--- a/Projektdokumentation.docx
+++ b/Projektdokumentation.docx
@@ -38,7 +38,7 @@
                 <v:stroke joinstyle="miter"/>
                 <v:path gradientshapeok="t" o:connecttype="rect"/>
               </v:shapetype>
-              <v:shape id="Text Box 131" o:spid="_x0000_s1033" type="#_x0000_t202" style="position:absolute;margin-left:0;margin-top:0;width:369pt;height:529.2pt;z-index:251658752;visibility:visible;mso-wrap-style:square;mso-width-percent:790;mso-height-percent:350;mso-left-percent:77;mso-top-percent:540;mso-wrap-distance-left:14.4pt;mso-wrap-distance-top:0;mso-wrap-distance-right:14.4pt;mso-wrap-distance-bottom:0;mso-position-horizontal-relative:margin;mso-position-vertical-relative:page;mso-width-percent:790;mso-height-percent:350;mso-left-percent:77;mso-top-percent:540;mso-width-relative:margin;mso-height-relative:page;v-text-anchor:top" o:gfxdata="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" filled="f" stroked="f" strokeweight=".5pt">
+              <v:shape id="Text Box 131" o:spid="_x0000_s1033" type="#_x0000_t202" style="position:absolute;margin-left:0;margin-top:0;width:369pt;height:529.2pt;z-index:251660288;visibility:visible;mso-wrap-style:square;mso-width-percent:790;mso-height-percent:350;mso-left-percent:77;mso-top-percent:540;mso-wrap-distance-left:14.4pt;mso-wrap-distance-top:0;mso-wrap-distance-right:14.4pt;mso-wrap-distance-bottom:0;mso-position-horizontal-relative:margin;mso-position-vertical-relative:page;mso-width-percent:790;mso-height-percent:350;mso-left-percent:77;mso-top-percent:540;mso-width-relative:margin;mso-height-relative:page;v-text-anchor:top" o:gfxdata="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" filled="f" stroked="f" strokeweight=".5pt">
                 <v:textbox style="mso-fit-shape-to-text:t" inset="0,0,0,0">
                   <w:txbxContent>
                     <w:p>
@@ -180,7 +180,7 @@
               <w:noProof/>
             </w:rPr>
             <w:pict>
-              <v:rect id="Rectangle 132" o:spid="_x0000_s1032" style="position:absolute;margin-left:-8.8pt;margin-top:0;width:46.8pt;height:77.75pt;z-index:251657728;visibility:visible;mso-wrap-style:square;mso-width-percent:76;mso-height-percent:98;mso-top-percent:23;mso-wrap-distance-left:9pt;mso-wrap-distance-top:0;mso-wrap-distance-right:9pt;mso-wrap-distance-bottom:0;mso-position-horizontal:right;mso-position-horizontal-relative:margin;mso-position-vertical-relative:page;mso-width-percent:76;mso-height-percent:98;mso-top-percent:23;mso-width-relative:page;mso-height-relative:page;v-text-anchor:bottom" o:gfxdata="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" fillcolor="#4f81bd [3204]" stroked="f" strokeweight="2pt">
+              <v:rect id="Rectangle 132" o:spid="_x0000_s1032" style="position:absolute;margin-left:-13.2pt;margin-top:0;width:46.8pt;height:77.75pt;z-index:251659264;visibility:visible;mso-wrap-style:square;mso-width-percent:76;mso-height-percent:98;mso-top-percent:23;mso-wrap-distance-left:9pt;mso-wrap-distance-top:0;mso-wrap-distance-right:9pt;mso-wrap-distance-bottom:0;mso-position-horizontal:right;mso-position-horizontal-relative:margin;mso-position-vertical-relative:page;mso-width-percent:76;mso-height-percent:98;mso-top-percent:23;mso-width-relative:page;mso-height-relative:page;v-text-anchor:bottom" o:gfxdata="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" fillcolor="#4f81bd [3204]" stroked="f" strokeweight="2pt">
                 <v:path arrowok="t"/>
                 <o:lock v:ext="edit" aspectratio="t"/>
                 <v:textbox inset="3.6pt,,3.6pt">
@@ -275,11 +275,9 @@
               <w:numId w:val="0"/>
             </w:numPr>
           </w:pPr>
-          <w:proofErr w:type="spellStart"/>
           <w:r>
             <w:t>Inhaltsverzeichnis</w:t>
           </w:r>
-          <w:proofErr w:type="spellEnd"/>
         </w:p>
         <w:p>
           <w:pPr>
@@ -2157,10 +2155,36 @@
     </w:p>
     <w:p>
       <w:pPr>
+        <w:rPr>
+          <w:lang w:eastAsia="de-DE"/>
+        </w:rPr>
+      </w:pPr>
+      <w:r>
+        <w:rPr>
+          <w:lang w:eastAsia="de-DE"/>
+        </w:rPr>
+        <w:t>Dieses Projekt ist ihm Rahmen unseres Studiums der Angewandten Informatik an der DHBW in Karlsruhe entstanden. Es war sowohl Teil der Webengenineering Vorlesung wie auch unser Projektmanagement Vorlesung. Wir sollten unsere Kenntnisse zur Projektplanung, Projektkontrolle sowie zur Projektdokumentation in praktischer Weise an einem Projekt aus dem Rahmen des Webengineerings anwenden.</w:t>
+      </w:r>
+    </w:p>
+    <w:p>
+      <w:pPr>
+        <w:rPr>
+          <w:lang w:eastAsia="de-DE"/>
+        </w:rPr>
+      </w:pPr>
+      <w:r>
+        <w:rPr>
+          <w:lang w:eastAsia="de-DE"/>
+        </w:rPr>
+        <w:t>Von unserem Webengeneering Dozenten haben wir verschiedene Projektthemen zur Auswahl erhalten:</w:t>
+      </w:r>
+    </w:p>
+    <w:p>
+      <w:pPr>
         <w:pStyle w:val="ListParagraph"/>
         <w:numPr>
           <w:ilvl w:val="0"/>
-          <w:numId w:val="2"/>
+          <w:numId w:val="9"/>
         </w:numPr>
         <w:rPr>
           <w:lang w:eastAsia="de-DE"/>
@@ -2170,7 +2194,7 @@
         <w:rPr>
           <w:lang w:eastAsia="de-DE"/>
         </w:rPr>
-        <w:t>Projekt als Vorlesungsinhalt</w:t>
+        <w:t>Stammbäume und Familientafeln</w:t>
       </w:r>
     </w:p>
     <w:p>
@@ -2178,7 +2202,7 @@
         <w:pStyle w:val="ListParagraph"/>
         <w:numPr>
           <w:ilvl w:val="0"/>
-          <w:numId w:val="2"/>
+          <w:numId w:val="9"/>
         </w:numPr>
         <w:rPr>
           <w:lang w:eastAsia="de-DE"/>
@@ -2188,21 +2212,7 @@
         <w:rPr>
           <w:lang w:eastAsia="de-DE"/>
         </w:rPr>
-        <w:t xml:space="preserve">Kooperation zwischen </w:t>
-      </w:r>
-      <w:proofErr w:type="spellStart"/>
-      <w:r>
-        <w:rPr>
-          <w:lang w:eastAsia="de-DE"/>
-        </w:rPr>
-        <w:t>Webengeneering</w:t>
-      </w:r>
-      <w:proofErr w:type="spellEnd"/>
-      <w:r>
-        <w:rPr>
-          <w:lang w:eastAsia="de-DE"/>
-        </w:rPr>
-        <w:t xml:space="preserve"> und Projektmanagement</w:t>
+        <w:t>Kalender mit Terminverwaltung</w:t>
       </w:r>
     </w:p>
     <w:p>
@@ -2210,7 +2220,7 @@
         <w:pStyle w:val="ListParagraph"/>
         <w:numPr>
           <w:ilvl w:val="0"/>
-          <w:numId w:val="2"/>
+          <w:numId w:val="9"/>
         </w:numPr>
         <w:rPr>
           <w:lang w:eastAsia="de-DE"/>
@@ -2220,7 +2230,7 @@
         <w:rPr>
           <w:lang w:eastAsia="de-DE"/>
         </w:rPr>
-        <w:t>Verschiedene Projekte zur Auswahl</w:t>
+        <w:t>Begriffswolken</w:t>
       </w:r>
     </w:p>
     <w:p>
@@ -2228,7 +2238,7 @@
         <w:pStyle w:val="ListParagraph"/>
         <w:numPr>
           <w:ilvl w:val="0"/>
-          <w:numId w:val="2"/>
+          <w:numId w:val="9"/>
         </w:numPr>
         <w:rPr>
           <w:lang w:eastAsia="de-DE"/>
@@ -2238,16 +2248,11 @@
         <w:rPr>
           <w:lang w:eastAsia="de-DE"/>
         </w:rPr>
-        <w:t>Anforderungen wurden formuliert und sind einzuhalten</w:t>
+        <w:t>4. Projektthema(irgendwas mit Karten und Geokoordinaten soweit ich weiß)</w:t>
       </w:r>
     </w:p>
     <w:p>
       <w:pPr>
-        <w:pStyle w:val="ListParagraph"/>
-        <w:numPr>
-          <w:ilvl w:val="0"/>
-          <w:numId w:val="2"/>
-        </w:numPr>
         <w:rPr>
           <w:lang w:eastAsia="de-DE"/>
         </w:rPr>
@@ -2256,7 +2261,62 @@
         <w:rPr>
           <w:lang w:eastAsia="de-DE"/>
         </w:rPr>
-        <w:t>Rahmenbedingungen des Projektes</w:t>
+        <w:t>Jede Gruppe sollte sich nun in Gruppen mit jeweils fünf Mitgliedern zusammen finden und sich eine der oben genannten Aufgaben aussuchen. Unterschiedliche Gruppen durften</w:t>
+      </w:r>
+      <w:r>
+        <w:rPr>
+          <w:lang w:eastAsia="de-DE"/>
+        </w:rPr>
+        <w:t xml:space="preserve"> auch dasselbe Thema bearbeiten, solange sie klar voneinander differenzierbare Lösungen präsentieren. Zu jedem einzelnen der Themen gab es klar </w:t>
+      </w:r>
+      <w:r>
+        <w:rPr>
+          <w:lang w:eastAsia="de-DE"/>
+        </w:rPr>
+        <w:t>definierte</w:t>
+      </w:r>
+      <w:r>
+        <w:rPr>
+          <w:lang w:eastAsia="de-DE"/>
+        </w:rPr>
+        <w:t xml:space="preserve"> Anforderungen hinsichtlich der Techniken und der Funktionalität</w:t>
+      </w:r>
+      <w:r>
+        <w:rPr>
+          <w:lang w:eastAsia="de-DE"/>
+        </w:rPr>
+        <w:t>( siehe 1.2 Aufgaben-/Zielstellung)</w:t>
+      </w:r>
+      <w:r>
+        <w:rPr>
+          <w:lang w:eastAsia="de-DE"/>
+        </w:rPr>
+        <w:t>.</w:t>
+      </w:r>
+      <w:r>
+        <w:rPr>
+          <w:lang w:eastAsia="de-DE"/>
+        </w:rPr>
+        <w:t xml:space="preserve"> </w:t>
+      </w:r>
+      <w:r>
+        <w:rPr>
+          <w:lang w:eastAsia="de-DE"/>
+        </w:rPr>
+        <w:t>Die Bearbeitungsdauer des Projektes erstreckt sich vom 18.05.2015, gleichbedeutend mit der Verkündung der Themen, bis zum 13.07.2015, an dem das Projekt vorgestellt wird und die Projektdokumentation abgegeben wird. Nur letzteres, also die umfassende Projektdokumentation, wird im Rahmen der Projektmanagement Vorlesung benotet Der Technische Teil des Projektes dient nur dazu, die im Verlaufe unserer Webengenineering Vorlesung erworbenen Kenntnissen anzuwenden.</w:t>
+      </w:r>
+    </w:p>
+    <w:p>
+      <w:pPr>
+        <w:rPr>
+          <w:lang w:eastAsia="de-DE"/>
+        </w:rPr>
+      </w:pPr>
+      <w:r>
+        <w:rPr>
+          <w:lang w:eastAsia="de-DE"/>
+        </w:rPr>
+        <w:t>Das hier vertretene Projektteam besteht aus Alexander Friese, Sascha Kühne, Christoph Meise, Fabian Retkowski und Yannick Winter. Nach einer gemeinsamen Findungsphase  haben wir uns für das Kalender Projekt entschieden. Eine detailliertere Beschreibung der Anforderungen und dem von uns angestrebten Umsetzung folgt im nächsten Abschnitt.</w:t>
       </w:r>
     </w:p>
     <w:p>
@@ -2289,16 +2349,71 @@
           <w:lang w:eastAsia="de-DE"/>
         </w:rPr>
         <w:lastRenderedPageBreak/>
-        <w:t>Aufgaben/-Zielstellung</w:t>
+        <w:t>Aufgaben</w:t>
+      </w:r>
+      <w:r>
+        <w:rPr>
+          <w:lang w:eastAsia="de-DE"/>
+        </w:rPr>
+        <w:t>-</w:t>
+      </w:r>
+      <w:r>
+        <w:rPr>
+          <w:lang w:eastAsia="de-DE"/>
+        </w:rPr>
+        <w:t>/Zielstellung</w:t>
       </w:r>
       <w:bookmarkEnd w:id="2"/>
+    </w:p>
+    <w:p>
+      <w:pPr>
+        <w:rPr>
+          <w:lang w:eastAsia="de-DE"/>
+        </w:rPr>
+      </w:pPr>
+      <w:r>
+        <w:rPr>
+          <w:lang w:eastAsia="de-DE"/>
+        </w:rPr>
+        <w:t>Die von uns gewählte Aufgabe ist die Erstellung eines Kalenders mit Terminverwaltung. Dieser soll über einen gängigen modernen Webbrowser aufgerufen werden können. Es sollen sowohl Termine eingetragen als auch gelöscht werden können.</w:t>
+      </w:r>
+      <w:r>
+        <w:rPr>
+          <w:lang w:eastAsia="de-DE"/>
+        </w:rPr>
+        <w:t xml:space="preserve"> Zur Datenhaltung kann sowohl eine strukturierte Textdatei verwendet werden als auch eine relationale Datenbank. </w:t>
+      </w:r>
+      <w:r>
+        <w:rPr>
+          <w:lang w:eastAsia="de-DE"/>
+        </w:rPr>
+        <w:t>Bestimmte Technologien sind auch vorgeschrieben</w:t>
+      </w:r>
+      <w:r>
+        <w:rPr>
+          <w:lang w:eastAsia="de-DE"/>
+        </w:rPr>
+        <w:t xml:space="preserve"> </w:t>
+      </w:r>
+      <w:r>
+        <w:rPr>
+          <w:lang w:eastAsia="de-DE"/>
+        </w:rPr>
+        <w:t>zur Verwendung</w:t>
+      </w:r>
+      <w:r>
+        <w:rPr>
+          <w:lang w:eastAsia="de-DE"/>
+        </w:rPr>
+        <w:t>. Dazu zählen:</w:t>
+      </w:r>
     </w:p>
     <w:p>
       <w:pPr>
         <w:pStyle w:val="ListParagraph"/>
         <w:numPr>
           <w:ilvl w:val="0"/>
-          <w:numId w:val="3"/>
+          <w:numId w:val="10"/>
         </w:numPr>
         <w:rPr>
           <w:lang w:eastAsia="de-DE"/>
@@ -2308,7 +2423,25 @@
         <w:rPr>
           <w:lang w:eastAsia="de-DE"/>
         </w:rPr>
-        <w:t>Genaue Beschreibung der gewählten Aufgabe(Anforderungen)</w:t>
+        <w:t>XML</w:t>
+      </w:r>
+      <w:r>
+        <w:rPr>
+          <w:lang w:eastAsia="de-DE"/>
+        </w:rPr>
+        <w:t xml:space="preserve"> und </w:t>
+      </w:r>
+      <w:r>
+        <w:rPr>
+          <w:lang w:eastAsia="de-DE"/>
+        </w:rPr>
+        <w:t>XSLT</w:t>
+      </w:r>
+      <w:r>
+        <w:rPr>
+          <w:lang w:eastAsia="de-DE"/>
+        </w:rPr>
+        <w:t xml:space="preserve"> für Datenhaltung und Datentransfer</w:t>
       </w:r>
     </w:p>
     <w:p>
@@ -2316,7 +2449,7 @@
         <w:pStyle w:val="ListParagraph"/>
         <w:numPr>
           <w:ilvl w:val="0"/>
-          <w:numId w:val="3"/>
+          <w:numId w:val="10"/>
         </w:numPr>
         <w:rPr>
           <w:lang w:eastAsia="de-DE"/>
@@ -2326,7 +2459,49 @@
         <w:rPr>
           <w:lang w:eastAsia="de-DE"/>
         </w:rPr>
-        <w:t>Beschreibung der von uns angestrebten Lösung</w:t>
+        <w:t>HTML</w:t>
+      </w:r>
+      <w:r>
+        <w:rPr>
+          <w:lang w:eastAsia="de-DE"/>
+        </w:rPr>
+        <w:t xml:space="preserve"> und </w:t>
+      </w:r>
+      <w:r>
+        <w:rPr>
+          <w:lang w:eastAsia="de-DE"/>
+        </w:rPr>
+        <w:t>CSS</w:t>
+      </w:r>
+      <w:r>
+        <w:rPr>
+          <w:lang w:eastAsia="de-DE"/>
+        </w:rPr>
+        <w:t xml:space="preserve"> für die Darstellung</w:t>
+      </w:r>
+    </w:p>
+    <w:p>
+      <w:pPr>
+        <w:pStyle w:val="ListParagraph"/>
+        <w:numPr>
+          <w:ilvl w:val="0"/>
+          <w:numId w:val="10"/>
+        </w:numPr>
+        <w:rPr>
+          <w:lang w:eastAsia="de-DE"/>
+        </w:rPr>
+      </w:pPr>
+      <w:r>
+        <w:rPr>
+          <w:lang w:eastAsia="de-DE"/>
+        </w:rPr>
+        <w:t>Eventuell JavaScript</w:t>
+      </w:r>
+      <w:r>
+        <w:rPr>
+          <w:lang w:eastAsia="de-DE"/>
+        </w:rPr>
+        <w:t xml:space="preserve"> und SVG</w:t>
       </w:r>
     </w:p>
     <w:p>
@@ -2339,7 +2514,118 @@
         <w:rPr>
           <w:lang w:eastAsia="de-DE"/>
         </w:rPr>
-        <w:br w:type="page"/>
+        <w:t>Über das genaue Aussehen der Website oder über weitere Funktionalitäten wurden keine Angaben, da er sich diesbezüglich „von den Gruppen überraschen lassen“</w:t>
+      </w:r>
+      <w:r>
+        <w:rPr>
+          <w:lang w:eastAsia="de-DE"/>
+        </w:rPr>
+        <w:t xml:space="preserve"> wollte</w:t>
+      </w:r>
+      <w:r>
+        <w:rPr>
+          <w:lang w:eastAsia="de-DE"/>
+        </w:rPr>
+        <w:t>. Nach der mündlichen Vorstellung der Projektthemen erhielten wir noch eine schriftliche Fassung seiner Anforderungen</w:t>
+      </w:r>
+      <w:r>
+        <w:rPr>
+          <w:lang w:eastAsia="de-DE"/>
+        </w:rPr>
+        <w:t>, die wohl als Lastenheft zu betrachten ist. Diese befindet sich im Anhang.</w:t>
+      </w:r>
+    </w:p>
+    <w:p>
+      <w:pPr>
+        <w:rPr>
+          <w:lang w:eastAsia="de-DE"/>
+        </w:rPr>
+      </w:pPr>
+      <w:r>
+        <w:rPr>
+          <w:lang w:eastAsia="de-DE"/>
+        </w:rPr>
+        <w:t xml:space="preserve">Die Funktionalitäten die wir uns als Projektteam zum Ziel gesetzt haben, sind umfangreicher als die von </w:t>
+      </w:r>
+      <w:r>
+        <w:rPr>
+          <w:lang w:eastAsia="de-DE"/>
+        </w:rPr>
+        <w:t>Herr</w:t>
+      </w:r>
+      <w:r>
+        <w:rPr>
+          <w:lang w:eastAsia="de-DE"/>
+        </w:rPr>
+        <w:t xml:space="preserve"> Roethig geforderten. Der User logt sich über sein Facebook Profil ein, dementsprechend werden </w:t>
+      </w:r>
+      <w:r>
+        <w:rPr>
+          <w:lang w:eastAsia="de-DE"/>
+        </w:rPr>
+        <w:t>neue Termine</w:t>
+      </w:r>
+      <w:r>
+        <w:rPr>
+          <w:lang w:eastAsia="de-DE"/>
+        </w:rPr>
+        <w:t xml:space="preserve"> nur für ihn gespeichert und auch </w:t>
+      </w:r>
+      <w:r>
+        <w:rPr>
+          <w:lang w:eastAsia="de-DE"/>
+        </w:rPr>
+        <w:t>nur kann darauf wieder zugreifen, kein anderer User bekommt sie angezeigt. Diese Termine werden ihm sowohl in der Tagesansicht als auch in den entsprechenden Wochen- und Monatsansichten</w:t>
+      </w:r>
+      <w:r>
+        <w:rPr>
+          <w:lang w:eastAsia="de-DE"/>
+        </w:rPr>
+        <w:t xml:space="preserve"> angezeigt. In diesen Ansichten gibt es auch jeweils farbliche Indikatoren für das Wochenende und dem aktuellen Datum, zu dem man sich auch direkt über einen Button navigieren lassen kann. Wenn der User einen Termin anlegen möchte, gibt es dafür ein Formular mit den entsprechenden Eingabefeldern, wie Zeit, Tag und Name, um die wichtigsten zu nennen. </w:t>
+      </w:r>
+      <w:r>
+        <w:rPr>
+          <w:lang w:eastAsia="de-DE"/>
+        </w:rPr>
+        <w:t>Außerdem kann er diesen Termin als wiederkehrend kennzeichnen, das heißt er wiederholt sich wöchentlich monatlich oder jährlich. Um dem User eine gewisse Usability zu ermöglichen, kann er auch Shortcuts(Tastaturbefehle) nutzen, um sich schneller auf der Seite zu navigieren. Außerdem wollen wir unsere Website als Single-Page-App bauen, das heißt es müssen keine neuen HTML-Seiten geladen werden, da alles in einer Seite dargestellt wird.</w:t>
+      </w:r>
+    </w:p>
+    <w:p>
+      <w:pPr>
+        <w:rPr>
+          <w:lang w:eastAsia="de-DE"/>
+        </w:rPr>
+      </w:pPr>
+      <w:r>
+        <w:rPr>
+          <w:lang w:eastAsia="de-DE"/>
+        </w:rPr>
+        <w:t xml:space="preserve">Technologisch verwenden wir </w:t>
+      </w:r>
+      <w:r>
+        <w:rPr>
+          <w:lang w:eastAsia="de-DE"/>
+        </w:rPr>
+        <w:t>HTML, CSS und JavaScript für das Frontend, die Präsentationsebene. Auf dem Webserver ist node.js installiert und die Datenbank dazu ist eine MongoDB. Die Kommunikation zwischen Server und Clienten läuft über Socket.IO sowie XML und XSLT.</w:t>
+      </w:r>
+    </w:p>
+    <w:p>
+      <w:pPr>
+        <w:rPr>
+          <w:lang w:eastAsia="de-DE"/>
+        </w:rPr>
+      </w:pPr>
+      <w:r>
+        <w:rPr>
+          <w:lang w:eastAsia="de-DE"/>
+        </w:rPr>
+        <w:t>Wir haben uns dazu entschieden, kein explizites Pflichtenheft zu schreiben. Einerseits hat Herr Roethig keins gefordert. Normalerweise dient es dem Auftraggeber ja auch dazu, dass er sich ein genaues Bild vom Angebot des vermeintlichen Auftragnehmers machen kann und ihm daraufhin eine verbindliche Zusage für das Projekt gibt. Da wir jedoch in diesem Projekt an unserer Hochschule keinen Wettbewerbermarkt haben, sondern alle Gruppen ein Projekt abliefern</w:t>
+      </w:r>
+      <w:r>
+        <w:rPr>
+          <w:lang w:eastAsia="de-DE"/>
+        </w:rPr>
+        <w:t>, erachten wir es nicht für nötig. Außerdem sind wir dadurch flexibler was weitere Funktionen oder Änderungen in unserem Projekt angeht, solange diese noch die Anforderungen aus dem Lastenheft erfüllen.</w:t>
       </w:r>
     </w:p>
     <w:p>
@@ -2361,11 +2647,6 @@
     </w:p>
     <w:p>
       <w:pPr>
-        <w:pStyle w:val="ListParagraph"/>
-        <w:numPr>
-          <w:ilvl w:val="0"/>
-          <w:numId w:val="4"/>
-        </w:numPr>
         <w:rPr>
           <w:lang w:eastAsia="de-DE"/>
         </w:rPr>
@@ -2374,16 +2655,29 @@
         <w:rPr>
           <w:lang w:eastAsia="de-DE"/>
         </w:rPr>
-        <w:t>Fünf Studenten</w:t>
+        <w:t xml:space="preserve">Das Projektteam besteht aus fünf Studenten desselben Studienganges: </w:t>
+      </w:r>
+      <w:r>
+        <w:rPr>
+          <w:lang w:eastAsia="de-DE"/>
+        </w:rPr>
+        <w:t>Alexander Friese, Sascha Kühne, Christoph Meise, Fabian Retkowski und Yannick Winter</w:t>
+      </w:r>
+      <w:r>
+        <w:rPr>
+          <w:lang w:eastAsia="de-DE"/>
+        </w:rPr>
+        <w:t>. In dieser Form hat es davor noch nie zusammengearbeitet, weder privat noch im Betrieb oder in kleineren Teams. Generell lässt sich sagen, dass die Teammitglieder vor dem Projekt sehr stark untereinander variierenden Kontakt zueinander hatten. Dies ist auch dem Umstand geschuldet, dass die Teammitglieder zwei unterschiedlichen Betrieben</w:t>
+      </w:r>
+      <w:r>
+        <w:rPr>
+          <w:lang w:eastAsia="de-DE"/>
+        </w:rPr>
+        <w:t xml:space="preserve"> entstammen. Sascha Kühne ist Mitarbeiter der FILIADATA GmbH wohingegen der Rest des Teams bei der SAP AG angestellt ist.</w:t>
       </w:r>
     </w:p>
     <w:p>
       <w:pPr>
-        <w:pStyle w:val="ListParagraph"/>
-        <w:numPr>
-          <w:ilvl w:val="0"/>
-          <w:numId w:val="4"/>
-        </w:numPr>
         <w:rPr>
           <w:lang w:eastAsia="de-DE"/>
         </w:rPr>
@@ -2392,16 +2686,35 @@
         <w:rPr>
           <w:lang w:eastAsia="de-DE"/>
         </w:rPr>
-        <w:t>Noch nie in dieser Form zusammengearbeitet</w:t>
+        <w:t>Die Vorkenntnisse innerhalb des Teams variieren auch stark. Teile des Teams haben sich bereits sehr viel innerhalb ihrer Freizeit oder vorherigen Berufserfahrung mit dem Themengebiet Webengineering beschäftigt</w:t>
+      </w:r>
+      <w:r>
+        <w:rPr>
+          <w:lang w:eastAsia="de-DE"/>
+        </w:rPr>
+        <w:t xml:space="preserve">, andere Teammitglieder haben ihre Erfahrungen auf anderen Gebieten der Softwareentwicklung. Wir alle </w:t>
+      </w:r>
+      <w:r>
+        <w:rPr>
+          <w:lang w:eastAsia="de-DE"/>
+        </w:rPr>
+        <w:t>haben</w:t>
+      </w:r>
+      <w:r>
+        <w:rPr>
+          <w:lang w:eastAsia="de-DE"/>
+        </w:rPr>
+        <w:t xml:space="preserve"> im Verlaufe unseres Studiums die Webengineering Vorlesung be</w:t>
+      </w:r>
+      <w:r>
+        <w:rPr>
+          <w:lang w:eastAsia="de-DE"/>
+        </w:rPr>
+        <w:t>legt, jedoch hatte jene zu Beginn des Projektes noch nicht alle relevanten Themen thematisiert.</w:t>
       </w:r>
     </w:p>
     <w:p>
       <w:pPr>
-        <w:pStyle w:val="ListParagraph"/>
-        <w:numPr>
-          <w:ilvl w:val="0"/>
-          <w:numId w:val="4"/>
-        </w:numPr>
         <w:rPr>
           <w:lang w:eastAsia="de-DE"/>
         </w:rPr>
@@ -2410,16 +2723,11 @@
         <w:rPr>
           <w:lang w:eastAsia="de-DE"/>
         </w:rPr>
-        <w:t>Unterschiedlich viel Kontakt untereinander</w:t>
+        <w:t>Die Bearbeitung des Projekts findet nicht in der Uni oder dem jeweiligen Betrieb statt. Dafür vorgesehen ist die Zeit des Selbststudiums, die es zusätzliche zu jeder Vorlesung gibt. Die Teammitglieder arbeiten dementsprechend alle von Zuhause aus und können auch ihre Arbeitszeiten selbst bestimmen, um ihre größtmögliche Produktivität zu erreichen.</w:t>
       </w:r>
     </w:p>
     <w:p>
       <w:pPr>
-        <w:pStyle w:val="ListParagraph"/>
-        <w:numPr>
-          <w:ilvl w:val="0"/>
-          <w:numId w:val="4"/>
-        </w:numPr>
         <w:rPr>
           <w:lang w:eastAsia="de-DE"/>
         </w:rPr>
@@ -2428,53 +2736,43 @@
         <w:rPr>
           <w:lang w:eastAsia="de-DE"/>
         </w:rPr>
-        <w:t>Arbeitsmaterialen vorhanden(PCs, Software, Server, Schreibzeug)</w:t>
+        <w:t xml:space="preserve">Die Arbeitsmaterialen, die für dieses Projekt benötigt werden, sind bereits vorhanden. Jedes Projektteammitglied verfügt über einen eigenen </w:t>
       </w:r>
-    </w:p>
-    <w:p>
-      <w:pPr>
-        <w:pStyle w:val="ListParagraph"/>
-        <w:numPr>
-          <w:ilvl w:val="0"/>
-          <w:numId w:val="4"/>
-        </w:numPr>
-        <w:rPr>
-          <w:lang w:eastAsia="de-DE"/>
-        </w:rPr>
-      </w:pPr>
       <w:r>
         <w:rPr>
           <w:lang w:eastAsia="de-DE"/>
         </w:rPr>
-        <w:t xml:space="preserve">Bearbeitung findet während der Freizeit </w:t>
+        <w:t>Computer</w:t>
       </w:r>
-      <w:proofErr w:type="spellStart"/>
       <w:r>
         <w:rPr>
           <w:lang w:eastAsia="de-DE"/>
         </w:rPr>
-        <w:t>bzw</w:t>
+        <w:t xml:space="preserve"> oder hat zumindest Zugriff auf einen. </w:t>
       </w:r>
-      <w:proofErr w:type="spellEnd"/>
       <w:r>
         <w:rPr>
           <w:lang w:eastAsia="de-DE"/>
         </w:rPr>
-        <w:t xml:space="preserve"> der </w:t>
+        <w:t xml:space="preserve">Die verwendete Software ist zumeist Freeware( kostenlose Software) oder bereits auf den jeweiligen Computern vorhanden, zum Beispiel aus vorherigem Privat- oder Arbeitsnutzen. Selbst Webserver stehen uns innerhalb der Gruppe zur Verfügung, da einzelne Teammitglieder privat welche besitzen und diese für das Projekt zur Verfügung stellen. Weitere Arbeitsmaterialien, wie zum Beispiel Schreibzeug, </w:t>
       </w:r>
-      <w:proofErr w:type="spellStart"/>
       <w:r>
         <w:rPr>
           <w:lang w:eastAsia="de-DE"/>
         </w:rPr>
-        <w:t>Selbsorganisierten</w:t>
+        <w:t>sind</w:t>
       </w:r>
-      <w:proofErr w:type="spellEnd"/>
       <w:r>
         <w:rPr>
           <w:lang w:eastAsia="de-DE"/>
         </w:rPr>
-        <w:t xml:space="preserve"> Lernzeit statt</w:t>
+        <w:t xml:space="preserve"> aus dem alltäglichen Un</w:t>
+      </w:r>
+      <w:r>
+        <w:rPr>
+          <w:lang w:eastAsia="de-DE"/>
+        </w:rPr>
+        <w:t>iversitätsbetrieb vorhanden.</w:t>
       </w:r>
     </w:p>
     <w:p>
@@ -2531,13 +2829,16 @@
         </w:rPr>
         <w:t>Projektstrukturplan</w:t>
       </w:r>
+      <w:bookmarkEnd w:id="5"/>
+    </w:p>
+    <w:p>
       <w:r>
         <w:rPr>
           <w:noProof/>
           <w:lang w:eastAsia="de-DE"/>
         </w:rPr>
         <w:drawing>
-          <wp:anchor distT="0" distB="0" distL="114300" distR="114300" simplePos="0" relativeHeight="251656704" behindDoc="0" locked="0" layoutInCell="1" allowOverlap="1" wp14:anchorId="4299C520" wp14:editId="202C33EB">
+          <wp:anchor distT="0" distB="0" distL="114300" distR="114300" simplePos="0" relativeHeight="251656192" behindDoc="0" locked="0" layoutInCell="1" allowOverlap="1">
             <wp:simplePos x="0" y="0"/>
             <wp:positionH relativeFrom="column">
               <wp:align>center</wp:align>
@@ -2545,52 +2846,14 @@
             <wp:positionV relativeFrom="page">
               <wp:align>center</wp:align>
             </wp:positionV>
-            <wp:extent cx="5893200" cy="4395600"/>
-            <wp:effectExtent l="0" t="0" r="0" b="0"/>
+            <wp:extent cx="9010800" cy="4662000"/>
+            <wp:effectExtent l="0" t="19050" r="0" b="62865"/>
             <wp:wrapNone/>
-            <wp:docPr id="1" name="Bild 1" descr="C:\Users\Razor1996\Desktop\Hauptordner\Wichtigste Dokumente\DHBW\02_Semester_2\Projektmanagement\PSP.PNG"/>
-            <wp:cNvGraphicFramePr>
-              <a:graphicFrameLocks xmlns:a="http://schemas.openxmlformats.org/drawingml/2006/main" noChangeAspect="1"/>
-            </wp:cNvGraphicFramePr>
+            <wp:docPr id="2" name="Diagram 2"/>
+            <wp:cNvGraphicFramePr/>
             <a:graphic xmlns:a="http://schemas.openxmlformats.org/drawingml/2006/main">
-              <a:graphicData uri="http://schemas.openxmlformats.org/drawingml/2006/picture">
-                <pic:pic xmlns:pic="http://schemas.openxmlformats.org/drawingml/2006/picture">
-                  <pic:nvPicPr>
-                    <pic:cNvPr id="0" name="Picture 1" descr="C:\Users\Razor1996\Desktop\Hauptordner\Wichtigste Dokumente\DHBW\02_Semester_2\Projektmanagement\PSP.PNG"/>
-                    <pic:cNvPicPr>
-                      <a:picLocks noChangeAspect="1" noChangeArrowheads="1"/>
-                    </pic:cNvPicPr>
-                  </pic:nvPicPr>
-                  <pic:blipFill>
-                    <a:blip r:embed="rId7" cstate="print">
-                      <a:extLst>
-                        <a:ext uri="{28A0092B-C50C-407E-A947-70E740481C1C}">
-                          <a14:useLocalDpi xmlns:a14="http://schemas.microsoft.com/office/drawing/2010/main" val="0"/>
-                        </a:ext>
-                      </a:extLst>
-                    </a:blip>
-                    <a:srcRect/>
-                    <a:stretch>
-                      <a:fillRect/>
-                    </a:stretch>
-                  </pic:blipFill>
-                  <pic:spPr bwMode="auto">
-                    <a:xfrm>
-                      <a:off x="0" y="0"/>
-                      <a:ext cx="5893200" cy="4395600"/>
-                    </a:xfrm>
-                    <a:prstGeom prst="rect">
-                      <a:avLst/>
-                    </a:prstGeom>
-                    <a:noFill/>
-                    <a:ln w="9525">
-                      <a:noFill/>
-                      <a:miter lim="800000"/>
-                      <a:headEnd/>
-                      <a:tailEnd/>
-                    </a:ln>
-                  </pic:spPr>
-                </pic:pic>
+              <a:graphicData uri="http://schemas.openxmlformats.org/drawingml/2006/diagram">
+                <dgm:relIds xmlns:dgm="http://schemas.openxmlformats.org/drawingml/2006/diagram" xmlns:r="http://schemas.openxmlformats.org/officeDocument/2006/relationships" r:dm="rId7" r:lo="rId8" r:qs="rId9" r:cs="rId10"/>
               </a:graphicData>
             </a:graphic>
             <wp14:sizeRelH relativeFrom="margin">
@@ -2602,31 +2865,10 @@
           </wp:anchor>
         </w:drawing>
       </w:r>
-      <w:bookmarkEnd w:id="5"/>
     </w:p>
     <w:p>
       <w:r>
         <w:br w:type="page"/>
-      </w:r>
-      <w:r>
-        <w:rPr>
-          <w:noProof/>
-          <w:lang w:eastAsia="de-DE"/>
-        </w:rPr>
-        <w:lastRenderedPageBreak/>
-        <w:drawing>
-          <wp:inline distT="0" distB="0" distL="0" distR="0" wp14:anchorId="546237B7" wp14:editId="3F9A5B2D">
-            <wp:extent cx="8128000" cy="5418667"/>
-            <wp:effectExtent l="57150" t="0" r="63500" b="0"/>
-            <wp:docPr id="2" name="Diagram 2"/>
-            <wp:cNvGraphicFramePr/>
-            <a:graphic xmlns:a="http://schemas.openxmlformats.org/drawingml/2006/main">
-              <a:graphicData uri="http://schemas.openxmlformats.org/drawingml/2006/diagram">
-                <dgm:relIds xmlns:dgm="http://schemas.openxmlformats.org/drawingml/2006/diagram" xmlns:r="http://schemas.openxmlformats.org/officeDocument/2006/relationships" r:dm="rId8" r:lo="rId9" r:qs="rId10" r:cs="rId11"/>
-              </a:graphicData>
-            </a:graphic>
-          </wp:inline>
-        </w:drawing>
       </w:r>
     </w:p>
     <w:p>
@@ -2642,10 +2884,121 @@
     </w:p>
     <w:p>
       <w:r>
-        <w:t>Screenshots folgen</w:t>
+        <w:rPr>
+          <w:noProof/>
+          <w:lang w:eastAsia="de-DE"/>
+        </w:rPr>
+        <w:drawing>
+          <wp:anchor distT="0" distB="0" distL="114300" distR="114300" simplePos="0" relativeHeight="251656704" behindDoc="0" locked="0" layoutInCell="1" allowOverlap="1" wp14:anchorId="75125E9B" wp14:editId="5CC45DE3">
+            <wp:simplePos x="0" y="0"/>
+            <wp:positionH relativeFrom="column">
+              <wp:posOffset>635</wp:posOffset>
+            </wp:positionH>
+            <wp:positionV relativeFrom="paragraph">
+              <wp:posOffset>3499485</wp:posOffset>
+            </wp:positionV>
+            <wp:extent cx="9072000" cy="1022400"/>
+            <wp:effectExtent l="0" t="0" r="0" b="0"/>
+            <wp:wrapNone/>
+            <wp:docPr id="6" name="Picture 6"/>
+            <wp:cNvGraphicFramePr>
+              <a:graphicFrameLocks xmlns:a="http://schemas.openxmlformats.org/drawingml/2006/main" noChangeAspect="1"/>
+            </wp:cNvGraphicFramePr>
+            <a:graphic xmlns:a="http://schemas.openxmlformats.org/drawingml/2006/main">
+              <a:graphicData uri="http://schemas.openxmlformats.org/drawingml/2006/picture">
+                <pic:pic xmlns:pic="http://schemas.openxmlformats.org/drawingml/2006/picture">
+                  <pic:nvPicPr>
+                    <pic:cNvPr id="6" name="Vorgangsplan2.png"/>
+                    <pic:cNvPicPr/>
+                  </pic:nvPicPr>
+                  <pic:blipFill>
+                    <a:blip r:embed="rId12">
+                      <a:extLst>
+                        <a:ext uri="{28A0092B-C50C-407E-A947-70E740481C1C}">
+                          <a14:useLocalDpi xmlns:a14="http://schemas.microsoft.com/office/drawing/2010/main" val="0"/>
+                        </a:ext>
+                      </a:extLst>
+                    </a:blip>
+                    <a:stretch>
+                      <a:fillRect/>
+                    </a:stretch>
+                  </pic:blipFill>
+                  <pic:spPr>
+                    <a:xfrm>
+                      <a:off x="0" y="0"/>
+                      <a:ext cx="9072000" cy="1022400"/>
+                    </a:xfrm>
+                    <a:prstGeom prst="rect">
+                      <a:avLst/>
+                    </a:prstGeom>
+                  </pic:spPr>
+                </pic:pic>
+              </a:graphicData>
+            </a:graphic>
+            <wp14:sizeRelH relativeFrom="margin">
+              <wp14:pctWidth>0</wp14:pctWidth>
+            </wp14:sizeRelH>
+            <wp14:sizeRelV relativeFrom="margin">
+              <wp14:pctHeight>0</wp14:pctHeight>
+            </wp14:sizeRelV>
+          </wp:anchor>
+        </w:drawing>
       </w:r>
-    </w:p>
-    <w:p>
+      <w:r>
+        <w:rPr>
+          <w:noProof/>
+          <w:lang w:eastAsia="de-DE"/>
+        </w:rPr>
+        <w:drawing>
+          <wp:anchor distT="0" distB="0" distL="114300" distR="114300" simplePos="0" relativeHeight="251660800" behindDoc="0" locked="0" layoutInCell="1" allowOverlap="1" wp14:anchorId="15FF33DD" wp14:editId="7A755FA7">
+            <wp:simplePos x="0" y="0"/>
+            <wp:positionH relativeFrom="column">
+              <wp:posOffset>-4445</wp:posOffset>
+            </wp:positionH>
+            <wp:positionV relativeFrom="paragraph">
+              <wp:posOffset>1270</wp:posOffset>
+            </wp:positionV>
+            <wp:extent cx="9072245" cy="3514725"/>
+            <wp:effectExtent l="0" t="0" r="0" b="0"/>
+            <wp:wrapNone/>
+            <wp:docPr id="3" name="Picture 3"/>
+            <wp:cNvGraphicFramePr>
+              <a:graphicFrameLocks xmlns:a="http://schemas.openxmlformats.org/drawingml/2006/main" noChangeAspect="1"/>
+            </wp:cNvGraphicFramePr>
+            <a:graphic xmlns:a="http://schemas.openxmlformats.org/drawingml/2006/main">
+              <a:graphicData uri="http://schemas.openxmlformats.org/drawingml/2006/picture">
+                <pic:pic xmlns:pic="http://schemas.openxmlformats.org/drawingml/2006/picture">
+                  <pic:nvPicPr>
+                    <pic:cNvPr id="3" name="Vorgangsplan1.png"/>
+                    <pic:cNvPicPr/>
+                  </pic:nvPicPr>
+                  <pic:blipFill>
+                    <a:blip r:embed="rId13">
+                      <a:extLst>
+                        <a:ext uri="{28A0092B-C50C-407E-A947-70E740481C1C}">
+                          <a14:useLocalDpi xmlns:a14="http://schemas.microsoft.com/office/drawing/2010/main" val="0"/>
+                        </a:ext>
+                      </a:extLst>
+                    </a:blip>
+                    <a:stretch>
+                      <a:fillRect/>
+                    </a:stretch>
+                  </pic:blipFill>
+                  <pic:spPr>
+                    <a:xfrm>
+                      <a:off x="0" y="0"/>
+                      <a:ext cx="9072245" cy="3514725"/>
+                    </a:xfrm>
+                    <a:prstGeom prst="rect">
+                      <a:avLst/>
+                    </a:prstGeom>
+                  </pic:spPr>
+                </pic:pic>
+              </a:graphicData>
+            </a:graphic>
+          </wp:anchor>
+        </w:drawing>
+      </w:r>
       <w:r>
         <w:br w:type="page"/>
       </w:r>
@@ -2663,7 +3016,59 @@
     </w:p>
     <w:p>
       <w:r>
-        <w:t>Screenshots folgen</w:t>
+        <w:rPr>
+          <w:noProof/>
+          <w:lang w:eastAsia="de-DE"/>
+        </w:rPr>
+        <w:drawing>
+          <wp:anchor distT="0" distB="0" distL="114300" distR="114300" simplePos="0" relativeHeight="251658240" behindDoc="0" locked="0" layoutInCell="1" allowOverlap="1">
+            <wp:simplePos x="0" y="0"/>
+            <wp:positionH relativeFrom="column">
+              <wp:posOffset>-25</wp:posOffset>
+            </wp:positionH>
+            <wp:positionV relativeFrom="paragraph">
+              <wp:posOffset>-3454</wp:posOffset>
+            </wp:positionV>
+            <wp:extent cx="9072245" cy="2472055"/>
+            <wp:effectExtent l="0" t="0" r="0" b="0"/>
+            <wp:wrapNone/>
+            <wp:docPr id="7" name="Picture 7"/>
+            <wp:cNvGraphicFramePr>
+              <a:graphicFrameLocks xmlns:a="http://schemas.openxmlformats.org/drawingml/2006/main" noChangeAspect="1"/>
+            </wp:cNvGraphicFramePr>
+            <a:graphic xmlns:a="http://schemas.openxmlformats.org/drawingml/2006/main">
+              <a:graphicData uri="http://schemas.openxmlformats.org/drawingml/2006/picture">
+                <pic:pic xmlns:pic="http://schemas.openxmlformats.org/drawingml/2006/picture">
+                  <pic:nvPicPr>
+                    <pic:cNvPr id="7" name="Ressourcenplan.png"/>
+                    <pic:cNvPicPr/>
+                  </pic:nvPicPr>
+                  <pic:blipFill>
+                    <a:blip r:embed="rId14">
+                      <a:extLst>
+                        <a:ext uri="{28A0092B-C50C-407E-A947-70E740481C1C}">
+                          <a14:useLocalDpi xmlns:a14="http://schemas.microsoft.com/office/drawing/2010/main" val="0"/>
+                        </a:ext>
+                      </a:extLst>
+                    </a:blip>
+                    <a:stretch>
+                      <a:fillRect/>
+                    </a:stretch>
+                  </pic:blipFill>
+                  <pic:spPr>
+                    <a:xfrm>
+                      <a:off x="0" y="0"/>
+                      <a:ext cx="9072245" cy="2472055"/>
+                    </a:xfrm>
+                    <a:prstGeom prst="rect">
+                      <a:avLst/>
+                    </a:prstGeom>
+                  </pic:spPr>
+                </pic:pic>
+              </a:graphicData>
+            </a:graphic>
+          </wp:anchor>
+        </w:drawing>
       </w:r>
     </w:p>
     <w:p>
@@ -2832,13 +3237,8 @@
             <w:pPr>
               <w:cnfStyle w:val="000000100000" w:firstRow="0" w:lastRow="0" w:firstColumn="0" w:lastColumn="0" w:oddVBand="0" w:evenVBand="0" w:oddHBand="1" w:evenHBand="0" w:firstRowFirstColumn="0" w:firstRowLastColumn="0" w:lastRowFirstColumn="0" w:lastRowLastColumn="0"/>
             </w:pPr>
-            <w:proofErr w:type="spellStart"/>
-            <w:r>
-              <w:t>GitHub</w:t>
-            </w:r>
-            <w:proofErr w:type="spellEnd"/>
-            <w:r>
-              <w:t>, Gespräch</w:t>
+            <w:r>
+              <w:t>GitHub, Gespräch</w:t>
             </w:r>
           </w:p>
         </w:tc>
@@ -2914,21 +3314,8 @@
               <w:cnfStyle w:val="000000010000" w:firstRow="0" w:lastRow="0" w:firstColumn="0" w:lastColumn="0" w:oddVBand="0" w:evenVBand="0" w:oddHBand="0" w:evenHBand="1" w:firstRowFirstColumn="0" w:firstRowLastColumn="0" w:lastRowFirstColumn="0" w:lastRowLastColumn="0"/>
             </w:pPr>
             <w:r>
-              <w:t xml:space="preserve">Google </w:t>
-            </w:r>
-            <w:proofErr w:type="spellStart"/>
-            <w:r>
-              <w:t>Hangouts</w:t>
-            </w:r>
-            <w:proofErr w:type="spellEnd"/>
-            <w:r>
-              <w:t xml:space="preserve">, Gespräch, Microsoft Lync, </w:t>
-            </w:r>
-            <w:proofErr w:type="spellStart"/>
-            <w:r>
-              <w:t>WhatsApp</w:t>
-            </w:r>
-            <w:proofErr w:type="spellEnd"/>
+              <w:t>Google Hangouts, Gespräch, Microsoft Lync, WhatsApp</w:t>
+            </w:r>
           </w:p>
         </w:tc>
         <w:tc>
@@ -2945,8 +3332,159 @@
           </w:p>
         </w:tc>
       </w:tr>
+      <w:tr>
+        <w:trPr>
+          <w:cnfStyle w:val="000000100000" w:firstRow="0" w:lastRow="0" w:firstColumn="0" w:lastColumn="0" w:oddVBand="0" w:evenVBand="0" w:oddHBand="1" w:evenHBand="0" w:firstRowFirstColumn="0" w:firstRowLastColumn="0" w:lastRowFirstColumn="0" w:lastRowLastColumn="0"/>
+        </w:trPr>
+        <w:tc>
+          <w:tcPr>
+            <w:cnfStyle w:val="001000000000" w:firstRow="0" w:lastRow="0" w:firstColumn="1" w:lastColumn="0" w:oddVBand="0" w:evenVBand="0" w:oddHBand="0" w:evenHBand="0" w:firstRowFirstColumn="0" w:firstRowLastColumn="0" w:lastRowFirstColumn="0" w:lastRowLastColumn="0"/>
+            <w:tcW w:w="2899" w:type="dxa"/>
+          </w:tcPr>
+          <w:p>
+            <w:pPr>
+              <w:rPr>
+                <w:b w:val="0"/>
+              </w:rPr>
+            </w:pPr>
+            <w:r>
+              <w:rPr>
+                <w:b w:val="0"/>
+              </w:rPr>
+              <w:t>Aufgabenstellung, Rückfragen</w:t>
+            </w:r>
+          </w:p>
+        </w:tc>
+        <w:tc>
+          <w:tcPr>
+            <w:tcW w:w="2901" w:type="dxa"/>
+          </w:tcPr>
+          <w:p>
+            <w:pPr>
+              <w:cnfStyle w:val="000000100000" w:firstRow="0" w:lastRow="0" w:firstColumn="0" w:lastColumn="0" w:oddVBand="0" w:evenVBand="0" w:oddHBand="1" w:evenHBand="0" w:firstRowFirstColumn="0" w:firstRowLastColumn="0" w:lastRowFirstColumn="0" w:lastRowLastColumn="0"/>
+            </w:pPr>
+            <w:r>
+              <w:t>Teammitglieder, Herr Roethig</w:t>
+            </w:r>
+          </w:p>
+        </w:tc>
+        <w:tc>
+          <w:tcPr>
+            <w:tcW w:w="2901" w:type="dxa"/>
+          </w:tcPr>
+          <w:p>
+            <w:pPr>
+              <w:cnfStyle w:val="000000100000" w:firstRow="0" w:lastRow="0" w:firstColumn="0" w:lastColumn="0" w:oddVBand="0" w:evenVBand="0" w:oddHBand="1" w:evenHBand="0" w:firstRowFirstColumn="0" w:firstRowLastColumn="0" w:lastRowFirstColumn="0" w:lastRowLastColumn="0"/>
+            </w:pPr>
+            <w:r>
+              <w:t>Initial und bei Bedarf</w:t>
+            </w:r>
+          </w:p>
+        </w:tc>
+        <w:tc>
+          <w:tcPr>
+            <w:tcW w:w="2901" w:type="dxa"/>
+          </w:tcPr>
+          <w:p>
+            <w:pPr>
+              <w:cnfStyle w:val="000000100000" w:firstRow="0" w:lastRow="0" w:firstColumn="0" w:lastColumn="0" w:oddVBand="0" w:evenVBand="0" w:oddHBand="1" w:evenHBand="0" w:firstRowFirstColumn="0" w:firstRowLastColumn="0" w:lastRowFirstColumn="0" w:lastRowLastColumn="0"/>
+            </w:pPr>
+            <w:r>
+              <w:t>Gespräch, E-Mail</w:t>
+            </w:r>
+          </w:p>
+        </w:tc>
+        <w:tc>
+          <w:tcPr>
+            <w:tcW w:w="2901" w:type="dxa"/>
+          </w:tcPr>
+          <w:p>
+            <w:pPr>
+              <w:cnfStyle w:val="000000100000" w:firstRow="0" w:lastRow="0" w:firstColumn="0" w:lastColumn="0" w:oddVBand="0" w:evenVBand="0" w:oddHBand="1" w:evenHBand="0" w:firstRowFirstColumn="0" w:firstRowLastColumn="0" w:lastRowFirstColumn="0" w:lastRowLastColumn="0"/>
+            </w:pPr>
+            <w:r>
+              <w:t>Teammitglieder</w:t>
+            </w:r>
+          </w:p>
+        </w:tc>
+      </w:tr>
+      <w:tr>
+        <w:trPr>
+          <w:cnfStyle w:val="000000010000" w:firstRow="0" w:lastRow="0" w:firstColumn="0" w:lastColumn="0" w:oddVBand="0" w:evenVBand="0" w:oddHBand="0" w:evenHBand="1" w:firstRowFirstColumn="0" w:firstRowLastColumn="0" w:lastRowFirstColumn="0" w:lastRowLastColumn="0"/>
+        </w:trPr>
+        <w:tc>
+          <w:tcPr>
+            <w:cnfStyle w:val="001000000000" w:firstRow="0" w:lastRow="0" w:firstColumn="1" w:lastColumn="0" w:oddVBand="0" w:evenVBand="0" w:oddHBand="0" w:evenHBand="0" w:firstRowFirstColumn="0" w:firstRowLastColumn="0" w:lastRowFirstColumn="0" w:lastRowLastColumn="0"/>
+            <w:tcW w:w="2899" w:type="dxa"/>
+          </w:tcPr>
+          <w:p>
+            <w:pPr>
+              <w:rPr>
+                <w:b w:val="0"/>
+              </w:rPr>
+            </w:pPr>
+            <w:r>
+              <w:rPr>
+                <w:b w:val="0"/>
+              </w:rPr>
+              <w:t>Aufgabenstellung Projektdokumentation, Rückfragen</w:t>
+            </w:r>
+          </w:p>
+        </w:tc>
+        <w:tc>
+          <w:tcPr>
+            <w:tcW w:w="2901" w:type="dxa"/>
+          </w:tcPr>
+          <w:p>
+            <w:pPr>
+              <w:cnfStyle w:val="000000010000" w:firstRow="0" w:lastRow="0" w:firstColumn="0" w:lastColumn="0" w:oddVBand="0" w:evenVBand="0" w:oddHBand="0" w:evenHBand="1" w:firstRowFirstColumn="0" w:firstRowLastColumn="0" w:lastRowFirstColumn="0" w:lastRowLastColumn="0"/>
+            </w:pPr>
+            <w:r>
+              <w:t>Teammitglieder, Frau Freudenmann</w:t>
+            </w:r>
+          </w:p>
+        </w:tc>
+        <w:tc>
+          <w:tcPr>
+            <w:tcW w:w="2901" w:type="dxa"/>
+          </w:tcPr>
+          <w:p>
+            <w:pPr>
+              <w:cnfStyle w:val="000000010000" w:firstRow="0" w:lastRow="0" w:firstColumn="0" w:lastColumn="0" w:oddVBand="0" w:evenVBand="0" w:oddHBand="0" w:evenHBand="1" w:firstRowFirstColumn="0" w:firstRowLastColumn="0" w:lastRowFirstColumn="0" w:lastRowLastColumn="0"/>
+            </w:pPr>
+            <w:r>
+              <w:t>Initial und bei Bedarf</w:t>
+            </w:r>
+          </w:p>
+        </w:tc>
+        <w:tc>
+          <w:tcPr>
+            <w:tcW w:w="2901" w:type="dxa"/>
+          </w:tcPr>
+          <w:p>
+            <w:pPr>
+              <w:cnfStyle w:val="000000010000" w:firstRow="0" w:lastRow="0" w:firstColumn="0" w:lastColumn="0" w:oddVBand="0" w:evenVBand="0" w:oddHBand="0" w:evenHBand="1" w:firstRowFirstColumn="0" w:firstRowLastColumn="0" w:lastRowFirstColumn="0" w:lastRowLastColumn="0"/>
+            </w:pPr>
+            <w:r>
+              <w:t>Gespräch, E-Mail</w:t>
+            </w:r>
+          </w:p>
+        </w:tc>
+        <w:tc>
+          <w:tcPr>
+            <w:tcW w:w="2901" w:type="dxa"/>
+          </w:tcPr>
+          <w:p>
+            <w:pPr>
+              <w:cnfStyle w:val="000000010000" w:firstRow="0" w:lastRow="0" w:firstColumn="0" w:lastColumn="0" w:oddVBand="0" w:evenVBand="0" w:oddHBand="0" w:evenHBand="1" w:firstRowFirstColumn="0" w:firstRowLastColumn="0" w:lastRowFirstColumn="0" w:lastRowLastColumn="0"/>
+            </w:pPr>
+            <w:r>
+              <w:t>Teammitglieder</w:t>
+            </w:r>
+          </w:p>
+        </w:tc>
+      </w:tr>
     </w:tbl>
-    <w:p/>
     <w:p>
       <w:r>
         <w:br w:type="page"/>
@@ -3663,11 +4201,11 @@
       <w:r>
         <w:t xml:space="preserve">Wir haben uns dazu entschlossen keinen Kostenplan zu erstellen. Das liegt daran, dass wir in dem Projekt ausschließlich einen pädagogischen und keinen kapitalistischen Zweck sehen. Es dient als Mittel zur Anwendung </w:t>
       </w:r>
-      <w:proofErr w:type="gramStart"/>
+      <w:bookmarkStart w:id="11" w:name="_GoBack"/>
+      <w:bookmarkEnd w:id="11"/>
       <w:r>
-        <w:t>erlangtem</w:t>
+        <w:t>erlangten</w:t>
       </w:r>
-      <w:proofErr w:type="gramEnd"/>
       <w:r>
         <w:t xml:space="preserve"> Wissens an der Dualen Hochschule Baden-Württemberg und somit haben wir als  Projektteam keinerlei Bestreben aus dem Projekt einen geldwerten Vorteil zu beziehen. Da wir außerdem für die Bearbeitung des Projekts weder Mehrkostenaufwand hatten, noch Geld erhalten haben, erübrigt sich die Erstellung eines Kostenplans aus unserer Sicht.</w:t>
       </w:r>
@@ -3681,12 +4219,12 @@
       <w:pPr>
         <w:pStyle w:val="Heading1"/>
       </w:pPr>
-      <w:bookmarkStart w:id="11" w:name="_Toc423902342"/>
+      <w:bookmarkStart w:id="12" w:name="_Toc423902342"/>
       <w:r>
         <w:lastRenderedPageBreak/>
         <w:t>Projektdurchführung</w:t>
       </w:r>
-      <w:bookmarkEnd w:id="11"/>
+      <w:bookmarkEnd w:id="12"/>
     </w:p>
     <w:p>
       <w:pPr>
@@ -3700,8 +4238,6 @@
       <w:r>
         <w:br w:type="page"/>
       </w:r>
-      <w:bookmarkStart w:id="12" w:name="_GoBack"/>
-      <w:bookmarkEnd w:id="12"/>
     </w:p>
     <w:p>
       <w:pPr>
@@ -3798,11 +4334,9 @@
           <w:numId w:val="6"/>
         </w:numPr>
       </w:pPr>
-      <w:proofErr w:type="spellStart"/>
       <w:r>
         <w:t>Teambuilding</w:t>
       </w:r>
-      <w:proofErr w:type="spellEnd"/>
     </w:p>
     <w:p>
       <w:pPr>
@@ -3825,15 +4359,7 @@
         </w:numPr>
       </w:pPr>
       <w:r>
-        <w:t xml:space="preserve">War die </w:t>
-      </w:r>
-      <w:proofErr w:type="spellStart"/>
-      <w:r>
-        <w:t>rollenteilung</w:t>
-      </w:r>
-      <w:proofErr w:type="spellEnd"/>
-      <w:r>
-        <w:t xml:space="preserve"> klar festgelegt</w:t>
+        <w:t>War die rollenteilung klar festgelegt</w:t>
       </w:r>
     </w:p>
     <w:p>
@@ -3945,11 +4471,9 @@
           <w:numId w:val="7"/>
         </w:numPr>
       </w:pPr>
-      <w:proofErr w:type="spellStart"/>
       <w:r>
         <w:t>Github</w:t>
       </w:r>
-      <w:proofErr w:type="spellEnd"/>
     </w:p>
     <w:p>
       <w:pPr>
@@ -4225,7 +4749,7 @@
   <w:abstractNum w:abstractNumId="1" w15:restartNumberingAfterBreak="0">
     <w:nsid w:val="350B1C09"/>
     <w:multiLevelType w:val="hybridMultilevel"/>
-    <w:tmpl w:val="75DE5190"/>
+    <w:tmpl w:val="FB580106"/>
     <w:lvl w:ilvl="0" w:tplc="04070001">
       <w:start w:val="1"/>
       <w:numFmt w:val="bullet"/>
@@ -4562,6 +5086,232 @@
     </w:lvl>
   </w:abstractNum>
   <w:abstractNum w:abstractNumId="4" w15:restartNumberingAfterBreak="0">
+    <w:nsid w:val="4592384E"/>
+    <w:multiLevelType w:val="hybridMultilevel"/>
+    <w:tmpl w:val="86584D58"/>
+    <w:lvl w:ilvl="0" w:tplc="04070001">
+      <w:start w:val="1"/>
+      <w:numFmt w:val="bullet"/>
+      <w:lvlText w:val=""/>
+      <w:lvlJc w:val="left"/>
+      <w:pPr>
+        <w:ind w:left="720" w:hanging="360"/>
+      </w:pPr>
+      <w:rPr>
+        <w:rFonts w:ascii="Symbol" w:hAnsi="Symbol" w:hint="default"/>
+      </w:rPr>
+    </w:lvl>
+    <w:lvl w:ilvl="1" w:tplc="04070003" w:tentative="1">
+      <w:start w:val="1"/>
+      <w:numFmt w:val="bullet"/>
+      <w:lvlText w:val="o"/>
+      <w:lvlJc w:val="left"/>
+      <w:pPr>
+        <w:ind w:left="1440" w:hanging="360"/>
+      </w:pPr>
+      <w:rPr>
+        <w:rFonts w:ascii="Courier New" w:hAnsi="Courier New" w:cs="Courier New" w:hint="default"/>
+      </w:rPr>
+    </w:lvl>
+    <w:lvl w:ilvl="2" w:tplc="04070005" w:tentative="1">
+      <w:start w:val="1"/>
+      <w:numFmt w:val="bullet"/>
+      <w:lvlText w:val=""/>
+      <w:lvlJc w:val="left"/>
+      <w:pPr>
+        <w:ind w:left="2160" w:hanging="360"/>
+      </w:pPr>
+      <w:rPr>
+        <w:rFonts w:ascii="Wingdings" w:hAnsi="Wingdings" w:hint="default"/>
+      </w:rPr>
+    </w:lvl>
+    <w:lvl w:ilvl="3" w:tplc="04070001" w:tentative="1">
+      <w:start w:val="1"/>
+      <w:numFmt w:val="bullet"/>
+      <w:lvlText w:val=""/>
+      <w:lvlJc w:val="left"/>
+      <w:pPr>
+        <w:ind w:left="2880" w:hanging="360"/>
+      </w:pPr>
+      <w:rPr>
+        <w:rFonts w:ascii="Symbol" w:hAnsi="Symbol" w:hint="default"/>
+      </w:rPr>
+    </w:lvl>
+    <w:lvl w:ilvl="4" w:tplc="04070003" w:tentative="1">
+      <w:start w:val="1"/>
+      <w:numFmt w:val="bullet"/>
+      <w:lvlText w:val="o"/>
+      <w:lvlJc w:val="left"/>
+      <w:pPr>
+        <w:ind w:left="3600" w:hanging="360"/>
+      </w:pPr>
+      <w:rPr>
+        <w:rFonts w:ascii="Courier New" w:hAnsi="Courier New" w:cs="Courier New" w:hint="default"/>
+      </w:rPr>
+    </w:lvl>
+    <w:lvl w:ilvl="5" w:tplc="04070005" w:tentative="1">
+      <w:start w:val="1"/>
+      <w:numFmt w:val="bullet"/>
+      <w:lvlText w:val=""/>
+      <w:lvlJc w:val="left"/>
+      <w:pPr>
+        <w:ind w:left="4320" w:hanging="360"/>
+      </w:pPr>
+      <w:rPr>
+        <w:rFonts w:ascii="Wingdings" w:hAnsi="Wingdings" w:hint="default"/>
+      </w:rPr>
+    </w:lvl>
+    <w:lvl w:ilvl="6" w:tplc="04070001" w:tentative="1">
+      <w:start w:val="1"/>
+      <w:numFmt w:val="bullet"/>
+      <w:lvlText w:val=""/>
+      <w:lvlJc w:val="left"/>
+      <w:pPr>
+        <w:ind w:left="5040" w:hanging="360"/>
+      </w:pPr>
+      <w:rPr>
+        <w:rFonts w:ascii="Symbol" w:hAnsi="Symbol" w:hint="default"/>
+      </w:rPr>
+    </w:lvl>
+    <w:lvl w:ilvl="7" w:tplc="04070003" w:tentative="1">
+      <w:start w:val="1"/>
+      <w:numFmt w:val="bullet"/>
+      <w:lvlText w:val="o"/>
+      <w:lvlJc w:val="left"/>
+      <w:pPr>
+        <w:ind w:left="5760" w:hanging="360"/>
+      </w:pPr>
+      <w:rPr>
+        <w:rFonts w:ascii="Courier New" w:hAnsi="Courier New" w:cs="Courier New" w:hint="default"/>
+      </w:rPr>
+    </w:lvl>
+    <w:lvl w:ilvl="8" w:tplc="04070005" w:tentative="1">
+      <w:start w:val="1"/>
+      <w:numFmt w:val="bullet"/>
+      <w:lvlText w:val=""/>
+      <w:lvlJc w:val="left"/>
+      <w:pPr>
+        <w:ind w:left="6480" w:hanging="360"/>
+      </w:pPr>
+      <w:rPr>
+        <w:rFonts w:ascii="Wingdings" w:hAnsi="Wingdings" w:hint="default"/>
+      </w:rPr>
+    </w:lvl>
+  </w:abstractNum>
+  <w:abstractNum w:abstractNumId="5" w15:restartNumberingAfterBreak="0">
+    <w:nsid w:val="482564DB"/>
+    <w:multiLevelType w:val="hybridMultilevel"/>
+    <w:tmpl w:val="DD9C5976"/>
+    <w:lvl w:ilvl="0" w:tplc="04070001">
+      <w:start w:val="1"/>
+      <w:numFmt w:val="bullet"/>
+      <w:lvlText w:val=""/>
+      <w:lvlJc w:val="left"/>
+      <w:pPr>
+        <w:ind w:left="720" w:hanging="360"/>
+      </w:pPr>
+      <w:rPr>
+        <w:rFonts w:ascii="Symbol" w:hAnsi="Symbol" w:hint="default"/>
+      </w:rPr>
+    </w:lvl>
+    <w:lvl w:ilvl="1" w:tplc="04070003" w:tentative="1">
+      <w:start w:val="1"/>
+      <w:numFmt w:val="bullet"/>
+      <w:lvlText w:val="o"/>
+      <w:lvlJc w:val="left"/>
+      <w:pPr>
+        <w:ind w:left="1440" w:hanging="360"/>
+      </w:pPr>
+      <w:rPr>
+        <w:rFonts w:ascii="Courier New" w:hAnsi="Courier New" w:cs="Courier New" w:hint="default"/>
+      </w:rPr>
+    </w:lvl>
+    <w:lvl w:ilvl="2" w:tplc="04070005" w:tentative="1">
+      <w:start w:val="1"/>
+      <w:numFmt w:val="bullet"/>
+      <w:lvlText w:val=""/>
+      <w:lvlJc w:val="left"/>
+      <w:pPr>
+        <w:ind w:left="2160" w:hanging="360"/>
+      </w:pPr>
+      <w:rPr>
+        <w:rFonts w:ascii="Wingdings" w:hAnsi="Wingdings" w:hint="default"/>
+      </w:rPr>
+    </w:lvl>
+    <w:lvl w:ilvl="3" w:tplc="04070001" w:tentative="1">
+      <w:start w:val="1"/>
+      <w:numFmt w:val="bullet"/>
+      <w:lvlText w:val=""/>
+      <w:lvlJc w:val="left"/>
+      <w:pPr>
+        <w:ind w:left="2880" w:hanging="360"/>
+      </w:pPr>
+      <w:rPr>
+        <w:rFonts w:ascii="Symbol" w:hAnsi="Symbol" w:hint="default"/>
+      </w:rPr>
+    </w:lvl>
+    <w:lvl w:ilvl="4" w:tplc="04070003" w:tentative="1">
+      <w:start w:val="1"/>
+      <w:numFmt w:val="bullet"/>
+      <w:lvlText w:val="o"/>
+      <w:lvlJc w:val="left"/>
+      <w:pPr>
+        <w:ind w:left="3600" w:hanging="360"/>
+      </w:pPr>
+      <w:rPr>
+        <w:rFonts w:ascii="Courier New" w:hAnsi="Courier New" w:cs="Courier New" w:hint="default"/>
+      </w:rPr>
+    </w:lvl>
+    <w:lvl w:ilvl="5" w:tplc="04070005" w:tentative="1">
+      <w:start w:val="1"/>
+      <w:numFmt w:val="bullet"/>
+      <w:lvlText w:val=""/>
+      <w:lvlJc w:val="left"/>
+      <w:pPr>
+        <w:ind w:left="4320" w:hanging="360"/>
+      </w:pPr>
+      <w:rPr>
+        <w:rFonts w:ascii="Wingdings" w:hAnsi="Wingdings" w:hint="default"/>
+      </w:rPr>
+    </w:lvl>
+    <w:lvl w:ilvl="6" w:tplc="04070001" w:tentative="1">
+      <w:start w:val="1"/>
+      <w:numFmt w:val="bullet"/>
+      <w:lvlText w:val=""/>
+      <w:lvlJc w:val="left"/>
+      <w:pPr>
+        <w:ind w:left="5040" w:hanging="360"/>
+      </w:pPr>
+      <w:rPr>
+        <w:rFonts w:ascii="Symbol" w:hAnsi="Symbol" w:hint="default"/>
+      </w:rPr>
+    </w:lvl>
+    <w:lvl w:ilvl="7" w:tplc="04070003" w:tentative="1">
+      <w:start w:val="1"/>
+      <w:numFmt w:val="bullet"/>
+      <w:lvlText w:val="o"/>
+      <w:lvlJc w:val="left"/>
+      <w:pPr>
+        <w:ind w:left="5760" w:hanging="360"/>
+      </w:pPr>
+      <w:rPr>
+        <w:rFonts w:ascii="Courier New" w:hAnsi="Courier New" w:cs="Courier New" w:hint="default"/>
+      </w:rPr>
+    </w:lvl>
+    <w:lvl w:ilvl="8" w:tplc="04070005" w:tentative="1">
+      <w:start w:val="1"/>
+      <w:numFmt w:val="bullet"/>
+      <w:lvlText w:val=""/>
+      <w:lvlJc w:val="left"/>
+      <w:pPr>
+        <w:ind w:left="6480" w:hanging="360"/>
+      </w:pPr>
+      <w:rPr>
+        <w:rFonts w:ascii="Wingdings" w:hAnsi="Wingdings" w:hint="default"/>
+      </w:rPr>
+    </w:lvl>
+  </w:abstractNum>
+  <w:abstractNum w:abstractNumId="6" w15:restartNumberingAfterBreak="0">
     <w:nsid w:val="48C02ACF"/>
     <w:multiLevelType w:val="hybridMultilevel"/>
     <w:tmpl w:val="F7F06062"/>
@@ -4674,7 +5424,7 @@
       </w:rPr>
     </w:lvl>
   </w:abstractNum>
-  <w:abstractNum w:abstractNumId="5" w15:restartNumberingAfterBreak="0">
+  <w:abstractNum w:abstractNumId="7" w15:restartNumberingAfterBreak="0">
     <w:nsid w:val="4A416C04"/>
     <w:multiLevelType w:val="multilevel"/>
     <w:tmpl w:val="04070025"/>
@@ -4769,7 +5519,7 @@
       </w:pPr>
     </w:lvl>
   </w:abstractNum>
-  <w:abstractNum w:abstractNumId="6" w15:restartNumberingAfterBreak="0">
+  <w:abstractNum w:abstractNumId="8" w15:restartNumberingAfterBreak="0">
     <w:nsid w:val="4B1233DD"/>
     <w:multiLevelType w:val="hybridMultilevel"/>
     <w:tmpl w:val="CDB42CAC"/>
@@ -4882,7 +5632,7 @@
       </w:rPr>
     </w:lvl>
   </w:abstractNum>
-  <w:abstractNum w:abstractNumId="7" w15:restartNumberingAfterBreak="0">
+  <w:abstractNum w:abstractNumId="9" w15:restartNumberingAfterBreak="0">
     <w:nsid w:val="78B7557C"/>
     <w:multiLevelType w:val="hybridMultilevel"/>
     <w:tmpl w:val="8CE0DE3C"/>
@@ -4996,28 +5746,34 @@
     </w:lvl>
   </w:abstractNum>
   <w:num w:numId="1">
-    <w:abstractNumId w:val="5"/>
+    <w:abstractNumId w:val="7"/>
   </w:num>
   <w:num w:numId="2">
     <w:abstractNumId w:val="1"/>
   </w:num>
   <w:num w:numId="3">
-    <w:abstractNumId w:val="6"/>
+    <w:abstractNumId w:val="8"/>
   </w:num>
   <w:num w:numId="4">
-    <w:abstractNumId w:val="4"/>
+    <w:abstractNumId w:val="6"/>
   </w:num>
   <w:num w:numId="5">
     <w:abstractNumId w:val="3"/>
   </w:num>
   <w:num w:numId="6">
-    <w:abstractNumId w:val="7"/>
+    <w:abstractNumId w:val="9"/>
   </w:num>
   <w:num w:numId="7">
     <w:abstractNumId w:val="0"/>
   </w:num>
   <w:num w:numId="8">
     <w:abstractNumId w:val="2"/>
+  </w:num>
+  <w:num w:numId="9">
+    <w:abstractNumId w:val="4"/>
+  </w:num>
+  <w:num w:numId="10">
+    <w:abstractNumId w:val="5"/>
   </w:num>
 </w:numbering>
 </file>
@@ -6393,6 +7149,74 @@
       <w:contextualSpacing/>
     </w:pPr>
   </w:style>
+  <w:style w:type="character" w:styleId="CommentReference">
+    <w:name w:val="annotation reference"/>
+    <w:basedOn w:val="DefaultParagraphFont"/>
+    <w:uiPriority w:val="99"/>
+    <w:semiHidden/>
+    <w:unhideWhenUsed/>
+    <w:rsid w:val="006E3084"/>
+    <w:rPr>
+      <w:sz w:val="16"/>
+      <w:szCs w:val="16"/>
+    </w:rPr>
+  </w:style>
+  <w:style w:type="paragraph" w:styleId="CommentText">
+    <w:name w:val="annotation text"/>
+    <w:basedOn w:val="Normal"/>
+    <w:link w:val="CommentTextChar"/>
+    <w:uiPriority w:val="99"/>
+    <w:semiHidden/>
+    <w:unhideWhenUsed/>
+    <w:rsid w:val="006E3084"/>
+    <w:pPr>
+      <w:spacing w:line="240" w:lineRule="auto"/>
+    </w:pPr>
+    <w:rPr>
+      <w:sz w:val="20"/>
+      <w:szCs w:val="20"/>
+    </w:rPr>
+  </w:style>
+  <w:style w:type="character" w:customStyle="1" w:styleId="CommentTextChar">
+    <w:name w:val="Comment Text Char"/>
+    <w:basedOn w:val="DefaultParagraphFont"/>
+    <w:link w:val="CommentText"/>
+    <w:uiPriority w:val="99"/>
+    <w:semiHidden/>
+    <w:rsid w:val="006E3084"/>
+    <w:rPr>
+      <w:sz w:val="20"/>
+      <w:szCs w:val="20"/>
+    </w:rPr>
+  </w:style>
+  <w:style w:type="paragraph" w:styleId="CommentSubject">
+    <w:name w:val="annotation subject"/>
+    <w:basedOn w:val="CommentText"/>
+    <w:next w:val="CommentText"/>
+    <w:link w:val="CommentSubjectChar"/>
+    <w:uiPriority w:val="99"/>
+    <w:semiHidden/>
+    <w:unhideWhenUsed/>
+    <w:rsid w:val="006E3084"/>
+    <w:rPr>
+      <w:b/>
+      <w:bCs/>
+    </w:rPr>
+  </w:style>
+  <w:style w:type="character" w:customStyle="1" w:styleId="CommentSubjectChar">
+    <w:name w:val="Comment Subject Char"/>
+    <w:basedOn w:val="CommentTextChar"/>
+    <w:link w:val="CommentSubject"/>
+    <w:uiPriority w:val="99"/>
+    <w:semiHidden/>
+    <w:rsid w:val="006E3084"/>
+    <w:rPr>
+      <w:b/>
+      <w:bCs/>
+      <w:sz w:val="20"/>
+      <w:szCs w:val="20"/>
+    </w:rPr>
+  </w:style>
 </w:styles>
 </file>
 
@@ -12032,418 +12856,418 @@
     </dgm:pt>
   </dgm:ptLst>
   <dgm:cxnLst>
-    <dgm:cxn modelId="{25C29D19-28A2-4B07-9C67-9E580DB0A1E2}" type="presOf" srcId="{6889E629-29F1-4DA3-9930-61C33DB0ED42}" destId="{BE335AA8-2D1E-49E7-B774-CD971CA52202}" srcOrd="0" destOrd="0" presId="urn:microsoft.com/office/officeart/2005/8/layout/orgChart1"/>
-    <dgm:cxn modelId="{EFD77E37-18E3-433F-ACA8-B2EF1727113B}" type="presOf" srcId="{0DA2C0F9-9044-4C1A-89BE-D2079A64D5C1}" destId="{A0B34780-73D8-41FD-829D-5F19DFC590EF}" srcOrd="0" destOrd="0" presId="urn:microsoft.com/office/officeart/2005/8/layout/orgChart1"/>
+    <dgm:cxn modelId="{03F521D5-33EA-4C52-814E-07236AF3DE72}" type="presOf" srcId="{2AF84A20-4237-4DE1-9D5B-996C9FC9786A}" destId="{C0EF5D2A-75B1-43F4-926E-F558CCD6F91F}" srcOrd="0" destOrd="0" presId="urn:microsoft.com/office/officeart/2005/8/layout/orgChart1"/>
     <dgm:cxn modelId="{999C54B9-6848-44DE-886C-0017D10BDA9E}" srcId="{D272B503-50E5-4CE7-AB1A-927F161B111E}" destId="{A6C63187-0DA8-44BE-B150-62E8C1C7E040}" srcOrd="2" destOrd="0" parTransId="{BAC372C2-27DF-4933-A3FC-706B1B29027C}" sibTransId="{3E55A458-21EC-4DA3-AB0E-278805537EB6}"/>
-    <dgm:cxn modelId="{6AC3C5EE-A785-4217-AE82-0D8EDF6418F5}" type="presOf" srcId="{8662C5AC-2122-4998-A495-F5D62C28E16C}" destId="{35922663-8C1C-4BB0-99CB-4FA18E0CF749}" srcOrd="1" destOrd="0" presId="urn:microsoft.com/office/officeart/2005/8/layout/orgChart1"/>
-    <dgm:cxn modelId="{1C3CF4FA-882C-44F3-886C-AB4B18CB9F18}" type="presOf" srcId="{FCE0F2E5-63B0-4C35-BCFB-FC14DAA41B15}" destId="{60AF3A0B-88F7-4617-AFC9-898DB3E29117}" srcOrd="0" destOrd="0" presId="urn:microsoft.com/office/officeart/2005/8/layout/orgChart1"/>
-    <dgm:cxn modelId="{CF2F5E45-8046-4739-9B2E-8D0E5F062AE0}" type="presOf" srcId="{1EACC185-5F37-45B6-8D4C-A85DEC2C3CC2}" destId="{42C00B5D-D26A-4A14-9AC9-C1407402C5E8}" srcOrd="0" destOrd="0" presId="urn:microsoft.com/office/officeart/2005/8/layout/orgChart1"/>
-    <dgm:cxn modelId="{2B4246C5-9851-45B9-89A7-D6EE7CE68046}" type="presOf" srcId="{83E89A7E-F791-4D4F-8390-C3E97523D94A}" destId="{B7CA12A2-BDE6-4623-9A34-32ACD01E5AD0}" srcOrd="0" destOrd="0" presId="urn:microsoft.com/office/officeart/2005/8/layout/orgChart1"/>
-    <dgm:cxn modelId="{C1401D9A-5948-4D5D-9873-565B50DBD4E0}" type="presOf" srcId="{3182AF9F-7CCB-40F9-AAED-E1373D8C24FF}" destId="{F6B07987-30C4-4B16-8BD5-25554632A675}" srcOrd="1" destOrd="0" presId="urn:microsoft.com/office/officeart/2005/8/layout/orgChart1"/>
+    <dgm:cxn modelId="{04E5ACDE-1C97-499D-B647-C5EBC66A7C3B}" type="presOf" srcId="{E7D8D01D-ECE9-4725-AA64-6CA3A37D255A}" destId="{FB9C8EAF-7FE5-476A-93C3-82E8DAEBAB36}" srcOrd="0" destOrd="0" presId="urn:microsoft.com/office/officeart/2005/8/layout/orgChart1"/>
+    <dgm:cxn modelId="{E0001796-93DC-43E6-A3F8-5CE234CF4EF5}" type="presOf" srcId="{49541AE8-3E60-4235-9C6D-FED7D99450D5}" destId="{F096CB02-309A-4ABF-8576-887F583CA310}" srcOrd="1" destOrd="0" presId="urn:microsoft.com/office/officeart/2005/8/layout/orgChart1"/>
     <dgm:cxn modelId="{0927E517-C93F-411D-91D0-84E4B047A623}" srcId="{8662C5AC-2122-4998-A495-F5D62C28E16C}" destId="{04DD83EB-3644-48B2-8FF7-4EE967F82F6F}" srcOrd="4" destOrd="0" parTransId="{636A3054-B11F-4DBC-B4E5-944934768FE5}" sibTransId="{FC8A40C4-6A51-4DBB-9133-1D9090476B1E}"/>
-    <dgm:cxn modelId="{12D5A243-DD6D-4D79-9E2E-417640EE0192}" type="presOf" srcId="{F7B78537-46D0-42B6-A331-5D4B1A91E811}" destId="{E1B34408-52B3-424B-A6D0-2616334FDED2}" srcOrd="0" destOrd="0" presId="urn:microsoft.com/office/officeart/2005/8/layout/orgChart1"/>
+    <dgm:cxn modelId="{95217DA1-27A7-42E9-A3B9-0B5733299A64}" type="presOf" srcId="{1EACC185-5F37-45B6-8D4C-A85DEC2C3CC2}" destId="{C8DDECD3-143D-4A38-B580-8191C58E3E32}" srcOrd="1" destOrd="0" presId="urn:microsoft.com/office/officeart/2005/8/layout/orgChart1"/>
+    <dgm:cxn modelId="{3759A3D5-0F14-4041-A60A-8BCC86548518}" type="presOf" srcId="{3FB5BDB5-E02D-47D0-B940-E83A2AE16564}" destId="{928EA8B7-C756-4850-BA63-660B12A78A99}" srcOrd="0" destOrd="0" presId="urn:microsoft.com/office/officeart/2005/8/layout/orgChart1"/>
     <dgm:cxn modelId="{41F79095-4D3B-4F71-9E94-A8ADF2FE74CA}" srcId="{CCC214CB-1CE8-499B-9676-8CD8D013D0D3}" destId="{D272B503-50E5-4CE7-AB1A-927F161B111E}" srcOrd="2" destOrd="0" parTransId="{3E1E7418-61B1-48F2-BB73-C413209C2811}" sibTransId="{E31D6045-73C5-45AD-B382-C0E43B0305FA}"/>
-    <dgm:cxn modelId="{9D0BE64B-3EDA-4B9D-896B-5C100755A44E}" type="presOf" srcId="{0DA2C0F9-9044-4C1A-89BE-D2079A64D5C1}" destId="{BA24B8F2-A4C4-44DF-9243-B64770C6ED7D}" srcOrd="1" destOrd="0" presId="urn:microsoft.com/office/officeart/2005/8/layout/orgChart1"/>
-    <dgm:cxn modelId="{B08908B5-57FE-440C-B1F9-E12410E6C895}" type="presOf" srcId="{D272B503-50E5-4CE7-AB1A-927F161B111E}" destId="{51BC31C1-71B9-4545-9A24-8400BB8DF45E}" srcOrd="0" destOrd="0" presId="urn:microsoft.com/office/officeart/2005/8/layout/orgChart1"/>
+    <dgm:cxn modelId="{518409A3-6FE6-4D54-9FDC-E26F2B01690B}" type="presOf" srcId="{1EDF7634-A18B-4E1C-8852-E78266C9679F}" destId="{CACCFEDF-C498-4AA5-B3DC-1ECA1344E534}" srcOrd="1" destOrd="0" presId="urn:microsoft.com/office/officeart/2005/8/layout/orgChart1"/>
+    <dgm:cxn modelId="{24E13105-7DF0-40D8-A910-4C975C16ABD9}" type="presOf" srcId="{85366B8D-5A3C-48EC-8B81-5BD39FCDD0F8}" destId="{77335D39-A331-4A01-939A-87ABCAC614AC}" srcOrd="1" destOrd="0" presId="urn:microsoft.com/office/officeart/2005/8/layout/orgChart1"/>
     <dgm:cxn modelId="{14465E8F-21E8-433A-8890-51AC12C789D1}" srcId="{EBA5B03E-C83D-4AC0-95A9-94D6D348E350}" destId="{56AD8FC2-F871-4A8C-860E-ED44B6C290C5}" srcOrd="2" destOrd="0" parTransId="{8E3E4E7A-D57F-4BDC-B7CD-9A290377897F}" sibTransId="{F06D1C16-FE6C-4120-9A34-D970B998250F}"/>
+    <dgm:cxn modelId="{935FF899-40B6-4B19-A68E-D08228EF507D}" type="presOf" srcId="{3182AF9F-7CCB-40F9-AAED-E1373D8C24FF}" destId="{B550A3C3-926F-4C93-A2CF-FF4CC69DE843}" srcOrd="0" destOrd="0" presId="urn:microsoft.com/office/officeart/2005/8/layout/orgChart1"/>
     <dgm:cxn modelId="{0888EF83-B75B-4FA3-89AB-5E73FED9ACB9}" srcId="{EBA5B03E-C83D-4AC0-95A9-94D6D348E350}" destId="{6889E629-29F1-4DA3-9930-61C33DB0ED42}" srcOrd="3" destOrd="0" parTransId="{568A3398-764C-442B-80A0-4BC404682263}" sibTransId="{891A2689-16ED-4D16-8EE1-E9A30CD2E206}"/>
-    <dgm:cxn modelId="{B827C215-5A1C-4DB6-BC83-19A78BB82DE8}" type="presOf" srcId="{83E89A7E-F791-4D4F-8390-C3E97523D94A}" destId="{87C48991-3AB2-4AF1-8A43-DCA78EC30A53}" srcOrd="1" destOrd="0" presId="urn:microsoft.com/office/officeart/2005/8/layout/orgChart1"/>
-    <dgm:cxn modelId="{2BA2E305-1023-4402-A2D6-721100259F37}" type="presOf" srcId="{8D92DC1D-C231-4D69-BF49-B9EAA598F089}" destId="{9B86641E-6E53-497C-9199-4EE6517C2DE7}" srcOrd="0" destOrd="0" presId="urn:microsoft.com/office/officeart/2005/8/layout/orgChart1"/>
-    <dgm:cxn modelId="{65F39398-F3EF-4567-B933-7B81AD7CF71C}" type="presOf" srcId="{7F5C75E9-8B46-4C3B-A754-01E62989B9FD}" destId="{6CB07C5C-7911-4372-8D31-DEFDD9D10F87}" srcOrd="0" destOrd="0" presId="urn:microsoft.com/office/officeart/2005/8/layout/orgChart1"/>
-    <dgm:cxn modelId="{BFBD5F00-AE08-481A-B34F-37A431EAE5C8}" type="presOf" srcId="{8662C5AC-2122-4998-A495-F5D62C28E16C}" destId="{408DAB8C-2F22-4123-BCF4-B2F95150EDBE}" srcOrd="0" destOrd="0" presId="urn:microsoft.com/office/officeart/2005/8/layout/orgChart1"/>
-    <dgm:cxn modelId="{4CD2469F-450E-4A7D-8300-04C0E9E4899B}" type="presOf" srcId="{782ED2FF-A050-4649-920C-481F484C6A9B}" destId="{BA2D62ED-FD50-42AD-96FA-DFCC444E0872}" srcOrd="1" destOrd="0" presId="urn:microsoft.com/office/officeart/2005/8/layout/orgChart1"/>
-    <dgm:cxn modelId="{80AF0BD5-EA51-40B6-B29C-4AD07F855FC0}" type="presOf" srcId="{83399711-91D1-41DE-9A16-2BD8458426EB}" destId="{CEBE7E8A-051E-413D-B2E1-26312B9C78A2}" srcOrd="1" destOrd="0" presId="urn:microsoft.com/office/officeart/2005/8/layout/orgChart1"/>
+    <dgm:cxn modelId="{1C4DAF0F-3CB1-46D9-8938-E9229EDC8F0D}" type="presOf" srcId="{8E3E4E7A-D57F-4BDC-B7CD-9A290377897F}" destId="{ED22E192-69A8-4C67-9419-061F874076E2}" srcOrd="0" destOrd="0" presId="urn:microsoft.com/office/officeart/2005/8/layout/orgChart1"/>
+    <dgm:cxn modelId="{408EF699-EC28-43CE-9E4C-801257256BBB}" type="presOf" srcId="{6889E629-29F1-4DA3-9930-61C33DB0ED42}" destId="{23F61920-20AC-4324-BA25-011D0396141D}" srcOrd="1" destOrd="0" presId="urn:microsoft.com/office/officeart/2005/8/layout/orgChart1"/>
+    <dgm:cxn modelId="{5713A2DF-3F5F-4A40-9B0A-389C904AF1AC}" type="presOf" srcId="{83E89A7E-F791-4D4F-8390-C3E97523D94A}" destId="{87C48991-3AB2-4AF1-8A43-DCA78EC30A53}" srcOrd="1" destOrd="0" presId="urn:microsoft.com/office/officeart/2005/8/layout/orgChart1"/>
+    <dgm:cxn modelId="{5AF45A7D-D0A0-45ED-A1D6-4AF1B375D598}" type="presOf" srcId="{A6C63187-0DA8-44BE-B150-62E8C1C7E040}" destId="{07E3BE0B-733F-4F40-91E7-AEF93C0D723E}" srcOrd="1" destOrd="0" presId="urn:microsoft.com/office/officeart/2005/8/layout/orgChart1"/>
+    <dgm:cxn modelId="{16E296ED-9587-41E5-B3F8-03572BA3EBD6}" type="presOf" srcId="{EBA5B03E-C83D-4AC0-95A9-94D6D348E350}" destId="{D150B90E-ED43-4211-AE16-CB5E61E5CD3A}" srcOrd="1" destOrd="0" presId="urn:microsoft.com/office/officeart/2005/8/layout/orgChart1"/>
+    <dgm:cxn modelId="{D27D5087-D7B5-40F6-BFF3-718CD4EED59F}" type="presOf" srcId="{58D9ED5F-ADAB-4D41-807F-8B0A0AB0A226}" destId="{E8B1F3F0-762E-448D-90F0-7BF4C6B25BCE}" srcOrd="0" destOrd="0" presId="urn:microsoft.com/office/officeart/2005/8/layout/orgChart1"/>
+    <dgm:cxn modelId="{071809FF-6A49-499C-BC0A-6EE0C09FBBC0}" type="presOf" srcId="{768FA2D2-265B-49EC-BDD4-8A7E513E9630}" destId="{608C070C-3597-4850-961E-E637B8ADAD28}" srcOrd="0" destOrd="0" presId="urn:microsoft.com/office/officeart/2005/8/layout/orgChart1"/>
+    <dgm:cxn modelId="{1F814C9D-9985-47CB-961F-FF46C8FFC34C}" type="presOf" srcId="{62B3DAD4-3305-42A5-8EA2-473BAA8CD92A}" destId="{6C267BFC-BFCB-4B98-B8E1-6817F36E7AB0}" srcOrd="0" destOrd="0" presId="urn:microsoft.com/office/officeart/2005/8/layout/orgChart1"/>
+    <dgm:cxn modelId="{1C941981-63CF-4EFF-B4DD-2FBEF270669A}" type="presOf" srcId="{1EACC185-5F37-45B6-8D4C-A85DEC2C3CC2}" destId="{42C00B5D-D26A-4A14-9AC9-C1407402C5E8}" srcOrd="0" destOrd="0" presId="urn:microsoft.com/office/officeart/2005/8/layout/orgChart1"/>
+    <dgm:cxn modelId="{D5F3A815-51F2-44BE-8502-43F993BF9C21}" type="presOf" srcId="{B2C10A57-6C7E-4919-A405-D139A137C492}" destId="{FEA29CF4-1ECF-4851-96B5-C862B19A3102}" srcOrd="1" destOrd="0" presId="urn:microsoft.com/office/officeart/2005/8/layout/orgChart1"/>
+    <dgm:cxn modelId="{F1802BC9-47F0-4D52-8390-32F2AF860B83}" type="presOf" srcId="{38A612B2-2559-4C2B-8382-1A5BE5284F91}" destId="{AE80DF32-951D-4F91-AA80-8AC8DF36EE98}" srcOrd="0" destOrd="0" presId="urn:microsoft.com/office/officeart/2005/8/layout/orgChart1"/>
     <dgm:cxn modelId="{F2EB22B5-57B6-4F99-B7A9-C078511F2C79}" srcId="{31D0CEB5-ECDE-43B8-8DE8-4690E83FDE9D}" destId="{EBA5B03E-C83D-4AC0-95A9-94D6D348E350}" srcOrd="3" destOrd="0" parTransId="{C1D23AE9-3B6D-4ED1-B3AE-1B6E7FB93343}" sibTransId="{8764C87A-C7B1-471E-B02C-87941EACCC4A}"/>
-    <dgm:cxn modelId="{23F1E3E5-DB7B-451C-9658-6BCBC3B985DC}" type="presOf" srcId="{A2D8A485-74A1-49C2-A0EE-A02699D1DBA3}" destId="{1FFBCD9E-5950-4A0B-B384-8A841CBEC558}" srcOrd="0" destOrd="0" presId="urn:microsoft.com/office/officeart/2005/8/layout/orgChart1"/>
-    <dgm:cxn modelId="{BA7807B2-2071-445B-B6C0-73428AB74B0F}" type="presOf" srcId="{9E4E1FDD-EC27-42AB-B10B-FFC961D14CD2}" destId="{D03432C1-FE41-4ED9-9A66-F4222D783483}" srcOrd="0" destOrd="0" presId="urn:microsoft.com/office/officeart/2005/8/layout/orgChart1"/>
-    <dgm:cxn modelId="{F666385B-CC52-43EE-A369-40A3A67C2080}" type="presOf" srcId="{2AF84A20-4237-4DE1-9D5B-996C9FC9786A}" destId="{C0EF5D2A-75B1-43F4-926E-F558CCD6F91F}" srcOrd="0" destOrd="0" presId="urn:microsoft.com/office/officeart/2005/8/layout/orgChart1"/>
-    <dgm:cxn modelId="{D80D3A4E-84FF-47F3-8833-47A30A836C9B}" type="presOf" srcId="{869337F0-BEDF-409E-BEAD-55D84398E785}" destId="{4BEE00C3-F32D-46CA-AD4B-97D9066CAFB1}" srcOrd="0" destOrd="0" presId="urn:microsoft.com/office/officeart/2005/8/layout/orgChart1"/>
-    <dgm:cxn modelId="{7892EF4D-172D-4950-BEF9-0C8B83392699}" type="presOf" srcId="{5E432F5A-34F2-4DE1-B0DF-0D69AC46A063}" destId="{F7B2B2F3-1E1D-47F1-A4B6-A9D5AAB1A40D}" srcOrd="0" destOrd="0" presId="urn:microsoft.com/office/officeart/2005/8/layout/orgChart1"/>
+    <dgm:cxn modelId="{D4077681-5BEC-44B3-88B4-E22C84E50288}" type="presOf" srcId="{A2D8A485-74A1-49C2-A0EE-A02699D1DBA3}" destId="{80DB6C5A-CA92-4404-AC10-507FB05B1AEB}" srcOrd="1" destOrd="0" presId="urn:microsoft.com/office/officeart/2005/8/layout/orgChart1"/>
+    <dgm:cxn modelId="{4EB681B7-6DF0-4EFC-88AC-A7173C337287}" type="presOf" srcId="{8D92DC1D-C231-4D69-BF49-B9EAA598F089}" destId="{297B3531-E134-4140-AE04-5E6A8D0FD90E}" srcOrd="1" destOrd="0" presId="urn:microsoft.com/office/officeart/2005/8/layout/orgChart1"/>
     <dgm:cxn modelId="{1915B148-A368-4EB8-BDD3-41DEBF06C4D2}" srcId="{27F046E3-3491-4019-BD82-31A13732045A}" destId="{31D0CEB5-ECDE-43B8-8DE8-4690E83FDE9D}" srcOrd="0" destOrd="0" parTransId="{14594C0A-5CB5-4CA0-9641-B5C46F56AB9F}" sibTransId="{FE14E072-0F51-4E9B-B1D1-F3857E6064E9}"/>
-    <dgm:cxn modelId="{187A171C-0670-4A7B-B522-EDBB10F5A9D3}" type="presOf" srcId="{85366B8D-5A3C-48EC-8B81-5BD39FCDD0F8}" destId="{9DDF7537-13DD-49D3-9EEF-79654DC22205}" srcOrd="0" destOrd="0" presId="urn:microsoft.com/office/officeart/2005/8/layout/orgChart1"/>
+    <dgm:cxn modelId="{C1DB8EC2-66D1-4B81-A254-6E4C474C5E5C}" type="presOf" srcId="{818BF67A-B470-47CE-AD72-4C24B87E6F92}" destId="{9262BCC7-A101-4BF2-B669-DEC29014FC6A}" srcOrd="1" destOrd="0" presId="urn:microsoft.com/office/officeart/2005/8/layout/orgChart1"/>
+    <dgm:cxn modelId="{579289A8-519C-45B5-B003-EA932E12198C}" type="presOf" srcId="{5E432F5A-34F2-4DE1-B0DF-0D69AC46A063}" destId="{F7B2B2F3-1E1D-47F1-A4B6-A9D5AAB1A40D}" srcOrd="0" destOrd="0" presId="urn:microsoft.com/office/officeart/2005/8/layout/orgChart1"/>
+    <dgm:cxn modelId="{C6532052-BC65-4170-98C5-4B6C52C802B7}" type="presOf" srcId="{D8DF14CF-7182-4DEE-9714-167A0FAC1E09}" destId="{A87BEBB9-292D-4D85-AFD4-411FC93B7581}" srcOrd="0" destOrd="0" presId="urn:microsoft.com/office/officeart/2005/8/layout/orgChart1"/>
+    <dgm:cxn modelId="{2CF54E7E-6A5D-48B2-ABB9-C5C4C3C7736A}" type="presOf" srcId="{AEC12E7B-FC48-4486-8C42-59752529F471}" destId="{29ACBF57-B465-4F18-A6DE-0376CAA67A47}" srcOrd="0" destOrd="0" presId="urn:microsoft.com/office/officeart/2005/8/layout/orgChart1"/>
     <dgm:cxn modelId="{B7F0CDBC-901C-464E-9EB1-1BEB4A17EF0A}" srcId="{818BF67A-B470-47CE-AD72-4C24B87E6F92}" destId="{85366B8D-5A3C-48EC-8B81-5BD39FCDD0F8}" srcOrd="1" destOrd="0" parTransId="{F697478F-3366-46CD-A59D-A817283D1437}" sibTransId="{A731A794-A735-4949-A3FB-67609DAD7514}"/>
+    <dgm:cxn modelId="{153AF125-945C-4B71-9FDC-2F934A2421D2}" type="presOf" srcId="{768FA2D2-265B-49EC-BDD4-8A7E513E9630}" destId="{8C22F415-0F1F-49F3-A867-C1722D93A61F}" srcOrd="1" destOrd="0" presId="urn:microsoft.com/office/officeart/2005/8/layout/orgChart1"/>
+    <dgm:cxn modelId="{5CAB3DE6-D9FA-4D10-B2D6-64EB5130C14B}" type="presOf" srcId="{3FB5BDB5-E02D-47D0-B940-E83A2AE16564}" destId="{0B44DF64-C7DE-430F-A7C4-D9D7BFE9EF4E}" srcOrd="1" destOrd="0" presId="urn:microsoft.com/office/officeart/2005/8/layout/orgChart1"/>
+    <dgm:cxn modelId="{A493CDF5-8ED1-493B-9C73-C4E7D5903F71}" type="presOf" srcId="{F697478F-3366-46CD-A59D-A817283D1437}" destId="{576E04C6-D52D-41F7-AF5B-5AAEF0E673C3}" srcOrd="0" destOrd="0" presId="urn:microsoft.com/office/officeart/2005/8/layout/orgChart1"/>
     <dgm:cxn modelId="{76F22DF8-4079-4D9C-B346-B2A1570417EC}" srcId="{31D0CEB5-ECDE-43B8-8DE8-4690E83FDE9D}" destId="{CCC214CB-1CE8-499B-9676-8CD8D013D0D3}" srcOrd="2" destOrd="0" parTransId="{869337F0-BEDF-409E-BEAD-55D84398E785}" sibTransId="{9991EF84-7CD3-40AB-969B-D43AB57FEED9}"/>
-    <dgm:cxn modelId="{B19C8902-110B-46F8-AEC2-4B225DC1EF01}" type="presOf" srcId="{1EDF7634-A18B-4E1C-8852-E78266C9679F}" destId="{375950B9-7871-43E6-98A7-EA39629F41D2}" srcOrd="0" destOrd="0" presId="urn:microsoft.com/office/officeart/2005/8/layout/orgChart1"/>
-    <dgm:cxn modelId="{E58F3DE4-A685-4873-ADB6-15B53101FECB}" type="presOf" srcId="{EECD575D-D480-40FF-BE56-9D47F199F3D5}" destId="{758B2173-9368-492E-A419-E6415C0A67ED}" srcOrd="0" destOrd="0" presId="urn:microsoft.com/office/officeart/2005/8/layout/orgChart1"/>
-    <dgm:cxn modelId="{1043B76E-5E0D-4AAB-9288-3B921ED08A75}" type="presOf" srcId="{B356D57A-0D16-4E3A-A6B8-82939A2A995E}" destId="{1E6812B7-35E1-4BE3-B198-0B0607E8A88B}" srcOrd="0" destOrd="0" presId="urn:microsoft.com/office/officeart/2005/8/layout/orgChart1"/>
-    <dgm:cxn modelId="{8A6AB752-40AB-4F77-9322-A7E75B94FFFA}" type="presOf" srcId="{47AF0237-27A0-4E92-9D4A-1E45BFB78C22}" destId="{4083C230-8629-400A-B83C-71C42719E5DC}" srcOrd="0" destOrd="0" presId="urn:microsoft.com/office/officeart/2005/8/layout/orgChart1"/>
+    <dgm:cxn modelId="{18257FA0-789C-45E9-80D8-BB284AD8D1AA}" type="presOf" srcId="{CCC214CB-1CE8-499B-9676-8CD8D013D0D3}" destId="{92EE00F7-820F-45CF-AF7E-EEF6A8C7705B}" srcOrd="0" destOrd="0" presId="urn:microsoft.com/office/officeart/2005/8/layout/orgChart1"/>
+    <dgm:cxn modelId="{14F96E43-8876-4CF3-8D23-34F314DB7A49}" type="presOf" srcId="{56AD8FC2-F871-4A8C-860E-ED44B6C290C5}" destId="{FDCF302A-2AEC-479C-BBEA-45460034C0A7}" srcOrd="0" destOrd="0" presId="urn:microsoft.com/office/officeart/2005/8/layout/orgChart1"/>
     <dgm:cxn modelId="{DBD34AD5-F02E-4622-B0A6-11D2DD5ADB01}" srcId="{818BF67A-B470-47CE-AD72-4C24B87E6F92}" destId="{782ED2FF-A050-4649-920C-481F484C6A9B}" srcOrd="4" destOrd="0" parTransId="{47AF0237-27A0-4E92-9D4A-1E45BFB78C22}" sibTransId="{EF905AE4-2CA4-45AA-A26E-7D234C8FDA92}"/>
-    <dgm:cxn modelId="{20E3275B-0678-452A-B531-3B8BA9FDF162}" type="presOf" srcId="{27F046E3-3491-4019-BD82-31A13732045A}" destId="{EAECAE57-FF3B-4547-8445-FB9851A04987}" srcOrd="0" destOrd="0" presId="urn:microsoft.com/office/officeart/2005/8/layout/orgChart1"/>
-    <dgm:cxn modelId="{9B940D50-0B14-4B26-8E4A-45A609819AC2}" type="presOf" srcId="{2BE555E5-F150-45B8-95D7-40AA0C977A59}" destId="{B53C5DEF-5F98-4D31-9B28-B24792281630}" srcOrd="1" destOrd="0" presId="urn:microsoft.com/office/officeart/2005/8/layout/orgChart1"/>
+    <dgm:cxn modelId="{C085FE99-EE6A-4FA1-888C-68D90F339C8B}" type="presOf" srcId="{83E89A7E-F791-4D4F-8390-C3E97523D94A}" destId="{B7CA12A2-BDE6-4623-9A34-32ACD01E5AD0}" srcOrd="0" destOrd="0" presId="urn:microsoft.com/office/officeart/2005/8/layout/orgChart1"/>
+    <dgm:cxn modelId="{3696BD3E-5391-43D5-B9C5-F64933571B5F}" type="presOf" srcId="{2382E4FE-EE98-4970-8505-B796A214C641}" destId="{DF3996F9-2367-4A0D-923D-D1C41C413842}" srcOrd="0" destOrd="0" presId="urn:microsoft.com/office/officeart/2005/8/layout/orgChart1"/>
+    <dgm:cxn modelId="{05C21A43-CCEF-4211-BF50-E880287E5895}" type="presOf" srcId="{49541AE8-3E60-4235-9C6D-FED7D99450D5}" destId="{D142D4EA-2888-4EFE-A404-477D84FF0B82}" srcOrd="0" destOrd="0" presId="urn:microsoft.com/office/officeart/2005/8/layout/orgChart1"/>
+    <dgm:cxn modelId="{65DD7689-8275-4089-9E19-728D8F31C796}" type="presOf" srcId="{869337F0-BEDF-409E-BEAD-55D84398E785}" destId="{4BEE00C3-F32D-46CA-AD4B-97D9066CAFB1}" srcOrd="0" destOrd="0" presId="urn:microsoft.com/office/officeart/2005/8/layout/orgChart1"/>
     <dgm:cxn modelId="{022C5B3D-1372-4547-A5A0-6CD64DE4781E}" srcId="{0DA2C0F9-9044-4C1A-89BE-D2079A64D5C1}" destId="{D81595F4-0503-4242-8CD0-33990BE9C1F2}" srcOrd="0" destOrd="0" parTransId="{DB9A336A-54A1-483E-AE9A-698CA4A3F717}" sibTransId="{0C85CD46-1D93-4971-A60B-8DF21F05E82E}"/>
-    <dgm:cxn modelId="{D5E9757B-D290-4FF5-901D-DC8D682362DF}" type="presOf" srcId="{BAC372C2-27DF-4933-A3FC-706B1B29027C}" destId="{C458507D-4D91-4CED-A904-F1D229528BB4}" srcOrd="0" destOrd="0" presId="urn:microsoft.com/office/officeart/2005/8/layout/orgChart1"/>
-    <dgm:cxn modelId="{E49F336F-9AD0-470F-871A-3AA50D10BCF6}" type="presOf" srcId="{04DD83EB-3644-48B2-8FF7-4EE967F82F6F}" destId="{8E2627C4-EBD7-4FFE-B907-8120EAE255FC}" srcOrd="1" destOrd="0" presId="urn:microsoft.com/office/officeart/2005/8/layout/orgChart1"/>
+    <dgm:cxn modelId="{7CD80090-4C04-452D-A93E-30FF2B744062}" type="presOf" srcId="{B2C10A57-6C7E-4919-A405-D139A137C492}" destId="{6533C7D5-0361-4926-B924-51A5C2E30DBF}" srcOrd="0" destOrd="0" presId="urn:microsoft.com/office/officeart/2005/8/layout/orgChart1"/>
+    <dgm:cxn modelId="{2A2EFB94-6476-4F55-8AA0-4BF347B6256C}" type="presOf" srcId="{B78CE59B-C8EA-4A8A-85F1-3BA0E9C6521F}" destId="{F769F83B-2161-499A-99A7-FC6A89A36901}" srcOrd="1" destOrd="0" presId="urn:microsoft.com/office/officeart/2005/8/layout/orgChart1"/>
+    <dgm:cxn modelId="{8AF0B26A-010C-49D5-B725-7620CF367ECD}" type="presOf" srcId="{83399711-91D1-41DE-9A16-2BD8458426EB}" destId="{CEBE7E8A-051E-413D-B2E1-26312B9C78A2}" srcOrd="1" destOrd="0" presId="urn:microsoft.com/office/officeart/2005/8/layout/orgChart1"/>
+    <dgm:cxn modelId="{26F0BE64-29F8-4074-9C2F-142525C60A2E}" type="presOf" srcId="{7F5C75E9-8B46-4C3B-A754-01E62989B9FD}" destId="{6CB07C5C-7911-4372-8D31-DEFDD9D10F87}" srcOrd="0" destOrd="0" presId="urn:microsoft.com/office/officeart/2005/8/layout/orgChart1"/>
+    <dgm:cxn modelId="{2853038B-6831-49E3-B421-428C7370D915}" type="presOf" srcId="{8892C642-C168-45D5-8191-DDC7BE55B942}" destId="{5A2E20FF-4712-49B8-8918-51B60F14F1AD}" srcOrd="0" destOrd="0" presId="urn:microsoft.com/office/officeart/2005/8/layout/orgChart1"/>
     <dgm:cxn modelId="{EB6172D2-4B22-4D21-8B2B-DFF60C1B1D75}" srcId="{8662C5AC-2122-4998-A495-F5D62C28E16C}" destId="{83E89A7E-F791-4D4F-8390-C3E97523D94A}" srcOrd="1" destOrd="0" parTransId="{2AF84A20-4237-4DE1-9D5B-996C9FC9786A}" sibTransId="{1CDBFE22-47C0-4BD6-9633-CB59E7A14889}"/>
     <dgm:cxn modelId="{D7E84881-296A-406A-B0F8-52D55F81FA93}" srcId="{2BE555E5-F150-45B8-95D7-40AA0C977A59}" destId="{A1F639AA-0249-4855-B45E-5EAD849A0351}" srcOrd="0" destOrd="0" parTransId="{5BB161AD-8062-43AA-A046-711A17BE06B7}" sibTransId="{252C7C29-FC30-488F-BB46-C2433D00659E}"/>
+    <dgm:cxn modelId="{4D06C907-599D-414D-A3FE-6E414648A5A0}" type="presOf" srcId="{6B3E3CDA-390A-433E-A2D2-76038FB5CE25}" destId="{8A4D61C0-4263-44E4-BCDA-3641DD97AE82}" srcOrd="0" destOrd="0" presId="urn:microsoft.com/office/officeart/2005/8/layout/orgChart1"/>
     <dgm:cxn modelId="{EA19E893-A1ED-4309-82D0-3164BF550B9E}" srcId="{818BF67A-B470-47CE-AD72-4C24B87E6F92}" destId="{38A612B2-2559-4C2B-8382-1A5BE5284F91}" srcOrd="3" destOrd="0" parTransId="{2382E4FE-EE98-4970-8505-B796A214C641}" sibTransId="{447735EA-B3FF-4FC4-B103-DDBE744B6F34}"/>
-    <dgm:cxn modelId="{2C901997-3437-4398-BA42-89FCA538CC64}" type="presOf" srcId="{B2C10A57-6C7E-4919-A405-D139A137C492}" destId="{6533C7D5-0361-4926-B924-51A5C2E30DBF}" srcOrd="0" destOrd="0" presId="urn:microsoft.com/office/officeart/2005/8/layout/orgChart1"/>
-    <dgm:cxn modelId="{6C6DE179-A16E-4FC1-A0E4-17532963A343}" type="presOf" srcId="{CCC214CB-1CE8-499B-9676-8CD8D013D0D3}" destId="{D3223886-38F3-4C86-8684-E73BCFF33C48}" srcOrd="1" destOrd="0" presId="urn:microsoft.com/office/officeart/2005/8/layout/orgChart1"/>
-    <dgm:cxn modelId="{38DEE96E-8806-4CD5-AE73-9C45696289ED}" type="presOf" srcId="{D272B503-50E5-4CE7-AB1A-927F161B111E}" destId="{0E28CCAB-DB4A-4F6A-8FF6-8D763658A7EE}" srcOrd="1" destOrd="0" presId="urn:microsoft.com/office/officeart/2005/8/layout/orgChart1"/>
-    <dgm:cxn modelId="{6E4A4F18-7E6D-4A06-BD99-97BF7C3125A9}" type="presOf" srcId="{F4D140A1-0AA8-4C9C-9C39-CCBC7439B7EA}" destId="{E2236C2F-4BE6-4332-83B2-8AFA924DE916}" srcOrd="0" destOrd="0" presId="urn:microsoft.com/office/officeart/2005/8/layout/orgChart1"/>
+    <dgm:cxn modelId="{412A5AE9-2921-4FF7-B83C-EE0AB748843D}" type="presOf" srcId="{3182AF9F-7CCB-40F9-AAED-E1373D8C24FF}" destId="{F6B07987-30C4-4B16-8BD5-25554632A675}" srcOrd="1" destOrd="0" presId="urn:microsoft.com/office/officeart/2005/8/layout/orgChart1"/>
+    <dgm:cxn modelId="{77AD15CB-454F-46D4-94B4-0F9F0F67E5A5}" type="presOf" srcId="{31D0CEB5-ECDE-43B8-8DE8-4690E83FDE9D}" destId="{2A7DF83D-5BFE-4A44-9462-5CDCA0C5B954}" srcOrd="0" destOrd="0" presId="urn:microsoft.com/office/officeart/2005/8/layout/orgChart1"/>
+    <dgm:cxn modelId="{1E307002-9AE5-4B8C-94DC-477CF547BF65}" type="presOf" srcId="{1D7E9572-E837-4EB6-B4F1-2D8B631B148D}" destId="{2DC75AB3-8468-4456-B7F3-675CF020B5C5}" srcOrd="0" destOrd="0" presId="urn:microsoft.com/office/officeart/2005/8/layout/orgChart1"/>
     <dgm:cxn modelId="{78A13B5D-8165-4339-BE54-8A2C104AC93A}" srcId="{EECD575D-D480-40FF-BE56-9D47F199F3D5}" destId="{68F4171C-1016-46E1-88A4-00D41BE85169}" srcOrd="0" destOrd="0" parTransId="{F4D140A1-0AA8-4C9C-9C39-CCBC7439B7EA}" sibTransId="{9B875146-21E2-4238-96F7-18F48C5E2B8F}"/>
-    <dgm:cxn modelId="{FB60E81D-594E-4F7F-84C4-B0362C5709DB}" type="presOf" srcId="{38A612B2-2559-4C2B-8382-1A5BE5284F91}" destId="{AE80DF32-951D-4F91-AA80-8AC8DF36EE98}" srcOrd="0" destOrd="0" presId="urn:microsoft.com/office/officeart/2005/8/layout/orgChart1"/>
-    <dgm:cxn modelId="{A775A467-1822-407D-800B-35F356A92C06}" type="presOf" srcId="{31D0CEB5-ECDE-43B8-8DE8-4690E83FDE9D}" destId="{47D44D91-139A-412E-90E8-BB7EE634239A}" srcOrd="1" destOrd="0" presId="urn:microsoft.com/office/officeart/2005/8/layout/orgChart1"/>
-    <dgm:cxn modelId="{EC8F823C-1371-4DEA-87BA-267B8415506C}" type="presOf" srcId="{A6C63187-0DA8-44BE-B150-62E8C1C7E040}" destId="{02C02110-051E-4A6D-80DF-BF4E01A9C0B6}" srcOrd="0" destOrd="0" presId="urn:microsoft.com/office/officeart/2005/8/layout/orgChart1"/>
-    <dgm:cxn modelId="{95C0A1AB-BB51-4D7F-9C15-FE6A4B3A8FF3}" type="presOf" srcId="{818BF67A-B470-47CE-AD72-4C24B87E6F92}" destId="{09AF4E29-A9D4-4DBE-8A0C-07E646403693}" srcOrd="0" destOrd="0" presId="urn:microsoft.com/office/officeart/2005/8/layout/orgChart1"/>
-    <dgm:cxn modelId="{11742A65-7ED8-4A7D-884B-8EE579F1150F}" type="presOf" srcId="{EECD575D-D480-40FF-BE56-9D47F199F3D5}" destId="{B02D910D-26C6-408E-B04F-1B88D8268690}" srcOrd="1" destOrd="0" presId="urn:microsoft.com/office/officeart/2005/8/layout/orgChart1"/>
+    <dgm:cxn modelId="{A44C108B-2153-4B9F-B6BB-38774D91F0AF}" type="presOf" srcId="{A1F639AA-0249-4855-B45E-5EAD849A0351}" destId="{1C614A7B-5315-42AF-AC2E-30481CFBB139}" srcOrd="1" destOrd="0" presId="urn:microsoft.com/office/officeart/2005/8/layout/orgChart1"/>
+    <dgm:cxn modelId="{584DF895-F770-4B22-8302-424151092C10}" type="presOf" srcId="{6889E629-29F1-4DA3-9930-61C33DB0ED42}" destId="{BE335AA8-2D1E-49E7-B774-CD971CA52202}" srcOrd="0" destOrd="0" presId="urn:microsoft.com/office/officeart/2005/8/layout/orgChart1"/>
+    <dgm:cxn modelId="{56FD9E0E-26BC-45C5-9F6F-A903F427BF88}" type="presOf" srcId="{04DD83EB-3644-48B2-8FF7-4EE967F82F6F}" destId="{8E2627C4-EBD7-4FFE-B907-8120EAE255FC}" srcOrd="1" destOrd="0" presId="urn:microsoft.com/office/officeart/2005/8/layout/orgChart1"/>
+    <dgm:cxn modelId="{DD2C8DE9-79DF-4389-B893-330843DC8603}" type="presOf" srcId="{2BE555E5-F150-45B8-95D7-40AA0C977A59}" destId="{1AE64D53-98EF-4AA7-9A80-D0FEF5F9A700}" srcOrd="0" destOrd="0" presId="urn:microsoft.com/office/officeart/2005/8/layout/orgChart1"/>
     <dgm:cxn modelId="{99FD218C-810B-4FF8-9A54-CB478EBE3EEA}" srcId="{CCC214CB-1CE8-499B-9676-8CD8D013D0D3}" destId="{8662C5AC-2122-4998-A495-F5D62C28E16C}" srcOrd="1" destOrd="0" parTransId="{26047898-5B4E-4444-9868-2A1ED83FE363}" sibTransId="{4D6923C5-AD21-4F2C-B5C0-D0F856ED7EFE}"/>
-    <dgm:cxn modelId="{1320F29C-FB22-4A05-AE47-3CBCEBDC6876}" type="presOf" srcId="{3182AF9F-7CCB-40F9-AAED-E1373D8C24FF}" destId="{B550A3C3-926F-4C93-A2CF-FF4CC69DE843}" srcOrd="0" destOrd="0" presId="urn:microsoft.com/office/officeart/2005/8/layout/orgChart1"/>
-    <dgm:cxn modelId="{BC0417AD-6942-4135-B5C2-E08CF29C44D8}" type="presOf" srcId="{49541AE8-3E60-4235-9C6D-FED7D99450D5}" destId="{F096CB02-309A-4ABF-8576-887F583CA310}" srcOrd="1" destOrd="0" presId="urn:microsoft.com/office/officeart/2005/8/layout/orgChart1"/>
-    <dgm:cxn modelId="{EAB898D6-29D3-415F-BBE0-338A9BEC823F}" type="presOf" srcId="{B2C10A57-6C7E-4919-A405-D139A137C492}" destId="{FEA29CF4-1ECF-4851-96B5-C862B19A3102}" srcOrd="1" destOrd="0" presId="urn:microsoft.com/office/officeart/2005/8/layout/orgChart1"/>
-    <dgm:cxn modelId="{92D576AC-3951-4693-899A-F2CB0704B033}" type="presOf" srcId="{2458822C-E556-4707-9523-DAF6680E2229}" destId="{0450B0FF-C4BE-4C06-86F7-95C562DD878D}" srcOrd="0" destOrd="0" presId="urn:microsoft.com/office/officeart/2005/8/layout/orgChart1"/>
+    <dgm:cxn modelId="{F6933548-79CD-4D3A-AB3A-470400D74C06}" type="presOf" srcId="{58D9ED5F-ADAB-4D41-807F-8B0A0AB0A226}" destId="{2CA3C26F-1C95-4186-92E3-6EAB8B673835}" srcOrd="1" destOrd="0" presId="urn:microsoft.com/office/officeart/2005/8/layout/orgChart1"/>
+    <dgm:cxn modelId="{BCBC8843-91F0-4D6D-8100-6372099C2C23}" type="presOf" srcId="{DC3C6D07-E6E2-4458-82EA-9C1432B28B4E}" destId="{24184702-82D9-48E6-8B49-56A145363E54}" srcOrd="0" destOrd="0" presId="urn:microsoft.com/office/officeart/2005/8/layout/orgChart1"/>
+    <dgm:cxn modelId="{399F7185-6D5E-4758-9484-05ADE2D17CC7}" type="presOf" srcId="{83399711-91D1-41DE-9A16-2BD8458426EB}" destId="{527C5024-A276-4214-B147-15E9A1C94094}" srcOrd="0" destOrd="0" presId="urn:microsoft.com/office/officeart/2005/8/layout/orgChart1"/>
+    <dgm:cxn modelId="{B80C3718-1000-4E2F-97FF-B9A8632702A9}" type="presOf" srcId="{B356D57A-0D16-4E3A-A6B8-82939A2A995E}" destId="{1E6812B7-35E1-4BE3-B198-0B0607E8A88B}" srcOrd="0" destOrd="0" presId="urn:microsoft.com/office/officeart/2005/8/layout/orgChart1"/>
+    <dgm:cxn modelId="{D9CBE93D-096C-4C9D-9EBC-F543A66FB033}" type="presOf" srcId="{27F046E3-3491-4019-BD82-31A13732045A}" destId="{EAECAE57-FF3B-4547-8445-FB9851A04987}" srcOrd="0" destOrd="0" presId="urn:microsoft.com/office/officeart/2005/8/layout/orgChart1"/>
+    <dgm:cxn modelId="{993B0DAC-E665-4C35-A063-F5F405D24920}" type="presOf" srcId="{8D92DC1D-C231-4D69-BF49-B9EAA598F089}" destId="{9B86641E-6E53-497C-9199-4EE6517C2DE7}" srcOrd="0" destOrd="0" presId="urn:microsoft.com/office/officeart/2005/8/layout/orgChart1"/>
     <dgm:cxn modelId="{8E3A96F0-399C-4B25-8D52-4993E52BAC55}" srcId="{EECD575D-D480-40FF-BE56-9D47F199F3D5}" destId="{768FA2D2-265B-49EC-BDD4-8A7E513E9630}" srcOrd="1" destOrd="0" parTransId="{8F1571BC-1847-467A-8E36-8BD91E149BB9}" sibTransId="{91B49FA9-8F6F-41C1-97F7-D309CBE7E985}"/>
-    <dgm:cxn modelId="{AF31B8FF-9B77-4F60-BA7B-69B3AC1D0E4E}" type="presOf" srcId="{83399711-91D1-41DE-9A16-2BD8458426EB}" destId="{527C5024-A276-4214-B147-15E9A1C94094}" srcOrd="0" destOrd="0" presId="urn:microsoft.com/office/officeart/2005/8/layout/orgChart1"/>
     <dgm:cxn modelId="{A8AD2DD1-AEEA-4ABA-90F2-FBC03ACA920C}" srcId="{0DA2C0F9-9044-4C1A-89BE-D2079A64D5C1}" destId="{3182AF9F-7CCB-40F9-AAED-E1373D8C24FF}" srcOrd="4" destOrd="0" parTransId="{AEC12E7B-FC48-4486-8C42-59752529F471}" sibTransId="{BE19E857-1E94-494C-8668-0EE42DCA8315}"/>
-    <dgm:cxn modelId="{6F294495-4A7B-4432-A1D6-F955BC68A1F5}" type="presOf" srcId="{768FA2D2-265B-49EC-BDD4-8A7E513E9630}" destId="{8C22F415-0F1F-49F3-A867-C1722D93A61F}" srcOrd="1" destOrd="0" presId="urn:microsoft.com/office/officeart/2005/8/layout/orgChart1"/>
+    <dgm:cxn modelId="{C5B28981-651E-440F-9C39-30186A524DB9}" type="presOf" srcId="{1EDF7634-A18B-4E1C-8852-E78266C9679F}" destId="{375950B9-7871-43E6-98A7-EA39629F41D2}" srcOrd="0" destOrd="0" presId="urn:microsoft.com/office/officeart/2005/8/layout/orgChart1"/>
+    <dgm:cxn modelId="{490F4AA3-BBD3-4210-96BD-F70ABB158FE8}" type="presOf" srcId="{D4CCEB48-9951-43E6-A8F3-954F00C7DEC7}" destId="{15B3EC42-33EB-4FC3-B1CD-D332C588F669}" srcOrd="0" destOrd="0" presId="urn:microsoft.com/office/officeart/2005/8/layout/orgChart1"/>
     <dgm:cxn modelId="{B224F0A4-D08D-4697-8C8F-3246D9B37C80}" srcId="{818BF67A-B470-47CE-AD72-4C24B87E6F92}" destId="{B356D57A-0D16-4E3A-A6B8-82939A2A995E}" srcOrd="2" destOrd="0" parTransId="{D4CCEB48-9951-43E6-A8F3-954F00C7DEC7}" sibTransId="{D939DB2D-1485-473F-AEC0-B9AACDC27835}"/>
-    <dgm:cxn modelId="{3A5BB564-7F9F-4BED-9E80-290683BB50C3}" type="presOf" srcId="{CCC214CB-1CE8-499B-9676-8CD8D013D0D3}" destId="{92EE00F7-820F-45CF-AF7E-EEF6A8C7705B}" srcOrd="0" destOrd="0" presId="urn:microsoft.com/office/officeart/2005/8/layout/orgChart1"/>
-    <dgm:cxn modelId="{AB907183-BE6A-439E-9546-80F0AB5698D0}" type="presOf" srcId="{4C000FD5-2DF0-45A2-BE79-12A791F92DFF}" destId="{582C3E65-D8F9-45CD-A7BE-35B8C9E16EB8}" srcOrd="0" destOrd="0" presId="urn:microsoft.com/office/officeart/2005/8/layout/orgChart1"/>
-    <dgm:cxn modelId="{EAE32713-A0BE-429E-8B58-7EE1A68CA99B}" type="presOf" srcId="{62B3DAD4-3305-42A5-8EA2-473BAA8CD92A}" destId="{6C267BFC-BFCB-4B98-B8E1-6817F36E7AB0}" srcOrd="0" destOrd="0" presId="urn:microsoft.com/office/officeart/2005/8/layout/orgChart1"/>
-    <dgm:cxn modelId="{E107A32A-6E83-4E75-AF9F-7BF1ACF1B5A2}" type="presOf" srcId="{3A2F1302-946E-4F8F-89AE-215B417A3CF1}" destId="{8BD901A4-64B7-4476-868E-93DAA142F29B}" srcOrd="0" destOrd="0" presId="urn:microsoft.com/office/officeart/2005/8/layout/orgChart1"/>
-    <dgm:cxn modelId="{A929E324-8C63-47E4-8040-B3C7A2F81AAC}" type="presOf" srcId="{D8DF14CF-7182-4DEE-9714-167A0FAC1E09}" destId="{F4561AD8-F6B8-4291-BB00-B5EAD1AB4BC1}" srcOrd="1" destOrd="0" presId="urn:microsoft.com/office/officeart/2005/8/layout/orgChart1"/>
-    <dgm:cxn modelId="{7B2EA15F-80D5-40D1-B41E-FD4C4D5400DA}" type="presOf" srcId="{818BF67A-B470-47CE-AD72-4C24B87E6F92}" destId="{9262BCC7-A101-4BF2-B669-DEC29014FC6A}" srcOrd="1" destOrd="0" presId="urn:microsoft.com/office/officeart/2005/8/layout/orgChart1"/>
-    <dgm:cxn modelId="{619E95F8-47CA-4A6C-9297-37B818AD2114}" type="presOf" srcId="{56AD8FC2-F871-4A8C-860E-ED44B6C290C5}" destId="{93165E38-2C8C-418D-95A2-3F5A169219C1}" srcOrd="1" destOrd="0" presId="urn:microsoft.com/office/officeart/2005/8/layout/orgChart1"/>
-    <dgm:cxn modelId="{85865A2F-E5AF-4CC5-8695-AFEE6A8BCB0D}" type="presOf" srcId="{B78CE59B-C8EA-4A8A-85F1-3BA0E9C6521F}" destId="{F769F83B-2161-499A-99A7-FC6A89A36901}" srcOrd="1" destOrd="0" presId="urn:microsoft.com/office/officeart/2005/8/layout/orgChart1"/>
-    <dgm:cxn modelId="{29E6B318-7639-46B2-A80E-C518C94C87B7}" type="presOf" srcId="{3FB5BDB5-E02D-47D0-B940-E83A2AE16564}" destId="{928EA8B7-C756-4850-BA63-660B12A78A99}" srcOrd="0" destOrd="0" presId="urn:microsoft.com/office/officeart/2005/8/layout/orgChart1"/>
-    <dgm:cxn modelId="{D7C9021A-790A-4309-A92F-0B3F5640DEFE}" type="presOf" srcId="{EBA5B03E-C83D-4AC0-95A9-94D6D348E350}" destId="{D2E31B52-1F85-4623-8CB4-FB0D4A93F8DB}" srcOrd="0" destOrd="0" presId="urn:microsoft.com/office/officeart/2005/8/layout/orgChart1"/>
-    <dgm:cxn modelId="{D04B12F6-65AF-403C-9D23-75702132B10A}" type="presOf" srcId="{9BA6781A-BB59-48E6-B4A0-16D89DA56CB6}" destId="{77E9286F-A4E6-478A-AB48-26EDD8D2CE68}" srcOrd="0" destOrd="0" presId="urn:microsoft.com/office/officeart/2005/8/layout/orgChart1"/>
-    <dgm:cxn modelId="{5AF3A906-3728-45D1-BD8E-D280A1A21CEA}" type="presOf" srcId="{C1D23AE9-3B6D-4ED1-B3AE-1B6E7FB93343}" destId="{85CD64F4-6946-472B-B4E5-EA5E26E063B2}" srcOrd="0" destOrd="0" presId="urn:microsoft.com/office/officeart/2005/8/layout/orgChart1"/>
-    <dgm:cxn modelId="{43428D1E-8D68-4ADC-A8FC-589BCC5DE5D6}" type="presOf" srcId="{58D9ED5F-ADAB-4D41-807F-8B0A0AB0A226}" destId="{E8B1F3F0-762E-448D-90F0-7BF4C6B25BCE}" srcOrd="0" destOrd="0" presId="urn:microsoft.com/office/officeart/2005/8/layout/orgChart1"/>
+    <dgm:cxn modelId="{5F70677B-681C-4366-BB06-78449DF90B98}" type="presOf" srcId="{3E1E7418-61B1-48F2-BB73-C413209C2811}" destId="{76C033FD-2AC7-4FFF-BEF3-8A8DDBAADE93}" srcOrd="0" destOrd="0" presId="urn:microsoft.com/office/officeart/2005/8/layout/orgChart1"/>
+    <dgm:cxn modelId="{1EE37FAF-7F3F-40D6-8608-9381A10E28F9}" type="presOf" srcId="{DC3C6D07-E6E2-4458-82EA-9C1432B28B4E}" destId="{0A084F6C-EBF1-4681-BBF1-018F295C3E09}" srcOrd="1" destOrd="0" presId="urn:microsoft.com/office/officeart/2005/8/layout/orgChart1"/>
+    <dgm:cxn modelId="{7DC083E5-3AF2-49A4-991F-9BB798855B5A}" type="presOf" srcId="{9BA6781A-BB59-48E6-B4A0-16D89DA56CB6}" destId="{C4DA7C7B-5564-4754-9362-CB1AC8634CEB}" srcOrd="1" destOrd="0" presId="urn:microsoft.com/office/officeart/2005/8/layout/orgChart1"/>
+    <dgm:cxn modelId="{90795ED0-6A2E-436F-8AC4-2D0F34113A81}" type="presOf" srcId="{38A612B2-2559-4C2B-8382-1A5BE5284F91}" destId="{BC2666A5-3661-4758-8004-DB68928FE29C}" srcOrd="1" destOrd="0" presId="urn:microsoft.com/office/officeart/2005/8/layout/orgChart1"/>
+    <dgm:cxn modelId="{99F44B14-C22F-4E85-871B-D9953CB0EE8C}" type="presOf" srcId="{EBA5B03E-C83D-4AC0-95A9-94D6D348E350}" destId="{D2E31B52-1F85-4623-8CB4-FB0D4A93F8DB}" srcOrd="0" destOrd="0" presId="urn:microsoft.com/office/officeart/2005/8/layout/orgChart1"/>
+    <dgm:cxn modelId="{C30189AA-7E89-4D27-B349-DC0C2BD1AB8A}" type="presOf" srcId="{BAC372C2-27DF-4933-A3FC-706B1B29027C}" destId="{C458507D-4D91-4CED-A904-F1D229528BB4}" srcOrd="0" destOrd="0" presId="urn:microsoft.com/office/officeart/2005/8/layout/orgChart1"/>
+    <dgm:cxn modelId="{E3800F38-AE66-42AF-8CEC-4FC2AF51F61F}" type="presOf" srcId="{9BA6781A-BB59-48E6-B4A0-16D89DA56CB6}" destId="{77E9286F-A4E6-478A-AB48-26EDD8D2CE68}" srcOrd="0" destOrd="0" presId="urn:microsoft.com/office/officeart/2005/8/layout/orgChart1"/>
+    <dgm:cxn modelId="{8F682ED3-1A44-4B1F-B02B-CE8FCA29282F}" type="presOf" srcId="{782ED2FF-A050-4649-920C-481F484C6A9B}" destId="{C4BDBD06-0443-43F3-ACF6-2BC1A8175D46}" srcOrd="0" destOrd="0" presId="urn:microsoft.com/office/officeart/2005/8/layout/orgChart1"/>
+    <dgm:cxn modelId="{1518678F-F447-48B6-B053-E3A4F78BAAEF}" type="presOf" srcId="{EECD575D-D480-40FF-BE56-9D47F199F3D5}" destId="{B02D910D-26C6-408E-B04F-1B88D8268690}" srcOrd="1" destOrd="0" presId="urn:microsoft.com/office/officeart/2005/8/layout/orgChart1"/>
     <dgm:cxn modelId="{ECF71917-3ABF-4A50-A005-C30171FFA321}" srcId="{0DA2C0F9-9044-4C1A-89BE-D2079A64D5C1}" destId="{49541AE8-3E60-4235-9C6D-FED7D99450D5}" srcOrd="1" destOrd="0" parTransId="{F7B78537-46D0-42B6-A331-5D4B1A91E811}" sibTransId="{391BD61A-979D-4417-91AF-426C48001AB4}"/>
-    <dgm:cxn modelId="{06E0435D-6FEF-4640-AAD2-7BAFE06555B3}" type="presOf" srcId="{D8DF14CF-7182-4DEE-9714-167A0FAC1E09}" destId="{A87BEBB9-292D-4D85-AFD4-411FC93B7581}" srcOrd="0" destOrd="0" presId="urn:microsoft.com/office/officeart/2005/8/layout/orgChart1"/>
-    <dgm:cxn modelId="{9C76583F-241B-40ED-B517-89C024B40A64}" type="presOf" srcId="{49541AE8-3E60-4235-9C6D-FED7D99450D5}" destId="{D142D4EA-2888-4EFE-A404-477D84FF0B82}" srcOrd="0" destOrd="0" presId="urn:microsoft.com/office/officeart/2005/8/layout/orgChart1"/>
-    <dgm:cxn modelId="{4EA88326-7DC6-4737-BD97-FBCA4CB3E0BA}" type="presOf" srcId="{EBA5B03E-C83D-4AC0-95A9-94D6D348E350}" destId="{D150B90E-ED43-4211-AE16-CB5E61E5CD3A}" srcOrd="1" destOrd="0" presId="urn:microsoft.com/office/officeart/2005/8/layout/orgChart1"/>
-    <dgm:cxn modelId="{D54603BC-98A8-4C2F-B703-68B183A41EA5}" type="presOf" srcId="{85366B8D-5A3C-48EC-8B81-5BD39FCDD0F8}" destId="{77335D39-A331-4A01-939A-87ABCAC614AC}" srcOrd="1" destOrd="0" presId="urn:microsoft.com/office/officeart/2005/8/layout/orgChart1"/>
+    <dgm:cxn modelId="{EC589B20-132E-4038-9DC0-E4C8986AC5F1}" type="presOf" srcId="{D272B503-50E5-4CE7-AB1A-927F161B111E}" destId="{0E28CCAB-DB4A-4F6A-8FF6-8D763658A7EE}" srcOrd="1" destOrd="0" presId="urn:microsoft.com/office/officeart/2005/8/layout/orgChart1"/>
+    <dgm:cxn modelId="{FDCCB344-58D0-4711-B9A7-CE0C61623268}" type="presOf" srcId="{85366B8D-5A3C-48EC-8B81-5BD39FCDD0F8}" destId="{9DDF7537-13DD-49D3-9EEF-79654DC22205}" srcOrd="0" destOrd="0" presId="urn:microsoft.com/office/officeart/2005/8/layout/orgChart1"/>
+    <dgm:cxn modelId="{E78D6160-F4F9-4137-8632-3E156F7A607C}" type="presOf" srcId="{0DA2C0F9-9044-4C1A-89BE-D2079A64D5C1}" destId="{A0B34780-73D8-41FD-829D-5F19DFC590EF}" srcOrd="0" destOrd="0" presId="urn:microsoft.com/office/officeart/2005/8/layout/orgChart1"/>
+    <dgm:cxn modelId="{7907949D-0540-4D13-8519-93E1D160E74D}" type="presOf" srcId="{B78CE59B-C8EA-4A8A-85F1-3BA0E9C6521F}" destId="{A1A811D5-4A68-4CA7-8A04-1297EACA6B52}" srcOrd="0" destOrd="0" presId="urn:microsoft.com/office/officeart/2005/8/layout/orgChart1"/>
+    <dgm:cxn modelId="{4D1B499B-DDD9-433A-ADF7-FDFF9AD93FD2}" type="presOf" srcId="{D81595F4-0503-4242-8CD0-33990BE9C1F2}" destId="{45A472F8-F4BE-4F96-ADA8-26C91E98E028}" srcOrd="1" destOrd="0" presId="urn:microsoft.com/office/officeart/2005/8/layout/orgChart1"/>
+    <dgm:cxn modelId="{199DDC60-55EF-4F79-B459-260E9DA93AB3}" type="presOf" srcId="{818BF67A-B470-47CE-AD72-4C24B87E6F92}" destId="{09AF4E29-A9D4-4DBE-8A0C-07E646403693}" srcOrd="0" destOrd="0" presId="urn:microsoft.com/office/officeart/2005/8/layout/orgChart1"/>
+    <dgm:cxn modelId="{6DDBA924-75BD-4D9D-91A2-017138C4EC70}" type="presOf" srcId="{CCC214CB-1CE8-499B-9676-8CD8D013D0D3}" destId="{D3223886-38F3-4C86-8684-E73BCFF33C48}" srcOrd="1" destOrd="0" presId="urn:microsoft.com/office/officeart/2005/8/layout/orgChart1"/>
     <dgm:cxn modelId="{F285C760-E40A-4649-A03E-D7742F82B83C}" srcId="{EBA5B03E-C83D-4AC0-95A9-94D6D348E350}" destId="{1EDF7634-A18B-4E1C-8852-E78266C9679F}" srcOrd="0" destOrd="0" parTransId="{3A2F1302-946E-4F8F-89AE-215B417A3CF1}" sibTransId="{0E96D59F-4DA5-414F-86C7-A1D6215BD69A}"/>
-    <dgm:cxn modelId="{5556CDD6-C593-44DD-BA45-74443A408FD7}" type="presOf" srcId="{9BA6781A-BB59-48E6-B4A0-16D89DA56CB6}" destId="{C4DA7C7B-5564-4754-9362-CB1AC8634CEB}" srcOrd="1" destOrd="0" presId="urn:microsoft.com/office/officeart/2005/8/layout/orgChart1"/>
-    <dgm:cxn modelId="{35F5AF08-1B29-4F42-BA6F-495544E0694B}" type="presOf" srcId="{3E1E7418-61B1-48F2-BB73-C413209C2811}" destId="{76C033FD-2AC7-4FFF-BEF3-8A8DDBAADE93}" srcOrd="0" destOrd="0" presId="urn:microsoft.com/office/officeart/2005/8/layout/orgChart1"/>
-    <dgm:cxn modelId="{EBF4AA3F-ED1C-46F8-AC31-F32ABD717398}" type="presOf" srcId="{768FA2D2-265B-49EC-BDD4-8A7E513E9630}" destId="{608C070C-3597-4850-961E-E637B8ADAD28}" srcOrd="0" destOrd="0" presId="urn:microsoft.com/office/officeart/2005/8/layout/orgChart1"/>
-    <dgm:cxn modelId="{96DE50C6-CC5B-4F8F-8461-E6D85D2A9C42}" type="presOf" srcId="{DC3C6D07-E6E2-4458-82EA-9C1432B28B4E}" destId="{0A084F6C-EBF1-4681-BBF1-018F295C3E09}" srcOrd="1" destOrd="0" presId="urn:microsoft.com/office/officeart/2005/8/layout/orgChart1"/>
+    <dgm:cxn modelId="{1581E121-2A67-4BFE-A9F4-4CABAC7BD86F}" type="presOf" srcId="{F4D140A1-0AA8-4C9C-9C39-CCBC7439B7EA}" destId="{E2236C2F-4BE6-4332-83B2-8AFA924DE916}" srcOrd="0" destOrd="0" presId="urn:microsoft.com/office/officeart/2005/8/layout/orgChart1"/>
+    <dgm:cxn modelId="{DC1E9FA6-41A0-4DFE-9F00-1FF6AF95627E}" type="presOf" srcId="{2458822C-E556-4707-9523-DAF6680E2229}" destId="{0450B0FF-C4BE-4C06-86F7-95C562DD878D}" srcOrd="0" destOrd="0" presId="urn:microsoft.com/office/officeart/2005/8/layout/orgChart1"/>
+    <dgm:cxn modelId="{A3C75EA8-D56E-49C1-AC71-BFA9809C69A0}" type="presOf" srcId="{FCE0F2E5-63B0-4C35-BCFB-FC14DAA41B15}" destId="{60AF3A0B-88F7-4617-AFC9-898DB3E29117}" srcOrd="0" destOrd="0" presId="urn:microsoft.com/office/officeart/2005/8/layout/orgChart1"/>
     <dgm:cxn modelId="{D5265B05-D7DB-430F-B359-3123377E2734}" srcId="{2BE555E5-F150-45B8-95D7-40AA0C977A59}" destId="{3FB5BDB5-E02D-47D0-B940-E83A2AE16564}" srcOrd="1" destOrd="0" parTransId="{1D7E9572-E837-4EB6-B4F1-2D8B631B148D}" sibTransId="{5AD4561F-F7D1-438C-B05B-E7D587AB8422}"/>
-    <dgm:cxn modelId="{8CD7E359-B8D0-4CA7-B589-5A987F7A2639}" type="presOf" srcId="{56AD8FC2-F871-4A8C-860E-ED44B6C290C5}" destId="{FDCF302A-2AEC-479C-BBEA-45460034C0A7}" srcOrd="0" destOrd="0" presId="urn:microsoft.com/office/officeart/2005/8/layout/orgChart1"/>
-    <dgm:cxn modelId="{60754DD7-49AC-40EC-8B44-B0A71262B677}" type="presOf" srcId="{636A3054-B11F-4DBC-B4E5-944934768FE5}" destId="{BE0CC1EE-C95F-43E7-8DAD-455284B02C09}" srcOrd="0" destOrd="0" presId="urn:microsoft.com/office/officeart/2005/8/layout/orgChart1"/>
-    <dgm:cxn modelId="{92F4B784-7CB4-41E2-BD82-28502A95B3C5}" type="presOf" srcId="{04DD83EB-3644-48B2-8FF7-4EE967F82F6F}" destId="{4936C6A4-5235-4349-99DE-37EE11990BC8}" srcOrd="0" destOrd="0" presId="urn:microsoft.com/office/officeart/2005/8/layout/orgChart1"/>
+    <dgm:cxn modelId="{72657801-3C29-4D59-B089-54F91334DB0E}" type="presOf" srcId="{D95A7900-CE84-451E-8A7E-57B8061F75AB}" destId="{9DAD604E-30AF-4A6E-966D-84A8D0321009}" srcOrd="0" destOrd="0" presId="urn:microsoft.com/office/officeart/2005/8/layout/orgChart1"/>
+    <dgm:cxn modelId="{3D6517C9-90E6-4351-B161-DF21293C70B7}" type="presOf" srcId="{B356D57A-0D16-4E3A-A6B8-82939A2A995E}" destId="{929B1A5B-6643-405F-A16A-027E0E38B81F}" srcOrd="1" destOrd="0" presId="urn:microsoft.com/office/officeart/2005/8/layout/orgChart1"/>
+    <dgm:cxn modelId="{46D6B578-7708-476A-BB8F-C0E028AA5C95}" type="presOf" srcId="{2BE555E5-F150-45B8-95D7-40AA0C977A59}" destId="{B53C5DEF-5F98-4D31-9B28-B24792281630}" srcOrd="1" destOrd="0" presId="urn:microsoft.com/office/officeart/2005/8/layout/orgChart1"/>
+    <dgm:cxn modelId="{66B2E9F6-46A2-44EC-BA2C-CA0A6F4596AC}" type="presOf" srcId="{0DA2C0F9-9044-4C1A-89BE-D2079A64D5C1}" destId="{BA24B8F2-A4C4-44DF-9243-B64770C6ED7D}" srcOrd="1" destOrd="0" presId="urn:microsoft.com/office/officeart/2005/8/layout/orgChart1"/>
     <dgm:cxn modelId="{AAADABBA-8255-4CC6-8427-F42B881C6CD5}" srcId="{CCC214CB-1CE8-499B-9676-8CD8D013D0D3}" destId="{2BE555E5-F150-45B8-95D7-40AA0C977A59}" srcOrd="0" destOrd="0" parTransId="{E5886499-EC19-437F-A081-7E6787335415}" sibTransId="{B1D579A4-C8B5-44C3-A61A-7ADE404901B3}"/>
-    <dgm:cxn modelId="{BFF8FD1F-86D4-4A19-B68B-0C70A99470C0}" type="presOf" srcId="{AEC12E7B-FC48-4486-8C42-59752529F471}" destId="{29ACBF57-B465-4F18-A6DE-0376CAA67A47}" srcOrd="0" destOrd="0" presId="urn:microsoft.com/office/officeart/2005/8/layout/orgChart1"/>
-    <dgm:cxn modelId="{B1B2B8BE-C869-4476-8D47-37B402DB8E6C}" type="presOf" srcId="{2382E4FE-EE98-4970-8505-B796A214C641}" destId="{DF3996F9-2367-4A0D-923D-D1C41C413842}" srcOrd="0" destOrd="0" presId="urn:microsoft.com/office/officeart/2005/8/layout/orgChart1"/>
-    <dgm:cxn modelId="{44DBC4DE-6B3A-4D87-AB3A-24EEE7040C64}" type="presOf" srcId="{A1F639AA-0249-4855-B45E-5EAD849A0351}" destId="{C98EA41C-E42F-4500-A971-47A954544039}" srcOrd="0" destOrd="0" presId="urn:microsoft.com/office/officeart/2005/8/layout/orgChart1"/>
-    <dgm:cxn modelId="{9C449BC4-0587-406F-A607-32D785EA7CD3}" type="presOf" srcId="{38A612B2-2559-4C2B-8382-1A5BE5284F91}" destId="{BC2666A5-3661-4758-8004-DB68928FE29C}" srcOrd="1" destOrd="0" presId="urn:microsoft.com/office/officeart/2005/8/layout/orgChart1"/>
-    <dgm:cxn modelId="{883593E9-6AF5-4748-8CB8-EB7AC80C3FF3}" type="presOf" srcId="{C8236677-3301-4D3D-ADB0-0F2ECD290592}" destId="{0A989E28-0AF3-48DE-8A4A-F499C31A291D}" srcOrd="0" destOrd="0" presId="urn:microsoft.com/office/officeart/2005/8/layout/orgChart1"/>
-    <dgm:cxn modelId="{23C0F4F1-9838-4A87-AA8E-889C9D74DA8B}" type="presOf" srcId="{8892C642-C168-45D5-8191-DDC7BE55B942}" destId="{5A2E20FF-4712-49B8-8918-51B60F14F1AD}" srcOrd="0" destOrd="0" presId="urn:microsoft.com/office/officeart/2005/8/layout/orgChart1"/>
+    <dgm:cxn modelId="{CC548613-ED02-4DAE-ACAB-4BF7C45E52CB}" type="presOf" srcId="{C1D23AE9-3B6D-4ED1-B3AE-1B6E7FB93343}" destId="{85CD64F4-6946-472B-B4E5-EA5E26E063B2}" srcOrd="0" destOrd="0" presId="urn:microsoft.com/office/officeart/2005/8/layout/orgChart1"/>
+    <dgm:cxn modelId="{28C1F713-F716-48BA-9D5C-7EF9097EEF16}" type="presOf" srcId="{56AD8FC2-F871-4A8C-860E-ED44B6C290C5}" destId="{93165E38-2C8C-418D-95A2-3F5A169219C1}" srcOrd="1" destOrd="0" presId="urn:microsoft.com/office/officeart/2005/8/layout/orgChart1"/>
+    <dgm:cxn modelId="{1042E9C5-AB61-43C5-8C6C-EA2D97852E72}" type="presOf" srcId="{26047898-5B4E-4444-9868-2A1ED83FE363}" destId="{F7D50D0F-032C-4F3E-A7D3-43CDAEB9C469}" srcOrd="0" destOrd="0" presId="urn:microsoft.com/office/officeart/2005/8/layout/orgChart1"/>
+    <dgm:cxn modelId="{51C7A0DD-A6E2-45D9-B0D8-5730713F6FAB}" type="presOf" srcId="{8662C5AC-2122-4998-A495-F5D62C28E16C}" destId="{35922663-8C1C-4BB0-99CB-4FA18E0CF749}" srcOrd="1" destOrd="0" presId="urn:microsoft.com/office/officeart/2005/8/layout/orgChart1"/>
+    <dgm:cxn modelId="{ACB37FB1-B1D1-4282-A1D8-39F9BB9719D2}" type="presOf" srcId="{8892C642-C168-45D5-8191-DDC7BE55B942}" destId="{EE05DD52-71E9-47E0-9615-F0102E09015B}" srcOrd="1" destOrd="0" presId="urn:microsoft.com/office/officeart/2005/8/layout/orgChart1"/>
+    <dgm:cxn modelId="{21059ADC-0110-45CE-9052-F160944B461D}" type="presOf" srcId="{D81595F4-0503-4242-8CD0-33990BE9C1F2}" destId="{3BBB1964-BE88-4642-8AAA-75BA7791394F}" srcOrd="0" destOrd="0" presId="urn:microsoft.com/office/officeart/2005/8/layout/orgChart1"/>
     <dgm:cxn modelId="{65BE2A29-2543-485D-93CD-A3F9C8812AF8}" srcId="{D272B503-50E5-4CE7-AB1A-927F161B111E}" destId="{B78CE59B-C8EA-4A8A-85F1-3BA0E9C6521F}" srcOrd="0" destOrd="0" parTransId="{7F5C75E9-8B46-4C3B-A754-01E62989B9FD}" sibTransId="{6608FEC5-D1E3-4E56-AF0C-0C031E8826B4}"/>
-    <dgm:cxn modelId="{52FB1A23-F2BD-42F9-AB03-C61BFF5DD110}" type="presOf" srcId="{2BE555E5-F150-45B8-95D7-40AA0C977A59}" destId="{1AE64D53-98EF-4AA7-9A80-D0FEF5F9A700}" srcOrd="0" destOrd="0" presId="urn:microsoft.com/office/officeart/2005/8/layout/orgChart1"/>
+    <dgm:cxn modelId="{5229AEE3-6036-47DE-AABE-5C858E48158B}" type="presOf" srcId="{68F4171C-1016-46E1-88A4-00D41BE85169}" destId="{50474AFB-2CE2-489E-80ED-72003FC4BDCC}" srcOrd="0" destOrd="0" presId="urn:microsoft.com/office/officeart/2005/8/layout/orgChart1"/>
+    <dgm:cxn modelId="{8B23FC13-EC1F-4973-A21C-840C4BA29D71}" type="presOf" srcId="{A6C63187-0DA8-44BE-B150-62E8C1C7E040}" destId="{02C02110-051E-4A6D-80DF-BF4E01A9C0B6}" srcOrd="0" destOrd="0" presId="urn:microsoft.com/office/officeart/2005/8/layout/orgChart1"/>
     <dgm:cxn modelId="{9002E09A-8EC1-4C2C-9D9F-1ACD198DBA59}" srcId="{31D0CEB5-ECDE-43B8-8DE8-4690E83FDE9D}" destId="{818BF67A-B470-47CE-AD72-4C24B87E6F92}" srcOrd="1" destOrd="0" parTransId="{5E432F5A-34F2-4DE1-B0DF-0D69AC46A063}" sibTransId="{BA3A251C-3C98-4D75-8C02-D707604D3132}"/>
-    <dgm:cxn modelId="{ACDDD327-0D4E-47F3-BF6F-C1940E432BE7}" type="presOf" srcId="{6B3E3CDA-390A-433E-A2D2-76038FB5CE25}" destId="{8A4D61C0-4263-44E4-BCDA-3641DD97AE82}" srcOrd="0" destOrd="0" presId="urn:microsoft.com/office/officeart/2005/8/layout/orgChart1"/>
+    <dgm:cxn modelId="{416E89F0-6B8E-412B-8A5F-CBED8C87C472}" type="presOf" srcId="{E5886499-EC19-437F-A081-7E6787335415}" destId="{FAA569D8-37E0-465C-B776-6FBBF910303E}" srcOrd="0" destOrd="0" presId="urn:microsoft.com/office/officeart/2005/8/layout/orgChart1"/>
+    <dgm:cxn modelId="{5632F782-5F63-444E-ABD6-25ADBC67C303}" type="presOf" srcId="{47AF0237-27A0-4E92-9D4A-1E45BFB78C22}" destId="{4083C230-8629-400A-B83C-71C42719E5DC}" srcOrd="0" destOrd="0" presId="urn:microsoft.com/office/officeart/2005/8/layout/orgChart1"/>
+    <dgm:cxn modelId="{050CC934-21F5-478A-A3A0-8CCB1D6CA033}" type="presOf" srcId="{636A3054-B11F-4DBC-B4E5-944934768FE5}" destId="{BE0CC1EE-C95F-43E7-8DAD-455284B02C09}" srcOrd="0" destOrd="0" presId="urn:microsoft.com/office/officeart/2005/8/layout/orgChart1"/>
+    <dgm:cxn modelId="{89EAD577-3AED-47D2-A2A2-86D4339C27E1}" type="presOf" srcId="{3A2F1302-946E-4F8F-89AE-215B417A3CF1}" destId="{8BD901A4-64B7-4476-868E-93DAA142F29B}" srcOrd="0" destOrd="0" presId="urn:microsoft.com/office/officeart/2005/8/layout/orgChart1"/>
     <dgm:cxn modelId="{896E03F1-B9CC-4314-BD95-D3D0A29FD872}" srcId="{D272B503-50E5-4CE7-AB1A-927F161B111E}" destId="{B2C10A57-6C7E-4919-A405-D139A137C492}" srcOrd="1" destOrd="0" parTransId="{4C000FD5-2DF0-45A2-BE79-12A791F92DFF}" sibTransId="{8A0ED95E-43E1-457A-A627-E2A168B1BF25}"/>
     <dgm:cxn modelId="{BC1BCEDE-51C3-4697-929E-B25CD45E815E}" srcId="{0DA2C0F9-9044-4C1A-89BE-D2079A64D5C1}" destId="{83399711-91D1-41DE-9A16-2BD8458426EB}" srcOrd="2" destOrd="0" parTransId="{C67CDB7C-213C-486B-B870-D9F01378E199}" sibTransId="{F554ABF4-C623-4E84-B4D0-4495BEA0C1DA}"/>
     <dgm:cxn modelId="{522EA59E-9FF1-42F8-A80B-E0867BC28CE6}" srcId="{818BF67A-B470-47CE-AD72-4C24B87E6F92}" destId="{8D92DC1D-C231-4D69-BF49-B9EAA598F089}" srcOrd="0" destOrd="0" parTransId="{470C4758-8E0C-4F78-BC1E-AAA43ED74706}" sibTransId="{2F8825E8-337D-49EC-BF49-8EEA032CE35D}"/>
     <dgm:cxn modelId="{B6A170D0-40FF-47B9-91D9-01129EE69FD7}" srcId="{31D0CEB5-ECDE-43B8-8DE8-4690E83FDE9D}" destId="{EECD575D-D480-40FF-BE56-9D47F199F3D5}" srcOrd="4" destOrd="0" parTransId="{C8236677-3301-4D3D-ADB0-0F2ECD290592}" sibTransId="{8F9DA014-7758-4E46-9DFA-018F6352FE07}"/>
-    <dgm:cxn modelId="{D499C38D-1226-4E1D-91E1-1B88A8761F53}" type="presOf" srcId="{D81595F4-0503-4242-8CD0-33990BE9C1F2}" destId="{45A472F8-F4BE-4F96-ADA8-26C91E98E028}" srcOrd="1" destOrd="0" presId="urn:microsoft.com/office/officeart/2005/8/layout/orgChart1"/>
-    <dgm:cxn modelId="{476F6155-B0C7-4BDF-9B62-0F3B53043871}" type="presOf" srcId="{E5886499-EC19-437F-A081-7E6787335415}" destId="{FAA569D8-37E0-465C-B776-6FBBF910303E}" srcOrd="0" destOrd="0" presId="urn:microsoft.com/office/officeart/2005/8/layout/orgChart1"/>
-    <dgm:cxn modelId="{DC4FC8B3-FCAB-4812-B69C-A03B9430D6E2}" type="presOf" srcId="{58D9ED5F-ADAB-4D41-807F-8B0A0AB0A226}" destId="{2CA3C26F-1C95-4186-92E3-6EAB8B673835}" srcOrd="1" destOrd="0" presId="urn:microsoft.com/office/officeart/2005/8/layout/orgChart1"/>
+    <dgm:cxn modelId="{3F57B476-B647-4A52-B8AB-774FFAD1D16D}" type="presOf" srcId="{568A3398-764C-442B-80A0-4BC404682263}" destId="{B449A89D-3021-4A9D-9BF4-B190FBAE6CF5}" srcOrd="0" destOrd="0" presId="urn:microsoft.com/office/officeart/2005/8/layout/orgChart1"/>
+    <dgm:cxn modelId="{756158FD-D3F1-49DA-9794-0E9AE5DAA775}" type="presOf" srcId="{D8DF14CF-7182-4DEE-9714-167A0FAC1E09}" destId="{F4561AD8-F6B8-4291-BB00-B5EAD1AB4BC1}" srcOrd="1" destOrd="0" presId="urn:microsoft.com/office/officeart/2005/8/layout/orgChart1"/>
     <dgm:cxn modelId="{020C356A-87E2-478F-B2DE-4DE66A2F47C0}" srcId="{2BE555E5-F150-45B8-95D7-40AA0C977A59}" destId="{1EACC185-5F37-45B6-8D4C-A85DEC2C3CC2}" srcOrd="3" destOrd="0" parTransId="{9E27471E-5DB8-4937-8660-54FF2624027D}" sibTransId="{D4565696-783F-4249-B214-E1F424D55019}"/>
-    <dgm:cxn modelId="{A81150F1-7AF4-4146-8C35-5956AE08E221}" type="presOf" srcId="{3FB5BDB5-E02D-47D0-B940-E83A2AE16564}" destId="{0B44DF64-C7DE-430F-A7C4-D9D7BFE9EF4E}" srcOrd="1" destOrd="0" presId="urn:microsoft.com/office/officeart/2005/8/layout/orgChart1"/>
+    <dgm:cxn modelId="{9B9DF0EE-92E0-4E2A-A75E-60E9D5A0FFE4}" type="presOf" srcId="{EECD575D-D480-40FF-BE56-9D47F199F3D5}" destId="{758B2173-9368-492E-A419-E6415C0A67ED}" srcOrd="0" destOrd="0" presId="urn:microsoft.com/office/officeart/2005/8/layout/orgChart1"/>
+    <dgm:cxn modelId="{116FAA28-5CC6-4AFB-B3AC-1CCE3E870F76}" type="presOf" srcId="{A1F639AA-0249-4855-B45E-5EAD849A0351}" destId="{C98EA41C-E42F-4500-A971-47A954544039}" srcOrd="0" destOrd="0" presId="urn:microsoft.com/office/officeart/2005/8/layout/orgChart1"/>
+    <dgm:cxn modelId="{196225CE-5829-4B7F-A086-317EB69460EA}" type="presOf" srcId="{DB9A336A-54A1-483E-AE9A-698CA4A3F717}" destId="{7F78959B-C986-43BC-9A97-EC50F22A3582}" srcOrd="0" destOrd="0" presId="urn:microsoft.com/office/officeart/2005/8/layout/orgChart1"/>
     <dgm:cxn modelId="{655B2F2E-1175-436A-AB50-E30CC33FE20B}" srcId="{31D0CEB5-ECDE-43B8-8DE8-4690E83FDE9D}" destId="{0DA2C0F9-9044-4C1A-89BE-D2079A64D5C1}" srcOrd="0" destOrd="0" parTransId="{D95A7900-CE84-451E-8A7E-57B8061F75AB}" sibTransId="{F3499168-1196-4B44-BB9E-3819693D8986}"/>
-    <dgm:cxn modelId="{BF595BEE-D647-487F-99EA-EB13E0A8605C}" type="presOf" srcId="{470C4758-8E0C-4F78-BC1E-AAA43ED74706}" destId="{74BABB82-BB70-49DD-8FA2-7B95E2135C7A}" srcOrd="0" destOrd="0" presId="urn:microsoft.com/office/officeart/2005/8/layout/orgChart1"/>
     <dgm:cxn modelId="{30FBBF91-EF8B-47F2-BBE0-E1D902BEE59F}" srcId="{8662C5AC-2122-4998-A495-F5D62C28E16C}" destId="{9BA6781A-BB59-48E6-B4A0-16D89DA56CB6}" srcOrd="0" destOrd="0" parTransId="{FCE0F2E5-63B0-4C35-BCFB-FC14DAA41B15}" sibTransId="{08B88865-CF45-4011-B23E-A6D9E8CE737B}"/>
-    <dgm:cxn modelId="{6DFA724C-CC3E-4338-A4B7-E0955E9EC758}" type="presOf" srcId="{1EACC185-5F37-45B6-8D4C-A85DEC2C3CC2}" destId="{C8DDECD3-143D-4A38-B580-8191C58E3E32}" srcOrd="1" destOrd="0" presId="urn:microsoft.com/office/officeart/2005/8/layout/orgChart1"/>
-    <dgm:cxn modelId="{23CFF9D4-40C5-4F25-9374-B70474B4570D}" type="presOf" srcId="{782ED2FF-A050-4649-920C-481F484C6A9B}" destId="{C4BDBD06-0443-43F3-ACF6-2BC1A8175D46}" srcOrd="0" destOrd="0" presId="urn:microsoft.com/office/officeart/2005/8/layout/orgChart1"/>
-    <dgm:cxn modelId="{575BB945-46C2-46A8-865C-8C2AB2A89BC4}" type="presOf" srcId="{D81595F4-0503-4242-8CD0-33990BE9C1F2}" destId="{3BBB1964-BE88-4642-8AAA-75BA7791394F}" srcOrd="0" destOrd="0" presId="urn:microsoft.com/office/officeart/2005/8/layout/orgChart1"/>
-    <dgm:cxn modelId="{DC709979-40A0-4BF6-9290-BF8BB9A66D09}" type="presOf" srcId="{568A3398-764C-442B-80A0-4BC404682263}" destId="{B449A89D-3021-4A9D-9BF4-B190FBAE6CF5}" srcOrd="0" destOrd="0" presId="urn:microsoft.com/office/officeart/2005/8/layout/orgChart1"/>
-    <dgm:cxn modelId="{D98313B2-1CC1-43DA-9739-4D6E2BE67F9E}" type="presOf" srcId="{C67CDB7C-213C-486B-B870-D9F01378E199}" destId="{45F565BB-13F4-4CC0-902A-BABB2DCA7120}" srcOrd="0" destOrd="0" presId="urn:microsoft.com/office/officeart/2005/8/layout/orgChart1"/>
-    <dgm:cxn modelId="{62A34AA0-F9E7-4378-8BE5-F536AB74953D}" type="presOf" srcId="{D4CCEB48-9951-43E6-A8F3-954F00C7DEC7}" destId="{15B3EC42-33EB-4FC3-B1CD-D332C588F669}" srcOrd="0" destOrd="0" presId="urn:microsoft.com/office/officeart/2005/8/layout/orgChart1"/>
-    <dgm:cxn modelId="{2B5BFE4B-C2FF-47E3-BD5F-98A3390D3E44}" type="presOf" srcId="{8892C642-C168-45D5-8191-DDC7BE55B942}" destId="{EE05DD52-71E9-47E0-9615-F0102E09015B}" srcOrd="1" destOrd="0" presId="urn:microsoft.com/office/officeart/2005/8/layout/orgChart1"/>
+    <dgm:cxn modelId="{12BB0565-A81B-4513-B60B-586EC021424C}" type="presOf" srcId="{31D0CEB5-ECDE-43B8-8DE8-4690E83FDE9D}" destId="{47D44D91-139A-412E-90E8-BB7EE634239A}" srcOrd="1" destOrd="0" presId="urn:microsoft.com/office/officeart/2005/8/layout/orgChart1"/>
+    <dgm:cxn modelId="{58A3001C-0B8D-45A5-8005-84F2B8D8B5EB}" type="presOf" srcId="{5BB161AD-8062-43AA-A046-711A17BE06B7}" destId="{9B46B024-0A5C-4BF9-93C4-7501FD581121}" srcOrd="0" destOrd="0" presId="urn:microsoft.com/office/officeart/2005/8/layout/orgChart1"/>
+    <dgm:cxn modelId="{4FEDA3FC-F7AF-493E-AEA0-D0C014F6DC29}" type="presOf" srcId="{782ED2FF-A050-4649-920C-481F484C6A9B}" destId="{BA2D62ED-FD50-42AD-96FA-DFCC444E0872}" srcOrd="1" destOrd="0" presId="urn:microsoft.com/office/officeart/2005/8/layout/orgChart1"/>
     <dgm:cxn modelId="{2354CC49-C638-4BE8-95AC-D28718FDF995}" srcId="{0DA2C0F9-9044-4C1A-89BE-D2079A64D5C1}" destId="{58D9ED5F-ADAB-4D41-807F-8B0A0AB0A226}" srcOrd="3" destOrd="0" parTransId="{62B3DAD4-3305-42A5-8EA2-473BAA8CD92A}" sibTransId="{50EA5F2A-2371-458D-B980-AF00131831BB}"/>
-    <dgm:cxn modelId="{153BE868-7EEF-4CD2-84CF-11F2FBBD7F6B}" type="presOf" srcId="{8F1571BC-1847-467A-8E36-8BD91E149BB9}" destId="{86C1CF07-990B-4546-B26A-00FBB44920B9}" srcOrd="0" destOrd="0" presId="urn:microsoft.com/office/officeart/2005/8/layout/orgChart1"/>
-    <dgm:cxn modelId="{9DBE72AC-BAD0-4201-A1E9-9EA4F0B4311E}" type="presOf" srcId="{9E27471E-5DB8-4937-8660-54FF2624027D}" destId="{42B76938-C475-4874-91A4-AB4D5AC7ACEB}" srcOrd="0" destOrd="0" presId="urn:microsoft.com/office/officeart/2005/8/layout/orgChart1"/>
-    <dgm:cxn modelId="{A655C7C5-20FC-4D0A-90F8-7E40E804C99D}" type="presOf" srcId="{A1F639AA-0249-4855-B45E-5EAD849A0351}" destId="{1C614A7B-5315-42AF-AC2E-30481CFBB139}" srcOrd="1" destOrd="0" presId="urn:microsoft.com/office/officeart/2005/8/layout/orgChart1"/>
-    <dgm:cxn modelId="{A7812BE1-51E5-4F09-8336-06FDD8949D12}" type="presOf" srcId="{F697478F-3366-46CD-A59D-A817283D1437}" destId="{576E04C6-D52D-41F7-AF5B-5AAEF0E673C3}" srcOrd="0" destOrd="0" presId="urn:microsoft.com/office/officeart/2005/8/layout/orgChart1"/>
+    <dgm:cxn modelId="{D41E735B-6413-434D-B9A1-B8898BF4CAB9}" type="presOf" srcId="{C8236677-3301-4D3D-ADB0-0F2ECD290592}" destId="{0A989E28-0AF3-48DE-8A4A-F499C31A291D}" srcOrd="0" destOrd="0" presId="urn:microsoft.com/office/officeart/2005/8/layout/orgChart1"/>
     <dgm:cxn modelId="{30F705FD-7091-4309-A344-1B8B85F916CF}" srcId="{8662C5AC-2122-4998-A495-F5D62C28E16C}" destId="{D8DF14CF-7182-4DEE-9714-167A0FAC1E09}" srcOrd="3" destOrd="0" parTransId="{6B3E3CDA-390A-433E-A2D2-76038FB5CE25}" sibTransId="{968697E0-8BA4-4144-9777-2E2CD373A26E}"/>
-    <dgm:cxn modelId="{92CBDF3B-3D41-4A90-A703-17D7B887E9E0}" type="presOf" srcId="{A6C63187-0DA8-44BE-B150-62E8C1C7E040}" destId="{07E3BE0B-733F-4F40-91E7-AEF93C0D723E}" srcOrd="1" destOrd="0" presId="urn:microsoft.com/office/officeart/2005/8/layout/orgChart1"/>
-    <dgm:cxn modelId="{3BE8AC60-BE38-4702-B836-9547DF099AE6}" type="presOf" srcId="{1EDF7634-A18B-4E1C-8852-E78266C9679F}" destId="{CACCFEDF-C498-4AA5-B3DC-1ECA1344E534}" srcOrd="1" destOrd="0" presId="urn:microsoft.com/office/officeart/2005/8/layout/orgChart1"/>
-    <dgm:cxn modelId="{D72A4E8F-BD7F-49E8-8190-9888C0A1F11A}" type="presOf" srcId="{68F4171C-1016-46E1-88A4-00D41BE85169}" destId="{50474AFB-2CE2-489E-80ED-72003FC4BDCC}" srcOrd="0" destOrd="0" presId="urn:microsoft.com/office/officeart/2005/8/layout/orgChart1"/>
-    <dgm:cxn modelId="{D6DD01D5-6511-4AE9-9764-4D09D762D6AA}" type="presOf" srcId="{E7D8D01D-ECE9-4725-AA64-6CA3A37D255A}" destId="{FB9C8EAF-7FE5-476A-93C3-82E8DAEBAB36}" srcOrd="0" destOrd="0" presId="urn:microsoft.com/office/officeart/2005/8/layout/orgChart1"/>
-    <dgm:cxn modelId="{1F897B6C-5A50-4CD5-A922-46D85426B783}" type="presOf" srcId="{DB9A336A-54A1-483E-AE9A-698CA4A3F717}" destId="{7F78959B-C986-43BC-9A97-EC50F22A3582}" srcOrd="0" destOrd="0" presId="urn:microsoft.com/office/officeart/2005/8/layout/orgChart1"/>
-    <dgm:cxn modelId="{6D6D3562-1A4D-4AD7-8B10-BE729D5378FB}" type="presOf" srcId="{A2D8A485-74A1-49C2-A0EE-A02699D1DBA3}" destId="{80DB6C5A-CA92-4404-AC10-507FB05B1AEB}" srcOrd="1" destOrd="0" presId="urn:microsoft.com/office/officeart/2005/8/layout/orgChart1"/>
-    <dgm:cxn modelId="{6877F238-B6BF-4ECA-B60C-FB9C14904C92}" type="presOf" srcId="{8D92DC1D-C231-4D69-BF49-B9EAA598F089}" destId="{297B3531-E134-4140-AE04-5E6A8D0FD90E}" srcOrd="1" destOrd="0" presId="urn:microsoft.com/office/officeart/2005/8/layout/orgChart1"/>
-    <dgm:cxn modelId="{0FA08594-CF2E-46D1-8E08-B32854B3844B}" type="presOf" srcId="{D95A7900-CE84-451E-8A7E-57B8061F75AB}" destId="{9DAD604E-30AF-4A6E-966D-84A8D0321009}" srcOrd="0" destOrd="0" presId="urn:microsoft.com/office/officeart/2005/8/layout/orgChart1"/>
-    <dgm:cxn modelId="{11B3AADA-DB10-4349-BED8-C827EFC95DDE}" type="presOf" srcId="{6889E629-29F1-4DA3-9930-61C33DB0ED42}" destId="{23F61920-20AC-4324-BA25-011D0396141D}" srcOrd="1" destOrd="0" presId="urn:microsoft.com/office/officeart/2005/8/layout/orgChart1"/>
-    <dgm:cxn modelId="{FEABE40B-E8D5-4828-B208-356E8D48CD04}" type="presOf" srcId="{1D7E9572-E837-4EB6-B4F1-2D8B631B148D}" destId="{2DC75AB3-8468-4456-B7F3-675CF020B5C5}" srcOrd="0" destOrd="0" presId="urn:microsoft.com/office/officeart/2005/8/layout/orgChart1"/>
-    <dgm:cxn modelId="{9E9C1284-3A27-4526-A523-6FE5E089844D}" type="presOf" srcId="{B78CE59B-C8EA-4A8A-85F1-3BA0E9C6521F}" destId="{A1A811D5-4A68-4CA7-8A04-1297EACA6B52}" srcOrd="0" destOrd="0" presId="urn:microsoft.com/office/officeart/2005/8/layout/orgChart1"/>
-    <dgm:cxn modelId="{30F3E33F-DB46-4A5E-A9CC-D762AF524077}" type="presOf" srcId="{DC3C6D07-E6E2-4458-82EA-9C1432B28B4E}" destId="{24184702-82D9-48E6-8B49-56A145363E54}" srcOrd="0" destOrd="0" presId="urn:microsoft.com/office/officeart/2005/8/layout/orgChart1"/>
+    <dgm:cxn modelId="{C3AC4354-F268-49C3-87EC-37B6C7B9E7E6}" type="presOf" srcId="{8F1571BC-1847-467A-8E36-8BD91E149BB9}" destId="{86C1CF07-990B-4546-B26A-00FBB44920B9}" srcOrd="0" destOrd="0" presId="urn:microsoft.com/office/officeart/2005/8/layout/orgChart1"/>
+    <dgm:cxn modelId="{C4EE6C54-1EFF-4FED-AA9E-63DBBD6C2469}" type="presOf" srcId="{D272B503-50E5-4CE7-AB1A-927F161B111E}" destId="{51BC31C1-71B9-4545-9A24-8400BB8DF45E}" srcOrd="0" destOrd="0" presId="urn:microsoft.com/office/officeart/2005/8/layout/orgChart1"/>
+    <dgm:cxn modelId="{6C1916F0-6ABA-485D-8671-1CCF55C9129B}" type="presOf" srcId="{04DD83EB-3644-48B2-8FF7-4EE967F82F6F}" destId="{4936C6A4-5235-4349-99DE-37EE11990BC8}" srcOrd="0" destOrd="0" presId="urn:microsoft.com/office/officeart/2005/8/layout/orgChart1"/>
+    <dgm:cxn modelId="{343BFA1B-EF0B-41B2-A103-EAE682AADCD8}" type="presOf" srcId="{8662C5AC-2122-4998-A495-F5D62C28E16C}" destId="{408DAB8C-2F22-4123-BCF4-B2F95150EDBE}" srcOrd="0" destOrd="0" presId="urn:microsoft.com/office/officeart/2005/8/layout/orgChart1"/>
+    <dgm:cxn modelId="{D03E0A28-6549-4738-A0C9-C4AB05593129}" type="presOf" srcId="{A2D8A485-74A1-49C2-A0EE-A02699D1DBA3}" destId="{1FFBCD9E-5950-4A0B-B384-8A841CBEC558}" srcOrd="0" destOrd="0" presId="urn:microsoft.com/office/officeart/2005/8/layout/orgChart1"/>
+    <dgm:cxn modelId="{36A7B9F0-627C-47A4-8A3F-D63F8CCD4C04}" type="presOf" srcId="{470C4758-8E0C-4F78-BC1E-AAA43ED74706}" destId="{74BABB82-BB70-49DD-8FA2-7B95E2135C7A}" srcOrd="0" destOrd="0" presId="urn:microsoft.com/office/officeart/2005/8/layout/orgChart1"/>
+    <dgm:cxn modelId="{0394FD47-9D9F-4504-8BAB-607744278932}" type="presOf" srcId="{C67CDB7C-213C-486B-B870-D9F01378E199}" destId="{45F565BB-13F4-4CC0-902A-BABB2DCA7120}" srcOrd="0" destOrd="0" presId="urn:microsoft.com/office/officeart/2005/8/layout/orgChart1"/>
+    <dgm:cxn modelId="{6DC3F5A2-5E03-42B6-A155-D90DC34A11C4}" type="presOf" srcId="{4C000FD5-2DF0-45A2-BE79-12A791F92DFF}" destId="{582C3E65-D8F9-45CD-A7BE-35B8C9E16EB8}" srcOrd="0" destOrd="0" presId="urn:microsoft.com/office/officeart/2005/8/layout/orgChart1"/>
     <dgm:cxn modelId="{7B19B369-6947-4626-BB83-B48F843ED251}" srcId="{2BE555E5-F150-45B8-95D7-40AA0C977A59}" destId="{8892C642-C168-45D5-8191-DDC7BE55B942}" srcOrd="2" destOrd="0" parTransId="{2458822C-E556-4707-9523-DAF6680E2229}" sibTransId="{839DD7E9-EDEC-4DE5-A796-66AFCB3F97F6}"/>
-    <dgm:cxn modelId="{F992979C-23F2-4E28-8C27-1EF468774959}" type="presOf" srcId="{68F4171C-1016-46E1-88A4-00D41BE85169}" destId="{8A636217-55E7-4CD2-956E-721B52BA2D4B}" srcOrd="1" destOrd="0" presId="urn:microsoft.com/office/officeart/2005/8/layout/orgChart1"/>
+    <dgm:cxn modelId="{5F199D75-724A-4BEB-823C-78DFD22543B6}" type="presOf" srcId="{68F4171C-1016-46E1-88A4-00D41BE85169}" destId="{8A636217-55E7-4CD2-956E-721B52BA2D4B}" srcOrd="1" destOrd="0" presId="urn:microsoft.com/office/officeart/2005/8/layout/orgChart1"/>
     <dgm:cxn modelId="{C6FB2FB8-F459-4FA0-91CC-E032CB06654C}" srcId="{8662C5AC-2122-4998-A495-F5D62C28E16C}" destId="{A2D8A485-74A1-49C2-A0EE-A02699D1DBA3}" srcOrd="2" destOrd="0" parTransId="{E7D8D01D-ECE9-4725-AA64-6CA3A37D255A}" sibTransId="{DE5E4A67-2C2A-4334-AD17-522184A06CF7}"/>
-    <dgm:cxn modelId="{DE464140-61D7-4C7C-ACB6-6EB39A7ABA13}" type="presOf" srcId="{5BB161AD-8062-43AA-A046-711A17BE06B7}" destId="{9B46B024-0A5C-4BF9-93C4-7501FD581121}" srcOrd="0" destOrd="0" presId="urn:microsoft.com/office/officeart/2005/8/layout/orgChart1"/>
-    <dgm:cxn modelId="{93C4014E-AA52-4EF6-986B-2DB5CBA1582C}" type="presOf" srcId="{8E3E4E7A-D57F-4BDC-B7CD-9A290377897F}" destId="{ED22E192-69A8-4C67-9419-061F874076E2}" srcOrd="0" destOrd="0" presId="urn:microsoft.com/office/officeart/2005/8/layout/orgChart1"/>
-    <dgm:cxn modelId="{CD0F3E75-6B7F-4BB9-BD73-1CADC6000B54}" type="presOf" srcId="{26047898-5B4E-4444-9868-2A1ED83FE363}" destId="{F7D50D0F-032C-4F3E-A7D3-43CDAEB9C469}" srcOrd="0" destOrd="0" presId="urn:microsoft.com/office/officeart/2005/8/layout/orgChart1"/>
-    <dgm:cxn modelId="{2806F5EE-6B4B-44A7-BAE0-BE789ACAE43D}" type="presOf" srcId="{31D0CEB5-ECDE-43B8-8DE8-4690E83FDE9D}" destId="{2A7DF83D-5BFE-4A44-9462-5CDCA0C5B954}" srcOrd="0" destOrd="0" presId="urn:microsoft.com/office/officeart/2005/8/layout/orgChart1"/>
-    <dgm:cxn modelId="{F5BC8427-DA18-4F3E-8106-44A47946BDC4}" type="presOf" srcId="{B356D57A-0D16-4E3A-A6B8-82939A2A995E}" destId="{929B1A5B-6643-405F-A16A-027E0E38B81F}" srcOrd="1" destOrd="0" presId="urn:microsoft.com/office/officeart/2005/8/layout/orgChart1"/>
+    <dgm:cxn modelId="{47CECD3A-D0D4-4E7C-B4DE-EA0C99CF0E08}" type="presOf" srcId="{9E4E1FDD-EC27-42AB-B10B-FFC961D14CD2}" destId="{D03432C1-FE41-4ED9-9A66-F4222D783483}" srcOrd="0" destOrd="0" presId="urn:microsoft.com/office/officeart/2005/8/layout/orgChart1"/>
+    <dgm:cxn modelId="{26F73585-FAE6-4264-8670-39F840F8EDE7}" type="presOf" srcId="{F7B78537-46D0-42B6-A331-5D4B1A91E811}" destId="{E1B34408-52B3-424B-A6D0-2616334FDED2}" srcOrd="0" destOrd="0" presId="urn:microsoft.com/office/officeart/2005/8/layout/orgChart1"/>
+    <dgm:cxn modelId="{C0381B2D-4C79-44E8-8182-EC65B3BB0831}" type="presOf" srcId="{9E27471E-5DB8-4937-8660-54FF2624027D}" destId="{42B76938-C475-4874-91A4-AB4D5AC7ACEB}" srcOrd="0" destOrd="0" presId="urn:microsoft.com/office/officeart/2005/8/layout/orgChart1"/>
     <dgm:cxn modelId="{55DEB9B2-F275-43D8-95D1-912BD5EE76A2}" srcId="{EBA5B03E-C83D-4AC0-95A9-94D6D348E350}" destId="{DC3C6D07-E6E2-4458-82EA-9C1432B28B4E}" srcOrd="1" destOrd="0" parTransId="{9E4E1FDD-EC27-42AB-B10B-FFC961D14CD2}" sibTransId="{721B11EC-775D-4E14-821B-6C6DB12C15C3}"/>
-    <dgm:cxn modelId="{30F04920-AD9A-415B-BBEB-0C704311FE82}" type="presParOf" srcId="{EAECAE57-FF3B-4547-8445-FB9851A04987}" destId="{40C98317-8D37-42BF-A497-7EF0FD9BAFC0}" srcOrd="0" destOrd="0" presId="urn:microsoft.com/office/officeart/2005/8/layout/orgChart1"/>
-    <dgm:cxn modelId="{9FA55C63-10F4-405E-9829-5BA3718BA116}" type="presParOf" srcId="{40C98317-8D37-42BF-A497-7EF0FD9BAFC0}" destId="{7750054B-B39D-4668-A43A-E360A1C15128}" srcOrd="0" destOrd="0" presId="urn:microsoft.com/office/officeart/2005/8/layout/orgChart1"/>
-    <dgm:cxn modelId="{2FE3DE03-D2B4-4FEA-AD9F-1AEFF5F48E5B}" type="presParOf" srcId="{7750054B-B39D-4668-A43A-E360A1C15128}" destId="{2A7DF83D-5BFE-4A44-9462-5CDCA0C5B954}" srcOrd="0" destOrd="0" presId="urn:microsoft.com/office/officeart/2005/8/layout/orgChart1"/>
-    <dgm:cxn modelId="{F36B0EC1-52CD-42E5-A677-492E6137946D}" type="presParOf" srcId="{7750054B-B39D-4668-A43A-E360A1C15128}" destId="{47D44D91-139A-412E-90E8-BB7EE634239A}" srcOrd="1" destOrd="0" presId="urn:microsoft.com/office/officeart/2005/8/layout/orgChart1"/>
-    <dgm:cxn modelId="{C34035E7-0E1E-4A2B-A823-4201D30BA38C}" type="presParOf" srcId="{40C98317-8D37-42BF-A497-7EF0FD9BAFC0}" destId="{218B1655-E4E6-47FC-9672-C42C66089C3C}" srcOrd="1" destOrd="0" presId="urn:microsoft.com/office/officeart/2005/8/layout/orgChart1"/>
-    <dgm:cxn modelId="{26AD9508-4979-4471-A8C8-AEA43719A4F7}" type="presParOf" srcId="{218B1655-E4E6-47FC-9672-C42C66089C3C}" destId="{9DAD604E-30AF-4A6E-966D-84A8D0321009}" srcOrd="0" destOrd="0" presId="urn:microsoft.com/office/officeart/2005/8/layout/orgChart1"/>
-    <dgm:cxn modelId="{C25F8BC1-65D8-4698-9F15-44546424D2CC}" type="presParOf" srcId="{218B1655-E4E6-47FC-9672-C42C66089C3C}" destId="{AEBB8991-ADD3-4700-BB6F-7B675A061964}" srcOrd="1" destOrd="0" presId="urn:microsoft.com/office/officeart/2005/8/layout/orgChart1"/>
-    <dgm:cxn modelId="{924FEF52-02E6-47DF-8E2C-4F7337777367}" type="presParOf" srcId="{AEBB8991-ADD3-4700-BB6F-7B675A061964}" destId="{17F1751D-8BAD-4D75-914D-BCB9FB5A873B}" srcOrd="0" destOrd="0" presId="urn:microsoft.com/office/officeart/2005/8/layout/orgChart1"/>
-    <dgm:cxn modelId="{ED658640-A94F-448E-AAE1-E98014406B05}" type="presParOf" srcId="{17F1751D-8BAD-4D75-914D-BCB9FB5A873B}" destId="{A0B34780-73D8-41FD-829D-5F19DFC590EF}" srcOrd="0" destOrd="0" presId="urn:microsoft.com/office/officeart/2005/8/layout/orgChart1"/>
-    <dgm:cxn modelId="{C058BB82-021B-4617-B795-F49AEB96C156}" type="presParOf" srcId="{17F1751D-8BAD-4D75-914D-BCB9FB5A873B}" destId="{BA24B8F2-A4C4-44DF-9243-B64770C6ED7D}" srcOrd="1" destOrd="0" presId="urn:microsoft.com/office/officeart/2005/8/layout/orgChart1"/>
-    <dgm:cxn modelId="{B21E54F8-15BE-4EEB-BC25-797204764146}" type="presParOf" srcId="{AEBB8991-ADD3-4700-BB6F-7B675A061964}" destId="{7624DA88-8DEB-4D0F-90DD-787E63D21AB4}" srcOrd="1" destOrd="0" presId="urn:microsoft.com/office/officeart/2005/8/layout/orgChart1"/>
-    <dgm:cxn modelId="{95C64FAC-19F4-4BD2-A3FA-51BE25B6E361}" type="presParOf" srcId="{7624DA88-8DEB-4D0F-90DD-787E63D21AB4}" destId="{7F78959B-C986-43BC-9A97-EC50F22A3582}" srcOrd="0" destOrd="0" presId="urn:microsoft.com/office/officeart/2005/8/layout/orgChart1"/>
-    <dgm:cxn modelId="{270A0564-1C5E-40C2-ABA8-2DF314B7D61E}" type="presParOf" srcId="{7624DA88-8DEB-4D0F-90DD-787E63D21AB4}" destId="{7917926E-3F74-4C5A-A0F8-5CE6ABAA6653}" srcOrd="1" destOrd="0" presId="urn:microsoft.com/office/officeart/2005/8/layout/orgChart1"/>
-    <dgm:cxn modelId="{6B897A3E-69A9-4CD5-B738-E42D877FAE1D}" type="presParOf" srcId="{7917926E-3F74-4C5A-A0F8-5CE6ABAA6653}" destId="{79BFFA48-E353-4D59-B6EF-9F6348A0105C}" srcOrd="0" destOrd="0" presId="urn:microsoft.com/office/officeart/2005/8/layout/orgChart1"/>
-    <dgm:cxn modelId="{37E30C55-6FB3-4C64-B332-F8CC335EE064}" type="presParOf" srcId="{79BFFA48-E353-4D59-B6EF-9F6348A0105C}" destId="{3BBB1964-BE88-4642-8AAA-75BA7791394F}" srcOrd="0" destOrd="0" presId="urn:microsoft.com/office/officeart/2005/8/layout/orgChart1"/>
-    <dgm:cxn modelId="{05E025C3-66B1-45FE-B27B-8F04FC502799}" type="presParOf" srcId="{79BFFA48-E353-4D59-B6EF-9F6348A0105C}" destId="{45A472F8-F4BE-4F96-ADA8-26C91E98E028}" srcOrd="1" destOrd="0" presId="urn:microsoft.com/office/officeart/2005/8/layout/orgChart1"/>
-    <dgm:cxn modelId="{C743E70F-414E-48B7-B79C-A45D672E5711}" type="presParOf" srcId="{7917926E-3F74-4C5A-A0F8-5CE6ABAA6653}" destId="{5896D8F2-DF21-45CE-9A5F-AEE976708831}" srcOrd="1" destOrd="0" presId="urn:microsoft.com/office/officeart/2005/8/layout/orgChart1"/>
-    <dgm:cxn modelId="{4739A2C3-2CA3-4BC1-87C9-0FCF6A46DC30}" type="presParOf" srcId="{7917926E-3F74-4C5A-A0F8-5CE6ABAA6653}" destId="{102D4A78-F6FB-4045-9900-80AC6F046828}" srcOrd="2" destOrd="0" presId="urn:microsoft.com/office/officeart/2005/8/layout/orgChart1"/>
-    <dgm:cxn modelId="{31E8B61F-1C00-4738-B9BE-61E6726108A4}" type="presParOf" srcId="{7624DA88-8DEB-4D0F-90DD-787E63D21AB4}" destId="{E1B34408-52B3-424B-A6D0-2616334FDED2}" srcOrd="2" destOrd="0" presId="urn:microsoft.com/office/officeart/2005/8/layout/orgChart1"/>
-    <dgm:cxn modelId="{1153BFF3-4B2D-47C4-8EA4-18E46183757F}" type="presParOf" srcId="{7624DA88-8DEB-4D0F-90DD-787E63D21AB4}" destId="{A138FE19-95B6-497E-9832-6718269521EB}" srcOrd="3" destOrd="0" presId="urn:microsoft.com/office/officeart/2005/8/layout/orgChart1"/>
-    <dgm:cxn modelId="{FA534819-EDBF-4713-8F77-BDB23B46077D}" type="presParOf" srcId="{A138FE19-95B6-497E-9832-6718269521EB}" destId="{0BBD456B-EFC6-46D5-82C9-8F2F99B70225}" srcOrd="0" destOrd="0" presId="urn:microsoft.com/office/officeart/2005/8/layout/orgChart1"/>
-    <dgm:cxn modelId="{99DD4BDA-3AC0-4065-9F13-C820CFC0D049}" type="presParOf" srcId="{0BBD456B-EFC6-46D5-82C9-8F2F99B70225}" destId="{D142D4EA-2888-4EFE-A404-477D84FF0B82}" srcOrd="0" destOrd="0" presId="urn:microsoft.com/office/officeart/2005/8/layout/orgChart1"/>
-    <dgm:cxn modelId="{E6B95AE1-D650-48FC-9273-D30E77A9A0C9}" type="presParOf" srcId="{0BBD456B-EFC6-46D5-82C9-8F2F99B70225}" destId="{F096CB02-309A-4ABF-8576-887F583CA310}" srcOrd="1" destOrd="0" presId="urn:microsoft.com/office/officeart/2005/8/layout/orgChart1"/>
-    <dgm:cxn modelId="{829F57F6-F8FF-4C5A-ADE6-9A6FEBB53F38}" type="presParOf" srcId="{A138FE19-95B6-497E-9832-6718269521EB}" destId="{E70323BD-5941-4117-8896-40A49F93AFAB}" srcOrd="1" destOrd="0" presId="urn:microsoft.com/office/officeart/2005/8/layout/orgChart1"/>
-    <dgm:cxn modelId="{2559567F-2FF6-4CD8-AD63-B01EB5A146DE}" type="presParOf" srcId="{A138FE19-95B6-497E-9832-6718269521EB}" destId="{004594E5-8DEA-49FC-B81A-16473662E379}" srcOrd="2" destOrd="0" presId="urn:microsoft.com/office/officeart/2005/8/layout/orgChart1"/>
-    <dgm:cxn modelId="{59A26DA6-1195-449F-80DE-3FB9BCF70BCA}" type="presParOf" srcId="{7624DA88-8DEB-4D0F-90DD-787E63D21AB4}" destId="{45F565BB-13F4-4CC0-902A-BABB2DCA7120}" srcOrd="4" destOrd="0" presId="urn:microsoft.com/office/officeart/2005/8/layout/orgChart1"/>
-    <dgm:cxn modelId="{9A346EDB-73BE-41E8-91BB-4B60B124A2CB}" type="presParOf" srcId="{7624DA88-8DEB-4D0F-90DD-787E63D21AB4}" destId="{FBB60E6D-3DC7-4F80-819A-6AD799BF0198}" srcOrd="5" destOrd="0" presId="urn:microsoft.com/office/officeart/2005/8/layout/orgChart1"/>
-    <dgm:cxn modelId="{1F323433-64AE-41DC-9004-52059C78C9AC}" type="presParOf" srcId="{FBB60E6D-3DC7-4F80-819A-6AD799BF0198}" destId="{8CAE30AD-4A14-4E4D-9ED0-65F73A547918}" srcOrd="0" destOrd="0" presId="urn:microsoft.com/office/officeart/2005/8/layout/orgChart1"/>
-    <dgm:cxn modelId="{C6DC7DC2-7394-472D-A18C-1EE33EE7C5B0}" type="presParOf" srcId="{8CAE30AD-4A14-4E4D-9ED0-65F73A547918}" destId="{527C5024-A276-4214-B147-15E9A1C94094}" srcOrd="0" destOrd="0" presId="urn:microsoft.com/office/officeart/2005/8/layout/orgChart1"/>
-    <dgm:cxn modelId="{03A84D56-F41E-46A5-9ECC-A38EB237E66C}" type="presParOf" srcId="{8CAE30AD-4A14-4E4D-9ED0-65F73A547918}" destId="{CEBE7E8A-051E-413D-B2E1-26312B9C78A2}" srcOrd="1" destOrd="0" presId="urn:microsoft.com/office/officeart/2005/8/layout/orgChart1"/>
-    <dgm:cxn modelId="{5DA2F887-CC6B-439D-B423-DC0C7622FA74}" type="presParOf" srcId="{FBB60E6D-3DC7-4F80-819A-6AD799BF0198}" destId="{D7B8176C-4FBE-44C0-8DE3-CD4EF401A4AB}" srcOrd="1" destOrd="0" presId="urn:microsoft.com/office/officeart/2005/8/layout/orgChart1"/>
-    <dgm:cxn modelId="{8B5F3589-CB89-4261-AB9C-E8DCEFEA8965}" type="presParOf" srcId="{FBB60E6D-3DC7-4F80-819A-6AD799BF0198}" destId="{F0FCFE5F-5255-4C38-821F-8018919EC538}" srcOrd="2" destOrd="0" presId="urn:microsoft.com/office/officeart/2005/8/layout/orgChart1"/>
-    <dgm:cxn modelId="{C3886075-1B49-471F-8C31-53473686F227}" type="presParOf" srcId="{7624DA88-8DEB-4D0F-90DD-787E63D21AB4}" destId="{6C267BFC-BFCB-4B98-B8E1-6817F36E7AB0}" srcOrd="6" destOrd="0" presId="urn:microsoft.com/office/officeart/2005/8/layout/orgChart1"/>
-    <dgm:cxn modelId="{EFC14081-D58D-4C35-B9D6-569CF4598AFA}" type="presParOf" srcId="{7624DA88-8DEB-4D0F-90DD-787E63D21AB4}" destId="{CBEA31DD-F131-4FE9-95A5-52D6D59154E2}" srcOrd="7" destOrd="0" presId="urn:microsoft.com/office/officeart/2005/8/layout/orgChart1"/>
-    <dgm:cxn modelId="{FA1B92BA-B8D4-4F12-9926-ECE6822C2E84}" type="presParOf" srcId="{CBEA31DD-F131-4FE9-95A5-52D6D59154E2}" destId="{212B3CD7-B2AC-4B00-863A-6DFD5DFF5323}" srcOrd="0" destOrd="0" presId="urn:microsoft.com/office/officeart/2005/8/layout/orgChart1"/>
-    <dgm:cxn modelId="{D5212366-C6B6-42A2-8422-57DDEE533EAC}" type="presParOf" srcId="{212B3CD7-B2AC-4B00-863A-6DFD5DFF5323}" destId="{E8B1F3F0-762E-448D-90F0-7BF4C6B25BCE}" srcOrd="0" destOrd="0" presId="urn:microsoft.com/office/officeart/2005/8/layout/orgChart1"/>
-    <dgm:cxn modelId="{3127922E-914E-44E4-BFBB-52B5C58694A4}" type="presParOf" srcId="{212B3CD7-B2AC-4B00-863A-6DFD5DFF5323}" destId="{2CA3C26F-1C95-4186-92E3-6EAB8B673835}" srcOrd="1" destOrd="0" presId="urn:microsoft.com/office/officeart/2005/8/layout/orgChart1"/>
-    <dgm:cxn modelId="{F1978734-0F19-4CCC-ADBD-FCB2A737FDE9}" type="presParOf" srcId="{CBEA31DD-F131-4FE9-95A5-52D6D59154E2}" destId="{BF9E0651-83AB-4016-96A6-1A8E177EC26F}" srcOrd="1" destOrd="0" presId="urn:microsoft.com/office/officeart/2005/8/layout/orgChart1"/>
-    <dgm:cxn modelId="{5062D815-80DE-4B66-B546-5C29B27EDE52}" type="presParOf" srcId="{CBEA31DD-F131-4FE9-95A5-52D6D59154E2}" destId="{D695CD26-D2DA-4020-9A25-EBF83EB9B8A7}" srcOrd="2" destOrd="0" presId="urn:microsoft.com/office/officeart/2005/8/layout/orgChart1"/>
-    <dgm:cxn modelId="{566011EF-5EDA-4A5A-9175-EE0C7F6325E8}" type="presParOf" srcId="{7624DA88-8DEB-4D0F-90DD-787E63D21AB4}" destId="{29ACBF57-B465-4F18-A6DE-0376CAA67A47}" srcOrd="8" destOrd="0" presId="urn:microsoft.com/office/officeart/2005/8/layout/orgChart1"/>
-    <dgm:cxn modelId="{3936F607-94B9-4FDD-BE72-03A719FD56D6}" type="presParOf" srcId="{7624DA88-8DEB-4D0F-90DD-787E63D21AB4}" destId="{44074A50-B5AB-4CD6-89DA-981DED94AF44}" srcOrd="9" destOrd="0" presId="urn:microsoft.com/office/officeart/2005/8/layout/orgChart1"/>
-    <dgm:cxn modelId="{226BF94D-C310-42A5-A218-DBE3DC5BF0AE}" type="presParOf" srcId="{44074A50-B5AB-4CD6-89DA-981DED94AF44}" destId="{A64009CC-3DF7-44E5-BF33-EF6BD45D953F}" srcOrd="0" destOrd="0" presId="urn:microsoft.com/office/officeart/2005/8/layout/orgChart1"/>
-    <dgm:cxn modelId="{A4A641F1-4A46-4E9E-8BBB-944FCDAB35F0}" type="presParOf" srcId="{A64009CC-3DF7-44E5-BF33-EF6BD45D953F}" destId="{B550A3C3-926F-4C93-A2CF-FF4CC69DE843}" srcOrd="0" destOrd="0" presId="urn:microsoft.com/office/officeart/2005/8/layout/orgChart1"/>
-    <dgm:cxn modelId="{6E2EE64C-E253-473C-B311-5C26EF1D7073}" type="presParOf" srcId="{A64009CC-3DF7-44E5-BF33-EF6BD45D953F}" destId="{F6B07987-30C4-4B16-8BD5-25554632A675}" srcOrd="1" destOrd="0" presId="urn:microsoft.com/office/officeart/2005/8/layout/orgChart1"/>
-    <dgm:cxn modelId="{C10783B9-621C-460B-AC70-53C7594FBBC0}" type="presParOf" srcId="{44074A50-B5AB-4CD6-89DA-981DED94AF44}" destId="{7B617129-E4E0-4968-8EF7-BABCD3A41B9B}" srcOrd="1" destOrd="0" presId="urn:microsoft.com/office/officeart/2005/8/layout/orgChart1"/>
-    <dgm:cxn modelId="{9D406C16-A247-42F0-A541-EBDBA9F01E92}" type="presParOf" srcId="{44074A50-B5AB-4CD6-89DA-981DED94AF44}" destId="{D51CD3FB-6C6D-4EEE-8591-EEBFE46824B3}" srcOrd="2" destOrd="0" presId="urn:microsoft.com/office/officeart/2005/8/layout/orgChart1"/>
-    <dgm:cxn modelId="{F8C38767-5CCE-4C05-ABA7-12623057739B}" type="presParOf" srcId="{AEBB8991-ADD3-4700-BB6F-7B675A061964}" destId="{5F2719BF-7D22-4FDF-9E3F-E43940F8AAA7}" srcOrd="2" destOrd="0" presId="urn:microsoft.com/office/officeart/2005/8/layout/orgChart1"/>
-    <dgm:cxn modelId="{EC9749BD-9776-44C3-AA8C-677D1850A4FA}" type="presParOf" srcId="{218B1655-E4E6-47FC-9672-C42C66089C3C}" destId="{F7B2B2F3-1E1D-47F1-A4B6-A9D5AAB1A40D}" srcOrd="2" destOrd="0" presId="urn:microsoft.com/office/officeart/2005/8/layout/orgChart1"/>
-    <dgm:cxn modelId="{8CA89EB1-693E-40AC-9EA4-004021F56815}" type="presParOf" srcId="{218B1655-E4E6-47FC-9672-C42C66089C3C}" destId="{9E883745-DF92-49EE-B729-F33951E14C4A}" srcOrd="3" destOrd="0" presId="urn:microsoft.com/office/officeart/2005/8/layout/orgChart1"/>
-    <dgm:cxn modelId="{4AC71280-A923-49C5-9C86-EDE8FEB8027A}" type="presParOf" srcId="{9E883745-DF92-49EE-B729-F33951E14C4A}" destId="{8DDD700B-9DEB-44F8-91A1-75F9A151AAC1}" srcOrd="0" destOrd="0" presId="urn:microsoft.com/office/officeart/2005/8/layout/orgChart1"/>
-    <dgm:cxn modelId="{A37147F4-135C-41E7-B0AD-A12AE01584B4}" type="presParOf" srcId="{8DDD700B-9DEB-44F8-91A1-75F9A151AAC1}" destId="{09AF4E29-A9D4-4DBE-8A0C-07E646403693}" srcOrd="0" destOrd="0" presId="urn:microsoft.com/office/officeart/2005/8/layout/orgChart1"/>
-    <dgm:cxn modelId="{425A1800-297E-40D4-B827-099D8FE8298B}" type="presParOf" srcId="{8DDD700B-9DEB-44F8-91A1-75F9A151AAC1}" destId="{9262BCC7-A101-4BF2-B669-DEC29014FC6A}" srcOrd="1" destOrd="0" presId="urn:microsoft.com/office/officeart/2005/8/layout/orgChart1"/>
-    <dgm:cxn modelId="{E8D93327-A048-4719-A233-43BD1D9C2CB8}" type="presParOf" srcId="{9E883745-DF92-49EE-B729-F33951E14C4A}" destId="{8AED645B-65F8-4044-834E-C9A192467874}" srcOrd="1" destOrd="0" presId="urn:microsoft.com/office/officeart/2005/8/layout/orgChart1"/>
-    <dgm:cxn modelId="{DAB8C7BD-3133-4DB9-AC4E-814B1F34F2CC}" type="presParOf" srcId="{8AED645B-65F8-4044-834E-C9A192467874}" destId="{74BABB82-BB70-49DD-8FA2-7B95E2135C7A}" srcOrd="0" destOrd="0" presId="urn:microsoft.com/office/officeart/2005/8/layout/orgChart1"/>
-    <dgm:cxn modelId="{D7A05DF2-BE0F-4FDD-B418-A69D007E4D5A}" type="presParOf" srcId="{8AED645B-65F8-4044-834E-C9A192467874}" destId="{F12D24F4-CFAD-4DF2-BE0A-E0D54FAED058}" srcOrd="1" destOrd="0" presId="urn:microsoft.com/office/officeart/2005/8/layout/orgChart1"/>
-    <dgm:cxn modelId="{5708BC06-759F-4633-AF4B-37669A95DCEE}" type="presParOf" srcId="{F12D24F4-CFAD-4DF2-BE0A-E0D54FAED058}" destId="{DB7913AC-6BFE-4DD1-93D3-8D3017DBCCB7}" srcOrd="0" destOrd="0" presId="urn:microsoft.com/office/officeart/2005/8/layout/orgChart1"/>
-    <dgm:cxn modelId="{FC182687-9EEE-4D48-9839-93AAB04D6629}" type="presParOf" srcId="{DB7913AC-6BFE-4DD1-93D3-8D3017DBCCB7}" destId="{9B86641E-6E53-497C-9199-4EE6517C2DE7}" srcOrd="0" destOrd="0" presId="urn:microsoft.com/office/officeart/2005/8/layout/orgChart1"/>
-    <dgm:cxn modelId="{1DC1DAEC-B9FF-4BB6-A983-10881EFFC1A2}" type="presParOf" srcId="{DB7913AC-6BFE-4DD1-93D3-8D3017DBCCB7}" destId="{297B3531-E134-4140-AE04-5E6A8D0FD90E}" srcOrd="1" destOrd="0" presId="urn:microsoft.com/office/officeart/2005/8/layout/orgChart1"/>
-    <dgm:cxn modelId="{ED88E24F-E68B-42F1-BDF0-96AF172EA0B0}" type="presParOf" srcId="{F12D24F4-CFAD-4DF2-BE0A-E0D54FAED058}" destId="{73D243C6-2489-4B76-B8EB-8B03CE6CF94C}" srcOrd="1" destOrd="0" presId="urn:microsoft.com/office/officeart/2005/8/layout/orgChart1"/>
-    <dgm:cxn modelId="{15C59903-D8D8-4277-ABAE-DECF3887270E}" type="presParOf" srcId="{F12D24F4-CFAD-4DF2-BE0A-E0D54FAED058}" destId="{B113CB63-78B3-42E3-80A9-5F149993EC5C}" srcOrd="2" destOrd="0" presId="urn:microsoft.com/office/officeart/2005/8/layout/orgChart1"/>
-    <dgm:cxn modelId="{011B4804-F842-4EC6-B86A-2B1E111280B6}" type="presParOf" srcId="{8AED645B-65F8-4044-834E-C9A192467874}" destId="{576E04C6-D52D-41F7-AF5B-5AAEF0E673C3}" srcOrd="2" destOrd="0" presId="urn:microsoft.com/office/officeart/2005/8/layout/orgChart1"/>
-    <dgm:cxn modelId="{92A95015-2891-477B-8B79-371581E1C1AC}" type="presParOf" srcId="{8AED645B-65F8-4044-834E-C9A192467874}" destId="{BE538105-6F42-444B-B8EB-428C226FFE55}" srcOrd="3" destOrd="0" presId="urn:microsoft.com/office/officeart/2005/8/layout/orgChart1"/>
-    <dgm:cxn modelId="{48C72BB1-BE26-4420-9B27-6EAE392A7443}" type="presParOf" srcId="{BE538105-6F42-444B-B8EB-428C226FFE55}" destId="{1CC2F236-2466-401B-BECF-902C21600BE5}" srcOrd="0" destOrd="0" presId="urn:microsoft.com/office/officeart/2005/8/layout/orgChart1"/>
-    <dgm:cxn modelId="{247B51DF-920C-4D83-A606-8B742C1FCBEB}" type="presParOf" srcId="{1CC2F236-2466-401B-BECF-902C21600BE5}" destId="{9DDF7537-13DD-49D3-9EEF-79654DC22205}" srcOrd="0" destOrd="0" presId="urn:microsoft.com/office/officeart/2005/8/layout/orgChart1"/>
-    <dgm:cxn modelId="{1353A623-E88B-4B8D-B3CC-85D59A76C80A}" type="presParOf" srcId="{1CC2F236-2466-401B-BECF-902C21600BE5}" destId="{77335D39-A331-4A01-939A-87ABCAC614AC}" srcOrd="1" destOrd="0" presId="urn:microsoft.com/office/officeart/2005/8/layout/orgChart1"/>
-    <dgm:cxn modelId="{EBA388F7-24F3-4892-BEF3-01B9BF4A92B4}" type="presParOf" srcId="{BE538105-6F42-444B-B8EB-428C226FFE55}" destId="{25A2A9DA-90C4-410E-83A9-484B103331E5}" srcOrd="1" destOrd="0" presId="urn:microsoft.com/office/officeart/2005/8/layout/orgChart1"/>
-    <dgm:cxn modelId="{A62449EB-DC61-4C67-9A8F-3FE525412E25}" type="presParOf" srcId="{BE538105-6F42-444B-B8EB-428C226FFE55}" destId="{B379E2E2-6780-4B88-9ECE-E9A222F552B1}" srcOrd="2" destOrd="0" presId="urn:microsoft.com/office/officeart/2005/8/layout/orgChart1"/>
-    <dgm:cxn modelId="{3DDC2097-E15F-488C-8778-7AB872F66082}" type="presParOf" srcId="{8AED645B-65F8-4044-834E-C9A192467874}" destId="{15B3EC42-33EB-4FC3-B1CD-D332C588F669}" srcOrd="4" destOrd="0" presId="urn:microsoft.com/office/officeart/2005/8/layout/orgChart1"/>
-    <dgm:cxn modelId="{030AAC3B-4C2C-4C89-B0C7-8E262E3639EB}" type="presParOf" srcId="{8AED645B-65F8-4044-834E-C9A192467874}" destId="{9BE124D6-A091-4B4A-996F-3E62AF968837}" srcOrd="5" destOrd="0" presId="urn:microsoft.com/office/officeart/2005/8/layout/orgChart1"/>
-    <dgm:cxn modelId="{635BF08F-F983-4B60-93D1-0415480D42FD}" type="presParOf" srcId="{9BE124D6-A091-4B4A-996F-3E62AF968837}" destId="{AE5C5DDD-74A2-4C1A-963B-518B3B1C3876}" srcOrd="0" destOrd="0" presId="urn:microsoft.com/office/officeart/2005/8/layout/orgChart1"/>
-    <dgm:cxn modelId="{9156B648-4FE0-47C3-A0AE-94C7BE7130B1}" type="presParOf" srcId="{AE5C5DDD-74A2-4C1A-963B-518B3B1C3876}" destId="{1E6812B7-35E1-4BE3-B198-0B0607E8A88B}" srcOrd="0" destOrd="0" presId="urn:microsoft.com/office/officeart/2005/8/layout/orgChart1"/>
-    <dgm:cxn modelId="{A23885B3-42D6-4874-920C-EDD539E764E4}" type="presParOf" srcId="{AE5C5DDD-74A2-4C1A-963B-518B3B1C3876}" destId="{929B1A5B-6643-405F-A16A-027E0E38B81F}" srcOrd="1" destOrd="0" presId="urn:microsoft.com/office/officeart/2005/8/layout/orgChart1"/>
-    <dgm:cxn modelId="{75FF5B33-5F6C-4472-86A6-C0E1FA060B5D}" type="presParOf" srcId="{9BE124D6-A091-4B4A-996F-3E62AF968837}" destId="{A41AD1C2-C960-4E6C-81BB-EC0E23EE2421}" srcOrd="1" destOrd="0" presId="urn:microsoft.com/office/officeart/2005/8/layout/orgChart1"/>
-    <dgm:cxn modelId="{AF730E08-412D-4BEF-BEF2-87CB2DEAFFEE}" type="presParOf" srcId="{9BE124D6-A091-4B4A-996F-3E62AF968837}" destId="{9CD5923A-33B8-422E-8955-4D5E4FADBB8C}" srcOrd="2" destOrd="0" presId="urn:microsoft.com/office/officeart/2005/8/layout/orgChart1"/>
-    <dgm:cxn modelId="{41D7AE84-25A9-48E7-AE0E-1E474495E801}" type="presParOf" srcId="{8AED645B-65F8-4044-834E-C9A192467874}" destId="{DF3996F9-2367-4A0D-923D-D1C41C413842}" srcOrd="6" destOrd="0" presId="urn:microsoft.com/office/officeart/2005/8/layout/orgChart1"/>
-    <dgm:cxn modelId="{88D10E6F-B5D8-403B-AD6D-8771993ACBD5}" type="presParOf" srcId="{8AED645B-65F8-4044-834E-C9A192467874}" destId="{C32B30C8-7965-4240-A5C0-E38DE6FE5D19}" srcOrd="7" destOrd="0" presId="urn:microsoft.com/office/officeart/2005/8/layout/orgChart1"/>
-    <dgm:cxn modelId="{845A7E01-57C5-451F-8E21-D1774B58024F}" type="presParOf" srcId="{C32B30C8-7965-4240-A5C0-E38DE6FE5D19}" destId="{56518798-689A-4EBD-9D9B-AB3C91AC2B4A}" srcOrd="0" destOrd="0" presId="urn:microsoft.com/office/officeart/2005/8/layout/orgChart1"/>
-    <dgm:cxn modelId="{9940B104-A9C0-4BAF-A34D-7471FCE50BF5}" type="presParOf" srcId="{56518798-689A-4EBD-9D9B-AB3C91AC2B4A}" destId="{AE80DF32-951D-4F91-AA80-8AC8DF36EE98}" srcOrd="0" destOrd="0" presId="urn:microsoft.com/office/officeart/2005/8/layout/orgChart1"/>
-    <dgm:cxn modelId="{38BA31D8-3C45-439A-9146-0C58F86A83E3}" type="presParOf" srcId="{56518798-689A-4EBD-9D9B-AB3C91AC2B4A}" destId="{BC2666A5-3661-4758-8004-DB68928FE29C}" srcOrd="1" destOrd="0" presId="urn:microsoft.com/office/officeart/2005/8/layout/orgChart1"/>
-    <dgm:cxn modelId="{2BEA2DFC-A59C-4A05-AF1B-92FD4D4B0356}" type="presParOf" srcId="{C32B30C8-7965-4240-A5C0-E38DE6FE5D19}" destId="{019DD732-CC47-48B9-8CF3-31ADE42C5804}" srcOrd="1" destOrd="0" presId="urn:microsoft.com/office/officeart/2005/8/layout/orgChart1"/>
-    <dgm:cxn modelId="{03F30F50-21F7-4D17-BC50-CA5BEE8885C4}" type="presParOf" srcId="{C32B30C8-7965-4240-A5C0-E38DE6FE5D19}" destId="{BE830A15-4C8C-41D1-ADA1-56508330910E}" srcOrd="2" destOrd="0" presId="urn:microsoft.com/office/officeart/2005/8/layout/orgChart1"/>
-    <dgm:cxn modelId="{C4EB4423-2739-49AC-B1B6-AF891E4123F2}" type="presParOf" srcId="{8AED645B-65F8-4044-834E-C9A192467874}" destId="{4083C230-8629-400A-B83C-71C42719E5DC}" srcOrd="8" destOrd="0" presId="urn:microsoft.com/office/officeart/2005/8/layout/orgChart1"/>
-    <dgm:cxn modelId="{7FCCAAE4-CBFA-4784-8B73-00D6E27F1C13}" type="presParOf" srcId="{8AED645B-65F8-4044-834E-C9A192467874}" destId="{876FB3A1-6D99-4CB8-A732-C6CB5422C322}" srcOrd="9" destOrd="0" presId="urn:microsoft.com/office/officeart/2005/8/layout/orgChart1"/>
-    <dgm:cxn modelId="{95CFBD3D-CE59-4638-8722-56291ADFBA7A}" type="presParOf" srcId="{876FB3A1-6D99-4CB8-A732-C6CB5422C322}" destId="{64C66217-8ABF-4D47-9BC5-E3CB4C85E27B}" srcOrd="0" destOrd="0" presId="urn:microsoft.com/office/officeart/2005/8/layout/orgChart1"/>
-    <dgm:cxn modelId="{6C6030E9-0ED5-4D5A-A97E-57FEB9C0A147}" type="presParOf" srcId="{64C66217-8ABF-4D47-9BC5-E3CB4C85E27B}" destId="{C4BDBD06-0443-43F3-ACF6-2BC1A8175D46}" srcOrd="0" destOrd="0" presId="urn:microsoft.com/office/officeart/2005/8/layout/orgChart1"/>
-    <dgm:cxn modelId="{7FE61B14-6F48-4FB8-8362-DC43AE62E5C9}" type="presParOf" srcId="{64C66217-8ABF-4D47-9BC5-E3CB4C85E27B}" destId="{BA2D62ED-FD50-42AD-96FA-DFCC444E0872}" srcOrd="1" destOrd="0" presId="urn:microsoft.com/office/officeart/2005/8/layout/orgChart1"/>
-    <dgm:cxn modelId="{5A87FDA3-5743-4A51-AB08-9917302894E8}" type="presParOf" srcId="{876FB3A1-6D99-4CB8-A732-C6CB5422C322}" destId="{907379B6-E172-4BD2-B305-6623D85E6EE3}" srcOrd="1" destOrd="0" presId="urn:microsoft.com/office/officeart/2005/8/layout/orgChart1"/>
-    <dgm:cxn modelId="{32B666D7-B134-45AB-981F-8D6955DED5FB}" type="presParOf" srcId="{876FB3A1-6D99-4CB8-A732-C6CB5422C322}" destId="{7F674412-9AB7-465F-B8D2-F97C96167967}" srcOrd="2" destOrd="0" presId="urn:microsoft.com/office/officeart/2005/8/layout/orgChart1"/>
-    <dgm:cxn modelId="{95A1D245-AC1E-48D1-ACBE-E9E9E8841386}" type="presParOf" srcId="{9E883745-DF92-49EE-B729-F33951E14C4A}" destId="{1733EEAC-0FB3-431E-8E2D-BF1D62F42C68}" srcOrd="2" destOrd="0" presId="urn:microsoft.com/office/officeart/2005/8/layout/orgChart1"/>
-    <dgm:cxn modelId="{68B95C0F-92D5-4F72-AE6A-81DA429FF45E}" type="presParOf" srcId="{218B1655-E4E6-47FC-9672-C42C66089C3C}" destId="{4BEE00C3-F32D-46CA-AD4B-97D9066CAFB1}" srcOrd="4" destOrd="0" presId="urn:microsoft.com/office/officeart/2005/8/layout/orgChart1"/>
-    <dgm:cxn modelId="{B3D8D796-CBC4-4865-A80B-30254812A192}" type="presParOf" srcId="{218B1655-E4E6-47FC-9672-C42C66089C3C}" destId="{760DF3DC-F52F-4C2B-BA4A-273AB6F3656F}" srcOrd="5" destOrd="0" presId="urn:microsoft.com/office/officeart/2005/8/layout/orgChart1"/>
-    <dgm:cxn modelId="{20430F8A-9D6E-4E9D-9BB1-6B92723F05B1}" type="presParOf" srcId="{760DF3DC-F52F-4C2B-BA4A-273AB6F3656F}" destId="{AEA73B08-26EE-4E63-8104-771D60432E51}" srcOrd="0" destOrd="0" presId="urn:microsoft.com/office/officeart/2005/8/layout/orgChart1"/>
-    <dgm:cxn modelId="{50144BA1-98E3-4555-AD38-7EFED5255C1B}" type="presParOf" srcId="{AEA73B08-26EE-4E63-8104-771D60432E51}" destId="{92EE00F7-820F-45CF-AF7E-EEF6A8C7705B}" srcOrd="0" destOrd="0" presId="urn:microsoft.com/office/officeart/2005/8/layout/orgChart1"/>
-    <dgm:cxn modelId="{CBD84673-211C-436C-8F11-9689172B36DE}" type="presParOf" srcId="{AEA73B08-26EE-4E63-8104-771D60432E51}" destId="{D3223886-38F3-4C86-8684-E73BCFF33C48}" srcOrd="1" destOrd="0" presId="urn:microsoft.com/office/officeart/2005/8/layout/orgChart1"/>
-    <dgm:cxn modelId="{0B0884B9-8C23-4BA3-B289-D8E91EFA951F}" type="presParOf" srcId="{760DF3DC-F52F-4C2B-BA4A-273AB6F3656F}" destId="{BA022717-1FFB-4F69-822E-9CD5C05910F6}" srcOrd="1" destOrd="0" presId="urn:microsoft.com/office/officeart/2005/8/layout/orgChart1"/>
-    <dgm:cxn modelId="{BE737C63-262C-4CAF-9A9E-0ABCD0903A0D}" type="presParOf" srcId="{BA022717-1FFB-4F69-822E-9CD5C05910F6}" destId="{FAA569D8-37E0-465C-B776-6FBBF910303E}" srcOrd="0" destOrd="0" presId="urn:microsoft.com/office/officeart/2005/8/layout/orgChart1"/>
-    <dgm:cxn modelId="{05B2280C-103D-4D36-9D48-055FECFA5B56}" type="presParOf" srcId="{BA022717-1FFB-4F69-822E-9CD5C05910F6}" destId="{2DC16E5D-0FC6-4C58-B5F6-56D3F6317492}" srcOrd="1" destOrd="0" presId="urn:microsoft.com/office/officeart/2005/8/layout/orgChart1"/>
-    <dgm:cxn modelId="{E3877083-736F-45AB-82B4-4DA608ADC211}" type="presParOf" srcId="{2DC16E5D-0FC6-4C58-B5F6-56D3F6317492}" destId="{D49E5006-4BBE-4A48-93D9-C092151147F5}" srcOrd="0" destOrd="0" presId="urn:microsoft.com/office/officeart/2005/8/layout/orgChart1"/>
-    <dgm:cxn modelId="{D615D188-D11A-44CD-872C-EE9D4590EB0B}" type="presParOf" srcId="{D49E5006-4BBE-4A48-93D9-C092151147F5}" destId="{1AE64D53-98EF-4AA7-9A80-D0FEF5F9A700}" srcOrd="0" destOrd="0" presId="urn:microsoft.com/office/officeart/2005/8/layout/orgChart1"/>
-    <dgm:cxn modelId="{D0AD5DBF-BEA7-4666-8DC3-7F626200ACCF}" type="presParOf" srcId="{D49E5006-4BBE-4A48-93D9-C092151147F5}" destId="{B53C5DEF-5F98-4D31-9B28-B24792281630}" srcOrd="1" destOrd="0" presId="urn:microsoft.com/office/officeart/2005/8/layout/orgChart1"/>
-    <dgm:cxn modelId="{8B5B7273-F49E-40F1-801F-15BBAB6DD8EF}" type="presParOf" srcId="{2DC16E5D-0FC6-4C58-B5F6-56D3F6317492}" destId="{96D93462-1EF0-49D7-9D23-0AF500C045B1}" srcOrd="1" destOrd="0" presId="urn:microsoft.com/office/officeart/2005/8/layout/orgChart1"/>
-    <dgm:cxn modelId="{A189FFFA-FAA5-41FB-B462-8018F69E4A98}" type="presParOf" srcId="{96D93462-1EF0-49D7-9D23-0AF500C045B1}" destId="{9B46B024-0A5C-4BF9-93C4-7501FD581121}" srcOrd="0" destOrd="0" presId="urn:microsoft.com/office/officeart/2005/8/layout/orgChart1"/>
-    <dgm:cxn modelId="{65E6FE4B-6738-4BEB-944A-DB05B17B64E5}" type="presParOf" srcId="{96D93462-1EF0-49D7-9D23-0AF500C045B1}" destId="{2DBE1B0D-2E3B-4338-97C7-A7F8CDC9204D}" srcOrd="1" destOrd="0" presId="urn:microsoft.com/office/officeart/2005/8/layout/orgChart1"/>
-    <dgm:cxn modelId="{0FE5CCF9-E533-4DB7-BE22-3DFAC98FCD18}" type="presParOf" srcId="{2DBE1B0D-2E3B-4338-97C7-A7F8CDC9204D}" destId="{7ACBBA80-99E3-4E1F-9783-AB3DF927D058}" srcOrd="0" destOrd="0" presId="urn:microsoft.com/office/officeart/2005/8/layout/orgChart1"/>
-    <dgm:cxn modelId="{84E1C26E-0668-41AC-A239-F366D895C60B}" type="presParOf" srcId="{7ACBBA80-99E3-4E1F-9783-AB3DF927D058}" destId="{C98EA41C-E42F-4500-A971-47A954544039}" srcOrd="0" destOrd="0" presId="urn:microsoft.com/office/officeart/2005/8/layout/orgChart1"/>
-    <dgm:cxn modelId="{655946E4-4F07-4A01-828B-0C69C772389F}" type="presParOf" srcId="{7ACBBA80-99E3-4E1F-9783-AB3DF927D058}" destId="{1C614A7B-5315-42AF-AC2E-30481CFBB139}" srcOrd="1" destOrd="0" presId="urn:microsoft.com/office/officeart/2005/8/layout/orgChart1"/>
-    <dgm:cxn modelId="{67C7597A-B974-412B-BA28-FEA9ECF580E0}" type="presParOf" srcId="{2DBE1B0D-2E3B-4338-97C7-A7F8CDC9204D}" destId="{5B5AEF1A-04A8-499E-AB3D-D6E71FECAB9C}" srcOrd="1" destOrd="0" presId="urn:microsoft.com/office/officeart/2005/8/layout/orgChart1"/>
-    <dgm:cxn modelId="{C9030E58-561B-4A38-8915-1641B7F531A5}" type="presParOf" srcId="{2DBE1B0D-2E3B-4338-97C7-A7F8CDC9204D}" destId="{6F6A0236-3792-4095-9111-66DC620D1B0D}" srcOrd="2" destOrd="0" presId="urn:microsoft.com/office/officeart/2005/8/layout/orgChart1"/>
-    <dgm:cxn modelId="{410446DD-68B0-492E-A681-570EB23FB872}" type="presParOf" srcId="{96D93462-1EF0-49D7-9D23-0AF500C045B1}" destId="{2DC75AB3-8468-4456-B7F3-675CF020B5C5}" srcOrd="2" destOrd="0" presId="urn:microsoft.com/office/officeart/2005/8/layout/orgChart1"/>
-    <dgm:cxn modelId="{34C59314-5059-4B0F-98A7-166BC7809BC1}" type="presParOf" srcId="{96D93462-1EF0-49D7-9D23-0AF500C045B1}" destId="{EDBCB4F5-5DF4-41DB-920C-BE6D8F9CEA86}" srcOrd="3" destOrd="0" presId="urn:microsoft.com/office/officeart/2005/8/layout/orgChart1"/>
-    <dgm:cxn modelId="{EAD081CB-6D0E-46B1-8228-C6F389C27279}" type="presParOf" srcId="{EDBCB4F5-5DF4-41DB-920C-BE6D8F9CEA86}" destId="{864753AA-9C22-49DB-9084-5AF978B3DCB4}" srcOrd="0" destOrd="0" presId="urn:microsoft.com/office/officeart/2005/8/layout/orgChart1"/>
-    <dgm:cxn modelId="{FFFF75F6-1D5D-476B-9D23-79F151B92EFD}" type="presParOf" srcId="{864753AA-9C22-49DB-9084-5AF978B3DCB4}" destId="{928EA8B7-C756-4850-BA63-660B12A78A99}" srcOrd="0" destOrd="0" presId="urn:microsoft.com/office/officeart/2005/8/layout/orgChart1"/>
-    <dgm:cxn modelId="{ACB28E8B-7180-48C4-9882-F65B4B305C42}" type="presParOf" srcId="{864753AA-9C22-49DB-9084-5AF978B3DCB4}" destId="{0B44DF64-C7DE-430F-A7C4-D9D7BFE9EF4E}" srcOrd="1" destOrd="0" presId="urn:microsoft.com/office/officeart/2005/8/layout/orgChart1"/>
-    <dgm:cxn modelId="{7DB5606C-E3C8-413D-89AE-661D0697548F}" type="presParOf" srcId="{EDBCB4F5-5DF4-41DB-920C-BE6D8F9CEA86}" destId="{F765BCB2-A00E-4ABF-AA3B-FD0FC81B57E4}" srcOrd="1" destOrd="0" presId="urn:microsoft.com/office/officeart/2005/8/layout/orgChart1"/>
-    <dgm:cxn modelId="{3D86E577-2587-4422-BD53-E8278B414B11}" type="presParOf" srcId="{EDBCB4F5-5DF4-41DB-920C-BE6D8F9CEA86}" destId="{96BF8AA1-26C3-42B1-9733-33A7F359A08A}" srcOrd="2" destOrd="0" presId="urn:microsoft.com/office/officeart/2005/8/layout/orgChart1"/>
-    <dgm:cxn modelId="{152A0F8E-FB36-493D-986F-979BA92656B5}" type="presParOf" srcId="{96D93462-1EF0-49D7-9D23-0AF500C045B1}" destId="{0450B0FF-C4BE-4C06-86F7-95C562DD878D}" srcOrd="4" destOrd="0" presId="urn:microsoft.com/office/officeart/2005/8/layout/orgChart1"/>
-    <dgm:cxn modelId="{E932FC0B-6F18-4AC1-A9B7-274652E7CB86}" type="presParOf" srcId="{96D93462-1EF0-49D7-9D23-0AF500C045B1}" destId="{34F2E018-3255-4223-87B5-B67ADB98A171}" srcOrd="5" destOrd="0" presId="urn:microsoft.com/office/officeart/2005/8/layout/orgChart1"/>
-    <dgm:cxn modelId="{D9D575F8-0968-4EF8-92F7-AA8FE998B5BE}" type="presParOf" srcId="{34F2E018-3255-4223-87B5-B67ADB98A171}" destId="{CB98286C-3DB9-4895-A154-77CA0EFD5E23}" srcOrd="0" destOrd="0" presId="urn:microsoft.com/office/officeart/2005/8/layout/orgChart1"/>
-    <dgm:cxn modelId="{D0F3F70A-56F3-4F08-9ECE-AF5FB14DA8CF}" type="presParOf" srcId="{CB98286C-3DB9-4895-A154-77CA0EFD5E23}" destId="{5A2E20FF-4712-49B8-8918-51B60F14F1AD}" srcOrd="0" destOrd="0" presId="urn:microsoft.com/office/officeart/2005/8/layout/orgChart1"/>
-    <dgm:cxn modelId="{760D89D7-C3AD-4E1C-8DD0-5CDF39DC7DBA}" type="presParOf" srcId="{CB98286C-3DB9-4895-A154-77CA0EFD5E23}" destId="{EE05DD52-71E9-47E0-9615-F0102E09015B}" srcOrd="1" destOrd="0" presId="urn:microsoft.com/office/officeart/2005/8/layout/orgChart1"/>
-    <dgm:cxn modelId="{6A82ED7F-3A3A-4B03-A2B8-C31ED8A5EF25}" type="presParOf" srcId="{34F2E018-3255-4223-87B5-B67ADB98A171}" destId="{95850DEA-F4D3-42D4-8D31-BA2205769E09}" srcOrd="1" destOrd="0" presId="urn:microsoft.com/office/officeart/2005/8/layout/orgChart1"/>
-    <dgm:cxn modelId="{7C4A5F11-65E1-4373-9784-CFC108B8E579}" type="presParOf" srcId="{34F2E018-3255-4223-87B5-B67ADB98A171}" destId="{F2054DC9-59EE-4827-944E-5CFA4C1FBDD8}" srcOrd="2" destOrd="0" presId="urn:microsoft.com/office/officeart/2005/8/layout/orgChart1"/>
-    <dgm:cxn modelId="{EDCDBD34-69DC-496C-A233-55C7BC397236}" type="presParOf" srcId="{96D93462-1EF0-49D7-9D23-0AF500C045B1}" destId="{42B76938-C475-4874-91A4-AB4D5AC7ACEB}" srcOrd="6" destOrd="0" presId="urn:microsoft.com/office/officeart/2005/8/layout/orgChart1"/>
-    <dgm:cxn modelId="{D0DAE1D7-38D6-461B-BA55-EFE36E1A0F94}" type="presParOf" srcId="{96D93462-1EF0-49D7-9D23-0AF500C045B1}" destId="{FC214D6A-A0BF-4889-BFC6-1B981861CECC}" srcOrd="7" destOrd="0" presId="urn:microsoft.com/office/officeart/2005/8/layout/orgChart1"/>
-    <dgm:cxn modelId="{7F7F4F90-50D4-491C-B2D1-0568B5A3F0F5}" type="presParOf" srcId="{FC214D6A-A0BF-4889-BFC6-1B981861CECC}" destId="{76C062AC-788B-4003-934B-888BF6AEB521}" srcOrd="0" destOrd="0" presId="urn:microsoft.com/office/officeart/2005/8/layout/orgChart1"/>
-    <dgm:cxn modelId="{7FBC8160-177C-4E41-9649-4074CB806447}" type="presParOf" srcId="{76C062AC-788B-4003-934B-888BF6AEB521}" destId="{42C00B5D-D26A-4A14-9AC9-C1407402C5E8}" srcOrd="0" destOrd="0" presId="urn:microsoft.com/office/officeart/2005/8/layout/orgChart1"/>
-    <dgm:cxn modelId="{44828D47-1CCF-49B9-89DC-5947F0965275}" type="presParOf" srcId="{76C062AC-788B-4003-934B-888BF6AEB521}" destId="{C8DDECD3-143D-4A38-B580-8191C58E3E32}" srcOrd="1" destOrd="0" presId="urn:microsoft.com/office/officeart/2005/8/layout/orgChart1"/>
-    <dgm:cxn modelId="{067230ED-FF22-4884-AEB0-110D88AEC9DE}" type="presParOf" srcId="{FC214D6A-A0BF-4889-BFC6-1B981861CECC}" destId="{CA96876D-9589-490A-9A82-6882D15C48B4}" srcOrd="1" destOrd="0" presId="urn:microsoft.com/office/officeart/2005/8/layout/orgChart1"/>
-    <dgm:cxn modelId="{163231EB-3B40-4F86-A9EE-09121D3F351F}" type="presParOf" srcId="{FC214D6A-A0BF-4889-BFC6-1B981861CECC}" destId="{201C1646-739D-4C02-A35F-501F6EBDB614}" srcOrd="2" destOrd="0" presId="urn:microsoft.com/office/officeart/2005/8/layout/orgChart1"/>
-    <dgm:cxn modelId="{F6B67A3A-BBFE-46CA-B83E-9C7E4B27E910}" type="presParOf" srcId="{2DC16E5D-0FC6-4C58-B5F6-56D3F6317492}" destId="{DC87C63E-5E7B-498E-8B64-12DD9709A4B4}" srcOrd="2" destOrd="0" presId="urn:microsoft.com/office/officeart/2005/8/layout/orgChart1"/>
-    <dgm:cxn modelId="{FED012E4-9D93-4776-80F3-45997666DF7C}" type="presParOf" srcId="{BA022717-1FFB-4F69-822E-9CD5C05910F6}" destId="{F7D50D0F-032C-4F3E-A7D3-43CDAEB9C469}" srcOrd="2" destOrd="0" presId="urn:microsoft.com/office/officeart/2005/8/layout/orgChart1"/>
-    <dgm:cxn modelId="{BB2B0A87-8105-4CEE-AADE-EEDD7C4546F5}" type="presParOf" srcId="{BA022717-1FFB-4F69-822E-9CD5C05910F6}" destId="{381D3668-23D1-4FAA-B040-47D5C0E0F5D9}" srcOrd="3" destOrd="0" presId="urn:microsoft.com/office/officeart/2005/8/layout/orgChart1"/>
-    <dgm:cxn modelId="{36EAA31B-6702-4017-A01F-30EB6F9824B9}" type="presParOf" srcId="{381D3668-23D1-4FAA-B040-47D5C0E0F5D9}" destId="{CBE1115A-F6CC-4E4D-9676-360139424BF0}" srcOrd="0" destOrd="0" presId="urn:microsoft.com/office/officeart/2005/8/layout/orgChart1"/>
-    <dgm:cxn modelId="{23E1DEA4-6476-404E-ADA0-B12D18C02DD3}" type="presParOf" srcId="{CBE1115A-F6CC-4E4D-9676-360139424BF0}" destId="{408DAB8C-2F22-4123-BCF4-B2F95150EDBE}" srcOrd="0" destOrd="0" presId="urn:microsoft.com/office/officeart/2005/8/layout/orgChart1"/>
-    <dgm:cxn modelId="{4C106340-9F2E-434D-9389-78D6F8E72C63}" type="presParOf" srcId="{CBE1115A-F6CC-4E4D-9676-360139424BF0}" destId="{35922663-8C1C-4BB0-99CB-4FA18E0CF749}" srcOrd="1" destOrd="0" presId="urn:microsoft.com/office/officeart/2005/8/layout/orgChart1"/>
-    <dgm:cxn modelId="{EE516A5A-BF69-479F-98D0-52DDC2F884EF}" type="presParOf" srcId="{381D3668-23D1-4FAA-B040-47D5C0E0F5D9}" destId="{64BD3248-70F5-4CCC-99DA-E91E815374A2}" srcOrd="1" destOrd="0" presId="urn:microsoft.com/office/officeart/2005/8/layout/orgChart1"/>
-    <dgm:cxn modelId="{F8FAB448-8CA4-4E5B-8D33-F281959425AE}" type="presParOf" srcId="{64BD3248-70F5-4CCC-99DA-E91E815374A2}" destId="{60AF3A0B-88F7-4617-AFC9-898DB3E29117}" srcOrd="0" destOrd="0" presId="urn:microsoft.com/office/officeart/2005/8/layout/orgChart1"/>
-    <dgm:cxn modelId="{2806755D-C5B7-4C77-8C48-74F4AAE3E507}" type="presParOf" srcId="{64BD3248-70F5-4CCC-99DA-E91E815374A2}" destId="{7A3C00A2-1025-47D7-9D88-B1B3AC3C0B2C}" srcOrd="1" destOrd="0" presId="urn:microsoft.com/office/officeart/2005/8/layout/orgChart1"/>
-    <dgm:cxn modelId="{C00395F9-9AFB-4954-B5BF-3703E980D7DD}" type="presParOf" srcId="{7A3C00A2-1025-47D7-9D88-B1B3AC3C0B2C}" destId="{4EC41CC1-305D-4DDF-8BB8-F91E15D14539}" srcOrd="0" destOrd="0" presId="urn:microsoft.com/office/officeart/2005/8/layout/orgChart1"/>
-    <dgm:cxn modelId="{8F17CEC5-253E-4859-9287-6E34A865FF59}" type="presParOf" srcId="{4EC41CC1-305D-4DDF-8BB8-F91E15D14539}" destId="{77E9286F-A4E6-478A-AB48-26EDD8D2CE68}" srcOrd="0" destOrd="0" presId="urn:microsoft.com/office/officeart/2005/8/layout/orgChart1"/>
-    <dgm:cxn modelId="{D0598027-3162-4974-89C6-A528D86FE101}" type="presParOf" srcId="{4EC41CC1-305D-4DDF-8BB8-F91E15D14539}" destId="{C4DA7C7B-5564-4754-9362-CB1AC8634CEB}" srcOrd="1" destOrd="0" presId="urn:microsoft.com/office/officeart/2005/8/layout/orgChart1"/>
-    <dgm:cxn modelId="{4F40B6A2-4DBF-4DA8-AE8F-7EB3F92CEBB8}" type="presParOf" srcId="{7A3C00A2-1025-47D7-9D88-B1B3AC3C0B2C}" destId="{013936FE-0A80-4CC9-9D37-9A5FCBD1C8E8}" srcOrd="1" destOrd="0" presId="urn:microsoft.com/office/officeart/2005/8/layout/orgChart1"/>
-    <dgm:cxn modelId="{53C50978-42EE-4A2D-B9CD-C00E2E150F8F}" type="presParOf" srcId="{7A3C00A2-1025-47D7-9D88-B1B3AC3C0B2C}" destId="{4A27F901-2936-4402-B495-A9849D23452C}" srcOrd="2" destOrd="0" presId="urn:microsoft.com/office/officeart/2005/8/layout/orgChart1"/>
-    <dgm:cxn modelId="{DE4FB9BE-8856-4844-B30A-93A8210A4FB1}" type="presParOf" srcId="{64BD3248-70F5-4CCC-99DA-E91E815374A2}" destId="{C0EF5D2A-75B1-43F4-926E-F558CCD6F91F}" srcOrd="2" destOrd="0" presId="urn:microsoft.com/office/officeart/2005/8/layout/orgChart1"/>
-    <dgm:cxn modelId="{F2494ED0-AFCC-42E8-9DED-7C4B29E30C24}" type="presParOf" srcId="{64BD3248-70F5-4CCC-99DA-E91E815374A2}" destId="{0CFB3D83-E11C-4E58-B554-EED0107A8B97}" srcOrd="3" destOrd="0" presId="urn:microsoft.com/office/officeart/2005/8/layout/orgChart1"/>
-    <dgm:cxn modelId="{CE494C12-0FAA-488F-ADF0-E9AB0E5AAE81}" type="presParOf" srcId="{0CFB3D83-E11C-4E58-B554-EED0107A8B97}" destId="{94EB3EB9-EBC6-4182-9F60-E3FCAF66FB31}" srcOrd="0" destOrd="0" presId="urn:microsoft.com/office/officeart/2005/8/layout/orgChart1"/>
-    <dgm:cxn modelId="{640CCC6C-1128-4D1F-9857-3648E3923FF1}" type="presParOf" srcId="{94EB3EB9-EBC6-4182-9F60-E3FCAF66FB31}" destId="{B7CA12A2-BDE6-4623-9A34-32ACD01E5AD0}" srcOrd="0" destOrd="0" presId="urn:microsoft.com/office/officeart/2005/8/layout/orgChart1"/>
-    <dgm:cxn modelId="{FB72D888-533F-4B0A-A931-C451F9921B99}" type="presParOf" srcId="{94EB3EB9-EBC6-4182-9F60-E3FCAF66FB31}" destId="{87C48991-3AB2-4AF1-8A43-DCA78EC30A53}" srcOrd="1" destOrd="0" presId="urn:microsoft.com/office/officeart/2005/8/layout/orgChart1"/>
-    <dgm:cxn modelId="{61C641EA-9B7C-49D9-9A8E-EE1581C92EDB}" type="presParOf" srcId="{0CFB3D83-E11C-4E58-B554-EED0107A8B97}" destId="{C6CB8C81-693C-44B2-B8DE-C183630E923B}" srcOrd="1" destOrd="0" presId="urn:microsoft.com/office/officeart/2005/8/layout/orgChart1"/>
-    <dgm:cxn modelId="{0380BACF-543B-47B0-9615-B983EB774F8E}" type="presParOf" srcId="{0CFB3D83-E11C-4E58-B554-EED0107A8B97}" destId="{D615BEDA-E2ED-433C-B39E-AE3E9D89AC72}" srcOrd="2" destOrd="0" presId="urn:microsoft.com/office/officeart/2005/8/layout/orgChart1"/>
-    <dgm:cxn modelId="{1EF439BC-5869-470F-AA01-3DE687172567}" type="presParOf" srcId="{64BD3248-70F5-4CCC-99DA-E91E815374A2}" destId="{FB9C8EAF-7FE5-476A-93C3-82E8DAEBAB36}" srcOrd="4" destOrd="0" presId="urn:microsoft.com/office/officeart/2005/8/layout/orgChart1"/>
-    <dgm:cxn modelId="{A7367346-91C0-42C1-AC02-88C3BE58A18C}" type="presParOf" srcId="{64BD3248-70F5-4CCC-99DA-E91E815374A2}" destId="{76BABCA7-CE43-4232-8E32-8741ED2F4E5B}" srcOrd="5" destOrd="0" presId="urn:microsoft.com/office/officeart/2005/8/layout/orgChart1"/>
-    <dgm:cxn modelId="{BE91D008-4DF6-4FAB-9F76-335BDFF2EADB}" type="presParOf" srcId="{76BABCA7-CE43-4232-8E32-8741ED2F4E5B}" destId="{6C86D5AA-CAD0-4971-8689-ACC95F06D815}" srcOrd="0" destOrd="0" presId="urn:microsoft.com/office/officeart/2005/8/layout/orgChart1"/>
-    <dgm:cxn modelId="{25E89E07-AC45-4E82-9330-B7D611D599E8}" type="presParOf" srcId="{6C86D5AA-CAD0-4971-8689-ACC95F06D815}" destId="{1FFBCD9E-5950-4A0B-B384-8A841CBEC558}" srcOrd="0" destOrd="0" presId="urn:microsoft.com/office/officeart/2005/8/layout/orgChart1"/>
-    <dgm:cxn modelId="{EB80E744-8D07-4F85-8864-DA6212E0CF1A}" type="presParOf" srcId="{6C86D5AA-CAD0-4971-8689-ACC95F06D815}" destId="{80DB6C5A-CA92-4404-AC10-507FB05B1AEB}" srcOrd="1" destOrd="0" presId="urn:microsoft.com/office/officeart/2005/8/layout/orgChart1"/>
-    <dgm:cxn modelId="{8F72BCF1-216D-4F62-879E-F96339654113}" type="presParOf" srcId="{76BABCA7-CE43-4232-8E32-8741ED2F4E5B}" destId="{B912C7AC-574A-40A5-9636-FB877AC3103B}" srcOrd="1" destOrd="0" presId="urn:microsoft.com/office/officeart/2005/8/layout/orgChart1"/>
-    <dgm:cxn modelId="{F6393F53-3C0A-4C2B-86E6-0FD8C6233EC1}" type="presParOf" srcId="{76BABCA7-CE43-4232-8E32-8741ED2F4E5B}" destId="{11BC393B-CCC3-46D2-BD35-03F37DA1F2EA}" srcOrd="2" destOrd="0" presId="urn:microsoft.com/office/officeart/2005/8/layout/orgChart1"/>
-    <dgm:cxn modelId="{EE80877F-A0A1-44B3-AB4D-9D4FED2B5132}" type="presParOf" srcId="{64BD3248-70F5-4CCC-99DA-E91E815374A2}" destId="{8A4D61C0-4263-44E4-BCDA-3641DD97AE82}" srcOrd="6" destOrd="0" presId="urn:microsoft.com/office/officeart/2005/8/layout/orgChart1"/>
-    <dgm:cxn modelId="{92D6B862-67B0-4FE8-A035-B6D65691E721}" type="presParOf" srcId="{64BD3248-70F5-4CCC-99DA-E91E815374A2}" destId="{9A70C450-271B-457C-B704-77B5CB7339DE}" srcOrd="7" destOrd="0" presId="urn:microsoft.com/office/officeart/2005/8/layout/orgChart1"/>
-    <dgm:cxn modelId="{2FC6DC33-980F-41D1-A871-5DC6DA0EF1C3}" type="presParOf" srcId="{9A70C450-271B-457C-B704-77B5CB7339DE}" destId="{D54FDE1E-BA39-42BE-834B-0A13C358A2D2}" srcOrd="0" destOrd="0" presId="urn:microsoft.com/office/officeart/2005/8/layout/orgChart1"/>
-    <dgm:cxn modelId="{96D5E665-5CBB-407B-8B8D-DAE4826EB6AC}" type="presParOf" srcId="{D54FDE1E-BA39-42BE-834B-0A13C358A2D2}" destId="{A87BEBB9-292D-4D85-AFD4-411FC93B7581}" srcOrd="0" destOrd="0" presId="urn:microsoft.com/office/officeart/2005/8/layout/orgChart1"/>
-    <dgm:cxn modelId="{8B41C2C1-84BB-44C6-BAFC-1C795ADA991F}" type="presParOf" srcId="{D54FDE1E-BA39-42BE-834B-0A13C358A2D2}" destId="{F4561AD8-F6B8-4291-BB00-B5EAD1AB4BC1}" srcOrd="1" destOrd="0" presId="urn:microsoft.com/office/officeart/2005/8/layout/orgChart1"/>
-    <dgm:cxn modelId="{B32FA626-A6BB-426E-B139-2BBC3CE90570}" type="presParOf" srcId="{9A70C450-271B-457C-B704-77B5CB7339DE}" destId="{DF47B56D-97E0-4A2F-8FBB-F59B78F9BA2D}" srcOrd="1" destOrd="0" presId="urn:microsoft.com/office/officeart/2005/8/layout/orgChart1"/>
-    <dgm:cxn modelId="{FE71A51C-9684-4FD0-ABF6-A9E43F9C68C6}" type="presParOf" srcId="{9A70C450-271B-457C-B704-77B5CB7339DE}" destId="{150F3514-930C-4370-9893-9492A6239F33}" srcOrd="2" destOrd="0" presId="urn:microsoft.com/office/officeart/2005/8/layout/orgChart1"/>
-    <dgm:cxn modelId="{313F4BC3-DDFB-4E0B-A123-0A6697B2002D}" type="presParOf" srcId="{64BD3248-70F5-4CCC-99DA-E91E815374A2}" destId="{BE0CC1EE-C95F-43E7-8DAD-455284B02C09}" srcOrd="8" destOrd="0" presId="urn:microsoft.com/office/officeart/2005/8/layout/orgChart1"/>
-    <dgm:cxn modelId="{3E4C11C4-2A2F-4C99-9BE4-C3B31E36C57C}" type="presParOf" srcId="{64BD3248-70F5-4CCC-99DA-E91E815374A2}" destId="{4667D4DE-A069-4939-A05E-2338D15A493B}" srcOrd="9" destOrd="0" presId="urn:microsoft.com/office/officeart/2005/8/layout/orgChart1"/>
-    <dgm:cxn modelId="{296D9F10-06CC-4B81-8D69-0F2DB7495367}" type="presParOf" srcId="{4667D4DE-A069-4939-A05E-2338D15A493B}" destId="{5C236863-83F8-4B04-9F60-29075C4C7694}" srcOrd="0" destOrd="0" presId="urn:microsoft.com/office/officeart/2005/8/layout/orgChart1"/>
-    <dgm:cxn modelId="{DA1B011C-4C4C-459F-A22A-CAE9DBCE1A41}" type="presParOf" srcId="{5C236863-83F8-4B04-9F60-29075C4C7694}" destId="{4936C6A4-5235-4349-99DE-37EE11990BC8}" srcOrd="0" destOrd="0" presId="urn:microsoft.com/office/officeart/2005/8/layout/orgChart1"/>
-    <dgm:cxn modelId="{0F2ED964-35C2-4B3C-A06C-B2CE272FE9FC}" type="presParOf" srcId="{5C236863-83F8-4B04-9F60-29075C4C7694}" destId="{8E2627C4-EBD7-4FFE-B907-8120EAE255FC}" srcOrd="1" destOrd="0" presId="urn:microsoft.com/office/officeart/2005/8/layout/orgChart1"/>
-    <dgm:cxn modelId="{5A0801FA-AE0D-4CC9-A598-708DE90E7536}" type="presParOf" srcId="{4667D4DE-A069-4939-A05E-2338D15A493B}" destId="{593539E4-8D94-4790-B22A-59557B912A9F}" srcOrd="1" destOrd="0" presId="urn:microsoft.com/office/officeart/2005/8/layout/orgChart1"/>
-    <dgm:cxn modelId="{17114D66-6E9E-49DE-B14D-0AD614A3625F}" type="presParOf" srcId="{4667D4DE-A069-4939-A05E-2338D15A493B}" destId="{FF63EB4C-E50D-4677-94DD-F4DF74EA3F71}" srcOrd="2" destOrd="0" presId="urn:microsoft.com/office/officeart/2005/8/layout/orgChart1"/>
-    <dgm:cxn modelId="{119E11B3-CED2-4103-932E-E95505E63E50}" type="presParOf" srcId="{381D3668-23D1-4FAA-B040-47D5C0E0F5D9}" destId="{78B96C3F-25DE-435A-AEAF-AEDE75A2F6C0}" srcOrd="2" destOrd="0" presId="urn:microsoft.com/office/officeart/2005/8/layout/orgChart1"/>
-    <dgm:cxn modelId="{88421E46-A3C1-4FC0-BE65-9CD9F1EE35E5}" type="presParOf" srcId="{BA022717-1FFB-4F69-822E-9CD5C05910F6}" destId="{76C033FD-2AC7-4FFF-BEF3-8A8DDBAADE93}" srcOrd="4" destOrd="0" presId="urn:microsoft.com/office/officeart/2005/8/layout/orgChart1"/>
-    <dgm:cxn modelId="{1786D8CC-F7D8-4EAC-9A28-343AD4845645}" type="presParOf" srcId="{BA022717-1FFB-4F69-822E-9CD5C05910F6}" destId="{22D3168A-F68D-4989-8C60-8C0F42BF3E41}" srcOrd="5" destOrd="0" presId="urn:microsoft.com/office/officeart/2005/8/layout/orgChart1"/>
-    <dgm:cxn modelId="{94067F21-408B-4837-91E1-870464CC63FD}" type="presParOf" srcId="{22D3168A-F68D-4989-8C60-8C0F42BF3E41}" destId="{1AE4B658-634E-44EA-9700-E03B9086248E}" srcOrd="0" destOrd="0" presId="urn:microsoft.com/office/officeart/2005/8/layout/orgChart1"/>
-    <dgm:cxn modelId="{E38CF6F9-5C9D-4E8A-8884-C038CB08B1FA}" type="presParOf" srcId="{1AE4B658-634E-44EA-9700-E03B9086248E}" destId="{51BC31C1-71B9-4545-9A24-8400BB8DF45E}" srcOrd="0" destOrd="0" presId="urn:microsoft.com/office/officeart/2005/8/layout/orgChart1"/>
-    <dgm:cxn modelId="{C0F90E64-12AD-450B-A1FA-CA622C8E87CE}" type="presParOf" srcId="{1AE4B658-634E-44EA-9700-E03B9086248E}" destId="{0E28CCAB-DB4A-4F6A-8FF6-8D763658A7EE}" srcOrd="1" destOrd="0" presId="urn:microsoft.com/office/officeart/2005/8/layout/orgChart1"/>
-    <dgm:cxn modelId="{0B3E5C8D-096D-42CA-AD7C-A5D4124A69CA}" type="presParOf" srcId="{22D3168A-F68D-4989-8C60-8C0F42BF3E41}" destId="{B397D60E-F624-409E-96C0-35BC0D65864F}" srcOrd="1" destOrd="0" presId="urn:microsoft.com/office/officeart/2005/8/layout/orgChart1"/>
-    <dgm:cxn modelId="{FC44738F-3FB1-4BE3-93FD-FACE9FC2BC5C}" type="presParOf" srcId="{B397D60E-F624-409E-96C0-35BC0D65864F}" destId="{6CB07C5C-7911-4372-8D31-DEFDD9D10F87}" srcOrd="0" destOrd="0" presId="urn:microsoft.com/office/officeart/2005/8/layout/orgChart1"/>
-    <dgm:cxn modelId="{BBAC5297-CEF4-4616-920A-5507F207F847}" type="presParOf" srcId="{B397D60E-F624-409E-96C0-35BC0D65864F}" destId="{BD80549D-9372-48D8-952E-8325AD2A8C9F}" srcOrd="1" destOrd="0" presId="urn:microsoft.com/office/officeart/2005/8/layout/orgChart1"/>
-    <dgm:cxn modelId="{9022BB48-B9C3-4D73-8C63-AFC40FB9AFC9}" type="presParOf" srcId="{BD80549D-9372-48D8-952E-8325AD2A8C9F}" destId="{22A532FF-EE2F-4DDA-BAFC-94299D54E817}" srcOrd="0" destOrd="0" presId="urn:microsoft.com/office/officeart/2005/8/layout/orgChart1"/>
-    <dgm:cxn modelId="{41E11D79-82D2-4575-9859-EC263F81462D}" type="presParOf" srcId="{22A532FF-EE2F-4DDA-BAFC-94299D54E817}" destId="{A1A811D5-4A68-4CA7-8A04-1297EACA6B52}" srcOrd="0" destOrd="0" presId="urn:microsoft.com/office/officeart/2005/8/layout/orgChart1"/>
-    <dgm:cxn modelId="{898E1FB2-5C81-4C29-BF02-7CAD451B082D}" type="presParOf" srcId="{22A532FF-EE2F-4DDA-BAFC-94299D54E817}" destId="{F769F83B-2161-499A-99A7-FC6A89A36901}" srcOrd="1" destOrd="0" presId="urn:microsoft.com/office/officeart/2005/8/layout/orgChart1"/>
-    <dgm:cxn modelId="{54F5ED3E-272E-4262-B90D-4A72E1FA75A0}" type="presParOf" srcId="{BD80549D-9372-48D8-952E-8325AD2A8C9F}" destId="{0A5AD82B-61F6-4F83-8E72-3A6DBAE41644}" srcOrd="1" destOrd="0" presId="urn:microsoft.com/office/officeart/2005/8/layout/orgChart1"/>
-    <dgm:cxn modelId="{12C81279-7DD3-466F-ACA5-13736F3535E8}" type="presParOf" srcId="{BD80549D-9372-48D8-952E-8325AD2A8C9F}" destId="{AE6AAF8F-3EC6-48B1-8306-1A3060A81401}" srcOrd="2" destOrd="0" presId="urn:microsoft.com/office/officeart/2005/8/layout/orgChart1"/>
-    <dgm:cxn modelId="{EB1F6FFB-E8A3-4F55-93C5-63638381816D}" type="presParOf" srcId="{B397D60E-F624-409E-96C0-35BC0D65864F}" destId="{582C3E65-D8F9-45CD-A7BE-35B8C9E16EB8}" srcOrd="2" destOrd="0" presId="urn:microsoft.com/office/officeart/2005/8/layout/orgChart1"/>
-    <dgm:cxn modelId="{8B18F7D9-F95D-4239-B441-C511B4D4DAC4}" type="presParOf" srcId="{B397D60E-F624-409E-96C0-35BC0D65864F}" destId="{3FE2B39A-D6D1-4021-939F-C730728CAA4B}" srcOrd="3" destOrd="0" presId="urn:microsoft.com/office/officeart/2005/8/layout/orgChart1"/>
-    <dgm:cxn modelId="{C98B9592-402E-4BD1-9DDD-F5E872ED7114}" type="presParOf" srcId="{3FE2B39A-D6D1-4021-939F-C730728CAA4B}" destId="{E61F85DA-38EB-42F3-A912-F8575BF82C41}" srcOrd="0" destOrd="0" presId="urn:microsoft.com/office/officeart/2005/8/layout/orgChart1"/>
-    <dgm:cxn modelId="{71B4FB7C-76FB-45B0-9C1C-B7FFF4B3E832}" type="presParOf" srcId="{E61F85DA-38EB-42F3-A912-F8575BF82C41}" destId="{6533C7D5-0361-4926-B924-51A5C2E30DBF}" srcOrd="0" destOrd="0" presId="urn:microsoft.com/office/officeart/2005/8/layout/orgChart1"/>
-    <dgm:cxn modelId="{C5EB1C17-BD4F-45AD-BD8A-99AB18F6BF17}" type="presParOf" srcId="{E61F85DA-38EB-42F3-A912-F8575BF82C41}" destId="{FEA29CF4-1ECF-4851-96B5-C862B19A3102}" srcOrd="1" destOrd="0" presId="urn:microsoft.com/office/officeart/2005/8/layout/orgChart1"/>
-    <dgm:cxn modelId="{B3092886-D23A-4572-A681-1BEB2DF92E86}" type="presParOf" srcId="{3FE2B39A-D6D1-4021-939F-C730728CAA4B}" destId="{148D27AF-63FB-4F39-BA60-1EA74E153782}" srcOrd="1" destOrd="0" presId="urn:microsoft.com/office/officeart/2005/8/layout/orgChart1"/>
-    <dgm:cxn modelId="{C8384F4D-9A03-4FF8-948A-2BB969204E47}" type="presParOf" srcId="{3FE2B39A-D6D1-4021-939F-C730728CAA4B}" destId="{B740C2FA-4596-465C-AC7A-B089EE66BDBE}" srcOrd="2" destOrd="0" presId="urn:microsoft.com/office/officeart/2005/8/layout/orgChart1"/>
-    <dgm:cxn modelId="{6D1EC7D8-38C7-4127-8CCA-ADCD92F0EE08}" type="presParOf" srcId="{B397D60E-F624-409E-96C0-35BC0D65864F}" destId="{C458507D-4D91-4CED-A904-F1D229528BB4}" srcOrd="4" destOrd="0" presId="urn:microsoft.com/office/officeart/2005/8/layout/orgChart1"/>
-    <dgm:cxn modelId="{7EF8DF3A-FEDD-433F-B1E2-A87F9A449D3E}" type="presParOf" srcId="{B397D60E-F624-409E-96C0-35BC0D65864F}" destId="{97F3FA8D-C725-43D8-A5EA-66E21C70DA03}" srcOrd="5" destOrd="0" presId="urn:microsoft.com/office/officeart/2005/8/layout/orgChart1"/>
-    <dgm:cxn modelId="{F3097D24-F688-4F1D-AEE2-8E2AEBEB385F}" type="presParOf" srcId="{97F3FA8D-C725-43D8-A5EA-66E21C70DA03}" destId="{B09FC50D-6408-4FB6-81AD-590D97ED2865}" srcOrd="0" destOrd="0" presId="urn:microsoft.com/office/officeart/2005/8/layout/orgChart1"/>
-    <dgm:cxn modelId="{7761104A-E9EC-4E49-9894-62DD38024D8F}" type="presParOf" srcId="{B09FC50D-6408-4FB6-81AD-590D97ED2865}" destId="{02C02110-051E-4A6D-80DF-BF4E01A9C0B6}" srcOrd="0" destOrd="0" presId="urn:microsoft.com/office/officeart/2005/8/layout/orgChart1"/>
-    <dgm:cxn modelId="{BBE5993A-DFFC-4BB3-BAE7-80C964E3A464}" type="presParOf" srcId="{B09FC50D-6408-4FB6-81AD-590D97ED2865}" destId="{07E3BE0B-733F-4F40-91E7-AEF93C0D723E}" srcOrd="1" destOrd="0" presId="urn:microsoft.com/office/officeart/2005/8/layout/orgChart1"/>
-    <dgm:cxn modelId="{9E7BA28A-1083-4140-93A0-3D38F2355AD3}" type="presParOf" srcId="{97F3FA8D-C725-43D8-A5EA-66E21C70DA03}" destId="{7C260482-C037-4FCD-BE0F-73E23CC857FB}" srcOrd="1" destOrd="0" presId="urn:microsoft.com/office/officeart/2005/8/layout/orgChart1"/>
-    <dgm:cxn modelId="{F5875783-CBA7-4614-B231-9597A527086F}" type="presParOf" srcId="{97F3FA8D-C725-43D8-A5EA-66E21C70DA03}" destId="{61D327D0-76BD-4D48-8D50-5CD02EB84866}" srcOrd="2" destOrd="0" presId="urn:microsoft.com/office/officeart/2005/8/layout/orgChart1"/>
-    <dgm:cxn modelId="{B80DECBC-C8EA-4816-97F6-58F3929BCB4C}" type="presParOf" srcId="{22D3168A-F68D-4989-8C60-8C0F42BF3E41}" destId="{DD8CCDA4-A054-4653-9BA8-4CE88EA9B043}" srcOrd="2" destOrd="0" presId="urn:microsoft.com/office/officeart/2005/8/layout/orgChart1"/>
-    <dgm:cxn modelId="{8725272C-1CC5-45CB-8883-2A5B0F210E25}" type="presParOf" srcId="{760DF3DC-F52F-4C2B-BA4A-273AB6F3656F}" destId="{FEDCB2E1-0480-40A4-980D-7D91C7087155}" srcOrd="2" destOrd="0" presId="urn:microsoft.com/office/officeart/2005/8/layout/orgChart1"/>
-    <dgm:cxn modelId="{783D8E58-E59E-45DC-AEB0-B00411FB27FA}" type="presParOf" srcId="{218B1655-E4E6-47FC-9672-C42C66089C3C}" destId="{85CD64F4-6946-472B-B4E5-EA5E26E063B2}" srcOrd="6" destOrd="0" presId="urn:microsoft.com/office/officeart/2005/8/layout/orgChart1"/>
-    <dgm:cxn modelId="{CF4801F6-635D-42B7-896B-C9AC8D169799}" type="presParOf" srcId="{218B1655-E4E6-47FC-9672-C42C66089C3C}" destId="{B7D1C8EB-FA22-4BEA-BFE8-C48D1AF0A5C8}" srcOrd="7" destOrd="0" presId="urn:microsoft.com/office/officeart/2005/8/layout/orgChart1"/>
-    <dgm:cxn modelId="{8BC34B2D-6B37-4EF8-8945-63A5594FA4C9}" type="presParOf" srcId="{B7D1C8EB-FA22-4BEA-BFE8-C48D1AF0A5C8}" destId="{6317F5D6-92E3-41A2-A888-29B98B056A8A}" srcOrd="0" destOrd="0" presId="urn:microsoft.com/office/officeart/2005/8/layout/orgChart1"/>
-    <dgm:cxn modelId="{062F6314-06D3-4035-9749-BDCAC966D1FD}" type="presParOf" srcId="{6317F5D6-92E3-41A2-A888-29B98B056A8A}" destId="{D2E31B52-1F85-4623-8CB4-FB0D4A93F8DB}" srcOrd="0" destOrd="0" presId="urn:microsoft.com/office/officeart/2005/8/layout/orgChart1"/>
-    <dgm:cxn modelId="{EC7DF99E-0FBE-492D-951F-8992E753724A}" type="presParOf" srcId="{6317F5D6-92E3-41A2-A888-29B98B056A8A}" destId="{D150B90E-ED43-4211-AE16-CB5E61E5CD3A}" srcOrd="1" destOrd="0" presId="urn:microsoft.com/office/officeart/2005/8/layout/orgChart1"/>
-    <dgm:cxn modelId="{2AE49E02-3859-4818-A591-CAD273EDB816}" type="presParOf" srcId="{B7D1C8EB-FA22-4BEA-BFE8-C48D1AF0A5C8}" destId="{32D76845-4956-4E51-81E0-D29C00A4B76E}" srcOrd="1" destOrd="0" presId="urn:microsoft.com/office/officeart/2005/8/layout/orgChart1"/>
-    <dgm:cxn modelId="{26675192-D0AD-4C91-86F9-8DAC55E94CFD}" type="presParOf" srcId="{32D76845-4956-4E51-81E0-D29C00A4B76E}" destId="{8BD901A4-64B7-4476-868E-93DAA142F29B}" srcOrd="0" destOrd="0" presId="urn:microsoft.com/office/officeart/2005/8/layout/orgChart1"/>
-    <dgm:cxn modelId="{9903B905-AA51-4EEA-AB87-E95355AEC467}" type="presParOf" srcId="{32D76845-4956-4E51-81E0-D29C00A4B76E}" destId="{727E425C-BE13-485F-8511-A6EF5FCAEC6B}" srcOrd="1" destOrd="0" presId="urn:microsoft.com/office/officeart/2005/8/layout/orgChart1"/>
-    <dgm:cxn modelId="{7E4F9FC6-EF0A-4D9D-9C2B-9C681122450C}" type="presParOf" srcId="{727E425C-BE13-485F-8511-A6EF5FCAEC6B}" destId="{4025BD79-B8D4-48B9-A8EE-964DA70A6B49}" srcOrd="0" destOrd="0" presId="urn:microsoft.com/office/officeart/2005/8/layout/orgChart1"/>
-    <dgm:cxn modelId="{FFB709DA-9DCE-4D06-822D-42E6F7B9A9FD}" type="presParOf" srcId="{4025BD79-B8D4-48B9-A8EE-964DA70A6B49}" destId="{375950B9-7871-43E6-98A7-EA39629F41D2}" srcOrd="0" destOrd="0" presId="urn:microsoft.com/office/officeart/2005/8/layout/orgChart1"/>
-    <dgm:cxn modelId="{18E8FB9C-4516-41EC-8C78-F6AB8AF0B4BA}" type="presParOf" srcId="{4025BD79-B8D4-48B9-A8EE-964DA70A6B49}" destId="{CACCFEDF-C498-4AA5-B3DC-1ECA1344E534}" srcOrd="1" destOrd="0" presId="urn:microsoft.com/office/officeart/2005/8/layout/orgChart1"/>
-    <dgm:cxn modelId="{6EC4C184-D6A7-4B55-94D1-73832560E2C9}" type="presParOf" srcId="{727E425C-BE13-485F-8511-A6EF5FCAEC6B}" destId="{8F1FB491-9925-4188-9B4F-9CAA6FC91492}" srcOrd="1" destOrd="0" presId="urn:microsoft.com/office/officeart/2005/8/layout/orgChart1"/>
-    <dgm:cxn modelId="{9DD45E35-183F-422D-AB54-6B7C0A1AEA1B}" type="presParOf" srcId="{727E425C-BE13-485F-8511-A6EF5FCAEC6B}" destId="{AD326DF6-53C3-496E-8695-F648A0E9B705}" srcOrd="2" destOrd="0" presId="urn:microsoft.com/office/officeart/2005/8/layout/orgChart1"/>
-    <dgm:cxn modelId="{6600970A-5332-43E5-B5BA-C705B882B38A}" type="presParOf" srcId="{32D76845-4956-4E51-81E0-D29C00A4B76E}" destId="{D03432C1-FE41-4ED9-9A66-F4222D783483}" srcOrd="2" destOrd="0" presId="urn:microsoft.com/office/officeart/2005/8/layout/orgChart1"/>
-    <dgm:cxn modelId="{D5BCB7B0-7BC5-470E-8891-F092B44BA9F0}" type="presParOf" srcId="{32D76845-4956-4E51-81E0-D29C00A4B76E}" destId="{E8F50F97-DE44-4E16-B8A2-AB58FF1A5021}" srcOrd="3" destOrd="0" presId="urn:microsoft.com/office/officeart/2005/8/layout/orgChart1"/>
-    <dgm:cxn modelId="{5A2317FD-48FC-4370-8445-C3EEE4F293D7}" type="presParOf" srcId="{E8F50F97-DE44-4E16-B8A2-AB58FF1A5021}" destId="{6BA2BB9F-D7E8-4208-8794-8A1876FBD47C}" srcOrd="0" destOrd="0" presId="urn:microsoft.com/office/officeart/2005/8/layout/orgChart1"/>
-    <dgm:cxn modelId="{C28363C6-69FC-4B95-97F4-7B60E186397E}" type="presParOf" srcId="{6BA2BB9F-D7E8-4208-8794-8A1876FBD47C}" destId="{24184702-82D9-48E6-8B49-56A145363E54}" srcOrd="0" destOrd="0" presId="urn:microsoft.com/office/officeart/2005/8/layout/orgChart1"/>
-    <dgm:cxn modelId="{6EF43867-98D3-48BA-9FD0-BB0D006CA533}" type="presParOf" srcId="{6BA2BB9F-D7E8-4208-8794-8A1876FBD47C}" destId="{0A084F6C-EBF1-4681-BBF1-018F295C3E09}" srcOrd="1" destOrd="0" presId="urn:microsoft.com/office/officeart/2005/8/layout/orgChart1"/>
-    <dgm:cxn modelId="{6B54756E-53E8-431E-9C74-7EBA90E7F55A}" type="presParOf" srcId="{E8F50F97-DE44-4E16-B8A2-AB58FF1A5021}" destId="{0A5FFA6B-9BD2-4187-A0A9-C01A71FC498B}" srcOrd="1" destOrd="0" presId="urn:microsoft.com/office/officeart/2005/8/layout/orgChart1"/>
-    <dgm:cxn modelId="{3FD168BE-902A-4565-A1EF-2ED8063F0B93}" type="presParOf" srcId="{E8F50F97-DE44-4E16-B8A2-AB58FF1A5021}" destId="{08BCC21F-6DD6-4E5B-921D-9BE2DD56869A}" srcOrd="2" destOrd="0" presId="urn:microsoft.com/office/officeart/2005/8/layout/orgChart1"/>
-    <dgm:cxn modelId="{84931CCF-CADD-4E0C-B2F2-5D347B2A0A80}" type="presParOf" srcId="{32D76845-4956-4E51-81E0-D29C00A4B76E}" destId="{ED22E192-69A8-4C67-9419-061F874076E2}" srcOrd="4" destOrd="0" presId="urn:microsoft.com/office/officeart/2005/8/layout/orgChart1"/>
-    <dgm:cxn modelId="{D477B402-155D-4765-8BC9-CBBBD3E17594}" type="presParOf" srcId="{32D76845-4956-4E51-81E0-D29C00A4B76E}" destId="{9327A142-D5F5-45B0-BFC9-762A958631A6}" srcOrd="5" destOrd="0" presId="urn:microsoft.com/office/officeart/2005/8/layout/orgChart1"/>
-    <dgm:cxn modelId="{D5C170C1-B9F8-4115-A17A-0852FA5F17BB}" type="presParOf" srcId="{9327A142-D5F5-45B0-BFC9-762A958631A6}" destId="{8EAB79CB-2B7C-4B05-97A2-FCE8AAF1C397}" srcOrd="0" destOrd="0" presId="urn:microsoft.com/office/officeart/2005/8/layout/orgChart1"/>
-    <dgm:cxn modelId="{97DF39EF-5391-4A7A-B050-3385D846D3C9}" type="presParOf" srcId="{8EAB79CB-2B7C-4B05-97A2-FCE8AAF1C397}" destId="{FDCF302A-2AEC-479C-BBEA-45460034C0A7}" srcOrd="0" destOrd="0" presId="urn:microsoft.com/office/officeart/2005/8/layout/orgChart1"/>
-    <dgm:cxn modelId="{1B4BE995-B00A-43CB-8F58-F1E833FD8B2F}" type="presParOf" srcId="{8EAB79CB-2B7C-4B05-97A2-FCE8AAF1C397}" destId="{93165E38-2C8C-418D-95A2-3F5A169219C1}" srcOrd="1" destOrd="0" presId="urn:microsoft.com/office/officeart/2005/8/layout/orgChart1"/>
-    <dgm:cxn modelId="{4964DEB1-54E7-4B7B-9187-24E605049123}" type="presParOf" srcId="{9327A142-D5F5-45B0-BFC9-762A958631A6}" destId="{3EFEA5B9-39F8-4C33-9CFC-BA6BF0313253}" srcOrd="1" destOrd="0" presId="urn:microsoft.com/office/officeart/2005/8/layout/orgChart1"/>
-    <dgm:cxn modelId="{FE03EA37-888D-474D-B07D-D1EE7987626D}" type="presParOf" srcId="{9327A142-D5F5-45B0-BFC9-762A958631A6}" destId="{08B5041C-F15A-4EBF-8A73-4F37BA861DC2}" srcOrd="2" destOrd="0" presId="urn:microsoft.com/office/officeart/2005/8/layout/orgChart1"/>
-    <dgm:cxn modelId="{16B08271-156F-4B3B-BAE0-1179E9A46F6A}" type="presParOf" srcId="{32D76845-4956-4E51-81E0-D29C00A4B76E}" destId="{B449A89D-3021-4A9D-9BF4-B190FBAE6CF5}" srcOrd="6" destOrd="0" presId="urn:microsoft.com/office/officeart/2005/8/layout/orgChart1"/>
-    <dgm:cxn modelId="{24235D52-41B3-4FAB-A704-54CC870BCA42}" type="presParOf" srcId="{32D76845-4956-4E51-81E0-D29C00A4B76E}" destId="{53509287-D6C7-444B-ACC7-C351BD0A3F5A}" srcOrd="7" destOrd="0" presId="urn:microsoft.com/office/officeart/2005/8/layout/orgChart1"/>
-    <dgm:cxn modelId="{1AC9E860-1E17-41C4-A9D1-2B2EA1792009}" type="presParOf" srcId="{53509287-D6C7-444B-ACC7-C351BD0A3F5A}" destId="{BC339C8D-0D6E-4957-B438-82DA5FBE32CD}" srcOrd="0" destOrd="0" presId="urn:microsoft.com/office/officeart/2005/8/layout/orgChart1"/>
-    <dgm:cxn modelId="{E917E375-65E4-4405-8EF7-6B1734A0D6AD}" type="presParOf" srcId="{BC339C8D-0D6E-4957-B438-82DA5FBE32CD}" destId="{BE335AA8-2D1E-49E7-B774-CD971CA52202}" srcOrd="0" destOrd="0" presId="urn:microsoft.com/office/officeart/2005/8/layout/orgChart1"/>
-    <dgm:cxn modelId="{F22D0F0A-E5AF-4FC2-A2B9-08BB14AD8BA1}" type="presParOf" srcId="{BC339C8D-0D6E-4957-B438-82DA5FBE32CD}" destId="{23F61920-20AC-4324-BA25-011D0396141D}" srcOrd="1" destOrd="0" presId="urn:microsoft.com/office/officeart/2005/8/layout/orgChart1"/>
-    <dgm:cxn modelId="{12DEB8AB-8737-4403-BD18-87F38082093F}" type="presParOf" srcId="{53509287-D6C7-444B-ACC7-C351BD0A3F5A}" destId="{09F23510-E1DF-45A7-8A40-D04D10DCBFA0}" srcOrd="1" destOrd="0" presId="urn:microsoft.com/office/officeart/2005/8/layout/orgChart1"/>
-    <dgm:cxn modelId="{74F454EE-84A9-4433-BC8D-645AC13DBD3C}" type="presParOf" srcId="{53509287-D6C7-444B-ACC7-C351BD0A3F5A}" destId="{FCEC58C8-8FA4-44B1-A861-6578F9785BE9}" srcOrd="2" destOrd="0" presId="urn:microsoft.com/office/officeart/2005/8/layout/orgChart1"/>
-    <dgm:cxn modelId="{5BDD2240-C945-474E-8BA9-412F9D98B2B3}" type="presParOf" srcId="{B7D1C8EB-FA22-4BEA-BFE8-C48D1AF0A5C8}" destId="{C6358B03-BD34-42A1-9822-4742770BB800}" srcOrd="2" destOrd="0" presId="urn:microsoft.com/office/officeart/2005/8/layout/orgChart1"/>
-    <dgm:cxn modelId="{21FC7F01-6933-4DEF-85D3-6C7197D0F67C}" type="presParOf" srcId="{218B1655-E4E6-47FC-9672-C42C66089C3C}" destId="{0A989E28-0AF3-48DE-8A4A-F499C31A291D}" srcOrd="8" destOrd="0" presId="urn:microsoft.com/office/officeart/2005/8/layout/orgChart1"/>
-    <dgm:cxn modelId="{447BA129-3274-4002-8AB1-6D131B81F320}" type="presParOf" srcId="{218B1655-E4E6-47FC-9672-C42C66089C3C}" destId="{EA74628C-A9B4-45AC-8D3B-091F9DED4760}" srcOrd="9" destOrd="0" presId="urn:microsoft.com/office/officeart/2005/8/layout/orgChart1"/>
-    <dgm:cxn modelId="{4195B09A-7F88-4FB5-B85B-2C196CA046DC}" type="presParOf" srcId="{EA74628C-A9B4-45AC-8D3B-091F9DED4760}" destId="{93A65C2A-792D-4DD9-B597-03A1CC1027EA}" srcOrd="0" destOrd="0" presId="urn:microsoft.com/office/officeart/2005/8/layout/orgChart1"/>
-    <dgm:cxn modelId="{1208F286-B7EF-4CF0-AB2A-7ACC48E88954}" type="presParOf" srcId="{93A65C2A-792D-4DD9-B597-03A1CC1027EA}" destId="{758B2173-9368-492E-A419-E6415C0A67ED}" srcOrd="0" destOrd="0" presId="urn:microsoft.com/office/officeart/2005/8/layout/orgChart1"/>
-    <dgm:cxn modelId="{DE63F337-8E6E-463B-A5F0-529B2E6EE55D}" type="presParOf" srcId="{93A65C2A-792D-4DD9-B597-03A1CC1027EA}" destId="{B02D910D-26C6-408E-B04F-1B88D8268690}" srcOrd="1" destOrd="0" presId="urn:microsoft.com/office/officeart/2005/8/layout/orgChart1"/>
-    <dgm:cxn modelId="{70B963D5-A769-4912-B886-D1DB5F258A7D}" type="presParOf" srcId="{EA74628C-A9B4-45AC-8D3B-091F9DED4760}" destId="{5D2DA806-E82A-4AE7-8171-4201E09FFC18}" srcOrd="1" destOrd="0" presId="urn:microsoft.com/office/officeart/2005/8/layout/orgChart1"/>
-    <dgm:cxn modelId="{CD1F1257-CFB5-4C27-8045-91D294937A8D}" type="presParOf" srcId="{5D2DA806-E82A-4AE7-8171-4201E09FFC18}" destId="{E2236C2F-4BE6-4332-83B2-8AFA924DE916}" srcOrd="0" destOrd="0" presId="urn:microsoft.com/office/officeart/2005/8/layout/orgChart1"/>
-    <dgm:cxn modelId="{A8FF9A85-AF26-427F-85D6-448528B1B3B3}" type="presParOf" srcId="{5D2DA806-E82A-4AE7-8171-4201E09FFC18}" destId="{6D0BB7FB-3F89-4486-A92A-AE67BAB1E467}" srcOrd="1" destOrd="0" presId="urn:microsoft.com/office/officeart/2005/8/layout/orgChart1"/>
-    <dgm:cxn modelId="{44770741-8B34-423D-9594-83D956AFE797}" type="presParOf" srcId="{6D0BB7FB-3F89-4486-A92A-AE67BAB1E467}" destId="{D9C8056B-A032-4355-A9CD-A13FC8DF797E}" srcOrd="0" destOrd="0" presId="urn:microsoft.com/office/officeart/2005/8/layout/orgChart1"/>
-    <dgm:cxn modelId="{49DAF847-F5FB-41F5-86AC-9B7B14EE0F18}" type="presParOf" srcId="{D9C8056B-A032-4355-A9CD-A13FC8DF797E}" destId="{50474AFB-2CE2-489E-80ED-72003FC4BDCC}" srcOrd="0" destOrd="0" presId="urn:microsoft.com/office/officeart/2005/8/layout/orgChart1"/>
-    <dgm:cxn modelId="{59F79056-560D-4569-A56E-FDE70A27CA30}" type="presParOf" srcId="{D9C8056B-A032-4355-A9CD-A13FC8DF797E}" destId="{8A636217-55E7-4CD2-956E-721B52BA2D4B}" srcOrd="1" destOrd="0" presId="urn:microsoft.com/office/officeart/2005/8/layout/orgChart1"/>
-    <dgm:cxn modelId="{CCDD7545-EEC1-4451-B3FB-03D0058B760A}" type="presParOf" srcId="{6D0BB7FB-3F89-4486-A92A-AE67BAB1E467}" destId="{AAC03DD1-5C0A-4D54-8CF9-CE36263CE2BD}" srcOrd="1" destOrd="0" presId="urn:microsoft.com/office/officeart/2005/8/layout/orgChart1"/>
-    <dgm:cxn modelId="{7C56A276-D62D-4EEA-8DC7-587CBB6A1C21}" type="presParOf" srcId="{6D0BB7FB-3F89-4486-A92A-AE67BAB1E467}" destId="{CB71FB7B-E7F0-4F93-BC16-548C2EEC76BB}" srcOrd="2" destOrd="0" presId="urn:microsoft.com/office/officeart/2005/8/layout/orgChart1"/>
-    <dgm:cxn modelId="{D5E73415-D0A9-4EEC-876C-868237334037}" type="presParOf" srcId="{5D2DA806-E82A-4AE7-8171-4201E09FFC18}" destId="{86C1CF07-990B-4546-B26A-00FBB44920B9}" srcOrd="2" destOrd="0" presId="urn:microsoft.com/office/officeart/2005/8/layout/orgChart1"/>
-    <dgm:cxn modelId="{893C0AA0-255F-458B-A346-23BA27BCFE05}" type="presParOf" srcId="{5D2DA806-E82A-4AE7-8171-4201E09FFC18}" destId="{602AD91B-A6DB-436A-B324-389AA6163B7E}" srcOrd="3" destOrd="0" presId="urn:microsoft.com/office/officeart/2005/8/layout/orgChart1"/>
-    <dgm:cxn modelId="{7D3870AA-403D-4519-8ADE-0FBDE74A364A}" type="presParOf" srcId="{602AD91B-A6DB-436A-B324-389AA6163B7E}" destId="{921425C5-EEFC-4F4E-B398-3BC243C18C20}" srcOrd="0" destOrd="0" presId="urn:microsoft.com/office/officeart/2005/8/layout/orgChart1"/>
-    <dgm:cxn modelId="{805B0095-BD06-48EB-95E1-53BE32ACB649}" type="presParOf" srcId="{921425C5-EEFC-4F4E-B398-3BC243C18C20}" destId="{608C070C-3597-4850-961E-E637B8ADAD28}" srcOrd="0" destOrd="0" presId="urn:microsoft.com/office/officeart/2005/8/layout/orgChart1"/>
-    <dgm:cxn modelId="{5E05D61B-09F0-4A8B-91B1-AE3F44EDB8C1}" type="presParOf" srcId="{921425C5-EEFC-4F4E-B398-3BC243C18C20}" destId="{8C22F415-0F1F-49F3-A867-C1722D93A61F}" srcOrd="1" destOrd="0" presId="urn:microsoft.com/office/officeart/2005/8/layout/orgChart1"/>
-    <dgm:cxn modelId="{8860EDFF-6CEA-4D61-B629-6EA603B15B99}" type="presParOf" srcId="{602AD91B-A6DB-436A-B324-389AA6163B7E}" destId="{88C3231F-56AE-4606-A8B2-204DB7C0CB89}" srcOrd="1" destOrd="0" presId="urn:microsoft.com/office/officeart/2005/8/layout/orgChart1"/>
-    <dgm:cxn modelId="{E7A85322-A015-4EB1-9FCF-CE9FCC2F5574}" type="presParOf" srcId="{602AD91B-A6DB-436A-B324-389AA6163B7E}" destId="{29ECFC9C-64E8-4B3F-9033-2B0A33624FA0}" srcOrd="2" destOrd="0" presId="urn:microsoft.com/office/officeart/2005/8/layout/orgChart1"/>
-    <dgm:cxn modelId="{CB343C71-DF7F-4E19-AA46-0050E58FA9DE}" type="presParOf" srcId="{EA74628C-A9B4-45AC-8D3B-091F9DED4760}" destId="{07F1305F-70A3-43B2-9C05-F7852BB41CDC}" srcOrd="2" destOrd="0" presId="urn:microsoft.com/office/officeart/2005/8/layout/orgChart1"/>
-    <dgm:cxn modelId="{ACAA41DA-CC59-4928-9FB6-A2DE3608ABB2}" type="presParOf" srcId="{40C98317-8D37-42BF-A497-7EF0FD9BAFC0}" destId="{49EC875F-A33C-42F1-BCBB-A530B96C08A7}" srcOrd="2" destOrd="0" presId="urn:microsoft.com/office/officeart/2005/8/layout/orgChart1"/>
+    <dgm:cxn modelId="{42389DD7-6735-4035-9156-01BF38582F51}" type="presParOf" srcId="{EAECAE57-FF3B-4547-8445-FB9851A04987}" destId="{40C98317-8D37-42BF-A497-7EF0FD9BAFC0}" srcOrd="0" destOrd="0" presId="urn:microsoft.com/office/officeart/2005/8/layout/orgChart1"/>
+    <dgm:cxn modelId="{C0B0D200-4012-4CCC-8946-C37C5FEDFA75}" type="presParOf" srcId="{40C98317-8D37-42BF-A497-7EF0FD9BAFC0}" destId="{7750054B-B39D-4668-A43A-E360A1C15128}" srcOrd="0" destOrd="0" presId="urn:microsoft.com/office/officeart/2005/8/layout/orgChart1"/>
+    <dgm:cxn modelId="{094C4657-E7D4-4F66-8B45-EECD810168B0}" type="presParOf" srcId="{7750054B-B39D-4668-A43A-E360A1C15128}" destId="{2A7DF83D-5BFE-4A44-9462-5CDCA0C5B954}" srcOrd="0" destOrd="0" presId="urn:microsoft.com/office/officeart/2005/8/layout/orgChart1"/>
+    <dgm:cxn modelId="{18FDD13C-C1E4-486D-A6A1-43E226F60BAB}" type="presParOf" srcId="{7750054B-B39D-4668-A43A-E360A1C15128}" destId="{47D44D91-139A-412E-90E8-BB7EE634239A}" srcOrd="1" destOrd="0" presId="urn:microsoft.com/office/officeart/2005/8/layout/orgChart1"/>
+    <dgm:cxn modelId="{4EAE867A-B673-4789-8EF7-8250959B95A6}" type="presParOf" srcId="{40C98317-8D37-42BF-A497-7EF0FD9BAFC0}" destId="{218B1655-E4E6-47FC-9672-C42C66089C3C}" srcOrd="1" destOrd="0" presId="urn:microsoft.com/office/officeart/2005/8/layout/orgChart1"/>
+    <dgm:cxn modelId="{E136F397-4BD6-4340-BBF7-6AF8B8B3A0A5}" type="presParOf" srcId="{218B1655-E4E6-47FC-9672-C42C66089C3C}" destId="{9DAD604E-30AF-4A6E-966D-84A8D0321009}" srcOrd="0" destOrd="0" presId="urn:microsoft.com/office/officeart/2005/8/layout/orgChart1"/>
+    <dgm:cxn modelId="{72943084-5ABA-4506-A6FA-0379AE90D501}" type="presParOf" srcId="{218B1655-E4E6-47FC-9672-C42C66089C3C}" destId="{AEBB8991-ADD3-4700-BB6F-7B675A061964}" srcOrd="1" destOrd="0" presId="urn:microsoft.com/office/officeart/2005/8/layout/orgChart1"/>
+    <dgm:cxn modelId="{013FE92E-785C-4174-AFA0-459E1A84E42E}" type="presParOf" srcId="{AEBB8991-ADD3-4700-BB6F-7B675A061964}" destId="{17F1751D-8BAD-4D75-914D-BCB9FB5A873B}" srcOrd="0" destOrd="0" presId="urn:microsoft.com/office/officeart/2005/8/layout/orgChart1"/>
+    <dgm:cxn modelId="{4F3D9BED-9536-4D91-976F-DD653733E8F6}" type="presParOf" srcId="{17F1751D-8BAD-4D75-914D-BCB9FB5A873B}" destId="{A0B34780-73D8-41FD-829D-5F19DFC590EF}" srcOrd="0" destOrd="0" presId="urn:microsoft.com/office/officeart/2005/8/layout/orgChart1"/>
+    <dgm:cxn modelId="{39E4AD56-7B9A-46B8-B6A3-F047D50F443F}" type="presParOf" srcId="{17F1751D-8BAD-4D75-914D-BCB9FB5A873B}" destId="{BA24B8F2-A4C4-44DF-9243-B64770C6ED7D}" srcOrd="1" destOrd="0" presId="urn:microsoft.com/office/officeart/2005/8/layout/orgChart1"/>
+    <dgm:cxn modelId="{9E13271D-3327-4818-8658-DF6C57A9BE48}" type="presParOf" srcId="{AEBB8991-ADD3-4700-BB6F-7B675A061964}" destId="{7624DA88-8DEB-4D0F-90DD-787E63D21AB4}" srcOrd="1" destOrd="0" presId="urn:microsoft.com/office/officeart/2005/8/layout/orgChart1"/>
+    <dgm:cxn modelId="{B2BAEE98-1721-41C7-B2A8-06EF87699128}" type="presParOf" srcId="{7624DA88-8DEB-4D0F-90DD-787E63D21AB4}" destId="{7F78959B-C986-43BC-9A97-EC50F22A3582}" srcOrd="0" destOrd="0" presId="urn:microsoft.com/office/officeart/2005/8/layout/orgChart1"/>
+    <dgm:cxn modelId="{F83413B2-804B-4471-BDC4-CC7CE87B5124}" type="presParOf" srcId="{7624DA88-8DEB-4D0F-90DD-787E63D21AB4}" destId="{7917926E-3F74-4C5A-A0F8-5CE6ABAA6653}" srcOrd="1" destOrd="0" presId="urn:microsoft.com/office/officeart/2005/8/layout/orgChart1"/>
+    <dgm:cxn modelId="{01247995-FAF1-4A07-8ED8-E8EB8EC91A03}" type="presParOf" srcId="{7917926E-3F74-4C5A-A0F8-5CE6ABAA6653}" destId="{79BFFA48-E353-4D59-B6EF-9F6348A0105C}" srcOrd="0" destOrd="0" presId="urn:microsoft.com/office/officeart/2005/8/layout/orgChart1"/>
+    <dgm:cxn modelId="{58201942-5C50-4DCF-94C7-A528B927F879}" type="presParOf" srcId="{79BFFA48-E353-4D59-B6EF-9F6348A0105C}" destId="{3BBB1964-BE88-4642-8AAA-75BA7791394F}" srcOrd="0" destOrd="0" presId="urn:microsoft.com/office/officeart/2005/8/layout/orgChart1"/>
+    <dgm:cxn modelId="{3F7A86E5-1F37-42A6-A912-D287E7A1FB70}" type="presParOf" srcId="{79BFFA48-E353-4D59-B6EF-9F6348A0105C}" destId="{45A472F8-F4BE-4F96-ADA8-26C91E98E028}" srcOrd="1" destOrd="0" presId="urn:microsoft.com/office/officeart/2005/8/layout/orgChart1"/>
+    <dgm:cxn modelId="{7A185B2A-D5DF-4520-B5B2-2604EB5A8FBE}" type="presParOf" srcId="{7917926E-3F74-4C5A-A0F8-5CE6ABAA6653}" destId="{5896D8F2-DF21-45CE-9A5F-AEE976708831}" srcOrd="1" destOrd="0" presId="urn:microsoft.com/office/officeart/2005/8/layout/orgChart1"/>
+    <dgm:cxn modelId="{BDE928B8-230C-4D3A-BE75-A2CF2E8A796C}" type="presParOf" srcId="{7917926E-3F74-4C5A-A0F8-5CE6ABAA6653}" destId="{102D4A78-F6FB-4045-9900-80AC6F046828}" srcOrd="2" destOrd="0" presId="urn:microsoft.com/office/officeart/2005/8/layout/orgChart1"/>
+    <dgm:cxn modelId="{C68D5380-024A-4F2E-9FA3-75C67B30CF7A}" type="presParOf" srcId="{7624DA88-8DEB-4D0F-90DD-787E63D21AB4}" destId="{E1B34408-52B3-424B-A6D0-2616334FDED2}" srcOrd="2" destOrd="0" presId="urn:microsoft.com/office/officeart/2005/8/layout/orgChart1"/>
+    <dgm:cxn modelId="{7CAD95E4-D95F-4A69-8D36-E16F64DF2D8E}" type="presParOf" srcId="{7624DA88-8DEB-4D0F-90DD-787E63D21AB4}" destId="{A138FE19-95B6-497E-9832-6718269521EB}" srcOrd="3" destOrd="0" presId="urn:microsoft.com/office/officeart/2005/8/layout/orgChart1"/>
+    <dgm:cxn modelId="{FDE62D1E-150C-4835-B5C0-CDEF1DD6C2DE}" type="presParOf" srcId="{A138FE19-95B6-497E-9832-6718269521EB}" destId="{0BBD456B-EFC6-46D5-82C9-8F2F99B70225}" srcOrd="0" destOrd="0" presId="urn:microsoft.com/office/officeart/2005/8/layout/orgChart1"/>
+    <dgm:cxn modelId="{E0B59FDF-C945-4425-89DD-CA9B83B57EF7}" type="presParOf" srcId="{0BBD456B-EFC6-46D5-82C9-8F2F99B70225}" destId="{D142D4EA-2888-4EFE-A404-477D84FF0B82}" srcOrd="0" destOrd="0" presId="urn:microsoft.com/office/officeart/2005/8/layout/orgChart1"/>
+    <dgm:cxn modelId="{B68CE132-B417-4751-853D-1A3C014B5AB1}" type="presParOf" srcId="{0BBD456B-EFC6-46D5-82C9-8F2F99B70225}" destId="{F096CB02-309A-4ABF-8576-887F583CA310}" srcOrd="1" destOrd="0" presId="urn:microsoft.com/office/officeart/2005/8/layout/orgChart1"/>
+    <dgm:cxn modelId="{45AED4AC-B58C-4241-9DEF-2210C59C622A}" type="presParOf" srcId="{A138FE19-95B6-497E-9832-6718269521EB}" destId="{E70323BD-5941-4117-8896-40A49F93AFAB}" srcOrd="1" destOrd="0" presId="urn:microsoft.com/office/officeart/2005/8/layout/orgChart1"/>
+    <dgm:cxn modelId="{8B8CD29C-D45A-4540-B971-B113A2AC1FCD}" type="presParOf" srcId="{A138FE19-95B6-497E-9832-6718269521EB}" destId="{004594E5-8DEA-49FC-B81A-16473662E379}" srcOrd="2" destOrd="0" presId="urn:microsoft.com/office/officeart/2005/8/layout/orgChart1"/>
+    <dgm:cxn modelId="{65236061-AB8B-4522-9663-60A6B08AB93A}" type="presParOf" srcId="{7624DA88-8DEB-4D0F-90DD-787E63D21AB4}" destId="{45F565BB-13F4-4CC0-902A-BABB2DCA7120}" srcOrd="4" destOrd="0" presId="urn:microsoft.com/office/officeart/2005/8/layout/orgChart1"/>
+    <dgm:cxn modelId="{89FBA8C6-415A-4596-8D58-C9BB1C984BE1}" type="presParOf" srcId="{7624DA88-8DEB-4D0F-90DD-787E63D21AB4}" destId="{FBB60E6D-3DC7-4F80-819A-6AD799BF0198}" srcOrd="5" destOrd="0" presId="urn:microsoft.com/office/officeart/2005/8/layout/orgChart1"/>
+    <dgm:cxn modelId="{732BF2B7-0F14-45D8-ADEB-7B9DA52617FA}" type="presParOf" srcId="{FBB60E6D-3DC7-4F80-819A-6AD799BF0198}" destId="{8CAE30AD-4A14-4E4D-9ED0-65F73A547918}" srcOrd="0" destOrd="0" presId="urn:microsoft.com/office/officeart/2005/8/layout/orgChart1"/>
+    <dgm:cxn modelId="{EE481B77-D1C3-4971-837D-3427728A0961}" type="presParOf" srcId="{8CAE30AD-4A14-4E4D-9ED0-65F73A547918}" destId="{527C5024-A276-4214-B147-15E9A1C94094}" srcOrd="0" destOrd="0" presId="urn:microsoft.com/office/officeart/2005/8/layout/orgChart1"/>
+    <dgm:cxn modelId="{70DDEF08-37BE-4F3C-B904-E2DE15970BCB}" type="presParOf" srcId="{8CAE30AD-4A14-4E4D-9ED0-65F73A547918}" destId="{CEBE7E8A-051E-413D-B2E1-26312B9C78A2}" srcOrd="1" destOrd="0" presId="urn:microsoft.com/office/officeart/2005/8/layout/orgChart1"/>
+    <dgm:cxn modelId="{61C056AE-0B2F-4750-8F2D-12E9473E3646}" type="presParOf" srcId="{FBB60E6D-3DC7-4F80-819A-6AD799BF0198}" destId="{D7B8176C-4FBE-44C0-8DE3-CD4EF401A4AB}" srcOrd="1" destOrd="0" presId="urn:microsoft.com/office/officeart/2005/8/layout/orgChart1"/>
+    <dgm:cxn modelId="{959F7E56-56F6-4F89-9511-89ABE87A5182}" type="presParOf" srcId="{FBB60E6D-3DC7-4F80-819A-6AD799BF0198}" destId="{F0FCFE5F-5255-4C38-821F-8018919EC538}" srcOrd="2" destOrd="0" presId="urn:microsoft.com/office/officeart/2005/8/layout/orgChart1"/>
+    <dgm:cxn modelId="{112675DF-F04E-42CA-8D41-9496F34C73C4}" type="presParOf" srcId="{7624DA88-8DEB-4D0F-90DD-787E63D21AB4}" destId="{6C267BFC-BFCB-4B98-B8E1-6817F36E7AB0}" srcOrd="6" destOrd="0" presId="urn:microsoft.com/office/officeart/2005/8/layout/orgChart1"/>
+    <dgm:cxn modelId="{FCD38308-829A-404A-BE44-5F5C8ADD0C3B}" type="presParOf" srcId="{7624DA88-8DEB-4D0F-90DD-787E63D21AB4}" destId="{CBEA31DD-F131-4FE9-95A5-52D6D59154E2}" srcOrd="7" destOrd="0" presId="urn:microsoft.com/office/officeart/2005/8/layout/orgChart1"/>
+    <dgm:cxn modelId="{569A74E9-0F4E-4348-9F39-4B8A4A670236}" type="presParOf" srcId="{CBEA31DD-F131-4FE9-95A5-52D6D59154E2}" destId="{212B3CD7-B2AC-4B00-863A-6DFD5DFF5323}" srcOrd="0" destOrd="0" presId="urn:microsoft.com/office/officeart/2005/8/layout/orgChart1"/>
+    <dgm:cxn modelId="{AA5B8E73-74CE-46E5-B30C-FDB9C6510957}" type="presParOf" srcId="{212B3CD7-B2AC-4B00-863A-6DFD5DFF5323}" destId="{E8B1F3F0-762E-448D-90F0-7BF4C6B25BCE}" srcOrd="0" destOrd="0" presId="urn:microsoft.com/office/officeart/2005/8/layout/orgChart1"/>
+    <dgm:cxn modelId="{88872671-CD1D-471A-9425-15EBBA19B0AB}" type="presParOf" srcId="{212B3CD7-B2AC-4B00-863A-6DFD5DFF5323}" destId="{2CA3C26F-1C95-4186-92E3-6EAB8B673835}" srcOrd="1" destOrd="0" presId="urn:microsoft.com/office/officeart/2005/8/layout/orgChart1"/>
+    <dgm:cxn modelId="{E5DEBBE3-7F6F-4AF1-9536-EF668C25B9CA}" type="presParOf" srcId="{CBEA31DD-F131-4FE9-95A5-52D6D59154E2}" destId="{BF9E0651-83AB-4016-96A6-1A8E177EC26F}" srcOrd="1" destOrd="0" presId="urn:microsoft.com/office/officeart/2005/8/layout/orgChart1"/>
+    <dgm:cxn modelId="{7A6A7F09-14B7-4FDC-8A90-028A8F5181B2}" type="presParOf" srcId="{CBEA31DD-F131-4FE9-95A5-52D6D59154E2}" destId="{D695CD26-D2DA-4020-9A25-EBF83EB9B8A7}" srcOrd="2" destOrd="0" presId="urn:microsoft.com/office/officeart/2005/8/layout/orgChart1"/>
+    <dgm:cxn modelId="{F68D15FA-636C-4208-9A80-3D488C6F7F9C}" type="presParOf" srcId="{7624DA88-8DEB-4D0F-90DD-787E63D21AB4}" destId="{29ACBF57-B465-4F18-A6DE-0376CAA67A47}" srcOrd="8" destOrd="0" presId="urn:microsoft.com/office/officeart/2005/8/layout/orgChart1"/>
+    <dgm:cxn modelId="{A6B0F77A-AEC6-40D3-AC94-AD8E98004A42}" type="presParOf" srcId="{7624DA88-8DEB-4D0F-90DD-787E63D21AB4}" destId="{44074A50-B5AB-4CD6-89DA-981DED94AF44}" srcOrd="9" destOrd="0" presId="urn:microsoft.com/office/officeart/2005/8/layout/orgChart1"/>
+    <dgm:cxn modelId="{8675531A-B604-4859-BDBC-0F8D0D5AA861}" type="presParOf" srcId="{44074A50-B5AB-4CD6-89DA-981DED94AF44}" destId="{A64009CC-3DF7-44E5-BF33-EF6BD45D953F}" srcOrd="0" destOrd="0" presId="urn:microsoft.com/office/officeart/2005/8/layout/orgChart1"/>
+    <dgm:cxn modelId="{A2103805-FFE1-469E-8A57-3083973E27D8}" type="presParOf" srcId="{A64009CC-3DF7-44E5-BF33-EF6BD45D953F}" destId="{B550A3C3-926F-4C93-A2CF-FF4CC69DE843}" srcOrd="0" destOrd="0" presId="urn:microsoft.com/office/officeart/2005/8/layout/orgChart1"/>
+    <dgm:cxn modelId="{12E796E7-494E-4410-999D-EE814FF6D79C}" type="presParOf" srcId="{A64009CC-3DF7-44E5-BF33-EF6BD45D953F}" destId="{F6B07987-30C4-4B16-8BD5-25554632A675}" srcOrd="1" destOrd="0" presId="urn:microsoft.com/office/officeart/2005/8/layout/orgChart1"/>
+    <dgm:cxn modelId="{15CB5D8D-D034-4B06-A6AA-1EF6CA9EAFC7}" type="presParOf" srcId="{44074A50-B5AB-4CD6-89DA-981DED94AF44}" destId="{7B617129-E4E0-4968-8EF7-BABCD3A41B9B}" srcOrd="1" destOrd="0" presId="urn:microsoft.com/office/officeart/2005/8/layout/orgChart1"/>
+    <dgm:cxn modelId="{0BE4D1D7-8F69-4223-8CCD-B17355CEA9E1}" type="presParOf" srcId="{44074A50-B5AB-4CD6-89DA-981DED94AF44}" destId="{D51CD3FB-6C6D-4EEE-8591-EEBFE46824B3}" srcOrd="2" destOrd="0" presId="urn:microsoft.com/office/officeart/2005/8/layout/orgChart1"/>
+    <dgm:cxn modelId="{0FBF2DF1-4533-4FB8-A54F-74ECB5593CF1}" type="presParOf" srcId="{AEBB8991-ADD3-4700-BB6F-7B675A061964}" destId="{5F2719BF-7D22-4FDF-9E3F-E43940F8AAA7}" srcOrd="2" destOrd="0" presId="urn:microsoft.com/office/officeart/2005/8/layout/orgChart1"/>
+    <dgm:cxn modelId="{8EDF39F7-348A-47B7-9469-D76B3CBF653C}" type="presParOf" srcId="{218B1655-E4E6-47FC-9672-C42C66089C3C}" destId="{F7B2B2F3-1E1D-47F1-A4B6-A9D5AAB1A40D}" srcOrd="2" destOrd="0" presId="urn:microsoft.com/office/officeart/2005/8/layout/orgChart1"/>
+    <dgm:cxn modelId="{69AEDF1B-1382-415B-9D7F-3BEB23BD404C}" type="presParOf" srcId="{218B1655-E4E6-47FC-9672-C42C66089C3C}" destId="{9E883745-DF92-49EE-B729-F33951E14C4A}" srcOrd="3" destOrd="0" presId="urn:microsoft.com/office/officeart/2005/8/layout/orgChart1"/>
+    <dgm:cxn modelId="{C6FCD990-69C4-4208-A0E9-0FBB06A0EC3C}" type="presParOf" srcId="{9E883745-DF92-49EE-B729-F33951E14C4A}" destId="{8DDD700B-9DEB-44F8-91A1-75F9A151AAC1}" srcOrd="0" destOrd="0" presId="urn:microsoft.com/office/officeart/2005/8/layout/orgChart1"/>
+    <dgm:cxn modelId="{5F8518AA-2F8D-4273-90CE-2344B159E965}" type="presParOf" srcId="{8DDD700B-9DEB-44F8-91A1-75F9A151AAC1}" destId="{09AF4E29-A9D4-4DBE-8A0C-07E646403693}" srcOrd="0" destOrd="0" presId="urn:microsoft.com/office/officeart/2005/8/layout/orgChart1"/>
+    <dgm:cxn modelId="{FDCC48A8-AA88-4E3A-BFA4-2A8DA6D85905}" type="presParOf" srcId="{8DDD700B-9DEB-44F8-91A1-75F9A151AAC1}" destId="{9262BCC7-A101-4BF2-B669-DEC29014FC6A}" srcOrd="1" destOrd="0" presId="urn:microsoft.com/office/officeart/2005/8/layout/orgChart1"/>
+    <dgm:cxn modelId="{70ECA858-9832-4F9F-A863-75518E427A2D}" type="presParOf" srcId="{9E883745-DF92-49EE-B729-F33951E14C4A}" destId="{8AED645B-65F8-4044-834E-C9A192467874}" srcOrd="1" destOrd="0" presId="urn:microsoft.com/office/officeart/2005/8/layout/orgChart1"/>
+    <dgm:cxn modelId="{15E841E7-F50C-43BF-9E48-DEA3FAEA5323}" type="presParOf" srcId="{8AED645B-65F8-4044-834E-C9A192467874}" destId="{74BABB82-BB70-49DD-8FA2-7B95E2135C7A}" srcOrd="0" destOrd="0" presId="urn:microsoft.com/office/officeart/2005/8/layout/orgChart1"/>
+    <dgm:cxn modelId="{B6EF98C2-0B3C-4A93-A190-27EDFAA6DF61}" type="presParOf" srcId="{8AED645B-65F8-4044-834E-C9A192467874}" destId="{F12D24F4-CFAD-4DF2-BE0A-E0D54FAED058}" srcOrd="1" destOrd="0" presId="urn:microsoft.com/office/officeart/2005/8/layout/orgChart1"/>
+    <dgm:cxn modelId="{32E66947-0C73-4C61-979B-FF438AC03A00}" type="presParOf" srcId="{F12D24F4-CFAD-4DF2-BE0A-E0D54FAED058}" destId="{DB7913AC-6BFE-4DD1-93D3-8D3017DBCCB7}" srcOrd="0" destOrd="0" presId="urn:microsoft.com/office/officeart/2005/8/layout/orgChart1"/>
+    <dgm:cxn modelId="{B5911869-1FC3-4EA8-BB9B-DE0BEADA3D49}" type="presParOf" srcId="{DB7913AC-6BFE-4DD1-93D3-8D3017DBCCB7}" destId="{9B86641E-6E53-497C-9199-4EE6517C2DE7}" srcOrd="0" destOrd="0" presId="urn:microsoft.com/office/officeart/2005/8/layout/orgChart1"/>
+    <dgm:cxn modelId="{9A0D00A0-D9A5-46D3-9B09-63453ACAC59F}" type="presParOf" srcId="{DB7913AC-6BFE-4DD1-93D3-8D3017DBCCB7}" destId="{297B3531-E134-4140-AE04-5E6A8D0FD90E}" srcOrd="1" destOrd="0" presId="urn:microsoft.com/office/officeart/2005/8/layout/orgChart1"/>
+    <dgm:cxn modelId="{C8BAC7B7-5290-4105-BF3D-7FB97D97C501}" type="presParOf" srcId="{F12D24F4-CFAD-4DF2-BE0A-E0D54FAED058}" destId="{73D243C6-2489-4B76-B8EB-8B03CE6CF94C}" srcOrd="1" destOrd="0" presId="urn:microsoft.com/office/officeart/2005/8/layout/orgChart1"/>
+    <dgm:cxn modelId="{46DE480C-EAF0-4D54-8361-32A4F461BBB9}" type="presParOf" srcId="{F12D24F4-CFAD-4DF2-BE0A-E0D54FAED058}" destId="{B113CB63-78B3-42E3-80A9-5F149993EC5C}" srcOrd="2" destOrd="0" presId="urn:microsoft.com/office/officeart/2005/8/layout/orgChart1"/>
+    <dgm:cxn modelId="{1E0EB5CE-3C84-4C88-A85E-053638BE9CE0}" type="presParOf" srcId="{8AED645B-65F8-4044-834E-C9A192467874}" destId="{576E04C6-D52D-41F7-AF5B-5AAEF0E673C3}" srcOrd="2" destOrd="0" presId="urn:microsoft.com/office/officeart/2005/8/layout/orgChart1"/>
+    <dgm:cxn modelId="{08B6F2B4-7457-4069-A2B9-CDB72F601A31}" type="presParOf" srcId="{8AED645B-65F8-4044-834E-C9A192467874}" destId="{BE538105-6F42-444B-B8EB-428C226FFE55}" srcOrd="3" destOrd="0" presId="urn:microsoft.com/office/officeart/2005/8/layout/orgChart1"/>
+    <dgm:cxn modelId="{900C1DC0-866C-465E-BC70-370325FCB8A7}" type="presParOf" srcId="{BE538105-6F42-444B-B8EB-428C226FFE55}" destId="{1CC2F236-2466-401B-BECF-902C21600BE5}" srcOrd="0" destOrd="0" presId="urn:microsoft.com/office/officeart/2005/8/layout/orgChart1"/>
+    <dgm:cxn modelId="{BF75626C-64BC-480F-945D-E09E552EE73E}" type="presParOf" srcId="{1CC2F236-2466-401B-BECF-902C21600BE5}" destId="{9DDF7537-13DD-49D3-9EEF-79654DC22205}" srcOrd="0" destOrd="0" presId="urn:microsoft.com/office/officeart/2005/8/layout/orgChart1"/>
+    <dgm:cxn modelId="{BE7A8BA7-A8F6-447C-A48D-6474312DB276}" type="presParOf" srcId="{1CC2F236-2466-401B-BECF-902C21600BE5}" destId="{77335D39-A331-4A01-939A-87ABCAC614AC}" srcOrd="1" destOrd="0" presId="urn:microsoft.com/office/officeart/2005/8/layout/orgChart1"/>
+    <dgm:cxn modelId="{E5525849-0939-4285-909C-BE82EB7632A1}" type="presParOf" srcId="{BE538105-6F42-444B-B8EB-428C226FFE55}" destId="{25A2A9DA-90C4-410E-83A9-484B103331E5}" srcOrd="1" destOrd="0" presId="urn:microsoft.com/office/officeart/2005/8/layout/orgChart1"/>
+    <dgm:cxn modelId="{F8BB2C5A-5082-4D67-BB10-8622757BC10E}" type="presParOf" srcId="{BE538105-6F42-444B-B8EB-428C226FFE55}" destId="{B379E2E2-6780-4B88-9ECE-E9A222F552B1}" srcOrd="2" destOrd="0" presId="urn:microsoft.com/office/officeart/2005/8/layout/orgChart1"/>
+    <dgm:cxn modelId="{60CD0872-9822-48E1-ABEB-B6CB85186993}" type="presParOf" srcId="{8AED645B-65F8-4044-834E-C9A192467874}" destId="{15B3EC42-33EB-4FC3-B1CD-D332C588F669}" srcOrd="4" destOrd="0" presId="urn:microsoft.com/office/officeart/2005/8/layout/orgChart1"/>
+    <dgm:cxn modelId="{A3B90A42-F9EF-4DCF-9033-6F44079BD8BA}" type="presParOf" srcId="{8AED645B-65F8-4044-834E-C9A192467874}" destId="{9BE124D6-A091-4B4A-996F-3E62AF968837}" srcOrd="5" destOrd="0" presId="urn:microsoft.com/office/officeart/2005/8/layout/orgChart1"/>
+    <dgm:cxn modelId="{D8B80C02-1C8F-4830-A38E-537119508A63}" type="presParOf" srcId="{9BE124D6-A091-4B4A-996F-3E62AF968837}" destId="{AE5C5DDD-74A2-4C1A-963B-518B3B1C3876}" srcOrd="0" destOrd="0" presId="urn:microsoft.com/office/officeart/2005/8/layout/orgChart1"/>
+    <dgm:cxn modelId="{F1805AB0-E639-4564-88AE-7FE371315C49}" type="presParOf" srcId="{AE5C5DDD-74A2-4C1A-963B-518B3B1C3876}" destId="{1E6812B7-35E1-4BE3-B198-0B0607E8A88B}" srcOrd="0" destOrd="0" presId="urn:microsoft.com/office/officeart/2005/8/layout/orgChart1"/>
+    <dgm:cxn modelId="{FFFD75E7-8ACF-4059-9F10-24D6DE0B02ED}" type="presParOf" srcId="{AE5C5DDD-74A2-4C1A-963B-518B3B1C3876}" destId="{929B1A5B-6643-405F-A16A-027E0E38B81F}" srcOrd="1" destOrd="0" presId="urn:microsoft.com/office/officeart/2005/8/layout/orgChart1"/>
+    <dgm:cxn modelId="{8B1A184D-DBC5-458F-B8A9-FDDE0164DDD1}" type="presParOf" srcId="{9BE124D6-A091-4B4A-996F-3E62AF968837}" destId="{A41AD1C2-C960-4E6C-81BB-EC0E23EE2421}" srcOrd="1" destOrd="0" presId="urn:microsoft.com/office/officeart/2005/8/layout/orgChart1"/>
+    <dgm:cxn modelId="{ADF4B080-563B-4512-997B-31E99DE3227B}" type="presParOf" srcId="{9BE124D6-A091-4B4A-996F-3E62AF968837}" destId="{9CD5923A-33B8-422E-8955-4D5E4FADBB8C}" srcOrd="2" destOrd="0" presId="urn:microsoft.com/office/officeart/2005/8/layout/orgChart1"/>
+    <dgm:cxn modelId="{F4A42B43-F164-45C2-AD2E-D13268970075}" type="presParOf" srcId="{8AED645B-65F8-4044-834E-C9A192467874}" destId="{DF3996F9-2367-4A0D-923D-D1C41C413842}" srcOrd="6" destOrd="0" presId="urn:microsoft.com/office/officeart/2005/8/layout/orgChart1"/>
+    <dgm:cxn modelId="{C92C4B5B-1437-4787-9AD0-44878284A302}" type="presParOf" srcId="{8AED645B-65F8-4044-834E-C9A192467874}" destId="{C32B30C8-7965-4240-A5C0-E38DE6FE5D19}" srcOrd="7" destOrd="0" presId="urn:microsoft.com/office/officeart/2005/8/layout/orgChart1"/>
+    <dgm:cxn modelId="{83550867-8322-4506-9103-CFA2A19CBEF6}" type="presParOf" srcId="{C32B30C8-7965-4240-A5C0-E38DE6FE5D19}" destId="{56518798-689A-4EBD-9D9B-AB3C91AC2B4A}" srcOrd="0" destOrd="0" presId="urn:microsoft.com/office/officeart/2005/8/layout/orgChart1"/>
+    <dgm:cxn modelId="{3B7132D5-96DF-40D5-911C-DEB4CF52B8B7}" type="presParOf" srcId="{56518798-689A-4EBD-9D9B-AB3C91AC2B4A}" destId="{AE80DF32-951D-4F91-AA80-8AC8DF36EE98}" srcOrd="0" destOrd="0" presId="urn:microsoft.com/office/officeart/2005/8/layout/orgChart1"/>
+    <dgm:cxn modelId="{04C9FD8E-3641-4590-8530-97A43E232098}" type="presParOf" srcId="{56518798-689A-4EBD-9D9B-AB3C91AC2B4A}" destId="{BC2666A5-3661-4758-8004-DB68928FE29C}" srcOrd="1" destOrd="0" presId="urn:microsoft.com/office/officeart/2005/8/layout/orgChart1"/>
+    <dgm:cxn modelId="{52C1954D-19CB-4B66-BBB5-A801C051709D}" type="presParOf" srcId="{C32B30C8-7965-4240-A5C0-E38DE6FE5D19}" destId="{019DD732-CC47-48B9-8CF3-31ADE42C5804}" srcOrd="1" destOrd="0" presId="urn:microsoft.com/office/officeart/2005/8/layout/orgChart1"/>
+    <dgm:cxn modelId="{4DBABCF2-0A3D-4B40-B5B8-792D0A80E99E}" type="presParOf" srcId="{C32B30C8-7965-4240-A5C0-E38DE6FE5D19}" destId="{BE830A15-4C8C-41D1-ADA1-56508330910E}" srcOrd="2" destOrd="0" presId="urn:microsoft.com/office/officeart/2005/8/layout/orgChart1"/>
+    <dgm:cxn modelId="{16C175BE-6425-486B-A0A5-676BF5AD694A}" type="presParOf" srcId="{8AED645B-65F8-4044-834E-C9A192467874}" destId="{4083C230-8629-400A-B83C-71C42719E5DC}" srcOrd="8" destOrd="0" presId="urn:microsoft.com/office/officeart/2005/8/layout/orgChart1"/>
+    <dgm:cxn modelId="{C38ABE98-7024-4218-99E4-9DB33DA44EDA}" type="presParOf" srcId="{8AED645B-65F8-4044-834E-C9A192467874}" destId="{876FB3A1-6D99-4CB8-A732-C6CB5422C322}" srcOrd="9" destOrd="0" presId="urn:microsoft.com/office/officeart/2005/8/layout/orgChart1"/>
+    <dgm:cxn modelId="{8DA68503-9360-4FBA-B80E-CFD6666DDB67}" type="presParOf" srcId="{876FB3A1-6D99-4CB8-A732-C6CB5422C322}" destId="{64C66217-8ABF-4D47-9BC5-E3CB4C85E27B}" srcOrd="0" destOrd="0" presId="urn:microsoft.com/office/officeart/2005/8/layout/orgChart1"/>
+    <dgm:cxn modelId="{D6C17256-C4DC-49AA-904A-B94FE911E1A5}" type="presParOf" srcId="{64C66217-8ABF-4D47-9BC5-E3CB4C85E27B}" destId="{C4BDBD06-0443-43F3-ACF6-2BC1A8175D46}" srcOrd="0" destOrd="0" presId="urn:microsoft.com/office/officeart/2005/8/layout/orgChart1"/>
+    <dgm:cxn modelId="{F91062DD-FC06-4864-AF72-E4BC962F6FC8}" type="presParOf" srcId="{64C66217-8ABF-4D47-9BC5-E3CB4C85E27B}" destId="{BA2D62ED-FD50-42AD-96FA-DFCC444E0872}" srcOrd="1" destOrd="0" presId="urn:microsoft.com/office/officeart/2005/8/layout/orgChart1"/>
+    <dgm:cxn modelId="{A0E24F99-44BC-4C0C-8D87-E2B988DC863B}" type="presParOf" srcId="{876FB3A1-6D99-4CB8-A732-C6CB5422C322}" destId="{907379B6-E172-4BD2-B305-6623D85E6EE3}" srcOrd="1" destOrd="0" presId="urn:microsoft.com/office/officeart/2005/8/layout/orgChart1"/>
+    <dgm:cxn modelId="{6DDBB9BB-8B0A-468F-9FA7-BDEB74268909}" type="presParOf" srcId="{876FB3A1-6D99-4CB8-A732-C6CB5422C322}" destId="{7F674412-9AB7-465F-B8D2-F97C96167967}" srcOrd="2" destOrd="0" presId="urn:microsoft.com/office/officeart/2005/8/layout/orgChart1"/>
+    <dgm:cxn modelId="{4806E431-8162-4955-B9BA-A4B8B7CD8553}" type="presParOf" srcId="{9E883745-DF92-49EE-B729-F33951E14C4A}" destId="{1733EEAC-0FB3-431E-8E2D-BF1D62F42C68}" srcOrd="2" destOrd="0" presId="urn:microsoft.com/office/officeart/2005/8/layout/orgChart1"/>
+    <dgm:cxn modelId="{728155E6-8EE7-44AB-ADF4-FD140B103970}" type="presParOf" srcId="{218B1655-E4E6-47FC-9672-C42C66089C3C}" destId="{4BEE00C3-F32D-46CA-AD4B-97D9066CAFB1}" srcOrd="4" destOrd="0" presId="urn:microsoft.com/office/officeart/2005/8/layout/orgChart1"/>
+    <dgm:cxn modelId="{2EDB03E3-8310-4BBF-A53D-AAC4A441A254}" type="presParOf" srcId="{218B1655-E4E6-47FC-9672-C42C66089C3C}" destId="{760DF3DC-F52F-4C2B-BA4A-273AB6F3656F}" srcOrd="5" destOrd="0" presId="urn:microsoft.com/office/officeart/2005/8/layout/orgChart1"/>
+    <dgm:cxn modelId="{E7D68ADD-E63B-49A8-A97C-9FBE0A7CA445}" type="presParOf" srcId="{760DF3DC-F52F-4C2B-BA4A-273AB6F3656F}" destId="{AEA73B08-26EE-4E63-8104-771D60432E51}" srcOrd="0" destOrd="0" presId="urn:microsoft.com/office/officeart/2005/8/layout/orgChart1"/>
+    <dgm:cxn modelId="{E810537D-061C-4911-92EA-2C56C4FA0998}" type="presParOf" srcId="{AEA73B08-26EE-4E63-8104-771D60432E51}" destId="{92EE00F7-820F-45CF-AF7E-EEF6A8C7705B}" srcOrd="0" destOrd="0" presId="urn:microsoft.com/office/officeart/2005/8/layout/orgChart1"/>
+    <dgm:cxn modelId="{EF9E2CAD-E1B6-4D4D-BDC1-9C6A7FB2E74B}" type="presParOf" srcId="{AEA73B08-26EE-4E63-8104-771D60432E51}" destId="{D3223886-38F3-4C86-8684-E73BCFF33C48}" srcOrd="1" destOrd="0" presId="urn:microsoft.com/office/officeart/2005/8/layout/orgChart1"/>
+    <dgm:cxn modelId="{EBB4EB54-3E1F-4114-903A-AE23B2E294A8}" type="presParOf" srcId="{760DF3DC-F52F-4C2B-BA4A-273AB6F3656F}" destId="{BA022717-1FFB-4F69-822E-9CD5C05910F6}" srcOrd="1" destOrd="0" presId="urn:microsoft.com/office/officeart/2005/8/layout/orgChart1"/>
+    <dgm:cxn modelId="{0F0D0C28-C739-46E8-B0B6-4B2C2E70DDB7}" type="presParOf" srcId="{BA022717-1FFB-4F69-822E-9CD5C05910F6}" destId="{FAA569D8-37E0-465C-B776-6FBBF910303E}" srcOrd="0" destOrd="0" presId="urn:microsoft.com/office/officeart/2005/8/layout/orgChart1"/>
+    <dgm:cxn modelId="{ACF25EBE-3E18-4DAD-8582-2701976C3B7A}" type="presParOf" srcId="{BA022717-1FFB-4F69-822E-9CD5C05910F6}" destId="{2DC16E5D-0FC6-4C58-B5F6-56D3F6317492}" srcOrd="1" destOrd="0" presId="urn:microsoft.com/office/officeart/2005/8/layout/orgChart1"/>
+    <dgm:cxn modelId="{7E1D3826-ACC0-4621-8C4F-A674716E26B9}" type="presParOf" srcId="{2DC16E5D-0FC6-4C58-B5F6-56D3F6317492}" destId="{D49E5006-4BBE-4A48-93D9-C092151147F5}" srcOrd="0" destOrd="0" presId="urn:microsoft.com/office/officeart/2005/8/layout/orgChart1"/>
+    <dgm:cxn modelId="{855EBB75-C886-4312-A1FE-8AA379A53C71}" type="presParOf" srcId="{D49E5006-4BBE-4A48-93D9-C092151147F5}" destId="{1AE64D53-98EF-4AA7-9A80-D0FEF5F9A700}" srcOrd="0" destOrd="0" presId="urn:microsoft.com/office/officeart/2005/8/layout/orgChart1"/>
+    <dgm:cxn modelId="{02C35E6B-D9A5-4952-BA73-2154C6C2A877}" type="presParOf" srcId="{D49E5006-4BBE-4A48-93D9-C092151147F5}" destId="{B53C5DEF-5F98-4D31-9B28-B24792281630}" srcOrd="1" destOrd="0" presId="urn:microsoft.com/office/officeart/2005/8/layout/orgChart1"/>
+    <dgm:cxn modelId="{3A773B9B-E568-4846-8C14-DE75E6C76300}" type="presParOf" srcId="{2DC16E5D-0FC6-4C58-B5F6-56D3F6317492}" destId="{96D93462-1EF0-49D7-9D23-0AF500C045B1}" srcOrd="1" destOrd="0" presId="urn:microsoft.com/office/officeart/2005/8/layout/orgChart1"/>
+    <dgm:cxn modelId="{019F2723-655E-45BC-92F1-6E70753C2911}" type="presParOf" srcId="{96D93462-1EF0-49D7-9D23-0AF500C045B1}" destId="{9B46B024-0A5C-4BF9-93C4-7501FD581121}" srcOrd="0" destOrd="0" presId="urn:microsoft.com/office/officeart/2005/8/layout/orgChart1"/>
+    <dgm:cxn modelId="{9EA965B1-96EA-476A-A437-524690710B2B}" type="presParOf" srcId="{96D93462-1EF0-49D7-9D23-0AF500C045B1}" destId="{2DBE1B0D-2E3B-4338-97C7-A7F8CDC9204D}" srcOrd="1" destOrd="0" presId="urn:microsoft.com/office/officeart/2005/8/layout/orgChart1"/>
+    <dgm:cxn modelId="{D649F078-49C2-439D-A5AF-C3008F1CDB29}" type="presParOf" srcId="{2DBE1B0D-2E3B-4338-97C7-A7F8CDC9204D}" destId="{7ACBBA80-99E3-4E1F-9783-AB3DF927D058}" srcOrd="0" destOrd="0" presId="urn:microsoft.com/office/officeart/2005/8/layout/orgChart1"/>
+    <dgm:cxn modelId="{796E5496-B763-4703-88FD-16C0E215F2C7}" type="presParOf" srcId="{7ACBBA80-99E3-4E1F-9783-AB3DF927D058}" destId="{C98EA41C-E42F-4500-A971-47A954544039}" srcOrd="0" destOrd="0" presId="urn:microsoft.com/office/officeart/2005/8/layout/orgChart1"/>
+    <dgm:cxn modelId="{617CD586-B151-433B-9B05-78339E9FDFE2}" type="presParOf" srcId="{7ACBBA80-99E3-4E1F-9783-AB3DF927D058}" destId="{1C614A7B-5315-42AF-AC2E-30481CFBB139}" srcOrd="1" destOrd="0" presId="urn:microsoft.com/office/officeart/2005/8/layout/orgChart1"/>
+    <dgm:cxn modelId="{0250EB0E-E95E-47B8-9244-5C43BF5D3584}" type="presParOf" srcId="{2DBE1B0D-2E3B-4338-97C7-A7F8CDC9204D}" destId="{5B5AEF1A-04A8-499E-AB3D-D6E71FECAB9C}" srcOrd="1" destOrd="0" presId="urn:microsoft.com/office/officeart/2005/8/layout/orgChart1"/>
+    <dgm:cxn modelId="{A317CA3C-A2BE-4BBE-8B67-5241AD54B132}" type="presParOf" srcId="{2DBE1B0D-2E3B-4338-97C7-A7F8CDC9204D}" destId="{6F6A0236-3792-4095-9111-66DC620D1B0D}" srcOrd="2" destOrd="0" presId="urn:microsoft.com/office/officeart/2005/8/layout/orgChart1"/>
+    <dgm:cxn modelId="{2C86FB4D-38D4-46EE-9573-773B9CF0E713}" type="presParOf" srcId="{96D93462-1EF0-49D7-9D23-0AF500C045B1}" destId="{2DC75AB3-8468-4456-B7F3-675CF020B5C5}" srcOrd="2" destOrd="0" presId="urn:microsoft.com/office/officeart/2005/8/layout/orgChart1"/>
+    <dgm:cxn modelId="{740B53A8-36CD-47A9-A595-7FDD61D5A26B}" type="presParOf" srcId="{96D93462-1EF0-49D7-9D23-0AF500C045B1}" destId="{EDBCB4F5-5DF4-41DB-920C-BE6D8F9CEA86}" srcOrd="3" destOrd="0" presId="urn:microsoft.com/office/officeart/2005/8/layout/orgChart1"/>
+    <dgm:cxn modelId="{F67F9FAB-B408-42F4-B500-492074A315DF}" type="presParOf" srcId="{EDBCB4F5-5DF4-41DB-920C-BE6D8F9CEA86}" destId="{864753AA-9C22-49DB-9084-5AF978B3DCB4}" srcOrd="0" destOrd="0" presId="urn:microsoft.com/office/officeart/2005/8/layout/orgChart1"/>
+    <dgm:cxn modelId="{3BFCBE69-8449-40E4-AA34-D954AD59EE78}" type="presParOf" srcId="{864753AA-9C22-49DB-9084-5AF978B3DCB4}" destId="{928EA8B7-C756-4850-BA63-660B12A78A99}" srcOrd="0" destOrd="0" presId="urn:microsoft.com/office/officeart/2005/8/layout/orgChart1"/>
+    <dgm:cxn modelId="{05993926-C342-406C-BE13-831D1E2750BF}" type="presParOf" srcId="{864753AA-9C22-49DB-9084-5AF978B3DCB4}" destId="{0B44DF64-C7DE-430F-A7C4-D9D7BFE9EF4E}" srcOrd="1" destOrd="0" presId="urn:microsoft.com/office/officeart/2005/8/layout/orgChart1"/>
+    <dgm:cxn modelId="{BF0B71E7-570D-4970-A432-1F95FDC8DFA5}" type="presParOf" srcId="{EDBCB4F5-5DF4-41DB-920C-BE6D8F9CEA86}" destId="{F765BCB2-A00E-4ABF-AA3B-FD0FC81B57E4}" srcOrd="1" destOrd="0" presId="urn:microsoft.com/office/officeart/2005/8/layout/orgChart1"/>
+    <dgm:cxn modelId="{DE85D100-9084-4FCD-A9BE-BF22B9F54B83}" type="presParOf" srcId="{EDBCB4F5-5DF4-41DB-920C-BE6D8F9CEA86}" destId="{96BF8AA1-26C3-42B1-9733-33A7F359A08A}" srcOrd="2" destOrd="0" presId="urn:microsoft.com/office/officeart/2005/8/layout/orgChart1"/>
+    <dgm:cxn modelId="{AA715ECF-417D-46C2-95B0-A47FF3904858}" type="presParOf" srcId="{96D93462-1EF0-49D7-9D23-0AF500C045B1}" destId="{0450B0FF-C4BE-4C06-86F7-95C562DD878D}" srcOrd="4" destOrd="0" presId="urn:microsoft.com/office/officeart/2005/8/layout/orgChart1"/>
+    <dgm:cxn modelId="{39D74EF3-2296-4466-B6BB-D1510238AC11}" type="presParOf" srcId="{96D93462-1EF0-49D7-9D23-0AF500C045B1}" destId="{34F2E018-3255-4223-87B5-B67ADB98A171}" srcOrd="5" destOrd="0" presId="urn:microsoft.com/office/officeart/2005/8/layout/orgChart1"/>
+    <dgm:cxn modelId="{D1B20232-8B3F-4069-923E-23C3318AF0C5}" type="presParOf" srcId="{34F2E018-3255-4223-87B5-B67ADB98A171}" destId="{CB98286C-3DB9-4895-A154-77CA0EFD5E23}" srcOrd="0" destOrd="0" presId="urn:microsoft.com/office/officeart/2005/8/layout/orgChart1"/>
+    <dgm:cxn modelId="{589840B9-3B85-4937-934D-74652683F640}" type="presParOf" srcId="{CB98286C-3DB9-4895-A154-77CA0EFD5E23}" destId="{5A2E20FF-4712-49B8-8918-51B60F14F1AD}" srcOrd="0" destOrd="0" presId="urn:microsoft.com/office/officeart/2005/8/layout/orgChart1"/>
+    <dgm:cxn modelId="{271D5C6E-6344-4A8C-8F23-F10CF947F362}" type="presParOf" srcId="{CB98286C-3DB9-4895-A154-77CA0EFD5E23}" destId="{EE05DD52-71E9-47E0-9615-F0102E09015B}" srcOrd="1" destOrd="0" presId="urn:microsoft.com/office/officeart/2005/8/layout/orgChart1"/>
+    <dgm:cxn modelId="{27B244D1-6414-457D-AA65-8778CEB54BFC}" type="presParOf" srcId="{34F2E018-3255-4223-87B5-B67ADB98A171}" destId="{95850DEA-F4D3-42D4-8D31-BA2205769E09}" srcOrd="1" destOrd="0" presId="urn:microsoft.com/office/officeart/2005/8/layout/orgChart1"/>
+    <dgm:cxn modelId="{A6FA0E92-2BFC-4ACD-8224-53C62623E447}" type="presParOf" srcId="{34F2E018-3255-4223-87B5-B67ADB98A171}" destId="{F2054DC9-59EE-4827-944E-5CFA4C1FBDD8}" srcOrd="2" destOrd="0" presId="urn:microsoft.com/office/officeart/2005/8/layout/orgChart1"/>
+    <dgm:cxn modelId="{9FFD0ADC-8DBF-43AF-B518-9B710872489F}" type="presParOf" srcId="{96D93462-1EF0-49D7-9D23-0AF500C045B1}" destId="{42B76938-C475-4874-91A4-AB4D5AC7ACEB}" srcOrd="6" destOrd="0" presId="urn:microsoft.com/office/officeart/2005/8/layout/orgChart1"/>
+    <dgm:cxn modelId="{236BC8ED-4736-4D71-975A-75F4F6B426CE}" type="presParOf" srcId="{96D93462-1EF0-49D7-9D23-0AF500C045B1}" destId="{FC214D6A-A0BF-4889-BFC6-1B981861CECC}" srcOrd="7" destOrd="0" presId="urn:microsoft.com/office/officeart/2005/8/layout/orgChart1"/>
+    <dgm:cxn modelId="{F9DFC85B-E8B2-4B07-9563-153D57D198A6}" type="presParOf" srcId="{FC214D6A-A0BF-4889-BFC6-1B981861CECC}" destId="{76C062AC-788B-4003-934B-888BF6AEB521}" srcOrd="0" destOrd="0" presId="urn:microsoft.com/office/officeart/2005/8/layout/orgChart1"/>
+    <dgm:cxn modelId="{7647C12B-5170-43BA-82EA-5BA4B4FFEFAF}" type="presParOf" srcId="{76C062AC-788B-4003-934B-888BF6AEB521}" destId="{42C00B5D-D26A-4A14-9AC9-C1407402C5E8}" srcOrd="0" destOrd="0" presId="urn:microsoft.com/office/officeart/2005/8/layout/orgChart1"/>
+    <dgm:cxn modelId="{282CA084-CDD8-41E0-A451-F48A3D39F5D5}" type="presParOf" srcId="{76C062AC-788B-4003-934B-888BF6AEB521}" destId="{C8DDECD3-143D-4A38-B580-8191C58E3E32}" srcOrd="1" destOrd="0" presId="urn:microsoft.com/office/officeart/2005/8/layout/orgChart1"/>
+    <dgm:cxn modelId="{454782E6-E8B5-4530-93E0-84DEA4A1C356}" type="presParOf" srcId="{FC214D6A-A0BF-4889-BFC6-1B981861CECC}" destId="{CA96876D-9589-490A-9A82-6882D15C48B4}" srcOrd="1" destOrd="0" presId="urn:microsoft.com/office/officeart/2005/8/layout/orgChart1"/>
+    <dgm:cxn modelId="{09AC0C3C-4E49-43ED-B132-F8B0E44BB033}" type="presParOf" srcId="{FC214D6A-A0BF-4889-BFC6-1B981861CECC}" destId="{201C1646-739D-4C02-A35F-501F6EBDB614}" srcOrd="2" destOrd="0" presId="urn:microsoft.com/office/officeart/2005/8/layout/orgChart1"/>
+    <dgm:cxn modelId="{319293CD-9CE8-4C15-B48F-5B0E05032D77}" type="presParOf" srcId="{2DC16E5D-0FC6-4C58-B5F6-56D3F6317492}" destId="{DC87C63E-5E7B-498E-8B64-12DD9709A4B4}" srcOrd="2" destOrd="0" presId="urn:microsoft.com/office/officeart/2005/8/layout/orgChart1"/>
+    <dgm:cxn modelId="{C23763AD-7BC0-4914-983C-E0E24851438D}" type="presParOf" srcId="{BA022717-1FFB-4F69-822E-9CD5C05910F6}" destId="{F7D50D0F-032C-4F3E-A7D3-43CDAEB9C469}" srcOrd="2" destOrd="0" presId="urn:microsoft.com/office/officeart/2005/8/layout/orgChart1"/>
+    <dgm:cxn modelId="{93C37E0F-3141-45A6-A437-2E6D60B0978B}" type="presParOf" srcId="{BA022717-1FFB-4F69-822E-9CD5C05910F6}" destId="{381D3668-23D1-4FAA-B040-47D5C0E0F5D9}" srcOrd="3" destOrd="0" presId="urn:microsoft.com/office/officeart/2005/8/layout/orgChart1"/>
+    <dgm:cxn modelId="{201CCCFD-7068-406E-A5A5-54D7D2F1C647}" type="presParOf" srcId="{381D3668-23D1-4FAA-B040-47D5C0E0F5D9}" destId="{CBE1115A-F6CC-4E4D-9676-360139424BF0}" srcOrd="0" destOrd="0" presId="urn:microsoft.com/office/officeart/2005/8/layout/orgChart1"/>
+    <dgm:cxn modelId="{A71DA0EF-699A-4745-B5E4-50816729F412}" type="presParOf" srcId="{CBE1115A-F6CC-4E4D-9676-360139424BF0}" destId="{408DAB8C-2F22-4123-BCF4-B2F95150EDBE}" srcOrd="0" destOrd="0" presId="urn:microsoft.com/office/officeart/2005/8/layout/orgChart1"/>
+    <dgm:cxn modelId="{70BDE874-816B-44E2-81C3-D5FDB59808FF}" type="presParOf" srcId="{CBE1115A-F6CC-4E4D-9676-360139424BF0}" destId="{35922663-8C1C-4BB0-99CB-4FA18E0CF749}" srcOrd="1" destOrd="0" presId="urn:microsoft.com/office/officeart/2005/8/layout/orgChart1"/>
+    <dgm:cxn modelId="{05579ABD-C8C9-495B-AFF5-D25868E1A9E3}" type="presParOf" srcId="{381D3668-23D1-4FAA-B040-47D5C0E0F5D9}" destId="{64BD3248-70F5-4CCC-99DA-E91E815374A2}" srcOrd="1" destOrd="0" presId="urn:microsoft.com/office/officeart/2005/8/layout/orgChart1"/>
+    <dgm:cxn modelId="{83E33474-478B-45B1-914B-E85DAF53A0EB}" type="presParOf" srcId="{64BD3248-70F5-4CCC-99DA-E91E815374A2}" destId="{60AF3A0B-88F7-4617-AFC9-898DB3E29117}" srcOrd="0" destOrd="0" presId="urn:microsoft.com/office/officeart/2005/8/layout/orgChart1"/>
+    <dgm:cxn modelId="{DB32C9F3-66E2-4096-AD56-4FA1A83204FE}" type="presParOf" srcId="{64BD3248-70F5-4CCC-99DA-E91E815374A2}" destId="{7A3C00A2-1025-47D7-9D88-B1B3AC3C0B2C}" srcOrd="1" destOrd="0" presId="urn:microsoft.com/office/officeart/2005/8/layout/orgChart1"/>
+    <dgm:cxn modelId="{962D19D1-3504-4EDF-B9F1-92684CE8109E}" type="presParOf" srcId="{7A3C00A2-1025-47D7-9D88-B1B3AC3C0B2C}" destId="{4EC41CC1-305D-4DDF-8BB8-F91E15D14539}" srcOrd="0" destOrd="0" presId="urn:microsoft.com/office/officeart/2005/8/layout/orgChart1"/>
+    <dgm:cxn modelId="{2F827F84-3C3F-4B63-AE90-A14BA395A8BB}" type="presParOf" srcId="{4EC41CC1-305D-4DDF-8BB8-F91E15D14539}" destId="{77E9286F-A4E6-478A-AB48-26EDD8D2CE68}" srcOrd="0" destOrd="0" presId="urn:microsoft.com/office/officeart/2005/8/layout/orgChart1"/>
+    <dgm:cxn modelId="{151D0319-7BE5-4ACB-B578-40564C6768B4}" type="presParOf" srcId="{4EC41CC1-305D-4DDF-8BB8-F91E15D14539}" destId="{C4DA7C7B-5564-4754-9362-CB1AC8634CEB}" srcOrd="1" destOrd="0" presId="urn:microsoft.com/office/officeart/2005/8/layout/orgChart1"/>
+    <dgm:cxn modelId="{8147019E-38D6-47BA-BF89-664435A93BC7}" type="presParOf" srcId="{7A3C00A2-1025-47D7-9D88-B1B3AC3C0B2C}" destId="{013936FE-0A80-4CC9-9D37-9A5FCBD1C8E8}" srcOrd="1" destOrd="0" presId="urn:microsoft.com/office/officeart/2005/8/layout/orgChart1"/>
+    <dgm:cxn modelId="{2AA84819-2A84-4CB3-B565-5C7311468759}" type="presParOf" srcId="{7A3C00A2-1025-47D7-9D88-B1B3AC3C0B2C}" destId="{4A27F901-2936-4402-B495-A9849D23452C}" srcOrd="2" destOrd="0" presId="urn:microsoft.com/office/officeart/2005/8/layout/orgChart1"/>
+    <dgm:cxn modelId="{D699F030-14BC-4AF2-8913-A88900B4E70E}" type="presParOf" srcId="{64BD3248-70F5-4CCC-99DA-E91E815374A2}" destId="{C0EF5D2A-75B1-43F4-926E-F558CCD6F91F}" srcOrd="2" destOrd="0" presId="urn:microsoft.com/office/officeart/2005/8/layout/orgChart1"/>
+    <dgm:cxn modelId="{40F26840-68D7-4A14-84C9-7625C942CBD2}" type="presParOf" srcId="{64BD3248-70F5-4CCC-99DA-E91E815374A2}" destId="{0CFB3D83-E11C-4E58-B554-EED0107A8B97}" srcOrd="3" destOrd="0" presId="urn:microsoft.com/office/officeart/2005/8/layout/orgChart1"/>
+    <dgm:cxn modelId="{43A83E4E-B35B-4548-9740-00628E82E7CC}" type="presParOf" srcId="{0CFB3D83-E11C-4E58-B554-EED0107A8B97}" destId="{94EB3EB9-EBC6-4182-9F60-E3FCAF66FB31}" srcOrd="0" destOrd="0" presId="urn:microsoft.com/office/officeart/2005/8/layout/orgChart1"/>
+    <dgm:cxn modelId="{0F19143F-F7DA-4BB3-A98C-76EAC18B610A}" type="presParOf" srcId="{94EB3EB9-EBC6-4182-9F60-E3FCAF66FB31}" destId="{B7CA12A2-BDE6-4623-9A34-32ACD01E5AD0}" srcOrd="0" destOrd="0" presId="urn:microsoft.com/office/officeart/2005/8/layout/orgChart1"/>
+    <dgm:cxn modelId="{1A5ED547-9566-40A6-822C-8DA746B15422}" type="presParOf" srcId="{94EB3EB9-EBC6-4182-9F60-E3FCAF66FB31}" destId="{87C48991-3AB2-4AF1-8A43-DCA78EC30A53}" srcOrd="1" destOrd="0" presId="urn:microsoft.com/office/officeart/2005/8/layout/orgChart1"/>
+    <dgm:cxn modelId="{54A234C0-03CF-4746-8BBC-411DE08016CE}" type="presParOf" srcId="{0CFB3D83-E11C-4E58-B554-EED0107A8B97}" destId="{C6CB8C81-693C-44B2-B8DE-C183630E923B}" srcOrd="1" destOrd="0" presId="urn:microsoft.com/office/officeart/2005/8/layout/orgChart1"/>
+    <dgm:cxn modelId="{ABAB62A6-E4B6-4041-A1B1-7DA0E31BEE1A}" type="presParOf" srcId="{0CFB3D83-E11C-4E58-B554-EED0107A8B97}" destId="{D615BEDA-E2ED-433C-B39E-AE3E9D89AC72}" srcOrd="2" destOrd="0" presId="urn:microsoft.com/office/officeart/2005/8/layout/orgChart1"/>
+    <dgm:cxn modelId="{D23E9958-1A58-4252-BF67-0F63C0E32F85}" type="presParOf" srcId="{64BD3248-70F5-4CCC-99DA-E91E815374A2}" destId="{FB9C8EAF-7FE5-476A-93C3-82E8DAEBAB36}" srcOrd="4" destOrd="0" presId="urn:microsoft.com/office/officeart/2005/8/layout/orgChart1"/>
+    <dgm:cxn modelId="{520EED7C-A6BF-4D86-B47A-B8585CE73B13}" type="presParOf" srcId="{64BD3248-70F5-4CCC-99DA-E91E815374A2}" destId="{76BABCA7-CE43-4232-8E32-8741ED2F4E5B}" srcOrd="5" destOrd="0" presId="urn:microsoft.com/office/officeart/2005/8/layout/orgChart1"/>
+    <dgm:cxn modelId="{D154A93E-416D-4AD5-84CC-EC262B688323}" type="presParOf" srcId="{76BABCA7-CE43-4232-8E32-8741ED2F4E5B}" destId="{6C86D5AA-CAD0-4971-8689-ACC95F06D815}" srcOrd="0" destOrd="0" presId="urn:microsoft.com/office/officeart/2005/8/layout/orgChart1"/>
+    <dgm:cxn modelId="{1C1FE951-923C-4C06-AC95-084DD8E30E0A}" type="presParOf" srcId="{6C86D5AA-CAD0-4971-8689-ACC95F06D815}" destId="{1FFBCD9E-5950-4A0B-B384-8A841CBEC558}" srcOrd="0" destOrd="0" presId="urn:microsoft.com/office/officeart/2005/8/layout/orgChart1"/>
+    <dgm:cxn modelId="{0AD1250E-24C4-4924-982F-73EE46E9EDE2}" type="presParOf" srcId="{6C86D5AA-CAD0-4971-8689-ACC95F06D815}" destId="{80DB6C5A-CA92-4404-AC10-507FB05B1AEB}" srcOrd="1" destOrd="0" presId="urn:microsoft.com/office/officeart/2005/8/layout/orgChart1"/>
+    <dgm:cxn modelId="{43A09F93-C757-42D5-B6FE-D6B6E940147E}" type="presParOf" srcId="{76BABCA7-CE43-4232-8E32-8741ED2F4E5B}" destId="{B912C7AC-574A-40A5-9636-FB877AC3103B}" srcOrd="1" destOrd="0" presId="urn:microsoft.com/office/officeart/2005/8/layout/orgChart1"/>
+    <dgm:cxn modelId="{1879ADF6-94CE-46B5-AEB2-50BC43D984AB}" type="presParOf" srcId="{76BABCA7-CE43-4232-8E32-8741ED2F4E5B}" destId="{11BC393B-CCC3-46D2-BD35-03F37DA1F2EA}" srcOrd="2" destOrd="0" presId="urn:microsoft.com/office/officeart/2005/8/layout/orgChart1"/>
+    <dgm:cxn modelId="{03505B2C-91B4-4FCD-9318-5BC3CC84029F}" type="presParOf" srcId="{64BD3248-70F5-4CCC-99DA-E91E815374A2}" destId="{8A4D61C0-4263-44E4-BCDA-3641DD97AE82}" srcOrd="6" destOrd="0" presId="urn:microsoft.com/office/officeart/2005/8/layout/orgChart1"/>
+    <dgm:cxn modelId="{675E1176-0ED6-4067-B9E1-5D99E1DBE222}" type="presParOf" srcId="{64BD3248-70F5-4CCC-99DA-E91E815374A2}" destId="{9A70C450-271B-457C-B704-77B5CB7339DE}" srcOrd="7" destOrd="0" presId="urn:microsoft.com/office/officeart/2005/8/layout/orgChart1"/>
+    <dgm:cxn modelId="{D0AD2EB2-2271-4B79-8981-01C218309852}" type="presParOf" srcId="{9A70C450-271B-457C-B704-77B5CB7339DE}" destId="{D54FDE1E-BA39-42BE-834B-0A13C358A2D2}" srcOrd="0" destOrd="0" presId="urn:microsoft.com/office/officeart/2005/8/layout/orgChart1"/>
+    <dgm:cxn modelId="{CF216769-88B8-405F-AA27-BCEF3DE33708}" type="presParOf" srcId="{D54FDE1E-BA39-42BE-834B-0A13C358A2D2}" destId="{A87BEBB9-292D-4D85-AFD4-411FC93B7581}" srcOrd="0" destOrd="0" presId="urn:microsoft.com/office/officeart/2005/8/layout/orgChart1"/>
+    <dgm:cxn modelId="{F4CA086F-469F-4DC1-9A16-C779C9DBBCEF}" type="presParOf" srcId="{D54FDE1E-BA39-42BE-834B-0A13C358A2D2}" destId="{F4561AD8-F6B8-4291-BB00-B5EAD1AB4BC1}" srcOrd="1" destOrd="0" presId="urn:microsoft.com/office/officeart/2005/8/layout/orgChart1"/>
+    <dgm:cxn modelId="{ACB386BA-3763-40A8-811A-BA3F9F08DBA7}" type="presParOf" srcId="{9A70C450-271B-457C-B704-77B5CB7339DE}" destId="{DF47B56D-97E0-4A2F-8FBB-F59B78F9BA2D}" srcOrd="1" destOrd="0" presId="urn:microsoft.com/office/officeart/2005/8/layout/orgChart1"/>
+    <dgm:cxn modelId="{727F26B2-9301-465A-906C-A86CDF183257}" type="presParOf" srcId="{9A70C450-271B-457C-B704-77B5CB7339DE}" destId="{150F3514-930C-4370-9893-9492A6239F33}" srcOrd="2" destOrd="0" presId="urn:microsoft.com/office/officeart/2005/8/layout/orgChart1"/>
+    <dgm:cxn modelId="{C437F3A4-ED2E-4BEB-9A2D-3D0B54E110B8}" type="presParOf" srcId="{64BD3248-70F5-4CCC-99DA-E91E815374A2}" destId="{BE0CC1EE-C95F-43E7-8DAD-455284B02C09}" srcOrd="8" destOrd="0" presId="urn:microsoft.com/office/officeart/2005/8/layout/orgChart1"/>
+    <dgm:cxn modelId="{6BC677EF-C30F-423D-85DF-AC469DEB6E84}" type="presParOf" srcId="{64BD3248-70F5-4CCC-99DA-E91E815374A2}" destId="{4667D4DE-A069-4939-A05E-2338D15A493B}" srcOrd="9" destOrd="0" presId="urn:microsoft.com/office/officeart/2005/8/layout/orgChart1"/>
+    <dgm:cxn modelId="{83F67C79-C5F1-45C4-A2DE-E04174684422}" type="presParOf" srcId="{4667D4DE-A069-4939-A05E-2338D15A493B}" destId="{5C236863-83F8-4B04-9F60-29075C4C7694}" srcOrd="0" destOrd="0" presId="urn:microsoft.com/office/officeart/2005/8/layout/orgChart1"/>
+    <dgm:cxn modelId="{EC16BBBD-C503-4C19-9EFF-A172D576FC13}" type="presParOf" srcId="{5C236863-83F8-4B04-9F60-29075C4C7694}" destId="{4936C6A4-5235-4349-99DE-37EE11990BC8}" srcOrd="0" destOrd="0" presId="urn:microsoft.com/office/officeart/2005/8/layout/orgChart1"/>
+    <dgm:cxn modelId="{9BCFC78A-1B7D-45A5-83DD-2416C84A1C52}" type="presParOf" srcId="{5C236863-83F8-4B04-9F60-29075C4C7694}" destId="{8E2627C4-EBD7-4FFE-B907-8120EAE255FC}" srcOrd="1" destOrd="0" presId="urn:microsoft.com/office/officeart/2005/8/layout/orgChart1"/>
+    <dgm:cxn modelId="{CE17A768-E1A8-4A62-8E6F-A9118F752C89}" type="presParOf" srcId="{4667D4DE-A069-4939-A05E-2338D15A493B}" destId="{593539E4-8D94-4790-B22A-59557B912A9F}" srcOrd="1" destOrd="0" presId="urn:microsoft.com/office/officeart/2005/8/layout/orgChart1"/>
+    <dgm:cxn modelId="{8D3A7DAE-FE50-4435-8C91-05CFF6B47610}" type="presParOf" srcId="{4667D4DE-A069-4939-A05E-2338D15A493B}" destId="{FF63EB4C-E50D-4677-94DD-F4DF74EA3F71}" srcOrd="2" destOrd="0" presId="urn:microsoft.com/office/officeart/2005/8/layout/orgChart1"/>
+    <dgm:cxn modelId="{95E08FA3-41C9-42DA-BD67-5068EF3B53B6}" type="presParOf" srcId="{381D3668-23D1-4FAA-B040-47D5C0E0F5D9}" destId="{78B96C3F-25DE-435A-AEAF-AEDE75A2F6C0}" srcOrd="2" destOrd="0" presId="urn:microsoft.com/office/officeart/2005/8/layout/orgChart1"/>
+    <dgm:cxn modelId="{EE0DB280-0F45-4162-B600-E769BED2C69D}" type="presParOf" srcId="{BA022717-1FFB-4F69-822E-9CD5C05910F6}" destId="{76C033FD-2AC7-4FFF-BEF3-8A8DDBAADE93}" srcOrd="4" destOrd="0" presId="urn:microsoft.com/office/officeart/2005/8/layout/orgChart1"/>
+    <dgm:cxn modelId="{133674C8-78B1-4417-A322-6CABDDE0C0FC}" type="presParOf" srcId="{BA022717-1FFB-4F69-822E-9CD5C05910F6}" destId="{22D3168A-F68D-4989-8C60-8C0F42BF3E41}" srcOrd="5" destOrd="0" presId="urn:microsoft.com/office/officeart/2005/8/layout/orgChart1"/>
+    <dgm:cxn modelId="{3C81F1A6-D634-40F4-BD7C-BA5C1134F4FA}" type="presParOf" srcId="{22D3168A-F68D-4989-8C60-8C0F42BF3E41}" destId="{1AE4B658-634E-44EA-9700-E03B9086248E}" srcOrd="0" destOrd="0" presId="urn:microsoft.com/office/officeart/2005/8/layout/orgChart1"/>
+    <dgm:cxn modelId="{54ECE7C2-24D2-4DE6-BB3B-63706B093629}" type="presParOf" srcId="{1AE4B658-634E-44EA-9700-E03B9086248E}" destId="{51BC31C1-71B9-4545-9A24-8400BB8DF45E}" srcOrd="0" destOrd="0" presId="urn:microsoft.com/office/officeart/2005/8/layout/orgChart1"/>
+    <dgm:cxn modelId="{2BDBFE48-024C-40E1-9B5D-576A35A03636}" type="presParOf" srcId="{1AE4B658-634E-44EA-9700-E03B9086248E}" destId="{0E28CCAB-DB4A-4F6A-8FF6-8D763658A7EE}" srcOrd="1" destOrd="0" presId="urn:microsoft.com/office/officeart/2005/8/layout/orgChart1"/>
+    <dgm:cxn modelId="{E0062229-D9D9-4B82-A18E-98610F59AA88}" type="presParOf" srcId="{22D3168A-F68D-4989-8C60-8C0F42BF3E41}" destId="{B397D60E-F624-409E-96C0-35BC0D65864F}" srcOrd="1" destOrd="0" presId="urn:microsoft.com/office/officeart/2005/8/layout/orgChart1"/>
+    <dgm:cxn modelId="{528FED19-6351-4D8A-B925-09D2E10B4DDB}" type="presParOf" srcId="{B397D60E-F624-409E-96C0-35BC0D65864F}" destId="{6CB07C5C-7911-4372-8D31-DEFDD9D10F87}" srcOrd="0" destOrd="0" presId="urn:microsoft.com/office/officeart/2005/8/layout/orgChart1"/>
+    <dgm:cxn modelId="{951BD624-0FAC-4F11-8B83-8F706D59DC88}" type="presParOf" srcId="{B397D60E-F624-409E-96C0-35BC0D65864F}" destId="{BD80549D-9372-48D8-952E-8325AD2A8C9F}" srcOrd="1" destOrd="0" presId="urn:microsoft.com/office/officeart/2005/8/layout/orgChart1"/>
+    <dgm:cxn modelId="{5C812445-95D9-49F6-98F2-F52D77EF1C34}" type="presParOf" srcId="{BD80549D-9372-48D8-952E-8325AD2A8C9F}" destId="{22A532FF-EE2F-4DDA-BAFC-94299D54E817}" srcOrd="0" destOrd="0" presId="urn:microsoft.com/office/officeart/2005/8/layout/orgChart1"/>
+    <dgm:cxn modelId="{2A83D894-2CED-482A-A2BA-5AA85B7ADE86}" type="presParOf" srcId="{22A532FF-EE2F-4DDA-BAFC-94299D54E817}" destId="{A1A811D5-4A68-4CA7-8A04-1297EACA6B52}" srcOrd="0" destOrd="0" presId="urn:microsoft.com/office/officeart/2005/8/layout/orgChart1"/>
+    <dgm:cxn modelId="{61CF1898-18BC-43E8-A2C9-01BFE91B4AFC}" type="presParOf" srcId="{22A532FF-EE2F-4DDA-BAFC-94299D54E817}" destId="{F769F83B-2161-499A-99A7-FC6A89A36901}" srcOrd="1" destOrd="0" presId="urn:microsoft.com/office/officeart/2005/8/layout/orgChart1"/>
+    <dgm:cxn modelId="{0F195BBA-8BC1-45FD-8CEA-9AD9FED85DAF}" type="presParOf" srcId="{BD80549D-9372-48D8-952E-8325AD2A8C9F}" destId="{0A5AD82B-61F6-4F83-8E72-3A6DBAE41644}" srcOrd="1" destOrd="0" presId="urn:microsoft.com/office/officeart/2005/8/layout/orgChart1"/>
+    <dgm:cxn modelId="{74DFC351-759A-4F09-8876-5309ACBCB2F7}" type="presParOf" srcId="{BD80549D-9372-48D8-952E-8325AD2A8C9F}" destId="{AE6AAF8F-3EC6-48B1-8306-1A3060A81401}" srcOrd="2" destOrd="0" presId="urn:microsoft.com/office/officeart/2005/8/layout/orgChart1"/>
+    <dgm:cxn modelId="{87C368B2-BB86-4243-A71D-1892DDD4C713}" type="presParOf" srcId="{B397D60E-F624-409E-96C0-35BC0D65864F}" destId="{582C3E65-D8F9-45CD-A7BE-35B8C9E16EB8}" srcOrd="2" destOrd="0" presId="urn:microsoft.com/office/officeart/2005/8/layout/orgChart1"/>
+    <dgm:cxn modelId="{5F731B16-10D5-4FB2-8362-D923CDCD5E60}" type="presParOf" srcId="{B397D60E-F624-409E-96C0-35BC0D65864F}" destId="{3FE2B39A-D6D1-4021-939F-C730728CAA4B}" srcOrd="3" destOrd="0" presId="urn:microsoft.com/office/officeart/2005/8/layout/orgChart1"/>
+    <dgm:cxn modelId="{CDDF83A0-781F-4467-98DD-B76857999714}" type="presParOf" srcId="{3FE2B39A-D6D1-4021-939F-C730728CAA4B}" destId="{E61F85DA-38EB-42F3-A912-F8575BF82C41}" srcOrd="0" destOrd="0" presId="urn:microsoft.com/office/officeart/2005/8/layout/orgChart1"/>
+    <dgm:cxn modelId="{0DFFE389-4D6C-4C00-94A4-B802ECCECFAE}" type="presParOf" srcId="{E61F85DA-38EB-42F3-A912-F8575BF82C41}" destId="{6533C7D5-0361-4926-B924-51A5C2E30DBF}" srcOrd="0" destOrd="0" presId="urn:microsoft.com/office/officeart/2005/8/layout/orgChart1"/>
+    <dgm:cxn modelId="{3E45E168-BA45-4553-AA96-CD46827E8CF3}" type="presParOf" srcId="{E61F85DA-38EB-42F3-A912-F8575BF82C41}" destId="{FEA29CF4-1ECF-4851-96B5-C862B19A3102}" srcOrd="1" destOrd="0" presId="urn:microsoft.com/office/officeart/2005/8/layout/orgChart1"/>
+    <dgm:cxn modelId="{CC1F7E28-4691-4E16-BBFB-5A6F2E8CD8DF}" type="presParOf" srcId="{3FE2B39A-D6D1-4021-939F-C730728CAA4B}" destId="{148D27AF-63FB-4F39-BA60-1EA74E153782}" srcOrd="1" destOrd="0" presId="urn:microsoft.com/office/officeart/2005/8/layout/orgChart1"/>
+    <dgm:cxn modelId="{56B06439-A5B5-42B3-9C1E-A3731EAF69D8}" type="presParOf" srcId="{3FE2B39A-D6D1-4021-939F-C730728CAA4B}" destId="{B740C2FA-4596-465C-AC7A-B089EE66BDBE}" srcOrd="2" destOrd="0" presId="urn:microsoft.com/office/officeart/2005/8/layout/orgChart1"/>
+    <dgm:cxn modelId="{C2DEEA41-068D-4379-9695-685E4A197863}" type="presParOf" srcId="{B397D60E-F624-409E-96C0-35BC0D65864F}" destId="{C458507D-4D91-4CED-A904-F1D229528BB4}" srcOrd="4" destOrd="0" presId="urn:microsoft.com/office/officeart/2005/8/layout/orgChart1"/>
+    <dgm:cxn modelId="{B54C8C26-641A-4349-A1A8-7E3507891CD1}" type="presParOf" srcId="{B397D60E-F624-409E-96C0-35BC0D65864F}" destId="{97F3FA8D-C725-43D8-A5EA-66E21C70DA03}" srcOrd="5" destOrd="0" presId="urn:microsoft.com/office/officeart/2005/8/layout/orgChart1"/>
+    <dgm:cxn modelId="{8519AF1A-B2AF-401D-8B70-DFA0F54CF5E6}" type="presParOf" srcId="{97F3FA8D-C725-43D8-A5EA-66E21C70DA03}" destId="{B09FC50D-6408-4FB6-81AD-590D97ED2865}" srcOrd="0" destOrd="0" presId="urn:microsoft.com/office/officeart/2005/8/layout/orgChart1"/>
+    <dgm:cxn modelId="{1E8EABD1-0EC2-444F-A4F6-4FAA9A8A68DA}" type="presParOf" srcId="{B09FC50D-6408-4FB6-81AD-590D97ED2865}" destId="{02C02110-051E-4A6D-80DF-BF4E01A9C0B6}" srcOrd="0" destOrd="0" presId="urn:microsoft.com/office/officeart/2005/8/layout/orgChart1"/>
+    <dgm:cxn modelId="{A2874265-645D-4D62-A45E-12DF45E9B918}" type="presParOf" srcId="{B09FC50D-6408-4FB6-81AD-590D97ED2865}" destId="{07E3BE0B-733F-4F40-91E7-AEF93C0D723E}" srcOrd="1" destOrd="0" presId="urn:microsoft.com/office/officeart/2005/8/layout/orgChart1"/>
+    <dgm:cxn modelId="{34AFDC0F-B529-42C5-97D2-EAB7C1E9DF46}" type="presParOf" srcId="{97F3FA8D-C725-43D8-A5EA-66E21C70DA03}" destId="{7C260482-C037-4FCD-BE0F-73E23CC857FB}" srcOrd="1" destOrd="0" presId="urn:microsoft.com/office/officeart/2005/8/layout/orgChart1"/>
+    <dgm:cxn modelId="{94E764EE-A1E2-4281-8A48-D031857D4A6B}" type="presParOf" srcId="{97F3FA8D-C725-43D8-A5EA-66E21C70DA03}" destId="{61D327D0-76BD-4D48-8D50-5CD02EB84866}" srcOrd="2" destOrd="0" presId="urn:microsoft.com/office/officeart/2005/8/layout/orgChart1"/>
+    <dgm:cxn modelId="{162ED322-08DD-4EB5-8AE0-BDA82E9EDC4F}" type="presParOf" srcId="{22D3168A-F68D-4989-8C60-8C0F42BF3E41}" destId="{DD8CCDA4-A054-4653-9BA8-4CE88EA9B043}" srcOrd="2" destOrd="0" presId="urn:microsoft.com/office/officeart/2005/8/layout/orgChart1"/>
+    <dgm:cxn modelId="{45932100-620C-4750-B42D-82B1D925D941}" type="presParOf" srcId="{760DF3DC-F52F-4C2B-BA4A-273AB6F3656F}" destId="{FEDCB2E1-0480-40A4-980D-7D91C7087155}" srcOrd="2" destOrd="0" presId="urn:microsoft.com/office/officeart/2005/8/layout/orgChart1"/>
+    <dgm:cxn modelId="{07CDC570-51EB-4353-A266-3228D8D2C745}" type="presParOf" srcId="{218B1655-E4E6-47FC-9672-C42C66089C3C}" destId="{85CD64F4-6946-472B-B4E5-EA5E26E063B2}" srcOrd="6" destOrd="0" presId="urn:microsoft.com/office/officeart/2005/8/layout/orgChart1"/>
+    <dgm:cxn modelId="{56F5D327-4CCF-421C-92B1-20F2CE60CEB2}" type="presParOf" srcId="{218B1655-E4E6-47FC-9672-C42C66089C3C}" destId="{B7D1C8EB-FA22-4BEA-BFE8-C48D1AF0A5C8}" srcOrd="7" destOrd="0" presId="urn:microsoft.com/office/officeart/2005/8/layout/orgChart1"/>
+    <dgm:cxn modelId="{03C4F77B-601B-430C-B8F9-9E3D7B0D2178}" type="presParOf" srcId="{B7D1C8EB-FA22-4BEA-BFE8-C48D1AF0A5C8}" destId="{6317F5D6-92E3-41A2-A888-29B98B056A8A}" srcOrd="0" destOrd="0" presId="urn:microsoft.com/office/officeart/2005/8/layout/orgChart1"/>
+    <dgm:cxn modelId="{D287B25D-B7F6-49D7-BA71-DFAAE12FD284}" type="presParOf" srcId="{6317F5D6-92E3-41A2-A888-29B98B056A8A}" destId="{D2E31B52-1F85-4623-8CB4-FB0D4A93F8DB}" srcOrd="0" destOrd="0" presId="urn:microsoft.com/office/officeart/2005/8/layout/orgChart1"/>
+    <dgm:cxn modelId="{F9430B05-EE0D-450A-86F0-BAF48A2074B6}" type="presParOf" srcId="{6317F5D6-92E3-41A2-A888-29B98B056A8A}" destId="{D150B90E-ED43-4211-AE16-CB5E61E5CD3A}" srcOrd="1" destOrd="0" presId="urn:microsoft.com/office/officeart/2005/8/layout/orgChart1"/>
+    <dgm:cxn modelId="{995F3F63-8889-4570-ABE1-7EDAA7BB11BF}" type="presParOf" srcId="{B7D1C8EB-FA22-4BEA-BFE8-C48D1AF0A5C8}" destId="{32D76845-4956-4E51-81E0-D29C00A4B76E}" srcOrd="1" destOrd="0" presId="urn:microsoft.com/office/officeart/2005/8/layout/orgChart1"/>
+    <dgm:cxn modelId="{A6960A85-7BA5-4876-AF12-4EDAB45F2014}" type="presParOf" srcId="{32D76845-4956-4E51-81E0-D29C00A4B76E}" destId="{8BD901A4-64B7-4476-868E-93DAA142F29B}" srcOrd="0" destOrd="0" presId="urn:microsoft.com/office/officeart/2005/8/layout/orgChart1"/>
+    <dgm:cxn modelId="{AEB0B5E8-1D8D-4629-9162-6D0A4F331E56}" type="presParOf" srcId="{32D76845-4956-4E51-81E0-D29C00A4B76E}" destId="{727E425C-BE13-485F-8511-A6EF5FCAEC6B}" srcOrd="1" destOrd="0" presId="urn:microsoft.com/office/officeart/2005/8/layout/orgChart1"/>
+    <dgm:cxn modelId="{462BE900-C088-44D2-8E52-21B2D098B599}" type="presParOf" srcId="{727E425C-BE13-485F-8511-A6EF5FCAEC6B}" destId="{4025BD79-B8D4-48B9-A8EE-964DA70A6B49}" srcOrd="0" destOrd="0" presId="urn:microsoft.com/office/officeart/2005/8/layout/orgChart1"/>
+    <dgm:cxn modelId="{E3D5D639-DD31-4106-9989-9842FA6434FE}" type="presParOf" srcId="{4025BD79-B8D4-48B9-A8EE-964DA70A6B49}" destId="{375950B9-7871-43E6-98A7-EA39629F41D2}" srcOrd="0" destOrd="0" presId="urn:microsoft.com/office/officeart/2005/8/layout/orgChart1"/>
+    <dgm:cxn modelId="{2CC8B206-51E2-4C66-9719-6186C10C1C33}" type="presParOf" srcId="{4025BD79-B8D4-48B9-A8EE-964DA70A6B49}" destId="{CACCFEDF-C498-4AA5-B3DC-1ECA1344E534}" srcOrd="1" destOrd="0" presId="urn:microsoft.com/office/officeart/2005/8/layout/orgChart1"/>
+    <dgm:cxn modelId="{F79A3032-B60C-43B1-BAB2-A6F7AAC8EEE3}" type="presParOf" srcId="{727E425C-BE13-485F-8511-A6EF5FCAEC6B}" destId="{8F1FB491-9925-4188-9B4F-9CAA6FC91492}" srcOrd="1" destOrd="0" presId="urn:microsoft.com/office/officeart/2005/8/layout/orgChart1"/>
+    <dgm:cxn modelId="{D3E957D2-4F07-4641-BD28-A1EA8194378C}" type="presParOf" srcId="{727E425C-BE13-485F-8511-A6EF5FCAEC6B}" destId="{AD326DF6-53C3-496E-8695-F648A0E9B705}" srcOrd="2" destOrd="0" presId="urn:microsoft.com/office/officeart/2005/8/layout/orgChart1"/>
+    <dgm:cxn modelId="{793E8B48-8B32-48C2-9502-B9945BF778A2}" type="presParOf" srcId="{32D76845-4956-4E51-81E0-D29C00A4B76E}" destId="{D03432C1-FE41-4ED9-9A66-F4222D783483}" srcOrd="2" destOrd="0" presId="urn:microsoft.com/office/officeart/2005/8/layout/orgChart1"/>
+    <dgm:cxn modelId="{34B6F261-39C5-484B-BEA2-ECD587788FFD}" type="presParOf" srcId="{32D76845-4956-4E51-81E0-D29C00A4B76E}" destId="{E8F50F97-DE44-4E16-B8A2-AB58FF1A5021}" srcOrd="3" destOrd="0" presId="urn:microsoft.com/office/officeart/2005/8/layout/orgChart1"/>
+    <dgm:cxn modelId="{F07866F0-5FDB-4190-9623-19F7EDDB6CC3}" type="presParOf" srcId="{E8F50F97-DE44-4E16-B8A2-AB58FF1A5021}" destId="{6BA2BB9F-D7E8-4208-8794-8A1876FBD47C}" srcOrd="0" destOrd="0" presId="urn:microsoft.com/office/officeart/2005/8/layout/orgChart1"/>
+    <dgm:cxn modelId="{62A6EB33-1AD8-43F5-B051-4BA954292AB3}" type="presParOf" srcId="{6BA2BB9F-D7E8-4208-8794-8A1876FBD47C}" destId="{24184702-82D9-48E6-8B49-56A145363E54}" srcOrd="0" destOrd="0" presId="urn:microsoft.com/office/officeart/2005/8/layout/orgChart1"/>
+    <dgm:cxn modelId="{A43B7889-7BA0-485C-AC0E-F503AE9972EE}" type="presParOf" srcId="{6BA2BB9F-D7E8-4208-8794-8A1876FBD47C}" destId="{0A084F6C-EBF1-4681-BBF1-018F295C3E09}" srcOrd="1" destOrd="0" presId="urn:microsoft.com/office/officeart/2005/8/layout/orgChart1"/>
+    <dgm:cxn modelId="{94FEB62E-54F1-4FC2-860D-66C1AE650BAB}" type="presParOf" srcId="{E8F50F97-DE44-4E16-B8A2-AB58FF1A5021}" destId="{0A5FFA6B-9BD2-4187-A0A9-C01A71FC498B}" srcOrd="1" destOrd="0" presId="urn:microsoft.com/office/officeart/2005/8/layout/orgChart1"/>
+    <dgm:cxn modelId="{1E408B88-210E-45DA-8CD3-5CA1CD9016E2}" type="presParOf" srcId="{E8F50F97-DE44-4E16-B8A2-AB58FF1A5021}" destId="{08BCC21F-6DD6-4E5B-921D-9BE2DD56869A}" srcOrd="2" destOrd="0" presId="urn:microsoft.com/office/officeart/2005/8/layout/orgChart1"/>
+    <dgm:cxn modelId="{F10E8F03-999D-4155-8BE4-F96EE8074081}" type="presParOf" srcId="{32D76845-4956-4E51-81E0-D29C00A4B76E}" destId="{ED22E192-69A8-4C67-9419-061F874076E2}" srcOrd="4" destOrd="0" presId="urn:microsoft.com/office/officeart/2005/8/layout/orgChart1"/>
+    <dgm:cxn modelId="{68CF7BA0-3033-4A74-9F3F-81B4153AFA9C}" type="presParOf" srcId="{32D76845-4956-4E51-81E0-D29C00A4B76E}" destId="{9327A142-D5F5-45B0-BFC9-762A958631A6}" srcOrd="5" destOrd="0" presId="urn:microsoft.com/office/officeart/2005/8/layout/orgChart1"/>
+    <dgm:cxn modelId="{C3263583-1A0E-4351-8021-D9BA85D42BF6}" type="presParOf" srcId="{9327A142-D5F5-45B0-BFC9-762A958631A6}" destId="{8EAB79CB-2B7C-4B05-97A2-FCE8AAF1C397}" srcOrd="0" destOrd="0" presId="urn:microsoft.com/office/officeart/2005/8/layout/orgChart1"/>
+    <dgm:cxn modelId="{941B6A2D-8A44-4DEE-A10D-601234F4CF7A}" type="presParOf" srcId="{8EAB79CB-2B7C-4B05-97A2-FCE8AAF1C397}" destId="{FDCF302A-2AEC-479C-BBEA-45460034C0A7}" srcOrd="0" destOrd="0" presId="urn:microsoft.com/office/officeart/2005/8/layout/orgChart1"/>
+    <dgm:cxn modelId="{19880BF2-5A6C-48AF-9F5D-3D06D13FE769}" type="presParOf" srcId="{8EAB79CB-2B7C-4B05-97A2-FCE8AAF1C397}" destId="{93165E38-2C8C-418D-95A2-3F5A169219C1}" srcOrd="1" destOrd="0" presId="urn:microsoft.com/office/officeart/2005/8/layout/orgChart1"/>
+    <dgm:cxn modelId="{9FF9CA7E-C64D-49A6-B2BF-C5F57B4109B5}" type="presParOf" srcId="{9327A142-D5F5-45B0-BFC9-762A958631A6}" destId="{3EFEA5B9-39F8-4C33-9CFC-BA6BF0313253}" srcOrd="1" destOrd="0" presId="urn:microsoft.com/office/officeart/2005/8/layout/orgChart1"/>
+    <dgm:cxn modelId="{FCA9F443-10BB-4C3E-AF6E-CDE7ADE51B47}" type="presParOf" srcId="{9327A142-D5F5-45B0-BFC9-762A958631A6}" destId="{08B5041C-F15A-4EBF-8A73-4F37BA861DC2}" srcOrd="2" destOrd="0" presId="urn:microsoft.com/office/officeart/2005/8/layout/orgChart1"/>
+    <dgm:cxn modelId="{1E116281-E78D-4487-8C16-1C6AE934DA2A}" type="presParOf" srcId="{32D76845-4956-4E51-81E0-D29C00A4B76E}" destId="{B449A89D-3021-4A9D-9BF4-B190FBAE6CF5}" srcOrd="6" destOrd="0" presId="urn:microsoft.com/office/officeart/2005/8/layout/orgChart1"/>
+    <dgm:cxn modelId="{BA8902CF-898A-4EA1-B218-08EF0D8B8411}" type="presParOf" srcId="{32D76845-4956-4E51-81E0-D29C00A4B76E}" destId="{53509287-D6C7-444B-ACC7-C351BD0A3F5A}" srcOrd="7" destOrd="0" presId="urn:microsoft.com/office/officeart/2005/8/layout/orgChart1"/>
+    <dgm:cxn modelId="{982C7204-3881-432D-8BE5-85EF65A79902}" type="presParOf" srcId="{53509287-D6C7-444B-ACC7-C351BD0A3F5A}" destId="{BC339C8D-0D6E-4957-B438-82DA5FBE32CD}" srcOrd="0" destOrd="0" presId="urn:microsoft.com/office/officeart/2005/8/layout/orgChart1"/>
+    <dgm:cxn modelId="{2810490D-F8FB-4390-BF61-F47777C601BA}" type="presParOf" srcId="{BC339C8D-0D6E-4957-B438-82DA5FBE32CD}" destId="{BE335AA8-2D1E-49E7-B774-CD971CA52202}" srcOrd="0" destOrd="0" presId="urn:microsoft.com/office/officeart/2005/8/layout/orgChart1"/>
+    <dgm:cxn modelId="{44C5404E-34B9-48C3-94EA-311AFFCB4FEF}" type="presParOf" srcId="{BC339C8D-0D6E-4957-B438-82DA5FBE32CD}" destId="{23F61920-20AC-4324-BA25-011D0396141D}" srcOrd="1" destOrd="0" presId="urn:microsoft.com/office/officeart/2005/8/layout/orgChart1"/>
+    <dgm:cxn modelId="{A10FEA23-0549-4887-92E4-69B36AF37095}" type="presParOf" srcId="{53509287-D6C7-444B-ACC7-C351BD0A3F5A}" destId="{09F23510-E1DF-45A7-8A40-D04D10DCBFA0}" srcOrd="1" destOrd="0" presId="urn:microsoft.com/office/officeart/2005/8/layout/orgChart1"/>
+    <dgm:cxn modelId="{F64BF429-1827-4AF5-AE82-49E8571FDCDA}" type="presParOf" srcId="{53509287-D6C7-444B-ACC7-C351BD0A3F5A}" destId="{FCEC58C8-8FA4-44B1-A861-6578F9785BE9}" srcOrd="2" destOrd="0" presId="urn:microsoft.com/office/officeart/2005/8/layout/orgChart1"/>
+    <dgm:cxn modelId="{7E8DA5FE-4FA4-499A-88AD-C3D0BF57C495}" type="presParOf" srcId="{B7D1C8EB-FA22-4BEA-BFE8-C48D1AF0A5C8}" destId="{C6358B03-BD34-42A1-9822-4742770BB800}" srcOrd="2" destOrd="0" presId="urn:microsoft.com/office/officeart/2005/8/layout/orgChart1"/>
+    <dgm:cxn modelId="{C02814F0-E588-4320-BF50-E54DCC830258}" type="presParOf" srcId="{218B1655-E4E6-47FC-9672-C42C66089C3C}" destId="{0A989E28-0AF3-48DE-8A4A-F499C31A291D}" srcOrd="8" destOrd="0" presId="urn:microsoft.com/office/officeart/2005/8/layout/orgChart1"/>
+    <dgm:cxn modelId="{08545DE5-B1E8-4348-9384-61F3EA371C81}" type="presParOf" srcId="{218B1655-E4E6-47FC-9672-C42C66089C3C}" destId="{EA74628C-A9B4-45AC-8D3B-091F9DED4760}" srcOrd="9" destOrd="0" presId="urn:microsoft.com/office/officeart/2005/8/layout/orgChart1"/>
+    <dgm:cxn modelId="{6F4F127D-0055-4D75-B595-E5E2C16EB421}" type="presParOf" srcId="{EA74628C-A9B4-45AC-8D3B-091F9DED4760}" destId="{93A65C2A-792D-4DD9-B597-03A1CC1027EA}" srcOrd="0" destOrd="0" presId="urn:microsoft.com/office/officeart/2005/8/layout/orgChart1"/>
+    <dgm:cxn modelId="{80B5BE7B-20A3-4B6A-BC1D-C9A9AF8CBC0A}" type="presParOf" srcId="{93A65C2A-792D-4DD9-B597-03A1CC1027EA}" destId="{758B2173-9368-492E-A419-E6415C0A67ED}" srcOrd="0" destOrd="0" presId="urn:microsoft.com/office/officeart/2005/8/layout/orgChart1"/>
+    <dgm:cxn modelId="{474212CB-2B71-4602-8970-FBBAB1138840}" type="presParOf" srcId="{93A65C2A-792D-4DD9-B597-03A1CC1027EA}" destId="{B02D910D-26C6-408E-B04F-1B88D8268690}" srcOrd="1" destOrd="0" presId="urn:microsoft.com/office/officeart/2005/8/layout/orgChart1"/>
+    <dgm:cxn modelId="{047D1E87-D392-4B6A-A93B-0E3475238C34}" type="presParOf" srcId="{EA74628C-A9B4-45AC-8D3B-091F9DED4760}" destId="{5D2DA806-E82A-4AE7-8171-4201E09FFC18}" srcOrd="1" destOrd="0" presId="urn:microsoft.com/office/officeart/2005/8/layout/orgChart1"/>
+    <dgm:cxn modelId="{A278D2D8-E3E7-4EB9-952A-8F7C6D049EE2}" type="presParOf" srcId="{5D2DA806-E82A-4AE7-8171-4201E09FFC18}" destId="{E2236C2F-4BE6-4332-83B2-8AFA924DE916}" srcOrd="0" destOrd="0" presId="urn:microsoft.com/office/officeart/2005/8/layout/orgChart1"/>
+    <dgm:cxn modelId="{C12363CC-8BBC-4E58-BB52-5E76CD37FA7D}" type="presParOf" srcId="{5D2DA806-E82A-4AE7-8171-4201E09FFC18}" destId="{6D0BB7FB-3F89-4486-A92A-AE67BAB1E467}" srcOrd="1" destOrd="0" presId="urn:microsoft.com/office/officeart/2005/8/layout/orgChart1"/>
+    <dgm:cxn modelId="{C179517E-8A71-4540-BA98-7C3DF1802EC3}" type="presParOf" srcId="{6D0BB7FB-3F89-4486-A92A-AE67BAB1E467}" destId="{D9C8056B-A032-4355-A9CD-A13FC8DF797E}" srcOrd="0" destOrd="0" presId="urn:microsoft.com/office/officeart/2005/8/layout/orgChart1"/>
+    <dgm:cxn modelId="{09D53A92-80FA-4BCF-8A9E-9115893AF57B}" type="presParOf" srcId="{D9C8056B-A032-4355-A9CD-A13FC8DF797E}" destId="{50474AFB-2CE2-489E-80ED-72003FC4BDCC}" srcOrd="0" destOrd="0" presId="urn:microsoft.com/office/officeart/2005/8/layout/orgChart1"/>
+    <dgm:cxn modelId="{76BF1F58-3C44-4DAD-8BB2-1EB9BE77AD30}" type="presParOf" srcId="{D9C8056B-A032-4355-A9CD-A13FC8DF797E}" destId="{8A636217-55E7-4CD2-956E-721B52BA2D4B}" srcOrd="1" destOrd="0" presId="urn:microsoft.com/office/officeart/2005/8/layout/orgChart1"/>
+    <dgm:cxn modelId="{5627BCB2-64DF-4456-8601-9E8A24C07AD1}" type="presParOf" srcId="{6D0BB7FB-3F89-4486-A92A-AE67BAB1E467}" destId="{AAC03DD1-5C0A-4D54-8CF9-CE36263CE2BD}" srcOrd="1" destOrd="0" presId="urn:microsoft.com/office/officeart/2005/8/layout/orgChart1"/>
+    <dgm:cxn modelId="{BB339A14-86BB-4213-A834-D9EBB6F000D2}" type="presParOf" srcId="{6D0BB7FB-3F89-4486-A92A-AE67BAB1E467}" destId="{CB71FB7B-E7F0-4F93-BC16-548C2EEC76BB}" srcOrd="2" destOrd="0" presId="urn:microsoft.com/office/officeart/2005/8/layout/orgChart1"/>
+    <dgm:cxn modelId="{9C795F24-7C56-46DD-A6BE-4CDEED391220}" type="presParOf" srcId="{5D2DA806-E82A-4AE7-8171-4201E09FFC18}" destId="{86C1CF07-990B-4546-B26A-00FBB44920B9}" srcOrd="2" destOrd="0" presId="urn:microsoft.com/office/officeart/2005/8/layout/orgChart1"/>
+    <dgm:cxn modelId="{46611AE4-687D-4DAF-9507-A48D075FD499}" type="presParOf" srcId="{5D2DA806-E82A-4AE7-8171-4201E09FFC18}" destId="{602AD91B-A6DB-436A-B324-389AA6163B7E}" srcOrd="3" destOrd="0" presId="urn:microsoft.com/office/officeart/2005/8/layout/orgChart1"/>
+    <dgm:cxn modelId="{6F9B2CBD-7B77-4E01-8BE8-13C527A496A4}" type="presParOf" srcId="{602AD91B-A6DB-436A-B324-389AA6163B7E}" destId="{921425C5-EEFC-4F4E-B398-3BC243C18C20}" srcOrd="0" destOrd="0" presId="urn:microsoft.com/office/officeart/2005/8/layout/orgChart1"/>
+    <dgm:cxn modelId="{A8FC5654-C513-4084-9323-DF1B35DF4468}" type="presParOf" srcId="{921425C5-EEFC-4F4E-B398-3BC243C18C20}" destId="{608C070C-3597-4850-961E-E637B8ADAD28}" srcOrd="0" destOrd="0" presId="urn:microsoft.com/office/officeart/2005/8/layout/orgChart1"/>
+    <dgm:cxn modelId="{949B006B-12FA-44B4-B821-22274BF1E1AD}" type="presParOf" srcId="{921425C5-EEFC-4F4E-B398-3BC243C18C20}" destId="{8C22F415-0F1F-49F3-A867-C1722D93A61F}" srcOrd="1" destOrd="0" presId="urn:microsoft.com/office/officeart/2005/8/layout/orgChart1"/>
+    <dgm:cxn modelId="{4EEF7FC0-2EDB-4E5A-89E1-3B613F4F84F7}" type="presParOf" srcId="{602AD91B-A6DB-436A-B324-389AA6163B7E}" destId="{88C3231F-56AE-4606-A8B2-204DB7C0CB89}" srcOrd="1" destOrd="0" presId="urn:microsoft.com/office/officeart/2005/8/layout/orgChart1"/>
+    <dgm:cxn modelId="{B86995FE-1C07-4DBE-BC56-EDF6E379B22C}" type="presParOf" srcId="{602AD91B-A6DB-436A-B324-389AA6163B7E}" destId="{29ECFC9C-64E8-4B3F-9033-2B0A33624FA0}" srcOrd="2" destOrd="0" presId="urn:microsoft.com/office/officeart/2005/8/layout/orgChart1"/>
+    <dgm:cxn modelId="{71BBE7C1-C0E5-4FCA-B2B8-921867CD0FCC}" type="presParOf" srcId="{EA74628C-A9B4-45AC-8D3B-091F9DED4760}" destId="{07F1305F-70A3-43B2-9C05-F7852BB41CDC}" srcOrd="2" destOrd="0" presId="urn:microsoft.com/office/officeart/2005/8/layout/orgChart1"/>
+    <dgm:cxn modelId="{212999D4-CB5D-4B40-A4EB-EDFD58159DBB}" type="presParOf" srcId="{40C98317-8D37-42BF-A497-7EF0FD9BAFC0}" destId="{49EC875F-A33C-42F1-BCBB-A530B96C08A7}" srcOrd="2" destOrd="0" presId="urn:microsoft.com/office/officeart/2005/8/layout/orgChart1"/>
   </dgm:cxnLst>
   <dgm:bg/>
   <dgm:whole/>
   <dgm:extLst>
     <a:ext uri="http://schemas.microsoft.com/office/drawing/2008/diagram">
-      <dsp:dataModelExt xmlns:dsp="http://schemas.microsoft.com/office/drawing/2008/diagram" relId="rId12" minVer="http://schemas.openxmlformats.org/drawingml/2006/diagram"/>
+      <dsp:dataModelExt xmlns:dsp="http://schemas.microsoft.com/office/drawing/2008/diagram" relId="rId11" minVer="http://schemas.openxmlformats.org/drawingml/2006/diagram"/>
     </a:ext>
   </dgm:extLst>
 </dgm:dataModel>
@@ -12464,8 +13288,8 @@
       </dsp:nvSpPr>
       <dsp:spPr>
         <a:xfrm>
-          <a:off x="7060455" y="1294598"/>
-          <a:ext cx="139154" cy="1085403"/>
+          <a:off x="7254411" y="1033091"/>
+          <a:ext cx="127663" cy="995772"/>
         </a:xfrm>
         <a:custGeom>
           <a:avLst/>
@@ -12479,10 +13303,10 @@
                 <a:pt x="0" y="0"/>
               </a:moveTo>
               <a:lnTo>
-                <a:pt x="0" y="1085403"/>
+                <a:pt x="0" y="995772"/>
               </a:lnTo>
               <a:lnTo>
-                <a:pt x="139154" y="1085403"/>
+                <a:pt x="127663" y="995772"/>
               </a:lnTo>
             </a:path>
           </a:pathLst>
@@ -12521,8 +13345,8 @@
       </dsp:nvSpPr>
       <dsp:spPr>
         <a:xfrm>
-          <a:off x="7060455" y="1294598"/>
-          <a:ext cx="139154" cy="426739"/>
+          <a:off x="7254411" y="1033091"/>
+          <a:ext cx="127663" cy="391500"/>
         </a:xfrm>
         <a:custGeom>
           <a:avLst/>
@@ -12536,10 +13360,10 @@
                 <a:pt x="0" y="0"/>
               </a:moveTo>
               <a:lnTo>
-                <a:pt x="0" y="426739"/>
+                <a:pt x="0" y="391500"/>
               </a:lnTo>
               <a:lnTo>
-                <a:pt x="139154" y="426739"/>
+                <a:pt x="127663" y="391500"/>
               </a:lnTo>
             </a:path>
           </a:pathLst>
@@ -12578,8 +13402,8 @@
       </dsp:nvSpPr>
       <dsp:spPr>
         <a:xfrm>
-          <a:off x="3948038" y="635934"/>
-          <a:ext cx="3483495" cy="194816"/>
+          <a:off x="4399014" y="428820"/>
+          <a:ext cx="3195832" cy="178728"/>
         </a:xfrm>
         <a:custGeom>
           <a:avLst/>
@@ -12593,13 +13417,13 @@
                 <a:pt x="0" y="0"/>
               </a:moveTo>
               <a:lnTo>
-                <a:pt x="0" y="97408"/>
+                <a:pt x="0" y="89364"/>
               </a:lnTo>
               <a:lnTo>
-                <a:pt x="3483495" y="97408"/>
+                <a:pt x="3195832" y="89364"/>
               </a:lnTo>
               <a:lnTo>
-                <a:pt x="3483495" y="194816"/>
+                <a:pt x="3195832" y="178728"/>
               </a:lnTo>
             </a:path>
           </a:pathLst>
@@ -12638,8 +13462,8 @@
       </dsp:nvSpPr>
       <dsp:spPr>
         <a:xfrm>
-          <a:off x="5937944" y="1294598"/>
-          <a:ext cx="139154" cy="2402730"/>
+          <a:off x="6224596" y="1033091"/>
+          <a:ext cx="127663" cy="2204315"/>
         </a:xfrm>
         <a:custGeom>
           <a:avLst/>
@@ -12653,10 +13477,10 @@
                 <a:pt x="0" y="0"/>
               </a:moveTo>
               <a:lnTo>
-                <a:pt x="0" y="2402730"/>
+                <a:pt x="0" y="2204315"/>
               </a:lnTo>
               <a:lnTo>
-                <a:pt x="139154" y="2402730"/>
+                <a:pt x="127663" y="2204315"/>
               </a:lnTo>
             </a:path>
           </a:pathLst>
@@ -12695,8 +13519,8 @@
       </dsp:nvSpPr>
       <dsp:spPr>
         <a:xfrm>
-          <a:off x="5937944" y="1294598"/>
-          <a:ext cx="139154" cy="1744067"/>
+          <a:off x="6224596" y="1033091"/>
+          <a:ext cx="127663" cy="1600043"/>
         </a:xfrm>
         <a:custGeom>
           <a:avLst/>
@@ -12710,10 +13534,10 @@
                 <a:pt x="0" y="0"/>
               </a:moveTo>
               <a:lnTo>
-                <a:pt x="0" y="1744067"/>
+                <a:pt x="0" y="1600043"/>
               </a:lnTo>
               <a:lnTo>
-                <a:pt x="139154" y="1744067"/>
+                <a:pt x="127663" y="1600043"/>
               </a:lnTo>
             </a:path>
           </a:pathLst>
@@ -12752,8 +13576,8 @@
       </dsp:nvSpPr>
       <dsp:spPr>
         <a:xfrm>
-          <a:off x="5937944" y="1294598"/>
-          <a:ext cx="139154" cy="1085403"/>
+          <a:off x="6224596" y="1033091"/>
+          <a:ext cx="127663" cy="995772"/>
         </a:xfrm>
         <a:custGeom>
           <a:avLst/>
@@ -12767,10 +13591,10 @@
                 <a:pt x="0" y="0"/>
               </a:moveTo>
               <a:lnTo>
-                <a:pt x="0" y="1085403"/>
+                <a:pt x="0" y="995772"/>
               </a:lnTo>
               <a:lnTo>
-                <a:pt x="139154" y="1085403"/>
+                <a:pt x="127663" y="995772"/>
               </a:lnTo>
             </a:path>
           </a:pathLst>
@@ -12809,8 +13633,8 @@
       </dsp:nvSpPr>
       <dsp:spPr>
         <a:xfrm>
-          <a:off x="5937944" y="1294598"/>
-          <a:ext cx="139154" cy="426739"/>
+          <a:off x="6224596" y="1033091"/>
+          <a:ext cx="127663" cy="391500"/>
         </a:xfrm>
         <a:custGeom>
           <a:avLst/>
@@ -12824,10 +13648,10 @@
                 <a:pt x="0" y="0"/>
               </a:moveTo>
               <a:lnTo>
-                <a:pt x="0" y="426739"/>
+                <a:pt x="0" y="391500"/>
               </a:lnTo>
               <a:lnTo>
-                <a:pt x="139154" y="426739"/>
+                <a:pt x="127663" y="391500"/>
               </a:lnTo>
             </a:path>
           </a:pathLst>
@@ -12866,8 +13690,8 @@
       </dsp:nvSpPr>
       <dsp:spPr>
         <a:xfrm>
-          <a:off x="3948038" y="635934"/>
-          <a:ext cx="2360984" cy="194816"/>
+          <a:off x="4399014" y="428820"/>
+          <a:ext cx="2166016" cy="178728"/>
         </a:xfrm>
         <a:custGeom>
           <a:avLst/>
@@ -12881,13 +13705,13 @@
                 <a:pt x="0" y="0"/>
               </a:moveTo>
               <a:lnTo>
-                <a:pt x="0" y="97408"/>
+                <a:pt x="0" y="89364"/>
               </a:lnTo>
               <a:lnTo>
-                <a:pt x="2360984" y="97408"/>
+                <a:pt x="2166016" y="89364"/>
               </a:lnTo>
               <a:lnTo>
-                <a:pt x="2360984" y="194816"/>
+                <a:pt x="2166016" y="178728"/>
               </a:lnTo>
             </a:path>
           </a:pathLst>
@@ -12926,8 +13750,8 @@
       </dsp:nvSpPr>
       <dsp:spPr>
         <a:xfrm>
-          <a:off x="4815433" y="1953261"/>
-          <a:ext cx="139154" cy="1744067"/>
+          <a:off x="5194780" y="1637363"/>
+          <a:ext cx="127663" cy="1600043"/>
         </a:xfrm>
         <a:custGeom>
           <a:avLst/>
@@ -12941,10 +13765,10 @@
                 <a:pt x="0" y="0"/>
               </a:moveTo>
               <a:lnTo>
-                <a:pt x="0" y="1744067"/>
+                <a:pt x="0" y="1600043"/>
               </a:lnTo>
               <a:lnTo>
-                <a:pt x="139154" y="1744067"/>
+                <a:pt x="127663" y="1600043"/>
               </a:lnTo>
             </a:path>
           </a:pathLst>
@@ -12983,8 +13807,8 @@
       </dsp:nvSpPr>
       <dsp:spPr>
         <a:xfrm>
-          <a:off x="4815433" y="1953261"/>
-          <a:ext cx="139154" cy="1085403"/>
+          <a:off x="5194780" y="1637363"/>
+          <a:ext cx="127663" cy="995772"/>
         </a:xfrm>
         <a:custGeom>
           <a:avLst/>
@@ -12998,10 +13822,10 @@
                 <a:pt x="0" y="0"/>
               </a:moveTo>
               <a:lnTo>
-                <a:pt x="0" y="1085403"/>
+                <a:pt x="0" y="995772"/>
               </a:lnTo>
               <a:lnTo>
-                <a:pt x="139154" y="1085403"/>
+                <a:pt x="127663" y="995772"/>
               </a:lnTo>
             </a:path>
           </a:pathLst>
@@ -13040,8 +13864,8 @@
       </dsp:nvSpPr>
       <dsp:spPr>
         <a:xfrm>
-          <a:off x="4815433" y="1953261"/>
-          <a:ext cx="139154" cy="426739"/>
+          <a:off x="5194780" y="1637363"/>
+          <a:ext cx="127663" cy="391500"/>
         </a:xfrm>
         <a:custGeom>
           <a:avLst/>
@@ -13055,10 +13879,10 @@
                 <a:pt x="0" y="0"/>
               </a:moveTo>
               <a:lnTo>
-                <a:pt x="0" y="426739"/>
+                <a:pt x="0" y="391500"/>
               </a:lnTo>
               <a:lnTo>
-                <a:pt x="139154" y="426739"/>
+                <a:pt x="127663" y="391500"/>
               </a:lnTo>
             </a:path>
           </a:pathLst>
@@ -13097,8 +13921,8 @@
       </dsp:nvSpPr>
       <dsp:spPr>
         <a:xfrm>
-          <a:off x="4064000" y="1294598"/>
-          <a:ext cx="1122511" cy="194816"/>
+          <a:off x="4505400" y="1033091"/>
+          <a:ext cx="1029815" cy="178728"/>
         </a:xfrm>
         <a:custGeom>
           <a:avLst/>
@@ -13112,13 +13936,13 @@
                 <a:pt x="0" y="0"/>
               </a:moveTo>
               <a:lnTo>
-                <a:pt x="0" y="97408"/>
+                <a:pt x="0" y="89364"/>
               </a:lnTo>
               <a:lnTo>
-                <a:pt x="1122511" y="97408"/>
+                <a:pt x="1029815" y="89364"/>
               </a:lnTo>
               <a:lnTo>
-                <a:pt x="1122511" y="194816"/>
+                <a:pt x="1029815" y="178728"/>
               </a:lnTo>
             </a:path>
           </a:pathLst>
@@ -13157,8 +13981,8 @@
       </dsp:nvSpPr>
       <dsp:spPr>
         <a:xfrm>
-          <a:off x="3692921" y="1953261"/>
-          <a:ext cx="139154" cy="3061394"/>
+          <a:off x="4164965" y="1637363"/>
+          <a:ext cx="127663" cy="2808587"/>
         </a:xfrm>
         <a:custGeom>
           <a:avLst/>
@@ -13172,10 +13996,10 @@
                 <a:pt x="0" y="0"/>
               </a:moveTo>
               <a:lnTo>
-                <a:pt x="0" y="3061394"/>
+                <a:pt x="0" y="2808587"/>
               </a:lnTo>
               <a:lnTo>
-                <a:pt x="139154" y="3061394"/>
+                <a:pt x="127663" y="2808587"/>
               </a:lnTo>
             </a:path>
           </a:pathLst>
@@ -13214,8 +14038,8 @@
       </dsp:nvSpPr>
       <dsp:spPr>
         <a:xfrm>
-          <a:off x="3692921" y="1953261"/>
-          <a:ext cx="139154" cy="2402730"/>
+          <a:off x="4164965" y="1637363"/>
+          <a:ext cx="127663" cy="2204315"/>
         </a:xfrm>
         <a:custGeom>
           <a:avLst/>
@@ -13229,10 +14053,10 @@
                 <a:pt x="0" y="0"/>
               </a:moveTo>
               <a:lnTo>
-                <a:pt x="0" y="2402730"/>
+                <a:pt x="0" y="2204315"/>
               </a:lnTo>
               <a:lnTo>
-                <a:pt x="139154" y="2402730"/>
+                <a:pt x="127663" y="2204315"/>
               </a:lnTo>
             </a:path>
           </a:pathLst>
@@ -13271,8 +14095,8 @@
       </dsp:nvSpPr>
       <dsp:spPr>
         <a:xfrm>
-          <a:off x="3692921" y="1953261"/>
-          <a:ext cx="139154" cy="1744067"/>
+          <a:off x="4164965" y="1637363"/>
+          <a:ext cx="127663" cy="1600043"/>
         </a:xfrm>
         <a:custGeom>
           <a:avLst/>
@@ -13286,10 +14110,10 @@
                 <a:pt x="0" y="0"/>
               </a:moveTo>
               <a:lnTo>
-                <a:pt x="0" y="1744067"/>
+                <a:pt x="0" y="1600043"/>
               </a:lnTo>
               <a:lnTo>
-                <a:pt x="139154" y="1744067"/>
+                <a:pt x="127663" y="1600043"/>
               </a:lnTo>
             </a:path>
           </a:pathLst>
@@ -13328,8 +14152,8 @@
       </dsp:nvSpPr>
       <dsp:spPr>
         <a:xfrm>
-          <a:off x="3692921" y="1953261"/>
-          <a:ext cx="139154" cy="1085403"/>
+          <a:off x="4164965" y="1637363"/>
+          <a:ext cx="127663" cy="995772"/>
         </a:xfrm>
         <a:custGeom>
           <a:avLst/>
@@ -13343,10 +14167,10 @@
                 <a:pt x="0" y="0"/>
               </a:moveTo>
               <a:lnTo>
-                <a:pt x="0" y="1085403"/>
+                <a:pt x="0" y="995772"/>
               </a:lnTo>
               <a:lnTo>
-                <a:pt x="139154" y="1085403"/>
+                <a:pt x="127663" y="995772"/>
               </a:lnTo>
             </a:path>
           </a:pathLst>
@@ -13385,8 +14209,8 @@
       </dsp:nvSpPr>
       <dsp:spPr>
         <a:xfrm>
-          <a:off x="3692921" y="1953261"/>
-          <a:ext cx="139154" cy="426739"/>
+          <a:off x="4164965" y="1637363"/>
+          <a:ext cx="127663" cy="391500"/>
         </a:xfrm>
         <a:custGeom>
           <a:avLst/>
@@ -13400,10 +14224,10 @@
                 <a:pt x="0" y="0"/>
               </a:moveTo>
               <a:lnTo>
-                <a:pt x="0" y="426739"/>
+                <a:pt x="0" y="391500"/>
               </a:lnTo>
               <a:lnTo>
-                <a:pt x="139154" y="426739"/>
+                <a:pt x="127663" y="391500"/>
               </a:lnTo>
             </a:path>
           </a:pathLst>
@@ -13442,8 +14266,8 @@
       </dsp:nvSpPr>
       <dsp:spPr>
         <a:xfrm>
-          <a:off x="4018280" y="1294598"/>
-          <a:ext cx="91440" cy="194816"/>
+          <a:off x="4459680" y="1033091"/>
+          <a:ext cx="91440" cy="178728"/>
         </a:xfrm>
         <a:custGeom>
           <a:avLst/>
@@ -13457,7 +14281,7 @@
                 <a:pt x="45720" y="0"/>
               </a:moveTo>
               <a:lnTo>
-                <a:pt x="45720" y="194816"/>
+                <a:pt x="45720" y="178728"/>
               </a:lnTo>
             </a:path>
           </a:pathLst>
@@ -13496,8 +14320,8 @@
       </dsp:nvSpPr>
       <dsp:spPr>
         <a:xfrm>
-          <a:off x="2570410" y="1953261"/>
-          <a:ext cx="139154" cy="2402730"/>
+          <a:off x="3135149" y="1637363"/>
+          <a:ext cx="127663" cy="2204315"/>
         </a:xfrm>
         <a:custGeom>
           <a:avLst/>
@@ -13511,10 +14335,10 @@
                 <a:pt x="0" y="0"/>
               </a:moveTo>
               <a:lnTo>
-                <a:pt x="0" y="2402730"/>
+                <a:pt x="0" y="2204315"/>
               </a:lnTo>
               <a:lnTo>
-                <a:pt x="139154" y="2402730"/>
+                <a:pt x="127663" y="2204315"/>
               </a:lnTo>
             </a:path>
           </a:pathLst>
@@ -13553,8 +14377,8 @@
       </dsp:nvSpPr>
       <dsp:spPr>
         <a:xfrm>
-          <a:off x="2570410" y="1953261"/>
-          <a:ext cx="139154" cy="1744067"/>
+          <a:off x="3135149" y="1637363"/>
+          <a:ext cx="127663" cy="1600043"/>
         </a:xfrm>
         <a:custGeom>
           <a:avLst/>
@@ -13568,10 +14392,10 @@
                 <a:pt x="0" y="0"/>
               </a:moveTo>
               <a:lnTo>
-                <a:pt x="0" y="1744067"/>
+                <a:pt x="0" y="1600043"/>
               </a:lnTo>
               <a:lnTo>
-                <a:pt x="139154" y="1744067"/>
+                <a:pt x="127663" y="1600043"/>
               </a:lnTo>
             </a:path>
           </a:pathLst>
@@ -13610,8 +14434,8 @@
       </dsp:nvSpPr>
       <dsp:spPr>
         <a:xfrm>
-          <a:off x="2570410" y="1953261"/>
-          <a:ext cx="139154" cy="1085403"/>
+          <a:off x="3135149" y="1637363"/>
+          <a:ext cx="127663" cy="995772"/>
         </a:xfrm>
         <a:custGeom>
           <a:avLst/>
@@ -13625,10 +14449,10 @@
                 <a:pt x="0" y="0"/>
               </a:moveTo>
               <a:lnTo>
-                <a:pt x="0" y="1085403"/>
+                <a:pt x="0" y="995772"/>
               </a:lnTo>
               <a:lnTo>
-                <a:pt x="139154" y="1085403"/>
+                <a:pt x="127663" y="995772"/>
               </a:lnTo>
             </a:path>
           </a:pathLst>
@@ -13667,8 +14491,8 @@
       </dsp:nvSpPr>
       <dsp:spPr>
         <a:xfrm>
-          <a:off x="2570410" y="1953261"/>
-          <a:ext cx="139154" cy="426739"/>
+          <a:off x="3135149" y="1637363"/>
+          <a:ext cx="127663" cy="391500"/>
         </a:xfrm>
         <a:custGeom>
           <a:avLst/>
@@ -13682,10 +14506,10 @@
                 <a:pt x="0" y="0"/>
               </a:moveTo>
               <a:lnTo>
-                <a:pt x="0" y="426739"/>
+                <a:pt x="0" y="391500"/>
               </a:lnTo>
               <a:lnTo>
-                <a:pt x="139154" y="426739"/>
+                <a:pt x="127663" y="391500"/>
               </a:lnTo>
             </a:path>
           </a:pathLst>
@@ -13724,8 +14548,8 @@
       </dsp:nvSpPr>
       <dsp:spPr>
         <a:xfrm>
-          <a:off x="2941488" y="1294598"/>
-          <a:ext cx="1122511" cy="194816"/>
+          <a:off x="3475584" y="1033091"/>
+          <a:ext cx="1029815" cy="178728"/>
         </a:xfrm>
         <a:custGeom>
           <a:avLst/>
@@ -13736,16 +14560,16 @@
           <a:pathLst>
             <a:path>
               <a:moveTo>
-                <a:pt x="1122511" y="0"/>
+                <a:pt x="1029815" y="0"/>
               </a:moveTo>
               <a:lnTo>
-                <a:pt x="1122511" y="97408"/>
+                <a:pt x="1029815" y="89364"/>
               </a:lnTo>
               <a:lnTo>
-                <a:pt x="0" y="97408"/>
+                <a:pt x="0" y="89364"/>
               </a:lnTo>
               <a:lnTo>
-                <a:pt x="0" y="194816"/>
+                <a:pt x="0" y="178728"/>
               </a:lnTo>
             </a:path>
           </a:pathLst>
@@ -13784,8 +14608,8 @@
       </dsp:nvSpPr>
       <dsp:spPr>
         <a:xfrm>
-          <a:off x="3948038" y="635934"/>
-          <a:ext cx="115961" cy="194816"/>
+          <a:off x="4399014" y="428820"/>
+          <a:ext cx="106385" cy="178728"/>
         </a:xfrm>
         <a:custGeom>
           <a:avLst/>
@@ -13799,13 +14623,13 @@
                 <a:pt x="0" y="0"/>
               </a:moveTo>
               <a:lnTo>
-                <a:pt x="0" y="97408"/>
+                <a:pt x="0" y="89364"/>
               </a:lnTo>
               <a:lnTo>
-                <a:pt x="115961" y="97408"/>
+                <a:pt x="106385" y="89364"/>
               </a:lnTo>
               <a:lnTo>
-                <a:pt x="115961" y="194816"/>
+                <a:pt x="106385" y="178728"/>
               </a:lnTo>
             </a:path>
           </a:pathLst>
@@ -13844,8 +14668,8 @@
       </dsp:nvSpPr>
       <dsp:spPr>
         <a:xfrm>
-          <a:off x="1215975" y="1294598"/>
-          <a:ext cx="139154" cy="3061394"/>
+          <a:off x="1892562" y="1033091"/>
+          <a:ext cx="127663" cy="2808587"/>
         </a:xfrm>
         <a:custGeom>
           <a:avLst/>
@@ -13859,10 +14683,10 @@
                 <a:pt x="0" y="0"/>
               </a:moveTo>
               <a:lnTo>
-                <a:pt x="0" y="3061394"/>
+                <a:pt x="0" y="2808587"/>
               </a:lnTo>
               <a:lnTo>
-                <a:pt x="139154" y="3061394"/>
+                <a:pt x="127663" y="2808587"/>
               </a:lnTo>
             </a:path>
           </a:pathLst>
@@ -13901,8 +14725,8 @@
       </dsp:nvSpPr>
       <dsp:spPr>
         <a:xfrm>
-          <a:off x="1215975" y="1294598"/>
-          <a:ext cx="139154" cy="2402730"/>
+          <a:off x="1892562" y="1033091"/>
+          <a:ext cx="127663" cy="2204315"/>
         </a:xfrm>
         <a:custGeom>
           <a:avLst/>
@@ -13916,10 +14740,10 @@
                 <a:pt x="0" y="0"/>
               </a:moveTo>
               <a:lnTo>
-                <a:pt x="0" y="2402730"/>
+                <a:pt x="0" y="2204315"/>
               </a:lnTo>
               <a:lnTo>
-                <a:pt x="139154" y="2402730"/>
+                <a:pt x="127663" y="2204315"/>
               </a:lnTo>
             </a:path>
           </a:pathLst>
@@ -13958,8 +14782,8 @@
       </dsp:nvSpPr>
       <dsp:spPr>
         <a:xfrm>
-          <a:off x="1215975" y="1294598"/>
-          <a:ext cx="139154" cy="1744067"/>
+          <a:off x="1892562" y="1033091"/>
+          <a:ext cx="127663" cy="1600043"/>
         </a:xfrm>
         <a:custGeom>
           <a:avLst/>
@@ -13973,10 +14797,10 @@
                 <a:pt x="0" y="0"/>
               </a:moveTo>
               <a:lnTo>
-                <a:pt x="0" y="1744067"/>
+                <a:pt x="0" y="1600043"/>
               </a:lnTo>
               <a:lnTo>
-                <a:pt x="139154" y="1744067"/>
+                <a:pt x="127663" y="1600043"/>
               </a:lnTo>
             </a:path>
           </a:pathLst>
@@ -14015,8 +14839,8 @@
       </dsp:nvSpPr>
       <dsp:spPr>
         <a:xfrm>
-          <a:off x="1215975" y="1294598"/>
-          <a:ext cx="139154" cy="1085403"/>
+          <a:off x="1892562" y="1033091"/>
+          <a:ext cx="127663" cy="995772"/>
         </a:xfrm>
         <a:custGeom>
           <a:avLst/>
@@ -14030,10 +14854,10 @@
                 <a:pt x="0" y="0"/>
               </a:moveTo>
               <a:lnTo>
-                <a:pt x="0" y="1085403"/>
+                <a:pt x="0" y="995772"/>
               </a:lnTo>
               <a:lnTo>
-                <a:pt x="139154" y="1085403"/>
+                <a:pt x="127663" y="995772"/>
               </a:lnTo>
             </a:path>
           </a:pathLst>
@@ -14072,8 +14896,8 @@
       </dsp:nvSpPr>
       <dsp:spPr>
         <a:xfrm>
-          <a:off x="1215975" y="1294598"/>
-          <a:ext cx="139154" cy="426739"/>
+          <a:off x="1892562" y="1033091"/>
+          <a:ext cx="127663" cy="391500"/>
         </a:xfrm>
         <a:custGeom>
           <a:avLst/>
@@ -14087,10 +14911,10 @@
                 <a:pt x="0" y="0"/>
               </a:moveTo>
               <a:lnTo>
-                <a:pt x="0" y="426739"/>
+                <a:pt x="0" y="391500"/>
               </a:lnTo>
               <a:lnTo>
-                <a:pt x="139154" y="426739"/>
+                <a:pt x="127663" y="391500"/>
               </a:lnTo>
             </a:path>
           </a:pathLst>
@@ -14129,8 +14953,8 @@
       </dsp:nvSpPr>
       <dsp:spPr>
         <a:xfrm>
-          <a:off x="1587053" y="635934"/>
-          <a:ext cx="2360984" cy="194816"/>
+          <a:off x="2232997" y="428820"/>
+          <a:ext cx="2166016" cy="178728"/>
         </a:xfrm>
         <a:custGeom>
           <a:avLst/>
@@ -14141,16 +14965,16 @@
           <a:pathLst>
             <a:path>
               <a:moveTo>
-                <a:pt x="2360984" y="0"/>
+                <a:pt x="2166016" y="0"/>
               </a:moveTo>
               <a:lnTo>
-                <a:pt x="2360984" y="97408"/>
+                <a:pt x="2166016" y="89364"/>
               </a:lnTo>
               <a:lnTo>
-                <a:pt x="0" y="97408"/>
+                <a:pt x="0" y="89364"/>
               </a:lnTo>
               <a:lnTo>
-                <a:pt x="0" y="194816"/>
+                <a:pt x="0" y="178728"/>
               </a:lnTo>
             </a:path>
           </a:pathLst>
@@ -14189,8 +15013,8 @@
       </dsp:nvSpPr>
       <dsp:spPr>
         <a:xfrm>
-          <a:off x="93464" y="1294598"/>
-          <a:ext cx="139154" cy="3061394"/>
+          <a:off x="862746" y="1033091"/>
+          <a:ext cx="127663" cy="2808587"/>
         </a:xfrm>
         <a:custGeom>
           <a:avLst/>
@@ -14204,10 +15028,10 @@
                 <a:pt x="0" y="0"/>
               </a:moveTo>
               <a:lnTo>
-                <a:pt x="0" y="3061394"/>
+                <a:pt x="0" y="2808587"/>
               </a:lnTo>
               <a:lnTo>
-                <a:pt x="139154" y="3061394"/>
+                <a:pt x="127663" y="2808587"/>
               </a:lnTo>
             </a:path>
           </a:pathLst>
@@ -14246,8 +15070,8 @@
       </dsp:nvSpPr>
       <dsp:spPr>
         <a:xfrm>
-          <a:off x="93464" y="1294598"/>
-          <a:ext cx="139154" cy="2402730"/>
+          <a:off x="862746" y="1033091"/>
+          <a:ext cx="127663" cy="2204315"/>
         </a:xfrm>
         <a:custGeom>
           <a:avLst/>
@@ -14261,10 +15085,10 @@
                 <a:pt x="0" y="0"/>
               </a:moveTo>
               <a:lnTo>
-                <a:pt x="0" y="2402730"/>
+                <a:pt x="0" y="2204315"/>
               </a:lnTo>
               <a:lnTo>
-                <a:pt x="139154" y="2402730"/>
+                <a:pt x="127663" y="2204315"/>
               </a:lnTo>
             </a:path>
           </a:pathLst>
@@ -14303,8 +15127,8 @@
       </dsp:nvSpPr>
       <dsp:spPr>
         <a:xfrm>
-          <a:off x="93464" y="1294598"/>
-          <a:ext cx="139154" cy="1744067"/>
+          <a:off x="862746" y="1033091"/>
+          <a:ext cx="127663" cy="1600043"/>
         </a:xfrm>
         <a:custGeom>
           <a:avLst/>
@@ -14318,10 +15142,10 @@
                 <a:pt x="0" y="0"/>
               </a:moveTo>
               <a:lnTo>
-                <a:pt x="0" y="1744067"/>
+                <a:pt x="0" y="1600043"/>
               </a:lnTo>
               <a:lnTo>
-                <a:pt x="139154" y="1744067"/>
+                <a:pt x="127663" y="1600043"/>
               </a:lnTo>
             </a:path>
           </a:pathLst>
@@ -14360,8 +15184,8 @@
       </dsp:nvSpPr>
       <dsp:spPr>
         <a:xfrm>
-          <a:off x="93464" y="1294598"/>
-          <a:ext cx="139154" cy="1085403"/>
+          <a:off x="862746" y="1033091"/>
+          <a:ext cx="127663" cy="995772"/>
         </a:xfrm>
         <a:custGeom>
           <a:avLst/>
@@ -14375,10 +15199,10 @@
                 <a:pt x="0" y="0"/>
               </a:moveTo>
               <a:lnTo>
-                <a:pt x="0" y="1085403"/>
+                <a:pt x="0" y="995772"/>
               </a:lnTo>
               <a:lnTo>
-                <a:pt x="139154" y="1085403"/>
+                <a:pt x="127663" y="995772"/>
               </a:lnTo>
             </a:path>
           </a:pathLst>
@@ -14417,8 +15241,8 @@
       </dsp:nvSpPr>
       <dsp:spPr>
         <a:xfrm>
-          <a:off x="93464" y="1294598"/>
-          <a:ext cx="139154" cy="426739"/>
+          <a:off x="862746" y="1033091"/>
+          <a:ext cx="127663" cy="391500"/>
         </a:xfrm>
         <a:custGeom>
           <a:avLst/>
@@ -14432,10 +15256,10 @@
                 <a:pt x="0" y="0"/>
               </a:moveTo>
               <a:lnTo>
-                <a:pt x="0" y="426739"/>
+                <a:pt x="0" y="391500"/>
               </a:lnTo>
               <a:lnTo>
-                <a:pt x="139154" y="426739"/>
+                <a:pt x="127663" y="391500"/>
               </a:lnTo>
             </a:path>
           </a:pathLst>
@@ -14474,8 +15298,8 @@
       </dsp:nvSpPr>
       <dsp:spPr>
         <a:xfrm>
-          <a:off x="464542" y="635934"/>
-          <a:ext cx="3483495" cy="194816"/>
+          <a:off x="1203181" y="428820"/>
+          <a:ext cx="3195832" cy="178728"/>
         </a:xfrm>
         <a:custGeom>
           <a:avLst/>
@@ -14486,16 +15310,16 @@
           <a:pathLst>
             <a:path>
               <a:moveTo>
-                <a:pt x="3483495" y="0"/>
+                <a:pt x="3195832" y="0"/>
               </a:moveTo>
               <a:lnTo>
-                <a:pt x="3483495" y="97408"/>
+                <a:pt x="3195832" y="89364"/>
               </a:lnTo>
               <a:lnTo>
-                <a:pt x="0" y="97408"/>
+                <a:pt x="0" y="89364"/>
               </a:lnTo>
               <a:lnTo>
-                <a:pt x="0" y="194816"/>
+                <a:pt x="0" y="178728"/>
               </a:lnTo>
             </a:path>
           </a:pathLst>
@@ -14534,8 +15358,8 @@
       </dsp:nvSpPr>
       <dsp:spPr>
         <a:xfrm>
-          <a:off x="3484190" y="172086"/>
-          <a:ext cx="927695" cy="463847"/>
+          <a:off x="3973470" y="3276"/>
+          <a:ext cx="851087" cy="425543"/>
         </a:xfrm>
         <a:prstGeom prst="rect">
           <a:avLst/>
@@ -14601,12 +15425,12 @@
         </a:fontRef>
       </dsp:style>
       <dsp:txBody>
-        <a:bodyPr spcFirstLastPara="0" vert="horz" wrap="square" lIns="3810" tIns="3810" rIns="3810" bIns="3810" numCol="1" spcCol="1270" anchor="ctr" anchorCtr="0">
+        <a:bodyPr spcFirstLastPara="0" vert="horz" wrap="square" lIns="3175" tIns="3175" rIns="3175" bIns="3175" numCol="1" spcCol="1270" anchor="ctr" anchorCtr="0">
           <a:noAutofit/>
         </a:bodyPr>
         <a:lstStyle/>
         <a:p>
-          <a:pPr lvl="0" algn="ctr" defTabSz="266700">
+          <a:pPr lvl="0" algn="ctr" defTabSz="222250">
             <a:lnSpc>
               <a:spcPct val="90000"/>
             </a:lnSpc>
@@ -14618,23 +15442,23 @@
             </a:spcAft>
           </a:pPr>
           <a:r>
-            <a:rPr lang="en-US" sz="600" kern="1200" dirty="0" err="1" smtClean="0"/>
+            <a:rPr lang="en-US" sz="500" kern="1200" dirty="0" err="1" smtClean="0"/>
             <a:t>Kalender</a:t>
           </a:r>
           <a:r>
-            <a:rPr lang="en-US" sz="600" kern="1200" dirty="0" smtClean="0"/>
+            <a:rPr lang="en-US" sz="500" kern="1200" dirty="0" smtClean="0"/>
             <a:t> </a:t>
           </a:r>
           <a:r>
-            <a:rPr lang="en-US" sz="600" kern="1200" dirty="0" err="1" smtClean="0"/>
+            <a:rPr lang="en-US" sz="500" kern="1200" dirty="0" err="1" smtClean="0"/>
             <a:t>Projekt</a:t>
           </a:r>
-          <a:endParaRPr lang="en-US" sz="600" kern="1200" dirty="0"/>
+          <a:endParaRPr lang="en-US" sz="500" kern="1200" dirty="0"/>
         </a:p>
       </dsp:txBody>
       <dsp:txXfrm>
-        <a:off x="3484190" y="172086"/>
-        <a:ext cx="927695" cy="463847"/>
+        <a:off x="3973470" y="3276"/>
+        <a:ext cx="851087" cy="425543"/>
       </dsp:txXfrm>
     </dsp:sp>
     <dsp:sp modelId="{A0B34780-73D8-41FD-829D-5F19DFC590EF}">
@@ -14644,8 +15468,8 @@
       </dsp:nvSpPr>
       <dsp:spPr>
         <a:xfrm>
-          <a:off x="694" y="830750"/>
-          <a:ext cx="927695" cy="463847"/>
+          <a:off x="777637" y="607548"/>
+          <a:ext cx="851087" cy="425543"/>
         </a:xfrm>
         <a:prstGeom prst="rect">
           <a:avLst/>
@@ -14711,12 +15535,12 @@
         </a:fontRef>
       </dsp:style>
       <dsp:txBody>
-        <a:bodyPr spcFirstLastPara="0" vert="horz" wrap="square" lIns="3810" tIns="3810" rIns="3810" bIns="3810" numCol="1" spcCol="1270" anchor="ctr" anchorCtr="0">
+        <a:bodyPr spcFirstLastPara="0" vert="horz" wrap="square" lIns="3175" tIns="3175" rIns="3175" bIns="3175" numCol="1" spcCol="1270" anchor="ctr" anchorCtr="0">
           <a:noAutofit/>
         </a:bodyPr>
         <a:lstStyle/>
         <a:p>
-          <a:pPr lvl="0" algn="ctr" defTabSz="266700">
+          <a:pPr lvl="0" algn="ctr" defTabSz="222250">
             <a:lnSpc>
               <a:spcPct val="90000"/>
             </a:lnSpc>
@@ -14728,19 +15552,19 @@
             </a:spcAft>
           </a:pPr>
           <a:r>
-            <a:rPr lang="en-US" sz="600" kern="1200" dirty="0" smtClean="0"/>
+            <a:rPr lang="en-US" sz="500" kern="1200" dirty="0" smtClean="0"/>
             <a:t>1. </a:t>
           </a:r>
           <a:r>
-            <a:rPr lang="en-US" sz="600" kern="1200" dirty="0" err="1" smtClean="0"/>
+            <a:rPr lang="en-US" sz="500" kern="1200" dirty="0" err="1" smtClean="0"/>
             <a:t>Projektmanagent</a:t>
           </a:r>
-          <a:endParaRPr lang="en-US" sz="600" kern="1200" dirty="0"/>
+          <a:endParaRPr lang="en-US" sz="500" kern="1200" dirty="0"/>
         </a:p>
       </dsp:txBody>
       <dsp:txXfrm>
-        <a:off x="694" y="830750"/>
-        <a:ext cx="927695" cy="463847"/>
+        <a:off x="777637" y="607548"/>
+        <a:ext cx="851087" cy="425543"/>
       </dsp:txXfrm>
     </dsp:sp>
     <dsp:sp modelId="{3BBB1964-BE88-4642-8AAA-75BA7791394F}">
@@ -14750,8 +15574,8 @@
       </dsp:nvSpPr>
       <dsp:spPr>
         <a:xfrm>
-          <a:off x="232618" y="1489414"/>
-          <a:ext cx="927695" cy="463847"/>
+          <a:off x="990409" y="1211820"/>
+          <a:ext cx="851087" cy="425543"/>
         </a:xfrm>
         <a:prstGeom prst="rect">
           <a:avLst/>
@@ -14817,12 +15641,12 @@
         </a:fontRef>
       </dsp:style>
       <dsp:txBody>
-        <a:bodyPr spcFirstLastPara="0" vert="horz" wrap="square" lIns="3810" tIns="3810" rIns="3810" bIns="3810" numCol="1" spcCol="1270" anchor="ctr" anchorCtr="0">
+        <a:bodyPr spcFirstLastPara="0" vert="horz" wrap="square" lIns="3175" tIns="3175" rIns="3175" bIns="3175" numCol="1" spcCol="1270" anchor="ctr" anchorCtr="0">
           <a:noAutofit/>
         </a:bodyPr>
         <a:lstStyle/>
         <a:p>
-          <a:pPr lvl="0" algn="ctr" defTabSz="266700">
+          <a:pPr lvl="0" algn="ctr" defTabSz="222250">
             <a:lnSpc>
               <a:spcPct val="90000"/>
             </a:lnSpc>
@@ -14834,19 +15658,19 @@
             </a:spcAft>
           </a:pPr>
           <a:r>
-            <a:rPr lang="en-US" sz="600" kern="1200" dirty="0" smtClean="0"/>
+            <a:rPr lang="en-US" sz="500" kern="1200" dirty="0" smtClean="0"/>
             <a:t>1.1 </a:t>
           </a:r>
           <a:r>
-            <a:rPr lang="en-US" sz="600" kern="1200" dirty="0" err="1" smtClean="0"/>
+            <a:rPr lang="en-US" sz="500" kern="1200" dirty="0" err="1" smtClean="0"/>
             <a:t>Projektstart</a:t>
           </a:r>
-          <a:endParaRPr lang="en-US" sz="600" kern="1200" dirty="0"/>
+          <a:endParaRPr lang="en-US" sz="500" kern="1200" dirty="0"/>
         </a:p>
       </dsp:txBody>
       <dsp:txXfrm>
-        <a:off x="232618" y="1489414"/>
-        <a:ext cx="927695" cy="463847"/>
+        <a:off x="990409" y="1211820"/>
+        <a:ext cx="851087" cy="425543"/>
       </dsp:txXfrm>
     </dsp:sp>
     <dsp:sp modelId="{D142D4EA-2888-4EFE-A404-477D84FF0B82}">
@@ -14856,8 +15680,8 @@
       </dsp:nvSpPr>
       <dsp:spPr>
         <a:xfrm>
-          <a:off x="232618" y="2148077"/>
-          <a:ext cx="927695" cy="463847"/>
+          <a:off x="990409" y="1816092"/>
+          <a:ext cx="851087" cy="425543"/>
         </a:xfrm>
         <a:prstGeom prst="rect">
           <a:avLst/>
@@ -14923,12 +15747,12 @@
         </a:fontRef>
       </dsp:style>
       <dsp:txBody>
-        <a:bodyPr spcFirstLastPara="0" vert="horz" wrap="square" lIns="3810" tIns="3810" rIns="3810" bIns="3810" numCol="1" spcCol="1270" anchor="ctr" anchorCtr="0">
+        <a:bodyPr spcFirstLastPara="0" vert="horz" wrap="square" lIns="3175" tIns="3175" rIns="3175" bIns="3175" numCol="1" spcCol="1270" anchor="ctr" anchorCtr="0">
           <a:noAutofit/>
         </a:bodyPr>
         <a:lstStyle/>
         <a:p>
-          <a:pPr lvl="0" algn="ctr" defTabSz="266700">
+          <a:pPr lvl="0" algn="ctr" defTabSz="222250">
             <a:lnSpc>
               <a:spcPct val="90000"/>
             </a:lnSpc>
@@ -14940,19 +15764,19 @@
             </a:spcAft>
           </a:pPr>
           <a:r>
-            <a:rPr lang="en-US" sz="600" kern="1200" dirty="0" smtClean="0"/>
+            <a:rPr lang="en-US" sz="500" kern="1200" dirty="0" smtClean="0"/>
             <a:t>1.2 </a:t>
           </a:r>
           <a:r>
-            <a:rPr lang="en-US" sz="600" kern="1200" dirty="0" err="1" smtClean="0"/>
+            <a:rPr lang="en-US" sz="500" kern="1200" dirty="0" err="1" smtClean="0"/>
             <a:t>Projektkoordination</a:t>
           </a:r>
-          <a:endParaRPr lang="en-US" sz="600" kern="1200" dirty="0"/>
+          <a:endParaRPr lang="en-US" sz="500" kern="1200" dirty="0"/>
         </a:p>
       </dsp:txBody>
       <dsp:txXfrm>
-        <a:off x="232618" y="2148077"/>
-        <a:ext cx="927695" cy="463847"/>
+        <a:off x="990409" y="1816092"/>
+        <a:ext cx="851087" cy="425543"/>
       </dsp:txXfrm>
     </dsp:sp>
     <dsp:sp modelId="{527C5024-A276-4214-B147-15E9A1C94094}">
@@ -14962,8 +15786,8 @@
       </dsp:nvSpPr>
       <dsp:spPr>
         <a:xfrm>
-          <a:off x="232618" y="2806741"/>
-          <a:ext cx="927695" cy="463847"/>
+          <a:off x="990409" y="2420364"/>
+          <a:ext cx="851087" cy="425543"/>
         </a:xfrm>
         <a:prstGeom prst="rect">
           <a:avLst/>
@@ -15029,12 +15853,12 @@
         </a:fontRef>
       </dsp:style>
       <dsp:txBody>
-        <a:bodyPr spcFirstLastPara="0" vert="horz" wrap="square" lIns="3810" tIns="3810" rIns="3810" bIns="3810" numCol="1" spcCol="1270" anchor="ctr" anchorCtr="0">
+        <a:bodyPr spcFirstLastPara="0" vert="horz" wrap="square" lIns="3175" tIns="3175" rIns="3175" bIns="3175" numCol="1" spcCol="1270" anchor="ctr" anchorCtr="0">
           <a:noAutofit/>
         </a:bodyPr>
         <a:lstStyle/>
         <a:p>
-          <a:pPr lvl="0" algn="ctr" defTabSz="266700">
+          <a:pPr lvl="0" algn="ctr" defTabSz="222250">
             <a:lnSpc>
               <a:spcPct val="90000"/>
             </a:lnSpc>
@@ -15046,19 +15870,19 @@
             </a:spcAft>
           </a:pPr>
           <a:r>
-            <a:rPr lang="en-US" sz="600" kern="1200" dirty="0" smtClean="0"/>
+            <a:rPr lang="en-US" sz="500" kern="1200" dirty="0" smtClean="0"/>
             <a:t>1.3 </a:t>
           </a:r>
           <a:r>
-            <a:rPr lang="en-US" sz="600" kern="1200" dirty="0" err="1" smtClean="0"/>
+            <a:rPr lang="en-US" sz="500" kern="1200" dirty="0" err="1" smtClean="0"/>
             <a:t>Projektcontrolling</a:t>
           </a:r>
-          <a:endParaRPr lang="en-US" sz="600" kern="1200" dirty="0"/>
+          <a:endParaRPr lang="en-US" sz="500" kern="1200" dirty="0"/>
         </a:p>
       </dsp:txBody>
       <dsp:txXfrm>
-        <a:off x="232618" y="2806741"/>
-        <a:ext cx="927695" cy="463847"/>
+        <a:off x="990409" y="2420364"/>
+        <a:ext cx="851087" cy="425543"/>
       </dsp:txXfrm>
     </dsp:sp>
     <dsp:sp modelId="{E8B1F3F0-762E-448D-90F0-7BF4C6B25BCE}">
@@ -15068,8 +15892,8 @@
       </dsp:nvSpPr>
       <dsp:spPr>
         <a:xfrm>
-          <a:off x="232618" y="3465405"/>
-          <a:ext cx="927695" cy="463847"/>
+          <a:off x="990409" y="3024636"/>
+          <a:ext cx="851087" cy="425543"/>
         </a:xfrm>
         <a:prstGeom prst="rect">
           <a:avLst/>
@@ -15135,12 +15959,12 @@
         </a:fontRef>
       </dsp:style>
       <dsp:txBody>
-        <a:bodyPr spcFirstLastPara="0" vert="horz" wrap="square" lIns="3810" tIns="3810" rIns="3810" bIns="3810" numCol="1" spcCol="1270" anchor="ctr" anchorCtr="0">
+        <a:bodyPr spcFirstLastPara="0" vert="horz" wrap="square" lIns="3175" tIns="3175" rIns="3175" bIns="3175" numCol="1" spcCol="1270" anchor="ctr" anchorCtr="0">
           <a:noAutofit/>
         </a:bodyPr>
         <a:lstStyle/>
         <a:p>
-          <a:pPr lvl="0" algn="ctr" defTabSz="266700">
+          <a:pPr lvl="0" algn="ctr" defTabSz="222250">
             <a:lnSpc>
               <a:spcPct val="90000"/>
             </a:lnSpc>
@@ -15152,19 +15976,19 @@
             </a:spcAft>
           </a:pPr>
           <a:r>
-            <a:rPr lang="en-US" sz="600" kern="1200" dirty="0" smtClean="0"/>
+            <a:rPr lang="en-US" sz="500" kern="1200" dirty="0" smtClean="0"/>
             <a:t>1.4 </a:t>
           </a:r>
           <a:r>
-            <a:rPr lang="en-US" sz="600" kern="1200" dirty="0" err="1" smtClean="0"/>
+            <a:rPr lang="en-US" sz="500" kern="1200" dirty="0" err="1" smtClean="0"/>
             <a:t>Projektabschluss</a:t>
           </a:r>
-          <a:endParaRPr lang="en-US" sz="600" kern="1200" dirty="0"/>
+          <a:endParaRPr lang="en-US" sz="500" kern="1200" dirty="0"/>
         </a:p>
       </dsp:txBody>
       <dsp:txXfrm>
-        <a:off x="232618" y="3465405"/>
-        <a:ext cx="927695" cy="463847"/>
+        <a:off x="990409" y="3024636"/>
+        <a:ext cx="851087" cy="425543"/>
       </dsp:txXfrm>
     </dsp:sp>
     <dsp:sp modelId="{B550A3C3-926F-4C93-A2CF-FF4CC69DE843}">
@@ -15174,8 +15998,8 @@
       </dsp:nvSpPr>
       <dsp:spPr>
         <a:xfrm>
-          <a:off x="232618" y="4124068"/>
-          <a:ext cx="927695" cy="463847"/>
+          <a:off x="990409" y="3628908"/>
+          <a:ext cx="851087" cy="425543"/>
         </a:xfrm>
         <a:prstGeom prst="rect">
           <a:avLst/>
@@ -15241,12 +16065,12 @@
         </a:fontRef>
       </dsp:style>
       <dsp:txBody>
-        <a:bodyPr spcFirstLastPara="0" vert="horz" wrap="square" lIns="3810" tIns="3810" rIns="3810" bIns="3810" numCol="1" spcCol="1270" anchor="ctr" anchorCtr="0">
+        <a:bodyPr spcFirstLastPara="0" vert="horz" wrap="square" lIns="3175" tIns="3175" rIns="3175" bIns="3175" numCol="1" spcCol="1270" anchor="ctr" anchorCtr="0">
           <a:noAutofit/>
         </a:bodyPr>
         <a:lstStyle/>
         <a:p>
-          <a:pPr lvl="0" algn="ctr" defTabSz="266700">
+          <a:pPr lvl="0" algn="ctr" defTabSz="222250">
             <a:lnSpc>
               <a:spcPct val="90000"/>
             </a:lnSpc>
@@ -15258,19 +16082,19 @@
             </a:spcAft>
           </a:pPr>
           <a:r>
-            <a:rPr lang="en-US" sz="600" kern="1200" dirty="0" smtClean="0"/>
+            <a:rPr lang="en-US" sz="500" kern="1200" dirty="0" smtClean="0"/>
             <a:t>1.5 </a:t>
           </a:r>
           <a:r>
-            <a:rPr lang="en-US" sz="600" kern="1200" dirty="0" err="1" smtClean="0"/>
+            <a:rPr lang="en-US" sz="500" kern="1200" dirty="0" err="1" smtClean="0"/>
             <a:t>Projektabnahme</a:t>
           </a:r>
-          <a:endParaRPr lang="en-US" sz="600" kern="1200" dirty="0"/>
+          <a:endParaRPr lang="en-US" sz="500" kern="1200" dirty="0"/>
         </a:p>
       </dsp:txBody>
       <dsp:txXfrm>
-        <a:off x="232618" y="4124068"/>
-        <a:ext cx="927695" cy="463847"/>
+        <a:off x="990409" y="3628908"/>
+        <a:ext cx="851087" cy="425543"/>
       </dsp:txXfrm>
     </dsp:sp>
     <dsp:sp modelId="{09AF4E29-A9D4-4DBE-8A0C-07E646403693}">
@@ -15280,8 +16104,8 @@
       </dsp:nvSpPr>
       <dsp:spPr>
         <a:xfrm>
-          <a:off x="1123205" y="830750"/>
-          <a:ext cx="927695" cy="463847"/>
+          <a:off x="1807453" y="607548"/>
+          <a:ext cx="851087" cy="425543"/>
         </a:xfrm>
         <a:prstGeom prst="rect">
           <a:avLst/>
@@ -15347,12 +16171,12 @@
         </a:fontRef>
       </dsp:style>
       <dsp:txBody>
-        <a:bodyPr spcFirstLastPara="0" vert="horz" wrap="square" lIns="3810" tIns="3810" rIns="3810" bIns="3810" numCol="1" spcCol="1270" anchor="ctr" anchorCtr="0">
+        <a:bodyPr spcFirstLastPara="0" vert="horz" wrap="square" lIns="3175" tIns="3175" rIns="3175" bIns="3175" numCol="1" spcCol="1270" anchor="ctr" anchorCtr="0">
           <a:noAutofit/>
         </a:bodyPr>
         <a:lstStyle/>
         <a:p>
-          <a:pPr lvl="0" algn="ctr" defTabSz="266700">
+          <a:pPr lvl="0" algn="ctr" defTabSz="222250">
             <a:lnSpc>
               <a:spcPct val="90000"/>
             </a:lnSpc>
@@ -15364,19 +16188,19 @@
             </a:spcAft>
           </a:pPr>
           <a:r>
-            <a:rPr lang="en-US" sz="600" kern="1200" dirty="0" smtClean="0"/>
+            <a:rPr lang="en-US" sz="500" kern="1200" dirty="0" smtClean="0"/>
             <a:t>2. </a:t>
           </a:r>
           <a:r>
-            <a:rPr lang="en-US" sz="600" kern="1200" dirty="0" err="1" smtClean="0"/>
+            <a:rPr lang="en-US" sz="500" kern="1200" dirty="0" err="1" smtClean="0"/>
             <a:t>Planung</a:t>
           </a:r>
-          <a:endParaRPr lang="en-US" sz="600" kern="1200" dirty="0"/>
+          <a:endParaRPr lang="en-US" sz="500" kern="1200" dirty="0"/>
         </a:p>
       </dsp:txBody>
       <dsp:txXfrm>
-        <a:off x="1123205" y="830750"/>
-        <a:ext cx="927695" cy="463847"/>
+        <a:off x="1807453" y="607548"/>
+        <a:ext cx="851087" cy="425543"/>
       </dsp:txXfrm>
     </dsp:sp>
     <dsp:sp modelId="{9B86641E-6E53-497C-9199-4EE6517C2DE7}">
@@ -15386,8 +16210,8 @@
       </dsp:nvSpPr>
       <dsp:spPr>
         <a:xfrm>
-          <a:off x="1355129" y="1489414"/>
-          <a:ext cx="927695" cy="463847"/>
+          <a:off x="2020225" y="1211820"/>
+          <a:ext cx="851087" cy="425543"/>
         </a:xfrm>
         <a:prstGeom prst="rect">
           <a:avLst/>
@@ -15453,12 +16277,12 @@
         </a:fontRef>
       </dsp:style>
       <dsp:txBody>
-        <a:bodyPr spcFirstLastPara="0" vert="horz" wrap="square" lIns="3810" tIns="3810" rIns="3810" bIns="3810" numCol="1" spcCol="1270" anchor="ctr" anchorCtr="0">
+        <a:bodyPr spcFirstLastPara="0" vert="horz" wrap="square" lIns="3175" tIns="3175" rIns="3175" bIns="3175" numCol="1" spcCol="1270" anchor="ctr" anchorCtr="0">
           <a:noAutofit/>
         </a:bodyPr>
         <a:lstStyle/>
         <a:p>
-          <a:pPr lvl="0" algn="ctr" defTabSz="266700">
+          <a:pPr lvl="0" algn="ctr" defTabSz="222250">
             <a:lnSpc>
               <a:spcPct val="90000"/>
             </a:lnSpc>
@@ -15470,19 +16294,19 @@
             </a:spcAft>
           </a:pPr>
           <a:r>
-            <a:rPr lang="en-US" sz="600" kern="1200" dirty="0" smtClean="0"/>
+            <a:rPr lang="en-US" sz="500" kern="1200" dirty="0" smtClean="0"/>
             <a:t>2.1 </a:t>
           </a:r>
           <a:r>
-            <a:rPr lang="en-US" sz="600" kern="1200" dirty="0" err="1" smtClean="0"/>
+            <a:rPr lang="en-US" sz="500" kern="1200" dirty="0" err="1" smtClean="0"/>
             <a:t>Aufgabenverteilung</a:t>
           </a:r>
-          <a:endParaRPr lang="en-US" sz="600" kern="1200" dirty="0"/>
+          <a:endParaRPr lang="en-US" sz="500" kern="1200" dirty="0"/>
         </a:p>
       </dsp:txBody>
       <dsp:txXfrm>
-        <a:off x="1355129" y="1489414"/>
-        <a:ext cx="927695" cy="463847"/>
+        <a:off x="2020225" y="1211820"/>
+        <a:ext cx="851087" cy="425543"/>
       </dsp:txXfrm>
     </dsp:sp>
     <dsp:sp modelId="{9DDF7537-13DD-49D3-9EEF-79654DC22205}">
@@ -15492,8 +16316,8 @@
       </dsp:nvSpPr>
       <dsp:spPr>
         <a:xfrm>
-          <a:off x="1355129" y="2148077"/>
-          <a:ext cx="927695" cy="463847"/>
+          <a:off x="2020225" y="1816092"/>
+          <a:ext cx="851087" cy="425543"/>
         </a:xfrm>
         <a:prstGeom prst="rect">
           <a:avLst/>
@@ -15559,12 +16383,12 @@
         </a:fontRef>
       </dsp:style>
       <dsp:txBody>
-        <a:bodyPr spcFirstLastPara="0" vert="horz" wrap="square" lIns="3810" tIns="3810" rIns="3810" bIns="3810" numCol="1" spcCol="1270" anchor="ctr" anchorCtr="0">
+        <a:bodyPr spcFirstLastPara="0" vert="horz" wrap="square" lIns="3175" tIns="3175" rIns="3175" bIns="3175" numCol="1" spcCol="1270" anchor="ctr" anchorCtr="0">
           <a:noAutofit/>
         </a:bodyPr>
         <a:lstStyle/>
         <a:p>
-          <a:pPr lvl="0" algn="ctr" defTabSz="266700">
+          <a:pPr lvl="0" algn="ctr" defTabSz="222250">
             <a:lnSpc>
               <a:spcPct val="90000"/>
             </a:lnSpc>
@@ -15576,19 +16400,19 @@
             </a:spcAft>
           </a:pPr>
           <a:r>
-            <a:rPr lang="en-US" sz="600" kern="1200" dirty="0" smtClean="0"/>
+            <a:rPr lang="en-US" sz="500" kern="1200" dirty="0" smtClean="0"/>
             <a:t>2.2 </a:t>
           </a:r>
           <a:r>
-            <a:rPr lang="en-US" sz="600" kern="1200" dirty="0" err="1" smtClean="0"/>
+            <a:rPr lang="en-US" sz="500" kern="1200" dirty="0" err="1" smtClean="0"/>
             <a:t>Githubprojekt</a:t>
           </a:r>
-          <a:endParaRPr lang="en-US" sz="600" kern="1200" dirty="0"/>
+          <a:endParaRPr lang="en-US" sz="500" kern="1200" dirty="0"/>
         </a:p>
       </dsp:txBody>
       <dsp:txXfrm>
-        <a:off x="1355129" y="2148077"/>
-        <a:ext cx="927695" cy="463847"/>
+        <a:off x="2020225" y="1816092"/>
+        <a:ext cx="851087" cy="425543"/>
       </dsp:txXfrm>
     </dsp:sp>
     <dsp:sp modelId="{1E6812B7-35E1-4BE3-B198-0B0607E8A88B}">
@@ -15598,8 +16422,8 @@
       </dsp:nvSpPr>
       <dsp:spPr>
         <a:xfrm>
-          <a:off x="1355129" y="2806741"/>
-          <a:ext cx="927695" cy="463847"/>
+          <a:off x="2020225" y="2420364"/>
+          <a:ext cx="851087" cy="425543"/>
         </a:xfrm>
         <a:prstGeom prst="rect">
           <a:avLst/>
@@ -15665,12 +16489,12 @@
         </a:fontRef>
       </dsp:style>
       <dsp:txBody>
-        <a:bodyPr spcFirstLastPara="0" vert="horz" wrap="square" lIns="3810" tIns="3810" rIns="3810" bIns="3810" numCol="1" spcCol="1270" anchor="ctr" anchorCtr="0">
+        <a:bodyPr spcFirstLastPara="0" vert="horz" wrap="square" lIns="3175" tIns="3175" rIns="3175" bIns="3175" numCol="1" spcCol="1270" anchor="ctr" anchorCtr="0">
           <a:noAutofit/>
         </a:bodyPr>
         <a:lstStyle/>
         <a:p>
-          <a:pPr lvl="0" algn="ctr" defTabSz="266700">
+          <a:pPr lvl="0" algn="ctr" defTabSz="222250">
             <a:lnSpc>
               <a:spcPct val="90000"/>
             </a:lnSpc>
@@ -15682,19 +16506,19 @@
             </a:spcAft>
           </a:pPr>
           <a:r>
-            <a:rPr lang="en-US" sz="600" kern="1200" dirty="0" smtClean="0"/>
+            <a:rPr lang="en-US" sz="500" kern="1200" dirty="0" smtClean="0"/>
             <a:t>2.3 </a:t>
           </a:r>
           <a:r>
-            <a:rPr lang="en-US" sz="600" kern="1200" dirty="0" err="1" smtClean="0"/>
+            <a:rPr lang="en-US" sz="500" kern="1200" dirty="0" err="1" smtClean="0"/>
             <a:t>Datenbankdesign</a:t>
           </a:r>
-          <a:endParaRPr lang="en-US" sz="600" kern="1200" dirty="0"/>
+          <a:endParaRPr lang="en-US" sz="500" kern="1200" dirty="0"/>
         </a:p>
       </dsp:txBody>
       <dsp:txXfrm>
-        <a:off x="1355129" y="2806741"/>
-        <a:ext cx="927695" cy="463847"/>
+        <a:off x="2020225" y="2420364"/>
+        <a:ext cx="851087" cy="425543"/>
       </dsp:txXfrm>
     </dsp:sp>
     <dsp:sp modelId="{AE80DF32-951D-4F91-AA80-8AC8DF36EE98}">
@@ -15704,8 +16528,8 @@
       </dsp:nvSpPr>
       <dsp:spPr>
         <a:xfrm>
-          <a:off x="1355129" y="3465405"/>
-          <a:ext cx="927695" cy="463847"/>
+          <a:off x="2020225" y="3024636"/>
+          <a:ext cx="851087" cy="425543"/>
         </a:xfrm>
         <a:prstGeom prst="rect">
           <a:avLst/>
@@ -15771,12 +16595,12 @@
         </a:fontRef>
       </dsp:style>
       <dsp:txBody>
-        <a:bodyPr spcFirstLastPara="0" vert="horz" wrap="square" lIns="3810" tIns="3810" rIns="3810" bIns="3810" numCol="1" spcCol="1270" anchor="ctr" anchorCtr="0">
+        <a:bodyPr spcFirstLastPara="0" vert="horz" wrap="square" lIns="3175" tIns="3175" rIns="3175" bIns="3175" numCol="1" spcCol="1270" anchor="ctr" anchorCtr="0">
           <a:noAutofit/>
         </a:bodyPr>
         <a:lstStyle/>
         <a:p>
-          <a:pPr lvl="0" algn="ctr" defTabSz="266700">
+          <a:pPr lvl="0" algn="ctr" defTabSz="222250">
             <a:lnSpc>
               <a:spcPct val="90000"/>
             </a:lnSpc>
@@ -15788,19 +16612,19 @@
             </a:spcAft>
           </a:pPr>
           <a:r>
-            <a:rPr lang="en-US" sz="600" kern="1200" dirty="0" smtClean="0"/>
+            <a:rPr lang="en-US" sz="500" kern="1200" dirty="0" smtClean="0"/>
             <a:t>2.4 </a:t>
           </a:r>
           <a:r>
-            <a:rPr lang="en-US" sz="600" kern="1200" dirty="0" err="1" smtClean="0"/>
+            <a:rPr lang="en-US" sz="500" kern="1200" dirty="0" err="1" smtClean="0"/>
             <a:t>Benutzeroberflächenkonzept</a:t>
           </a:r>
-          <a:endParaRPr lang="en-US" sz="600" kern="1200" dirty="0"/>
+          <a:endParaRPr lang="en-US" sz="500" kern="1200" dirty="0"/>
         </a:p>
       </dsp:txBody>
       <dsp:txXfrm>
-        <a:off x="1355129" y="3465405"/>
-        <a:ext cx="927695" cy="463847"/>
+        <a:off x="2020225" y="3024636"/>
+        <a:ext cx="851087" cy="425543"/>
       </dsp:txXfrm>
     </dsp:sp>
     <dsp:sp modelId="{C4BDBD06-0443-43F3-ACF6-2BC1A8175D46}">
@@ -15810,8 +16634,8 @@
       </dsp:nvSpPr>
       <dsp:spPr>
         <a:xfrm>
-          <a:off x="1355129" y="4124068"/>
-          <a:ext cx="927695" cy="463847"/>
+          <a:off x="2020225" y="3628908"/>
+          <a:ext cx="851087" cy="425543"/>
         </a:xfrm>
         <a:prstGeom prst="rect">
           <a:avLst/>
@@ -15877,12 +16701,12 @@
         </a:fontRef>
       </dsp:style>
       <dsp:txBody>
-        <a:bodyPr spcFirstLastPara="0" vert="horz" wrap="square" lIns="3810" tIns="3810" rIns="3810" bIns="3810" numCol="1" spcCol="1270" anchor="ctr" anchorCtr="0">
+        <a:bodyPr spcFirstLastPara="0" vert="horz" wrap="square" lIns="3175" tIns="3175" rIns="3175" bIns="3175" numCol="1" spcCol="1270" anchor="ctr" anchorCtr="0">
           <a:noAutofit/>
         </a:bodyPr>
         <a:lstStyle/>
         <a:p>
-          <a:pPr lvl="0" algn="ctr" defTabSz="266700">
+          <a:pPr lvl="0" algn="ctr" defTabSz="222250">
             <a:lnSpc>
               <a:spcPct val="90000"/>
             </a:lnSpc>
@@ -15894,19 +16718,19 @@
             </a:spcAft>
           </a:pPr>
           <a:r>
-            <a:rPr lang="en-US" sz="600" kern="1200" dirty="0" smtClean="0"/>
+            <a:rPr lang="en-US" sz="500" kern="1200" dirty="0" smtClean="0"/>
             <a:t>2.5 </a:t>
           </a:r>
           <a:r>
-            <a:rPr lang="en-US" sz="600" kern="1200" dirty="0" err="1" smtClean="0"/>
+            <a:rPr lang="en-US" sz="500" kern="1200" dirty="0" err="1" smtClean="0"/>
             <a:t>Funktionskonzept</a:t>
           </a:r>
-          <a:endParaRPr lang="en-US" sz="600" kern="1200" dirty="0"/>
+          <a:endParaRPr lang="en-US" sz="500" kern="1200" dirty="0"/>
         </a:p>
       </dsp:txBody>
       <dsp:txXfrm>
-        <a:off x="1355129" y="4124068"/>
-        <a:ext cx="927695" cy="463847"/>
+        <a:off x="2020225" y="3628908"/>
+        <a:ext cx="851087" cy="425543"/>
       </dsp:txXfrm>
     </dsp:sp>
     <dsp:sp modelId="{92EE00F7-820F-45CF-AF7E-EEF6A8C7705B}">
@@ -15916,8 +16740,8 @@
       </dsp:nvSpPr>
       <dsp:spPr>
         <a:xfrm>
-          <a:off x="3600152" y="830750"/>
-          <a:ext cx="927695" cy="463847"/>
+          <a:off x="4079856" y="607548"/>
+          <a:ext cx="851087" cy="425543"/>
         </a:xfrm>
         <a:prstGeom prst="rect">
           <a:avLst/>
@@ -15983,12 +16807,12 @@
         </a:fontRef>
       </dsp:style>
       <dsp:txBody>
-        <a:bodyPr spcFirstLastPara="0" vert="horz" wrap="square" lIns="3810" tIns="3810" rIns="3810" bIns="3810" numCol="1" spcCol="1270" anchor="ctr" anchorCtr="0">
+        <a:bodyPr spcFirstLastPara="0" vert="horz" wrap="square" lIns="3175" tIns="3175" rIns="3175" bIns="3175" numCol="1" spcCol="1270" anchor="ctr" anchorCtr="0">
           <a:noAutofit/>
         </a:bodyPr>
         <a:lstStyle/>
         <a:p>
-          <a:pPr lvl="0" algn="ctr" defTabSz="266700">
+          <a:pPr lvl="0" algn="ctr" defTabSz="222250">
             <a:lnSpc>
               <a:spcPct val="90000"/>
             </a:lnSpc>
@@ -16000,19 +16824,19 @@
             </a:spcAft>
           </a:pPr>
           <a:r>
-            <a:rPr lang="en-US" sz="600" kern="1200" dirty="0" smtClean="0"/>
+            <a:rPr lang="en-US" sz="500" kern="1200" dirty="0" smtClean="0"/>
             <a:t>3. </a:t>
           </a:r>
           <a:r>
-            <a:rPr lang="en-US" sz="600" kern="1200" dirty="0" err="1" smtClean="0"/>
+            <a:rPr lang="en-US" sz="500" kern="1200" dirty="0" err="1" smtClean="0"/>
             <a:t>Durchführung</a:t>
           </a:r>
-          <a:endParaRPr lang="en-US" sz="600" kern="1200" dirty="0"/>
+          <a:endParaRPr lang="en-US" sz="500" kern="1200" dirty="0"/>
         </a:p>
       </dsp:txBody>
       <dsp:txXfrm>
-        <a:off x="3600152" y="830750"/>
-        <a:ext cx="927695" cy="463847"/>
+        <a:off x="4079856" y="607548"/>
+        <a:ext cx="851087" cy="425543"/>
       </dsp:txXfrm>
     </dsp:sp>
     <dsp:sp modelId="{1AE64D53-98EF-4AA7-9A80-D0FEF5F9A700}">
@@ -16022,8 +16846,8 @@
       </dsp:nvSpPr>
       <dsp:spPr>
         <a:xfrm>
-          <a:off x="2477641" y="1489414"/>
-          <a:ext cx="927695" cy="463847"/>
+          <a:off x="3050040" y="1211820"/>
+          <a:ext cx="851087" cy="425543"/>
         </a:xfrm>
         <a:prstGeom prst="rect">
           <a:avLst/>
@@ -16089,12 +16913,12 @@
         </a:fontRef>
       </dsp:style>
       <dsp:txBody>
-        <a:bodyPr spcFirstLastPara="0" vert="horz" wrap="square" lIns="3810" tIns="3810" rIns="3810" bIns="3810" numCol="1" spcCol="1270" anchor="ctr" anchorCtr="0">
+        <a:bodyPr spcFirstLastPara="0" vert="horz" wrap="square" lIns="3175" tIns="3175" rIns="3175" bIns="3175" numCol="1" spcCol="1270" anchor="ctr" anchorCtr="0">
           <a:noAutofit/>
         </a:bodyPr>
         <a:lstStyle/>
         <a:p>
-          <a:pPr lvl="0" algn="ctr" defTabSz="266700">
+          <a:pPr lvl="0" algn="ctr" defTabSz="222250">
             <a:lnSpc>
               <a:spcPct val="90000"/>
             </a:lnSpc>
@@ -16106,19 +16930,19 @@
             </a:spcAft>
           </a:pPr>
           <a:r>
-            <a:rPr lang="en-US" sz="600" kern="1200" dirty="0" smtClean="0"/>
+            <a:rPr lang="en-US" sz="500" kern="1200" dirty="0" smtClean="0"/>
             <a:t>3.1 </a:t>
           </a:r>
           <a:r>
-            <a:rPr lang="en-US" sz="600" kern="1200" dirty="0" err="1" smtClean="0"/>
+            <a:rPr lang="en-US" sz="500" kern="1200" dirty="0" err="1" smtClean="0"/>
             <a:t>Benutzeroberfläche</a:t>
           </a:r>
-          <a:endParaRPr lang="en-US" sz="600" kern="1200" dirty="0"/>
+          <a:endParaRPr lang="en-US" sz="500" kern="1200" dirty="0"/>
         </a:p>
       </dsp:txBody>
       <dsp:txXfrm>
-        <a:off x="2477641" y="1489414"/>
-        <a:ext cx="927695" cy="463847"/>
+        <a:off x="3050040" y="1211820"/>
+        <a:ext cx="851087" cy="425543"/>
       </dsp:txXfrm>
     </dsp:sp>
     <dsp:sp modelId="{C98EA41C-E42F-4500-A971-47A954544039}">
@@ -16128,8 +16952,8 @@
       </dsp:nvSpPr>
       <dsp:spPr>
         <a:xfrm>
-          <a:off x="2709564" y="2148077"/>
-          <a:ext cx="927695" cy="463847"/>
+          <a:off x="3262812" y="1816092"/>
+          <a:ext cx="851087" cy="425543"/>
         </a:xfrm>
         <a:prstGeom prst="rect">
           <a:avLst/>
@@ -16195,12 +17019,12 @@
         </a:fontRef>
       </dsp:style>
       <dsp:txBody>
-        <a:bodyPr spcFirstLastPara="0" vert="horz" wrap="square" lIns="3810" tIns="3810" rIns="3810" bIns="3810" numCol="1" spcCol="1270" anchor="ctr" anchorCtr="0">
+        <a:bodyPr spcFirstLastPara="0" vert="horz" wrap="square" lIns="3175" tIns="3175" rIns="3175" bIns="3175" numCol="1" spcCol="1270" anchor="ctr" anchorCtr="0">
           <a:noAutofit/>
         </a:bodyPr>
         <a:lstStyle/>
         <a:p>
-          <a:pPr lvl="0" algn="ctr" defTabSz="266700">
+          <a:pPr lvl="0" algn="ctr" defTabSz="222250">
             <a:lnSpc>
               <a:spcPct val="90000"/>
             </a:lnSpc>
@@ -16212,19 +17036,19 @@
             </a:spcAft>
           </a:pPr>
           <a:r>
-            <a:rPr lang="en-US" sz="600" kern="1200" dirty="0" smtClean="0"/>
+            <a:rPr lang="en-US" sz="500" kern="1200" dirty="0" smtClean="0"/>
             <a:t>3.1.1 </a:t>
           </a:r>
           <a:r>
-            <a:rPr lang="en-US" sz="600" kern="1200" dirty="0" err="1" smtClean="0"/>
+            <a:rPr lang="en-US" sz="500" kern="1200" dirty="0" err="1" smtClean="0"/>
             <a:t>Webdesign</a:t>
           </a:r>
-          <a:endParaRPr lang="en-US" sz="600" kern="1200" dirty="0"/>
+          <a:endParaRPr lang="en-US" sz="500" kern="1200" dirty="0"/>
         </a:p>
       </dsp:txBody>
       <dsp:txXfrm>
-        <a:off x="2709564" y="2148077"/>
-        <a:ext cx="927695" cy="463847"/>
+        <a:off x="3262812" y="1816092"/>
+        <a:ext cx="851087" cy="425543"/>
       </dsp:txXfrm>
     </dsp:sp>
     <dsp:sp modelId="{928EA8B7-C756-4850-BA63-660B12A78A99}">
@@ -16234,8 +17058,8 @@
       </dsp:nvSpPr>
       <dsp:spPr>
         <a:xfrm>
-          <a:off x="2709564" y="2806741"/>
-          <a:ext cx="927695" cy="463847"/>
+          <a:off x="3262812" y="2420364"/>
+          <a:ext cx="851087" cy="425543"/>
         </a:xfrm>
         <a:prstGeom prst="rect">
           <a:avLst/>
@@ -16301,12 +17125,12 @@
         </a:fontRef>
       </dsp:style>
       <dsp:txBody>
-        <a:bodyPr spcFirstLastPara="0" vert="horz" wrap="square" lIns="3810" tIns="3810" rIns="3810" bIns="3810" numCol="1" spcCol="1270" anchor="ctr" anchorCtr="0">
+        <a:bodyPr spcFirstLastPara="0" vert="horz" wrap="square" lIns="3175" tIns="3175" rIns="3175" bIns="3175" numCol="1" spcCol="1270" anchor="ctr" anchorCtr="0">
           <a:noAutofit/>
         </a:bodyPr>
         <a:lstStyle/>
         <a:p>
-          <a:pPr lvl="0" algn="ctr" defTabSz="266700">
+          <a:pPr lvl="0" algn="ctr" defTabSz="222250">
             <a:lnSpc>
               <a:spcPct val="90000"/>
             </a:lnSpc>
@@ -16318,15 +17142,15 @@
             </a:spcAft>
           </a:pPr>
           <a:r>
-            <a:rPr lang="en-US" sz="600" kern="1200" dirty="0" smtClean="0"/>
+            <a:rPr lang="en-US" sz="500" kern="1200" dirty="0" smtClean="0"/>
             <a:t>3.1.2 Navigation</a:t>
           </a:r>
-          <a:endParaRPr lang="en-US" sz="600" kern="1200" dirty="0"/>
+          <a:endParaRPr lang="en-US" sz="500" kern="1200" dirty="0"/>
         </a:p>
       </dsp:txBody>
       <dsp:txXfrm>
-        <a:off x="2709564" y="2806741"/>
-        <a:ext cx="927695" cy="463847"/>
+        <a:off x="3262812" y="2420364"/>
+        <a:ext cx="851087" cy="425543"/>
       </dsp:txXfrm>
     </dsp:sp>
     <dsp:sp modelId="{5A2E20FF-4712-49B8-8918-51B60F14F1AD}">
@@ -16336,8 +17160,8 @@
       </dsp:nvSpPr>
       <dsp:spPr>
         <a:xfrm>
-          <a:off x="2709564" y="3465405"/>
-          <a:ext cx="927695" cy="463847"/>
+          <a:off x="3262812" y="3024636"/>
+          <a:ext cx="851087" cy="425543"/>
         </a:xfrm>
         <a:prstGeom prst="rect">
           <a:avLst/>
@@ -16403,12 +17227,12 @@
         </a:fontRef>
       </dsp:style>
       <dsp:txBody>
-        <a:bodyPr spcFirstLastPara="0" vert="horz" wrap="square" lIns="3810" tIns="3810" rIns="3810" bIns="3810" numCol="1" spcCol="1270" anchor="ctr" anchorCtr="0">
+        <a:bodyPr spcFirstLastPara="0" vert="horz" wrap="square" lIns="3175" tIns="3175" rIns="3175" bIns="3175" numCol="1" spcCol="1270" anchor="ctr" anchorCtr="0">
           <a:noAutofit/>
         </a:bodyPr>
         <a:lstStyle/>
         <a:p>
-          <a:pPr lvl="0" algn="ctr" defTabSz="266700">
+          <a:pPr lvl="0" algn="ctr" defTabSz="222250">
             <a:lnSpc>
               <a:spcPct val="90000"/>
             </a:lnSpc>
@@ -16420,27 +17244,27 @@
             </a:spcAft>
           </a:pPr>
           <a:r>
-            <a:rPr lang="en-US" sz="600" kern="1200" dirty="0" smtClean="0"/>
+            <a:rPr lang="en-US" sz="500" kern="1200" dirty="0" smtClean="0"/>
             <a:t>3.1.3 </a:t>
           </a:r>
           <a:r>
-            <a:rPr lang="en-US" sz="600" kern="1200" dirty="0" err="1" smtClean="0"/>
+            <a:rPr lang="en-US" sz="500" kern="1200" dirty="0" err="1" smtClean="0"/>
             <a:t>Monats</a:t>
           </a:r>
           <a:r>
-            <a:rPr lang="en-US" sz="600" kern="1200" dirty="0" smtClean="0"/>
+            <a:rPr lang="en-US" sz="500" kern="1200" dirty="0" smtClean="0"/>
             <a:t>-/</a:t>
           </a:r>
           <a:r>
-            <a:rPr lang="en-US" sz="600" kern="1200" dirty="0" err="1" smtClean="0"/>
+            <a:rPr lang="en-US" sz="500" kern="1200" dirty="0" err="1" smtClean="0"/>
             <a:t>Wochenansicht</a:t>
           </a:r>
-          <a:endParaRPr lang="en-US" sz="600" kern="1200" dirty="0"/>
+          <a:endParaRPr lang="en-US" sz="500" kern="1200" dirty="0"/>
         </a:p>
       </dsp:txBody>
       <dsp:txXfrm>
-        <a:off x="2709564" y="3465405"/>
-        <a:ext cx="927695" cy="463847"/>
+        <a:off x="3262812" y="3024636"/>
+        <a:ext cx="851087" cy="425543"/>
       </dsp:txXfrm>
     </dsp:sp>
     <dsp:sp modelId="{42C00B5D-D26A-4A14-9AC9-C1407402C5E8}">
@@ -16450,8 +17274,8 @@
       </dsp:nvSpPr>
       <dsp:spPr>
         <a:xfrm>
-          <a:off x="2709564" y="4124068"/>
-          <a:ext cx="927695" cy="463847"/>
+          <a:off x="3262812" y="3628908"/>
+          <a:ext cx="851087" cy="425543"/>
         </a:xfrm>
         <a:prstGeom prst="rect">
           <a:avLst/>
@@ -16517,12 +17341,12 @@
         </a:fontRef>
       </dsp:style>
       <dsp:txBody>
-        <a:bodyPr spcFirstLastPara="0" vert="horz" wrap="square" lIns="3810" tIns="3810" rIns="3810" bIns="3810" numCol="1" spcCol="1270" anchor="ctr" anchorCtr="0">
+        <a:bodyPr spcFirstLastPara="0" vert="horz" wrap="square" lIns="3175" tIns="3175" rIns="3175" bIns="3175" numCol="1" spcCol="1270" anchor="ctr" anchorCtr="0">
           <a:noAutofit/>
         </a:bodyPr>
         <a:lstStyle/>
         <a:p>
-          <a:pPr lvl="0" algn="ctr" defTabSz="266700">
+          <a:pPr lvl="0" algn="ctr" defTabSz="222250">
             <a:lnSpc>
               <a:spcPct val="90000"/>
             </a:lnSpc>
@@ -16534,19 +17358,19 @@
             </a:spcAft>
           </a:pPr>
           <a:r>
-            <a:rPr lang="en-US" sz="600" kern="1200" dirty="0" smtClean="0"/>
+            <a:rPr lang="en-US" sz="500" kern="1200" dirty="0" smtClean="0"/>
             <a:t>3.1.4 </a:t>
           </a:r>
           <a:r>
-            <a:rPr lang="en-US" sz="600" kern="1200" dirty="0" err="1" smtClean="0"/>
+            <a:rPr lang="en-US" sz="500" kern="1200" dirty="0" err="1" smtClean="0"/>
             <a:t>Terminansicht</a:t>
           </a:r>
-          <a:endParaRPr lang="en-US" sz="600" kern="1200" dirty="0"/>
+          <a:endParaRPr lang="en-US" sz="500" kern="1200" dirty="0"/>
         </a:p>
       </dsp:txBody>
       <dsp:txXfrm>
-        <a:off x="2709564" y="4124068"/>
-        <a:ext cx="927695" cy="463847"/>
+        <a:off x="3262812" y="3628908"/>
+        <a:ext cx="851087" cy="425543"/>
       </dsp:txXfrm>
     </dsp:sp>
     <dsp:sp modelId="{408DAB8C-2F22-4123-BCF4-B2F95150EDBE}">
@@ -16556,8 +17380,8 @@
       </dsp:nvSpPr>
       <dsp:spPr>
         <a:xfrm>
-          <a:off x="3600152" y="1489414"/>
-          <a:ext cx="927695" cy="463847"/>
+          <a:off x="4079856" y="1211820"/>
+          <a:ext cx="851087" cy="425543"/>
         </a:xfrm>
         <a:prstGeom prst="rect">
           <a:avLst/>
@@ -16623,12 +17447,12 @@
         </a:fontRef>
       </dsp:style>
       <dsp:txBody>
-        <a:bodyPr spcFirstLastPara="0" vert="horz" wrap="square" lIns="3810" tIns="3810" rIns="3810" bIns="3810" numCol="1" spcCol="1270" anchor="ctr" anchorCtr="0">
+        <a:bodyPr spcFirstLastPara="0" vert="horz" wrap="square" lIns="3175" tIns="3175" rIns="3175" bIns="3175" numCol="1" spcCol="1270" anchor="ctr" anchorCtr="0">
           <a:noAutofit/>
         </a:bodyPr>
         <a:lstStyle/>
         <a:p>
-          <a:pPr lvl="0" algn="ctr" defTabSz="266700">
+          <a:pPr lvl="0" algn="ctr" defTabSz="222250">
             <a:lnSpc>
               <a:spcPct val="90000"/>
             </a:lnSpc>
@@ -16640,19 +17464,19 @@
             </a:spcAft>
           </a:pPr>
           <a:r>
-            <a:rPr lang="en-US" sz="600" kern="1200" dirty="0" smtClean="0"/>
+            <a:rPr lang="en-US" sz="500" kern="1200" dirty="0" smtClean="0"/>
             <a:t>3.2 </a:t>
           </a:r>
           <a:r>
-            <a:rPr lang="en-US" sz="600" kern="1200" dirty="0" err="1" smtClean="0"/>
+            <a:rPr lang="en-US" sz="500" kern="1200" dirty="0" err="1" smtClean="0"/>
             <a:t>Funktionen</a:t>
           </a:r>
-          <a:endParaRPr lang="en-US" sz="600" kern="1200" dirty="0"/>
+          <a:endParaRPr lang="en-US" sz="500" kern="1200" dirty="0"/>
         </a:p>
       </dsp:txBody>
       <dsp:txXfrm>
-        <a:off x="3600152" y="1489414"/>
-        <a:ext cx="927695" cy="463847"/>
+        <a:off x="4079856" y="1211820"/>
+        <a:ext cx="851087" cy="425543"/>
       </dsp:txXfrm>
     </dsp:sp>
     <dsp:sp modelId="{77E9286F-A4E6-478A-AB48-26EDD8D2CE68}">
@@ -16662,8 +17486,8 @@
       </dsp:nvSpPr>
       <dsp:spPr>
         <a:xfrm>
-          <a:off x="3832076" y="2148077"/>
-          <a:ext cx="927695" cy="463847"/>
+          <a:off x="4292628" y="1816092"/>
+          <a:ext cx="851087" cy="425543"/>
         </a:xfrm>
         <a:prstGeom prst="rect">
           <a:avLst/>
@@ -16729,12 +17553,12 @@
         </a:fontRef>
       </dsp:style>
       <dsp:txBody>
-        <a:bodyPr spcFirstLastPara="0" vert="horz" wrap="square" lIns="3810" tIns="3810" rIns="3810" bIns="3810" numCol="1" spcCol="1270" anchor="ctr" anchorCtr="0">
+        <a:bodyPr spcFirstLastPara="0" vert="horz" wrap="square" lIns="3175" tIns="3175" rIns="3175" bIns="3175" numCol="1" spcCol="1270" anchor="ctr" anchorCtr="0">
           <a:noAutofit/>
         </a:bodyPr>
         <a:lstStyle/>
         <a:p>
-          <a:pPr lvl="0" algn="ctr" defTabSz="266700">
+          <a:pPr lvl="0" algn="ctr" defTabSz="222250">
             <a:lnSpc>
               <a:spcPct val="90000"/>
             </a:lnSpc>
@@ -16746,19 +17570,19 @@
             </a:spcAft>
           </a:pPr>
           <a:r>
-            <a:rPr lang="en-US" sz="600" kern="1200" dirty="0" smtClean="0"/>
+            <a:rPr lang="en-US" sz="500" kern="1200" dirty="0" smtClean="0"/>
             <a:t>3.2.1 </a:t>
           </a:r>
           <a:r>
-            <a:rPr lang="en-US" sz="600" kern="1200" dirty="0" err="1" smtClean="0"/>
+            <a:rPr lang="en-US" sz="500" kern="1200" dirty="0" err="1" smtClean="0"/>
             <a:t>Kalenderfunktionen</a:t>
           </a:r>
-          <a:endParaRPr lang="en-US" sz="600" kern="1200" dirty="0"/>
+          <a:endParaRPr lang="en-US" sz="500" kern="1200" dirty="0"/>
         </a:p>
       </dsp:txBody>
       <dsp:txXfrm>
-        <a:off x="3832076" y="2148077"/>
-        <a:ext cx="927695" cy="463847"/>
+        <a:off x="4292628" y="1816092"/>
+        <a:ext cx="851087" cy="425543"/>
       </dsp:txXfrm>
     </dsp:sp>
     <dsp:sp modelId="{B7CA12A2-BDE6-4623-9A34-32ACD01E5AD0}">
@@ -16768,8 +17592,8 @@
       </dsp:nvSpPr>
       <dsp:spPr>
         <a:xfrm>
-          <a:off x="3832076" y="2806741"/>
-          <a:ext cx="927695" cy="463847"/>
+          <a:off x="4292628" y="2420364"/>
+          <a:ext cx="851087" cy="425543"/>
         </a:xfrm>
         <a:prstGeom prst="rect">
           <a:avLst/>
@@ -16835,12 +17659,12 @@
         </a:fontRef>
       </dsp:style>
       <dsp:txBody>
-        <a:bodyPr spcFirstLastPara="0" vert="horz" wrap="square" lIns="3810" tIns="3810" rIns="3810" bIns="3810" numCol="1" spcCol="1270" anchor="ctr" anchorCtr="0">
+        <a:bodyPr spcFirstLastPara="0" vert="horz" wrap="square" lIns="3175" tIns="3175" rIns="3175" bIns="3175" numCol="1" spcCol="1270" anchor="ctr" anchorCtr="0">
           <a:noAutofit/>
         </a:bodyPr>
         <a:lstStyle/>
         <a:p>
-          <a:pPr lvl="0" algn="ctr" defTabSz="266700">
+          <a:pPr lvl="0" algn="ctr" defTabSz="222250">
             <a:lnSpc>
               <a:spcPct val="90000"/>
             </a:lnSpc>
@@ -16852,27 +17676,27 @@
             </a:spcAft>
           </a:pPr>
           <a:r>
-            <a:rPr lang="en-US" sz="600" kern="1200" dirty="0" smtClean="0"/>
+            <a:rPr lang="en-US" sz="500" kern="1200" dirty="0" smtClean="0"/>
             <a:t>3.2.2 </a:t>
           </a:r>
           <a:r>
-            <a:rPr lang="en-US" sz="600" kern="1200" dirty="0" err="1" smtClean="0"/>
+            <a:rPr lang="en-US" sz="500" kern="1200" dirty="0" err="1" smtClean="0"/>
             <a:t>Termine</a:t>
           </a:r>
           <a:r>
-            <a:rPr lang="en-US" sz="600" kern="1200" dirty="0" smtClean="0"/>
+            <a:rPr lang="en-US" sz="500" kern="1200" dirty="0" smtClean="0"/>
             <a:t> </a:t>
           </a:r>
           <a:r>
-            <a:rPr lang="en-US" sz="600" kern="1200" dirty="0" err="1" smtClean="0"/>
+            <a:rPr lang="en-US" sz="500" kern="1200" dirty="0" err="1" smtClean="0"/>
             <a:t>darstellen</a:t>
           </a:r>
-          <a:endParaRPr lang="en-US" sz="600" kern="1200" dirty="0"/>
+          <a:endParaRPr lang="en-US" sz="500" kern="1200" dirty="0"/>
         </a:p>
       </dsp:txBody>
       <dsp:txXfrm>
-        <a:off x="3832076" y="2806741"/>
-        <a:ext cx="927695" cy="463847"/>
+        <a:off x="4292628" y="2420364"/>
+        <a:ext cx="851087" cy="425543"/>
       </dsp:txXfrm>
     </dsp:sp>
     <dsp:sp modelId="{1FFBCD9E-5950-4A0B-B384-8A841CBEC558}">
@@ -16882,8 +17706,8 @@
       </dsp:nvSpPr>
       <dsp:spPr>
         <a:xfrm>
-          <a:off x="3832076" y="3465405"/>
-          <a:ext cx="927695" cy="463847"/>
+          <a:off x="4292628" y="3024636"/>
+          <a:ext cx="851087" cy="425543"/>
         </a:xfrm>
         <a:prstGeom prst="rect">
           <a:avLst/>
@@ -16949,12 +17773,12 @@
         </a:fontRef>
       </dsp:style>
       <dsp:txBody>
-        <a:bodyPr spcFirstLastPara="0" vert="horz" wrap="square" lIns="3810" tIns="3810" rIns="3810" bIns="3810" numCol="1" spcCol="1270" anchor="ctr" anchorCtr="0">
+        <a:bodyPr spcFirstLastPara="0" vert="horz" wrap="square" lIns="3175" tIns="3175" rIns="3175" bIns="3175" numCol="1" spcCol="1270" anchor="ctr" anchorCtr="0">
           <a:noAutofit/>
         </a:bodyPr>
         <a:lstStyle/>
         <a:p>
-          <a:pPr lvl="0" algn="ctr" defTabSz="266700">
+          <a:pPr lvl="0" algn="ctr" defTabSz="222250">
             <a:lnSpc>
               <a:spcPct val="90000"/>
             </a:lnSpc>
@@ -16966,23 +17790,23 @@
             </a:spcAft>
           </a:pPr>
           <a:r>
-            <a:rPr lang="en-US" sz="600" kern="1200" dirty="0" smtClean="0"/>
+            <a:rPr lang="en-US" sz="500" kern="1200" dirty="0" smtClean="0"/>
             <a:t>3.2.3 </a:t>
           </a:r>
           <a:r>
-            <a:rPr lang="en-US" sz="600" kern="1200" dirty="0" err="1" smtClean="0"/>
+            <a:rPr lang="en-US" sz="500" kern="1200" dirty="0" err="1" smtClean="0"/>
             <a:t>Termine</a:t>
           </a:r>
           <a:r>
-            <a:rPr lang="en-US" sz="600" kern="1200" dirty="0" smtClean="0"/>
+            <a:rPr lang="en-US" sz="500" kern="1200" dirty="0" smtClean="0"/>
             <a:t> anlagen</a:t>
           </a:r>
-          <a:endParaRPr lang="en-US" sz="600" kern="1200" dirty="0"/>
+          <a:endParaRPr lang="en-US" sz="500" kern="1200" dirty="0"/>
         </a:p>
       </dsp:txBody>
       <dsp:txXfrm>
-        <a:off x="3832076" y="3465405"/>
-        <a:ext cx="927695" cy="463847"/>
+        <a:off x="4292628" y="3024636"/>
+        <a:ext cx="851087" cy="425543"/>
       </dsp:txXfrm>
     </dsp:sp>
     <dsp:sp modelId="{A87BEBB9-292D-4D85-AFD4-411FC93B7581}">
@@ -16992,8 +17816,8 @@
       </dsp:nvSpPr>
       <dsp:spPr>
         <a:xfrm>
-          <a:off x="3832076" y="4124068"/>
-          <a:ext cx="927695" cy="463847"/>
+          <a:off x="4292628" y="3628908"/>
+          <a:ext cx="851087" cy="425543"/>
         </a:xfrm>
         <a:prstGeom prst="rect">
           <a:avLst/>
@@ -17059,12 +17883,12 @@
         </a:fontRef>
       </dsp:style>
       <dsp:txBody>
-        <a:bodyPr spcFirstLastPara="0" vert="horz" wrap="square" lIns="3810" tIns="3810" rIns="3810" bIns="3810" numCol="1" spcCol="1270" anchor="ctr" anchorCtr="0">
+        <a:bodyPr spcFirstLastPara="0" vert="horz" wrap="square" lIns="3175" tIns="3175" rIns="3175" bIns="3175" numCol="1" spcCol="1270" anchor="ctr" anchorCtr="0">
           <a:noAutofit/>
         </a:bodyPr>
         <a:lstStyle/>
         <a:p>
-          <a:pPr lvl="0" algn="ctr" defTabSz="266700">
+          <a:pPr lvl="0" algn="ctr" defTabSz="222250">
             <a:lnSpc>
               <a:spcPct val="90000"/>
             </a:lnSpc>
@@ -17076,19 +17900,19 @@
             </a:spcAft>
           </a:pPr>
           <a:r>
-            <a:rPr lang="en-US" sz="600" kern="1200" dirty="0" smtClean="0"/>
+            <a:rPr lang="en-US" sz="500" kern="1200" dirty="0" smtClean="0"/>
             <a:t>3.2.4 </a:t>
           </a:r>
           <a:r>
-            <a:rPr lang="en-US" sz="600" kern="1200" dirty="0" err="1" smtClean="0"/>
+            <a:rPr lang="en-US" sz="500" kern="1200" dirty="0" err="1" smtClean="0"/>
             <a:t>Navigationsimplementierung</a:t>
           </a:r>
-          <a:endParaRPr lang="en-US" sz="600" kern="1200" dirty="0"/>
+          <a:endParaRPr lang="en-US" sz="500" kern="1200" dirty="0"/>
         </a:p>
       </dsp:txBody>
       <dsp:txXfrm>
-        <a:off x="3832076" y="4124068"/>
-        <a:ext cx="927695" cy="463847"/>
+        <a:off x="4292628" y="3628908"/>
+        <a:ext cx="851087" cy="425543"/>
       </dsp:txXfrm>
     </dsp:sp>
     <dsp:sp modelId="{4936C6A4-5235-4349-99DE-37EE11990BC8}">
@@ -17098,8 +17922,8 @@
       </dsp:nvSpPr>
       <dsp:spPr>
         <a:xfrm>
-          <a:off x="3832076" y="4782732"/>
-          <a:ext cx="927695" cy="463847"/>
+          <a:off x="4292628" y="4233179"/>
+          <a:ext cx="851087" cy="425543"/>
         </a:xfrm>
         <a:prstGeom prst="rect">
           <a:avLst/>
@@ -17165,12 +17989,12 @@
         </a:fontRef>
       </dsp:style>
       <dsp:txBody>
-        <a:bodyPr spcFirstLastPara="0" vert="horz" wrap="square" lIns="3810" tIns="3810" rIns="3810" bIns="3810" numCol="1" spcCol="1270" anchor="ctr" anchorCtr="0">
+        <a:bodyPr spcFirstLastPara="0" vert="horz" wrap="square" lIns="3175" tIns="3175" rIns="3175" bIns="3175" numCol="1" spcCol="1270" anchor="ctr" anchorCtr="0">
           <a:noAutofit/>
         </a:bodyPr>
         <a:lstStyle/>
         <a:p>
-          <a:pPr lvl="0" algn="ctr" defTabSz="266700">
+          <a:pPr lvl="0" algn="ctr" defTabSz="222250">
             <a:lnSpc>
               <a:spcPct val="90000"/>
             </a:lnSpc>
@@ -17182,27 +18006,27 @@
             </a:spcAft>
           </a:pPr>
           <a:r>
-            <a:rPr lang="en-US" sz="600" kern="1200" dirty="0" smtClean="0"/>
+            <a:rPr lang="en-US" sz="500" kern="1200" dirty="0" smtClean="0"/>
             <a:t>3.2.5 </a:t>
           </a:r>
           <a:r>
-            <a:rPr lang="en-US" sz="600" kern="1200" dirty="0" err="1" smtClean="0"/>
+            <a:rPr lang="en-US" sz="500" kern="1200" dirty="0" err="1" smtClean="0"/>
             <a:t>aktuelles</a:t>
           </a:r>
           <a:r>
-            <a:rPr lang="en-US" sz="600" kern="1200" dirty="0" smtClean="0"/>
+            <a:rPr lang="en-US" sz="500" kern="1200" dirty="0" smtClean="0"/>
             <a:t> Datum </a:t>
           </a:r>
           <a:r>
-            <a:rPr lang="en-US" sz="600" kern="1200" dirty="0" err="1" smtClean="0"/>
+            <a:rPr lang="en-US" sz="500" kern="1200" dirty="0" err="1" smtClean="0"/>
             <a:t>anzeigen</a:t>
           </a:r>
-          <a:endParaRPr lang="en-US" sz="600" kern="1200" dirty="0"/>
+          <a:endParaRPr lang="en-US" sz="500" kern="1200" dirty="0"/>
         </a:p>
       </dsp:txBody>
       <dsp:txXfrm>
-        <a:off x="3832076" y="4782732"/>
-        <a:ext cx="927695" cy="463847"/>
+        <a:off x="4292628" y="4233179"/>
+        <a:ext cx="851087" cy="425543"/>
       </dsp:txXfrm>
     </dsp:sp>
     <dsp:sp modelId="{51BC31C1-71B9-4545-9A24-8400BB8DF45E}">
@@ -17212,8 +18036,8 @@
       </dsp:nvSpPr>
       <dsp:spPr>
         <a:xfrm>
-          <a:off x="4722663" y="1489414"/>
-          <a:ext cx="927695" cy="463847"/>
+          <a:off x="5109671" y="1211820"/>
+          <a:ext cx="851087" cy="425543"/>
         </a:xfrm>
         <a:prstGeom prst="rect">
           <a:avLst/>
@@ -17279,12 +18103,12 @@
         </a:fontRef>
       </dsp:style>
       <dsp:txBody>
-        <a:bodyPr spcFirstLastPara="0" vert="horz" wrap="square" lIns="3810" tIns="3810" rIns="3810" bIns="3810" numCol="1" spcCol="1270" anchor="ctr" anchorCtr="0">
+        <a:bodyPr spcFirstLastPara="0" vert="horz" wrap="square" lIns="3175" tIns="3175" rIns="3175" bIns="3175" numCol="1" spcCol="1270" anchor="ctr" anchorCtr="0">
           <a:noAutofit/>
         </a:bodyPr>
         <a:lstStyle/>
         <a:p>
-          <a:pPr lvl="0" algn="ctr" defTabSz="266700">
+          <a:pPr lvl="0" algn="ctr" defTabSz="222250">
             <a:lnSpc>
               <a:spcPct val="90000"/>
             </a:lnSpc>
@@ -17296,19 +18120,19 @@
             </a:spcAft>
           </a:pPr>
           <a:r>
-            <a:rPr lang="en-US" sz="600" kern="1200" dirty="0" smtClean="0"/>
+            <a:rPr lang="en-US" sz="500" kern="1200" dirty="0" smtClean="0"/>
             <a:t>3.3 </a:t>
           </a:r>
           <a:r>
-            <a:rPr lang="en-US" sz="600" kern="1200" dirty="0" err="1" smtClean="0"/>
+            <a:rPr lang="en-US" sz="500" kern="1200" dirty="0" err="1" smtClean="0"/>
             <a:t>Datenbankimplementierung</a:t>
           </a:r>
-          <a:endParaRPr lang="en-US" sz="600" kern="1200" dirty="0"/>
+          <a:endParaRPr lang="en-US" sz="500" kern="1200" dirty="0"/>
         </a:p>
       </dsp:txBody>
       <dsp:txXfrm>
-        <a:off x="4722663" y="1489414"/>
-        <a:ext cx="927695" cy="463847"/>
+        <a:off x="5109671" y="1211820"/>
+        <a:ext cx="851087" cy="425543"/>
       </dsp:txXfrm>
     </dsp:sp>
     <dsp:sp modelId="{A1A811D5-4A68-4CA7-8A04-1297EACA6B52}">
@@ -17318,8 +18142,8 @@
       </dsp:nvSpPr>
       <dsp:spPr>
         <a:xfrm>
-          <a:off x="4954587" y="2148077"/>
-          <a:ext cx="927695" cy="463847"/>
+          <a:off x="5322443" y="1816092"/>
+          <a:ext cx="851087" cy="425543"/>
         </a:xfrm>
         <a:prstGeom prst="rect">
           <a:avLst/>
@@ -17385,12 +18209,12 @@
         </a:fontRef>
       </dsp:style>
       <dsp:txBody>
-        <a:bodyPr spcFirstLastPara="0" vert="horz" wrap="square" lIns="3810" tIns="3810" rIns="3810" bIns="3810" numCol="1" spcCol="1270" anchor="ctr" anchorCtr="0">
+        <a:bodyPr spcFirstLastPara="0" vert="horz" wrap="square" lIns="3175" tIns="3175" rIns="3175" bIns="3175" numCol="1" spcCol="1270" anchor="ctr" anchorCtr="0">
           <a:noAutofit/>
         </a:bodyPr>
         <a:lstStyle/>
         <a:p>
-          <a:pPr lvl="0" algn="ctr" defTabSz="266700">
+          <a:pPr lvl="0" algn="ctr" defTabSz="222250">
             <a:lnSpc>
               <a:spcPct val="90000"/>
             </a:lnSpc>
@@ -17402,19 +18226,19 @@
             </a:spcAft>
           </a:pPr>
           <a:r>
-            <a:rPr lang="en-US" sz="600" kern="1200" dirty="0" smtClean="0"/>
+            <a:rPr lang="en-US" sz="500" kern="1200" dirty="0" smtClean="0"/>
             <a:t>3.3.1 </a:t>
           </a:r>
           <a:r>
-            <a:rPr lang="en-US" sz="600" kern="1200" dirty="0" err="1" smtClean="0"/>
+            <a:rPr lang="en-US" sz="500" kern="1200" dirty="0" err="1" smtClean="0"/>
             <a:t>Facebookanbindung</a:t>
           </a:r>
-          <a:endParaRPr lang="en-US" sz="600" kern="1200" dirty="0"/>
+          <a:endParaRPr lang="en-US" sz="500" kern="1200" dirty="0"/>
         </a:p>
       </dsp:txBody>
       <dsp:txXfrm>
-        <a:off x="4954587" y="2148077"/>
-        <a:ext cx="927695" cy="463847"/>
+        <a:off x="5322443" y="1816092"/>
+        <a:ext cx="851087" cy="425543"/>
       </dsp:txXfrm>
     </dsp:sp>
     <dsp:sp modelId="{6533C7D5-0361-4926-B924-51A5C2E30DBF}">
@@ -17424,8 +18248,8 @@
       </dsp:nvSpPr>
       <dsp:spPr>
         <a:xfrm>
-          <a:off x="4954587" y="2806741"/>
-          <a:ext cx="927695" cy="463847"/>
+          <a:off x="5322443" y="2420364"/>
+          <a:ext cx="851087" cy="425543"/>
         </a:xfrm>
         <a:prstGeom prst="rect">
           <a:avLst/>
@@ -17491,12 +18315,12 @@
         </a:fontRef>
       </dsp:style>
       <dsp:txBody>
-        <a:bodyPr spcFirstLastPara="0" vert="horz" wrap="square" lIns="3810" tIns="3810" rIns="3810" bIns="3810" numCol="1" spcCol="1270" anchor="ctr" anchorCtr="0">
+        <a:bodyPr spcFirstLastPara="0" vert="horz" wrap="square" lIns="3175" tIns="3175" rIns="3175" bIns="3175" numCol="1" spcCol="1270" anchor="ctr" anchorCtr="0">
           <a:noAutofit/>
         </a:bodyPr>
         <a:lstStyle/>
         <a:p>
-          <a:pPr lvl="0" algn="ctr" defTabSz="266700">
+          <a:pPr lvl="0" algn="ctr" defTabSz="222250">
             <a:lnSpc>
               <a:spcPct val="90000"/>
             </a:lnSpc>
@@ -17508,27 +18332,27 @@
             </a:spcAft>
           </a:pPr>
           <a:r>
-            <a:rPr lang="en-US" sz="600" kern="1200" dirty="0" smtClean="0"/>
+            <a:rPr lang="en-US" sz="500" kern="1200" dirty="0" smtClean="0"/>
             <a:t>3.3.2 </a:t>
           </a:r>
           <a:r>
-            <a:rPr lang="en-US" sz="600" kern="1200" dirty="0" err="1" smtClean="0"/>
+            <a:rPr lang="en-US" sz="500" kern="1200" dirty="0" err="1" smtClean="0"/>
             <a:t>Benutzerspezifische</a:t>
           </a:r>
           <a:r>
-            <a:rPr lang="en-US" sz="600" kern="1200" dirty="0" smtClean="0"/>
+            <a:rPr lang="en-US" sz="500" kern="1200" dirty="0" smtClean="0"/>
             <a:t> </a:t>
           </a:r>
           <a:r>
-            <a:rPr lang="en-US" sz="600" kern="1200" dirty="0" err="1" smtClean="0"/>
+            <a:rPr lang="en-US" sz="500" kern="1200" dirty="0" err="1" smtClean="0"/>
             <a:t>Termine</a:t>
           </a:r>
-          <a:endParaRPr lang="en-US" sz="600" kern="1200" dirty="0"/>
+          <a:endParaRPr lang="en-US" sz="500" kern="1200" dirty="0"/>
         </a:p>
       </dsp:txBody>
       <dsp:txXfrm>
-        <a:off x="4954587" y="2806741"/>
-        <a:ext cx="927695" cy="463847"/>
+        <a:off x="5322443" y="2420364"/>
+        <a:ext cx="851087" cy="425543"/>
       </dsp:txXfrm>
     </dsp:sp>
     <dsp:sp modelId="{02C02110-051E-4A6D-80DF-BF4E01A9C0B6}">
@@ -17538,8 +18362,8 @@
       </dsp:nvSpPr>
       <dsp:spPr>
         <a:xfrm>
-          <a:off x="4954587" y="3465405"/>
-          <a:ext cx="927695" cy="463847"/>
+          <a:off x="5322443" y="3024636"/>
+          <a:ext cx="851087" cy="425543"/>
         </a:xfrm>
         <a:prstGeom prst="rect">
           <a:avLst/>
@@ -17605,12 +18429,12 @@
         </a:fontRef>
       </dsp:style>
       <dsp:txBody>
-        <a:bodyPr spcFirstLastPara="0" vert="horz" wrap="square" lIns="3810" tIns="3810" rIns="3810" bIns="3810" numCol="1" spcCol="1270" anchor="ctr" anchorCtr="0">
+        <a:bodyPr spcFirstLastPara="0" vert="horz" wrap="square" lIns="3175" tIns="3175" rIns="3175" bIns="3175" numCol="1" spcCol="1270" anchor="ctr" anchorCtr="0">
           <a:noAutofit/>
         </a:bodyPr>
         <a:lstStyle/>
         <a:p>
-          <a:pPr lvl="0" algn="ctr" defTabSz="266700">
+          <a:pPr lvl="0" algn="ctr" defTabSz="222250">
             <a:lnSpc>
               <a:spcPct val="90000"/>
             </a:lnSpc>
@@ -17622,27 +18446,27 @@
             </a:spcAft>
           </a:pPr>
           <a:r>
-            <a:rPr lang="en-US" sz="600" kern="1200" dirty="0" smtClean="0"/>
+            <a:rPr lang="en-US" sz="500" kern="1200" dirty="0" smtClean="0"/>
             <a:t>3.3.3 XML </a:t>
           </a:r>
           <a:r>
-            <a:rPr lang="en-US" sz="600" kern="1200" dirty="0" err="1" smtClean="0"/>
+            <a:rPr lang="en-US" sz="500" kern="1200" dirty="0" err="1" smtClean="0"/>
             <a:t>Daten</a:t>
           </a:r>
           <a:r>
-            <a:rPr lang="en-US" sz="600" kern="1200" dirty="0" smtClean="0"/>
+            <a:rPr lang="en-US" sz="500" kern="1200" dirty="0" smtClean="0"/>
             <a:t> per XSLT </a:t>
           </a:r>
           <a:r>
-            <a:rPr lang="en-US" sz="600" kern="1200" dirty="0" err="1" smtClean="0"/>
+            <a:rPr lang="en-US" sz="500" kern="1200" dirty="0" err="1" smtClean="0"/>
             <a:t>umwandeln</a:t>
           </a:r>
-          <a:endParaRPr lang="en-US" sz="600" kern="1200" dirty="0"/>
+          <a:endParaRPr lang="en-US" sz="500" kern="1200" dirty="0"/>
         </a:p>
       </dsp:txBody>
       <dsp:txXfrm>
-        <a:off x="4954587" y="3465405"/>
-        <a:ext cx="927695" cy="463847"/>
+        <a:off x="5322443" y="3024636"/>
+        <a:ext cx="851087" cy="425543"/>
       </dsp:txXfrm>
     </dsp:sp>
     <dsp:sp modelId="{D2E31B52-1F85-4623-8CB4-FB0D4A93F8DB}">
@@ -17652,8 +18476,8 @@
       </dsp:nvSpPr>
       <dsp:spPr>
         <a:xfrm>
-          <a:off x="5845175" y="830750"/>
-          <a:ext cx="927695" cy="463847"/>
+          <a:off x="6139487" y="607548"/>
+          <a:ext cx="851087" cy="425543"/>
         </a:xfrm>
         <a:prstGeom prst="rect">
           <a:avLst/>
@@ -17719,12 +18543,12 @@
         </a:fontRef>
       </dsp:style>
       <dsp:txBody>
-        <a:bodyPr spcFirstLastPara="0" vert="horz" wrap="square" lIns="3810" tIns="3810" rIns="3810" bIns="3810" numCol="1" spcCol="1270" anchor="ctr" anchorCtr="0">
+        <a:bodyPr spcFirstLastPara="0" vert="horz" wrap="square" lIns="3175" tIns="3175" rIns="3175" bIns="3175" numCol="1" spcCol="1270" anchor="ctr" anchorCtr="0">
           <a:noAutofit/>
         </a:bodyPr>
         <a:lstStyle/>
         <a:p>
-          <a:pPr lvl="0" algn="ctr" defTabSz="266700">
+          <a:pPr lvl="0" algn="ctr" defTabSz="222250">
             <a:lnSpc>
               <a:spcPct val="90000"/>
             </a:lnSpc>
@@ -17736,15 +18560,15 @@
             </a:spcAft>
           </a:pPr>
           <a:r>
-            <a:rPr lang="en-US" sz="600" kern="1200" dirty="0" smtClean="0"/>
+            <a:rPr lang="en-US" sz="500" kern="1200" dirty="0" smtClean="0"/>
             <a:t>4.Test</a:t>
           </a:r>
-          <a:endParaRPr lang="en-US" sz="600" kern="1200" dirty="0"/>
+          <a:endParaRPr lang="en-US" sz="500" kern="1200" dirty="0"/>
         </a:p>
       </dsp:txBody>
       <dsp:txXfrm>
-        <a:off x="5845175" y="830750"/>
-        <a:ext cx="927695" cy="463847"/>
+        <a:off x="6139487" y="607548"/>
+        <a:ext cx="851087" cy="425543"/>
       </dsp:txXfrm>
     </dsp:sp>
     <dsp:sp modelId="{375950B9-7871-43E6-98A7-EA39629F41D2}">
@@ -17754,8 +18578,8 @@
       </dsp:nvSpPr>
       <dsp:spPr>
         <a:xfrm>
-          <a:off x="6077098" y="1489414"/>
-          <a:ext cx="927695" cy="463847"/>
+          <a:off x="6352259" y="1211820"/>
+          <a:ext cx="851087" cy="425543"/>
         </a:xfrm>
         <a:prstGeom prst="rect">
           <a:avLst/>
@@ -17821,12 +18645,12 @@
         </a:fontRef>
       </dsp:style>
       <dsp:txBody>
-        <a:bodyPr spcFirstLastPara="0" vert="horz" wrap="square" lIns="3810" tIns="3810" rIns="3810" bIns="3810" numCol="1" spcCol="1270" anchor="ctr" anchorCtr="0">
+        <a:bodyPr spcFirstLastPara="0" vert="horz" wrap="square" lIns="3175" tIns="3175" rIns="3175" bIns="3175" numCol="1" spcCol="1270" anchor="ctr" anchorCtr="0">
           <a:noAutofit/>
         </a:bodyPr>
         <a:lstStyle/>
         <a:p>
-          <a:pPr lvl="0" algn="ctr" defTabSz="266700">
+          <a:pPr lvl="0" algn="ctr" defTabSz="222250">
             <a:lnSpc>
               <a:spcPct val="90000"/>
             </a:lnSpc>
@@ -17838,19 +18662,19 @@
             </a:spcAft>
           </a:pPr>
           <a:r>
-            <a:rPr lang="en-US" sz="600" kern="1200" dirty="0" smtClean="0"/>
+            <a:rPr lang="en-US" sz="500" kern="1200" dirty="0" smtClean="0"/>
             <a:t>4.1 </a:t>
           </a:r>
           <a:r>
-            <a:rPr lang="en-US" sz="600" kern="1200" dirty="0" err="1" smtClean="0"/>
+            <a:rPr lang="en-US" sz="500" kern="1200" dirty="0" err="1" smtClean="0"/>
             <a:t>Benutzerfunktionen</a:t>
           </a:r>
-          <a:endParaRPr lang="en-US" sz="600" kern="1200" dirty="0"/>
+          <a:endParaRPr lang="en-US" sz="500" kern="1200" dirty="0"/>
         </a:p>
       </dsp:txBody>
       <dsp:txXfrm>
-        <a:off x="6077098" y="1489414"/>
-        <a:ext cx="927695" cy="463847"/>
+        <a:off x="6352259" y="1211820"/>
+        <a:ext cx="851087" cy="425543"/>
       </dsp:txXfrm>
     </dsp:sp>
     <dsp:sp modelId="{24184702-82D9-48E6-8B49-56A145363E54}">
@@ -17860,8 +18684,8 @@
       </dsp:nvSpPr>
       <dsp:spPr>
         <a:xfrm>
-          <a:off x="6077098" y="2148077"/>
-          <a:ext cx="927695" cy="463847"/>
+          <a:off x="6352259" y="1816092"/>
+          <a:ext cx="851087" cy="425543"/>
         </a:xfrm>
         <a:prstGeom prst="rect">
           <a:avLst/>
@@ -17927,12 +18751,12 @@
         </a:fontRef>
       </dsp:style>
       <dsp:txBody>
-        <a:bodyPr spcFirstLastPara="0" vert="horz" wrap="square" lIns="3810" tIns="3810" rIns="3810" bIns="3810" numCol="1" spcCol="1270" anchor="ctr" anchorCtr="0">
+        <a:bodyPr spcFirstLastPara="0" vert="horz" wrap="square" lIns="3175" tIns="3175" rIns="3175" bIns="3175" numCol="1" spcCol="1270" anchor="ctr" anchorCtr="0">
           <a:noAutofit/>
         </a:bodyPr>
         <a:lstStyle/>
         <a:p>
-          <a:pPr lvl="0" algn="ctr" defTabSz="266700">
+          <a:pPr lvl="0" algn="ctr" defTabSz="222250">
             <a:lnSpc>
               <a:spcPct val="90000"/>
             </a:lnSpc>
@@ -17944,19 +18768,19 @@
             </a:spcAft>
           </a:pPr>
           <a:r>
-            <a:rPr lang="en-US" sz="600" kern="1200" dirty="0" smtClean="0"/>
+            <a:rPr lang="en-US" sz="500" kern="1200" dirty="0" smtClean="0"/>
             <a:t>4.2 </a:t>
           </a:r>
           <a:r>
-            <a:rPr lang="en-US" sz="600" kern="1200" dirty="0" err="1" smtClean="0"/>
+            <a:rPr lang="en-US" sz="500" kern="1200" dirty="0" err="1" smtClean="0"/>
             <a:t>Kalenderkorrektheit</a:t>
           </a:r>
-          <a:endParaRPr lang="en-US" sz="600" kern="1200" dirty="0"/>
+          <a:endParaRPr lang="en-US" sz="500" kern="1200" dirty="0"/>
         </a:p>
       </dsp:txBody>
       <dsp:txXfrm>
-        <a:off x="6077098" y="2148077"/>
-        <a:ext cx="927695" cy="463847"/>
+        <a:off x="6352259" y="1816092"/>
+        <a:ext cx="851087" cy="425543"/>
       </dsp:txXfrm>
     </dsp:sp>
     <dsp:sp modelId="{FDCF302A-2AEC-479C-BBEA-45460034C0A7}">
@@ -17966,8 +18790,8 @@
       </dsp:nvSpPr>
       <dsp:spPr>
         <a:xfrm>
-          <a:off x="6077098" y="2806741"/>
-          <a:ext cx="927695" cy="463847"/>
+          <a:off x="6352259" y="2420364"/>
+          <a:ext cx="851087" cy="425543"/>
         </a:xfrm>
         <a:prstGeom prst="rect">
           <a:avLst/>
@@ -18033,12 +18857,12 @@
         </a:fontRef>
       </dsp:style>
       <dsp:txBody>
-        <a:bodyPr spcFirstLastPara="0" vert="horz" wrap="square" lIns="3810" tIns="3810" rIns="3810" bIns="3810" numCol="1" spcCol="1270" anchor="ctr" anchorCtr="0">
+        <a:bodyPr spcFirstLastPara="0" vert="horz" wrap="square" lIns="3175" tIns="3175" rIns="3175" bIns="3175" numCol="1" spcCol="1270" anchor="ctr" anchorCtr="0">
           <a:noAutofit/>
         </a:bodyPr>
         <a:lstStyle/>
         <a:p>
-          <a:pPr lvl="0" algn="ctr" defTabSz="266700">
+          <a:pPr lvl="0" algn="ctr" defTabSz="222250">
             <a:lnSpc>
               <a:spcPct val="90000"/>
             </a:lnSpc>
@@ -18050,23 +18874,23 @@
             </a:spcAft>
           </a:pPr>
           <a:r>
-            <a:rPr lang="en-US" sz="600" kern="1200" dirty="0" smtClean="0"/>
+            <a:rPr lang="en-US" sz="500" kern="1200" dirty="0" smtClean="0"/>
             <a:t>4.3 </a:t>
           </a:r>
           <a:r>
-            <a:rPr lang="en-US" sz="600" kern="1200" dirty="0" err="1" smtClean="0"/>
+            <a:rPr lang="en-US" sz="500" kern="1200" dirty="0" err="1" smtClean="0"/>
             <a:t>Termine</a:t>
           </a:r>
           <a:r>
-            <a:rPr lang="en-US" sz="600" kern="1200" dirty="0" smtClean="0"/>
+            <a:rPr lang="en-US" sz="500" kern="1200" dirty="0" smtClean="0"/>
             <a:t> anlagen</a:t>
           </a:r>
-          <a:endParaRPr lang="en-US" sz="600" kern="1200" dirty="0"/>
+          <a:endParaRPr lang="en-US" sz="500" kern="1200" dirty="0"/>
         </a:p>
       </dsp:txBody>
       <dsp:txXfrm>
-        <a:off x="6077098" y="2806741"/>
-        <a:ext cx="927695" cy="463847"/>
+        <a:off x="6352259" y="2420364"/>
+        <a:ext cx="851087" cy="425543"/>
       </dsp:txXfrm>
     </dsp:sp>
     <dsp:sp modelId="{BE335AA8-2D1E-49E7-B774-CD971CA52202}">
@@ -18076,8 +18900,8 @@
       </dsp:nvSpPr>
       <dsp:spPr>
         <a:xfrm>
-          <a:off x="6077098" y="3465405"/>
-          <a:ext cx="927695" cy="463847"/>
+          <a:off x="6352259" y="3024636"/>
+          <a:ext cx="851087" cy="425543"/>
         </a:xfrm>
         <a:prstGeom prst="rect">
           <a:avLst/>
@@ -18143,12 +18967,12 @@
         </a:fontRef>
       </dsp:style>
       <dsp:txBody>
-        <a:bodyPr spcFirstLastPara="0" vert="horz" wrap="square" lIns="3810" tIns="3810" rIns="3810" bIns="3810" numCol="1" spcCol="1270" anchor="ctr" anchorCtr="0">
+        <a:bodyPr spcFirstLastPara="0" vert="horz" wrap="square" lIns="3175" tIns="3175" rIns="3175" bIns="3175" numCol="1" spcCol="1270" anchor="ctr" anchorCtr="0">
           <a:noAutofit/>
         </a:bodyPr>
         <a:lstStyle/>
         <a:p>
-          <a:pPr lvl="0" algn="ctr" defTabSz="266700">
+          <a:pPr lvl="0" algn="ctr" defTabSz="222250">
             <a:lnSpc>
               <a:spcPct val="90000"/>
             </a:lnSpc>
@@ -18160,15 +18984,15 @@
             </a:spcAft>
           </a:pPr>
           <a:r>
-            <a:rPr lang="en-US" sz="600" kern="1200" dirty="0" smtClean="0"/>
+            <a:rPr lang="en-US" sz="500" kern="1200" dirty="0" smtClean="0"/>
             <a:t>4.4 Usability</a:t>
           </a:r>
-          <a:endParaRPr lang="en-US" sz="600" kern="1200" dirty="0"/>
+          <a:endParaRPr lang="en-US" sz="500" kern="1200" dirty="0"/>
         </a:p>
       </dsp:txBody>
       <dsp:txXfrm>
-        <a:off x="6077098" y="3465405"/>
-        <a:ext cx="927695" cy="463847"/>
+        <a:off x="6352259" y="3024636"/>
+        <a:ext cx="851087" cy="425543"/>
       </dsp:txXfrm>
     </dsp:sp>
     <dsp:sp modelId="{758B2173-9368-492E-A419-E6415C0A67ED}">
@@ -18178,8 +19002,8 @@
       </dsp:nvSpPr>
       <dsp:spPr>
         <a:xfrm>
-          <a:off x="6967686" y="830750"/>
-          <a:ext cx="927695" cy="463847"/>
+          <a:off x="7169302" y="607548"/>
+          <a:ext cx="851087" cy="425543"/>
         </a:xfrm>
         <a:prstGeom prst="rect">
           <a:avLst/>
@@ -18245,12 +19069,12 @@
         </a:fontRef>
       </dsp:style>
       <dsp:txBody>
-        <a:bodyPr spcFirstLastPara="0" vert="horz" wrap="square" lIns="3810" tIns="3810" rIns="3810" bIns="3810" numCol="1" spcCol="1270" anchor="ctr" anchorCtr="0">
+        <a:bodyPr spcFirstLastPara="0" vert="horz" wrap="square" lIns="3175" tIns="3175" rIns="3175" bIns="3175" numCol="1" spcCol="1270" anchor="ctr" anchorCtr="0">
           <a:noAutofit/>
         </a:bodyPr>
         <a:lstStyle/>
         <a:p>
-          <a:pPr lvl="0" algn="ctr" defTabSz="266700">
+          <a:pPr lvl="0" algn="ctr" defTabSz="222250">
             <a:lnSpc>
               <a:spcPct val="90000"/>
             </a:lnSpc>
@@ -18262,19 +19086,19 @@
             </a:spcAft>
           </a:pPr>
           <a:r>
-            <a:rPr lang="en-US" sz="600" kern="1200" dirty="0" smtClean="0"/>
+            <a:rPr lang="en-US" sz="500" kern="1200" dirty="0" smtClean="0"/>
             <a:t>5. </a:t>
           </a:r>
           <a:r>
-            <a:rPr lang="en-US" sz="600" kern="1200" dirty="0" err="1" smtClean="0"/>
+            <a:rPr lang="en-US" sz="500" kern="1200" dirty="0" err="1" smtClean="0"/>
             <a:t>Einführung</a:t>
           </a:r>
-          <a:endParaRPr lang="en-US" sz="600" kern="1200" dirty="0"/>
+          <a:endParaRPr lang="en-US" sz="500" kern="1200" dirty="0"/>
         </a:p>
       </dsp:txBody>
       <dsp:txXfrm>
-        <a:off x="6967686" y="830750"/>
-        <a:ext cx="927695" cy="463847"/>
+        <a:off x="7169302" y="607548"/>
+        <a:ext cx="851087" cy="425543"/>
       </dsp:txXfrm>
     </dsp:sp>
     <dsp:sp modelId="{50474AFB-2CE2-489E-80ED-72003FC4BDCC}">
@@ -18284,8 +19108,8 @@
       </dsp:nvSpPr>
       <dsp:spPr>
         <a:xfrm>
-          <a:off x="7199610" y="1489414"/>
-          <a:ext cx="927695" cy="463847"/>
+          <a:off x="7382074" y="1211820"/>
+          <a:ext cx="851087" cy="425543"/>
         </a:xfrm>
         <a:prstGeom prst="rect">
           <a:avLst/>
@@ -18351,12 +19175,12 @@
         </a:fontRef>
       </dsp:style>
       <dsp:txBody>
-        <a:bodyPr spcFirstLastPara="0" vert="horz" wrap="square" lIns="3810" tIns="3810" rIns="3810" bIns="3810" numCol="1" spcCol="1270" anchor="ctr" anchorCtr="0">
+        <a:bodyPr spcFirstLastPara="0" vert="horz" wrap="square" lIns="3175" tIns="3175" rIns="3175" bIns="3175" numCol="1" spcCol="1270" anchor="ctr" anchorCtr="0">
           <a:noAutofit/>
         </a:bodyPr>
         <a:lstStyle/>
         <a:p>
-          <a:pPr lvl="0" algn="ctr" defTabSz="266700">
+          <a:pPr lvl="0" algn="ctr" defTabSz="222250">
             <a:lnSpc>
               <a:spcPct val="90000"/>
             </a:lnSpc>
@@ -18368,14 +19192,14 @@
             </a:spcAft>
           </a:pPr>
           <a:r>
-            <a:rPr lang="en-US" sz="600" kern="1200" dirty="0"/>
+            <a:rPr lang="en-US" sz="500" kern="1200" dirty="0"/>
             <a:t>5.1 Testsystem online stellen</a:t>
           </a:r>
         </a:p>
       </dsp:txBody>
       <dsp:txXfrm>
-        <a:off x="7199610" y="1489414"/>
-        <a:ext cx="927695" cy="463847"/>
+        <a:off x="7382074" y="1211820"/>
+        <a:ext cx="851087" cy="425543"/>
       </dsp:txXfrm>
     </dsp:sp>
     <dsp:sp modelId="{608C070C-3597-4850-961E-E637B8ADAD28}">
@@ -18385,8 +19209,8 @@
       </dsp:nvSpPr>
       <dsp:spPr>
         <a:xfrm>
-          <a:off x="7199610" y="2148077"/>
-          <a:ext cx="927695" cy="463847"/>
+          <a:off x="7382074" y="1816092"/>
+          <a:ext cx="851087" cy="425543"/>
         </a:xfrm>
         <a:prstGeom prst="rect">
           <a:avLst/>
@@ -18452,12 +19276,12 @@
         </a:fontRef>
       </dsp:style>
       <dsp:txBody>
-        <a:bodyPr spcFirstLastPara="0" vert="horz" wrap="square" lIns="3810" tIns="3810" rIns="3810" bIns="3810" numCol="1" spcCol="1270" anchor="ctr" anchorCtr="0">
+        <a:bodyPr spcFirstLastPara="0" vert="horz" wrap="square" lIns="3175" tIns="3175" rIns="3175" bIns="3175" numCol="1" spcCol="1270" anchor="ctr" anchorCtr="0">
           <a:noAutofit/>
         </a:bodyPr>
         <a:lstStyle/>
         <a:p>
-          <a:pPr lvl="0" algn="ctr" defTabSz="266700">
+          <a:pPr lvl="0" algn="ctr" defTabSz="222250">
             <a:lnSpc>
               <a:spcPct val="90000"/>
             </a:lnSpc>
@@ -18469,14 +19293,14 @@
             </a:spcAft>
           </a:pPr>
           <a:r>
-            <a:rPr lang="en-US" sz="600" kern="1200" dirty="0"/>
+            <a:rPr lang="en-US" sz="500" kern="1200" dirty="0"/>
             <a:t>5.2 abschließend testen</a:t>
           </a:r>
         </a:p>
       </dsp:txBody>
       <dsp:txXfrm>
-        <a:off x="7199610" y="2148077"/>
-        <a:ext cx="927695" cy="463847"/>
+        <a:off x="7382074" y="1816092"/>
+        <a:ext cx="851087" cy="425543"/>
       </dsp:txXfrm>
     </dsp:sp>
   </dsp:spTree>
@@ -20970,7 +21794,7 @@
 </file>
 
 <file path=customXml/itemProps2.xml><?xml version="1.0" encoding="utf-8"?>
-<ds:datastoreItem xmlns:ds="http://schemas.openxmlformats.org/officeDocument/2006/customXml" ds:itemID="{2BBE25E7-7443-4550-A107-D0C68FB84AD6}">
+<ds:datastoreItem xmlns:ds="http://schemas.openxmlformats.org/officeDocument/2006/customXml" ds:itemID="{19E0A3C3-8805-441E-B856-B49587BBF408}">
   <ds:schemaRefs>
     <ds:schemaRef ds:uri="http://schemas.openxmlformats.org/officeDocument/2006/bibliography"/>
   </ds:schemaRefs>

--- a/Projektdokumentation.docx
+++ b/Projektdokumentation.docx
@@ -19,14 +19,10 @@
         </w:rPr>
       </w:sdtEndPr>
       <w:sdtContent>
-        <w:p/>
         <w:p>
           <w:pPr>
             <w:rPr>
-              <w:rFonts w:eastAsiaTheme="minorEastAsia"/>
-              <w:color w:val="595959" w:themeColor="text1" w:themeTint="A6"/>
-              <w:sz w:val="28"/>
-              <w:szCs w:val="28"/>
+              <w:rStyle w:val="TitleChar"/>
             </w:rPr>
           </w:pPr>
           <w:r>
@@ -38,8 +34,8 @@
                 <v:stroke joinstyle="miter"/>
                 <v:path gradientshapeok="t" o:connecttype="rect"/>
               </v:shapetype>
-              <v:shape id="Text Box 131" o:spid="_x0000_s1033" type="#_x0000_t202" style="position:absolute;margin-left:0;margin-top:0;width:369pt;height:529.2pt;z-index:251660288;visibility:visible;mso-wrap-style:square;mso-width-percent:790;mso-height-percent:350;mso-left-percent:77;mso-top-percent:540;mso-wrap-distance-left:14.4pt;mso-wrap-distance-top:0;mso-wrap-distance-right:14.4pt;mso-wrap-distance-bottom:0;mso-position-horizontal-relative:margin;mso-position-vertical-relative:page;mso-width-percent:790;mso-height-percent:350;mso-left-percent:77;mso-top-percent:540;mso-width-relative:margin;mso-height-relative:page;v-text-anchor:top" o:gfxdata="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" filled="f" stroked="f" strokeweight=".5pt">
-                <v:textbox style="mso-fit-shape-to-text:t" inset="0,0,0,0">
+              <v:shape id="Text Box 131" o:spid="_x0000_s1033" type="#_x0000_t202" style="position:absolute;margin-left:0;margin-top:0;width:369pt;height:529.2pt;z-index:251659776;visibility:visible;mso-wrap-style:square;mso-width-percent:790;mso-height-percent:350;mso-left-percent:77;mso-top-percent:540;mso-wrap-distance-left:14.4pt;mso-wrap-distance-top:0;mso-wrap-distance-right:14.4pt;mso-wrap-distance-bottom:0;mso-position-horizontal-relative:margin;mso-position-vertical-relative:page;mso-width-percent:790;mso-height-percent:350;mso-left-percent:77;mso-top-percent:540;mso-width-relative:margin;mso-height-relative:page;v-text-anchor:top" o:gfxdata="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" filled="f" stroked="f" strokeweight=".5pt">
+                <v:textbox style="mso-next-textbox:#Text Box 131;mso-fit-shape-to-text:t" inset="0,0,0,0">
                   <w:txbxContent>
                     <w:p>
                       <w:pPr>
@@ -65,7 +61,6 @@
                           <w:dataBinding w:prefixMappings="xmlns:ns0='http://purl.org/dc/elements/1.1/' xmlns:ns1='http://schemas.openxmlformats.org/package/2006/metadata/core-properties' " w:xpath="/ns1:coreProperties[1]/ns0:title[1]" w:storeItemID="{6C3C8BC8-F283-45AE-878A-BAB7291924A1}"/>
                           <w:text/>
                         </w:sdtPr>
-                        <w:sdtEndPr/>
                         <w:sdtContent>
                           <w:r>
                             <w:rPr>
@@ -93,7 +88,6 @@
                         <w:dataBinding w:prefixMappings="xmlns:ns0='http://purl.org/dc/elements/1.1/' xmlns:ns1='http://schemas.openxmlformats.org/package/2006/metadata/core-properties' " w:xpath="/ns1:coreProperties[1]/ns0:subject[1]" w:storeItemID="{6C3C8BC8-F283-45AE-878A-BAB7291924A1}"/>
                         <w:text/>
                       </w:sdtPr>
-                      <w:sdtEndPr/>
                       <w:sdtContent>
                         <w:p>
                           <w:pPr>
@@ -146,7 +140,6 @@
                           <w:dataBinding w:prefixMappings="xmlns:ns0='http://purl.org/dc/elements/1.1/' xmlns:ns1='http://schemas.openxmlformats.org/package/2006/metadata/core-properties' " w:xpath="/ns1:coreProperties[1]/ns0:creator[1]" w:storeItemID="{6C3C8BC8-F283-45AE-878A-BAB7291924A1}"/>
                           <w:text/>
                         </w:sdtPr>
-                        <w:sdtEndPr/>
                         <w:sdtContent>
                           <w:r>
                             <w:rPr>
@@ -180,10 +173,10 @@
               <w:noProof/>
             </w:rPr>
             <w:pict>
-              <v:rect id="Rectangle 132" o:spid="_x0000_s1032" style="position:absolute;margin-left:-13.2pt;margin-top:0;width:46.8pt;height:77.75pt;z-index:251659264;visibility:visible;mso-wrap-style:square;mso-width-percent:76;mso-height-percent:98;mso-top-percent:23;mso-wrap-distance-left:9pt;mso-wrap-distance-top:0;mso-wrap-distance-right:9pt;mso-wrap-distance-bottom:0;mso-position-horizontal:right;mso-position-horizontal-relative:margin;mso-position-vertical-relative:page;mso-width-percent:76;mso-height-percent:98;mso-top-percent:23;mso-width-relative:page;mso-height-relative:page;v-text-anchor:bottom" o:gfxdata="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" fillcolor="#4f81bd [3204]" stroked="f" strokeweight="2pt">
+              <v:rect id="Rectangle 132" o:spid="_x0000_s1032" style="position:absolute;margin-left:-26.4pt;margin-top:0;width:46.8pt;height:77.75pt;z-index:251658752;visibility:visible;mso-wrap-style:square;mso-width-percent:76;mso-height-percent:98;mso-top-percent:23;mso-wrap-distance-left:9pt;mso-wrap-distance-top:0;mso-wrap-distance-right:9pt;mso-wrap-distance-bottom:0;mso-position-horizontal:right;mso-position-horizontal-relative:margin;mso-position-vertical-relative:page;mso-width-percent:76;mso-height-percent:98;mso-top-percent:23;mso-width-relative:page;mso-height-relative:page;v-text-anchor:bottom" o:gfxdata="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" fillcolor="#4f81bd [3204]" stroked="f" strokeweight="2pt">
                 <v:path arrowok="t"/>
                 <o:lock v:ext="edit" aspectratio="t"/>
-                <v:textbox inset="3.6pt,,3.6pt">
+                <v:textbox style="mso-next-textbox:#Rectangle 132" inset="3.6pt,,3.6pt">
                   <w:txbxContent>
                     <w:sdt>
                       <w:sdtPr>
@@ -203,7 +196,6 @@
                           <w:calendar w:val="gregorian"/>
                         </w:date>
                       </w:sdtPr>
-                      <w:sdtEndPr/>
                       <w:sdtContent>
                         <w:p>
                           <w:pPr>
@@ -232,6 +224,253 @@
               </v:rect>
             </w:pict>
           </w:r>
+          <w:r>
+            <w:rPr>
+              <w:rFonts w:eastAsiaTheme="minorEastAsia"/>
+              <w:color w:val="595959" w:themeColor="text1" w:themeTint="A6"/>
+              <w:sz w:val="28"/>
+              <w:szCs w:val="28"/>
+            </w:rPr>
+            <w:br w:type="page"/>
+          </w:r>
+          <w:r>
+            <w:rPr>
+              <w:rStyle w:val="TitleChar"/>
+            </w:rPr>
+            <w:lastRenderedPageBreak/>
+            <w:t>Ehrenwörtliche Erklärung</w:t>
+          </w:r>
+        </w:p>
+        <w:p/>
+        <w:p/>
+        <w:p>
+          <w:r>
+            <w:t>"</w:t>
+          </w:r>
+          <w:r>
+            <w:t>Wir</w:t>
+          </w:r>
+          <w:r>
+            <w:t xml:space="preserve"> versicher</w:t>
+          </w:r>
+          <w:r>
+            <w:t>n</w:t>
+          </w:r>
+          <w:r>
+            <w:t xml:space="preserve"> hiermit ehrenwörtlich durch </w:t>
+          </w:r>
+          <w:r>
+            <w:t>unsere</w:t>
+          </w:r>
+          <w:r>
+            <w:t xml:space="preserve"> Unterschrift</w:t>
+          </w:r>
+          <w:r>
+            <w:t>en</w:t>
+          </w:r>
+          <w:r>
+            <w:t xml:space="preserve">, dass </w:t>
+          </w:r>
+          <w:r>
+            <w:t>wir</w:t>
+          </w:r>
+          <w:r>
+            <w:t xml:space="preserve"> die vorstehende </w:t>
+          </w:r>
+          <w:r>
+            <w:t>Projekt-</w:t>
+          </w:r>
+          <w:r>
+            <w:t>Arbeit selbständig und ohne Benutzung anderer als der angegebenen Hilfsmittel angefertigt habe. Alle Stellen, die wörtlich oder sinngemäß aus veröffentlichten oder unveröffentlichten Schriften oder dem Internet entnommen worden sind, sind als solche kenntlich gemacht. Keine weiteren Personen waren an der geistigen Herstellung der vorliegenden Arbeit beteiligt. Die Arbeit hat noch nicht in gleicher oder ähnlicher Form oder auszugsweise im Rahmen einer anderen Prüfung dieser oder einer anderen Prüfungsinstanz vorgelegen."</w:t>
+          </w:r>
+        </w:p>
+        <w:p/>
+        <w:p>
+          <w:r>
+            <w:rPr>
+              <w:noProof/>
+              <w:lang w:eastAsia="de-DE"/>
+            </w:rPr>
+            <w:drawing>
+              <wp:inline distT="0" distB="0" distL="0" distR="0" wp14:anchorId="401FA7FD" wp14:editId="197C6011">
+                <wp:extent cx="990000" cy="324000"/>
+                <wp:effectExtent l="0" t="0" r="635" b="0"/>
+                <wp:docPr id="4" name="Picture 4"/>
+                <wp:cNvGraphicFramePr>
+                  <a:graphicFrameLocks xmlns:a="http://schemas.openxmlformats.org/drawingml/2006/main" noChangeAspect="1"/>
+                </wp:cNvGraphicFramePr>
+                <a:graphic xmlns:a="http://schemas.openxmlformats.org/drawingml/2006/main">
+                  <a:graphicData uri="http://schemas.openxmlformats.org/drawingml/2006/picture">
+                    <pic:pic xmlns:pic="http://schemas.openxmlformats.org/drawingml/2006/picture">
+                      <pic:nvPicPr>
+                        <pic:cNvPr id="4" name="Unterschrift.jpg"/>
+                        <pic:cNvPicPr/>
+                      </pic:nvPicPr>
+                      <pic:blipFill>
+                        <a:blip r:embed="rId9" cstate="print">
+                          <a:extLst>
+                            <a:ext uri="{28A0092B-C50C-407E-A947-70E740481C1C}">
+                              <a14:useLocalDpi xmlns:a14="http://schemas.microsoft.com/office/drawing/2010/main" val="0"/>
+                            </a:ext>
+                          </a:extLst>
+                        </a:blip>
+                        <a:stretch>
+                          <a:fillRect/>
+                        </a:stretch>
+                      </pic:blipFill>
+                      <pic:spPr>
+                        <a:xfrm>
+                          <a:off x="0" y="0"/>
+                          <a:ext cx="990000" cy="324000"/>
+                        </a:xfrm>
+                        <a:prstGeom prst="rect">
+                          <a:avLst/>
+                        </a:prstGeom>
+                      </pic:spPr>
+                    </pic:pic>
+                  </a:graphicData>
+                </a:graphic>
+              </wp:inline>
+            </w:drawing>
+          </w:r>
+        </w:p>
+        <w:p>
+          <w:r>
+            <w:t>Karlsruhe, den 26.04.2015</w:t>
+          </w:r>
+        </w:p>
+        <w:p/>
+        <w:p>
+          <w:pPr>
+            <w:rPr>
+              <w:rFonts w:eastAsiaTheme="minorEastAsia"/>
+              <w:color w:val="595959" w:themeColor="text1" w:themeTint="A6"/>
+              <w:sz w:val="28"/>
+              <w:szCs w:val="28"/>
+            </w:rPr>
+          </w:pPr>
+        </w:p>
+        <w:p>
+          <w:pPr>
+            <w:rPr>
+              <w:rFonts w:eastAsiaTheme="minorEastAsia"/>
+              <w:color w:val="595959" w:themeColor="text1" w:themeTint="A6"/>
+              <w:sz w:val="28"/>
+              <w:szCs w:val="28"/>
+            </w:rPr>
+          </w:pPr>
+        </w:p>
+        <w:p>
+          <w:pPr>
+            <w:rPr>
+              <w:rFonts w:eastAsiaTheme="minorEastAsia"/>
+              <w:color w:val="595959" w:themeColor="text1" w:themeTint="A6"/>
+              <w:sz w:val="28"/>
+              <w:szCs w:val="28"/>
+            </w:rPr>
+          </w:pPr>
+        </w:p>
+        <w:p>
+          <w:pPr>
+            <w:rPr>
+              <w:rFonts w:eastAsiaTheme="minorEastAsia"/>
+              <w:color w:val="595959" w:themeColor="text1" w:themeTint="A6"/>
+              <w:sz w:val="28"/>
+              <w:szCs w:val="28"/>
+            </w:rPr>
+          </w:pPr>
+        </w:p>
+        <w:p>
+          <w:pPr>
+            <w:rPr>
+              <w:rFonts w:eastAsiaTheme="minorEastAsia"/>
+              <w:color w:val="595959" w:themeColor="text1" w:themeTint="A6"/>
+              <w:sz w:val="28"/>
+              <w:szCs w:val="28"/>
+            </w:rPr>
+          </w:pPr>
+        </w:p>
+        <w:p>
+          <w:pPr>
+            <w:rPr>
+              <w:rFonts w:eastAsiaTheme="minorEastAsia"/>
+              <w:color w:val="595959" w:themeColor="text1" w:themeTint="A6"/>
+              <w:sz w:val="28"/>
+              <w:szCs w:val="28"/>
+            </w:rPr>
+          </w:pPr>
+        </w:p>
+        <w:p>
+          <w:pPr>
+            <w:rPr>
+              <w:rFonts w:eastAsiaTheme="minorEastAsia"/>
+              <w:color w:val="595959" w:themeColor="text1" w:themeTint="A6"/>
+              <w:sz w:val="28"/>
+              <w:szCs w:val="28"/>
+            </w:rPr>
+          </w:pPr>
+        </w:p>
+        <w:p>
+          <w:pPr>
+            <w:rPr>
+              <w:rFonts w:eastAsiaTheme="minorEastAsia"/>
+              <w:color w:val="595959" w:themeColor="text1" w:themeTint="A6"/>
+              <w:sz w:val="28"/>
+              <w:szCs w:val="28"/>
+            </w:rPr>
+          </w:pPr>
+        </w:p>
+        <w:p>
+          <w:pPr>
+            <w:rPr>
+              <w:rFonts w:eastAsiaTheme="minorEastAsia"/>
+              <w:color w:val="595959" w:themeColor="text1" w:themeTint="A6"/>
+              <w:sz w:val="28"/>
+              <w:szCs w:val="28"/>
+            </w:rPr>
+          </w:pPr>
+        </w:p>
+        <w:p>
+          <w:pPr>
+            <w:rPr>
+              <w:rFonts w:eastAsiaTheme="minorEastAsia"/>
+              <w:color w:val="595959" w:themeColor="text1" w:themeTint="A6"/>
+              <w:sz w:val="28"/>
+              <w:szCs w:val="28"/>
+            </w:rPr>
+          </w:pPr>
+        </w:p>
+        <w:p>
+          <w:r>
+            <w:t>Quelle</w:t>
+          </w:r>
+          <w:r>
+            <w:t>( in Abwandlung)</w:t>
+          </w:r>
+          <w:r>
+            <w:t>:</w:t>
+          </w:r>
+          <w:r>
+            <w:t xml:space="preserve"> </w:t>
+          </w:r>
+          <w:hyperlink r:id="rId10" w:history="1">
+            <w:r>
+              <w:rPr>
+                <w:rStyle w:val="Hyperlink"/>
+              </w:rPr>
+              <w:t>http://www.philso.uni-augsburg.de/lehrstuehle/evangtheol/biblische/arbeiten/ehrenwoertliche_erklaerung.pdf</w:t>
+            </w:r>
+          </w:hyperlink>
+        </w:p>
+        <w:p>
+          <w:pPr>
+            <w:rPr>
+              <w:rFonts w:eastAsiaTheme="minorEastAsia"/>
+              <w:color w:val="595959" w:themeColor="text1" w:themeTint="A6"/>
+              <w:sz w:val="28"/>
+              <w:szCs w:val="28"/>
+            </w:rPr>
+          </w:pPr>
           <w:r>
             <w:rPr>
               <w:rFonts w:eastAsiaTheme="minorEastAsia"/>
@@ -297,7 +536,7 @@
           <w:r>
             <w:fldChar w:fldCharType="separate"/>
           </w:r>
-          <w:hyperlink w:anchor="_Toc423902331" w:history="1">
+          <w:hyperlink w:anchor="_Toc424309761" w:history="1">
             <w:r>
               <w:rPr>
                 <w:rStyle w:val="Hyperlink"/>
@@ -341,7 +580,7 @@
                 <w:noProof/>
                 <w:webHidden/>
               </w:rPr>
-              <w:instrText xml:space="preserve"> PAGEREF _Toc423902331 \h </w:instrText>
+              <w:instrText xml:space="preserve"> PAGEREF _Toc424309761 \h </w:instrText>
             </w:r>
             <w:r>
               <w:rPr>
@@ -361,7 +600,7 @@
                 <w:noProof/>
                 <w:webHidden/>
               </w:rPr>
-              <w:t>2</w:t>
+              <w:t>3</w:t>
             </w:r>
             <w:r>
               <w:rPr>
@@ -385,7 +624,7 @@
               <w:lang w:eastAsia="de-DE"/>
             </w:rPr>
           </w:pPr>
-          <w:hyperlink w:anchor="_Toc423902332" w:history="1">
+          <w:hyperlink w:anchor="_Toc424309762" w:history="1">
             <w:r>
               <w:rPr>
                 <w:rStyle w:val="Hyperlink"/>
@@ -429,7 +668,7 @@
                 <w:noProof/>
                 <w:webHidden/>
               </w:rPr>
-              <w:instrText xml:space="preserve"> PAGEREF _Toc423902332 \h </w:instrText>
+              <w:instrText xml:space="preserve"> PAGEREF _Toc424309762 \h </w:instrText>
             </w:r>
             <w:r>
               <w:rPr>
@@ -449,7 +688,7 @@
                 <w:noProof/>
                 <w:webHidden/>
               </w:rPr>
-              <w:t>2</w:t>
+              <w:t>3</w:t>
             </w:r>
             <w:r>
               <w:rPr>
@@ -473,7 +712,7 @@
               <w:lang w:eastAsia="de-DE"/>
             </w:rPr>
           </w:pPr>
-          <w:hyperlink w:anchor="_Toc423902333" w:history="1">
+          <w:hyperlink w:anchor="_Toc424309763" w:history="1">
             <w:r>
               <w:rPr>
                 <w:rStyle w:val="Hyperlink"/>
@@ -496,7 +735,7 @@
                 <w:noProof/>
                 <w:lang w:eastAsia="de-DE"/>
               </w:rPr>
-              <w:t>Aufgaben/-Zielstellung</w:t>
+              <w:t>Aufgaben-/Zielstellung</w:t>
             </w:r>
             <w:r>
               <w:rPr>
@@ -517,7 +756,7 @@
                 <w:noProof/>
                 <w:webHidden/>
               </w:rPr>
-              <w:instrText xml:space="preserve"> PAGEREF _Toc423902333 \h </w:instrText>
+              <w:instrText xml:space="preserve"> PAGEREF _Toc424309763 \h </w:instrText>
             </w:r>
             <w:r>
               <w:rPr>
@@ -537,7 +776,7 @@
                 <w:noProof/>
                 <w:webHidden/>
               </w:rPr>
-              <w:t>3</w:t>
+              <w:t>4</w:t>
             </w:r>
             <w:r>
               <w:rPr>
@@ -561,7 +800,7 @@
               <w:lang w:eastAsia="de-DE"/>
             </w:rPr>
           </w:pPr>
-          <w:hyperlink w:anchor="_Toc423902334" w:history="1">
+          <w:hyperlink w:anchor="_Toc424309764" w:history="1">
             <w:r>
               <w:rPr>
                 <w:rStyle w:val="Hyperlink"/>
@@ -605,7 +844,7 @@
                 <w:noProof/>
                 <w:webHidden/>
               </w:rPr>
-              <w:instrText xml:space="preserve"> PAGEREF _Toc423902334 \h </w:instrText>
+              <w:instrText xml:space="preserve"> PAGEREF _Toc424309764 \h </w:instrText>
             </w:r>
             <w:r>
               <w:rPr>
@@ -625,7 +864,7 @@
                 <w:noProof/>
                 <w:webHidden/>
               </w:rPr>
-              <w:t>4</w:t>
+              <w:t>5</w:t>
             </w:r>
             <w:r>
               <w:rPr>
@@ -645,7 +884,7 @@
               <w:lang w:eastAsia="de-DE"/>
             </w:rPr>
           </w:pPr>
-          <w:hyperlink w:anchor="_Toc423902335" w:history="1">
+          <w:hyperlink w:anchor="_Toc424309765" w:history="1">
             <w:r>
               <w:rPr>
                 <w:rStyle w:val="Hyperlink"/>
@@ -689,7 +928,7 @@
                 <w:noProof/>
                 <w:webHidden/>
               </w:rPr>
-              <w:instrText xml:space="preserve"> PAGEREF _Toc423902335 \h </w:instrText>
+              <w:instrText xml:space="preserve"> PAGEREF _Toc424309765 \h </w:instrText>
             </w:r>
             <w:r>
               <w:rPr>
@@ -709,7 +948,7 @@
                 <w:noProof/>
                 <w:webHidden/>
               </w:rPr>
-              <w:t>5</w:t>
+              <w:t>6</w:t>
             </w:r>
             <w:r>
               <w:rPr>
@@ -733,7 +972,7 @@
               <w:lang w:eastAsia="de-DE"/>
             </w:rPr>
           </w:pPr>
-          <w:hyperlink w:anchor="_Toc423902336" w:history="1">
+          <w:hyperlink w:anchor="_Toc424309766" w:history="1">
             <w:r>
               <w:rPr>
                 <w:rStyle w:val="Hyperlink"/>
@@ -777,7 +1016,7 @@
                 <w:noProof/>
                 <w:webHidden/>
               </w:rPr>
-              <w:instrText xml:space="preserve"> PAGEREF _Toc423902336 \h </w:instrText>
+              <w:instrText xml:space="preserve"> PAGEREF _Toc424309766 \h </w:instrText>
             </w:r>
             <w:r>
               <w:rPr>
@@ -797,7 +1036,7 @@
                 <w:noProof/>
                 <w:webHidden/>
               </w:rPr>
-              <w:t>5</w:t>
+              <w:t>6</w:t>
             </w:r>
             <w:r>
               <w:rPr>
@@ -821,7 +1060,7 @@
               <w:lang w:eastAsia="de-DE"/>
             </w:rPr>
           </w:pPr>
-          <w:hyperlink w:anchor="_Toc423902337" w:history="1">
+          <w:hyperlink w:anchor="_Toc424309767" w:history="1">
             <w:r>
               <w:rPr>
                 <w:rStyle w:val="Hyperlink"/>
@@ -863,7 +1102,7 @@
                 <w:noProof/>
                 <w:webHidden/>
               </w:rPr>
-              <w:instrText xml:space="preserve"> PAGEREF _Toc423902337 \h </w:instrText>
+              <w:instrText xml:space="preserve"> PAGEREF _Toc424309767 \h </w:instrText>
             </w:r>
             <w:r>
               <w:rPr>
@@ -907,7 +1146,7 @@
               <w:lang w:eastAsia="de-DE"/>
             </w:rPr>
           </w:pPr>
-          <w:hyperlink w:anchor="_Toc423902338" w:history="1">
+          <w:hyperlink w:anchor="_Toc424309768" w:history="1">
             <w:r>
               <w:rPr>
                 <w:rStyle w:val="Hyperlink"/>
@@ -949,7 +1188,7 @@
                 <w:noProof/>
                 <w:webHidden/>
               </w:rPr>
-              <w:instrText xml:space="preserve"> PAGEREF _Toc423902338 \h </w:instrText>
+              <w:instrText xml:space="preserve"> PAGEREF _Toc424309768 \h </w:instrText>
             </w:r>
             <w:r>
               <w:rPr>
@@ -993,7 +1232,7 @@
               <w:lang w:eastAsia="de-DE"/>
             </w:rPr>
           </w:pPr>
-          <w:hyperlink w:anchor="_Toc423902339" w:history="1">
+          <w:hyperlink w:anchor="_Toc424309769" w:history="1">
             <w:r>
               <w:rPr>
                 <w:rStyle w:val="Hyperlink"/>
@@ -1035,7 +1274,7 @@
                 <w:noProof/>
                 <w:webHidden/>
               </w:rPr>
-              <w:instrText xml:space="preserve"> PAGEREF _Toc423902339 \h </w:instrText>
+              <w:instrText xml:space="preserve"> PAGEREF _Toc424309769 \h </w:instrText>
             </w:r>
             <w:r>
               <w:rPr>
@@ -1079,7 +1318,7 @@
               <w:lang w:eastAsia="de-DE"/>
             </w:rPr>
           </w:pPr>
-          <w:hyperlink w:anchor="_Toc423902340" w:history="1">
+          <w:hyperlink w:anchor="_Toc424309770" w:history="1">
             <w:r>
               <w:rPr>
                 <w:rStyle w:val="Hyperlink"/>
@@ -1121,7 +1360,7 @@
                 <w:noProof/>
                 <w:webHidden/>
               </w:rPr>
-              <w:instrText xml:space="preserve"> PAGEREF _Toc423902340 \h </w:instrText>
+              <w:instrText xml:space="preserve"> PAGEREF _Toc424309770 \h </w:instrText>
             </w:r>
             <w:r>
               <w:rPr>
@@ -1165,7 +1404,7 @@
               <w:lang w:eastAsia="de-DE"/>
             </w:rPr>
           </w:pPr>
-          <w:hyperlink w:anchor="_Toc423902341" w:history="1">
+          <w:hyperlink w:anchor="_Toc424309771" w:history="1">
             <w:r>
               <w:rPr>
                 <w:rStyle w:val="Hyperlink"/>
@@ -1207,7 +1446,7 @@
                 <w:noProof/>
                 <w:webHidden/>
               </w:rPr>
-              <w:instrText xml:space="preserve"> PAGEREF _Toc423902341 \h </w:instrText>
+              <w:instrText xml:space="preserve"> PAGEREF _Toc424309771 \h </w:instrText>
             </w:r>
             <w:r>
               <w:rPr>
@@ -1247,7 +1486,7 @@
               <w:lang w:eastAsia="de-DE"/>
             </w:rPr>
           </w:pPr>
-          <w:hyperlink w:anchor="_Toc423902342" w:history="1">
+          <w:hyperlink w:anchor="_Toc424309772" w:history="1">
             <w:r>
               <w:rPr>
                 <w:rStyle w:val="Hyperlink"/>
@@ -1289,7 +1528,7 @@
                 <w:noProof/>
                 <w:webHidden/>
               </w:rPr>
-              <w:instrText xml:space="preserve"> PAGEREF _Toc423902342 \h </w:instrText>
+              <w:instrText xml:space="preserve"> PAGEREF _Toc424309772 \h </w:instrText>
             </w:r>
             <w:r>
               <w:rPr>
@@ -1333,7 +1572,7 @@
               <w:lang w:eastAsia="de-DE"/>
             </w:rPr>
           </w:pPr>
-          <w:hyperlink w:anchor="_Toc423902343" w:history="1">
+          <w:hyperlink w:anchor="_Toc424309773" w:history="1">
             <w:r>
               <w:rPr>
                 <w:rStyle w:val="Hyperlink"/>
@@ -1354,7 +1593,7 @@
                 <w:rStyle w:val="Hyperlink"/>
                 <w:noProof/>
               </w:rPr>
-              <w:t>Qualitätsmanagement</w:t>
+              <w:t>Projektsteuerung und Projektkontrolle</w:t>
             </w:r>
             <w:r>
               <w:rPr>
@@ -1375,7 +1614,7 @@
                 <w:noProof/>
                 <w:webHidden/>
               </w:rPr>
-              <w:instrText xml:space="preserve"> PAGEREF _Toc423902343 \h </w:instrText>
+              <w:instrText xml:space="preserve"> PAGEREF _Toc424309773 \h </w:instrText>
             </w:r>
             <w:r>
               <w:rPr>
@@ -1419,7 +1658,7 @@
               <w:lang w:eastAsia="de-DE"/>
             </w:rPr>
           </w:pPr>
-          <w:hyperlink w:anchor="_Toc423902344" w:history="1">
+          <w:hyperlink w:anchor="_Toc424309774" w:history="1">
             <w:r>
               <w:rPr>
                 <w:rStyle w:val="Hyperlink"/>
@@ -1440,7 +1679,7 @@
                 <w:rStyle w:val="Hyperlink"/>
                 <w:noProof/>
               </w:rPr>
-              <w:t>Team- und Konfliktmanagement</w:t>
+              <w:t>Qualitätsmanagement</w:t>
             </w:r>
             <w:r>
               <w:rPr>
@@ -1461,7 +1700,7 @@
                 <w:noProof/>
                 <w:webHidden/>
               </w:rPr>
-              <w:instrText xml:space="preserve"> PAGEREF _Toc423902344 \h </w:instrText>
+              <w:instrText xml:space="preserve"> PAGEREF _Toc424309774 \h </w:instrText>
             </w:r>
             <w:r>
               <w:rPr>
@@ -1505,7 +1744,7 @@
               <w:lang w:eastAsia="de-DE"/>
             </w:rPr>
           </w:pPr>
-          <w:hyperlink w:anchor="_Toc423902345" w:history="1">
+          <w:hyperlink w:anchor="_Toc424309775" w:history="1">
             <w:r>
               <w:rPr>
                 <w:rStyle w:val="Hyperlink"/>
@@ -1526,7 +1765,7 @@
                 <w:rStyle w:val="Hyperlink"/>
                 <w:noProof/>
               </w:rPr>
-              <w:t>Beschaffungsmanagement</w:t>
+              <w:t>Team- und Konfliktmanagement</w:t>
             </w:r>
             <w:r>
               <w:rPr>
@@ -1547,7 +1786,7 @@
                 <w:noProof/>
                 <w:webHidden/>
               </w:rPr>
-              <w:instrText xml:space="preserve"> PAGEREF _Toc423902345 \h </w:instrText>
+              <w:instrText xml:space="preserve"> PAGEREF _Toc424309775 \h </w:instrText>
             </w:r>
             <w:r>
               <w:rPr>
@@ -1591,7 +1830,7 @@
               <w:lang w:eastAsia="de-DE"/>
             </w:rPr>
           </w:pPr>
-          <w:hyperlink w:anchor="_Toc423902346" w:history="1">
+          <w:hyperlink w:anchor="_Toc424309776" w:history="1">
             <w:r>
               <w:rPr>
                 <w:rStyle w:val="Hyperlink"/>
@@ -1612,7 +1851,7 @@
                 <w:rStyle w:val="Hyperlink"/>
                 <w:noProof/>
               </w:rPr>
-              <w:t>Integrationsmanagement</w:t>
+              <w:t>Beschaffungsmanagement</w:t>
             </w:r>
             <w:r>
               <w:rPr>
@@ -1633,7 +1872,7 @@
                 <w:noProof/>
                 <w:webHidden/>
               </w:rPr>
-              <w:instrText xml:space="preserve"> PAGEREF _Toc423902346 \h </w:instrText>
+              <w:instrText xml:space="preserve"> PAGEREF _Toc424309776 \h </w:instrText>
             </w:r>
             <w:r>
               <w:rPr>
@@ -1677,7 +1916,7 @@
               <w:lang w:eastAsia="de-DE"/>
             </w:rPr>
           </w:pPr>
-          <w:hyperlink w:anchor="_Toc423902347" w:history="1">
+          <w:hyperlink w:anchor="_Toc424309777" w:history="1">
             <w:r>
               <w:rPr>
                 <w:rStyle w:val="Hyperlink"/>
@@ -1698,7 +1937,7 @@
                 <w:rStyle w:val="Hyperlink"/>
                 <w:noProof/>
               </w:rPr>
-              <w:t>Umfangsmanagement</w:t>
+              <w:t>Integrationsmanagement</w:t>
             </w:r>
             <w:r>
               <w:rPr>
@@ -1719,7 +1958,7 @@
                 <w:noProof/>
                 <w:webHidden/>
               </w:rPr>
-              <w:instrText xml:space="preserve"> PAGEREF _Toc423902347 \h </w:instrText>
+              <w:instrText xml:space="preserve"> PAGEREF _Toc424309777 \h </w:instrText>
             </w:r>
             <w:r>
               <w:rPr>
@@ -1740,88 +1979,6 @@
                 <w:webHidden/>
               </w:rPr>
               <w:t>17</w:t>
-            </w:r>
-            <w:r>
-              <w:rPr>
-                <w:noProof/>
-                <w:webHidden/>
-              </w:rPr>
-              <w:fldChar w:fldCharType="end"/>
-            </w:r>
-          </w:hyperlink>
-        </w:p>
-        <w:p>
-          <w:pPr>
-            <w:pStyle w:val="TOC1"/>
-            <w:rPr>
-              <w:rFonts w:eastAsiaTheme="minorEastAsia"/>
-              <w:noProof/>
-              <w:lang w:eastAsia="de-DE"/>
-            </w:rPr>
-          </w:pPr>
-          <w:hyperlink w:anchor="_Toc423902348" w:history="1">
-            <w:r>
-              <w:rPr>
-                <w:rStyle w:val="Hyperlink"/>
-                <w:noProof/>
-              </w:rPr>
-              <w:t>4</w:t>
-            </w:r>
-            <w:r>
-              <w:rPr>
-                <w:rFonts w:eastAsiaTheme="minorEastAsia"/>
-                <w:noProof/>
-                <w:lang w:eastAsia="de-DE"/>
-              </w:rPr>
-              <w:tab/>
-            </w:r>
-            <w:r>
-              <w:rPr>
-                <w:rStyle w:val="Hyperlink"/>
-                <w:noProof/>
-              </w:rPr>
-              <w:t>Projektabschluss</w:t>
-            </w:r>
-            <w:r>
-              <w:rPr>
-                <w:noProof/>
-                <w:webHidden/>
-              </w:rPr>
-              <w:tab/>
-            </w:r>
-            <w:r>
-              <w:rPr>
-                <w:noProof/>
-                <w:webHidden/>
-              </w:rPr>
-              <w:fldChar w:fldCharType="begin"/>
-            </w:r>
-            <w:r>
-              <w:rPr>
-                <w:noProof/>
-                <w:webHidden/>
-              </w:rPr>
-              <w:instrText xml:space="preserve"> PAGEREF _Toc423902348 \h </w:instrText>
-            </w:r>
-            <w:r>
-              <w:rPr>
-                <w:noProof/>
-                <w:webHidden/>
-              </w:rPr>
-            </w:r>
-            <w:r>
-              <w:rPr>
-                <w:noProof/>
-                <w:webHidden/>
-              </w:rPr>
-              <w:fldChar w:fldCharType="separate"/>
-            </w:r>
-            <w:r>
-              <w:rPr>
-                <w:noProof/>
-                <w:webHidden/>
-              </w:rPr>
-              <w:t>18</w:t>
             </w:r>
             <w:r>
               <w:rPr>
@@ -1845,13 +2002,13 @@
               <w:lang w:eastAsia="de-DE"/>
             </w:rPr>
           </w:pPr>
-          <w:hyperlink w:anchor="_Toc423902349" w:history="1">
+          <w:hyperlink w:anchor="_Toc424309778" w:history="1">
             <w:r>
               <w:rPr>
                 <w:rStyle w:val="Hyperlink"/>
                 <w:noProof/>
               </w:rPr>
-              <w:t>4.1</w:t>
+              <w:t>3.6</w:t>
             </w:r>
             <w:r>
               <w:rPr>
@@ -1866,7 +2023,7 @@
                 <w:rStyle w:val="Hyperlink"/>
                 <w:noProof/>
               </w:rPr>
-              <w:t>Beschreibung des fertigen Produktes</w:t>
+              <w:t>Umfangsmanagement</w:t>
             </w:r>
             <w:r>
               <w:rPr>
@@ -1887,7 +2044,7 @@
                 <w:noProof/>
                 <w:webHidden/>
               </w:rPr>
-              <w:instrText xml:space="preserve"> PAGEREF _Toc423902349 \h </w:instrText>
+              <w:instrText xml:space="preserve"> PAGEREF _Toc424309778 \h </w:instrText>
             </w:r>
             <w:r>
               <w:rPr>
@@ -1908,6 +2065,88 @@
                 <w:webHidden/>
               </w:rPr>
               <w:t>18</w:t>
+            </w:r>
+            <w:r>
+              <w:rPr>
+                <w:noProof/>
+                <w:webHidden/>
+              </w:rPr>
+              <w:fldChar w:fldCharType="end"/>
+            </w:r>
+          </w:hyperlink>
+        </w:p>
+        <w:p>
+          <w:pPr>
+            <w:pStyle w:val="TOC1"/>
+            <w:rPr>
+              <w:rFonts w:eastAsiaTheme="minorEastAsia"/>
+              <w:noProof/>
+              <w:lang w:eastAsia="de-DE"/>
+            </w:rPr>
+          </w:pPr>
+          <w:hyperlink w:anchor="_Toc424309779" w:history="1">
+            <w:r>
+              <w:rPr>
+                <w:rStyle w:val="Hyperlink"/>
+                <w:noProof/>
+              </w:rPr>
+              <w:t>4</w:t>
+            </w:r>
+            <w:r>
+              <w:rPr>
+                <w:rFonts w:eastAsiaTheme="minorEastAsia"/>
+                <w:noProof/>
+                <w:lang w:eastAsia="de-DE"/>
+              </w:rPr>
+              <w:tab/>
+            </w:r>
+            <w:r>
+              <w:rPr>
+                <w:rStyle w:val="Hyperlink"/>
+                <w:noProof/>
+              </w:rPr>
+              <w:t>Projektabschluss</w:t>
+            </w:r>
+            <w:r>
+              <w:rPr>
+                <w:noProof/>
+                <w:webHidden/>
+              </w:rPr>
+              <w:tab/>
+            </w:r>
+            <w:r>
+              <w:rPr>
+                <w:noProof/>
+                <w:webHidden/>
+              </w:rPr>
+              <w:fldChar w:fldCharType="begin"/>
+            </w:r>
+            <w:r>
+              <w:rPr>
+                <w:noProof/>
+                <w:webHidden/>
+              </w:rPr>
+              <w:instrText xml:space="preserve"> PAGEREF _Toc424309779 \h </w:instrText>
+            </w:r>
+            <w:r>
+              <w:rPr>
+                <w:noProof/>
+                <w:webHidden/>
+              </w:rPr>
+            </w:r>
+            <w:r>
+              <w:rPr>
+                <w:noProof/>
+                <w:webHidden/>
+              </w:rPr>
+              <w:fldChar w:fldCharType="separate"/>
+            </w:r>
+            <w:r>
+              <w:rPr>
+                <w:noProof/>
+                <w:webHidden/>
+              </w:rPr>
+              <w:t>19</w:t>
             </w:r>
             <w:r>
               <w:rPr>
@@ -1931,13 +2170,13 @@
               <w:lang w:eastAsia="de-DE"/>
             </w:rPr>
           </w:pPr>
-          <w:hyperlink w:anchor="_Toc423902350" w:history="1">
+          <w:hyperlink w:anchor="_Toc424309780" w:history="1">
             <w:r>
               <w:rPr>
                 <w:rStyle w:val="Hyperlink"/>
                 <w:noProof/>
               </w:rPr>
-              <w:t>4.2</w:t>
+              <w:t>4.1</w:t>
             </w:r>
             <w:r>
               <w:rPr>
@@ -1952,7 +2191,7 @@
                 <w:rStyle w:val="Hyperlink"/>
                 <w:noProof/>
               </w:rPr>
-              <w:t>Probleme während des Projektes</w:t>
+              <w:t>Beschreibung des fertigen Produktes</w:t>
             </w:r>
             <w:r>
               <w:rPr>
@@ -1973,7 +2212,7 @@
                 <w:noProof/>
                 <w:webHidden/>
               </w:rPr>
-              <w:instrText xml:space="preserve"> PAGEREF _Toc423902350 \h </w:instrText>
+              <w:instrText xml:space="preserve"> PAGEREF _Toc424309780 \h </w:instrText>
             </w:r>
             <w:r>
               <w:rPr>
@@ -2017,13 +2256,13 @@
               <w:lang w:eastAsia="de-DE"/>
             </w:rPr>
           </w:pPr>
-          <w:hyperlink w:anchor="_Toc423902351" w:history="1">
+          <w:hyperlink w:anchor="_Toc424309781" w:history="1">
             <w:r>
               <w:rPr>
                 <w:rStyle w:val="Hyperlink"/>
                 <w:noProof/>
               </w:rPr>
-              <w:t>4.3</w:t>
+              <w:t>4.2</w:t>
             </w:r>
             <w:r>
               <w:rPr>
@@ -2038,7 +2277,7 @@
                 <w:rStyle w:val="Hyperlink"/>
                 <w:noProof/>
               </w:rPr>
-              <w:t>Fazit</w:t>
+              <w:t>Probleme während des Projektes</w:t>
             </w:r>
             <w:r>
               <w:rPr>
@@ -2059,7 +2298,7 @@
                 <w:noProof/>
                 <w:webHidden/>
               </w:rPr>
-              <w:instrText xml:space="preserve"> PAGEREF _Toc423902351 \h </w:instrText>
+              <w:instrText xml:space="preserve"> PAGEREF _Toc424309781 \h </w:instrText>
             </w:r>
             <w:r>
               <w:rPr>
@@ -2080,6 +2319,92 @@
                 <w:webHidden/>
               </w:rPr>
               <w:t>20</w:t>
+            </w:r>
+            <w:r>
+              <w:rPr>
+                <w:noProof/>
+                <w:webHidden/>
+              </w:rPr>
+              <w:fldChar w:fldCharType="end"/>
+            </w:r>
+          </w:hyperlink>
+        </w:p>
+        <w:p>
+          <w:pPr>
+            <w:pStyle w:val="TOC2"/>
+            <w:tabs>
+              <w:tab w:val="left" w:pos="880"/>
+              <w:tab w:val="right" w:leader="dot" w:pos="9062"/>
+            </w:tabs>
+            <w:rPr>
+              <w:rFonts w:eastAsiaTheme="minorEastAsia"/>
+              <w:noProof/>
+              <w:lang w:eastAsia="de-DE"/>
+            </w:rPr>
+          </w:pPr>
+          <w:hyperlink w:anchor="_Toc424309782" w:history="1">
+            <w:r>
+              <w:rPr>
+                <w:rStyle w:val="Hyperlink"/>
+                <w:noProof/>
+              </w:rPr>
+              <w:t>4.3</w:t>
+            </w:r>
+            <w:r>
+              <w:rPr>
+                <w:rFonts w:eastAsiaTheme="minorEastAsia"/>
+                <w:noProof/>
+                <w:lang w:eastAsia="de-DE"/>
+              </w:rPr>
+              <w:tab/>
+            </w:r>
+            <w:r>
+              <w:rPr>
+                <w:rStyle w:val="Hyperlink"/>
+                <w:noProof/>
+              </w:rPr>
+              <w:t>Fazit</w:t>
+            </w:r>
+            <w:r>
+              <w:rPr>
+                <w:noProof/>
+                <w:webHidden/>
+              </w:rPr>
+              <w:tab/>
+            </w:r>
+            <w:r>
+              <w:rPr>
+                <w:noProof/>
+                <w:webHidden/>
+              </w:rPr>
+              <w:fldChar w:fldCharType="begin"/>
+            </w:r>
+            <w:r>
+              <w:rPr>
+                <w:noProof/>
+                <w:webHidden/>
+              </w:rPr>
+              <w:instrText xml:space="preserve"> PAGEREF _Toc424309782 \h </w:instrText>
+            </w:r>
+            <w:r>
+              <w:rPr>
+                <w:noProof/>
+                <w:webHidden/>
+              </w:rPr>
+            </w:r>
+            <w:r>
+              <w:rPr>
+                <w:noProof/>
+                <w:webHidden/>
+              </w:rPr>
+              <w:fldChar w:fldCharType="separate"/>
+            </w:r>
+            <w:r>
+              <w:rPr>
+                <w:noProof/>
+                <w:webHidden/>
+              </w:rPr>
+              <w:t>21</w:t>
             </w:r>
             <w:r>
               <w:rPr>
@@ -2120,19 +2445,35 @@
     </w:p>
     <w:p>
       <w:pPr>
+        <w:pStyle w:val="Title"/>
+        <w:rPr>
+          <w:noProof/>
+          <w:lang w:eastAsia="de-DE"/>
+        </w:rPr>
+      </w:pPr>
+      <w:bookmarkStart w:id="0" w:name="_Toc424309761"/>
+      <w:r>
+        <w:rPr>
+          <w:noProof/>
+          <w:lang w:eastAsia="de-DE"/>
+        </w:rPr>
+        <w:lastRenderedPageBreak/>
+        <w:t>Projektdokumentation</w:t>
+      </w:r>
+    </w:p>
+    <w:p>
+      <w:pPr>
         <w:pStyle w:val="Heading1"/>
         <w:rPr>
           <w:noProof/>
           <w:lang w:eastAsia="de-DE"/>
         </w:rPr>
       </w:pPr>
-      <w:bookmarkStart w:id="0" w:name="_Toc423902331"/>
       <w:r>
         <w:rPr>
           <w:noProof/>
           <w:lang w:eastAsia="de-DE"/>
         </w:rPr>
-        <w:lastRenderedPageBreak/>
         <w:t>Projektvorfeld</w:t>
       </w:r>
       <w:bookmarkEnd w:id="0"/>
@@ -2144,7 +2485,7 @@
           <w:lang w:eastAsia="de-DE"/>
         </w:rPr>
       </w:pPr>
-      <w:bookmarkStart w:id="1" w:name="_Toc423902332"/>
+      <w:bookmarkStart w:id="1" w:name="_Toc424309762"/>
       <w:r>
         <w:rPr>
           <w:lang w:eastAsia="de-DE"/>
@@ -2316,7 +2657,25 @@
         <w:rPr>
           <w:lang w:eastAsia="de-DE"/>
         </w:rPr>
-        <w:t>Das hier vertretene Projektteam besteht aus Alexander Friese, Sascha Kühne, Christoph Meise, Fabian Retkowski und Yannick Winter. Nach einer gemeinsamen Findungsphase  haben wir uns für das Kalender Projekt entschieden. Eine detailliertere Beschreibung der Anforderungen und dem von uns angestrebten Umsetzung folgt im nächsten Abschnitt.</w:t>
+        <w:t xml:space="preserve">Das hier vertretene Projektteam besteht aus Alexander Friese, Sascha Kühne, Christoph Meise, Fabian Retkowski und Yannick Winter. Nach einer gemeinsamen Findungsphase  haben wir uns für das Kalender Projekt entschieden. Eine detailliertere Beschreibung der Anforderungen und dem von uns angestrebten Umsetzung folgt im </w:t>
+      </w:r>
+      <w:r>
+        <w:rPr>
+          <w:lang w:eastAsia="de-DE"/>
+        </w:rPr>
+        <w:t xml:space="preserve">Abschnitt </w:t>
+      </w:r>
+      <w:r>
+        <w:rPr>
+          <w:rStyle w:val="SubtleReference"/>
+        </w:rPr>
+        <w:t>1.2 Aufgaben-/Zielstellung</w:t>
+      </w:r>
+      <w:r>
+        <w:rPr>
+          <w:lang w:eastAsia="de-DE"/>
+        </w:rPr>
+        <w:t>.</w:t>
       </w:r>
     </w:p>
     <w:p>
@@ -2343,7 +2702,7 @@
           <w:lang w:eastAsia="de-DE"/>
         </w:rPr>
       </w:pPr>
-      <w:bookmarkStart w:id="2" w:name="_Toc423902333"/>
+      <w:bookmarkStart w:id="2" w:name="_Toc424309763"/>
       <w:r>
         <w:rPr>
           <w:lang w:eastAsia="de-DE"/>
@@ -2399,13 +2758,7 @@
         <w:rPr>
           <w:lang w:eastAsia="de-DE"/>
         </w:rPr>
-        <w:t>zur Verwendung</w:t>
-      </w:r>
-      <w:r>
-        <w:rPr>
-          <w:lang w:eastAsia="de-DE"/>
-        </w:rPr>
-        <w:t>. Dazu zählen:</w:t>
+        <w:t>zur Verwendung. Dazu zählen:</w:t>
       </w:r>
     </w:p>
     <w:p>
@@ -2514,19 +2867,7 @@
         <w:rPr>
           <w:lang w:eastAsia="de-DE"/>
         </w:rPr>
-        <w:t>Über das genaue Aussehen der Website oder über weitere Funktionalitäten wurden keine Angaben, da er sich diesbezüglich „von den Gruppen überraschen lassen“</w:t>
-      </w:r>
-      <w:r>
-        <w:rPr>
-          <w:lang w:eastAsia="de-DE"/>
-        </w:rPr>
-        <w:t xml:space="preserve"> wollte</w:t>
-      </w:r>
-      <w:r>
-        <w:rPr>
-          <w:lang w:eastAsia="de-DE"/>
-        </w:rPr>
-        <w:t>. Nach der mündlichen Vorstellung der Projektthemen erhielten wir noch eine schriftliche Fassung seiner Anforderungen</w:t>
+        <w:t>Über das genaue Aussehen der Website oder über weitere Funktionalitäten wurden keine Angaben, da er sich diesbezüglich „von den Gruppen überraschen lassen“ wollte. Nach der mündlichen Vorstellung der Projektthemen erhielten wir noch eine schriftliche Fassung seiner Anforderungen</w:t>
       </w:r>
       <w:r>
         <w:rPr>
@@ -2619,13 +2960,31 @@
         <w:rPr>
           <w:lang w:eastAsia="de-DE"/>
         </w:rPr>
-        <w:t>Wir haben uns dazu entschieden, kein explizites Pflichtenheft zu schreiben. Einerseits hat Herr Roethig keins gefordert. Normalerweise dient es dem Auftraggeber ja auch dazu, dass er sich ein genaues Bild vom Angebot des vermeintlichen Auftragnehmers machen kann und ihm daraufhin eine verbindliche Zusage für das Projekt gibt. Da wir jedoch in diesem Projekt an unserer Hochschule keinen Wettbewerbermarkt haben, sondern alle Gruppen ein Projekt abliefern</w:t>
+        <w:t>Wir haben uns dazu entschieden, kein explizites Pflichtenheft zu schreiben. Einerseits hat Herr Roethig kein</w:t>
+      </w:r>
+      <w:r>
+        <w:rPr>
+          <w:lang w:eastAsia="de-DE"/>
+        </w:rPr>
+        <w:t>e</w:t>
+      </w:r>
+      <w:r>
+        <w:rPr>
+          <w:lang w:eastAsia="de-DE"/>
+        </w:rPr>
+        <w:t>s gefordert. Normalerweise dient es dem Auftraggeber ja auch dazu, dass er sich ein genaues Bild vom Angebot des vermeintlichen Auftragnehmers machen kann und ihm daraufhin eine verbindliche Zusage für das Projekt gibt. Da wir jedoch in diesem Projekt an unserer Hochschule keinen Wettbewerbermarkt haben, sondern alle Gruppen ein Projekt abliefern</w:t>
       </w:r>
       <w:r>
         <w:rPr>
           <w:lang w:eastAsia="de-DE"/>
         </w:rPr>
         <w:t>, erachten wir es nicht für nötig. Außerdem sind wir dadurch flexibler was weitere Funktionen oder Änderungen in unserem Projekt angeht, solange diese noch die Anforderungen aus dem Lastenheft erfüllen.</w:t>
+      </w:r>
+      <w:r>
+        <w:rPr>
+          <w:lang w:eastAsia="de-DE"/>
+        </w:rPr>
+        <w:br w:type="page"/>
       </w:r>
     </w:p>
     <w:p>
@@ -2635,7 +2994,7 @@
           <w:lang w:eastAsia="de-DE"/>
         </w:rPr>
       </w:pPr>
-      <w:bookmarkStart w:id="3" w:name="_Toc423902334"/>
+      <w:bookmarkStart w:id="3" w:name="_Toc424309764"/>
       <w:r>
         <w:rPr>
           <w:lang w:eastAsia="de-DE"/>
@@ -2655,19 +3014,7 @@
         <w:rPr>
           <w:lang w:eastAsia="de-DE"/>
         </w:rPr>
-        <w:t xml:space="preserve">Das Projektteam besteht aus fünf Studenten desselben Studienganges: </w:t>
-      </w:r>
-      <w:r>
-        <w:rPr>
-          <w:lang w:eastAsia="de-DE"/>
-        </w:rPr>
-        <w:t>Alexander Friese, Sascha Kühne, Christoph Meise, Fabian Retkowski und Yannick Winter</w:t>
-      </w:r>
-      <w:r>
-        <w:rPr>
-          <w:lang w:eastAsia="de-DE"/>
-        </w:rPr>
-        <w:t>. In dieser Form hat es davor noch nie zusammengearbeitet, weder privat noch im Betrieb oder in kleineren Teams. Generell lässt sich sagen, dass die Teammitglieder vor dem Projekt sehr stark untereinander variierenden Kontakt zueinander hatten. Dies ist auch dem Umstand geschuldet, dass die Teammitglieder zwei unterschiedlichen Betrieben</w:t>
+        <w:t>Das Projektteam besteht aus fünf Studenten desselben Studienganges: Alexander Friese, Sascha Kühne, Christoph Meise, Fabian Retkowski und Yannick Winter. In dieser Form hat es davor noch nie zusammengearbeitet, weder privat noch im Betrieb oder in kleineren Teams. Generell lässt sich sagen, dass die Teammitglieder vor dem Projekt sehr stark untereinander variierenden Kontakt zueinander hatten. Dies ist auch dem Umstand geschuldet, dass die Teammitglieder zwei unterschiedlichen Betrieben</w:t>
       </w:r>
       <w:r>
         <w:rPr>
@@ -2724,55 +3071,6 @@
           <w:lang w:eastAsia="de-DE"/>
         </w:rPr>
         <w:t>Die Bearbeitung des Projekts findet nicht in der Uni oder dem jeweiligen Betrieb statt. Dafür vorgesehen ist die Zeit des Selbststudiums, die es zusätzliche zu jeder Vorlesung gibt. Die Teammitglieder arbeiten dementsprechend alle von Zuhause aus und können auch ihre Arbeitszeiten selbst bestimmen, um ihre größtmögliche Produktivität zu erreichen.</w:t>
-      </w:r>
-    </w:p>
-    <w:p>
-      <w:pPr>
-        <w:rPr>
-          <w:lang w:eastAsia="de-DE"/>
-        </w:rPr>
-      </w:pPr>
-      <w:r>
-        <w:rPr>
-          <w:lang w:eastAsia="de-DE"/>
-        </w:rPr>
-        <w:t xml:space="preserve">Die Arbeitsmaterialen, die für dieses Projekt benötigt werden, sind bereits vorhanden. Jedes Projektteammitglied verfügt über einen eigenen </w:t>
-      </w:r>
-      <w:r>
-        <w:rPr>
-          <w:lang w:eastAsia="de-DE"/>
-        </w:rPr>
-        <w:t>Computer</w:t>
-      </w:r>
-      <w:r>
-        <w:rPr>
-          <w:lang w:eastAsia="de-DE"/>
-        </w:rPr>
-        <w:t xml:space="preserve"> oder hat zumindest Zugriff auf einen. </w:t>
-      </w:r>
-      <w:r>
-        <w:rPr>
-          <w:lang w:eastAsia="de-DE"/>
-        </w:rPr>
-        <w:t xml:space="preserve">Die verwendete Software ist zumeist Freeware( kostenlose Software) oder bereits auf den jeweiligen Computern vorhanden, zum Beispiel aus vorherigem Privat- oder Arbeitsnutzen. Selbst Webserver stehen uns innerhalb der Gruppe zur Verfügung, da einzelne Teammitglieder privat welche besitzen und diese für das Projekt zur Verfügung stellen. Weitere Arbeitsmaterialien, wie zum Beispiel Schreibzeug, </w:t>
-      </w:r>
-      <w:r>
-        <w:rPr>
-          <w:lang w:eastAsia="de-DE"/>
-        </w:rPr>
-        <w:t>sind</w:t>
-      </w:r>
-      <w:r>
-        <w:rPr>
-          <w:lang w:eastAsia="de-DE"/>
-        </w:rPr>
-        <w:t xml:space="preserve"> aus dem alltäglichen Un</w:t>
-      </w:r>
-      <w:r>
-        <w:rPr>
-          <w:lang w:eastAsia="de-DE"/>
-        </w:rPr>
-        <w:t>iversitätsbetrieb vorhanden.</w:t>
       </w:r>
     </w:p>
     <w:p>
@@ -2788,6 +3086,48 @@
       </w:pPr>
       <w:r>
         <w:rPr>
+          <w:lang w:eastAsia="de-DE"/>
+        </w:rPr>
+        <w:t xml:space="preserve">Die Arbeitsmaterialen, die für dieses Projekt benötigt werden, sind bereits vorhanden. Jedes Projektteammitglied verfügt über einen eigenen </w:t>
+      </w:r>
+      <w:r>
+        <w:rPr>
+          <w:lang w:eastAsia="de-DE"/>
+        </w:rPr>
+        <w:t>Computer</w:t>
+      </w:r>
+      <w:r>
+        <w:rPr>
+          <w:lang w:eastAsia="de-DE"/>
+        </w:rPr>
+        <w:t xml:space="preserve"> oder hat zumindest Zugriff auf einen. </w:t>
+      </w:r>
+      <w:r>
+        <w:rPr>
+          <w:lang w:eastAsia="de-DE"/>
+        </w:rPr>
+        <w:t xml:space="preserve">Die verwendete Software ist zumeist Freeware( kostenlose Software) oder bereits auf den jeweiligen Computern vorhanden, zum Beispiel aus vorherigem Privat- oder Arbeitsnutzen. Selbst Webserver stehen uns innerhalb der Gruppe zur Verfügung, da einzelne Teammitglieder privat welche besitzen und diese für das Projekt zur Verfügung stellen. Weitere Arbeitsmaterialien, wie zum Beispiel Schreibzeug, </w:t>
+      </w:r>
+      <w:r>
+        <w:rPr>
+          <w:lang w:eastAsia="de-DE"/>
+        </w:rPr>
+        <w:t>sind</w:t>
+      </w:r>
+      <w:r>
+        <w:rPr>
+          <w:lang w:eastAsia="de-DE"/>
+        </w:rPr>
+        <w:t xml:space="preserve"> aus dem alltäglichen Un</w:t>
+      </w:r>
+      <w:r>
+        <w:rPr>
+          <w:lang w:eastAsia="de-DE"/>
+        </w:rPr>
+        <w:t>iversitätsbetrieb vorhanden.</w:t>
+      </w:r>
+      <w:r>
+        <w:rPr>
           <w:noProof/>
           <w:lang w:eastAsia="de-DE"/>
         </w:rPr>
@@ -2802,7 +3142,7 @@
           <w:lang w:eastAsia="de-DE"/>
         </w:rPr>
       </w:pPr>
-      <w:bookmarkStart w:id="4" w:name="_Toc423902335"/>
+      <w:bookmarkStart w:id="4" w:name="_Toc424309765"/>
       <w:r>
         <w:rPr>
           <w:noProof/>
@@ -2821,7 +3161,7 @@
           <w:lang w:eastAsia="de-DE"/>
         </w:rPr>
       </w:pPr>
-      <w:bookmarkStart w:id="5" w:name="_Toc423902336"/>
+      <w:bookmarkStart w:id="5" w:name="_Toc424309766"/>
       <w:r>
         <w:rPr>
           <w:noProof/>
@@ -2838,7 +3178,7 @@
           <w:lang w:eastAsia="de-DE"/>
         </w:rPr>
         <w:drawing>
-          <wp:anchor distT="0" distB="0" distL="114300" distR="114300" simplePos="0" relativeHeight="251656192" behindDoc="0" locked="0" layoutInCell="1" allowOverlap="1">
+          <wp:anchor distT="0" distB="0" distL="114300" distR="114300" simplePos="0" relativeHeight="251645440" behindDoc="0" locked="0" layoutInCell="1" allowOverlap="1" wp14:anchorId="4A0D5642" wp14:editId="7CB30F12">
             <wp:simplePos x="0" y="0"/>
             <wp:positionH relativeFrom="column">
               <wp:align>center</wp:align>
@@ -2853,7 +3193,7 @@
             <wp:cNvGraphicFramePr/>
             <a:graphic xmlns:a="http://schemas.openxmlformats.org/drawingml/2006/main">
               <a:graphicData uri="http://schemas.openxmlformats.org/drawingml/2006/diagram">
-                <dgm:relIds xmlns:dgm="http://schemas.openxmlformats.org/drawingml/2006/diagram" xmlns:r="http://schemas.openxmlformats.org/officeDocument/2006/relationships" r:dm="rId7" r:lo="rId8" r:qs="rId9" r:cs="rId10"/>
+                <dgm:relIds xmlns:dgm="http://schemas.openxmlformats.org/drawingml/2006/diagram" xmlns:r="http://schemas.openxmlformats.org/officeDocument/2006/relationships" r:dm="rId11" r:lo="rId12" r:qs="rId13" r:cs="rId14"/>
               </a:graphicData>
             </a:graphic>
             <wp14:sizeRelH relativeFrom="margin">
@@ -2875,32 +3215,34 @@
       <w:pPr>
         <w:pStyle w:val="Heading2"/>
       </w:pPr>
-      <w:bookmarkStart w:id="6" w:name="_Toc423902337"/>
-      <w:r>
-        <w:lastRenderedPageBreak/>
-        <w:t>Zeitplan</w:t>
-      </w:r>
-      <w:bookmarkEnd w:id="6"/>
-    </w:p>
-    <w:p>
+      <w:bookmarkStart w:id="6" w:name="_Toc424309767"/>
       <w:r>
         <w:rPr>
           <w:noProof/>
           <w:lang w:eastAsia="de-DE"/>
         </w:rPr>
+        <w:lastRenderedPageBreak/>
         <w:drawing>
-          <wp:anchor distT="0" distB="0" distL="114300" distR="114300" simplePos="0" relativeHeight="251656704" behindDoc="0" locked="0" layoutInCell="1" allowOverlap="1" wp14:anchorId="75125E9B" wp14:editId="5CC45DE3">
+          <wp:anchor distT="0" distB="0" distL="114300" distR="114300" simplePos="0" relativeHeight="251667968" behindDoc="0" locked="0" layoutInCell="1" allowOverlap="1" wp14:anchorId="39F0BF50" wp14:editId="63E8455D">
             <wp:simplePos x="0" y="0"/>
             <wp:positionH relativeFrom="column">
-              <wp:posOffset>635</wp:posOffset>
+              <wp:posOffset>-5080</wp:posOffset>
             </wp:positionH>
             <wp:positionV relativeFrom="paragraph">
-              <wp:posOffset>3499485</wp:posOffset>
+              <wp:posOffset>3548272</wp:posOffset>
             </wp:positionV>
-            <wp:extent cx="9072000" cy="1022400"/>
+            <wp:extent cx="9072245" cy="1028065"/>
             <wp:effectExtent l="0" t="0" r="0" b="0"/>
-            <wp:wrapNone/>
-            <wp:docPr id="6" name="Picture 6"/>
+            <wp:wrapThrough wrapText="bothSides">
+              <wp:wrapPolygon edited="0">
+                <wp:start x="0" y="0"/>
+                <wp:lineTo x="0" y="21213"/>
+                <wp:lineTo x="21544" y="21213"/>
+                <wp:lineTo x="21544" y="0"/>
+                <wp:lineTo x="0" y="0"/>
+              </wp:wrapPolygon>
+            </wp:wrapThrough>
+            <wp:docPr id="8" name="Picture 8"/>
             <wp:cNvGraphicFramePr>
               <a:graphicFrameLocks xmlns:a="http://schemas.openxmlformats.org/drawingml/2006/main" noChangeAspect="1"/>
             </wp:cNvGraphicFramePr>
@@ -2908,11 +3250,11 @@
               <a:graphicData uri="http://schemas.openxmlformats.org/drawingml/2006/picture">
                 <pic:pic xmlns:pic="http://schemas.openxmlformats.org/drawingml/2006/picture">
                   <pic:nvPicPr>
-                    <pic:cNvPr id="6" name="Vorgangsplan2.png"/>
+                    <pic:cNvPr id="8" name="Vorgangsplan2_2.png"/>
                     <pic:cNvPicPr/>
                   </pic:nvPicPr>
                   <pic:blipFill>
-                    <a:blip r:embed="rId12">
+                    <a:blip r:embed="rId16">
                       <a:extLst>
                         <a:ext uri="{28A0092B-C50C-407E-A947-70E740481C1C}">
                           <a14:useLocalDpi xmlns:a14="http://schemas.microsoft.com/office/drawing/2010/main" val="0"/>
@@ -2926,7 +3268,7 @@
                   <pic:spPr>
                     <a:xfrm>
                       <a:off x="0" y="0"/>
-                      <a:ext cx="9072000" cy="1022400"/>
+                      <a:ext cx="9072245" cy="1028065"/>
                     </a:xfrm>
                     <a:prstGeom prst="rect">
                       <a:avLst/>
@@ -2935,33 +3277,41 @@
                 </pic:pic>
               </a:graphicData>
             </a:graphic>
-            <wp14:sizeRelH relativeFrom="margin">
-              <wp14:pctWidth>0</wp14:pctWidth>
-            </wp14:sizeRelH>
-            <wp14:sizeRelV relativeFrom="margin">
-              <wp14:pctHeight>0</wp14:pctHeight>
-            </wp14:sizeRelV>
           </wp:anchor>
         </w:drawing>
       </w:r>
+      <w:r>
+        <w:t>Zeitplan</w:t>
+      </w:r>
+      <w:bookmarkEnd w:id="6"/>
+    </w:p>
+    <w:p>
       <w:r>
         <w:rPr>
           <w:noProof/>
           <w:lang w:eastAsia="de-DE"/>
         </w:rPr>
         <w:drawing>
-          <wp:anchor distT="0" distB="0" distL="114300" distR="114300" simplePos="0" relativeHeight="251660800" behindDoc="0" locked="0" layoutInCell="1" allowOverlap="1" wp14:anchorId="15FF33DD" wp14:editId="7A755FA7">
+          <wp:anchor distT="0" distB="0" distL="114300" distR="114300" simplePos="0" relativeHeight="251661824" behindDoc="0" locked="0" layoutInCell="1" allowOverlap="1">
             <wp:simplePos x="0" y="0"/>
             <wp:positionH relativeFrom="column">
-              <wp:posOffset>-4445</wp:posOffset>
+              <wp:posOffset>-5080</wp:posOffset>
             </wp:positionH>
             <wp:positionV relativeFrom="paragraph">
-              <wp:posOffset>1270</wp:posOffset>
+              <wp:posOffset>-4445</wp:posOffset>
             </wp:positionV>
-            <wp:extent cx="9072245" cy="3514725"/>
+            <wp:extent cx="9072245" cy="3329940"/>
             <wp:effectExtent l="0" t="0" r="0" b="0"/>
-            <wp:wrapNone/>
-            <wp:docPr id="3" name="Picture 3"/>
+            <wp:wrapThrough wrapText="bothSides">
+              <wp:wrapPolygon edited="0">
+                <wp:start x="0" y="0"/>
+                <wp:lineTo x="0" y="21501"/>
+                <wp:lineTo x="21544" y="21501"/>
+                <wp:lineTo x="21544" y="0"/>
+                <wp:lineTo x="0" y="0"/>
+              </wp:wrapPolygon>
+            </wp:wrapThrough>
+            <wp:docPr id="1" name="Picture 1"/>
             <wp:cNvGraphicFramePr>
               <a:graphicFrameLocks xmlns:a="http://schemas.openxmlformats.org/drawingml/2006/main" noChangeAspect="1"/>
             </wp:cNvGraphicFramePr>
@@ -2969,11 +3319,11 @@
               <a:graphicData uri="http://schemas.openxmlformats.org/drawingml/2006/picture">
                 <pic:pic xmlns:pic="http://schemas.openxmlformats.org/drawingml/2006/picture">
                   <pic:nvPicPr>
-                    <pic:cNvPr id="3" name="Vorgangsplan1.png"/>
+                    <pic:cNvPr id="1" name="Vorgangsplan1_2 .png"/>
                     <pic:cNvPicPr/>
                   </pic:nvPicPr>
                   <pic:blipFill>
-                    <a:blip r:embed="rId13">
+                    <a:blip r:embed="rId17">
                       <a:extLst>
                         <a:ext uri="{28A0092B-C50C-407E-A947-70E740481C1C}">
                           <a14:useLocalDpi xmlns:a14="http://schemas.microsoft.com/office/drawing/2010/main" val="0"/>
@@ -2987,7 +3337,7 @@
                   <pic:spPr>
                     <a:xfrm>
                       <a:off x="0" y="0"/>
-                      <a:ext cx="9072245" cy="3514725"/>
+                      <a:ext cx="9072245" cy="3329940"/>
                     </a:xfrm>
                     <a:prstGeom prst="rect">
                       <a:avLst/>
@@ -3007,7 +3357,7 @@
       <w:pPr>
         <w:pStyle w:val="Heading2"/>
       </w:pPr>
-      <w:bookmarkStart w:id="7" w:name="_Toc423902338"/>
+      <w:bookmarkStart w:id="7" w:name="_Toc424309768"/>
       <w:r>
         <w:lastRenderedPageBreak/>
         <w:t>Ressourcenplan</w:t>
@@ -3021,18 +3371,10 @@
           <w:lang w:eastAsia="de-DE"/>
         </w:rPr>
         <w:drawing>
-          <wp:anchor distT="0" distB="0" distL="114300" distR="114300" simplePos="0" relativeHeight="251658240" behindDoc="0" locked="0" layoutInCell="1" allowOverlap="1">
-            <wp:simplePos x="0" y="0"/>
-            <wp:positionH relativeFrom="column">
-              <wp:posOffset>-25</wp:posOffset>
-            </wp:positionH>
-            <wp:positionV relativeFrom="paragraph">
-              <wp:posOffset>-3454</wp:posOffset>
-            </wp:positionV>
-            <wp:extent cx="9072245" cy="2472055"/>
+          <wp:inline distT="0" distB="0" distL="0" distR="0">
+            <wp:extent cx="9072245" cy="2659380"/>
             <wp:effectExtent l="0" t="0" r="0" b="0"/>
-            <wp:wrapNone/>
-            <wp:docPr id="7" name="Picture 7"/>
+            <wp:docPr id="9" name="Picture 9"/>
             <wp:cNvGraphicFramePr>
               <a:graphicFrameLocks xmlns:a="http://schemas.openxmlformats.org/drawingml/2006/main" noChangeAspect="1"/>
             </wp:cNvGraphicFramePr>
@@ -3040,11 +3382,11 @@
               <a:graphicData uri="http://schemas.openxmlformats.org/drawingml/2006/picture">
                 <pic:pic xmlns:pic="http://schemas.openxmlformats.org/drawingml/2006/picture">
                   <pic:nvPicPr>
-                    <pic:cNvPr id="7" name="Ressourcenplan.png"/>
+                    <pic:cNvPr id="9" name="Ressourcenplan_2.png"/>
                     <pic:cNvPicPr/>
                   </pic:nvPicPr>
                   <pic:blipFill>
-                    <a:blip r:embed="rId14">
+                    <a:blip r:embed="rId18">
                       <a:extLst>
                         <a:ext uri="{28A0092B-C50C-407E-A947-70E740481C1C}">
                           <a14:useLocalDpi xmlns:a14="http://schemas.microsoft.com/office/drawing/2010/main" val="0"/>
@@ -3058,7 +3400,7 @@
                   <pic:spPr>
                     <a:xfrm>
                       <a:off x="0" y="0"/>
-                      <a:ext cx="9072245" cy="2472055"/>
+                      <a:ext cx="9072245" cy="2659380"/>
                     </a:xfrm>
                     <a:prstGeom prst="rect">
                       <a:avLst/>
@@ -3067,9 +3409,34 @@
                 </pic:pic>
               </a:graphicData>
             </a:graphic>
-          </wp:anchor>
+          </wp:inline>
         </w:drawing>
       </w:r>
+    </w:p>
+    <w:p>
+      <w:r>
+        <w:t>Anmerkung: Uns als Proje</w:t>
+      </w:r>
+      <w:r>
+        <w:t xml:space="preserve">ktteam ist </w:t>
+      </w:r>
+      <w:r>
+        <w:t>e</w:t>
+      </w:r>
+      <w:r>
+        <w:t>s bewusst, dass die Ressourcen zeitweise mehr als eine Aufgabe zugeteilt bekommen haben. Da</w:t>
+      </w:r>
+      <w:r>
+        <w:t>s liegt aber daran, dass bestimmte Arbeitsschritte sich gegenseitig ergänzen und miteinander korrespondieren. So haben wir für uns als Team festgelegt, dass diese Arbeitsschritte oft von einer Person übernomme</w:t>
+      </w:r>
+      <w:r>
+        <w:t xml:space="preserve">n werden sollen. Außerdem sind die einzelnen Arbeitsschritte nicht für 8 Stunden am Tag ausgelegt, sondern für ein bis zwei Stunden, da dieses Projekt neben dem Studium betrieben wird. </w:t>
+      </w:r>
+      <w:r>
+        <w:t>Dementsprechend gibt es auch keine vorgeschriebenen Arbeitszeiten und jedes Teammitglied kann seine Arbeitszeit selbst bestimmen.</w:t>
+      </w:r>
+      <w:bookmarkStart w:id="8" w:name="_GoBack"/>
+      <w:bookmarkEnd w:id="8"/>
     </w:p>
     <w:p>
       <w:r>
@@ -3080,12 +3447,12 @@
       <w:pPr>
         <w:pStyle w:val="Heading2"/>
       </w:pPr>
-      <w:bookmarkStart w:id="8" w:name="_Toc423902339"/>
+      <w:bookmarkStart w:id="9" w:name="_Toc424309769"/>
       <w:r>
         <w:lastRenderedPageBreak/>
         <w:t>Kommunikationsplan</w:t>
       </w:r>
-      <w:bookmarkEnd w:id="8"/>
+      <w:bookmarkEnd w:id="9"/>
     </w:p>
     <w:tbl>
       <w:tblPr>
@@ -3390,7 +3757,13 @@
               <w:cnfStyle w:val="000000100000" w:firstRow="0" w:lastRow="0" w:firstColumn="0" w:lastColumn="0" w:oddVBand="0" w:evenVBand="0" w:oddHBand="1" w:evenHBand="0" w:firstRowFirstColumn="0" w:firstRowLastColumn="0" w:lastRowFirstColumn="0" w:lastRowLastColumn="0"/>
             </w:pPr>
             <w:r>
-              <w:t>Gespräch, E-Mail</w:t>
+              <w:t>Gespräch</w:t>
+            </w:r>
+            <w:r>
+              <w:t xml:space="preserve"> im Rahmen der Vorlesung</w:t>
+            </w:r>
+            <w:r>
+              <w:t>, E-Mail</w:t>
             </w:r>
           </w:p>
         </w:tc>
@@ -3427,7 +3800,19 @@
               <w:rPr>
                 <w:b w:val="0"/>
               </w:rPr>
-              <w:t>Aufgabenstellung Projektdokumentation, Rückfragen</w:t>
+              <w:t xml:space="preserve">Aufgabenstellung </w:t>
+            </w:r>
+            <w:r>
+              <w:rPr>
+                <w:b w:val="0"/>
+              </w:rPr>
+              <w:t xml:space="preserve">zur </w:t>
+            </w:r>
+            <w:r>
+              <w:rPr>
+                <w:b w:val="0"/>
+              </w:rPr>
+              <w:t>Projektdokumentation, Rückfragen</w:t>
             </w:r>
           </w:p>
         </w:tc>
@@ -3466,7 +3851,13 @@
               <w:cnfStyle w:val="000000010000" w:firstRow="0" w:lastRow="0" w:firstColumn="0" w:lastColumn="0" w:oddVBand="0" w:evenVBand="0" w:oddHBand="0" w:evenHBand="1" w:firstRowFirstColumn="0" w:firstRowLastColumn="0" w:lastRowFirstColumn="0" w:lastRowLastColumn="0"/>
             </w:pPr>
             <w:r>
-              <w:t>Gespräch, E-Mail</w:t>
+              <w:t>Gespräch</w:t>
+            </w:r>
+            <w:r>
+              <w:t xml:space="preserve"> im Rahmen der Vorlesung</w:t>
+            </w:r>
+            <w:r>
+              <w:t>, E-Mail</w:t>
             </w:r>
           </w:p>
         </w:tc>
@@ -3494,12 +3885,12 @@
       <w:pPr>
         <w:pStyle w:val="Heading2"/>
       </w:pPr>
-      <w:bookmarkStart w:id="9" w:name="_Toc423902340"/>
+      <w:bookmarkStart w:id="10" w:name="_Toc424309770"/>
       <w:r>
         <w:lastRenderedPageBreak/>
         <w:t>Risikoplan</w:t>
       </w:r>
-      <w:bookmarkEnd w:id="9"/>
+      <w:bookmarkEnd w:id="10"/>
     </w:p>
     <w:tbl>
       <w:tblPr>
@@ -4189,20 +4580,18 @@
       <w:pPr>
         <w:pStyle w:val="Heading2"/>
       </w:pPr>
-      <w:bookmarkStart w:id="10" w:name="_Toc423902341"/>
+      <w:bookmarkStart w:id="11" w:name="_Toc424309771"/>
       <w:r>
         <w:lastRenderedPageBreak/>
         <w:t>Kostenplan</w:t>
       </w:r>
-      <w:bookmarkEnd w:id="10"/>
+      <w:bookmarkEnd w:id="11"/>
     </w:p>
     <w:p/>
     <w:p>
       <w:r>
         <w:t xml:space="preserve">Wir haben uns dazu entschlossen keinen Kostenplan zu erstellen. Das liegt daran, dass wir in dem Projekt ausschließlich einen pädagogischen und keinen kapitalistischen Zweck sehen. Es dient als Mittel zur Anwendung </w:t>
       </w:r>
-      <w:bookmarkStart w:id="11" w:name="_GoBack"/>
-      <w:bookmarkEnd w:id="11"/>
       <w:r>
         <w:t>erlangten</w:t>
       </w:r>
@@ -4219,7 +4608,7 @@
       <w:pPr>
         <w:pStyle w:val="Heading1"/>
       </w:pPr>
-      <w:bookmarkStart w:id="12" w:name="_Toc423902342"/>
+      <w:bookmarkStart w:id="12" w:name="_Toc424309772"/>
       <w:r>
         <w:lastRenderedPageBreak/>
         <w:t>Projektdurchführung</w:t>
@@ -4230,8 +4619,104 @@
       <w:pPr>
         <w:pStyle w:val="Heading2"/>
       </w:pPr>
-      <w:r>
-        <w:t>Projektkontrolle</w:t>
+      <w:bookmarkStart w:id="13" w:name="_Toc424309773"/>
+      <w:r>
+        <w:t>Projekt</w:t>
+      </w:r>
+      <w:r>
+        <w:t>steuerung und Projektkontrolle</w:t>
+      </w:r>
+      <w:bookmarkEnd w:id="13"/>
+    </w:p>
+    <w:p>
+      <w:r>
+        <w:t>Während des Projektverlaufs mussten keinerlei Korrekturen vorgenommen werden. Der Projektplan wurde nahezu eingehalten, nur wenige Male kam es vor dass ein Arbeitspaket länger Zeit in Anspruch genommen hat wie geplant. Diese Verzögerung betrug meistens aber nur ein oder zwei Tage, da die verantwortliche Person umgehend das Arbeitspaket beendet, meistens unter Hilfe von Teammitgliedern. Es kam nämlich auch vor, dass bestimmte Arbeitspakete weniger Zeit benötigten als geplant. Damit die</w:t>
+      </w:r>
+      <w:r>
+        <w:t>se</w:t>
+      </w:r>
+      <w:r>
+        <w:t xml:space="preserve"> Projektmitglieder in diesem Falle keinen Leerlauf </w:t>
+      </w:r>
+      <w:r>
+        <w:t>hatten unterstützten sie andere Teammitglieder oder fingen schon früher als geplant mit dem Arbeitspaket an.</w:t>
+      </w:r>
+      <w:r>
+        <w:t xml:space="preserve"> Außerdem w</w:t>
+      </w:r>
+    </w:p>
+    <w:p>
+      <w:r>
+        <w:t>Fehlerbeseitigung kann es in diesem Projekt  nicht geben,  da mit Abgabe und Präsentation des Projektes das komplette Projekt zu Ende ist. Das hängt damit zusammen, das dieses Projekt im Rahmen einer Vorlesung im Studium entsteht und es somit auch nicht das Ziel hat veröffentlicht zu werden. Somit muss auch keine Fehler beseitigt werden, die nach Veröffentlichung des Projektes auftreten.</w:t>
+      </w:r>
+    </w:p>
+    <w:p>
+      <w:r>
+        <w:t xml:space="preserve">Eine vorbeugende Maßnahme die wir von Anfang </w:t>
+      </w:r>
+      <w:r>
+        <w:t>an getroffen hat</w:t>
+      </w:r>
+      <w:r>
+        <w:t>t</w:t>
+      </w:r>
+      <w:r>
+        <w:t>en</w:t>
+      </w:r>
+      <w:r>
+        <w:t xml:space="preserve"> ist die, das ein Teammitglied hautsächlich für die Projektdokumentation verantwortlich ist. Dadurch sollte vermieden werden, dass bei möglichen Verspätungen und Engpässen in der Entwicklung die Projektdokumentation, das einzige was an diesem Projekt bewertet wird, nicht weniger Beachtung erhält. Vor allem in der Schlussphase des Projektes wäre dies am wahrscheinlichsten aufgetreten.</w:t>
+      </w:r>
+    </w:p>
+    <w:p>
+      <w:r>
+        <w:t xml:space="preserve">Änderungen kamen </w:t>
+      </w:r>
+      <w:r>
+        <w:t>während des Projektes nicht vor. Es haben sich weder die spezifizierten Anforderungen von Herrn Roehtig für das Projekt geändert noch hatten wir unzureichende Computer oder Webserver. Ob das gelieferte Produkt fehlerhaft ist, wird sich erst während der Präsentation des Projektes für den Auftraggeber herausstellen.</w:t>
+      </w:r>
+    </w:p>
+    <w:p>
+      <w:r>
+        <w:t xml:space="preserve">Der Arbeitsfortschritt konnte immer anhand der Funktionalität der neuesten Version überprüft werden. Außerdem kontrollierten sich die einzelnen Teammitglieder gegenseitig, in dem sie sich immer wieder nach dem Stand der Dinge beim jeweils anderen erkundeten. Als hilfreich erwies sich hier auch wieder Git und GitHub( detaillierter Beschreibung in </w:t>
+      </w:r>
+      <w:r>
+        <w:rPr>
+          <w:rStyle w:val="SubtleReference"/>
+        </w:rPr>
+        <w:t xml:space="preserve">3.5 </w:t>
+      </w:r>
+      <w:r>
+        <w:rPr>
+          <w:rStyle w:val="SubtleReference"/>
+        </w:rPr>
+        <w:t>Integrationsmanagement</w:t>
+      </w:r>
+      <w:r>
+        <w:t>). Es ermöglicht die letzten Commits</w:t>
+      </w:r>
+      <w:r>
+        <w:t xml:space="preserve">( das Hochladen </w:t>
+      </w:r>
+      <w:r>
+        <w:t>de</w:t>
+      </w:r>
+      <w:r>
+        <w:t xml:space="preserve">r </w:t>
+      </w:r>
+      <w:r>
+        <w:t>veränderten</w:t>
+      </w:r>
+      <w:r>
+        <w:t xml:space="preserve"> Dateien) für jedes Teammitglied nachzuvollziehen und so den Arbeitsfortschritt zu kontrollieren.</w:t>
+      </w:r>
+      <w:r>
+        <w:t xml:space="preserve"> Die Überprüfung des Projektfortschrittes </w:t>
+      </w:r>
+      <w:r>
+        <w:t xml:space="preserve">wurde umgesetzt </w:t>
+      </w:r>
+      <w:r>
+        <w:t>als Gegenüberstellung von Arbeitsfortschritt zu der Projektplanung.</w:t>
       </w:r>
     </w:p>
     <w:p>
@@ -4243,71 +4728,111 @@
       <w:pPr>
         <w:pStyle w:val="Heading2"/>
       </w:pPr>
-      <w:bookmarkStart w:id="13" w:name="_Toc423902343"/>
+      <w:bookmarkStart w:id="14" w:name="_Toc424309774"/>
       <w:r>
         <w:lastRenderedPageBreak/>
         <w:t>Qualitätsmanagement</w:t>
       </w:r>
-      <w:bookmarkEnd w:id="13"/>
+      <w:bookmarkEnd w:id="14"/>
     </w:p>
     <w:p>
-      <w:pPr>
-        <w:pStyle w:val="ListParagraph"/>
-        <w:numPr>
-          <w:ilvl w:val="0"/>
-          <w:numId w:val="5"/>
-        </w:numPr>
-      </w:pPr>
-      <w:r>
-        <w:t>Wie haben wir die Qualität unseres Produktes sichergestellt?</w:t>
+      <w:r>
+        <w:t>Das Projekt muss zum Projektabschluss eine gewisse Qualität aufweisen. Diese Qualität ist jedoch nicht nur auf die Präsentationsebene bezogen, sondern auch die weiteren Technischen Aspekte des Projektes. Die Qualität muss also neben der Pr</w:t>
+      </w:r>
+      <w:r>
+        <w:t>äsentationsebene</w:t>
+      </w:r>
+      <w:r>
+        <w:t xml:space="preserve"> und der Funktionalität</w:t>
+      </w:r>
+      <w:r>
+        <w:t xml:space="preserve">, </w:t>
+      </w:r>
+      <w:r>
+        <w:t>welches</w:t>
+      </w:r>
+      <w:r>
+        <w:t xml:space="preserve"> dem Kunden zum Projektabschluss vorgestellt wird, auch qualitativ hochwertig in Bezug auf die technologische Architektur und das Coding(„Clean Coding“) sein. Diese Qualität gilt es durch das Qualitätsmanagement zu gewährleisten.</w:t>
       </w:r>
     </w:p>
     <w:p>
-      <w:pPr>
-        <w:pStyle w:val="ListParagraph"/>
-        <w:numPr>
-          <w:ilvl w:val="0"/>
-          <w:numId w:val="5"/>
-        </w:numPr>
-      </w:pPr>
-      <w:r>
-        <w:t>Welche Methoden wurden angewandt</w:t>
+      <w:r>
+        <w:t>Durch den Umstand, dass alle Teammitglieder Studenten der Angewandten Informatik sind und bereits in Betrieben gearbeitet haben, verfügt jeder von uns über einen gewissen Qualitätsanspruch</w:t>
+      </w:r>
+      <w:r>
+        <w:t xml:space="preserve"> von sich aus</w:t>
+      </w:r>
+      <w:r>
+        <w:t>. Diese Qualitätsansprüche variieren jedoch auch innerhalb der Gruppe. Das kommt zum einen daher, dass in unterschiedlichen Abteilungen und unterschiedlichen Betriebe</w:t>
+      </w:r>
+      <w:r>
+        <w:t>n</w:t>
+      </w:r>
+      <w:r>
+        <w:t xml:space="preserve"> die Ansprüche variieren, vor allem hinsichtlich des Clean Codings</w:t>
+      </w:r>
+      <w:r>
+        <w:t xml:space="preserve"> und somit jeder andere Erfahrungen bisher hinsichtlich der Qualität gemacht hat. Diese Erfahrungen können auch dem privaten Umfeld entspringen. Die Arbeitsansätze der Teammitglieder variieren ebenfalls: Der eine setzt seinen Fokus darauf, dass die Funktionalität gegeben ist, vernachlässigt jedoch im ersten Moment noch das Clean Coding. Der andere versucht von Anfang ein sauberes Coding an den Tag zu legen, braucht jedoch unter Umständen länger bis die Funktionalität gegeben ist.</w:t>
       </w:r>
     </w:p>
     <w:p>
-      <w:pPr>
-        <w:pStyle w:val="ListParagraph"/>
-        <w:numPr>
-          <w:ilvl w:val="0"/>
-          <w:numId w:val="5"/>
-        </w:numPr>
-      </w:pPr>
-      <w:r>
-        <w:t>Zufriedenheit mit der Qualität unseres Produktes</w:t>
+      <w:r>
+        <w:t xml:space="preserve">Neben den eigenen Qualitätsansprüchen wurde auch viel mit gegenseitiger Kontrolle gearbeitet. Da jedes Teammitglied Zugriff und Einsicht auf die Arbeiten der anderen Teammitglieder hat( siehe </w:t>
+      </w:r>
+      <w:r>
+        <w:rPr>
+          <w:rStyle w:val="SubtleReference"/>
+        </w:rPr>
+        <w:t>3.5 Integrationsmanagement</w:t>
+      </w:r>
+      <w:r>
+        <w:t xml:space="preserve">), ließ </w:t>
+      </w:r>
+      <w:r>
+        <w:t xml:space="preserve">sich </w:t>
+      </w:r>
+      <w:r>
+        <w:t>diese gegenseitige Kontrolle leicht realisieren</w:t>
+      </w:r>
+      <w:r>
+        <w:t xml:space="preserve">. Neuer Code wurde von den anderen Teammitgliedern umgehend auf Funktionalität geprüft, sprich ob er auch von ihnen ausführbar ist und ebenfalls die implementierte Funktionalität bereitstellt. Bei auftretenden Fehler wurden diese innerhalb des Teams besprochen </w:t>
+      </w:r>
+      <w:r>
+        <w:t>und gemeinsam gelöst. Eine besondere Rolle beim Qualitätsmanagement nimmt Fabian Retkowski ein, da er jeden bereitgestellten Code durchgesehen und auf Codequalität überprüft hat, was sich von der Verständlichkeit für Außenstehende bis zu geltenden Namenskonventionen erstreckt.</w:t>
       </w:r>
     </w:p>
     <w:p>
-      <w:pPr>
-        <w:pStyle w:val="ListParagraph"/>
-        <w:numPr>
-          <w:ilvl w:val="0"/>
-          <w:numId w:val="5"/>
-        </w:numPr>
-      </w:pPr>
-      <w:r>
-        <w:t>Überprüfung der Arbeitsfortschritte der Anderen Teammitglieder</w:t>
+      <w:r>
+        <w:t>Vor dem Projektabschluss erfolgt auch nochmal eine Testphase, in der ausführlich die Usability/Benutzerfreundlichkeit der Website, die Navigation auf der Wesite und die Kalenderfunktionalitäten getestet werden. Sollten hier noch Fe</w:t>
+      </w:r>
+      <w:r>
+        <w:t>hler oder Mängel auftreten, würden diese vor Projektabschluss behoben werden können.</w:t>
       </w:r>
     </w:p>
     <w:p>
-      <w:pPr>
-        <w:pStyle w:val="ListParagraph"/>
-        <w:numPr>
-          <w:ilvl w:val="0"/>
-          <w:numId w:val="5"/>
-        </w:numPr>
-      </w:pPr>
-      <w:r>
-        <w:t>Überprüfung der Qualität der einzelnen Arbeitsschritte</w:t>
+      <w:r>
+        <w:t>Durch die genannten Faktoren, eigener Qualitätsanspruch</w:t>
+      </w:r>
+      <w:r>
+        <w:t>,</w:t>
+      </w:r>
+      <w:r>
+        <w:t xml:space="preserve"> gegenseitige Kontrolle</w:t>
+      </w:r>
+      <w:r>
+        <w:t xml:space="preserve"> und abschließende Testphase</w:t>
+      </w:r>
+      <w:r>
+        <w:t xml:space="preserve">, ist eine grundsätzliche Qualität </w:t>
+      </w:r>
+      <w:r>
+        <w:t>des Produktes, dem Kalender, abgesic</w:t>
+      </w:r>
+      <w:r>
+        <w:t xml:space="preserve">hert. </w:t>
+      </w:r>
+      <w:r>
+        <w:t>Inwiefern das jedoch den Qualitätsansprüchen des Auftraggebers genügt bleibt bis zum Projektabschluss und der Präsentation des Produktes abzuwarten.</w:t>
       </w:r>
     </w:p>
     <w:p>
@@ -4319,83 +4844,144 @@
       <w:pPr>
         <w:pStyle w:val="Heading2"/>
       </w:pPr>
-      <w:bookmarkStart w:id="14" w:name="_Toc423902344"/>
+      <w:bookmarkStart w:id="15" w:name="_Toc424309775"/>
       <w:r>
         <w:lastRenderedPageBreak/>
         <w:t>Team- und Konfliktmanagement</w:t>
       </w:r>
-      <w:bookmarkEnd w:id="14"/>
+      <w:bookmarkEnd w:id="15"/>
+    </w:p>
+    <w:p>
+      <w:r>
+        <w:t>Das Team hat sich relativ schnell nach Erteilung der Aufgabe gefunden.</w:t>
+      </w:r>
+      <w:r>
+        <w:t xml:space="preserve"> Das Projektteam besteht aus </w:t>
+      </w:r>
+      <w:r>
+        <w:rPr>
+          <w:lang w:eastAsia="de-DE"/>
+        </w:rPr>
+        <w:t xml:space="preserve">Alexander Friese, Sascha Kühne, Christoph Meise, Fabian Retkowski und Yannick Winter. Weiteres zur Zusammensetzung des Teams ist in </w:t>
+      </w:r>
+      <w:r>
+        <w:rPr>
+          <w:rStyle w:val="SubtleReference"/>
+        </w:rPr>
+        <w:t>1.3 Projektumfeld</w:t>
+      </w:r>
+      <w:r>
+        <w:rPr>
+          <w:lang w:eastAsia="de-DE"/>
+        </w:rPr>
+        <w:t xml:space="preserve"> zu lesen.</w:t>
+      </w:r>
+    </w:p>
+    <w:p>
+      <w:r>
+        <w:t>Die Aufgabenverteilung haben wir entsprechend der Interessen und der Vorkenntnisse der einzelnen Teammitglieder aufgeteilt. Sascha Kühne hat sich um das „Backend“ gekümmert, da er es auch war, der seinen privaten Webserver für das Projekt zu Verfügung gestellt hat. Yannick Winter, Christoph Meise und Fabian Retkowski haben sich mit der Entwicklung der Website beschäftigt, da alle über Vorkenntnisse in diesem Bereich verfügen. Fabian Retkowski nahm bei diesem Projektteil eine leitende Rolle eine, da er das größte Vorwissen und die meiste Erfahrung in der Webentwicklung vo</w:t>
+      </w:r>
+      <w:r>
+        <w:t>rzuweisen hat innerhalb unseres Teams. Alexander Friese hat sich bereit erklärt einen Großteil der Projektleitung und der Projektdokumentation zu übernehmen, da er die geringsten Vorkenntnisse in der Webentwicklung vorzuweisen hatte.</w:t>
+      </w:r>
+    </w:p>
+    <w:p>
+      <w:r>
+        <w:t>Durch die Verteilung der Aufgaben entsprechend der Fähigkeiten wurden im Verlaufe des Projektes große Fortschritte gemacht.</w:t>
+      </w:r>
+      <w:r>
+        <w:t xml:space="preserve"> Dementsprechend war das Team als solches auch ohne vorherige Teambuildingmaßnahmen erfolgreich, da es produktiv und effizient gearbeitet hat.</w:t>
+      </w:r>
+    </w:p>
+    <w:p>
+      <w:r>
+        <w:t xml:space="preserve">Konflikte traten innerhalb des Teams nur ein einziges Mal auf. </w:t>
+      </w:r>
+      <w:r>
+        <w:t xml:space="preserve">Dies geschah als Fabian Retkowski Coding von Christoph Meise und Yannick Winter nach einer eigenen Review modifizierte und zum Teil sogar löschte, ohne dies mit ihnen abgesprochen zu haben. Dies fiel auf, weil dadurch gewisse Funktionalitäten der Webseite nicht mehr zur Verfügung standen. Dies wurde jedoch </w:t>
+      </w:r>
+      <w:r>
+        <w:t xml:space="preserve">danach </w:t>
+      </w:r>
+      <w:r>
+        <w:t>umgehend zwischen den betroffenen Teammitgliedern kommuniziert</w:t>
+      </w:r>
+      <w:r>
+        <w:t xml:space="preserve"> und stellte keine weiteren Probleme dar, da dies nicht noch einmal geschah.</w:t>
+      </w:r>
+    </w:p>
+    <w:p>
+      <w:r>
+        <w:t>Weitere Konflikte sind nicht mehr aufgetreten. Ein Grund dafür ist die hohe Kommunikation innerhalb des Teams</w:t>
+      </w:r>
+      <w:r>
+        <w:t xml:space="preserve"> bezüglich des Projektes</w:t>
+      </w:r>
+      <w:r>
+        <w:t xml:space="preserve">. </w:t>
+      </w:r>
+      <w:r>
+        <w:t>Dazu zählt auch, dass die einzelnen Arbeitsschritte genauestens kommuniziert und verteilt</w:t>
+      </w:r>
+      <w:r>
+        <w:t xml:space="preserve"> </w:t>
+      </w:r>
+      <w:r>
+        <w:t>wurden.</w:t>
+      </w:r>
+      <w:r>
+        <w:t xml:space="preserve"> </w:t>
+      </w:r>
+      <w:r>
+        <w:t>Außerdem konnten jedes Teammitglied seine Arbeitsort und seine Arbeitszeit selbst festlegen. Dadurch wurde vorgebeugt, dass sich die Teammitglieder wegen räumlicher Nähe entnerven oder zu Arbeitszeiten arbeiten die ihnen nicht liegen</w:t>
+      </w:r>
+      <w:r>
+        <w:t>.</w:t>
+      </w:r>
+      <w:r>
+        <w:t xml:space="preserve"> </w:t>
+      </w:r>
+      <w:r>
+        <w:t xml:space="preserve">Der </w:t>
+      </w:r>
+      <w:r>
+        <w:t>letzte</w:t>
+      </w:r>
+      <w:r>
+        <w:t xml:space="preserve"> Grund ist die professionelle Einstellung mit der das Projektteam gearbeitet hat. Falls es persönliche Differenzen gab, wurden diese hinten angestellt, sodass ein einwandfreier Projektablauf im Vordergrund steht. Dementsprechend wurde der erfolgreiche Projektabschluss nie durch Konflikte innerhalb des Teams gefährdet.</w:t>
+      </w:r>
+    </w:p>
+    <w:p>
+      <w:r>
+        <w:t>Konflikte außerhalb des Teams konnten in diesem Projekt nicht auftreten. Der erste Grund dafür ist, dass wir keinerlei Lieferanten oder externe Mitarbeiter für dieses Projekt benötigt haben und auch sonst keine Stakeholder, abgesehen vom Projektteam und dem Auftraggeber vorhanden waren. Letzterer hat Anfang klar seine Anforderungen formuliert und diese auch während des Projektverlaufes nicht mehr differenziert. Somit entstand auch kein Konflikt mit dem Auftraggeber.</w:t>
+      </w:r>
+      <w:r>
+        <w:br w:type="page"/>
+      </w:r>
     </w:p>
     <w:p>
       <w:pPr>
-        <w:pStyle w:val="ListParagraph"/>
-        <w:numPr>
-          <w:ilvl w:val="0"/>
-          <w:numId w:val="6"/>
-        </w:numPr>
+        <w:pStyle w:val="Heading2"/>
       </w:pPr>
-      <w:r>
-        <w:t>Teambuilding</w:t>
-      </w:r>
+      <w:bookmarkStart w:id="16" w:name="_Toc424309776"/>
+      <w:r>
+        <w:lastRenderedPageBreak/>
+        <w:t>Beschaffungsmanagement</w:t>
+      </w:r>
+      <w:bookmarkEnd w:id="16"/>
     </w:p>
     <w:p>
-      <w:pPr>
-        <w:pStyle w:val="ListParagraph"/>
-        <w:numPr>
-          <w:ilvl w:val="0"/>
-          <w:numId w:val="6"/>
-        </w:numPr>
-      </w:pPr>
-      <w:r>
-        <w:t>Sind Probleme innerhalb des Teams aufgetreten</w:t>
-      </w:r>
-    </w:p>
-    <w:p>
-      <w:pPr>
-        <w:pStyle w:val="ListParagraph"/>
-        <w:numPr>
-          <w:ilvl w:val="0"/>
-          <w:numId w:val="6"/>
-        </w:numPr>
-      </w:pPr>
-      <w:r>
-        <w:t>War die rollenteilung klar festgelegt</w:t>
-      </w:r>
-    </w:p>
-    <w:p>
-      <w:pPr>
-        <w:pStyle w:val="ListParagraph"/>
-        <w:numPr>
-          <w:ilvl w:val="0"/>
-          <w:numId w:val="6"/>
-        </w:numPr>
-      </w:pPr>
-      <w:r>
-        <w:t>Wie gut hat das Team funktioniert</w:t>
-      </w:r>
-    </w:p>
-    <w:p>
-      <w:pPr>
-        <w:pStyle w:val="ListParagraph"/>
-        <w:numPr>
-          <w:ilvl w:val="0"/>
-          <w:numId w:val="6"/>
-        </w:numPr>
-      </w:pPr>
-      <w:r>
-        <w:t>Wie wurden Konflikte behandelt</w:t>
-      </w:r>
-    </w:p>
-    <w:p>
-      <w:pPr>
-        <w:pStyle w:val="ListParagraph"/>
-        <w:numPr>
-          <w:ilvl w:val="0"/>
-          <w:numId w:val="6"/>
-        </w:numPr>
-      </w:pPr>
-      <w:r>
-        <w:t>Haben Konflikte den Projekt gefährdet</w:t>
+      <w:r>
+        <w:t xml:space="preserve">Ähnlich wie beim Kostenplan haben wir uns auch beim Beschaffungsmanagement darauf geeinigt, dass wir keines benötigen. Es würde für uns nämlich nur Sinn machen, falls wir Materialien oder Software von außerhalb einkaufen. </w:t>
+      </w:r>
+      <w:r>
+        <w:t xml:space="preserve">Einerseits haben </w:t>
+      </w:r>
+      <w:r>
+        <w:t xml:space="preserve">wir diesen Mehraufwand </w:t>
+      </w:r>
+      <w:r>
+        <w:t>nicht, da alle unsere Materialien bereits vorhanden sind, zum anderen wollen wir uns nicht an diesem Projekt bereichern sondern sehen nur einen pädagogischen Zweck in ihm. Daher haben wir keine Materialien die wir beschaffen können und somit auch keine Lieferanten die wir in Analysen gegeneinander abwägen müssen.</w:t>
       </w:r>
     </w:p>
     <w:p>
@@ -4415,16 +5001,65 @@
       <w:pPr>
         <w:pStyle w:val="Heading2"/>
       </w:pPr>
-      <w:bookmarkStart w:id="15" w:name="_Toc423902345"/>
+      <w:bookmarkStart w:id="17" w:name="_Toc424309777"/>
       <w:r>
         <w:lastRenderedPageBreak/>
-        <w:t>Beschaffungsmanagement</w:t>
-      </w:r>
-      <w:bookmarkEnd w:id="15"/>
+        <w:t>Integrationsmanagement</w:t>
+      </w:r>
+      <w:bookmarkEnd w:id="17"/>
     </w:p>
     <w:p>
       <w:r>
-        <w:t>Kurze Begründung wieso wir kein Beschaffungsmanagement brauchten, vergleichbar mit Kostenplan</w:t>
+        <w:t>Um unsere einzelnen Arbeits</w:t>
+      </w:r>
+      <w:r>
+        <w:t>fort</w:t>
+      </w:r>
+      <w:r>
+        <w:t>schritte in der Softwareentwicklung ineinander zu i</w:t>
+      </w:r>
+      <w:r>
+        <w:t xml:space="preserve">ntegrieren haben wir auf </w:t>
+      </w:r>
+      <w:r>
+        <w:t>Git und GitHub zurückgegriffen. Dies hat es uns ermöglicht gleichzeitig am selben Projekt zu arbeiten und den Datenaustausch untereinander effizient zu gestalten.</w:t>
+      </w:r>
+      <w:r>
+        <w:t xml:space="preserve"> </w:t>
+      </w:r>
+      <w:r>
+        <w:t>G</w:t>
+      </w:r>
+      <w:r>
+        <w:t>it ist ein Tool zur Versionsverwaltung der einzelnen Dateien</w:t>
+      </w:r>
+      <w:r>
+        <w:t xml:space="preserve"> und </w:t>
+      </w:r>
+      <w:r>
+        <w:t>GitHub ermöglicht es die Git-Funktionalität online nutzen zu können und somit auch mit anderen Benutzern kollaborativ gleichzeitig</w:t>
+      </w:r>
+      <w:r>
+        <w:t xml:space="preserve"> am selben Projekt zu arbeiten.</w:t>
+      </w:r>
+    </w:p>
+    <w:p>
+      <w:r>
+        <w:t>Dies</w:t>
+      </w:r>
+      <w:r>
+        <w:t xml:space="preserve"> ermöglichte uns GitHub </w:t>
+      </w:r>
+      <w:r>
+        <w:t xml:space="preserve">durch </w:t>
+      </w:r>
+      <w:r>
+        <w:t>eine effiziente Arbeitsaufteilung in einzelne Arbeitspakete, sogenannte Issues, welche jeweils unter den Entwicklern aufgeteilt wurden. Wir verwendeten das Tool zusätzlich zur Dokumentation und Planung des Projekts. Durch die Einteilung der Aufgabe in Issues kann man jederzeit nachvollziehen, wann und wer etwas geändert hat und wie sich das Projekt entwickelt hat. Eine weitere Effizienzsteigerung erhielten wir dadurch, dass man gefundene Probleme direkt einem anderen, bzw. sich selbst zuweisen kann. Somit konnten wir die technischen Stärken der einzelnen Entwickler maximal ausnutzen und den Wissensaustausch vereinfachen.</w:t>
+      </w:r>
+    </w:p>
+    <w:p>
+      <w:r>
+        <w:t>Die gleichzeitige Bearbeitung des Projekts wurde durch das Push-Pull Prinzip von GitHub möglich. Somit kann jeder Änderungen vornehmen, ohne das eigentliche Ergebnis zu ändern. Erst bei einem Push-Vorgang wird die Änderung am Hauptprojekt vorgenommen. Wenn ein anderer Entwickler anschließend den Pull-Vorgang einleitet, wird der geänderte Quelltext bei ihm eingefügt. Dabei werden Konflikte vermieden und es kann nicht dazu kommen, dass zwei Unterschiedliche Änderungen an der gleichen Stelle auftreten.</w:t>
       </w:r>
     </w:p>
     <w:p>
@@ -4444,35 +5079,718 @@
       <w:pPr>
         <w:pStyle w:val="Heading2"/>
       </w:pPr>
-      <w:bookmarkStart w:id="16" w:name="_Toc423902346"/>
+      <w:bookmarkStart w:id="18" w:name="_Toc424309778"/>
       <w:r>
         <w:lastRenderedPageBreak/>
-        <w:t>Integrationsmanagement</w:t>
-      </w:r>
-      <w:bookmarkEnd w:id="16"/>
+        <w:t>Umfangsmanagement</w:t>
+      </w:r>
+      <w:bookmarkEnd w:id="18"/>
+    </w:p>
+    <w:p>
+      <w:r>
+        <w:t xml:space="preserve">Der Umfang dieses Projektes besteht aus der Erstellung einer Website mit Kalenderfunktion, der Verfassung einer entsprechenden Projektdokumentation und der abschließenden Präsentation des Produktes für den Auftraggeber. Dies alles geschieht im Rahmen der Webengengeneering Vorlesung und der Projektmanagement Vorlesung </w:t>
+      </w:r>
+      <w:r>
+        <w:t>des Studiengangs Angewandte Informatik an der Dualen Hochschule Baden Württemberg. Die Website muss den genau definierten Anforderungen von Herrn Roethig, dem Webengeneeringstutors, entsprechen, wird jedoch nicht weiter bewertet. Die Projektdokumentation soll über einen Umfang von 15 bis 20 Seiten exklusive Anhang verfügen und wird als erbrachte Leistung der Projektmanagementvorlesung von Frau Freudenmann bewertet. Die Präsentation findet in Anwesenheit beider Tutoren statt, nimmt jedoch keinen Einfluss auf die Bewertung.</w:t>
+      </w:r>
+    </w:p>
+    <w:p>
+      <w:r>
+        <w:t xml:space="preserve">Das Umfeld des Projektes ist simpel strukturiert. Da das Projekt einen rein pädagogischen Wert hat und keine Veröffentlichung </w:t>
+      </w:r>
+      <w:r>
+        <w:t>vorgesehen ist</w:t>
+      </w:r>
+      <w:r>
+        <w:t xml:space="preserve">, gibt </w:t>
+      </w:r>
+      <w:r>
+        <w:t>es weder</w:t>
+      </w:r>
+      <w:r>
+        <w:t xml:space="preserve"> Investoren</w:t>
+      </w:r>
+      <w:r>
+        <w:t xml:space="preserve"> noch Branchenspezifische Gesetze die beachtet werden müssen. Die Umweltbedingungen sind für uns auch nicht entscheidend, da die Arbeit an dem Projekt innerhalb überdachter Räume stattfindet und wir als Team somit nicht davon beeinflusst werden. Es gelten also nur die Bedingungen der Tutoren und der Hochschule, wobei diese einen sehr geringen Anteil hat. Demensprechend gering fällt auch die Anzahl der Stakeholder </w:t>
+      </w:r>
+      <w:r>
+        <w:t>in der Stakeholderanalyse aus:</w:t>
+      </w:r>
+    </w:p>
+    <w:tbl>
+      <w:tblPr>
+        <w:tblStyle w:val="HellesRaster-Akzent11"/>
+        <w:tblW w:w="0" w:type="auto"/>
+        <w:tblLayout w:type="fixed"/>
+        <w:tblLook w:val="04A0" w:firstRow="1" w:lastRow="0" w:firstColumn="1" w:lastColumn="0" w:noHBand="0" w:noVBand="1"/>
+      </w:tblPr>
+      <w:tblGrid>
+        <w:gridCol w:w="1668"/>
+        <w:gridCol w:w="3118"/>
+        <w:gridCol w:w="2977"/>
+        <w:gridCol w:w="2977"/>
+        <w:gridCol w:w="1984"/>
+        <w:gridCol w:w="1779"/>
+      </w:tblGrid>
+      <w:tr>
+        <w:trPr>
+          <w:cnfStyle w:val="100000000000" w:firstRow="1" w:lastRow="0" w:firstColumn="0" w:lastColumn="0" w:oddVBand="0" w:evenVBand="0" w:oddHBand="0" w:evenHBand="0" w:firstRowFirstColumn="0" w:firstRowLastColumn="0" w:lastRowFirstColumn="0" w:lastRowLastColumn="0"/>
+        </w:trPr>
+        <w:tc>
+          <w:tcPr>
+            <w:cnfStyle w:val="001000000000" w:firstRow="0" w:lastRow="0" w:firstColumn="1" w:lastColumn="0" w:oddVBand="0" w:evenVBand="0" w:oddHBand="0" w:evenHBand="0" w:firstRowFirstColumn="0" w:firstRowLastColumn="0" w:lastRowFirstColumn="0" w:lastRowLastColumn="0"/>
+            <w:tcW w:w="1668" w:type="dxa"/>
+          </w:tcPr>
+          <w:p>
+            <w:pPr>
+              <w:spacing w:line="360" w:lineRule="auto"/>
+              <w:jc w:val="both"/>
+              <w:rPr>
+                <w:rFonts w:asciiTheme="minorHAnsi" w:hAnsiTheme="minorHAnsi" w:cstheme="minorHAnsi"/>
+              </w:rPr>
+            </w:pPr>
+            <w:r>
+              <w:rPr>
+                <w:rFonts w:asciiTheme="minorHAnsi" w:hAnsiTheme="minorHAnsi" w:cstheme="minorHAnsi"/>
+              </w:rPr>
+              <w:t>Gruppe</w:t>
+            </w:r>
+          </w:p>
+        </w:tc>
+        <w:tc>
+          <w:tcPr>
+            <w:tcW w:w="3118" w:type="dxa"/>
+          </w:tcPr>
+          <w:p>
+            <w:pPr>
+              <w:spacing w:line="360" w:lineRule="auto"/>
+              <w:cnfStyle w:val="100000000000" w:firstRow="1" w:lastRow="0" w:firstColumn="0" w:lastColumn="0" w:oddVBand="0" w:evenVBand="0" w:oddHBand="0" w:evenHBand="0" w:firstRowFirstColumn="0" w:firstRowLastColumn="0" w:lastRowFirstColumn="0" w:lastRowLastColumn="0"/>
+              <w:rPr>
+                <w:rFonts w:asciiTheme="minorHAnsi" w:hAnsiTheme="minorHAnsi" w:cstheme="minorHAnsi"/>
+              </w:rPr>
+            </w:pPr>
+            <w:r>
+              <w:rPr>
+                <w:rFonts w:asciiTheme="minorHAnsi" w:hAnsiTheme="minorHAnsi" w:cstheme="minorHAnsi"/>
+              </w:rPr>
+              <w:t>Interesse</w:t>
+            </w:r>
+          </w:p>
+        </w:tc>
+        <w:tc>
+          <w:tcPr>
+            <w:tcW w:w="2977" w:type="dxa"/>
+          </w:tcPr>
+          <w:p>
+            <w:pPr>
+              <w:spacing w:line="360" w:lineRule="auto"/>
+              <w:cnfStyle w:val="100000000000" w:firstRow="1" w:lastRow="0" w:firstColumn="0" w:lastColumn="0" w:oddVBand="0" w:evenVBand="0" w:oddHBand="0" w:evenHBand="0" w:firstRowFirstColumn="0" w:firstRowLastColumn="0" w:lastRowFirstColumn="0" w:lastRowLastColumn="0"/>
+              <w:rPr>
+                <w:rFonts w:asciiTheme="minorHAnsi" w:hAnsiTheme="minorHAnsi" w:cstheme="minorHAnsi"/>
+              </w:rPr>
+            </w:pPr>
+            <w:r>
+              <w:rPr>
+                <w:rFonts w:asciiTheme="minorHAnsi" w:hAnsiTheme="minorHAnsi" w:cstheme="minorHAnsi"/>
+              </w:rPr>
+              <w:t>Erwartung/Befürchtung</w:t>
+            </w:r>
+            <w:r>
+              <w:rPr>
+                <w:rFonts w:asciiTheme="minorHAnsi" w:hAnsiTheme="minorHAnsi" w:cstheme="minorHAnsi"/>
+              </w:rPr>
+              <w:t xml:space="preserve"> </w:t>
+            </w:r>
+          </w:p>
+        </w:tc>
+        <w:tc>
+          <w:tcPr>
+            <w:tcW w:w="2977" w:type="dxa"/>
+          </w:tcPr>
+          <w:p>
+            <w:pPr>
+              <w:spacing w:line="360" w:lineRule="auto"/>
+              <w:cnfStyle w:val="100000000000" w:firstRow="1" w:lastRow="0" w:firstColumn="0" w:lastColumn="0" w:oddVBand="0" w:evenVBand="0" w:oddHBand="0" w:evenHBand="0" w:firstRowFirstColumn="0" w:firstRowLastColumn="0" w:lastRowFirstColumn="0" w:lastRowLastColumn="0"/>
+              <w:rPr>
+                <w:rFonts w:asciiTheme="minorHAnsi" w:hAnsiTheme="minorHAnsi" w:cstheme="minorHAnsi"/>
+              </w:rPr>
+            </w:pPr>
+            <w:r>
+              <w:rPr>
+                <w:rFonts w:asciiTheme="minorHAnsi" w:hAnsiTheme="minorHAnsi" w:cstheme="minorHAnsi"/>
+              </w:rPr>
+              <w:t>Stimmung/Klima</w:t>
+            </w:r>
+          </w:p>
+        </w:tc>
+        <w:tc>
+          <w:tcPr>
+            <w:tcW w:w="1984" w:type="dxa"/>
+          </w:tcPr>
+          <w:p>
+            <w:pPr>
+              <w:spacing w:line="360" w:lineRule="auto"/>
+              <w:cnfStyle w:val="100000000000" w:firstRow="1" w:lastRow="0" w:firstColumn="0" w:lastColumn="0" w:oddVBand="0" w:evenVBand="0" w:oddHBand="0" w:evenHBand="0" w:firstRowFirstColumn="0" w:firstRowLastColumn="0" w:lastRowFirstColumn="0" w:lastRowLastColumn="0"/>
+              <w:rPr>
+                <w:rFonts w:cstheme="minorHAnsi"/>
+              </w:rPr>
+            </w:pPr>
+            <w:r>
+              <w:rPr>
+                <w:rFonts w:cstheme="minorHAnsi"/>
+              </w:rPr>
+              <w:t>Macht/Einfluss</w:t>
+            </w:r>
+          </w:p>
+        </w:tc>
+        <w:tc>
+          <w:tcPr>
+            <w:tcW w:w="1779" w:type="dxa"/>
+          </w:tcPr>
+          <w:p>
+            <w:pPr>
+              <w:spacing w:line="360" w:lineRule="auto"/>
+              <w:cnfStyle w:val="100000000000" w:firstRow="1" w:lastRow="0" w:firstColumn="0" w:lastColumn="0" w:oddVBand="0" w:evenVBand="0" w:oddHBand="0" w:evenHBand="0" w:firstRowFirstColumn="0" w:firstRowLastColumn="0" w:lastRowFirstColumn="0" w:lastRowLastColumn="0"/>
+              <w:rPr>
+                <w:rFonts w:cstheme="minorHAnsi"/>
+              </w:rPr>
+            </w:pPr>
+            <w:r>
+              <w:rPr>
+                <w:rFonts w:cstheme="minorHAnsi"/>
+              </w:rPr>
+              <w:t>Maßnahmen</w:t>
+            </w:r>
+          </w:p>
+        </w:tc>
+      </w:tr>
+      <w:tr>
+        <w:trPr>
+          <w:cnfStyle w:val="000000100000" w:firstRow="0" w:lastRow="0" w:firstColumn="0" w:lastColumn="0" w:oddVBand="0" w:evenVBand="0" w:oddHBand="1" w:evenHBand="0" w:firstRowFirstColumn="0" w:firstRowLastColumn="0" w:lastRowFirstColumn="0" w:lastRowLastColumn="0"/>
+        </w:trPr>
+        <w:tc>
+          <w:tcPr>
+            <w:cnfStyle w:val="001000000000" w:firstRow="0" w:lastRow="0" w:firstColumn="1" w:lastColumn="0" w:oddVBand="0" w:evenVBand="0" w:oddHBand="0" w:evenHBand="0" w:firstRowFirstColumn="0" w:firstRowLastColumn="0" w:lastRowFirstColumn="0" w:lastRowLastColumn="0"/>
+            <w:tcW w:w="1668" w:type="dxa"/>
+          </w:tcPr>
+          <w:p>
+            <w:pPr>
+              <w:spacing w:line="360" w:lineRule="auto"/>
+              <w:rPr>
+                <w:rFonts w:asciiTheme="minorHAnsi" w:hAnsiTheme="minorHAnsi" w:cstheme="minorHAnsi"/>
+                <w:b w:val="0"/>
+              </w:rPr>
+            </w:pPr>
+            <w:r>
+              <w:rPr>
+                <w:rFonts w:asciiTheme="minorHAnsi" w:hAnsiTheme="minorHAnsi" w:cstheme="minorHAnsi"/>
+                <w:b w:val="0"/>
+              </w:rPr>
+              <w:t>Herr Roethig</w:t>
+            </w:r>
+          </w:p>
+        </w:tc>
+        <w:tc>
+          <w:tcPr>
+            <w:tcW w:w="3118" w:type="dxa"/>
+          </w:tcPr>
+          <w:p>
+            <w:pPr>
+              <w:spacing w:line="360" w:lineRule="auto"/>
+              <w:cnfStyle w:val="000000100000" w:firstRow="0" w:lastRow="0" w:firstColumn="0" w:lastColumn="0" w:oddVBand="0" w:evenVBand="0" w:oddHBand="1" w:evenHBand="0" w:firstRowFirstColumn="0" w:firstRowLastColumn="0" w:lastRowFirstColumn="0" w:lastRowLastColumn="0"/>
+              <w:rPr>
+                <w:rFonts w:cstheme="minorHAnsi"/>
+              </w:rPr>
+            </w:pPr>
+            <w:r>
+              <w:rPr>
+                <w:rFonts w:cstheme="minorHAnsi"/>
+              </w:rPr>
+              <w:t>Auftraggeber</w:t>
+            </w:r>
+            <w:r>
+              <w:rPr>
+                <w:rFonts w:cstheme="minorHAnsi"/>
+              </w:rPr>
+              <w:t>, erwartet funktionsfähige Produkte</w:t>
+            </w:r>
+          </w:p>
+        </w:tc>
+        <w:tc>
+          <w:tcPr>
+            <w:tcW w:w="2977" w:type="dxa"/>
+          </w:tcPr>
+          <w:p>
+            <w:pPr>
+              <w:spacing w:line="360" w:lineRule="auto"/>
+              <w:cnfStyle w:val="000000100000" w:firstRow="0" w:lastRow="0" w:firstColumn="0" w:lastColumn="0" w:oddVBand="0" w:evenVBand="0" w:oddHBand="1" w:evenHBand="0" w:firstRowFirstColumn="0" w:firstRowLastColumn="0" w:lastRowFirstColumn="0" w:lastRowLastColumn="0"/>
+              <w:rPr>
+                <w:rFonts w:cstheme="minorHAnsi"/>
+              </w:rPr>
+            </w:pPr>
+            <w:r>
+              <w:rPr>
+                <w:rFonts w:cstheme="minorHAnsi"/>
+              </w:rPr>
+              <w:t>(+)Kreativität</w:t>
+            </w:r>
+          </w:p>
+          <w:p>
+            <w:pPr>
+              <w:spacing w:line="360" w:lineRule="auto"/>
+              <w:cnfStyle w:val="000000100000" w:firstRow="0" w:lastRow="0" w:firstColumn="0" w:lastColumn="0" w:oddVBand="0" w:evenVBand="0" w:oddHBand="1" w:evenHBand="0" w:firstRowFirstColumn="0" w:firstRowLastColumn="0" w:lastRowFirstColumn="0" w:lastRowLastColumn="0"/>
+              <w:rPr>
+                <w:rFonts w:cstheme="minorHAnsi"/>
+              </w:rPr>
+            </w:pPr>
+            <w:r>
+              <w:rPr>
+                <w:rFonts w:cstheme="minorHAnsi"/>
+              </w:rPr>
+              <w:t>(+)Innovation</w:t>
+            </w:r>
+          </w:p>
+          <w:p>
+            <w:pPr>
+              <w:spacing w:line="360" w:lineRule="auto"/>
+              <w:cnfStyle w:val="000000100000" w:firstRow="0" w:lastRow="0" w:firstColumn="0" w:lastColumn="0" w:oddVBand="0" w:evenVBand="0" w:oddHBand="1" w:evenHBand="0" w:firstRowFirstColumn="0" w:firstRowLastColumn="0" w:lastRowFirstColumn="0" w:lastRowLastColumn="0"/>
+              <w:rPr>
+                <w:rFonts w:cstheme="minorHAnsi"/>
+              </w:rPr>
+            </w:pPr>
+            <w:r>
+              <w:rPr>
+                <w:rFonts w:cstheme="minorHAnsi"/>
+              </w:rPr>
+              <w:t>(-)Unvollständigkeit</w:t>
+            </w:r>
+          </w:p>
+          <w:p>
+            <w:pPr>
+              <w:spacing w:line="360" w:lineRule="auto"/>
+              <w:cnfStyle w:val="000000100000" w:firstRow="0" w:lastRow="0" w:firstColumn="0" w:lastColumn="0" w:oddVBand="0" w:evenVBand="0" w:oddHBand="1" w:evenHBand="0" w:firstRowFirstColumn="0" w:firstRowLastColumn="0" w:lastRowFirstColumn="0" w:lastRowLastColumn="0"/>
+              <w:rPr>
+                <w:rFonts w:cstheme="minorHAnsi"/>
+              </w:rPr>
+            </w:pPr>
+            <w:r>
+              <w:rPr>
+                <w:rFonts w:cstheme="minorHAnsi"/>
+              </w:rPr>
+              <w:t>(-)Nichteinhaltung der Anforderunge</w:t>
+            </w:r>
+          </w:p>
+        </w:tc>
+        <w:tc>
+          <w:tcPr>
+            <w:tcW w:w="2977" w:type="dxa"/>
+          </w:tcPr>
+          <w:p>
+            <w:pPr>
+              <w:spacing w:line="360" w:lineRule="auto"/>
+              <w:cnfStyle w:val="000000100000" w:firstRow="0" w:lastRow="0" w:firstColumn="0" w:lastColumn="0" w:oddVBand="0" w:evenVBand="0" w:oddHBand="1" w:evenHBand="0" w:firstRowFirstColumn="0" w:firstRowLastColumn="0" w:lastRowFirstColumn="0" w:lastRowLastColumn="0"/>
+              <w:rPr>
+                <w:rFonts w:cstheme="minorHAnsi"/>
+              </w:rPr>
+            </w:pPr>
+            <w:r>
+              <w:rPr>
+                <w:rFonts w:cstheme="minorHAnsi"/>
+              </w:rPr>
+              <w:t>Positiv, da er die unterschiedlichen Umsetzungen der Projektthemen vorgestellt bekommen möchte</w:t>
+            </w:r>
+          </w:p>
+        </w:tc>
+        <w:tc>
+          <w:tcPr>
+            <w:tcW w:w="1984" w:type="dxa"/>
+          </w:tcPr>
+          <w:p>
+            <w:pPr>
+              <w:spacing w:line="360" w:lineRule="auto"/>
+              <w:cnfStyle w:val="000000100000" w:firstRow="0" w:lastRow="0" w:firstColumn="0" w:lastColumn="0" w:oddVBand="0" w:evenVBand="0" w:oddHBand="1" w:evenHBand="0" w:firstRowFirstColumn="0" w:firstRowLastColumn="0" w:lastRowFirstColumn="0" w:lastRowLastColumn="0"/>
+              <w:rPr>
+                <w:rFonts w:cstheme="minorHAnsi"/>
+              </w:rPr>
+            </w:pPr>
+            <w:r>
+              <w:rPr>
+                <w:rFonts w:cstheme="minorHAnsi"/>
+              </w:rPr>
+              <w:t>(5</w:t>
+            </w:r>
+            <w:r>
+              <w:rPr>
+                <w:rFonts w:cstheme="minorHAnsi"/>
+              </w:rPr>
+              <w:t>), kann das Projekt jederzeit abbrechen oder Anforderungen variieren</w:t>
+            </w:r>
+          </w:p>
+        </w:tc>
+        <w:tc>
+          <w:tcPr>
+            <w:tcW w:w="1779" w:type="dxa"/>
+          </w:tcPr>
+          <w:p>
+            <w:pPr>
+              <w:spacing w:line="360" w:lineRule="auto"/>
+              <w:cnfStyle w:val="000000100000" w:firstRow="0" w:lastRow="0" w:firstColumn="0" w:lastColumn="0" w:oddVBand="0" w:evenVBand="0" w:oddHBand="1" w:evenHBand="0" w:firstRowFirstColumn="0" w:firstRowLastColumn="0" w:lastRowFirstColumn="0" w:lastRowLastColumn="0"/>
+              <w:rPr>
+                <w:rFonts w:cstheme="minorHAnsi"/>
+              </w:rPr>
+            </w:pPr>
+            <w:r>
+              <w:rPr>
+                <w:rFonts w:cstheme="minorHAnsi"/>
+              </w:rPr>
+              <w:t>Kommunikation</w:t>
+            </w:r>
+          </w:p>
+        </w:tc>
+      </w:tr>
+      <w:tr>
+        <w:trPr>
+          <w:cnfStyle w:val="000000010000" w:firstRow="0" w:lastRow="0" w:firstColumn="0" w:lastColumn="0" w:oddVBand="0" w:evenVBand="0" w:oddHBand="0" w:evenHBand="1" w:firstRowFirstColumn="0" w:firstRowLastColumn="0" w:lastRowFirstColumn="0" w:lastRowLastColumn="0"/>
+        </w:trPr>
+        <w:tc>
+          <w:tcPr>
+            <w:cnfStyle w:val="001000000000" w:firstRow="0" w:lastRow="0" w:firstColumn="1" w:lastColumn="0" w:oddVBand="0" w:evenVBand="0" w:oddHBand="0" w:evenHBand="0" w:firstRowFirstColumn="0" w:firstRowLastColumn="0" w:lastRowFirstColumn="0" w:lastRowLastColumn="0"/>
+            <w:tcW w:w="1668" w:type="dxa"/>
+          </w:tcPr>
+          <w:p>
+            <w:pPr>
+              <w:spacing w:line="360" w:lineRule="auto"/>
+              <w:rPr>
+                <w:rFonts w:asciiTheme="minorHAnsi" w:hAnsiTheme="minorHAnsi" w:cstheme="minorHAnsi"/>
+                <w:b w:val="0"/>
+              </w:rPr>
+            </w:pPr>
+            <w:r>
+              <w:rPr>
+                <w:rFonts w:asciiTheme="minorHAnsi" w:hAnsiTheme="minorHAnsi" w:cstheme="minorHAnsi"/>
+                <w:b w:val="0"/>
+              </w:rPr>
+              <w:t>Frau Freudenmann</w:t>
+            </w:r>
+          </w:p>
+        </w:tc>
+        <w:tc>
+          <w:tcPr>
+            <w:tcW w:w="3118" w:type="dxa"/>
+          </w:tcPr>
+          <w:p>
+            <w:pPr>
+              <w:spacing w:line="360" w:lineRule="auto"/>
+              <w:cnfStyle w:val="000000010000" w:firstRow="0" w:lastRow="0" w:firstColumn="0" w:lastColumn="0" w:oddVBand="0" w:evenVBand="0" w:oddHBand="0" w:evenHBand="1" w:firstRowFirstColumn="0" w:firstRowLastColumn="0" w:lastRowFirstColumn="0" w:lastRowLastColumn="0"/>
+            </w:pPr>
+            <w:r>
+              <w:t>Projektdokumentation</w:t>
+            </w:r>
+          </w:p>
+        </w:tc>
+        <w:tc>
+          <w:tcPr>
+            <w:tcW w:w="2977" w:type="dxa"/>
+          </w:tcPr>
+          <w:p>
+            <w:pPr>
+              <w:spacing w:line="360" w:lineRule="auto"/>
+              <w:cnfStyle w:val="000000010000" w:firstRow="0" w:lastRow="0" w:firstColumn="0" w:lastColumn="0" w:oddVBand="0" w:evenVBand="0" w:oddHBand="0" w:evenHBand="1" w:firstRowFirstColumn="0" w:firstRowLastColumn="0" w:lastRowFirstColumn="0" w:lastRowLastColumn="0"/>
+            </w:pPr>
+            <w:r>
+              <w:t>(+)Ausführliche, strukturierte Dokumentationen</w:t>
+            </w:r>
+          </w:p>
+          <w:p>
+            <w:pPr>
+              <w:spacing w:line="360" w:lineRule="auto"/>
+              <w:cnfStyle w:val="000000010000" w:firstRow="0" w:lastRow="0" w:firstColumn="0" w:lastColumn="0" w:oddVBand="0" w:evenVBand="0" w:oddHBand="0" w:evenHBand="1" w:firstRowFirstColumn="0" w:firstRowLastColumn="0" w:lastRowFirstColumn="0" w:lastRowLastColumn="0"/>
+            </w:pPr>
+            <w:r>
+              <w:t>(-)weniger qualitative Dokumentationen</w:t>
+            </w:r>
+          </w:p>
+        </w:tc>
+        <w:tc>
+          <w:tcPr>
+            <w:tcW w:w="2977" w:type="dxa"/>
+          </w:tcPr>
+          <w:p>
+            <w:pPr>
+              <w:spacing w:line="360" w:lineRule="auto"/>
+              <w:cnfStyle w:val="000000010000" w:firstRow="0" w:lastRow="0" w:firstColumn="0" w:lastColumn="0" w:oddVBand="0" w:evenVBand="0" w:oddHBand="0" w:evenHBand="1" w:firstRowFirstColumn="0" w:firstRowLastColumn="0" w:lastRowFirstColumn="0" w:lastRowLastColumn="0"/>
+            </w:pPr>
+            <w:r>
+              <w:t>Neutral, da sie nur an der Projektdokumentation und nicht an dem Produkt interessiert ist</w:t>
+            </w:r>
+          </w:p>
+        </w:tc>
+        <w:tc>
+          <w:tcPr>
+            <w:tcW w:w="1984" w:type="dxa"/>
+          </w:tcPr>
+          <w:p>
+            <w:pPr>
+              <w:spacing w:line="360" w:lineRule="auto"/>
+              <w:cnfStyle w:val="000000010000" w:firstRow="0" w:lastRow="0" w:firstColumn="0" w:lastColumn="0" w:oddVBand="0" w:evenVBand="0" w:oddHBand="0" w:evenHBand="1" w:firstRowFirstColumn="0" w:firstRowLastColumn="0" w:lastRowFirstColumn="0" w:lastRowLastColumn="0"/>
+            </w:pPr>
+            <w:r>
+              <w:t>(1), keinerlei Einfluss auf Projekerfolg</w:t>
+            </w:r>
+          </w:p>
+        </w:tc>
+        <w:tc>
+          <w:tcPr>
+            <w:tcW w:w="1779" w:type="dxa"/>
+          </w:tcPr>
+          <w:p>
+            <w:pPr>
+              <w:spacing w:line="360" w:lineRule="auto"/>
+              <w:cnfStyle w:val="000000010000" w:firstRow="0" w:lastRow="0" w:firstColumn="0" w:lastColumn="0" w:oddVBand="0" w:evenVBand="0" w:oddHBand="0" w:evenHBand="1" w:firstRowFirstColumn="0" w:firstRowLastColumn="0" w:lastRowFirstColumn="0" w:lastRowLastColumn="0"/>
+            </w:pPr>
+            <w:r>
+              <w:t>Kommunikation</w:t>
+            </w:r>
+          </w:p>
+        </w:tc>
+      </w:tr>
+      <w:tr>
+        <w:trPr>
+          <w:cnfStyle w:val="000000100000" w:firstRow="0" w:lastRow="0" w:firstColumn="0" w:lastColumn="0" w:oddVBand="0" w:evenVBand="0" w:oddHBand="1" w:evenHBand="0" w:firstRowFirstColumn="0" w:firstRowLastColumn="0" w:lastRowFirstColumn="0" w:lastRowLastColumn="0"/>
+        </w:trPr>
+        <w:tc>
+          <w:tcPr>
+            <w:cnfStyle w:val="001000000000" w:firstRow="0" w:lastRow="0" w:firstColumn="1" w:lastColumn="0" w:oddVBand="0" w:evenVBand="0" w:oddHBand="0" w:evenHBand="0" w:firstRowFirstColumn="0" w:firstRowLastColumn="0" w:lastRowFirstColumn="0" w:lastRowLastColumn="0"/>
+            <w:tcW w:w="1668" w:type="dxa"/>
+          </w:tcPr>
+          <w:p>
+            <w:pPr>
+              <w:spacing w:line="360" w:lineRule="auto"/>
+              <w:rPr>
+                <w:rFonts w:cstheme="minorHAnsi"/>
+                <w:b w:val="0"/>
+              </w:rPr>
+            </w:pPr>
+            <w:r>
+              <w:rPr>
+                <w:rFonts w:cstheme="minorHAnsi"/>
+                <w:b w:val="0"/>
+              </w:rPr>
+              <w:t>Projektteam</w:t>
+            </w:r>
+          </w:p>
+        </w:tc>
+        <w:tc>
+          <w:tcPr>
+            <w:tcW w:w="3118" w:type="dxa"/>
+          </w:tcPr>
+          <w:p>
+            <w:pPr>
+              <w:spacing w:line="360" w:lineRule="auto"/>
+              <w:cnfStyle w:val="000000100000" w:firstRow="0" w:lastRow="0" w:firstColumn="0" w:lastColumn="0" w:oddVBand="0" w:evenVBand="0" w:oddHBand="1" w:evenHBand="0" w:firstRowFirstColumn="0" w:firstRowLastColumn="0" w:lastRowFirstColumn="0" w:lastRowLastColumn="0"/>
+            </w:pPr>
+            <w:r>
+              <w:t xml:space="preserve">Erfolgreicher </w:t>
+            </w:r>
+            <w:r>
+              <w:t>Projektabschluss &amp; Bewertung der Dokumentation</w:t>
+            </w:r>
+          </w:p>
+        </w:tc>
+        <w:tc>
+          <w:tcPr>
+            <w:tcW w:w="2977" w:type="dxa"/>
+          </w:tcPr>
+          <w:p>
+            <w:pPr>
+              <w:spacing w:line="360" w:lineRule="auto"/>
+              <w:cnfStyle w:val="000000100000" w:firstRow="0" w:lastRow="0" w:firstColumn="0" w:lastColumn="0" w:oddVBand="0" w:evenVBand="0" w:oddHBand="1" w:evenHBand="0" w:firstRowFirstColumn="0" w:firstRowLastColumn="0" w:lastRowFirstColumn="0" w:lastRowLastColumn="0"/>
+            </w:pPr>
+            <w:r>
+              <w:t>(-)Zeitprobleme</w:t>
+            </w:r>
+          </w:p>
+        </w:tc>
+        <w:tc>
+          <w:tcPr>
+            <w:tcW w:w="2977" w:type="dxa"/>
+          </w:tcPr>
+          <w:p>
+            <w:pPr>
+              <w:spacing w:line="360" w:lineRule="auto"/>
+              <w:cnfStyle w:val="000000100000" w:firstRow="0" w:lastRow="0" w:firstColumn="0" w:lastColumn="0" w:oddVBand="0" w:evenVBand="0" w:oddHBand="1" w:evenHBand="0" w:firstRowFirstColumn="0" w:firstRowLastColumn="0" w:lastRowFirstColumn="0" w:lastRowLastColumn="0"/>
+            </w:pPr>
+            <w:r>
+              <w:t>Positiv, da Dokumentation benotet wird</w:t>
+            </w:r>
+          </w:p>
+        </w:tc>
+        <w:tc>
+          <w:tcPr>
+            <w:tcW w:w="1984" w:type="dxa"/>
+          </w:tcPr>
+          <w:p>
+            <w:pPr>
+              <w:spacing w:line="360" w:lineRule="auto"/>
+              <w:cnfStyle w:val="000000100000" w:firstRow="0" w:lastRow="0" w:firstColumn="0" w:lastColumn="0" w:oddVBand="0" w:evenVBand="0" w:oddHBand="1" w:evenHBand="0" w:firstRowFirstColumn="0" w:firstRowLastColumn="0" w:lastRowFirstColumn="0" w:lastRowLastColumn="0"/>
+            </w:pPr>
+            <w:r>
+              <w:t xml:space="preserve">(5), da </w:t>
+            </w:r>
+            <w:r>
+              <w:t>es das Projekt erarbeitet</w:t>
+            </w:r>
+          </w:p>
+        </w:tc>
+        <w:tc>
+          <w:tcPr>
+            <w:tcW w:w="1779" w:type="dxa"/>
+          </w:tcPr>
+          <w:p>
+            <w:pPr>
+              <w:spacing w:line="360" w:lineRule="auto"/>
+              <w:cnfStyle w:val="000000100000" w:firstRow="0" w:lastRow="0" w:firstColumn="0" w:lastColumn="0" w:oddVBand="0" w:evenVBand="0" w:oddHBand="1" w:evenHBand="0" w:firstRowFirstColumn="0" w:firstRowLastColumn="0" w:lastRowFirstColumn="0" w:lastRowLastColumn="0"/>
+            </w:pPr>
+            <w:r>
+              <w:t>Kommunikation</w:t>
+            </w:r>
+          </w:p>
+        </w:tc>
+      </w:tr>
+    </w:tbl>
+    <w:p>
+      <w:pPr>
+        <w:pStyle w:val="Heading1"/>
+      </w:pPr>
+      <w:bookmarkStart w:id="19" w:name="_Toc424309779"/>
+      <w:r>
+        <w:lastRenderedPageBreak/>
+        <w:t>Projektabschluss</w:t>
+      </w:r>
+      <w:bookmarkEnd w:id="19"/>
     </w:p>
     <w:p>
       <w:pPr>
-        <w:pStyle w:val="ListParagraph"/>
-        <w:numPr>
-          <w:ilvl w:val="0"/>
-          <w:numId w:val="7"/>
-        </w:numPr>
+        <w:pStyle w:val="Heading2"/>
       </w:pPr>
-      <w:r>
-        <w:t>Wie wurden die einzelnen Arbeitsschritte zusammengebracht</w:t>
-      </w:r>
+      <w:bookmarkStart w:id="20" w:name="_Toc424309780"/>
+      <w:r>
+        <w:t xml:space="preserve">Beschreibung des </w:t>
+      </w:r>
+      <w:r>
+        <w:t xml:space="preserve">fertigen </w:t>
+      </w:r>
+      <w:r>
+        <w:t>Produktes</w:t>
+      </w:r>
+      <w:bookmarkEnd w:id="20"/>
     </w:p>
     <w:p>
-      <w:pPr>
-        <w:pStyle w:val="ListParagraph"/>
-        <w:numPr>
-          <w:ilvl w:val="0"/>
-          <w:numId w:val="7"/>
-        </w:numPr>
-      </w:pPr>
-      <w:r>
-        <w:t>Github</w:t>
+      <w:r>
+        <w:t>Beschreibung der Funktionalität</w:t>
+      </w:r>
+    </w:p>
+    <w:p>
+      <w:r>
+        <w:t xml:space="preserve">Das fertige </w:t>
+      </w:r>
+      <w:r>
+        <w:t xml:space="preserve">Produkt ist zum Zeitpunkt des Projektabschlusses verfügbar unter dem Internetlink </w:t>
+      </w:r>
+      <w:hyperlink r:id="rId19" w:tgtFrame="_blank" w:history="1">
+        <w:r>
+          <w:rPr>
+            <w:rStyle w:val="Hyperlink"/>
+            <w:rFonts w:ascii="Arial" w:hAnsi="Arial" w:cs="Arial"/>
+            <w:sz w:val="20"/>
+            <w:szCs w:val="20"/>
+          </w:rPr>
+          <w:t>https://www.nagara.aquila.uberspace.de/calendar/</w:t>
+        </w:r>
+      </w:hyperlink>
+      <w:r>
+        <w:t xml:space="preserve">. Wie lange nach Projektabschluss </w:t>
+      </w:r>
+      <w:r>
+        <w:t xml:space="preserve">die Website </w:t>
+      </w:r>
+      <w:r>
+        <w:t>unter dieser Domain noch verfügbar ist, ist nicht spezifiziert</w:t>
+      </w:r>
+      <w:r>
+        <w:t xml:space="preserve">. Beim Aufruf dieser Website gelangt auf einen Login-Screen der einen auffordert sich mit seinem Facebook Profil einzuloggen. </w:t>
+      </w:r>
+      <w:r>
+        <w:t>Nach Auswahl der e</w:t>
+      </w:r>
+      <w:r>
+        <w:t>ntsprechenden Schaltfläche öffnet sich ein Pop Up Fenster in dem die entsprechenden Angaben eingegeben werden müssen. Nach erfolgreicher Authentifizierung gelangt man zu Kalenderoberfläche.</w:t>
+      </w:r>
+    </w:p>
+    <w:p>
+      <w:r>
+        <w:t>Nach dem Öffnen der Kalenderoberfläche</w:t>
+      </w:r>
+      <w:r>
+        <w:t xml:space="preserve"> </w:t>
+      </w:r>
+      <w:r>
+        <w:t xml:space="preserve">gelangt man zuerst in die Monatsübersicht. Hier werden alle Tage des momentanen Monats dargestellt in der typischen </w:t>
+      </w:r>
+      <w:r>
+        <w:t>tabellarischen Kalenderform</w:t>
+      </w:r>
+      <w:r>
+        <w:t xml:space="preserve"> mit den sieben Wochentagen als Tabellenkopf</w:t>
+      </w:r>
+      <w:r>
+        <w:t>, die gegeben falls auch die angrenzenden Monate enthält. Die Wochentage des Monats sind weiß hinterlegt, die Wochenenden sandfarben und das momentane Datum rot. Angezeigte Tage die nicht zum momentan dargestellten Monat gehören sind grau hinterlegt.</w:t>
+      </w:r>
+      <w:r>
+        <w:t xml:space="preserve"> Über der Ansicht steht der jeweils der Monat und das Jahr das man betrachtet. In der Wochenansicht </w:t>
+      </w:r>
+      <w:r>
+        <w:t xml:space="preserve">werden </w:t>
+      </w:r>
+      <w:r>
+        <w:t xml:space="preserve">nur </w:t>
+      </w:r>
+      <w:r>
+        <w:t xml:space="preserve">die </w:t>
+      </w:r>
+      <w:r>
+        <w:t xml:space="preserve">sieben </w:t>
+      </w:r>
+      <w:r>
+        <w:t>Tage der momentanen Woche dargestellt. Auch hier liegt die</w:t>
+      </w:r>
+      <w:r>
+        <w:t>selbe Farbkonvention vor wir in der Monatsansicht.</w:t>
+      </w:r>
+      <w:r>
+        <w:t xml:space="preserve"> Hier wird jedoch die Überschrift aus Jahr und Monat noch um eine Unterüberschrift mit der jeweiligen Kalenderwoche erweitert.</w:t>
+      </w:r>
+    </w:p>
+    <w:p>
+      <w:r>
+        <w:t xml:space="preserve">Zur Navigierung zwischen den beiden Ansichten gibt es am oberen rechten Bildschirmrand eine Schaltfläche mit der Bezeichnung Wochenansicht oder Monatsansicht abhängig davon in welcher Ansicht man sich zu diesem Zeitpunkt befindet. </w:t>
+      </w:r>
+      <w:r>
+        <w:t>Mit den Pfeilförmigen Schaltflächen links und rechts kann man jeweils den Monat beziehungsweise die Woche wechseln. Dies funktioniert auch unter Verwendung der Pfeiltasten auf der Tastatur. Um zu aktuellen Datum zurückzuspringen befindet sich neben der Ansicht-Schaltfläche eine Heute-Schaltfläche, die einem wieder den entsprechende Woche beziehungsweise Monat öffnet.</w:t>
+      </w:r>
+    </w:p>
+    <w:p>
+      <w:r>
+        <w:t>Für die Anlegung eines Termins ist eine dritte Schaltfläche am oberen rechten Bildschirmrand vorhanden. Hier öffnet sich eine Eingabemaske mit den terminrelevanten Daten. Dazu zählen: Name, Ort, Start- und Enddatum, Start- und Endzeit sowie die Periodizität des Termines.</w:t>
+      </w:r>
+      <w:r>
+        <w:t xml:space="preserve"> Dieser Termin wird in Abhängigkeit von ihrem Facebook Profil gespeichert und ist somit nur für das Profil einsehbar.</w:t>
+      </w:r>
+      <w:r>
+        <w:t xml:space="preserve"> Den Termin kann man auch erstellen in dem man direkt auf dem Tag ein Plus in der linken oberen Ecke der Kachel auswählt. In diesem Falle ist die </w:t>
+      </w:r>
+      <w:r>
+        <w:t>Eingabemaske schon mit dem entsprechenden Datum gefüllt. Der Termin wird dann als Balken mit Name und Zeit in den Ansichten am jeweiligen Tag angezeigt. Bei Auswahl des Termins öffnet sich eine Tagesansicht in der alle Termine für diesen Tag mit all ihren Informationen dargestellt werden.</w:t>
       </w:r>
     </w:p>
     <w:p>
@@ -4492,143 +5810,269 @@
       <w:pPr>
         <w:pStyle w:val="Heading2"/>
       </w:pPr>
-      <w:bookmarkStart w:id="17" w:name="_Toc423902347"/>
+      <w:bookmarkStart w:id="21" w:name="_Toc424309781"/>
       <w:r>
         <w:lastRenderedPageBreak/>
-        <w:t>Umfangsmanagement</w:t>
-      </w:r>
-      <w:bookmarkEnd w:id="17"/>
+        <w:t>Probleme während des Projektes</w:t>
+      </w:r>
+      <w:bookmarkEnd w:id="21"/>
     </w:p>
     <w:p>
-      <w:pPr>
-        <w:pStyle w:val="Heading1"/>
-      </w:pPr>
+      <w:r>
+        <w:t>Während des Projektes traten zwei große Probleme auf: Das erste hatte einen technischen Hintergrund und hing mit einer der Anforderungen von Herrn Roethig zusammen. Das zweite Problem das wir hatten beschäftigte sich mit der für Frau Freudenmann zu verfassenden Projektdokumentation.</w:t>
+      </w:r>
+      <w:r>
+        <w:t xml:space="preserve"> Beide wurden jedoch im Verlaufe des Projektes behoben.</w:t>
+      </w:r>
+    </w:p>
+    <w:p>
+      <w:r>
+        <w:t xml:space="preserve">Das erste Problem, dass sich uns stellte hing mit der XSLT Transformation zusammen, die in Anforderungen definiert war. </w:t>
+      </w:r>
+      <w:r>
+        <w:t xml:space="preserve">Das stellte uns vor die Frage: </w:t>
+      </w:r>
+      <w:r>
+        <w:t>Wie kann man die XSLT Transformation so anwenden, dass sie nicht die komplette HTML Seite erstellt, sondern dass nur die einzelnen Ev</w:t>
+      </w:r>
+      <w:r>
+        <w:t>ents, am besten als Javascript</w:t>
+      </w:r>
+      <w:r>
+        <w:t xml:space="preserve"> </w:t>
+      </w:r>
+      <w:r>
+        <w:t>Array</w:t>
+      </w:r>
+      <w:r>
+        <w:t xml:space="preserve">, </w:t>
+      </w:r>
+      <w:r>
+        <w:t>geladen werden.</w:t>
+      </w:r>
+      <w:r>
+        <w:t xml:space="preserve"> Um dieses Problem zu lösen, haben wir nach </w:t>
+      </w:r>
+      <w:r>
+        <w:t>umfassender</w:t>
+      </w:r>
+      <w:r>
+        <w:t xml:space="preserve"> Recherche ein Skript gefunden was uns dies ermöglicht. Dieses wurde auch kostenfrei vom Verfasser zur Verfügung gestellt.</w:t>
+      </w:r>
+      <w:r>
+        <w:t xml:space="preserve"> </w:t>
+      </w:r>
+      <w:r>
+        <w:t>Das entsprechende Skript,</w:t>
+      </w:r>
+      <w:r>
+        <w:t xml:space="preserve"> </w:t>
+      </w:r>
+      <w:hyperlink r:id="rId20" w:history="1">
+        <w:r>
+          <w:rPr>
+            <w:rStyle w:val="Hyperlink"/>
+          </w:rPr>
+          <w:t>http://johannburkard.de/software/xsltjs/</w:t>
+        </w:r>
+      </w:hyperlink>
+      <w:r>
+        <w:t xml:space="preserve"> , </w:t>
+      </w:r>
+      <w:r>
+        <w:t xml:space="preserve">erlaubt </w:t>
+      </w:r>
+      <w:r>
+        <w:t xml:space="preserve">es </w:t>
+      </w:r>
+      <w:r>
+        <w:t>uns entweder eine XML Datei oder einen XML String zu übergeben. Diese wird dann mit unsere XSLT Datei transformiert und dann in das bestehende HTML eingebunden.</w:t>
+      </w:r>
+      <w:r>
+        <w:t xml:space="preserve"> So wird vermieden dass sich die Website bei jeder XSLT Transformation neu aufbaut.</w:t>
+      </w:r>
+    </w:p>
+    <w:p>
+      <w:r>
+        <w:t xml:space="preserve">Das zweite Problem </w:t>
+      </w:r>
+      <w:r>
+        <w:t>war die Beschreibung der Projektdurchführung in der Projektdokumentation. Aufgrund fehlender Erfahrung in der Erstellung von solchen Dokumenten konnten wir uns als Team nur weniges konkretes unter diesem Thema vorstellen. Auch im Rahmen der Vorlesung Projektmanagement hatten wir dazu keine Beispiele zu Gesicht bekommen. Die anderen drei Themen der Projektdokumentation, das Vorfeld, die Planung und der Abschluss, bereiteten jedoch k</w:t>
+      </w:r>
+      <w:r>
+        <w:t xml:space="preserve">eine Probleme, da wir auf diesen Gebieten entweder schon Erfahrungen hatten oder sie konkreter abgesteckt waren. </w:t>
+      </w:r>
+      <w:r>
+        <w:t xml:space="preserve">Um dieses Problem zu lösen, orientierten wir uns vor allem an der Folie mit den Wissensfeldern des Projektmanagements aus der Projektmanagement Vorlesung. Alle Gebiete, die noch nicht in der Planung oder anderweitig bearbeitet wurden, wurden Teil der Projektdurchführung. Andere wichtige Punkte aus den Folien wurden ebenfalls übernommen. Es wurde jedoch nicht alles </w:t>
+      </w:r>
+      <w:r>
+        <w:t>in</w:t>
+      </w:r>
+      <w:r>
+        <w:t xml:space="preserve"> den Folien </w:t>
+      </w:r>
+      <w:r>
+        <w:t xml:space="preserve">thematisierte </w:t>
+      </w:r>
+      <w:r>
+        <w:t>berücksichtig</w:t>
+      </w:r>
+      <w:r>
+        <w:t>t</w:t>
+      </w:r>
+      <w:r>
+        <w:t xml:space="preserve"> auf Grund des vergleichbar geringen </w:t>
+      </w:r>
+      <w:r>
+        <w:t>Projektumfangs. Dementsprechend sollte auch die Projektdokumentation nur einen Umfang von 15 bis 20 Seiten verfügen. Es wurden also nur die uns essentiell erscheinenden Themen berücksichtigt und jene, die für unser Projekt einen Sinn ergeben. Ob diese Lösung des Problems auch den Anforderungen von Frau Freudenmann an eine Projektdokumentation entspricht, wird sich mit der Bewertung der Projektdokumentation herausstellen.</w:t>
+      </w:r>
+    </w:p>
+    <w:p>
       <w:r>
         <w:br w:type="page"/>
       </w:r>
-      <w:bookmarkStart w:id="18" w:name="_Toc423902348"/>
-      <w:r>
-        <w:lastRenderedPageBreak/>
-        <w:t>Projektabschluss</w:t>
-      </w:r>
-      <w:bookmarkEnd w:id="18"/>
     </w:p>
     <w:p>
       <w:pPr>
         <w:pStyle w:val="Heading2"/>
       </w:pPr>
-      <w:bookmarkStart w:id="19" w:name="_Toc423902349"/>
-      <w:r>
-        <w:t xml:space="preserve">Beschreibung des </w:t>
-      </w:r>
-      <w:r>
-        <w:t xml:space="preserve">fertigen </w:t>
-      </w:r>
-      <w:r>
-        <w:t>Produktes</w:t>
-      </w:r>
-      <w:bookmarkEnd w:id="19"/>
+      <w:bookmarkStart w:id="22" w:name="_Toc424309782"/>
+      <w:r>
+        <w:lastRenderedPageBreak/>
+        <w:t>Fazit</w:t>
+      </w:r>
+      <w:bookmarkEnd w:id="22"/>
     </w:p>
     <w:p>
       <w:r>
-        <w:t>Beschreibung der Funktionalität</w:t>
+        <w:t xml:space="preserve">Projektabschließend lässt sich festhalten, dass das Projekt </w:t>
+      </w:r>
+      <w:r>
+        <w:t>erfolgreich verlaufen ist. Die Anforderungen von Herrn Roehtig haben wir eingehalten und die von uns selbst gesteckten Ziele erfüllt. Die letzte und entscheidende Bewertung des Projekterfolgs erfolgt jedoch erst mit der Projektabgabe, welc</w:t>
+      </w:r>
+      <w:r>
+        <w:t>he noch nicht stattgefunden hat und sich somit dazu auch keine Aussage treffen lässt.</w:t>
+      </w:r>
+    </w:p>
+    <w:p>
+      <w:r>
+        <w:t>Das Team hat gut zusammen gearbeitet und eine funktionierende Einheit während des Projektverlaufs gebildet. Hierfür waren auch die Aufgabenteilung hinsichtlich der Stärken und die offene und hierarchielose Kommunikation innerhalb des Teams verantwortlich.</w:t>
+      </w:r>
+      <w:r>
+        <w:t xml:space="preserve"> Dementsprechend gibt es keinen Grund, dass das Projektteam auch weitere Softwareprojekte in der Zukunft zusammen bearbeitet.</w:t>
+      </w:r>
+    </w:p>
+    <w:p>
+      <w:r>
+        <w:t>Zu kritisieren an der Aufgabenstellung ist, dass das Projektergebnis, die Webseite mit Kalenderfunktion, ni</w:t>
+      </w:r>
+      <w:r>
+        <w:t>cht in die Bewertung mit eingebunden ist. Unser Team hat größtenteils den Fokus auf die Entwicklung gelegt und nicht auf die Erstellung einer Projektdokumentation. Es wäre wünschenswert, dass  das erstellte Produkt Einfluss auf die Bewertung nimmt. Vorstellbar wäre eine exklusive Bewertung im Rahmen der Webengeneeringvorlesung oder dass der Projekterfolg auch als Teil des erfolgreichen Projektmanagements gesehen wird und auf diese Weise die Bewertung beeinflusst.</w:t>
       </w:r>
     </w:p>
     <w:p>
       <w:pPr>
+        <w:sectPr>
+          <w:pgSz w:w="16838" w:h="11906" w:orient="landscape"/>
+          <w:pgMar w:top="1417" w:right="1134" w:bottom="1417" w:left="1417" w:header="708" w:footer="708" w:gutter="0"/>
+          <w:cols w:space="708"/>
+          <w:docGrid w:linePitch="360"/>
+        </w:sectPr>
+      </w:pPr>
+      <w:r>
+        <w:t xml:space="preserve">Ein weiterer Kritikpunkt wären die als Anforderungen festgelegten Webengeneeringstechnologien, da diese teilweise veraltete Standards darstellen und heute effizienter gelöst werden können. </w:t>
+      </w:r>
+      <w:r>
+        <w:t>Der letzte Kriti</w:t>
+      </w:r>
+      <w:r>
+        <w:t>k</w:t>
+      </w:r>
+      <w:r>
+        <w:t>punkt</w:t>
+      </w:r>
+      <w:r>
+        <w:t xml:space="preserve"> betrifft die Erstellung der Projektdokumentation. Hier hätten wir als Team gerne eine konkretere Vorstellung gehabt wie in </w:t>
+      </w:r>
+      <w:r>
         <w:rPr>
-          <w:rFonts w:asciiTheme="majorHAnsi" w:eastAsiaTheme="majorEastAsia" w:hAnsiTheme="majorHAnsi" w:cstheme="majorBidi"/>
-          <w:color w:val="365F91" w:themeColor="accent1" w:themeShade="BF"/>
-          <w:sz w:val="26"/>
-          <w:szCs w:val="26"/>
+          <w:rStyle w:val="SubtleReference"/>
         </w:rPr>
-      </w:pPr>
-      <w:r>
-        <w:br w:type="page"/>
+        <w:t>4.2 Probleme während des Projektes</w:t>
+      </w:r>
+      <w:r>
+        <w:t xml:space="preserve"> beschrieben</w:t>
       </w:r>
     </w:p>
     <w:p>
-      <w:pPr>
-        <w:pStyle w:val="Heading2"/>
-      </w:pPr>
-      <w:bookmarkStart w:id="20" w:name="_Toc423902350"/>
       <w:r>
         <w:lastRenderedPageBreak/>
-        <w:t>Probleme während des Projektes</w:t>
-      </w:r>
-      <w:bookmarkEnd w:id="20"/>
+        <w:t>Anhang.</w:t>
+      </w:r>
     </w:p>
     <w:p>
       <w:r>
-        <w:t>Auflistung der Probleme</w:t>
-      </w:r>
-      <w:r>
-        <w:t>/Schwierigkeiten aller Teammitglieder</w:t>
-      </w:r>
-      <w:r>
-        <w:t xml:space="preserve"> und deren Bewältigung</w:t>
-      </w:r>
-    </w:p>
-    <w:p>
-      <w:r>
-        <w:br w:type="page"/>
-      </w:r>
-    </w:p>
-    <w:p>
-      <w:pPr>
-        <w:pStyle w:val="Heading2"/>
-      </w:pPr>
-      <w:bookmarkStart w:id="21" w:name="_Toc423902351"/>
-      <w:r>
-        <w:lastRenderedPageBreak/>
-        <w:t>Fazit</w:t>
-      </w:r>
-      <w:bookmarkEnd w:id="21"/>
-    </w:p>
-    <w:p>
-      <w:pPr>
-        <w:pStyle w:val="ListParagraph"/>
-        <w:numPr>
-          <w:ilvl w:val="0"/>
-          <w:numId w:val="8"/>
-        </w:numPr>
-      </w:pPr>
-      <w:r>
-        <w:t>Erfolgreiches Projekt</w:t>
-      </w:r>
-    </w:p>
-    <w:p>
-      <w:pPr>
-        <w:pStyle w:val="ListParagraph"/>
-        <w:numPr>
-          <w:ilvl w:val="0"/>
-          <w:numId w:val="8"/>
-        </w:numPr>
-      </w:pPr>
-      <w:r>
-        <w:t>Erfolgreiches Team?</w:t>
-      </w:r>
-    </w:p>
-    <w:p>
-      <w:pPr>
-        <w:pStyle w:val="ListParagraph"/>
-        <w:numPr>
-          <w:ilvl w:val="0"/>
-          <w:numId w:val="8"/>
-        </w:numPr>
-      </w:pPr>
-      <w:r>
-        <w:t>Kritik und Verbesserungsvorschläge für weitere Projekte</w:t>
+        <w:t>Roethigs sogenanntes Lastenheft…</w:t>
       </w:r>
     </w:p>
     <w:sectPr>
-      <w:pgSz w:w="16838" w:h="11906" w:orient="landscape"/>
-      <w:pgMar w:top="1417" w:right="1134" w:bottom="1417" w:left="1417" w:header="708" w:footer="708" w:gutter="0"/>
+      <w:pgSz w:w="11906" w:h="16838"/>
+      <w:pgMar w:top="1418" w:right="1418" w:bottom="1134" w:left="1418" w:header="709" w:footer="709" w:gutter="0"/>
       <w:cols w:space="708"/>
       <w:docGrid w:linePitch="360"/>
     </w:sectPr>
   </w:body>
 </w:document>
+</file>
+
+<file path=word/endnotes.xml><?xml version="1.0" encoding="utf-8"?>
+<w:endnotes xmlns:wpc="http://schemas.microsoft.com/office/word/2010/wordprocessingCanvas" xmlns:mc="http://schemas.openxmlformats.org/markup-compatibility/2006" xmlns:o="urn:schemas-microsoft-com:office:office" xmlns:r="http://schemas.openxmlformats.org/officeDocument/2006/relationships" xmlns:m="http://schemas.openxmlformats.org/officeDocument/2006/math" xmlns:v="urn:schemas-microsoft-com:vml" xmlns:wp14="http://schemas.microsoft.com/office/word/2010/wordprocessingDrawing" xmlns:wp="http://schemas.openxmlformats.org/drawingml/2006/wordprocessingDrawing" xmlns:w10="urn:schemas-microsoft-com:office:word" xmlns:w="http://schemas.openxmlformats.org/wordprocessingml/2006/main" xmlns:w14="http://schemas.microsoft.com/office/word/2010/wordml" xmlns:w15="http://schemas.microsoft.com/office/word/2012/wordml" xmlns:wpg="http://schemas.microsoft.com/office/word/2010/wordprocessingGroup" xmlns:wpi="http://schemas.microsoft.com/office/word/2010/wordprocessingInk" xmlns:wne="http://schemas.microsoft.com/office/word/2006/wordml" xmlns:wps="http://schemas.microsoft.com/office/word/2010/wordprocessingShape" mc:Ignorable="w14 w15 wp14">
+  <w:endnote w:type="separator" w:id="-1">
+    <w:p>
+      <w:pPr>
+        <w:spacing w:after="0" w:line="240" w:lineRule="auto"/>
+      </w:pPr>
+      <w:r>
+        <w:separator/>
+      </w:r>
+    </w:p>
+  </w:endnote>
+  <w:endnote w:type="continuationSeparator" w:id="0">
+    <w:p>
+      <w:pPr>
+        <w:spacing w:after="0" w:line="240" w:lineRule="auto"/>
+      </w:pPr>
+      <w:r>
+        <w:continuationSeparator/>
+      </w:r>
+    </w:p>
+  </w:endnote>
+</w:endnotes>
+</file>
+
+<file path=word/footnotes.xml><?xml version="1.0" encoding="utf-8"?>
+<w:footnotes xmlns:wpc="http://schemas.microsoft.com/office/word/2010/wordprocessingCanvas" xmlns:mc="http://schemas.openxmlformats.org/markup-compatibility/2006" xmlns:o="urn:schemas-microsoft-com:office:office" xmlns:r="http://schemas.openxmlformats.org/officeDocument/2006/relationships" xmlns:m="http://schemas.openxmlformats.org/officeDocument/2006/math" xmlns:v="urn:schemas-microsoft-com:vml" xmlns:wp14="http://schemas.microsoft.com/office/word/2010/wordprocessingDrawing" xmlns:wp="http://schemas.openxmlformats.org/drawingml/2006/wordprocessingDrawing" xmlns:w10="urn:schemas-microsoft-com:office:word" xmlns:w="http://schemas.openxmlformats.org/wordprocessingml/2006/main" xmlns:w14="http://schemas.microsoft.com/office/word/2010/wordml" xmlns:w15="http://schemas.microsoft.com/office/word/2012/wordml" xmlns:wpg="http://schemas.microsoft.com/office/word/2010/wordprocessingGroup" xmlns:wpi="http://schemas.microsoft.com/office/word/2010/wordprocessingInk" xmlns:wne="http://schemas.microsoft.com/office/word/2006/wordml" xmlns:wps="http://schemas.microsoft.com/office/word/2010/wordprocessingShape" mc:Ignorable="w14 w15 wp14">
+  <w:footnote w:type="separator" w:id="-1">
+    <w:p>
+      <w:pPr>
+        <w:spacing w:after="0" w:line="240" w:lineRule="auto"/>
+      </w:pPr>
+      <w:r>
+        <w:separator/>
+      </w:r>
+    </w:p>
+  </w:footnote>
+  <w:footnote w:type="continuationSeparator" w:id="0">
+    <w:p>
+      <w:pPr>
+        <w:spacing w:after="0" w:line="240" w:lineRule="auto"/>
+      </w:pPr>
+      <w:r>
+        <w:continuationSeparator/>
+      </w:r>
+    </w:p>
+  </w:footnote>
+</w:footnotes>
 </file>
 
 <file path=word/numbering.xml><?xml version="1.0" encoding="utf-8"?>
@@ -4747,6 +6191,119 @@
     </w:lvl>
   </w:abstractNum>
   <w:abstractNum w:abstractNumId="1" w15:restartNumberingAfterBreak="0">
+    <w:nsid w:val="33A921F0"/>
+    <w:multiLevelType w:val="hybridMultilevel"/>
+    <w:tmpl w:val="7AEA0818"/>
+    <w:lvl w:ilvl="0" w:tplc="04070001">
+      <w:start w:val="1"/>
+      <w:numFmt w:val="bullet"/>
+      <w:lvlText w:val=""/>
+      <w:lvlJc w:val="left"/>
+      <w:pPr>
+        <w:ind w:left="720" w:hanging="360"/>
+      </w:pPr>
+      <w:rPr>
+        <w:rFonts w:ascii="Symbol" w:hAnsi="Symbol" w:hint="default"/>
+      </w:rPr>
+    </w:lvl>
+    <w:lvl w:ilvl="1" w:tplc="04070003" w:tentative="1">
+      <w:start w:val="1"/>
+      <w:numFmt w:val="bullet"/>
+      <w:lvlText w:val="o"/>
+      <w:lvlJc w:val="left"/>
+      <w:pPr>
+        <w:ind w:left="1440" w:hanging="360"/>
+      </w:pPr>
+      <w:rPr>
+        <w:rFonts w:ascii="Courier New" w:hAnsi="Courier New" w:cs="Courier New" w:hint="default"/>
+      </w:rPr>
+    </w:lvl>
+    <w:lvl w:ilvl="2" w:tplc="04070005" w:tentative="1">
+      <w:start w:val="1"/>
+      <w:numFmt w:val="bullet"/>
+      <w:lvlText w:val=""/>
+      <w:lvlJc w:val="left"/>
+      <w:pPr>
+        <w:ind w:left="2160" w:hanging="360"/>
+      </w:pPr>
+      <w:rPr>
+        <w:rFonts w:ascii="Wingdings" w:hAnsi="Wingdings" w:hint="default"/>
+      </w:rPr>
+    </w:lvl>
+    <w:lvl w:ilvl="3" w:tplc="04070001" w:tentative="1">
+      <w:start w:val="1"/>
+      <w:numFmt w:val="bullet"/>
+      <w:lvlText w:val=""/>
+      <w:lvlJc w:val="left"/>
+      <w:pPr>
+        <w:ind w:left="2880" w:hanging="360"/>
+      </w:pPr>
+      <w:rPr>
+        <w:rFonts w:ascii="Symbol" w:hAnsi="Symbol" w:hint="default"/>
+      </w:rPr>
+    </w:lvl>
+    <w:lvl w:ilvl="4" w:tplc="04070003" w:tentative="1">
+      <w:start w:val="1"/>
+      <w:numFmt w:val="bullet"/>
+      <w:lvlText w:val="o"/>
+      <w:lvlJc w:val="left"/>
+      <w:pPr>
+        <w:ind w:left="3600" w:hanging="360"/>
+      </w:pPr>
+      <w:rPr>
+        <w:rFonts w:ascii="Courier New" w:hAnsi="Courier New" w:cs="Courier New" w:hint="default"/>
+      </w:rPr>
+    </w:lvl>
+    <w:lvl w:ilvl="5" w:tplc="04070005" w:tentative="1">
+      <w:start w:val="1"/>
+      <w:numFmt w:val="bullet"/>
+      <w:lvlText w:val=""/>
+      <w:lvlJc w:val="left"/>
+      <w:pPr>
+        <w:ind w:left="4320" w:hanging="360"/>
+      </w:pPr>
+      <w:rPr>
+        <w:rFonts w:ascii="Wingdings" w:hAnsi="Wingdings" w:hint="default"/>
+      </w:rPr>
+    </w:lvl>
+    <w:lvl w:ilvl="6" w:tplc="04070001" w:tentative="1">
+      <w:start w:val="1"/>
+      <w:numFmt w:val="bullet"/>
+      <w:lvlText w:val=""/>
+      <w:lvlJc w:val="left"/>
+      <w:pPr>
+        <w:ind w:left="5040" w:hanging="360"/>
+      </w:pPr>
+      <w:rPr>
+        <w:rFonts w:ascii="Symbol" w:hAnsi="Symbol" w:hint="default"/>
+      </w:rPr>
+    </w:lvl>
+    <w:lvl w:ilvl="7" w:tplc="04070003" w:tentative="1">
+      <w:start w:val="1"/>
+      <w:numFmt w:val="bullet"/>
+      <w:lvlText w:val="o"/>
+      <w:lvlJc w:val="left"/>
+      <w:pPr>
+        <w:ind w:left="5760" w:hanging="360"/>
+      </w:pPr>
+      <w:rPr>
+        <w:rFonts w:ascii="Courier New" w:hAnsi="Courier New" w:cs="Courier New" w:hint="default"/>
+      </w:rPr>
+    </w:lvl>
+    <w:lvl w:ilvl="8" w:tplc="04070005" w:tentative="1">
+      <w:start w:val="1"/>
+      <w:numFmt w:val="bullet"/>
+      <w:lvlText w:val=""/>
+      <w:lvlJc w:val="left"/>
+      <w:pPr>
+        <w:ind w:left="6480" w:hanging="360"/>
+      </w:pPr>
+      <w:rPr>
+        <w:rFonts w:ascii="Wingdings" w:hAnsi="Wingdings" w:hint="default"/>
+      </w:rPr>
+    </w:lvl>
+  </w:abstractNum>
+  <w:abstractNum w:abstractNumId="2" w15:restartNumberingAfterBreak="0">
     <w:nsid w:val="350B1C09"/>
     <w:multiLevelType w:val="hybridMultilevel"/>
     <w:tmpl w:val="FB580106"/>
@@ -4859,7 +6416,7 @@
       </w:rPr>
     </w:lvl>
   </w:abstractNum>
-  <w:abstractNum w:abstractNumId="2" w15:restartNumberingAfterBreak="0">
+  <w:abstractNum w:abstractNumId="3" w15:restartNumberingAfterBreak="0">
     <w:nsid w:val="3A173653"/>
     <w:multiLevelType w:val="hybridMultilevel"/>
     <w:tmpl w:val="7F2AF62A"/>
@@ -4972,7 +6529,7 @@
       </w:rPr>
     </w:lvl>
   </w:abstractNum>
-  <w:abstractNum w:abstractNumId="3" w15:restartNumberingAfterBreak="0">
+  <w:abstractNum w:abstractNumId="4" w15:restartNumberingAfterBreak="0">
     <w:nsid w:val="42FA45B9"/>
     <w:multiLevelType w:val="hybridMultilevel"/>
     <w:tmpl w:val="492814F6"/>
@@ -5085,7 +6642,120 @@
       </w:rPr>
     </w:lvl>
   </w:abstractNum>
-  <w:abstractNum w:abstractNumId="4" w15:restartNumberingAfterBreak="0">
+  <w:abstractNum w:abstractNumId="5" w15:restartNumberingAfterBreak="0">
+    <w:nsid w:val="44565834"/>
+    <w:multiLevelType w:val="hybridMultilevel"/>
+    <w:tmpl w:val="10D28B3E"/>
+    <w:lvl w:ilvl="0" w:tplc="04070001">
+      <w:start w:val="1"/>
+      <w:numFmt w:val="bullet"/>
+      <w:lvlText w:val=""/>
+      <w:lvlJc w:val="left"/>
+      <w:pPr>
+        <w:ind w:left="720" w:hanging="360"/>
+      </w:pPr>
+      <w:rPr>
+        <w:rFonts w:ascii="Symbol" w:hAnsi="Symbol" w:hint="default"/>
+      </w:rPr>
+    </w:lvl>
+    <w:lvl w:ilvl="1" w:tplc="04070003" w:tentative="1">
+      <w:start w:val="1"/>
+      <w:numFmt w:val="bullet"/>
+      <w:lvlText w:val="o"/>
+      <w:lvlJc w:val="left"/>
+      <w:pPr>
+        <w:ind w:left="1440" w:hanging="360"/>
+      </w:pPr>
+      <w:rPr>
+        <w:rFonts w:ascii="Courier New" w:hAnsi="Courier New" w:cs="Courier New" w:hint="default"/>
+      </w:rPr>
+    </w:lvl>
+    <w:lvl w:ilvl="2" w:tplc="04070005" w:tentative="1">
+      <w:start w:val="1"/>
+      <w:numFmt w:val="bullet"/>
+      <w:lvlText w:val=""/>
+      <w:lvlJc w:val="left"/>
+      <w:pPr>
+        <w:ind w:left="2160" w:hanging="360"/>
+      </w:pPr>
+      <w:rPr>
+        <w:rFonts w:ascii="Wingdings" w:hAnsi="Wingdings" w:hint="default"/>
+      </w:rPr>
+    </w:lvl>
+    <w:lvl w:ilvl="3" w:tplc="04070001" w:tentative="1">
+      <w:start w:val="1"/>
+      <w:numFmt w:val="bullet"/>
+      <w:lvlText w:val=""/>
+      <w:lvlJc w:val="left"/>
+      <w:pPr>
+        <w:ind w:left="2880" w:hanging="360"/>
+      </w:pPr>
+      <w:rPr>
+        <w:rFonts w:ascii="Symbol" w:hAnsi="Symbol" w:hint="default"/>
+      </w:rPr>
+    </w:lvl>
+    <w:lvl w:ilvl="4" w:tplc="04070003" w:tentative="1">
+      <w:start w:val="1"/>
+      <w:numFmt w:val="bullet"/>
+      <w:lvlText w:val="o"/>
+      <w:lvlJc w:val="left"/>
+      <w:pPr>
+        <w:ind w:left="3600" w:hanging="360"/>
+      </w:pPr>
+      <w:rPr>
+        <w:rFonts w:ascii="Courier New" w:hAnsi="Courier New" w:cs="Courier New" w:hint="default"/>
+      </w:rPr>
+    </w:lvl>
+    <w:lvl w:ilvl="5" w:tplc="04070005" w:tentative="1">
+      <w:start w:val="1"/>
+      <w:numFmt w:val="bullet"/>
+      <w:lvlText w:val=""/>
+      <w:lvlJc w:val="left"/>
+      <w:pPr>
+        <w:ind w:left="4320" w:hanging="360"/>
+      </w:pPr>
+      <w:rPr>
+        <w:rFonts w:ascii="Wingdings" w:hAnsi="Wingdings" w:hint="default"/>
+      </w:rPr>
+    </w:lvl>
+    <w:lvl w:ilvl="6" w:tplc="04070001" w:tentative="1">
+      <w:start w:val="1"/>
+      <w:numFmt w:val="bullet"/>
+      <w:lvlText w:val=""/>
+      <w:lvlJc w:val="left"/>
+      <w:pPr>
+        <w:ind w:left="5040" w:hanging="360"/>
+      </w:pPr>
+      <w:rPr>
+        <w:rFonts w:ascii="Symbol" w:hAnsi="Symbol" w:hint="default"/>
+      </w:rPr>
+    </w:lvl>
+    <w:lvl w:ilvl="7" w:tplc="04070003" w:tentative="1">
+      <w:start w:val="1"/>
+      <w:numFmt w:val="bullet"/>
+      <w:lvlText w:val="o"/>
+      <w:lvlJc w:val="left"/>
+      <w:pPr>
+        <w:ind w:left="5760" w:hanging="360"/>
+      </w:pPr>
+      <w:rPr>
+        <w:rFonts w:ascii="Courier New" w:hAnsi="Courier New" w:cs="Courier New" w:hint="default"/>
+      </w:rPr>
+    </w:lvl>
+    <w:lvl w:ilvl="8" w:tplc="04070005" w:tentative="1">
+      <w:start w:val="1"/>
+      <w:numFmt w:val="bullet"/>
+      <w:lvlText w:val=""/>
+      <w:lvlJc w:val="left"/>
+      <w:pPr>
+        <w:ind w:left="6480" w:hanging="360"/>
+      </w:pPr>
+      <w:rPr>
+        <w:rFonts w:ascii="Wingdings" w:hAnsi="Wingdings" w:hint="default"/>
+      </w:rPr>
+    </w:lvl>
+  </w:abstractNum>
+  <w:abstractNum w:abstractNumId="6" w15:restartNumberingAfterBreak="0">
     <w:nsid w:val="4592384E"/>
     <w:multiLevelType w:val="hybridMultilevel"/>
     <w:tmpl w:val="86584D58"/>
@@ -5198,7 +6868,7 @@
       </w:rPr>
     </w:lvl>
   </w:abstractNum>
-  <w:abstractNum w:abstractNumId="5" w15:restartNumberingAfterBreak="0">
+  <w:abstractNum w:abstractNumId="7" w15:restartNumberingAfterBreak="0">
     <w:nsid w:val="482564DB"/>
     <w:multiLevelType w:val="hybridMultilevel"/>
     <w:tmpl w:val="DD9C5976"/>
@@ -5311,7 +6981,7 @@
       </w:rPr>
     </w:lvl>
   </w:abstractNum>
-  <w:abstractNum w:abstractNumId="6" w15:restartNumberingAfterBreak="0">
+  <w:abstractNum w:abstractNumId="8" w15:restartNumberingAfterBreak="0">
     <w:nsid w:val="48C02ACF"/>
     <w:multiLevelType w:val="hybridMultilevel"/>
     <w:tmpl w:val="F7F06062"/>
@@ -5424,7 +7094,7 @@
       </w:rPr>
     </w:lvl>
   </w:abstractNum>
-  <w:abstractNum w:abstractNumId="7" w15:restartNumberingAfterBreak="0">
+  <w:abstractNum w:abstractNumId="9" w15:restartNumberingAfterBreak="0">
     <w:nsid w:val="4A416C04"/>
     <w:multiLevelType w:val="multilevel"/>
     <w:tmpl w:val="04070025"/>
@@ -5519,7 +7189,7 @@
       </w:pPr>
     </w:lvl>
   </w:abstractNum>
-  <w:abstractNum w:abstractNumId="8" w15:restartNumberingAfterBreak="0">
+  <w:abstractNum w:abstractNumId="10" w15:restartNumberingAfterBreak="0">
     <w:nsid w:val="4B1233DD"/>
     <w:multiLevelType w:val="hybridMultilevel"/>
     <w:tmpl w:val="CDB42CAC"/>
@@ -5632,7 +7302,233 @@
       </w:rPr>
     </w:lvl>
   </w:abstractNum>
-  <w:abstractNum w:abstractNumId="9" w15:restartNumberingAfterBreak="0">
+  <w:abstractNum w:abstractNumId="11" w15:restartNumberingAfterBreak="0">
+    <w:nsid w:val="5FF508F8"/>
+    <w:multiLevelType w:val="hybridMultilevel"/>
+    <w:tmpl w:val="6B703DA0"/>
+    <w:lvl w:ilvl="0" w:tplc="04070001">
+      <w:start w:val="1"/>
+      <w:numFmt w:val="bullet"/>
+      <w:lvlText w:val=""/>
+      <w:lvlJc w:val="left"/>
+      <w:pPr>
+        <w:ind w:left="720" w:hanging="360"/>
+      </w:pPr>
+      <w:rPr>
+        <w:rFonts w:ascii="Symbol" w:hAnsi="Symbol" w:hint="default"/>
+      </w:rPr>
+    </w:lvl>
+    <w:lvl w:ilvl="1" w:tplc="04070003" w:tentative="1">
+      <w:start w:val="1"/>
+      <w:numFmt w:val="bullet"/>
+      <w:lvlText w:val="o"/>
+      <w:lvlJc w:val="left"/>
+      <w:pPr>
+        <w:ind w:left="1440" w:hanging="360"/>
+      </w:pPr>
+      <w:rPr>
+        <w:rFonts w:ascii="Courier New" w:hAnsi="Courier New" w:cs="Courier New" w:hint="default"/>
+      </w:rPr>
+    </w:lvl>
+    <w:lvl w:ilvl="2" w:tplc="04070005" w:tentative="1">
+      <w:start w:val="1"/>
+      <w:numFmt w:val="bullet"/>
+      <w:lvlText w:val=""/>
+      <w:lvlJc w:val="left"/>
+      <w:pPr>
+        <w:ind w:left="2160" w:hanging="360"/>
+      </w:pPr>
+      <w:rPr>
+        <w:rFonts w:ascii="Wingdings" w:hAnsi="Wingdings" w:hint="default"/>
+      </w:rPr>
+    </w:lvl>
+    <w:lvl w:ilvl="3" w:tplc="04070001" w:tentative="1">
+      <w:start w:val="1"/>
+      <w:numFmt w:val="bullet"/>
+      <w:lvlText w:val=""/>
+      <w:lvlJc w:val="left"/>
+      <w:pPr>
+        <w:ind w:left="2880" w:hanging="360"/>
+      </w:pPr>
+      <w:rPr>
+        <w:rFonts w:ascii="Symbol" w:hAnsi="Symbol" w:hint="default"/>
+      </w:rPr>
+    </w:lvl>
+    <w:lvl w:ilvl="4" w:tplc="04070003" w:tentative="1">
+      <w:start w:val="1"/>
+      <w:numFmt w:val="bullet"/>
+      <w:lvlText w:val="o"/>
+      <w:lvlJc w:val="left"/>
+      <w:pPr>
+        <w:ind w:left="3600" w:hanging="360"/>
+      </w:pPr>
+      <w:rPr>
+        <w:rFonts w:ascii="Courier New" w:hAnsi="Courier New" w:cs="Courier New" w:hint="default"/>
+      </w:rPr>
+    </w:lvl>
+    <w:lvl w:ilvl="5" w:tplc="04070005" w:tentative="1">
+      <w:start w:val="1"/>
+      <w:numFmt w:val="bullet"/>
+      <w:lvlText w:val=""/>
+      <w:lvlJc w:val="left"/>
+      <w:pPr>
+        <w:ind w:left="4320" w:hanging="360"/>
+      </w:pPr>
+      <w:rPr>
+        <w:rFonts w:ascii="Wingdings" w:hAnsi="Wingdings" w:hint="default"/>
+      </w:rPr>
+    </w:lvl>
+    <w:lvl w:ilvl="6" w:tplc="04070001" w:tentative="1">
+      <w:start w:val="1"/>
+      <w:numFmt w:val="bullet"/>
+      <w:lvlText w:val=""/>
+      <w:lvlJc w:val="left"/>
+      <w:pPr>
+        <w:ind w:left="5040" w:hanging="360"/>
+      </w:pPr>
+      <w:rPr>
+        <w:rFonts w:ascii="Symbol" w:hAnsi="Symbol" w:hint="default"/>
+      </w:rPr>
+    </w:lvl>
+    <w:lvl w:ilvl="7" w:tplc="04070003" w:tentative="1">
+      <w:start w:val="1"/>
+      <w:numFmt w:val="bullet"/>
+      <w:lvlText w:val="o"/>
+      <w:lvlJc w:val="left"/>
+      <w:pPr>
+        <w:ind w:left="5760" w:hanging="360"/>
+      </w:pPr>
+      <w:rPr>
+        <w:rFonts w:ascii="Courier New" w:hAnsi="Courier New" w:cs="Courier New" w:hint="default"/>
+      </w:rPr>
+    </w:lvl>
+    <w:lvl w:ilvl="8" w:tplc="04070005" w:tentative="1">
+      <w:start w:val="1"/>
+      <w:numFmt w:val="bullet"/>
+      <w:lvlText w:val=""/>
+      <w:lvlJc w:val="left"/>
+      <w:pPr>
+        <w:ind w:left="6480" w:hanging="360"/>
+      </w:pPr>
+      <w:rPr>
+        <w:rFonts w:ascii="Wingdings" w:hAnsi="Wingdings" w:hint="default"/>
+      </w:rPr>
+    </w:lvl>
+  </w:abstractNum>
+  <w:abstractNum w:abstractNumId="12" w15:restartNumberingAfterBreak="0">
+    <w:nsid w:val="75687A34"/>
+    <w:multiLevelType w:val="hybridMultilevel"/>
+    <w:tmpl w:val="F6F47FA0"/>
+    <w:lvl w:ilvl="0" w:tplc="04070001">
+      <w:start w:val="1"/>
+      <w:numFmt w:val="bullet"/>
+      <w:lvlText w:val=""/>
+      <w:lvlJc w:val="left"/>
+      <w:pPr>
+        <w:ind w:left="720" w:hanging="360"/>
+      </w:pPr>
+      <w:rPr>
+        <w:rFonts w:ascii="Symbol" w:hAnsi="Symbol" w:hint="default"/>
+      </w:rPr>
+    </w:lvl>
+    <w:lvl w:ilvl="1" w:tplc="04070003" w:tentative="1">
+      <w:start w:val="1"/>
+      <w:numFmt w:val="bullet"/>
+      <w:lvlText w:val="o"/>
+      <w:lvlJc w:val="left"/>
+      <w:pPr>
+        <w:ind w:left="1440" w:hanging="360"/>
+      </w:pPr>
+      <w:rPr>
+        <w:rFonts w:ascii="Courier New" w:hAnsi="Courier New" w:cs="Courier New" w:hint="default"/>
+      </w:rPr>
+    </w:lvl>
+    <w:lvl w:ilvl="2" w:tplc="04070005" w:tentative="1">
+      <w:start w:val="1"/>
+      <w:numFmt w:val="bullet"/>
+      <w:lvlText w:val=""/>
+      <w:lvlJc w:val="left"/>
+      <w:pPr>
+        <w:ind w:left="2160" w:hanging="360"/>
+      </w:pPr>
+      <w:rPr>
+        <w:rFonts w:ascii="Wingdings" w:hAnsi="Wingdings" w:hint="default"/>
+      </w:rPr>
+    </w:lvl>
+    <w:lvl w:ilvl="3" w:tplc="04070001" w:tentative="1">
+      <w:start w:val="1"/>
+      <w:numFmt w:val="bullet"/>
+      <w:lvlText w:val=""/>
+      <w:lvlJc w:val="left"/>
+      <w:pPr>
+        <w:ind w:left="2880" w:hanging="360"/>
+      </w:pPr>
+      <w:rPr>
+        <w:rFonts w:ascii="Symbol" w:hAnsi="Symbol" w:hint="default"/>
+      </w:rPr>
+    </w:lvl>
+    <w:lvl w:ilvl="4" w:tplc="04070003" w:tentative="1">
+      <w:start w:val="1"/>
+      <w:numFmt w:val="bullet"/>
+      <w:lvlText w:val="o"/>
+      <w:lvlJc w:val="left"/>
+      <w:pPr>
+        <w:ind w:left="3600" w:hanging="360"/>
+      </w:pPr>
+      <w:rPr>
+        <w:rFonts w:ascii="Courier New" w:hAnsi="Courier New" w:cs="Courier New" w:hint="default"/>
+      </w:rPr>
+    </w:lvl>
+    <w:lvl w:ilvl="5" w:tplc="04070005" w:tentative="1">
+      <w:start w:val="1"/>
+      <w:numFmt w:val="bullet"/>
+      <w:lvlText w:val=""/>
+      <w:lvlJc w:val="left"/>
+      <w:pPr>
+        <w:ind w:left="4320" w:hanging="360"/>
+      </w:pPr>
+      <w:rPr>
+        <w:rFonts w:ascii="Wingdings" w:hAnsi="Wingdings" w:hint="default"/>
+      </w:rPr>
+    </w:lvl>
+    <w:lvl w:ilvl="6" w:tplc="04070001" w:tentative="1">
+      <w:start w:val="1"/>
+      <w:numFmt w:val="bullet"/>
+      <w:lvlText w:val=""/>
+      <w:lvlJc w:val="left"/>
+      <w:pPr>
+        <w:ind w:left="5040" w:hanging="360"/>
+      </w:pPr>
+      <w:rPr>
+        <w:rFonts w:ascii="Symbol" w:hAnsi="Symbol" w:hint="default"/>
+      </w:rPr>
+    </w:lvl>
+    <w:lvl w:ilvl="7" w:tplc="04070003" w:tentative="1">
+      <w:start w:val="1"/>
+      <w:numFmt w:val="bullet"/>
+      <w:lvlText w:val="o"/>
+      <w:lvlJc w:val="left"/>
+      <w:pPr>
+        <w:ind w:left="5760" w:hanging="360"/>
+      </w:pPr>
+      <w:rPr>
+        <w:rFonts w:ascii="Courier New" w:hAnsi="Courier New" w:cs="Courier New" w:hint="default"/>
+      </w:rPr>
+    </w:lvl>
+    <w:lvl w:ilvl="8" w:tplc="04070005" w:tentative="1">
+      <w:start w:val="1"/>
+      <w:numFmt w:val="bullet"/>
+      <w:lvlText w:val=""/>
+      <w:lvlJc w:val="left"/>
+      <w:pPr>
+        <w:ind w:left="6480" w:hanging="360"/>
+      </w:pPr>
+      <w:rPr>
+        <w:rFonts w:ascii="Wingdings" w:hAnsi="Wingdings" w:hint="default"/>
+      </w:rPr>
+    </w:lvl>
+  </w:abstractNum>
+  <w:abstractNum w:abstractNumId="13" w15:restartNumberingAfterBreak="0">
     <w:nsid w:val="78B7557C"/>
     <w:multiLevelType w:val="hybridMultilevel"/>
     <w:tmpl w:val="8CE0DE3C"/>
@@ -5746,34 +7642,46 @@
     </w:lvl>
   </w:abstractNum>
   <w:num w:numId="1">
-    <w:abstractNumId w:val="7"/>
+    <w:abstractNumId w:val="9"/>
   </w:num>
   <w:num w:numId="2">
-    <w:abstractNumId w:val="1"/>
+    <w:abstractNumId w:val="2"/>
   </w:num>
   <w:num w:numId="3">
+    <w:abstractNumId w:val="10"/>
+  </w:num>
+  <w:num w:numId="4">
     <w:abstractNumId w:val="8"/>
   </w:num>
-  <w:num w:numId="4">
-    <w:abstractNumId w:val="6"/>
-  </w:num>
   <w:num w:numId="5">
-    <w:abstractNumId w:val="3"/>
+    <w:abstractNumId w:val="4"/>
   </w:num>
   <w:num w:numId="6">
-    <w:abstractNumId w:val="9"/>
+    <w:abstractNumId w:val="13"/>
   </w:num>
   <w:num w:numId="7">
     <w:abstractNumId w:val="0"/>
   </w:num>
   <w:num w:numId="8">
-    <w:abstractNumId w:val="2"/>
+    <w:abstractNumId w:val="3"/>
   </w:num>
   <w:num w:numId="9">
-    <w:abstractNumId w:val="4"/>
+    <w:abstractNumId w:val="6"/>
   </w:num>
   <w:num w:numId="10">
+    <w:abstractNumId w:val="7"/>
+  </w:num>
+  <w:num w:numId="11">
+    <w:abstractNumId w:val="1"/>
+  </w:num>
+  <w:num w:numId="12">
     <w:abstractNumId w:val="5"/>
+  </w:num>
+  <w:num w:numId="13">
+    <w:abstractNumId w:val="12"/>
+  </w:num>
+  <w:num w:numId="14">
+    <w:abstractNumId w:val="11"/>
   </w:num>
 </w:numbering>
 </file>
@@ -7217,6 +9125,95 @@
       <w:szCs w:val="20"/>
     </w:rPr>
   </w:style>
+  <w:style w:type="paragraph" w:styleId="Header">
+    <w:name w:val="header"/>
+    <w:basedOn w:val="Normal"/>
+    <w:link w:val="HeaderChar"/>
+    <w:uiPriority w:val="99"/>
+    <w:unhideWhenUsed/>
+    <w:rsid w:val="00221343"/>
+    <w:pPr>
+      <w:tabs>
+        <w:tab w:val="center" w:pos="4536"/>
+        <w:tab w:val="right" w:pos="9072"/>
+      </w:tabs>
+      <w:spacing w:after="0" w:line="240" w:lineRule="auto"/>
+    </w:pPr>
+  </w:style>
+  <w:style w:type="character" w:customStyle="1" w:styleId="HeaderChar">
+    <w:name w:val="Header Char"/>
+    <w:basedOn w:val="DefaultParagraphFont"/>
+    <w:link w:val="Header"/>
+    <w:uiPriority w:val="99"/>
+    <w:rsid w:val="00221343"/>
+  </w:style>
+  <w:style w:type="paragraph" w:styleId="Footer">
+    <w:name w:val="footer"/>
+    <w:basedOn w:val="Normal"/>
+    <w:link w:val="FooterChar"/>
+    <w:uiPriority w:val="99"/>
+    <w:unhideWhenUsed/>
+    <w:rsid w:val="00221343"/>
+    <w:pPr>
+      <w:tabs>
+        <w:tab w:val="center" w:pos="4536"/>
+        <w:tab w:val="right" w:pos="9072"/>
+      </w:tabs>
+      <w:spacing w:after="0" w:line="240" w:lineRule="auto"/>
+    </w:pPr>
+  </w:style>
+  <w:style w:type="character" w:customStyle="1" w:styleId="FooterChar">
+    <w:name w:val="Footer Char"/>
+    <w:basedOn w:val="DefaultParagraphFont"/>
+    <w:link w:val="Footer"/>
+    <w:uiPriority w:val="99"/>
+    <w:rsid w:val="00221343"/>
+  </w:style>
+  <w:style w:type="character" w:styleId="SubtleReference">
+    <w:name w:val="Subtle Reference"/>
+    <w:basedOn w:val="DefaultParagraphFont"/>
+    <w:uiPriority w:val="31"/>
+    <w:qFormat/>
+    <w:rsid w:val="00F3417C"/>
+    <w:rPr>
+      <w:smallCaps/>
+      <w:color w:val="5A5A5A" w:themeColor="text1" w:themeTint="A5"/>
+    </w:rPr>
+  </w:style>
+  <w:style w:type="paragraph" w:styleId="Title">
+    <w:name w:val="Title"/>
+    <w:basedOn w:val="Normal"/>
+    <w:next w:val="Normal"/>
+    <w:link w:val="TitleChar"/>
+    <w:uiPriority w:val="10"/>
+    <w:qFormat/>
+    <w:rsid w:val="009A181D"/>
+    <w:pPr>
+      <w:spacing w:after="0" w:line="240" w:lineRule="auto"/>
+      <w:contextualSpacing/>
+    </w:pPr>
+    <w:rPr>
+      <w:rFonts w:asciiTheme="majorHAnsi" w:eastAsiaTheme="majorEastAsia" w:hAnsiTheme="majorHAnsi" w:cstheme="majorBidi"/>
+      <w:spacing w:val="-10"/>
+      <w:kern w:val="28"/>
+      <w:sz w:val="56"/>
+      <w:szCs w:val="56"/>
+    </w:rPr>
+  </w:style>
+  <w:style w:type="character" w:customStyle="1" w:styleId="TitleChar">
+    <w:name w:val="Title Char"/>
+    <w:basedOn w:val="DefaultParagraphFont"/>
+    <w:link w:val="Title"/>
+    <w:uiPriority w:val="10"/>
+    <w:rsid w:val="009A181D"/>
+    <w:rPr>
+      <w:rFonts w:asciiTheme="majorHAnsi" w:eastAsiaTheme="majorEastAsia" w:hAnsiTheme="majorHAnsi" w:cstheme="majorBidi"/>
+      <w:spacing w:val="-10"/>
+      <w:kern w:val="28"/>
+      <w:sz w:val="56"/>
+      <w:szCs w:val="56"/>
+    </w:rPr>
+  </w:style>
 </w:styles>
 </file>
 
@@ -12856,418 +14853,418 @@
     </dgm:pt>
   </dgm:ptLst>
   <dgm:cxnLst>
-    <dgm:cxn modelId="{03F521D5-33EA-4C52-814E-07236AF3DE72}" type="presOf" srcId="{2AF84A20-4237-4DE1-9D5B-996C9FC9786A}" destId="{C0EF5D2A-75B1-43F4-926E-F558CCD6F91F}" srcOrd="0" destOrd="0" presId="urn:microsoft.com/office/officeart/2005/8/layout/orgChart1"/>
     <dgm:cxn modelId="{999C54B9-6848-44DE-886C-0017D10BDA9E}" srcId="{D272B503-50E5-4CE7-AB1A-927F161B111E}" destId="{A6C63187-0DA8-44BE-B150-62E8C1C7E040}" srcOrd="2" destOrd="0" parTransId="{BAC372C2-27DF-4933-A3FC-706B1B29027C}" sibTransId="{3E55A458-21EC-4DA3-AB0E-278805537EB6}"/>
-    <dgm:cxn modelId="{04E5ACDE-1C97-499D-B647-C5EBC66A7C3B}" type="presOf" srcId="{E7D8D01D-ECE9-4725-AA64-6CA3A37D255A}" destId="{FB9C8EAF-7FE5-476A-93C3-82E8DAEBAB36}" srcOrd="0" destOrd="0" presId="urn:microsoft.com/office/officeart/2005/8/layout/orgChart1"/>
-    <dgm:cxn modelId="{E0001796-93DC-43E6-A3F8-5CE234CF4EF5}" type="presOf" srcId="{49541AE8-3E60-4235-9C6D-FED7D99450D5}" destId="{F096CB02-309A-4ABF-8576-887F583CA310}" srcOrd="1" destOrd="0" presId="urn:microsoft.com/office/officeart/2005/8/layout/orgChart1"/>
+    <dgm:cxn modelId="{A2A3AE9F-9E74-43F5-B045-55FECB1E707D}" type="presOf" srcId="{38A612B2-2559-4C2B-8382-1A5BE5284F91}" destId="{BC2666A5-3661-4758-8004-DB68928FE29C}" srcOrd="1" destOrd="0" presId="urn:microsoft.com/office/officeart/2005/8/layout/orgChart1"/>
+    <dgm:cxn modelId="{B41A3509-A025-4113-8993-B60EDA74C31F}" type="presOf" srcId="{EBA5B03E-C83D-4AC0-95A9-94D6D348E350}" destId="{D2E31B52-1F85-4623-8CB4-FB0D4A93F8DB}" srcOrd="0" destOrd="0" presId="urn:microsoft.com/office/officeart/2005/8/layout/orgChart1"/>
+    <dgm:cxn modelId="{EC861B02-3C90-4D6D-8F74-AC68A35A78E3}" type="presOf" srcId="{04DD83EB-3644-48B2-8FF7-4EE967F82F6F}" destId="{4936C6A4-5235-4349-99DE-37EE11990BC8}" srcOrd="0" destOrd="0" presId="urn:microsoft.com/office/officeart/2005/8/layout/orgChart1"/>
+    <dgm:cxn modelId="{2582E54B-2211-47F3-B330-7AB9D0F0307F}" type="presOf" srcId="{8662C5AC-2122-4998-A495-F5D62C28E16C}" destId="{408DAB8C-2F22-4123-BCF4-B2F95150EDBE}" srcOrd="0" destOrd="0" presId="urn:microsoft.com/office/officeart/2005/8/layout/orgChart1"/>
+    <dgm:cxn modelId="{BFA2B9B5-60B9-4FED-AF5A-8E4EAD099E13}" type="presOf" srcId="{EECD575D-D480-40FF-BE56-9D47F199F3D5}" destId="{758B2173-9368-492E-A419-E6415C0A67ED}" srcOrd="0" destOrd="0" presId="urn:microsoft.com/office/officeart/2005/8/layout/orgChart1"/>
+    <dgm:cxn modelId="{7E6C430C-B712-4E42-AE2A-CC1DB6850EF2}" type="presOf" srcId="{9E27471E-5DB8-4937-8660-54FF2624027D}" destId="{42B76938-C475-4874-91A4-AB4D5AC7ACEB}" srcOrd="0" destOrd="0" presId="urn:microsoft.com/office/officeart/2005/8/layout/orgChart1"/>
+    <dgm:cxn modelId="{4FCB8271-F60C-49D6-9F85-424FA55AD442}" type="presOf" srcId="{9BA6781A-BB59-48E6-B4A0-16D89DA56CB6}" destId="{C4DA7C7B-5564-4754-9362-CB1AC8634CEB}" srcOrd="1" destOrd="0" presId="urn:microsoft.com/office/officeart/2005/8/layout/orgChart1"/>
+    <dgm:cxn modelId="{D509AEC6-730E-426F-B695-56002C6C9F8E}" type="presOf" srcId="{782ED2FF-A050-4649-920C-481F484C6A9B}" destId="{C4BDBD06-0443-43F3-ACF6-2BC1A8175D46}" srcOrd="0" destOrd="0" presId="urn:microsoft.com/office/officeart/2005/8/layout/orgChart1"/>
+    <dgm:cxn modelId="{26DC60B2-4FF9-494D-ADD7-6F269C990EAF}" type="presOf" srcId="{B356D57A-0D16-4E3A-A6B8-82939A2A995E}" destId="{929B1A5B-6643-405F-A16A-027E0E38B81F}" srcOrd="1" destOrd="0" presId="urn:microsoft.com/office/officeart/2005/8/layout/orgChart1"/>
+    <dgm:cxn modelId="{5CCD3620-BCCB-4379-8985-5CA959F96CE0}" type="presOf" srcId="{2BE555E5-F150-45B8-95D7-40AA0C977A59}" destId="{1AE64D53-98EF-4AA7-9A80-D0FEF5F9A700}" srcOrd="0" destOrd="0" presId="urn:microsoft.com/office/officeart/2005/8/layout/orgChart1"/>
     <dgm:cxn modelId="{0927E517-C93F-411D-91D0-84E4B047A623}" srcId="{8662C5AC-2122-4998-A495-F5D62C28E16C}" destId="{04DD83EB-3644-48B2-8FF7-4EE967F82F6F}" srcOrd="4" destOrd="0" parTransId="{636A3054-B11F-4DBC-B4E5-944934768FE5}" sibTransId="{FC8A40C4-6A51-4DBB-9133-1D9090476B1E}"/>
-    <dgm:cxn modelId="{95217DA1-27A7-42E9-A3B9-0B5733299A64}" type="presOf" srcId="{1EACC185-5F37-45B6-8D4C-A85DEC2C3CC2}" destId="{C8DDECD3-143D-4A38-B580-8191C58E3E32}" srcOrd="1" destOrd="0" presId="urn:microsoft.com/office/officeart/2005/8/layout/orgChart1"/>
-    <dgm:cxn modelId="{3759A3D5-0F14-4041-A60A-8BCC86548518}" type="presOf" srcId="{3FB5BDB5-E02D-47D0-B940-E83A2AE16564}" destId="{928EA8B7-C756-4850-BA63-660B12A78A99}" srcOrd="0" destOrd="0" presId="urn:microsoft.com/office/officeart/2005/8/layout/orgChart1"/>
+    <dgm:cxn modelId="{8A045118-4E7D-40BD-BBDD-DBC4D3633168}" type="presOf" srcId="{C67CDB7C-213C-486B-B870-D9F01378E199}" destId="{45F565BB-13F4-4CC0-902A-BABB2DCA7120}" srcOrd="0" destOrd="0" presId="urn:microsoft.com/office/officeart/2005/8/layout/orgChart1"/>
+    <dgm:cxn modelId="{80914C6A-62FD-48CE-B648-9FB64E4E422D}" type="presOf" srcId="{1EDF7634-A18B-4E1C-8852-E78266C9679F}" destId="{CACCFEDF-C498-4AA5-B3DC-1ECA1344E534}" srcOrd="1" destOrd="0" presId="urn:microsoft.com/office/officeart/2005/8/layout/orgChart1"/>
+    <dgm:cxn modelId="{1967D195-7F10-49F3-884C-CAB827DDD67D}" type="presOf" srcId="{CCC214CB-1CE8-499B-9676-8CD8D013D0D3}" destId="{92EE00F7-820F-45CF-AF7E-EEF6A8C7705B}" srcOrd="0" destOrd="0" presId="urn:microsoft.com/office/officeart/2005/8/layout/orgChart1"/>
+    <dgm:cxn modelId="{01E4A7E6-18BD-425B-A171-3ED2BF4D0C54}" type="presOf" srcId="{AEC12E7B-FC48-4486-8C42-59752529F471}" destId="{29ACBF57-B465-4F18-A6DE-0376CAA67A47}" srcOrd="0" destOrd="0" presId="urn:microsoft.com/office/officeart/2005/8/layout/orgChart1"/>
+    <dgm:cxn modelId="{7120E1A4-4BDB-4A6B-8734-C39C48C59A73}" type="presOf" srcId="{D95A7900-CE84-451E-8A7E-57B8061F75AB}" destId="{9DAD604E-30AF-4A6E-966D-84A8D0321009}" srcOrd="0" destOrd="0" presId="urn:microsoft.com/office/officeart/2005/8/layout/orgChart1"/>
     <dgm:cxn modelId="{41F79095-4D3B-4F71-9E94-A8ADF2FE74CA}" srcId="{CCC214CB-1CE8-499B-9676-8CD8D013D0D3}" destId="{D272B503-50E5-4CE7-AB1A-927F161B111E}" srcOrd="2" destOrd="0" parTransId="{3E1E7418-61B1-48F2-BB73-C413209C2811}" sibTransId="{E31D6045-73C5-45AD-B382-C0E43B0305FA}"/>
-    <dgm:cxn modelId="{518409A3-6FE6-4D54-9FDC-E26F2B01690B}" type="presOf" srcId="{1EDF7634-A18B-4E1C-8852-E78266C9679F}" destId="{CACCFEDF-C498-4AA5-B3DC-1ECA1344E534}" srcOrd="1" destOrd="0" presId="urn:microsoft.com/office/officeart/2005/8/layout/orgChart1"/>
-    <dgm:cxn modelId="{24E13105-7DF0-40D8-A910-4C975C16ABD9}" type="presOf" srcId="{85366B8D-5A3C-48EC-8B81-5BD39FCDD0F8}" destId="{77335D39-A331-4A01-939A-87ABCAC614AC}" srcOrd="1" destOrd="0" presId="urn:microsoft.com/office/officeart/2005/8/layout/orgChart1"/>
+    <dgm:cxn modelId="{49FC1994-0094-4566-BE3B-96E05492AB9B}" type="presOf" srcId="{0DA2C0F9-9044-4C1A-89BE-D2079A64D5C1}" destId="{A0B34780-73D8-41FD-829D-5F19DFC590EF}" srcOrd="0" destOrd="0" presId="urn:microsoft.com/office/officeart/2005/8/layout/orgChart1"/>
     <dgm:cxn modelId="{14465E8F-21E8-433A-8890-51AC12C789D1}" srcId="{EBA5B03E-C83D-4AC0-95A9-94D6D348E350}" destId="{56AD8FC2-F871-4A8C-860E-ED44B6C290C5}" srcOrd="2" destOrd="0" parTransId="{8E3E4E7A-D57F-4BDC-B7CD-9A290377897F}" sibTransId="{F06D1C16-FE6C-4120-9A34-D970B998250F}"/>
-    <dgm:cxn modelId="{935FF899-40B6-4B19-A68E-D08228EF507D}" type="presOf" srcId="{3182AF9F-7CCB-40F9-AAED-E1373D8C24FF}" destId="{B550A3C3-926F-4C93-A2CF-FF4CC69DE843}" srcOrd="0" destOrd="0" presId="urn:microsoft.com/office/officeart/2005/8/layout/orgChart1"/>
+    <dgm:cxn modelId="{07988301-A454-48C6-A9F7-3B30C9B7C7AE}" type="presOf" srcId="{B78CE59B-C8EA-4A8A-85F1-3BA0E9C6521F}" destId="{A1A811D5-4A68-4CA7-8A04-1297EACA6B52}" srcOrd="0" destOrd="0" presId="urn:microsoft.com/office/officeart/2005/8/layout/orgChart1"/>
+    <dgm:cxn modelId="{36511CDD-99BD-496F-846A-2C13E6BADFDE}" type="presOf" srcId="{3182AF9F-7CCB-40F9-AAED-E1373D8C24FF}" destId="{F6B07987-30C4-4B16-8BD5-25554632A675}" srcOrd="1" destOrd="0" presId="urn:microsoft.com/office/officeart/2005/8/layout/orgChart1"/>
     <dgm:cxn modelId="{0888EF83-B75B-4FA3-89AB-5E73FED9ACB9}" srcId="{EBA5B03E-C83D-4AC0-95A9-94D6D348E350}" destId="{6889E629-29F1-4DA3-9930-61C33DB0ED42}" srcOrd="3" destOrd="0" parTransId="{568A3398-764C-442B-80A0-4BC404682263}" sibTransId="{891A2689-16ED-4D16-8EE1-E9A30CD2E206}"/>
-    <dgm:cxn modelId="{1C4DAF0F-3CB1-46D9-8938-E9229EDC8F0D}" type="presOf" srcId="{8E3E4E7A-D57F-4BDC-B7CD-9A290377897F}" destId="{ED22E192-69A8-4C67-9419-061F874076E2}" srcOrd="0" destOrd="0" presId="urn:microsoft.com/office/officeart/2005/8/layout/orgChart1"/>
-    <dgm:cxn modelId="{408EF699-EC28-43CE-9E4C-801257256BBB}" type="presOf" srcId="{6889E629-29F1-4DA3-9930-61C33DB0ED42}" destId="{23F61920-20AC-4324-BA25-011D0396141D}" srcOrd="1" destOrd="0" presId="urn:microsoft.com/office/officeart/2005/8/layout/orgChart1"/>
-    <dgm:cxn modelId="{5713A2DF-3F5F-4A40-9B0A-389C904AF1AC}" type="presOf" srcId="{83E89A7E-F791-4D4F-8390-C3E97523D94A}" destId="{87C48991-3AB2-4AF1-8A43-DCA78EC30A53}" srcOrd="1" destOrd="0" presId="urn:microsoft.com/office/officeart/2005/8/layout/orgChart1"/>
-    <dgm:cxn modelId="{5AF45A7D-D0A0-45ED-A1D6-4AF1B375D598}" type="presOf" srcId="{A6C63187-0DA8-44BE-B150-62E8C1C7E040}" destId="{07E3BE0B-733F-4F40-91E7-AEF93C0D723E}" srcOrd="1" destOrd="0" presId="urn:microsoft.com/office/officeart/2005/8/layout/orgChart1"/>
-    <dgm:cxn modelId="{16E296ED-9587-41E5-B3F8-03572BA3EBD6}" type="presOf" srcId="{EBA5B03E-C83D-4AC0-95A9-94D6D348E350}" destId="{D150B90E-ED43-4211-AE16-CB5E61E5CD3A}" srcOrd="1" destOrd="0" presId="urn:microsoft.com/office/officeart/2005/8/layout/orgChart1"/>
-    <dgm:cxn modelId="{D27D5087-D7B5-40F6-BFF3-718CD4EED59F}" type="presOf" srcId="{58D9ED5F-ADAB-4D41-807F-8B0A0AB0A226}" destId="{E8B1F3F0-762E-448D-90F0-7BF4C6B25BCE}" srcOrd="0" destOrd="0" presId="urn:microsoft.com/office/officeart/2005/8/layout/orgChart1"/>
-    <dgm:cxn modelId="{071809FF-6A49-499C-BC0A-6EE0C09FBBC0}" type="presOf" srcId="{768FA2D2-265B-49EC-BDD4-8A7E513E9630}" destId="{608C070C-3597-4850-961E-E637B8ADAD28}" srcOrd="0" destOrd="0" presId="urn:microsoft.com/office/officeart/2005/8/layout/orgChart1"/>
-    <dgm:cxn modelId="{1F814C9D-9985-47CB-961F-FF46C8FFC34C}" type="presOf" srcId="{62B3DAD4-3305-42A5-8EA2-473BAA8CD92A}" destId="{6C267BFC-BFCB-4B98-B8E1-6817F36E7AB0}" srcOrd="0" destOrd="0" presId="urn:microsoft.com/office/officeart/2005/8/layout/orgChart1"/>
-    <dgm:cxn modelId="{1C941981-63CF-4EFF-B4DD-2FBEF270669A}" type="presOf" srcId="{1EACC185-5F37-45B6-8D4C-A85DEC2C3CC2}" destId="{42C00B5D-D26A-4A14-9AC9-C1407402C5E8}" srcOrd="0" destOrd="0" presId="urn:microsoft.com/office/officeart/2005/8/layout/orgChart1"/>
-    <dgm:cxn modelId="{D5F3A815-51F2-44BE-8502-43F993BF9C21}" type="presOf" srcId="{B2C10A57-6C7E-4919-A405-D139A137C492}" destId="{FEA29CF4-1ECF-4851-96B5-C862B19A3102}" srcOrd="1" destOrd="0" presId="urn:microsoft.com/office/officeart/2005/8/layout/orgChart1"/>
-    <dgm:cxn modelId="{F1802BC9-47F0-4D52-8390-32F2AF860B83}" type="presOf" srcId="{38A612B2-2559-4C2B-8382-1A5BE5284F91}" destId="{AE80DF32-951D-4F91-AA80-8AC8DF36EE98}" srcOrd="0" destOrd="0" presId="urn:microsoft.com/office/officeart/2005/8/layout/orgChart1"/>
+    <dgm:cxn modelId="{B7A5BAD2-D614-44ED-BE64-41F9EB05BF5B}" type="presOf" srcId="{56AD8FC2-F871-4A8C-860E-ED44B6C290C5}" destId="{93165E38-2C8C-418D-95A2-3F5A169219C1}" srcOrd="1" destOrd="0" presId="urn:microsoft.com/office/officeart/2005/8/layout/orgChart1"/>
+    <dgm:cxn modelId="{18793D5C-4DA6-4516-B523-424B2282907B}" type="presOf" srcId="{83E89A7E-F791-4D4F-8390-C3E97523D94A}" destId="{B7CA12A2-BDE6-4623-9A34-32ACD01E5AD0}" srcOrd="0" destOrd="0" presId="urn:microsoft.com/office/officeart/2005/8/layout/orgChart1"/>
     <dgm:cxn modelId="{F2EB22B5-57B6-4F99-B7A9-C078511F2C79}" srcId="{31D0CEB5-ECDE-43B8-8DE8-4690E83FDE9D}" destId="{EBA5B03E-C83D-4AC0-95A9-94D6D348E350}" srcOrd="3" destOrd="0" parTransId="{C1D23AE9-3B6D-4ED1-B3AE-1B6E7FB93343}" sibTransId="{8764C87A-C7B1-471E-B02C-87941EACCC4A}"/>
-    <dgm:cxn modelId="{D4077681-5BEC-44B3-88B4-E22C84E50288}" type="presOf" srcId="{A2D8A485-74A1-49C2-A0EE-A02699D1DBA3}" destId="{80DB6C5A-CA92-4404-AC10-507FB05B1AEB}" srcOrd="1" destOrd="0" presId="urn:microsoft.com/office/officeart/2005/8/layout/orgChart1"/>
-    <dgm:cxn modelId="{4EB681B7-6DF0-4EFC-88AC-A7173C337287}" type="presOf" srcId="{8D92DC1D-C231-4D69-BF49-B9EAA598F089}" destId="{297B3531-E134-4140-AE04-5E6A8D0FD90E}" srcOrd="1" destOrd="0" presId="urn:microsoft.com/office/officeart/2005/8/layout/orgChart1"/>
+    <dgm:cxn modelId="{240278D8-1EE6-4CFE-A292-DC1A9D25F60A}" type="presOf" srcId="{47AF0237-27A0-4E92-9D4A-1E45BFB78C22}" destId="{4083C230-8629-400A-B83C-71C42719E5DC}" srcOrd="0" destOrd="0" presId="urn:microsoft.com/office/officeart/2005/8/layout/orgChart1"/>
+    <dgm:cxn modelId="{DD203633-D761-40CA-9381-B5693BD554BE}" type="presOf" srcId="{5BB161AD-8062-43AA-A046-711A17BE06B7}" destId="{9B46B024-0A5C-4BF9-93C4-7501FD581121}" srcOrd="0" destOrd="0" presId="urn:microsoft.com/office/officeart/2005/8/layout/orgChart1"/>
+    <dgm:cxn modelId="{B355834B-3151-46D1-B233-5859BD923309}" type="presOf" srcId="{D81595F4-0503-4242-8CD0-33990BE9C1F2}" destId="{45A472F8-F4BE-4F96-ADA8-26C91E98E028}" srcOrd="1" destOrd="0" presId="urn:microsoft.com/office/officeart/2005/8/layout/orgChart1"/>
     <dgm:cxn modelId="{1915B148-A368-4EB8-BDD3-41DEBF06C4D2}" srcId="{27F046E3-3491-4019-BD82-31A13732045A}" destId="{31D0CEB5-ECDE-43B8-8DE8-4690E83FDE9D}" srcOrd="0" destOrd="0" parTransId="{14594C0A-5CB5-4CA0-9641-B5C46F56AB9F}" sibTransId="{FE14E072-0F51-4E9B-B1D1-F3857E6064E9}"/>
-    <dgm:cxn modelId="{C1DB8EC2-66D1-4B81-A254-6E4C474C5E5C}" type="presOf" srcId="{818BF67A-B470-47CE-AD72-4C24B87E6F92}" destId="{9262BCC7-A101-4BF2-B669-DEC29014FC6A}" srcOrd="1" destOrd="0" presId="urn:microsoft.com/office/officeart/2005/8/layout/orgChart1"/>
-    <dgm:cxn modelId="{579289A8-519C-45B5-B003-EA932E12198C}" type="presOf" srcId="{5E432F5A-34F2-4DE1-B0DF-0D69AC46A063}" destId="{F7B2B2F3-1E1D-47F1-A4B6-A9D5AAB1A40D}" srcOrd="0" destOrd="0" presId="urn:microsoft.com/office/officeart/2005/8/layout/orgChart1"/>
-    <dgm:cxn modelId="{C6532052-BC65-4170-98C5-4B6C52C802B7}" type="presOf" srcId="{D8DF14CF-7182-4DEE-9714-167A0FAC1E09}" destId="{A87BEBB9-292D-4D85-AFD4-411FC93B7581}" srcOrd="0" destOrd="0" presId="urn:microsoft.com/office/officeart/2005/8/layout/orgChart1"/>
-    <dgm:cxn modelId="{2CF54E7E-6A5D-48B2-ABB9-C5C4C3C7736A}" type="presOf" srcId="{AEC12E7B-FC48-4486-8C42-59752529F471}" destId="{29ACBF57-B465-4F18-A6DE-0376CAA67A47}" srcOrd="0" destOrd="0" presId="urn:microsoft.com/office/officeart/2005/8/layout/orgChart1"/>
+    <dgm:cxn modelId="{4D2F36F3-3A39-4798-8B7F-8FC53B2A9E0A}" type="presOf" srcId="{869337F0-BEDF-409E-BEAD-55D84398E785}" destId="{4BEE00C3-F32D-46CA-AD4B-97D9066CAFB1}" srcOrd="0" destOrd="0" presId="urn:microsoft.com/office/officeart/2005/8/layout/orgChart1"/>
     <dgm:cxn modelId="{B7F0CDBC-901C-464E-9EB1-1BEB4A17EF0A}" srcId="{818BF67A-B470-47CE-AD72-4C24B87E6F92}" destId="{85366B8D-5A3C-48EC-8B81-5BD39FCDD0F8}" srcOrd="1" destOrd="0" parTransId="{F697478F-3366-46CD-A59D-A817283D1437}" sibTransId="{A731A794-A735-4949-A3FB-67609DAD7514}"/>
-    <dgm:cxn modelId="{153AF125-945C-4B71-9FDC-2F934A2421D2}" type="presOf" srcId="{768FA2D2-265B-49EC-BDD4-8A7E513E9630}" destId="{8C22F415-0F1F-49F3-A867-C1722D93A61F}" srcOrd="1" destOrd="0" presId="urn:microsoft.com/office/officeart/2005/8/layout/orgChart1"/>
-    <dgm:cxn modelId="{5CAB3DE6-D9FA-4D10-B2D6-64EB5130C14B}" type="presOf" srcId="{3FB5BDB5-E02D-47D0-B940-E83A2AE16564}" destId="{0B44DF64-C7DE-430F-A7C4-D9D7BFE9EF4E}" srcOrd="1" destOrd="0" presId="urn:microsoft.com/office/officeart/2005/8/layout/orgChart1"/>
-    <dgm:cxn modelId="{A493CDF5-8ED1-493B-9C73-C4E7D5903F71}" type="presOf" srcId="{F697478F-3366-46CD-A59D-A817283D1437}" destId="{576E04C6-D52D-41F7-AF5B-5AAEF0E673C3}" srcOrd="0" destOrd="0" presId="urn:microsoft.com/office/officeart/2005/8/layout/orgChart1"/>
+    <dgm:cxn modelId="{A0C848C2-E6BE-4831-90A1-4968AA4B599E}" type="presOf" srcId="{2AF84A20-4237-4DE1-9D5B-996C9FC9786A}" destId="{C0EF5D2A-75B1-43F4-926E-F558CCD6F91F}" srcOrd="0" destOrd="0" presId="urn:microsoft.com/office/officeart/2005/8/layout/orgChart1"/>
     <dgm:cxn modelId="{76F22DF8-4079-4D9C-B346-B2A1570417EC}" srcId="{31D0CEB5-ECDE-43B8-8DE8-4690E83FDE9D}" destId="{CCC214CB-1CE8-499B-9676-8CD8D013D0D3}" srcOrd="2" destOrd="0" parTransId="{869337F0-BEDF-409E-BEAD-55D84398E785}" sibTransId="{9991EF84-7CD3-40AB-969B-D43AB57FEED9}"/>
-    <dgm:cxn modelId="{18257FA0-789C-45E9-80D8-BB284AD8D1AA}" type="presOf" srcId="{CCC214CB-1CE8-499B-9676-8CD8D013D0D3}" destId="{92EE00F7-820F-45CF-AF7E-EEF6A8C7705B}" srcOrd="0" destOrd="0" presId="urn:microsoft.com/office/officeart/2005/8/layout/orgChart1"/>
-    <dgm:cxn modelId="{14F96E43-8876-4CF3-8D23-34F314DB7A49}" type="presOf" srcId="{56AD8FC2-F871-4A8C-860E-ED44B6C290C5}" destId="{FDCF302A-2AEC-479C-BBEA-45460034C0A7}" srcOrd="0" destOrd="0" presId="urn:microsoft.com/office/officeart/2005/8/layout/orgChart1"/>
     <dgm:cxn modelId="{DBD34AD5-F02E-4622-B0A6-11D2DD5ADB01}" srcId="{818BF67A-B470-47CE-AD72-4C24B87E6F92}" destId="{782ED2FF-A050-4649-920C-481F484C6A9B}" srcOrd="4" destOrd="0" parTransId="{47AF0237-27A0-4E92-9D4A-1E45BFB78C22}" sibTransId="{EF905AE4-2CA4-45AA-A26E-7D234C8FDA92}"/>
-    <dgm:cxn modelId="{C085FE99-EE6A-4FA1-888C-68D90F339C8B}" type="presOf" srcId="{83E89A7E-F791-4D4F-8390-C3E97523D94A}" destId="{B7CA12A2-BDE6-4623-9A34-32ACD01E5AD0}" srcOrd="0" destOrd="0" presId="urn:microsoft.com/office/officeart/2005/8/layout/orgChart1"/>
-    <dgm:cxn modelId="{3696BD3E-5391-43D5-B9C5-F64933571B5F}" type="presOf" srcId="{2382E4FE-EE98-4970-8505-B796A214C641}" destId="{DF3996F9-2367-4A0D-923D-D1C41C413842}" srcOrd="0" destOrd="0" presId="urn:microsoft.com/office/officeart/2005/8/layout/orgChart1"/>
-    <dgm:cxn modelId="{05C21A43-CCEF-4211-BF50-E880287E5895}" type="presOf" srcId="{49541AE8-3E60-4235-9C6D-FED7D99450D5}" destId="{D142D4EA-2888-4EFE-A404-477D84FF0B82}" srcOrd="0" destOrd="0" presId="urn:microsoft.com/office/officeart/2005/8/layout/orgChart1"/>
-    <dgm:cxn modelId="{65DD7689-8275-4089-9E19-728D8F31C796}" type="presOf" srcId="{869337F0-BEDF-409E-BEAD-55D84398E785}" destId="{4BEE00C3-F32D-46CA-AD4B-97D9066CAFB1}" srcOrd="0" destOrd="0" presId="urn:microsoft.com/office/officeart/2005/8/layout/orgChart1"/>
+    <dgm:cxn modelId="{37C53DAA-5C1A-40C7-9203-F6E045DA5304}" type="presOf" srcId="{DC3C6D07-E6E2-4458-82EA-9C1432B28B4E}" destId="{24184702-82D9-48E6-8B49-56A145363E54}" srcOrd="0" destOrd="0" presId="urn:microsoft.com/office/officeart/2005/8/layout/orgChart1"/>
+    <dgm:cxn modelId="{6615059E-90D9-4E8D-B4B0-45459158AAEC}" type="presOf" srcId="{470C4758-8E0C-4F78-BC1E-AAA43ED74706}" destId="{74BABB82-BB70-49DD-8FA2-7B95E2135C7A}" srcOrd="0" destOrd="0" presId="urn:microsoft.com/office/officeart/2005/8/layout/orgChart1"/>
     <dgm:cxn modelId="{022C5B3D-1372-4547-A5A0-6CD64DE4781E}" srcId="{0DA2C0F9-9044-4C1A-89BE-D2079A64D5C1}" destId="{D81595F4-0503-4242-8CD0-33990BE9C1F2}" srcOrd="0" destOrd="0" parTransId="{DB9A336A-54A1-483E-AE9A-698CA4A3F717}" sibTransId="{0C85CD46-1D93-4971-A60B-8DF21F05E82E}"/>
-    <dgm:cxn modelId="{7CD80090-4C04-452D-A93E-30FF2B744062}" type="presOf" srcId="{B2C10A57-6C7E-4919-A405-D139A137C492}" destId="{6533C7D5-0361-4926-B924-51A5C2E30DBF}" srcOrd="0" destOrd="0" presId="urn:microsoft.com/office/officeart/2005/8/layout/orgChart1"/>
-    <dgm:cxn modelId="{2A2EFB94-6476-4F55-8AA0-4BF347B6256C}" type="presOf" srcId="{B78CE59B-C8EA-4A8A-85F1-3BA0E9C6521F}" destId="{F769F83B-2161-499A-99A7-FC6A89A36901}" srcOrd="1" destOrd="0" presId="urn:microsoft.com/office/officeart/2005/8/layout/orgChart1"/>
-    <dgm:cxn modelId="{8AF0B26A-010C-49D5-B725-7620CF367ECD}" type="presOf" srcId="{83399711-91D1-41DE-9A16-2BD8458426EB}" destId="{CEBE7E8A-051E-413D-B2E1-26312B9C78A2}" srcOrd="1" destOrd="0" presId="urn:microsoft.com/office/officeart/2005/8/layout/orgChart1"/>
-    <dgm:cxn modelId="{26F0BE64-29F8-4074-9C2F-142525C60A2E}" type="presOf" srcId="{7F5C75E9-8B46-4C3B-A754-01E62989B9FD}" destId="{6CB07C5C-7911-4372-8D31-DEFDD9D10F87}" srcOrd="0" destOrd="0" presId="urn:microsoft.com/office/officeart/2005/8/layout/orgChart1"/>
-    <dgm:cxn modelId="{2853038B-6831-49E3-B421-428C7370D915}" type="presOf" srcId="{8892C642-C168-45D5-8191-DDC7BE55B942}" destId="{5A2E20FF-4712-49B8-8918-51B60F14F1AD}" srcOrd="0" destOrd="0" presId="urn:microsoft.com/office/officeart/2005/8/layout/orgChart1"/>
+    <dgm:cxn modelId="{626B7906-3F5B-4655-BBE1-8D58AC815ADD}" type="presOf" srcId="{58D9ED5F-ADAB-4D41-807F-8B0A0AB0A226}" destId="{2CA3C26F-1C95-4186-92E3-6EAB8B673835}" srcOrd="1" destOrd="0" presId="urn:microsoft.com/office/officeart/2005/8/layout/orgChart1"/>
+    <dgm:cxn modelId="{C63D814F-8393-420F-A609-1E00258AC6B8}" type="presOf" srcId="{F4D140A1-0AA8-4C9C-9C39-CCBC7439B7EA}" destId="{E2236C2F-4BE6-4332-83B2-8AFA924DE916}" srcOrd="0" destOrd="0" presId="urn:microsoft.com/office/officeart/2005/8/layout/orgChart1"/>
+    <dgm:cxn modelId="{20AE9412-D297-4D44-B61D-08B3C851E1F6}" type="presOf" srcId="{85366B8D-5A3C-48EC-8B81-5BD39FCDD0F8}" destId="{9DDF7537-13DD-49D3-9EEF-79654DC22205}" srcOrd="0" destOrd="0" presId="urn:microsoft.com/office/officeart/2005/8/layout/orgChart1"/>
+    <dgm:cxn modelId="{5293003A-E927-454B-9952-23250982738E}" type="presOf" srcId="{31D0CEB5-ECDE-43B8-8DE8-4690E83FDE9D}" destId="{2A7DF83D-5BFE-4A44-9462-5CDCA0C5B954}" srcOrd="0" destOrd="0" presId="urn:microsoft.com/office/officeart/2005/8/layout/orgChart1"/>
     <dgm:cxn modelId="{EB6172D2-4B22-4D21-8B2B-DFF60C1B1D75}" srcId="{8662C5AC-2122-4998-A495-F5D62C28E16C}" destId="{83E89A7E-F791-4D4F-8390-C3E97523D94A}" srcOrd="1" destOrd="0" parTransId="{2AF84A20-4237-4DE1-9D5B-996C9FC9786A}" sibTransId="{1CDBFE22-47C0-4BD6-9633-CB59E7A14889}"/>
     <dgm:cxn modelId="{D7E84881-296A-406A-B0F8-52D55F81FA93}" srcId="{2BE555E5-F150-45B8-95D7-40AA0C977A59}" destId="{A1F639AA-0249-4855-B45E-5EAD849A0351}" srcOrd="0" destOrd="0" parTransId="{5BB161AD-8062-43AA-A046-711A17BE06B7}" sibTransId="{252C7C29-FC30-488F-BB46-C2433D00659E}"/>
-    <dgm:cxn modelId="{4D06C907-599D-414D-A3FE-6E414648A5A0}" type="presOf" srcId="{6B3E3CDA-390A-433E-A2D2-76038FB5CE25}" destId="{8A4D61C0-4263-44E4-BCDA-3641DD97AE82}" srcOrd="0" destOrd="0" presId="urn:microsoft.com/office/officeart/2005/8/layout/orgChart1"/>
+    <dgm:cxn modelId="{6563CC55-CC8A-4456-A6FE-A4DA781767D6}" type="presOf" srcId="{2458822C-E556-4707-9523-DAF6680E2229}" destId="{0450B0FF-C4BE-4C06-86F7-95C562DD878D}" srcOrd="0" destOrd="0" presId="urn:microsoft.com/office/officeart/2005/8/layout/orgChart1"/>
     <dgm:cxn modelId="{EA19E893-A1ED-4309-82D0-3164BF550B9E}" srcId="{818BF67A-B470-47CE-AD72-4C24B87E6F92}" destId="{38A612B2-2559-4C2B-8382-1A5BE5284F91}" srcOrd="3" destOrd="0" parTransId="{2382E4FE-EE98-4970-8505-B796A214C641}" sibTransId="{447735EA-B3FF-4FC4-B103-DDBE744B6F34}"/>
-    <dgm:cxn modelId="{412A5AE9-2921-4FF7-B83C-EE0AB748843D}" type="presOf" srcId="{3182AF9F-7CCB-40F9-AAED-E1373D8C24FF}" destId="{F6B07987-30C4-4B16-8BD5-25554632A675}" srcOrd="1" destOrd="0" presId="urn:microsoft.com/office/officeart/2005/8/layout/orgChart1"/>
-    <dgm:cxn modelId="{77AD15CB-454F-46D4-94B4-0F9F0F67E5A5}" type="presOf" srcId="{31D0CEB5-ECDE-43B8-8DE8-4690E83FDE9D}" destId="{2A7DF83D-5BFE-4A44-9462-5CDCA0C5B954}" srcOrd="0" destOrd="0" presId="urn:microsoft.com/office/officeart/2005/8/layout/orgChart1"/>
-    <dgm:cxn modelId="{1E307002-9AE5-4B8C-94DC-477CF547BF65}" type="presOf" srcId="{1D7E9572-E837-4EB6-B4F1-2D8B631B148D}" destId="{2DC75AB3-8468-4456-B7F3-675CF020B5C5}" srcOrd="0" destOrd="0" presId="urn:microsoft.com/office/officeart/2005/8/layout/orgChart1"/>
+    <dgm:cxn modelId="{E0BDD684-AA9C-4BE7-8116-F1F29C0311AA}" type="presOf" srcId="{D81595F4-0503-4242-8CD0-33990BE9C1F2}" destId="{3BBB1964-BE88-4642-8AAA-75BA7791394F}" srcOrd="0" destOrd="0" presId="urn:microsoft.com/office/officeart/2005/8/layout/orgChart1"/>
+    <dgm:cxn modelId="{7FF88757-6E7D-4408-AAAB-032722BEC518}" type="presOf" srcId="{0DA2C0F9-9044-4C1A-89BE-D2079A64D5C1}" destId="{BA24B8F2-A4C4-44DF-9243-B64770C6ED7D}" srcOrd="1" destOrd="0" presId="urn:microsoft.com/office/officeart/2005/8/layout/orgChart1"/>
+    <dgm:cxn modelId="{05C60E33-4D7B-465E-9D99-E51B8B565BF9}" type="presOf" srcId="{818BF67A-B470-47CE-AD72-4C24B87E6F92}" destId="{9262BCC7-A101-4BF2-B669-DEC29014FC6A}" srcOrd="1" destOrd="0" presId="urn:microsoft.com/office/officeart/2005/8/layout/orgChart1"/>
     <dgm:cxn modelId="{78A13B5D-8165-4339-BE54-8A2C104AC93A}" srcId="{EECD575D-D480-40FF-BE56-9D47F199F3D5}" destId="{68F4171C-1016-46E1-88A4-00D41BE85169}" srcOrd="0" destOrd="0" parTransId="{F4D140A1-0AA8-4C9C-9C39-CCBC7439B7EA}" sibTransId="{9B875146-21E2-4238-96F7-18F48C5E2B8F}"/>
-    <dgm:cxn modelId="{A44C108B-2153-4B9F-B6BB-38774D91F0AF}" type="presOf" srcId="{A1F639AA-0249-4855-B45E-5EAD849A0351}" destId="{1C614A7B-5315-42AF-AC2E-30481CFBB139}" srcOrd="1" destOrd="0" presId="urn:microsoft.com/office/officeart/2005/8/layout/orgChart1"/>
-    <dgm:cxn modelId="{584DF895-F770-4B22-8302-424151092C10}" type="presOf" srcId="{6889E629-29F1-4DA3-9930-61C33DB0ED42}" destId="{BE335AA8-2D1E-49E7-B774-CD971CA52202}" srcOrd="0" destOrd="0" presId="urn:microsoft.com/office/officeart/2005/8/layout/orgChart1"/>
-    <dgm:cxn modelId="{56FD9E0E-26BC-45C5-9F6F-A903F427BF88}" type="presOf" srcId="{04DD83EB-3644-48B2-8FF7-4EE967F82F6F}" destId="{8E2627C4-EBD7-4FFE-B907-8120EAE255FC}" srcOrd="1" destOrd="0" presId="urn:microsoft.com/office/officeart/2005/8/layout/orgChart1"/>
-    <dgm:cxn modelId="{DD2C8DE9-79DF-4389-B893-330843DC8603}" type="presOf" srcId="{2BE555E5-F150-45B8-95D7-40AA0C977A59}" destId="{1AE64D53-98EF-4AA7-9A80-D0FEF5F9A700}" srcOrd="0" destOrd="0" presId="urn:microsoft.com/office/officeart/2005/8/layout/orgChart1"/>
+    <dgm:cxn modelId="{F74C2CBD-BA60-46C9-B087-F34EF6437167}" type="presOf" srcId="{FCE0F2E5-63B0-4C35-BCFB-FC14DAA41B15}" destId="{60AF3A0B-88F7-4617-AFC9-898DB3E29117}" srcOrd="0" destOrd="0" presId="urn:microsoft.com/office/officeart/2005/8/layout/orgChart1"/>
+    <dgm:cxn modelId="{5507E77D-1855-435F-B88B-416CE985FA21}" type="presOf" srcId="{C8236677-3301-4D3D-ADB0-0F2ECD290592}" destId="{0A989E28-0AF3-48DE-8A4A-F499C31A291D}" srcOrd="0" destOrd="0" presId="urn:microsoft.com/office/officeart/2005/8/layout/orgChart1"/>
+    <dgm:cxn modelId="{CBB513CA-2350-4293-A751-D844873C81FA}" type="presOf" srcId="{768FA2D2-265B-49EC-BDD4-8A7E513E9630}" destId="{8C22F415-0F1F-49F3-A867-C1722D93A61F}" srcOrd="1" destOrd="0" presId="urn:microsoft.com/office/officeart/2005/8/layout/orgChart1"/>
+    <dgm:cxn modelId="{9661461E-0B43-4045-A5FE-9656F6D47AC8}" type="presOf" srcId="{D4CCEB48-9951-43E6-A8F3-954F00C7DEC7}" destId="{15B3EC42-33EB-4FC3-B1CD-D332C588F669}" srcOrd="0" destOrd="0" presId="urn:microsoft.com/office/officeart/2005/8/layout/orgChart1"/>
     <dgm:cxn modelId="{99FD218C-810B-4FF8-9A54-CB478EBE3EEA}" srcId="{CCC214CB-1CE8-499B-9676-8CD8D013D0D3}" destId="{8662C5AC-2122-4998-A495-F5D62C28E16C}" srcOrd="1" destOrd="0" parTransId="{26047898-5B4E-4444-9868-2A1ED83FE363}" sibTransId="{4D6923C5-AD21-4F2C-B5C0-D0F856ED7EFE}"/>
-    <dgm:cxn modelId="{F6933548-79CD-4D3A-AB3A-470400D74C06}" type="presOf" srcId="{58D9ED5F-ADAB-4D41-807F-8B0A0AB0A226}" destId="{2CA3C26F-1C95-4186-92E3-6EAB8B673835}" srcOrd="1" destOrd="0" presId="urn:microsoft.com/office/officeart/2005/8/layout/orgChart1"/>
-    <dgm:cxn modelId="{BCBC8843-91F0-4D6D-8100-6372099C2C23}" type="presOf" srcId="{DC3C6D07-E6E2-4458-82EA-9C1432B28B4E}" destId="{24184702-82D9-48E6-8B49-56A145363E54}" srcOrd="0" destOrd="0" presId="urn:microsoft.com/office/officeart/2005/8/layout/orgChart1"/>
-    <dgm:cxn modelId="{399F7185-6D5E-4758-9484-05ADE2D17CC7}" type="presOf" srcId="{83399711-91D1-41DE-9A16-2BD8458426EB}" destId="{527C5024-A276-4214-B147-15E9A1C94094}" srcOrd="0" destOrd="0" presId="urn:microsoft.com/office/officeart/2005/8/layout/orgChart1"/>
-    <dgm:cxn modelId="{B80C3718-1000-4E2F-97FF-B9A8632702A9}" type="presOf" srcId="{B356D57A-0D16-4E3A-A6B8-82939A2A995E}" destId="{1E6812B7-35E1-4BE3-B198-0B0607E8A88B}" srcOrd="0" destOrd="0" presId="urn:microsoft.com/office/officeart/2005/8/layout/orgChart1"/>
-    <dgm:cxn modelId="{D9CBE93D-096C-4C9D-9EBC-F543A66FB033}" type="presOf" srcId="{27F046E3-3491-4019-BD82-31A13732045A}" destId="{EAECAE57-FF3B-4547-8445-FB9851A04987}" srcOrd="0" destOrd="0" presId="urn:microsoft.com/office/officeart/2005/8/layout/orgChart1"/>
-    <dgm:cxn modelId="{993B0DAC-E665-4C35-A063-F5F405D24920}" type="presOf" srcId="{8D92DC1D-C231-4D69-BF49-B9EAA598F089}" destId="{9B86641E-6E53-497C-9199-4EE6517C2DE7}" srcOrd="0" destOrd="0" presId="urn:microsoft.com/office/officeart/2005/8/layout/orgChart1"/>
+    <dgm:cxn modelId="{8B6F53A1-6A05-419E-94FC-BF264B8BD8C9}" type="presOf" srcId="{3A2F1302-946E-4F8F-89AE-215B417A3CF1}" destId="{8BD901A4-64B7-4476-868E-93DAA142F29B}" srcOrd="0" destOrd="0" presId="urn:microsoft.com/office/officeart/2005/8/layout/orgChart1"/>
+    <dgm:cxn modelId="{3AE1FA3C-C00E-4709-BB17-923B37730F16}" type="presOf" srcId="{2382E4FE-EE98-4970-8505-B796A214C641}" destId="{DF3996F9-2367-4A0D-923D-D1C41C413842}" srcOrd="0" destOrd="0" presId="urn:microsoft.com/office/officeart/2005/8/layout/orgChart1"/>
+    <dgm:cxn modelId="{ADEE01C8-B132-47D3-B437-41A29904391A}" type="presOf" srcId="{5E432F5A-34F2-4DE1-B0DF-0D69AC46A063}" destId="{F7B2B2F3-1E1D-47F1-A4B6-A9D5AAB1A40D}" srcOrd="0" destOrd="0" presId="urn:microsoft.com/office/officeart/2005/8/layout/orgChart1"/>
+    <dgm:cxn modelId="{C57F8431-2739-4859-9ED4-9CE7E65A5962}" type="presOf" srcId="{636A3054-B11F-4DBC-B4E5-944934768FE5}" destId="{BE0CC1EE-C95F-43E7-8DAD-455284B02C09}" srcOrd="0" destOrd="0" presId="urn:microsoft.com/office/officeart/2005/8/layout/orgChart1"/>
+    <dgm:cxn modelId="{35A673EB-8041-4798-AB69-047FA6C7610A}" type="presOf" srcId="{E5886499-EC19-437F-A081-7E6787335415}" destId="{FAA569D8-37E0-465C-B776-6FBBF910303E}" srcOrd="0" destOrd="0" presId="urn:microsoft.com/office/officeart/2005/8/layout/orgChart1"/>
     <dgm:cxn modelId="{8E3A96F0-399C-4B25-8D52-4993E52BAC55}" srcId="{EECD575D-D480-40FF-BE56-9D47F199F3D5}" destId="{768FA2D2-265B-49EC-BDD4-8A7E513E9630}" srcOrd="1" destOrd="0" parTransId="{8F1571BC-1847-467A-8E36-8BD91E149BB9}" sibTransId="{91B49FA9-8F6F-41C1-97F7-D309CBE7E985}"/>
     <dgm:cxn modelId="{A8AD2DD1-AEEA-4ABA-90F2-FBC03ACA920C}" srcId="{0DA2C0F9-9044-4C1A-89BE-D2079A64D5C1}" destId="{3182AF9F-7CCB-40F9-AAED-E1373D8C24FF}" srcOrd="4" destOrd="0" parTransId="{AEC12E7B-FC48-4486-8C42-59752529F471}" sibTransId="{BE19E857-1E94-494C-8668-0EE42DCA8315}"/>
-    <dgm:cxn modelId="{C5B28981-651E-440F-9C39-30186A524DB9}" type="presOf" srcId="{1EDF7634-A18B-4E1C-8852-E78266C9679F}" destId="{375950B9-7871-43E6-98A7-EA39629F41D2}" srcOrd="0" destOrd="0" presId="urn:microsoft.com/office/officeart/2005/8/layout/orgChart1"/>
-    <dgm:cxn modelId="{490F4AA3-BBD3-4210-96BD-F70ABB158FE8}" type="presOf" srcId="{D4CCEB48-9951-43E6-A8F3-954F00C7DEC7}" destId="{15B3EC42-33EB-4FC3-B1CD-D332C588F669}" srcOrd="0" destOrd="0" presId="urn:microsoft.com/office/officeart/2005/8/layout/orgChart1"/>
+    <dgm:cxn modelId="{D7E16213-13C6-427B-96A6-852D12A4FA05}" type="presOf" srcId="{58D9ED5F-ADAB-4D41-807F-8B0A0AB0A226}" destId="{E8B1F3F0-762E-448D-90F0-7BF4C6B25BCE}" srcOrd="0" destOrd="0" presId="urn:microsoft.com/office/officeart/2005/8/layout/orgChart1"/>
+    <dgm:cxn modelId="{604F6795-A473-4EE1-BDE7-6100E6087047}" type="presOf" srcId="{DB9A336A-54A1-483E-AE9A-698CA4A3F717}" destId="{7F78959B-C986-43BC-9A97-EC50F22A3582}" srcOrd="0" destOrd="0" presId="urn:microsoft.com/office/officeart/2005/8/layout/orgChart1"/>
+    <dgm:cxn modelId="{D4F0A807-A035-40E2-A65A-274C23434406}" type="presOf" srcId="{F7B78537-46D0-42B6-A331-5D4B1A91E811}" destId="{E1B34408-52B3-424B-A6D0-2616334FDED2}" srcOrd="0" destOrd="0" presId="urn:microsoft.com/office/officeart/2005/8/layout/orgChart1"/>
     <dgm:cxn modelId="{B224F0A4-D08D-4697-8C8F-3246D9B37C80}" srcId="{818BF67A-B470-47CE-AD72-4C24B87E6F92}" destId="{B356D57A-0D16-4E3A-A6B8-82939A2A995E}" srcOrd="2" destOrd="0" parTransId="{D4CCEB48-9951-43E6-A8F3-954F00C7DEC7}" sibTransId="{D939DB2D-1485-473F-AEC0-B9AACDC27835}"/>
-    <dgm:cxn modelId="{5F70677B-681C-4366-BB06-78449DF90B98}" type="presOf" srcId="{3E1E7418-61B1-48F2-BB73-C413209C2811}" destId="{76C033FD-2AC7-4FFF-BEF3-8A8DDBAADE93}" srcOrd="0" destOrd="0" presId="urn:microsoft.com/office/officeart/2005/8/layout/orgChart1"/>
-    <dgm:cxn modelId="{1EE37FAF-7F3F-40D6-8608-9381A10E28F9}" type="presOf" srcId="{DC3C6D07-E6E2-4458-82EA-9C1432B28B4E}" destId="{0A084F6C-EBF1-4681-BBF1-018F295C3E09}" srcOrd="1" destOrd="0" presId="urn:microsoft.com/office/officeart/2005/8/layout/orgChart1"/>
-    <dgm:cxn modelId="{7DC083E5-3AF2-49A4-991F-9BB798855B5A}" type="presOf" srcId="{9BA6781A-BB59-48E6-B4A0-16D89DA56CB6}" destId="{C4DA7C7B-5564-4754-9362-CB1AC8634CEB}" srcOrd="1" destOrd="0" presId="urn:microsoft.com/office/officeart/2005/8/layout/orgChart1"/>
-    <dgm:cxn modelId="{90795ED0-6A2E-436F-8AC4-2D0F34113A81}" type="presOf" srcId="{38A612B2-2559-4C2B-8382-1A5BE5284F91}" destId="{BC2666A5-3661-4758-8004-DB68928FE29C}" srcOrd="1" destOrd="0" presId="urn:microsoft.com/office/officeart/2005/8/layout/orgChart1"/>
-    <dgm:cxn modelId="{99F44B14-C22F-4E85-871B-D9953CB0EE8C}" type="presOf" srcId="{EBA5B03E-C83D-4AC0-95A9-94D6D348E350}" destId="{D2E31B52-1F85-4623-8CB4-FB0D4A93F8DB}" srcOrd="0" destOrd="0" presId="urn:microsoft.com/office/officeart/2005/8/layout/orgChart1"/>
-    <dgm:cxn modelId="{C30189AA-7E89-4D27-B349-DC0C2BD1AB8A}" type="presOf" srcId="{BAC372C2-27DF-4933-A3FC-706B1B29027C}" destId="{C458507D-4D91-4CED-A904-F1D229528BB4}" srcOrd="0" destOrd="0" presId="urn:microsoft.com/office/officeart/2005/8/layout/orgChart1"/>
-    <dgm:cxn modelId="{E3800F38-AE66-42AF-8CEC-4FC2AF51F61F}" type="presOf" srcId="{9BA6781A-BB59-48E6-B4A0-16D89DA56CB6}" destId="{77E9286F-A4E6-478A-AB48-26EDD8D2CE68}" srcOrd="0" destOrd="0" presId="urn:microsoft.com/office/officeart/2005/8/layout/orgChart1"/>
-    <dgm:cxn modelId="{8F682ED3-1A44-4B1F-B02B-CE8FCA29282F}" type="presOf" srcId="{782ED2FF-A050-4649-920C-481F484C6A9B}" destId="{C4BDBD06-0443-43F3-ACF6-2BC1A8175D46}" srcOrd="0" destOrd="0" presId="urn:microsoft.com/office/officeart/2005/8/layout/orgChart1"/>
-    <dgm:cxn modelId="{1518678F-F447-48B6-B053-E3A4F78BAAEF}" type="presOf" srcId="{EECD575D-D480-40FF-BE56-9D47F199F3D5}" destId="{B02D910D-26C6-408E-B04F-1B88D8268690}" srcOrd="1" destOrd="0" presId="urn:microsoft.com/office/officeart/2005/8/layout/orgChart1"/>
+    <dgm:cxn modelId="{AB7DFBBA-4450-48A3-8C61-81EA553A13D4}" type="presOf" srcId="{D8DF14CF-7182-4DEE-9714-167A0FAC1E09}" destId="{A87BEBB9-292D-4D85-AFD4-411FC93B7581}" srcOrd="0" destOrd="0" presId="urn:microsoft.com/office/officeart/2005/8/layout/orgChart1"/>
+    <dgm:cxn modelId="{C8055551-7166-405C-999C-02C08397CE38}" type="presOf" srcId="{3E1E7418-61B1-48F2-BB73-C413209C2811}" destId="{76C033FD-2AC7-4FFF-BEF3-8A8DDBAADE93}" srcOrd="0" destOrd="0" presId="urn:microsoft.com/office/officeart/2005/8/layout/orgChart1"/>
+    <dgm:cxn modelId="{D764E130-EDE2-43D3-B3E2-FC5CA4C8416F}" type="presOf" srcId="{1EACC185-5F37-45B6-8D4C-A85DEC2C3CC2}" destId="{C8DDECD3-143D-4A38-B580-8191C58E3E32}" srcOrd="1" destOrd="0" presId="urn:microsoft.com/office/officeart/2005/8/layout/orgChart1"/>
+    <dgm:cxn modelId="{42B79D8C-A889-4B1A-950C-6F2580590269}" type="presOf" srcId="{83399711-91D1-41DE-9A16-2BD8458426EB}" destId="{CEBE7E8A-051E-413D-B2E1-26312B9C78A2}" srcOrd="1" destOrd="0" presId="urn:microsoft.com/office/officeart/2005/8/layout/orgChart1"/>
+    <dgm:cxn modelId="{7359C242-82B4-4874-A10C-0E70035A3903}" type="presOf" srcId="{782ED2FF-A050-4649-920C-481F484C6A9B}" destId="{BA2D62ED-FD50-42AD-96FA-DFCC444E0872}" srcOrd="1" destOrd="0" presId="urn:microsoft.com/office/officeart/2005/8/layout/orgChart1"/>
+    <dgm:cxn modelId="{8C4A0FE5-3C41-46C8-867B-332C8CA1834D}" type="presOf" srcId="{A1F639AA-0249-4855-B45E-5EAD849A0351}" destId="{C98EA41C-E42F-4500-A971-47A954544039}" srcOrd="0" destOrd="0" presId="urn:microsoft.com/office/officeart/2005/8/layout/orgChart1"/>
+    <dgm:cxn modelId="{03A45817-2EA0-4FF1-A791-8AA5844E3881}" type="presOf" srcId="{4C000FD5-2DF0-45A2-BE79-12A791F92DFF}" destId="{582C3E65-D8F9-45CD-A7BE-35B8C9E16EB8}" srcOrd="0" destOrd="0" presId="urn:microsoft.com/office/officeart/2005/8/layout/orgChart1"/>
+    <dgm:cxn modelId="{04335BFD-A6ED-414F-A726-FB44F75C8A0E}" type="presOf" srcId="{27F046E3-3491-4019-BD82-31A13732045A}" destId="{EAECAE57-FF3B-4547-8445-FB9851A04987}" srcOrd="0" destOrd="0" presId="urn:microsoft.com/office/officeart/2005/8/layout/orgChart1"/>
     <dgm:cxn modelId="{ECF71917-3ABF-4A50-A005-C30171FFA321}" srcId="{0DA2C0F9-9044-4C1A-89BE-D2079A64D5C1}" destId="{49541AE8-3E60-4235-9C6D-FED7D99450D5}" srcOrd="1" destOrd="0" parTransId="{F7B78537-46D0-42B6-A331-5D4B1A91E811}" sibTransId="{391BD61A-979D-4417-91AF-426C48001AB4}"/>
-    <dgm:cxn modelId="{EC589B20-132E-4038-9DC0-E4C8986AC5F1}" type="presOf" srcId="{D272B503-50E5-4CE7-AB1A-927F161B111E}" destId="{0E28CCAB-DB4A-4F6A-8FF6-8D763658A7EE}" srcOrd="1" destOrd="0" presId="urn:microsoft.com/office/officeart/2005/8/layout/orgChart1"/>
-    <dgm:cxn modelId="{FDCCB344-58D0-4711-B9A7-CE0C61623268}" type="presOf" srcId="{85366B8D-5A3C-48EC-8B81-5BD39FCDD0F8}" destId="{9DDF7537-13DD-49D3-9EEF-79654DC22205}" srcOrd="0" destOrd="0" presId="urn:microsoft.com/office/officeart/2005/8/layout/orgChart1"/>
-    <dgm:cxn modelId="{E78D6160-F4F9-4137-8632-3E156F7A607C}" type="presOf" srcId="{0DA2C0F9-9044-4C1A-89BE-D2079A64D5C1}" destId="{A0B34780-73D8-41FD-829D-5F19DFC590EF}" srcOrd="0" destOrd="0" presId="urn:microsoft.com/office/officeart/2005/8/layout/orgChart1"/>
-    <dgm:cxn modelId="{7907949D-0540-4D13-8519-93E1D160E74D}" type="presOf" srcId="{B78CE59B-C8EA-4A8A-85F1-3BA0E9C6521F}" destId="{A1A811D5-4A68-4CA7-8A04-1297EACA6B52}" srcOrd="0" destOrd="0" presId="urn:microsoft.com/office/officeart/2005/8/layout/orgChart1"/>
-    <dgm:cxn modelId="{4D1B499B-DDD9-433A-ADF7-FDFF9AD93FD2}" type="presOf" srcId="{D81595F4-0503-4242-8CD0-33990BE9C1F2}" destId="{45A472F8-F4BE-4F96-ADA8-26C91E98E028}" srcOrd="1" destOrd="0" presId="urn:microsoft.com/office/officeart/2005/8/layout/orgChart1"/>
-    <dgm:cxn modelId="{199DDC60-55EF-4F79-B459-260E9DA93AB3}" type="presOf" srcId="{818BF67A-B470-47CE-AD72-4C24B87E6F92}" destId="{09AF4E29-A9D4-4DBE-8A0C-07E646403693}" srcOrd="0" destOrd="0" presId="urn:microsoft.com/office/officeart/2005/8/layout/orgChart1"/>
-    <dgm:cxn modelId="{6DDBA924-75BD-4D9D-91A2-017138C4EC70}" type="presOf" srcId="{CCC214CB-1CE8-499B-9676-8CD8D013D0D3}" destId="{D3223886-38F3-4C86-8684-E73BCFF33C48}" srcOrd="1" destOrd="0" presId="urn:microsoft.com/office/officeart/2005/8/layout/orgChart1"/>
+    <dgm:cxn modelId="{ED164183-7A8A-4F55-9272-C1E44B749C02}" type="presOf" srcId="{56AD8FC2-F871-4A8C-860E-ED44B6C290C5}" destId="{FDCF302A-2AEC-479C-BBEA-45460034C0A7}" srcOrd="0" destOrd="0" presId="urn:microsoft.com/office/officeart/2005/8/layout/orgChart1"/>
+    <dgm:cxn modelId="{C59E700F-D561-47E9-A758-D50ED60BD522}" type="presOf" srcId="{E7D8D01D-ECE9-4725-AA64-6CA3A37D255A}" destId="{FB9C8EAF-7FE5-476A-93C3-82E8DAEBAB36}" srcOrd="0" destOrd="0" presId="urn:microsoft.com/office/officeart/2005/8/layout/orgChart1"/>
+    <dgm:cxn modelId="{0413D60C-2925-4D1A-ADDE-BA86E293850B}" type="presOf" srcId="{68F4171C-1016-46E1-88A4-00D41BE85169}" destId="{50474AFB-2CE2-489E-80ED-72003FC4BDCC}" srcOrd="0" destOrd="0" presId="urn:microsoft.com/office/officeart/2005/8/layout/orgChart1"/>
+    <dgm:cxn modelId="{62C51DB1-9BB7-479D-920E-2560C42E86FB}" type="presOf" srcId="{7F5C75E9-8B46-4C3B-A754-01E62989B9FD}" destId="{6CB07C5C-7911-4372-8D31-DEFDD9D10F87}" srcOrd="0" destOrd="0" presId="urn:microsoft.com/office/officeart/2005/8/layout/orgChart1"/>
+    <dgm:cxn modelId="{AC26DEF4-B899-4998-92C3-1022E9909B1F}" type="presOf" srcId="{8662C5AC-2122-4998-A495-F5D62C28E16C}" destId="{35922663-8C1C-4BB0-99CB-4FA18E0CF749}" srcOrd="1" destOrd="0" presId="urn:microsoft.com/office/officeart/2005/8/layout/orgChart1"/>
+    <dgm:cxn modelId="{E5584A19-7C29-490A-A110-7DDB2F99544D}" type="presOf" srcId="{3FB5BDB5-E02D-47D0-B940-E83A2AE16564}" destId="{0B44DF64-C7DE-430F-A7C4-D9D7BFE9EF4E}" srcOrd="1" destOrd="0" presId="urn:microsoft.com/office/officeart/2005/8/layout/orgChart1"/>
     <dgm:cxn modelId="{F285C760-E40A-4649-A03E-D7742F82B83C}" srcId="{EBA5B03E-C83D-4AC0-95A9-94D6D348E350}" destId="{1EDF7634-A18B-4E1C-8852-E78266C9679F}" srcOrd="0" destOrd="0" parTransId="{3A2F1302-946E-4F8F-89AE-215B417A3CF1}" sibTransId="{0E96D59F-4DA5-414F-86C7-A1D6215BD69A}"/>
-    <dgm:cxn modelId="{1581E121-2A67-4BFE-A9F4-4CABAC7BD86F}" type="presOf" srcId="{F4D140A1-0AA8-4C9C-9C39-CCBC7439B7EA}" destId="{E2236C2F-4BE6-4332-83B2-8AFA924DE916}" srcOrd="0" destOrd="0" presId="urn:microsoft.com/office/officeart/2005/8/layout/orgChart1"/>
-    <dgm:cxn modelId="{DC1E9FA6-41A0-4DFE-9F00-1FF6AF95627E}" type="presOf" srcId="{2458822C-E556-4707-9523-DAF6680E2229}" destId="{0450B0FF-C4BE-4C06-86F7-95C562DD878D}" srcOrd="0" destOrd="0" presId="urn:microsoft.com/office/officeart/2005/8/layout/orgChart1"/>
-    <dgm:cxn modelId="{A3C75EA8-D56E-49C1-AC71-BFA9809C69A0}" type="presOf" srcId="{FCE0F2E5-63B0-4C35-BCFB-FC14DAA41B15}" destId="{60AF3A0B-88F7-4617-AFC9-898DB3E29117}" srcOrd="0" destOrd="0" presId="urn:microsoft.com/office/officeart/2005/8/layout/orgChart1"/>
+    <dgm:cxn modelId="{8223D700-1C7C-43F5-B194-863647BD0CBF}" type="presOf" srcId="{8892C642-C168-45D5-8191-DDC7BE55B942}" destId="{5A2E20FF-4712-49B8-8918-51B60F14F1AD}" srcOrd="0" destOrd="0" presId="urn:microsoft.com/office/officeart/2005/8/layout/orgChart1"/>
+    <dgm:cxn modelId="{2CDD5C1D-1070-4815-AC83-558F77A28530}" type="presOf" srcId="{CCC214CB-1CE8-499B-9676-8CD8D013D0D3}" destId="{D3223886-38F3-4C86-8684-E73BCFF33C48}" srcOrd="1" destOrd="0" presId="urn:microsoft.com/office/officeart/2005/8/layout/orgChart1"/>
     <dgm:cxn modelId="{D5265B05-D7DB-430F-B359-3123377E2734}" srcId="{2BE555E5-F150-45B8-95D7-40AA0C977A59}" destId="{3FB5BDB5-E02D-47D0-B940-E83A2AE16564}" srcOrd="1" destOrd="0" parTransId="{1D7E9572-E837-4EB6-B4F1-2D8B631B148D}" sibTransId="{5AD4561F-F7D1-438C-B05B-E7D587AB8422}"/>
-    <dgm:cxn modelId="{72657801-3C29-4D59-B089-54F91334DB0E}" type="presOf" srcId="{D95A7900-CE84-451E-8A7E-57B8061F75AB}" destId="{9DAD604E-30AF-4A6E-966D-84A8D0321009}" srcOrd="0" destOrd="0" presId="urn:microsoft.com/office/officeart/2005/8/layout/orgChart1"/>
-    <dgm:cxn modelId="{3D6517C9-90E6-4351-B161-DF21293C70B7}" type="presOf" srcId="{B356D57A-0D16-4E3A-A6B8-82939A2A995E}" destId="{929B1A5B-6643-405F-A16A-027E0E38B81F}" srcOrd="1" destOrd="0" presId="urn:microsoft.com/office/officeart/2005/8/layout/orgChart1"/>
-    <dgm:cxn modelId="{46D6B578-7708-476A-BB8F-C0E028AA5C95}" type="presOf" srcId="{2BE555E5-F150-45B8-95D7-40AA0C977A59}" destId="{B53C5DEF-5F98-4D31-9B28-B24792281630}" srcOrd="1" destOrd="0" presId="urn:microsoft.com/office/officeart/2005/8/layout/orgChart1"/>
-    <dgm:cxn modelId="{66B2E9F6-46A2-44EC-BA2C-CA0A6F4596AC}" type="presOf" srcId="{0DA2C0F9-9044-4C1A-89BE-D2079A64D5C1}" destId="{BA24B8F2-A4C4-44DF-9243-B64770C6ED7D}" srcOrd="1" destOrd="0" presId="urn:microsoft.com/office/officeart/2005/8/layout/orgChart1"/>
+    <dgm:cxn modelId="{3DBA7781-CEF0-45FE-B544-A42972C578F4}" type="presOf" srcId="{31D0CEB5-ECDE-43B8-8DE8-4690E83FDE9D}" destId="{47D44D91-139A-412E-90E8-BB7EE634239A}" srcOrd="1" destOrd="0" presId="urn:microsoft.com/office/officeart/2005/8/layout/orgChart1"/>
+    <dgm:cxn modelId="{5A235485-8764-4A9B-AEF2-2834285387F9}" type="presOf" srcId="{A2D8A485-74A1-49C2-A0EE-A02699D1DBA3}" destId="{1FFBCD9E-5950-4A0B-B384-8A841CBEC558}" srcOrd="0" destOrd="0" presId="urn:microsoft.com/office/officeart/2005/8/layout/orgChart1"/>
     <dgm:cxn modelId="{AAADABBA-8255-4CC6-8427-F42B881C6CD5}" srcId="{CCC214CB-1CE8-499B-9676-8CD8D013D0D3}" destId="{2BE555E5-F150-45B8-95D7-40AA0C977A59}" srcOrd="0" destOrd="0" parTransId="{E5886499-EC19-437F-A081-7E6787335415}" sibTransId="{B1D579A4-C8B5-44C3-A61A-7ADE404901B3}"/>
-    <dgm:cxn modelId="{CC548613-ED02-4DAE-ACAB-4BF7C45E52CB}" type="presOf" srcId="{C1D23AE9-3B6D-4ED1-B3AE-1B6E7FB93343}" destId="{85CD64F4-6946-472B-B4E5-EA5E26E063B2}" srcOrd="0" destOrd="0" presId="urn:microsoft.com/office/officeart/2005/8/layout/orgChart1"/>
-    <dgm:cxn modelId="{28C1F713-F716-48BA-9D5C-7EF9097EEF16}" type="presOf" srcId="{56AD8FC2-F871-4A8C-860E-ED44B6C290C5}" destId="{93165E38-2C8C-418D-95A2-3F5A169219C1}" srcOrd="1" destOrd="0" presId="urn:microsoft.com/office/officeart/2005/8/layout/orgChart1"/>
-    <dgm:cxn modelId="{1042E9C5-AB61-43C5-8C6C-EA2D97852E72}" type="presOf" srcId="{26047898-5B4E-4444-9868-2A1ED83FE363}" destId="{F7D50D0F-032C-4F3E-A7D3-43CDAEB9C469}" srcOrd="0" destOrd="0" presId="urn:microsoft.com/office/officeart/2005/8/layout/orgChart1"/>
-    <dgm:cxn modelId="{51C7A0DD-A6E2-45D9-B0D8-5730713F6FAB}" type="presOf" srcId="{8662C5AC-2122-4998-A495-F5D62C28E16C}" destId="{35922663-8C1C-4BB0-99CB-4FA18E0CF749}" srcOrd="1" destOrd="0" presId="urn:microsoft.com/office/officeart/2005/8/layout/orgChart1"/>
-    <dgm:cxn modelId="{ACB37FB1-B1D1-4282-A1D8-39F9BB9719D2}" type="presOf" srcId="{8892C642-C168-45D5-8191-DDC7BE55B942}" destId="{EE05DD52-71E9-47E0-9615-F0102E09015B}" srcOrd="1" destOrd="0" presId="urn:microsoft.com/office/officeart/2005/8/layout/orgChart1"/>
-    <dgm:cxn modelId="{21059ADC-0110-45CE-9052-F160944B461D}" type="presOf" srcId="{D81595F4-0503-4242-8CD0-33990BE9C1F2}" destId="{3BBB1964-BE88-4642-8AAA-75BA7791394F}" srcOrd="0" destOrd="0" presId="urn:microsoft.com/office/officeart/2005/8/layout/orgChart1"/>
+    <dgm:cxn modelId="{D5D46F6A-F0AF-4641-B0FF-A61C9E6758A9}" type="presOf" srcId="{D8DF14CF-7182-4DEE-9714-167A0FAC1E09}" destId="{F4561AD8-F6B8-4291-BB00-B5EAD1AB4BC1}" srcOrd="1" destOrd="0" presId="urn:microsoft.com/office/officeart/2005/8/layout/orgChart1"/>
+    <dgm:cxn modelId="{3F05477F-B0BD-4088-86B2-3224F5FEF9E2}" type="presOf" srcId="{8D92DC1D-C231-4D69-BF49-B9EAA598F089}" destId="{9B86641E-6E53-497C-9199-4EE6517C2DE7}" srcOrd="0" destOrd="0" presId="urn:microsoft.com/office/officeart/2005/8/layout/orgChart1"/>
+    <dgm:cxn modelId="{9B274666-21A5-4EB4-8549-28AB3678B6A8}" type="presOf" srcId="{568A3398-764C-442B-80A0-4BC404682263}" destId="{B449A89D-3021-4A9D-9BF4-B190FBAE6CF5}" srcOrd="0" destOrd="0" presId="urn:microsoft.com/office/officeart/2005/8/layout/orgChart1"/>
+    <dgm:cxn modelId="{F78B1006-9F3B-41D0-B96B-2BE176BA4CAC}" type="presOf" srcId="{B78CE59B-C8EA-4A8A-85F1-3BA0E9C6521F}" destId="{F769F83B-2161-499A-99A7-FC6A89A36901}" srcOrd="1" destOrd="0" presId="urn:microsoft.com/office/officeart/2005/8/layout/orgChart1"/>
+    <dgm:cxn modelId="{9CBFB5C1-4566-4F94-B5D4-6AF1FF2A711D}" type="presOf" srcId="{EBA5B03E-C83D-4AC0-95A9-94D6D348E350}" destId="{D150B90E-ED43-4211-AE16-CB5E61E5CD3A}" srcOrd="1" destOrd="0" presId="urn:microsoft.com/office/officeart/2005/8/layout/orgChart1"/>
+    <dgm:cxn modelId="{469E32C8-8BB3-4E22-8534-B04AAB1E8EE2}" type="presOf" srcId="{62B3DAD4-3305-42A5-8EA2-473BAA8CD92A}" destId="{6C267BFC-BFCB-4B98-B8E1-6817F36E7AB0}" srcOrd="0" destOrd="0" presId="urn:microsoft.com/office/officeart/2005/8/layout/orgChart1"/>
+    <dgm:cxn modelId="{DB5B17C0-B1B5-4751-8CFB-1E126E9B448A}" type="presOf" srcId="{8E3E4E7A-D57F-4BDC-B7CD-9A290377897F}" destId="{ED22E192-69A8-4C67-9419-061F874076E2}" srcOrd="0" destOrd="0" presId="urn:microsoft.com/office/officeart/2005/8/layout/orgChart1"/>
+    <dgm:cxn modelId="{0100ABFA-7B1F-41BB-9712-644A84F7FE6C}" type="presOf" srcId="{8D92DC1D-C231-4D69-BF49-B9EAA598F089}" destId="{297B3531-E134-4140-AE04-5E6A8D0FD90E}" srcOrd="1" destOrd="0" presId="urn:microsoft.com/office/officeart/2005/8/layout/orgChart1"/>
+    <dgm:cxn modelId="{BD1E1AF4-2227-48D5-9106-C38C3217D054}" type="presOf" srcId="{818BF67A-B470-47CE-AD72-4C24B87E6F92}" destId="{09AF4E29-A9D4-4DBE-8A0C-07E646403693}" srcOrd="0" destOrd="0" presId="urn:microsoft.com/office/officeart/2005/8/layout/orgChart1"/>
     <dgm:cxn modelId="{65BE2A29-2543-485D-93CD-A3F9C8812AF8}" srcId="{D272B503-50E5-4CE7-AB1A-927F161B111E}" destId="{B78CE59B-C8EA-4A8A-85F1-3BA0E9C6521F}" srcOrd="0" destOrd="0" parTransId="{7F5C75E9-8B46-4C3B-A754-01E62989B9FD}" sibTransId="{6608FEC5-D1E3-4E56-AF0C-0C031E8826B4}"/>
-    <dgm:cxn modelId="{5229AEE3-6036-47DE-AABE-5C858E48158B}" type="presOf" srcId="{68F4171C-1016-46E1-88A4-00D41BE85169}" destId="{50474AFB-2CE2-489E-80ED-72003FC4BDCC}" srcOrd="0" destOrd="0" presId="urn:microsoft.com/office/officeart/2005/8/layout/orgChart1"/>
-    <dgm:cxn modelId="{8B23FC13-EC1F-4973-A21C-840C4BA29D71}" type="presOf" srcId="{A6C63187-0DA8-44BE-B150-62E8C1C7E040}" destId="{02C02110-051E-4A6D-80DF-BF4E01A9C0B6}" srcOrd="0" destOrd="0" presId="urn:microsoft.com/office/officeart/2005/8/layout/orgChart1"/>
+    <dgm:cxn modelId="{ADF84F8D-1970-47CD-B903-4DCC8B736BFA}" type="presOf" srcId="{BAC372C2-27DF-4933-A3FC-706B1B29027C}" destId="{C458507D-4D91-4CED-A904-F1D229528BB4}" srcOrd="0" destOrd="0" presId="urn:microsoft.com/office/officeart/2005/8/layout/orgChart1"/>
+    <dgm:cxn modelId="{BE6B3206-F91A-4E07-821D-D6C89B5C415A}" type="presOf" srcId="{B356D57A-0D16-4E3A-A6B8-82939A2A995E}" destId="{1E6812B7-35E1-4BE3-B198-0B0607E8A88B}" srcOrd="0" destOrd="0" presId="urn:microsoft.com/office/officeart/2005/8/layout/orgChart1"/>
     <dgm:cxn modelId="{9002E09A-8EC1-4C2C-9D9F-1ACD198DBA59}" srcId="{31D0CEB5-ECDE-43B8-8DE8-4690E83FDE9D}" destId="{818BF67A-B470-47CE-AD72-4C24B87E6F92}" srcOrd="1" destOrd="0" parTransId="{5E432F5A-34F2-4DE1-B0DF-0D69AC46A063}" sibTransId="{BA3A251C-3C98-4D75-8C02-D707604D3132}"/>
-    <dgm:cxn modelId="{416E89F0-6B8E-412B-8A5F-CBED8C87C472}" type="presOf" srcId="{E5886499-EC19-437F-A081-7E6787335415}" destId="{FAA569D8-37E0-465C-B776-6FBBF910303E}" srcOrd="0" destOrd="0" presId="urn:microsoft.com/office/officeart/2005/8/layout/orgChart1"/>
-    <dgm:cxn modelId="{5632F782-5F63-444E-ABD6-25ADBC67C303}" type="presOf" srcId="{47AF0237-27A0-4E92-9D4A-1E45BFB78C22}" destId="{4083C230-8629-400A-B83C-71C42719E5DC}" srcOrd="0" destOrd="0" presId="urn:microsoft.com/office/officeart/2005/8/layout/orgChart1"/>
-    <dgm:cxn modelId="{050CC934-21F5-478A-A3A0-8CCB1D6CA033}" type="presOf" srcId="{636A3054-B11F-4DBC-B4E5-944934768FE5}" destId="{BE0CC1EE-C95F-43E7-8DAD-455284B02C09}" srcOrd="0" destOrd="0" presId="urn:microsoft.com/office/officeart/2005/8/layout/orgChart1"/>
-    <dgm:cxn modelId="{89EAD577-3AED-47D2-A2A2-86D4339C27E1}" type="presOf" srcId="{3A2F1302-946E-4F8F-89AE-215B417A3CF1}" destId="{8BD901A4-64B7-4476-868E-93DAA142F29B}" srcOrd="0" destOrd="0" presId="urn:microsoft.com/office/officeart/2005/8/layout/orgChart1"/>
+    <dgm:cxn modelId="{51B85B0B-C435-4655-92FA-47CDC7B6629C}" type="presOf" srcId="{A6C63187-0DA8-44BE-B150-62E8C1C7E040}" destId="{02C02110-051E-4A6D-80DF-BF4E01A9C0B6}" srcOrd="0" destOrd="0" presId="urn:microsoft.com/office/officeart/2005/8/layout/orgChart1"/>
+    <dgm:cxn modelId="{7FA204FC-AA92-4E5D-A8B4-3124E0A67473}" type="presOf" srcId="{83E89A7E-F791-4D4F-8390-C3E97523D94A}" destId="{87C48991-3AB2-4AF1-8A43-DCA78EC30A53}" srcOrd="1" destOrd="0" presId="urn:microsoft.com/office/officeart/2005/8/layout/orgChart1"/>
+    <dgm:cxn modelId="{10469E7C-3067-41B6-8F11-6532AF226860}" type="presOf" srcId="{85366B8D-5A3C-48EC-8B81-5BD39FCDD0F8}" destId="{77335D39-A331-4A01-939A-87ABCAC614AC}" srcOrd="1" destOrd="0" presId="urn:microsoft.com/office/officeart/2005/8/layout/orgChart1"/>
+    <dgm:cxn modelId="{5F9CFC0F-DBD2-4906-8BDC-29C4F1B6DF61}" type="presOf" srcId="{A6C63187-0DA8-44BE-B150-62E8C1C7E040}" destId="{07E3BE0B-733F-4F40-91E7-AEF93C0D723E}" srcOrd="1" destOrd="0" presId="urn:microsoft.com/office/officeart/2005/8/layout/orgChart1"/>
+    <dgm:cxn modelId="{79D34E75-19F1-4F1D-833E-14A6B5C4F151}" type="presOf" srcId="{6889E629-29F1-4DA3-9930-61C33DB0ED42}" destId="{BE335AA8-2D1E-49E7-B774-CD971CA52202}" srcOrd="0" destOrd="0" presId="urn:microsoft.com/office/officeart/2005/8/layout/orgChart1"/>
     <dgm:cxn modelId="{896E03F1-B9CC-4314-BD95-D3D0A29FD872}" srcId="{D272B503-50E5-4CE7-AB1A-927F161B111E}" destId="{B2C10A57-6C7E-4919-A405-D139A137C492}" srcOrd="1" destOrd="0" parTransId="{4C000FD5-2DF0-45A2-BE79-12A791F92DFF}" sibTransId="{8A0ED95E-43E1-457A-A627-E2A168B1BF25}"/>
+    <dgm:cxn modelId="{16C550C3-6ED5-46AF-B6A4-E6F16CE7B77F}" type="presOf" srcId="{DC3C6D07-E6E2-4458-82EA-9C1432B28B4E}" destId="{0A084F6C-EBF1-4681-BBF1-018F295C3E09}" srcOrd="1" destOrd="0" presId="urn:microsoft.com/office/officeart/2005/8/layout/orgChart1"/>
     <dgm:cxn modelId="{BC1BCEDE-51C3-4697-929E-B25CD45E815E}" srcId="{0DA2C0F9-9044-4C1A-89BE-D2079A64D5C1}" destId="{83399711-91D1-41DE-9A16-2BD8458426EB}" srcOrd="2" destOrd="0" parTransId="{C67CDB7C-213C-486B-B870-D9F01378E199}" sibTransId="{F554ABF4-C623-4E84-B4D0-4495BEA0C1DA}"/>
     <dgm:cxn modelId="{522EA59E-9FF1-42F8-A80B-E0867BC28CE6}" srcId="{818BF67A-B470-47CE-AD72-4C24B87E6F92}" destId="{8D92DC1D-C231-4D69-BF49-B9EAA598F089}" srcOrd="0" destOrd="0" parTransId="{470C4758-8E0C-4F78-BC1E-AAA43ED74706}" sibTransId="{2F8825E8-337D-49EC-BF49-8EEA032CE35D}"/>
+    <dgm:cxn modelId="{5E996BBE-C3F2-49E8-A184-62718E5FA002}" type="presOf" srcId="{49541AE8-3E60-4235-9C6D-FED7D99450D5}" destId="{D142D4EA-2888-4EFE-A404-477D84FF0B82}" srcOrd="0" destOrd="0" presId="urn:microsoft.com/office/officeart/2005/8/layout/orgChart1"/>
     <dgm:cxn modelId="{B6A170D0-40FF-47B9-91D9-01129EE69FD7}" srcId="{31D0CEB5-ECDE-43B8-8DE8-4690E83FDE9D}" destId="{EECD575D-D480-40FF-BE56-9D47F199F3D5}" srcOrd="4" destOrd="0" parTransId="{C8236677-3301-4D3D-ADB0-0F2ECD290592}" sibTransId="{8F9DA014-7758-4E46-9DFA-018F6352FE07}"/>
-    <dgm:cxn modelId="{3F57B476-B647-4A52-B8AB-774FFAD1D16D}" type="presOf" srcId="{568A3398-764C-442B-80A0-4BC404682263}" destId="{B449A89D-3021-4A9D-9BF4-B190FBAE6CF5}" srcOrd="0" destOrd="0" presId="urn:microsoft.com/office/officeart/2005/8/layout/orgChart1"/>
-    <dgm:cxn modelId="{756158FD-D3F1-49DA-9794-0E9AE5DAA775}" type="presOf" srcId="{D8DF14CF-7182-4DEE-9714-167A0FAC1E09}" destId="{F4561AD8-F6B8-4291-BB00-B5EAD1AB4BC1}" srcOrd="1" destOrd="0" presId="urn:microsoft.com/office/officeart/2005/8/layout/orgChart1"/>
+    <dgm:cxn modelId="{18B479D3-54D9-4F1D-B67E-83251E7BCB41}" type="presOf" srcId="{768FA2D2-265B-49EC-BDD4-8A7E513E9630}" destId="{608C070C-3597-4850-961E-E637B8ADAD28}" srcOrd="0" destOrd="0" presId="urn:microsoft.com/office/officeart/2005/8/layout/orgChart1"/>
+    <dgm:cxn modelId="{A7ADFEBC-9098-4216-8CF3-774FEC4008F2}" type="presOf" srcId="{38A612B2-2559-4C2B-8382-1A5BE5284F91}" destId="{AE80DF32-951D-4F91-AA80-8AC8DF36EE98}" srcOrd="0" destOrd="0" presId="urn:microsoft.com/office/officeart/2005/8/layout/orgChart1"/>
     <dgm:cxn modelId="{020C356A-87E2-478F-B2DE-4DE66A2F47C0}" srcId="{2BE555E5-F150-45B8-95D7-40AA0C977A59}" destId="{1EACC185-5F37-45B6-8D4C-A85DEC2C3CC2}" srcOrd="3" destOrd="0" parTransId="{9E27471E-5DB8-4937-8660-54FF2624027D}" sibTransId="{D4565696-783F-4249-B214-E1F424D55019}"/>
-    <dgm:cxn modelId="{9B9DF0EE-92E0-4E2A-A75E-60E9D5A0FFE4}" type="presOf" srcId="{EECD575D-D480-40FF-BE56-9D47F199F3D5}" destId="{758B2173-9368-492E-A419-E6415C0A67ED}" srcOrd="0" destOrd="0" presId="urn:microsoft.com/office/officeart/2005/8/layout/orgChart1"/>
-    <dgm:cxn modelId="{116FAA28-5CC6-4AFB-B3AC-1CCE3E870F76}" type="presOf" srcId="{A1F639AA-0249-4855-B45E-5EAD849A0351}" destId="{C98EA41C-E42F-4500-A971-47A954544039}" srcOrd="0" destOrd="0" presId="urn:microsoft.com/office/officeart/2005/8/layout/orgChart1"/>
-    <dgm:cxn modelId="{196225CE-5829-4B7F-A086-317EB69460EA}" type="presOf" srcId="{DB9A336A-54A1-483E-AE9A-698CA4A3F717}" destId="{7F78959B-C986-43BC-9A97-EC50F22A3582}" srcOrd="0" destOrd="0" presId="urn:microsoft.com/office/officeart/2005/8/layout/orgChart1"/>
+    <dgm:cxn modelId="{C72D9166-45D0-4E80-A18C-F04FA1B0F80A}" type="presOf" srcId="{D272B503-50E5-4CE7-AB1A-927F161B111E}" destId="{0E28CCAB-DB4A-4F6A-8FF6-8D763658A7EE}" srcOrd="1" destOrd="0" presId="urn:microsoft.com/office/officeart/2005/8/layout/orgChart1"/>
+    <dgm:cxn modelId="{2DF879E8-0DE8-4F5C-93F0-418253C900D7}" type="presOf" srcId="{8892C642-C168-45D5-8191-DDC7BE55B942}" destId="{EE05DD52-71E9-47E0-9615-F0102E09015B}" srcOrd="1" destOrd="0" presId="urn:microsoft.com/office/officeart/2005/8/layout/orgChart1"/>
     <dgm:cxn modelId="{655B2F2E-1175-436A-AB50-E30CC33FE20B}" srcId="{31D0CEB5-ECDE-43B8-8DE8-4690E83FDE9D}" destId="{0DA2C0F9-9044-4C1A-89BE-D2079A64D5C1}" srcOrd="0" destOrd="0" parTransId="{D95A7900-CE84-451E-8A7E-57B8061F75AB}" sibTransId="{F3499168-1196-4B44-BB9E-3819693D8986}"/>
     <dgm:cxn modelId="{30FBBF91-EF8B-47F2-BBE0-E1D902BEE59F}" srcId="{8662C5AC-2122-4998-A495-F5D62C28E16C}" destId="{9BA6781A-BB59-48E6-B4A0-16D89DA56CB6}" srcOrd="0" destOrd="0" parTransId="{FCE0F2E5-63B0-4C35-BCFB-FC14DAA41B15}" sibTransId="{08B88865-CF45-4011-B23E-A6D9E8CE737B}"/>
-    <dgm:cxn modelId="{12BB0565-A81B-4513-B60B-586EC021424C}" type="presOf" srcId="{31D0CEB5-ECDE-43B8-8DE8-4690E83FDE9D}" destId="{47D44D91-139A-412E-90E8-BB7EE634239A}" srcOrd="1" destOrd="0" presId="urn:microsoft.com/office/officeart/2005/8/layout/orgChart1"/>
-    <dgm:cxn modelId="{58A3001C-0B8D-45A5-8005-84F2B8D8B5EB}" type="presOf" srcId="{5BB161AD-8062-43AA-A046-711A17BE06B7}" destId="{9B46B024-0A5C-4BF9-93C4-7501FD581121}" srcOrd="0" destOrd="0" presId="urn:microsoft.com/office/officeart/2005/8/layout/orgChart1"/>
-    <dgm:cxn modelId="{4FEDA3FC-F7AF-493E-AEA0-D0C014F6DC29}" type="presOf" srcId="{782ED2FF-A050-4649-920C-481F484C6A9B}" destId="{BA2D62ED-FD50-42AD-96FA-DFCC444E0872}" srcOrd="1" destOrd="0" presId="urn:microsoft.com/office/officeart/2005/8/layout/orgChart1"/>
+    <dgm:cxn modelId="{68ADB19F-0AD5-433E-A406-E23F31FABBFE}" type="presOf" srcId="{9BA6781A-BB59-48E6-B4A0-16D89DA56CB6}" destId="{77E9286F-A4E6-478A-AB48-26EDD8D2CE68}" srcOrd="0" destOrd="0" presId="urn:microsoft.com/office/officeart/2005/8/layout/orgChart1"/>
+    <dgm:cxn modelId="{CB249CD2-80F1-4501-82B1-61612CF9EA73}" type="presOf" srcId="{B2C10A57-6C7E-4919-A405-D139A137C492}" destId="{6533C7D5-0361-4926-B924-51A5C2E30DBF}" srcOrd="0" destOrd="0" presId="urn:microsoft.com/office/officeart/2005/8/layout/orgChart1"/>
+    <dgm:cxn modelId="{D8B3C85E-60D6-484B-B3A6-C4C34B6F1025}" type="presOf" srcId="{2BE555E5-F150-45B8-95D7-40AA0C977A59}" destId="{B53C5DEF-5F98-4D31-9B28-B24792281630}" srcOrd="1" destOrd="0" presId="urn:microsoft.com/office/officeart/2005/8/layout/orgChart1"/>
+    <dgm:cxn modelId="{A06D593E-3A40-43D2-B627-FD7491DEA9DE}" type="presOf" srcId="{B2C10A57-6C7E-4919-A405-D139A137C492}" destId="{FEA29CF4-1ECF-4851-96B5-C862B19A3102}" srcOrd="1" destOrd="0" presId="urn:microsoft.com/office/officeart/2005/8/layout/orgChart1"/>
+    <dgm:cxn modelId="{AFD051F1-ADCD-4D9E-8A4A-57F3927D474A}" type="presOf" srcId="{68F4171C-1016-46E1-88A4-00D41BE85169}" destId="{8A636217-55E7-4CD2-956E-721B52BA2D4B}" srcOrd="1" destOrd="0" presId="urn:microsoft.com/office/officeart/2005/8/layout/orgChart1"/>
+    <dgm:cxn modelId="{B325EA37-2EB0-4569-ABEB-B16B8184AB50}" type="presOf" srcId="{A2D8A485-74A1-49C2-A0EE-A02699D1DBA3}" destId="{80DB6C5A-CA92-4404-AC10-507FB05B1AEB}" srcOrd="1" destOrd="0" presId="urn:microsoft.com/office/officeart/2005/8/layout/orgChart1"/>
     <dgm:cxn modelId="{2354CC49-C638-4BE8-95AC-D28718FDF995}" srcId="{0DA2C0F9-9044-4C1A-89BE-D2079A64D5C1}" destId="{58D9ED5F-ADAB-4D41-807F-8B0A0AB0A226}" srcOrd="3" destOrd="0" parTransId="{62B3DAD4-3305-42A5-8EA2-473BAA8CD92A}" sibTransId="{50EA5F2A-2371-458D-B980-AF00131831BB}"/>
-    <dgm:cxn modelId="{D41E735B-6413-434D-B9A1-B8898BF4CAB9}" type="presOf" srcId="{C8236677-3301-4D3D-ADB0-0F2ECD290592}" destId="{0A989E28-0AF3-48DE-8A4A-F499C31A291D}" srcOrd="0" destOrd="0" presId="urn:microsoft.com/office/officeart/2005/8/layout/orgChart1"/>
+    <dgm:cxn modelId="{4B1184D1-D02B-47F5-8F3F-182AFF483AD6}" type="presOf" srcId="{C1D23AE9-3B6D-4ED1-B3AE-1B6E7FB93343}" destId="{85CD64F4-6946-472B-B4E5-EA5E26E063B2}" srcOrd="0" destOrd="0" presId="urn:microsoft.com/office/officeart/2005/8/layout/orgChart1"/>
+    <dgm:cxn modelId="{CF7FCB61-8567-4241-B5FF-2E4EB588257C}" type="presOf" srcId="{26047898-5B4E-4444-9868-2A1ED83FE363}" destId="{F7D50D0F-032C-4F3E-A7D3-43CDAEB9C469}" srcOrd="0" destOrd="0" presId="urn:microsoft.com/office/officeart/2005/8/layout/orgChart1"/>
+    <dgm:cxn modelId="{72B9571F-F103-49F0-B0D8-446916BCEEE8}" type="presOf" srcId="{8F1571BC-1847-467A-8E36-8BD91E149BB9}" destId="{86C1CF07-990B-4546-B26A-00FBB44920B9}" srcOrd="0" destOrd="0" presId="urn:microsoft.com/office/officeart/2005/8/layout/orgChart1"/>
+    <dgm:cxn modelId="{699CAE91-6227-4809-9A48-DB8FF31774D3}" type="presOf" srcId="{83399711-91D1-41DE-9A16-2BD8458426EB}" destId="{527C5024-A276-4214-B147-15E9A1C94094}" srcOrd="0" destOrd="0" presId="urn:microsoft.com/office/officeart/2005/8/layout/orgChart1"/>
+    <dgm:cxn modelId="{9834FEA1-709B-4A66-B564-A64C6997F765}" type="presOf" srcId="{6889E629-29F1-4DA3-9930-61C33DB0ED42}" destId="{23F61920-20AC-4324-BA25-011D0396141D}" srcOrd="1" destOrd="0" presId="urn:microsoft.com/office/officeart/2005/8/layout/orgChart1"/>
+    <dgm:cxn modelId="{BD04B3E4-5C15-4934-AEC4-35837931FCB3}" type="presOf" srcId="{A1F639AA-0249-4855-B45E-5EAD849A0351}" destId="{1C614A7B-5315-42AF-AC2E-30481CFBB139}" srcOrd="1" destOrd="0" presId="urn:microsoft.com/office/officeart/2005/8/layout/orgChart1"/>
     <dgm:cxn modelId="{30F705FD-7091-4309-A344-1B8B85F916CF}" srcId="{8662C5AC-2122-4998-A495-F5D62C28E16C}" destId="{D8DF14CF-7182-4DEE-9714-167A0FAC1E09}" srcOrd="3" destOrd="0" parTransId="{6B3E3CDA-390A-433E-A2D2-76038FB5CE25}" sibTransId="{968697E0-8BA4-4144-9777-2E2CD373A26E}"/>
-    <dgm:cxn modelId="{C3AC4354-F268-49C3-87EC-37B6C7B9E7E6}" type="presOf" srcId="{8F1571BC-1847-467A-8E36-8BD91E149BB9}" destId="{86C1CF07-990B-4546-B26A-00FBB44920B9}" srcOrd="0" destOrd="0" presId="urn:microsoft.com/office/officeart/2005/8/layout/orgChart1"/>
-    <dgm:cxn modelId="{C4EE6C54-1EFF-4FED-AA9E-63DBBD6C2469}" type="presOf" srcId="{D272B503-50E5-4CE7-AB1A-927F161B111E}" destId="{51BC31C1-71B9-4545-9A24-8400BB8DF45E}" srcOrd="0" destOrd="0" presId="urn:microsoft.com/office/officeart/2005/8/layout/orgChart1"/>
-    <dgm:cxn modelId="{6C1916F0-6ABA-485D-8671-1CCF55C9129B}" type="presOf" srcId="{04DD83EB-3644-48B2-8FF7-4EE967F82F6F}" destId="{4936C6A4-5235-4349-99DE-37EE11990BC8}" srcOrd="0" destOrd="0" presId="urn:microsoft.com/office/officeart/2005/8/layout/orgChart1"/>
-    <dgm:cxn modelId="{343BFA1B-EF0B-41B2-A103-EAE682AADCD8}" type="presOf" srcId="{8662C5AC-2122-4998-A495-F5D62C28E16C}" destId="{408DAB8C-2F22-4123-BCF4-B2F95150EDBE}" srcOrd="0" destOrd="0" presId="urn:microsoft.com/office/officeart/2005/8/layout/orgChart1"/>
-    <dgm:cxn modelId="{D03E0A28-6549-4738-A0C9-C4AB05593129}" type="presOf" srcId="{A2D8A485-74A1-49C2-A0EE-A02699D1DBA3}" destId="{1FFBCD9E-5950-4A0B-B384-8A841CBEC558}" srcOrd="0" destOrd="0" presId="urn:microsoft.com/office/officeart/2005/8/layout/orgChart1"/>
-    <dgm:cxn modelId="{36A7B9F0-627C-47A4-8A3F-D63F8CCD4C04}" type="presOf" srcId="{470C4758-8E0C-4F78-BC1E-AAA43ED74706}" destId="{74BABB82-BB70-49DD-8FA2-7B95E2135C7A}" srcOrd="0" destOrd="0" presId="urn:microsoft.com/office/officeart/2005/8/layout/orgChart1"/>
-    <dgm:cxn modelId="{0394FD47-9D9F-4504-8BAB-607744278932}" type="presOf" srcId="{C67CDB7C-213C-486B-B870-D9F01378E199}" destId="{45F565BB-13F4-4CC0-902A-BABB2DCA7120}" srcOrd="0" destOrd="0" presId="urn:microsoft.com/office/officeart/2005/8/layout/orgChart1"/>
-    <dgm:cxn modelId="{6DC3F5A2-5E03-42B6-A155-D90DC34A11C4}" type="presOf" srcId="{4C000FD5-2DF0-45A2-BE79-12A791F92DFF}" destId="{582C3E65-D8F9-45CD-A7BE-35B8C9E16EB8}" srcOrd="0" destOrd="0" presId="urn:microsoft.com/office/officeart/2005/8/layout/orgChart1"/>
+    <dgm:cxn modelId="{F3D058CF-AB8A-45E1-9890-A4E65CD5FD2B}" type="presOf" srcId="{EECD575D-D480-40FF-BE56-9D47F199F3D5}" destId="{B02D910D-26C6-408E-B04F-1B88D8268690}" srcOrd="1" destOrd="0" presId="urn:microsoft.com/office/officeart/2005/8/layout/orgChart1"/>
+    <dgm:cxn modelId="{1E963A5A-B1AB-4B35-B422-BD4D928F901D}" type="presOf" srcId="{9E4E1FDD-EC27-42AB-B10B-FFC961D14CD2}" destId="{D03432C1-FE41-4ED9-9A66-F4222D783483}" srcOrd="0" destOrd="0" presId="urn:microsoft.com/office/officeart/2005/8/layout/orgChart1"/>
+    <dgm:cxn modelId="{C4818835-7296-4B17-AEF8-5D1415C4C4F8}" type="presOf" srcId="{3FB5BDB5-E02D-47D0-B940-E83A2AE16564}" destId="{928EA8B7-C756-4850-BA63-660B12A78A99}" srcOrd="0" destOrd="0" presId="urn:microsoft.com/office/officeart/2005/8/layout/orgChart1"/>
+    <dgm:cxn modelId="{BB0262B1-24EB-4C86-83A3-3EF8527921A9}" type="presOf" srcId="{3182AF9F-7CCB-40F9-AAED-E1373D8C24FF}" destId="{B550A3C3-926F-4C93-A2CF-FF4CC69DE843}" srcOrd="0" destOrd="0" presId="urn:microsoft.com/office/officeart/2005/8/layout/orgChart1"/>
+    <dgm:cxn modelId="{74C4E9D6-CAB8-4FF0-A910-DC5636A4A62B}" type="presOf" srcId="{F697478F-3366-46CD-A59D-A817283D1437}" destId="{576E04C6-D52D-41F7-AF5B-5AAEF0E673C3}" srcOrd="0" destOrd="0" presId="urn:microsoft.com/office/officeart/2005/8/layout/orgChart1"/>
+    <dgm:cxn modelId="{DC2E738E-A68D-459F-8DD6-C8DED8A761D9}" type="presOf" srcId="{49541AE8-3E60-4235-9C6D-FED7D99450D5}" destId="{F096CB02-309A-4ABF-8576-887F583CA310}" srcOrd="1" destOrd="0" presId="urn:microsoft.com/office/officeart/2005/8/layout/orgChart1"/>
+    <dgm:cxn modelId="{31E96702-816D-4087-958D-454078F95844}" type="presOf" srcId="{1EACC185-5F37-45B6-8D4C-A85DEC2C3CC2}" destId="{42C00B5D-D26A-4A14-9AC9-C1407402C5E8}" srcOrd="0" destOrd="0" presId="urn:microsoft.com/office/officeart/2005/8/layout/orgChart1"/>
+    <dgm:cxn modelId="{BECBA539-507B-41D0-8095-49A81DC3BBCA}" type="presOf" srcId="{04DD83EB-3644-48B2-8FF7-4EE967F82F6F}" destId="{8E2627C4-EBD7-4FFE-B907-8120EAE255FC}" srcOrd="1" destOrd="0" presId="urn:microsoft.com/office/officeart/2005/8/layout/orgChart1"/>
+    <dgm:cxn modelId="{18EAEC3D-F611-4DAD-8606-AA8D7D04AB45}" type="presOf" srcId="{6B3E3CDA-390A-433E-A2D2-76038FB5CE25}" destId="{8A4D61C0-4263-44E4-BCDA-3641DD97AE82}" srcOrd="0" destOrd="0" presId="urn:microsoft.com/office/officeart/2005/8/layout/orgChart1"/>
     <dgm:cxn modelId="{7B19B369-6947-4626-BB83-B48F843ED251}" srcId="{2BE555E5-F150-45B8-95D7-40AA0C977A59}" destId="{8892C642-C168-45D5-8191-DDC7BE55B942}" srcOrd="2" destOrd="0" parTransId="{2458822C-E556-4707-9523-DAF6680E2229}" sibTransId="{839DD7E9-EDEC-4DE5-A796-66AFCB3F97F6}"/>
-    <dgm:cxn modelId="{5F199D75-724A-4BEB-823C-78DFD22543B6}" type="presOf" srcId="{68F4171C-1016-46E1-88A4-00D41BE85169}" destId="{8A636217-55E7-4CD2-956E-721B52BA2D4B}" srcOrd="1" destOrd="0" presId="urn:microsoft.com/office/officeart/2005/8/layout/orgChart1"/>
     <dgm:cxn modelId="{C6FB2FB8-F459-4FA0-91CC-E032CB06654C}" srcId="{8662C5AC-2122-4998-A495-F5D62C28E16C}" destId="{A2D8A485-74A1-49C2-A0EE-A02699D1DBA3}" srcOrd="2" destOrd="0" parTransId="{E7D8D01D-ECE9-4725-AA64-6CA3A37D255A}" sibTransId="{DE5E4A67-2C2A-4334-AD17-522184A06CF7}"/>
-    <dgm:cxn modelId="{47CECD3A-D0D4-4E7C-B4DE-EA0C99CF0E08}" type="presOf" srcId="{9E4E1FDD-EC27-42AB-B10B-FFC961D14CD2}" destId="{D03432C1-FE41-4ED9-9A66-F4222D783483}" srcOrd="0" destOrd="0" presId="urn:microsoft.com/office/officeart/2005/8/layout/orgChart1"/>
-    <dgm:cxn modelId="{26F73585-FAE6-4264-8670-39F840F8EDE7}" type="presOf" srcId="{F7B78537-46D0-42B6-A331-5D4B1A91E811}" destId="{E1B34408-52B3-424B-A6D0-2616334FDED2}" srcOrd="0" destOrd="0" presId="urn:microsoft.com/office/officeart/2005/8/layout/orgChart1"/>
-    <dgm:cxn modelId="{C0381B2D-4C79-44E8-8182-EC65B3BB0831}" type="presOf" srcId="{9E27471E-5DB8-4937-8660-54FF2624027D}" destId="{42B76938-C475-4874-91A4-AB4D5AC7ACEB}" srcOrd="0" destOrd="0" presId="urn:microsoft.com/office/officeart/2005/8/layout/orgChart1"/>
+    <dgm:cxn modelId="{32536547-845F-4B32-87FE-8F3BE8641FBF}" type="presOf" srcId="{D272B503-50E5-4CE7-AB1A-927F161B111E}" destId="{51BC31C1-71B9-4545-9A24-8400BB8DF45E}" srcOrd="0" destOrd="0" presId="urn:microsoft.com/office/officeart/2005/8/layout/orgChart1"/>
+    <dgm:cxn modelId="{8AC05E45-195E-4837-8D15-5A6BBE8CCB10}" type="presOf" srcId="{1EDF7634-A18B-4E1C-8852-E78266C9679F}" destId="{375950B9-7871-43E6-98A7-EA39629F41D2}" srcOrd="0" destOrd="0" presId="urn:microsoft.com/office/officeart/2005/8/layout/orgChart1"/>
+    <dgm:cxn modelId="{5D126707-1672-47D2-9F77-44CD5AFEDF18}" type="presOf" srcId="{1D7E9572-E837-4EB6-B4F1-2D8B631B148D}" destId="{2DC75AB3-8468-4456-B7F3-675CF020B5C5}" srcOrd="0" destOrd="0" presId="urn:microsoft.com/office/officeart/2005/8/layout/orgChart1"/>
     <dgm:cxn modelId="{55DEB9B2-F275-43D8-95D1-912BD5EE76A2}" srcId="{EBA5B03E-C83D-4AC0-95A9-94D6D348E350}" destId="{DC3C6D07-E6E2-4458-82EA-9C1432B28B4E}" srcOrd="1" destOrd="0" parTransId="{9E4E1FDD-EC27-42AB-B10B-FFC961D14CD2}" sibTransId="{721B11EC-775D-4E14-821B-6C6DB12C15C3}"/>
-    <dgm:cxn modelId="{42389DD7-6735-4035-9156-01BF38582F51}" type="presParOf" srcId="{EAECAE57-FF3B-4547-8445-FB9851A04987}" destId="{40C98317-8D37-42BF-A497-7EF0FD9BAFC0}" srcOrd="0" destOrd="0" presId="urn:microsoft.com/office/officeart/2005/8/layout/orgChart1"/>
-    <dgm:cxn modelId="{C0B0D200-4012-4CCC-8946-C37C5FEDFA75}" type="presParOf" srcId="{40C98317-8D37-42BF-A497-7EF0FD9BAFC0}" destId="{7750054B-B39D-4668-A43A-E360A1C15128}" srcOrd="0" destOrd="0" presId="urn:microsoft.com/office/officeart/2005/8/layout/orgChart1"/>
-    <dgm:cxn modelId="{094C4657-E7D4-4F66-8B45-EECD810168B0}" type="presParOf" srcId="{7750054B-B39D-4668-A43A-E360A1C15128}" destId="{2A7DF83D-5BFE-4A44-9462-5CDCA0C5B954}" srcOrd="0" destOrd="0" presId="urn:microsoft.com/office/officeart/2005/8/layout/orgChart1"/>
-    <dgm:cxn modelId="{18FDD13C-C1E4-486D-A6A1-43E226F60BAB}" type="presParOf" srcId="{7750054B-B39D-4668-A43A-E360A1C15128}" destId="{47D44D91-139A-412E-90E8-BB7EE634239A}" srcOrd="1" destOrd="0" presId="urn:microsoft.com/office/officeart/2005/8/layout/orgChart1"/>
-    <dgm:cxn modelId="{4EAE867A-B673-4789-8EF7-8250959B95A6}" type="presParOf" srcId="{40C98317-8D37-42BF-A497-7EF0FD9BAFC0}" destId="{218B1655-E4E6-47FC-9672-C42C66089C3C}" srcOrd="1" destOrd="0" presId="urn:microsoft.com/office/officeart/2005/8/layout/orgChart1"/>
-    <dgm:cxn modelId="{E136F397-4BD6-4340-BBF7-6AF8B8B3A0A5}" type="presParOf" srcId="{218B1655-E4E6-47FC-9672-C42C66089C3C}" destId="{9DAD604E-30AF-4A6E-966D-84A8D0321009}" srcOrd="0" destOrd="0" presId="urn:microsoft.com/office/officeart/2005/8/layout/orgChart1"/>
-    <dgm:cxn modelId="{72943084-5ABA-4506-A6FA-0379AE90D501}" type="presParOf" srcId="{218B1655-E4E6-47FC-9672-C42C66089C3C}" destId="{AEBB8991-ADD3-4700-BB6F-7B675A061964}" srcOrd="1" destOrd="0" presId="urn:microsoft.com/office/officeart/2005/8/layout/orgChart1"/>
-    <dgm:cxn modelId="{013FE92E-785C-4174-AFA0-459E1A84E42E}" type="presParOf" srcId="{AEBB8991-ADD3-4700-BB6F-7B675A061964}" destId="{17F1751D-8BAD-4D75-914D-BCB9FB5A873B}" srcOrd="0" destOrd="0" presId="urn:microsoft.com/office/officeart/2005/8/layout/orgChart1"/>
-    <dgm:cxn modelId="{4F3D9BED-9536-4D91-976F-DD653733E8F6}" type="presParOf" srcId="{17F1751D-8BAD-4D75-914D-BCB9FB5A873B}" destId="{A0B34780-73D8-41FD-829D-5F19DFC590EF}" srcOrd="0" destOrd="0" presId="urn:microsoft.com/office/officeart/2005/8/layout/orgChart1"/>
-    <dgm:cxn modelId="{39E4AD56-7B9A-46B8-B6A3-F047D50F443F}" type="presParOf" srcId="{17F1751D-8BAD-4D75-914D-BCB9FB5A873B}" destId="{BA24B8F2-A4C4-44DF-9243-B64770C6ED7D}" srcOrd="1" destOrd="0" presId="urn:microsoft.com/office/officeart/2005/8/layout/orgChart1"/>
-    <dgm:cxn modelId="{9E13271D-3327-4818-8658-DF6C57A9BE48}" type="presParOf" srcId="{AEBB8991-ADD3-4700-BB6F-7B675A061964}" destId="{7624DA88-8DEB-4D0F-90DD-787E63D21AB4}" srcOrd="1" destOrd="0" presId="urn:microsoft.com/office/officeart/2005/8/layout/orgChart1"/>
-    <dgm:cxn modelId="{B2BAEE98-1721-41C7-B2A8-06EF87699128}" type="presParOf" srcId="{7624DA88-8DEB-4D0F-90DD-787E63D21AB4}" destId="{7F78959B-C986-43BC-9A97-EC50F22A3582}" srcOrd="0" destOrd="0" presId="urn:microsoft.com/office/officeart/2005/8/layout/orgChart1"/>
-    <dgm:cxn modelId="{F83413B2-804B-4471-BDC4-CC7CE87B5124}" type="presParOf" srcId="{7624DA88-8DEB-4D0F-90DD-787E63D21AB4}" destId="{7917926E-3F74-4C5A-A0F8-5CE6ABAA6653}" srcOrd="1" destOrd="0" presId="urn:microsoft.com/office/officeart/2005/8/layout/orgChart1"/>
-    <dgm:cxn modelId="{01247995-FAF1-4A07-8ED8-E8EB8EC91A03}" type="presParOf" srcId="{7917926E-3F74-4C5A-A0F8-5CE6ABAA6653}" destId="{79BFFA48-E353-4D59-B6EF-9F6348A0105C}" srcOrd="0" destOrd="0" presId="urn:microsoft.com/office/officeart/2005/8/layout/orgChart1"/>
-    <dgm:cxn modelId="{58201942-5C50-4DCF-94C7-A528B927F879}" type="presParOf" srcId="{79BFFA48-E353-4D59-B6EF-9F6348A0105C}" destId="{3BBB1964-BE88-4642-8AAA-75BA7791394F}" srcOrd="0" destOrd="0" presId="urn:microsoft.com/office/officeart/2005/8/layout/orgChart1"/>
-    <dgm:cxn modelId="{3F7A86E5-1F37-42A6-A912-D287E7A1FB70}" type="presParOf" srcId="{79BFFA48-E353-4D59-B6EF-9F6348A0105C}" destId="{45A472F8-F4BE-4F96-ADA8-26C91E98E028}" srcOrd="1" destOrd="0" presId="urn:microsoft.com/office/officeart/2005/8/layout/orgChart1"/>
-    <dgm:cxn modelId="{7A185B2A-D5DF-4520-B5B2-2604EB5A8FBE}" type="presParOf" srcId="{7917926E-3F74-4C5A-A0F8-5CE6ABAA6653}" destId="{5896D8F2-DF21-45CE-9A5F-AEE976708831}" srcOrd="1" destOrd="0" presId="urn:microsoft.com/office/officeart/2005/8/layout/orgChart1"/>
-    <dgm:cxn modelId="{BDE928B8-230C-4D3A-BE75-A2CF2E8A796C}" type="presParOf" srcId="{7917926E-3F74-4C5A-A0F8-5CE6ABAA6653}" destId="{102D4A78-F6FB-4045-9900-80AC6F046828}" srcOrd="2" destOrd="0" presId="urn:microsoft.com/office/officeart/2005/8/layout/orgChart1"/>
-    <dgm:cxn modelId="{C68D5380-024A-4F2E-9FA3-75C67B30CF7A}" type="presParOf" srcId="{7624DA88-8DEB-4D0F-90DD-787E63D21AB4}" destId="{E1B34408-52B3-424B-A6D0-2616334FDED2}" srcOrd="2" destOrd="0" presId="urn:microsoft.com/office/officeart/2005/8/layout/orgChart1"/>
-    <dgm:cxn modelId="{7CAD95E4-D95F-4A69-8D36-E16F64DF2D8E}" type="presParOf" srcId="{7624DA88-8DEB-4D0F-90DD-787E63D21AB4}" destId="{A138FE19-95B6-497E-9832-6718269521EB}" srcOrd="3" destOrd="0" presId="urn:microsoft.com/office/officeart/2005/8/layout/orgChart1"/>
-    <dgm:cxn modelId="{FDE62D1E-150C-4835-B5C0-CDEF1DD6C2DE}" type="presParOf" srcId="{A138FE19-95B6-497E-9832-6718269521EB}" destId="{0BBD456B-EFC6-46D5-82C9-8F2F99B70225}" srcOrd="0" destOrd="0" presId="urn:microsoft.com/office/officeart/2005/8/layout/orgChart1"/>
-    <dgm:cxn modelId="{E0B59FDF-C945-4425-89DD-CA9B83B57EF7}" type="presParOf" srcId="{0BBD456B-EFC6-46D5-82C9-8F2F99B70225}" destId="{D142D4EA-2888-4EFE-A404-477D84FF0B82}" srcOrd="0" destOrd="0" presId="urn:microsoft.com/office/officeart/2005/8/layout/orgChart1"/>
-    <dgm:cxn modelId="{B68CE132-B417-4751-853D-1A3C014B5AB1}" type="presParOf" srcId="{0BBD456B-EFC6-46D5-82C9-8F2F99B70225}" destId="{F096CB02-309A-4ABF-8576-887F583CA310}" srcOrd="1" destOrd="0" presId="urn:microsoft.com/office/officeart/2005/8/layout/orgChart1"/>
-    <dgm:cxn modelId="{45AED4AC-B58C-4241-9DEF-2210C59C622A}" type="presParOf" srcId="{A138FE19-95B6-497E-9832-6718269521EB}" destId="{E70323BD-5941-4117-8896-40A49F93AFAB}" srcOrd="1" destOrd="0" presId="urn:microsoft.com/office/officeart/2005/8/layout/orgChart1"/>
-    <dgm:cxn modelId="{8B8CD29C-D45A-4540-B971-B113A2AC1FCD}" type="presParOf" srcId="{A138FE19-95B6-497E-9832-6718269521EB}" destId="{004594E5-8DEA-49FC-B81A-16473662E379}" srcOrd="2" destOrd="0" presId="urn:microsoft.com/office/officeart/2005/8/layout/orgChart1"/>
-    <dgm:cxn modelId="{65236061-AB8B-4522-9663-60A6B08AB93A}" type="presParOf" srcId="{7624DA88-8DEB-4D0F-90DD-787E63D21AB4}" destId="{45F565BB-13F4-4CC0-902A-BABB2DCA7120}" srcOrd="4" destOrd="0" presId="urn:microsoft.com/office/officeart/2005/8/layout/orgChart1"/>
-    <dgm:cxn modelId="{89FBA8C6-415A-4596-8D58-C9BB1C984BE1}" type="presParOf" srcId="{7624DA88-8DEB-4D0F-90DD-787E63D21AB4}" destId="{FBB60E6D-3DC7-4F80-819A-6AD799BF0198}" srcOrd="5" destOrd="0" presId="urn:microsoft.com/office/officeart/2005/8/layout/orgChart1"/>
-    <dgm:cxn modelId="{732BF2B7-0F14-45D8-ADEB-7B9DA52617FA}" type="presParOf" srcId="{FBB60E6D-3DC7-4F80-819A-6AD799BF0198}" destId="{8CAE30AD-4A14-4E4D-9ED0-65F73A547918}" srcOrd="0" destOrd="0" presId="urn:microsoft.com/office/officeart/2005/8/layout/orgChart1"/>
-    <dgm:cxn modelId="{EE481B77-D1C3-4971-837D-3427728A0961}" type="presParOf" srcId="{8CAE30AD-4A14-4E4D-9ED0-65F73A547918}" destId="{527C5024-A276-4214-B147-15E9A1C94094}" srcOrd="0" destOrd="0" presId="urn:microsoft.com/office/officeart/2005/8/layout/orgChart1"/>
-    <dgm:cxn modelId="{70DDEF08-37BE-4F3C-B904-E2DE15970BCB}" type="presParOf" srcId="{8CAE30AD-4A14-4E4D-9ED0-65F73A547918}" destId="{CEBE7E8A-051E-413D-B2E1-26312B9C78A2}" srcOrd="1" destOrd="0" presId="urn:microsoft.com/office/officeart/2005/8/layout/orgChart1"/>
-    <dgm:cxn modelId="{61C056AE-0B2F-4750-8F2D-12E9473E3646}" type="presParOf" srcId="{FBB60E6D-3DC7-4F80-819A-6AD799BF0198}" destId="{D7B8176C-4FBE-44C0-8DE3-CD4EF401A4AB}" srcOrd="1" destOrd="0" presId="urn:microsoft.com/office/officeart/2005/8/layout/orgChart1"/>
-    <dgm:cxn modelId="{959F7E56-56F6-4F89-9511-89ABE87A5182}" type="presParOf" srcId="{FBB60E6D-3DC7-4F80-819A-6AD799BF0198}" destId="{F0FCFE5F-5255-4C38-821F-8018919EC538}" srcOrd="2" destOrd="0" presId="urn:microsoft.com/office/officeart/2005/8/layout/orgChart1"/>
-    <dgm:cxn modelId="{112675DF-F04E-42CA-8D41-9496F34C73C4}" type="presParOf" srcId="{7624DA88-8DEB-4D0F-90DD-787E63D21AB4}" destId="{6C267BFC-BFCB-4B98-B8E1-6817F36E7AB0}" srcOrd="6" destOrd="0" presId="urn:microsoft.com/office/officeart/2005/8/layout/orgChart1"/>
-    <dgm:cxn modelId="{FCD38308-829A-404A-BE44-5F5C8ADD0C3B}" type="presParOf" srcId="{7624DA88-8DEB-4D0F-90DD-787E63D21AB4}" destId="{CBEA31DD-F131-4FE9-95A5-52D6D59154E2}" srcOrd="7" destOrd="0" presId="urn:microsoft.com/office/officeart/2005/8/layout/orgChart1"/>
-    <dgm:cxn modelId="{569A74E9-0F4E-4348-9F39-4B8A4A670236}" type="presParOf" srcId="{CBEA31DD-F131-4FE9-95A5-52D6D59154E2}" destId="{212B3CD7-B2AC-4B00-863A-6DFD5DFF5323}" srcOrd="0" destOrd="0" presId="urn:microsoft.com/office/officeart/2005/8/layout/orgChart1"/>
-    <dgm:cxn modelId="{AA5B8E73-74CE-46E5-B30C-FDB9C6510957}" type="presParOf" srcId="{212B3CD7-B2AC-4B00-863A-6DFD5DFF5323}" destId="{E8B1F3F0-762E-448D-90F0-7BF4C6B25BCE}" srcOrd="0" destOrd="0" presId="urn:microsoft.com/office/officeart/2005/8/layout/orgChart1"/>
-    <dgm:cxn modelId="{88872671-CD1D-471A-9425-15EBBA19B0AB}" type="presParOf" srcId="{212B3CD7-B2AC-4B00-863A-6DFD5DFF5323}" destId="{2CA3C26F-1C95-4186-92E3-6EAB8B673835}" srcOrd="1" destOrd="0" presId="urn:microsoft.com/office/officeart/2005/8/layout/orgChart1"/>
-    <dgm:cxn modelId="{E5DEBBE3-7F6F-4AF1-9536-EF668C25B9CA}" type="presParOf" srcId="{CBEA31DD-F131-4FE9-95A5-52D6D59154E2}" destId="{BF9E0651-83AB-4016-96A6-1A8E177EC26F}" srcOrd="1" destOrd="0" presId="urn:microsoft.com/office/officeart/2005/8/layout/orgChart1"/>
-    <dgm:cxn modelId="{7A6A7F09-14B7-4FDC-8A90-028A8F5181B2}" type="presParOf" srcId="{CBEA31DD-F131-4FE9-95A5-52D6D59154E2}" destId="{D695CD26-D2DA-4020-9A25-EBF83EB9B8A7}" srcOrd="2" destOrd="0" presId="urn:microsoft.com/office/officeart/2005/8/layout/orgChart1"/>
-    <dgm:cxn modelId="{F68D15FA-636C-4208-9A80-3D488C6F7F9C}" type="presParOf" srcId="{7624DA88-8DEB-4D0F-90DD-787E63D21AB4}" destId="{29ACBF57-B465-4F18-A6DE-0376CAA67A47}" srcOrd="8" destOrd="0" presId="urn:microsoft.com/office/officeart/2005/8/layout/orgChart1"/>
-    <dgm:cxn modelId="{A6B0F77A-AEC6-40D3-AC94-AD8E98004A42}" type="presParOf" srcId="{7624DA88-8DEB-4D0F-90DD-787E63D21AB4}" destId="{44074A50-B5AB-4CD6-89DA-981DED94AF44}" srcOrd="9" destOrd="0" presId="urn:microsoft.com/office/officeart/2005/8/layout/orgChart1"/>
-    <dgm:cxn modelId="{8675531A-B604-4859-BDBC-0F8D0D5AA861}" type="presParOf" srcId="{44074A50-B5AB-4CD6-89DA-981DED94AF44}" destId="{A64009CC-3DF7-44E5-BF33-EF6BD45D953F}" srcOrd="0" destOrd="0" presId="urn:microsoft.com/office/officeart/2005/8/layout/orgChart1"/>
-    <dgm:cxn modelId="{A2103805-FFE1-469E-8A57-3083973E27D8}" type="presParOf" srcId="{A64009CC-3DF7-44E5-BF33-EF6BD45D953F}" destId="{B550A3C3-926F-4C93-A2CF-FF4CC69DE843}" srcOrd="0" destOrd="0" presId="urn:microsoft.com/office/officeart/2005/8/layout/orgChart1"/>
-    <dgm:cxn modelId="{12E796E7-494E-4410-999D-EE814FF6D79C}" type="presParOf" srcId="{A64009CC-3DF7-44E5-BF33-EF6BD45D953F}" destId="{F6B07987-30C4-4B16-8BD5-25554632A675}" srcOrd="1" destOrd="0" presId="urn:microsoft.com/office/officeart/2005/8/layout/orgChart1"/>
-    <dgm:cxn modelId="{15CB5D8D-D034-4B06-A6AA-1EF6CA9EAFC7}" type="presParOf" srcId="{44074A50-B5AB-4CD6-89DA-981DED94AF44}" destId="{7B617129-E4E0-4968-8EF7-BABCD3A41B9B}" srcOrd="1" destOrd="0" presId="urn:microsoft.com/office/officeart/2005/8/layout/orgChart1"/>
-    <dgm:cxn modelId="{0BE4D1D7-8F69-4223-8CCD-B17355CEA9E1}" type="presParOf" srcId="{44074A50-B5AB-4CD6-89DA-981DED94AF44}" destId="{D51CD3FB-6C6D-4EEE-8591-EEBFE46824B3}" srcOrd="2" destOrd="0" presId="urn:microsoft.com/office/officeart/2005/8/layout/orgChart1"/>
-    <dgm:cxn modelId="{0FBF2DF1-4533-4FB8-A54F-74ECB5593CF1}" type="presParOf" srcId="{AEBB8991-ADD3-4700-BB6F-7B675A061964}" destId="{5F2719BF-7D22-4FDF-9E3F-E43940F8AAA7}" srcOrd="2" destOrd="0" presId="urn:microsoft.com/office/officeart/2005/8/layout/orgChart1"/>
-    <dgm:cxn modelId="{8EDF39F7-348A-47B7-9469-D76B3CBF653C}" type="presParOf" srcId="{218B1655-E4E6-47FC-9672-C42C66089C3C}" destId="{F7B2B2F3-1E1D-47F1-A4B6-A9D5AAB1A40D}" srcOrd="2" destOrd="0" presId="urn:microsoft.com/office/officeart/2005/8/layout/orgChart1"/>
-    <dgm:cxn modelId="{69AEDF1B-1382-415B-9D7F-3BEB23BD404C}" type="presParOf" srcId="{218B1655-E4E6-47FC-9672-C42C66089C3C}" destId="{9E883745-DF92-49EE-B729-F33951E14C4A}" srcOrd="3" destOrd="0" presId="urn:microsoft.com/office/officeart/2005/8/layout/orgChart1"/>
-    <dgm:cxn modelId="{C6FCD990-69C4-4208-A0E9-0FBB06A0EC3C}" type="presParOf" srcId="{9E883745-DF92-49EE-B729-F33951E14C4A}" destId="{8DDD700B-9DEB-44F8-91A1-75F9A151AAC1}" srcOrd="0" destOrd="0" presId="urn:microsoft.com/office/officeart/2005/8/layout/orgChart1"/>
-    <dgm:cxn modelId="{5F8518AA-2F8D-4273-90CE-2344B159E965}" type="presParOf" srcId="{8DDD700B-9DEB-44F8-91A1-75F9A151AAC1}" destId="{09AF4E29-A9D4-4DBE-8A0C-07E646403693}" srcOrd="0" destOrd="0" presId="urn:microsoft.com/office/officeart/2005/8/layout/orgChart1"/>
-    <dgm:cxn modelId="{FDCC48A8-AA88-4E3A-BFA4-2A8DA6D85905}" type="presParOf" srcId="{8DDD700B-9DEB-44F8-91A1-75F9A151AAC1}" destId="{9262BCC7-A101-4BF2-B669-DEC29014FC6A}" srcOrd="1" destOrd="0" presId="urn:microsoft.com/office/officeart/2005/8/layout/orgChart1"/>
-    <dgm:cxn modelId="{70ECA858-9832-4F9F-A863-75518E427A2D}" type="presParOf" srcId="{9E883745-DF92-49EE-B729-F33951E14C4A}" destId="{8AED645B-65F8-4044-834E-C9A192467874}" srcOrd="1" destOrd="0" presId="urn:microsoft.com/office/officeart/2005/8/layout/orgChart1"/>
-    <dgm:cxn modelId="{15E841E7-F50C-43BF-9E48-DEA3FAEA5323}" type="presParOf" srcId="{8AED645B-65F8-4044-834E-C9A192467874}" destId="{74BABB82-BB70-49DD-8FA2-7B95E2135C7A}" srcOrd="0" destOrd="0" presId="urn:microsoft.com/office/officeart/2005/8/layout/orgChart1"/>
-    <dgm:cxn modelId="{B6EF98C2-0B3C-4A93-A190-27EDFAA6DF61}" type="presParOf" srcId="{8AED645B-65F8-4044-834E-C9A192467874}" destId="{F12D24F4-CFAD-4DF2-BE0A-E0D54FAED058}" srcOrd="1" destOrd="0" presId="urn:microsoft.com/office/officeart/2005/8/layout/orgChart1"/>
-    <dgm:cxn modelId="{32E66947-0C73-4C61-979B-FF438AC03A00}" type="presParOf" srcId="{F12D24F4-CFAD-4DF2-BE0A-E0D54FAED058}" destId="{DB7913AC-6BFE-4DD1-93D3-8D3017DBCCB7}" srcOrd="0" destOrd="0" presId="urn:microsoft.com/office/officeart/2005/8/layout/orgChart1"/>
-    <dgm:cxn modelId="{B5911869-1FC3-4EA8-BB9B-DE0BEADA3D49}" type="presParOf" srcId="{DB7913AC-6BFE-4DD1-93D3-8D3017DBCCB7}" destId="{9B86641E-6E53-497C-9199-4EE6517C2DE7}" srcOrd="0" destOrd="0" presId="urn:microsoft.com/office/officeart/2005/8/layout/orgChart1"/>
-    <dgm:cxn modelId="{9A0D00A0-D9A5-46D3-9B09-63453ACAC59F}" type="presParOf" srcId="{DB7913AC-6BFE-4DD1-93D3-8D3017DBCCB7}" destId="{297B3531-E134-4140-AE04-5E6A8D0FD90E}" srcOrd="1" destOrd="0" presId="urn:microsoft.com/office/officeart/2005/8/layout/orgChart1"/>
-    <dgm:cxn modelId="{C8BAC7B7-5290-4105-BF3D-7FB97D97C501}" type="presParOf" srcId="{F12D24F4-CFAD-4DF2-BE0A-E0D54FAED058}" destId="{73D243C6-2489-4B76-B8EB-8B03CE6CF94C}" srcOrd="1" destOrd="0" presId="urn:microsoft.com/office/officeart/2005/8/layout/orgChart1"/>
-    <dgm:cxn modelId="{46DE480C-EAF0-4D54-8361-32A4F461BBB9}" type="presParOf" srcId="{F12D24F4-CFAD-4DF2-BE0A-E0D54FAED058}" destId="{B113CB63-78B3-42E3-80A9-5F149993EC5C}" srcOrd="2" destOrd="0" presId="urn:microsoft.com/office/officeart/2005/8/layout/orgChart1"/>
-    <dgm:cxn modelId="{1E0EB5CE-3C84-4C88-A85E-053638BE9CE0}" type="presParOf" srcId="{8AED645B-65F8-4044-834E-C9A192467874}" destId="{576E04C6-D52D-41F7-AF5B-5AAEF0E673C3}" srcOrd="2" destOrd="0" presId="urn:microsoft.com/office/officeart/2005/8/layout/orgChart1"/>
-    <dgm:cxn modelId="{08B6F2B4-7457-4069-A2B9-CDB72F601A31}" type="presParOf" srcId="{8AED645B-65F8-4044-834E-C9A192467874}" destId="{BE538105-6F42-444B-B8EB-428C226FFE55}" srcOrd="3" destOrd="0" presId="urn:microsoft.com/office/officeart/2005/8/layout/orgChart1"/>
-    <dgm:cxn modelId="{900C1DC0-866C-465E-BC70-370325FCB8A7}" type="presParOf" srcId="{BE538105-6F42-444B-B8EB-428C226FFE55}" destId="{1CC2F236-2466-401B-BECF-902C21600BE5}" srcOrd="0" destOrd="0" presId="urn:microsoft.com/office/officeart/2005/8/layout/orgChart1"/>
-    <dgm:cxn modelId="{BF75626C-64BC-480F-945D-E09E552EE73E}" type="presParOf" srcId="{1CC2F236-2466-401B-BECF-902C21600BE5}" destId="{9DDF7537-13DD-49D3-9EEF-79654DC22205}" srcOrd="0" destOrd="0" presId="urn:microsoft.com/office/officeart/2005/8/layout/orgChart1"/>
-    <dgm:cxn modelId="{BE7A8BA7-A8F6-447C-A48D-6474312DB276}" type="presParOf" srcId="{1CC2F236-2466-401B-BECF-902C21600BE5}" destId="{77335D39-A331-4A01-939A-87ABCAC614AC}" srcOrd="1" destOrd="0" presId="urn:microsoft.com/office/officeart/2005/8/layout/orgChart1"/>
-    <dgm:cxn modelId="{E5525849-0939-4285-909C-BE82EB7632A1}" type="presParOf" srcId="{BE538105-6F42-444B-B8EB-428C226FFE55}" destId="{25A2A9DA-90C4-410E-83A9-484B103331E5}" srcOrd="1" destOrd="0" presId="urn:microsoft.com/office/officeart/2005/8/layout/orgChart1"/>
-    <dgm:cxn modelId="{F8BB2C5A-5082-4D67-BB10-8622757BC10E}" type="presParOf" srcId="{BE538105-6F42-444B-B8EB-428C226FFE55}" destId="{B379E2E2-6780-4B88-9ECE-E9A222F552B1}" srcOrd="2" destOrd="0" presId="urn:microsoft.com/office/officeart/2005/8/layout/orgChart1"/>
-    <dgm:cxn modelId="{60CD0872-9822-48E1-ABEB-B6CB85186993}" type="presParOf" srcId="{8AED645B-65F8-4044-834E-C9A192467874}" destId="{15B3EC42-33EB-4FC3-B1CD-D332C588F669}" srcOrd="4" destOrd="0" presId="urn:microsoft.com/office/officeart/2005/8/layout/orgChart1"/>
-    <dgm:cxn modelId="{A3B90A42-F9EF-4DCF-9033-6F44079BD8BA}" type="presParOf" srcId="{8AED645B-65F8-4044-834E-C9A192467874}" destId="{9BE124D6-A091-4B4A-996F-3E62AF968837}" srcOrd="5" destOrd="0" presId="urn:microsoft.com/office/officeart/2005/8/layout/orgChart1"/>
-    <dgm:cxn modelId="{D8B80C02-1C8F-4830-A38E-537119508A63}" type="presParOf" srcId="{9BE124D6-A091-4B4A-996F-3E62AF968837}" destId="{AE5C5DDD-74A2-4C1A-963B-518B3B1C3876}" srcOrd="0" destOrd="0" presId="urn:microsoft.com/office/officeart/2005/8/layout/orgChart1"/>
-    <dgm:cxn modelId="{F1805AB0-E639-4564-88AE-7FE371315C49}" type="presParOf" srcId="{AE5C5DDD-74A2-4C1A-963B-518B3B1C3876}" destId="{1E6812B7-35E1-4BE3-B198-0B0607E8A88B}" srcOrd="0" destOrd="0" presId="urn:microsoft.com/office/officeart/2005/8/layout/orgChart1"/>
-    <dgm:cxn modelId="{FFFD75E7-8ACF-4059-9F10-24D6DE0B02ED}" type="presParOf" srcId="{AE5C5DDD-74A2-4C1A-963B-518B3B1C3876}" destId="{929B1A5B-6643-405F-A16A-027E0E38B81F}" srcOrd="1" destOrd="0" presId="urn:microsoft.com/office/officeart/2005/8/layout/orgChart1"/>
-    <dgm:cxn modelId="{8B1A184D-DBC5-458F-B8A9-FDDE0164DDD1}" type="presParOf" srcId="{9BE124D6-A091-4B4A-996F-3E62AF968837}" destId="{A41AD1C2-C960-4E6C-81BB-EC0E23EE2421}" srcOrd="1" destOrd="0" presId="urn:microsoft.com/office/officeart/2005/8/layout/orgChart1"/>
-    <dgm:cxn modelId="{ADF4B080-563B-4512-997B-31E99DE3227B}" type="presParOf" srcId="{9BE124D6-A091-4B4A-996F-3E62AF968837}" destId="{9CD5923A-33B8-422E-8955-4D5E4FADBB8C}" srcOrd="2" destOrd="0" presId="urn:microsoft.com/office/officeart/2005/8/layout/orgChart1"/>
-    <dgm:cxn modelId="{F4A42B43-F164-45C2-AD2E-D13268970075}" type="presParOf" srcId="{8AED645B-65F8-4044-834E-C9A192467874}" destId="{DF3996F9-2367-4A0D-923D-D1C41C413842}" srcOrd="6" destOrd="0" presId="urn:microsoft.com/office/officeart/2005/8/layout/orgChart1"/>
-    <dgm:cxn modelId="{C92C4B5B-1437-4787-9AD0-44878284A302}" type="presParOf" srcId="{8AED645B-65F8-4044-834E-C9A192467874}" destId="{C32B30C8-7965-4240-A5C0-E38DE6FE5D19}" srcOrd="7" destOrd="0" presId="urn:microsoft.com/office/officeart/2005/8/layout/orgChart1"/>
-    <dgm:cxn modelId="{83550867-8322-4506-9103-CFA2A19CBEF6}" type="presParOf" srcId="{C32B30C8-7965-4240-A5C0-E38DE6FE5D19}" destId="{56518798-689A-4EBD-9D9B-AB3C91AC2B4A}" srcOrd="0" destOrd="0" presId="urn:microsoft.com/office/officeart/2005/8/layout/orgChart1"/>
-    <dgm:cxn modelId="{3B7132D5-96DF-40D5-911C-DEB4CF52B8B7}" type="presParOf" srcId="{56518798-689A-4EBD-9D9B-AB3C91AC2B4A}" destId="{AE80DF32-951D-4F91-AA80-8AC8DF36EE98}" srcOrd="0" destOrd="0" presId="urn:microsoft.com/office/officeart/2005/8/layout/orgChart1"/>
-    <dgm:cxn modelId="{04C9FD8E-3641-4590-8530-97A43E232098}" type="presParOf" srcId="{56518798-689A-4EBD-9D9B-AB3C91AC2B4A}" destId="{BC2666A5-3661-4758-8004-DB68928FE29C}" srcOrd="1" destOrd="0" presId="urn:microsoft.com/office/officeart/2005/8/layout/orgChart1"/>
-    <dgm:cxn modelId="{52C1954D-19CB-4B66-BBB5-A801C051709D}" type="presParOf" srcId="{C32B30C8-7965-4240-A5C0-E38DE6FE5D19}" destId="{019DD732-CC47-48B9-8CF3-31ADE42C5804}" srcOrd="1" destOrd="0" presId="urn:microsoft.com/office/officeart/2005/8/layout/orgChart1"/>
-    <dgm:cxn modelId="{4DBABCF2-0A3D-4B40-B5B8-792D0A80E99E}" type="presParOf" srcId="{C32B30C8-7965-4240-A5C0-E38DE6FE5D19}" destId="{BE830A15-4C8C-41D1-ADA1-56508330910E}" srcOrd="2" destOrd="0" presId="urn:microsoft.com/office/officeart/2005/8/layout/orgChart1"/>
-    <dgm:cxn modelId="{16C175BE-6425-486B-A0A5-676BF5AD694A}" type="presParOf" srcId="{8AED645B-65F8-4044-834E-C9A192467874}" destId="{4083C230-8629-400A-B83C-71C42719E5DC}" srcOrd="8" destOrd="0" presId="urn:microsoft.com/office/officeart/2005/8/layout/orgChart1"/>
-    <dgm:cxn modelId="{C38ABE98-7024-4218-99E4-9DB33DA44EDA}" type="presParOf" srcId="{8AED645B-65F8-4044-834E-C9A192467874}" destId="{876FB3A1-6D99-4CB8-A732-C6CB5422C322}" srcOrd="9" destOrd="0" presId="urn:microsoft.com/office/officeart/2005/8/layout/orgChart1"/>
-    <dgm:cxn modelId="{8DA68503-9360-4FBA-B80E-CFD6666DDB67}" type="presParOf" srcId="{876FB3A1-6D99-4CB8-A732-C6CB5422C322}" destId="{64C66217-8ABF-4D47-9BC5-E3CB4C85E27B}" srcOrd="0" destOrd="0" presId="urn:microsoft.com/office/officeart/2005/8/layout/orgChart1"/>
-    <dgm:cxn modelId="{D6C17256-C4DC-49AA-904A-B94FE911E1A5}" type="presParOf" srcId="{64C66217-8ABF-4D47-9BC5-E3CB4C85E27B}" destId="{C4BDBD06-0443-43F3-ACF6-2BC1A8175D46}" srcOrd="0" destOrd="0" presId="urn:microsoft.com/office/officeart/2005/8/layout/orgChart1"/>
-    <dgm:cxn modelId="{F91062DD-FC06-4864-AF72-E4BC962F6FC8}" type="presParOf" srcId="{64C66217-8ABF-4D47-9BC5-E3CB4C85E27B}" destId="{BA2D62ED-FD50-42AD-96FA-DFCC444E0872}" srcOrd="1" destOrd="0" presId="urn:microsoft.com/office/officeart/2005/8/layout/orgChart1"/>
-    <dgm:cxn modelId="{A0E24F99-44BC-4C0C-8D87-E2B988DC863B}" type="presParOf" srcId="{876FB3A1-6D99-4CB8-A732-C6CB5422C322}" destId="{907379B6-E172-4BD2-B305-6623D85E6EE3}" srcOrd="1" destOrd="0" presId="urn:microsoft.com/office/officeart/2005/8/layout/orgChart1"/>
-    <dgm:cxn modelId="{6DDBB9BB-8B0A-468F-9FA7-BDEB74268909}" type="presParOf" srcId="{876FB3A1-6D99-4CB8-A732-C6CB5422C322}" destId="{7F674412-9AB7-465F-B8D2-F97C96167967}" srcOrd="2" destOrd="0" presId="urn:microsoft.com/office/officeart/2005/8/layout/orgChart1"/>
-    <dgm:cxn modelId="{4806E431-8162-4955-B9BA-A4B8B7CD8553}" type="presParOf" srcId="{9E883745-DF92-49EE-B729-F33951E14C4A}" destId="{1733EEAC-0FB3-431E-8E2D-BF1D62F42C68}" srcOrd="2" destOrd="0" presId="urn:microsoft.com/office/officeart/2005/8/layout/orgChart1"/>
-    <dgm:cxn modelId="{728155E6-8EE7-44AB-ADF4-FD140B103970}" type="presParOf" srcId="{218B1655-E4E6-47FC-9672-C42C66089C3C}" destId="{4BEE00C3-F32D-46CA-AD4B-97D9066CAFB1}" srcOrd="4" destOrd="0" presId="urn:microsoft.com/office/officeart/2005/8/layout/orgChart1"/>
-    <dgm:cxn modelId="{2EDB03E3-8310-4BBF-A53D-AAC4A441A254}" type="presParOf" srcId="{218B1655-E4E6-47FC-9672-C42C66089C3C}" destId="{760DF3DC-F52F-4C2B-BA4A-273AB6F3656F}" srcOrd="5" destOrd="0" presId="urn:microsoft.com/office/officeart/2005/8/layout/orgChart1"/>
-    <dgm:cxn modelId="{E7D68ADD-E63B-49A8-A97C-9FBE0A7CA445}" type="presParOf" srcId="{760DF3DC-F52F-4C2B-BA4A-273AB6F3656F}" destId="{AEA73B08-26EE-4E63-8104-771D60432E51}" srcOrd="0" destOrd="0" presId="urn:microsoft.com/office/officeart/2005/8/layout/orgChart1"/>
-    <dgm:cxn modelId="{E810537D-061C-4911-92EA-2C56C4FA0998}" type="presParOf" srcId="{AEA73B08-26EE-4E63-8104-771D60432E51}" destId="{92EE00F7-820F-45CF-AF7E-EEF6A8C7705B}" srcOrd="0" destOrd="0" presId="urn:microsoft.com/office/officeart/2005/8/layout/orgChart1"/>
-    <dgm:cxn modelId="{EF9E2CAD-E1B6-4D4D-BDC1-9C6A7FB2E74B}" type="presParOf" srcId="{AEA73B08-26EE-4E63-8104-771D60432E51}" destId="{D3223886-38F3-4C86-8684-E73BCFF33C48}" srcOrd="1" destOrd="0" presId="urn:microsoft.com/office/officeart/2005/8/layout/orgChart1"/>
-    <dgm:cxn modelId="{EBB4EB54-3E1F-4114-903A-AE23B2E294A8}" type="presParOf" srcId="{760DF3DC-F52F-4C2B-BA4A-273AB6F3656F}" destId="{BA022717-1FFB-4F69-822E-9CD5C05910F6}" srcOrd="1" destOrd="0" presId="urn:microsoft.com/office/officeart/2005/8/layout/orgChart1"/>
-    <dgm:cxn modelId="{0F0D0C28-C739-46E8-B0B6-4B2C2E70DDB7}" type="presParOf" srcId="{BA022717-1FFB-4F69-822E-9CD5C05910F6}" destId="{FAA569D8-37E0-465C-B776-6FBBF910303E}" srcOrd="0" destOrd="0" presId="urn:microsoft.com/office/officeart/2005/8/layout/orgChart1"/>
-    <dgm:cxn modelId="{ACF25EBE-3E18-4DAD-8582-2701976C3B7A}" type="presParOf" srcId="{BA022717-1FFB-4F69-822E-9CD5C05910F6}" destId="{2DC16E5D-0FC6-4C58-B5F6-56D3F6317492}" srcOrd="1" destOrd="0" presId="urn:microsoft.com/office/officeart/2005/8/layout/orgChart1"/>
-    <dgm:cxn modelId="{7E1D3826-ACC0-4621-8C4F-A674716E26B9}" type="presParOf" srcId="{2DC16E5D-0FC6-4C58-B5F6-56D3F6317492}" destId="{D49E5006-4BBE-4A48-93D9-C092151147F5}" srcOrd="0" destOrd="0" presId="urn:microsoft.com/office/officeart/2005/8/layout/orgChart1"/>
-    <dgm:cxn modelId="{855EBB75-C886-4312-A1FE-8AA379A53C71}" type="presParOf" srcId="{D49E5006-4BBE-4A48-93D9-C092151147F5}" destId="{1AE64D53-98EF-4AA7-9A80-D0FEF5F9A700}" srcOrd="0" destOrd="0" presId="urn:microsoft.com/office/officeart/2005/8/layout/orgChart1"/>
-    <dgm:cxn modelId="{02C35E6B-D9A5-4952-BA73-2154C6C2A877}" type="presParOf" srcId="{D49E5006-4BBE-4A48-93D9-C092151147F5}" destId="{B53C5DEF-5F98-4D31-9B28-B24792281630}" srcOrd="1" destOrd="0" presId="urn:microsoft.com/office/officeart/2005/8/layout/orgChart1"/>
-    <dgm:cxn modelId="{3A773B9B-E568-4846-8C14-DE75E6C76300}" type="presParOf" srcId="{2DC16E5D-0FC6-4C58-B5F6-56D3F6317492}" destId="{96D93462-1EF0-49D7-9D23-0AF500C045B1}" srcOrd="1" destOrd="0" presId="urn:microsoft.com/office/officeart/2005/8/layout/orgChart1"/>
-    <dgm:cxn modelId="{019F2723-655E-45BC-92F1-6E70753C2911}" type="presParOf" srcId="{96D93462-1EF0-49D7-9D23-0AF500C045B1}" destId="{9B46B024-0A5C-4BF9-93C4-7501FD581121}" srcOrd="0" destOrd="0" presId="urn:microsoft.com/office/officeart/2005/8/layout/orgChart1"/>
-    <dgm:cxn modelId="{9EA965B1-96EA-476A-A437-524690710B2B}" type="presParOf" srcId="{96D93462-1EF0-49D7-9D23-0AF500C045B1}" destId="{2DBE1B0D-2E3B-4338-97C7-A7F8CDC9204D}" srcOrd="1" destOrd="0" presId="urn:microsoft.com/office/officeart/2005/8/layout/orgChart1"/>
-    <dgm:cxn modelId="{D649F078-49C2-439D-A5AF-C3008F1CDB29}" type="presParOf" srcId="{2DBE1B0D-2E3B-4338-97C7-A7F8CDC9204D}" destId="{7ACBBA80-99E3-4E1F-9783-AB3DF927D058}" srcOrd="0" destOrd="0" presId="urn:microsoft.com/office/officeart/2005/8/layout/orgChart1"/>
-    <dgm:cxn modelId="{796E5496-B763-4703-88FD-16C0E215F2C7}" type="presParOf" srcId="{7ACBBA80-99E3-4E1F-9783-AB3DF927D058}" destId="{C98EA41C-E42F-4500-A971-47A954544039}" srcOrd="0" destOrd="0" presId="urn:microsoft.com/office/officeart/2005/8/layout/orgChart1"/>
-    <dgm:cxn modelId="{617CD586-B151-433B-9B05-78339E9FDFE2}" type="presParOf" srcId="{7ACBBA80-99E3-4E1F-9783-AB3DF927D058}" destId="{1C614A7B-5315-42AF-AC2E-30481CFBB139}" srcOrd="1" destOrd="0" presId="urn:microsoft.com/office/officeart/2005/8/layout/orgChart1"/>
-    <dgm:cxn modelId="{0250EB0E-E95E-47B8-9244-5C43BF5D3584}" type="presParOf" srcId="{2DBE1B0D-2E3B-4338-97C7-A7F8CDC9204D}" destId="{5B5AEF1A-04A8-499E-AB3D-D6E71FECAB9C}" srcOrd="1" destOrd="0" presId="urn:microsoft.com/office/officeart/2005/8/layout/orgChart1"/>
-    <dgm:cxn modelId="{A317CA3C-A2BE-4BBE-8B67-5241AD54B132}" type="presParOf" srcId="{2DBE1B0D-2E3B-4338-97C7-A7F8CDC9204D}" destId="{6F6A0236-3792-4095-9111-66DC620D1B0D}" srcOrd="2" destOrd="0" presId="urn:microsoft.com/office/officeart/2005/8/layout/orgChart1"/>
-    <dgm:cxn modelId="{2C86FB4D-38D4-46EE-9573-773B9CF0E713}" type="presParOf" srcId="{96D93462-1EF0-49D7-9D23-0AF500C045B1}" destId="{2DC75AB3-8468-4456-B7F3-675CF020B5C5}" srcOrd="2" destOrd="0" presId="urn:microsoft.com/office/officeart/2005/8/layout/orgChart1"/>
-    <dgm:cxn modelId="{740B53A8-36CD-47A9-A595-7FDD61D5A26B}" type="presParOf" srcId="{96D93462-1EF0-49D7-9D23-0AF500C045B1}" destId="{EDBCB4F5-5DF4-41DB-920C-BE6D8F9CEA86}" srcOrd="3" destOrd="0" presId="urn:microsoft.com/office/officeart/2005/8/layout/orgChart1"/>
-    <dgm:cxn modelId="{F67F9FAB-B408-42F4-B500-492074A315DF}" type="presParOf" srcId="{EDBCB4F5-5DF4-41DB-920C-BE6D8F9CEA86}" destId="{864753AA-9C22-49DB-9084-5AF978B3DCB4}" srcOrd="0" destOrd="0" presId="urn:microsoft.com/office/officeart/2005/8/layout/orgChart1"/>
-    <dgm:cxn modelId="{3BFCBE69-8449-40E4-AA34-D954AD59EE78}" type="presParOf" srcId="{864753AA-9C22-49DB-9084-5AF978B3DCB4}" destId="{928EA8B7-C756-4850-BA63-660B12A78A99}" srcOrd="0" destOrd="0" presId="urn:microsoft.com/office/officeart/2005/8/layout/orgChart1"/>
-    <dgm:cxn modelId="{05993926-C342-406C-BE13-831D1E2750BF}" type="presParOf" srcId="{864753AA-9C22-49DB-9084-5AF978B3DCB4}" destId="{0B44DF64-C7DE-430F-A7C4-D9D7BFE9EF4E}" srcOrd="1" destOrd="0" presId="urn:microsoft.com/office/officeart/2005/8/layout/orgChart1"/>
-    <dgm:cxn modelId="{BF0B71E7-570D-4970-A432-1F95FDC8DFA5}" type="presParOf" srcId="{EDBCB4F5-5DF4-41DB-920C-BE6D8F9CEA86}" destId="{F765BCB2-A00E-4ABF-AA3B-FD0FC81B57E4}" srcOrd="1" destOrd="0" presId="urn:microsoft.com/office/officeart/2005/8/layout/orgChart1"/>
-    <dgm:cxn modelId="{DE85D100-9084-4FCD-A9BE-BF22B9F54B83}" type="presParOf" srcId="{EDBCB4F5-5DF4-41DB-920C-BE6D8F9CEA86}" destId="{96BF8AA1-26C3-42B1-9733-33A7F359A08A}" srcOrd="2" destOrd="0" presId="urn:microsoft.com/office/officeart/2005/8/layout/orgChart1"/>
-    <dgm:cxn modelId="{AA715ECF-417D-46C2-95B0-A47FF3904858}" type="presParOf" srcId="{96D93462-1EF0-49D7-9D23-0AF500C045B1}" destId="{0450B0FF-C4BE-4C06-86F7-95C562DD878D}" srcOrd="4" destOrd="0" presId="urn:microsoft.com/office/officeart/2005/8/layout/orgChart1"/>
-    <dgm:cxn modelId="{39D74EF3-2296-4466-B6BB-D1510238AC11}" type="presParOf" srcId="{96D93462-1EF0-49D7-9D23-0AF500C045B1}" destId="{34F2E018-3255-4223-87B5-B67ADB98A171}" srcOrd="5" destOrd="0" presId="urn:microsoft.com/office/officeart/2005/8/layout/orgChart1"/>
-    <dgm:cxn modelId="{D1B20232-8B3F-4069-923E-23C3318AF0C5}" type="presParOf" srcId="{34F2E018-3255-4223-87B5-B67ADB98A171}" destId="{CB98286C-3DB9-4895-A154-77CA0EFD5E23}" srcOrd="0" destOrd="0" presId="urn:microsoft.com/office/officeart/2005/8/layout/orgChart1"/>
-    <dgm:cxn modelId="{589840B9-3B85-4937-934D-74652683F640}" type="presParOf" srcId="{CB98286C-3DB9-4895-A154-77CA0EFD5E23}" destId="{5A2E20FF-4712-49B8-8918-51B60F14F1AD}" srcOrd="0" destOrd="0" presId="urn:microsoft.com/office/officeart/2005/8/layout/orgChart1"/>
-    <dgm:cxn modelId="{271D5C6E-6344-4A8C-8F23-F10CF947F362}" type="presParOf" srcId="{CB98286C-3DB9-4895-A154-77CA0EFD5E23}" destId="{EE05DD52-71E9-47E0-9615-F0102E09015B}" srcOrd="1" destOrd="0" presId="urn:microsoft.com/office/officeart/2005/8/layout/orgChart1"/>
-    <dgm:cxn modelId="{27B244D1-6414-457D-AA65-8778CEB54BFC}" type="presParOf" srcId="{34F2E018-3255-4223-87B5-B67ADB98A171}" destId="{95850DEA-F4D3-42D4-8D31-BA2205769E09}" srcOrd="1" destOrd="0" presId="urn:microsoft.com/office/officeart/2005/8/layout/orgChart1"/>
-    <dgm:cxn modelId="{A6FA0E92-2BFC-4ACD-8224-53C62623E447}" type="presParOf" srcId="{34F2E018-3255-4223-87B5-B67ADB98A171}" destId="{F2054DC9-59EE-4827-944E-5CFA4C1FBDD8}" srcOrd="2" destOrd="0" presId="urn:microsoft.com/office/officeart/2005/8/layout/orgChart1"/>
-    <dgm:cxn modelId="{9FFD0ADC-8DBF-43AF-B518-9B710872489F}" type="presParOf" srcId="{96D93462-1EF0-49D7-9D23-0AF500C045B1}" destId="{42B76938-C475-4874-91A4-AB4D5AC7ACEB}" srcOrd="6" destOrd="0" presId="urn:microsoft.com/office/officeart/2005/8/layout/orgChart1"/>
-    <dgm:cxn modelId="{236BC8ED-4736-4D71-975A-75F4F6B426CE}" type="presParOf" srcId="{96D93462-1EF0-49D7-9D23-0AF500C045B1}" destId="{FC214D6A-A0BF-4889-BFC6-1B981861CECC}" srcOrd="7" destOrd="0" presId="urn:microsoft.com/office/officeart/2005/8/layout/orgChart1"/>
-    <dgm:cxn modelId="{F9DFC85B-E8B2-4B07-9563-153D57D198A6}" type="presParOf" srcId="{FC214D6A-A0BF-4889-BFC6-1B981861CECC}" destId="{76C062AC-788B-4003-934B-888BF6AEB521}" srcOrd="0" destOrd="0" presId="urn:microsoft.com/office/officeart/2005/8/layout/orgChart1"/>
-    <dgm:cxn modelId="{7647C12B-5170-43BA-82EA-5BA4B4FFEFAF}" type="presParOf" srcId="{76C062AC-788B-4003-934B-888BF6AEB521}" destId="{42C00B5D-D26A-4A14-9AC9-C1407402C5E8}" srcOrd="0" destOrd="0" presId="urn:microsoft.com/office/officeart/2005/8/layout/orgChart1"/>
-    <dgm:cxn modelId="{282CA084-CDD8-41E0-A451-F48A3D39F5D5}" type="presParOf" srcId="{76C062AC-788B-4003-934B-888BF6AEB521}" destId="{C8DDECD3-143D-4A38-B580-8191C58E3E32}" srcOrd="1" destOrd="0" presId="urn:microsoft.com/office/officeart/2005/8/layout/orgChart1"/>
-    <dgm:cxn modelId="{454782E6-E8B5-4530-93E0-84DEA4A1C356}" type="presParOf" srcId="{FC214D6A-A0BF-4889-BFC6-1B981861CECC}" destId="{CA96876D-9589-490A-9A82-6882D15C48B4}" srcOrd="1" destOrd="0" presId="urn:microsoft.com/office/officeart/2005/8/layout/orgChart1"/>
-    <dgm:cxn modelId="{09AC0C3C-4E49-43ED-B132-F8B0E44BB033}" type="presParOf" srcId="{FC214D6A-A0BF-4889-BFC6-1B981861CECC}" destId="{201C1646-739D-4C02-A35F-501F6EBDB614}" srcOrd="2" destOrd="0" presId="urn:microsoft.com/office/officeart/2005/8/layout/orgChart1"/>
-    <dgm:cxn modelId="{319293CD-9CE8-4C15-B48F-5B0E05032D77}" type="presParOf" srcId="{2DC16E5D-0FC6-4C58-B5F6-56D3F6317492}" destId="{DC87C63E-5E7B-498E-8B64-12DD9709A4B4}" srcOrd="2" destOrd="0" presId="urn:microsoft.com/office/officeart/2005/8/layout/orgChart1"/>
-    <dgm:cxn modelId="{C23763AD-7BC0-4914-983C-E0E24851438D}" type="presParOf" srcId="{BA022717-1FFB-4F69-822E-9CD5C05910F6}" destId="{F7D50D0F-032C-4F3E-A7D3-43CDAEB9C469}" srcOrd="2" destOrd="0" presId="urn:microsoft.com/office/officeart/2005/8/layout/orgChart1"/>
-    <dgm:cxn modelId="{93C37E0F-3141-45A6-A437-2E6D60B0978B}" type="presParOf" srcId="{BA022717-1FFB-4F69-822E-9CD5C05910F6}" destId="{381D3668-23D1-4FAA-B040-47D5C0E0F5D9}" srcOrd="3" destOrd="0" presId="urn:microsoft.com/office/officeart/2005/8/layout/orgChart1"/>
-    <dgm:cxn modelId="{201CCCFD-7068-406E-A5A5-54D7D2F1C647}" type="presParOf" srcId="{381D3668-23D1-4FAA-B040-47D5C0E0F5D9}" destId="{CBE1115A-F6CC-4E4D-9676-360139424BF0}" srcOrd="0" destOrd="0" presId="urn:microsoft.com/office/officeart/2005/8/layout/orgChart1"/>
-    <dgm:cxn modelId="{A71DA0EF-699A-4745-B5E4-50816729F412}" type="presParOf" srcId="{CBE1115A-F6CC-4E4D-9676-360139424BF0}" destId="{408DAB8C-2F22-4123-BCF4-B2F95150EDBE}" srcOrd="0" destOrd="0" presId="urn:microsoft.com/office/officeart/2005/8/layout/orgChart1"/>
-    <dgm:cxn modelId="{70BDE874-816B-44E2-81C3-D5FDB59808FF}" type="presParOf" srcId="{CBE1115A-F6CC-4E4D-9676-360139424BF0}" destId="{35922663-8C1C-4BB0-99CB-4FA18E0CF749}" srcOrd="1" destOrd="0" presId="urn:microsoft.com/office/officeart/2005/8/layout/orgChart1"/>
-    <dgm:cxn modelId="{05579ABD-C8C9-495B-AFF5-D25868E1A9E3}" type="presParOf" srcId="{381D3668-23D1-4FAA-B040-47D5C0E0F5D9}" destId="{64BD3248-70F5-4CCC-99DA-E91E815374A2}" srcOrd="1" destOrd="0" presId="urn:microsoft.com/office/officeart/2005/8/layout/orgChart1"/>
-    <dgm:cxn modelId="{83E33474-478B-45B1-914B-E85DAF53A0EB}" type="presParOf" srcId="{64BD3248-70F5-4CCC-99DA-E91E815374A2}" destId="{60AF3A0B-88F7-4617-AFC9-898DB3E29117}" srcOrd="0" destOrd="0" presId="urn:microsoft.com/office/officeart/2005/8/layout/orgChart1"/>
-    <dgm:cxn modelId="{DB32C9F3-66E2-4096-AD56-4FA1A83204FE}" type="presParOf" srcId="{64BD3248-70F5-4CCC-99DA-E91E815374A2}" destId="{7A3C00A2-1025-47D7-9D88-B1B3AC3C0B2C}" srcOrd="1" destOrd="0" presId="urn:microsoft.com/office/officeart/2005/8/layout/orgChart1"/>
-    <dgm:cxn modelId="{962D19D1-3504-4EDF-B9F1-92684CE8109E}" type="presParOf" srcId="{7A3C00A2-1025-47D7-9D88-B1B3AC3C0B2C}" destId="{4EC41CC1-305D-4DDF-8BB8-F91E15D14539}" srcOrd="0" destOrd="0" presId="urn:microsoft.com/office/officeart/2005/8/layout/orgChart1"/>
-    <dgm:cxn modelId="{2F827F84-3C3F-4B63-AE90-A14BA395A8BB}" type="presParOf" srcId="{4EC41CC1-305D-4DDF-8BB8-F91E15D14539}" destId="{77E9286F-A4E6-478A-AB48-26EDD8D2CE68}" srcOrd="0" destOrd="0" presId="urn:microsoft.com/office/officeart/2005/8/layout/orgChart1"/>
-    <dgm:cxn modelId="{151D0319-7BE5-4ACB-B578-40564C6768B4}" type="presParOf" srcId="{4EC41CC1-305D-4DDF-8BB8-F91E15D14539}" destId="{C4DA7C7B-5564-4754-9362-CB1AC8634CEB}" srcOrd="1" destOrd="0" presId="urn:microsoft.com/office/officeart/2005/8/layout/orgChart1"/>
-    <dgm:cxn modelId="{8147019E-38D6-47BA-BF89-664435A93BC7}" type="presParOf" srcId="{7A3C00A2-1025-47D7-9D88-B1B3AC3C0B2C}" destId="{013936FE-0A80-4CC9-9D37-9A5FCBD1C8E8}" srcOrd="1" destOrd="0" presId="urn:microsoft.com/office/officeart/2005/8/layout/orgChart1"/>
-    <dgm:cxn modelId="{2AA84819-2A84-4CB3-B565-5C7311468759}" type="presParOf" srcId="{7A3C00A2-1025-47D7-9D88-B1B3AC3C0B2C}" destId="{4A27F901-2936-4402-B495-A9849D23452C}" srcOrd="2" destOrd="0" presId="urn:microsoft.com/office/officeart/2005/8/layout/orgChart1"/>
-    <dgm:cxn modelId="{D699F030-14BC-4AF2-8913-A88900B4E70E}" type="presParOf" srcId="{64BD3248-70F5-4CCC-99DA-E91E815374A2}" destId="{C0EF5D2A-75B1-43F4-926E-F558CCD6F91F}" srcOrd="2" destOrd="0" presId="urn:microsoft.com/office/officeart/2005/8/layout/orgChart1"/>
-    <dgm:cxn modelId="{40F26840-68D7-4A14-84C9-7625C942CBD2}" type="presParOf" srcId="{64BD3248-70F5-4CCC-99DA-E91E815374A2}" destId="{0CFB3D83-E11C-4E58-B554-EED0107A8B97}" srcOrd="3" destOrd="0" presId="urn:microsoft.com/office/officeart/2005/8/layout/orgChart1"/>
-    <dgm:cxn modelId="{43A83E4E-B35B-4548-9740-00628E82E7CC}" type="presParOf" srcId="{0CFB3D83-E11C-4E58-B554-EED0107A8B97}" destId="{94EB3EB9-EBC6-4182-9F60-E3FCAF66FB31}" srcOrd="0" destOrd="0" presId="urn:microsoft.com/office/officeart/2005/8/layout/orgChart1"/>
-    <dgm:cxn modelId="{0F19143F-F7DA-4BB3-A98C-76EAC18B610A}" type="presParOf" srcId="{94EB3EB9-EBC6-4182-9F60-E3FCAF66FB31}" destId="{B7CA12A2-BDE6-4623-9A34-32ACD01E5AD0}" srcOrd="0" destOrd="0" presId="urn:microsoft.com/office/officeart/2005/8/layout/orgChart1"/>
-    <dgm:cxn modelId="{1A5ED547-9566-40A6-822C-8DA746B15422}" type="presParOf" srcId="{94EB3EB9-EBC6-4182-9F60-E3FCAF66FB31}" destId="{87C48991-3AB2-4AF1-8A43-DCA78EC30A53}" srcOrd="1" destOrd="0" presId="urn:microsoft.com/office/officeart/2005/8/layout/orgChart1"/>
-    <dgm:cxn modelId="{54A234C0-03CF-4746-8BBC-411DE08016CE}" type="presParOf" srcId="{0CFB3D83-E11C-4E58-B554-EED0107A8B97}" destId="{C6CB8C81-693C-44B2-B8DE-C183630E923B}" srcOrd="1" destOrd="0" presId="urn:microsoft.com/office/officeart/2005/8/layout/orgChart1"/>
-    <dgm:cxn modelId="{ABAB62A6-E4B6-4041-A1B1-7DA0E31BEE1A}" type="presParOf" srcId="{0CFB3D83-E11C-4E58-B554-EED0107A8B97}" destId="{D615BEDA-E2ED-433C-B39E-AE3E9D89AC72}" srcOrd="2" destOrd="0" presId="urn:microsoft.com/office/officeart/2005/8/layout/orgChart1"/>
-    <dgm:cxn modelId="{D23E9958-1A58-4252-BF67-0F63C0E32F85}" type="presParOf" srcId="{64BD3248-70F5-4CCC-99DA-E91E815374A2}" destId="{FB9C8EAF-7FE5-476A-93C3-82E8DAEBAB36}" srcOrd="4" destOrd="0" presId="urn:microsoft.com/office/officeart/2005/8/layout/orgChart1"/>
-    <dgm:cxn modelId="{520EED7C-A6BF-4D86-B47A-B8585CE73B13}" type="presParOf" srcId="{64BD3248-70F5-4CCC-99DA-E91E815374A2}" destId="{76BABCA7-CE43-4232-8E32-8741ED2F4E5B}" srcOrd="5" destOrd="0" presId="urn:microsoft.com/office/officeart/2005/8/layout/orgChart1"/>
-    <dgm:cxn modelId="{D154A93E-416D-4AD5-84CC-EC262B688323}" type="presParOf" srcId="{76BABCA7-CE43-4232-8E32-8741ED2F4E5B}" destId="{6C86D5AA-CAD0-4971-8689-ACC95F06D815}" srcOrd="0" destOrd="0" presId="urn:microsoft.com/office/officeart/2005/8/layout/orgChart1"/>
-    <dgm:cxn modelId="{1C1FE951-923C-4C06-AC95-084DD8E30E0A}" type="presParOf" srcId="{6C86D5AA-CAD0-4971-8689-ACC95F06D815}" destId="{1FFBCD9E-5950-4A0B-B384-8A841CBEC558}" srcOrd="0" destOrd="0" presId="urn:microsoft.com/office/officeart/2005/8/layout/orgChart1"/>
-    <dgm:cxn modelId="{0AD1250E-24C4-4924-982F-73EE46E9EDE2}" type="presParOf" srcId="{6C86D5AA-CAD0-4971-8689-ACC95F06D815}" destId="{80DB6C5A-CA92-4404-AC10-507FB05B1AEB}" srcOrd="1" destOrd="0" presId="urn:microsoft.com/office/officeart/2005/8/layout/orgChart1"/>
-    <dgm:cxn modelId="{43A09F93-C757-42D5-B6FE-D6B6E940147E}" type="presParOf" srcId="{76BABCA7-CE43-4232-8E32-8741ED2F4E5B}" destId="{B912C7AC-574A-40A5-9636-FB877AC3103B}" srcOrd="1" destOrd="0" presId="urn:microsoft.com/office/officeart/2005/8/layout/orgChart1"/>
-    <dgm:cxn modelId="{1879ADF6-94CE-46B5-AEB2-50BC43D984AB}" type="presParOf" srcId="{76BABCA7-CE43-4232-8E32-8741ED2F4E5B}" destId="{11BC393B-CCC3-46D2-BD35-03F37DA1F2EA}" srcOrd="2" destOrd="0" presId="urn:microsoft.com/office/officeart/2005/8/layout/orgChart1"/>
-    <dgm:cxn modelId="{03505B2C-91B4-4FCD-9318-5BC3CC84029F}" type="presParOf" srcId="{64BD3248-70F5-4CCC-99DA-E91E815374A2}" destId="{8A4D61C0-4263-44E4-BCDA-3641DD97AE82}" srcOrd="6" destOrd="0" presId="urn:microsoft.com/office/officeart/2005/8/layout/orgChart1"/>
-    <dgm:cxn modelId="{675E1176-0ED6-4067-B9E1-5D99E1DBE222}" type="presParOf" srcId="{64BD3248-70F5-4CCC-99DA-E91E815374A2}" destId="{9A70C450-271B-457C-B704-77B5CB7339DE}" srcOrd="7" destOrd="0" presId="urn:microsoft.com/office/officeart/2005/8/layout/orgChart1"/>
-    <dgm:cxn modelId="{D0AD2EB2-2271-4B79-8981-01C218309852}" type="presParOf" srcId="{9A70C450-271B-457C-B704-77B5CB7339DE}" destId="{D54FDE1E-BA39-42BE-834B-0A13C358A2D2}" srcOrd="0" destOrd="0" presId="urn:microsoft.com/office/officeart/2005/8/layout/orgChart1"/>
-    <dgm:cxn modelId="{CF216769-88B8-405F-AA27-BCEF3DE33708}" type="presParOf" srcId="{D54FDE1E-BA39-42BE-834B-0A13C358A2D2}" destId="{A87BEBB9-292D-4D85-AFD4-411FC93B7581}" srcOrd="0" destOrd="0" presId="urn:microsoft.com/office/officeart/2005/8/layout/orgChart1"/>
-    <dgm:cxn modelId="{F4CA086F-469F-4DC1-9A16-C779C9DBBCEF}" type="presParOf" srcId="{D54FDE1E-BA39-42BE-834B-0A13C358A2D2}" destId="{F4561AD8-F6B8-4291-BB00-B5EAD1AB4BC1}" srcOrd="1" destOrd="0" presId="urn:microsoft.com/office/officeart/2005/8/layout/orgChart1"/>
-    <dgm:cxn modelId="{ACB386BA-3763-40A8-811A-BA3F9F08DBA7}" type="presParOf" srcId="{9A70C450-271B-457C-B704-77B5CB7339DE}" destId="{DF47B56D-97E0-4A2F-8FBB-F59B78F9BA2D}" srcOrd="1" destOrd="0" presId="urn:microsoft.com/office/officeart/2005/8/layout/orgChart1"/>
-    <dgm:cxn modelId="{727F26B2-9301-465A-906C-A86CDF183257}" type="presParOf" srcId="{9A70C450-271B-457C-B704-77B5CB7339DE}" destId="{150F3514-930C-4370-9893-9492A6239F33}" srcOrd="2" destOrd="0" presId="urn:microsoft.com/office/officeart/2005/8/layout/orgChart1"/>
-    <dgm:cxn modelId="{C437F3A4-ED2E-4BEB-9A2D-3D0B54E110B8}" type="presParOf" srcId="{64BD3248-70F5-4CCC-99DA-E91E815374A2}" destId="{BE0CC1EE-C95F-43E7-8DAD-455284B02C09}" srcOrd="8" destOrd="0" presId="urn:microsoft.com/office/officeart/2005/8/layout/orgChart1"/>
-    <dgm:cxn modelId="{6BC677EF-C30F-423D-85DF-AC469DEB6E84}" type="presParOf" srcId="{64BD3248-70F5-4CCC-99DA-E91E815374A2}" destId="{4667D4DE-A069-4939-A05E-2338D15A493B}" srcOrd="9" destOrd="0" presId="urn:microsoft.com/office/officeart/2005/8/layout/orgChart1"/>
-    <dgm:cxn modelId="{83F67C79-C5F1-45C4-A2DE-E04174684422}" type="presParOf" srcId="{4667D4DE-A069-4939-A05E-2338D15A493B}" destId="{5C236863-83F8-4B04-9F60-29075C4C7694}" srcOrd="0" destOrd="0" presId="urn:microsoft.com/office/officeart/2005/8/layout/orgChart1"/>
-    <dgm:cxn modelId="{EC16BBBD-C503-4C19-9EFF-A172D576FC13}" type="presParOf" srcId="{5C236863-83F8-4B04-9F60-29075C4C7694}" destId="{4936C6A4-5235-4349-99DE-37EE11990BC8}" srcOrd="0" destOrd="0" presId="urn:microsoft.com/office/officeart/2005/8/layout/orgChart1"/>
-    <dgm:cxn modelId="{9BCFC78A-1B7D-45A5-83DD-2416C84A1C52}" type="presParOf" srcId="{5C236863-83F8-4B04-9F60-29075C4C7694}" destId="{8E2627C4-EBD7-4FFE-B907-8120EAE255FC}" srcOrd="1" destOrd="0" presId="urn:microsoft.com/office/officeart/2005/8/layout/orgChart1"/>
-    <dgm:cxn modelId="{CE17A768-E1A8-4A62-8E6F-A9118F752C89}" type="presParOf" srcId="{4667D4DE-A069-4939-A05E-2338D15A493B}" destId="{593539E4-8D94-4790-B22A-59557B912A9F}" srcOrd="1" destOrd="0" presId="urn:microsoft.com/office/officeart/2005/8/layout/orgChart1"/>
-    <dgm:cxn modelId="{8D3A7DAE-FE50-4435-8C91-05CFF6B47610}" type="presParOf" srcId="{4667D4DE-A069-4939-A05E-2338D15A493B}" destId="{FF63EB4C-E50D-4677-94DD-F4DF74EA3F71}" srcOrd="2" destOrd="0" presId="urn:microsoft.com/office/officeart/2005/8/layout/orgChart1"/>
-    <dgm:cxn modelId="{95E08FA3-41C9-42DA-BD67-5068EF3B53B6}" type="presParOf" srcId="{381D3668-23D1-4FAA-B040-47D5C0E0F5D9}" destId="{78B96C3F-25DE-435A-AEAF-AEDE75A2F6C0}" srcOrd="2" destOrd="0" presId="urn:microsoft.com/office/officeart/2005/8/layout/orgChart1"/>
-    <dgm:cxn modelId="{EE0DB280-0F45-4162-B600-E769BED2C69D}" type="presParOf" srcId="{BA022717-1FFB-4F69-822E-9CD5C05910F6}" destId="{76C033FD-2AC7-4FFF-BEF3-8A8DDBAADE93}" srcOrd="4" destOrd="0" presId="urn:microsoft.com/office/officeart/2005/8/layout/orgChart1"/>
-    <dgm:cxn modelId="{133674C8-78B1-4417-A322-6CABDDE0C0FC}" type="presParOf" srcId="{BA022717-1FFB-4F69-822E-9CD5C05910F6}" destId="{22D3168A-F68D-4989-8C60-8C0F42BF3E41}" srcOrd="5" destOrd="0" presId="urn:microsoft.com/office/officeart/2005/8/layout/orgChart1"/>
-    <dgm:cxn modelId="{3C81F1A6-D634-40F4-BD7C-BA5C1134F4FA}" type="presParOf" srcId="{22D3168A-F68D-4989-8C60-8C0F42BF3E41}" destId="{1AE4B658-634E-44EA-9700-E03B9086248E}" srcOrd="0" destOrd="0" presId="urn:microsoft.com/office/officeart/2005/8/layout/orgChart1"/>
-    <dgm:cxn modelId="{54ECE7C2-24D2-4DE6-BB3B-63706B093629}" type="presParOf" srcId="{1AE4B658-634E-44EA-9700-E03B9086248E}" destId="{51BC31C1-71B9-4545-9A24-8400BB8DF45E}" srcOrd="0" destOrd="0" presId="urn:microsoft.com/office/officeart/2005/8/layout/orgChart1"/>
-    <dgm:cxn modelId="{2BDBFE48-024C-40E1-9B5D-576A35A03636}" type="presParOf" srcId="{1AE4B658-634E-44EA-9700-E03B9086248E}" destId="{0E28CCAB-DB4A-4F6A-8FF6-8D763658A7EE}" srcOrd="1" destOrd="0" presId="urn:microsoft.com/office/officeart/2005/8/layout/orgChart1"/>
-    <dgm:cxn modelId="{E0062229-D9D9-4B82-A18E-98610F59AA88}" type="presParOf" srcId="{22D3168A-F68D-4989-8C60-8C0F42BF3E41}" destId="{B397D60E-F624-409E-96C0-35BC0D65864F}" srcOrd="1" destOrd="0" presId="urn:microsoft.com/office/officeart/2005/8/layout/orgChart1"/>
-    <dgm:cxn modelId="{528FED19-6351-4D8A-B925-09D2E10B4DDB}" type="presParOf" srcId="{B397D60E-F624-409E-96C0-35BC0D65864F}" destId="{6CB07C5C-7911-4372-8D31-DEFDD9D10F87}" srcOrd="0" destOrd="0" presId="urn:microsoft.com/office/officeart/2005/8/layout/orgChart1"/>
-    <dgm:cxn modelId="{951BD624-0FAC-4F11-8B83-8F706D59DC88}" type="presParOf" srcId="{B397D60E-F624-409E-96C0-35BC0D65864F}" destId="{BD80549D-9372-48D8-952E-8325AD2A8C9F}" srcOrd="1" destOrd="0" presId="urn:microsoft.com/office/officeart/2005/8/layout/orgChart1"/>
-    <dgm:cxn modelId="{5C812445-95D9-49F6-98F2-F52D77EF1C34}" type="presParOf" srcId="{BD80549D-9372-48D8-952E-8325AD2A8C9F}" destId="{22A532FF-EE2F-4DDA-BAFC-94299D54E817}" srcOrd="0" destOrd="0" presId="urn:microsoft.com/office/officeart/2005/8/layout/orgChart1"/>
-    <dgm:cxn modelId="{2A83D894-2CED-482A-A2BA-5AA85B7ADE86}" type="presParOf" srcId="{22A532FF-EE2F-4DDA-BAFC-94299D54E817}" destId="{A1A811D5-4A68-4CA7-8A04-1297EACA6B52}" srcOrd="0" destOrd="0" presId="urn:microsoft.com/office/officeart/2005/8/layout/orgChart1"/>
-    <dgm:cxn modelId="{61CF1898-18BC-43E8-A2C9-01BFE91B4AFC}" type="presParOf" srcId="{22A532FF-EE2F-4DDA-BAFC-94299D54E817}" destId="{F769F83B-2161-499A-99A7-FC6A89A36901}" srcOrd="1" destOrd="0" presId="urn:microsoft.com/office/officeart/2005/8/layout/orgChart1"/>
-    <dgm:cxn modelId="{0F195BBA-8BC1-45FD-8CEA-9AD9FED85DAF}" type="presParOf" srcId="{BD80549D-9372-48D8-952E-8325AD2A8C9F}" destId="{0A5AD82B-61F6-4F83-8E72-3A6DBAE41644}" srcOrd="1" destOrd="0" presId="urn:microsoft.com/office/officeart/2005/8/layout/orgChart1"/>
-    <dgm:cxn modelId="{74DFC351-759A-4F09-8876-5309ACBCB2F7}" type="presParOf" srcId="{BD80549D-9372-48D8-952E-8325AD2A8C9F}" destId="{AE6AAF8F-3EC6-48B1-8306-1A3060A81401}" srcOrd="2" destOrd="0" presId="urn:microsoft.com/office/officeart/2005/8/layout/orgChart1"/>
-    <dgm:cxn modelId="{87C368B2-BB86-4243-A71D-1892DDD4C713}" type="presParOf" srcId="{B397D60E-F624-409E-96C0-35BC0D65864F}" destId="{582C3E65-D8F9-45CD-A7BE-35B8C9E16EB8}" srcOrd="2" destOrd="0" presId="urn:microsoft.com/office/officeart/2005/8/layout/orgChart1"/>
-    <dgm:cxn modelId="{5F731B16-10D5-4FB2-8362-D923CDCD5E60}" type="presParOf" srcId="{B397D60E-F624-409E-96C0-35BC0D65864F}" destId="{3FE2B39A-D6D1-4021-939F-C730728CAA4B}" srcOrd="3" destOrd="0" presId="urn:microsoft.com/office/officeart/2005/8/layout/orgChart1"/>
-    <dgm:cxn modelId="{CDDF83A0-781F-4467-98DD-B76857999714}" type="presParOf" srcId="{3FE2B39A-D6D1-4021-939F-C730728CAA4B}" destId="{E61F85DA-38EB-42F3-A912-F8575BF82C41}" srcOrd="0" destOrd="0" presId="urn:microsoft.com/office/officeart/2005/8/layout/orgChart1"/>
-    <dgm:cxn modelId="{0DFFE389-4D6C-4C00-94A4-B802ECCECFAE}" type="presParOf" srcId="{E61F85DA-38EB-42F3-A912-F8575BF82C41}" destId="{6533C7D5-0361-4926-B924-51A5C2E30DBF}" srcOrd="0" destOrd="0" presId="urn:microsoft.com/office/officeart/2005/8/layout/orgChart1"/>
-    <dgm:cxn modelId="{3E45E168-BA45-4553-AA96-CD46827E8CF3}" type="presParOf" srcId="{E61F85DA-38EB-42F3-A912-F8575BF82C41}" destId="{FEA29CF4-1ECF-4851-96B5-C862B19A3102}" srcOrd="1" destOrd="0" presId="urn:microsoft.com/office/officeart/2005/8/layout/orgChart1"/>
-    <dgm:cxn modelId="{CC1F7E28-4691-4E16-BBFB-5A6F2E8CD8DF}" type="presParOf" srcId="{3FE2B39A-D6D1-4021-939F-C730728CAA4B}" destId="{148D27AF-63FB-4F39-BA60-1EA74E153782}" srcOrd="1" destOrd="0" presId="urn:microsoft.com/office/officeart/2005/8/layout/orgChart1"/>
-    <dgm:cxn modelId="{56B06439-A5B5-42B3-9C1E-A3731EAF69D8}" type="presParOf" srcId="{3FE2B39A-D6D1-4021-939F-C730728CAA4B}" destId="{B740C2FA-4596-465C-AC7A-B089EE66BDBE}" srcOrd="2" destOrd="0" presId="urn:microsoft.com/office/officeart/2005/8/layout/orgChart1"/>
-    <dgm:cxn modelId="{C2DEEA41-068D-4379-9695-685E4A197863}" type="presParOf" srcId="{B397D60E-F624-409E-96C0-35BC0D65864F}" destId="{C458507D-4D91-4CED-A904-F1D229528BB4}" srcOrd="4" destOrd="0" presId="urn:microsoft.com/office/officeart/2005/8/layout/orgChart1"/>
-    <dgm:cxn modelId="{B54C8C26-641A-4349-A1A8-7E3507891CD1}" type="presParOf" srcId="{B397D60E-F624-409E-96C0-35BC0D65864F}" destId="{97F3FA8D-C725-43D8-A5EA-66E21C70DA03}" srcOrd="5" destOrd="0" presId="urn:microsoft.com/office/officeart/2005/8/layout/orgChart1"/>
-    <dgm:cxn modelId="{8519AF1A-B2AF-401D-8B70-DFA0F54CF5E6}" type="presParOf" srcId="{97F3FA8D-C725-43D8-A5EA-66E21C70DA03}" destId="{B09FC50D-6408-4FB6-81AD-590D97ED2865}" srcOrd="0" destOrd="0" presId="urn:microsoft.com/office/officeart/2005/8/layout/orgChart1"/>
-    <dgm:cxn modelId="{1E8EABD1-0EC2-444F-A4F6-4FAA9A8A68DA}" type="presParOf" srcId="{B09FC50D-6408-4FB6-81AD-590D97ED2865}" destId="{02C02110-051E-4A6D-80DF-BF4E01A9C0B6}" srcOrd="0" destOrd="0" presId="urn:microsoft.com/office/officeart/2005/8/layout/orgChart1"/>
-    <dgm:cxn modelId="{A2874265-645D-4D62-A45E-12DF45E9B918}" type="presParOf" srcId="{B09FC50D-6408-4FB6-81AD-590D97ED2865}" destId="{07E3BE0B-733F-4F40-91E7-AEF93C0D723E}" srcOrd="1" destOrd="0" presId="urn:microsoft.com/office/officeart/2005/8/layout/orgChart1"/>
-    <dgm:cxn modelId="{34AFDC0F-B529-42C5-97D2-EAB7C1E9DF46}" type="presParOf" srcId="{97F3FA8D-C725-43D8-A5EA-66E21C70DA03}" destId="{7C260482-C037-4FCD-BE0F-73E23CC857FB}" srcOrd="1" destOrd="0" presId="urn:microsoft.com/office/officeart/2005/8/layout/orgChart1"/>
-    <dgm:cxn modelId="{94E764EE-A1E2-4281-8A48-D031857D4A6B}" type="presParOf" srcId="{97F3FA8D-C725-43D8-A5EA-66E21C70DA03}" destId="{61D327D0-76BD-4D48-8D50-5CD02EB84866}" srcOrd="2" destOrd="0" presId="urn:microsoft.com/office/officeart/2005/8/layout/orgChart1"/>
-    <dgm:cxn modelId="{162ED322-08DD-4EB5-8AE0-BDA82E9EDC4F}" type="presParOf" srcId="{22D3168A-F68D-4989-8C60-8C0F42BF3E41}" destId="{DD8CCDA4-A054-4653-9BA8-4CE88EA9B043}" srcOrd="2" destOrd="0" presId="urn:microsoft.com/office/officeart/2005/8/layout/orgChart1"/>
-    <dgm:cxn modelId="{45932100-620C-4750-B42D-82B1D925D941}" type="presParOf" srcId="{760DF3DC-F52F-4C2B-BA4A-273AB6F3656F}" destId="{FEDCB2E1-0480-40A4-980D-7D91C7087155}" srcOrd="2" destOrd="0" presId="urn:microsoft.com/office/officeart/2005/8/layout/orgChart1"/>
-    <dgm:cxn modelId="{07CDC570-51EB-4353-A266-3228D8D2C745}" type="presParOf" srcId="{218B1655-E4E6-47FC-9672-C42C66089C3C}" destId="{85CD64F4-6946-472B-B4E5-EA5E26E063B2}" srcOrd="6" destOrd="0" presId="urn:microsoft.com/office/officeart/2005/8/layout/orgChart1"/>
-    <dgm:cxn modelId="{56F5D327-4CCF-421C-92B1-20F2CE60CEB2}" type="presParOf" srcId="{218B1655-E4E6-47FC-9672-C42C66089C3C}" destId="{B7D1C8EB-FA22-4BEA-BFE8-C48D1AF0A5C8}" srcOrd="7" destOrd="0" presId="urn:microsoft.com/office/officeart/2005/8/layout/orgChart1"/>
-    <dgm:cxn modelId="{03C4F77B-601B-430C-B8F9-9E3D7B0D2178}" type="presParOf" srcId="{B7D1C8EB-FA22-4BEA-BFE8-C48D1AF0A5C8}" destId="{6317F5D6-92E3-41A2-A888-29B98B056A8A}" srcOrd="0" destOrd="0" presId="urn:microsoft.com/office/officeart/2005/8/layout/orgChart1"/>
-    <dgm:cxn modelId="{D287B25D-B7F6-49D7-BA71-DFAAE12FD284}" type="presParOf" srcId="{6317F5D6-92E3-41A2-A888-29B98B056A8A}" destId="{D2E31B52-1F85-4623-8CB4-FB0D4A93F8DB}" srcOrd="0" destOrd="0" presId="urn:microsoft.com/office/officeart/2005/8/layout/orgChart1"/>
-    <dgm:cxn modelId="{F9430B05-EE0D-450A-86F0-BAF48A2074B6}" type="presParOf" srcId="{6317F5D6-92E3-41A2-A888-29B98B056A8A}" destId="{D150B90E-ED43-4211-AE16-CB5E61E5CD3A}" srcOrd="1" destOrd="0" presId="urn:microsoft.com/office/officeart/2005/8/layout/orgChart1"/>
-    <dgm:cxn modelId="{995F3F63-8889-4570-ABE1-7EDAA7BB11BF}" type="presParOf" srcId="{B7D1C8EB-FA22-4BEA-BFE8-C48D1AF0A5C8}" destId="{32D76845-4956-4E51-81E0-D29C00A4B76E}" srcOrd="1" destOrd="0" presId="urn:microsoft.com/office/officeart/2005/8/layout/orgChart1"/>
-    <dgm:cxn modelId="{A6960A85-7BA5-4876-AF12-4EDAB45F2014}" type="presParOf" srcId="{32D76845-4956-4E51-81E0-D29C00A4B76E}" destId="{8BD901A4-64B7-4476-868E-93DAA142F29B}" srcOrd="0" destOrd="0" presId="urn:microsoft.com/office/officeart/2005/8/layout/orgChart1"/>
-    <dgm:cxn modelId="{AEB0B5E8-1D8D-4629-9162-6D0A4F331E56}" type="presParOf" srcId="{32D76845-4956-4E51-81E0-D29C00A4B76E}" destId="{727E425C-BE13-485F-8511-A6EF5FCAEC6B}" srcOrd="1" destOrd="0" presId="urn:microsoft.com/office/officeart/2005/8/layout/orgChart1"/>
-    <dgm:cxn modelId="{462BE900-C088-44D2-8E52-21B2D098B599}" type="presParOf" srcId="{727E425C-BE13-485F-8511-A6EF5FCAEC6B}" destId="{4025BD79-B8D4-48B9-A8EE-964DA70A6B49}" srcOrd="0" destOrd="0" presId="urn:microsoft.com/office/officeart/2005/8/layout/orgChart1"/>
-    <dgm:cxn modelId="{E3D5D639-DD31-4106-9989-9842FA6434FE}" type="presParOf" srcId="{4025BD79-B8D4-48B9-A8EE-964DA70A6B49}" destId="{375950B9-7871-43E6-98A7-EA39629F41D2}" srcOrd="0" destOrd="0" presId="urn:microsoft.com/office/officeart/2005/8/layout/orgChart1"/>
-    <dgm:cxn modelId="{2CC8B206-51E2-4C66-9719-6186C10C1C33}" type="presParOf" srcId="{4025BD79-B8D4-48B9-A8EE-964DA70A6B49}" destId="{CACCFEDF-C498-4AA5-B3DC-1ECA1344E534}" srcOrd="1" destOrd="0" presId="urn:microsoft.com/office/officeart/2005/8/layout/orgChart1"/>
-    <dgm:cxn modelId="{F79A3032-B60C-43B1-BAB2-A6F7AAC8EEE3}" type="presParOf" srcId="{727E425C-BE13-485F-8511-A6EF5FCAEC6B}" destId="{8F1FB491-9925-4188-9B4F-9CAA6FC91492}" srcOrd="1" destOrd="0" presId="urn:microsoft.com/office/officeart/2005/8/layout/orgChart1"/>
-    <dgm:cxn modelId="{D3E957D2-4F07-4641-BD28-A1EA8194378C}" type="presParOf" srcId="{727E425C-BE13-485F-8511-A6EF5FCAEC6B}" destId="{AD326DF6-53C3-496E-8695-F648A0E9B705}" srcOrd="2" destOrd="0" presId="urn:microsoft.com/office/officeart/2005/8/layout/orgChart1"/>
-    <dgm:cxn modelId="{793E8B48-8B32-48C2-9502-B9945BF778A2}" type="presParOf" srcId="{32D76845-4956-4E51-81E0-D29C00A4B76E}" destId="{D03432C1-FE41-4ED9-9A66-F4222D783483}" srcOrd="2" destOrd="0" presId="urn:microsoft.com/office/officeart/2005/8/layout/orgChart1"/>
-    <dgm:cxn modelId="{34B6F261-39C5-484B-BEA2-ECD587788FFD}" type="presParOf" srcId="{32D76845-4956-4E51-81E0-D29C00A4B76E}" destId="{E8F50F97-DE44-4E16-B8A2-AB58FF1A5021}" srcOrd="3" destOrd="0" presId="urn:microsoft.com/office/officeart/2005/8/layout/orgChart1"/>
-    <dgm:cxn modelId="{F07866F0-5FDB-4190-9623-19F7EDDB6CC3}" type="presParOf" srcId="{E8F50F97-DE44-4E16-B8A2-AB58FF1A5021}" destId="{6BA2BB9F-D7E8-4208-8794-8A1876FBD47C}" srcOrd="0" destOrd="0" presId="urn:microsoft.com/office/officeart/2005/8/layout/orgChart1"/>
-    <dgm:cxn modelId="{62A6EB33-1AD8-43F5-B051-4BA954292AB3}" type="presParOf" srcId="{6BA2BB9F-D7E8-4208-8794-8A1876FBD47C}" destId="{24184702-82D9-48E6-8B49-56A145363E54}" srcOrd="0" destOrd="0" presId="urn:microsoft.com/office/officeart/2005/8/layout/orgChart1"/>
-    <dgm:cxn modelId="{A43B7889-7BA0-485C-AC0E-F503AE9972EE}" type="presParOf" srcId="{6BA2BB9F-D7E8-4208-8794-8A1876FBD47C}" destId="{0A084F6C-EBF1-4681-BBF1-018F295C3E09}" srcOrd="1" destOrd="0" presId="urn:microsoft.com/office/officeart/2005/8/layout/orgChart1"/>
-    <dgm:cxn modelId="{94FEB62E-54F1-4FC2-860D-66C1AE650BAB}" type="presParOf" srcId="{E8F50F97-DE44-4E16-B8A2-AB58FF1A5021}" destId="{0A5FFA6B-9BD2-4187-A0A9-C01A71FC498B}" srcOrd="1" destOrd="0" presId="urn:microsoft.com/office/officeart/2005/8/layout/orgChart1"/>
-    <dgm:cxn modelId="{1E408B88-210E-45DA-8CD3-5CA1CD9016E2}" type="presParOf" srcId="{E8F50F97-DE44-4E16-B8A2-AB58FF1A5021}" destId="{08BCC21F-6DD6-4E5B-921D-9BE2DD56869A}" srcOrd="2" destOrd="0" presId="urn:microsoft.com/office/officeart/2005/8/layout/orgChart1"/>
-    <dgm:cxn modelId="{F10E8F03-999D-4155-8BE4-F96EE8074081}" type="presParOf" srcId="{32D76845-4956-4E51-81E0-D29C00A4B76E}" destId="{ED22E192-69A8-4C67-9419-061F874076E2}" srcOrd="4" destOrd="0" presId="urn:microsoft.com/office/officeart/2005/8/layout/orgChart1"/>
-    <dgm:cxn modelId="{68CF7BA0-3033-4A74-9F3F-81B4153AFA9C}" type="presParOf" srcId="{32D76845-4956-4E51-81E0-D29C00A4B76E}" destId="{9327A142-D5F5-45B0-BFC9-762A958631A6}" srcOrd="5" destOrd="0" presId="urn:microsoft.com/office/officeart/2005/8/layout/orgChart1"/>
-    <dgm:cxn modelId="{C3263583-1A0E-4351-8021-D9BA85D42BF6}" type="presParOf" srcId="{9327A142-D5F5-45B0-BFC9-762A958631A6}" destId="{8EAB79CB-2B7C-4B05-97A2-FCE8AAF1C397}" srcOrd="0" destOrd="0" presId="urn:microsoft.com/office/officeart/2005/8/layout/orgChart1"/>
-    <dgm:cxn modelId="{941B6A2D-8A44-4DEE-A10D-601234F4CF7A}" type="presParOf" srcId="{8EAB79CB-2B7C-4B05-97A2-FCE8AAF1C397}" destId="{FDCF302A-2AEC-479C-BBEA-45460034C0A7}" srcOrd="0" destOrd="0" presId="urn:microsoft.com/office/officeart/2005/8/layout/orgChart1"/>
-    <dgm:cxn modelId="{19880BF2-5A6C-48AF-9F5D-3D06D13FE769}" type="presParOf" srcId="{8EAB79CB-2B7C-4B05-97A2-FCE8AAF1C397}" destId="{93165E38-2C8C-418D-95A2-3F5A169219C1}" srcOrd="1" destOrd="0" presId="urn:microsoft.com/office/officeart/2005/8/layout/orgChart1"/>
-    <dgm:cxn modelId="{9FF9CA7E-C64D-49A6-B2BF-C5F57B4109B5}" type="presParOf" srcId="{9327A142-D5F5-45B0-BFC9-762A958631A6}" destId="{3EFEA5B9-39F8-4C33-9CFC-BA6BF0313253}" srcOrd="1" destOrd="0" presId="urn:microsoft.com/office/officeart/2005/8/layout/orgChart1"/>
-    <dgm:cxn modelId="{FCA9F443-10BB-4C3E-AF6E-CDE7ADE51B47}" type="presParOf" srcId="{9327A142-D5F5-45B0-BFC9-762A958631A6}" destId="{08B5041C-F15A-4EBF-8A73-4F37BA861DC2}" srcOrd="2" destOrd="0" presId="urn:microsoft.com/office/officeart/2005/8/layout/orgChart1"/>
-    <dgm:cxn modelId="{1E116281-E78D-4487-8C16-1C6AE934DA2A}" type="presParOf" srcId="{32D76845-4956-4E51-81E0-D29C00A4B76E}" destId="{B449A89D-3021-4A9D-9BF4-B190FBAE6CF5}" srcOrd="6" destOrd="0" presId="urn:microsoft.com/office/officeart/2005/8/layout/orgChart1"/>
-    <dgm:cxn modelId="{BA8902CF-898A-4EA1-B218-08EF0D8B8411}" type="presParOf" srcId="{32D76845-4956-4E51-81E0-D29C00A4B76E}" destId="{53509287-D6C7-444B-ACC7-C351BD0A3F5A}" srcOrd="7" destOrd="0" presId="urn:microsoft.com/office/officeart/2005/8/layout/orgChart1"/>
-    <dgm:cxn modelId="{982C7204-3881-432D-8BE5-85EF65A79902}" type="presParOf" srcId="{53509287-D6C7-444B-ACC7-C351BD0A3F5A}" destId="{BC339C8D-0D6E-4957-B438-82DA5FBE32CD}" srcOrd="0" destOrd="0" presId="urn:microsoft.com/office/officeart/2005/8/layout/orgChart1"/>
-    <dgm:cxn modelId="{2810490D-F8FB-4390-BF61-F47777C601BA}" type="presParOf" srcId="{BC339C8D-0D6E-4957-B438-82DA5FBE32CD}" destId="{BE335AA8-2D1E-49E7-B774-CD971CA52202}" srcOrd="0" destOrd="0" presId="urn:microsoft.com/office/officeart/2005/8/layout/orgChart1"/>
-    <dgm:cxn modelId="{44C5404E-34B9-48C3-94EA-311AFFCB4FEF}" type="presParOf" srcId="{BC339C8D-0D6E-4957-B438-82DA5FBE32CD}" destId="{23F61920-20AC-4324-BA25-011D0396141D}" srcOrd="1" destOrd="0" presId="urn:microsoft.com/office/officeart/2005/8/layout/orgChart1"/>
-    <dgm:cxn modelId="{A10FEA23-0549-4887-92E4-69B36AF37095}" type="presParOf" srcId="{53509287-D6C7-444B-ACC7-C351BD0A3F5A}" destId="{09F23510-E1DF-45A7-8A40-D04D10DCBFA0}" srcOrd="1" destOrd="0" presId="urn:microsoft.com/office/officeart/2005/8/layout/orgChart1"/>
-    <dgm:cxn modelId="{F64BF429-1827-4AF5-AE82-49E8571FDCDA}" type="presParOf" srcId="{53509287-D6C7-444B-ACC7-C351BD0A3F5A}" destId="{FCEC58C8-8FA4-44B1-A861-6578F9785BE9}" srcOrd="2" destOrd="0" presId="urn:microsoft.com/office/officeart/2005/8/layout/orgChart1"/>
-    <dgm:cxn modelId="{7E8DA5FE-4FA4-499A-88AD-C3D0BF57C495}" type="presParOf" srcId="{B7D1C8EB-FA22-4BEA-BFE8-C48D1AF0A5C8}" destId="{C6358B03-BD34-42A1-9822-4742770BB800}" srcOrd="2" destOrd="0" presId="urn:microsoft.com/office/officeart/2005/8/layout/orgChart1"/>
-    <dgm:cxn modelId="{C02814F0-E588-4320-BF50-E54DCC830258}" type="presParOf" srcId="{218B1655-E4E6-47FC-9672-C42C66089C3C}" destId="{0A989E28-0AF3-48DE-8A4A-F499C31A291D}" srcOrd="8" destOrd="0" presId="urn:microsoft.com/office/officeart/2005/8/layout/orgChart1"/>
-    <dgm:cxn modelId="{08545DE5-B1E8-4348-9384-61F3EA371C81}" type="presParOf" srcId="{218B1655-E4E6-47FC-9672-C42C66089C3C}" destId="{EA74628C-A9B4-45AC-8D3B-091F9DED4760}" srcOrd="9" destOrd="0" presId="urn:microsoft.com/office/officeart/2005/8/layout/orgChart1"/>
-    <dgm:cxn modelId="{6F4F127D-0055-4D75-B595-E5E2C16EB421}" type="presParOf" srcId="{EA74628C-A9B4-45AC-8D3B-091F9DED4760}" destId="{93A65C2A-792D-4DD9-B597-03A1CC1027EA}" srcOrd="0" destOrd="0" presId="urn:microsoft.com/office/officeart/2005/8/layout/orgChart1"/>
-    <dgm:cxn modelId="{80B5BE7B-20A3-4B6A-BC1D-C9A9AF8CBC0A}" type="presParOf" srcId="{93A65C2A-792D-4DD9-B597-03A1CC1027EA}" destId="{758B2173-9368-492E-A419-E6415C0A67ED}" srcOrd="0" destOrd="0" presId="urn:microsoft.com/office/officeart/2005/8/layout/orgChart1"/>
-    <dgm:cxn modelId="{474212CB-2B71-4602-8970-FBBAB1138840}" type="presParOf" srcId="{93A65C2A-792D-4DD9-B597-03A1CC1027EA}" destId="{B02D910D-26C6-408E-B04F-1B88D8268690}" srcOrd="1" destOrd="0" presId="urn:microsoft.com/office/officeart/2005/8/layout/orgChart1"/>
-    <dgm:cxn modelId="{047D1E87-D392-4B6A-A93B-0E3475238C34}" type="presParOf" srcId="{EA74628C-A9B4-45AC-8D3B-091F9DED4760}" destId="{5D2DA806-E82A-4AE7-8171-4201E09FFC18}" srcOrd="1" destOrd="0" presId="urn:microsoft.com/office/officeart/2005/8/layout/orgChart1"/>
-    <dgm:cxn modelId="{A278D2D8-E3E7-4EB9-952A-8F7C6D049EE2}" type="presParOf" srcId="{5D2DA806-E82A-4AE7-8171-4201E09FFC18}" destId="{E2236C2F-4BE6-4332-83B2-8AFA924DE916}" srcOrd="0" destOrd="0" presId="urn:microsoft.com/office/officeart/2005/8/layout/orgChart1"/>
-    <dgm:cxn modelId="{C12363CC-8BBC-4E58-BB52-5E76CD37FA7D}" type="presParOf" srcId="{5D2DA806-E82A-4AE7-8171-4201E09FFC18}" destId="{6D0BB7FB-3F89-4486-A92A-AE67BAB1E467}" srcOrd="1" destOrd="0" presId="urn:microsoft.com/office/officeart/2005/8/layout/orgChart1"/>
-    <dgm:cxn modelId="{C179517E-8A71-4540-BA98-7C3DF1802EC3}" type="presParOf" srcId="{6D0BB7FB-3F89-4486-A92A-AE67BAB1E467}" destId="{D9C8056B-A032-4355-A9CD-A13FC8DF797E}" srcOrd="0" destOrd="0" presId="urn:microsoft.com/office/officeart/2005/8/layout/orgChart1"/>
-    <dgm:cxn modelId="{09D53A92-80FA-4BCF-8A9E-9115893AF57B}" type="presParOf" srcId="{D9C8056B-A032-4355-A9CD-A13FC8DF797E}" destId="{50474AFB-2CE2-489E-80ED-72003FC4BDCC}" srcOrd="0" destOrd="0" presId="urn:microsoft.com/office/officeart/2005/8/layout/orgChart1"/>
-    <dgm:cxn modelId="{76BF1F58-3C44-4DAD-8BB2-1EB9BE77AD30}" type="presParOf" srcId="{D9C8056B-A032-4355-A9CD-A13FC8DF797E}" destId="{8A636217-55E7-4CD2-956E-721B52BA2D4B}" srcOrd="1" destOrd="0" presId="urn:microsoft.com/office/officeart/2005/8/layout/orgChart1"/>
-    <dgm:cxn modelId="{5627BCB2-64DF-4456-8601-9E8A24C07AD1}" type="presParOf" srcId="{6D0BB7FB-3F89-4486-A92A-AE67BAB1E467}" destId="{AAC03DD1-5C0A-4D54-8CF9-CE36263CE2BD}" srcOrd="1" destOrd="0" presId="urn:microsoft.com/office/officeart/2005/8/layout/orgChart1"/>
-    <dgm:cxn modelId="{BB339A14-86BB-4213-A834-D9EBB6F000D2}" type="presParOf" srcId="{6D0BB7FB-3F89-4486-A92A-AE67BAB1E467}" destId="{CB71FB7B-E7F0-4F93-BC16-548C2EEC76BB}" srcOrd="2" destOrd="0" presId="urn:microsoft.com/office/officeart/2005/8/layout/orgChart1"/>
-    <dgm:cxn modelId="{9C795F24-7C56-46DD-A6BE-4CDEED391220}" type="presParOf" srcId="{5D2DA806-E82A-4AE7-8171-4201E09FFC18}" destId="{86C1CF07-990B-4546-B26A-00FBB44920B9}" srcOrd="2" destOrd="0" presId="urn:microsoft.com/office/officeart/2005/8/layout/orgChart1"/>
-    <dgm:cxn modelId="{46611AE4-687D-4DAF-9507-A48D075FD499}" type="presParOf" srcId="{5D2DA806-E82A-4AE7-8171-4201E09FFC18}" destId="{602AD91B-A6DB-436A-B324-389AA6163B7E}" srcOrd="3" destOrd="0" presId="urn:microsoft.com/office/officeart/2005/8/layout/orgChart1"/>
-    <dgm:cxn modelId="{6F9B2CBD-7B77-4E01-8BE8-13C527A496A4}" type="presParOf" srcId="{602AD91B-A6DB-436A-B324-389AA6163B7E}" destId="{921425C5-EEFC-4F4E-B398-3BC243C18C20}" srcOrd="0" destOrd="0" presId="urn:microsoft.com/office/officeart/2005/8/layout/orgChart1"/>
-    <dgm:cxn modelId="{A8FC5654-C513-4084-9323-DF1B35DF4468}" type="presParOf" srcId="{921425C5-EEFC-4F4E-B398-3BC243C18C20}" destId="{608C070C-3597-4850-961E-E637B8ADAD28}" srcOrd="0" destOrd="0" presId="urn:microsoft.com/office/officeart/2005/8/layout/orgChart1"/>
-    <dgm:cxn modelId="{949B006B-12FA-44B4-B821-22274BF1E1AD}" type="presParOf" srcId="{921425C5-EEFC-4F4E-B398-3BC243C18C20}" destId="{8C22F415-0F1F-49F3-A867-C1722D93A61F}" srcOrd="1" destOrd="0" presId="urn:microsoft.com/office/officeart/2005/8/layout/orgChart1"/>
-    <dgm:cxn modelId="{4EEF7FC0-2EDB-4E5A-89E1-3B613F4F84F7}" type="presParOf" srcId="{602AD91B-A6DB-436A-B324-389AA6163B7E}" destId="{88C3231F-56AE-4606-A8B2-204DB7C0CB89}" srcOrd="1" destOrd="0" presId="urn:microsoft.com/office/officeart/2005/8/layout/orgChart1"/>
-    <dgm:cxn modelId="{B86995FE-1C07-4DBE-BC56-EDF6E379B22C}" type="presParOf" srcId="{602AD91B-A6DB-436A-B324-389AA6163B7E}" destId="{29ECFC9C-64E8-4B3F-9033-2B0A33624FA0}" srcOrd="2" destOrd="0" presId="urn:microsoft.com/office/officeart/2005/8/layout/orgChart1"/>
-    <dgm:cxn modelId="{71BBE7C1-C0E5-4FCA-B2B8-921867CD0FCC}" type="presParOf" srcId="{EA74628C-A9B4-45AC-8D3B-091F9DED4760}" destId="{07F1305F-70A3-43B2-9C05-F7852BB41CDC}" srcOrd="2" destOrd="0" presId="urn:microsoft.com/office/officeart/2005/8/layout/orgChart1"/>
-    <dgm:cxn modelId="{212999D4-CB5D-4B40-A4EB-EDFD58159DBB}" type="presParOf" srcId="{40C98317-8D37-42BF-A497-7EF0FD9BAFC0}" destId="{49EC875F-A33C-42F1-BCBB-A530B96C08A7}" srcOrd="2" destOrd="0" presId="urn:microsoft.com/office/officeart/2005/8/layout/orgChart1"/>
+    <dgm:cxn modelId="{C3FE8B6B-36E8-413F-B8DB-A9709E8AD0E8}" type="presParOf" srcId="{EAECAE57-FF3B-4547-8445-FB9851A04987}" destId="{40C98317-8D37-42BF-A497-7EF0FD9BAFC0}" srcOrd="0" destOrd="0" presId="urn:microsoft.com/office/officeart/2005/8/layout/orgChart1"/>
+    <dgm:cxn modelId="{338F5093-D802-4120-AF6B-DE1D48248D62}" type="presParOf" srcId="{40C98317-8D37-42BF-A497-7EF0FD9BAFC0}" destId="{7750054B-B39D-4668-A43A-E360A1C15128}" srcOrd="0" destOrd="0" presId="urn:microsoft.com/office/officeart/2005/8/layout/orgChart1"/>
+    <dgm:cxn modelId="{DD49A34A-FEB6-4D97-9704-6AA39D9E0B22}" type="presParOf" srcId="{7750054B-B39D-4668-A43A-E360A1C15128}" destId="{2A7DF83D-5BFE-4A44-9462-5CDCA0C5B954}" srcOrd="0" destOrd="0" presId="urn:microsoft.com/office/officeart/2005/8/layout/orgChart1"/>
+    <dgm:cxn modelId="{41EC7A11-6259-40D6-B1BA-AC15C85E2367}" type="presParOf" srcId="{7750054B-B39D-4668-A43A-E360A1C15128}" destId="{47D44D91-139A-412E-90E8-BB7EE634239A}" srcOrd="1" destOrd="0" presId="urn:microsoft.com/office/officeart/2005/8/layout/orgChart1"/>
+    <dgm:cxn modelId="{0ED89B6B-FA49-41A6-B338-C67462C8B199}" type="presParOf" srcId="{40C98317-8D37-42BF-A497-7EF0FD9BAFC0}" destId="{218B1655-E4E6-47FC-9672-C42C66089C3C}" srcOrd="1" destOrd="0" presId="urn:microsoft.com/office/officeart/2005/8/layout/orgChart1"/>
+    <dgm:cxn modelId="{B3B6580A-BDF5-4248-8127-839B79E5FFED}" type="presParOf" srcId="{218B1655-E4E6-47FC-9672-C42C66089C3C}" destId="{9DAD604E-30AF-4A6E-966D-84A8D0321009}" srcOrd="0" destOrd="0" presId="urn:microsoft.com/office/officeart/2005/8/layout/orgChart1"/>
+    <dgm:cxn modelId="{4A67882B-979D-4AD0-89D6-8370A77BF762}" type="presParOf" srcId="{218B1655-E4E6-47FC-9672-C42C66089C3C}" destId="{AEBB8991-ADD3-4700-BB6F-7B675A061964}" srcOrd="1" destOrd="0" presId="urn:microsoft.com/office/officeart/2005/8/layout/orgChart1"/>
+    <dgm:cxn modelId="{9DDF45D8-249A-4985-B8B4-0FB061181CEF}" type="presParOf" srcId="{AEBB8991-ADD3-4700-BB6F-7B675A061964}" destId="{17F1751D-8BAD-4D75-914D-BCB9FB5A873B}" srcOrd="0" destOrd="0" presId="urn:microsoft.com/office/officeart/2005/8/layout/orgChart1"/>
+    <dgm:cxn modelId="{DDB1F586-AA4C-4A8C-939A-738383AD96BA}" type="presParOf" srcId="{17F1751D-8BAD-4D75-914D-BCB9FB5A873B}" destId="{A0B34780-73D8-41FD-829D-5F19DFC590EF}" srcOrd="0" destOrd="0" presId="urn:microsoft.com/office/officeart/2005/8/layout/orgChart1"/>
+    <dgm:cxn modelId="{C281F3C7-463C-45FD-A5C3-C38D9EE1991A}" type="presParOf" srcId="{17F1751D-8BAD-4D75-914D-BCB9FB5A873B}" destId="{BA24B8F2-A4C4-44DF-9243-B64770C6ED7D}" srcOrd="1" destOrd="0" presId="urn:microsoft.com/office/officeart/2005/8/layout/orgChart1"/>
+    <dgm:cxn modelId="{E9932298-9A17-4AB7-938A-0CF7266939D5}" type="presParOf" srcId="{AEBB8991-ADD3-4700-BB6F-7B675A061964}" destId="{7624DA88-8DEB-4D0F-90DD-787E63D21AB4}" srcOrd="1" destOrd="0" presId="urn:microsoft.com/office/officeart/2005/8/layout/orgChart1"/>
+    <dgm:cxn modelId="{E440C3EB-1D59-4C0F-822B-2F1C7FF5EDF6}" type="presParOf" srcId="{7624DA88-8DEB-4D0F-90DD-787E63D21AB4}" destId="{7F78959B-C986-43BC-9A97-EC50F22A3582}" srcOrd="0" destOrd="0" presId="urn:microsoft.com/office/officeart/2005/8/layout/orgChart1"/>
+    <dgm:cxn modelId="{3FA63EDB-16D0-4B4F-AC25-8A677F6336DD}" type="presParOf" srcId="{7624DA88-8DEB-4D0F-90DD-787E63D21AB4}" destId="{7917926E-3F74-4C5A-A0F8-5CE6ABAA6653}" srcOrd="1" destOrd="0" presId="urn:microsoft.com/office/officeart/2005/8/layout/orgChart1"/>
+    <dgm:cxn modelId="{858BB7E7-A703-41F3-B548-28DA5D901CEC}" type="presParOf" srcId="{7917926E-3F74-4C5A-A0F8-5CE6ABAA6653}" destId="{79BFFA48-E353-4D59-B6EF-9F6348A0105C}" srcOrd="0" destOrd="0" presId="urn:microsoft.com/office/officeart/2005/8/layout/orgChart1"/>
+    <dgm:cxn modelId="{B4C10280-1102-4CD4-92C4-C7B8B358FE96}" type="presParOf" srcId="{79BFFA48-E353-4D59-B6EF-9F6348A0105C}" destId="{3BBB1964-BE88-4642-8AAA-75BA7791394F}" srcOrd="0" destOrd="0" presId="urn:microsoft.com/office/officeart/2005/8/layout/orgChart1"/>
+    <dgm:cxn modelId="{C7CAC168-C6E1-4A53-80B6-E05BC2107187}" type="presParOf" srcId="{79BFFA48-E353-4D59-B6EF-9F6348A0105C}" destId="{45A472F8-F4BE-4F96-ADA8-26C91E98E028}" srcOrd="1" destOrd="0" presId="urn:microsoft.com/office/officeart/2005/8/layout/orgChart1"/>
+    <dgm:cxn modelId="{40D5330B-0365-48FD-9A41-206545B560E3}" type="presParOf" srcId="{7917926E-3F74-4C5A-A0F8-5CE6ABAA6653}" destId="{5896D8F2-DF21-45CE-9A5F-AEE976708831}" srcOrd="1" destOrd="0" presId="urn:microsoft.com/office/officeart/2005/8/layout/orgChart1"/>
+    <dgm:cxn modelId="{D212F00A-145E-4BE6-BD04-1F4031E34E3C}" type="presParOf" srcId="{7917926E-3F74-4C5A-A0F8-5CE6ABAA6653}" destId="{102D4A78-F6FB-4045-9900-80AC6F046828}" srcOrd="2" destOrd="0" presId="urn:microsoft.com/office/officeart/2005/8/layout/orgChart1"/>
+    <dgm:cxn modelId="{9E8440C0-A4BF-4ABB-85EB-DE78F9BAC5BD}" type="presParOf" srcId="{7624DA88-8DEB-4D0F-90DD-787E63D21AB4}" destId="{E1B34408-52B3-424B-A6D0-2616334FDED2}" srcOrd="2" destOrd="0" presId="urn:microsoft.com/office/officeart/2005/8/layout/orgChart1"/>
+    <dgm:cxn modelId="{94C3274B-99CE-4A96-A977-CA0268BAD765}" type="presParOf" srcId="{7624DA88-8DEB-4D0F-90DD-787E63D21AB4}" destId="{A138FE19-95B6-497E-9832-6718269521EB}" srcOrd="3" destOrd="0" presId="urn:microsoft.com/office/officeart/2005/8/layout/orgChart1"/>
+    <dgm:cxn modelId="{CD519EC8-1928-4E97-BDAB-9A45B8DC165E}" type="presParOf" srcId="{A138FE19-95B6-497E-9832-6718269521EB}" destId="{0BBD456B-EFC6-46D5-82C9-8F2F99B70225}" srcOrd="0" destOrd="0" presId="urn:microsoft.com/office/officeart/2005/8/layout/orgChart1"/>
+    <dgm:cxn modelId="{261B182F-F4F4-4C32-B5C0-FE88B8DE9765}" type="presParOf" srcId="{0BBD456B-EFC6-46D5-82C9-8F2F99B70225}" destId="{D142D4EA-2888-4EFE-A404-477D84FF0B82}" srcOrd="0" destOrd="0" presId="urn:microsoft.com/office/officeart/2005/8/layout/orgChart1"/>
+    <dgm:cxn modelId="{A7754E87-697D-45D3-92E9-C70D84C7807F}" type="presParOf" srcId="{0BBD456B-EFC6-46D5-82C9-8F2F99B70225}" destId="{F096CB02-309A-4ABF-8576-887F583CA310}" srcOrd="1" destOrd="0" presId="urn:microsoft.com/office/officeart/2005/8/layout/orgChart1"/>
+    <dgm:cxn modelId="{D1CDAD23-2E10-4F83-BAD8-C454367BA7F7}" type="presParOf" srcId="{A138FE19-95B6-497E-9832-6718269521EB}" destId="{E70323BD-5941-4117-8896-40A49F93AFAB}" srcOrd="1" destOrd="0" presId="urn:microsoft.com/office/officeart/2005/8/layout/orgChart1"/>
+    <dgm:cxn modelId="{38585C23-B6F5-41A2-BB87-EEF1E94C6349}" type="presParOf" srcId="{A138FE19-95B6-497E-9832-6718269521EB}" destId="{004594E5-8DEA-49FC-B81A-16473662E379}" srcOrd="2" destOrd="0" presId="urn:microsoft.com/office/officeart/2005/8/layout/orgChart1"/>
+    <dgm:cxn modelId="{E9E6D88C-DFDD-43ED-97DC-D24937AA0158}" type="presParOf" srcId="{7624DA88-8DEB-4D0F-90DD-787E63D21AB4}" destId="{45F565BB-13F4-4CC0-902A-BABB2DCA7120}" srcOrd="4" destOrd="0" presId="urn:microsoft.com/office/officeart/2005/8/layout/orgChart1"/>
+    <dgm:cxn modelId="{B160CF04-0019-48FB-A2F5-F63D5430BB8B}" type="presParOf" srcId="{7624DA88-8DEB-4D0F-90DD-787E63D21AB4}" destId="{FBB60E6D-3DC7-4F80-819A-6AD799BF0198}" srcOrd="5" destOrd="0" presId="urn:microsoft.com/office/officeart/2005/8/layout/orgChart1"/>
+    <dgm:cxn modelId="{F11BB0C1-4989-4D25-A40E-DF1CB2E6B6B2}" type="presParOf" srcId="{FBB60E6D-3DC7-4F80-819A-6AD799BF0198}" destId="{8CAE30AD-4A14-4E4D-9ED0-65F73A547918}" srcOrd="0" destOrd="0" presId="urn:microsoft.com/office/officeart/2005/8/layout/orgChart1"/>
+    <dgm:cxn modelId="{E40E38D4-E172-41C3-B268-09AFE0E47770}" type="presParOf" srcId="{8CAE30AD-4A14-4E4D-9ED0-65F73A547918}" destId="{527C5024-A276-4214-B147-15E9A1C94094}" srcOrd="0" destOrd="0" presId="urn:microsoft.com/office/officeart/2005/8/layout/orgChart1"/>
+    <dgm:cxn modelId="{FFDD25E7-A0D7-442D-A51F-7E0F173C80F7}" type="presParOf" srcId="{8CAE30AD-4A14-4E4D-9ED0-65F73A547918}" destId="{CEBE7E8A-051E-413D-B2E1-26312B9C78A2}" srcOrd="1" destOrd="0" presId="urn:microsoft.com/office/officeart/2005/8/layout/orgChart1"/>
+    <dgm:cxn modelId="{3B85D509-2C3B-4E10-9A1F-FBAE55C4838D}" type="presParOf" srcId="{FBB60E6D-3DC7-4F80-819A-6AD799BF0198}" destId="{D7B8176C-4FBE-44C0-8DE3-CD4EF401A4AB}" srcOrd="1" destOrd="0" presId="urn:microsoft.com/office/officeart/2005/8/layout/orgChart1"/>
+    <dgm:cxn modelId="{6E4110C4-A455-438C-B03C-BD73AB6E07F6}" type="presParOf" srcId="{FBB60E6D-3DC7-4F80-819A-6AD799BF0198}" destId="{F0FCFE5F-5255-4C38-821F-8018919EC538}" srcOrd="2" destOrd="0" presId="urn:microsoft.com/office/officeart/2005/8/layout/orgChart1"/>
+    <dgm:cxn modelId="{18D19EFF-ED01-4A28-B655-8650CAB92690}" type="presParOf" srcId="{7624DA88-8DEB-4D0F-90DD-787E63D21AB4}" destId="{6C267BFC-BFCB-4B98-B8E1-6817F36E7AB0}" srcOrd="6" destOrd="0" presId="urn:microsoft.com/office/officeart/2005/8/layout/orgChart1"/>
+    <dgm:cxn modelId="{C88A6A03-2AC3-441D-A864-2B547306DD30}" type="presParOf" srcId="{7624DA88-8DEB-4D0F-90DD-787E63D21AB4}" destId="{CBEA31DD-F131-4FE9-95A5-52D6D59154E2}" srcOrd="7" destOrd="0" presId="urn:microsoft.com/office/officeart/2005/8/layout/orgChart1"/>
+    <dgm:cxn modelId="{28A54055-7544-4998-B8A2-416A33FDFF8C}" type="presParOf" srcId="{CBEA31DD-F131-4FE9-95A5-52D6D59154E2}" destId="{212B3CD7-B2AC-4B00-863A-6DFD5DFF5323}" srcOrd="0" destOrd="0" presId="urn:microsoft.com/office/officeart/2005/8/layout/orgChart1"/>
+    <dgm:cxn modelId="{80D64ABD-5CF2-4461-B439-A1DEFE880CB7}" type="presParOf" srcId="{212B3CD7-B2AC-4B00-863A-6DFD5DFF5323}" destId="{E8B1F3F0-762E-448D-90F0-7BF4C6B25BCE}" srcOrd="0" destOrd="0" presId="urn:microsoft.com/office/officeart/2005/8/layout/orgChart1"/>
+    <dgm:cxn modelId="{4BFC3CA3-FCC8-44E7-8471-22519CC7331A}" type="presParOf" srcId="{212B3CD7-B2AC-4B00-863A-6DFD5DFF5323}" destId="{2CA3C26F-1C95-4186-92E3-6EAB8B673835}" srcOrd="1" destOrd="0" presId="urn:microsoft.com/office/officeart/2005/8/layout/orgChart1"/>
+    <dgm:cxn modelId="{54C5DE7B-1CF6-48AB-BAC4-B029BB92BD9C}" type="presParOf" srcId="{CBEA31DD-F131-4FE9-95A5-52D6D59154E2}" destId="{BF9E0651-83AB-4016-96A6-1A8E177EC26F}" srcOrd="1" destOrd="0" presId="urn:microsoft.com/office/officeart/2005/8/layout/orgChart1"/>
+    <dgm:cxn modelId="{146CC219-7195-4B08-B725-B5C3F3DCB301}" type="presParOf" srcId="{CBEA31DD-F131-4FE9-95A5-52D6D59154E2}" destId="{D695CD26-D2DA-4020-9A25-EBF83EB9B8A7}" srcOrd="2" destOrd="0" presId="urn:microsoft.com/office/officeart/2005/8/layout/orgChart1"/>
+    <dgm:cxn modelId="{9E4B9A4F-D72A-40A3-BFF9-36DE715ABC29}" type="presParOf" srcId="{7624DA88-8DEB-4D0F-90DD-787E63D21AB4}" destId="{29ACBF57-B465-4F18-A6DE-0376CAA67A47}" srcOrd="8" destOrd="0" presId="urn:microsoft.com/office/officeart/2005/8/layout/orgChart1"/>
+    <dgm:cxn modelId="{D4F7CB18-45B1-4AA5-85D1-B84A2CC195F8}" type="presParOf" srcId="{7624DA88-8DEB-4D0F-90DD-787E63D21AB4}" destId="{44074A50-B5AB-4CD6-89DA-981DED94AF44}" srcOrd="9" destOrd="0" presId="urn:microsoft.com/office/officeart/2005/8/layout/orgChart1"/>
+    <dgm:cxn modelId="{086DA6C7-4D8A-4C1B-B3CA-0196B2DE8AE2}" type="presParOf" srcId="{44074A50-B5AB-4CD6-89DA-981DED94AF44}" destId="{A64009CC-3DF7-44E5-BF33-EF6BD45D953F}" srcOrd="0" destOrd="0" presId="urn:microsoft.com/office/officeart/2005/8/layout/orgChart1"/>
+    <dgm:cxn modelId="{C9EE170D-6475-43B1-AA30-06ADAE4D1322}" type="presParOf" srcId="{A64009CC-3DF7-44E5-BF33-EF6BD45D953F}" destId="{B550A3C3-926F-4C93-A2CF-FF4CC69DE843}" srcOrd="0" destOrd="0" presId="urn:microsoft.com/office/officeart/2005/8/layout/orgChart1"/>
+    <dgm:cxn modelId="{71A94851-A871-4280-816C-0E736181E0DA}" type="presParOf" srcId="{A64009CC-3DF7-44E5-BF33-EF6BD45D953F}" destId="{F6B07987-30C4-4B16-8BD5-25554632A675}" srcOrd="1" destOrd="0" presId="urn:microsoft.com/office/officeart/2005/8/layout/orgChart1"/>
+    <dgm:cxn modelId="{6C83BEFD-E98B-46E5-A6D7-2879ECB2B293}" type="presParOf" srcId="{44074A50-B5AB-4CD6-89DA-981DED94AF44}" destId="{7B617129-E4E0-4968-8EF7-BABCD3A41B9B}" srcOrd="1" destOrd="0" presId="urn:microsoft.com/office/officeart/2005/8/layout/orgChart1"/>
+    <dgm:cxn modelId="{0699F584-8DA6-4E9A-A4DB-5BCF76350D02}" type="presParOf" srcId="{44074A50-B5AB-4CD6-89DA-981DED94AF44}" destId="{D51CD3FB-6C6D-4EEE-8591-EEBFE46824B3}" srcOrd="2" destOrd="0" presId="urn:microsoft.com/office/officeart/2005/8/layout/orgChart1"/>
+    <dgm:cxn modelId="{F3E22087-4121-443E-BC26-4CE584F705B1}" type="presParOf" srcId="{AEBB8991-ADD3-4700-BB6F-7B675A061964}" destId="{5F2719BF-7D22-4FDF-9E3F-E43940F8AAA7}" srcOrd="2" destOrd="0" presId="urn:microsoft.com/office/officeart/2005/8/layout/orgChart1"/>
+    <dgm:cxn modelId="{406F341A-885F-4FFE-B77A-482B32C9E4A3}" type="presParOf" srcId="{218B1655-E4E6-47FC-9672-C42C66089C3C}" destId="{F7B2B2F3-1E1D-47F1-A4B6-A9D5AAB1A40D}" srcOrd="2" destOrd="0" presId="urn:microsoft.com/office/officeart/2005/8/layout/orgChart1"/>
+    <dgm:cxn modelId="{36E852E3-3262-42CE-9058-A2CA8F40C462}" type="presParOf" srcId="{218B1655-E4E6-47FC-9672-C42C66089C3C}" destId="{9E883745-DF92-49EE-B729-F33951E14C4A}" srcOrd="3" destOrd="0" presId="urn:microsoft.com/office/officeart/2005/8/layout/orgChart1"/>
+    <dgm:cxn modelId="{E096F9F2-DF3E-459E-9063-47D1C3E746A7}" type="presParOf" srcId="{9E883745-DF92-49EE-B729-F33951E14C4A}" destId="{8DDD700B-9DEB-44F8-91A1-75F9A151AAC1}" srcOrd="0" destOrd="0" presId="urn:microsoft.com/office/officeart/2005/8/layout/orgChart1"/>
+    <dgm:cxn modelId="{DDF84E8A-22A8-4926-B721-88A04DE6CEDD}" type="presParOf" srcId="{8DDD700B-9DEB-44F8-91A1-75F9A151AAC1}" destId="{09AF4E29-A9D4-4DBE-8A0C-07E646403693}" srcOrd="0" destOrd="0" presId="urn:microsoft.com/office/officeart/2005/8/layout/orgChart1"/>
+    <dgm:cxn modelId="{F8203371-A35D-4F79-B841-0AF01D83A5AB}" type="presParOf" srcId="{8DDD700B-9DEB-44F8-91A1-75F9A151AAC1}" destId="{9262BCC7-A101-4BF2-B669-DEC29014FC6A}" srcOrd="1" destOrd="0" presId="urn:microsoft.com/office/officeart/2005/8/layout/orgChart1"/>
+    <dgm:cxn modelId="{4E7AA46D-C24E-42A1-8BBA-669250BC6CC9}" type="presParOf" srcId="{9E883745-DF92-49EE-B729-F33951E14C4A}" destId="{8AED645B-65F8-4044-834E-C9A192467874}" srcOrd="1" destOrd="0" presId="urn:microsoft.com/office/officeart/2005/8/layout/orgChart1"/>
+    <dgm:cxn modelId="{B5F76D57-B955-45CB-A41C-BDE6B3EC0F5B}" type="presParOf" srcId="{8AED645B-65F8-4044-834E-C9A192467874}" destId="{74BABB82-BB70-49DD-8FA2-7B95E2135C7A}" srcOrd="0" destOrd="0" presId="urn:microsoft.com/office/officeart/2005/8/layout/orgChart1"/>
+    <dgm:cxn modelId="{49684B60-7790-40F5-A890-FBCFE092DA9D}" type="presParOf" srcId="{8AED645B-65F8-4044-834E-C9A192467874}" destId="{F12D24F4-CFAD-4DF2-BE0A-E0D54FAED058}" srcOrd="1" destOrd="0" presId="urn:microsoft.com/office/officeart/2005/8/layout/orgChart1"/>
+    <dgm:cxn modelId="{291C80C7-9DD8-417B-AAE4-71F300BEA08A}" type="presParOf" srcId="{F12D24F4-CFAD-4DF2-BE0A-E0D54FAED058}" destId="{DB7913AC-6BFE-4DD1-93D3-8D3017DBCCB7}" srcOrd="0" destOrd="0" presId="urn:microsoft.com/office/officeart/2005/8/layout/orgChart1"/>
+    <dgm:cxn modelId="{D397AF4F-AAF9-426F-A360-C9B034AF8B51}" type="presParOf" srcId="{DB7913AC-6BFE-4DD1-93D3-8D3017DBCCB7}" destId="{9B86641E-6E53-497C-9199-4EE6517C2DE7}" srcOrd="0" destOrd="0" presId="urn:microsoft.com/office/officeart/2005/8/layout/orgChart1"/>
+    <dgm:cxn modelId="{F92227A3-E437-4221-9829-072BD1723E0C}" type="presParOf" srcId="{DB7913AC-6BFE-4DD1-93D3-8D3017DBCCB7}" destId="{297B3531-E134-4140-AE04-5E6A8D0FD90E}" srcOrd="1" destOrd="0" presId="urn:microsoft.com/office/officeart/2005/8/layout/orgChart1"/>
+    <dgm:cxn modelId="{9933C12D-84DB-4200-8E5A-1926FEB3BDEA}" type="presParOf" srcId="{F12D24F4-CFAD-4DF2-BE0A-E0D54FAED058}" destId="{73D243C6-2489-4B76-B8EB-8B03CE6CF94C}" srcOrd="1" destOrd="0" presId="urn:microsoft.com/office/officeart/2005/8/layout/orgChart1"/>
+    <dgm:cxn modelId="{CBFA1DE6-79BF-4C1A-9179-14A2A50EA848}" type="presParOf" srcId="{F12D24F4-CFAD-4DF2-BE0A-E0D54FAED058}" destId="{B113CB63-78B3-42E3-80A9-5F149993EC5C}" srcOrd="2" destOrd="0" presId="urn:microsoft.com/office/officeart/2005/8/layout/orgChart1"/>
+    <dgm:cxn modelId="{1E2106F9-0E29-48F4-9D0A-EF34CE928368}" type="presParOf" srcId="{8AED645B-65F8-4044-834E-C9A192467874}" destId="{576E04C6-D52D-41F7-AF5B-5AAEF0E673C3}" srcOrd="2" destOrd="0" presId="urn:microsoft.com/office/officeart/2005/8/layout/orgChart1"/>
+    <dgm:cxn modelId="{72EED1F3-E699-4A30-BC85-F1985D1E1EAC}" type="presParOf" srcId="{8AED645B-65F8-4044-834E-C9A192467874}" destId="{BE538105-6F42-444B-B8EB-428C226FFE55}" srcOrd="3" destOrd="0" presId="urn:microsoft.com/office/officeart/2005/8/layout/orgChart1"/>
+    <dgm:cxn modelId="{F970374D-E516-4D48-83B9-35CAD92EE396}" type="presParOf" srcId="{BE538105-6F42-444B-B8EB-428C226FFE55}" destId="{1CC2F236-2466-401B-BECF-902C21600BE5}" srcOrd="0" destOrd="0" presId="urn:microsoft.com/office/officeart/2005/8/layout/orgChart1"/>
+    <dgm:cxn modelId="{8BD02E95-CD29-43B3-BCDC-1E1DE9828E03}" type="presParOf" srcId="{1CC2F236-2466-401B-BECF-902C21600BE5}" destId="{9DDF7537-13DD-49D3-9EEF-79654DC22205}" srcOrd="0" destOrd="0" presId="urn:microsoft.com/office/officeart/2005/8/layout/orgChart1"/>
+    <dgm:cxn modelId="{91A81B5C-28E2-49C9-80CD-848D25F544CA}" type="presParOf" srcId="{1CC2F236-2466-401B-BECF-902C21600BE5}" destId="{77335D39-A331-4A01-939A-87ABCAC614AC}" srcOrd="1" destOrd="0" presId="urn:microsoft.com/office/officeart/2005/8/layout/orgChart1"/>
+    <dgm:cxn modelId="{DA958314-3302-4066-8129-C803D6B426B8}" type="presParOf" srcId="{BE538105-6F42-444B-B8EB-428C226FFE55}" destId="{25A2A9DA-90C4-410E-83A9-484B103331E5}" srcOrd="1" destOrd="0" presId="urn:microsoft.com/office/officeart/2005/8/layout/orgChart1"/>
+    <dgm:cxn modelId="{FE0EF7A4-5669-4F63-AF1B-D35F2EA09EE2}" type="presParOf" srcId="{BE538105-6F42-444B-B8EB-428C226FFE55}" destId="{B379E2E2-6780-4B88-9ECE-E9A222F552B1}" srcOrd="2" destOrd="0" presId="urn:microsoft.com/office/officeart/2005/8/layout/orgChart1"/>
+    <dgm:cxn modelId="{768E6582-A51F-4EBB-8EDF-92B3A6D7A3E0}" type="presParOf" srcId="{8AED645B-65F8-4044-834E-C9A192467874}" destId="{15B3EC42-33EB-4FC3-B1CD-D332C588F669}" srcOrd="4" destOrd="0" presId="urn:microsoft.com/office/officeart/2005/8/layout/orgChart1"/>
+    <dgm:cxn modelId="{C38E0C23-DB9F-4F41-986B-B7B5E5F83A26}" type="presParOf" srcId="{8AED645B-65F8-4044-834E-C9A192467874}" destId="{9BE124D6-A091-4B4A-996F-3E62AF968837}" srcOrd="5" destOrd="0" presId="urn:microsoft.com/office/officeart/2005/8/layout/orgChart1"/>
+    <dgm:cxn modelId="{77A346CB-420C-4C98-9DBD-351CF5914052}" type="presParOf" srcId="{9BE124D6-A091-4B4A-996F-3E62AF968837}" destId="{AE5C5DDD-74A2-4C1A-963B-518B3B1C3876}" srcOrd="0" destOrd="0" presId="urn:microsoft.com/office/officeart/2005/8/layout/orgChart1"/>
+    <dgm:cxn modelId="{CF17FD72-EE7A-447C-A081-6E803D48F70E}" type="presParOf" srcId="{AE5C5DDD-74A2-4C1A-963B-518B3B1C3876}" destId="{1E6812B7-35E1-4BE3-B198-0B0607E8A88B}" srcOrd="0" destOrd="0" presId="urn:microsoft.com/office/officeart/2005/8/layout/orgChart1"/>
+    <dgm:cxn modelId="{96EEBE20-B110-4CC5-A811-10ADAAFFE8A2}" type="presParOf" srcId="{AE5C5DDD-74A2-4C1A-963B-518B3B1C3876}" destId="{929B1A5B-6643-405F-A16A-027E0E38B81F}" srcOrd="1" destOrd="0" presId="urn:microsoft.com/office/officeart/2005/8/layout/orgChart1"/>
+    <dgm:cxn modelId="{7BD3FCC2-CDC4-48E6-8658-B5BF8E892380}" type="presParOf" srcId="{9BE124D6-A091-4B4A-996F-3E62AF968837}" destId="{A41AD1C2-C960-4E6C-81BB-EC0E23EE2421}" srcOrd="1" destOrd="0" presId="urn:microsoft.com/office/officeart/2005/8/layout/orgChart1"/>
+    <dgm:cxn modelId="{E6B65D6F-B1F7-418F-A950-1C5FB7A5B3EF}" type="presParOf" srcId="{9BE124D6-A091-4B4A-996F-3E62AF968837}" destId="{9CD5923A-33B8-422E-8955-4D5E4FADBB8C}" srcOrd="2" destOrd="0" presId="urn:microsoft.com/office/officeart/2005/8/layout/orgChart1"/>
+    <dgm:cxn modelId="{DC135A0A-9C6C-48CF-9F4A-7EE092F52B69}" type="presParOf" srcId="{8AED645B-65F8-4044-834E-C9A192467874}" destId="{DF3996F9-2367-4A0D-923D-D1C41C413842}" srcOrd="6" destOrd="0" presId="urn:microsoft.com/office/officeart/2005/8/layout/orgChart1"/>
+    <dgm:cxn modelId="{F7F59EB5-D02A-451E-B0B4-7F6CCE18F801}" type="presParOf" srcId="{8AED645B-65F8-4044-834E-C9A192467874}" destId="{C32B30C8-7965-4240-A5C0-E38DE6FE5D19}" srcOrd="7" destOrd="0" presId="urn:microsoft.com/office/officeart/2005/8/layout/orgChart1"/>
+    <dgm:cxn modelId="{03070B2C-9436-4360-9425-535D38C0E513}" type="presParOf" srcId="{C32B30C8-7965-4240-A5C0-E38DE6FE5D19}" destId="{56518798-689A-4EBD-9D9B-AB3C91AC2B4A}" srcOrd="0" destOrd="0" presId="urn:microsoft.com/office/officeart/2005/8/layout/orgChart1"/>
+    <dgm:cxn modelId="{762F0740-4DDF-4E70-A7C3-6DAA4E1C1739}" type="presParOf" srcId="{56518798-689A-4EBD-9D9B-AB3C91AC2B4A}" destId="{AE80DF32-951D-4F91-AA80-8AC8DF36EE98}" srcOrd="0" destOrd="0" presId="urn:microsoft.com/office/officeart/2005/8/layout/orgChart1"/>
+    <dgm:cxn modelId="{916F7FDA-1B6D-428B-9DBF-55ACF0733750}" type="presParOf" srcId="{56518798-689A-4EBD-9D9B-AB3C91AC2B4A}" destId="{BC2666A5-3661-4758-8004-DB68928FE29C}" srcOrd="1" destOrd="0" presId="urn:microsoft.com/office/officeart/2005/8/layout/orgChart1"/>
+    <dgm:cxn modelId="{01F4B5D1-1781-42D2-82AE-9238FE2F6E97}" type="presParOf" srcId="{C32B30C8-7965-4240-A5C0-E38DE6FE5D19}" destId="{019DD732-CC47-48B9-8CF3-31ADE42C5804}" srcOrd="1" destOrd="0" presId="urn:microsoft.com/office/officeart/2005/8/layout/orgChart1"/>
+    <dgm:cxn modelId="{06D32DFD-8EF6-4C8D-BD60-C806274A3AAB}" type="presParOf" srcId="{C32B30C8-7965-4240-A5C0-E38DE6FE5D19}" destId="{BE830A15-4C8C-41D1-ADA1-56508330910E}" srcOrd="2" destOrd="0" presId="urn:microsoft.com/office/officeart/2005/8/layout/orgChart1"/>
+    <dgm:cxn modelId="{E1184E5C-CC95-45F9-88A6-301081BAB8BC}" type="presParOf" srcId="{8AED645B-65F8-4044-834E-C9A192467874}" destId="{4083C230-8629-400A-B83C-71C42719E5DC}" srcOrd="8" destOrd="0" presId="urn:microsoft.com/office/officeart/2005/8/layout/orgChart1"/>
+    <dgm:cxn modelId="{3B73FC95-D6CC-46B9-86E6-7A2474C12201}" type="presParOf" srcId="{8AED645B-65F8-4044-834E-C9A192467874}" destId="{876FB3A1-6D99-4CB8-A732-C6CB5422C322}" srcOrd="9" destOrd="0" presId="urn:microsoft.com/office/officeart/2005/8/layout/orgChart1"/>
+    <dgm:cxn modelId="{2C0B5812-E39F-4AF9-8CBD-BFEE49C8E098}" type="presParOf" srcId="{876FB3A1-6D99-4CB8-A732-C6CB5422C322}" destId="{64C66217-8ABF-4D47-9BC5-E3CB4C85E27B}" srcOrd="0" destOrd="0" presId="urn:microsoft.com/office/officeart/2005/8/layout/orgChart1"/>
+    <dgm:cxn modelId="{9561941F-7C2E-4A4D-BE80-B919A8C8CFC9}" type="presParOf" srcId="{64C66217-8ABF-4D47-9BC5-E3CB4C85E27B}" destId="{C4BDBD06-0443-43F3-ACF6-2BC1A8175D46}" srcOrd="0" destOrd="0" presId="urn:microsoft.com/office/officeart/2005/8/layout/orgChart1"/>
+    <dgm:cxn modelId="{C5FA05A9-A79E-430B-9BBF-33E0927D63B0}" type="presParOf" srcId="{64C66217-8ABF-4D47-9BC5-E3CB4C85E27B}" destId="{BA2D62ED-FD50-42AD-96FA-DFCC444E0872}" srcOrd="1" destOrd="0" presId="urn:microsoft.com/office/officeart/2005/8/layout/orgChart1"/>
+    <dgm:cxn modelId="{CA9E5B0F-4BAF-436A-8CAD-D96103911182}" type="presParOf" srcId="{876FB3A1-6D99-4CB8-A732-C6CB5422C322}" destId="{907379B6-E172-4BD2-B305-6623D85E6EE3}" srcOrd="1" destOrd="0" presId="urn:microsoft.com/office/officeart/2005/8/layout/orgChart1"/>
+    <dgm:cxn modelId="{F30D06A0-B2A9-4787-A53D-D61C2AEAD41A}" type="presParOf" srcId="{876FB3A1-6D99-4CB8-A732-C6CB5422C322}" destId="{7F674412-9AB7-465F-B8D2-F97C96167967}" srcOrd="2" destOrd="0" presId="urn:microsoft.com/office/officeart/2005/8/layout/orgChart1"/>
+    <dgm:cxn modelId="{6AF1703D-9732-4B81-AE7D-4AD04F550391}" type="presParOf" srcId="{9E883745-DF92-49EE-B729-F33951E14C4A}" destId="{1733EEAC-0FB3-431E-8E2D-BF1D62F42C68}" srcOrd="2" destOrd="0" presId="urn:microsoft.com/office/officeart/2005/8/layout/orgChart1"/>
+    <dgm:cxn modelId="{38A903DC-C17E-4B9B-8FB2-4302FE08E2EE}" type="presParOf" srcId="{218B1655-E4E6-47FC-9672-C42C66089C3C}" destId="{4BEE00C3-F32D-46CA-AD4B-97D9066CAFB1}" srcOrd="4" destOrd="0" presId="urn:microsoft.com/office/officeart/2005/8/layout/orgChart1"/>
+    <dgm:cxn modelId="{6183D709-5863-4900-A70A-376288E9DBE1}" type="presParOf" srcId="{218B1655-E4E6-47FC-9672-C42C66089C3C}" destId="{760DF3DC-F52F-4C2B-BA4A-273AB6F3656F}" srcOrd="5" destOrd="0" presId="urn:microsoft.com/office/officeart/2005/8/layout/orgChart1"/>
+    <dgm:cxn modelId="{BAA660A3-9688-45C8-AD1A-D763872980F7}" type="presParOf" srcId="{760DF3DC-F52F-4C2B-BA4A-273AB6F3656F}" destId="{AEA73B08-26EE-4E63-8104-771D60432E51}" srcOrd="0" destOrd="0" presId="urn:microsoft.com/office/officeart/2005/8/layout/orgChart1"/>
+    <dgm:cxn modelId="{D79A0C5D-FC28-419C-AC69-0E02BC2B7C7E}" type="presParOf" srcId="{AEA73B08-26EE-4E63-8104-771D60432E51}" destId="{92EE00F7-820F-45CF-AF7E-EEF6A8C7705B}" srcOrd="0" destOrd="0" presId="urn:microsoft.com/office/officeart/2005/8/layout/orgChart1"/>
+    <dgm:cxn modelId="{536DC9A6-6B8E-4C46-987A-0BF61AE89B1F}" type="presParOf" srcId="{AEA73B08-26EE-4E63-8104-771D60432E51}" destId="{D3223886-38F3-4C86-8684-E73BCFF33C48}" srcOrd="1" destOrd="0" presId="urn:microsoft.com/office/officeart/2005/8/layout/orgChart1"/>
+    <dgm:cxn modelId="{A891E506-6B4F-4DCC-8F4F-3CBCA1AFCB4F}" type="presParOf" srcId="{760DF3DC-F52F-4C2B-BA4A-273AB6F3656F}" destId="{BA022717-1FFB-4F69-822E-9CD5C05910F6}" srcOrd="1" destOrd="0" presId="urn:microsoft.com/office/officeart/2005/8/layout/orgChart1"/>
+    <dgm:cxn modelId="{D864B3EC-13B5-489B-B1C4-1C201530899A}" type="presParOf" srcId="{BA022717-1FFB-4F69-822E-9CD5C05910F6}" destId="{FAA569D8-37E0-465C-B776-6FBBF910303E}" srcOrd="0" destOrd="0" presId="urn:microsoft.com/office/officeart/2005/8/layout/orgChart1"/>
+    <dgm:cxn modelId="{EF5F2E88-ECE2-485D-8706-A5662E93A639}" type="presParOf" srcId="{BA022717-1FFB-4F69-822E-9CD5C05910F6}" destId="{2DC16E5D-0FC6-4C58-B5F6-56D3F6317492}" srcOrd="1" destOrd="0" presId="urn:microsoft.com/office/officeart/2005/8/layout/orgChart1"/>
+    <dgm:cxn modelId="{CDE7B390-F6F5-4779-9AD9-6B9A136E5F97}" type="presParOf" srcId="{2DC16E5D-0FC6-4C58-B5F6-56D3F6317492}" destId="{D49E5006-4BBE-4A48-93D9-C092151147F5}" srcOrd="0" destOrd="0" presId="urn:microsoft.com/office/officeart/2005/8/layout/orgChart1"/>
+    <dgm:cxn modelId="{2FC39435-B8AF-4E40-AE9B-BA3B3CEE9375}" type="presParOf" srcId="{D49E5006-4BBE-4A48-93D9-C092151147F5}" destId="{1AE64D53-98EF-4AA7-9A80-D0FEF5F9A700}" srcOrd="0" destOrd="0" presId="urn:microsoft.com/office/officeart/2005/8/layout/orgChart1"/>
+    <dgm:cxn modelId="{4AFB5789-D695-4F82-BF55-ABD8704A2678}" type="presParOf" srcId="{D49E5006-4BBE-4A48-93D9-C092151147F5}" destId="{B53C5DEF-5F98-4D31-9B28-B24792281630}" srcOrd="1" destOrd="0" presId="urn:microsoft.com/office/officeart/2005/8/layout/orgChart1"/>
+    <dgm:cxn modelId="{04528B41-2902-4228-BA92-96B41CEE2146}" type="presParOf" srcId="{2DC16E5D-0FC6-4C58-B5F6-56D3F6317492}" destId="{96D93462-1EF0-49D7-9D23-0AF500C045B1}" srcOrd="1" destOrd="0" presId="urn:microsoft.com/office/officeart/2005/8/layout/orgChart1"/>
+    <dgm:cxn modelId="{BCE485EC-E542-49CE-9785-E3F2338AAEAC}" type="presParOf" srcId="{96D93462-1EF0-49D7-9D23-0AF500C045B1}" destId="{9B46B024-0A5C-4BF9-93C4-7501FD581121}" srcOrd="0" destOrd="0" presId="urn:microsoft.com/office/officeart/2005/8/layout/orgChart1"/>
+    <dgm:cxn modelId="{69F425FF-22C3-42B6-82A8-4D5E37BB7C7A}" type="presParOf" srcId="{96D93462-1EF0-49D7-9D23-0AF500C045B1}" destId="{2DBE1B0D-2E3B-4338-97C7-A7F8CDC9204D}" srcOrd="1" destOrd="0" presId="urn:microsoft.com/office/officeart/2005/8/layout/orgChart1"/>
+    <dgm:cxn modelId="{270E7036-D669-4F69-B862-B42B99B0E49E}" type="presParOf" srcId="{2DBE1B0D-2E3B-4338-97C7-A7F8CDC9204D}" destId="{7ACBBA80-99E3-4E1F-9783-AB3DF927D058}" srcOrd="0" destOrd="0" presId="urn:microsoft.com/office/officeart/2005/8/layout/orgChart1"/>
+    <dgm:cxn modelId="{58C102A9-16BA-4AAE-8DE9-141C7D4C8702}" type="presParOf" srcId="{7ACBBA80-99E3-4E1F-9783-AB3DF927D058}" destId="{C98EA41C-E42F-4500-A971-47A954544039}" srcOrd="0" destOrd="0" presId="urn:microsoft.com/office/officeart/2005/8/layout/orgChart1"/>
+    <dgm:cxn modelId="{F57C7F29-D97F-4502-B43A-28C6DD1FD471}" type="presParOf" srcId="{7ACBBA80-99E3-4E1F-9783-AB3DF927D058}" destId="{1C614A7B-5315-42AF-AC2E-30481CFBB139}" srcOrd="1" destOrd="0" presId="urn:microsoft.com/office/officeart/2005/8/layout/orgChart1"/>
+    <dgm:cxn modelId="{CB63D8D2-5846-453C-AB2D-8A142A317759}" type="presParOf" srcId="{2DBE1B0D-2E3B-4338-97C7-A7F8CDC9204D}" destId="{5B5AEF1A-04A8-499E-AB3D-D6E71FECAB9C}" srcOrd="1" destOrd="0" presId="urn:microsoft.com/office/officeart/2005/8/layout/orgChart1"/>
+    <dgm:cxn modelId="{30453C6A-7655-4003-A0C7-B54A32B00E0F}" type="presParOf" srcId="{2DBE1B0D-2E3B-4338-97C7-A7F8CDC9204D}" destId="{6F6A0236-3792-4095-9111-66DC620D1B0D}" srcOrd="2" destOrd="0" presId="urn:microsoft.com/office/officeart/2005/8/layout/orgChart1"/>
+    <dgm:cxn modelId="{843BDC9D-F06F-4AA5-A968-9BE7DAB6E1F1}" type="presParOf" srcId="{96D93462-1EF0-49D7-9D23-0AF500C045B1}" destId="{2DC75AB3-8468-4456-B7F3-675CF020B5C5}" srcOrd="2" destOrd="0" presId="urn:microsoft.com/office/officeart/2005/8/layout/orgChart1"/>
+    <dgm:cxn modelId="{0AC017D3-EC8B-41E3-B724-FA886AF958B3}" type="presParOf" srcId="{96D93462-1EF0-49D7-9D23-0AF500C045B1}" destId="{EDBCB4F5-5DF4-41DB-920C-BE6D8F9CEA86}" srcOrd="3" destOrd="0" presId="urn:microsoft.com/office/officeart/2005/8/layout/orgChart1"/>
+    <dgm:cxn modelId="{87B47288-EA17-4A3C-A2FD-479CAB4DAEB1}" type="presParOf" srcId="{EDBCB4F5-5DF4-41DB-920C-BE6D8F9CEA86}" destId="{864753AA-9C22-49DB-9084-5AF978B3DCB4}" srcOrd="0" destOrd="0" presId="urn:microsoft.com/office/officeart/2005/8/layout/orgChart1"/>
+    <dgm:cxn modelId="{990F90AD-FB37-4FBB-8E6D-D8D50863CB6F}" type="presParOf" srcId="{864753AA-9C22-49DB-9084-5AF978B3DCB4}" destId="{928EA8B7-C756-4850-BA63-660B12A78A99}" srcOrd="0" destOrd="0" presId="urn:microsoft.com/office/officeart/2005/8/layout/orgChart1"/>
+    <dgm:cxn modelId="{9352BCF7-4498-43BF-9167-7BA241B6FD51}" type="presParOf" srcId="{864753AA-9C22-49DB-9084-5AF978B3DCB4}" destId="{0B44DF64-C7DE-430F-A7C4-D9D7BFE9EF4E}" srcOrd="1" destOrd="0" presId="urn:microsoft.com/office/officeart/2005/8/layout/orgChart1"/>
+    <dgm:cxn modelId="{DF6735BA-7702-4922-862E-0860AD2CF7CE}" type="presParOf" srcId="{EDBCB4F5-5DF4-41DB-920C-BE6D8F9CEA86}" destId="{F765BCB2-A00E-4ABF-AA3B-FD0FC81B57E4}" srcOrd="1" destOrd="0" presId="urn:microsoft.com/office/officeart/2005/8/layout/orgChart1"/>
+    <dgm:cxn modelId="{2706712B-6B2D-4133-B447-524A94277B59}" type="presParOf" srcId="{EDBCB4F5-5DF4-41DB-920C-BE6D8F9CEA86}" destId="{96BF8AA1-26C3-42B1-9733-33A7F359A08A}" srcOrd="2" destOrd="0" presId="urn:microsoft.com/office/officeart/2005/8/layout/orgChart1"/>
+    <dgm:cxn modelId="{D9E06E3A-706E-40B4-9A6C-228939D7C1B0}" type="presParOf" srcId="{96D93462-1EF0-49D7-9D23-0AF500C045B1}" destId="{0450B0FF-C4BE-4C06-86F7-95C562DD878D}" srcOrd="4" destOrd="0" presId="urn:microsoft.com/office/officeart/2005/8/layout/orgChart1"/>
+    <dgm:cxn modelId="{63232ADD-B099-47F9-A699-1FA724EAB88B}" type="presParOf" srcId="{96D93462-1EF0-49D7-9D23-0AF500C045B1}" destId="{34F2E018-3255-4223-87B5-B67ADB98A171}" srcOrd="5" destOrd="0" presId="urn:microsoft.com/office/officeart/2005/8/layout/orgChart1"/>
+    <dgm:cxn modelId="{F7BF4216-9FD4-4B43-A48D-D9AD8CFD7F80}" type="presParOf" srcId="{34F2E018-3255-4223-87B5-B67ADB98A171}" destId="{CB98286C-3DB9-4895-A154-77CA0EFD5E23}" srcOrd="0" destOrd="0" presId="urn:microsoft.com/office/officeart/2005/8/layout/orgChart1"/>
+    <dgm:cxn modelId="{F05F05CD-802C-4EE7-A658-C5671E83698E}" type="presParOf" srcId="{CB98286C-3DB9-4895-A154-77CA0EFD5E23}" destId="{5A2E20FF-4712-49B8-8918-51B60F14F1AD}" srcOrd="0" destOrd="0" presId="urn:microsoft.com/office/officeart/2005/8/layout/orgChart1"/>
+    <dgm:cxn modelId="{163D9F17-B074-4F6F-967D-76B877B37F6C}" type="presParOf" srcId="{CB98286C-3DB9-4895-A154-77CA0EFD5E23}" destId="{EE05DD52-71E9-47E0-9615-F0102E09015B}" srcOrd="1" destOrd="0" presId="urn:microsoft.com/office/officeart/2005/8/layout/orgChart1"/>
+    <dgm:cxn modelId="{C5219AC6-9800-436D-8AB4-F0D32CF6E59B}" type="presParOf" srcId="{34F2E018-3255-4223-87B5-B67ADB98A171}" destId="{95850DEA-F4D3-42D4-8D31-BA2205769E09}" srcOrd="1" destOrd="0" presId="urn:microsoft.com/office/officeart/2005/8/layout/orgChart1"/>
+    <dgm:cxn modelId="{D224A8E4-ED6A-4AA9-8A0C-D352CA3C4172}" type="presParOf" srcId="{34F2E018-3255-4223-87B5-B67ADB98A171}" destId="{F2054DC9-59EE-4827-944E-5CFA4C1FBDD8}" srcOrd="2" destOrd="0" presId="urn:microsoft.com/office/officeart/2005/8/layout/orgChart1"/>
+    <dgm:cxn modelId="{BFBB0B0B-8F0C-4E12-8332-610810F4E987}" type="presParOf" srcId="{96D93462-1EF0-49D7-9D23-0AF500C045B1}" destId="{42B76938-C475-4874-91A4-AB4D5AC7ACEB}" srcOrd="6" destOrd="0" presId="urn:microsoft.com/office/officeart/2005/8/layout/orgChart1"/>
+    <dgm:cxn modelId="{47F92F08-2DD5-42DD-BFAA-18589CF38B34}" type="presParOf" srcId="{96D93462-1EF0-49D7-9D23-0AF500C045B1}" destId="{FC214D6A-A0BF-4889-BFC6-1B981861CECC}" srcOrd="7" destOrd="0" presId="urn:microsoft.com/office/officeart/2005/8/layout/orgChart1"/>
+    <dgm:cxn modelId="{7FF384E0-7423-4D31-A8A4-EEE463C0C3B1}" type="presParOf" srcId="{FC214D6A-A0BF-4889-BFC6-1B981861CECC}" destId="{76C062AC-788B-4003-934B-888BF6AEB521}" srcOrd="0" destOrd="0" presId="urn:microsoft.com/office/officeart/2005/8/layout/orgChart1"/>
+    <dgm:cxn modelId="{2640DAD2-637E-4A90-AA86-954B0655E266}" type="presParOf" srcId="{76C062AC-788B-4003-934B-888BF6AEB521}" destId="{42C00B5D-D26A-4A14-9AC9-C1407402C5E8}" srcOrd="0" destOrd="0" presId="urn:microsoft.com/office/officeart/2005/8/layout/orgChart1"/>
+    <dgm:cxn modelId="{32CC3D53-8C32-43C8-9B96-BD708C862DA8}" type="presParOf" srcId="{76C062AC-788B-4003-934B-888BF6AEB521}" destId="{C8DDECD3-143D-4A38-B580-8191C58E3E32}" srcOrd="1" destOrd="0" presId="urn:microsoft.com/office/officeart/2005/8/layout/orgChart1"/>
+    <dgm:cxn modelId="{1D649B64-43EA-4886-B945-130C25057C35}" type="presParOf" srcId="{FC214D6A-A0BF-4889-BFC6-1B981861CECC}" destId="{CA96876D-9589-490A-9A82-6882D15C48B4}" srcOrd="1" destOrd="0" presId="urn:microsoft.com/office/officeart/2005/8/layout/orgChart1"/>
+    <dgm:cxn modelId="{34FF67BA-1023-4A10-94FA-0344A93920E7}" type="presParOf" srcId="{FC214D6A-A0BF-4889-BFC6-1B981861CECC}" destId="{201C1646-739D-4C02-A35F-501F6EBDB614}" srcOrd="2" destOrd="0" presId="urn:microsoft.com/office/officeart/2005/8/layout/orgChart1"/>
+    <dgm:cxn modelId="{1DD7630A-A38B-4274-A066-A372DEE6C865}" type="presParOf" srcId="{2DC16E5D-0FC6-4C58-B5F6-56D3F6317492}" destId="{DC87C63E-5E7B-498E-8B64-12DD9709A4B4}" srcOrd="2" destOrd="0" presId="urn:microsoft.com/office/officeart/2005/8/layout/orgChart1"/>
+    <dgm:cxn modelId="{54DF2846-DA3C-44E6-BB04-046E755DC848}" type="presParOf" srcId="{BA022717-1FFB-4F69-822E-9CD5C05910F6}" destId="{F7D50D0F-032C-4F3E-A7D3-43CDAEB9C469}" srcOrd="2" destOrd="0" presId="urn:microsoft.com/office/officeart/2005/8/layout/orgChart1"/>
+    <dgm:cxn modelId="{270556F0-2DF7-4103-B805-B09DC2430F00}" type="presParOf" srcId="{BA022717-1FFB-4F69-822E-9CD5C05910F6}" destId="{381D3668-23D1-4FAA-B040-47D5C0E0F5D9}" srcOrd="3" destOrd="0" presId="urn:microsoft.com/office/officeart/2005/8/layout/orgChart1"/>
+    <dgm:cxn modelId="{C2E0CD67-373D-46F2-B2C0-F8F5EF2AE8B1}" type="presParOf" srcId="{381D3668-23D1-4FAA-B040-47D5C0E0F5D9}" destId="{CBE1115A-F6CC-4E4D-9676-360139424BF0}" srcOrd="0" destOrd="0" presId="urn:microsoft.com/office/officeart/2005/8/layout/orgChart1"/>
+    <dgm:cxn modelId="{AFB5A25F-B4D7-465E-AEE9-C907C1618FAC}" type="presParOf" srcId="{CBE1115A-F6CC-4E4D-9676-360139424BF0}" destId="{408DAB8C-2F22-4123-BCF4-B2F95150EDBE}" srcOrd="0" destOrd="0" presId="urn:microsoft.com/office/officeart/2005/8/layout/orgChart1"/>
+    <dgm:cxn modelId="{4C94BD60-BCAE-4758-8163-23CD7AFB04C9}" type="presParOf" srcId="{CBE1115A-F6CC-4E4D-9676-360139424BF0}" destId="{35922663-8C1C-4BB0-99CB-4FA18E0CF749}" srcOrd="1" destOrd="0" presId="urn:microsoft.com/office/officeart/2005/8/layout/orgChart1"/>
+    <dgm:cxn modelId="{C81FF09F-398F-458D-9034-29C586A8DB17}" type="presParOf" srcId="{381D3668-23D1-4FAA-B040-47D5C0E0F5D9}" destId="{64BD3248-70F5-4CCC-99DA-E91E815374A2}" srcOrd="1" destOrd="0" presId="urn:microsoft.com/office/officeart/2005/8/layout/orgChart1"/>
+    <dgm:cxn modelId="{DF0A9381-DEF0-4E3D-AA71-E1E6E80B8C1C}" type="presParOf" srcId="{64BD3248-70F5-4CCC-99DA-E91E815374A2}" destId="{60AF3A0B-88F7-4617-AFC9-898DB3E29117}" srcOrd="0" destOrd="0" presId="urn:microsoft.com/office/officeart/2005/8/layout/orgChart1"/>
+    <dgm:cxn modelId="{968A3DBE-6C16-4BD7-8137-08147C243ADB}" type="presParOf" srcId="{64BD3248-70F5-4CCC-99DA-E91E815374A2}" destId="{7A3C00A2-1025-47D7-9D88-B1B3AC3C0B2C}" srcOrd="1" destOrd="0" presId="urn:microsoft.com/office/officeart/2005/8/layout/orgChart1"/>
+    <dgm:cxn modelId="{FA08E7CE-D547-4DBC-B019-65213125C59C}" type="presParOf" srcId="{7A3C00A2-1025-47D7-9D88-B1B3AC3C0B2C}" destId="{4EC41CC1-305D-4DDF-8BB8-F91E15D14539}" srcOrd="0" destOrd="0" presId="urn:microsoft.com/office/officeart/2005/8/layout/orgChart1"/>
+    <dgm:cxn modelId="{11CEE4B0-8009-4C8C-A863-5FEC180335B6}" type="presParOf" srcId="{4EC41CC1-305D-4DDF-8BB8-F91E15D14539}" destId="{77E9286F-A4E6-478A-AB48-26EDD8D2CE68}" srcOrd="0" destOrd="0" presId="urn:microsoft.com/office/officeart/2005/8/layout/orgChart1"/>
+    <dgm:cxn modelId="{A080E5EA-F592-4530-9681-A855DC7AF994}" type="presParOf" srcId="{4EC41CC1-305D-4DDF-8BB8-F91E15D14539}" destId="{C4DA7C7B-5564-4754-9362-CB1AC8634CEB}" srcOrd="1" destOrd="0" presId="urn:microsoft.com/office/officeart/2005/8/layout/orgChart1"/>
+    <dgm:cxn modelId="{A375A5C5-CA7E-46F3-88C6-D9EED10BAC64}" type="presParOf" srcId="{7A3C00A2-1025-47D7-9D88-B1B3AC3C0B2C}" destId="{013936FE-0A80-4CC9-9D37-9A5FCBD1C8E8}" srcOrd="1" destOrd="0" presId="urn:microsoft.com/office/officeart/2005/8/layout/orgChart1"/>
+    <dgm:cxn modelId="{27EA4F8D-0805-4FB7-89EA-458A923D2315}" type="presParOf" srcId="{7A3C00A2-1025-47D7-9D88-B1B3AC3C0B2C}" destId="{4A27F901-2936-4402-B495-A9849D23452C}" srcOrd="2" destOrd="0" presId="urn:microsoft.com/office/officeart/2005/8/layout/orgChart1"/>
+    <dgm:cxn modelId="{EFA5A756-036F-4090-9176-9A1E6F95F552}" type="presParOf" srcId="{64BD3248-70F5-4CCC-99DA-E91E815374A2}" destId="{C0EF5D2A-75B1-43F4-926E-F558CCD6F91F}" srcOrd="2" destOrd="0" presId="urn:microsoft.com/office/officeart/2005/8/layout/orgChart1"/>
+    <dgm:cxn modelId="{AEC6E584-6119-4275-B259-C420740E8B50}" type="presParOf" srcId="{64BD3248-70F5-4CCC-99DA-E91E815374A2}" destId="{0CFB3D83-E11C-4E58-B554-EED0107A8B97}" srcOrd="3" destOrd="0" presId="urn:microsoft.com/office/officeart/2005/8/layout/orgChart1"/>
+    <dgm:cxn modelId="{905B61DC-2B38-47E6-A77F-48694648C196}" type="presParOf" srcId="{0CFB3D83-E11C-4E58-B554-EED0107A8B97}" destId="{94EB3EB9-EBC6-4182-9F60-E3FCAF66FB31}" srcOrd="0" destOrd="0" presId="urn:microsoft.com/office/officeart/2005/8/layout/orgChart1"/>
+    <dgm:cxn modelId="{F03422E7-2460-484A-85E2-F0E64C172D5B}" type="presParOf" srcId="{94EB3EB9-EBC6-4182-9F60-E3FCAF66FB31}" destId="{B7CA12A2-BDE6-4623-9A34-32ACD01E5AD0}" srcOrd="0" destOrd="0" presId="urn:microsoft.com/office/officeart/2005/8/layout/orgChart1"/>
+    <dgm:cxn modelId="{A8A22914-5D8A-4923-A925-4DFA67AD6B2A}" type="presParOf" srcId="{94EB3EB9-EBC6-4182-9F60-E3FCAF66FB31}" destId="{87C48991-3AB2-4AF1-8A43-DCA78EC30A53}" srcOrd="1" destOrd="0" presId="urn:microsoft.com/office/officeart/2005/8/layout/orgChart1"/>
+    <dgm:cxn modelId="{07B2456B-A379-483F-8232-8986A41CEB52}" type="presParOf" srcId="{0CFB3D83-E11C-4E58-B554-EED0107A8B97}" destId="{C6CB8C81-693C-44B2-B8DE-C183630E923B}" srcOrd="1" destOrd="0" presId="urn:microsoft.com/office/officeart/2005/8/layout/orgChart1"/>
+    <dgm:cxn modelId="{E0E52038-469E-4978-B570-2AD933C50760}" type="presParOf" srcId="{0CFB3D83-E11C-4E58-B554-EED0107A8B97}" destId="{D615BEDA-E2ED-433C-B39E-AE3E9D89AC72}" srcOrd="2" destOrd="0" presId="urn:microsoft.com/office/officeart/2005/8/layout/orgChart1"/>
+    <dgm:cxn modelId="{E44AB7A4-F892-4E69-913D-A0E93091F15E}" type="presParOf" srcId="{64BD3248-70F5-4CCC-99DA-E91E815374A2}" destId="{FB9C8EAF-7FE5-476A-93C3-82E8DAEBAB36}" srcOrd="4" destOrd="0" presId="urn:microsoft.com/office/officeart/2005/8/layout/orgChart1"/>
+    <dgm:cxn modelId="{52AB2D91-5F82-4265-9D2A-4DE1C05AA644}" type="presParOf" srcId="{64BD3248-70F5-4CCC-99DA-E91E815374A2}" destId="{76BABCA7-CE43-4232-8E32-8741ED2F4E5B}" srcOrd="5" destOrd="0" presId="urn:microsoft.com/office/officeart/2005/8/layout/orgChart1"/>
+    <dgm:cxn modelId="{11AEF541-A8DD-4AC5-BC2B-60A43AED5F21}" type="presParOf" srcId="{76BABCA7-CE43-4232-8E32-8741ED2F4E5B}" destId="{6C86D5AA-CAD0-4971-8689-ACC95F06D815}" srcOrd="0" destOrd="0" presId="urn:microsoft.com/office/officeart/2005/8/layout/orgChart1"/>
+    <dgm:cxn modelId="{77E201F2-D6F3-4707-982F-24F25DD4F6AF}" type="presParOf" srcId="{6C86D5AA-CAD0-4971-8689-ACC95F06D815}" destId="{1FFBCD9E-5950-4A0B-B384-8A841CBEC558}" srcOrd="0" destOrd="0" presId="urn:microsoft.com/office/officeart/2005/8/layout/orgChart1"/>
+    <dgm:cxn modelId="{6FDE7A68-3A24-4085-934D-21C2142A1785}" type="presParOf" srcId="{6C86D5AA-CAD0-4971-8689-ACC95F06D815}" destId="{80DB6C5A-CA92-4404-AC10-507FB05B1AEB}" srcOrd="1" destOrd="0" presId="urn:microsoft.com/office/officeart/2005/8/layout/orgChart1"/>
+    <dgm:cxn modelId="{D960FD3C-3BDC-4D7C-BEB2-E5C41CDC4B30}" type="presParOf" srcId="{76BABCA7-CE43-4232-8E32-8741ED2F4E5B}" destId="{B912C7AC-574A-40A5-9636-FB877AC3103B}" srcOrd="1" destOrd="0" presId="urn:microsoft.com/office/officeart/2005/8/layout/orgChart1"/>
+    <dgm:cxn modelId="{C00A957A-59FD-4322-B04F-E40E1D8B596D}" type="presParOf" srcId="{76BABCA7-CE43-4232-8E32-8741ED2F4E5B}" destId="{11BC393B-CCC3-46D2-BD35-03F37DA1F2EA}" srcOrd="2" destOrd="0" presId="urn:microsoft.com/office/officeart/2005/8/layout/orgChart1"/>
+    <dgm:cxn modelId="{169D5B92-5F17-4180-BFC7-BB3EBC754DD4}" type="presParOf" srcId="{64BD3248-70F5-4CCC-99DA-E91E815374A2}" destId="{8A4D61C0-4263-44E4-BCDA-3641DD97AE82}" srcOrd="6" destOrd="0" presId="urn:microsoft.com/office/officeart/2005/8/layout/orgChart1"/>
+    <dgm:cxn modelId="{6F16FEFA-038B-44A8-8B8B-5747EE472459}" type="presParOf" srcId="{64BD3248-70F5-4CCC-99DA-E91E815374A2}" destId="{9A70C450-271B-457C-B704-77B5CB7339DE}" srcOrd="7" destOrd="0" presId="urn:microsoft.com/office/officeart/2005/8/layout/orgChart1"/>
+    <dgm:cxn modelId="{A241FFDD-3612-4D9D-B6B0-D07278097A0D}" type="presParOf" srcId="{9A70C450-271B-457C-B704-77B5CB7339DE}" destId="{D54FDE1E-BA39-42BE-834B-0A13C358A2D2}" srcOrd="0" destOrd="0" presId="urn:microsoft.com/office/officeart/2005/8/layout/orgChart1"/>
+    <dgm:cxn modelId="{148C1125-8EF4-4900-8512-0A2693D78EF7}" type="presParOf" srcId="{D54FDE1E-BA39-42BE-834B-0A13C358A2D2}" destId="{A87BEBB9-292D-4D85-AFD4-411FC93B7581}" srcOrd="0" destOrd="0" presId="urn:microsoft.com/office/officeart/2005/8/layout/orgChart1"/>
+    <dgm:cxn modelId="{A635FB46-827A-4EA5-93A2-88F0AAC1B336}" type="presParOf" srcId="{D54FDE1E-BA39-42BE-834B-0A13C358A2D2}" destId="{F4561AD8-F6B8-4291-BB00-B5EAD1AB4BC1}" srcOrd="1" destOrd="0" presId="urn:microsoft.com/office/officeart/2005/8/layout/orgChart1"/>
+    <dgm:cxn modelId="{EADBFB20-C270-4F9F-9759-1D5028333DF6}" type="presParOf" srcId="{9A70C450-271B-457C-B704-77B5CB7339DE}" destId="{DF47B56D-97E0-4A2F-8FBB-F59B78F9BA2D}" srcOrd="1" destOrd="0" presId="urn:microsoft.com/office/officeart/2005/8/layout/orgChart1"/>
+    <dgm:cxn modelId="{5DF874BD-3BEE-45C4-ABFE-782F886597FC}" type="presParOf" srcId="{9A70C450-271B-457C-B704-77B5CB7339DE}" destId="{150F3514-930C-4370-9893-9492A6239F33}" srcOrd="2" destOrd="0" presId="urn:microsoft.com/office/officeart/2005/8/layout/orgChart1"/>
+    <dgm:cxn modelId="{5C8A786A-3FFA-49C8-9779-59572365B34C}" type="presParOf" srcId="{64BD3248-70F5-4CCC-99DA-E91E815374A2}" destId="{BE0CC1EE-C95F-43E7-8DAD-455284B02C09}" srcOrd="8" destOrd="0" presId="urn:microsoft.com/office/officeart/2005/8/layout/orgChart1"/>
+    <dgm:cxn modelId="{5E969442-34D6-4AB9-9ABA-6EED41FB9425}" type="presParOf" srcId="{64BD3248-70F5-4CCC-99DA-E91E815374A2}" destId="{4667D4DE-A069-4939-A05E-2338D15A493B}" srcOrd="9" destOrd="0" presId="urn:microsoft.com/office/officeart/2005/8/layout/orgChart1"/>
+    <dgm:cxn modelId="{0052B2BF-40CF-4B41-BD7F-27D8115184C4}" type="presParOf" srcId="{4667D4DE-A069-4939-A05E-2338D15A493B}" destId="{5C236863-83F8-4B04-9F60-29075C4C7694}" srcOrd="0" destOrd="0" presId="urn:microsoft.com/office/officeart/2005/8/layout/orgChart1"/>
+    <dgm:cxn modelId="{D34E40AF-C29F-464E-A248-D1D370DC62A8}" type="presParOf" srcId="{5C236863-83F8-4B04-9F60-29075C4C7694}" destId="{4936C6A4-5235-4349-99DE-37EE11990BC8}" srcOrd="0" destOrd="0" presId="urn:microsoft.com/office/officeart/2005/8/layout/orgChart1"/>
+    <dgm:cxn modelId="{0A02AC35-0AAC-4D60-93FE-AA1E073A6057}" type="presParOf" srcId="{5C236863-83F8-4B04-9F60-29075C4C7694}" destId="{8E2627C4-EBD7-4FFE-B907-8120EAE255FC}" srcOrd="1" destOrd="0" presId="urn:microsoft.com/office/officeart/2005/8/layout/orgChart1"/>
+    <dgm:cxn modelId="{E33ED153-50CD-43EA-9ACE-135F7B8394D4}" type="presParOf" srcId="{4667D4DE-A069-4939-A05E-2338D15A493B}" destId="{593539E4-8D94-4790-B22A-59557B912A9F}" srcOrd="1" destOrd="0" presId="urn:microsoft.com/office/officeart/2005/8/layout/orgChart1"/>
+    <dgm:cxn modelId="{1629C283-7237-41C3-991F-E2B48DC1F7CC}" type="presParOf" srcId="{4667D4DE-A069-4939-A05E-2338D15A493B}" destId="{FF63EB4C-E50D-4677-94DD-F4DF74EA3F71}" srcOrd="2" destOrd="0" presId="urn:microsoft.com/office/officeart/2005/8/layout/orgChart1"/>
+    <dgm:cxn modelId="{6954A3CD-8899-4A19-8146-C2D571613899}" type="presParOf" srcId="{381D3668-23D1-4FAA-B040-47D5C0E0F5D9}" destId="{78B96C3F-25DE-435A-AEAF-AEDE75A2F6C0}" srcOrd="2" destOrd="0" presId="urn:microsoft.com/office/officeart/2005/8/layout/orgChart1"/>
+    <dgm:cxn modelId="{EDFA71D5-F125-4B34-9B04-6DD77B1DF03F}" type="presParOf" srcId="{BA022717-1FFB-4F69-822E-9CD5C05910F6}" destId="{76C033FD-2AC7-4FFF-BEF3-8A8DDBAADE93}" srcOrd="4" destOrd="0" presId="urn:microsoft.com/office/officeart/2005/8/layout/orgChart1"/>
+    <dgm:cxn modelId="{5577C423-0A4F-4BD2-AF27-DB27AAC46E05}" type="presParOf" srcId="{BA022717-1FFB-4F69-822E-9CD5C05910F6}" destId="{22D3168A-F68D-4989-8C60-8C0F42BF3E41}" srcOrd="5" destOrd="0" presId="urn:microsoft.com/office/officeart/2005/8/layout/orgChart1"/>
+    <dgm:cxn modelId="{8B9274E8-5C10-4C23-BEBC-C2B27E44A05D}" type="presParOf" srcId="{22D3168A-F68D-4989-8C60-8C0F42BF3E41}" destId="{1AE4B658-634E-44EA-9700-E03B9086248E}" srcOrd="0" destOrd="0" presId="urn:microsoft.com/office/officeart/2005/8/layout/orgChart1"/>
+    <dgm:cxn modelId="{32191F4A-36F0-4E38-809B-0F51B2B907F5}" type="presParOf" srcId="{1AE4B658-634E-44EA-9700-E03B9086248E}" destId="{51BC31C1-71B9-4545-9A24-8400BB8DF45E}" srcOrd="0" destOrd="0" presId="urn:microsoft.com/office/officeart/2005/8/layout/orgChart1"/>
+    <dgm:cxn modelId="{378453AA-4C9E-4B77-BC47-87D16F4FDBDB}" type="presParOf" srcId="{1AE4B658-634E-44EA-9700-E03B9086248E}" destId="{0E28CCAB-DB4A-4F6A-8FF6-8D763658A7EE}" srcOrd="1" destOrd="0" presId="urn:microsoft.com/office/officeart/2005/8/layout/orgChart1"/>
+    <dgm:cxn modelId="{6CEF3E0D-5C10-446B-A5C1-1E959359FFA0}" type="presParOf" srcId="{22D3168A-F68D-4989-8C60-8C0F42BF3E41}" destId="{B397D60E-F624-409E-96C0-35BC0D65864F}" srcOrd="1" destOrd="0" presId="urn:microsoft.com/office/officeart/2005/8/layout/orgChart1"/>
+    <dgm:cxn modelId="{D7660DEA-A565-4ABB-B5CF-2E7F88E38A79}" type="presParOf" srcId="{B397D60E-F624-409E-96C0-35BC0D65864F}" destId="{6CB07C5C-7911-4372-8D31-DEFDD9D10F87}" srcOrd="0" destOrd="0" presId="urn:microsoft.com/office/officeart/2005/8/layout/orgChart1"/>
+    <dgm:cxn modelId="{8A223A0D-FD07-4930-8DE2-635DAA3A37FC}" type="presParOf" srcId="{B397D60E-F624-409E-96C0-35BC0D65864F}" destId="{BD80549D-9372-48D8-952E-8325AD2A8C9F}" srcOrd="1" destOrd="0" presId="urn:microsoft.com/office/officeart/2005/8/layout/orgChart1"/>
+    <dgm:cxn modelId="{7C01E02C-87A1-4F27-AF21-977BBE88A372}" type="presParOf" srcId="{BD80549D-9372-48D8-952E-8325AD2A8C9F}" destId="{22A532FF-EE2F-4DDA-BAFC-94299D54E817}" srcOrd="0" destOrd="0" presId="urn:microsoft.com/office/officeart/2005/8/layout/orgChart1"/>
+    <dgm:cxn modelId="{FA344AD4-C34A-4DB8-B4EB-9B2C34FB8BE0}" type="presParOf" srcId="{22A532FF-EE2F-4DDA-BAFC-94299D54E817}" destId="{A1A811D5-4A68-4CA7-8A04-1297EACA6B52}" srcOrd="0" destOrd="0" presId="urn:microsoft.com/office/officeart/2005/8/layout/orgChart1"/>
+    <dgm:cxn modelId="{FA5EC4BA-5F8A-4AD8-8086-D246DDDDC2A9}" type="presParOf" srcId="{22A532FF-EE2F-4DDA-BAFC-94299D54E817}" destId="{F769F83B-2161-499A-99A7-FC6A89A36901}" srcOrd="1" destOrd="0" presId="urn:microsoft.com/office/officeart/2005/8/layout/orgChart1"/>
+    <dgm:cxn modelId="{AC74691D-7BC8-401E-9F87-A75DC9367F3E}" type="presParOf" srcId="{BD80549D-9372-48D8-952E-8325AD2A8C9F}" destId="{0A5AD82B-61F6-4F83-8E72-3A6DBAE41644}" srcOrd="1" destOrd="0" presId="urn:microsoft.com/office/officeart/2005/8/layout/orgChart1"/>
+    <dgm:cxn modelId="{E586E367-C141-42A6-B7A3-95632FD01DE4}" type="presParOf" srcId="{BD80549D-9372-48D8-952E-8325AD2A8C9F}" destId="{AE6AAF8F-3EC6-48B1-8306-1A3060A81401}" srcOrd="2" destOrd="0" presId="urn:microsoft.com/office/officeart/2005/8/layout/orgChart1"/>
+    <dgm:cxn modelId="{6F73B918-FF97-4E39-8955-222EAB505CF1}" type="presParOf" srcId="{B397D60E-F624-409E-96C0-35BC0D65864F}" destId="{582C3E65-D8F9-45CD-A7BE-35B8C9E16EB8}" srcOrd="2" destOrd="0" presId="urn:microsoft.com/office/officeart/2005/8/layout/orgChart1"/>
+    <dgm:cxn modelId="{B2849974-9B3A-4BCD-B30D-96F653C6E789}" type="presParOf" srcId="{B397D60E-F624-409E-96C0-35BC0D65864F}" destId="{3FE2B39A-D6D1-4021-939F-C730728CAA4B}" srcOrd="3" destOrd="0" presId="urn:microsoft.com/office/officeart/2005/8/layout/orgChart1"/>
+    <dgm:cxn modelId="{D602217D-7D67-4A45-A4C8-7D225D66C5DA}" type="presParOf" srcId="{3FE2B39A-D6D1-4021-939F-C730728CAA4B}" destId="{E61F85DA-38EB-42F3-A912-F8575BF82C41}" srcOrd="0" destOrd="0" presId="urn:microsoft.com/office/officeart/2005/8/layout/orgChart1"/>
+    <dgm:cxn modelId="{F5C77EF4-5D72-4F78-8495-3B8B9EC11CF1}" type="presParOf" srcId="{E61F85DA-38EB-42F3-A912-F8575BF82C41}" destId="{6533C7D5-0361-4926-B924-51A5C2E30DBF}" srcOrd="0" destOrd="0" presId="urn:microsoft.com/office/officeart/2005/8/layout/orgChart1"/>
+    <dgm:cxn modelId="{A1B08FB7-5A1F-4277-AB96-BCDB5EE84E87}" type="presParOf" srcId="{E61F85DA-38EB-42F3-A912-F8575BF82C41}" destId="{FEA29CF4-1ECF-4851-96B5-C862B19A3102}" srcOrd="1" destOrd="0" presId="urn:microsoft.com/office/officeart/2005/8/layout/orgChart1"/>
+    <dgm:cxn modelId="{76BFEC52-A774-40D6-B733-82114A418DBA}" type="presParOf" srcId="{3FE2B39A-D6D1-4021-939F-C730728CAA4B}" destId="{148D27AF-63FB-4F39-BA60-1EA74E153782}" srcOrd="1" destOrd="0" presId="urn:microsoft.com/office/officeart/2005/8/layout/orgChart1"/>
+    <dgm:cxn modelId="{A3A247E3-E3C9-4306-8DCF-5E795E479714}" type="presParOf" srcId="{3FE2B39A-D6D1-4021-939F-C730728CAA4B}" destId="{B740C2FA-4596-465C-AC7A-B089EE66BDBE}" srcOrd="2" destOrd="0" presId="urn:microsoft.com/office/officeart/2005/8/layout/orgChart1"/>
+    <dgm:cxn modelId="{F776E118-05FD-409B-BFA1-008789C1A527}" type="presParOf" srcId="{B397D60E-F624-409E-96C0-35BC0D65864F}" destId="{C458507D-4D91-4CED-A904-F1D229528BB4}" srcOrd="4" destOrd="0" presId="urn:microsoft.com/office/officeart/2005/8/layout/orgChart1"/>
+    <dgm:cxn modelId="{15853D7F-568E-4B6A-A804-CF4E4F7C303D}" type="presParOf" srcId="{B397D60E-F624-409E-96C0-35BC0D65864F}" destId="{97F3FA8D-C725-43D8-A5EA-66E21C70DA03}" srcOrd="5" destOrd="0" presId="urn:microsoft.com/office/officeart/2005/8/layout/orgChart1"/>
+    <dgm:cxn modelId="{512D5184-EC05-42DC-A4BC-42B7E33A0ACA}" type="presParOf" srcId="{97F3FA8D-C725-43D8-A5EA-66E21C70DA03}" destId="{B09FC50D-6408-4FB6-81AD-590D97ED2865}" srcOrd="0" destOrd="0" presId="urn:microsoft.com/office/officeart/2005/8/layout/orgChart1"/>
+    <dgm:cxn modelId="{EFDDC462-A472-4298-88FB-66336566546F}" type="presParOf" srcId="{B09FC50D-6408-4FB6-81AD-590D97ED2865}" destId="{02C02110-051E-4A6D-80DF-BF4E01A9C0B6}" srcOrd="0" destOrd="0" presId="urn:microsoft.com/office/officeart/2005/8/layout/orgChart1"/>
+    <dgm:cxn modelId="{1FB916C2-B1C0-4B57-A655-8E569543AD91}" type="presParOf" srcId="{B09FC50D-6408-4FB6-81AD-590D97ED2865}" destId="{07E3BE0B-733F-4F40-91E7-AEF93C0D723E}" srcOrd="1" destOrd="0" presId="urn:microsoft.com/office/officeart/2005/8/layout/orgChart1"/>
+    <dgm:cxn modelId="{2A0FA71D-13A8-4123-B885-9434F1A0AC3C}" type="presParOf" srcId="{97F3FA8D-C725-43D8-A5EA-66E21C70DA03}" destId="{7C260482-C037-4FCD-BE0F-73E23CC857FB}" srcOrd="1" destOrd="0" presId="urn:microsoft.com/office/officeart/2005/8/layout/orgChart1"/>
+    <dgm:cxn modelId="{ACB8ADD0-E752-4520-B9ED-CB74D0A0609A}" type="presParOf" srcId="{97F3FA8D-C725-43D8-A5EA-66E21C70DA03}" destId="{61D327D0-76BD-4D48-8D50-5CD02EB84866}" srcOrd="2" destOrd="0" presId="urn:microsoft.com/office/officeart/2005/8/layout/orgChart1"/>
+    <dgm:cxn modelId="{84AF380A-3DE8-45D3-8262-43EE3A8937A1}" type="presParOf" srcId="{22D3168A-F68D-4989-8C60-8C0F42BF3E41}" destId="{DD8CCDA4-A054-4653-9BA8-4CE88EA9B043}" srcOrd="2" destOrd="0" presId="urn:microsoft.com/office/officeart/2005/8/layout/orgChart1"/>
+    <dgm:cxn modelId="{6ED52C0C-1E81-468D-8591-42300EC4B717}" type="presParOf" srcId="{760DF3DC-F52F-4C2B-BA4A-273AB6F3656F}" destId="{FEDCB2E1-0480-40A4-980D-7D91C7087155}" srcOrd="2" destOrd="0" presId="urn:microsoft.com/office/officeart/2005/8/layout/orgChart1"/>
+    <dgm:cxn modelId="{E563BA53-8FF8-4DBF-9300-B08347844105}" type="presParOf" srcId="{218B1655-E4E6-47FC-9672-C42C66089C3C}" destId="{85CD64F4-6946-472B-B4E5-EA5E26E063B2}" srcOrd="6" destOrd="0" presId="urn:microsoft.com/office/officeart/2005/8/layout/orgChart1"/>
+    <dgm:cxn modelId="{B8E62C38-9939-4A2D-BB65-F9370C65F8D2}" type="presParOf" srcId="{218B1655-E4E6-47FC-9672-C42C66089C3C}" destId="{B7D1C8EB-FA22-4BEA-BFE8-C48D1AF0A5C8}" srcOrd="7" destOrd="0" presId="urn:microsoft.com/office/officeart/2005/8/layout/orgChart1"/>
+    <dgm:cxn modelId="{F40EF771-1E3C-4BDF-9D62-CD3BA8E3E43E}" type="presParOf" srcId="{B7D1C8EB-FA22-4BEA-BFE8-C48D1AF0A5C8}" destId="{6317F5D6-92E3-41A2-A888-29B98B056A8A}" srcOrd="0" destOrd="0" presId="urn:microsoft.com/office/officeart/2005/8/layout/orgChart1"/>
+    <dgm:cxn modelId="{855F5C54-693A-4B05-8E14-2D526893E59F}" type="presParOf" srcId="{6317F5D6-92E3-41A2-A888-29B98B056A8A}" destId="{D2E31B52-1F85-4623-8CB4-FB0D4A93F8DB}" srcOrd="0" destOrd="0" presId="urn:microsoft.com/office/officeart/2005/8/layout/orgChart1"/>
+    <dgm:cxn modelId="{1D91428B-D264-40B4-AE92-FE29133ECCD8}" type="presParOf" srcId="{6317F5D6-92E3-41A2-A888-29B98B056A8A}" destId="{D150B90E-ED43-4211-AE16-CB5E61E5CD3A}" srcOrd="1" destOrd="0" presId="urn:microsoft.com/office/officeart/2005/8/layout/orgChart1"/>
+    <dgm:cxn modelId="{497FE9CA-DBA5-4992-ADB8-B08D878FA944}" type="presParOf" srcId="{B7D1C8EB-FA22-4BEA-BFE8-C48D1AF0A5C8}" destId="{32D76845-4956-4E51-81E0-D29C00A4B76E}" srcOrd="1" destOrd="0" presId="urn:microsoft.com/office/officeart/2005/8/layout/orgChart1"/>
+    <dgm:cxn modelId="{E4142A3B-8FB4-4C08-9EA7-23EC20BAA2AA}" type="presParOf" srcId="{32D76845-4956-4E51-81E0-D29C00A4B76E}" destId="{8BD901A4-64B7-4476-868E-93DAA142F29B}" srcOrd="0" destOrd="0" presId="urn:microsoft.com/office/officeart/2005/8/layout/orgChart1"/>
+    <dgm:cxn modelId="{BEFFE8FC-BCAA-4C0F-B898-6E8781A47321}" type="presParOf" srcId="{32D76845-4956-4E51-81E0-D29C00A4B76E}" destId="{727E425C-BE13-485F-8511-A6EF5FCAEC6B}" srcOrd="1" destOrd="0" presId="urn:microsoft.com/office/officeart/2005/8/layout/orgChart1"/>
+    <dgm:cxn modelId="{014B4E0C-CA50-4D3A-8EF9-E92C82F86B17}" type="presParOf" srcId="{727E425C-BE13-485F-8511-A6EF5FCAEC6B}" destId="{4025BD79-B8D4-48B9-A8EE-964DA70A6B49}" srcOrd="0" destOrd="0" presId="urn:microsoft.com/office/officeart/2005/8/layout/orgChart1"/>
+    <dgm:cxn modelId="{9671A182-DC74-4784-ACAD-E59BCD1A43D0}" type="presParOf" srcId="{4025BD79-B8D4-48B9-A8EE-964DA70A6B49}" destId="{375950B9-7871-43E6-98A7-EA39629F41D2}" srcOrd="0" destOrd="0" presId="urn:microsoft.com/office/officeart/2005/8/layout/orgChart1"/>
+    <dgm:cxn modelId="{7B492AD7-5565-48FC-9BDB-0734CCBF00D6}" type="presParOf" srcId="{4025BD79-B8D4-48B9-A8EE-964DA70A6B49}" destId="{CACCFEDF-C498-4AA5-B3DC-1ECA1344E534}" srcOrd="1" destOrd="0" presId="urn:microsoft.com/office/officeart/2005/8/layout/orgChart1"/>
+    <dgm:cxn modelId="{F12F3D39-1E42-41CF-B7FD-1C03678ECB11}" type="presParOf" srcId="{727E425C-BE13-485F-8511-A6EF5FCAEC6B}" destId="{8F1FB491-9925-4188-9B4F-9CAA6FC91492}" srcOrd="1" destOrd="0" presId="urn:microsoft.com/office/officeart/2005/8/layout/orgChart1"/>
+    <dgm:cxn modelId="{64106A92-CF0B-40CD-AFB6-1AB53A131B83}" type="presParOf" srcId="{727E425C-BE13-485F-8511-A6EF5FCAEC6B}" destId="{AD326DF6-53C3-496E-8695-F648A0E9B705}" srcOrd="2" destOrd="0" presId="urn:microsoft.com/office/officeart/2005/8/layout/orgChart1"/>
+    <dgm:cxn modelId="{11CB212A-D342-472C-9890-A502685CFD81}" type="presParOf" srcId="{32D76845-4956-4E51-81E0-D29C00A4B76E}" destId="{D03432C1-FE41-4ED9-9A66-F4222D783483}" srcOrd="2" destOrd="0" presId="urn:microsoft.com/office/officeart/2005/8/layout/orgChart1"/>
+    <dgm:cxn modelId="{4071F867-24AA-4A9E-9E53-828499ECBF84}" type="presParOf" srcId="{32D76845-4956-4E51-81E0-D29C00A4B76E}" destId="{E8F50F97-DE44-4E16-B8A2-AB58FF1A5021}" srcOrd="3" destOrd="0" presId="urn:microsoft.com/office/officeart/2005/8/layout/orgChart1"/>
+    <dgm:cxn modelId="{242D69D3-CB56-4484-889B-E1A5504B1272}" type="presParOf" srcId="{E8F50F97-DE44-4E16-B8A2-AB58FF1A5021}" destId="{6BA2BB9F-D7E8-4208-8794-8A1876FBD47C}" srcOrd="0" destOrd="0" presId="urn:microsoft.com/office/officeart/2005/8/layout/orgChart1"/>
+    <dgm:cxn modelId="{38092F86-D54E-4B88-89AF-57A3BB5A7657}" type="presParOf" srcId="{6BA2BB9F-D7E8-4208-8794-8A1876FBD47C}" destId="{24184702-82D9-48E6-8B49-56A145363E54}" srcOrd="0" destOrd="0" presId="urn:microsoft.com/office/officeart/2005/8/layout/orgChart1"/>
+    <dgm:cxn modelId="{470CC925-21BC-4223-8814-5011A10BCD3E}" type="presParOf" srcId="{6BA2BB9F-D7E8-4208-8794-8A1876FBD47C}" destId="{0A084F6C-EBF1-4681-BBF1-018F295C3E09}" srcOrd="1" destOrd="0" presId="urn:microsoft.com/office/officeart/2005/8/layout/orgChart1"/>
+    <dgm:cxn modelId="{F2B041AF-4746-441F-956D-BFFC104DFA92}" type="presParOf" srcId="{E8F50F97-DE44-4E16-B8A2-AB58FF1A5021}" destId="{0A5FFA6B-9BD2-4187-A0A9-C01A71FC498B}" srcOrd="1" destOrd="0" presId="urn:microsoft.com/office/officeart/2005/8/layout/orgChart1"/>
+    <dgm:cxn modelId="{CF69AC8C-A8AD-4E14-800B-DBA138D2F256}" type="presParOf" srcId="{E8F50F97-DE44-4E16-B8A2-AB58FF1A5021}" destId="{08BCC21F-6DD6-4E5B-921D-9BE2DD56869A}" srcOrd="2" destOrd="0" presId="urn:microsoft.com/office/officeart/2005/8/layout/orgChart1"/>
+    <dgm:cxn modelId="{CC9F5482-0C27-4F3C-9229-193AAAEA5651}" type="presParOf" srcId="{32D76845-4956-4E51-81E0-D29C00A4B76E}" destId="{ED22E192-69A8-4C67-9419-061F874076E2}" srcOrd="4" destOrd="0" presId="urn:microsoft.com/office/officeart/2005/8/layout/orgChart1"/>
+    <dgm:cxn modelId="{06C8340E-92C4-4C85-8CF1-26B51C780261}" type="presParOf" srcId="{32D76845-4956-4E51-81E0-D29C00A4B76E}" destId="{9327A142-D5F5-45B0-BFC9-762A958631A6}" srcOrd="5" destOrd="0" presId="urn:microsoft.com/office/officeart/2005/8/layout/orgChart1"/>
+    <dgm:cxn modelId="{C1706185-6B7A-41C0-99C4-E986784AF87D}" type="presParOf" srcId="{9327A142-D5F5-45B0-BFC9-762A958631A6}" destId="{8EAB79CB-2B7C-4B05-97A2-FCE8AAF1C397}" srcOrd="0" destOrd="0" presId="urn:microsoft.com/office/officeart/2005/8/layout/orgChart1"/>
+    <dgm:cxn modelId="{1255825F-356A-4B51-9F25-2355599062E4}" type="presParOf" srcId="{8EAB79CB-2B7C-4B05-97A2-FCE8AAF1C397}" destId="{FDCF302A-2AEC-479C-BBEA-45460034C0A7}" srcOrd="0" destOrd="0" presId="urn:microsoft.com/office/officeart/2005/8/layout/orgChart1"/>
+    <dgm:cxn modelId="{608DFC20-C4B1-454A-9AC6-BFE6F1FC3654}" type="presParOf" srcId="{8EAB79CB-2B7C-4B05-97A2-FCE8AAF1C397}" destId="{93165E38-2C8C-418D-95A2-3F5A169219C1}" srcOrd="1" destOrd="0" presId="urn:microsoft.com/office/officeart/2005/8/layout/orgChart1"/>
+    <dgm:cxn modelId="{DE05EFBB-A76D-4E88-A0EF-746051294959}" type="presParOf" srcId="{9327A142-D5F5-45B0-BFC9-762A958631A6}" destId="{3EFEA5B9-39F8-4C33-9CFC-BA6BF0313253}" srcOrd="1" destOrd="0" presId="urn:microsoft.com/office/officeart/2005/8/layout/orgChart1"/>
+    <dgm:cxn modelId="{BE6533B9-CA55-4382-8ACB-F59F0EC74C8E}" type="presParOf" srcId="{9327A142-D5F5-45B0-BFC9-762A958631A6}" destId="{08B5041C-F15A-4EBF-8A73-4F37BA861DC2}" srcOrd="2" destOrd="0" presId="urn:microsoft.com/office/officeart/2005/8/layout/orgChart1"/>
+    <dgm:cxn modelId="{7C4EC5F0-C276-4242-A6D5-9144E7E61AC0}" type="presParOf" srcId="{32D76845-4956-4E51-81E0-D29C00A4B76E}" destId="{B449A89D-3021-4A9D-9BF4-B190FBAE6CF5}" srcOrd="6" destOrd="0" presId="urn:microsoft.com/office/officeart/2005/8/layout/orgChart1"/>
+    <dgm:cxn modelId="{20149A40-91BC-45D1-B460-34FB4C0B7411}" type="presParOf" srcId="{32D76845-4956-4E51-81E0-D29C00A4B76E}" destId="{53509287-D6C7-444B-ACC7-C351BD0A3F5A}" srcOrd="7" destOrd="0" presId="urn:microsoft.com/office/officeart/2005/8/layout/orgChart1"/>
+    <dgm:cxn modelId="{07A7F53C-ED73-4FDC-9B47-1485C863F3AC}" type="presParOf" srcId="{53509287-D6C7-444B-ACC7-C351BD0A3F5A}" destId="{BC339C8D-0D6E-4957-B438-82DA5FBE32CD}" srcOrd="0" destOrd="0" presId="urn:microsoft.com/office/officeart/2005/8/layout/orgChart1"/>
+    <dgm:cxn modelId="{D850F4EF-FFCF-492C-B913-B8BA7391B840}" type="presParOf" srcId="{BC339C8D-0D6E-4957-B438-82DA5FBE32CD}" destId="{BE335AA8-2D1E-49E7-B774-CD971CA52202}" srcOrd="0" destOrd="0" presId="urn:microsoft.com/office/officeart/2005/8/layout/orgChart1"/>
+    <dgm:cxn modelId="{98D6BCB0-A176-4372-84EB-FC541ACF2A01}" type="presParOf" srcId="{BC339C8D-0D6E-4957-B438-82DA5FBE32CD}" destId="{23F61920-20AC-4324-BA25-011D0396141D}" srcOrd="1" destOrd="0" presId="urn:microsoft.com/office/officeart/2005/8/layout/orgChart1"/>
+    <dgm:cxn modelId="{160BF4E6-FFE3-4AC8-94CE-1F4AB6698B44}" type="presParOf" srcId="{53509287-D6C7-444B-ACC7-C351BD0A3F5A}" destId="{09F23510-E1DF-45A7-8A40-D04D10DCBFA0}" srcOrd="1" destOrd="0" presId="urn:microsoft.com/office/officeart/2005/8/layout/orgChart1"/>
+    <dgm:cxn modelId="{E2024FFB-17F5-4C3C-80B1-D9F28F0B338F}" type="presParOf" srcId="{53509287-D6C7-444B-ACC7-C351BD0A3F5A}" destId="{FCEC58C8-8FA4-44B1-A861-6578F9785BE9}" srcOrd="2" destOrd="0" presId="urn:microsoft.com/office/officeart/2005/8/layout/orgChart1"/>
+    <dgm:cxn modelId="{99A86DC3-FCF0-439E-8F47-125CF18A8952}" type="presParOf" srcId="{B7D1C8EB-FA22-4BEA-BFE8-C48D1AF0A5C8}" destId="{C6358B03-BD34-42A1-9822-4742770BB800}" srcOrd="2" destOrd="0" presId="urn:microsoft.com/office/officeart/2005/8/layout/orgChart1"/>
+    <dgm:cxn modelId="{8A201056-9CF6-4055-96AE-BBC8F352CC8A}" type="presParOf" srcId="{218B1655-E4E6-47FC-9672-C42C66089C3C}" destId="{0A989E28-0AF3-48DE-8A4A-F499C31A291D}" srcOrd="8" destOrd="0" presId="urn:microsoft.com/office/officeart/2005/8/layout/orgChart1"/>
+    <dgm:cxn modelId="{B12CC587-776D-461E-9979-ACF0E3E1AC8A}" type="presParOf" srcId="{218B1655-E4E6-47FC-9672-C42C66089C3C}" destId="{EA74628C-A9B4-45AC-8D3B-091F9DED4760}" srcOrd="9" destOrd="0" presId="urn:microsoft.com/office/officeart/2005/8/layout/orgChart1"/>
+    <dgm:cxn modelId="{B441F1D2-0AA2-41BD-8A36-8B1F9F2FBFFE}" type="presParOf" srcId="{EA74628C-A9B4-45AC-8D3B-091F9DED4760}" destId="{93A65C2A-792D-4DD9-B597-03A1CC1027EA}" srcOrd="0" destOrd="0" presId="urn:microsoft.com/office/officeart/2005/8/layout/orgChart1"/>
+    <dgm:cxn modelId="{ED62719F-2314-4224-BBED-237E604488C2}" type="presParOf" srcId="{93A65C2A-792D-4DD9-B597-03A1CC1027EA}" destId="{758B2173-9368-492E-A419-E6415C0A67ED}" srcOrd="0" destOrd="0" presId="urn:microsoft.com/office/officeart/2005/8/layout/orgChart1"/>
+    <dgm:cxn modelId="{82040AEC-5FF8-45AE-886E-451A32E74AEC}" type="presParOf" srcId="{93A65C2A-792D-4DD9-B597-03A1CC1027EA}" destId="{B02D910D-26C6-408E-B04F-1B88D8268690}" srcOrd="1" destOrd="0" presId="urn:microsoft.com/office/officeart/2005/8/layout/orgChart1"/>
+    <dgm:cxn modelId="{47679D85-A007-4E85-A054-375DE1DE404F}" type="presParOf" srcId="{EA74628C-A9B4-45AC-8D3B-091F9DED4760}" destId="{5D2DA806-E82A-4AE7-8171-4201E09FFC18}" srcOrd="1" destOrd="0" presId="urn:microsoft.com/office/officeart/2005/8/layout/orgChart1"/>
+    <dgm:cxn modelId="{CB04EEFC-2B04-4DAC-8834-91B5C6C26BCD}" type="presParOf" srcId="{5D2DA806-E82A-4AE7-8171-4201E09FFC18}" destId="{E2236C2F-4BE6-4332-83B2-8AFA924DE916}" srcOrd="0" destOrd="0" presId="urn:microsoft.com/office/officeart/2005/8/layout/orgChart1"/>
+    <dgm:cxn modelId="{B577B6A8-3065-4E69-AC69-FFD85864FE62}" type="presParOf" srcId="{5D2DA806-E82A-4AE7-8171-4201E09FFC18}" destId="{6D0BB7FB-3F89-4486-A92A-AE67BAB1E467}" srcOrd="1" destOrd="0" presId="urn:microsoft.com/office/officeart/2005/8/layout/orgChart1"/>
+    <dgm:cxn modelId="{9CA0078F-BE73-45EC-9F23-6E85C672A96D}" type="presParOf" srcId="{6D0BB7FB-3F89-4486-A92A-AE67BAB1E467}" destId="{D9C8056B-A032-4355-A9CD-A13FC8DF797E}" srcOrd="0" destOrd="0" presId="urn:microsoft.com/office/officeart/2005/8/layout/orgChart1"/>
+    <dgm:cxn modelId="{10FB5E96-2ACD-4210-9EA0-83E849FAE28B}" type="presParOf" srcId="{D9C8056B-A032-4355-A9CD-A13FC8DF797E}" destId="{50474AFB-2CE2-489E-80ED-72003FC4BDCC}" srcOrd="0" destOrd="0" presId="urn:microsoft.com/office/officeart/2005/8/layout/orgChart1"/>
+    <dgm:cxn modelId="{CBFF7388-6C43-445C-A6FB-5A10E614CD6D}" type="presParOf" srcId="{D9C8056B-A032-4355-A9CD-A13FC8DF797E}" destId="{8A636217-55E7-4CD2-956E-721B52BA2D4B}" srcOrd="1" destOrd="0" presId="urn:microsoft.com/office/officeart/2005/8/layout/orgChart1"/>
+    <dgm:cxn modelId="{D32E0B39-AD24-4C55-B328-8E7A05975419}" type="presParOf" srcId="{6D0BB7FB-3F89-4486-A92A-AE67BAB1E467}" destId="{AAC03DD1-5C0A-4D54-8CF9-CE36263CE2BD}" srcOrd="1" destOrd="0" presId="urn:microsoft.com/office/officeart/2005/8/layout/orgChart1"/>
+    <dgm:cxn modelId="{579C57C1-B3FC-47CE-922A-9A0AA4794DF0}" type="presParOf" srcId="{6D0BB7FB-3F89-4486-A92A-AE67BAB1E467}" destId="{CB71FB7B-E7F0-4F93-BC16-548C2EEC76BB}" srcOrd="2" destOrd="0" presId="urn:microsoft.com/office/officeart/2005/8/layout/orgChart1"/>
+    <dgm:cxn modelId="{166C28E7-0D23-4756-9065-A5521338C4E4}" type="presParOf" srcId="{5D2DA806-E82A-4AE7-8171-4201E09FFC18}" destId="{86C1CF07-990B-4546-B26A-00FBB44920B9}" srcOrd="2" destOrd="0" presId="urn:microsoft.com/office/officeart/2005/8/layout/orgChart1"/>
+    <dgm:cxn modelId="{010E4B7F-CD67-4147-8529-68DD140C56A3}" type="presParOf" srcId="{5D2DA806-E82A-4AE7-8171-4201E09FFC18}" destId="{602AD91B-A6DB-436A-B324-389AA6163B7E}" srcOrd="3" destOrd="0" presId="urn:microsoft.com/office/officeart/2005/8/layout/orgChart1"/>
+    <dgm:cxn modelId="{D1E738BE-E97E-4810-9E0C-C24E76BF0011}" type="presParOf" srcId="{602AD91B-A6DB-436A-B324-389AA6163B7E}" destId="{921425C5-EEFC-4F4E-B398-3BC243C18C20}" srcOrd="0" destOrd="0" presId="urn:microsoft.com/office/officeart/2005/8/layout/orgChart1"/>
+    <dgm:cxn modelId="{881D2A86-B7AD-4F23-84BF-DF5C486905D1}" type="presParOf" srcId="{921425C5-EEFC-4F4E-B398-3BC243C18C20}" destId="{608C070C-3597-4850-961E-E637B8ADAD28}" srcOrd="0" destOrd="0" presId="urn:microsoft.com/office/officeart/2005/8/layout/orgChart1"/>
+    <dgm:cxn modelId="{1D4BFC09-0849-4940-8B95-8AA95FADDF8F}" type="presParOf" srcId="{921425C5-EEFC-4F4E-B398-3BC243C18C20}" destId="{8C22F415-0F1F-49F3-A867-C1722D93A61F}" srcOrd="1" destOrd="0" presId="urn:microsoft.com/office/officeart/2005/8/layout/orgChart1"/>
+    <dgm:cxn modelId="{1803900B-5D21-412E-B43C-0507B4946468}" type="presParOf" srcId="{602AD91B-A6DB-436A-B324-389AA6163B7E}" destId="{88C3231F-56AE-4606-A8B2-204DB7C0CB89}" srcOrd="1" destOrd="0" presId="urn:microsoft.com/office/officeart/2005/8/layout/orgChart1"/>
+    <dgm:cxn modelId="{31580DB2-8665-4512-B42C-9358BE7A6CFD}" type="presParOf" srcId="{602AD91B-A6DB-436A-B324-389AA6163B7E}" destId="{29ECFC9C-64E8-4B3F-9033-2B0A33624FA0}" srcOrd="2" destOrd="0" presId="urn:microsoft.com/office/officeart/2005/8/layout/orgChart1"/>
+    <dgm:cxn modelId="{BC6DA2F4-8521-4764-94FE-21529DFFA074}" type="presParOf" srcId="{EA74628C-A9B4-45AC-8D3B-091F9DED4760}" destId="{07F1305F-70A3-43B2-9C05-F7852BB41CDC}" srcOrd="2" destOrd="0" presId="urn:microsoft.com/office/officeart/2005/8/layout/orgChart1"/>
+    <dgm:cxn modelId="{9D16EA63-36DA-4A13-A2A8-10727B241641}" type="presParOf" srcId="{40C98317-8D37-42BF-A497-7EF0FD9BAFC0}" destId="{49EC875F-A33C-42F1-BCBB-A530B96C08A7}" srcOrd="2" destOrd="0" presId="urn:microsoft.com/office/officeart/2005/8/layout/orgChart1"/>
   </dgm:cxnLst>
   <dgm:bg/>
   <dgm:whole/>
   <dgm:extLst>
     <a:ext uri="http://schemas.microsoft.com/office/drawing/2008/diagram">
-      <dsp:dataModelExt xmlns:dsp="http://schemas.microsoft.com/office/drawing/2008/diagram" relId="rId11" minVer="http://schemas.openxmlformats.org/drawingml/2006/diagram"/>
+      <dsp:dataModelExt xmlns:dsp="http://schemas.microsoft.com/office/drawing/2008/diagram" relId="rId15" minVer="http://schemas.openxmlformats.org/drawingml/2006/diagram"/>
     </a:ext>
   </dgm:extLst>
 </dgm:dataModel>
@@ -21794,7 +23791,7 @@
 </file>
 
 <file path=customXml/itemProps2.xml><?xml version="1.0" encoding="utf-8"?>
-<ds:datastoreItem xmlns:ds="http://schemas.openxmlformats.org/officeDocument/2006/customXml" ds:itemID="{19E0A3C3-8805-441E-B856-B49587BBF408}">
+<ds:datastoreItem xmlns:ds="http://schemas.openxmlformats.org/officeDocument/2006/customXml" ds:itemID="{1EF3C8CD-A30E-46D6-AB65-A7599AD5B6E2}">
   <ds:schemaRefs>
     <ds:schemaRef ds:uri="http://schemas.openxmlformats.org/officeDocument/2006/bibliography"/>
   </ds:schemaRefs>

--- a/Projektdokumentation.docx
+++ b/Projektdokumentation.docx
@@ -22,7 +22,7 @@
         <w:p>
           <w:pPr>
             <w:rPr>
-              <w:rStyle w:val="TitleChar"/>
+              <w:rStyle w:val="TitelZchn"/>
             </w:rPr>
           </w:pPr>
           <w:r>
@@ -39,7 +39,7 @@
                   <w:txbxContent>
                     <w:p>
                       <w:pPr>
-                        <w:pStyle w:val="NoSpacing"/>
+                        <w:pStyle w:val="KeinLeerraum"/>
                         <w:spacing w:before="40" w:after="560" w:line="216" w:lineRule="auto"/>
                         <w:rPr>
                           <w:color w:val="4F81BD" w:themeColor="accent1"/>
@@ -61,6 +61,7 @@
                           <w:dataBinding w:prefixMappings="xmlns:ns0='http://purl.org/dc/elements/1.1/' xmlns:ns1='http://schemas.openxmlformats.org/package/2006/metadata/core-properties' " w:xpath="/ns1:coreProperties[1]/ns0:title[1]" w:storeItemID="{6C3C8BC8-F283-45AE-878A-BAB7291924A1}"/>
                           <w:text/>
                         </w:sdtPr>
+                        <w:sdtEndPr/>
                         <w:sdtContent>
                           <w:r>
                             <w:rPr>
@@ -88,10 +89,11 @@
                         <w:dataBinding w:prefixMappings="xmlns:ns0='http://purl.org/dc/elements/1.1/' xmlns:ns1='http://schemas.openxmlformats.org/package/2006/metadata/core-properties' " w:xpath="/ns1:coreProperties[1]/ns0:subject[1]" w:storeItemID="{6C3C8BC8-F283-45AE-878A-BAB7291924A1}"/>
                         <w:text/>
                       </w:sdtPr>
+                      <w:sdtEndPr/>
                       <w:sdtContent>
                         <w:p>
                           <w:pPr>
-                            <w:pStyle w:val="NoSpacing"/>
+                            <w:pStyle w:val="KeinLeerraum"/>
                             <w:spacing w:before="40" w:after="40"/>
                             <w:rPr>
                               <w:caps/>
@@ -116,7 +118,7 @@
                     </w:sdt>
                     <w:p>
                       <w:pPr>
-                        <w:pStyle w:val="NoSpacing"/>
+                        <w:pStyle w:val="KeinLeerraum"/>
                         <w:spacing w:before="80" w:after="40"/>
                         <w:rPr>
                           <w:caps/>
@@ -140,6 +142,7 @@
                           <w:dataBinding w:prefixMappings="xmlns:ns0='http://purl.org/dc/elements/1.1/' xmlns:ns1='http://schemas.openxmlformats.org/package/2006/metadata/core-properties' " w:xpath="/ns1:coreProperties[1]/ns0:creator[1]" w:storeItemID="{6C3C8BC8-F283-45AE-878A-BAB7291924A1}"/>
                           <w:text/>
                         </w:sdtPr>
+                        <w:sdtEndPr/>
                         <w:sdtContent>
                           <w:r>
                             <w:rPr>
@@ -173,7 +176,7 @@
               <w:noProof/>
             </w:rPr>
             <w:pict>
-              <v:rect id="Rectangle 132" o:spid="_x0000_s1032" style="position:absolute;margin-left:-26.4pt;margin-top:0;width:46.8pt;height:77.75pt;z-index:251658752;visibility:visible;mso-wrap-style:square;mso-width-percent:76;mso-height-percent:98;mso-top-percent:23;mso-wrap-distance-left:9pt;mso-wrap-distance-top:0;mso-wrap-distance-right:9pt;mso-wrap-distance-bottom:0;mso-position-horizontal:right;mso-position-horizontal-relative:margin;mso-position-vertical-relative:page;mso-width-percent:76;mso-height-percent:98;mso-top-percent:23;mso-width-relative:page;mso-height-relative:page;v-text-anchor:bottom" o:gfxdata="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" fillcolor="#4f81bd [3204]" stroked="f" strokeweight="2pt">
+              <v:rect id="Rectangle 132" o:spid="_x0000_s1032" style="position:absolute;margin-left:-30.8pt;margin-top:0;width:46.8pt;height:77.75pt;z-index:251658752;visibility:visible;mso-wrap-style:square;mso-width-percent:76;mso-height-percent:98;mso-top-percent:23;mso-wrap-distance-left:9pt;mso-wrap-distance-top:0;mso-wrap-distance-right:9pt;mso-wrap-distance-bottom:0;mso-position-horizontal:right;mso-position-horizontal-relative:margin;mso-position-vertical-relative:page;mso-width-percent:76;mso-height-percent:98;mso-top-percent:23;mso-width-relative:page;mso-height-relative:page;v-text-anchor:bottom" o:gfxdata="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" fillcolor="#4f81bd [3204]" stroked="f" strokeweight="2pt">
                 <v:path arrowok="t"/>
                 <o:lock v:ext="edit" aspectratio="t"/>
                 <v:textbox style="mso-next-textbox:#Rectangle 132" inset="3.6pt,,3.6pt">
@@ -196,10 +199,11 @@
                           <w:calendar w:val="gregorian"/>
                         </w:date>
                       </w:sdtPr>
+                      <w:sdtEndPr/>
                       <w:sdtContent>
                         <w:p>
                           <w:pPr>
-                            <w:pStyle w:val="NoSpacing"/>
+                            <w:pStyle w:val="KeinLeerraum"/>
                             <w:jc w:val="right"/>
                             <w:rPr>
                               <w:color w:val="FFFFFF" w:themeColor="background1"/>
@@ -235,7 +239,7 @@
           </w:r>
           <w:r>
             <w:rPr>
-              <w:rStyle w:val="TitleChar"/>
+              <w:rStyle w:val="TitelZchn"/>
             </w:rPr>
             <w:lastRenderedPageBreak/>
             <w:t>Ehrenwörtliche Erklärung</w:t>
@@ -245,43 +249,7 @@
         <w:p/>
         <w:p>
           <w:r>
-            <w:t>"</w:t>
-          </w:r>
-          <w:r>
-            <w:t>Wir</w:t>
-          </w:r>
-          <w:r>
-            <w:t xml:space="preserve"> versicher</w:t>
-          </w:r>
-          <w:r>
-            <w:t>n</w:t>
-          </w:r>
-          <w:r>
-            <w:t xml:space="preserve"> hiermit ehrenwörtlich durch </w:t>
-          </w:r>
-          <w:r>
-            <w:t>unsere</w:t>
-          </w:r>
-          <w:r>
-            <w:t xml:space="preserve"> Unterschrift</w:t>
-          </w:r>
-          <w:r>
-            <w:t>en</w:t>
-          </w:r>
-          <w:r>
-            <w:t xml:space="preserve">, dass </w:t>
-          </w:r>
-          <w:r>
-            <w:t>wir</w:t>
-          </w:r>
-          <w:r>
-            <w:t xml:space="preserve"> die vorstehende </w:t>
-          </w:r>
-          <w:r>
-            <w:t>Projekt-</w:t>
-          </w:r>
-          <w:r>
-            <w:t>Arbeit selbständig und ohne Benutzung anderer als der angegebenen Hilfsmittel angefertigt habe. Alle Stellen, die wörtlich oder sinngemäß aus veröffentlichten oder unveröffentlichten Schriften oder dem Internet entnommen worden sind, sind als solche kenntlich gemacht. Keine weiteren Personen waren an der geistigen Herstellung der vorliegenden Arbeit beteiligt. Die Arbeit hat noch nicht in gleicher oder ähnlicher Form oder auszugsweise im Rahmen einer anderen Prüfung dieser oder einer anderen Prüfungsinstanz vorgelegen."</w:t>
+            <w:t>"Wir versichern hiermit ehrenwörtlich durch unsere Unterschriften, dass wir die vorstehende Projekt-Arbeit selbständig und ohne Benutzung anderer als der angegebenen Hilfsmittel angefertigt habe. Alle Stellen, die wörtlich oder sinngemäß aus veröffentlichten oder unveröffentlichten Schriften oder dem Internet entnommen worden sind, sind als solche kenntlich gemacht. Keine weiteren Personen waren an der geistigen Herstellung der vorliegenden Arbeit beteiligt. Die Arbeit hat noch nicht in gleicher oder ähnlicher Form oder auszugsweise im Rahmen einer anderen Prüfung dieser oder einer anderen Prüfungsinstanz vorgelegen."</w:t>
           </w:r>
         </w:p>
         <w:p/>
@@ -442,13 +410,7 @@
         </w:p>
         <w:p>
           <w:r>
-            <w:t>Quelle</w:t>
-          </w:r>
-          <w:r>
-            <w:t>( in Abwandlung)</w:t>
-          </w:r>
-          <w:r>
-            <w:t>:</w:t>
+            <w:t>Quelle( in Abwandlung):</w:t>
           </w:r>
           <w:r>
             <w:t xml:space="preserve"> </w:t>
@@ -508,7 +470,7 @@
       <w:sdtContent>
         <w:p>
           <w:pPr>
-            <w:pStyle w:val="TOCHeading"/>
+            <w:pStyle w:val="Inhaltsverzeichnisberschrift"/>
             <w:numPr>
               <w:ilvl w:val="0"/>
               <w:numId w:val="0"/>
@@ -520,7 +482,7 @@
         </w:p>
         <w:p>
           <w:pPr>
-            <w:pStyle w:val="TOC1"/>
+            <w:pStyle w:val="Verzeichnis1"/>
             <w:rPr>
               <w:rFonts w:eastAsiaTheme="minorEastAsia"/>
               <w:noProof/>
@@ -613,7 +575,7 @@
         </w:p>
         <w:p>
           <w:pPr>
-            <w:pStyle w:val="TOC2"/>
+            <w:pStyle w:val="Verzeichnis2"/>
             <w:tabs>
               <w:tab w:val="left" w:pos="880"/>
               <w:tab w:val="right" w:leader="dot" w:pos="9062"/>
@@ -701,7 +663,7 @@
         </w:p>
         <w:p>
           <w:pPr>
-            <w:pStyle w:val="TOC2"/>
+            <w:pStyle w:val="Verzeichnis2"/>
             <w:tabs>
               <w:tab w:val="left" w:pos="880"/>
               <w:tab w:val="right" w:leader="dot" w:pos="9062"/>
@@ -789,7 +751,7 @@
         </w:p>
         <w:p>
           <w:pPr>
-            <w:pStyle w:val="TOC2"/>
+            <w:pStyle w:val="Verzeichnis2"/>
             <w:tabs>
               <w:tab w:val="left" w:pos="880"/>
               <w:tab w:val="right" w:leader="dot" w:pos="9062"/>
@@ -877,7 +839,7 @@
         </w:p>
         <w:p>
           <w:pPr>
-            <w:pStyle w:val="TOC1"/>
+            <w:pStyle w:val="Verzeichnis1"/>
             <w:rPr>
               <w:rFonts w:eastAsiaTheme="minorEastAsia"/>
               <w:noProof/>
@@ -961,7 +923,7 @@
         </w:p>
         <w:p>
           <w:pPr>
-            <w:pStyle w:val="TOC2"/>
+            <w:pStyle w:val="Verzeichnis2"/>
             <w:tabs>
               <w:tab w:val="left" w:pos="880"/>
               <w:tab w:val="right" w:leader="dot" w:pos="9062"/>
@@ -1049,7 +1011,7 @@
         </w:p>
         <w:p>
           <w:pPr>
-            <w:pStyle w:val="TOC2"/>
+            <w:pStyle w:val="Verzeichnis2"/>
             <w:tabs>
               <w:tab w:val="left" w:pos="880"/>
               <w:tab w:val="right" w:leader="dot" w:pos="9062"/>
@@ -1135,7 +1097,7 @@
         </w:p>
         <w:p>
           <w:pPr>
-            <w:pStyle w:val="TOC2"/>
+            <w:pStyle w:val="Verzeichnis2"/>
             <w:tabs>
               <w:tab w:val="left" w:pos="880"/>
               <w:tab w:val="right" w:leader="dot" w:pos="9062"/>
@@ -1221,7 +1183,7 @@
         </w:p>
         <w:p>
           <w:pPr>
-            <w:pStyle w:val="TOC2"/>
+            <w:pStyle w:val="Verzeichnis2"/>
             <w:tabs>
               <w:tab w:val="left" w:pos="880"/>
               <w:tab w:val="right" w:leader="dot" w:pos="9062"/>
@@ -1307,7 +1269,7 @@
         </w:p>
         <w:p>
           <w:pPr>
-            <w:pStyle w:val="TOC2"/>
+            <w:pStyle w:val="Verzeichnis2"/>
             <w:tabs>
               <w:tab w:val="left" w:pos="880"/>
               <w:tab w:val="right" w:leader="dot" w:pos="9062"/>
@@ -1393,7 +1355,7 @@
         </w:p>
         <w:p>
           <w:pPr>
-            <w:pStyle w:val="TOC2"/>
+            <w:pStyle w:val="Verzeichnis2"/>
             <w:tabs>
               <w:tab w:val="left" w:pos="880"/>
               <w:tab w:val="right" w:leader="dot" w:pos="9062"/>
@@ -1479,7 +1441,7 @@
         </w:p>
         <w:p>
           <w:pPr>
-            <w:pStyle w:val="TOC1"/>
+            <w:pStyle w:val="Verzeichnis1"/>
             <w:rPr>
               <w:rFonts w:eastAsiaTheme="minorEastAsia"/>
               <w:noProof/>
@@ -1561,7 +1523,7 @@
         </w:p>
         <w:p>
           <w:pPr>
-            <w:pStyle w:val="TOC2"/>
+            <w:pStyle w:val="Verzeichnis2"/>
             <w:tabs>
               <w:tab w:val="left" w:pos="880"/>
               <w:tab w:val="right" w:leader="dot" w:pos="9062"/>
@@ -1647,7 +1609,7 @@
         </w:p>
         <w:p>
           <w:pPr>
-            <w:pStyle w:val="TOC2"/>
+            <w:pStyle w:val="Verzeichnis2"/>
             <w:tabs>
               <w:tab w:val="left" w:pos="880"/>
               <w:tab w:val="right" w:leader="dot" w:pos="9062"/>
@@ -1733,7 +1695,7 @@
         </w:p>
         <w:p>
           <w:pPr>
-            <w:pStyle w:val="TOC2"/>
+            <w:pStyle w:val="Verzeichnis2"/>
             <w:tabs>
               <w:tab w:val="left" w:pos="880"/>
               <w:tab w:val="right" w:leader="dot" w:pos="9062"/>
@@ -1819,7 +1781,7 @@
         </w:p>
         <w:p>
           <w:pPr>
-            <w:pStyle w:val="TOC2"/>
+            <w:pStyle w:val="Verzeichnis2"/>
             <w:tabs>
               <w:tab w:val="left" w:pos="880"/>
               <w:tab w:val="right" w:leader="dot" w:pos="9062"/>
@@ -1905,7 +1867,7 @@
         </w:p>
         <w:p>
           <w:pPr>
-            <w:pStyle w:val="TOC2"/>
+            <w:pStyle w:val="Verzeichnis2"/>
             <w:tabs>
               <w:tab w:val="left" w:pos="880"/>
               <w:tab w:val="right" w:leader="dot" w:pos="9062"/>
@@ -1991,7 +1953,7 @@
         </w:p>
         <w:p>
           <w:pPr>
-            <w:pStyle w:val="TOC2"/>
+            <w:pStyle w:val="Verzeichnis2"/>
             <w:tabs>
               <w:tab w:val="left" w:pos="880"/>
               <w:tab w:val="right" w:leader="dot" w:pos="9062"/>
@@ -2077,7 +2039,7 @@
         </w:p>
         <w:p>
           <w:pPr>
-            <w:pStyle w:val="TOC1"/>
+            <w:pStyle w:val="Verzeichnis1"/>
             <w:rPr>
               <w:rFonts w:eastAsiaTheme="minorEastAsia"/>
               <w:noProof/>
@@ -2159,7 +2121,7 @@
         </w:p>
         <w:p>
           <w:pPr>
-            <w:pStyle w:val="TOC2"/>
+            <w:pStyle w:val="Verzeichnis2"/>
             <w:tabs>
               <w:tab w:val="left" w:pos="880"/>
               <w:tab w:val="right" w:leader="dot" w:pos="9062"/>
@@ -2245,7 +2207,7 @@
         </w:p>
         <w:p>
           <w:pPr>
-            <w:pStyle w:val="TOC2"/>
+            <w:pStyle w:val="Verzeichnis2"/>
             <w:tabs>
               <w:tab w:val="left" w:pos="880"/>
               <w:tab w:val="right" w:leader="dot" w:pos="9062"/>
@@ -2331,7 +2293,7 @@
         </w:p>
         <w:p>
           <w:pPr>
-            <w:pStyle w:val="TOC2"/>
+            <w:pStyle w:val="Verzeichnis2"/>
             <w:tabs>
               <w:tab w:val="left" w:pos="880"/>
               <w:tab w:val="right" w:leader="dot" w:pos="9062"/>
@@ -2445,7 +2407,7 @@
     </w:p>
     <w:p>
       <w:pPr>
-        <w:pStyle w:val="Title"/>
+        <w:pStyle w:val="Titel"/>
         <w:rPr>
           <w:noProof/>
           <w:lang w:eastAsia="de-DE"/>
@@ -2463,7 +2425,7 @@
     </w:p>
     <w:p>
       <w:pPr>
-        <w:pStyle w:val="Heading1"/>
+        <w:pStyle w:val="berschrift1"/>
         <w:rPr>
           <w:noProof/>
           <w:lang w:eastAsia="de-DE"/>
@@ -2480,7 +2442,7 @@
     </w:p>
     <w:p>
       <w:pPr>
-        <w:pStyle w:val="Heading2"/>
+        <w:pStyle w:val="berschrift2"/>
         <w:rPr>
           <w:lang w:eastAsia="de-DE"/>
         </w:rPr>
@@ -2504,7 +2466,43 @@
         <w:rPr>
           <w:lang w:eastAsia="de-DE"/>
         </w:rPr>
-        <w:t>Dieses Projekt ist ihm Rahmen unseres Studiums der Angewandten Informatik an der DHBW in Karlsruhe entstanden. Es war sowohl Teil der Webengenineering Vorlesung wie auch unser Projektmanagement Vorlesung. Wir sollten unsere Kenntnisse zur Projektplanung, Projektkontrolle sowie zur Projektdokumentation in praktischer Weise an einem Projekt aus dem Rahmen des Webengineerings anwenden.</w:t>
+        <w:t>Dieses Projekt ist ihm Rahmen unseres Studiums der Angewandten Informatik an der DHBW in Karlsruhe entstanden. Es war</w:t>
+      </w:r>
+      <w:r>
+        <w:rPr>
+          <w:lang w:eastAsia="de-DE"/>
+        </w:rPr>
+        <w:t xml:space="preserve"> sowohl Teil der </w:t>
+      </w:r>
+      <w:r>
+        <w:rPr>
+          <w:lang w:eastAsia="de-DE"/>
+        </w:rPr>
+        <w:t>Web-Engineering</w:t>
+      </w:r>
+      <w:r>
+        <w:rPr>
+          <w:lang w:eastAsia="de-DE"/>
+        </w:rPr>
+        <w:t>-</w:t>
+      </w:r>
+      <w:r>
+        <w:rPr>
+          <w:lang w:eastAsia="de-DE"/>
+        </w:rPr>
+        <w:t>Vorlesung w</w:t>
+      </w:r>
+      <w:r>
+        <w:rPr>
+          <w:lang w:eastAsia="de-DE"/>
+        </w:rPr>
+        <w:t>ie auch unser Projektmanagement-</w:t>
+      </w:r>
+      <w:r>
+        <w:rPr>
+          <w:lang w:eastAsia="de-DE"/>
+        </w:rPr>
+        <w:t>Vorlesung. Wir sollten unsere Kenntnisse zur Projektplanung, Projektkontrolle sowie zur Projektdokumentation in praktischer Weise an einem Projekt aus dem Rahmen des Webengineerings anwenden.</w:t>
       </w:r>
     </w:p>
     <w:p>
@@ -2517,12 +2515,30 @@
         <w:rPr>
           <w:lang w:eastAsia="de-DE"/>
         </w:rPr>
-        <w:t>Von unserem Webengeneering Dozenten haben wir verschiedene Projektthemen zur Auswahl erhalten:</w:t>
+        <w:t xml:space="preserve">Von unserem </w:t>
+      </w:r>
+      <w:r>
+        <w:rPr>
+          <w:lang w:eastAsia="de-DE"/>
+        </w:rPr>
+        <w:t>Web-Engineering</w:t>
+      </w:r>
+      <w:r>
+        <w:rPr>
+          <w:lang w:eastAsia="de-DE"/>
+        </w:rPr>
+        <w:t>-</w:t>
+      </w:r>
+      <w:r>
+        <w:rPr>
+          <w:lang w:eastAsia="de-DE"/>
+        </w:rPr>
+        <w:t>Dozenten haben wir verschiedene Projektthemen zur Auswahl erhalten:</w:t>
       </w:r>
     </w:p>
     <w:p>
       <w:pPr>
-        <w:pStyle w:val="ListParagraph"/>
+        <w:pStyle w:val="Listenabsatz"/>
         <w:numPr>
           <w:ilvl w:val="0"/>
           <w:numId w:val="9"/>
@@ -2540,7 +2556,7 @@
     </w:p>
     <w:p>
       <w:pPr>
-        <w:pStyle w:val="ListParagraph"/>
+        <w:pStyle w:val="Listenabsatz"/>
         <w:numPr>
           <w:ilvl w:val="0"/>
           <w:numId w:val="9"/>
@@ -2558,7 +2574,7 @@
     </w:p>
     <w:p>
       <w:pPr>
-        <w:pStyle w:val="ListParagraph"/>
+        <w:pStyle w:val="Listenabsatz"/>
         <w:numPr>
           <w:ilvl w:val="0"/>
           <w:numId w:val="9"/>
@@ -2576,7 +2592,7 @@
     </w:p>
     <w:p>
       <w:pPr>
-        <w:pStyle w:val="ListParagraph"/>
+        <w:pStyle w:val="Listenabsatz"/>
         <w:numPr>
           <w:ilvl w:val="0"/>
           <w:numId w:val="9"/>
@@ -2589,7 +2605,117 @@
         <w:rPr>
           <w:lang w:eastAsia="de-DE"/>
         </w:rPr>
-        <w:t>4. Projektthema(irgendwas mit Karten und Geokoordinaten soweit ich weiß)</w:t>
+        <w:t>Interaktive Kartenanwendung</w:t>
+      </w:r>
+    </w:p>
+    <w:p>
+      <w:pPr>
+        <w:ind w:left="360"/>
+        <w:rPr>
+          <w:lang w:eastAsia="de-DE"/>
+        </w:rPr>
+      </w:pPr>
+      <w:r>
+        <w:rPr>
+          <w:lang w:eastAsia="de-DE"/>
+        </w:rPr>
+        <w:t>Jede Gruppe sollte sich nun in Gruppen mit jeweils fünf Mitgliedern zusammen finden und sich eine der oben genannten Aufgaben aussuchen. Unterschiedliche Gruppen durften</w:t>
+      </w:r>
+      <w:r>
+        <w:rPr>
+          <w:lang w:eastAsia="de-DE"/>
+        </w:rPr>
+        <w:t xml:space="preserve"> auch dasselbe Thema bearbeiten, solange sie klar voneinander differenzierbare Lösungen präsentieren. Zu jedem einzelnen der Themen gab es klar </w:t>
+      </w:r>
+      <w:r>
+        <w:rPr>
+          <w:lang w:eastAsia="de-DE"/>
+        </w:rPr>
+        <w:t>definierte</w:t>
+      </w:r>
+      <w:r>
+        <w:rPr>
+          <w:lang w:eastAsia="de-DE"/>
+        </w:rPr>
+        <w:t xml:space="preserve"> Anforderungen hinsichtlich der Techniken und der Funktionalität</w:t>
+      </w:r>
+      <w:r>
+        <w:rPr>
+          <w:lang w:eastAsia="de-DE"/>
+        </w:rPr>
+        <w:t>( siehe 1.2 Aufgaben-/Zielstellung)</w:t>
+      </w:r>
+      <w:r>
+        <w:rPr>
+          <w:lang w:eastAsia="de-DE"/>
+        </w:rPr>
+        <w:t>.</w:t>
+      </w:r>
+      <w:r>
+        <w:rPr>
+          <w:lang w:eastAsia="de-DE"/>
+        </w:rPr>
+        <w:t xml:space="preserve"> </w:t>
+      </w:r>
+      <w:r>
+        <w:rPr>
+          <w:lang w:eastAsia="de-DE"/>
+        </w:rPr>
+        <w:t>Die Bearbeitungsdauer des Projektes erstreckt sich vom 18.05.2015, gleichbedeutend mit der Verkündung der Themen, bis zum 13.07.2015, an dem das Projekt vorgestellt wird und die Projektdok</w:t>
+      </w:r>
+      <w:r>
+        <w:rPr>
+          <w:lang w:eastAsia="de-DE"/>
+        </w:rPr>
+        <w:t>umentation abgegeben wird. Nur L</w:t>
+      </w:r>
+      <w:r>
+        <w:rPr>
+          <w:lang w:eastAsia="de-DE"/>
+        </w:rPr>
+        <w:t>etzteres, also die umfassende Projektdokumentation, wird im Rahmen der Projektmanagement Vorlesung benotet</w:t>
+      </w:r>
+      <w:r>
+        <w:rPr>
+          <w:lang w:eastAsia="de-DE"/>
+        </w:rPr>
+        <w:t>.</w:t>
+      </w:r>
+      <w:r>
+        <w:rPr>
+          <w:lang w:eastAsia="de-DE"/>
+        </w:rPr>
+        <w:t xml:space="preserve"> Der </w:t>
+      </w:r>
+      <w:r>
+        <w:rPr>
+          <w:lang w:eastAsia="de-DE"/>
+        </w:rPr>
+        <w:t>t</w:t>
+      </w:r>
+      <w:r>
+        <w:rPr>
+          <w:lang w:eastAsia="de-DE"/>
+        </w:rPr>
+        <w:t xml:space="preserve">echnische Teil des Projektes dient nur dazu, die im Verlaufe unserer </w:t>
+      </w:r>
+      <w:r>
+        <w:rPr>
+          <w:lang w:eastAsia="de-DE"/>
+        </w:rPr>
+        <w:t>Web-Engineering</w:t>
+      </w:r>
+      <w:r>
+        <w:rPr>
+          <w:lang w:eastAsia="de-DE"/>
+        </w:rPr>
+        <w:t>-</w:t>
+      </w:r>
+      <w:r>
+        <w:rPr>
+          <w:lang w:eastAsia="de-DE"/>
+        </w:rPr>
+        <w:t>Vorlesung erworbenen Kenntnissen anzuwenden.</w:t>
       </w:r>
     </w:p>
     <w:p>
@@ -2602,61 +2728,6 @@
         <w:rPr>
           <w:lang w:eastAsia="de-DE"/>
         </w:rPr>
-        <w:t>Jede Gruppe sollte sich nun in Gruppen mit jeweils fünf Mitgliedern zusammen finden und sich eine der oben genannten Aufgaben aussuchen. Unterschiedliche Gruppen durften</w:t>
-      </w:r>
-      <w:r>
-        <w:rPr>
-          <w:lang w:eastAsia="de-DE"/>
-        </w:rPr>
-        <w:t xml:space="preserve"> auch dasselbe Thema bearbeiten, solange sie klar voneinander differenzierbare Lösungen präsentieren. Zu jedem einzelnen der Themen gab es klar </w:t>
-      </w:r>
-      <w:r>
-        <w:rPr>
-          <w:lang w:eastAsia="de-DE"/>
-        </w:rPr>
-        <w:t>definierte</w:t>
-      </w:r>
-      <w:r>
-        <w:rPr>
-          <w:lang w:eastAsia="de-DE"/>
-        </w:rPr>
-        <w:t xml:space="preserve"> Anforderungen hinsichtlich der Techniken und der Funktionalität</w:t>
-      </w:r>
-      <w:r>
-        <w:rPr>
-          <w:lang w:eastAsia="de-DE"/>
-        </w:rPr>
-        <w:t>( siehe 1.2 Aufgaben-/Zielstellung)</w:t>
-      </w:r>
-      <w:r>
-        <w:rPr>
-          <w:lang w:eastAsia="de-DE"/>
-        </w:rPr>
-        <w:t>.</w:t>
-      </w:r>
-      <w:r>
-        <w:rPr>
-          <w:lang w:eastAsia="de-DE"/>
-        </w:rPr>
-        <w:t xml:space="preserve"> </w:t>
-      </w:r>
-      <w:r>
-        <w:rPr>
-          <w:lang w:eastAsia="de-DE"/>
-        </w:rPr>
-        <w:t>Die Bearbeitungsdauer des Projektes erstreckt sich vom 18.05.2015, gleichbedeutend mit der Verkündung der Themen, bis zum 13.07.2015, an dem das Projekt vorgestellt wird und die Projektdokumentation abgegeben wird. Nur letzteres, also die umfassende Projektdokumentation, wird im Rahmen der Projektmanagement Vorlesung benotet Der Technische Teil des Projektes dient nur dazu, die im Verlaufe unserer Webengenineering Vorlesung erworbenen Kenntnissen anzuwenden.</w:t>
-      </w:r>
-    </w:p>
-    <w:p>
-      <w:pPr>
-        <w:rPr>
-          <w:lang w:eastAsia="de-DE"/>
-        </w:rPr>
-      </w:pPr>
-      <w:r>
-        <w:rPr>
-          <w:lang w:eastAsia="de-DE"/>
-        </w:rPr>
         <w:t xml:space="preserve">Das hier vertretene Projektteam besteht aus Alexander Friese, Sascha Kühne, Christoph Meise, Fabian Retkowski und Yannick Winter. Nach einer gemeinsamen Findungsphase  haben wir uns für das Kalender Projekt entschieden. Eine detailliertere Beschreibung der Anforderungen und dem von uns angestrebten Umsetzung folgt im </w:t>
       </w:r>
       <w:r>
@@ -2667,7 +2738,7 @@
       </w:r>
       <w:r>
         <w:rPr>
-          <w:rStyle w:val="SubtleReference"/>
+          <w:rStyle w:val="SchwacherVerweis"/>
         </w:rPr>
         <w:t>1.2 Aufgaben-/Zielstellung</w:t>
       </w:r>
@@ -2697,7 +2768,7 @@
     </w:p>
     <w:p>
       <w:pPr>
-        <w:pStyle w:val="Heading2"/>
+        <w:pStyle w:val="berschrift2"/>
         <w:rPr>
           <w:lang w:eastAsia="de-DE"/>
         </w:rPr>
@@ -2734,13 +2805,25 @@
         <w:rPr>
           <w:lang w:eastAsia="de-DE"/>
         </w:rPr>
-        <w:t>Die von uns gewählte Aufgabe ist die Erstellung eines Kalenders mit Terminverwaltung. Dieser soll über einen gängigen modernen Webbrowser aufgerufen werden können. Es sollen sowohl Termine eingetragen als auch gelöscht werden können.</w:t>
+        <w:t xml:space="preserve">Die von uns gewählte Aufgabe ist die Erstellung eines Kalenders mit Terminverwaltung. Dieser soll über einen gängigen modernen Webbrowser aufgerufen werden </w:t>
       </w:r>
       <w:r>
         <w:rPr>
           <w:lang w:eastAsia="de-DE"/>
         </w:rPr>
-        <w:t xml:space="preserve"> Zur Datenhaltung kann sowohl eine strukturierte Textdatei verwendet werden als auch eine relationale Datenbank. </w:t>
+        <w:t>können. Es sollen Daten (Termine) über ein Formular eingetragen werden können</w:t>
+      </w:r>
+      <w:r>
+        <w:rPr>
+          <w:lang w:eastAsia="de-DE"/>
+        </w:rPr>
+        <w:t>.</w:t>
+      </w:r>
+      <w:r>
+        <w:rPr>
+          <w:lang w:eastAsia="de-DE"/>
+        </w:rPr>
+        <w:t xml:space="preserve"> Zur Datenhaltung kann sowohl eine strukturierte Textdatei verwendet werden als auch eine Datenbank. </w:t>
       </w:r>
       <w:r>
         <w:rPr>
@@ -2763,7 +2846,7 @@
     </w:p>
     <w:p>
       <w:pPr>
-        <w:pStyle w:val="ListParagraph"/>
+        <w:pStyle w:val="Listenabsatz"/>
         <w:numPr>
           <w:ilvl w:val="0"/>
           <w:numId w:val="10"/>
@@ -2799,7 +2882,7 @@
     </w:p>
     <w:p>
       <w:pPr>
-        <w:pStyle w:val="ListParagraph"/>
+        <w:pStyle w:val="Listenabsatz"/>
         <w:numPr>
           <w:ilvl w:val="0"/>
           <w:numId w:val="10"/>
@@ -2835,7 +2918,7 @@
     </w:p>
     <w:p>
       <w:pPr>
-        <w:pStyle w:val="ListParagraph"/>
+        <w:pStyle w:val="Listenabsatz"/>
         <w:numPr>
           <w:ilvl w:val="0"/>
           <w:numId w:val="10"/>
@@ -2848,7 +2931,15 @@
         <w:rPr>
           <w:lang w:eastAsia="de-DE"/>
         </w:rPr>
-        <w:t>Eventuell JavaScript</w:t>
+        <w:t>Optional: Weitere Technologien wie</w:t>
+      </w:r>
+      <w:bookmarkStart w:id="3" w:name="_GoBack"/>
+      <w:bookmarkEnd w:id="3"/>
+      <w:r>
+        <w:rPr>
+          <w:lang w:eastAsia="de-DE"/>
+        </w:rPr>
+        <w:t xml:space="preserve"> JavaScript</w:t>
       </w:r>
       <w:r>
         <w:rPr>
@@ -2989,12 +3080,12 @@
     </w:p>
     <w:p>
       <w:pPr>
-        <w:pStyle w:val="Heading2"/>
+        <w:pStyle w:val="berschrift2"/>
         <w:rPr>
           <w:lang w:eastAsia="de-DE"/>
         </w:rPr>
       </w:pPr>
-      <w:bookmarkStart w:id="3" w:name="_Toc424309764"/>
+      <w:bookmarkStart w:id="4" w:name="_Toc424309764"/>
       <w:r>
         <w:rPr>
           <w:lang w:eastAsia="de-DE"/>
@@ -3002,7 +3093,7 @@
         <w:lastRenderedPageBreak/>
         <w:t>Projektumfeld</w:t>
       </w:r>
-      <w:bookmarkEnd w:id="3"/>
+      <w:bookmarkEnd w:id="4"/>
     </w:p>
     <w:p>
       <w:pPr>
@@ -3136,13 +3227,13 @@
     </w:p>
     <w:p>
       <w:pPr>
-        <w:pStyle w:val="Heading1"/>
+        <w:pStyle w:val="berschrift1"/>
         <w:rPr>
           <w:noProof/>
           <w:lang w:eastAsia="de-DE"/>
         </w:rPr>
       </w:pPr>
-      <w:bookmarkStart w:id="4" w:name="_Toc424309765"/>
+      <w:bookmarkStart w:id="5" w:name="_Toc424309765"/>
       <w:r>
         <w:rPr>
           <w:noProof/>
@@ -3151,17 +3242,17 @@
         <w:lastRenderedPageBreak/>
         <w:t>Projektplanung</w:t>
       </w:r>
-      <w:bookmarkEnd w:id="4"/>
+      <w:bookmarkEnd w:id="5"/>
     </w:p>
     <w:p>
       <w:pPr>
-        <w:pStyle w:val="Heading2"/>
+        <w:pStyle w:val="berschrift2"/>
         <w:rPr>
           <w:noProof/>
           <w:lang w:eastAsia="de-DE"/>
         </w:rPr>
       </w:pPr>
-      <w:bookmarkStart w:id="5" w:name="_Toc424309766"/>
+      <w:bookmarkStart w:id="6" w:name="_Toc424309766"/>
       <w:r>
         <w:rPr>
           <w:noProof/>
@@ -3169,7 +3260,7 @@
         </w:rPr>
         <w:t>Projektstrukturplan</w:t>
       </w:r>
-      <w:bookmarkEnd w:id="5"/>
+      <w:bookmarkEnd w:id="6"/>
     </w:p>
     <w:p>
       <w:r>
@@ -3213,9 +3304,9 @@
     </w:p>
     <w:p>
       <w:pPr>
-        <w:pStyle w:val="Heading2"/>
+        <w:pStyle w:val="berschrift2"/>
       </w:pPr>
-      <w:bookmarkStart w:id="6" w:name="_Toc424309767"/>
+      <w:bookmarkStart w:id="7" w:name="_Toc424309767"/>
       <w:r>
         <w:rPr>
           <w:noProof/>
@@ -3283,7 +3374,7 @@
       <w:r>
         <w:t>Zeitplan</w:t>
       </w:r>
-      <w:bookmarkEnd w:id="6"/>
+      <w:bookmarkEnd w:id="7"/>
     </w:p>
     <w:p>
       <w:r>
@@ -3355,14 +3446,14 @@
     </w:p>
     <w:p>
       <w:pPr>
-        <w:pStyle w:val="Heading2"/>
+        <w:pStyle w:val="berschrift2"/>
       </w:pPr>
-      <w:bookmarkStart w:id="7" w:name="_Toc424309768"/>
+      <w:bookmarkStart w:id="8" w:name="_Toc424309768"/>
       <w:r>
         <w:lastRenderedPageBreak/>
         <w:t>Ressourcenplan</w:t>
       </w:r>
-      <w:bookmarkEnd w:id="7"/>
+      <w:bookmarkEnd w:id="8"/>
     </w:p>
     <w:p>
       <w:r>
@@ -3415,10 +3506,7 @@
     </w:p>
     <w:p>
       <w:r>
-        <w:t>Anmerkung: Uns als Proje</w:t>
-      </w:r>
-      <w:r>
-        <w:t xml:space="preserve">ktteam ist </w:t>
+        <w:t xml:space="preserve">Anmerkung: Uns als Projektteam ist </w:t>
       </w:r>
       <w:r>
         <w:t>e</w:t>
@@ -3435,8 +3523,6 @@
       <w:r>
         <w:t>Dementsprechend gibt es auch keine vorgeschriebenen Arbeitszeiten und jedes Teammitglied kann seine Arbeitszeit selbst bestimmen.</w:t>
       </w:r>
-      <w:bookmarkStart w:id="8" w:name="_GoBack"/>
-      <w:bookmarkEnd w:id="8"/>
     </w:p>
     <w:p>
       <w:r>
@@ -3445,7 +3531,7 @@
     </w:p>
     <w:p>
       <w:pPr>
-        <w:pStyle w:val="Heading2"/>
+        <w:pStyle w:val="berschrift2"/>
       </w:pPr>
       <w:bookmarkStart w:id="9" w:name="_Toc424309769"/>
       <w:r>
@@ -3883,7 +3969,7 @@
     </w:p>
     <w:p>
       <w:pPr>
-        <w:pStyle w:val="Heading2"/>
+        <w:pStyle w:val="berschrift2"/>
       </w:pPr>
       <w:bookmarkStart w:id="10" w:name="_Toc424309770"/>
       <w:r>
@@ -4578,7 +4664,7 @@
     </w:p>
     <w:p>
       <w:pPr>
-        <w:pStyle w:val="Heading2"/>
+        <w:pStyle w:val="berschrift2"/>
       </w:pPr>
       <w:bookmarkStart w:id="11" w:name="_Toc424309771"/>
       <w:r>
@@ -4606,7 +4692,7 @@
     </w:p>
     <w:p>
       <w:pPr>
-        <w:pStyle w:val="Heading1"/>
+        <w:pStyle w:val="berschrift1"/>
       </w:pPr>
       <w:bookmarkStart w:id="12" w:name="_Toc424309772"/>
       <w:r>
@@ -4617,7 +4703,7 @@
     </w:p>
     <w:p>
       <w:pPr>
-        <w:pStyle w:val="Heading2"/>
+        <w:pStyle w:val="berschrift2"/>
       </w:pPr>
       <w:bookmarkStart w:id="13" w:name="_Toc424309773"/>
       <w:r>
@@ -4681,13 +4767,13 @@
       </w:r>
       <w:r>
         <w:rPr>
-          <w:rStyle w:val="SubtleReference"/>
+          <w:rStyle w:val="SchwacherVerweis"/>
         </w:rPr>
         <w:t xml:space="preserve">3.5 </w:t>
       </w:r>
       <w:r>
         <w:rPr>
-          <w:rStyle w:val="SubtleReference"/>
+          <w:rStyle w:val="SchwacherVerweis"/>
         </w:rPr>
         <w:t>Integrationsmanagement</w:t>
       </w:r>
@@ -4726,7 +4812,7 @@
     </w:p>
     <w:p>
       <w:pPr>
-        <w:pStyle w:val="Heading2"/>
+        <w:pStyle w:val="berschrift2"/>
       </w:pPr>
       <w:bookmarkStart w:id="14" w:name="_Toc424309774"/>
       <w:r>
@@ -4781,7 +4867,7 @@
       </w:r>
       <w:r>
         <w:rPr>
-          <w:rStyle w:val="SubtleReference"/>
+          <w:rStyle w:val="SchwacherVerweis"/>
         </w:rPr>
         <w:t>3.5 Integrationsmanagement</w:t>
       </w:r>
@@ -4842,7 +4928,7 @@
     </w:p>
     <w:p>
       <w:pPr>
-        <w:pStyle w:val="Heading2"/>
+        <w:pStyle w:val="berschrift2"/>
       </w:pPr>
       <w:bookmarkStart w:id="15" w:name="_Toc424309775"/>
       <w:r>
@@ -4866,7 +4952,7 @@
       </w:r>
       <w:r>
         <w:rPr>
-          <w:rStyle w:val="SubtleReference"/>
+          <w:rStyle w:val="SchwacherVerweis"/>
         </w:rPr>
         <w:t>1.3 Projektumfeld</w:t>
       </w:r>
@@ -4961,7 +5047,7 @@
     </w:p>
     <w:p>
       <w:pPr>
-        <w:pStyle w:val="Heading2"/>
+        <w:pStyle w:val="berschrift2"/>
       </w:pPr>
       <w:bookmarkStart w:id="16" w:name="_Toc424309776"/>
       <w:r>
@@ -4999,7 +5085,7 @@
     </w:p>
     <w:p>
       <w:pPr>
-        <w:pStyle w:val="Heading2"/>
+        <w:pStyle w:val="berschrift2"/>
       </w:pPr>
       <w:bookmarkStart w:id="17" w:name="_Toc424309777"/>
       <w:r>
@@ -5077,7 +5163,7 @@
     </w:p>
     <w:p>
       <w:pPr>
-        <w:pStyle w:val="Heading2"/>
+        <w:pStyle w:val="berschrift2"/>
       </w:pPr>
       <w:bookmarkStart w:id="18" w:name="_Toc424309778"/>
       <w:r>
@@ -5660,7 +5746,7 @@
     </w:tbl>
     <w:p>
       <w:pPr>
-        <w:pStyle w:val="Heading1"/>
+        <w:pStyle w:val="berschrift1"/>
       </w:pPr>
       <w:bookmarkStart w:id="19" w:name="_Toc424309779"/>
       <w:r>
@@ -5671,7 +5757,7 @@
     </w:p>
     <w:p>
       <w:pPr>
-        <w:pStyle w:val="Heading2"/>
+        <w:pStyle w:val="berschrift2"/>
       </w:pPr>
       <w:bookmarkStart w:id="20" w:name="_Toc424309780"/>
       <w:r>
@@ -5808,7 +5894,7 @@
     </w:p>
     <w:p>
       <w:pPr>
-        <w:pStyle w:val="Heading2"/>
+        <w:pStyle w:val="berschrift2"/>
       </w:pPr>
       <w:bookmarkStart w:id="21" w:name="_Toc424309781"/>
       <w:r>
@@ -5934,7 +6020,7 @@
     </w:p>
     <w:p>
       <w:pPr>
-        <w:pStyle w:val="Heading2"/>
+        <w:pStyle w:val="berschrift2"/>
       </w:pPr>
       <w:bookmarkStart w:id="22" w:name="_Toc424309782"/>
       <w:r>
@@ -5996,7 +6082,7 @@
       </w:r>
       <w:r>
         <w:rPr>
-          <w:rStyle w:val="SubtleReference"/>
+          <w:rStyle w:val="SchwacherVerweis"/>
         </w:rPr>
         <w:t>4.2 Probleme während des Projektes</w:t>
       </w:r>
@@ -7101,7 +7187,7 @@
     <w:lvl w:ilvl="0">
       <w:start w:val="1"/>
       <w:numFmt w:val="decimal"/>
-      <w:pStyle w:val="Heading1"/>
+      <w:pStyle w:val="berschrift1"/>
       <w:lvlText w:val="%1"/>
       <w:lvlJc w:val="left"/>
       <w:pPr>
@@ -7111,7 +7197,7 @@
     <w:lvl w:ilvl="1">
       <w:start w:val="1"/>
       <w:numFmt w:val="decimal"/>
-      <w:pStyle w:val="Heading2"/>
+      <w:pStyle w:val="berschrift2"/>
       <w:lvlText w:val="%1.%2"/>
       <w:lvlJc w:val="left"/>
       <w:pPr>
@@ -7121,7 +7207,7 @@
     <w:lvl w:ilvl="2">
       <w:start w:val="1"/>
       <w:numFmt w:val="decimal"/>
-      <w:pStyle w:val="Heading3"/>
+      <w:pStyle w:val="berschrift3"/>
       <w:lvlText w:val="%1.%2.%3"/>
       <w:lvlJc w:val="left"/>
       <w:pPr>
@@ -7131,7 +7217,7 @@
     <w:lvl w:ilvl="3">
       <w:start w:val="1"/>
       <w:numFmt w:val="decimal"/>
-      <w:pStyle w:val="Heading4"/>
+      <w:pStyle w:val="berschrift4"/>
       <w:lvlText w:val="%1.%2.%3.%4"/>
       <w:lvlJc w:val="left"/>
       <w:pPr>
@@ -7141,7 +7227,7 @@
     <w:lvl w:ilvl="4">
       <w:start w:val="1"/>
       <w:numFmt w:val="decimal"/>
-      <w:pStyle w:val="Heading5"/>
+      <w:pStyle w:val="berschrift5"/>
       <w:lvlText w:val="%1.%2.%3.%4.%5"/>
       <w:lvlJc w:val="left"/>
       <w:pPr>
@@ -7151,7 +7237,7 @@
     <w:lvl w:ilvl="5">
       <w:start w:val="1"/>
       <w:numFmt w:val="decimal"/>
-      <w:pStyle w:val="Heading6"/>
+      <w:pStyle w:val="berschrift6"/>
       <w:lvlText w:val="%1.%2.%3.%4.%5.%6"/>
       <w:lvlJc w:val="left"/>
       <w:pPr>
@@ -7161,7 +7247,7 @@
     <w:lvl w:ilvl="6">
       <w:start w:val="1"/>
       <w:numFmt w:val="decimal"/>
-      <w:pStyle w:val="Heading7"/>
+      <w:pStyle w:val="berschrift7"/>
       <w:lvlText w:val="%1.%2.%3.%4.%5.%6.%7"/>
       <w:lvlJc w:val="left"/>
       <w:pPr>
@@ -7171,7 +7257,7 @@
     <w:lvl w:ilvl="7">
       <w:start w:val="1"/>
       <w:numFmt w:val="decimal"/>
-      <w:pStyle w:val="Heading8"/>
+      <w:pStyle w:val="berschrift8"/>
       <w:lvlText w:val="%1.%2.%3.%4.%5.%6.%7.%8"/>
       <w:lvlJc w:val="left"/>
       <w:pPr>
@@ -7181,7 +7267,7 @@
     <w:lvl w:ilvl="8">
       <w:start w:val="1"/>
       <w:numFmt w:val="decimal"/>
-      <w:pStyle w:val="Heading9"/>
+      <w:pStyle w:val="berschrift9"/>
       <w:lvlText w:val="%1.%2.%3.%4.%5.%6.%7.%8.%9"/>
       <w:lvlJc w:val="left"/>
       <w:pPr>
@@ -8076,16 +8162,16 @@
     <w:lsdException w:name="List Table 6 Colorful Accent 6" w:uiPriority="51"/>
     <w:lsdException w:name="List Table 7 Colorful Accent 6" w:uiPriority="52"/>
   </w:latentStyles>
-  <w:style w:type="paragraph" w:default="1" w:styleId="Normal">
+  <w:style w:type="paragraph" w:default="1" w:styleId="Standard">
     <w:name w:val="Normal"/>
     <w:qFormat/>
     <w:rsid w:val="001A56CE"/>
   </w:style>
-  <w:style w:type="paragraph" w:styleId="Heading1">
+  <w:style w:type="paragraph" w:styleId="berschrift1">
     <w:name w:val="heading 1"/>
-    <w:basedOn w:val="Normal"/>
-    <w:next w:val="Normal"/>
-    <w:link w:val="Heading1Char"/>
+    <w:basedOn w:val="Standard"/>
+    <w:next w:val="Standard"/>
+    <w:link w:val="berschrift1Zchn"/>
     <w:uiPriority w:val="9"/>
     <w:qFormat/>
     <w:rsid w:val="00A81669"/>
@@ -8105,11 +8191,11 @@
       <w:szCs w:val="32"/>
     </w:rPr>
   </w:style>
-  <w:style w:type="paragraph" w:styleId="Heading2">
+  <w:style w:type="paragraph" w:styleId="berschrift2">
     <w:name w:val="heading 2"/>
-    <w:basedOn w:val="Normal"/>
-    <w:next w:val="Normal"/>
-    <w:link w:val="Heading2Char"/>
+    <w:basedOn w:val="Standard"/>
+    <w:next w:val="Standard"/>
+    <w:link w:val="berschrift2Zchn"/>
     <w:uiPriority w:val="9"/>
     <w:unhideWhenUsed/>
     <w:qFormat/>
@@ -8131,11 +8217,11 @@
       <w:szCs w:val="26"/>
     </w:rPr>
   </w:style>
-  <w:style w:type="paragraph" w:styleId="Heading3">
+  <w:style w:type="paragraph" w:styleId="berschrift3">
     <w:name w:val="heading 3"/>
-    <w:basedOn w:val="Normal"/>
-    <w:next w:val="Normal"/>
-    <w:link w:val="Heading3Char"/>
+    <w:basedOn w:val="Standard"/>
+    <w:next w:val="Standard"/>
+    <w:link w:val="berschrift3Zchn"/>
     <w:uiPriority w:val="9"/>
     <w:semiHidden/>
     <w:unhideWhenUsed/>
@@ -8158,11 +8244,11 @@
       <w:szCs w:val="24"/>
     </w:rPr>
   </w:style>
-  <w:style w:type="paragraph" w:styleId="Heading4">
+  <w:style w:type="paragraph" w:styleId="berschrift4">
     <w:name w:val="heading 4"/>
-    <w:basedOn w:val="Normal"/>
-    <w:next w:val="Normal"/>
-    <w:link w:val="Heading4Char"/>
+    <w:basedOn w:val="Standard"/>
+    <w:next w:val="Standard"/>
+    <w:link w:val="berschrift4Zchn"/>
     <w:uiPriority w:val="9"/>
     <w:semiHidden/>
     <w:unhideWhenUsed/>
@@ -8185,11 +8271,11 @@
       <w:color w:val="365F91" w:themeColor="accent1" w:themeShade="BF"/>
     </w:rPr>
   </w:style>
-  <w:style w:type="paragraph" w:styleId="Heading5">
+  <w:style w:type="paragraph" w:styleId="berschrift5">
     <w:name w:val="heading 5"/>
-    <w:basedOn w:val="Normal"/>
-    <w:next w:val="Normal"/>
-    <w:link w:val="Heading5Char"/>
+    <w:basedOn w:val="Standard"/>
+    <w:next w:val="Standard"/>
+    <w:link w:val="berschrift5Zchn"/>
     <w:uiPriority w:val="9"/>
     <w:semiHidden/>
     <w:unhideWhenUsed/>
@@ -8210,11 +8296,11 @@
       <w:color w:val="365F91" w:themeColor="accent1" w:themeShade="BF"/>
     </w:rPr>
   </w:style>
-  <w:style w:type="paragraph" w:styleId="Heading6">
+  <w:style w:type="paragraph" w:styleId="berschrift6">
     <w:name w:val="heading 6"/>
-    <w:basedOn w:val="Normal"/>
-    <w:next w:val="Normal"/>
-    <w:link w:val="Heading6Char"/>
+    <w:basedOn w:val="Standard"/>
+    <w:next w:val="Standard"/>
+    <w:link w:val="berschrift6Zchn"/>
     <w:uiPriority w:val="9"/>
     <w:semiHidden/>
     <w:unhideWhenUsed/>
@@ -8235,11 +8321,11 @@
       <w:color w:val="243F60" w:themeColor="accent1" w:themeShade="7F"/>
     </w:rPr>
   </w:style>
-  <w:style w:type="paragraph" w:styleId="Heading7">
+  <w:style w:type="paragraph" w:styleId="berschrift7">
     <w:name w:val="heading 7"/>
-    <w:basedOn w:val="Normal"/>
-    <w:next w:val="Normal"/>
-    <w:link w:val="Heading7Char"/>
+    <w:basedOn w:val="Standard"/>
+    <w:next w:val="Standard"/>
+    <w:link w:val="berschrift7Zchn"/>
     <w:uiPriority w:val="9"/>
     <w:semiHidden/>
     <w:unhideWhenUsed/>
@@ -8262,11 +8348,11 @@
       <w:color w:val="243F60" w:themeColor="accent1" w:themeShade="7F"/>
     </w:rPr>
   </w:style>
-  <w:style w:type="paragraph" w:styleId="Heading8">
+  <w:style w:type="paragraph" w:styleId="berschrift8">
     <w:name w:val="heading 8"/>
-    <w:basedOn w:val="Normal"/>
-    <w:next w:val="Normal"/>
-    <w:link w:val="Heading8Char"/>
+    <w:basedOn w:val="Standard"/>
+    <w:next w:val="Standard"/>
+    <w:link w:val="berschrift8Zchn"/>
     <w:uiPriority w:val="9"/>
     <w:semiHidden/>
     <w:unhideWhenUsed/>
@@ -8289,11 +8375,11 @@
       <w:szCs w:val="21"/>
     </w:rPr>
   </w:style>
-  <w:style w:type="paragraph" w:styleId="Heading9">
+  <w:style w:type="paragraph" w:styleId="berschrift9">
     <w:name w:val="heading 9"/>
-    <w:basedOn w:val="Normal"/>
-    <w:next w:val="Normal"/>
-    <w:link w:val="Heading9Char"/>
+    <w:basedOn w:val="Standard"/>
+    <w:next w:val="Standard"/>
+    <w:link w:val="berschrift9Zchn"/>
     <w:uiPriority w:val="9"/>
     <w:semiHidden/>
     <w:unhideWhenUsed/>
@@ -8318,13 +8404,13 @@
       <w:szCs w:val="21"/>
     </w:rPr>
   </w:style>
-  <w:style w:type="character" w:default="1" w:styleId="DefaultParagraphFont">
+  <w:style w:type="character" w:default="1" w:styleId="Absatz-Standardschriftart">
     <w:name w:val="Default Paragraph Font"/>
     <w:uiPriority w:val="1"/>
     <w:semiHidden/>
     <w:unhideWhenUsed/>
   </w:style>
-  <w:style w:type="table" w:default="1" w:styleId="TableNormal">
+  <w:style w:type="table" w:default="1" w:styleId="NormaleTabelle">
     <w:name w:val="Normal Table"/>
     <w:uiPriority w:val="99"/>
     <w:semiHidden/>
@@ -8339,16 +8425,16 @@
       </w:tblCellMar>
     </w:tblPr>
   </w:style>
-  <w:style w:type="numbering" w:default="1" w:styleId="NoList">
+  <w:style w:type="numbering" w:default="1" w:styleId="KeineListe">
     <w:name w:val="No List"/>
     <w:uiPriority w:val="99"/>
     <w:semiHidden/>
     <w:unhideWhenUsed/>
   </w:style>
-  <w:style w:type="paragraph" w:styleId="BalloonText">
+  <w:style w:type="paragraph" w:styleId="Sprechblasentext">
     <w:name w:val="Balloon Text"/>
-    <w:basedOn w:val="Normal"/>
-    <w:link w:val="BalloonTextChar"/>
+    <w:basedOn w:val="Standard"/>
+    <w:link w:val="SprechblasentextZchn"/>
     <w:uiPriority w:val="99"/>
     <w:semiHidden/>
     <w:unhideWhenUsed/>
@@ -8362,10 +8448,10 @@
       <w:szCs w:val="16"/>
     </w:rPr>
   </w:style>
-  <w:style w:type="character" w:customStyle="1" w:styleId="BalloonTextChar">
-    <w:name w:val="Balloon Text Char"/>
-    <w:basedOn w:val="DefaultParagraphFont"/>
-    <w:link w:val="BalloonText"/>
+  <w:style w:type="character" w:customStyle="1" w:styleId="SprechblasentextZchn">
+    <w:name w:val="Sprechblasentext Zchn"/>
+    <w:basedOn w:val="Absatz-Standardschriftart"/>
+    <w:link w:val="Sprechblasentext"/>
     <w:uiPriority w:val="99"/>
     <w:semiHidden/>
     <w:rsid w:val="006E0D6D"/>
@@ -8375,9 +8461,9 @@
       <w:szCs w:val="16"/>
     </w:rPr>
   </w:style>
-  <w:style w:type="table" w:styleId="TableGrid">
+  <w:style w:type="table" w:styleId="Tabellenraster">
     <w:name w:val="Table Grid"/>
-    <w:basedOn w:val="TableNormal"/>
+    <w:basedOn w:val="NormaleTabelle"/>
     <w:uiPriority w:val="59"/>
     <w:rsid w:val="00E86FEF"/>
     <w:pPr>
@@ -8396,7 +8482,7 @@
   </w:style>
   <w:style w:type="table" w:customStyle="1" w:styleId="HelleListe-Akzent11">
     <w:name w:val="Helle Liste - Akzent 11"/>
-    <w:basedOn w:val="TableNormal"/>
+    <w:basedOn w:val="NormaleTabelle"/>
     <w:uiPriority w:val="61"/>
     <w:rsid w:val="00E86FEF"/>
     <w:pPr>
@@ -8481,7 +8567,7 @@
   </w:style>
   <w:style w:type="table" w:customStyle="1" w:styleId="HellesRaster-Akzent11">
     <w:name w:val="Helles Raster - Akzent 11"/>
-    <w:basedOn w:val="TableNormal"/>
+    <w:basedOn w:val="NormaleTabelle"/>
     <w:uiPriority w:val="62"/>
     <w:rsid w:val="00E86FEF"/>
     <w:pPr>
@@ -8604,7 +8690,7 @@
   </w:style>
   <w:style w:type="table" w:customStyle="1" w:styleId="MittlereSchattierung1-Akzent11">
     <w:name w:val="Mittlere Schattierung 1 - Akzent 11"/>
-    <w:basedOn w:val="TableNormal"/>
+    <w:basedOn w:val="NormaleTabelle"/>
     <w:uiPriority w:val="63"/>
     <w:rsid w:val="00E86FEF"/>
     <w:pPr>
@@ -8703,7 +8789,7 @@
   </w:style>
   <w:style w:type="table" w:customStyle="1" w:styleId="MittlereSchattierung2-Akzent11">
     <w:name w:val="Mittlere Schattierung 2 - Akzent 11"/>
-    <w:basedOn w:val="TableNormal"/>
+    <w:basedOn w:val="NormaleTabelle"/>
     <w:uiPriority w:val="64"/>
     <w:rsid w:val="00E86FEF"/>
     <w:pPr>
@@ -8843,10 +8929,10 @@
       </w:tcPr>
     </w:tblStylePr>
   </w:style>
-  <w:style w:type="character" w:customStyle="1" w:styleId="Heading1Char">
-    <w:name w:val="Heading 1 Char"/>
-    <w:basedOn w:val="DefaultParagraphFont"/>
-    <w:link w:val="Heading1"/>
+  <w:style w:type="character" w:customStyle="1" w:styleId="berschrift1Zchn">
+    <w:name w:val="Überschrift 1 Zchn"/>
+    <w:basedOn w:val="Absatz-Standardschriftart"/>
+    <w:link w:val="berschrift1"/>
     <w:uiPriority w:val="9"/>
     <w:rsid w:val="00A81669"/>
     <w:rPr>
@@ -8856,10 +8942,10 @@
       <w:szCs w:val="32"/>
     </w:rPr>
   </w:style>
-  <w:style w:type="character" w:customStyle="1" w:styleId="Heading2Char">
-    <w:name w:val="Heading 2 Char"/>
-    <w:basedOn w:val="DefaultParagraphFont"/>
-    <w:link w:val="Heading2"/>
+  <w:style w:type="character" w:customStyle="1" w:styleId="berschrift2Zchn">
+    <w:name w:val="Überschrift 2 Zchn"/>
+    <w:basedOn w:val="Absatz-Standardschriftart"/>
+    <w:link w:val="berschrift2"/>
     <w:uiPriority w:val="9"/>
     <w:rsid w:val="00A81669"/>
     <w:rPr>
@@ -8869,10 +8955,10 @@
       <w:szCs w:val="26"/>
     </w:rPr>
   </w:style>
-  <w:style w:type="paragraph" w:styleId="TOCHeading">
+  <w:style w:type="paragraph" w:styleId="Inhaltsverzeichnisberschrift">
     <w:name w:val="TOC Heading"/>
-    <w:basedOn w:val="Heading1"/>
-    <w:next w:val="Normal"/>
+    <w:basedOn w:val="berschrift1"/>
+    <w:next w:val="Standard"/>
     <w:uiPriority w:val="39"/>
     <w:unhideWhenUsed/>
     <w:qFormat/>
@@ -8885,10 +8971,10 @@
       <w:lang w:val="en-US"/>
     </w:rPr>
   </w:style>
-  <w:style w:type="paragraph" w:styleId="TOC1">
+  <w:style w:type="paragraph" w:styleId="Verzeichnis1">
     <w:name w:val="toc 1"/>
-    <w:basedOn w:val="Normal"/>
-    <w:next w:val="Normal"/>
+    <w:basedOn w:val="Standard"/>
+    <w:next w:val="Standard"/>
     <w:autoRedefine/>
     <w:uiPriority w:val="39"/>
     <w:unhideWhenUsed/>
@@ -8901,10 +8987,10 @@
       <w:spacing w:after="100"/>
     </w:pPr>
   </w:style>
-  <w:style w:type="paragraph" w:styleId="TOC2">
+  <w:style w:type="paragraph" w:styleId="Verzeichnis2">
     <w:name w:val="toc 2"/>
-    <w:basedOn w:val="Normal"/>
-    <w:next w:val="Normal"/>
+    <w:basedOn w:val="Standard"/>
+    <w:next w:val="Standard"/>
     <w:autoRedefine/>
     <w:uiPriority w:val="39"/>
     <w:unhideWhenUsed/>
@@ -8916,7 +9002,7 @@
   </w:style>
   <w:style w:type="character" w:styleId="Hyperlink">
     <w:name w:val="Hyperlink"/>
-    <w:basedOn w:val="DefaultParagraphFont"/>
+    <w:basedOn w:val="Absatz-Standardschriftart"/>
     <w:uiPriority w:val="99"/>
     <w:unhideWhenUsed/>
     <w:rsid w:val="00E767F9"/>
@@ -8925,10 +9011,10 @@
       <w:u w:val="single"/>
     </w:rPr>
   </w:style>
-  <w:style w:type="character" w:customStyle="1" w:styleId="Heading3Char">
-    <w:name w:val="Heading 3 Char"/>
-    <w:basedOn w:val="DefaultParagraphFont"/>
-    <w:link w:val="Heading3"/>
+  <w:style w:type="character" w:customStyle="1" w:styleId="berschrift3Zchn">
+    <w:name w:val="Überschrift 3 Zchn"/>
+    <w:basedOn w:val="Absatz-Standardschriftart"/>
+    <w:link w:val="berschrift3"/>
     <w:uiPriority w:val="9"/>
     <w:semiHidden/>
     <w:rsid w:val="00B80338"/>
@@ -8939,10 +9025,10 @@
       <w:szCs w:val="24"/>
     </w:rPr>
   </w:style>
-  <w:style w:type="character" w:customStyle="1" w:styleId="Heading4Char">
-    <w:name w:val="Heading 4 Char"/>
-    <w:basedOn w:val="DefaultParagraphFont"/>
-    <w:link w:val="Heading4"/>
+  <w:style w:type="character" w:customStyle="1" w:styleId="berschrift4Zchn">
+    <w:name w:val="Überschrift 4 Zchn"/>
+    <w:basedOn w:val="Absatz-Standardschriftart"/>
+    <w:link w:val="berschrift4"/>
     <w:uiPriority w:val="9"/>
     <w:semiHidden/>
     <w:rsid w:val="00B80338"/>
@@ -8953,10 +9039,10 @@
       <w:color w:val="365F91" w:themeColor="accent1" w:themeShade="BF"/>
     </w:rPr>
   </w:style>
-  <w:style w:type="character" w:customStyle="1" w:styleId="Heading5Char">
-    <w:name w:val="Heading 5 Char"/>
-    <w:basedOn w:val="DefaultParagraphFont"/>
-    <w:link w:val="Heading5"/>
+  <w:style w:type="character" w:customStyle="1" w:styleId="berschrift5Zchn">
+    <w:name w:val="Überschrift 5 Zchn"/>
+    <w:basedOn w:val="Absatz-Standardschriftart"/>
+    <w:link w:val="berschrift5"/>
     <w:uiPriority w:val="9"/>
     <w:semiHidden/>
     <w:rsid w:val="00B80338"/>
@@ -8965,10 +9051,10 @@
       <w:color w:val="365F91" w:themeColor="accent1" w:themeShade="BF"/>
     </w:rPr>
   </w:style>
-  <w:style w:type="character" w:customStyle="1" w:styleId="Heading6Char">
-    <w:name w:val="Heading 6 Char"/>
-    <w:basedOn w:val="DefaultParagraphFont"/>
-    <w:link w:val="Heading6"/>
+  <w:style w:type="character" w:customStyle="1" w:styleId="berschrift6Zchn">
+    <w:name w:val="Überschrift 6 Zchn"/>
+    <w:basedOn w:val="Absatz-Standardschriftart"/>
+    <w:link w:val="berschrift6"/>
     <w:uiPriority w:val="9"/>
     <w:semiHidden/>
     <w:rsid w:val="00B80338"/>
@@ -8977,10 +9063,10 @@
       <w:color w:val="243F60" w:themeColor="accent1" w:themeShade="7F"/>
     </w:rPr>
   </w:style>
-  <w:style w:type="character" w:customStyle="1" w:styleId="Heading7Char">
-    <w:name w:val="Heading 7 Char"/>
-    <w:basedOn w:val="DefaultParagraphFont"/>
-    <w:link w:val="Heading7"/>
+  <w:style w:type="character" w:customStyle="1" w:styleId="berschrift7Zchn">
+    <w:name w:val="Überschrift 7 Zchn"/>
+    <w:basedOn w:val="Absatz-Standardschriftart"/>
+    <w:link w:val="berschrift7"/>
     <w:uiPriority w:val="9"/>
     <w:semiHidden/>
     <w:rsid w:val="00B80338"/>
@@ -8991,10 +9077,10 @@
       <w:color w:val="243F60" w:themeColor="accent1" w:themeShade="7F"/>
     </w:rPr>
   </w:style>
-  <w:style w:type="character" w:customStyle="1" w:styleId="Heading8Char">
-    <w:name w:val="Heading 8 Char"/>
-    <w:basedOn w:val="DefaultParagraphFont"/>
-    <w:link w:val="Heading8"/>
+  <w:style w:type="character" w:customStyle="1" w:styleId="berschrift8Zchn">
+    <w:name w:val="Überschrift 8 Zchn"/>
+    <w:basedOn w:val="Absatz-Standardschriftart"/>
+    <w:link w:val="berschrift8"/>
     <w:uiPriority w:val="9"/>
     <w:semiHidden/>
     <w:rsid w:val="00B80338"/>
@@ -9005,10 +9091,10 @@
       <w:szCs w:val="21"/>
     </w:rPr>
   </w:style>
-  <w:style w:type="character" w:customStyle="1" w:styleId="Heading9Char">
-    <w:name w:val="Heading 9 Char"/>
-    <w:basedOn w:val="DefaultParagraphFont"/>
-    <w:link w:val="Heading9"/>
+  <w:style w:type="character" w:customStyle="1" w:styleId="berschrift9Zchn">
+    <w:name w:val="Überschrift 9 Zchn"/>
+    <w:basedOn w:val="Absatz-Standardschriftart"/>
+    <w:link w:val="berschrift9"/>
     <w:uiPriority w:val="9"/>
     <w:semiHidden/>
     <w:rsid w:val="00B80338"/>
@@ -9021,9 +9107,9 @@
       <w:szCs w:val="21"/>
     </w:rPr>
   </w:style>
-  <w:style w:type="paragraph" w:styleId="NoSpacing">
+  <w:style w:type="paragraph" w:styleId="KeinLeerraum">
     <w:name w:val="No Spacing"/>
-    <w:link w:val="NoSpacingChar"/>
+    <w:link w:val="KeinLeerraumZchn"/>
     <w:uiPriority w:val="1"/>
     <w:qFormat/>
     <w:rsid w:val="00B80338"/>
@@ -9035,10 +9121,10 @@
       <w:lang w:val="en-US"/>
     </w:rPr>
   </w:style>
-  <w:style w:type="character" w:customStyle="1" w:styleId="NoSpacingChar">
-    <w:name w:val="No Spacing Char"/>
-    <w:basedOn w:val="DefaultParagraphFont"/>
-    <w:link w:val="NoSpacing"/>
+  <w:style w:type="character" w:customStyle="1" w:styleId="KeinLeerraumZchn">
+    <w:name w:val="Kein Leerraum Zchn"/>
+    <w:basedOn w:val="Absatz-Standardschriftart"/>
+    <w:link w:val="KeinLeerraum"/>
     <w:uiPriority w:val="1"/>
     <w:rsid w:val="00B80338"/>
     <w:rPr>
@@ -9046,9 +9132,9 @@
       <w:lang w:val="en-US"/>
     </w:rPr>
   </w:style>
-  <w:style w:type="paragraph" w:styleId="ListParagraph">
+  <w:style w:type="paragraph" w:styleId="Listenabsatz">
     <w:name w:val="List Paragraph"/>
-    <w:basedOn w:val="Normal"/>
+    <w:basedOn w:val="Standard"/>
     <w:uiPriority w:val="34"/>
     <w:qFormat/>
     <w:rsid w:val="000C0BFB"/>
@@ -9057,9 +9143,9 @@
       <w:contextualSpacing/>
     </w:pPr>
   </w:style>
-  <w:style w:type="character" w:styleId="CommentReference">
+  <w:style w:type="character" w:styleId="Kommentarzeichen">
     <w:name w:val="annotation reference"/>
-    <w:basedOn w:val="DefaultParagraphFont"/>
+    <w:basedOn w:val="Absatz-Standardschriftart"/>
     <w:uiPriority w:val="99"/>
     <w:semiHidden/>
     <w:unhideWhenUsed/>
@@ -9069,10 +9155,10 @@
       <w:szCs w:val="16"/>
     </w:rPr>
   </w:style>
-  <w:style w:type="paragraph" w:styleId="CommentText">
+  <w:style w:type="paragraph" w:styleId="Kommentartext">
     <w:name w:val="annotation text"/>
-    <w:basedOn w:val="Normal"/>
-    <w:link w:val="CommentTextChar"/>
+    <w:basedOn w:val="Standard"/>
+    <w:link w:val="KommentartextZchn"/>
     <w:uiPriority w:val="99"/>
     <w:semiHidden/>
     <w:unhideWhenUsed/>
@@ -9085,10 +9171,10 @@
       <w:szCs w:val="20"/>
     </w:rPr>
   </w:style>
-  <w:style w:type="character" w:customStyle="1" w:styleId="CommentTextChar">
-    <w:name w:val="Comment Text Char"/>
-    <w:basedOn w:val="DefaultParagraphFont"/>
-    <w:link w:val="CommentText"/>
+  <w:style w:type="character" w:customStyle="1" w:styleId="KommentartextZchn">
+    <w:name w:val="Kommentartext Zchn"/>
+    <w:basedOn w:val="Absatz-Standardschriftart"/>
+    <w:link w:val="Kommentartext"/>
     <w:uiPriority w:val="99"/>
     <w:semiHidden/>
     <w:rsid w:val="006E3084"/>
@@ -9097,11 +9183,11 @@
       <w:szCs w:val="20"/>
     </w:rPr>
   </w:style>
-  <w:style w:type="paragraph" w:styleId="CommentSubject">
+  <w:style w:type="paragraph" w:styleId="Kommentarthema">
     <w:name w:val="annotation subject"/>
-    <w:basedOn w:val="CommentText"/>
-    <w:next w:val="CommentText"/>
-    <w:link w:val="CommentSubjectChar"/>
+    <w:basedOn w:val="Kommentartext"/>
+    <w:next w:val="Kommentartext"/>
+    <w:link w:val="KommentarthemaZchn"/>
     <w:uiPriority w:val="99"/>
     <w:semiHidden/>
     <w:unhideWhenUsed/>
@@ -9111,10 +9197,10 @@
       <w:bCs/>
     </w:rPr>
   </w:style>
-  <w:style w:type="character" w:customStyle="1" w:styleId="CommentSubjectChar">
-    <w:name w:val="Comment Subject Char"/>
-    <w:basedOn w:val="CommentTextChar"/>
-    <w:link w:val="CommentSubject"/>
+  <w:style w:type="character" w:customStyle="1" w:styleId="KommentarthemaZchn">
+    <w:name w:val="Kommentarthema Zchn"/>
+    <w:basedOn w:val="KommentartextZchn"/>
+    <w:link w:val="Kommentarthema"/>
     <w:uiPriority w:val="99"/>
     <w:semiHidden/>
     <w:rsid w:val="006E3084"/>
@@ -9125,10 +9211,10 @@
       <w:szCs w:val="20"/>
     </w:rPr>
   </w:style>
-  <w:style w:type="paragraph" w:styleId="Header">
+  <w:style w:type="paragraph" w:styleId="Kopfzeile">
     <w:name w:val="header"/>
-    <w:basedOn w:val="Normal"/>
-    <w:link w:val="HeaderChar"/>
+    <w:basedOn w:val="Standard"/>
+    <w:link w:val="KopfzeileZchn"/>
     <w:uiPriority w:val="99"/>
     <w:unhideWhenUsed/>
     <w:rsid w:val="00221343"/>
@@ -9140,17 +9226,17 @@
       <w:spacing w:after="0" w:line="240" w:lineRule="auto"/>
     </w:pPr>
   </w:style>
-  <w:style w:type="character" w:customStyle="1" w:styleId="HeaderChar">
-    <w:name w:val="Header Char"/>
-    <w:basedOn w:val="DefaultParagraphFont"/>
-    <w:link w:val="Header"/>
+  <w:style w:type="character" w:customStyle="1" w:styleId="KopfzeileZchn">
+    <w:name w:val="Kopfzeile Zchn"/>
+    <w:basedOn w:val="Absatz-Standardschriftart"/>
+    <w:link w:val="Kopfzeile"/>
     <w:uiPriority w:val="99"/>
     <w:rsid w:val="00221343"/>
   </w:style>
-  <w:style w:type="paragraph" w:styleId="Footer">
+  <w:style w:type="paragraph" w:styleId="Fuzeile">
     <w:name w:val="footer"/>
-    <w:basedOn w:val="Normal"/>
-    <w:link w:val="FooterChar"/>
+    <w:basedOn w:val="Standard"/>
+    <w:link w:val="FuzeileZchn"/>
     <w:uiPriority w:val="99"/>
     <w:unhideWhenUsed/>
     <w:rsid w:val="00221343"/>
@@ -9162,16 +9248,16 @@
       <w:spacing w:after="0" w:line="240" w:lineRule="auto"/>
     </w:pPr>
   </w:style>
-  <w:style w:type="character" w:customStyle="1" w:styleId="FooterChar">
-    <w:name w:val="Footer Char"/>
-    <w:basedOn w:val="DefaultParagraphFont"/>
-    <w:link w:val="Footer"/>
+  <w:style w:type="character" w:customStyle="1" w:styleId="FuzeileZchn">
+    <w:name w:val="Fußzeile Zchn"/>
+    <w:basedOn w:val="Absatz-Standardschriftart"/>
+    <w:link w:val="Fuzeile"/>
     <w:uiPriority w:val="99"/>
     <w:rsid w:val="00221343"/>
   </w:style>
-  <w:style w:type="character" w:styleId="SubtleReference">
+  <w:style w:type="character" w:styleId="SchwacherVerweis">
     <w:name w:val="Subtle Reference"/>
-    <w:basedOn w:val="DefaultParagraphFont"/>
+    <w:basedOn w:val="Absatz-Standardschriftart"/>
     <w:uiPriority w:val="31"/>
     <w:qFormat/>
     <w:rsid w:val="00F3417C"/>
@@ -9180,11 +9266,11 @@
       <w:color w:val="5A5A5A" w:themeColor="text1" w:themeTint="A5"/>
     </w:rPr>
   </w:style>
-  <w:style w:type="paragraph" w:styleId="Title">
+  <w:style w:type="paragraph" w:styleId="Titel">
     <w:name w:val="Title"/>
-    <w:basedOn w:val="Normal"/>
-    <w:next w:val="Normal"/>
-    <w:link w:val="TitleChar"/>
+    <w:basedOn w:val="Standard"/>
+    <w:next w:val="Standard"/>
+    <w:link w:val="TitelZchn"/>
     <w:uiPriority w:val="10"/>
     <w:qFormat/>
     <w:rsid w:val="009A181D"/>
@@ -9200,10 +9286,10 @@
       <w:szCs w:val="56"/>
     </w:rPr>
   </w:style>
-  <w:style w:type="character" w:customStyle="1" w:styleId="TitleChar">
-    <w:name w:val="Title Char"/>
-    <w:basedOn w:val="DefaultParagraphFont"/>
-    <w:link w:val="Title"/>
+  <w:style w:type="character" w:customStyle="1" w:styleId="TitelZchn">
+    <w:name w:val="Titel Zchn"/>
+    <w:basedOn w:val="Absatz-Standardschriftart"/>
+    <w:link w:val="Titel"/>
     <w:uiPriority w:val="10"/>
     <w:rsid w:val="009A181D"/>
     <w:rPr>
@@ -14853,412 +14939,412 @@
     </dgm:pt>
   </dgm:ptLst>
   <dgm:cxnLst>
+    <dgm:cxn modelId="{96780C5A-88A6-4F15-A130-85210B1E644F}" type="presOf" srcId="{8892C642-C168-45D5-8191-DDC7BE55B942}" destId="{5A2E20FF-4712-49B8-8918-51B60F14F1AD}" srcOrd="0" destOrd="0" presId="urn:microsoft.com/office/officeart/2005/8/layout/orgChart1"/>
+    <dgm:cxn modelId="{D7359603-8845-44C5-BD40-9C2DE8D5E314}" type="presOf" srcId="{83E89A7E-F791-4D4F-8390-C3E97523D94A}" destId="{87C48991-3AB2-4AF1-8A43-DCA78EC30A53}" srcOrd="1" destOrd="0" presId="urn:microsoft.com/office/officeart/2005/8/layout/orgChart1"/>
     <dgm:cxn modelId="{999C54B9-6848-44DE-886C-0017D10BDA9E}" srcId="{D272B503-50E5-4CE7-AB1A-927F161B111E}" destId="{A6C63187-0DA8-44BE-B150-62E8C1C7E040}" srcOrd="2" destOrd="0" parTransId="{BAC372C2-27DF-4933-A3FC-706B1B29027C}" sibTransId="{3E55A458-21EC-4DA3-AB0E-278805537EB6}"/>
-    <dgm:cxn modelId="{A2A3AE9F-9E74-43F5-B045-55FECB1E707D}" type="presOf" srcId="{38A612B2-2559-4C2B-8382-1A5BE5284F91}" destId="{BC2666A5-3661-4758-8004-DB68928FE29C}" srcOrd="1" destOrd="0" presId="urn:microsoft.com/office/officeart/2005/8/layout/orgChart1"/>
-    <dgm:cxn modelId="{B41A3509-A025-4113-8993-B60EDA74C31F}" type="presOf" srcId="{EBA5B03E-C83D-4AC0-95A9-94D6D348E350}" destId="{D2E31B52-1F85-4623-8CB4-FB0D4A93F8DB}" srcOrd="0" destOrd="0" presId="urn:microsoft.com/office/officeart/2005/8/layout/orgChart1"/>
-    <dgm:cxn modelId="{EC861B02-3C90-4D6D-8F74-AC68A35A78E3}" type="presOf" srcId="{04DD83EB-3644-48B2-8FF7-4EE967F82F6F}" destId="{4936C6A4-5235-4349-99DE-37EE11990BC8}" srcOrd="0" destOrd="0" presId="urn:microsoft.com/office/officeart/2005/8/layout/orgChart1"/>
-    <dgm:cxn modelId="{2582E54B-2211-47F3-B330-7AB9D0F0307F}" type="presOf" srcId="{8662C5AC-2122-4998-A495-F5D62C28E16C}" destId="{408DAB8C-2F22-4123-BCF4-B2F95150EDBE}" srcOrd="0" destOrd="0" presId="urn:microsoft.com/office/officeart/2005/8/layout/orgChart1"/>
-    <dgm:cxn modelId="{BFA2B9B5-60B9-4FED-AF5A-8E4EAD099E13}" type="presOf" srcId="{EECD575D-D480-40FF-BE56-9D47F199F3D5}" destId="{758B2173-9368-492E-A419-E6415C0A67ED}" srcOrd="0" destOrd="0" presId="urn:microsoft.com/office/officeart/2005/8/layout/orgChart1"/>
-    <dgm:cxn modelId="{7E6C430C-B712-4E42-AE2A-CC1DB6850EF2}" type="presOf" srcId="{9E27471E-5DB8-4937-8660-54FF2624027D}" destId="{42B76938-C475-4874-91A4-AB4D5AC7ACEB}" srcOrd="0" destOrd="0" presId="urn:microsoft.com/office/officeart/2005/8/layout/orgChart1"/>
-    <dgm:cxn modelId="{4FCB8271-F60C-49D6-9F85-424FA55AD442}" type="presOf" srcId="{9BA6781A-BB59-48E6-B4A0-16D89DA56CB6}" destId="{C4DA7C7B-5564-4754-9362-CB1AC8634CEB}" srcOrd="1" destOrd="0" presId="urn:microsoft.com/office/officeart/2005/8/layout/orgChart1"/>
-    <dgm:cxn modelId="{D509AEC6-730E-426F-B695-56002C6C9F8E}" type="presOf" srcId="{782ED2FF-A050-4649-920C-481F484C6A9B}" destId="{C4BDBD06-0443-43F3-ACF6-2BC1A8175D46}" srcOrd="0" destOrd="0" presId="urn:microsoft.com/office/officeart/2005/8/layout/orgChart1"/>
-    <dgm:cxn modelId="{26DC60B2-4FF9-494D-ADD7-6F269C990EAF}" type="presOf" srcId="{B356D57A-0D16-4E3A-A6B8-82939A2A995E}" destId="{929B1A5B-6643-405F-A16A-027E0E38B81F}" srcOrd="1" destOrd="0" presId="urn:microsoft.com/office/officeart/2005/8/layout/orgChart1"/>
-    <dgm:cxn modelId="{5CCD3620-BCCB-4379-8985-5CA959F96CE0}" type="presOf" srcId="{2BE555E5-F150-45B8-95D7-40AA0C977A59}" destId="{1AE64D53-98EF-4AA7-9A80-D0FEF5F9A700}" srcOrd="0" destOrd="0" presId="urn:microsoft.com/office/officeart/2005/8/layout/orgChart1"/>
+    <dgm:cxn modelId="{B6932E55-53E1-4008-A48E-B79D18C2B16C}" type="presOf" srcId="{A2D8A485-74A1-49C2-A0EE-A02699D1DBA3}" destId="{1FFBCD9E-5950-4A0B-B384-8A841CBEC558}" srcOrd="0" destOrd="0" presId="urn:microsoft.com/office/officeart/2005/8/layout/orgChart1"/>
+    <dgm:cxn modelId="{557A4CB5-6802-44C4-84FF-98FD57C92C81}" type="presOf" srcId="{782ED2FF-A050-4649-920C-481F484C6A9B}" destId="{C4BDBD06-0443-43F3-ACF6-2BC1A8175D46}" srcOrd="0" destOrd="0" presId="urn:microsoft.com/office/officeart/2005/8/layout/orgChart1"/>
+    <dgm:cxn modelId="{F060DB3C-CFDE-4F61-BA57-DE2A88CAFA79}" type="presOf" srcId="{AEC12E7B-FC48-4486-8C42-59752529F471}" destId="{29ACBF57-B465-4F18-A6DE-0376CAA67A47}" srcOrd="0" destOrd="0" presId="urn:microsoft.com/office/officeart/2005/8/layout/orgChart1"/>
+    <dgm:cxn modelId="{AD140025-2A2B-4C15-B23E-66166E9CBDCE}" type="presOf" srcId="{1EDF7634-A18B-4E1C-8852-E78266C9679F}" destId="{CACCFEDF-C498-4AA5-B3DC-1ECA1344E534}" srcOrd="1" destOrd="0" presId="urn:microsoft.com/office/officeart/2005/8/layout/orgChart1"/>
+    <dgm:cxn modelId="{8AECF029-2423-4769-9170-10BA8FD6A4B5}" type="presOf" srcId="{DC3C6D07-E6E2-4458-82EA-9C1432B28B4E}" destId="{24184702-82D9-48E6-8B49-56A145363E54}" srcOrd="0" destOrd="0" presId="urn:microsoft.com/office/officeart/2005/8/layout/orgChart1"/>
+    <dgm:cxn modelId="{76346D0B-F0F2-4EFA-89FF-7E6E11C638FB}" type="presOf" srcId="{D95A7900-CE84-451E-8A7E-57B8061F75AB}" destId="{9DAD604E-30AF-4A6E-966D-84A8D0321009}" srcOrd="0" destOrd="0" presId="urn:microsoft.com/office/officeart/2005/8/layout/orgChart1"/>
+    <dgm:cxn modelId="{72BD90D5-5C05-4920-9698-9BB72634F693}" type="presOf" srcId="{2458822C-E556-4707-9523-DAF6680E2229}" destId="{0450B0FF-C4BE-4C06-86F7-95C562DD878D}" srcOrd="0" destOrd="0" presId="urn:microsoft.com/office/officeart/2005/8/layout/orgChart1"/>
+    <dgm:cxn modelId="{B6E74E50-51A6-4B79-856E-FE0BB7C5A6F2}" type="presOf" srcId="{6B3E3CDA-390A-433E-A2D2-76038FB5CE25}" destId="{8A4D61C0-4263-44E4-BCDA-3641DD97AE82}" srcOrd="0" destOrd="0" presId="urn:microsoft.com/office/officeart/2005/8/layout/orgChart1"/>
     <dgm:cxn modelId="{0927E517-C93F-411D-91D0-84E4B047A623}" srcId="{8662C5AC-2122-4998-A495-F5D62C28E16C}" destId="{04DD83EB-3644-48B2-8FF7-4EE967F82F6F}" srcOrd="4" destOrd="0" parTransId="{636A3054-B11F-4DBC-B4E5-944934768FE5}" sibTransId="{FC8A40C4-6A51-4DBB-9133-1D9090476B1E}"/>
-    <dgm:cxn modelId="{8A045118-4E7D-40BD-BBDD-DBC4D3633168}" type="presOf" srcId="{C67CDB7C-213C-486B-B870-D9F01378E199}" destId="{45F565BB-13F4-4CC0-902A-BABB2DCA7120}" srcOrd="0" destOrd="0" presId="urn:microsoft.com/office/officeart/2005/8/layout/orgChart1"/>
-    <dgm:cxn modelId="{80914C6A-62FD-48CE-B648-9FB64E4E422D}" type="presOf" srcId="{1EDF7634-A18B-4E1C-8852-E78266C9679F}" destId="{CACCFEDF-C498-4AA5-B3DC-1ECA1344E534}" srcOrd="1" destOrd="0" presId="urn:microsoft.com/office/officeart/2005/8/layout/orgChart1"/>
-    <dgm:cxn modelId="{1967D195-7F10-49F3-884C-CAB827DDD67D}" type="presOf" srcId="{CCC214CB-1CE8-499B-9676-8CD8D013D0D3}" destId="{92EE00F7-820F-45CF-AF7E-EEF6A8C7705B}" srcOrd="0" destOrd="0" presId="urn:microsoft.com/office/officeart/2005/8/layout/orgChart1"/>
-    <dgm:cxn modelId="{01E4A7E6-18BD-425B-A171-3ED2BF4D0C54}" type="presOf" srcId="{AEC12E7B-FC48-4486-8C42-59752529F471}" destId="{29ACBF57-B465-4F18-A6DE-0376CAA67A47}" srcOrd="0" destOrd="0" presId="urn:microsoft.com/office/officeart/2005/8/layout/orgChart1"/>
-    <dgm:cxn modelId="{7120E1A4-4BDB-4A6B-8734-C39C48C59A73}" type="presOf" srcId="{D95A7900-CE84-451E-8A7E-57B8061F75AB}" destId="{9DAD604E-30AF-4A6E-966D-84A8D0321009}" srcOrd="0" destOrd="0" presId="urn:microsoft.com/office/officeart/2005/8/layout/orgChart1"/>
+    <dgm:cxn modelId="{54148BA9-B6F4-4270-8185-88CB0BE02094}" type="presOf" srcId="{B78CE59B-C8EA-4A8A-85F1-3BA0E9C6521F}" destId="{F769F83B-2161-499A-99A7-FC6A89A36901}" srcOrd="1" destOrd="0" presId="urn:microsoft.com/office/officeart/2005/8/layout/orgChart1"/>
     <dgm:cxn modelId="{41F79095-4D3B-4F71-9E94-A8ADF2FE74CA}" srcId="{CCC214CB-1CE8-499B-9676-8CD8D013D0D3}" destId="{D272B503-50E5-4CE7-AB1A-927F161B111E}" srcOrd="2" destOrd="0" parTransId="{3E1E7418-61B1-48F2-BB73-C413209C2811}" sibTransId="{E31D6045-73C5-45AD-B382-C0E43B0305FA}"/>
-    <dgm:cxn modelId="{49FC1994-0094-4566-BE3B-96E05492AB9B}" type="presOf" srcId="{0DA2C0F9-9044-4C1A-89BE-D2079A64D5C1}" destId="{A0B34780-73D8-41FD-829D-5F19DFC590EF}" srcOrd="0" destOrd="0" presId="urn:microsoft.com/office/officeart/2005/8/layout/orgChart1"/>
     <dgm:cxn modelId="{14465E8F-21E8-433A-8890-51AC12C789D1}" srcId="{EBA5B03E-C83D-4AC0-95A9-94D6D348E350}" destId="{56AD8FC2-F871-4A8C-860E-ED44B6C290C5}" srcOrd="2" destOrd="0" parTransId="{8E3E4E7A-D57F-4BDC-B7CD-9A290377897F}" sibTransId="{F06D1C16-FE6C-4120-9A34-D970B998250F}"/>
-    <dgm:cxn modelId="{07988301-A454-48C6-A9F7-3B30C9B7C7AE}" type="presOf" srcId="{B78CE59B-C8EA-4A8A-85F1-3BA0E9C6521F}" destId="{A1A811D5-4A68-4CA7-8A04-1297EACA6B52}" srcOrd="0" destOrd="0" presId="urn:microsoft.com/office/officeart/2005/8/layout/orgChart1"/>
-    <dgm:cxn modelId="{36511CDD-99BD-496F-846A-2C13E6BADFDE}" type="presOf" srcId="{3182AF9F-7CCB-40F9-AAED-E1373D8C24FF}" destId="{F6B07987-30C4-4B16-8BD5-25554632A675}" srcOrd="1" destOrd="0" presId="urn:microsoft.com/office/officeart/2005/8/layout/orgChart1"/>
+    <dgm:cxn modelId="{537927E1-80F3-4E56-A02B-8DEFEA71FB07}" type="presOf" srcId="{A2D8A485-74A1-49C2-A0EE-A02699D1DBA3}" destId="{80DB6C5A-CA92-4404-AC10-507FB05B1AEB}" srcOrd="1" destOrd="0" presId="urn:microsoft.com/office/officeart/2005/8/layout/orgChart1"/>
+    <dgm:cxn modelId="{F3A8420D-BC53-4DC5-8BB7-9B146B7A39BB}" type="presOf" srcId="{F4D140A1-0AA8-4C9C-9C39-CCBC7439B7EA}" destId="{E2236C2F-4BE6-4332-83B2-8AFA924DE916}" srcOrd="0" destOrd="0" presId="urn:microsoft.com/office/officeart/2005/8/layout/orgChart1"/>
+    <dgm:cxn modelId="{FF57B19C-11C6-4053-AAB7-58B81DC58259}" type="presOf" srcId="{58D9ED5F-ADAB-4D41-807F-8B0A0AB0A226}" destId="{E8B1F3F0-762E-448D-90F0-7BF4C6B25BCE}" srcOrd="0" destOrd="0" presId="urn:microsoft.com/office/officeart/2005/8/layout/orgChart1"/>
     <dgm:cxn modelId="{0888EF83-B75B-4FA3-89AB-5E73FED9ACB9}" srcId="{EBA5B03E-C83D-4AC0-95A9-94D6D348E350}" destId="{6889E629-29F1-4DA3-9930-61C33DB0ED42}" srcOrd="3" destOrd="0" parTransId="{568A3398-764C-442B-80A0-4BC404682263}" sibTransId="{891A2689-16ED-4D16-8EE1-E9A30CD2E206}"/>
-    <dgm:cxn modelId="{B7A5BAD2-D614-44ED-BE64-41F9EB05BF5B}" type="presOf" srcId="{56AD8FC2-F871-4A8C-860E-ED44B6C290C5}" destId="{93165E38-2C8C-418D-95A2-3F5A169219C1}" srcOrd="1" destOrd="0" presId="urn:microsoft.com/office/officeart/2005/8/layout/orgChart1"/>
-    <dgm:cxn modelId="{18793D5C-4DA6-4516-B523-424B2282907B}" type="presOf" srcId="{83E89A7E-F791-4D4F-8390-C3E97523D94A}" destId="{B7CA12A2-BDE6-4623-9A34-32ACD01E5AD0}" srcOrd="0" destOrd="0" presId="urn:microsoft.com/office/officeart/2005/8/layout/orgChart1"/>
+    <dgm:cxn modelId="{28C3977A-4F97-40CE-9E51-89C197F0F148}" type="presOf" srcId="{3A2F1302-946E-4F8F-89AE-215B417A3CF1}" destId="{8BD901A4-64B7-4476-868E-93DAA142F29B}" srcOrd="0" destOrd="0" presId="urn:microsoft.com/office/officeart/2005/8/layout/orgChart1"/>
+    <dgm:cxn modelId="{07B694F8-7E1A-451F-8DEA-3BA3D2E78E3E}" type="presOf" srcId="{D272B503-50E5-4CE7-AB1A-927F161B111E}" destId="{0E28CCAB-DB4A-4F6A-8FF6-8D763658A7EE}" srcOrd="1" destOrd="0" presId="urn:microsoft.com/office/officeart/2005/8/layout/orgChart1"/>
+    <dgm:cxn modelId="{24930217-A811-4658-A80D-F82CAFC41D99}" type="presOf" srcId="{8D92DC1D-C231-4D69-BF49-B9EAA598F089}" destId="{9B86641E-6E53-497C-9199-4EE6517C2DE7}" srcOrd="0" destOrd="0" presId="urn:microsoft.com/office/officeart/2005/8/layout/orgChart1"/>
+    <dgm:cxn modelId="{A7CB634A-D091-4D55-88C0-185FAFEA1265}" type="presOf" srcId="{04DD83EB-3644-48B2-8FF7-4EE967F82F6F}" destId="{4936C6A4-5235-4349-99DE-37EE11990BC8}" srcOrd="0" destOrd="0" presId="urn:microsoft.com/office/officeart/2005/8/layout/orgChart1"/>
+    <dgm:cxn modelId="{60D8FA35-81E5-4034-A8A4-2682664A9789}" type="presOf" srcId="{68F4171C-1016-46E1-88A4-00D41BE85169}" destId="{8A636217-55E7-4CD2-956E-721B52BA2D4B}" srcOrd="1" destOrd="0" presId="urn:microsoft.com/office/officeart/2005/8/layout/orgChart1"/>
+    <dgm:cxn modelId="{AD54C3CD-6220-4AA7-BBB1-DC679B370821}" type="presOf" srcId="{8892C642-C168-45D5-8191-DDC7BE55B942}" destId="{EE05DD52-71E9-47E0-9615-F0102E09015B}" srcOrd="1" destOrd="0" presId="urn:microsoft.com/office/officeart/2005/8/layout/orgChart1"/>
+    <dgm:cxn modelId="{71167A99-506E-4EC6-9849-C7E2A045A062}" type="presOf" srcId="{1EACC185-5F37-45B6-8D4C-A85DEC2C3CC2}" destId="{42C00B5D-D26A-4A14-9AC9-C1407402C5E8}" srcOrd="0" destOrd="0" presId="urn:microsoft.com/office/officeart/2005/8/layout/orgChart1"/>
+    <dgm:cxn modelId="{A37E3D15-41CC-4E02-A7F3-D8FCF3A014A2}" type="presOf" srcId="{C1D23AE9-3B6D-4ED1-B3AE-1B6E7FB93343}" destId="{85CD64F4-6946-472B-B4E5-EA5E26E063B2}" srcOrd="0" destOrd="0" presId="urn:microsoft.com/office/officeart/2005/8/layout/orgChart1"/>
+    <dgm:cxn modelId="{FFFA8BD6-8A20-4492-A0C0-DEAE29C1C4E2}" type="presOf" srcId="{8E3E4E7A-D57F-4BDC-B7CD-9A290377897F}" destId="{ED22E192-69A8-4C67-9419-061F874076E2}" srcOrd="0" destOrd="0" presId="urn:microsoft.com/office/officeart/2005/8/layout/orgChart1"/>
+    <dgm:cxn modelId="{12AFC77B-02F2-4038-9546-4D4CAD3100A0}" type="presOf" srcId="{1EACC185-5F37-45B6-8D4C-A85DEC2C3CC2}" destId="{C8DDECD3-143D-4A38-B580-8191C58E3E32}" srcOrd="1" destOrd="0" presId="urn:microsoft.com/office/officeart/2005/8/layout/orgChart1"/>
+    <dgm:cxn modelId="{688A86EB-1DBD-4CC8-B79B-452011E808EB}" type="presOf" srcId="{2382E4FE-EE98-4970-8505-B796A214C641}" destId="{DF3996F9-2367-4A0D-923D-D1C41C413842}" srcOrd="0" destOrd="0" presId="urn:microsoft.com/office/officeart/2005/8/layout/orgChart1"/>
+    <dgm:cxn modelId="{0CF3CA35-4F79-420D-8FE6-D2B520E54C71}" type="presOf" srcId="{D81595F4-0503-4242-8CD0-33990BE9C1F2}" destId="{3BBB1964-BE88-4642-8AAA-75BA7791394F}" srcOrd="0" destOrd="0" presId="urn:microsoft.com/office/officeart/2005/8/layout/orgChart1"/>
     <dgm:cxn modelId="{F2EB22B5-57B6-4F99-B7A9-C078511F2C79}" srcId="{31D0CEB5-ECDE-43B8-8DE8-4690E83FDE9D}" destId="{EBA5B03E-C83D-4AC0-95A9-94D6D348E350}" srcOrd="3" destOrd="0" parTransId="{C1D23AE9-3B6D-4ED1-B3AE-1B6E7FB93343}" sibTransId="{8764C87A-C7B1-471E-B02C-87941EACCC4A}"/>
-    <dgm:cxn modelId="{240278D8-1EE6-4CFE-A292-DC1A9D25F60A}" type="presOf" srcId="{47AF0237-27A0-4E92-9D4A-1E45BFB78C22}" destId="{4083C230-8629-400A-B83C-71C42719E5DC}" srcOrd="0" destOrd="0" presId="urn:microsoft.com/office/officeart/2005/8/layout/orgChart1"/>
-    <dgm:cxn modelId="{DD203633-D761-40CA-9381-B5693BD554BE}" type="presOf" srcId="{5BB161AD-8062-43AA-A046-711A17BE06B7}" destId="{9B46B024-0A5C-4BF9-93C4-7501FD581121}" srcOrd="0" destOrd="0" presId="urn:microsoft.com/office/officeart/2005/8/layout/orgChart1"/>
-    <dgm:cxn modelId="{B355834B-3151-46D1-B233-5859BD923309}" type="presOf" srcId="{D81595F4-0503-4242-8CD0-33990BE9C1F2}" destId="{45A472F8-F4BE-4F96-ADA8-26C91E98E028}" srcOrd="1" destOrd="0" presId="urn:microsoft.com/office/officeart/2005/8/layout/orgChart1"/>
+    <dgm:cxn modelId="{524BB9C7-915A-4212-AF0A-BF8E0464C956}" type="presOf" srcId="{C67CDB7C-213C-486B-B870-D9F01378E199}" destId="{45F565BB-13F4-4CC0-902A-BABB2DCA7120}" srcOrd="0" destOrd="0" presId="urn:microsoft.com/office/officeart/2005/8/layout/orgChart1"/>
+    <dgm:cxn modelId="{2061A6C5-1243-43FD-8B63-485878C80073}" type="presOf" srcId="{83E89A7E-F791-4D4F-8390-C3E97523D94A}" destId="{B7CA12A2-BDE6-4623-9A34-32ACD01E5AD0}" srcOrd="0" destOrd="0" presId="urn:microsoft.com/office/officeart/2005/8/layout/orgChart1"/>
+    <dgm:cxn modelId="{585DD649-C9FC-4052-B914-9266EA6202C7}" type="presOf" srcId="{8F1571BC-1847-467A-8E36-8BD91E149BB9}" destId="{86C1CF07-990B-4546-B26A-00FBB44920B9}" srcOrd="0" destOrd="0" presId="urn:microsoft.com/office/officeart/2005/8/layout/orgChart1"/>
+    <dgm:cxn modelId="{756A7CCF-C452-4607-A323-DBC54FB9C2A0}" type="presOf" srcId="{A6C63187-0DA8-44BE-B150-62E8C1C7E040}" destId="{07E3BE0B-733F-4F40-91E7-AEF93C0D723E}" srcOrd="1" destOrd="0" presId="urn:microsoft.com/office/officeart/2005/8/layout/orgChart1"/>
     <dgm:cxn modelId="{1915B148-A368-4EB8-BDD3-41DEBF06C4D2}" srcId="{27F046E3-3491-4019-BD82-31A13732045A}" destId="{31D0CEB5-ECDE-43B8-8DE8-4690E83FDE9D}" srcOrd="0" destOrd="0" parTransId="{14594C0A-5CB5-4CA0-9641-B5C46F56AB9F}" sibTransId="{FE14E072-0F51-4E9B-B1D1-F3857E6064E9}"/>
-    <dgm:cxn modelId="{4D2F36F3-3A39-4798-8B7F-8FC53B2A9E0A}" type="presOf" srcId="{869337F0-BEDF-409E-BEAD-55D84398E785}" destId="{4BEE00C3-F32D-46CA-AD4B-97D9066CAFB1}" srcOrd="0" destOrd="0" presId="urn:microsoft.com/office/officeart/2005/8/layout/orgChart1"/>
+    <dgm:cxn modelId="{4CF8B7DB-33DF-4C54-AB68-6E5AB7476DAC}" type="presOf" srcId="{7F5C75E9-8B46-4C3B-A754-01E62989B9FD}" destId="{6CB07C5C-7911-4372-8D31-DEFDD9D10F87}" srcOrd="0" destOrd="0" presId="urn:microsoft.com/office/officeart/2005/8/layout/orgChart1"/>
+    <dgm:cxn modelId="{3AEE66CC-9EB5-4093-B7AD-626E80959610}" type="presOf" srcId="{B2C10A57-6C7E-4919-A405-D139A137C492}" destId="{6533C7D5-0361-4926-B924-51A5C2E30DBF}" srcOrd="0" destOrd="0" presId="urn:microsoft.com/office/officeart/2005/8/layout/orgChart1"/>
     <dgm:cxn modelId="{B7F0CDBC-901C-464E-9EB1-1BEB4A17EF0A}" srcId="{818BF67A-B470-47CE-AD72-4C24B87E6F92}" destId="{85366B8D-5A3C-48EC-8B81-5BD39FCDD0F8}" srcOrd="1" destOrd="0" parTransId="{F697478F-3366-46CD-A59D-A817283D1437}" sibTransId="{A731A794-A735-4949-A3FB-67609DAD7514}"/>
-    <dgm:cxn modelId="{A0C848C2-E6BE-4831-90A1-4968AA4B599E}" type="presOf" srcId="{2AF84A20-4237-4DE1-9D5B-996C9FC9786A}" destId="{C0EF5D2A-75B1-43F4-926E-F558CCD6F91F}" srcOrd="0" destOrd="0" presId="urn:microsoft.com/office/officeart/2005/8/layout/orgChart1"/>
+    <dgm:cxn modelId="{6C76CFF1-7B99-4F65-80AB-B7FE0E44870F}" type="presOf" srcId="{2BE555E5-F150-45B8-95D7-40AA0C977A59}" destId="{B53C5DEF-5F98-4D31-9B28-B24792281630}" srcOrd="1" destOrd="0" presId="urn:microsoft.com/office/officeart/2005/8/layout/orgChart1"/>
     <dgm:cxn modelId="{76F22DF8-4079-4D9C-B346-B2A1570417EC}" srcId="{31D0CEB5-ECDE-43B8-8DE8-4690E83FDE9D}" destId="{CCC214CB-1CE8-499B-9676-8CD8D013D0D3}" srcOrd="2" destOrd="0" parTransId="{869337F0-BEDF-409E-BEAD-55D84398E785}" sibTransId="{9991EF84-7CD3-40AB-969B-D43AB57FEED9}"/>
+    <dgm:cxn modelId="{34F20A38-43A2-4D93-A64E-F1C98307B801}" type="presOf" srcId="{49541AE8-3E60-4235-9C6D-FED7D99450D5}" destId="{F096CB02-309A-4ABF-8576-887F583CA310}" srcOrd="1" destOrd="0" presId="urn:microsoft.com/office/officeart/2005/8/layout/orgChart1"/>
     <dgm:cxn modelId="{DBD34AD5-F02E-4622-B0A6-11D2DD5ADB01}" srcId="{818BF67A-B470-47CE-AD72-4C24B87E6F92}" destId="{782ED2FF-A050-4649-920C-481F484C6A9B}" srcOrd="4" destOrd="0" parTransId="{47AF0237-27A0-4E92-9D4A-1E45BFB78C22}" sibTransId="{EF905AE4-2CA4-45AA-A26E-7D234C8FDA92}"/>
-    <dgm:cxn modelId="{37C53DAA-5C1A-40C7-9203-F6E045DA5304}" type="presOf" srcId="{DC3C6D07-E6E2-4458-82EA-9C1432B28B4E}" destId="{24184702-82D9-48E6-8B49-56A145363E54}" srcOrd="0" destOrd="0" presId="urn:microsoft.com/office/officeart/2005/8/layout/orgChart1"/>
-    <dgm:cxn modelId="{6615059E-90D9-4E8D-B4B0-45459158AAEC}" type="presOf" srcId="{470C4758-8E0C-4F78-BC1E-AAA43ED74706}" destId="{74BABB82-BB70-49DD-8FA2-7B95E2135C7A}" srcOrd="0" destOrd="0" presId="urn:microsoft.com/office/officeart/2005/8/layout/orgChart1"/>
+    <dgm:cxn modelId="{80D40B48-DE5B-4FD1-A4D7-88F16F20F837}" type="presOf" srcId="{3E1E7418-61B1-48F2-BB73-C413209C2811}" destId="{76C033FD-2AC7-4FFF-BEF3-8A8DDBAADE93}" srcOrd="0" destOrd="0" presId="urn:microsoft.com/office/officeart/2005/8/layout/orgChart1"/>
     <dgm:cxn modelId="{022C5B3D-1372-4547-A5A0-6CD64DE4781E}" srcId="{0DA2C0F9-9044-4C1A-89BE-D2079A64D5C1}" destId="{D81595F4-0503-4242-8CD0-33990BE9C1F2}" srcOrd="0" destOrd="0" parTransId="{DB9A336A-54A1-483E-AE9A-698CA4A3F717}" sibTransId="{0C85CD46-1D93-4971-A60B-8DF21F05E82E}"/>
-    <dgm:cxn modelId="{626B7906-3F5B-4655-BBE1-8D58AC815ADD}" type="presOf" srcId="{58D9ED5F-ADAB-4D41-807F-8B0A0AB0A226}" destId="{2CA3C26F-1C95-4186-92E3-6EAB8B673835}" srcOrd="1" destOrd="0" presId="urn:microsoft.com/office/officeart/2005/8/layout/orgChart1"/>
-    <dgm:cxn modelId="{C63D814F-8393-420F-A609-1E00258AC6B8}" type="presOf" srcId="{F4D140A1-0AA8-4C9C-9C39-CCBC7439B7EA}" destId="{E2236C2F-4BE6-4332-83B2-8AFA924DE916}" srcOrd="0" destOrd="0" presId="urn:microsoft.com/office/officeart/2005/8/layout/orgChart1"/>
-    <dgm:cxn modelId="{20AE9412-D297-4D44-B61D-08B3C851E1F6}" type="presOf" srcId="{85366B8D-5A3C-48EC-8B81-5BD39FCDD0F8}" destId="{9DDF7537-13DD-49D3-9EEF-79654DC22205}" srcOrd="0" destOrd="0" presId="urn:microsoft.com/office/officeart/2005/8/layout/orgChart1"/>
-    <dgm:cxn modelId="{5293003A-E927-454B-9952-23250982738E}" type="presOf" srcId="{31D0CEB5-ECDE-43B8-8DE8-4690E83FDE9D}" destId="{2A7DF83D-5BFE-4A44-9462-5CDCA0C5B954}" srcOrd="0" destOrd="0" presId="urn:microsoft.com/office/officeart/2005/8/layout/orgChart1"/>
+    <dgm:cxn modelId="{9CB0321D-E6F6-4E21-849E-308896398C3B}" type="presOf" srcId="{3182AF9F-7CCB-40F9-AAED-E1373D8C24FF}" destId="{B550A3C3-926F-4C93-A2CF-FF4CC69DE843}" srcOrd="0" destOrd="0" presId="urn:microsoft.com/office/officeart/2005/8/layout/orgChart1"/>
+    <dgm:cxn modelId="{E985FF6F-A693-4BBF-BA79-5657598DFE9A}" type="presOf" srcId="{1D7E9572-E837-4EB6-B4F1-2D8B631B148D}" destId="{2DC75AB3-8468-4456-B7F3-675CF020B5C5}" srcOrd="0" destOrd="0" presId="urn:microsoft.com/office/officeart/2005/8/layout/orgChart1"/>
     <dgm:cxn modelId="{EB6172D2-4B22-4D21-8B2B-DFF60C1B1D75}" srcId="{8662C5AC-2122-4998-A495-F5D62C28E16C}" destId="{83E89A7E-F791-4D4F-8390-C3E97523D94A}" srcOrd="1" destOrd="0" parTransId="{2AF84A20-4237-4DE1-9D5B-996C9FC9786A}" sibTransId="{1CDBFE22-47C0-4BD6-9633-CB59E7A14889}"/>
     <dgm:cxn modelId="{D7E84881-296A-406A-B0F8-52D55F81FA93}" srcId="{2BE555E5-F150-45B8-95D7-40AA0C977A59}" destId="{A1F639AA-0249-4855-B45E-5EAD849A0351}" srcOrd="0" destOrd="0" parTransId="{5BB161AD-8062-43AA-A046-711A17BE06B7}" sibTransId="{252C7C29-FC30-488F-BB46-C2433D00659E}"/>
-    <dgm:cxn modelId="{6563CC55-CC8A-4456-A6FE-A4DA781767D6}" type="presOf" srcId="{2458822C-E556-4707-9523-DAF6680E2229}" destId="{0450B0FF-C4BE-4C06-86F7-95C562DD878D}" srcOrd="0" destOrd="0" presId="urn:microsoft.com/office/officeart/2005/8/layout/orgChart1"/>
+    <dgm:cxn modelId="{E2CFCD57-405C-48BC-983D-18D5AB72AA7F}" type="presOf" srcId="{A1F639AA-0249-4855-B45E-5EAD849A0351}" destId="{1C614A7B-5315-42AF-AC2E-30481CFBB139}" srcOrd="1" destOrd="0" presId="urn:microsoft.com/office/officeart/2005/8/layout/orgChart1"/>
     <dgm:cxn modelId="{EA19E893-A1ED-4309-82D0-3164BF550B9E}" srcId="{818BF67A-B470-47CE-AD72-4C24B87E6F92}" destId="{38A612B2-2559-4C2B-8382-1A5BE5284F91}" srcOrd="3" destOrd="0" parTransId="{2382E4FE-EE98-4970-8505-B796A214C641}" sibTransId="{447735EA-B3FF-4FC4-B103-DDBE744B6F34}"/>
-    <dgm:cxn modelId="{E0BDD684-AA9C-4BE7-8116-F1F29C0311AA}" type="presOf" srcId="{D81595F4-0503-4242-8CD0-33990BE9C1F2}" destId="{3BBB1964-BE88-4642-8AAA-75BA7791394F}" srcOrd="0" destOrd="0" presId="urn:microsoft.com/office/officeart/2005/8/layout/orgChart1"/>
-    <dgm:cxn modelId="{7FF88757-6E7D-4408-AAAB-032722BEC518}" type="presOf" srcId="{0DA2C0F9-9044-4C1A-89BE-D2079A64D5C1}" destId="{BA24B8F2-A4C4-44DF-9243-B64770C6ED7D}" srcOrd="1" destOrd="0" presId="urn:microsoft.com/office/officeart/2005/8/layout/orgChart1"/>
-    <dgm:cxn modelId="{05C60E33-4D7B-465E-9D99-E51B8B565BF9}" type="presOf" srcId="{818BF67A-B470-47CE-AD72-4C24B87E6F92}" destId="{9262BCC7-A101-4BF2-B669-DEC29014FC6A}" srcOrd="1" destOrd="0" presId="urn:microsoft.com/office/officeart/2005/8/layout/orgChart1"/>
+    <dgm:cxn modelId="{84115D9F-710F-415F-980C-799B57CD2261}" type="presOf" srcId="{58D9ED5F-ADAB-4D41-807F-8B0A0AB0A226}" destId="{2CA3C26F-1C95-4186-92E3-6EAB8B673835}" srcOrd="1" destOrd="0" presId="urn:microsoft.com/office/officeart/2005/8/layout/orgChart1"/>
+    <dgm:cxn modelId="{4B86DED6-BA6A-4939-BEE5-53539F5F62A2}" type="presOf" srcId="{62B3DAD4-3305-42A5-8EA2-473BAA8CD92A}" destId="{6C267BFC-BFCB-4B98-B8E1-6817F36E7AB0}" srcOrd="0" destOrd="0" presId="urn:microsoft.com/office/officeart/2005/8/layout/orgChart1"/>
+    <dgm:cxn modelId="{25179AFB-7939-4C8C-9A53-DE62B62D13C5}" type="presOf" srcId="{CCC214CB-1CE8-499B-9676-8CD8D013D0D3}" destId="{D3223886-38F3-4C86-8684-E73BCFF33C48}" srcOrd="1" destOrd="0" presId="urn:microsoft.com/office/officeart/2005/8/layout/orgChart1"/>
     <dgm:cxn modelId="{78A13B5D-8165-4339-BE54-8A2C104AC93A}" srcId="{EECD575D-D480-40FF-BE56-9D47F199F3D5}" destId="{68F4171C-1016-46E1-88A4-00D41BE85169}" srcOrd="0" destOrd="0" parTransId="{F4D140A1-0AA8-4C9C-9C39-CCBC7439B7EA}" sibTransId="{9B875146-21E2-4238-96F7-18F48C5E2B8F}"/>
-    <dgm:cxn modelId="{F74C2CBD-BA60-46C9-B087-F34EF6437167}" type="presOf" srcId="{FCE0F2E5-63B0-4C35-BCFB-FC14DAA41B15}" destId="{60AF3A0B-88F7-4617-AFC9-898DB3E29117}" srcOrd="0" destOrd="0" presId="urn:microsoft.com/office/officeart/2005/8/layout/orgChart1"/>
-    <dgm:cxn modelId="{5507E77D-1855-435F-B88B-416CE985FA21}" type="presOf" srcId="{C8236677-3301-4D3D-ADB0-0F2ECD290592}" destId="{0A989E28-0AF3-48DE-8A4A-F499C31A291D}" srcOrd="0" destOrd="0" presId="urn:microsoft.com/office/officeart/2005/8/layout/orgChart1"/>
-    <dgm:cxn modelId="{CBB513CA-2350-4293-A751-D844873C81FA}" type="presOf" srcId="{768FA2D2-265B-49EC-BDD4-8A7E513E9630}" destId="{8C22F415-0F1F-49F3-A867-C1722D93A61F}" srcOrd="1" destOrd="0" presId="urn:microsoft.com/office/officeart/2005/8/layout/orgChart1"/>
-    <dgm:cxn modelId="{9661461E-0B43-4045-A5FE-9656F6D47AC8}" type="presOf" srcId="{D4CCEB48-9951-43E6-A8F3-954F00C7DEC7}" destId="{15B3EC42-33EB-4FC3-B1CD-D332C588F669}" srcOrd="0" destOrd="0" presId="urn:microsoft.com/office/officeart/2005/8/layout/orgChart1"/>
+    <dgm:cxn modelId="{3C552284-AE7D-4EB2-9052-7D5347A15D1E}" type="presOf" srcId="{49541AE8-3E60-4235-9C6D-FED7D99450D5}" destId="{D142D4EA-2888-4EFE-A404-477D84FF0B82}" srcOrd="0" destOrd="0" presId="urn:microsoft.com/office/officeart/2005/8/layout/orgChart1"/>
+    <dgm:cxn modelId="{913C24EE-52CB-434E-802C-1A5F108533E8}" type="presOf" srcId="{EECD575D-D480-40FF-BE56-9D47F199F3D5}" destId="{758B2173-9368-492E-A419-E6415C0A67ED}" srcOrd="0" destOrd="0" presId="urn:microsoft.com/office/officeart/2005/8/layout/orgChart1"/>
+    <dgm:cxn modelId="{FFD3AC62-9F11-4A21-8264-7C00BF53D1FA}" type="presOf" srcId="{47AF0237-27A0-4E92-9D4A-1E45BFB78C22}" destId="{4083C230-8629-400A-B83C-71C42719E5DC}" srcOrd="0" destOrd="0" presId="urn:microsoft.com/office/officeart/2005/8/layout/orgChart1"/>
+    <dgm:cxn modelId="{27D51982-8AC3-4BB1-9A7E-54DAF857953D}" type="presOf" srcId="{EECD575D-D480-40FF-BE56-9D47F199F3D5}" destId="{B02D910D-26C6-408E-B04F-1B88D8268690}" srcOrd="1" destOrd="0" presId="urn:microsoft.com/office/officeart/2005/8/layout/orgChart1"/>
     <dgm:cxn modelId="{99FD218C-810B-4FF8-9A54-CB478EBE3EEA}" srcId="{CCC214CB-1CE8-499B-9676-8CD8D013D0D3}" destId="{8662C5AC-2122-4998-A495-F5D62C28E16C}" srcOrd="1" destOrd="0" parTransId="{26047898-5B4E-4444-9868-2A1ED83FE363}" sibTransId="{4D6923C5-AD21-4F2C-B5C0-D0F856ED7EFE}"/>
-    <dgm:cxn modelId="{8B6F53A1-6A05-419E-94FC-BF264B8BD8C9}" type="presOf" srcId="{3A2F1302-946E-4F8F-89AE-215B417A3CF1}" destId="{8BD901A4-64B7-4476-868E-93DAA142F29B}" srcOrd="0" destOrd="0" presId="urn:microsoft.com/office/officeart/2005/8/layout/orgChart1"/>
-    <dgm:cxn modelId="{3AE1FA3C-C00E-4709-BB17-923B37730F16}" type="presOf" srcId="{2382E4FE-EE98-4970-8505-B796A214C641}" destId="{DF3996F9-2367-4A0D-923D-D1C41C413842}" srcOrd="0" destOrd="0" presId="urn:microsoft.com/office/officeart/2005/8/layout/orgChart1"/>
-    <dgm:cxn modelId="{ADEE01C8-B132-47D3-B437-41A29904391A}" type="presOf" srcId="{5E432F5A-34F2-4DE1-B0DF-0D69AC46A063}" destId="{F7B2B2F3-1E1D-47F1-A4B6-A9D5AAB1A40D}" srcOrd="0" destOrd="0" presId="urn:microsoft.com/office/officeart/2005/8/layout/orgChart1"/>
-    <dgm:cxn modelId="{C57F8431-2739-4859-9ED4-9CE7E65A5962}" type="presOf" srcId="{636A3054-B11F-4DBC-B4E5-944934768FE5}" destId="{BE0CC1EE-C95F-43E7-8DAD-455284B02C09}" srcOrd="0" destOrd="0" presId="urn:microsoft.com/office/officeart/2005/8/layout/orgChart1"/>
-    <dgm:cxn modelId="{35A673EB-8041-4798-AB69-047FA6C7610A}" type="presOf" srcId="{E5886499-EC19-437F-A081-7E6787335415}" destId="{FAA569D8-37E0-465C-B776-6FBBF910303E}" srcOrd="0" destOrd="0" presId="urn:microsoft.com/office/officeart/2005/8/layout/orgChart1"/>
+    <dgm:cxn modelId="{AA3D5180-BE03-4B30-BB88-154D9937FE9C}" type="presOf" srcId="{C8236677-3301-4D3D-ADB0-0F2ECD290592}" destId="{0A989E28-0AF3-48DE-8A4A-F499C31A291D}" srcOrd="0" destOrd="0" presId="urn:microsoft.com/office/officeart/2005/8/layout/orgChart1"/>
+    <dgm:cxn modelId="{4DE96EC4-1CBB-4AA0-8EBF-D35FF6B007B5}" type="presOf" srcId="{6889E629-29F1-4DA3-9930-61C33DB0ED42}" destId="{BE335AA8-2D1E-49E7-B774-CD971CA52202}" srcOrd="0" destOrd="0" presId="urn:microsoft.com/office/officeart/2005/8/layout/orgChart1"/>
+    <dgm:cxn modelId="{0C0C351D-7F7C-4F8B-B4C1-4DDA3271DE64}" type="presOf" srcId="{9BA6781A-BB59-48E6-B4A0-16D89DA56CB6}" destId="{C4DA7C7B-5564-4754-9362-CB1AC8634CEB}" srcOrd="1" destOrd="0" presId="urn:microsoft.com/office/officeart/2005/8/layout/orgChart1"/>
+    <dgm:cxn modelId="{F2A7FC78-A5EC-42D0-94D9-A89B34FB9592}" type="presOf" srcId="{B2C10A57-6C7E-4919-A405-D139A137C492}" destId="{FEA29CF4-1ECF-4851-96B5-C862B19A3102}" srcOrd="1" destOrd="0" presId="urn:microsoft.com/office/officeart/2005/8/layout/orgChart1"/>
+    <dgm:cxn modelId="{6579378D-4480-4DFE-8ADC-AA07C538626F}" type="presOf" srcId="{2BE555E5-F150-45B8-95D7-40AA0C977A59}" destId="{1AE64D53-98EF-4AA7-9A80-D0FEF5F9A700}" srcOrd="0" destOrd="0" presId="urn:microsoft.com/office/officeart/2005/8/layout/orgChart1"/>
+    <dgm:cxn modelId="{B0334A0A-ACC6-4D66-922A-023C58B472AF}" type="presOf" srcId="{5BB161AD-8062-43AA-A046-711A17BE06B7}" destId="{9B46B024-0A5C-4BF9-93C4-7501FD581121}" srcOrd="0" destOrd="0" presId="urn:microsoft.com/office/officeart/2005/8/layout/orgChart1"/>
+    <dgm:cxn modelId="{3EACE507-B6F1-4876-AB95-E6A68E89F021}" type="presOf" srcId="{B78CE59B-C8EA-4A8A-85F1-3BA0E9C6521F}" destId="{A1A811D5-4A68-4CA7-8A04-1297EACA6B52}" srcOrd="0" destOrd="0" presId="urn:microsoft.com/office/officeart/2005/8/layout/orgChart1"/>
     <dgm:cxn modelId="{8E3A96F0-399C-4B25-8D52-4993E52BAC55}" srcId="{EECD575D-D480-40FF-BE56-9D47F199F3D5}" destId="{768FA2D2-265B-49EC-BDD4-8A7E513E9630}" srcOrd="1" destOrd="0" parTransId="{8F1571BC-1847-467A-8E36-8BD91E149BB9}" sibTransId="{91B49FA9-8F6F-41C1-97F7-D309CBE7E985}"/>
     <dgm:cxn modelId="{A8AD2DD1-AEEA-4ABA-90F2-FBC03ACA920C}" srcId="{0DA2C0F9-9044-4C1A-89BE-D2079A64D5C1}" destId="{3182AF9F-7CCB-40F9-AAED-E1373D8C24FF}" srcOrd="4" destOrd="0" parTransId="{AEC12E7B-FC48-4486-8C42-59752529F471}" sibTransId="{BE19E857-1E94-494C-8668-0EE42DCA8315}"/>
-    <dgm:cxn modelId="{D7E16213-13C6-427B-96A6-852D12A4FA05}" type="presOf" srcId="{58D9ED5F-ADAB-4D41-807F-8B0A0AB0A226}" destId="{E8B1F3F0-762E-448D-90F0-7BF4C6B25BCE}" srcOrd="0" destOrd="0" presId="urn:microsoft.com/office/officeart/2005/8/layout/orgChart1"/>
-    <dgm:cxn modelId="{604F6795-A473-4EE1-BDE7-6100E6087047}" type="presOf" srcId="{DB9A336A-54A1-483E-AE9A-698CA4A3F717}" destId="{7F78959B-C986-43BC-9A97-EC50F22A3582}" srcOrd="0" destOrd="0" presId="urn:microsoft.com/office/officeart/2005/8/layout/orgChart1"/>
-    <dgm:cxn modelId="{D4F0A807-A035-40E2-A65A-274C23434406}" type="presOf" srcId="{F7B78537-46D0-42B6-A331-5D4B1A91E811}" destId="{E1B34408-52B3-424B-A6D0-2616334FDED2}" srcOrd="0" destOrd="0" presId="urn:microsoft.com/office/officeart/2005/8/layout/orgChart1"/>
+    <dgm:cxn modelId="{E53B6642-2DD0-45CD-9425-F1C7936FCB73}" type="presOf" srcId="{D81595F4-0503-4242-8CD0-33990BE9C1F2}" destId="{45A472F8-F4BE-4F96-ADA8-26C91E98E028}" srcOrd="1" destOrd="0" presId="urn:microsoft.com/office/officeart/2005/8/layout/orgChart1"/>
+    <dgm:cxn modelId="{6A2CCE83-397E-4B1D-B762-C395B7E15878}" type="presOf" srcId="{636A3054-B11F-4DBC-B4E5-944934768FE5}" destId="{BE0CC1EE-C95F-43E7-8DAD-455284B02C09}" srcOrd="0" destOrd="0" presId="urn:microsoft.com/office/officeart/2005/8/layout/orgChart1"/>
+    <dgm:cxn modelId="{5F1A9AF2-F99F-4AC8-A2FA-6CA75FC4B251}" type="presOf" srcId="{27F046E3-3491-4019-BD82-31A13732045A}" destId="{EAECAE57-FF3B-4547-8445-FB9851A04987}" srcOrd="0" destOrd="0" presId="urn:microsoft.com/office/officeart/2005/8/layout/orgChart1"/>
     <dgm:cxn modelId="{B224F0A4-D08D-4697-8C8F-3246D9B37C80}" srcId="{818BF67A-B470-47CE-AD72-4C24B87E6F92}" destId="{B356D57A-0D16-4E3A-A6B8-82939A2A995E}" srcOrd="2" destOrd="0" parTransId="{D4CCEB48-9951-43E6-A8F3-954F00C7DEC7}" sibTransId="{D939DB2D-1485-473F-AEC0-B9AACDC27835}"/>
-    <dgm:cxn modelId="{AB7DFBBA-4450-48A3-8C61-81EA553A13D4}" type="presOf" srcId="{D8DF14CF-7182-4DEE-9714-167A0FAC1E09}" destId="{A87BEBB9-292D-4D85-AFD4-411FC93B7581}" srcOrd="0" destOrd="0" presId="urn:microsoft.com/office/officeart/2005/8/layout/orgChart1"/>
-    <dgm:cxn modelId="{C8055551-7166-405C-999C-02C08397CE38}" type="presOf" srcId="{3E1E7418-61B1-48F2-BB73-C413209C2811}" destId="{76C033FD-2AC7-4FFF-BEF3-8A8DDBAADE93}" srcOrd="0" destOrd="0" presId="urn:microsoft.com/office/officeart/2005/8/layout/orgChart1"/>
-    <dgm:cxn modelId="{D764E130-EDE2-43D3-B3E2-FC5CA4C8416F}" type="presOf" srcId="{1EACC185-5F37-45B6-8D4C-A85DEC2C3CC2}" destId="{C8DDECD3-143D-4A38-B580-8191C58E3E32}" srcOrd="1" destOrd="0" presId="urn:microsoft.com/office/officeart/2005/8/layout/orgChart1"/>
-    <dgm:cxn modelId="{42B79D8C-A889-4B1A-950C-6F2580590269}" type="presOf" srcId="{83399711-91D1-41DE-9A16-2BD8458426EB}" destId="{CEBE7E8A-051E-413D-B2E1-26312B9C78A2}" srcOrd="1" destOrd="0" presId="urn:microsoft.com/office/officeart/2005/8/layout/orgChart1"/>
-    <dgm:cxn modelId="{7359C242-82B4-4874-A10C-0E70035A3903}" type="presOf" srcId="{782ED2FF-A050-4649-920C-481F484C6A9B}" destId="{BA2D62ED-FD50-42AD-96FA-DFCC444E0872}" srcOrd="1" destOrd="0" presId="urn:microsoft.com/office/officeart/2005/8/layout/orgChart1"/>
-    <dgm:cxn modelId="{8C4A0FE5-3C41-46C8-867B-332C8CA1834D}" type="presOf" srcId="{A1F639AA-0249-4855-B45E-5EAD849A0351}" destId="{C98EA41C-E42F-4500-A971-47A954544039}" srcOrd="0" destOrd="0" presId="urn:microsoft.com/office/officeart/2005/8/layout/orgChart1"/>
-    <dgm:cxn modelId="{03A45817-2EA0-4FF1-A791-8AA5844E3881}" type="presOf" srcId="{4C000FD5-2DF0-45A2-BE79-12A791F92DFF}" destId="{582C3E65-D8F9-45CD-A7BE-35B8C9E16EB8}" srcOrd="0" destOrd="0" presId="urn:microsoft.com/office/officeart/2005/8/layout/orgChart1"/>
-    <dgm:cxn modelId="{04335BFD-A6ED-414F-A726-FB44F75C8A0E}" type="presOf" srcId="{27F046E3-3491-4019-BD82-31A13732045A}" destId="{EAECAE57-FF3B-4547-8445-FB9851A04987}" srcOrd="0" destOrd="0" presId="urn:microsoft.com/office/officeart/2005/8/layout/orgChart1"/>
+    <dgm:cxn modelId="{AA1533FC-7740-41C7-B415-F08F11EAA55A}" type="presOf" srcId="{F697478F-3366-46CD-A59D-A817283D1437}" destId="{576E04C6-D52D-41F7-AF5B-5AAEF0E673C3}" srcOrd="0" destOrd="0" presId="urn:microsoft.com/office/officeart/2005/8/layout/orgChart1"/>
+    <dgm:cxn modelId="{EA78AAB9-0B9A-4A7A-8CFE-006BFA3155F0}" type="presOf" srcId="{DB9A336A-54A1-483E-AE9A-698CA4A3F717}" destId="{7F78959B-C986-43BC-9A97-EC50F22A3582}" srcOrd="0" destOrd="0" presId="urn:microsoft.com/office/officeart/2005/8/layout/orgChart1"/>
+    <dgm:cxn modelId="{621FFC34-0EA8-41F3-8357-4E3A09B5052D}" type="presOf" srcId="{83399711-91D1-41DE-9A16-2BD8458426EB}" destId="{CEBE7E8A-051E-413D-B2E1-26312B9C78A2}" srcOrd="1" destOrd="0" presId="urn:microsoft.com/office/officeart/2005/8/layout/orgChart1"/>
+    <dgm:cxn modelId="{5F858882-8E3E-4169-99D7-A46A060FED71}" type="presOf" srcId="{9E27471E-5DB8-4937-8660-54FF2624027D}" destId="{42B76938-C475-4874-91A4-AB4D5AC7ACEB}" srcOrd="0" destOrd="0" presId="urn:microsoft.com/office/officeart/2005/8/layout/orgChart1"/>
+    <dgm:cxn modelId="{3F07A1DE-4B70-43E9-95F6-F1BF36D45946}" type="presOf" srcId="{83399711-91D1-41DE-9A16-2BD8458426EB}" destId="{527C5024-A276-4214-B147-15E9A1C94094}" srcOrd="0" destOrd="0" presId="urn:microsoft.com/office/officeart/2005/8/layout/orgChart1"/>
+    <dgm:cxn modelId="{74B31F18-DF77-44E1-BE23-B7DA931FBBC8}" type="presOf" srcId="{B356D57A-0D16-4E3A-A6B8-82939A2A995E}" destId="{1E6812B7-35E1-4BE3-B198-0B0607E8A88B}" srcOrd="0" destOrd="0" presId="urn:microsoft.com/office/officeart/2005/8/layout/orgChart1"/>
+    <dgm:cxn modelId="{9530CD4D-9619-4C62-9841-6B97E5722121}" type="presOf" srcId="{56AD8FC2-F871-4A8C-860E-ED44B6C290C5}" destId="{93165E38-2C8C-418D-95A2-3F5A169219C1}" srcOrd="1" destOrd="0" presId="urn:microsoft.com/office/officeart/2005/8/layout/orgChart1"/>
+    <dgm:cxn modelId="{C41BBC24-3380-42F9-875E-8E233438B4B8}" type="presOf" srcId="{FCE0F2E5-63B0-4C35-BCFB-FC14DAA41B15}" destId="{60AF3A0B-88F7-4617-AFC9-898DB3E29117}" srcOrd="0" destOrd="0" presId="urn:microsoft.com/office/officeart/2005/8/layout/orgChart1"/>
+    <dgm:cxn modelId="{247E34C4-2489-46B2-AF4C-12E8A922E7A6}" type="presOf" srcId="{EBA5B03E-C83D-4AC0-95A9-94D6D348E350}" destId="{D2E31B52-1F85-4623-8CB4-FB0D4A93F8DB}" srcOrd="0" destOrd="0" presId="urn:microsoft.com/office/officeart/2005/8/layout/orgChart1"/>
+    <dgm:cxn modelId="{A196E269-0583-4BF1-A2BC-0B6A9F83AA01}" type="presOf" srcId="{6889E629-29F1-4DA3-9930-61C33DB0ED42}" destId="{23F61920-20AC-4324-BA25-011D0396141D}" srcOrd="1" destOrd="0" presId="urn:microsoft.com/office/officeart/2005/8/layout/orgChart1"/>
+    <dgm:cxn modelId="{993A06B9-F857-4379-B46D-5AA15BF57F30}" type="presOf" srcId="{B356D57A-0D16-4E3A-A6B8-82939A2A995E}" destId="{929B1A5B-6643-405F-A16A-027E0E38B81F}" srcOrd="1" destOrd="0" presId="urn:microsoft.com/office/officeart/2005/8/layout/orgChart1"/>
     <dgm:cxn modelId="{ECF71917-3ABF-4A50-A005-C30171FFA321}" srcId="{0DA2C0F9-9044-4C1A-89BE-D2079A64D5C1}" destId="{49541AE8-3E60-4235-9C6D-FED7D99450D5}" srcOrd="1" destOrd="0" parTransId="{F7B78537-46D0-42B6-A331-5D4B1A91E811}" sibTransId="{391BD61A-979D-4417-91AF-426C48001AB4}"/>
-    <dgm:cxn modelId="{ED164183-7A8A-4F55-9272-C1E44B749C02}" type="presOf" srcId="{56AD8FC2-F871-4A8C-860E-ED44B6C290C5}" destId="{FDCF302A-2AEC-479C-BBEA-45460034C0A7}" srcOrd="0" destOrd="0" presId="urn:microsoft.com/office/officeart/2005/8/layout/orgChart1"/>
-    <dgm:cxn modelId="{C59E700F-D561-47E9-A758-D50ED60BD522}" type="presOf" srcId="{E7D8D01D-ECE9-4725-AA64-6CA3A37D255A}" destId="{FB9C8EAF-7FE5-476A-93C3-82E8DAEBAB36}" srcOrd="0" destOrd="0" presId="urn:microsoft.com/office/officeart/2005/8/layout/orgChart1"/>
-    <dgm:cxn modelId="{0413D60C-2925-4D1A-ADDE-BA86E293850B}" type="presOf" srcId="{68F4171C-1016-46E1-88A4-00D41BE85169}" destId="{50474AFB-2CE2-489E-80ED-72003FC4BDCC}" srcOrd="0" destOrd="0" presId="urn:microsoft.com/office/officeart/2005/8/layout/orgChart1"/>
-    <dgm:cxn modelId="{62C51DB1-9BB7-479D-920E-2560C42E86FB}" type="presOf" srcId="{7F5C75E9-8B46-4C3B-A754-01E62989B9FD}" destId="{6CB07C5C-7911-4372-8D31-DEFDD9D10F87}" srcOrd="0" destOrd="0" presId="urn:microsoft.com/office/officeart/2005/8/layout/orgChart1"/>
-    <dgm:cxn modelId="{AC26DEF4-B899-4998-92C3-1022E9909B1F}" type="presOf" srcId="{8662C5AC-2122-4998-A495-F5D62C28E16C}" destId="{35922663-8C1C-4BB0-99CB-4FA18E0CF749}" srcOrd="1" destOrd="0" presId="urn:microsoft.com/office/officeart/2005/8/layout/orgChart1"/>
-    <dgm:cxn modelId="{E5584A19-7C29-490A-A110-7DDB2F99544D}" type="presOf" srcId="{3FB5BDB5-E02D-47D0-B940-E83A2AE16564}" destId="{0B44DF64-C7DE-430F-A7C4-D9D7BFE9EF4E}" srcOrd="1" destOrd="0" presId="urn:microsoft.com/office/officeart/2005/8/layout/orgChart1"/>
+    <dgm:cxn modelId="{63EF8101-86E4-48BB-AB14-DA2CAA792EBB}" type="presOf" srcId="{85366B8D-5A3C-48EC-8B81-5BD39FCDD0F8}" destId="{9DDF7537-13DD-49D3-9EEF-79654DC22205}" srcOrd="0" destOrd="0" presId="urn:microsoft.com/office/officeart/2005/8/layout/orgChart1"/>
+    <dgm:cxn modelId="{42032DD8-C5AD-4D75-974A-8EDFE94DEBF5}" type="presOf" srcId="{DC3C6D07-E6E2-4458-82EA-9C1432B28B4E}" destId="{0A084F6C-EBF1-4681-BBF1-018F295C3E09}" srcOrd="1" destOrd="0" presId="urn:microsoft.com/office/officeart/2005/8/layout/orgChart1"/>
+    <dgm:cxn modelId="{854CC57A-7524-4667-BB57-348726FD9C95}" type="presOf" srcId="{0DA2C0F9-9044-4C1A-89BE-D2079A64D5C1}" destId="{BA24B8F2-A4C4-44DF-9243-B64770C6ED7D}" srcOrd="1" destOrd="0" presId="urn:microsoft.com/office/officeart/2005/8/layout/orgChart1"/>
     <dgm:cxn modelId="{F285C760-E40A-4649-A03E-D7742F82B83C}" srcId="{EBA5B03E-C83D-4AC0-95A9-94D6D348E350}" destId="{1EDF7634-A18B-4E1C-8852-E78266C9679F}" srcOrd="0" destOrd="0" parTransId="{3A2F1302-946E-4F8F-89AE-215B417A3CF1}" sibTransId="{0E96D59F-4DA5-414F-86C7-A1D6215BD69A}"/>
-    <dgm:cxn modelId="{8223D700-1C7C-43F5-B194-863647BD0CBF}" type="presOf" srcId="{8892C642-C168-45D5-8191-DDC7BE55B942}" destId="{5A2E20FF-4712-49B8-8918-51B60F14F1AD}" srcOrd="0" destOrd="0" presId="urn:microsoft.com/office/officeart/2005/8/layout/orgChart1"/>
-    <dgm:cxn modelId="{2CDD5C1D-1070-4815-AC83-558F77A28530}" type="presOf" srcId="{CCC214CB-1CE8-499B-9676-8CD8D013D0D3}" destId="{D3223886-38F3-4C86-8684-E73BCFF33C48}" srcOrd="1" destOrd="0" presId="urn:microsoft.com/office/officeart/2005/8/layout/orgChart1"/>
+    <dgm:cxn modelId="{4AEDF6FE-1868-44E0-A46C-0B0CF7C8394C}" type="presOf" srcId="{8662C5AC-2122-4998-A495-F5D62C28E16C}" destId="{408DAB8C-2F22-4123-BCF4-B2F95150EDBE}" srcOrd="0" destOrd="0" presId="urn:microsoft.com/office/officeart/2005/8/layout/orgChart1"/>
+    <dgm:cxn modelId="{ADA763B3-B8D6-44F6-ABD7-9372441462D9}" type="presOf" srcId="{31D0CEB5-ECDE-43B8-8DE8-4690E83FDE9D}" destId="{2A7DF83D-5BFE-4A44-9462-5CDCA0C5B954}" srcOrd="0" destOrd="0" presId="urn:microsoft.com/office/officeart/2005/8/layout/orgChart1"/>
+    <dgm:cxn modelId="{842FA46D-C212-4B99-A617-C4997C19E474}" type="presOf" srcId="{0DA2C0F9-9044-4C1A-89BE-D2079A64D5C1}" destId="{A0B34780-73D8-41FD-829D-5F19DFC590EF}" srcOrd="0" destOrd="0" presId="urn:microsoft.com/office/officeart/2005/8/layout/orgChart1"/>
+    <dgm:cxn modelId="{3E3833FF-46E4-4F02-A974-D57C3C8D7F29}" type="presOf" srcId="{D8DF14CF-7182-4DEE-9714-167A0FAC1E09}" destId="{F4561AD8-F6B8-4291-BB00-B5EAD1AB4BC1}" srcOrd="1" destOrd="0" presId="urn:microsoft.com/office/officeart/2005/8/layout/orgChart1"/>
+    <dgm:cxn modelId="{4B40CE61-E68F-4176-A0E1-641041D83885}" type="presOf" srcId="{BAC372C2-27DF-4933-A3FC-706B1B29027C}" destId="{C458507D-4D91-4CED-A904-F1D229528BB4}" srcOrd="0" destOrd="0" presId="urn:microsoft.com/office/officeart/2005/8/layout/orgChart1"/>
+    <dgm:cxn modelId="{0613D56A-9C5E-4023-B820-56E5BAB33431}" type="presOf" srcId="{782ED2FF-A050-4649-920C-481F484C6A9B}" destId="{BA2D62ED-FD50-42AD-96FA-DFCC444E0872}" srcOrd="1" destOrd="0" presId="urn:microsoft.com/office/officeart/2005/8/layout/orgChart1"/>
     <dgm:cxn modelId="{D5265B05-D7DB-430F-B359-3123377E2734}" srcId="{2BE555E5-F150-45B8-95D7-40AA0C977A59}" destId="{3FB5BDB5-E02D-47D0-B940-E83A2AE16564}" srcOrd="1" destOrd="0" parTransId="{1D7E9572-E837-4EB6-B4F1-2D8B631B148D}" sibTransId="{5AD4561F-F7D1-438C-B05B-E7D587AB8422}"/>
-    <dgm:cxn modelId="{3DBA7781-CEF0-45FE-B544-A42972C578F4}" type="presOf" srcId="{31D0CEB5-ECDE-43B8-8DE8-4690E83FDE9D}" destId="{47D44D91-139A-412E-90E8-BB7EE634239A}" srcOrd="1" destOrd="0" presId="urn:microsoft.com/office/officeart/2005/8/layout/orgChart1"/>
-    <dgm:cxn modelId="{5A235485-8764-4A9B-AEF2-2834285387F9}" type="presOf" srcId="{A2D8A485-74A1-49C2-A0EE-A02699D1DBA3}" destId="{1FFBCD9E-5950-4A0B-B384-8A841CBEC558}" srcOrd="0" destOrd="0" presId="urn:microsoft.com/office/officeart/2005/8/layout/orgChart1"/>
+    <dgm:cxn modelId="{CA6A4AFD-480C-4AB7-A3A6-7B5F0B065046}" type="presOf" srcId="{818BF67A-B470-47CE-AD72-4C24B87E6F92}" destId="{09AF4E29-A9D4-4DBE-8A0C-07E646403693}" srcOrd="0" destOrd="0" presId="urn:microsoft.com/office/officeart/2005/8/layout/orgChart1"/>
+    <dgm:cxn modelId="{0E9FE119-E988-45E9-8FAE-C2813B2C2CE6}" type="presOf" srcId="{8D92DC1D-C231-4D69-BF49-B9EAA598F089}" destId="{297B3531-E134-4140-AE04-5E6A8D0FD90E}" srcOrd="1" destOrd="0" presId="urn:microsoft.com/office/officeart/2005/8/layout/orgChart1"/>
     <dgm:cxn modelId="{AAADABBA-8255-4CC6-8427-F42B881C6CD5}" srcId="{CCC214CB-1CE8-499B-9676-8CD8D013D0D3}" destId="{2BE555E5-F150-45B8-95D7-40AA0C977A59}" srcOrd="0" destOrd="0" parTransId="{E5886499-EC19-437F-A081-7E6787335415}" sibTransId="{B1D579A4-C8B5-44C3-A61A-7ADE404901B3}"/>
-    <dgm:cxn modelId="{D5D46F6A-F0AF-4641-B0FF-A61C9E6758A9}" type="presOf" srcId="{D8DF14CF-7182-4DEE-9714-167A0FAC1E09}" destId="{F4561AD8-F6B8-4291-BB00-B5EAD1AB4BC1}" srcOrd="1" destOrd="0" presId="urn:microsoft.com/office/officeart/2005/8/layout/orgChart1"/>
-    <dgm:cxn modelId="{3F05477F-B0BD-4088-86B2-3224F5FEF9E2}" type="presOf" srcId="{8D92DC1D-C231-4D69-BF49-B9EAA598F089}" destId="{9B86641E-6E53-497C-9199-4EE6517C2DE7}" srcOrd="0" destOrd="0" presId="urn:microsoft.com/office/officeart/2005/8/layout/orgChart1"/>
-    <dgm:cxn modelId="{9B274666-21A5-4EB4-8549-28AB3678B6A8}" type="presOf" srcId="{568A3398-764C-442B-80A0-4BC404682263}" destId="{B449A89D-3021-4A9D-9BF4-B190FBAE6CF5}" srcOrd="0" destOrd="0" presId="urn:microsoft.com/office/officeart/2005/8/layout/orgChart1"/>
-    <dgm:cxn modelId="{F78B1006-9F3B-41D0-B96B-2BE176BA4CAC}" type="presOf" srcId="{B78CE59B-C8EA-4A8A-85F1-3BA0E9C6521F}" destId="{F769F83B-2161-499A-99A7-FC6A89A36901}" srcOrd="1" destOrd="0" presId="urn:microsoft.com/office/officeart/2005/8/layout/orgChart1"/>
-    <dgm:cxn modelId="{9CBFB5C1-4566-4F94-B5D4-6AF1FF2A711D}" type="presOf" srcId="{EBA5B03E-C83D-4AC0-95A9-94D6D348E350}" destId="{D150B90E-ED43-4211-AE16-CB5E61E5CD3A}" srcOrd="1" destOrd="0" presId="urn:microsoft.com/office/officeart/2005/8/layout/orgChart1"/>
-    <dgm:cxn modelId="{469E32C8-8BB3-4E22-8534-B04AAB1E8EE2}" type="presOf" srcId="{62B3DAD4-3305-42A5-8EA2-473BAA8CD92A}" destId="{6C267BFC-BFCB-4B98-B8E1-6817F36E7AB0}" srcOrd="0" destOrd="0" presId="urn:microsoft.com/office/officeart/2005/8/layout/orgChart1"/>
-    <dgm:cxn modelId="{DB5B17C0-B1B5-4751-8CFB-1E126E9B448A}" type="presOf" srcId="{8E3E4E7A-D57F-4BDC-B7CD-9A290377897F}" destId="{ED22E192-69A8-4C67-9419-061F874076E2}" srcOrd="0" destOrd="0" presId="urn:microsoft.com/office/officeart/2005/8/layout/orgChart1"/>
-    <dgm:cxn modelId="{0100ABFA-7B1F-41BB-9712-644A84F7FE6C}" type="presOf" srcId="{8D92DC1D-C231-4D69-BF49-B9EAA598F089}" destId="{297B3531-E134-4140-AE04-5E6A8D0FD90E}" srcOrd="1" destOrd="0" presId="urn:microsoft.com/office/officeart/2005/8/layout/orgChart1"/>
-    <dgm:cxn modelId="{BD1E1AF4-2227-48D5-9106-C38C3217D054}" type="presOf" srcId="{818BF67A-B470-47CE-AD72-4C24B87E6F92}" destId="{09AF4E29-A9D4-4DBE-8A0C-07E646403693}" srcOrd="0" destOrd="0" presId="urn:microsoft.com/office/officeart/2005/8/layout/orgChart1"/>
+    <dgm:cxn modelId="{92099AE5-FBCE-4A2F-84EB-1F7A0A2EEF63}" type="presOf" srcId="{38A612B2-2559-4C2B-8382-1A5BE5284F91}" destId="{BC2666A5-3661-4758-8004-DB68928FE29C}" srcOrd="1" destOrd="0" presId="urn:microsoft.com/office/officeart/2005/8/layout/orgChart1"/>
+    <dgm:cxn modelId="{AEEF1765-3521-434B-947C-9911B6DA38FC}" type="presOf" srcId="{2AF84A20-4237-4DE1-9D5B-996C9FC9786A}" destId="{C0EF5D2A-75B1-43F4-926E-F558CCD6F91F}" srcOrd="0" destOrd="0" presId="urn:microsoft.com/office/officeart/2005/8/layout/orgChart1"/>
+    <dgm:cxn modelId="{42A10D2A-8F2B-493C-AB29-AB6E68FBC62C}" type="presOf" srcId="{9E4E1FDD-EC27-42AB-B10B-FFC961D14CD2}" destId="{D03432C1-FE41-4ED9-9A66-F4222D783483}" srcOrd="0" destOrd="0" presId="urn:microsoft.com/office/officeart/2005/8/layout/orgChart1"/>
+    <dgm:cxn modelId="{A3E83822-C01A-4850-8E80-C1811E9A4D1E}" type="presOf" srcId="{869337F0-BEDF-409E-BEAD-55D84398E785}" destId="{4BEE00C3-F32D-46CA-AD4B-97D9066CAFB1}" srcOrd="0" destOrd="0" presId="urn:microsoft.com/office/officeart/2005/8/layout/orgChart1"/>
+    <dgm:cxn modelId="{467DFC97-B8FA-405A-BB44-EE4A6E1674CD}" type="presOf" srcId="{56AD8FC2-F871-4A8C-860E-ED44B6C290C5}" destId="{FDCF302A-2AEC-479C-BBEA-45460034C0A7}" srcOrd="0" destOrd="0" presId="urn:microsoft.com/office/officeart/2005/8/layout/orgChart1"/>
+    <dgm:cxn modelId="{745FDB59-2A2A-4A0B-A74B-91F526CD3302}" type="presOf" srcId="{31D0CEB5-ECDE-43B8-8DE8-4690E83FDE9D}" destId="{47D44D91-139A-412E-90E8-BB7EE634239A}" srcOrd="1" destOrd="0" presId="urn:microsoft.com/office/officeart/2005/8/layout/orgChart1"/>
+    <dgm:cxn modelId="{1AAC4BCE-044A-45CC-911C-207C0AA82865}" type="presOf" srcId="{4C000FD5-2DF0-45A2-BE79-12A791F92DFF}" destId="{582C3E65-D8F9-45CD-A7BE-35B8C9E16EB8}" srcOrd="0" destOrd="0" presId="urn:microsoft.com/office/officeart/2005/8/layout/orgChart1"/>
+    <dgm:cxn modelId="{4D3748EC-9B50-4804-AC43-DCA534F9E8CC}" type="presOf" srcId="{EBA5B03E-C83D-4AC0-95A9-94D6D348E350}" destId="{D150B90E-ED43-4211-AE16-CB5E61E5CD3A}" srcOrd="1" destOrd="0" presId="urn:microsoft.com/office/officeart/2005/8/layout/orgChart1"/>
+    <dgm:cxn modelId="{36DCB54F-4F9A-4DE1-8770-F279CD220C3D}" type="presOf" srcId="{5E432F5A-34F2-4DE1-B0DF-0D69AC46A063}" destId="{F7B2B2F3-1E1D-47F1-A4B6-A9D5AAB1A40D}" srcOrd="0" destOrd="0" presId="urn:microsoft.com/office/officeart/2005/8/layout/orgChart1"/>
+    <dgm:cxn modelId="{CEBA06D1-8EB5-4D52-AEF7-59525C18798C}" type="presOf" srcId="{568A3398-764C-442B-80A0-4BC404682263}" destId="{B449A89D-3021-4A9D-9BF4-B190FBAE6CF5}" srcOrd="0" destOrd="0" presId="urn:microsoft.com/office/officeart/2005/8/layout/orgChart1"/>
     <dgm:cxn modelId="{65BE2A29-2543-485D-93CD-A3F9C8812AF8}" srcId="{D272B503-50E5-4CE7-AB1A-927F161B111E}" destId="{B78CE59B-C8EA-4A8A-85F1-3BA0E9C6521F}" srcOrd="0" destOrd="0" parTransId="{7F5C75E9-8B46-4C3B-A754-01E62989B9FD}" sibTransId="{6608FEC5-D1E3-4E56-AF0C-0C031E8826B4}"/>
-    <dgm:cxn modelId="{ADF84F8D-1970-47CD-B903-4DCC8B736BFA}" type="presOf" srcId="{BAC372C2-27DF-4933-A3FC-706B1B29027C}" destId="{C458507D-4D91-4CED-A904-F1D229528BB4}" srcOrd="0" destOrd="0" presId="urn:microsoft.com/office/officeart/2005/8/layout/orgChart1"/>
-    <dgm:cxn modelId="{BE6B3206-F91A-4E07-821D-D6C89B5C415A}" type="presOf" srcId="{B356D57A-0D16-4E3A-A6B8-82939A2A995E}" destId="{1E6812B7-35E1-4BE3-B198-0B0607E8A88B}" srcOrd="0" destOrd="0" presId="urn:microsoft.com/office/officeart/2005/8/layout/orgChart1"/>
+    <dgm:cxn modelId="{FB47BC45-FA22-444F-B520-3CE3693FA20C}" type="presOf" srcId="{E5886499-EC19-437F-A081-7E6787335415}" destId="{FAA569D8-37E0-465C-B776-6FBBF910303E}" srcOrd="0" destOrd="0" presId="urn:microsoft.com/office/officeart/2005/8/layout/orgChart1"/>
     <dgm:cxn modelId="{9002E09A-8EC1-4C2C-9D9F-1ACD198DBA59}" srcId="{31D0CEB5-ECDE-43B8-8DE8-4690E83FDE9D}" destId="{818BF67A-B470-47CE-AD72-4C24B87E6F92}" srcOrd="1" destOrd="0" parTransId="{5E432F5A-34F2-4DE1-B0DF-0D69AC46A063}" sibTransId="{BA3A251C-3C98-4D75-8C02-D707604D3132}"/>
-    <dgm:cxn modelId="{51B85B0B-C435-4655-92FA-47CDC7B6629C}" type="presOf" srcId="{A6C63187-0DA8-44BE-B150-62E8C1C7E040}" destId="{02C02110-051E-4A6D-80DF-BF4E01A9C0B6}" srcOrd="0" destOrd="0" presId="urn:microsoft.com/office/officeart/2005/8/layout/orgChart1"/>
-    <dgm:cxn modelId="{7FA204FC-AA92-4E5D-A8B4-3124E0A67473}" type="presOf" srcId="{83E89A7E-F791-4D4F-8390-C3E97523D94A}" destId="{87C48991-3AB2-4AF1-8A43-DCA78EC30A53}" srcOrd="1" destOrd="0" presId="urn:microsoft.com/office/officeart/2005/8/layout/orgChart1"/>
-    <dgm:cxn modelId="{10469E7C-3067-41B6-8F11-6532AF226860}" type="presOf" srcId="{85366B8D-5A3C-48EC-8B81-5BD39FCDD0F8}" destId="{77335D39-A331-4A01-939A-87ABCAC614AC}" srcOrd="1" destOrd="0" presId="urn:microsoft.com/office/officeart/2005/8/layout/orgChart1"/>
-    <dgm:cxn modelId="{5F9CFC0F-DBD2-4906-8BDC-29C4F1B6DF61}" type="presOf" srcId="{A6C63187-0DA8-44BE-B150-62E8C1C7E040}" destId="{07E3BE0B-733F-4F40-91E7-AEF93C0D723E}" srcOrd="1" destOrd="0" presId="urn:microsoft.com/office/officeart/2005/8/layout/orgChart1"/>
-    <dgm:cxn modelId="{79D34E75-19F1-4F1D-833E-14A6B5C4F151}" type="presOf" srcId="{6889E629-29F1-4DA3-9930-61C33DB0ED42}" destId="{BE335AA8-2D1E-49E7-B774-CD971CA52202}" srcOrd="0" destOrd="0" presId="urn:microsoft.com/office/officeart/2005/8/layout/orgChart1"/>
     <dgm:cxn modelId="{896E03F1-B9CC-4314-BD95-D3D0A29FD872}" srcId="{D272B503-50E5-4CE7-AB1A-927F161B111E}" destId="{B2C10A57-6C7E-4919-A405-D139A137C492}" srcOrd="1" destOrd="0" parTransId="{4C000FD5-2DF0-45A2-BE79-12A791F92DFF}" sibTransId="{8A0ED95E-43E1-457A-A627-E2A168B1BF25}"/>
-    <dgm:cxn modelId="{16C550C3-6ED5-46AF-B6A4-E6F16CE7B77F}" type="presOf" srcId="{DC3C6D07-E6E2-4458-82EA-9C1432B28B4E}" destId="{0A084F6C-EBF1-4681-BBF1-018F295C3E09}" srcOrd="1" destOrd="0" presId="urn:microsoft.com/office/officeart/2005/8/layout/orgChart1"/>
     <dgm:cxn modelId="{BC1BCEDE-51C3-4697-929E-B25CD45E815E}" srcId="{0DA2C0F9-9044-4C1A-89BE-D2079A64D5C1}" destId="{83399711-91D1-41DE-9A16-2BD8458426EB}" srcOrd="2" destOrd="0" parTransId="{C67CDB7C-213C-486B-B870-D9F01378E199}" sibTransId="{F554ABF4-C623-4E84-B4D0-4495BEA0C1DA}"/>
     <dgm:cxn modelId="{522EA59E-9FF1-42F8-A80B-E0867BC28CE6}" srcId="{818BF67A-B470-47CE-AD72-4C24B87E6F92}" destId="{8D92DC1D-C231-4D69-BF49-B9EAA598F089}" srcOrd="0" destOrd="0" parTransId="{470C4758-8E0C-4F78-BC1E-AAA43ED74706}" sibTransId="{2F8825E8-337D-49EC-BF49-8EEA032CE35D}"/>
-    <dgm:cxn modelId="{5E996BBE-C3F2-49E8-A184-62718E5FA002}" type="presOf" srcId="{49541AE8-3E60-4235-9C6D-FED7D99450D5}" destId="{D142D4EA-2888-4EFE-A404-477D84FF0B82}" srcOrd="0" destOrd="0" presId="urn:microsoft.com/office/officeart/2005/8/layout/orgChart1"/>
+    <dgm:cxn modelId="{12D6790A-7FB1-4CF3-8978-9CA6634DF0B5}" type="presOf" srcId="{3182AF9F-7CCB-40F9-AAED-E1373D8C24FF}" destId="{F6B07987-30C4-4B16-8BD5-25554632A675}" srcOrd="1" destOrd="0" presId="urn:microsoft.com/office/officeart/2005/8/layout/orgChart1"/>
     <dgm:cxn modelId="{B6A170D0-40FF-47B9-91D9-01129EE69FD7}" srcId="{31D0CEB5-ECDE-43B8-8DE8-4690E83FDE9D}" destId="{EECD575D-D480-40FF-BE56-9D47F199F3D5}" srcOrd="4" destOrd="0" parTransId="{C8236677-3301-4D3D-ADB0-0F2ECD290592}" sibTransId="{8F9DA014-7758-4E46-9DFA-018F6352FE07}"/>
-    <dgm:cxn modelId="{18B479D3-54D9-4F1D-B67E-83251E7BCB41}" type="presOf" srcId="{768FA2D2-265B-49EC-BDD4-8A7E513E9630}" destId="{608C070C-3597-4850-961E-E637B8ADAD28}" srcOrd="0" destOrd="0" presId="urn:microsoft.com/office/officeart/2005/8/layout/orgChart1"/>
-    <dgm:cxn modelId="{A7ADFEBC-9098-4216-8CF3-774FEC4008F2}" type="presOf" srcId="{38A612B2-2559-4C2B-8382-1A5BE5284F91}" destId="{AE80DF32-951D-4F91-AA80-8AC8DF36EE98}" srcOrd="0" destOrd="0" presId="urn:microsoft.com/office/officeart/2005/8/layout/orgChart1"/>
+    <dgm:cxn modelId="{EADEC965-B983-40C7-A5AB-AC93B0CC74CC}" type="presOf" srcId="{85366B8D-5A3C-48EC-8B81-5BD39FCDD0F8}" destId="{77335D39-A331-4A01-939A-87ABCAC614AC}" srcOrd="1" destOrd="0" presId="urn:microsoft.com/office/officeart/2005/8/layout/orgChart1"/>
+    <dgm:cxn modelId="{579EE236-277C-49ED-B802-0569CB2CEC5D}" type="presOf" srcId="{04DD83EB-3644-48B2-8FF7-4EE967F82F6F}" destId="{8E2627C4-EBD7-4FFE-B907-8120EAE255FC}" srcOrd="1" destOrd="0" presId="urn:microsoft.com/office/officeart/2005/8/layout/orgChart1"/>
+    <dgm:cxn modelId="{594337A8-A34B-4D15-B69F-623597CEDB15}" type="presOf" srcId="{E7D8D01D-ECE9-4725-AA64-6CA3A37D255A}" destId="{FB9C8EAF-7FE5-476A-93C3-82E8DAEBAB36}" srcOrd="0" destOrd="0" presId="urn:microsoft.com/office/officeart/2005/8/layout/orgChart1"/>
     <dgm:cxn modelId="{020C356A-87E2-478F-B2DE-4DE66A2F47C0}" srcId="{2BE555E5-F150-45B8-95D7-40AA0C977A59}" destId="{1EACC185-5F37-45B6-8D4C-A85DEC2C3CC2}" srcOrd="3" destOrd="0" parTransId="{9E27471E-5DB8-4937-8660-54FF2624027D}" sibTransId="{D4565696-783F-4249-B214-E1F424D55019}"/>
-    <dgm:cxn modelId="{C72D9166-45D0-4E80-A18C-F04FA1B0F80A}" type="presOf" srcId="{D272B503-50E5-4CE7-AB1A-927F161B111E}" destId="{0E28CCAB-DB4A-4F6A-8FF6-8D763658A7EE}" srcOrd="1" destOrd="0" presId="urn:microsoft.com/office/officeart/2005/8/layout/orgChart1"/>
-    <dgm:cxn modelId="{2DF879E8-0DE8-4F5C-93F0-418253C900D7}" type="presOf" srcId="{8892C642-C168-45D5-8191-DDC7BE55B942}" destId="{EE05DD52-71E9-47E0-9615-F0102E09015B}" srcOrd="1" destOrd="0" presId="urn:microsoft.com/office/officeart/2005/8/layout/orgChart1"/>
+    <dgm:cxn modelId="{5459E9D2-2063-48D9-B971-C1B3D38FE8EB}" type="presOf" srcId="{38A612B2-2559-4C2B-8382-1A5BE5284F91}" destId="{AE80DF32-951D-4F91-AA80-8AC8DF36EE98}" srcOrd="0" destOrd="0" presId="urn:microsoft.com/office/officeart/2005/8/layout/orgChart1"/>
+    <dgm:cxn modelId="{5CCA21FB-DB5C-49C1-8D01-139954F005A4}" type="presOf" srcId="{3FB5BDB5-E02D-47D0-B940-E83A2AE16564}" destId="{0B44DF64-C7DE-430F-A7C4-D9D7BFE9EF4E}" srcOrd="1" destOrd="0" presId="urn:microsoft.com/office/officeart/2005/8/layout/orgChart1"/>
+    <dgm:cxn modelId="{CE3FCD11-7079-4BCD-8441-FA92045EF231}" type="presOf" srcId="{A6C63187-0DA8-44BE-B150-62E8C1C7E040}" destId="{02C02110-051E-4A6D-80DF-BF4E01A9C0B6}" srcOrd="0" destOrd="0" presId="urn:microsoft.com/office/officeart/2005/8/layout/orgChart1"/>
     <dgm:cxn modelId="{655B2F2E-1175-436A-AB50-E30CC33FE20B}" srcId="{31D0CEB5-ECDE-43B8-8DE8-4690E83FDE9D}" destId="{0DA2C0F9-9044-4C1A-89BE-D2079A64D5C1}" srcOrd="0" destOrd="0" parTransId="{D95A7900-CE84-451E-8A7E-57B8061F75AB}" sibTransId="{F3499168-1196-4B44-BB9E-3819693D8986}"/>
+    <dgm:cxn modelId="{A68CF701-2224-4061-BF43-7458EB994BBC}" type="presOf" srcId="{1EDF7634-A18B-4E1C-8852-E78266C9679F}" destId="{375950B9-7871-43E6-98A7-EA39629F41D2}" srcOrd="0" destOrd="0" presId="urn:microsoft.com/office/officeart/2005/8/layout/orgChart1"/>
     <dgm:cxn modelId="{30FBBF91-EF8B-47F2-BBE0-E1D902BEE59F}" srcId="{8662C5AC-2122-4998-A495-F5D62C28E16C}" destId="{9BA6781A-BB59-48E6-B4A0-16D89DA56CB6}" srcOrd="0" destOrd="0" parTransId="{FCE0F2E5-63B0-4C35-BCFB-FC14DAA41B15}" sibTransId="{08B88865-CF45-4011-B23E-A6D9E8CE737B}"/>
-    <dgm:cxn modelId="{68ADB19F-0AD5-433E-A406-E23F31FABBFE}" type="presOf" srcId="{9BA6781A-BB59-48E6-B4A0-16D89DA56CB6}" destId="{77E9286F-A4E6-478A-AB48-26EDD8D2CE68}" srcOrd="0" destOrd="0" presId="urn:microsoft.com/office/officeart/2005/8/layout/orgChart1"/>
-    <dgm:cxn modelId="{CB249CD2-80F1-4501-82B1-61612CF9EA73}" type="presOf" srcId="{B2C10A57-6C7E-4919-A405-D139A137C492}" destId="{6533C7D5-0361-4926-B924-51A5C2E30DBF}" srcOrd="0" destOrd="0" presId="urn:microsoft.com/office/officeart/2005/8/layout/orgChart1"/>
-    <dgm:cxn modelId="{D8B3C85E-60D6-484B-B3A6-C4C34B6F1025}" type="presOf" srcId="{2BE555E5-F150-45B8-95D7-40AA0C977A59}" destId="{B53C5DEF-5F98-4D31-9B28-B24792281630}" srcOrd="1" destOrd="0" presId="urn:microsoft.com/office/officeart/2005/8/layout/orgChart1"/>
-    <dgm:cxn modelId="{A06D593E-3A40-43D2-B627-FD7491DEA9DE}" type="presOf" srcId="{B2C10A57-6C7E-4919-A405-D139A137C492}" destId="{FEA29CF4-1ECF-4851-96B5-C862B19A3102}" srcOrd="1" destOrd="0" presId="urn:microsoft.com/office/officeart/2005/8/layout/orgChart1"/>
-    <dgm:cxn modelId="{AFD051F1-ADCD-4D9E-8A4A-57F3927D474A}" type="presOf" srcId="{68F4171C-1016-46E1-88A4-00D41BE85169}" destId="{8A636217-55E7-4CD2-956E-721B52BA2D4B}" srcOrd="1" destOrd="0" presId="urn:microsoft.com/office/officeart/2005/8/layout/orgChart1"/>
-    <dgm:cxn modelId="{B325EA37-2EB0-4569-ABEB-B16B8184AB50}" type="presOf" srcId="{A2D8A485-74A1-49C2-A0EE-A02699D1DBA3}" destId="{80DB6C5A-CA92-4404-AC10-507FB05B1AEB}" srcOrd="1" destOrd="0" presId="urn:microsoft.com/office/officeart/2005/8/layout/orgChart1"/>
+    <dgm:cxn modelId="{CD48D76D-DADE-49C0-A0FC-72FE31FFC148}" type="presOf" srcId="{9BA6781A-BB59-48E6-B4A0-16D89DA56CB6}" destId="{77E9286F-A4E6-478A-AB48-26EDD8D2CE68}" srcOrd="0" destOrd="0" presId="urn:microsoft.com/office/officeart/2005/8/layout/orgChart1"/>
+    <dgm:cxn modelId="{7DC2C0DC-F1BB-48CF-AD11-4C94D119869F}" type="presOf" srcId="{3FB5BDB5-E02D-47D0-B940-E83A2AE16564}" destId="{928EA8B7-C756-4850-BA63-660B12A78A99}" srcOrd="0" destOrd="0" presId="urn:microsoft.com/office/officeart/2005/8/layout/orgChart1"/>
+    <dgm:cxn modelId="{55FCEBEC-E5EA-4DC1-AAB9-70EE398F870F}" type="presOf" srcId="{D8DF14CF-7182-4DEE-9714-167A0FAC1E09}" destId="{A87BEBB9-292D-4D85-AFD4-411FC93B7581}" srcOrd="0" destOrd="0" presId="urn:microsoft.com/office/officeart/2005/8/layout/orgChart1"/>
+    <dgm:cxn modelId="{6FA717B2-05BC-4D18-9E24-D2942C6706C8}" type="presOf" srcId="{768FA2D2-265B-49EC-BDD4-8A7E513E9630}" destId="{8C22F415-0F1F-49F3-A867-C1722D93A61F}" srcOrd="1" destOrd="0" presId="urn:microsoft.com/office/officeart/2005/8/layout/orgChart1"/>
+    <dgm:cxn modelId="{B46299FF-FE7B-43B9-AEA1-3E63CB9D692A}" type="presOf" srcId="{470C4758-8E0C-4F78-BC1E-AAA43ED74706}" destId="{74BABB82-BB70-49DD-8FA2-7B95E2135C7A}" srcOrd="0" destOrd="0" presId="urn:microsoft.com/office/officeart/2005/8/layout/orgChart1"/>
+    <dgm:cxn modelId="{0904E923-24F1-4A09-9FA6-CA21D9EA4E5E}" type="presOf" srcId="{8662C5AC-2122-4998-A495-F5D62C28E16C}" destId="{35922663-8C1C-4BB0-99CB-4FA18E0CF749}" srcOrd="1" destOrd="0" presId="urn:microsoft.com/office/officeart/2005/8/layout/orgChart1"/>
     <dgm:cxn modelId="{2354CC49-C638-4BE8-95AC-D28718FDF995}" srcId="{0DA2C0F9-9044-4C1A-89BE-D2079A64D5C1}" destId="{58D9ED5F-ADAB-4D41-807F-8B0A0AB0A226}" srcOrd="3" destOrd="0" parTransId="{62B3DAD4-3305-42A5-8EA2-473BAA8CD92A}" sibTransId="{50EA5F2A-2371-458D-B980-AF00131831BB}"/>
-    <dgm:cxn modelId="{4B1184D1-D02B-47F5-8F3F-182AFF483AD6}" type="presOf" srcId="{C1D23AE9-3B6D-4ED1-B3AE-1B6E7FB93343}" destId="{85CD64F4-6946-472B-B4E5-EA5E26E063B2}" srcOrd="0" destOrd="0" presId="urn:microsoft.com/office/officeart/2005/8/layout/orgChart1"/>
-    <dgm:cxn modelId="{CF7FCB61-8567-4241-B5FF-2E4EB588257C}" type="presOf" srcId="{26047898-5B4E-4444-9868-2A1ED83FE363}" destId="{F7D50D0F-032C-4F3E-A7D3-43CDAEB9C469}" srcOrd="0" destOrd="0" presId="urn:microsoft.com/office/officeart/2005/8/layout/orgChart1"/>
-    <dgm:cxn modelId="{72B9571F-F103-49F0-B0D8-446916BCEEE8}" type="presOf" srcId="{8F1571BC-1847-467A-8E36-8BD91E149BB9}" destId="{86C1CF07-990B-4546-B26A-00FBB44920B9}" srcOrd="0" destOrd="0" presId="urn:microsoft.com/office/officeart/2005/8/layout/orgChart1"/>
-    <dgm:cxn modelId="{699CAE91-6227-4809-9A48-DB8FF31774D3}" type="presOf" srcId="{83399711-91D1-41DE-9A16-2BD8458426EB}" destId="{527C5024-A276-4214-B147-15E9A1C94094}" srcOrd="0" destOrd="0" presId="urn:microsoft.com/office/officeart/2005/8/layout/orgChart1"/>
-    <dgm:cxn modelId="{9834FEA1-709B-4A66-B564-A64C6997F765}" type="presOf" srcId="{6889E629-29F1-4DA3-9930-61C33DB0ED42}" destId="{23F61920-20AC-4324-BA25-011D0396141D}" srcOrd="1" destOrd="0" presId="urn:microsoft.com/office/officeart/2005/8/layout/orgChart1"/>
-    <dgm:cxn modelId="{BD04B3E4-5C15-4934-AEC4-35837931FCB3}" type="presOf" srcId="{A1F639AA-0249-4855-B45E-5EAD849A0351}" destId="{1C614A7B-5315-42AF-AC2E-30481CFBB139}" srcOrd="1" destOrd="0" presId="urn:microsoft.com/office/officeart/2005/8/layout/orgChart1"/>
     <dgm:cxn modelId="{30F705FD-7091-4309-A344-1B8B85F916CF}" srcId="{8662C5AC-2122-4998-A495-F5D62C28E16C}" destId="{D8DF14CF-7182-4DEE-9714-167A0FAC1E09}" srcOrd="3" destOrd="0" parTransId="{6B3E3CDA-390A-433E-A2D2-76038FB5CE25}" sibTransId="{968697E0-8BA4-4144-9777-2E2CD373A26E}"/>
-    <dgm:cxn modelId="{F3D058CF-AB8A-45E1-9890-A4E65CD5FD2B}" type="presOf" srcId="{EECD575D-D480-40FF-BE56-9D47F199F3D5}" destId="{B02D910D-26C6-408E-B04F-1B88D8268690}" srcOrd="1" destOrd="0" presId="urn:microsoft.com/office/officeart/2005/8/layout/orgChart1"/>
-    <dgm:cxn modelId="{1E963A5A-B1AB-4B35-B422-BD4D928F901D}" type="presOf" srcId="{9E4E1FDD-EC27-42AB-B10B-FFC961D14CD2}" destId="{D03432C1-FE41-4ED9-9A66-F4222D783483}" srcOrd="0" destOrd="0" presId="urn:microsoft.com/office/officeart/2005/8/layout/orgChart1"/>
-    <dgm:cxn modelId="{C4818835-7296-4B17-AEF8-5D1415C4C4F8}" type="presOf" srcId="{3FB5BDB5-E02D-47D0-B940-E83A2AE16564}" destId="{928EA8B7-C756-4850-BA63-660B12A78A99}" srcOrd="0" destOrd="0" presId="urn:microsoft.com/office/officeart/2005/8/layout/orgChart1"/>
-    <dgm:cxn modelId="{BB0262B1-24EB-4C86-83A3-3EF8527921A9}" type="presOf" srcId="{3182AF9F-7CCB-40F9-AAED-E1373D8C24FF}" destId="{B550A3C3-926F-4C93-A2CF-FF4CC69DE843}" srcOrd="0" destOrd="0" presId="urn:microsoft.com/office/officeart/2005/8/layout/orgChart1"/>
-    <dgm:cxn modelId="{74C4E9D6-CAB8-4FF0-A910-DC5636A4A62B}" type="presOf" srcId="{F697478F-3366-46CD-A59D-A817283D1437}" destId="{576E04C6-D52D-41F7-AF5B-5AAEF0E673C3}" srcOrd="0" destOrd="0" presId="urn:microsoft.com/office/officeart/2005/8/layout/orgChart1"/>
-    <dgm:cxn modelId="{DC2E738E-A68D-459F-8DD6-C8DED8A761D9}" type="presOf" srcId="{49541AE8-3E60-4235-9C6D-FED7D99450D5}" destId="{F096CB02-309A-4ABF-8576-887F583CA310}" srcOrd="1" destOrd="0" presId="urn:microsoft.com/office/officeart/2005/8/layout/orgChart1"/>
-    <dgm:cxn modelId="{31E96702-816D-4087-958D-454078F95844}" type="presOf" srcId="{1EACC185-5F37-45B6-8D4C-A85DEC2C3CC2}" destId="{42C00B5D-D26A-4A14-9AC9-C1407402C5E8}" srcOrd="0" destOrd="0" presId="urn:microsoft.com/office/officeart/2005/8/layout/orgChart1"/>
-    <dgm:cxn modelId="{BECBA539-507B-41D0-8095-49A81DC3BBCA}" type="presOf" srcId="{04DD83EB-3644-48B2-8FF7-4EE967F82F6F}" destId="{8E2627C4-EBD7-4FFE-B907-8120EAE255FC}" srcOrd="1" destOrd="0" presId="urn:microsoft.com/office/officeart/2005/8/layout/orgChart1"/>
-    <dgm:cxn modelId="{18EAEC3D-F611-4DAD-8606-AA8D7D04AB45}" type="presOf" srcId="{6B3E3CDA-390A-433E-A2D2-76038FB5CE25}" destId="{8A4D61C0-4263-44E4-BCDA-3641DD97AE82}" srcOrd="0" destOrd="0" presId="urn:microsoft.com/office/officeart/2005/8/layout/orgChart1"/>
+    <dgm:cxn modelId="{0B960C4E-9939-4F24-BAE3-0396552B5883}" type="presOf" srcId="{68F4171C-1016-46E1-88A4-00D41BE85169}" destId="{50474AFB-2CE2-489E-80ED-72003FC4BDCC}" srcOrd="0" destOrd="0" presId="urn:microsoft.com/office/officeart/2005/8/layout/orgChart1"/>
+    <dgm:cxn modelId="{7C886338-258F-45E6-9D3D-18DC34ECF579}" type="presOf" srcId="{CCC214CB-1CE8-499B-9676-8CD8D013D0D3}" destId="{92EE00F7-820F-45CF-AF7E-EEF6A8C7705B}" srcOrd="0" destOrd="0" presId="urn:microsoft.com/office/officeart/2005/8/layout/orgChart1"/>
+    <dgm:cxn modelId="{855AF586-950A-4CED-ABFB-E38AD734ED07}" type="presOf" srcId="{D4CCEB48-9951-43E6-A8F3-954F00C7DEC7}" destId="{15B3EC42-33EB-4FC3-B1CD-D332C588F669}" srcOrd="0" destOrd="0" presId="urn:microsoft.com/office/officeart/2005/8/layout/orgChart1"/>
+    <dgm:cxn modelId="{B548762E-A9DC-4952-B858-FE99576C81B3}" type="presOf" srcId="{D272B503-50E5-4CE7-AB1A-927F161B111E}" destId="{51BC31C1-71B9-4545-9A24-8400BB8DF45E}" srcOrd="0" destOrd="0" presId="urn:microsoft.com/office/officeart/2005/8/layout/orgChart1"/>
+    <dgm:cxn modelId="{BB64DFBC-A46E-434E-BCAB-2764A6DC1F20}" type="presOf" srcId="{F7B78537-46D0-42B6-A331-5D4B1A91E811}" destId="{E1B34408-52B3-424B-A6D0-2616334FDED2}" srcOrd="0" destOrd="0" presId="urn:microsoft.com/office/officeart/2005/8/layout/orgChart1"/>
     <dgm:cxn modelId="{7B19B369-6947-4626-BB83-B48F843ED251}" srcId="{2BE555E5-F150-45B8-95D7-40AA0C977A59}" destId="{8892C642-C168-45D5-8191-DDC7BE55B942}" srcOrd="2" destOrd="0" parTransId="{2458822C-E556-4707-9523-DAF6680E2229}" sibTransId="{839DD7E9-EDEC-4DE5-A796-66AFCB3F97F6}"/>
+    <dgm:cxn modelId="{1CED9196-8DF9-4249-B5E9-CC4F81A5DA53}" type="presOf" srcId="{818BF67A-B470-47CE-AD72-4C24B87E6F92}" destId="{9262BCC7-A101-4BF2-B669-DEC29014FC6A}" srcOrd="1" destOrd="0" presId="urn:microsoft.com/office/officeart/2005/8/layout/orgChart1"/>
     <dgm:cxn modelId="{C6FB2FB8-F459-4FA0-91CC-E032CB06654C}" srcId="{8662C5AC-2122-4998-A495-F5D62C28E16C}" destId="{A2D8A485-74A1-49C2-A0EE-A02699D1DBA3}" srcOrd="2" destOrd="0" parTransId="{E7D8D01D-ECE9-4725-AA64-6CA3A37D255A}" sibTransId="{DE5E4A67-2C2A-4334-AD17-522184A06CF7}"/>
-    <dgm:cxn modelId="{32536547-845F-4B32-87FE-8F3BE8641FBF}" type="presOf" srcId="{D272B503-50E5-4CE7-AB1A-927F161B111E}" destId="{51BC31C1-71B9-4545-9A24-8400BB8DF45E}" srcOrd="0" destOrd="0" presId="urn:microsoft.com/office/officeart/2005/8/layout/orgChart1"/>
-    <dgm:cxn modelId="{8AC05E45-195E-4837-8D15-5A6BBE8CCB10}" type="presOf" srcId="{1EDF7634-A18B-4E1C-8852-E78266C9679F}" destId="{375950B9-7871-43E6-98A7-EA39629F41D2}" srcOrd="0" destOrd="0" presId="urn:microsoft.com/office/officeart/2005/8/layout/orgChart1"/>
-    <dgm:cxn modelId="{5D126707-1672-47D2-9F77-44CD5AFEDF18}" type="presOf" srcId="{1D7E9572-E837-4EB6-B4F1-2D8B631B148D}" destId="{2DC75AB3-8468-4456-B7F3-675CF020B5C5}" srcOrd="0" destOrd="0" presId="urn:microsoft.com/office/officeart/2005/8/layout/orgChart1"/>
+    <dgm:cxn modelId="{D279F06A-012B-48B8-90A2-4EABEC98E3F7}" type="presOf" srcId="{26047898-5B4E-4444-9868-2A1ED83FE363}" destId="{F7D50D0F-032C-4F3E-A7D3-43CDAEB9C469}" srcOrd="0" destOrd="0" presId="urn:microsoft.com/office/officeart/2005/8/layout/orgChart1"/>
+    <dgm:cxn modelId="{A4CA576F-4351-48E7-865A-DE770A6F4B74}" type="presOf" srcId="{A1F639AA-0249-4855-B45E-5EAD849A0351}" destId="{C98EA41C-E42F-4500-A971-47A954544039}" srcOrd="0" destOrd="0" presId="urn:microsoft.com/office/officeart/2005/8/layout/orgChart1"/>
     <dgm:cxn modelId="{55DEB9B2-F275-43D8-95D1-912BD5EE76A2}" srcId="{EBA5B03E-C83D-4AC0-95A9-94D6D348E350}" destId="{DC3C6D07-E6E2-4458-82EA-9C1432B28B4E}" srcOrd="1" destOrd="0" parTransId="{9E4E1FDD-EC27-42AB-B10B-FFC961D14CD2}" sibTransId="{721B11EC-775D-4E14-821B-6C6DB12C15C3}"/>
-    <dgm:cxn modelId="{C3FE8B6B-36E8-413F-B8DB-A9709E8AD0E8}" type="presParOf" srcId="{EAECAE57-FF3B-4547-8445-FB9851A04987}" destId="{40C98317-8D37-42BF-A497-7EF0FD9BAFC0}" srcOrd="0" destOrd="0" presId="urn:microsoft.com/office/officeart/2005/8/layout/orgChart1"/>
-    <dgm:cxn modelId="{338F5093-D802-4120-AF6B-DE1D48248D62}" type="presParOf" srcId="{40C98317-8D37-42BF-A497-7EF0FD9BAFC0}" destId="{7750054B-B39D-4668-A43A-E360A1C15128}" srcOrd="0" destOrd="0" presId="urn:microsoft.com/office/officeart/2005/8/layout/orgChart1"/>
-    <dgm:cxn modelId="{DD49A34A-FEB6-4D97-9704-6AA39D9E0B22}" type="presParOf" srcId="{7750054B-B39D-4668-A43A-E360A1C15128}" destId="{2A7DF83D-5BFE-4A44-9462-5CDCA0C5B954}" srcOrd="0" destOrd="0" presId="urn:microsoft.com/office/officeart/2005/8/layout/orgChart1"/>
-    <dgm:cxn modelId="{41EC7A11-6259-40D6-B1BA-AC15C85E2367}" type="presParOf" srcId="{7750054B-B39D-4668-A43A-E360A1C15128}" destId="{47D44D91-139A-412E-90E8-BB7EE634239A}" srcOrd="1" destOrd="0" presId="urn:microsoft.com/office/officeart/2005/8/layout/orgChart1"/>
-    <dgm:cxn modelId="{0ED89B6B-FA49-41A6-B338-C67462C8B199}" type="presParOf" srcId="{40C98317-8D37-42BF-A497-7EF0FD9BAFC0}" destId="{218B1655-E4E6-47FC-9672-C42C66089C3C}" srcOrd="1" destOrd="0" presId="urn:microsoft.com/office/officeart/2005/8/layout/orgChart1"/>
-    <dgm:cxn modelId="{B3B6580A-BDF5-4248-8127-839B79E5FFED}" type="presParOf" srcId="{218B1655-E4E6-47FC-9672-C42C66089C3C}" destId="{9DAD604E-30AF-4A6E-966D-84A8D0321009}" srcOrd="0" destOrd="0" presId="urn:microsoft.com/office/officeart/2005/8/layout/orgChart1"/>
-    <dgm:cxn modelId="{4A67882B-979D-4AD0-89D6-8370A77BF762}" type="presParOf" srcId="{218B1655-E4E6-47FC-9672-C42C66089C3C}" destId="{AEBB8991-ADD3-4700-BB6F-7B675A061964}" srcOrd="1" destOrd="0" presId="urn:microsoft.com/office/officeart/2005/8/layout/orgChart1"/>
-    <dgm:cxn modelId="{9DDF45D8-249A-4985-B8B4-0FB061181CEF}" type="presParOf" srcId="{AEBB8991-ADD3-4700-BB6F-7B675A061964}" destId="{17F1751D-8BAD-4D75-914D-BCB9FB5A873B}" srcOrd="0" destOrd="0" presId="urn:microsoft.com/office/officeart/2005/8/layout/orgChart1"/>
-    <dgm:cxn modelId="{DDB1F586-AA4C-4A8C-939A-738383AD96BA}" type="presParOf" srcId="{17F1751D-8BAD-4D75-914D-BCB9FB5A873B}" destId="{A0B34780-73D8-41FD-829D-5F19DFC590EF}" srcOrd="0" destOrd="0" presId="urn:microsoft.com/office/officeart/2005/8/layout/orgChart1"/>
-    <dgm:cxn modelId="{C281F3C7-463C-45FD-A5C3-C38D9EE1991A}" type="presParOf" srcId="{17F1751D-8BAD-4D75-914D-BCB9FB5A873B}" destId="{BA24B8F2-A4C4-44DF-9243-B64770C6ED7D}" srcOrd="1" destOrd="0" presId="urn:microsoft.com/office/officeart/2005/8/layout/orgChart1"/>
-    <dgm:cxn modelId="{E9932298-9A17-4AB7-938A-0CF7266939D5}" type="presParOf" srcId="{AEBB8991-ADD3-4700-BB6F-7B675A061964}" destId="{7624DA88-8DEB-4D0F-90DD-787E63D21AB4}" srcOrd="1" destOrd="0" presId="urn:microsoft.com/office/officeart/2005/8/layout/orgChart1"/>
-    <dgm:cxn modelId="{E440C3EB-1D59-4C0F-822B-2F1C7FF5EDF6}" type="presParOf" srcId="{7624DA88-8DEB-4D0F-90DD-787E63D21AB4}" destId="{7F78959B-C986-43BC-9A97-EC50F22A3582}" srcOrd="0" destOrd="0" presId="urn:microsoft.com/office/officeart/2005/8/layout/orgChart1"/>
-    <dgm:cxn modelId="{3FA63EDB-16D0-4B4F-AC25-8A677F6336DD}" type="presParOf" srcId="{7624DA88-8DEB-4D0F-90DD-787E63D21AB4}" destId="{7917926E-3F74-4C5A-A0F8-5CE6ABAA6653}" srcOrd="1" destOrd="0" presId="urn:microsoft.com/office/officeart/2005/8/layout/orgChart1"/>
-    <dgm:cxn modelId="{858BB7E7-A703-41F3-B548-28DA5D901CEC}" type="presParOf" srcId="{7917926E-3F74-4C5A-A0F8-5CE6ABAA6653}" destId="{79BFFA48-E353-4D59-B6EF-9F6348A0105C}" srcOrd="0" destOrd="0" presId="urn:microsoft.com/office/officeart/2005/8/layout/orgChart1"/>
-    <dgm:cxn modelId="{B4C10280-1102-4CD4-92C4-C7B8B358FE96}" type="presParOf" srcId="{79BFFA48-E353-4D59-B6EF-9F6348A0105C}" destId="{3BBB1964-BE88-4642-8AAA-75BA7791394F}" srcOrd="0" destOrd="0" presId="urn:microsoft.com/office/officeart/2005/8/layout/orgChart1"/>
-    <dgm:cxn modelId="{C7CAC168-C6E1-4A53-80B6-E05BC2107187}" type="presParOf" srcId="{79BFFA48-E353-4D59-B6EF-9F6348A0105C}" destId="{45A472F8-F4BE-4F96-ADA8-26C91E98E028}" srcOrd="1" destOrd="0" presId="urn:microsoft.com/office/officeart/2005/8/layout/orgChart1"/>
-    <dgm:cxn modelId="{40D5330B-0365-48FD-9A41-206545B560E3}" type="presParOf" srcId="{7917926E-3F74-4C5A-A0F8-5CE6ABAA6653}" destId="{5896D8F2-DF21-45CE-9A5F-AEE976708831}" srcOrd="1" destOrd="0" presId="urn:microsoft.com/office/officeart/2005/8/layout/orgChart1"/>
-    <dgm:cxn modelId="{D212F00A-145E-4BE6-BD04-1F4031E34E3C}" type="presParOf" srcId="{7917926E-3F74-4C5A-A0F8-5CE6ABAA6653}" destId="{102D4A78-F6FB-4045-9900-80AC6F046828}" srcOrd="2" destOrd="0" presId="urn:microsoft.com/office/officeart/2005/8/layout/orgChart1"/>
-    <dgm:cxn modelId="{9E8440C0-A4BF-4ABB-85EB-DE78F9BAC5BD}" type="presParOf" srcId="{7624DA88-8DEB-4D0F-90DD-787E63D21AB4}" destId="{E1B34408-52B3-424B-A6D0-2616334FDED2}" srcOrd="2" destOrd="0" presId="urn:microsoft.com/office/officeart/2005/8/layout/orgChart1"/>
-    <dgm:cxn modelId="{94C3274B-99CE-4A96-A977-CA0268BAD765}" type="presParOf" srcId="{7624DA88-8DEB-4D0F-90DD-787E63D21AB4}" destId="{A138FE19-95B6-497E-9832-6718269521EB}" srcOrd="3" destOrd="0" presId="urn:microsoft.com/office/officeart/2005/8/layout/orgChart1"/>
-    <dgm:cxn modelId="{CD519EC8-1928-4E97-BDAB-9A45B8DC165E}" type="presParOf" srcId="{A138FE19-95B6-497E-9832-6718269521EB}" destId="{0BBD456B-EFC6-46D5-82C9-8F2F99B70225}" srcOrd="0" destOrd="0" presId="urn:microsoft.com/office/officeart/2005/8/layout/orgChart1"/>
-    <dgm:cxn modelId="{261B182F-F4F4-4C32-B5C0-FE88B8DE9765}" type="presParOf" srcId="{0BBD456B-EFC6-46D5-82C9-8F2F99B70225}" destId="{D142D4EA-2888-4EFE-A404-477D84FF0B82}" srcOrd="0" destOrd="0" presId="urn:microsoft.com/office/officeart/2005/8/layout/orgChart1"/>
-    <dgm:cxn modelId="{A7754E87-697D-45D3-92E9-C70D84C7807F}" type="presParOf" srcId="{0BBD456B-EFC6-46D5-82C9-8F2F99B70225}" destId="{F096CB02-309A-4ABF-8576-887F583CA310}" srcOrd="1" destOrd="0" presId="urn:microsoft.com/office/officeart/2005/8/layout/orgChart1"/>
-    <dgm:cxn modelId="{D1CDAD23-2E10-4F83-BAD8-C454367BA7F7}" type="presParOf" srcId="{A138FE19-95B6-497E-9832-6718269521EB}" destId="{E70323BD-5941-4117-8896-40A49F93AFAB}" srcOrd="1" destOrd="0" presId="urn:microsoft.com/office/officeart/2005/8/layout/orgChart1"/>
-    <dgm:cxn modelId="{38585C23-B6F5-41A2-BB87-EEF1E94C6349}" type="presParOf" srcId="{A138FE19-95B6-497E-9832-6718269521EB}" destId="{004594E5-8DEA-49FC-B81A-16473662E379}" srcOrd="2" destOrd="0" presId="urn:microsoft.com/office/officeart/2005/8/layout/orgChart1"/>
-    <dgm:cxn modelId="{E9E6D88C-DFDD-43ED-97DC-D24937AA0158}" type="presParOf" srcId="{7624DA88-8DEB-4D0F-90DD-787E63D21AB4}" destId="{45F565BB-13F4-4CC0-902A-BABB2DCA7120}" srcOrd="4" destOrd="0" presId="urn:microsoft.com/office/officeart/2005/8/layout/orgChart1"/>
-    <dgm:cxn modelId="{B160CF04-0019-48FB-A2F5-F63D5430BB8B}" type="presParOf" srcId="{7624DA88-8DEB-4D0F-90DD-787E63D21AB4}" destId="{FBB60E6D-3DC7-4F80-819A-6AD799BF0198}" srcOrd="5" destOrd="0" presId="urn:microsoft.com/office/officeart/2005/8/layout/orgChart1"/>
-    <dgm:cxn modelId="{F11BB0C1-4989-4D25-A40E-DF1CB2E6B6B2}" type="presParOf" srcId="{FBB60E6D-3DC7-4F80-819A-6AD799BF0198}" destId="{8CAE30AD-4A14-4E4D-9ED0-65F73A547918}" srcOrd="0" destOrd="0" presId="urn:microsoft.com/office/officeart/2005/8/layout/orgChart1"/>
-    <dgm:cxn modelId="{E40E38D4-E172-41C3-B268-09AFE0E47770}" type="presParOf" srcId="{8CAE30AD-4A14-4E4D-9ED0-65F73A547918}" destId="{527C5024-A276-4214-B147-15E9A1C94094}" srcOrd="0" destOrd="0" presId="urn:microsoft.com/office/officeart/2005/8/layout/orgChart1"/>
-    <dgm:cxn modelId="{FFDD25E7-A0D7-442D-A51F-7E0F173C80F7}" type="presParOf" srcId="{8CAE30AD-4A14-4E4D-9ED0-65F73A547918}" destId="{CEBE7E8A-051E-413D-B2E1-26312B9C78A2}" srcOrd="1" destOrd="0" presId="urn:microsoft.com/office/officeart/2005/8/layout/orgChart1"/>
-    <dgm:cxn modelId="{3B85D509-2C3B-4E10-9A1F-FBAE55C4838D}" type="presParOf" srcId="{FBB60E6D-3DC7-4F80-819A-6AD799BF0198}" destId="{D7B8176C-4FBE-44C0-8DE3-CD4EF401A4AB}" srcOrd="1" destOrd="0" presId="urn:microsoft.com/office/officeart/2005/8/layout/orgChart1"/>
-    <dgm:cxn modelId="{6E4110C4-A455-438C-B03C-BD73AB6E07F6}" type="presParOf" srcId="{FBB60E6D-3DC7-4F80-819A-6AD799BF0198}" destId="{F0FCFE5F-5255-4C38-821F-8018919EC538}" srcOrd="2" destOrd="0" presId="urn:microsoft.com/office/officeart/2005/8/layout/orgChart1"/>
-    <dgm:cxn modelId="{18D19EFF-ED01-4A28-B655-8650CAB92690}" type="presParOf" srcId="{7624DA88-8DEB-4D0F-90DD-787E63D21AB4}" destId="{6C267BFC-BFCB-4B98-B8E1-6817F36E7AB0}" srcOrd="6" destOrd="0" presId="urn:microsoft.com/office/officeart/2005/8/layout/orgChart1"/>
-    <dgm:cxn modelId="{C88A6A03-2AC3-441D-A864-2B547306DD30}" type="presParOf" srcId="{7624DA88-8DEB-4D0F-90DD-787E63D21AB4}" destId="{CBEA31DD-F131-4FE9-95A5-52D6D59154E2}" srcOrd="7" destOrd="0" presId="urn:microsoft.com/office/officeart/2005/8/layout/orgChart1"/>
-    <dgm:cxn modelId="{28A54055-7544-4998-B8A2-416A33FDFF8C}" type="presParOf" srcId="{CBEA31DD-F131-4FE9-95A5-52D6D59154E2}" destId="{212B3CD7-B2AC-4B00-863A-6DFD5DFF5323}" srcOrd="0" destOrd="0" presId="urn:microsoft.com/office/officeart/2005/8/layout/orgChart1"/>
-    <dgm:cxn modelId="{80D64ABD-5CF2-4461-B439-A1DEFE880CB7}" type="presParOf" srcId="{212B3CD7-B2AC-4B00-863A-6DFD5DFF5323}" destId="{E8B1F3F0-762E-448D-90F0-7BF4C6B25BCE}" srcOrd="0" destOrd="0" presId="urn:microsoft.com/office/officeart/2005/8/layout/orgChart1"/>
-    <dgm:cxn modelId="{4BFC3CA3-FCC8-44E7-8471-22519CC7331A}" type="presParOf" srcId="{212B3CD7-B2AC-4B00-863A-6DFD5DFF5323}" destId="{2CA3C26F-1C95-4186-92E3-6EAB8B673835}" srcOrd="1" destOrd="0" presId="urn:microsoft.com/office/officeart/2005/8/layout/orgChart1"/>
-    <dgm:cxn modelId="{54C5DE7B-1CF6-48AB-BAC4-B029BB92BD9C}" type="presParOf" srcId="{CBEA31DD-F131-4FE9-95A5-52D6D59154E2}" destId="{BF9E0651-83AB-4016-96A6-1A8E177EC26F}" srcOrd="1" destOrd="0" presId="urn:microsoft.com/office/officeart/2005/8/layout/orgChart1"/>
-    <dgm:cxn modelId="{146CC219-7195-4B08-B725-B5C3F3DCB301}" type="presParOf" srcId="{CBEA31DD-F131-4FE9-95A5-52D6D59154E2}" destId="{D695CD26-D2DA-4020-9A25-EBF83EB9B8A7}" srcOrd="2" destOrd="0" presId="urn:microsoft.com/office/officeart/2005/8/layout/orgChart1"/>
-    <dgm:cxn modelId="{9E4B9A4F-D72A-40A3-BFF9-36DE715ABC29}" type="presParOf" srcId="{7624DA88-8DEB-4D0F-90DD-787E63D21AB4}" destId="{29ACBF57-B465-4F18-A6DE-0376CAA67A47}" srcOrd="8" destOrd="0" presId="urn:microsoft.com/office/officeart/2005/8/layout/orgChart1"/>
-    <dgm:cxn modelId="{D4F7CB18-45B1-4AA5-85D1-B84A2CC195F8}" type="presParOf" srcId="{7624DA88-8DEB-4D0F-90DD-787E63D21AB4}" destId="{44074A50-B5AB-4CD6-89DA-981DED94AF44}" srcOrd="9" destOrd="0" presId="urn:microsoft.com/office/officeart/2005/8/layout/orgChart1"/>
-    <dgm:cxn modelId="{086DA6C7-4D8A-4C1B-B3CA-0196B2DE8AE2}" type="presParOf" srcId="{44074A50-B5AB-4CD6-89DA-981DED94AF44}" destId="{A64009CC-3DF7-44E5-BF33-EF6BD45D953F}" srcOrd="0" destOrd="0" presId="urn:microsoft.com/office/officeart/2005/8/layout/orgChart1"/>
-    <dgm:cxn modelId="{C9EE170D-6475-43B1-AA30-06ADAE4D1322}" type="presParOf" srcId="{A64009CC-3DF7-44E5-BF33-EF6BD45D953F}" destId="{B550A3C3-926F-4C93-A2CF-FF4CC69DE843}" srcOrd="0" destOrd="0" presId="urn:microsoft.com/office/officeart/2005/8/layout/orgChart1"/>
-    <dgm:cxn modelId="{71A94851-A871-4280-816C-0E736181E0DA}" type="presParOf" srcId="{A64009CC-3DF7-44E5-BF33-EF6BD45D953F}" destId="{F6B07987-30C4-4B16-8BD5-25554632A675}" srcOrd="1" destOrd="0" presId="urn:microsoft.com/office/officeart/2005/8/layout/orgChart1"/>
-    <dgm:cxn modelId="{6C83BEFD-E98B-46E5-A6D7-2879ECB2B293}" type="presParOf" srcId="{44074A50-B5AB-4CD6-89DA-981DED94AF44}" destId="{7B617129-E4E0-4968-8EF7-BABCD3A41B9B}" srcOrd="1" destOrd="0" presId="urn:microsoft.com/office/officeart/2005/8/layout/orgChart1"/>
-    <dgm:cxn modelId="{0699F584-8DA6-4E9A-A4DB-5BCF76350D02}" type="presParOf" srcId="{44074A50-B5AB-4CD6-89DA-981DED94AF44}" destId="{D51CD3FB-6C6D-4EEE-8591-EEBFE46824B3}" srcOrd="2" destOrd="0" presId="urn:microsoft.com/office/officeart/2005/8/layout/orgChart1"/>
-    <dgm:cxn modelId="{F3E22087-4121-443E-BC26-4CE584F705B1}" type="presParOf" srcId="{AEBB8991-ADD3-4700-BB6F-7B675A061964}" destId="{5F2719BF-7D22-4FDF-9E3F-E43940F8AAA7}" srcOrd="2" destOrd="0" presId="urn:microsoft.com/office/officeart/2005/8/layout/orgChart1"/>
-    <dgm:cxn modelId="{406F341A-885F-4FFE-B77A-482B32C9E4A3}" type="presParOf" srcId="{218B1655-E4E6-47FC-9672-C42C66089C3C}" destId="{F7B2B2F3-1E1D-47F1-A4B6-A9D5AAB1A40D}" srcOrd="2" destOrd="0" presId="urn:microsoft.com/office/officeart/2005/8/layout/orgChart1"/>
-    <dgm:cxn modelId="{36E852E3-3262-42CE-9058-A2CA8F40C462}" type="presParOf" srcId="{218B1655-E4E6-47FC-9672-C42C66089C3C}" destId="{9E883745-DF92-49EE-B729-F33951E14C4A}" srcOrd="3" destOrd="0" presId="urn:microsoft.com/office/officeart/2005/8/layout/orgChart1"/>
-    <dgm:cxn modelId="{E096F9F2-DF3E-459E-9063-47D1C3E746A7}" type="presParOf" srcId="{9E883745-DF92-49EE-B729-F33951E14C4A}" destId="{8DDD700B-9DEB-44F8-91A1-75F9A151AAC1}" srcOrd="0" destOrd="0" presId="urn:microsoft.com/office/officeart/2005/8/layout/orgChart1"/>
-    <dgm:cxn modelId="{DDF84E8A-22A8-4926-B721-88A04DE6CEDD}" type="presParOf" srcId="{8DDD700B-9DEB-44F8-91A1-75F9A151AAC1}" destId="{09AF4E29-A9D4-4DBE-8A0C-07E646403693}" srcOrd="0" destOrd="0" presId="urn:microsoft.com/office/officeart/2005/8/layout/orgChart1"/>
-    <dgm:cxn modelId="{F8203371-A35D-4F79-B841-0AF01D83A5AB}" type="presParOf" srcId="{8DDD700B-9DEB-44F8-91A1-75F9A151AAC1}" destId="{9262BCC7-A101-4BF2-B669-DEC29014FC6A}" srcOrd="1" destOrd="0" presId="urn:microsoft.com/office/officeart/2005/8/layout/orgChart1"/>
-    <dgm:cxn modelId="{4E7AA46D-C24E-42A1-8BBA-669250BC6CC9}" type="presParOf" srcId="{9E883745-DF92-49EE-B729-F33951E14C4A}" destId="{8AED645B-65F8-4044-834E-C9A192467874}" srcOrd="1" destOrd="0" presId="urn:microsoft.com/office/officeart/2005/8/layout/orgChart1"/>
-    <dgm:cxn modelId="{B5F76D57-B955-45CB-A41C-BDE6B3EC0F5B}" type="presParOf" srcId="{8AED645B-65F8-4044-834E-C9A192467874}" destId="{74BABB82-BB70-49DD-8FA2-7B95E2135C7A}" srcOrd="0" destOrd="0" presId="urn:microsoft.com/office/officeart/2005/8/layout/orgChart1"/>
-    <dgm:cxn modelId="{49684B60-7790-40F5-A890-FBCFE092DA9D}" type="presParOf" srcId="{8AED645B-65F8-4044-834E-C9A192467874}" destId="{F12D24F4-CFAD-4DF2-BE0A-E0D54FAED058}" srcOrd="1" destOrd="0" presId="urn:microsoft.com/office/officeart/2005/8/layout/orgChart1"/>
-    <dgm:cxn modelId="{291C80C7-9DD8-417B-AAE4-71F300BEA08A}" type="presParOf" srcId="{F12D24F4-CFAD-4DF2-BE0A-E0D54FAED058}" destId="{DB7913AC-6BFE-4DD1-93D3-8D3017DBCCB7}" srcOrd="0" destOrd="0" presId="urn:microsoft.com/office/officeart/2005/8/layout/orgChart1"/>
-    <dgm:cxn modelId="{D397AF4F-AAF9-426F-A360-C9B034AF8B51}" type="presParOf" srcId="{DB7913AC-6BFE-4DD1-93D3-8D3017DBCCB7}" destId="{9B86641E-6E53-497C-9199-4EE6517C2DE7}" srcOrd="0" destOrd="0" presId="urn:microsoft.com/office/officeart/2005/8/layout/orgChart1"/>
-    <dgm:cxn modelId="{F92227A3-E437-4221-9829-072BD1723E0C}" type="presParOf" srcId="{DB7913AC-6BFE-4DD1-93D3-8D3017DBCCB7}" destId="{297B3531-E134-4140-AE04-5E6A8D0FD90E}" srcOrd="1" destOrd="0" presId="urn:microsoft.com/office/officeart/2005/8/layout/orgChart1"/>
-    <dgm:cxn modelId="{9933C12D-84DB-4200-8E5A-1926FEB3BDEA}" type="presParOf" srcId="{F12D24F4-CFAD-4DF2-BE0A-E0D54FAED058}" destId="{73D243C6-2489-4B76-B8EB-8B03CE6CF94C}" srcOrd="1" destOrd="0" presId="urn:microsoft.com/office/officeart/2005/8/layout/orgChart1"/>
-    <dgm:cxn modelId="{CBFA1DE6-79BF-4C1A-9179-14A2A50EA848}" type="presParOf" srcId="{F12D24F4-CFAD-4DF2-BE0A-E0D54FAED058}" destId="{B113CB63-78B3-42E3-80A9-5F149993EC5C}" srcOrd="2" destOrd="0" presId="urn:microsoft.com/office/officeart/2005/8/layout/orgChart1"/>
-    <dgm:cxn modelId="{1E2106F9-0E29-48F4-9D0A-EF34CE928368}" type="presParOf" srcId="{8AED645B-65F8-4044-834E-C9A192467874}" destId="{576E04C6-D52D-41F7-AF5B-5AAEF0E673C3}" srcOrd="2" destOrd="0" presId="urn:microsoft.com/office/officeart/2005/8/layout/orgChart1"/>
-    <dgm:cxn modelId="{72EED1F3-E699-4A30-BC85-F1985D1E1EAC}" type="presParOf" srcId="{8AED645B-65F8-4044-834E-C9A192467874}" destId="{BE538105-6F42-444B-B8EB-428C226FFE55}" srcOrd="3" destOrd="0" presId="urn:microsoft.com/office/officeart/2005/8/layout/orgChart1"/>
-    <dgm:cxn modelId="{F970374D-E516-4D48-83B9-35CAD92EE396}" type="presParOf" srcId="{BE538105-6F42-444B-B8EB-428C226FFE55}" destId="{1CC2F236-2466-401B-BECF-902C21600BE5}" srcOrd="0" destOrd="0" presId="urn:microsoft.com/office/officeart/2005/8/layout/orgChart1"/>
-    <dgm:cxn modelId="{8BD02E95-CD29-43B3-BCDC-1E1DE9828E03}" type="presParOf" srcId="{1CC2F236-2466-401B-BECF-902C21600BE5}" destId="{9DDF7537-13DD-49D3-9EEF-79654DC22205}" srcOrd="0" destOrd="0" presId="urn:microsoft.com/office/officeart/2005/8/layout/orgChart1"/>
-    <dgm:cxn modelId="{91A81B5C-28E2-49C9-80CD-848D25F544CA}" type="presParOf" srcId="{1CC2F236-2466-401B-BECF-902C21600BE5}" destId="{77335D39-A331-4A01-939A-87ABCAC614AC}" srcOrd="1" destOrd="0" presId="urn:microsoft.com/office/officeart/2005/8/layout/orgChart1"/>
-    <dgm:cxn modelId="{DA958314-3302-4066-8129-C803D6B426B8}" type="presParOf" srcId="{BE538105-6F42-444B-B8EB-428C226FFE55}" destId="{25A2A9DA-90C4-410E-83A9-484B103331E5}" srcOrd="1" destOrd="0" presId="urn:microsoft.com/office/officeart/2005/8/layout/orgChart1"/>
-    <dgm:cxn modelId="{FE0EF7A4-5669-4F63-AF1B-D35F2EA09EE2}" type="presParOf" srcId="{BE538105-6F42-444B-B8EB-428C226FFE55}" destId="{B379E2E2-6780-4B88-9ECE-E9A222F552B1}" srcOrd="2" destOrd="0" presId="urn:microsoft.com/office/officeart/2005/8/layout/orgChart1"/>
-    <dgm:cxn modelId="{768E6582-A51F-4EBB-8EDF-92B3A6D7A3E0}" type="presParOf" srcId="{8AED645B-65F8-4044-834E-C9A192467874}" destId="{15B3EC42-33EB-4FC3-B1CD-D332C588F669}" srcOrd="4" destOrd="0" presId="urn:microsoft.com/office/officeart/2005/8/layout/orgChart1"/>
-    <dgm:cxn modelId="{C38E0C23-DB9F-4F41-986B-B7B5E5F83A26}" type="presParOf" srcId="{8AED645B-65F8-4044-834E-C9A192467874}" destId="{9BE124D6-A091-4B4A-996F-3E62AF968837}" srcOrd="5" destOrd="0" presId="urn:microsoft.com/office/officeart/2005/8/layout/orgChart1"/>
-    <dgm:cxn modelId="{77A346CB-420C-4C98-9DBD-351CF5914052}" type="presParOf" srcId="{9BE124D6-A091-4B4A-996F-3E62AF968837}" destId="{AE5C5DDD-74A2-4C1A-963B-518B3B1C3876}" srcOrd="0" destOrd="0" presId="urn:microsoft.com/office/officeart/2005/8/layout/orgChart1"/>
-    <dgm:cxn modelId="{CF17FD72-EE7A-447C-A081-6E803D48F70E}" type="presParOf" srcId="{AE5C5DDD-74A2-4C1A-963B-518B3B1C3876}" destId="{1E6812B7-35E1-4BE3-B198-0B0607E8A88B}" srcOrd="0" destOrd="0" presId="urn:microsoft.com/office/officeart/2005/8/layout/orgChart1"/>
-    <dgm:cxn modelId="{96EEBE20-B110-4CC5-A811-10ADAAFFE8A2}" type="presParOf" srcId="{AE5C5DDD-74A2-4C1A-963B-518B3B1C3876}" destId="{929B1A5B-6643-405F-A16A-027E0E38B81F}" srcOrd="1" destOrd="0" presId="urn:microsoft.com/office/officeart/2005/8/layout/orgChart1"/>
-    <dgm:cxn modelId="{7BD3FCC2-CDC4-48E6-8658-B5BF8E892380}" type="presParOf" srcId="{9BE124D6-A091-4B4A-996F-3E62AF968837}" destId="{A41AD1C2-C960-4E6C-81BB-EC0E23EE2421}" srcOrd="1" destOrd="0" presId="urn:microsoft.com/office/officeart/2005/8/layout/orgChart1"/>
-    <dgm:cxn modelId="{E6B65D6F-B1F7-418F-A950-1C5FB7A5B3EF}" type="presParOf" srcId="{9BE124D6-A091-4B4A-996F-3E62AF968837}" destId="{9CD5923A-33B8-422E-8955-4D5E4FADBB8C}" srcOrd="2" destOrd="0" presId="urn:microsoft.com/office/officeart/2005/8/layout/orgChart1"/>
-    <dgm:cxn modelId="{DC135A0A-9C6C-48CF-9F4A-7EE092F52B69}" type="presParOf" srcId="{8AED645B-65F8-4044-834E-C9A192467874}" destId="{DF3996F9-2367-4A0D-923D-D1C41C413842}" srcOrd="6" destOrd="0" presId="urn:microsoft.com/office/officeart/2005/8/layout/orgChart1"/>
-    <dgm:cxn modelId="{F7F59EB5-D02A-451E-B0B4-7F6CCE18F801}" type="presParOf" srcId="{8AED645B-65F8-4044-834E-C9A192467874}" destId="{C32B30C8-7965-4240-A5C0-E38DE6FE5D19}" srcOrd="7" destOrd="0" presId="urn:microsoft.com/office/officeart/2005/8/layout/orgChart1"/>
-    <dgm:cxn modelId="{03070B2C-9436-4360-9425-535D38C0E513}" type="presParOf" srcId="{C32B30C8-7965-4240-A5C0-E38DE6FE5D19}" destId="{56518798-689A-4EBD-9D9B-AB3C91AC2B4A}" srcOrd="0" destOrd="0" presId="urn:microsoft.com/office/officeart/2005/8/layout/orgChart1"/>
-    <dgm:cxn modelId="{762F0740-4DDF-4E70-A7C3-6DAA4E1C1739}" type="presParOf" srcId="{56518798-689A-4EBD-9D9B-AB3C91AC2B4A}" destId="{AE80DF32-951D-4F91-AA80-8AC8DF36EE98}" srcOrd="0" destOrd="0" presId="urn:microsoft.com/office/officeart/2005/8/layout/orgChart1"/>
-    <dgm:cxn modelId="{916F7FDA-1B6D-428B-9DBF-55ACF0733750}" type="presParOf" srcId="{56518798-689A-4EBD-9D9B-AB3C91AC2B4A}" destId="{BC2666A5-3661-4758-8004-DB68928FE29C}" srcOrd="1" destOrd="0" presId="urn:microsoft.com/office/officeart/2005/8/layout/orgChart1"/>
-    <dgm:cxn modelId="{01F4B5D1-1781-42D2-82AE-9238FE2F6E97}" type="presParOf" srcId="{C32B30C8-7965-4240-A5C0-E38DE6FE5D19}" destId="{019DD732-CC47-48B9-8CF3-31ADE42C5804}" srcOrd="1" destOrd="0" presId="urn:microsoft.com/office/officeart/2005/8/layout/orgChart1"/>
-    <dgm:cxn modelId="{06D32DFD-8EF6-4C8D-BD60-C806274A3AAB}" type="presParOf" srcId="{C32B30C8-7965-4240-A5C0-E38DE6FE5D19}" destId="{BE830A15-4C8C-41D1-ADA1-56508330910E}" srcOrd="2" destOrd="0" presId="urn:microsoft.com/office/officeart/2005/8/layout/orgChart1"/>
-    <dgm:cxn modelId="{E1184E5C-CC95-45F9-88A6-301081BAB8BC}" type="presParOf" srcId="{8AED645B-65F8-4044-834E-C9A192467874}" destId="{4083C230-8629-400A-B83C-71C42719E5DC}" srcOrd="8" destOrd="0" presId="urn:microsoft.com/office/officeart/2005/8/layout/orgChart1"/>
-    <dgm:cxn modelId="{3B73FC95-D6CC-46B9-86E6-7A2474C12201}" type="presParOf" srcId="{8AED645B-65F8-4044-834E-C9A192467874}" destId="{876FB3A1-6D99-4CB8-A732-C6CB5422C322}" srcOrd="9" destOrd="0" presId="urn:microsoft.com/office/officeart/2005/8/layout/orgChart1"/>
-    <dgm:cxn modelId="{2C0B5812-E39F-4AF9-8CBD-BFEE49C8E098}" type="presParOf" srcId="{876FB3A1-6D99-4CB8-A732-C6CB5422C322}" destId="{64C66217-8ABF-4D47-9BC5-E3CB4C85E27B}" srcOrd="0" destOrd="0" presId="urn:microsoft.com/office/officeart/2005/8/layout/orgChart1"/>
-    <dgm:cxn modelId="{9561941F-7C2E-4A4D-BE80-B919A8C8CFC9}" type="presParOf" srcId="{64C66217-8ABF-4D47-9BC5-E3CB4C85E27B}" destId="{C4BDBD06-0443-43F3-ACF6-2BC1A8175D46}" srcOrd="0" destOrd="0" presId="urn:microsoft.com/office/officeart/2005/8/layout/orgChart1"/>
-    <dgm:cxn modelId="{C5FA05A9-A79E-430B-9BBF-33E0927D63B0}" type="presParOf" srcId="{64C66217-8ABF-4D47-9BC5-E3CB4C85E27B}" destId="{BA2D62ED-FD50-42AD-96FA-DFCC444E0872}" srcOrd="1" destOrd="0" presId="urn:microsoft.com/office/officeart/2005/8/layout/orgChart1"/>
-    <dgm:cxn modelId="{CA9E5B0F-4BAF-436A-8CAD-D96103911182}" type="presParOf" srcId="{876FB3A1-6D99-4CB8-A732-C6CB5422C322}" destId="{907379B6-E172-4BD2-B305-6623D85E6EE3}" srcOrd="1" destOrd="0" presId="urn:microsoft.com/office/officeart/2005/8/layout/orgChart1"/>
-    <dgm:cxn modelId="{F30D06A0-B2A9-4787-A53D-D61C2AEAD41A}" type="presParOf" srcId="{876FB3A1-6D99-4CB8-A732-C6CB5422C322}" destId="{7F674412-9AB7-465F-B8D2-F97C96167967}" srcOrd="2" destOrd="0" presId="urn:microsoft.com/office/officeart/2005/8/layout/orgChart1"/>
-    <dgm:cxn modelId="{6AF1703D-9732-4B81-AE7D-4AD04F550391}" type="presParOf" srcId="{9E883745-DF92-49EE-B729-F33951E14C4A}" destId="{1733EEAC-0FB3-431E-8E2D-BF1D62F42C68}" srcOrd="2" destOrd="0" presId="urn:microsoft.com/office/officeart/2005/8/layout/orgChart1"/>
-    <dgm:cxn modelId="{38A903DC-C17E-4B9B-8FB2-4302FE08E2EE}" type="presParOf" srcId="{218B1655-E4E6-47FC-9672-C42C66089C3C}" destId="{4BEE00C3-F32D-46CA-AD4B-97D9066CAFB1}" srcOrd="4" destOrd="0" presId="urn:microsoft.com/office/officeart/2005/8/layout/orgChart1"/>
-    <dgm:cxn modelId="{6183D709-5863-4900-A70A-376288E9DBE1}" type="presParOf" srcId="{218B1655-E4E6-47FC-9672-C42C66089C3C}" destId="{760DF3DC-F52F-4C2B-BA4A-273AB6F3656F}" srcOrd="5" destOrd="0" presId="urn:microsoft.com/office/officeart/2005/8/layout/orgChart1"/>
-    <dgm:cxn modelId="{BAA660A3-9688-45C8-AD1A-D763872980F7}" type="presParOf" srcId="{760DF3DC-F52F-4C2B-BA4A-273AB6F3656F}" destId="{AEA73B08-26EE-4E63-8104-771D60432E51}" srcOrd="0" destOrd="0" presId="urn:microsoft.com/office/officeart/2005/8/layout/orgChart1"/>
-    <dgm:cxn modelId="{D79A0C5D-FC28-419C-AC69-0E02BC2B7C7E}" type="presParOf" srcId="{AEA73B08-26EE-4E63-8104-771D60432E51}" destId="{92EE00F7-820F-45CF-AF7E-EEF6A8C7705B}" srcOrd="0" destOrd="0" presId="urn:microsoft.com/office/officeart/2005/8/layout/orgChart1"/>
-    <dgm:cxn modelId="{536DC9A6-6B8E-4C46-987A-0BF61AE89B1F}" type="presParOf" srcId="{AEA73B08-26EE-4E63-8104-771D60432E51}" destId="{D3223886-38F3-4C86-8684-E73BCFF33C48}" srcOrd="1" destOrd="0" presId="urn:microsoft.com/office/officeart/2005/8/layout/orgChart1"/>
-    <dgm:cxn modelId="{A891E506-6B4F-4DCC-8F4F-3CBCA1AFCB4F}" type="presParOf" srcId="{760DF3DC-F52F-4C2B-BA4A-273AB6F3656F}" destId="{BA022717-1FFB-4F69-822E-9CD5C05910F6}" srcOrd="1" destOrd="0" presId="urn:microsoft.com/office/officeart/2005/8/layout/orgChart1"/>
-    <dgm:cxn modelId="{D864B3EC-13B5-489B-B1C4-1C201530899A}" type="presParOf" srcId="{BA022717-1FFB-4F69-822E-9CD5C05910F6}" destId="{FAA569D8-37E0-465C-B776-6FBBF910303E}" srcOrd="0" destOrd="0" presId="urn:microsoft.com/office/officeart/2005/8/layout/orgChart1"/>
-    <dgm:cxn modelId="{EF5F2E88-ECE2-485D-8706-A5662E93A639}" type="presParOf" srcId="{BA022717-1FFB-4F69-822E-9CD5C05910F6}" destId="{2DC16E5D-0FC6-4C58-B5F6-56D3F6317492}" srcOrd="1" destOrd="0" presId="urn:microsoft.com/office/officeart/2005/8/layout/orgChart1"/>
-    <dgm:cxn modelId="{CDE7B390-F6F5-4779-9AD9-6B9A136E5F97}" type="presParOf" srcId="{2DC16E5D-0FC6-4C58-B5F6-56D3F6317492}" destId="{D49E5006-4BBE-4A48-93D9-C092151147F5}" srcOrd="0" destOrd="0" presId="urn:microsoft.com/office/officeart/2005/8/layout/orgChart1"/>
-    <dgm:cxn modelId="{2FC39435-B8AF-4E40-AE9B-BA3B3CEE9375}" type="presParOf" srcId="{D49E5006-4BBE-4A48-93D9-C092151147F5}" destId="{1AE64D53-98EF-4AA7-9A80-D0FEF5F9A700}" srcOrd="0" destOrd="0" presId="urn:microsoft.com/office/officeart/2005/8/layout/orgChart1"/>
-    <dgm:cxn modelId="{4AFB5789-D695-4F82-BF55-ABD8704A2678}" type="presParOf" srcId="{D49E5006-4BBE-4A48-93D9-C092151147F5}" destId="{B53C5DEF-5F98-4D31-9B28-B24792281630}" srcOrd="1" destOrd="0" presId="urn:microsoft.com/office/officeart/2005/8/layout/orgChart1"/>
-    <dgm:cxn modelId="{04528B41-2902-4228-BA92-96B41CEE2146}" type="presParOf" srcId="{2DC16E5D-0FC6-4C58-B5F6-56D3F6317492}" destId="{96D93462-1EF0-49D7-9D23-0AF500C045B1}" srcOrd="1" destOrd="0" presId="urn:microsoft.com/office/officeart/2005/8/layout/orgChart1"/>
-    <dgm:cxn modelId="{BCE485EC-E542-49CE-9785-E3F2338AAEAC}" type="presParOf" srcId="{96D93462-1EF0-49D7-9D23-0AF500C045B1}" destId="{9B46B024-0A5C-4BF9-93C4-7501FD581121}" srcOrd="0" destOrd="0" presId="urn:microsoft.com/office/officeart/2005/8/layout/orgChart1"/>
-    <dgm:cxn modelId="{69F425FF-22C3-42B6-82A8-4D5E37BB7C7A}" type="presParOf" srcId="{96D93462-1EF0-49D7-9D23-0AF500C045B1}" destId="{2DBE1B0D-2E3B-4338-97C7-A7F8CDC9204D}" srcOrd="1" destOrd="0" presId="urn:microsoft.com/office/officeart/2005/8/layout/orgChart1"/>
-    <dgm:cxn modelId="{270E7036-D669-4F69-B862-B42B99B0E49E}" type="presParOf" srcId="{2DBE1B0D-2E3B-4338-97C7-A7F8CDC9204D}" destId="{7ACBBA80-99E3-4E1F-9783-AB3DF927D058}" srcOrd="0" destOrd="0" presId="urn:microsoft.com/office/officeart/2005/8/layout/orgChart1"/>
-    <dgm:cxn modelId="{58C102A9-16BA-4AAE-8DE9-141C7D4C8702}" type="presParOf" srcId="{7ACBBA80-99E3-4E1F-9783-AB3DF927D058}" destId="{C98EA41C-E42F-4500-A971-47A954544039}" srcOrd="0" destOrd="0" presId="urn:microsoft.com/office/officeart/2005/8/layout/orgChart1"/>
-    <dgm:cxn modelId="{F57C7F29-D97F-4502-B43A-28C6DD1FD471}" type="presParOf" srcId="{7ACBBA80-99E3-4E1F-9783-AB3DF927D058}" destId="{1C614A7B-5315-42AF-AC2E-30481CFBB139}" srcOrd="1" destOrd="0" presId="urn:microsoft.com/office/officeart/2005/8/layout/orgChart1"/>
-    <dgm:cxn modelId="{CB63D8D2-5846-453C-AB2D-8A142A317759}" type="presParOf" srcId="{2DBE1B0D-2E3B-4338-97C7-A7F8CDC9204D}" destId="{5B5AEF1A-04A8-499E-AB3D-D6E71FECAB9C}" srcOrd="1" destOrd="0" presId="urn:microsoft.com/office/officeart/2005/8/layout/orgChart1"/>
-    <dgm:cxn modelId="{30453C6A-7655-4003-A0C7-B54A32B00E0F}" type="presParOf" srcId="{2DBE1B0D-2E3B-4338-97C7-A7F8CDC9204D}" destId="{6F6A0236-3792-4095-9111-66DC620D1B0D}" srcOrd="2" destOrd="0" presId="urn:microsoft.com/office/officeart/2005/8/layout/orgChart1"/>
-    <dgm:cxn modelId="{843BDC9D-F06F-4AA5-A968-9BE7DAB6E1F1}" type="presParOf" srcId="{96D93462-1EF0-49D7-9D23-0AF500C045B1}" destId="{2DC75AB3-8468-4456-B7F3-675CF020B5C5}" srcOrd="2" destOrd="0" presId="urn:microsoft.com/office/officeart/2005/8/layout/orgChart1"/>
-    <dgm:cxn modelId="{0AC017D3-EC8B-41E3-B724-FA886AF958B3}" type="presParOf" srcId="{96D93462-1EF0-49D7-9D23-0AF500C045B1}" destId="{EDBCB4F5-5DF4-41DB-920C-BE6D8F9CEA86}" srcOrd="3" destOrd="0" presId="urn:microsoft.com/office/officeart/2005/8/layout/orgChart1"/>
-    <dgm:cxn modelId="{87B47288-EA17-4A3C-A2FD-479CAB4DAEB1}" type="presParOf" srcId="{EDBCB4F5-5DF4-41DB-920C-BE6D8F9CEA86}" destId="{864753AA-9C22-49DB-9084-5AF978B3DCB4}" srcOrd="0" destOrd="0" presId="urn:microsoft.com/office/officeart/2005/8/layout/orgChart1"/>
-    <dgm:cxn modelId="{990F90AD-FB37-4FBB-8E6D-D8D50863CB6F}" type="presParOf" srcId="{864753AA-9C22-49DB-9084-5AF978B3DCB4}" destId="{928EA8B7-C756-4850-BA63-660B12A78A99}" srcOrd="0" destOrd="0" presId="urn:microsoft.com/office/officeart/2005/8/layout/orgChart1"/>
-    <dgm:cxn modelId="{9352BCF7-4498-43BF-9167-7BA241B6FD51}" type="presParOf" srcId="{864753AA-9C22-49DB-9084-5AF978B3DCB4}" destId="{0B44DF64-C7DE-430F-A7C4-D9D7BFE9EF4E}" srcOrd="1" destOrd="0" presId="urn:microsoft.com/office/officeart/2005/8/layout/orgChart1"/>
-    <dgm:cxn modelId="{DF6735BA-7702-4922-862E-0860AD2CF7CE}" type="presParOf" srcId="{EDBCB4F5-5DF4-41DB-920C-BE6D8F9CEA86}" destId="{F765BCB2-A00E-4ABF-AA3B-FD0FC81B57E4}" srcOrd="1" destOrd="0" presId="urn:microsoft.com/office/officeart/2005/8/layout/orgChart1"/>
-    <dgm:cxn modelId="{2706712B-6B2D-4133-B447-524A94277B59}" type="presParOf" srcId="{EDBCB4F5-5DF4-41DB-920C-BE6D8F9CEA86}" destId="{96BF8AA1-26C3-42B1-9733-33A7F359A08A}" srcOrd="2" destOrd="0" presId="urn:microsoft.com/office/officeart/2005/8/layout/orgChart1"/>
-    <dgm:cxn modelId="{D9E06E3A-706E-40B4-9A6C-228939D7C1B0}" type="presParOf" srcId="{96D93462-1EF0-49D7-9D23-0AF500C045B1}" destId="{0450B0FF-C4BE-4C06-86F7-95C562DD878D}" srcOrd="4" destOrd="0" presId="urn:microsoft.com/office/officeart/2005/8/layout/orgChart1"/>
-    <dgm:cxn modelId="{63232ADD-B099-47F9-A699-1FA724EAB88B}" type="presParOf" srcId="{96D93462-1EF0-49D7-9D23-0AF500C045B1}" destId="{34F2E018-3255-4223-87B5-B67ADB98A171}" srcOrd="5" destOrd="0" presId="urn:microsoft.com/office/officeart/2005/8/layout/orgChart1"/>
-    <dgm:cxn modelId="{F7BF4216-9FD4-4B43-A48D-D9AD8CFD7F80}" type="presParOf" srcId="{34F2E018-3255-4223-87B5-B67ADB98A171}" destId="{CB98286C-3DB9-4895-A154-77CA0EFD5E23}" srcOrd="0" destOrd="0" presId="urn:microsoft.com/office/officeart/2005/8/layout/orgChart1"/>
-    <dgm:cxn modelId="{F05F05CD-802C-4EE7-A658-C5671E83698E}" type="presParOf" srcId="{CB98286C-3DB9-4895-A154-77CA0EFD5E23}" destId="{5A2E20FF-4712-49B8-8918-51B60F14F1AD}" srcOrd="0" destOrd="0" presId="urn:microsoft.com/office/officeart/2005/8/layout/orgChart1"/>
-    <dgm:cxn modelId="{163D9F17-B074-4F6F-967D-76B877B37F6C}" type="presParOf" srcId="{CB98286C-3DB9-4895-A154-77CA0EFD5E23}" destId="{EE05DD52-71E9-47E0-9615-F0102E09015B}" srcOrd="1" destOrd="0" presId="urn:microsoft.com/office/officeart/2005/8/layout/orgChart1"/>
-    <dgm:cxn modelId="{C5219AC6-9800-436D-8AB4-F0D32CF6E59B}" type="presParOf" srcId="{34F2E018-3255-4223-87B5-B67ADB98A171}" destId="{95850DEA-F4D3-42D4-8D31-BA2205769E09}" srcOrd="1" destOrd="0" presId="urn:microsoft.com/office/officeart/2005/8/layout/orgChart1"/>
-    <dgm:cxn modelId="{D224A8E4-ED6A-4AA9-8A0C-D352CA3C4172}" type="presParOf" srcId="{34F2E018-3255-4223-87B5-B67ADB98A171}" destId="{F2054DC9-59EE-4827-944E-5CFA4C1FBDD8}" srcOrd="2" destOrd="0" presId="urn:microsoft.com/office/officeart/2005/8/layout/orgChart1"/>
-    <dgm:cxn modelId="{BFBB0B0B-8F0C-4E12-8332-610810F4E987}" type="presParOf" srcId="{96D93462-1EF0-49D7-9D23-0AF500C045B1}" destId="{42B76938-C475-4874-91A4-AB4D5AC7ACEB}" srcOrd="6" destOrd="0" presId="urn:microsoft.com/office/officeart/2005/8/layout/orgChart1"/>
-    <dgm:cxn modelId="{47F92F08-2DD5-42DD-BFAA-18589CF38B34}" type="presParOf" srcId="{96D93462-1EF0-49D7-9D23-0AF500C045B1}" destId="{FC214D6A-A0BF-4889-BFC6-1B981861CECC}" srcOrd="7" destOrd="0" presId="urn:microsoft.com/office/officeart/2005/8/layout/orgChart1"/>
-    <dgm:cxn modelId="{7FF384E0-7423-4D31-A8A4-EEE463C0C3B1}" type="presParOf" srcId="{FC214D6A-A0BF-4889-BFC6-1B981861CECC}" destId="{76C062AC-788B-4003-934B-888BF6AEB521}" srcOrd="0" destOrd="0" presId="urn:microsoft.com/office/officeart/2005/8/layout/orgChart1"/>
-    <dgm:cxn modelId="{2640DAD2-637E-4A90-AA86-954B0655E266}" type="presParOf" srcId="{76C062AC-788B-4003-934B-888BF6AEB521}" destId="{42C00B5D-D26A-4A14-9AC9-C1407402C5E8}" srcOrd="0" destOrd="0" presId="urn:microsoft.com/office/officeart/2005/8/layout/orgChart1"/>
-    <dgm:cxn modelId="{32CC3D53-8C32-43C8-9B96-BD708C862DA8}" type="presParOf" srcId="{76C062AC-788B-4003-934B-888BF6AEB521}" destId="{C8DDECD3-143D-4A38-B580-8191C58E3E32}" srcOrd="1" destOrd="0" presId="urn:microsoft.com/office/officeart/2005/8/layout/orgChart1"/>
-    <dgm:cxn modelId="{1D649B64-43EA-4886-B945-130C25057C35}" type="presParOf" srcId="{FC214D6A-A0BF-4889-BFC6-1B981861CECC}" destId="{CA96876D-9589-490A-9A82-6882D15C48B4}" srcOrd="1" destOrd="0" presId="urn:microsoft.com/office/officeart/2005/8/layout/orgChart1"/>
-    <dgm:cxn modelId="{34FF67BA-1023-4A10-94FA-0344A93920E7}" type="presParOf" srcId="{FC214D6A-A0BF-4889-BFC6-1B981861CECC}" destId="{201C1646-739D-4C02-A35F-501F6EBDB614}" srcOrd="2" destOrd="0" presId="urn:microsoft.com/office/officeart/2005/8/layout/orgChart1"/>
-    <dgm:cxn modelId="{1DD7630A-A38B-4274-A066-A372DEE6C865}" type="presParOf" srcId="{2DC16E5D-0FC6-4C58-B5F6-56D3F6317492}" destId="{DC87C63E-5E7B-498E-8B64-12DD9709A4B4}" srcOrd="2" destOrd="0" presId="urn:microsoft.com/office/officeart/2005/8/layout/orgChart1"/>
-    <dgm:cxn modelId="{54DF2846-DA3C-44E6-BB04-046E755DC848}" type="presParOf" srcId="{BA022717-1FFB-4F69-822E-9CD5C05910F6}" destId="{F7D50D0F-032C-4F3E-A7D3-43CDAEB9C469}" srcOrd="2" destOrd="0" presId="urn:microsoft.com/office/officeart/2005/8/layout/orgChart1"/>
-    <dgm:cxn modelId="{270556F0-2DF7-4103-B805-B09DC2430F00}" type="presParOf" srcId="{BA022717-1FFB-4F69-822E-9CD5C05910F6}" destId="{381D3668-23D1-4FAA-B040-47D5C0E0F5D9}" srcOrd="3" destOrd="0" presId="urn:microsoft.com/office/officeart/2005/8/layout/orgChart1"/>
-    <dgm:cxn modelId="{C2E0CD67-373D-46F2-B2C0-F8F5EF2AE8B1}" type="presParOf" srcId="{381D3668-23D1-4FAA-B040-47D5C0E0F5D9}" destId="{CBE1115A-F6CC-4E4D-9676-360139424BF0}" srcOrd="0" destOrd="0" presId="urn:microsoft.com/office/officeart/2005/8/layout/orgChart1"/>
-    <dgm:cxn modelId="{AFB5A25F-B4D7-465E-AEE9-C907C1618FAC}" type="presParOf" srcId="{CBE1115A-F6CC-4E4D-9676-360139424BF0}" destId="{408DAB8C-2F22-4123-BCF4-B2F95150EDBE}" srcOrd="0" destOrd="0" presId="urn:microsoft.com/office/officeart/2005/8/layout/orgChart1"/>
-    <dgm:cxn modelId="{4C94BD60-BCAE-4758-8163-23CD7AFB04C9}" type="presParOf" srcId="{CBE1115A-F6CC-4E4D-9676-360139424BF0}" destId="{35922663-8C1C-4BB0-99CB-4FA18E0CF749}" srcOrd="1" destOrd="0" presId="urn:microsoft.com/office/officeart/2005/8/layout/orgChart1"/>
-    <dgm:cxn modelId="{C81FF09F-398F-458D-9034-29C586A8DB17}" type="presParOf" srcId="{381D3668-23D1-4FAA-B040-47D5C0E0F5D9}" destId="{64BD3248-70F5-4CCC-99DA-E91E815374A2}" srcOrd="1" destOrd="0" presId="urn:microsoft.com/office/officeart/2005/8/layout/orgChart1"/>
-    <dgm:cxn modelId="{DF0A9381-DEF0-4E3D-AA71-E1E6E80B8C1C}" type="presParOf" srcId="{64BD3248-70F5-4CCC-99DA-E91E815374A2}" destId="{60AF3A0B-88F7-4617-AFC9-898DB3E29117}" srcOrd="0" destOrd="0" presId="urn:microsoft.com/office/officeart/2005/8/layout/orgChart1"/>
-    <dgm:cxn modelId="{968A3DBE-6C16-4BD7-8137-08147C243ADB}" type="presParOf" srcId="{64BD3248-70F5-4CCC-99DA-E91E815374A2}" destId="{7A3C00A2-1025-47D7-9D88-B1B3AC3C0B2C}" srcOrd="1" destOrd="0" presId="urn:microsoft.com/office/officeart/2005/8/layout/orgChart1"/>
-    <dgm:cxn modelId="{FA08E7CE-D547-4DBC-B019-65213125C59C}" type="presParOf" srcId="{7A3C00A2-1025-47D7-9D88-B1B3AC3C0B2C}" destId="{4EC41CC1-305D-4DDF-8BB8-F91E15D14539}" srcOrd="0" destOrd="0" presId="urn:microsoft.com/office/officeart/2005/8/layout/orgChart1"/>
-    <dgm:cxn modelId="{11CEE4B0-8009-4C8C-A863-5FEC180335B6}" type="presParOf" srcId="{4EC41CC1-305D-4DDF-8BB8-F91E15D14539}" destId="{77E9286F-A4E6-478A-AB48-26EDD8D2CE68}" srcOrd="0" destOrd="0" presId="urn:microsoft.com/office/officeart/2005/8/layout/orgChart1"/>
-    <dgm:cxn modelId="{A080E5EA-F592-4530-9681-A855DC7AF994}" type="presParOf" srcId="{4EC41CC1-305D-4DDF-8BB8-F91E15D14539}" destId="{C4DA7C7B-5564-4754-9362-CB1AC8634CEB}" srcOrd="1" destOrd="0" presId="urn:microsoft.com/office/officeart/2005/8/layout/orgChart1"/>
-    <dgm:cxn modelId="{A375A5C5-CA7E-46F3-88C6-D9EED10BAC64}" type="presParOf" srcId="{7A3C00A2-1025-47D7-9D88-B1B3AC3C0B2C}" destId="{013936FE-0A80-4CC9-9D37-9A5FCBD1C8E8}" srcOrd="1" destOrd="0" presId="urn:microsoft.com/office/officeart/2005/8/layout/orgChart1"/>
-    <dgm:cxn modelId="{27EA4F8D-0805-4FB7-89EA-458A923D2315}" type="presParOf" srcId="{7A3C00A2-1025-47D7-9D88-B1B3AC3C0B2C}" destId="{4A27F901-2936-4402-B495-A9849D23452C}" srcOrd="2" destOrd="0" presId="urn:microsoft.com/office/officeart/2005/8/layout/orgChart1"/>
-    <dgm:cxn modelId="{EFA5A756-036F-4090-9176-9A1E6F95F552}" type="presParOf" srcId="{64BD3248-70F5-4CCC-99DA-E91E815374A2}" destId="{C0EF5D2A-75B1-43F4-926E-F558CCD6F91F}" srcOrd="2" destOrd="0" presId="urn:microsoft.com/office/officeart/2005/8/layout/orgChart1"/>
-    <dgm:cxn modelId="{AEC6E584-6119-4275-B259-C420740E8B50}" type="presParOf" srcId="{64BD3248-70F5-4CCC-99DA-E91E815374A2}" destId="{0CFB3D83-E11C-4E58-B554-EED0107A8B97}" srcOrd="3" destOrd="0" presId="urn:microsoft.com/office/officeart/2005/8/layout/orgChart1"/>
-    <dgm:cxn modelId="{905B61DC-2B38-47E6-A77F-48694648C196}" type="presParOf" srcId="{0CFB3D83-E11C-4E58-B554-EED0107A8B97}" destId="{94EB3EB9-EBC6-4182-9F60-E3FCAF66FB31}" srcOrd="0" destOrd="0" presId="urn:microsoft.com/office/officeart/2005/8/layout/orgChart1"/>
-    <dgm:cxn modelId="{F03422E7-2460-484A-85E2-F0E64C172D5B}" type="presParOf" srcId="{94EB3EB9-EBC6-4182-9F60-E3FCAF66FB31}" destId="{B7CA12A2-BDE6-4623-9A34-32ACD01E5AD0}" srcOrd="0" destOrd="0" presId="urn:microsoft.com/office/officeart/2005/8/layout/orgChart1"/>
-    <dgm:cxn modelId="{A8A22914-5D8A-4923-A925-4DFA67AD6B2A}" type="presParOf" srcId="{94EB3EB9-EBC6-4182-9F60-E3FCAF66FB31}" destId="{87C48991-3AB2-4AF1-8A43-DCA78EC30A53}" srcOrd="1" destOrd="0" presId="urn:microsoft.com/office/officeart/2005/8/layout/orgChart1"/>
-    <dgm:cxn modelId="{07B2456B-A379-483F-8232-8986A41CEB52}" type="presParOf" srcId="{0CFB3D83-E11C-4E58-B554-EED0107A8B97}" destId="{C6CB8C81-693C-44B2-B8DE-C183630E923B}" srcOrd="1" destOrd="0" presId="urn:microsoft.com/office/officeart/2005/8/layout/orgChart1"/>
-    <dgm:cxn modelId="{E0E52038-469E-4978-B570-2AD933C50760}" type="presParOf" srcId="{0CFB3D83-E11C-4E58-B554-EED0107A8B97}" destId="{D615BEDA-E2ED-433C-B39E-AE3E9D89AC72}" srcOrd="2" destOrd="0" presId="urn:microsoft.com/office/officeart/2005/8/layout/orgChart1"/>
-    <dgm:cxn modelId="{E44AB7A4-F892-4E69-913D-A0E93091F15E}" type="presParOf" srcId="{64BD3248-70F5-4CCC-99DA-E91E815374A2}" destId="{FB9C8EAF-7FE5-476A-93C3-82E8DAEBAB36}" srcOrd="4" destOrd="0" presId="urn:microsoft.com/office/officeart/2005/8/layout/orgChart1"/>
-    <dgm:cxn modelId="{52AB2D91-5F82-4265-9D2A-4DE1C05AA644}" type="presParOf" srcId="{64BD3248-70F5-4CCC-99DA-E91E815374A2}" destId="{76BABCA7-CE43-4232-8E32-8741ED2F4E5B}" srcOrd="5" destOrd="0" presId="urn:microsoft.com/office/officeart/2005/8/layout/orgChart1"/>
-    <dgm:cxn modelId="{11AEF541-A8DD-4AC5-BC2B-60A43AED5F21}" type="presParOf" srcId="{76BABCA7-CE43-4232-8E32-8741ED2F4E5B}" destId="{6C86D5AA-CAD0-4971-8689-ACC95F06D815}" srcOrd="0" destOrd="0" presId="urn:microsoft.com/office/officeart/2005/8/layout/orgChart1"/>
-    <dgm:cxn modelId="{77E201F2-D6F3-4707-982F-24F25DD4F6AF}" type="presParOf" srcId="{6C86D5AA-CAD0-4971-8689-ACC95F06D815}" destId="{1FFBCD9E-5950-4A0B-B384-8A841CBEC558}" srcOrd="0" destOrd="0" presId="urn:microsoft.com/office/officeart/2005/8/layout/orgChart1"/>
-    <dgm:cxn modelId="{6FDE7A68-3A24-4085-934D-21C2142A1785}" type="presParOf" srcId="{6C86D5AA-CAD0-4971-8689-ACC95F06D815}" destId="{80DB6C5A-CA92-4404-AC10-507FB05B1AEB}" srcOrd="1" destOrd="0" presId="urn:microsoft.com/office/officeart/2005/8/layout/orgChart1"/>
-    <dgm:cxn modelId="{D960FD3C-3BDC-4D7C-BEB2-E5C41CDC4B30}" type="presParOf" srcId="{76BABCA7-CE43-4232-8E32-8741ED2F4E5B}" destId="{B912C7AC-574A-40A5-9636-FB877AC3103B}" srcOrd="1" destOrd="0" presId="urn:microsoft.com/office/officeart/2005/8/layout/orgChart1"/>
-    <dgm:cxn modelId="{C00A957A-59FD-4322-B04F-E40E1D8B596D}" type="presParOf" srcId="{76BABCA7-CE43-4232-8E32-8741ED2F4E5B}" destId="{11BC393B-CCC3-46D2-BD35-03F37DA1F2EA}" srcOrd="2" destOrd="0" presId="urn:microsoft.com/office/officeart/2005/8/layout/orgChart1"/>
-    <dgm:cxn modelId="{169D5B92-5F17-4180-BFC7-BB3EBC754DD4}" type="presParOf" srcId="{64BD3248-70F5-4CCC-99DA-E91E815374A2}" destId="{8A4D61C0-4263-44E4-BCDA-3641DD97AE82}" srcOrd="6" destOrd="0" presId="urn:microsoft.com/office/officeart/2005/8/layout/orgChart1"/>
-    <dgm:cxn modelId="{6F16FEFA-038B-44A8-8B8B-5747EE472459}" type="presParOf" srcId="{64BD3248-70F5-4CCC-99DA-E91E815374A2}" destId="{9A70C450-271B-457C-B704-77B5CB7339DE}" srcOrd="7" destOrd="0" presId="urn:microsoft.com/office/officeart/2005/8/layout/orgChart1"/>
-    <dgm:cxn modelId="{A241FFDD-3612-4D9D-B6B0-D07278097A0D}" type="presParOf" srcId="{9A70C450-271B-457C-B704-77B5CB7339DE}" destId="{D54FDE1E-BA39-42BE-834B-0A13C358A2D2}" srcOrd="0" destOrd="0" presId="urn:microsoft.com/office/officeart/2005/8/layout/orgChart1"/>
-    <dgm:cxn modelId="{148C1125-8EF4-4900-8512-0A2693D78EF7}" type="presParOf" srcId="{D54FDE1E-BA39-42BE-834B-0A13C358A2D2}" destId="{A87BEBB9-292D-4D85-AFD4-411FC93B7581}" srcOrd="0" destOrd="0" presId="urn:microsoft.com/office/officeart/2005/8/layout/orgChart1"/>
-    <dgm:cxn modelId="{A635FB46-827A-4EA5-93A2-88F0AAC1B336}" type="presParOf" srcId="{D54FDE1E-BA39-42BE-834B-0A13C358A2D2}" destId="{F4561AD8-F6B8-4291-BB00-B5EAD1AB4BC1}" srcOrd="1" destOrd="0" presId="urn:microsoft.com/office/officeart/2005/8/layout/orgChart1"/>
-    <dgm:cxn modelId="{EADBFB20-C270-4F9F-9759-1D5028333DF6}" type="presParOf" srcId="{9A70C450-271B-457C-B704-77B5CB7339DE}" destId="{DF47B56D-97E0-4A2F-8FBB-F59B78F9BA2D}" srcOrd="1" destOrd="0" presId="urn:microsoft.com/office/officeart/2005/8/layout/orgChart1"/>
-    <dgm:cxn modelId="{5DF874BD-3BEE-45C4-ABFE-782F886597FC}" type="presParOf" srcId="{9A70C450-271B-457C-B704-77B5CB7339DE}" destId="{150F3514-930C-4370-9893-9492A6239F33}" srcOrd="2" destOrd="0" presId="urn:microsoft.com/office/officeart/2005/8/layout/orgChart1"/>
-    <dgm:cxn modelId="{5C8A786A-3FFA-49C8-9779-59572365B34C}" type="presParOf" srcId="{64BD3248-70F5-4CCC-99DA-E91E815374A2}" destId="{BE0CC1EE-C95F-43E7-8DAD-455284B02C09}" srcOrd="8" destOrd="0" presId="urn:microsoft.com/office/officeart/2005/8/layout/orgChart1"/>
-    <dgm:cxn modelId="{5E969442-34D6-4AB9-9ABA-6EED41FB9425}" type="presParOf" srcId="{64BD3248-70F5-4CCC-99DA-E91E815374A2}" destId="{4667D4DE-A069-4939-A05E-2338D15A493B}" srcOrd="9" destOrd="0" presId="urn:microsoft.com/office/officeart/2005/8/layout/orgChart1"/>
-    <dgm:cxn modelId="{0052B2BF-40CF-4B41-BD7F-27D8115184C4}" type="presParOf" srcId="{4667D4DE-A069-4939-A05E-2338D15A493B}" destId="{5C236863-83F8-4B04-9F60-29075C4C7694}" srcOrd="0" destOrd="0" presId="urn:microsoft.com/office/officeart/2005/8/layout/orgChart1"/>
-    <dgm:cxn modelId="{D34E40AF-C29F-464E-A248-D1D370DC62A8}" type="presParOf" srcId="{5C236863-83F8-4B04-9F60-29075C4C7694}" destId="{4936C6A4-5235-4349-99DE-37EE11990BC8}" srcOrd="0" destOrd="0" presId="urn:microsoft.com/office/officeart/2005/8/layout/orgChart1"/>
-    <dgm:cxn modelId="{0A02AC35-0AAC-4D60-93FE-AA1E073A6057}" type="presParOf" srcId="{5C236863-83F8-4B04-9F60-29075C4C7694}" destId="{8E2627C4-EBD7-4FFE-B907-8120EAE255FC}" srcOrd="1" destOrd="0" presId="urn:microsoft.com/office/officeart/2005/8/layout/orgChart1"/>
-    <dgm:cxn modelId="{E33ED153-50CD-43EA-9ACE-135F7B8394D4}" type="presParOf" srcId="{4667D4DE-A069-4939-A05E-2338D15A493B}" destId="{593539E4-8D94-4790-B22A-59557B912A9F}" srcOrd="1" destOrd="0" presId="urn:microsoft.com/office/officeart/2005/8/layout/orgChart1"/>
-    <dgm:cxn modelId="{1629C283-7237-41C3-991F-E2B48DC1F7CC}" type="presParOf" srcId="{4667D4DE-A069-4939-A05E-2338D15A493B}" destId="{FF63EB4C-E50D-4677-94DD-F4DF74EA3F71}" srcOrd="2" destOrd="0" presId="urn:microsoft.com/office/officeart/2005/8/layout/orgChart1"/>
-    <dgm:cxn modelId="{6954A3CD-8899-4A19-8146-C2D571613899}" type="presParOf" srcId="{381D3668-23D1-4FAA-B040-47D5C0E0F5D9}" destId="{78B96C3F-25DE-435A-AEAF-AEDE75A2F6C0}" srcOrd="2" destOrd="0" presId="urn:microsoft.com/office/officeart/2005/8/layout/orgChart1"/>
-    <dgm:cxn modelId="{EDFA71D5-F125-4B34-9B04-6DD77B1DF03F}" type="presParOf" srcId="{BA022717-1FFB-4F69-822E-9CD5C05910F6}" destId="{76C033FD-2AC7-4FFF-BEF3-8A8DDBAADE93}" srcOrd="4" destOrd="0" presId="urn:microsoft.com/office/officeart/2005/8/layout/orgChart1"/>
-    <dgm:cxn modelId="{5577C423-0A4F-4BD2-AF27-DB27AAC46E05}" type="presParOf" srcId="{BA022717-1FFB-4F69-822E-9CD5C05910F6}" destId="{22D3168A-F68D-4989-8C60-8C0F42BF3E41}" srcOrd="5" destOrd="0" presId="urn:microsoft.com/office/officeart/2005/8/layout/orgChart1"/>
-    <dgm:cxn modelId="{8B9274E8-5C10-4C23-BEBC-C2B27E44A05D}" type="presParOf" srcId="{22D3168A-F68D-4989-8C60-8C0F42BF3E41}" destId="{1AE4B658-634E-44EA-9700-E03B9086248E}" srcOrd="0" destOrd="0" presId="urn:microsoft.com/office/officeart/2005/8/layout/orgChart1"/>
-    <dgm:cxn modelId="{32191F4A-36F0-4E38-809B-0F51B2B907F5}" type="presParOf" srcId="{1AE4B658-634E-44EA-9700-E03B9086248E}" destId="{51BC31C1-71B9-4545-9A24-8400BB8DF45E}" srcOrd="0" destOrd="0" presId="urn:microsoft.com/office/officeart/2005/8/layout/orgChart1"/>
-    <dgm:cxn modelId="{378453AA-4C9E-4B77-BC47-87D16F4FDBDB}" type="presParOf" srcId="{1AE4B658-634E-44EA-9700-E03B9086248E}" destId="{0E28CCAB-DB4A-4F6A-8FF6-8D763658A7EE}" srcOrd="1" destOrd="0" presId="urn:microsoft.com/office/officeart/2005/8/layout/orgChart1"/>
-    <dgm:cxn modelId="{6CEF3E0D-5C10-446B-A5C1-1E959359FFA0}" type="presParOf" srcId="{22D3168A-F68D-4989-8C60-8C0F42BF3E41}" destId="{B397D60E-F624-409E-96C0-35BC0D65864F}" srcOrd="1" destOrd="0" presId="urn:microsoft.com/office/officeart/2005/8/layout/orgChart1"/>
-    <dgm:cxn modelId="{D7660DEA-A565-4ABB-B5CF-2E7F88E38A79}" type="presParOf" srcId="{B397D60E-F624-409E-96C0-35BC0D65864F}" destId="{6CB07C5C-7911-4372-8D31-DEFDD9D10F87}" srcOrd="0" destOrd="0" presId="urn:microsoft.com/office/officeart/2005/8/layout/orgChart1"/>
-    <dgm:cxn modelId="{8A223A0D-FD07-4930-8DE2-635DAA3A37FC}" type="presParOf" srcId="{B397D60E-F624-409E-96C0-35BC0D65864F}" destId="{BD80549D-9372-48D8-952E-8325AD2A8C9F}" srcOrd="1" destOrd="0" presId="urn:microsoft.com/office/officeart/2005/8/layout/orgChart1"/>
-    <dgm:cxn modelId="{7C01E02C-87A1-4F27-AF21-977BBE88A372}" type="presParOf" srcId="{BD80549D-9372-48D8-952E-8325AD2A8C9F}" destId="{22A532FF-EE2F-4DDA-BAFC-94299D54E817}" srcOrd="0" destOrd="0" presId="urn:microsoft.com/office/officeart/2005/8/layout/orgChart1"/>
-    <dgm:cxn modelId="{FA344AD4-C34A-4DB8-B4EB-9B2C34FB8BE0}" type="presParOf" srcId="{22A532FF-EE2F-4DDA-BAFC-94299D54E817}" destId="{A1A811D5-4A68-4CA7-8A04-1297EACA6B52}" srcOrd="0" destOrd="0" presId="urn:microsoft.com/office/officeart/2005/8/layout/orgChart1"/>
-    <dgm:cxn modelId="{FA5EC4BA-5F8A-4AD8-8086-D246DDDDC2A9}" type="presParOf" srcId="{22A532FF-EE2F-4DDA-BAFC-94299D54E817}" destId="{F769F83B-2161-499A-99A7-FC6A89A36901}" srcOrd="1" destOrd="0" presId="urn:microsoft.com/office/officeart/2005/8/layout/orgChart1"/>
-    <dgm:cxn modelId="{AC74691D-7BC8-401E-9F87-A75DC9367F3E}" type="presParOf" srcId="{BD80549D-9372-48D8-952E-8325AD2A8C9F}" destId="{0A5AD82B-61F6-4F83-8E72-3A6DBAE41644}" srcOrd="1" destOrd="0" presId="urn:microsoft.com/office/officeart/2005/8/layout/orgChart1"/>
-    <dgm:cxn modelId="{E586E367-C141-42A6-B7A3-95632FD01DE4}" type="presParOf" srcId="{BD80549D-9372-48D8-952E-8325AD2A8C9F}" destId="{AE6AAF8F-3EC6-48B1-8306-1A3060A81401}" srcOrd="2" destOrd="0" presId="urn:microsoft.com/office/officeart/2005/8/layout/orgChart1"/>
-    <dgm:cxn modelId="{6F73B918-FF97-4E39-8955-222EAB505CF1}" type="presParOf" srcId="{B397D60E-F624-409E-96C0-35BC0D65864F}" destId="{582C3E65-D8F9-45CD-A7BE-35B8C9E16EB8}" srcOrd="2" destOrd="0" presId="urn:microsoft.com/office/officeart/2005/8/layout/orgChart1"/>
-    <dgm:cxn modelId="{B2849974-9B3A-4BCD-B30D-96F653C6E789}" type="presParOf" srcId="{B397D60E-F624-409E-96C0-35BC0D65864F}" destId="{3FE2B39A-D6D1-4021-939F-C730728CAA4B}" srcOrd="3" destOrd="0" presId="urn:microsoft.com/office/officeart/2005/8/layout/orgChart1"/>
-    <dgm:cxn modelId="{D602217D-7D67-4A45-A4C8-7D225D66C5DA}" type="presParOf" srcId="{3FE2B39A-D6D1-4021-939F-C730728CAA4B}" destId="{E61F85DA-38EB-42F3-A912-F8575BF82C41}" srcOrd="0" destOrd="0" presId="urn:microsoft.com/office/officeart/2005/8/layout/orgChart1"/>
-    <dgm:cxn modelId="{F5C77EF4-5D72-4F78-8495-3B8B9EC11CF1}" type="presParOf" srcId="{E61F85DA-38EB-42F3-A912-F8575BF82C41}" destId="{6533C7D5-0361-4926-B924-51A5C2E30DBF}" srcOrd="0" destOrd="0" presId="urn:microsoft.com/office/officeart/2005/8/layout/orgChart1"/>
-    <dgm:cxn modelId="{A1B08FB7-5A1F-4277-AB96-BCDB5EE84E87}" type="presParOf" srcId="{E61F85DA-38EB-42F3-A912-F8575BF82C41}" destId="{FEA29CF4-1ECF-4851-96B5-C862B19A3102}" srcOrd="1" destOrd="0" presId="urn:microsoft.com/office/officeart/2005/8/layout/orgChart1"/>
-    <dgm:cxn modelId="{76BFEC52-A774-40D6-B733-82114A418DBA}" type="presParOf" srcId="{3FE2B39A-D6D1-4021-939F-C730728CAA4B}" destId="{148D27AF-63FB-4F39-BA60-1EA74E153782}" srcOrd="1" destOrd="0" presId="urn:microsoft.com/office/officeart/2005/8/layout/orgChart1"/>
-    <dgm:cxn modelId="{A3A247E3-E3C9-4306-8DCF-5E795E479714}" type="presParOf" srcId="{3FE2B39A-D6D1-4021-939F-C730728CAA4B}" destId="{B740C2FA-4596-465C-AC7A-B089EE66BDBE}" srcOrd="2" destOrd="0" presId="urn:microsoft.com/office/officeart/2005/8/layout/orgChart1"/>
-    <dgm:cxn modelId="{F776E118-05FD-409B-BFA1-008789C1A527}" type="presParOf" srcId="{B397D60E-F624-409E-96C0-35BC0D65864F}" destId="{C458507D-4D91-4CED-A904-F1D229528BB4}" srcOrd="4" destOrd="0" presId="urn:microsoft.com/office/officeart/2005/8/layout/orgChart1"/>
-    <dgm:cxn modelId="{15853D7F-568E-4B6A-A804-CF4E4F7C303D}" type="presParOf" srcId="{B397D60E-F624-409E-96C0-35BC0D65864F}" destId="{97F3FA8D-C725-43D8-A5EA-66E21C70DA03}" srcOrd="5" destOrd="0" presId="urn:microsoft.com/office/officeart/2005/8/layout/orgChart1"/>
-    <dgm:cxn modelId="{512D5184-EC05-42DC-A4BC-42B7E33A0ACA}" type="presParOf" srcId="{97F3FA8D-C725-43D8-A5EA-66E21C70DA03}" destId="{B09FC50D-6408-4FB6-81AD-590D97ED2865}" srcOrd="0" destOrd="0" presId="urn:microsoft.com/office/officeart/2005/8/layout/orgChart1"/>
-    <dgm:cxn modelId="{EFDDC462-A472-4298-88FB-66336566546F}" type="presParOf" srcId="{B09FC50D-6408-4FB6-81AD-590D97ED2865}" destId="{02C02110-051E-4A6D-80DF-BF4E01A9C0B6}" srcOrd="0" destOrd="0" presId="urn:microsoft.com/office/officeart/2005/8/layout/orgChart1"/>
-    <dgm:cxn modelId="{1FB916C2-B1C0-4B57-A655-8E569543AD91}" type="presParOf" srcId="{B09FC50D-6408-4FB6-81AD-590D97ED2865}" destId="{07E3BE0B-733F-4F40-91E7-AEF93C0D723E}" srcOrd="1" destOrd="0" presId="urn:microsoft.com/office/officeart/2005/8/layout/orgChart1"/>
-    <dgm:cxn modelId="{2A0FA71D-13A8-4123-B885-9434F1A0AC3C}" type="presParOf" srcId="{97F3FA8D-C725-43D8-A5EA-66E21C70DA03}" destId="{7C260482-C037-4FCD-BE0F-73E23CC857FB}" srcOrd="1" destOrd="0" presId="urn:microsoft.com/office/officeart/2005/8/layout/orgChart1"/>
-    <dgm:cxn modelId="{ACB8ADD0-E752-4520-B9ED-CB74D0A0609A}" type="presParOf" srcId="{97F3FA8D-C725-43D8-A5EA-66E21C70DA03}" destId="{61D327D0-76BD-4D48-8D50-5CD02EB84866}" srcOrd="2" destOrd="0" presId="urn:microsoft.com/office/officeart/2005/8/layout/orgChart1"/>
-    <dgm:cxn modelId="{84AF380A-3DE8-45D3-8262-43EE3A8937A1}" type="presParOf" srcId="{22D3168A-F68D-4989-8C60-8C0F42BF3E41}" destId="{DD8CCDA4-A054-4653-9BA8-4CE88EA9B043}" srcOrd="2" destOrd="0" presId="urn:microsoft.com/office/officeart/2005/8/layout/orgChart1"/>
-    <dgm:cxn modelId="{6ED52C0C-1E81-468D-8591-42300EC4B717}" type="presParOf" srcId="{760DF3DC-F52F-4C2B-BA4A-273AB6F3656F}" destId="{FEDCB2E1-0480-40A4-980D-7D91C7087155}" srcOrd="2" destOrd="0" presId="urn:microsoft.com/office/officeart/2005/8/layout/orgChart1"/>
-    <dgm:cxn modelId="{E563BA53-8FF8-4DBF-9300-B08347844105}" type="presParOf" srcId="{218B1655-E4E6-47FC-9672-C42C66089C3C}" destId="{85CD64F4-6946-472B-B4E5-EA5E26E063B2}" srcOrd="6" destOrd="0" presId="urn:microsoft.com/office/officeart/2005/8/layout/orgChart1"/>
-    <dgm:cxn modelId="{B8E62C38-9939-4A2D-BB65-F9370C65F8D2}" type="presParOf" srcId="{218B1655-E4E6-47FC-9672-C42C66089C3C}" destId="{B7D1C8EB-FA22-4BEA-BFE8-C48D1AF0A5C8}" srcOrd="7" destOrd="0" presId="urn:microsoft.com/office/officeart/2005/8/layout/orgChart1"/>
-    <dgm:cxn modelId="{F40EF771-1E3C-4BDF-9D62-CD3BA8E3E43E}" type="presParOf" srcId="{B7D1C8EB-FA22-4BEA-BFE8-C48D1AF0A5C8}" destId="{6317F5D6-92E3-41A2-A888-29B98B056A8A}" srcOrd="0" destOrd="0" presId="urn:microsoft.com/office/officeart/2005/8/layout/orgChart1"/>
-    <dgm:cxn modelId="{855F5C54-693A-4B05-8E14-2D526893E59F}" type="presParOf" srcId="{6317F5D6-92E3-41A2-A888-29B98B056A8A}" destId="{D2E31B52-1F85-4623-8CB4-FB0D4A93F8DB}" srcOrd="0" destOrd="0" presId="urn:microsoft.com/office/officeart/2005/8/layout/orgChart1"/>
-    <dgm:cxn modelId="{1D91428B-D264-40B4-AE92-FE29133ECCD8}" type="presParOf" srcId="{6317F5D6-92E3-41A2-A888-29B98B056A8A}" destId="{D150B90E-ED43-4211-AE16-CB5E61E5CD3A}" srcOrd="1" destOrd="0" presId="urn:microsoft.com/office/officeart/2005/8/layout/orgChart1"/>
-    <dgm:cxn modelId="{497FE9CA-DBA5-4992-ADB8-B08D878FA944}" type="presParOf" srcId="{B7D1C8EB-FA22-4BEA-BFE8-C48D1AF0A5C8}" destId="{32D76845-4956-4E51-81E0-D29C00A4B76E}" srcOrd="1" destOrd="0" presId="urn:microsoft.com/office/officeart/2005/8/layout/orgChart1"/>
-    <dgm:cxn modelId="{E4142A3B-8FB4-4C08-9EA7-23EC20BAA2AA}" type="presParOf" srcId="{32D76845-4956-4E51-81E0-D29C00A4B76E}" destId="{8BD901A4-64B7-4476-868E-93DAA142F29B}" srcOrd="0" destOrd="0" presId="urn:microsoft.com/office/officeart/2005/8/layout/orgChart1"/>
-    <dgm:cxn modelId="{BEFFE8FC-BCAA-4C0F-B898-6E8781A47321}" type="presParOf" srcId="{32D76845-4956-4E51-81E0-D29C00A4B76E}" destId="{727E425C-BE13-485F-8511-A6EF5FCAEC6B}" srcOrd="1" destOrd="0" presId="urn:microsoft.com/office/officeart/2005/8/layout/orgChart1"/>
-    <dgm:cxn modelId="{014B4E0C-CA50-4D3A-8EF9-E92C82F86B17}" type="presParOf" srcId="{727E425C-BE13-485F-8511-A6EF5FCAEC6B}" destId="{4025BD79-B8D4-48B9-A8EE-964DA70A6B49}" srcOrd="0" destOrd="0" presId="urn:microsoft.com/office/officeart/2005/8/layout/orgChart1"/>
-    <dgm:cxn modelId="{9671A182-DC74-4784-ACAD-E59BCD1A43D0}" type="presParOf" srcId="{4025BD79-B8D4-48B9-A8EE-964DA70A6B49}" destId="{375950B9-7871-43E6-98A7-EA39629F41D2}" srcOrd="0" destOrd="0" presId="urn:microsoft.com/office/officeart/2005/8/layout/orgChart1"/>
-    <dgm:cxn modelId="{7B492AD7-5565-48FC-9BDB-0734CCBF00D6}" type="presParOf" srcId="{4025BD79-B8D4-48B9-A8EE-964DA70A6B49}" destId="{CACCFEDF-C498-4AA5-B3DC-1ECA1344E534}" srcOrd="1" destOrd="0" presId="urn:microsoft.com/office/officeart/2005/8/layout/orgChart1"/>
-    <dgm:cxn modelId="{F12F3D39-1E42-41CF-B7FD-1C03678ECB11}" type="presParOf" srcId="{727E425C-BE13-485F-8511-A6EF5FCAEC6B}" destId="{8F1FB491-9925-4188-9B4F-9CAA6FC91492}" srcOrd="1" destOrd="0" presId="urn:microsoft.com/office/officeart/2005/8/layout/orgChart1"/>
-    <dgm:cxn modelId="{64106A92-CF0B-40CD-AFB6-1AB53A131B83}" type="presParOf" srcId="{727E425C-BE13-485F-8511-A6EF5FCAEC6B}" destId="{AD326DF6-53C3-496E-8695-F648A0E9B705}" srcOrd="2" destOrd="0" presId="urn:microsoft.com/office/officeart/2005/8/layout/orgChart1"/>
-    <dgm:cxn modelId="{11CB212A-D342-472C-9890-A502685CFD81}" type="presParOf" srcId="{32D76845-4956-4E51-81E0-D29C00A4B76E}" destId="{D03432C1-FE41-4ED9-9A66-F4222D783483}" srcOrd="2" destOrd="0" presId="urn:microsoft.com/office/officeart/2005/8/layout/orgChart1"/>
-    <dgm:cxn modelId="{4071F867-24AA-4A9E-9E53-828499ECBF84}" type="presParOf" srcId="{32D76845-4956-4E51-81E0-D29C00A4B76E}" destId="{E8F50F97-DE44-4E16-B8A2-AB58FF1A5021}" srcOrd="3" destOrd="0" presId="urn:microsoft.com/office/officeart/2005/8/layout/orgChart1"/>
-    <dgm:cxn modelId="{242D69D3-CB56-4484-889B-E1A5504B1272}" type="presParOf" srcId="{E8F50F97-DE44-4E16-B8A2-AB58FF1A5021}" destId="{6BA2BB9F-D7E8-4208-8794-8A1876FBD47C}" srcOrd="0" destOrd="0" presId="urn:microsoft.com/office/officeart/2005/8/layout/orgChart1"/>
-    <dgm:cxn modelId="{38092F86-D54E-4B88-89AF-57A3BB5A7657}" type="presParOf" srcId="{6BA2BB9F-D7E8-4208-8794-8A1876FBD47C}" destId="{24184702-82D9-48E6-8B49-56A145363E54}" srcOrd="0" destOrd="0" presId="urn:microsoft.com/office/officeart/2005/8/layout/orgChart1"/>
-    <dgm:cxn modelId="{470CC925-21BC-4223-8814-5011A10BCD3E}" type="presParOf" srcId="{6BA2BB9F-D7E8-4208-8794-8A1876FBD47C}" destId="{0A084F6C-EBF1-4681-BBF1-018F295C3E09}" srcOrd="1" destOrd="0" presId="urn:microsoft.com/office/officeart/2005/8/layout/orgChart1"/>
-    <dgm:cxn modelId="{F2B041AF-4746-441F-956D-BFFC104DFA92}" type="presParOf" srcId="{E8F50F97-DE44-4E16-B8A2-AB58FF1A5021}" destId="{0A5FFA6B-9BD2-4187-A0A9-C01A71FC498B}" srcOrd="1" destOrd="0" presId="urn:microsoft.com/office/officeart/2005/8/layout/orgChart1"/>
-    <dgm:cxn modelId="{CF69AC8C-A8AD-4E14-800B-DBA138D2F256}" type="presParOf" srcId="{E8F50F97-DE44-4E16-B8A2-AB58FF1A5021}" destId="{08BCC21F-6DD6-4E5B-921D-9BE2DD56869A}" srcOrd="2" destOrd="0" presId="urn:microsoft.com/office/officeart/2005/8/layout/orgChart1"/>
-    <dgm:cxn modelId="{CC9F5482-0C27-4F3C-9229-193AAAEA5651}" type="presParOf" srcId="{32D76845-4956-4E51-81E0-D29C00A4B76E}" destId="{ED22E192-69A8-4C67-9419-061F874076E2}" srcOrd="4" destOrd="0" presId="urn:microsoft.com/office/officeart/2005/8/layout/orgChart1"/>
-    <dgm:cxn modelId="{06C8340E-92C4-4C85-8CF1-26B51C780261}" type="presParOf" srcId="{32D76845-4956-4E51-81E0-D29C00A4B76E}" destId="{9327A142-D5F5-45B0-BFC9-762A958631A6}" srcOrd="5" destOrd="0" presId="urn:microsoft.com/office/officeart/2005/8/layout/orgChart1"/>
-    <dgm:cxn modelId="{C1706185-6B7A-41C0-99C4-E986784AF87D}" type="presParOf" srcId="{9327A142-D5F5-45B0-BFC9-762A958631A6}" destId="{8EAB79CB-2B7C-4B05-97A2-FCE8AAF1C397}" srcOrd="0" destOrd="0" presId="urn:microsoft.com/office/officeart/2005/8/layout/orgChart1"/>
-    <dgm:cxn modelId="{1255825F-356A-4B51-9F25-2355599062E4}" type="presParOf" srcId="{8EAB79CB-2B7C-4B05-97A2-FCE8AAF1C397}" destId="{FDCF302A-2AEC-479C-BBEA-45460034C0A7}" srcOrd="0" destOrd="0" presId="urn:microsoft.com/office/officeart/2005/8/layout/orgChart1"/>
-    <dgm:cxn modelId="{608DFC20-C4B1-454A-9AC6-BFE6F1FC3654}" type="presParOf" srcId="{8EAB79CB-2B7C-4B05-97A2-FCE8AAF1C397}" destId="{93165E38-2C8C-418D-95A2-3F5A169219C1}" srcOrd="1" destOrd="0" presId="urn:microsoft.com/office/officeart/2005/8/layout/orgChart1"/>
-    <dgm:cxn modelId="{DE05EFBB-A76D-4E88-A0EF-746051294959}" type="presParOf" srcId="{9327A142-D5F5-45B0-BFC9-762A958631A6}" destId="{3EFEA5B9-39F8-4C33-9CFC-BA6BF0313253}" srcOrd="1" destOrd="0" presId="urn:microsoft.com/office/officeart/2005/8/layout/orgChart1"/>
-    <dgm:cxn modelId="{BE6533B9-CA55-4382-8ACB-F59F0EC74C8E}" type="presParOf" srcId="{9327A142-D5F5-45B0-BFC9-762A958631A6}" destId="{08B5041C-F15A-4EBF-8A73-4F37BA861DC2}" srcOrd="2" destOrd="0" presId="urn:microsoft.com/office/officeart/2005/8/layout/orgChart1"/>
-    <dgm:cxn modelId="{7C4EC5F0-C276-4242-A6D5-9144E7E61AC0}" type="presParOf" srcId="{32D76845-4956-4E51-81E0-D29C00A4B76E}" destId="{B449A89D-3021-4A9D-9BF4-B190FBAE6CF5}" srcOrd="6" destOrd="0" presId="urn:microsoft.com/office/officeart/2005/8/layout/orgChart1"/>
-    <dgm:cxn modelId="{20149A40-91BC-45D1-B460-34FB4C0B7411}" type="presParOf" srcId="{32D76845-4956-4E51-81E0-D29C00A4B76E}" destId="{53509287-D6C7-444B-ACC7-C351BD0A3F5A}" srcOrd="7" destOrd="0" presId="urn:microsoft.com/office/officeart/2005/8/layout/orgChart1"/>
-    <dgm:cxn modelId="{07A7F53C-ED73-4FDC-9B47-1485C863F3AC}" type="presParOf" srcId="{53509287-D6C7-444B-ACC7-C351BD0A3F5A}" destId="{BC339C8D-0D6E-4957-B438-82DA5FBE32CD}" srcOrd="0" destOrd="0" presId="urn:microsoft.com/office/officeart/2005/8/layout/orgChart1"/>
-    <dgm:cxn modelId="{D850F4EF-FFCF-492C-B913-B8BA7391B840}" type="presParOf" srcId="{BC339C8D-0D6E-4957-B438-82DA5FBE32CD}" destId="{BE335AA8-2D1E-49E7-B774-CD971CA52202}" srcOrd="0" destOrd="0" presId="urn:microsoft.com/office/officeart/2005/8/layout/orgChart1"/>
-    <dgm:cxn modelId="{98D6BCB0-A176-4372-84EB-FC541ACF2A01}" type="presParOf" srcId="{BC339C8D-0D6E-4957-B438-82DA5FBE32CD}" destId="{23F61920-20AC-4324-BA25-011D0396141D}" srcOrd="1" destOrd="0" presId="urn:microsoft.com/office/officeart/2005/8/layout/orgChart1"/>
-    <dgm:cxn modelId="{160BF4E6-FFE3-4AC8-94CE-1F4AB6698B44}" type="presParOf" srcId="{53509287-D6C7-444B-ACC7-C351BD0A3F5A}" destId="{09F23510-E1DF-45A7-8A40-D04D10DCBFA0}" srcOrd="1" destOrd="0" presId="urn:microsoft.com/office/officeart/2005/8/layout/orgChart1"/>
-    <dgm:cxn modelId="{E2024FFB-17F5-4C3C-80B1-D9F28F0B338F}" type="presParOf" srcId="{53509287-D6C7-444B-ACC7-C351BD0A3F5A}" destId="{FCEC58C8-8FA4-44B1-A861-6578F9785BE9}" srcOrd="2" destOrd="0" presId="urn:microsoft.com/office/officeart/2005/8/layout/orgChart1"/>
-    <dgm:cxn modelId="{99A86DC3-FCF0-439E-8F47-125CF18A8952}" type="presParOf" srcId="{B7D1C8EB-FA22-4BEA-BFE8-C48D1AF0A5C8}" destId="{C6358B03-BD34-42A1-9822-4742770BB800}" srcOrd="2" destOrd="0" presId="urn:microsoft.com/office/officeart/2005/8/layout/orgChart1"/>
-    <dgm:cxn modelId="{8A201056-9CF6-4055-96AE-BBC8F352CC8A}" type="presParOf" srcId="{218B1655-E4E6-47FC-9672-C42C66089C3C}" destId="{0A989E28-0AF3-48DE-8A4A-F499C31A291D}" srcOrd="8" destOrd="0" presId="urn:microsoft.com/office/officeart/2005/8/layout/orgChart1"/>
-    <dgm:cxn modelId="{B12CC587-776D-461E-9979-ACF0E3E1AC8A}" type="presParOf" srcId="{218B1655-E4E6-47FC-9672-C42C66089C3C}" destId="{EA74628C-A9B4-45AC-8D3B-091F9DED4760}" srcOrd="9" destOrd="0" presId="urn:microsoft.com/office/officeart/2005/8/layout/orgChart1"/>
-    <dgm:cxn modelId="{B441F1D2-0AA2-41BD-8A36-8B1F9F2FBFFE}" type="presParOf" srcId="{EA74628C-A9B4-45AC-8D3B-091F9DED4760}" destId="{93A65C2A-792D-4DD9-B597-03A1CC1027EA}" srcOrd="0" destOrd="0" presId="urn:microsoft.com/office/officeart/2005/8/layout/orgChart1"/>
-    <dgm:cxn modelId="{ED62719F-2314-4224-BBED-237E604488C2}" type="presParOf" srcId="{93A65C2A-792D-4DD9-B597-03A1CC1027EA}" destId="{758B2173-9368-492E-A419-E6415C0A67ED}" srcOrd="0" destOrd="0" presId="urn:microsoft.com/office/officeart/2005/8/layout/orgChart1"/>
-    <dgm:cxn modelId="{82040AEC-5FF8-45AE-886E-451A32E74AEC}" type="presParOf" srcId="{93A65C2A-792D-4DD9-B597-03A1CC1027EA}" destId="{B02D910D-26C6-408E-B04F-1B88D8268690}" srcOrd="1" destOrd="0" presId="urn:microsoft.com/office/officeart/2005/8/layout/orgChart1"/>
-    <dgm:cxn modelId="{47679D85-A007-4E85-A054-375DE1DE404F}" type="presParOf" srcId="{EA74628C-A9B4-45AC-8D3B-091F9DED4760}" destId="{5D2DA806-E82A-4AE7-8171-4201E09FFC18}" srcOrd="1" destOrd="0" presId="urn:microsoft.com/office/officeart/2005/8/layout/orgChart1"/>
-    <dgm:cxn modelId="{CB04EEFC-2B04-4DAC-8834-91B5C6C26BCD}" type="presParOf" srcId="{5D2DA806-E82A-4AE7-8171-4201E09FFC18}" destId="{E2236C2F-4BE6-4332-83B2-8AFA924DE916}" srcOrd="0" destOrd="0" presId="urn:microsoft.com/office/officeart/2005/8/layout/orgChart1"/>
-    <dgm:cxn modelId="{B577B6A8-3065-4E69-AC69-FFD85864FE62}" type="presParOf" srcId="{5D2DA806-E82A-4AE7-8171-4201E09FFC18}" destId="{6D0BB7FB-3F89-4486-A92A-AE67BAB1E467}" srcOrd="1" destOrd="0" presId="urn:microsoft.com/office/officeart/2005/8/layout/orgChart1"/>
-    <dgm:cxn modelId="{9CA0078F-BE73-45EC-9F23-6E85C672A96D}" type="presParOf" srcId="{6D0BB7FB-3F89-4486-A92A-AE67BAB1E467}" destId="{D9C8056B-A032-4355-A9CD-A13FC8DF797E}" srcOrd="0" destOrd="0" presId="urn:microsoft.com/office/officeart/2005/8/layout/orgChart1"/>
-    <dgm:cxn modelId="{10FB5E96-2ACD-4210-9EA0-83E849FAE28B}" type="presParOf" srcId="{D9C8056B-A032-4355-A9CD-A13FC8DF797E}" destId="{50474AFB-2CE2-489E-80ED-72003FC4BDCC}" srcOrd="0" destOrd="0" presId="urn:microsoft.com/office/officeart/2005/8/layout/orgChart1"/>
-    <dgm:cxn modelId="{CBFF7388-6C43-445C-A6FB-5A10E614CD6D}" type="presParOf" srcId="{D9C8056B-A032-4355-A9CD-A13FC8DF797E}" destId="{8A636217-55E7-4CD2-956E-721B52BA2D4B}" srcOrd="1" destOrd="0" presId="urn:microsoft.com/office/officeart/2005/8/layout/orgChart1"/>
-    <dgm:cxn modelId="{D32E0B39-AD24-4C55-B328-8E7A05975419}" type="presParOf" srcId="{6D0BB7FB-3F89-4486-A92A-AE67BAB1E467}" destId="{AAC03DD1-5C0A-4D54-8CF9-CE36263CE2BD}" srcOrd="1" destOrd="0" presId="urn:microsoft.com/office/officeart/2005/8/layout/orgChart1"/>
-    <dgm:cxn modelId="{579C57C1-B3FC-47CE-922A-9A0AA4794DF0}" type="presParOf" srcId="{6D0BB7FB-3F89-4486-A92A-AE67BAB1E467}" destId="{CB71FB7B-E7F0-4F93-BC16-548C2EEC76BB}" srcOrd="2" destOrd="0" presId="urn:microsoft.com/office/officeart/2005/8/layout/orgChart1"/>
-    <dgm:cxn modelId="{166C28E7-0D23-4756-9065-A5521338C4E4}" type="presParOf" srcId="{5D2DA806-E82A-4AE7-8171-4201E09FFC18}" destId="{86C1CF07-990B-4546-B26A-00FBB44920B9}" srcOrd="2" destOrd="0" presId="urn:microsoft.com/office/officeart/2005/8/layout/orgChart1"/>
-    <dgm:cxn modelId="{010E4B7F-CD67-4147-8529-68DD140C56A3}" type="presParOf" srcId="{5D2DA806-E82A-4AE7-8171-4201E09FFC18}" destId="{602AD91B-A6DB-436A-B324-389AA6163B7E}" srcOrd="3" destOrd="0" presId="urn:microsoft.com/office/officeart/2005/8/layout/orgChart1"/>
-    <dgm:cxn modelId="{D1E738BE-E97E-4810-9E0C-C24E76BF0011}" type="presParOf" srcId="{602AD91B-A6DB-436A-B324-389AA6163B7E}" destId="{921425C5-EEFC-4F4E-B398-3BC243C18C20}" srcOrd="0" destOrd="0" presId="urn:microsoft.com/office/officeart/2005/8/layout/orgChart1"/>
-    <dgm:cxn modelId="{881D2A86-B7AD-4F23-84BF-DF5C486905D1}" type="presParOf" srcId="{921425C5-EEFC-4F4E-B398-3BC243C18C20}" destId="{608C070C-3597-4850-961E-E637B8ADAD28}" srcOrd="0" destOrd="0" presId="urn:microsoft.com/office/officeart/2005/8/layout/orgChart1"/>
-    <dgm:cxn modelId="{1D4BFC09-0849-4940-8B95-8AA95FADDF8F}" type="presParOf" srcId="{921425C5-EEFC-4F4E-B398-3BC243C18C20}" destId="{8C22F415-0F1F-49F3-A867-C1722D93A61F}" srcOrd="1" destOrd="0" presId="urn:microsoft.com/office/officeart/2005/8/layout/orgChart1"/>
-    <dgm:cxn modelId="{1803900B-5D21-412E-B43C-0507B4946468}" type="presParOf" srcId="{602AD91B-A6DB-436A-B324-389AA6163B7E}" destId="{88C3231F-56AE-4606-A8B2-204DB7C0CB89}" srcOrd="1" destOrd="0" presId="urn:microsoft.com/office/officeart/2005/8/layout/orgChart1"/>
-    <dgm:cxn modelId="{31580DB2-8665-4512-B42C-9358BE7A6CFD}" type="presParOf" srcId="{602AD91B-A6DB-436A-B324-389AA6163B7E}" destId="{29ECFC9C-64E8-4B3F-9033-2B0A33624FA0}" srcOrd="2" destOrd="0" presId="urn:microsoft.com/office/officeart/2005/8/layout/orgChart1"/>
-    <dgm:cxn modelId="{BC6DA2F4-8521-4764-94FE-21529DFFA074}" type="presParOf" srcId="{EA74628C-A9B4-45AC-8D3B-091F9DED4760}" destId="{07F1305F-70A3-43B2-9C05-F7852BB41CDC}" srcOrd="2" destOrd="0" presId="urn:microsoft.com/office/officeart/2005/8/layout/orgChart1"/>
-    <dgm:cxn modelId="{9D16EA63-36DA-4A13-A2A8-10727B241641}" type="presParOf" srcId="{40C98317-8D37-42BF-A497-7EF0FD9BAFC0}" destId="{49EC875F-A33C-42F1-BCBB-A530B96C08A7}" srcOrd="2" destOrd="0" presId="urn:microsoft.com/office/officeart/2005/8/layout/orgChart1"/>
+    <dgm:cxn modelId="{397D68C9-1B96-467C-8F89-EEF60F2AD6D5}" type="presOf" srcId="{768FA2D2-265B-49EC-BDD4-8A7E513E9630}" destId="{608C070C-3597-4850-961E-E637B8ADAD28}" srcOrd="0" destOrd="0" presId="urn:microsoft.com/office/officeart/2005/8/layout/orgChart1"/>
+    <dgm:cxn modelId="{29DB1EDE-7903-4097-8B75-CB4890FE8623}" type="presParOf" srcId="{EAECAE57-FF3B-4547-8445-FB9851A04987}" destId="{40C98317-8D37-42BF-A497-7EF0FD9BAFC0}" srcOrd="0" destOrd="0" presId="urn:microsoft.com/office/officeart/2005/8/layout/orgChart1"/>
+    <dgm:cxn modelId="{E618A49E-6EF3-4F1E-BC3F-7AD61BA748AD}" type="presParOf" srcId="{40C98317-8D37-42BF-A497-7EF0FD9BAFC0}" destId="{7750054B-B39D-4668-A43A-E360A1C15128}" srcOrd="0" destOrd="0" presId="urn:microsoft.com/office/officeart/2005/8/layout/orgChart1"/>
+    <dgm:cxn modelId="{C9906817-F32F-4183-8179-BFFF3865B95B}" type="presParOf" srcId="{7750054B-B39D-4668-A43A-E360A1C15128}" destId="{2A7DF83D-5BFE-4A44-9462-5CDCA0C5B954}" srcOrd="0" destOrd="0" presId="urn:microsoft.com/office/officeart/2005/8/layout/orgChart1"/>
+    <dgm:cxn modelId="{CD603BBB-1F20-4BDF-A16A-CF9C66693D18}" type="presParOf" srcId="{7750054B-B39D-4668-A43A-E360A1C15128}" destId="{47D44D91-139A-412E-90E8-BB7EE634239A}" srcOrd="1" destOrd="0" presId="urn:microsoft.com/office/officeart/2005/8/layout/orgChart1"/>
+    <dgm:cxn modelId="{F1A4E0E6-849E-40A8-96B7-E63E03B8D039}" type="presParOf" srcId="{40C98317-8D37-42BF-A497-7EF0FD9BAFC0}" destId="{218B1655-E4E6-47FC-9672-C42C66089C3C}" srcOrd="1" destOrd="0" presId="urn:microsoft.com/office/officeart/2005/8/layout/orgChart1"/>
+    <dgm:cxn modelId="{CC8D3091-2742-48BF-9344-6894C9DFCCCD}" type="presParOf" srcId="{218B1655-E4E6-47FC-9672-C42C66089C3C}" destId="{9DAD604E-30AF-4A6E-966D-84A8D0321009}" srcOrd="0" destOrd="0" presId="urn:microsoft.com/office/officeart/2005/8/layout/orgChart1"/>
+    <dgm:cxn modelId="{47D5A9E2-1EE0-444C-96EF-31847CAC306C}" type="presParOf" srcId="{218B1655-E4E6-47FC-9672-C42C66089C3C}" destId="{AEBB8991-ADD3-4700-BB6F-7B675A061964}" srcOrd="1" destOrd="0" presId="urn:microsoft.com/office/officeart/2005/8/layout/orgChart1"/>
+    <dgm:cxn modelId="{2029E029-57E8-4C3A-8E19-9E215C593C48}" type="presParOf" srcId="{AEBB8991-ADD3-4700-BB6F-7B675A061964}" destId="{17F1751D-8BAD-4D75-914D-BCB9FB5A873B}" srcOrd="0" destOrd="0" presId="urn:microsoft.com/office/officeart/2005/8/layout/orgChart1"/>
+    <dgm:cxn modelId="{69ADB4E9-7F5C-4621-A6B1-F6D43C81FCD6}" type="presParOf" srcId="{17F1751D-8BAD-4D75-914D-BCB9FB5A873B}" destId="{A0B34780-73D8-41FD-829D-5F19DFC590EF}" srcOrd="0" destOrd="0" presId="urn:microsoft.com/office/officeart/2005/8/layout/orgChart1"/>
+    <dgm:cxn modelId="{902D7534-677F-4573-B6D5-474D15AD5949}" type="presParOf" srcId="{17F1751D-8BAD-4D75-914D-BCB9FB5A873B}" destId="{BA24B8F2-A4C4-44DF-9243-B64770C6ED7D}" srcOrd="1" destOrd="0" presId="urn:microsoft.com/office/officeart/2005/8/layout/orgChart1"/>
+    <dgm:cxn modelId="{60658D6F-7F13-4CD3-9A56-565608AD2454}" type="presParOf" srcId="{AEBB8991-ADD3-4700-BB6F-7B675A061964}" destId="{7624DA88-8DEB-4D0F-90DD-787E63D21AB4}" srcOrd="1" destOrd="0" presId="urn:microsoft.com/office/officeart/2005/8/layout/orgChart1"/>
+    <dgm:cxn modelId="{8A0BF2C8-615B-46C9-87A4-B8E5484F9C35}" type="presParOf" srcId="{7624DA88-8DEB-4D0F-90DD-787E63D21AB4}" destId="{7F78959B-C986-43BC-9A97-EC50F22A3582}" srcOrd="0" destOrd="0" presId="urn:microsoft.com/office/officeart/2005/8/layout/orgChart1"/>
+    <dgm:cxn modelId="{28BAC31D-36A3-490C-8BF5-C0344DC6C19E}" type="presParOf" srcId="{7624DA88-8DEB-4D0F-90DD-787E63D21AB4}" destId="{7917926E-3F74-4C5A-A0F8-5CE6ABAA6653}" srcOrd="1" destOrd="0" presId="urn:microsoft.com/office/officeart/2005/8/layout/orgChart1"/>
+    <dgm:cxn modelId="{4939DC0E-DEEA-47C1-A170-15BB3C6A352A}" type="presParOf" srcId="{7917926E-3F74-4C5A-A0F8-5CE6ABAA6653}" destId="{79BFFA48-E353-4D59-B6EF-9F6348A0105C}" srcOrd="0" destOrd="0" presId="urn:microsoft.com/office/officeart/2005/8/layout/orgChart1"/>
+    <dgm:cxn modelId="{880E96FF-145F-4A14-89E9-F60D64E93758}" type="presParOf" srcId="{79BFFA48-E353-4D59-B6EF-9F6348A0105C}" destId="{3BBB1964-BE88-4642-8AAA-75BA7791394F}" srcOrd="0" destOrd="0" presId="urn:microsoft.com/office/officeart/2005/8/layout/orgChart1"/>
+    <dgm:cxn modelId="{3B1224D9-6044-434A-9270-CD5FE5B718A9}" type="presParOf" srcId="{79BFFA48-E353-4D59-B6EF-9F6348A0105C}" destId="{45A472F8-F4BE-4F96-ADA8-26C91E98E028}" srcOrd="1" destOrd="0" presId="urn:microsoft.com/office/officeart/2005/8/layout/orgChart1"/>
+    <dgm:cxn modelId="{54F838ED-9E34-454B-ACA2-90EF33DA2D05}" type="presParOf" srcId="{7917926E-3F74-4C5A-A0F8-5CE6ABAA6653}" destId="{5896D8F2-DF21-45CE-9A5F-AEE976708831}" srcOrd="1" destOrd="0" presId="urn:microsoft.com/office/officeart/2005/8/layout/orgChart1"/>
+    <dgm:cxn modelId="{C469BF63-4274-4287-80DB-833B70A1F3A4}" type="presParOf" srcId="{7917926E-3F74-4C5A-A0F8-5CE6ABAA6653}" destId="{102D4A78-F6FB-4045-9900-80AC6F046828}" srcOrd="2" destOrd="0" presId="urn:microsoft.com/office/officeart/2005/8/layout/orgChart1"/>
+    <dgm:cxn modelId="{59F3DF03-4744-448B-9F77-76FF425A0D17}" type="presParOf" srcId="{7624DA88-8DEB-4D0F-90DD-787E63D21AB4}" destId="{E1B34408-52B3-424B-A6D0-2616334FDED2}" srcOrd="2" destOrd="0" presId="urn:microsoft.com/office/officeart/2005/8/layout/orgChart1"/>
+    <dgm:cxn modelId="{E76AE366-F82C-497B-AC17-33EE7E210117}" type="presParOf" srcId="{7624DA88-8DEB-4D0F-90DD-787E63D21AB4}" destId="{A138FE19-95B6-497E-9832-6718269521EB}" srcOrd="3" destOrd="0" presId="urn:microsoft.com/office/officeart/2005/8/layout/orgChart1"/>
+    <dgm:cxn modelId="{04C372F3-9F15-47E4-B15D-60D819B3D58E}" type="presParOf" srcId="{A138FE19-95B6-497E-9832-6718269521EB}" destId="{0BBD456B-EFC6-46D5-82C9-8F2F99B70225}" srcOrd="0" destOrd="0" presId="urn:microsoft.com/office/officeart/2005/8/layout/orgChart1"/>
+    <dgm:cxn modelId="{D07B4D25-E333-4AAA-8276-89CB5979A323}" type="presParOf" srcId="{0BBD456B-EFC6-46D5-82C9-8F2F99B70225}" destId="{D142D4EA-2888-4EFE-A404-477D84FF0B82}" srcOrd="0" destOrd="0" presId="urn:microsoft.com/office/officeart/2005/8/layout/orgChart1"/>
+    <dgm:cxn modelId="{C574FB99-905C-47C2-921B-9FAAD9EC8FF2}" type="presParOf" srcId="{0BBD456B-EFC6-46D5-82C9-8F2F99B70225}" destId="{F096CB02-309A-4ABF-8576-887F583CA310}" srcOrd="1" destOrd="0" presId="urn:microsoft.com/office/officeart/2005/8/layout/orgChart1"/>
+    <dgm:cxn modelId="{C5B1F48A-C9FF-4FDD-9D39-DB02C4505DE7}" type="presParOf" srcId="{A138FE19-95B6-497E-9832-6718269521EB}" destId="{E70323BD-5941-4117-8896-40A49F93AFAB}" srcOrd="1" destOrd="0" presId="urn:microsoft.com/office/officeart/2005/8/layout/orgChart1"/>
+    <dgm:cxn modelId="{67578525-8A32-42BF-A32D-9D9560E648EB}" type="presParOf" srcId="{A138FE19-95B6-497E-9832-6718269521EB}" destId="{004594E5-8DEA-49FC-B81A-16473662E379}" srcOrd="2" destOrd="0" presId="urn:microsoft.com/office/officeart/2005/8/layout/orgChart1"/>
+    <dgm:cxn modelId="{F4850EA6-7ED3-4864-A2C1-B1965EFD3963}" type="presParOf" srcId="{7624DA88-8DEB-4D0F-90DD-787E63D21AB4}" destId="{45F565BB-13F4-4CC0-902A-BABB2DCA7120}" srcOrd="4" destOrd="0" presId="urn:microsoft.com/office/officeart/2005/8/layout/orgChart1"/>
+    <dgm:cxn modelId="{0BBE24D4-34F1-454B-8258-292334C6CA1D}" type="presParOf" srcId="{7624DA88-8DEB-4D0F-90DD-787E63D21AB4}" destId="{FBB60E6D-3DC7-4F80-819A-6AD799BF0198}" srcOrd="5" destOrd="0" presId="urn:microsoft.com/office/officeart/2005/8/layout/orgChart1"/>
+    <dgm:cxn modelId="{283EBE60-8BD1-4F15-9910-AD8F974EB7BA}" type="presParOf" srcId="{FBB60E6D-3DC7-4F80-819A-6AD799BF0198}" destId="{8CAE30AD-4A14-4E4D-9ED0-65F73A547918}" srcOrd="0" destOrd="0" presId="urn:microsoft.com/office/officeart/2005/8/layout/orgChart1"/>
+    <dgm:cxn modelId="{A9056976-768E-42A3-980C-E7701CD48CBD}" type="presParOf" srcId="{8CAE30AD-4A14-4E4D-9ED0-65F73A547918}" destId="{527C5024-A276-4214-B147-15E9A1C94094}" srcOrd="0" destOrd="0" presId="urn:microsoft.com/office/officeart/2005/8/layout/orgChart1"/>
+    <dgm:cxn modelId="{1891F2CB-CCA4-434D-8F7E-2EF9971E196B}" type="presParOf" srcId="{8CAE30AD-4A14-4E4D-9ED0-65F73A547918}" destId="{CEBE7E8A-051E-413D-B2E1-26312B9C78A2}" srcOrd="1" destOrd="0" presId="urn:microsoft.com/office/officeart/2005/8/layout/orgChart1"/>
+    <dgm:cxn modelId="{2F89735D-F184-440C-94BA-3B7FCF280895}" type="presParOf" srcId="{FBB60E6D-3DC7-4F80-819A-6AD799BF0198}" destId="{D7B8176C-4FBE-44C0-8DE3-CD4EF401A4AB}" srcOrd="1" destOrd="0" presId="urn:microsoft.com/office/officeart/2005/8/layout/orgChart1"/>
+    <dgm:cxn modelId="{80AE0419-E76E-4052-BF5A-D0102F5FE9C5}" type="presParOf" srcId="{FBB60E6D-3DC7-4F80-819A-6AD799BF0198}" destId="{F0FCFE5F-5255-4C38-821F-8018919EC538}" srcOrd="2" destOrd="0" presId="urn:microsoft.com/office/officeart/2005/8/layout/orgChart1"/>
+    <dgm:cxn modelId="{940905B6-BFF7-44BA-94DA-581A82FC87BB}" type="presParOf" srcId="{7624DA88-8DEB-4D0F-90DD-787E63D21AB4}" destId="{6C267BFC-BFCB-4B98-B8E1-6817F36E7AB0}" srcOrd="6" destOrd="0" presId="urn:microsoft.com/office/officeart/2005/8/layout/orgChart1"/>
+    <dgm:cxn modelId="{E97E4506-968B-402E-89FE-E64853891BE4}" type="presParOf" srcId="{7624DA88-8DEB-4D0F-90DD-787E63D21AB4}" destId="{CBEA31DD-F131-4FE9-95A5-52D6D59154E2}" srcOrd="7" destOrd="0" presId="urn:microsoft.com/office/officeart/2005/8/layout/orgChart1"/>
+    <dgm:cxn modelId="{E9573148-E305-4BEF-B2CF-749AC979D066}" type="presParOf" srcId="{CBEA31DD-F131-4FE9-95A5-52D6D59154E2}" destId="{212B3CD7-B2AC-4B00-863A-6DFD5DFF5323}" srcOrd="0" destOrd="0" presId="urn:microsoft.com/office/officeart/2005/8/layout/orgChart1"/>
+    <dgm:cxn modelId="{000B1A39-9557-4347-8D59-5BFB99623866}" type="presParOf" srcId="{212B3CD7-B2AC-4B00-863A-6DFD5DFF5323}" destId="{E8B1F3F0-762E-448D-90F0-7BF4C6B25BCE}" srcOrd="0" destOrd="0" presId="urn:microsoft.com/office/officeart/2005/8/layout/orgChart1"/>
+    <dgm:cxn modelId="{FE1225C7-5B52-4A6C-8922-C4015FB54B80}" type="presParOf" srcId="{212B3CD7-B2AC-4B00-863A-6DFD5DFF5323}" destId="{2CA3C26F-1C95-4186-92E3-6EAB8B673835}" srcOrd="1" destOrd="0" presId="urn:microsoft.com/office/officeart/2005/8/layout/orgChart1"/>
+    <dgm:cxn modelId="{7F9C1F5B-4A65-4054-982D-0F8176643574}" type="presParOf" srcId="{CBEA31DD-F131-4FE9-95A5-52D6D59154E2}" destId="{BF9E0651-83AB-4016-96A6-1A8E177EC26F}" srcOrd="1" destOrd="0" presId="urn:microsoft.com/office/officeart/2005/8/layout/orgChart1"/>
+    <dgm:cxn modelId="{E2B3DC81-69EA-42FC-8C9E-303EBA402267}" type="presParOf" srcId="{CBEA31DD-F131-4FE9-95A5-52D6D59154E2}" destId="{D695CD26-D2DA-4020-9A25-EBF83EB9B8A7}" srcOrd="2" destOrd="0" presId="urn:microsoft.com/office/officeart/2005/8/layout/orgChart1"/>
+    <dgm:cxn modelId="{89651593-6E59-4317-8203-A885453160D8}" type="presParOf" srcId="{7624DA88-8DEB-4D0F-90DD-787E63D21AB4}" destId="{29ACBF57-B465-4F18-A6DE-0376CAA67A47}" srcOrd="8" destOrd="0" presId="urn:microsoft.com/office/officeart/2005/8/layout/orgChart1"/>
+    <dgm:cxn modelId="{F4536BE0-0251-4A88-8017-D0B7035A2038}" type="presParOf" srcId="{7624DA88-8DEB-4D0F-90DD-787E63D21AB4}" destId="{44074A50-B5AB-4CD6-89DA-981DED94AF44}" srcOrd="9" destOrd="0" presId="urn:microsoft.com/office/officeart/2005/8/layout/orgChart1"/>
+    <dgm:cxn modelId="{7BB6EB81-E424-4172-8711-56A12A3ED644}" type="presParOf" srcId="{44074A50-B5AB-4CD6-89DA-981DED94AF44}" destId="{A64009CC-3DF7-44E5-BF33-EF6BD45D953F}" srcOrd="0" destOrd="0" presId="urn:microsoft.com/office/officeart/2005/8/layout/orgChart1"/>
+    <dgm:cxn modelId="{26099467-C6F1-4F61-B925-41AE822CA74B}" type="presParOf" srcId="{A64009CC-3DF7-44E5-BF33-EF6BD45D953F}" destId="{B550A3C3-926F-4C93-A2CF-FF4CC69DE843}" srcOrd="0" destOrd="0" presId="urn:microsoft.com/office/officeart/2005/8/layout/orgChart1"/>
+    <dgm:cxn modelId="{00045B1C-8506-4A57-A573-F9FF9EFC6DA9}" type="presParOf" srcId="{A64009CC-3DF7-44E5-BF33-EF6BD45D953F}" destId="{F6B07987-30C4-4B16-8BD5-25554632A675}" srcOrd="1" destOrd="0" presId="urn:microsoft.com/office/officeart/2005/8/layout/orgChart1"/>
+    <dgm:cxn modelId="{6919DB19-F74A-4B34-AED3-A1BB9DC74C02}" type="presParOf" srcId="{44074A50-B5AB-4CD6-89DA-981DED94AF44}" destId="{7B617129-E4E0-4968-8EF7-BABCD3A41B9B}" srcOrd="1" destOrd="0" presId="urn:microsoft.com/office/officeart/2005/8/layout/orgChart1"/>
+    <dgm:cxn modelId="{B0D666C7-74A0-4322-84F2-C5E6D999795E}" type="presParOf" srcId="{44074A50-B5AB-4CD6-89DA-981DED94AF44}" destId="{D51CD3FB-6C6D-4EEE-8591-EEBFE46824B3}" srcOrd="2" destOrd="0" presId="urn:microsoft.com/office/officeart/2005/8/layout/orgChart1"/>
+    <dgm:cxn modelId="{3A73208A-5498-47BD-95E4-D690F7F57680}" type="presParOf" srcId="{AEBB8991-ADD3-4700-BB6F-7B675A061964}" destId="{5F2719BF-7D22-4FDF-9E3F-E43940F8AAA7}" srcOrd="2" destOrd="0" presId="urn:microsoft.com/office/officeart/2005/8/layout/orgChart1"/>
+    <dgm:cxn modelId="{4C93980B-17A6-4727-B38C-2EF9A8260CCD}" type="presParOf" srcId="{218B1655-E4E6-47FC-9672-C42C66089C3C}" destId="{F7B2B2F3-1E1D-47F1-A4B6-A9D5AAB1A40D}" srcOrd="2" destOrd="0" presId="urn:microsoft.com/office/officeart/2005/8/layout/orgChart1"/>
+    <dgm:cxn modelId="{47FA1A83-22A8-42D0-9B0F-1E7BCFEFEDE4}" type="presParOf" srcId="{218B1655-E4E6-47FC-9672-C42C66089C3C}" destId="{9E883745-DF92-49EE-B729-F33951E14C4A}" srcOrd="3" destOrd="0" presId="urn:microsoft.com/office/officeart/2005/8/layout/orgChart1"/>
+    <dgm:cxn modelId="{06B6503D-6B74-4B4D-B0DC-4367C2F2ED59}" type="presParOf" srcId="{9E883745-DF92-49EE-B729-F33951E14C4A}" destId="{8DDD700B-9DEB-44F8-91A1-75F9A151AAC1}" srcOrd="0" destOrd="0" presId="urn:microsoft.com/office/officeart/2005/8/layout/orgChart1"/>
+    <dgm:cxn modelId="{C142138A-9D4D-4048-88D5-78D45181D12F}" type="presParOf" srcId="{8DDD700B-9DEB-44F8-91A1-75F9A151AAC1}" destId="{09AF4E29-A9D4-4DBE-8A0C-07E646403693}" srcOrd="0" destOrd="0" presId="urn:microsoft.com/office/officeart/2005/8/layout/orgChart1"/>
+    <dgm:cxn modelId="{244E9A84-54E4-48FA-B2E5-555B8C9C9914}" type="presParOf" srcId="{8DDD700B-9DEB-44F8-91A1-75F9A151AAC1}" destId="{9262BCC7-A101-4BF2-B669-DEC29014FC6A}" srcOrd="1" destOrd="0" presId="urn:microsoft.com/office/officeart/2005/8/layout/orgChart1"/>
+    <dgm:cxn modelId="{6981165D-FDFA-4C1A-9FD3-6FD3FF28087E}" type="presParOf" srcId="{9E883745-DF92-49EE-B729-F33951E14C4A}" destId="{8AED645B-65F8-4044-834E-C9A192467874}" srcOrd="1" destOrd="0" presId="urn:microsoft.com/office/officeart/2005/8/layout/orgChart1"/>
+    <dgm:cxn modelId="{D6698D5E-0E3B-488D-B8E7-01F1A42BDD06}" type="presParOf" srcId="{8AED645B-65F8-4044-834E-C9A192467874}" destId="{74BABB82-BB70-49DD-8FA2-7B95E2135C7A}" srcOrd="0" destOrd="0" presId="urn:microsoft.com/office/officeart/2005/8/layout/orgChart1"/>
+    <dgm:cxn modelId="{C7B09A0F-5FD8-4465-B57A-2F4A4A507663}" type="presParOf" srcId="{8AED645B-65F8-4044-834E-C9A192467874}" destId="{F12D24F4-CFAD-4DF2-BE0A-E0D54FAED058}" srcOrd="1" destOrd="0" presId="urn:microsoft.com/office/officeart/2005/8/layout/orgChart1"/>
+    <dgm:cxn modelId="{AE229C28-4FB0-49DD-8FE6-96F37711DF0F}" type="presParOf" srcId="{F12D24F4-CFAD-4DF2-BE0A-E0D54FAED058}" destId="{DB7913AC-6BFE-4DD1-93D3-8D3017DBCCB7}" srcOrd="0" destOrd="0" presId="urn:microsoft.com/office/officeart/2005/8/layout/orgChart1"/>
+    <dgm:cxn modelId="{7028C479-DA02-45AF-8B9C-7619F6A432D6}" type="presParOf" srcId="{DB7913AC-6BFE-4DD1-93D3-8D3017DBCCB7}" destId="{9B86641E-6E53-497C-9199-4EE6517C2DE7}" srcOrd="0" destOrd="0" presId="urn:microsoft.com/office/officeart/2005/8/layout/orgChart1"/>
+    <dgm:cxn modelId="{8B799AC2-E8D0-4395-B0D9-529D843FA067}" type="presParOf" srcId="{DB7913AC-6BFE-4DD1-93D3-8D3017DBCCB7}" destId="{297B3531-E134-4140-AE04-5E6A8D0FD90E}" srcOrd="1" destOrd="0" presId="urn:microsoft.com/office/officeart/2005/8/layout/orgChart1"/>
+    <dgm:cxn modelId="{0CB0F06F-13AD-41BD-B2E7-D15E29688561}" type="presParOf" srcId="{F12D24F4-CFAD-4DF2-BE0A-E0D54FAED058}" destId="{73D243C6-2489-4B76-B8EB-8B03CE6CF94C}" srcOrd="1" destOrd="0" presId="urn:microsoft.com/office/officeart/2005/8/layout/orgChart1"/>
+    <dgm:cxn modelId="{9BB797B9-07C3-4CDE-B456-E6A6A2C05BF2}" type="presParOf" srcId="{F12D24F4-CFAD-4DF2-BE0A-E0D54FAED058}" destId="{B113CB63-78B3-42E3-80A9-5F149993EC5C}" srcOrd="2" destOrd="0" presId="urn:microsoft.com/office/officeart/2005/8/layout/orgChart1"/>
+    <dgm:cxn modelId="{F02EF619-8448-4380-B450-319EBCF6408B}" type="presParOf" srcId="{8AED645B-65F8-4044-834E-C9A192467874}" destId="{576E04C6-D52D-41F7-AF5B-5AAEF0E673C3}" srcOrd="2" destOrd="0" presId="urn:microsoft.com/office/officeart/2005/8/layout/orgChart1"/>
+    <dgm:cxn modelId="{E44304E8-59FA-4B85-B8FF-A8CBC637D43F}" type="presParOf" srcId="{8AED645B-65F8-4044-834E-C9A192467874}" destId="{BE538105-6F42-444B-B8EB-428C226FFE55}" srcOrd="3" destOrd="0" presId="urn:microsoft.com/office/officeart/2005/8/layout/orgChart1"/>
+    <dgm:cxn modelId="{F4210B4C-0FAD-4AF6-A6B8-A16AB9DCADF7}" type="presParOf" srcId="{BE538105-6F42-444B-B8EB-428C226FFE55}" destId="{1CC2F236-2466-401B-BECF-902C21600BE5}" srcOrd="0" destOrd="0" presId="urn:microsoft.com/office/officeart/2005/8/layout/orgChart1"/>
+    <dgm:cxn modelId="{87296E80-9555-4D85-9D6C-16F38A6A752B}" type="presParOf" srcId="{1CC2F236-2466-401B-BECF-902C21600BE5}" destId="{9DDF7537-13DD-49D3-9EEF-79654DC22205}" srcOrd="0" destOrd="0" presId="urn:microsoft.com/office/officeart/2005/8/layout/orgChart1"/>
+    <dgm:cxn modelId="{B55A3FD2-F038-430D-B032-D22460B9C212}" type="presParOf" srcId="{1CC2F236-2466-401B-BECF-902C21600BE5}" destId="{77335D39-A331-4A01-939A-87ABCAC614AC}" srcOrd="1" destOrd="0" presId="urn:microsoft.com/office/officeart/2005/8/layout/orgChart1"/>
+    <dgm:cxn modelId="{5DE4FD5F-DB24-4F30-8815-603C309FFDB7}" type="presParOf" srcId="{BE538105-6F42-444B-B8EB-428C226FFE55}" destId="{25A2A9DA-90C4-410E-83A9-484B103331E5}" srcOrd="1" destOrd="0" presId="urn:microsoft.com/office/officeart/2005/8/layout/orgChart1"/>
+    <dgm:cxn modelId="{7AFCCAAC-55BB-41E8-B346-C9A5A4147E29}" type="presParOf" srcId="{BE538105-6F42-444B-B8EB-428C226FFE55}" destId="{B379E2E2-6780-4B88-9ECE-E9A222F552B1}" srcOrd="2" destOrd="0" presId="urn:microsoft.com/office/officeart/2005/8/layout/orgChart1"/>
+    <dgm:cxn modelId="{22A4E62A-95E1-46D0-B882-9CD9B5ACD314}" type="presParOf" srcId="{8AED645B-65F8-4044-834E-C9A192467874}" destId="{15B3EC42-33EB-4FC3-B1CD-D332C588F669}" srcOrd="4" destOrd="0" presId="urn:microsoft.com/office/officeart/2005/8/layout/orgChart1"/>
+    <dgm:cxn modelId="{360439FE-CEF9-4C35-8B95-554AE1FF1776}" type="presParOf" srcId="{8AED645B-65F8-4044-834E-C9A192467874}" destId="{9BE124D6-A091-4B4A-996F-3E62AF968837}" srcOrd="5" destOrd="0" presId="urn:microsoft.com/office/officeart/2005/8/layout/orgChart1"/>
+    <dgm:cxn modelId="{2ED633D6-7F6A-43C3-8A7D-FE3D0584AB74}" type="presParOf" srcId="{9BE124D6-A091-4B4A-996F-3E62AF968837}" destId="{AE5C5DDD-74A2-4C1A-963B-518B3B1C3876}" srcOrd="0" destOrd="0" presId="urn:microsoft.com/office/officeart/2005/8/layout/orgChart1"/>
+    <dgm:cxn modelId="{3D8BF9D3-9F50-4523-B97E-0DCA7D7DB74A}" type="presParOf" srcId="{AE5C5DDD-74A2-4C1A-963B-518B3B1C3876}" destId="{1E6812B7-35E1-4BE3-B198-0B0607E8A88B}" srcOrd="0" destOrd="0" presId="urn:microsoft.com/office/officeart/2005/8/layout/orgChart1"/>
+    <dgm:cxn modelId="{C75A2581-0765-4D1F-AA71-A4907BE9A6F5}" type="presParOf" srcId="{AE5C5DDD-74A2-4C1A-963B-518B3B1C3876}" destId="{929B1A5B-6643-405F-A16A-027E0E38B81F}" srcOrd="1" destOrd="0" presId="urn:microsoft.com/office/officeart/2005/8/layout/orgChart1"/>
+    <dgm:cxn modelId="{01BD54E1-9919-41FE-97EA-63CBCCE8B73E}" type="presParOf" srcId="{9BE124D6-A091-4B4A-996F-3E62AF968837}" destId="{A41AD1C2-C960-4E6C-81BB-EC0E23EE2421}" srcOrd="1" destOrd="0" presId="urn:microsoft.com/office/officeart/2005/8/layout/orgChart1"/>
+    <dgm:cxn modelId="{57AB2309-EB46-4955-ADE3-CD1A08CAEAF3}" type="presParOf" srcId="{9BE124D6-A091-4B4A-996F-3E62AF968837}" destId="{9CD5923A-33B8-422E-8955-4D5E4FADBB8C}" srcOrd="2" destOrd="0" presId="urn:microsoft.com/office/officeart/2005/8/layout/orgChart1"/>
+    <dgm:cxn modelId="{4614B04E-8E29-42C7-837A-FC83F95BD492}" type="presParOf" srcId="{8AED645B-65F8-4044-834E-C9A192467874}" destId="{DF3996F9-2367-4A0D-923D-D1C41C413842}" srcOrd="6" destOrd="0" presId="urn:microsoft.com/office/officeart/2005/8/layout/orgChart1"/>
+    <dgm:cxn modelId="{E064BBA0-956F-48A0-A4EF-38EF6BD89313}" type="presParOf" srcId="{8AED645B-65F8-4044-834E-C9A192467874}" destId="{C32B30C8-7965-4240-A5C0-E38DE6FE5D19}" srcOrd="7" destOrd="0" presId="urn:microsoft.com/office/officeart/2005/8/layout/orgChart1"/>
+    <dgm:cxn modelId="{162AF45A-C98A-4557-BA7A-E3B24D400A0A}" type="presParOf" srcId="{C32B30C8-7965-4240-A5C0-E38DE6FE5D19}" destId="{56518798-689A-4EBD-9D9B-AB3C91AC2B4A}" srcOrd="0" destOrd="0" presId="urn:microsoft.com/office/officeart/2005/8/layout/orgChart1"/>
+    <dgm:cxn modelId="{6F66F106-0BCB-4708-A1A6-CBC8B5AF0939}" type="presParOf" srcId="{56518798-689A-4EBD-9D9B-AB3C91AC2B4A}" destId="{AE80DF32-951D-4F91-AA80-8AC8DF36EE98}" srcOrd="0" destOrd="0" presId="urn:microsoft.com/office/officeart/2005/8/layout/orgChart1"/>
+    <dgm:cxn modelId="{2EF9BEE8-B9DB-4726-8AFC-8CEA8E3FAE99}" type="presParOf" srcId="{56518798-689A-4EBD-9D9B-AB3C91AC2B4A}" destId="{BC2666A5-3661-4758-8004-DB68928FE29C}" srcOrd="1" destOrd="0" presId="urn:microsoft.com/office/officeart/2005/8/layout/orgChart1"/>
+    <dgm:cxn modelId="{ACF1E954-D8C3-4081-870B-98BD194632E9}" type="presParOf" srcId="{C32B30C8-7965-4240-A5C0-E38DE6FE5D19}" destId="{019DD732-CC47-48B9-8CF3-31ADE42C5804}" srcOrd="1" destOrd="0" presId="urn:microsoft.com/office/officeart/2005/8/layout/orgChart1"/>
+    <dgm:cxn modelId="{DDB41C0F-945A-4C17-AE78-0FA1E0AC8D54}" type="presParOf" srcId="{C32B30C8-7965-4240-A5C0-E38DE6FE5D19}" destId="{BE830A15-4C8C-41D1-ADA1-56508330910E}" srcOrd="2" destOrd="0" presId="urn:microsoft.com/office/officeart/2005/8/layout/orgChart1"/>
+    <dgm:cxn modelId="{57012E8E-230E-4051-A67E-56AEA37321CE}" type="presParOf" srcId="{8AED645B-65F8-4044-834E-C9A192467874}" destId="{4083C230-8629-400A-B83C-71C42719E5DC}" srcOrd="8" destOrd="0" presId="urn:microsoft.com/office/officeart/2005/8/layout/orgChart1"/>
+    <dgm:cxn modelId="{3B3C38F2-2CF2-4E2E-B7BA-DC871D511F09}" type="presParOf" srcId="{8AED645B-65F8-4044-834E-C9A192467874}" destId="{876FB3A1-6D99-4CB8-A732-C6CB5422C322}" srcOrd="9" destOrd="0" presId="urn:microsoft.com/office/officeart/2005/8/layout/orgChart1"/>
+    <dgm:cxn modelId="{7C27D2A0-5BA2-408E-B5C0-987005C724AA}" type="presParOf" srcId="{876FB3A1-6D99-4CB8-A732-C6CB5422C322}" destId="{64C66217-8ABF-4D47-9BC5-E3CB4C85E27B}" srcOrd="0" destOrd="0" presId="urn:microsoft.com/office/officeart/2005/8/layout/orgChart1"/>
+    <dgm:cxn modelId="{FDA7957F-DAC5-4D69-976B-0002F9A6D0F4}" type="presParOf" srcId="{64C66217-8ABF-4D47-9BC5-E3CB4C85E27B}" destId="{C4BDBD06-0443-43F3-ACF6-2BC1A8175D46}" srcOrd="0" destOrd="0" presId="urn:microsoft.com/office/officeart/2005/8/layout/orgChart1"/>
+    <dgm:cxn modelId="{10C3E49F-1A39-4C2C-9088-3406C795FFD7}" type="presParOf" srcId="{64C66217-8ABF-4D47-9BC5-E3CB4C85E27B}" destId="{BA2D62ED-FD50-42AD-96FA-DFCC444E0872}" srcOrd="1" destOrd="0" presId="urn:microsoft.com/office/officeart/2005/8/layout/orgChart1"/>
+    <dgm:cxn modelId="{2FFAE45F-8840-4231-9DA8-92E0954D26E6}" type="presParOf" srcId="{876FB3A1-6D99-4CB8-A732-C6CB5422C322}" destId="{907379B6-E172-4BD2-B305-6623D85E6EE3}" srcOrd="1" destOrd="0" presId="urn:microsoft.com/office/officeart/2005/8/layout/orgChart1"/>
+    <dgm:cxn modelId="{F182CFF6-1FBF-4C8D-BDB8-D8B3778327CF}" type="presParOf" srcId="{876FB3A1-6D99-4CB8-A732-C6CB5422C322}" destId="{7F674412-9AB7-465F-B8D2-F97C96167967}" srcOrd="2" destOrd="0" presId="urn:microsoft.com/office/officeart/2005/8/layout/orgChart1"/>
+    <dgm:cxn modelId="{BD6413B1-7663-4BB3-B01B-A8F14906460D}" type="presParOf" srcId="{9E883745-DF92-49EE-B729-F33951E14C4A}" destId="{1733EEAC-0FB3-431E-8E2D-BF1D62F42C68}" srcOrd="2" destOrd="0" presId="urn:microsoft.com/office/officeart/2005/8/layout/orgChart1"/>
+    <dgm:cxn modelId="{B43863E4-C380-4511-A811-4DB58FCE84D7}" type="presParOf" srcId="{218B1655-E4E6-47FC-9672-C42C66089C3C}" destId="{4BEE00C3-F32D-46CA-AD4B-97D9066CAFB1}" srcOrd="4" destOrd="0" presId="urn:microsoft.com/office/officeart/2005/8/layout/orgChart1"/>
+    <dgm:cxn modelId="{B6873A6F-E8A1-43B7-8154-A795F2065264}" type="presParOf" srcId="{218B1655-E4E6-47FC-9672-C42C66089C3C}" destId="{760DF3DC-F52F-4C2B-BA4A-273AB6F3656F}" srcOrd="5" destOrd="0" presId="urn:microsoft.com/office/officeart/2005/8/layout/orgChart1"/>
+    <dgm:cxn modelId="{FA389314-461A-4025-A2AB-4FF53363E0BC}" type="presParOf" srcId="{760DF3DC-F52F-4C2B-BA4A-273AB6F3656F}" destId="{AEA73B08-26EE-4E63-8104-771D60432E51}" srcOrd="0" destOrd="0" presId="urn:microsoft.com/office/officeart/2005/8/layout/orgChart1"/>
+    <dgm:cxn modelId="{6F17C22D-BA96-40E7-9BCF-423B052D5E6C}" type="presParOf" srcId="{AEA73B08-26EE-4E63-8104-771D60432E51}" destId="{92EE00F7-820F-45CF-AF7E-EEF6A8C7705B}" srcOrd="0" destOrd="0" presId="urn:microsoft.com/office/officeart/2005/8/layout/orgChart1"/>
+    <dgm:cxn modelId="{114FB476-6949-4C41-9F46-1613565B4374}" type="presParOf" srcId="{AEA73B08-26EE-4E63-8104-771D60432E51}" destId="{D3223886-38F3-4C86-8684-E73BCFF33C48}" srcOrd="1" destOrd="0" presId="urn:microsoft.com/office/officeart/2005/8/layout/orgChart1"/>
+    <dgm:cxn modelId="{8A4BF6E1-EA25-4910-90DE-814FD65A6FFE}" type="presParOf" srcId="{760DF3DC-F52F-4C2B-BA4A-273AB6F3656F}" destId="{BA022717-1FFB-4F69-822E-9CD5C05910F6}" srcOrd="1" destOrd="0" presId="urn:microsoft.com/office/officeart/2005/8/layout/orgChart1"/>
+    <dgm:cxn modelId="{5E311053-196F-48FD-98BB-B2AA0501ABDE}" type="presParOf" srcId="{BA022717-1FFB-4F69-822E-9CD5C05910F6}" destId="{FAA569D8-37E0-465C-B776-6FBBF910303E}" srcOrd="0" destOrd="0" presId="urn:microsoft.com/office/officeart/2005/8/layout/orgChart1"/>
+    <dgm:cxn modelId="{1D44E813-A6B2-495D-9BCC-DCF7B137B809}" type="presParOf" srcId="{BA022717-1FFB-4F69-822E-9CD5C05910F6}" destId="{2DC16E5D-0FC6-4C58-B5F6-56D3F6317492}" srcOrd="1" destOrd="0" presId="urn:microsoft.com/office/officeart/2005/8/layout/orgChart1"/>
+    <dgm:cxn modelId="{82C04A22-0577-446E-94B0-F9FC2AF20783}" type="presParOf" srcId="{2DC16E5D-0FC6-4C58-B5F6-56D3F6317492}" destId="{D49E5006-4BBE-4A48-93D9-C092151147F5}" srcOrd="0" destOrd="0" presId="urn:microsoft.com/office/officeart/2005/8/layout/orgChart1"/>
+    <dgm:cxn modelId="{BF15278F-EC91-4CFF-9F4B-85D7AEAC10EA}" type="presParOf" srcId="{D49E5006-4BBE-4A48-93D9-C092151147F5}" destId="{1AE64D53-98EF-4AA7-9A80-D0FEF5F9A700}" srcOrd="0" destOrd="0" presId="urn:microsoft.com/office/officeart/2005/8/layout/orgChart1"/>
+    <dgm:cxn modelId="{71916358-DCFD-4507-9E95-6C39DD657897}" type="presParOf" srcId="{D49E5006-4BBE-4A48-93D9-C092151147F5}" destId="{B53C5DEF-5F98-4D31-9B28-B24792281630}" srcOrd="1" destOrd="0" presId="urn:microsoft.com/office/officeart/2005/8/layout/orgChart1"/>
+    <dgm:cxn modelId="{BBDC160A-1572-43C1-844D-95709119BD2B}" type="presParOf" srcId="{2DC16E5D-0FC6-4C58-B5F6-56D3F6317492}" destId="{96D93462-1EF0-49D7-9D23-0AF500C045B1}" srcOrd="1" destOrd="0" presId="urn:microsoft.com/office/officeart/2005/8/layout/orgChart1"/>
+    <dgm:cxn modelId="{82C70C48-EF0B-4B90-ABC7-65574B2D4980}" type="presParOf" srcId="{96D93462-1EF0-49D7-9D23-0AF500C045B1}" destId="{9B46B024-0A5C-4BF9-93C4-7501FD581121}" srcOrd="0" destOrd="0" presId="urn:microsoft.com/office/officeart/2005/8/layout/orgChart1"/>
+    <dgm:cxn modelId="{724C4E29-B96C-474B-9EE2-F650DB396D23}" type="presParOf" srcId="{96D93462-1EF0-49D7-9D23-0AF500C045B1}" destId="{2DBE1B0D-2E3B-4338-97C7-A7F8CDC9204D}" srcOrd="1" destOrd="0" presId="urn:microsoft.com/office/officeart/2005/8/layout/orgChart1"/>
+    <dgm:cxn modelId="{81727BCF-BAB7-43FF-9A32-EEE5D9BEA73D}" type="presParOf" srcId="{2DBE1B0D-2E3B-4338-97C7-A7F8CDC9204D}" destId="{7ACBBA80-99E3-4E1F-9783-AB3DF927D058}" srcOrd="0" destOrd="0" presId="urn:microsoft.com/office/officeart/2005/8/layout/orgChart1"/>
+    <dgm:cxn modelId="{E69AE0BF-D251-4DEF-A4BE-345BEFBF2CCA}" type="presParOf" srcId="{7ACBBA80-99E3-4E1F-9783-AB3DF927D058}" destId="{C98EA41C-E42F-4500-A971-47A954544039}" srcOrd="0" destOrd="0" presId="urn:microsoft.com/office/officeart/2005/8/layout/orgChart1"/>
+    <dgm:cxn modelId="{6FCC94ED-358A-452C-B8A5-5225DD161540}" type="presParOf" srcId="{7ACBBA80-99E3-4E1F-9783-AB3DF927D058}" destId="{1C614A7B-5315-42AF-AC2E-30481CFBB139}" srcOrd="1" destOrd="0" presId="urn:microsoft.com/office/officeart/2005/8/layout/orgChart1"/>
+    <dgm:cxn modelId="{A47B5B63-922D-4847-B679-FB205ABAF8E9}" type="presParOf" srcId="{2DBE1B0D-2E3B-4338-97C7-A7F8CDC9204D}" destId="{5B5AEF1A-04A8-499E-AB3D-D6E71FECAB9C}" srcOrd="1" destOrd="0" presId="urn:microsoft.com/office/officeart/2005/8/layout/orgChart1"/>
+    <dgm:cxn modelId="{4CB55E03-A7A9-4522-BCBA-48C29EADD214}" type="presParOf" srcId="{2DBE1B0D-2E3B-4338-97C7-A7F8CDC9204D}" destId="{6F6A0236-3792-4095-9111-66DC620D1B0D}" srcOrd="2" destOrd="0" presId="urn:microsoft.com/office/officeart/2005/8/layout/orgChart1"/>
+    <dgm:cxn modelId="{C5AE8AE6-E032-4705-AC01-5623D9D1FE4C}" type="presParOf" srcId="{96D93462-1EF0-49D7-9D23-0AF500C045B1}" destId="{2DC75AB3-8468-4456-B7F3-675CF020B5C5}" srcOrd="2" destOrd="0" presId="urn:microsoft.com/office/officeart/2005/8/layout/orgChart1"/>
+    <dgm:cxn modelId="{962F59AF-DC0F-4AA1-B018-F12604C1A50B}" type="presParOf" srcId="{96D93462-1EF0-49D7-9D23-0AF500C045B1}" destId="{EDBCB4F5-5DF4-41DB-920C-BE6D8F9CEA86}" srcOrd="3" destOrd="0" presId="urn:microsoft.com/office/officeart/2005/8/layout/orgChart1"/>
+    <dgm:cxn modelId="{30F93689-7948-435A-BBC5-16E60BE546CC}" type="presParOf" srcId="{EDBCB4F5-5DF4-41DB-920C-BE6D8F9CEA86}" destId="{864753AA-9C22-49DB-9084-5AF978B3DCB4}" srcOrd="0" destOrd="0" presId="urn:microsoft.com/office/officeart/2005/8/layout/orgChart1"/>
+    <dgm:cxn modelId="{ECFACF9A-94E8-493A-A689-299F188E7C4E}" type="presParOf" srcId="{864753AA-9C22-49DB-9084-5AF978B3DCB4}" destId="{928EA8B7-C756-4850-BA63-660B12A78A99}" srcOrd="0" destOrd="0" presId="urn:microsoft.com/office/officeart/2005/8/layout/orgChart1"/>
+    <dgm:cxn modelId="{EEE36660-E6B7-4429-869F-1E979480FBD3}" type="presParOf" srcId="{864753AA-9C22-49DB-9084-5AF978B3DCB4}" destId="{0B44DF64-C7DE-430F-A7C4-D9D7BFE9EF4E}" srcOrd="1" destOrd="0" presId="urn:microsoft.com/office/officeart/2005/8/layout/orgChart1"/>
+    <dgm:cxn modelId="{F8D2A22D-2AC2-44D0-BDFB-26EDE44FE8BC}" type="presParOf" srcId="{EDBCB4F5-5DF4-41DB-920C-BE6D8F9CEA86}" destId="{F765BCB2-A00E-4ABF-AA3B-FD0FC81B57E4}" srcOrd="1" destOrd="0" presId="urn:microsoft.com/office/officeart/2005/8/layout/orgChart1"/>
+    <dgm:cxn modelId="{A48CCD52-780D-4776-BD2D-F01F754DB70E}" type="presParOf" srcId="{EDBCB4F5-5DF4-41DB-920C-BE6D8F9CEA86}" destId="{96BF8AA1-26C3-42B1-9733-33A7F359A08A}" srcOrd="2" destOrd="0" presId="urn:microsoft.com/office/officeart/2005/8/layout/orgChart1"/>
+    <dgm:cxn modelId="{D688A043-CD27-467F-A1B0-5A8966B0DFD2}" type="presParOf" srcId="{96D93462-1EF0-49D7-9D23-0AF500C045B1}" destId="{0450B0FF-C4BE-4C06-86F7-95C562DD878D}" srcOrd="4" destOrd="0" presId="urn:microsoft.com/office/officeart/2005/8/layout/orgChart1"/>
+    <dgm:cxn modelId="{6D7015BB-A889-407C-9758-35EEBF008AB9}" type="presParOf" srcId="{96D93462-1EF0-49D7-9D23-0AF500C045B1}" destId="{34F2E018-3255-4223-87B5-B67ADB98A171}" srcOrd="5" destOrd="0" presId="urn:microsoft.com/office/officeart/2005/8/layout/orgChart1"/>
+    <dgm:cxn modelId="{4A7F0BDE-C94E-4FB9-84E8-044E1BF65B57}" type="presParOf" srcId="{34F2E018-3255-4223-87B5-B67ADB98A171}" destId="{CB98286C-3DB9-4895-A154-77CA0EFD5E23}" srcOrd="0" destOrd="0" presId="urn:microsoft.com/office/officeart/2005/8/layout/orgChart1"/>
+    <dgm:cxn modelId="{BE76106E-ED3C-4A64-A21E-F4F840994280}" type="presParOf" srcId="{CB98286C-3DB9-4895-A154-77CA0EFD5E23}" destId="{5A2E20FF-4712-49B8-8918-51B60F14F1AD}" srcOrd="0" destOrd="0" presId="urn:microsoft.com/office/officeart/2005/8/layout/orgChart1"/>
+    <dgm:cxn modelId="{40AC3532-6E7E-4ABD-A07D-F04F6BBB6B7D}" type="presParOf" srcId="{CB98286C-3DB9-4895-A154-77CA0EFD5E23}" destId="{EE05DD52-71E9-47E0-9615-F0102E09015B}" srcOrd="1" destOrd="0" presId="urn:microsoft.com/office/officeart/2005/8/layout/orgChart1"/>
+    <dgm:cxn modelId="{22A618B7-782D-4EC6-8F6A-B66485DF6039}" type="presParOf" srcId="{34F2E018-3255-4223-87B5-B67ADB98A171}" destId="{95850DEA-F4D3-42D4-8D31-BA2205769E09}" srcOrd="1" destOrd="0" presId="urn:microsoft.com/office/officeart/2005/8/layout/orgChart1"/>
+    <dgm:cxn modelId="{0EC8461A-EBAF-4B2D-BA84-5CAF62AC8F6D}" type="presParOf" srcId="{34F2E018-3255-4223-87B5-B67ADB98A171}" destId="{F2054DC9-59EE-4827-944E-5CFA4C1FBDD8}" srcOrd="2" destOrd="0" presId="urn:microsoft.com/office/officeart/2005/8/layout/orgChart1"/>
+    <dgm:cxn modelId="{5D8EB6EB-7623-4417-A593-82E5FBE11854}" type="presParOf" srcId="{96D93462-1EF0-49D7-9D23-0AF500C045B1}" destId="{42B76938-C475-4874-91A4-AB4D5AC7ACEB}" srcOrd="6" destOrd="0" presId="urn:microsoft.com/office/officeart/2005/8/layout/orgChart1"/>
+    <dgm:cxn modelId="{866E0E54-533C-4A88-9533-50D9F1D6CB1E}" type="presParOf" srcId="{96D93462-1EF0-49D7-9D23-0AF500C045B1}" destId="{FC214D6A-A0BF-4889-BFC6-1B981861CECC}" srcOrd="7" destOrd="0" presId="urn:microsoft.com/office/officeart/2005/8/layout/orgChart1"/>
+    <dgm:cxn modelId="{EB0C4DB8-DE45-492D-BF21-6E1EE00E4EF3}" type="presParOf" srcId="{FC214D6A-A0BF-4889-BFC6-1B981861CECC}" destId="{76C062AC-788B-4003-934B-888BF6AEB521}" srcOrd="0" destOrd="0" presId="urn:microsoft.com/office/officeart/2005/8/layout/orgChart1"/>
+    <dgm:cxn modelId="{0FA79254-6EEC-4B49-AF3E-1FFC237D3BE7}" type="presParOf" srcId="{76C062AC-788B-4003-934B-888BF6AEB521}" destId="{42C00B5D-D26A-4A14-9AC9-C1407402C5E8}" srcOrd="0" destOrd="0" presId="urn:microsoft.com/office/officeart/2005/8/layout/orgChart1"/>
+    <dgm:cxn modelId="{76B20D98-ADE8-40B3-841C-1F31C014372B}" type="presParOf" srcId="{76C062AC-788B-4003-934B-888BF6AEB521}" destId="{C8DDECD3-143D-4A38-B580-8191C58E3E32}" srcOrd="1" destOrd="0" presId="urn:microsoft.com/office/officeart/2005/8/layout/orgChart1"/>
+    <dgm:cxn modelId="{7998811A-197C-485A-B5A4-0C26300726A3}" type="presParOf" srcId="{FC214D6A-A0BF-4889-BFC6-1B981861CECC}" destId="{CA96876D-9589-490A-9A82-6882D15C48B4}" srcOrd="1" destOrd="0" presId="urn:microsoft.com/office/officeart/2005/8/layout/orgChart1"/>
+    <dgm:cxn modelId="{C9E93FA1-8DF9-45FC-981A-BC27E83CF91B}" type="presParOf" srcId="{FC214D6A-A0BF-4889-BFC6-1B981861CECC}" destId="{201C1646-739D-4C02-A35F-501F6EBDB614}" srcOrd="2" destOrd="0" presId="urn:microsoft.com/office/officeart/2005/8/layout/orgChart1"/>
+    <dgm:cxn modelId="{AB628338-B6CB-4673-86D2-41D12E8C5863}" type="presParOf" srcId="{2DC16E5D-0FC6-4C58-B5F6-56D3F6317492}" destId="{DC87C63E-5E7B-498E-8B64-12DD9709A4B4}" srcOrd="2" destOrd="0" presId="urn:microsoft.com/office/officeart/2005/8/layout/orgChart1"/>
+    <dgm:cxn modelId="{483CEF72-887D-4052-A7C6-135CF751E7DC}" type="presParOf" srcId="{BA022717-1FFB-4F69-822E-9CD5C05910F6}" destId="{F7D50D0F-032C-4F3E-A7D3-43CDAEB9C469}" srcOrd="2" destOrd="0" presId="urn:microsoft.com/office/officeart/2005/8/layout/orgChart1"/>
+    <dgm:cxn modelId="{DCE0BD0E-74CD-4E6A-B606-EBAB94718F68}" type="presParOf" srcId="{BA022717-1FFB-4F69-822E-9CD5C05910F6}" destId="{381D3668-23D1-4FAA-B040-47D5C0E0F5D9}" srcOrd="3" destOrd="0" presId="urn:microsoft.com/office/officeart/2005/8/layout/orgChart1"/>
+    <dgm:cxn modelId="{3F38E946-550D-4550-ACB7-167DEC6F1630}" type="presParOf" srcId="{381D3668-23D1-4FAA-B040-47D5C0E0F5D9}" destId="{CBE1115A-F6CC-4E4D-9676-360139424BF0}" srcOrd="0" destOrd="0" presId="urn:microsoft.com/office/officeart/2005/8/layout/orgChart1"/>
+    <dgm:cxn modelId="{77522EC3-3BE8-4673-A46A-B2956D0357F3}" type="presParOf" srcId="{CBE1115A-F6CC-4E4D-9676-360139424BF0}" destId="{408DAB8C-2F22-4123-BCF4-B2F95150EDBE}" srcOrd="0" destOrd="0" presId="urn:microsoft.com/office/officeart/2005/8/layout/orgChart1"/>
+    <dgm:cxn modelId="{1F27E440-88C5-4DDE-A1A2-9B74EAF652E9}" type="presParOf" srcId="{CBE1115A-F6CC-4E4D-9676-360139424BF0}" destId="{35922663-8C1C-4BB0-99CB-4FA18E0CF749}" srcOrd="1" destOrd="0" presId="urn:microsoft.com/office/officeart/2005/8/layout/orgChart1"/>
+    <dgm:cxn modelId="{9419FE09-7A41-46B8-868A-E33CE543B868}" type="presParOf" srcId="{381D3668-23D1-4FAA-B040-47D5C0E0F5D9}" destId="{64BD3248-70F5-4CCC-99DA-E91E815374A2}" srcOrd="1" destOrd="0" presId="urn:microsoft.com/office/officeart/2005/8/layout/orgChart1"/>
+    <dgm:cxn modelId="{751D1477-890C-4554-B435-AC0778FB325B}" type="presParOf" srcId="{64BD3248-70F5-4CCC-99DA-E91E815374A2}" destId="{60AF3A0B-88F7-4617-AFC9-898DB3E29117}" srcOrd="0" destOrd="0" presId="urn:microsoft.com/office/officeart/2005/8/layout/orgChart1"/>
+    <dgm:cxn modelId="{35C1C564-320C-4965-B160-4CC4DDB0094A}" type="presParOf" srcId="{64BD3248-70F5-4CCC-99DA-E91E815374A2}" destId="{7A3C00A2-1025-47D7-9D88-B1B3AC3C0B2C}" srcOrd="1" destOrd="0" presId="urn:microsoft.com/office/officeart/2005/8/layout/orgChart1"/>
+    <dgm:cxn modelId="{BFF15135-50C9-491E-81E2-79826DBBC668}" type="presParOf" srcId="{7A3C00A2-1025-47D7-9D88-B1B3AC3C0B2C}" destId="{4EC41CC1-305D-4DDF-8BB8-F91E15D14539}" srcOrd="0" destOrd="0" presId="urn:microsoft.com/office/officeart/2005/8/layout/orgChart1"/>
+    <dgm:cxn modelId="{1E7AA01D-48C1-4A8E-A328-4BD0DD4927F7}" type="presParOf" srcId="{4EC41CC1-305D-4DDF-8BB8-F91E15D14539}" destId="{77E9286F-A4E6-478A-AB48-26EDD8D2CE68}" srcOrd="0" destOrd="0" presId="urn:microsoft.com/office/officeart/2005/8/layout/orgChart1"/>
+    <dgm:cxn modelId="{957C9072-2441-4A43-94EC-5993D77EF658}" type="presParOf" srcId="{4EC41CC1-305D-4DDF-8BB8-F91E15D14539}" destId="{C4DA7C7B-5564-4754-9362-CB1AC8634CEB}" srcOrd="1" destOrd="0" presId="urn:microsoft.com/office/officeart/2005/8/layout/orgChart1"/>
+    <dgm:cxn modelId="{9023F141-F67C-4FD8-B259-1780F661363A}" type="presParOf" srcId="{7A3C00A2-1025-47D7-9D88-B1B3AC3C0B2C}" destId="{013936FE-0A80-4CC9-9D37-9A5FCBD1C8E8}" srcOrd="1" destOrd="0" presId="urn:microsoft.com/office/officeart/2005/8/layout/orgChart1"/>
+    <dgm:cxn modelId="{38A1C62F-3DAE-4E32-8875-0AECC022340A}" type="presParOf" srcId="{7A3C00A2-1025-47D7-9D88-B1B3AC3C0B2C}" destId="{4A27F901-2936-4402-B495-A9849D23452C}" srcOrd="2" destOrd="0" presId="urn:microsoft.com/office/officeart/2005/8/layout/orgChart1"/>
+    <dgm:cxn modelId="{0A09959E-2AC6-4F35-8589-683E3EFA0895}" type="presParOf" srcId="{64BD3248-70F5-4CCC-99DA-E91E815374A2}" destId="{C0EF5D2A-75B1-43F4-926E-F558CCD6F91F}" srcOrd="2" destOrd="0" presId="urn:microsoft.com/office/officeart/2005/8/layout/orgChart1"/>
+    <dgm:cxn modelId="{E312AD35-6BD1-4B11-9973-14928F4E7B58}" type="presParOf" srcId="{64BD3248-70F5-4CCC-99DA-E91E815374A2}" destId="{0CFB3D83-E11C-4E58-B554-EED0107A8B97}" srcOrd="3" destOrd="0" presId="urn:microsoft.com/office/officeart/2005/8/layout/orgChart1"/>
+    <dgm:cxn modelId="{F4BE974B-6DE5-4F99-BFD4-6FF01FE1D5B6}" type="presParOf" srcId="{0CFB3D83-E11C-4E58-B554-EED0107A8B97}" destId="{94EB3EB9-EBC6-4182-9F60-E3FCAF66FB31}" srcOrd="0" destOrd="0" presId="urn:microsoft.com/office/officeart/2005/8/layout/orgChart1"/>
+    <dgm:cxn modelId="{F208F89C-2CD8-4B78-88D1-80A6F94E5D44}" type="presParOf" srcId="{94EB3EB9-EBC6-4182-9F60-E3FCAF66FB31}" destId="{B7CA12A2-BDE6-4623-9A34-32ACD01E5AD0}" srcOrd="0" destOrd="0" presId="urn:microsoft.com/office/officeart/2005/8/layout/orgChart1"/>
+    <dgm:cxn modelId="{C8C46FD3-8878-4624-8381-3EA90D6FEED8}" type="presParOf" srcId="{94EB3EB9-EBC6-4182-9F60-E3FCAF66FB31}" destId="{87C48991-3AB2-4AF1-8A43-DCA78EC30A53}" srcOrd="1" destOrd="0" presId="urn:microsoft.com/office/officeart/2005/8/layout/orgChart1"/>
+    <dgm:cxn modelId="{BDDAC2B3-F4AF-431D-B7D0-3C41256E99AF}" type="presParOf" srcId="{0CFB3D83-E11C-4E58-B554-EED0107A8B97}" destId="{C6CB8C81-693C-44B2-B8DE-C183630E923B}" srcOrd="1" destOrd="0" presId="urn:microsoft.com/office/officeart/2005/8/layout/orgChart1"/>
+    <dgm:cxn modelId="{9744EAC5-413E-4C58-9AAF-1D584FBC7E0E}" type="presParOf" srcId="{0CFB3D83-E11C-4E58-B554-EED0107A8B97}" destId="{D615BEDA-E2ED-433C-B39E-AE3E9D89AC72}" srcOrd="2" destOrd="0" presId="urn:microsoft.com/office/officeart/2005/8/layout/orgChart1"/>
+    <dgm:cxn modelId="{4D4C7EA5-6504-4D3A-A167-9AD51002F011}" type="presParOf" srcId="{64BD3248-70F5-4CCC-99DA-E91E815374A2}" destId="{FB9C8EAF-7FE5-476A-93C3-82E8DAEBAB36}" srcOrd="4" destOrd="0" presId="urn:microsoft.com/office/officeart/2005/8/layout/orgChart1"/>
+    <dgm:cxn modelId="{34F2F2CF-F3E2-4078-912B-BFBDD0131C4E}" type="presParOf" srcId="{64BD3248-70F5-4CCC-99DA-E91E815374A2}" destId="{76BABCA7-CE43-4232-8E32-8741ED2F4E5B}" srcOrd="5" destOrd="0" presId="urn:microsoft.com/office/officeart/2005/8/layout/orgChart1"/>
+    <dgm:cxn modelId="{6EEE14B9-0136-41C4-B358-49C2D8843181}" type="presParOf" srcId="{76BABCA7-CE43-4232-8E32-8741ED2F4E5B}" destId="{6C86D5AA-CAD0-4971-8689-ACC95F06D815}" srcOrd="0" destOrd="0" presId="urn:microsoft.com/office/officeart/2005/8/layout/orgChart1"/>
+    <dgm:cxn modelId="{AC6912DF-E19F-4095-BC3B-D66B2DB22E37}" type="presParOf" srcId="{6C86D5AA-CAD0-4971-8689-ACC95F06D815}" destId="{1FFBCD9E-5950-4A0B-B384-8A841CBEC558}" srcOrd="0" destOrd="0" presId="urn:microsoft.com/office/officeart/2005/8/layout/orgChart1"/>
+    <dgm:cxn modelId="{D255A31B-59C2-46F0-BD0E-2D2FAB4C40CE}" type="presParOf" srcId="{6C86D5AA-CAD0-4971-8689-ACC95F06D815}" destId="{80DB6C5A-CA92-4404-AC10-507FB05B1AEB}" srcOrd="1" destOrd="0" presId="urn:microsoft.com/office/officeart/2005/8/layout/orgChart1"/>
+    <dgm:cxn modelId="{19FF043B-C77B-4B99-A20E-D9A880B16093}" type="presParOf" srcId="{76BABCA7-CE43-4232-8E32-8741ED2F4E5B}" destId="{B912C7AC-574A-40A5-9636-FB877AC3103B}" srcOrd="1" destOrd="0" presId="urn:microsoft.com/office/officeart/2005/8/layout/orgChart1"/>
+    <dgm:cxn modelId="{EF4971B7-E3DD-4951-9E5D-DF1A0B7D1205}" type="presParOf" srcId="{76BABCA7-CE43-4232-8E32-8741ED2F4E5B}" destId="{11BC393B-CCC3-46D2-BD35-03F37DA1F2EA}" srcOrd="2" destOrd="0" presId="urn:microsoft.com/office/officeart/2005/8/layout/orgChart1"/>
+    <dgm:cxn modelId="{DB997139-B3C8-4D69-83EB-123EA2BD0FB8}" type="presParOf" srcId="{64BD3248-70F5-4CCC-99DA-E91E815374A2}" destId="{8A4D61C0-4263-44E4-BCDA-3641DD97AE82}" srcOrd="6" destOrd="0" presId="urn:microsoft.com/office/officeart/2005/8/layout/orgChart1"/>
+    <dgm:cxn modelId="{E4BD46EB-6CF6-4785-8925-8B4618C8FCF4}" type="presParOf" srcId="{64BD3248-70F5-4CCC-99DA-E91E815374A2}" destId="{9A70C450-271B-457C-B704-77B5CB7339DE}" srcOrd="7" destOrd="0" presId="urn:microsoft.com/office/officeart/2005/8/layout/orgChart1"/>
+    <dgm:cxn modelId="{06E4C4E6-BA72-471B-845B-713B8D84EE6A}" type="presParOf" srcId="{9A70C450-271B-457C-B704-77B5CB7339DE}" destId="{D54FDE1E-BA39-42BE-834B-0A13C358A2D2}" srcOrd="0" destOrd="0" presId="urn:microsoft.com/office/officeart/2005/8/layout/orgChart1"/>
+    <dgm:cxn modelId="{8FFC1156-7649-41F3-8824-6B9A1B482E22}" type="presParOf" srcId="{D54FDE1E-BA39-42BE-834B-0A13C358A2D2}" destId="{A87BEBB9-292D-4D85-AFD4-411FC93B7581}" srcOrd="0" destOrd="0" presId="urn:microsoft.com/office/officeart/2005/8/layout/orgChart1"/>
+    <dgm:cxn modelId="{4D5CFBA0-8D0F-42F3-9320-54B86D2841B8}" type="presParOf" srcId="{D54FDE1E-BA39-42BE-834B-0A13C358A2D2}" destId="{F4561AD8-F6B8-4291-BB00-B5EAD1AB4BC1}" srcOrd="1" destOrd="0" presId="urn:microsoft.com/office/officeart/2005/8/layout/orgChart1"/>
+    <dgm:cxn modelId="{2322B57C-7704-4A48-A742-B941B953DE2D}" type="presParOf" srcId="{9A70C450-271B-457C-B704-77B5CB7339DE}" destId="{DF47B56D-97E0-4A2F-8FBB-F59B78F9BA2D}" srcOrd="1" destOrd="0" presId="urn:microsoft.com/office/officeart/2005/8/layout/orgChart1"/>
+    <dgm:cxn modelId="{18E1229E-24F6-44F1-9157-3C92FED2A50D}" type="presParOf" srcId="{9A70C450-271B-457C-B704-77B5CB7339DE}" destId="{150F3514-930C-4370-9893-9492A6239F33}" srcOrd="2" destOrd="0" presId="urn:microsoft.com/office/officeart/2005/8/layout/orgChart1"/>
+    <dgm:cxn modelId="{9F103C1D-12C1-4168-B3B9-35859CC428E0}" type="presParOf" srcId="{64BD3248-70F5-4CCC-99DA-E91E815374A2}" destId="{BE0CC1EE-C95F-43E7-8DAD-455284B02C09}" srcOrd="8" destOrd="0" presId="urn:microsoft.com/office/officeart/2005/8/layout/orgChart1"/>
+    <dgm:cxn modelId="{D220A264-8B6E-4C3F-A207-C4EB21A2DD87}" type="presParOf" srcId="{64BD3248-70F5-4CCC-99DA-E91E815374A2}" destId="{4667D4DE-A069-4939-A05E-2338D15A493B}" srcOrd="9" destOrd="0" presId="urn:microsoft.com/office/officeart/2005/8/layout/orgChart1"/>
+    <dgm:cxn modelId="{D2A3212E-8ADE-4362-AD8B-1DC0249A9A6D}" type="presParOf" srcId="{4667D4DE-A069-4939-A05E-2338D15A493B}" destId="{5C236863-83F8-4B04-9F60-29075C4C7694}" srcOrd="0" destOrd="0" presId="urn:microsoft.com/office/officeart/2005/8/layout/orgChart1"/>
+    <dgm:cxn modelId="{67DD0703-B501-4A05-A922-BE5ADD625C5C}" type="presParOf" srcId="{5C236863-83F8-4B04-9F60-29075C4C7694}" destId="{4936C6A4-5235-4349-99DE-37EE11990BC8}" srcOrd="0" destOrd="0" presId="urn:microsoft.com/office/officeart/2005/8/layout/orgChart1"/>
+    <dgm:cxn modelId="{8DEAE0F5-DBAA-4D2A-BBA4-158E5E8B1EFC}" type="presParOf" srcId="{5C236863-83F8-4B04-9F60-29075C4C7694}" destId="{8E2627C4-EBD7-4FFE-B907-8120EAE255FC}" srcOrd="1" destOrd="0" presId="urn:microsoft.com/office/officeart/2005/8/layout/orgChart1"/>
+    <dgm:cxn modelId="{7C930C6B-9781-4DC1-97E8-08E7668F00FD}" type="presParOf" srcId="{4667D4DE-A069-4939-A05E-2338D15A493B}" destId="{593539E4-8D94-4790-B22A-59557B912A9F}" srcOrd="1" destOrd="0" presId="urn:microsoft.com/office/officeart/2005/8/layout/orgChart1"/>
+    <dgm:cxn modelId="{4A467EED-2DF2-4830-B723-500311439BA5}" type="presParOf" srcId="{4667D4DE-A069-4939-A05E-2338D15A493B}" destId="{FF63EB4C-E50D-4677-94DD-F4DF74EA3F71}" srcOrd="2" destOrd="0" presId="urn:microsoft.com/office/officeart/2005/8/layout/orgChart1"/>
+    <dgm:cxn modelId="{CC9B9AE9-8B39-4379-9F7B-648D12B0BC69}" type="presParOf" srcId="{381D3668-23D1-4FAA-B040-47D5C0E0F5D9}" destId="{78B96C3F-25DE-435A-AEAF-AEDE75A2F6C0}" srcOrd="2" destOrd="0" presId="urn:microsoft.com/office/officeart/2005/8/layout/orgChart1"/>
+    <dgm:cxn modelId="{89822681-07B0-478B-88AB-9BC5F26E5DA4}" type="presParOf" srcId="{BA022717-1FFB-4F69-822E-9CD5C05910F6}" destId="{76C033FD-2AC7-4FFF-BEF3-8A8DDBAADE93}" srcOrd="4" destOrd="0" presId="urn:microsoft.com/office/officeart/2005/8/layout/orgChart1"/>
+    <dgm:cxn modelId="{A3799D34-A025-480D-86D6-E3864DE4492A}" type="presParOf" srcId="{BA022717-1FFB-4F69-822E-9CD5C05910F6}" destId="{22D3168A-F68D-4989-8C60-8C0F42BF3E41}" srcOrd="5" destOrd="0" presId="urn:microsoft.com/office/officeart/2005/8/layout/orgChart1"/>
+    <dgm:cxn modelId="{BE8FF1AD-74A9-44A0-A63D-2E43CC88D0A3}" type="presParOf" srcId="{22D3168A-F68D-4989-8C60-8C0F42BF3E41}" destId="{1AE4B658-634E-44EA-9700-E03B9086248E}" srcOrd="0" destOrd="0" presId="urn:microsoft.com/office/officeart/2005/8/layout/orgChart1"/>
+    <dgm:cxn modelId="{884EF464-CC01-40C1-AB07-C8223AE562EC}" type="presParOf" srcId="{1AE4B658-634E-44EA-9700-E03B9086248E}" destId="{51BC31C1-71B9-4545-9A24-8400BB8DF45E}" srcOrd="0" destOrd="0" presId="urn:microsoft.com/office/officeart/2005/8/layout/orgChart1"/>
+    <dgm:cxn modelId="{0C0B1115-2C54-4382-8C94-C8C2F8ED3CD5}" type="presParOf" srcId="{1AE4B658-634E-44EA-9700-E03B9086248E}" destId="{0E28CCAB-DB4A-4F6A-8FF6-8D763658A7EE}" srcOrd="1" destOrd="0" presId="urn:microsoft.com/office/officeart/2005/8/layout/orgChart1"/>
+    <dgm:cxn modelId="{4D9FE89E-60EF-4BF1-8589-2162868924F4}" type="presParOf" srcId="{22D3168A-F68D-4989-8C60-8C0F42BF3E41}" destId="{B397D60E-F624-409E-96C0-35BC0D65864F}" srcOrd="1" destOrd="0" presId="urn:microsoft.com/office/officeart/2005/8/layout/orgChart1"/>
+    <dgm:cxn modelId="{8706F173-ECF1-423E-BE42-28B121A7676E}" type="presParOf" srcId="{B397D60E-F624-409E-96C0-35BC0D65864F}" destId="{6CB07C5C-7911-4372-8D31-DEFDD9D10F87}" srcOrd="0" destOrd="0" presId="urn:microsoft.com/office/officeart/2005/8/layout/orgChart1"/>
+    <dgm:cxn modelId="{E721265D-FA66-4CA9-B84F-CC9B1DD8F609}" type="presParOf" srcId="{B397D60E-F624-409E-96C0-35BC0D65864F}" destId="{BD80549D-9372-48D8-952E-8325AD2A8C9F}" srcOrd="1" destOrd="0" presId="urn:microsoft.com/office/officeart/2005/8/layout/orgChart1"/>
+    <dgm:cxn modelId="{0E138E1E-1193-438A-8E10-C96C786E782C}" type="presParOf" srcId="{BD80549D-9372-48D8-952E-8325AD2A8C9F}" destId="{22A532FF-EE2F-4DDA-BAFC-94299D54E817}" srcOrd="0" destOrd="0" presId="urn:microsoft.com/office/officeart/2005/8/layout/orgChart1"/>
+    <dgm:cxn modelId="{16FFDD34-B750-43BF-ADA5-63B508225C9D}" type="presParOf" srcId="{22A532FF-EE2F-4DDA-BAFC-94299D54E817}" destId="{A1A811D5-4A68-4CA7-8A04-1297EACA6B52}" srcOrd="0" destOrd="0" presId="urn:microsoft.com/office/officeart/2005/8/layout/orgChart1"/>
+    <dgm:cxn modelId="{C6C99887-5839-4B1B-811F-1B5253BA9506}" type="presParOf" srcId="{22A532FF-EE2F-4DDA-BAFC-94299D54E817}" destId="{F769F83B-2161-499A-99A7-FC6A89A36901}" srcOrd="1" destOrd="0" presId="urn:microsoft.com/office/officeart/2005/8/layout/orgChart1"/>
+    <dgm:cxn modelId="{6FE82A24-D347-4B71-9385-77E2D6563AE2}" type="presParOf" srcId="{BD80549D-9372-48D8-952E-8325AD2A8C9F}" destId="{0A5AD82B-61F6-4F83-8E72-3A6DBAE41644}" srcOrd="1" destOrd="0" presId="urn:microsoft.com/office/officeart/2005/8/layout/orgChart1"/>
+    <dgm:cxn modelId="{DF5C6BF5-1673-4B1B-A3E0-EFECF3C9BA05}" type="presParOf" srcId="{BD80549D-9372-48D8-952E-8325AD2A8C9F}" destId="{AE6AAF8F-3EC6-48B1-8306-1A3060A81401}" srcOrd="2" destOrd="0" presId="urn:microsoft.com/office/officeart/2005/8/layout/orgChart1"/>
+    <dgm:cxn modelId="{AC40BB1C-B37F-432E-8FB3-1F0B3AAF1FDB}" type="presParOf" srcId="{B397D60E-F624-409E-96C0-35BC0D65864F}" destId="{582C3E65-D8F9-45CD-A7BE-35B8C9E16EB8}" srcOrd="2" destOrd="0" presId="urn:microsoft.com/office/officeart/2005/8/layout/orgChart1"/>
+    <dgm:cxn modelId="{FEF17435-EDF2-4CA2-A838-D3078360FDB8}" type="presParOf" srcId="{B397D60E-F624-409E-96C0-35BC0D65864F}" destId="{3FE2B39A-D6D1-4021-939F-C730728CAA4B}" srcOrd="3" destOrd="0" presId="urn:microsoft.com/office/officeart/2005/8/layout/orgChart1"/>
+    <dgm:cxn modelId="{3C3D3B91-AC72-4B35-885F-269802A42B81}" type="presParOf" srcId="{3FE2B39A-D6D1-4021-939F-C730728CAA4B}" destId="{E61F85DA-38EB-42F3-A912-F8575BF82C41}" srcOrd="0" destOrd="0" presId="urn:microsoft.com/office/officeart/2005/8/layout/orgChart1"/>
+    <dgm:cxn modelId="{887FE9DE-51A5-4460-A4C4-D68ABA781407}" type="presParOf" srcId="{E61F85DA-38EB-42F3-A912-F8575BF82C41}" destId="{6533C7D5-0361-4926-B924-51A5C2E30DBF}" srcOrd="0" destOrd="0" presId="urn:microsoft.com/office/officeart/2005/8/layout/orgChart1"/>
+    <dgm:cxn modelId="{31EBBE6A-3C2C-4A0A-9C0A-D12912E777EB}" type="presParOf" srcId="{E61F85DA-38EB-42F3-A912-F8575BF82C41}" destId="{FEA29CF4-1ECF-4851-96B5-C862B19A3102}" srcOrd="1" destOrd="0" presId="urn:microsoft.com/office/officeart/2005/8/layout/orgChart1"/>
+    <dgm:cxn modelId="{206558BE-83DF-4927-8A57-A9F01BFCF90A}" type="presParOf" srcId="{3FE2B39A-D6D1-4021-939F-C730728CAA4B}" destId="{148D27AF-63FB-4F39-BA60-1EA74E153782}" srcOrd="1" destOrd="0" presId="urn:microsoft.com/office/officeart/2005/8/layout/orgChart1"/>
+    <dgm:cxn modelId="{6D9F5E1A-FD72-4C47-BBBE-EAF9A923816B}" type="presParOf" srcId="{3FE2B39A-D6D1-4021-939F-C730728CAA4B}" destId="{B740C2FA-4596-465C-AC7A-B089EE66BDBE}" srcOrd="2" destOrd="0" presId="urn:microsoft.com/office/officeart/2005/8/layout/orgChart1"/>
+    <dgm:cxn modelId="{92DB2C55-719A-4F5C-90BD-F903B505093C}" type="presParOf" srcId="{B397D60E-F624-409E-96C0-35BC0D65864F}" destId="{C458507D-4D91-4CED-A904-F1D229528BB4}" srcOrd="4" destOrd="0" presId="urn:microsoft.com/office/officeart/2005/8/layout/orgChart1"/>
+    <dgm:cxn modelId="{EE5A275E-251A-423A-B0A7-F10AE9644984}" type="presParOf" srcId="{B397D60E-F624-409E-96C0-35BC0D65864F}" destId="{97F3FA8D-C725-43D8-A5EA-66E21C70DA03}" srcOrd="5" destOrd="0" presId="urn:microsoft.com/office/officeart/2005/8/layout/orgChart1"/>
+    <dgm:cxn modelId="{D1A1BC47-373C-4B52-8646-1C19A3963382}" type="presParOf" srcId="{97F3FA8D-C725-43D8-A5EA-66E21C70DA03}" destId="{B09FC50D-6408-4FB6-81AD-590D97ED2865}" srcOrd="0" destOrd="0" presId="urn:microsoft.com/office/officeart/2005/8/layout/orgChart1"/>
+    <dgm:cxn modelId="{14A670C9-CFBD-4A8B-8F01-E17387562186}" type="presParOf" srcId="{B09FC50D-6408-4FB6-81AD-590D97ED2865}" destId="{02C02110-051E-4A6D-80DF-BF4E01A9C0B6}" srcOrd="0" destOrd="0" presId="urn:microsoft.com/office/officeart/2005/8/layout/orgChart1"/>
+    <dgm:cxn modelId="{133AC687-3392-429A-981E-29E87E03443B}" type="presParOf" srcId="{B09FC50D-6408-4FB6-81AD-590D97ED2865}" destId="{07E3BE0B-733F-4F40-91E7-AEF93C0D723E}" srcOrd="1" destOrd="0" presId="urn:microsoft.com/office/officeart/2005/8/layout/orgChart1"/>
+    <dgm:cxn modelId="{3B8BCE30-4AB7-4B96-8BD6-E7FD166667AD}" type="presParOf" srcId="{97F3FA8D-C725-43D8-A5EA-66E21C70DA03}" destId="{7C260482-C037-4FCD-BE0F-73E23CC857FB}" srcOrd="1" destOrd="0" presId="urn:microsoft.com/office/officeart/2005/8/layout/orgChart1"/>
+    <dgm:cxn modelId="{1C97CE8B-7EEF-48CA-941F-742658DDF95F}" type="presParOf" srcId="{97F3FA8D-C725-43D8-A5EA-66E21C70DA03}" destId="{61D327D0-76BD-4D48-8D50-5CD02EB84866}" srcOrd="2" destOrd="0" presId="urn:microsoft.com/office/officeart/2005/8/layout/orgChart1"/>
+    <dgm:cxn modelId="{50AFF98B-79DE-4330-92D1-D2E762EB5FF3}" type="presParOf" srcId="{22D3168A-F68D-4989-8C60-8C0F42BF3E41}" destId="{DD8CCDA4-A054-4653-9BA8-4CE88EA9B043}" srcOrd="2" destOrd="0" presId="urn:microsoft.com/office/officeart/2005/8/layout/orgChart1"/>
+    <dgm:cxn modelId="{69B71556-41EC-4EC0-85B0-1DFDB5513D45}" type="presParOf" srcId="{760DF3DC-F52F-4C2B-BA4A-273AB6F3656F}" destId="{FEDCB2E1-0480-40A4-980D-7D91C7087155}" srcOrd="2" destOrd="0" presId="urn:microsoft.com/office/officeart/2005/8/layout/orgChart1"/>
+    <dgm:cxn modelId="{2D0E67DD-1BDB-426D-9A9A-86EADEE0F945}" type="presParOf" srcId="{218B1655-E4E6-47FC-9672-C42C66089C3C}" destId="{85CD64F4-6946-472B-B4E5-EA5E26E063B2}" srcOrd="6" destOrd="0" presId="urn:microsoft.com/office/officeart/2005/8/layout/orgChart1"/>
+    <dgm:cxn modelId="{D6FDCD4E-2317-4A69-BFF6-9E8FAC2AFF18}" type="presParOf" srcId="{218B1655-E4E6-47FC-9672-C42C66089C3C}" destId="{B7D1C8EB-FA22-4BEA-BFE8-C48D1AF0A5C8}" srcOrd="7" destOrd="0" presId="urn:microsoft.com/office/officeart/2005/8/layout/orgChart1"/>
+    <dgm:cxn modelId="{445B7358-3B75-445B-BCBE-D6115F9FDDFE}" type="presParOf" srcId="{B7D1C8EB-FA22-4BEA-BFE8-C48D1AF0A5C8}" destId="{6317F5D6-92E3-41A2-A888-29B98B056A8A}" srcOrd="0" destOrd="0" presId="urn:microsoft.com/office/officeart/2005/8/layout/orgChart1"/>
+    <dgm:cxn modelId="{812C4924-4BA2-4DED-9F47-620B367DB858}" type="presParOf" srcId="{6317F5D6-92E3-41A2-A888-29B98B056A8A}" destId="{D2E31B52-1F85-4623-8CB4-FB0D4A93F8DB}" srcOrd="0" destOrd="0" presId="urn:microsoft.com/office/officeart/2005/8/layout/orgChart1"/>
+    <dgm:cxn modelId="{029789CB-AD9E-4A89-AB5B-3B69763335E2}" type="presParOf" srcId="{6317F5D6-92E3-41A2-A888-29B98B056A8A}" destId="{D150B90E-ED43-4211-AE16-CB5E61E5CD3A}" srcOrd="1" destOrd="0" presId="urn:microsoft.com/office/officeart/2005/8/layout/orgChart1"/>
+    <dgm:cxn modelId="{6A6D4CF4-CD32-4C0E-AE66-1F154A5186A8}" type="presParOf" srcId="{B7D1C8EB-FA22-4BEA-BFE8-C48D1AF0A5C8}" destId="{32D76845-4956-4E51-81E0-D29C00A4B76E}" srcOrd="1" destOrd="0" presId="urn:microsoft.com/office/officeart/2005/8/layout/orgChart1"/>
+    <dgm:cxn modelId="{CE75A43C-335A-48DF-BD02-D956E66F5247}" type="presParOf" srcId="{32D76845-4956-4E51-81E0-D29C00A4B76E}" destId="{8BD901A4-64B7-4476-868E-93DAA142F29B}" srcOrd="0" destOrd="0" presId="urn:microsoft.com/office/officeart/2005/8/layout/orgChart1"/>
+    <dgm:cxn modelId="{BE29D227-D486-4C6F-8FB2-55C437F6BE0D}" type="presParOf" srcId="{32D76845-4956-4E51-81E0-D29C00A4B76E}" destId="{727E425C-BE13-485F-8511-A6EF5FCAEC6B}" srcOrd="1" destOrd="0" presId="urn:microsoft.com/office/officeart/2005/8/layout/orgChart1"/>
+    <dgm:cxn modelId="{C4FFF377-CBB2-4405-8AB7-54D7914BE571}" type="presParOf" srcId="{727E425C-BE13-485F-8511-A6EF5FCAEC6B}" destId="{4025BD79-B8D4-48B9-A8EE-964DA70A6B49}" srcOrd="0" destOrd="0" presId="urn:microsoft.com/office/officeart/2005/8/layout/orgChart1"/>
+    <dgm:cxn modelId="{0A5E98D6-B532-4B55-A5A9-1FF1EACC93DC}" type="presParOf" srcId="{4025BD79-B8D4-48B9-A8EE-964DA70A6B49}" destId="{375950B9-7871-43E6-98A7-EA39629F41D2}" srcOrd="0" destOrd="0" presId="urn:microsoft.com/office/officeart/2005/8/layout/orgChart1"/>
+    <dgm:cxn modelId="{5EBCBDE7-7D3C-4907-B5D2-08A752DFEE08}" type="presParOf" srcId="{4025BD79-B8D4-48B9-A8EE-964DA70A6B49}" destId="{CACCFEDF-C498-4AA5-B3DC-1ECA1344E534}" srcOrd="1" destOrd="0" presId="urn:microsoft.com/office/officeart/2005/8/layout/orgChart1"/>
+    <dgm:cxn modelId="{238D6695-3027-4194-8A9D-C1771CCF3456}" type="presParOf" srcId="{727E425C-BE13-485F-8511-A6EF5FCAEC6B}" destId="{8F1FB491-9925-4188-9B4F-9CAA6FC91492}" srcOrd="1" destOrd="0" presId="urn:microsoft.com/office/officeart/2005/8/layout/orgChart1"/>
+    <dgm:cxn modelId="{67383DEE-3DE6-4F1A-95B4-342F863E036A}" type="presParOf" srcId="{727E425C-BE13-485F-8511-A6EF5FCAEC6B}" destId="{AD326DF6-53C3-496E-8695-F648A0E9B705}" srcOrd="2" destOrd="0" presId="urn:microsoft.com/office/officeart/2005/8/layout/orgChart1"/>
+    <dgm:cxn modelId="{E39D778E-EC6C-4C47-BE28-EF518EDCDAED}" type="presParOf" srcId="{32D76845-4956-4E51-81E0-D29C00A4B76E}" destId="{D03432C1-FE41-4ED9-9A66-F4222D783483}" srcOrd="2" destOrd="0" presId="urn:microsoft.com/office/officeart/2005/8/layout/orgChart1"/>
+    <dgm:cxn modelId="{9921FC77-C480-4F4E-91AE-54B01D5D94F8}" type="presParOf" srcId="{32D76845-4956-4E51-81E0-D29C00A4B76E}" destId="{E8F50F97-DE44-4E16-B8A2-AB58FF1A5021}" srcOrd="3" destOrd="0" presId="urn:microsoft.com/office/officeart/2005/8/layout/orgChart1"/>
+    <dgm:cxn modelId="{EFE59027-3AB5-44DB-91BE-1D4FCB8AE528}" type="presParOf" srcId="{E8F50F97-DE44-4E16-B8A2-AB58FF1A5021}" destId="{6BA2BB9F-D7E8-4208-8794-8A1876FBD47C}" srcOrd="0" destOrd="0" presId="urn:microsoft.com/office/officeart/2005/8/layout/orgChart1"/>
+    <dgm:cxn modelId="{3FB4D53A-8AE7-44F9-9CA7-4BE12B5BCA15}" type="presParOf" srcId="{6BA2BB9F-D7E8-4208-8794-8A1876FBD47C}" destId="{24184702-82D9-48E6-8B49-56A145363E54}" srcOrd="0" destOrd="0" presId="urn:microsoft.com/office/officeart/2005/8/layout/orgChart1"/>
+    <dgm:cxn modelId="{F616B0CA-17C7-447D-AE1B-E452BAF0212F}" type="presParOf" srcId="{6BA2BB9F-D7E8-4208-8794-8A1876FBD47C}" destId="{0A084F6C-EBF1-4681-BBF1-018F295C3E09}" srcOrd="1" destOrd="0" presId="urn:microsoft.com/office/officeart/2005/8/layout/orgChart1"/>
+    <dgm:cxn modelId="{899E4BD6-A038-4CEA-B3AA-485D5747F59C}" type="presParOf" srcId="{E8F50F97-DE44-4E16-B8A2-AB58FF1A5021}" destId="{0A5FFA6B-9BD2-4187-A0A9-C01A71FC498B}" srcOrd="1" destOrd="0" presId="urn:microsoft.com/office/officeart/2005/8/layout/orgChart1"/>
+    <dgm:cxn modelId="{8C225E6B-D9F0-4F0E-8E83-F0C3BFD3DE61}" type="presParOf" srcId="{E8F50F97-DE44-4E16-B8A2-AB58FF1A5021}" destId="{08BCC21F-6DD6-4E5B-921D-9BE2DD56869A}" srcOrd="2" destOrd="0" presId="urn:microsoft.com/office/officeart/2005/8/layout/orgChart1"/>
+    <dgm:cxn modelId="{D8BF78C2-000F-43F7-A5DE-45A34EC5B6E9}" type="presParOf" srcId="{32D76845-4956-4E51-81E0-D29C00A4B76E}" destId="{ED22E192-69A8-4C67-9419-061F874076E2}" srcOrd="4" destOrd="0" presId="urn:microsoft.com/office/officeart/2005/8/layout/orgChart1"/>
+    <dgm:cxn modelId="{DC973CBB-0505-46AD-A92D-85F0A835E83F}" type="presParOf" srcId="{32D76845-4956-4E51-81E0-D29C00A4B76E}" destId="{9327A142-D5F5-45B0-BFC9-762A958631A6}" srcOrd="5" destOrd="0" presId="urn:microsoft.com/office/officeart/2005/8/layout/orgChart1"/>
+    <dgm:cxn modelId="{81894D2F-3468-49E6-B73E-1B088FE5A58F}" type="presParOf" srcId="{9327A142-D5F5-45B0-BFC9-762A958631A6}" destId="{8EAB79CB-2B7C-4B05-97A2-FCE8AAF1C397}" srcOrd="0" destOrd="0" presId="urn:microsoft.com/office/officeart/2005/8/layout/orgChart1"/>
+    <dgm:cxn modelId="{B4043CE3-79A4-4A3F-9D77-48A9C9B27BE9}" type="presParOf" srcId="{8EAB79CB-2B7C-4B05-97A2-FCE8AAF1C397}" destId="{FDCF302A-2AEC-479C-BBEA-45460034C0A7}" srcOrd="0" destOrd="0" presId="urn:microsoft.com/office/officeart/2005/8/layout/orgChart1"/>
+    <dgm:cxn modelId="{684473B5-2F4C-4519-AFBE-10C2FE87AB58}" type="presParOf" srcId="{8EAB79CB-2B7C-4B05-97A2-FCE8AAF1C397}" destId="{93165E38-2C8C-418D-95A2-3F5A169219C1}" srcOrd="1" destOrd="0" presId="urn:microsoft.com/office/officeart/2005/8/layout/orgChart1"/>
+    <dgm:cxn modelId="{FD4C2B4A-E459-44BA-B2E7-9DE85E6AA874}" type="presParOf" srcId="{9327A142-D5F5-45B0-BFC9-762A958631A6}" destId="{3EFEA5B9-39F8-4C33-9CFC-BA6BF0313253}" srcOrd="1" destOrd="0" presId="urn:microsoft.com/office/officeart/2005/8/layout/orgChart1"/>
+    <dgm:cxn modelId="{7B30BEFF-1A61-4F67-9092-961BE70F8983}" type="presParOf" srcId="{9327A142-D5F5-45B0-BFC9-762A958631A6}" destId="{08B5041C-F15A-4EBF-8A73-4F37BA861DC2}" srcOrd="2" destOrd="0" presId="urn:microsoft.com/office/officeart/2005/8/layout/orgChart1"/>
+    <dgm:cxn modelId="{452A9BA1-C738-4E77-A45E-1DD8849253B7}" type="presParOf" srcId="{32D76845-4956-4E51-81E0-D29C00A4B76E}" destId="{B449A89D-3021-4A9D-9BF4-B190FBAE6CF5}" srcOrd="6" destOrd="0" presId="urn:microsoft.com/office/officeart/2005/8/layout/orgChart1"/>
+    <dgm:cxn modelId="{97F98B67-1CA3-46C6-974F-A76D3E43DE99}" type="presParOf" srcId="{32D76845-4956-4E51-81E0-D29C00A4B76E}" destId="{53509287-D6C7-444B-ACC7-C351BD0A3F5A}" srcOrd="7" destOrd="0" presId="urn:microsoft.com/office/officeart/2005/8/layout/orgChart1"/>
+    <dgm:cxn modelId="{4FAB3E35-D8C1-4C81-BEDD-03B83B585110}" type="presParOf" srcId="{53509287-D6C7-444B-ACC7-C351BD0A3F5A}" destId="{BC339C8D-0D6E-4957-B438-82DA5FBE32CD}" srcOrd="0" destOrd="0" presId="urn:microsoft.com/office/officeart/2005/8/layout/orgChart1"/>
+    <dgm:cxn modelId="{046DCA70-2F46-45BB-B932-A977B635A5C5}" type="presParOf" srcId="{BC339C8D-0D6E-4957-B438-82DA5FBE32CD}" destId="{BE335AA8-2D1E-49E7-B774-CD971CA52202}" srcOrd="0" destOrd="0" presId="urn:microsoft.com/office/officeart/2005/8/layout/orgChart1"/>
+    <dgm:cxn modelId="{3775C7AC-DBC1-4607-ABB8-1BDF861D889A}" type="presParOf" srcId="{BC339C8D-0D6E-4957-B438-82DA5FBE32CD}" destId="{23F61920-20AC-4324-BA25-011D0396141D}" srcOrd="1" destOrd="0" presId="urn:microsoft.com/office/officeart/2005/8/layout/orgChart1"/>
+    <dgm:cxn modelId="{8116F2FD-BDB7-402C-9098-54A9C4B8308F}" type="presParOf" srcId="{53509287-D6C7-444B-ACC7-C351BD0A3F5A}" destId="{09F23510-E1DF-45A7-8A40-D04D10DCBFA0}" srcOrd="1" destOrd="0" presId="urn:microsoft.com/office/officeart/2005/8/layout/orgChart1"/>
+    <dgm:cxn modelId="{99D09373-DB6B-4EFD-9944-586C144E5C76}" type="presParOf" srcId="{53509287-D6C7-444B-ACC7-C351BD0A3F5A}" destId="{FCEC58C8-8FA4-44B1-A861-6578F9785BE9}" srcOrd="2" destOrd="0" presId="urn:microsoft.com/office/officeart/2005/8/layout/orgChart1"/>
+    <dgm:cxn modelId="{4BF0FE49-BB50-4430-BCB7-49CCD57CEEC6}" type="presParOf" srcId="{B7D1C8EB-FA22-4BEA-BFE8-C48D1AF0A5C8}" destId="{C6358B03-BD34-42A1-9822-4742770BB800}" srcOrd="2" destOrd="0" presId="urn:microsoft.com/office/officeart/2005/8/layout/orgChart1"/>
+    <dgm:cxn modelId="{B8F4C9DB-0D73-4233-A31F-57203988EF4A}" type="presParOf" srcId="{218B1655-E4E6-47FC-9672-C42C66089C3C}" destId="{0A989E28-0AF3-48DE-8A4A-F499C31A291D}" srcOrd="8" destOrd="0" presId="urn:microsoft.com/office/officeart/2005/8/layout/orgChart1"/>
+    <dgm:cxn modelId="{74C4EBCF-782D-4132-BDE9-54C9BE6CAB71}" type="presParOf" srcId="{218B1655-E4E6-47FC-9672-C42C66089C3C}" destId="{EA74628C-A9B4-45AC-8D3B-091F9DED4760}" srcOrd="9" destOrd="0" presId="urn:microsoft.com/office/officeart/2005/8/layout/orgChart1"/>
+    <dgm:cxn modelId="{454D56F0-0DA2-4A6D-B570-7E6565467336}" type="presParOf" srcId="{EA74628C-A9B4-45AC-8D3B-091F9DED4760}" destId="{93A65C2A-792D-4DD9-B597-03A1CC1027EA}" srcOrd="0" destOrd="0" presId="urn:microsoft.com/office/officeart/2005/8/layout/orgChart1"/>
+    <dgm:cxn modelId="{7F3C0F02-0177-4902-A0C2-2EC7CA909E14}" type="presParOf" srcId="{93A65C2A-792D-4DD9-B597-03A1CC1027EA}" destId="{758B2173-9368-492E-A419-E6415C0A67ED}" srcOrd="0" destOrd="0" presId="urn:microsoft.com/office/officeart/2005/8/layout/orgChart1"/>
+    <dgm:cxn modelId="{BFAE7149-021A-4355-B7ED-259DE3DD6CD2}" type="presParOf" srcId="{93A65C2A-792D-4DD9-B597-03A1CC1027EA}" destId="{B02D910D-26C6-408E-B04F-1B88D8268690}" srcOrd="1" destOrd="0" presId="urn:microsoft.com/office/officeart/2005/8/layout/orgChart1"/>
+    <dgm:cxn modelId="{3DA26F7D-694F-4E30-8719-5410E31D0D72}" type="presParOf" srcId="{EA74628C-A9B4-45AC-8D3B-091F9DED4760}" destId="{5D2DA806-E82A-4AE7-8171-4201E09FFC18}" srcOrd="1" destOrd="0" presId="urn:microsoft.com/office/officeart/2005/8/layout/orgChart1"/>
+    <dgm:cxn modelId="{7B042305-8614-489B-ACB6-0BC2F49FC033}" type="presParOf" srcId="{5D2DA806-E82A-4AE7-8171-4201E09FFC18}" destId="{E2236C2F-4BE6-4332-83B2-8AFA924DE916}" srcOrd="0" destOrd="0" presId="urn:microsoft.com/office/officeart/2005/8/layout/orgChart1"/>
+    <dgm:cxn modelId="{06CB0866-257C-478E-8EA0-A951E587620F}" type="presParOf" srcId="{5D2DA806-E82A-4AE7-8171-4201E09FFC18}" destId="{6D0BB7FB-3F89-4486-A92A-AE67BAB1E467}" srcOrd="1" destOrd="0" presId="urn:microsoft.com/office/officeart/2005/8/layout/orgChart1"/>
+    <dgm:cxn modelId="{FA42C40F-58C6-436B-963F-E4EE4ABAE961}" type="presParOf" srcId="{6D0BB7FB-3F89-4486-A92A-AE67BAB1E467}" destId="{D9C8056B-A032-4355-A9CD-A13FC8DF797E}" srcOrd="0" destOrd="0" presId="urn:microsoft.com/office/officeart/2005/8/layout/orgChart1"/>
+    <dgm:cxn modelId="{D8A3A1AC-211A-4A73-A9EF-CB2B8240E856}" type="presParOf" srcId="{D9C8056B-A032-4355-A9CD-A13FC8DF797E}" destId="{50474AFB-2CE2-489E-80ED-72003FC4BDCC}" srcOrd="0" destOrd="0" presId="urn:microsoft.com/office/officeart/2005/8/layout/orgChart1"/>
+    <dgm:cxn modelId="{164528B3-0B65-4696-8FD5-5EBF2A982FB3}" type="presParOf" srcId="{D9C8056B-A032-4355-A9CD-A13FC8DF797E}" destId="{8A636217-55E7-4CD2-956E-721B52BA2D4B}" srcOrd="1" destOrd="0" presId="urn:microsoft.com/office/officeart/2005/8/layout/orgChart1"/>
+    <dgm:cxn modelId="{383A6327-F054-4534-98BD-E6A456DFBB9F}" type="presParOf" srcId="{6D0BB7FB-3F89-4486-A92A-AE67BAB1E467}" destId="{AAC03DD1-5C0A-4D54-8CF9-CE36263CE2BD}" srcOrd="1" destOrd="0" presId="urn:microsoft.com/office/officeart/2005/8/layout/orgChart1"/>
+    <dgm:cxn modelId="{69BE306E-4CDF-4BAC-8BAC-B78230DAD8B2}" type="presParOf" srcId="{6D0BB7FB-3F89-4486-A92A-AE67BAB1E467}" destId="{CB71FB7B-E7F0-4F93-BC16-548C2EEC76BB}" srcOrd="2" destOrd="0" presId="urn:microsoft.com/office/officeart/2005/8/layout/orgChart1"/>
+    <dgm:cxn modelId="{2997D13E-C650-4DC2-8D18-09F0552E0E11}" type="presParOf" srcId="{5D2DA806-E82A-4AE7-8171-4201E09FFC18}" destId="{86C1CF07-990B-4546-B26A-00FBB44920B9}" srcOrd="2" destOrd="0" presId="urn:microsoft.com/office/officeart/2005/8/layout/orgChart1"/>
+    <dgm:cxn modelId="{EA2000ED-3711-45F5-8DB5-75E37E05A947}" type="presParOf" srcId="{5D2DA806-E82A-4AE7-8171-4201E09FFC18}" destId="{602AD91B-A6DB-436A-B324-389AA6163B7E}" srcOrd="3" destOrd="0" presId="urn:microsoft.com/office/officeart/2005/8/layout/orgChart1"/>
+    <dgm:cxn modelId="{41EA9F93-7370-43E2-89D9-36DD3C0856AF}" type="presParOf" srcId="{602AD91B-A6DB-436A-B324-389AA6163B7E}" destId="{921425C5-EEFC-4F4E-B398-3BC243C18C20}" srcOrd="0" destOrd="0" presId="urn:microsoft.com/office/officeart/2005/8/layout/orgChart1"/>
+    <dgm:cxn modelId="{B46E4B48-67F0-4380-997D-1B388151CE06}" type="presParOf" srcId="{921425C5-EEFC-4F4E-B398-3BC243C18C20}" destId="{608C070C-3597-4850-961E-E637B8ADAD28}" srcOrd="0" destOrd="0" presId="urn:microsoft.com/office/officeart/2005/8/layout/orgChart1"/>
+    <dgm:cxn modelId="{259DDEA3-8B94-4264-AC50-C8DC6609B19A}" type="presParOf" srcId="{921425C5-EEFC-4F4E-B398-3BC243C18C20}" destId="{8C22F415-0F1F-49F3-A867-C1722D93A61F}" srcOrd="1" destOrd="0" presId="urn:microsoft.com/office/officeart/2005/8/layout/orgChart1"/>
+    <dgm:cxn modelId="{19F13D87-1700-4EB4-9C88-4B4A4185D7D2}" type="presParOf" srcId="{602AD91B-A6DB-436A-B324-389AA6163B7E}" destId="{88C3231F-56AE-4606-A8B2-204DB7C0CB89}" srcOrd="1" destOrd="0" presId="urn:microsoft.com/office/officeart/2005/8/layout/orgChart1"/>
+    <dgm:cxn modelId="{33769FC6-11A9-44FA-9ACC-970D3742D3C1}" type="presParOf" srcId="{602AD91B-A6DB-436A-B324-389AA6163B7E}" destId="{29ECFC9C-64E8-4B3F-9033-2B0A33624FA0}" srcOrd="2" destOrd="0" presId="urn:microsoft.com/office/officeart/2005/8/layout/orgChart1"/>
+    <dgm:cxn modelId="{0E76659E-6173-4659-B7DE-07F9E604A495}" type="presParOf" srcId="{EA74628C-A9B4-45AC-8D3B-091F9DED4760}" destId="{07F1305F-70A3-43B2-9C05-F7852BB41CDC}" srcOrd="2" destOrd="0" presId="urn:microsoft.com/office/officeart/2005/8/layout/orgChart1"/>
+    <dgm:cxn modelId="{87CDC616-0C03-4D21-A90E-C9E2F60CEA28}" type="presParOf" srcId="{40C98317-8D37-42BF-A497-7EF0FD9BAFC0}" destId="{49EC875F-A33C-42F1-BCBB-A530B96C08A7}" srcOrd="2" destOrd="0" presId="urn:microsoft.com/office/officeart/2005/8/layout/orgChart1"/>
   </dgm:cxnLst>
   <dgm:bg/>
   <dgm:whole/>
@@ -23791,7 +23877,7 @@
 </file>
 
 <file path=customXml/itemProps2.xml><?xml version="1.0" encoding="utf-8"?>
-<ds:datastoreItem xmlns:ds="http://schemas.openxmlformats.org/officeDocument/2006/customXml" ds:itemID="{1EF3C8CD-A30E-46D6-AB65-A7599AD5B6E2}">
+<ds:datastoreItem xmlns:ds="http://schemas.openxmlformats.org/officeDocument/2006/customXml" ds:itemID="{625BDC76-6293-463B-ACD1-36C460F14CF8}">
   <ds:schemaRefs>
     <ds:schemaRef ds:uri="http://schemas.openxmlformats.org/officeDocument/2006/bibliography"/>
   </ds:schemaRefs>

--- a/Projektdokumentation.docx
+++ b/Projektdokumentation.docx
@@ -2933,8 +2933,6 @@
         </w:rPr>
         <w:t>Optional: Weitere Technologien wie</w:t>
       </w:r>
-      <w:bookmarkStart w:id="3" w:name="_GoBack"/>
-      <w:bookmarkEnd w:id="3"/>
       <w:r>
         <w:rPr>
           <w:lang w:eastAsia="de-DE"/>
@@ -2958,7 +2956,15 @@
         <w:rPr>
           <w:lang w:eastAsia="de-DE"/>
         </w:rPr>
-        <w:t>Über das genaue Aussehen der Website oder über weitere Funktionalitäten wurden keine Angaben, da er sich diesbezüglich „von den Gruppen überraschen lassen“ wollte. Nach der mündlichen Vorstellung der Projektthemen erhielten wir noch eine schriftliche Fassung seiner Anforderungen</w:t>
+        <w:t>Über Design und Struktur</w:t>
+      </w:r>
+      <w:bookmarkStart w:id="3" w:name="_GoBack"/>
+      <w:bookmarkEnd w:id="3"/>
+      <w:r>
+        <w:rPr>
+          <w:lang w:eastAsia="de-DE"/>
+        </w:rPr>
+        <w:t xml:space="preserve"> der Website oder über weitere Funktionalitäten wurden keine Angaben, da er sich diesbezüglich „von den Gruppen überraschen lassen“ wollte. Nach der mündlichen Vorstellung der Projektthemen erhielten wir noch eine schriftliche Fassung seiner Anforderungen</w:t>
       </w:r>
       <w:r>
         <w:rPr>
@@ -14939,412 +14945,412 @@
     </dgm:pt>
   </dgm:ptLst>
   <dgm:cxnLst>
-    <dgm:cxn modelId="{96780C5A-88A6-4F15-A130-85210B1E644F}" type="presOf" srcId="{8892C642-C168-45D5-8191-DDC7BE55B942}" destId="{5A2E20FF-4712-49B8-8918-51B60F14F1AD}" srcOrd="0" destOrd="0" presId="urn:microsoft.com/office/officeart/2005/8/layout/orgChart1"/>
-    <dgm:cxn modelId="{D7359603-8845-44C5-BD40-9C2DE8D5E314}" type="presOf" srcId="{83E89A7E-F791-4D4F-8390-C3E97523D94A}" destId="{87C48991-3AB2-4AF1-8A43-DCA78EC30A53}" srcOrd="1" destOrd="0" presId="urn:microsoft.com/office/officeart/2005/8/layout/orgChart1"/>
+    <dgm:cxn modelId="{2051FA48-EA58-49F8-BC77-FB30B21D3A34}" type="presOf" srcId="{8D92DC1D-C231-4D69-BF49-B9EAA598F089}" destId="{297B3531-E134-4140-AE04-5E6A8D0FD90E}" srcOrd="1" destOrd="0" presId="urn:microsoft.com/office/officeart/2005/8/layout/orgChart1"/>
     <dgm:cxn modelId="{999C54B9-6848-44DE-886C-0017D10BDA9E}" srcId="{D272B503-50E5-4CE7-AB1A-927F161B111E}" destId="{A6C63187-0DA8-44BE-B150-62E8C1C7E040}" srcOrd="2" destOrd="0" parTransId="{BAC372C2-27DF-4933-A3FC-706B1B29027C}" sibTransId="{3E55A458-21EC-4DA3-AB0E-278805537EB6}"/>
-    <dgm:cxn modelId="{B6932E55-53E1-4008-A48E-B79D18C2B16C}" type="presOf" srcId="{A2D8A485-74A1-49C2-A0EE-A02699D1DBA3}" destId="{1FFBCD9E-5950-4A0B-B384-8A841CBEC558}" srcOrd="0" destOrd="0" presId="urn:microsoft.com/office/officeart/2005/8/layout/orgChart1"/>
-    <dgm:cxn modelId="{557A4CB5-6802-44C4-84FF-98FD57C92C81}" type="presOf" srcId="{782ED2FF-A050-4649-920C-481F484C6A9B}" destId="{C4BDBD06-0443-43F3-ACF6-2BC1A8175D46}" srcOrd="0" destOrd="0" presId="urn:microsoft.com/office/officeart/2005/8/layout/orgChart1"/>
-    <dgm:cxn modelId="{F060DB3C-CFDE-4F61-BA57-DE2A88CAFA79}" type="presOf" srcId="{AEC12E7B-FC48-4486-8C42-59752529F471}" destId="{29ACBF57-B465-4F18-A6DE-0376CAA67A47}" srcOrd="0" destOrd="0" presId="urn:microsoft.com/office/officeart/2005/8/layout/orgChart1"/>
-    <dgm:cxn modelId="{AD140025-2A2B-4C15-B23E-66166E9CBDCE}" type="presOf" srcId="{1EDF7634-A18B-4E1C-8852-E78266C9679F}" destId="{CACCFEDF-C498-4AA5-B3DC-1ECA1344E534}" srcOrd="1" destOrd="0" presId="urn:microsoft.com/office/officeart/2005/8/layout/orgChart1"/>
-    <dgm:cxn modelId="{8AECF029-2423-4769-9170-10BA8FD6A4B5}" type="presOf" srcId="{DC3C6D07-E6E2-4458-82EA-9C1432B28B4E}" destId="{24184702-82D9-48E6-8B49-56A145363E54}" srcOrd="0" destOrd="0" presId="urn:microsoft.com/office/officeart/2005/8/layout/orgChart1"/>
-    <dgm:cxn modelId="{76346D0B-F0F2-4EFA-89FF-7E6E11C638FB}" type="presOf" srcId="{D95A7900-CE84-451E-8A7E-57B8061F75AB}" destId="{9DAD604E-30AF-4A6E-966D-84A8D0321009}" srcOrd="0" destOrd="0" presId="urn:microsoft.com/office/officeart/2005/8/layout/orgChart1"/>
-    <dgm:cxn modelId="{72BD90D5-5C05-4920-9698-9BB72634F693}" type="presOf" srcId="{2458822C-E556-4707-9523-DAF6680E2229}" destId="{0450B0FF-C4BE-4C06-86F7-95C562DD878D}" srcOrd="0" destOrd="0" presId="urn:microsoft.com/office/officeart/2005/8/layout/orgChart1"/>
-    <dgm:cxn modelId="{B6E74E50-51A6-4B79-856E-FE0BB7C5A6F2}" type="presOf" srcId="{6B3E3CDA-390A-433E-A2D2-76038FB5CE25}" destId="{8A4D61C0-4263-44E4-BCDA-3641DD97AE82}" srcOrd="0" destOrd="0" presId="urn:microsoft.com/office/officeart/2005/8/layout/orgChart1"/>
+    <dgm:cxn modelId="{AEFD6198-7BFA-47C1-93CF-C7C404536423}" type="presOf" srcId="{68F4171C-1016-46E1-88A4-00D41BE85169}" destId="{8A636217-55E7-4CD2-956E-721B52BA2D4B}" srcOrd="1" destOrd="0" presId="urn:microsoft.com/office/officeart/2005/8/layout/orgChart1"/>
+    <dgm:cxn modelId="{4E7B96D9-E844-4F9F-A2BC-836F3B4F29E8}" type="presOf" srcId="{636A3054-B11F-4DBC-B4E5-944934768FE5}" destId="{BE0CC1EE-C95F-43E7-8DAD-455284B02C09}" srcOrd="0" destOrd="0" presId="urn:microsoft.com/office/officeart/2005/8/layout/orgChart1"/>
+    <dgm:cxn modelId="{ED85B7AE-BC9C-4E84-9CC6-617E36D71E7A}" type="presOf" srcId="{D81595F4-0503-4242-8CD0-33990BE9C1F2}" destId="{3BBB1964-BE88-4642-8AAA-75BA7791394F}" srcOrd="0" destOrd="0" presId="urn:microsoft.com/office/officeart/2005/8/layout/orgChart1"/>
+    <dgm:cxn modelId="{29E697EA-AC6F-4C38-BC08-91034B4BD779}" type="presOf" srcId="{3FB5BDB5-E02D-47D0-B940-E83A2AE16564}" destId="{928EA8B7-C756-4850-BA63-660B12A78A99}" srcOrd="0" destOrd="0" presId="urn:microsoft.com/office/officeart/2005/8/layout/orgChart1"/>
+    <dgm:cxn modelId="{448DF435-E7D6-4835-89BB-D958381773A5}" type="presOf" srcId="{8D92DC1D-C231-4D69-BF49-B9EAA598F089}" destId="{9B86641E-6E53-497C-9199-4EE6517C2DE7}" srcOrd="0" destOrd="0" presId="urn:microsoft.com/office/officeart/2005/8/layout/orgChart1"/>
     <dgm:cxn modelId="{0927E517-C93F-411D-91D0-84E4B047A623}" srcId="{8662C5AC-2122-4998-A495-F5D62C28E16C}" destId="{04DD83EB-3644-48B2-8FF7-4EE967F82F6F}" srcOrd="4" destOrd="0" parTransId="{636A3054-B11F-4DBC-B4E5-944934768FE5}" sibTransId="{FC8A40C4-6A51-4DBB-9133-1D9090476B1E}"/>
-    <dgm:cxn modelId="{54148BA9-B6F4-4270-8185-88CB0BE02094}" type="presOf" srcId="{B78CE59B-C8EA-4A8A-85F1-3BA0E9C6521F}" destId="{F769F83B-2161-499A-99A7-FC6A89A36901}" srcOrd="1" destOrd="0" presId="urn:microsoft.com/office/officeart/2005/8/layout/orgChart1"/>
+    <dgm:cxn modelId="{716E2E60-896B-4E86-929A-FD6BDABCE9AB}" type="presOf" srcId="{C8236677-3301-4D3D-ADB0-0F2ECD290592}" destId="{0A989E28-0AF3-48DE-8A4A-F499C31A291D}" srcOrd="0" destOrd="0" presId="urn:microsoft.com/office/officeart/2005/8/layout/orgChart1"/>
     <dgm:cxn modelId="{41F79095-4D3B-4F71-9E94-A8ADF2FE74CA}" srcId="{CCC214CB-1CE8-499B-9676-8CD8D013D0D3}" destId="{D272B503-50E5-4CE7-AB1A-927F161B111E}" srcOrd="2" destOrd="0" parTransId="{3E1E7418-61B1-48F2-BB73-C413209C2811}" sibTransId="{E31D6045-73C5-45AD-B382-C0E43B0305FA}"/>
+    <dgm:cxn modelId="{C3662583-2C96-4AE8-A519-403FFB55066A}" type="presOf" srcId="{D8DF14CF-7182-4DEE-9714-167A0FAC1E09}" destId="{F4561AD8-F6B8-4291-BB00-B5EAD1AB4BC1}" srcOrd="1" destOrd="0" presId="urn:microsoft.com/office/officeart/2005/8/layout/orgChart1"/>
     <dgm:cxn modelId="{14465E8F-21E8-433A-8890-51AC12C789D1}" srcId="{EBA5B03E-C83D-4AC0-95A9-94D6D348E350}" destId="{56AD8FC2-F871-4A8C-860E-ED44B6C290C5}" srcOrd="2" destOrd="0" parTransId="{8E3E4E7A-D57F-4BDC-B7CD-9A290377897F}" sibTransId="{F06D1C16-FE6C-4120-9A34-D970B998250F}"/>
-    <dgm:cxn modelId="{537927E1-80F3-4E56-A02B-8DEFEA71FB07}" type="presOf" srcId="{A2D8A485-74A1-49C2-A0EE-A02699D1DBA3}" destId="{80DB6C5A-CA92-4404-AC10-507FB05B1AEB}" srcOrd="1" destOrd="0" presId="urn:microsoft.com/office/officeart/2005/8/layout/orgChart1"/>
-    <dgm:cxn modelId="{F3A8420D-BC53-4DC5-8BB7-9B146B7A39BB}" type="presOf" srcId="{F4D140A1-0AA8-4C9C-9C39-CCBC7439B7EA}" destId="{E2236C2F-4BE6-4332-83B2-8AFA924DE916}" srcOrd="0" destOrd="0" presId="urn:microsoft.com/office/officeart/2005/8/layout/orgChart1"/>
-    <dgm:cxn modelId="{FF57B19C-11C6-4053-AAB7-58B81DC58259}" type="presOf" srcId="{58D9ED5F-ADAB-4D41-807F-8B0A0AB0A226}" destId="{E8B1F3F0-762E-448D-90F0-7BF4C6B25BCE}" srcOrd="0" destOrd="0" presId="urn:microsoft.com/office/officeart/2005/8/layout/orgChart1"/>
+    <dgm:cxn modelId="{913D389B-A6C3-4E84-8425-89F35926739B}" type="presOf" srcId="{3182AF9F-7CCB-40F9-AAED-E1373D8C24FF}" destId="{F6B07987-30C4-4B16-8BD5-25554632A675}" srcOrd="1" destOrd="0" presId="urn:microsoft.com/office/officeart/2005/8/layout/orgChart1"/>
     <dgm:cxn modelId="{0888EF83-B75B-4FA3-89AB-5E73FED9ACB9}" srcId="{EBA5B03E-C83D-4AC0-95A9-94D6D348E350}" destId="{6889E629-29F1-4DA3-9930-61C33DB0ED42}" srcOrd="3" destOrd="0" parTransId="{568A3398-764C-442B-80A0-4BC404682263}" sibTransId="{891A2689-16ED-4D16-8EE1-E9A30CD2E206}"/>
-    <dgm:cxn modelId="{28C3977A-4F97-40CE-9E51-89C197F0F148}" type="presOf" srcId="{3A2F1302-946E-4F8F-89AE-215B417A3CF1}" destId="{8BD901A4-64B7-4476-868E-93DAA142F29B}" srcOrd="0" destOrd="0" presId="urn:microsoft.com/office/officeart/2005/8/layout/orgChart1"/>
-    <dgm:cxn modelId="{07B694F8-7E1A-451F-8DEA-3BA3D2E78E3E}" type="presOf" srcId="{D272B503-50E5-4CE7-AB1A-927F161B111E}" destId="{0E28CCAB-DB4A-4F6A-8FF6-8D763658A7EE}" srcOrd="1" destOrd="0" presId="urn:microsoft.com/office/officeart/2005/8/layout/orgChart1"/>
-    <dgm:cxn modelId="{24930217-A811-4658-A80D-F82CAFC41D99}" type="presOf" srcId="{8D92DC1D-C231-4D69-BF49-B9EAA598F089}" destId="{9B86641E-6E53-497C-9199-4EE6517C2DE7}" srcOrd="0" destOrd="0" presId="urn:microsoft.com/office/officeart/2005/8/layout/orgChart1"/>
-    <dgm:cxn modelId="{A7CB634A-D091-4D55-88C0-185FAFEA1265}" type="presOf" srcId="{04DD83EB-3644-48B2-8FF7-4EE967F82F6F}" destId="{4936C6A4-5235-4349-99DE-37EE11990BC8}" srcOrd="0" destOrd="0" presId="urn:microsoft.com/office/officeart/2005/8/layout/orgChart1"/>
-    <dgm:cxn modelId="{60D8FA35-81E5-4034-A8A4-2682664A9789}" type="presOf" srcId="{68F4171C-1016-46E1-88A4-00D41BE85169}" destId="{8A636217-55E7-4CD2-956E-721B52BA2D4B}" srcOrd="1" destOrd="0" presId="urn:microsoft.com/office/officeart/2005/8/layout/orgChart1"/>
-    <dgm:cxn modelId="{AD54C3CD-6220-4AA7-BBB1-DC679B370821}" type="presOf" srcId="{8892C642-C168-45D5-8191-DDC7BE55B942}" destId="{EE05DD52-71E9-47E0-9615-F0102E09015B}" srcOrd="1" destOrd="0" presId="urn:microsoft.com/office/officeart/2005/8/layout/orgChart1"/>
-    <dgm:cxn modelId="{71167A99-506E-4EC6-9849-C7E2A045A062}" type="presOf" srcId="{1EACC185-5F37-45B6-8D4C-A85DEC2C3CC2}" destId="{42C00B5D-D26A-4A14-9AC9-C1407402C5E8}" srcOrd="0" destOrd="0" presId="urn:microsoft.com/office/officeart/2005/8/layout/orgChart1"/>
-    <dgm:cxn modelId="{A37E3D15-41CC-4E02-A7F3-D8FCF3A014A2}" type="presOf" srcId="{C1D23AE9-3B6D-4ED1-B3AE-1B6E7FB93343}" destId="{85CD64F4-6946-472B-B4E5-EA5E26E063B2}" srcOrd="0" destOrd="0" presId="urn:microsoft.com/office/officeart/2005/8/layout/orgChart1"/>
-    <dgm:cxn modelId="{FFFA8BD6-8A20-4492-A0C0-DEAE29C1C4E2}" type="presOf" srcId="{8E3E4E7A-D57F-4BDC-B7CD-9A290377897F}" destId="{ED22E192-69A8-4C67-9419-061F874076E2}" srcOrd="0" destOrd="0" presId="urn:microsoft.com/office/officeart/2005/8/layout/orgChart1"/>
-    <dgm:cxn modelId="{12AFC77B-02F2-4038-9546-4D4CAD3100A0}" type="presOf" srcId="{1EACC185-5F37-45B6-8D4C-A85DEC2C3CC2}" destId="{C8DDECD3-143D-4A38-B580-8191C58E3E32}" srcOrd="1" destOrd="0" presId="urn:microsoft.com/office/officeart/2005/8/layout/orgChart1"/>
-    <dgm:cxn modelId="{688A86EB-1DBD-4CC8-B79B-452011E808EB}" type="presOf" srcId="{2382E4FE-EE98-4970-8505-B796A214C641}" destId="{DF3996F9-2367-4A0D-923D-D1C41C413842}" srcOrd="0" destOrd="0" presId="urn:microsoft.com/office/officeart/2005/8/layout/orgChart1"/>
-    <dgm:cxn modelId="{0CF3CA35-4F79-420D-8FE6-D2B520E54C71}" type="presOf" srcId="{D81595F4-0503-4242-8CD0-33990BE9C1F2}" destId="{3BBB1964-BE88-4642-8AAA-75BA7791394F}" srcOrd="0" destOrd="0" presId="urn:microsoft.com/office/officeart/2005/8/layout/orgChart1"/>
+    <dgm:cxn modelId="{6B01A3A5-1DF0-4C80-A401-A5F93143726B}" type="presOf" srcId="{58D9ED5F-ADAB-4D41-807F-8B0A0AB0A226}" destId="{E8B1F3F0-762E-448D-90F0-7BF4C6B25BCE}" srcOrd="0" destOrd="0" presId="urn:microsoft.com/office/officeart/2005/8/layout/orgChart1"/>
+    <dgm:cxn modelId="{AAEF503B-8E32-4999-BFD8-4CAB88DB3074}" type="presOf" srcId="{38A612B2-2559-4C2B-8382-1A5BE5284F91}" destId="{BC2666A5-3661-4758-8004-DB68928FE29C}" srcOrd="1" destOrd="0" presId="urn:microsoft.com/office/officeart/2005/8/layout/orgChart1"/>
+    <dgm:cxn modelId="{393B176E-FBBB-4127-B940-E8CBC4BD0BB5}" type="presOf" srcId="{83E89A7E-F791-4D4F-8390-C3E97523D94A}" destId="{B7CA12A2-BDE6-4623-9A34-32ACD01E5AD0}" srcOrd="0" destOrd="0" presId="urn:microsoft.com/office/officeart/2005/8/layout/orgChart1"/>
+    <dgm:cxn modelId="{01C1F21F-41A4-4F64-AE71-229D5A8B84B3}" type="presOf" srcId="{8892C642-C168-45D5-8191-DDC7BE55B942}" destId="{5A2E20FF-4712-49B8-8918-51B60F14F1AD}" srcOrd="0" destOrd="0" presId="urn:microsoft.com/office/officeart/2005/8/layout/orgChart1"/>
+    <dgm:cxn modelId="{F49ABF5A-3E63-4AED-890D-E84C7330E932}" type="presOf" srcId="{83E89A7E-F791-4D4F-8390-C3E97523D94A}" destId="{87C48991-3AB2-4AF1-8A43-DCA78EC30A53}" srcOrd="1" destOrd="0" presId="urn:microsoft.com/office/officeart/2005/8/layout/orgChart1"/>
+    <dgm:cxn modelId="{6F135F0C-3CC7-4E90-B10B-B2F5F55556BE}" type="presOf" srcId="{818BF67A-B470-47CE-AD72-4C24B87E6F92}" destId="{09AF4E29-A9D4-4DBE-8A0C-07E646403693}" srcOrd="0" destOrd="0" presId="urn:microsoft.com/office/officeart/2005/8/layout/orgChart1"/>
+    <dgm:cxn modelId="{8C05E302-C631-4D4E-96E2-91EE6EF3E18A}" type="presOf" srcId="{869337F0-BEDF-409E-BEAD-55D84398E785}" destId="{4BEE00C3-F32D-46CA-AD4B-97D9066CAFB1}" srcOrd="0" destOrd="0" presId="urn:microsoft.com/office/officeart/2005/8/layout/orgChart1"/>
     <dgm:cxn modelId="{F2EB22B5-57B6-4F99-B7A9-C078511F2C79}" srcId="{31D0CEB5-ECDE-43B8-8DE8-4690E83FDE9D}" destId="{EBA5B03E-C83D-4AC0-95A9-94D6D348E350}" srcOrd="3" destOrd="0" parTransId="{C1D23AE9-3B6D-4ED1-B3AE-1B6E7FB93343}" sibTransId="{8764C87A-C7B1-471E-B02C-87941EACCC4A}"/>
-    <dgm:cxn modelId="{524BB9C7-915A-4212-AF0A-BF8E0464C956}" type="presOf" srcId="{C67CDB7C-213C-486B-B870-D9F01378E199}" destId="{45F565BB-13F4-4CC0-902A-BABB2DCA7120}" srcOrd="0" destOrd="0" presId="urn:microsoft.com/office/officeart/2005/8/layout/orgChart1"/>
-    <dgm:cxn modelId="{2061A6C5-1243-43FD-8B63-485878C80073}" type="presOf" srcId="{83E89A7E-F791-4D4F-8390-C3E97523D94A}" destId="{B7CA12A2-BDE6-4623-9A34-32ACD01E5AD0}" srcOrd="0" destOrd="0" presId="urn:microsoft.com/office/officeart/2005/8/layout/orgChart1"/>
-    <dgm:cxn modelId="{585DD649-C9FC-4052-B914-9266EA6202C7}" type="presOf" srcId="{8F1571BC-1847-467A-8E36-8BD91E149BB9}" destId="{86C1CF07-990B-4546-B26A-00FBB44920B9}" srcOrd="0" destOrd="0" presId="urn:microsoft.com/office/officeart/2005/8/layout/orgChart1"/>
-    <dgm:cxn modelId="{756A7CCF-C452-4607-A323-DBC54FB9C2A0}" type="presOf" srcId="{A6C63187-0DA8-44BE-B150-62E8C1C7E040}" destId="{07E3BE0B-733F-4F40-91E7-AEF93C0D723E}" srcOrd="1" destOrd="0" presId="urn:microsoft.com/office/officeart/2005/8/layout/orgChart1"/>
+    <dgm:cxn modelId="{B0633478-293B-41C1-AA31-F6E0447AC48A}" type="presOf" srcId="{56AD8FC2-F871-4A8C-860E-ED44B6C290C5}" destId="{FDCF302A-2AEC-479C-BBEA-45460034C0A7}" srcOrd="0" destOrd="0" presId="urn:microsoft.com/office/officeart/2005/8/layout/orgChart1"/>
+    <dgm:cxn modelId="{F1ECC3CA-65C2-41E0-BA00-1115CE2EFCF8}" type="presOf" srcId="{9E27471E-5DB8-4937-8660-54FF2624027D}" destId="{42B76938-C475-4874-91A4-AB4D5AC7ACEB}" srcOrd="0" destOrd="0" presId="urn:microsoft.com/office/officeart/2005/8/layout/orgChart1"/>
     <dgm:cxn modelId="{1915B148-A368-4EB8-BDD3-41DEBF06C4D2}" srcId="{27F046E3-3491-4019-BD82-31A13732045A}" destId="{31D0CEB5-ECDE-43B8-8DE8-4690E83FDE9D}" srcOrd="0" destOrd="0" parTransId="{14594C0A-5CB5-4CA0-9641-B5C46F56AB9F}" sibTransId="{FE14E072-0F51-4E9B-B1D1-F3857E6064E9}"/>
-    <dgm:cxn modelId="{4CF8B7DB-33DF-4C54-AB68-6E5AB7476DAC}" type="presOf" srcId="{7F5C75E9-8B46-4C3B-A754-01E62989B9FD}" destId="{6CB07C5C-7911-4372-8D31-DEFDD9D10F87}" srcOrd="0" destOrd="0" presId="urn:microsoft.com/office/officeart/2005/8/layout/orgChart1"/>
-    <dgm:cxn modelId="{3AEE66CC-9EB5-4093-B7AD-626E80959610}" type="presOf" srcId="{B2C10A57-6C7E-4919-A405-D139A137C492}" destId="{6533C7D5-0361-4926-B924-51A5C2E30DBF}" srcOrd="0" destOrd="0" presId="urn:microsoft.com/office/officeart/2005/8/layout/orgChart1"/>
+    <dgm:cxn modelId="{A8871799-59F8-4B0D-B5CD-AC690EA21DF1}" type="presOf" srcId="{768FA2D2-265B-49EC-BDD4-8A7E513E9630}" destId="{608C070C-3597-4850-961E-E637B8ADAD28}" srcOrd="0" destOrd="0" presId="urn:microsoft.com/office/officeart/2005/8/layout/orgChart1"/>
+    <dgm:cxn modelId="{0D6D1944-6D57-47E7-8DF8-7B1ED185FED9}" type="presOf" srcId="{B2C10A57-6C7E-4919-A405-D139A137C492}" destId="{FEA29CF4-1ECF-4851-96B5-C862B19A3102}" srcOrd="1" destOrd="0" presId="urn:microsoft.com/office/officeart/2005/8/layout/orgChart1"/>
+    <dgm:cxn modelId="{C047A724-DD3D-48E6-A562-F635E2DFA448}" type="presOf" srcId="{56AD8FC2-F871-4A8C-860E-ED44B6C290C5}" destId="{93165E38-2C8C-418D-95A2-3F5A169219C1}" srcOrd="1" destOrd="0" presId="urn:microsoft.com/office/officeart/2005/8/layout/orgChart1"/>
+    <dgm:cxn modelId="{8A56ACBC-6210-418D-B837-3939974A416F}" type="presOf" srcId="{C1D23AE9-3B6D-4ED1-B3AE-1B6E7FB93343}" destId="{85CD64F4-6946-472B-B4E5-EA5E26E063B2}" srcOrd="0" destOrd="0" presId="urn:microsoft.com/office/officeart/2005/8/layout/orgChart1"/>
+    <dgm:cxn modelId="{8463157D-186F-4B54-BD1E-EB609B0B86A7}" type="presOf" srcId="{A6C63187-0DA8-44BE-B150-62E8C1C7E040}" destId="{07E3BE0B-733F-4F40-91E7-AEF93C0D723E}" srcOrd="1" destOrd="0" presId="urn:microsoft.com/office/officeart/2005/8/layout/orgChart1"/>
+    <dgm:cxn modelId="{B476EAE3-491B-462B-A0C6-430EBC7B3FDF}" type="presOf" srcId="{DC3C6D07-E6E2-4458-82EA-9C1432B28B4E}" destId="{0A084F6C-EBF1-4681-BBF1-018F295C3E09}" srcOrd="1" destOrd="0" presId="urn:microsoft.com/office/officeart/2005/8/layout/orgChart1"/>
     <dgm:cxn modelId="{B7F0CDBC-901C-464E-9EB1-1BEB4A17EF0A}" srcId="{818BF67A-B470-47CE-AD72-4C24B87E6F92}" destId="{85366B8D-5A3C-48EC-8B81-5BD39FCDD0F8}" srcOrd="1" destOrd="0" parTransId="{F697478F-3366-46CD-A59D-A817283D1437}" sibTransId="{A731A794-A735-4949-A3FB-67609DAD7514}"/>
-    <dgm:cxn modelId="{6C76CFF1-7B99-4F65-80AB-B7FE0E44870F}" type="presOf" srcId="{2BE555E5-F150-45B8-95D7-40AA0C977A59}" destId="{B53C5DEF-5F98-4D31-9B28-B24792281630}" srcOrd="1" destOrd="0" presId="urn:microsoft.com/office/officeart/2005/8/layout/orgChart1"/>
+    <dgm:cxn modelId="{73C8AFD7-2393-4963-8CB8-C7B610DBA976}" type="presOf" srcId="{31D0CEB5-ECDE-43B8-8DE8-4690E83FDE9D}" destId="{2A7DF83D-5BFE-4A44-9462-5CDCA0C5B954}" srcOrd="0" destOrd="0" presId="urn:microsoft.com/office/officeart/2005/8/layout/orgChart1"/>
+    <dgm:cxn modelId="{36EFC8D4-A589-42CB-9698-03D7E3EFB0C7}" type="presOf" srcId="{A2D8A485-74A1-49C2-A0EE-A02699D1DBA3}" destId="{1FFBCD9E-5950-4A0B-B384-8A841CBEC558}" srcOrd="0" destOrd="0" presId="urn:microsoft.com/office/officeart/2005/8/layout/orgChart1"/>
+    <dgm:cxn modelId="{3E85A2A3-302D-4CC2-814C-6D95CCC38397}" type="presOf" srcId="{568A3398-764C-442B-80A0-4BC404682263}" destId="{B449A89D-3021-4A9D-9BF4-B190FBAE6CF5}" srcOrd="0" destOrd="0" presId="urn:microsoft.com/office/officeart/2005/8/layout/orgChart1"/>
     <dgm:cxn modelId="{76F22DF8-4079-4D9C-B346-B2A1570417EC}" srcId="{31D0CEB5-ECDE-43B8-8DE8-4690E83FDE9D}" destId="{CCC214CB-1CE8-499B-9676-8CD8D013D0D3}" srcOrd="2" destOrd="0" parTransId="{869337F0-BEDF-409E-BEAD-55D84398E785}" sibTransId="{9991EF84-7CD3-40AB-969B-D43AB57FEED9}"/>
-    <dgm:cxn modelId="{34F20A38-43A2-4D93-A64E-F1C98307B801}" type="presOf" srcId="{49541AE8-3E60-4235-9C6D-FED7D99450D5}" destId="{F096CB02-309A-4ABF-8576-887F583CA310}" srcOrd="1" destOrd="0" presId="urn:microsoft.com/office/officeart/2005/8/layout/orgChart1"/>
+    <dgm:cxn modelId="{261E7745-CFDC-4FF1-AF17-9AEA4EF32EE0}" type="presOf" srcId="{A1F639AA-0249-4855-B45E-5EAD849A0351}" destId="{C98EA41C-E42F-4500-A971-47A954544039}" srcOrd="0" destOrd="0" presId="urn:microsoft.com/office/officeart/2005/8/layout/orgChart1"/>
+    <dgm:cxn modelId="{49CAD71A-8B51-4AB6-B944-02983498A3D6}" type="presOf" srcId="{62B3DAD4-3305-42A5-8EA2-473BAA8CD92A}" destId="{6C267BFC-BFCB-4B98-B8E1-6817F36E7AB0}" srcOrd="0" destOrd="0" presId="urn:microsoft.com/office/officeart/2005/8/layout/orgChart1"/>
+    <dgm:cxn modelId="{721BE7B4-77B8-4264-AECC-EBA9F2F86572}" type="presOf" srcId="{DC3C6D07-E6E2-4458-82EA-9C1432B28B4E}" destId="{24184702-82D9-48E6-8B49-56A145363E54}" srcOrd="0" destOrd="0" presId="urn:microsoft.com/office/officeart/2005/8/layout/orgChart1"/>
+    <dgm:cxn modelId="{4231E559-7C0C-4DDC-B42B-D1E9C9A39D6B}" type="presOf" srcId="{470C4758-8E0C-4F78-BC1E-AAA43ED74706}" destId="{74BABB82-BB70-49DD-8FA2-7B95E2135C7A}" srcOrd="0" destOrd="0" presId="urn:microsoft.com/office/officeart/2005/8/layout/orgChart1"/>
     <dgm:cxn modelId="{DBD34AD5-F02E-4622-B0A6-11D2DD5ADB01}" srcId="{818BF67A-B470-47CE-AD72-4C24B87E6F92}" destId="{782ED2FF-A050-4649-920C-481F484C6A9B}" srcOrd="4" destOrd="0" parTransId="{47AF0237-27A0-4E92-9D4A-1E45BFB78C22}" sibTransId="{EF905AE4-2CA4-45AA-A26E-7D234C8FDA92}"/>
-    <dgm:cxn modelId="{80D40B48-DE5B-4FD1-A4D7-88F16F20F837}" type="presOf" srcId="{3E1E7418-61B1-48F2-BB73-C413209C2811}" destId="{76C033FD-2AC7-4FFF-BEF3-8A8DDBAADE93}" srcOrd="0" destOrd="0" presId="urn:microsoft.com/office/officeart/2005/8/layout/orgChart1"/>
+    <dgm:cxn modelId="{CFDA0CD8-BF9E-4233-9B5F-D24A15787EBF}" type="presOf" srcId="{7F5C75E9-8B46-4C3B-A754-01E62989B9FD}" destId="{6CB07C5C-7911-4372-8D31-DEFDD9D10F87}" srcOrd="0" destOrd="0" presId="urn:microsoft.com/office/officeart/2005/8/layout/orgChart1"/>
     <dgm:cxn modelId="{022C5B3D-1372-4547-A5A0-6CD64DE4781E}" srcId="{0DA2C0F9-9044-4C1A-89BE-D2079A64D5C1}" destId="{D81595F4-0503-4242-8CD0-33990BE9C1F2}" srcOrd="0" destOrd="0" parTransId="{DB9A336A-54A1-483E-AE9A-698CA4A3F717}" sibTransId="{0C85CD46-1D93-4971-A60B-8DF21F05E82E}"/>
-    <dgm:cxn modelId="{9CB0321D-E6F6-4E21-849E-308896398C3B}" type="presOf" srcId="{3182AF9F-7CCB-40F9-AAED-E1373D8C24FF}" destId="{B550A3C3-926F-4C93-A2CF-FF4CC69DE843}" srcOrd="0" destOrd="0" presId="urn:microsoft.com/office/officeart/2005/8/layout/orgChart1"/>
-    <dgm:cxn modelId="{E985FF6F-A693-4BBF-BA79-5657598DFE9A}" type="presOf" srcId="{1D7E9572-E837-4EB6-B4F1-2D8B631B148D}" destId="{2DC75AB3-8468-4456-B7F3-675CF020B5C5}" srcOrd="0" destOrd="0" presId="urn:microsoft.com/office/officeart/2005/8/layout/orgChart1"/>
+    <dgm:cxn modelId="{E1D95A20-52F0-4459-8C67-D769E24CDABC}" type="presOf" srcId="{8F1571BC-1847-467A-8E36-8BD91E149BB9}" destId="{86C1CF07-990B-4546-B26A-00FBB44920B9}" srcOrd="0" destOrd="0" presId="urn:microsoft.com/office/officeart/2005/8/layout/orgChart1"/>
+    <dgm:cxn modelId="{FFC98CD0-5A43-44DA-8F5E-356D9D2EF11D}" type="presOf" srcId="{CCC214CB-1CE8-499B-9676-8CD8D013D0D3}" destId="{D3223886-38F3-4C86-8684-E73BCFF33C48}" srcOrd="1" destOrd="0" presId="urn:microsoft.com/office/officeart/2005/8/layout/orgChart1"/>
+    <dgm:cxn modelId="{539A65D7-B66B-4355-BCD4-13DF14246661}" type="presOf" srcId="{8662C5AC-2122-4998-A495-F5D62C28E16C}" destId="{35922663-8C1C-4BB0-99CB-4FA18E0CF749}" srcOrd="1" destOrd="0" presId="urn:microsoft.com/office/officeart/2005/8/layout/orgChart1"/>
+    <dgm:cxn modelId="{DF7F2530-E8A8-44F3-9E74-B7AC60B1D7F8}" type="presOf" srcId="{EBA5B03E-C83D-4AC0-95A9-94D6D348E350}" destId="{D150B90E-ED43-4211-AE16-CB5E61E5CD3A}" srcOrd="1" destOrd="0" presId="urn:microsoft.com/office/officeart/2005/8/layout/orgChart1"/>
     <dgm:cxn modelId="{EB6172D2-4B22-4D21-8B2B-DFF60C1B1D75}" srcId="{8662C5AC-2122-4998-A495-F5D62C28E16C}" destId="{83E89A7E-F791-4D4F-8390-C3E97523D94A}" srcOrd="1" destOrd="0" parTransId="{2AF84A20-4237-4DE1-9D5B-996C9FC9786A}" sibTransId="{1CDBFE22-47C0-4BD6-9633-CB59E7A14889}"/>
     <dgm:cxn modelId="{D7E84881-296A-406A-B0F8-52D55F81FA93}" srcId="{2BE555E5-F150-45B8-95D7-40AA0C977A59}" destId="{A1F639AA-0249-4855-B45E-5EAD849A0351}" srcOrd="0" destOrd="0" parTransId="{5BB161AD-8062-43AA-A046-711A17BE06B7}" sibTransId="{252C7C29-FC30-488F-BB46-C2433D00659E}"/>
-    <dgm:cxn modelId="{E2CFCD57-405C-48BC-983D-18D5AB72AA7F}" type="presOf" srcId="{A1F639AA-0249-4855-B45E-5EAD849A0351}" destId="{1C614A7B-5315-42AF-AC2E-30481CFBB139}" srcOrd="1" destOrd="0" presId="urn:microsoft.com/office/officeart/2005/8/layout/orgChart1"/>
+    <dgm:cxn modelId="{C4317D9A-4559-4BDC-9389-21E00D5720F3}" type="presOf" srcId="{A1F639AA-0249-4855-B45E-5EAD849A0351}" destId="{1C614A7B-5315-42AF-AC2E-30481CFBB139}" srcOrd="1" destOrd="0" presId="urn:microsoft.com/office/officeart/2005/8/layout/orgChart1"/>
     <dgm:cxn modelId="{EA19E893-A1ED-4309-82D0-3164BF550B9E}" srcId="{818BF67A-B470-47CE-AD72-4C24B87E6F92}" destId="{38A612B2-2559-4C2B-8382-1A5BE5284F91}" srcOrd="3" destOrd="0" parTransId="{2382E4FE-EE98-4970-8505-B796A214C641}" sibTransId="{447735EA-B3FF-4FC4-B103-DDBE744B6F34}"/>
-    <dgm:cxn modelId="{84115D9F-710F-415F-980C-799B57CD2261}" type="presOf" srcId="{58D9ED5F-ADAB-4D41-807F-8B0A0AB0A226}" destId="{2CA3C26F-1C95-4186-92E3-6EAB8B673835}" srcOrd="1" destOrd="0" presId="urn:microsoft.com/office/officeart/2005/8/layout/orgChart1"/>
-    <dgm:cxn modelId="{4B86DED6-BA6A-4939-BEE5-53539F5F62A2}" type="presOf" srcId="{62B3DAD4-3305-42A5-8EA2-473BAA8CD92A}" destId="{6C267BFC-BFCB-4B98-B8E1-6817F36E7AB0}" srcOrd="0" destOrd="0" presId="urn:microsoft.com/office/officeart/2005/8/layout/orgChart1"/>
-    <dgm:cxn modelId="{25179AFB-7939-4C8C-9A53-DE62B62D13C5}" type="presOf" srcId="{CCC214CB-1CE8-499B-9676-8CD8D013D0D3}" destId="{D3223886-38F3-4C86-8684-E73BCFF33C48}" srcOrd="1" destOrd="0" presId="urn:microsoft.com/office/officeart/2005/8/layout/orgChart1"/>
+    <dgm:cxn modelId="{DC3E08AE-D5B7-4F3D-8038-A9E42A153822}" type="presOf" srcId="{6B3E3CDA-390A-433E-A2D2-76038FB5CE25}" destId="{8A4D61C0-4263-44E4-BCDA-3641DD97AE82}" srcOrd="0" destOrd="0" presId="urn:microsoft.com/office/officeart/2005/8/layout/orgChart1"/>
+    <dgm:cxn modelId="{C508A7C3-0822-487B-9618-D0D985FF35DF}" type="presOf" srcId="{2458822C-E556-4707-9523-DAF6680E2229}" destId="{0450B0FF-C4BE-4C06-86F7-95C562DD878D}" srcOrd="0" destOrd="0" presId="urn:microsoft.com/office/officeart/2005/8/layout/orgChart1"/>
+    <dgm:cxn modelId="{B0710494-2626-4769-8773-28760BFE9D14}" type="presOf" srcId="{FCE0F2E5-63B0-4C35-BCFB-FC14DAA41B15}" destId="{60AF3A0B-88F7-4617-AFC9-898DB3E29117}" srcOrd="0" destOrd="0" presId="urn:microsoft.com/office/officeart/2005/8/layout/orgChart1"/>
+    <dgm:cxn modelId="{2A8AC1D7-A1F0-4C3A-AD1F-32F0EB544DB8}" type="presOf" srcId="{2AF84A20-4237-4DE1-9D5B-996C9FC9786A}" destId="{C0EF5D2A-75B1-43F4-926E-F558CCD6F91F}" srcOrd="0" destOrd="0" presId="urn:microsoft.com/office/officeart/2005/8/layout/orgChart1"/>
     <dgm:cxn modelId="{78A13B5D-8165-4339-BE54-8A2C104AC93A}" srcId="{EECD575D-D480-40FF-BE56-9D47F199F3D5}" destId="{68F4171C-1016-46E1-88A4-00D41BE85169}" srcOrd="0" destOrd="0" parTransId="{F4D140A1-0AA8-4C9C-9C39-CCBC7439B7EA}" sibTransId="{9B875146-21E2-4238-96F7-18F48C5E2B8F}"/>
-    <dgm:cxn modelId="{3C552284-AE7D-4EB2-9052-7D5347A15D1E}" type="presOf" srcId="{49541AE8-3E60-4235-9C6D-FED7D99450D5}" destId="{D142D4EA-2888-4EFE-A404-477D84FF0B82}" srcOrd="0" destOrd="0" presId="urn:microsoft.com/office/officeart/2005/8/layout/orgChart1"/>
-    <dgm:cxn modelId="{913C24EE-52CB-434E-802C-1A5F108533E8}" type="presOf" srcId="{EECD575D-D480-40FF-BE56-9D47F199F3D5}" destId="{758B2173-9368-492E-A419-E6415C0A67ED}" srcOrd="0" destOrd="0" presId="urn:microsoft.com/office/officeart/2005/8/layout/orgChart1"/>
-    <dgm:cxn modelId="{FFD3AC62-9F11-4A21-8264-7C00BF53D1FA}" type="presOf" srcId="{47AF0237-27A0-4E92-9D4A-1E45BFB78C22}" destId="{4083C230-8629-400A-B83C-71C42719E5DC}" srcOrd="0" destOrd="0" presId="urn:microsoft.com/office/officeart/2005/8/layout/orgChart1"/>
-    <dgm:cxn modelId="{27D51982-8AC3-4BB1-9A7E-54DAF857953D}" type="presOf" srcId="{EECD575D-D480-40FF-BE56-9D47F199F3D5}" destId="{B02D910D-26C6-408E-B04F-1B88D8268690}" srcOrd="1" destOrd="0" presId="urn:microsoft.com/office/officeart/2005/8/layout/orgChart1"/>
+    <dgm:cxn modelId="{2E788773-5E65-4208-B8DA-FC4E3A99DDF6}" type="presOf" srcId="{1D7E9572-E837-4EB6-B4F1-2D8B631B148D}" destId="{2DC75AB3-8468-4456-B7F3-675CF020B5C5}" srcOrd="0" destOrd="0" presId="urn:microsoft.com/office/officeart/2005/8/layout/orgChart1"/>
+    <dgm:cxn modelId="{E41CB4AA-3AEC-405F-BFE3-F0D5A9B82BE4}" type="presOf" srcId="{782ED2FF-A050-4649-920C-481F484C6A9B}" destId="{BA2D62ED-FD50-42AD-96FA-DFCC444E0872}" srcOrd="1" destOrd="0" presId="urn:microsoft.com/office/officeart/2005/8/layout/orgChart1"/>
     <dgm:cxn modelId="{99FD218C-810B-4FF8-9A54-CB478EBE3EEA}" srcId="{CCC214CB-1CE8-499B-9676-8CD8D013D0D3}" destId="{8662C5AC-2122-4998-A495-F5D62C28E16C}" srcOrd="1" destOrd="0" parTransId="{26047898-5B4E-4444-9868-2A1ED83FE363}" sibTransId="{4D6923C5-AD21-4F2C-B5C0-D0F856ED7EFE}"/>
-    <dgm:cxn modelId="{AA3D5180-BE03-4B30-BB88-154D9937FE9C}" type="presOf" srcId="{C8236677-3301-4D3D-ADB0-0F2ECD290592}" destId="{0A989E28-0AF3-48DE-8A4A-F499C31A291D}" srcOrd="0" destOrd="0" presId="urn:microsoft.com/office/officeart/2005/8/layout/orgChart1"/>
-    <dgm:cxn modelId="{4DE96EC4-1CBB-4AA0-8EBF-D35FF6B007B5}" type="presOf" srcId="{6889E629-29F1-4DA3-9930-61C33DB0ED42}" destId="{BE335AA8-2D1E-49E7-B774-CD971CA52202}" srcOrd="0" destOrd="0" presId="urn:microsoft.com/office/officeart/2005/8/layout/orgChart1"/>
-    <dgm:cxn modelId="{0C0C351D-7F7C-4F8B-B4C1-4DDA3271DE64}" type="presOf" srcId="{9BA6781A-BB59-48E6-B4A0-16D89DA56CB6}" destId="{C4DA7C7B-5564-4754-9362-CB1AC8634CEB}" srcOrd="1" destOrd="0" presId="urn:microsoft.com/office/officeart/2005/8/layout/orgChart1"/>
-    <dgm:cxn modelId="{F2A7FC78-A5EC-42D0-94D9-A89B34FB9592}" type="presOf" srcId="{B2C10A57-6C7E-4919-A405-D139A137C492}" destId="{FEA29CF4-1ECF-4851-96B5-C862B19A3102}" srcOrd="1" destOrd="0" presId="urn:microsoft.com/office/officeart/2005/8/layout/orgChart1"/>
-    <dgm:cxn modelId="{6579378D-4480-4DFE-8ADC-AA07C538626F}" type="presOf" srcId="{2BE555E5-F150-45B8-95D7-40AA0C977A59}" destId="{1AE64D53-98EF-4AA7-9A80-D0FEF5F9A700}" srcOrd="0" destOrd="0" presId="urn:microsoft.com/office/officeart/2005/8/layout/orgChart1"/>
-    <dgm:cxn modelId="{B0334A0A-ACC6-4D66-922A-023C58B472AF}" type="presOf" srcId="{5BB161AD-8062-43AA-A046-711A17BE06B7}" destId="{9B46B024-0A5C-4BF9-93C4-7501FD581121}" srcOrd="0" destOrd="0" presId="urn:microsoft.com/office/officeart/2005/8/layout/orgChart1"/>
-    <dgm:cxn modelId="{3EACE507-B6F1-4876-AB95-E6A68E89F021}" type="presOf" srcId="{B78CE59B-C8EA-4A8A-85F1-3BA0E9C6521F}" destId="{A1A811D5-4A68-4CA7-8A04-1297EACA6B52}" srcOrd="0" destOrd="0" presId="urn:microsoft.com/office/officeart/2005/8/layout/orgChart1"/>
+    <dgm:cxn modelId="{89B205C0-DAFA-42FF-AA02-B945930D5102}" type="presOf" srcId="{E5886499-EC19-437F-A081-7E6787335415}" destId="{FAA569D8-37E0-465C-B776-6FBBF910303E}" srcOrd="0" destOrd="0" presId="urn:microsoft.com/office/officeart/2005/8/layout/orgChart1"/>
+    <dgm:cxn modelId="{5854D8D5-2AD3-4FF8-8BA8-CDBF81FF92ED}" type="presOf" srcId="{768FA2D2-265B-49EC-BDD4-8A7E513E9630}" destId="{8C22F415-0F1F-49F3-A867-C1722D93A61F}" srcOrd="1" destOrd="0" presId="urn:microsoft.com/office/officeart/2005/8/layout/orgChart1"/>
+    <dgm:cxn modelId="{25BC78E6-BB17-4D7D-B3A1-417061A113AC}" type="presOf" srcId="{68F4171C-1016-46E1-88A4-00D41BE85169}" destId="{50474AFB-2CE2-489E-80ED-72003FC4BDCC}" srcOrd="0" destOrd="0" presId="urn:microsoft.com/office/officeart/2005/8/layout/orgChart1"/>
+    <dgm:cxn modelId="{52AD5731-4156-497D-A317-696501AAF7D6}" type="presOf" srcId="{31D0CEB5-ECDE-43B8-8DE8-4690E83FDE9D}" destId="{47D44D91-139A-412E-90E8-BB7EE634239A}" srcOrd="1" destOrd="0" presId="urn:microsoft.com/office/officeart/2005/8/layout/orgChart1"/>
+    <dgm:cxn modelId="{C309E1FC-C32D-4BD7-8F3C-E0F96FA5C88A}" type="presOf" srcId="{8E3E4E7A-D57F-4BDC-B7CD-9A290377897F}" destId="{ED22E192-69A8-4C67-9419-061F874076E2}" srcOrd="0" destOrd="0" presId="urn:microsoft.com/office/officeart/2005/8/layout/orgChart1"/>
+    <dgm:cxn modelId="{7311F0A3-8ADC-49C5-A208-C8C4AD3A1417}" type="presOf" srcId="{D8DF14CF-7182-4DEE-9714-167A0FAC1E09}" destId="{A87BEBB9-292D-4D85-AFD4-411FC93B7581}" srcOrd="0" destOrd="0" presId="urn:microsoft.com/office/officeart/2005/8/layout/orgChart1"/>
+    <dgm:cxn modelId="{035AA7C7-C4E4-4917-88BD-1645F6D3C0AD}" type="presOf" srcId="{0DA2C0F9-9044-4C1A-89BE-D2079A64D5C1}" destId="{BA24B8F2-A4C4-44DF-9243-B64770C6ED7D}" srcOrd="1" destOrd="0" presId="urn:microsoft.com/office/officeart/2005/8/layout/orgChart1"/>
+    <dgm:cxn modelId="{00F65146-FFCA-45DB-99DE-CEADDADFC95E}" type="presOf" srcId="{83399711-91D1-41DE-9A16-2BD8458426EB}" destId="{527C5024-A276-4214-B147-15E9A1C94094}" srcOrd="0" destOrd="0" presId="urn:microsoft.com/office/officeart/2005/8/layout/orgChart1"/>
     <dgm:cxn modelId="{8E3A96F0-399C-4B25-8D52-4993E52BAC55}" srcId="{EECD575D-D480-40FF-BE56-9D47F199F3D5}" destId="{768FA2D2-265B-49EC-BDD4-8A7E513E9630}" srcOrd="1" destOrd="0" parTransId="{8F1571BC-1847-467A-8E36-8BD91E149BB9}" sibTransId="{91B49FA9-8F6F-41C1-97F7-D309CBE7E985}"/>
     <dgm:cxn modelId="{A8AD2DD1-AEEA-4ABA-90F2-FBC03ACA920C}" srcId="{0DA2C0F9-9044-4C1A-89BE-D2079A64D5C1}" destId="{3182AF9F-7CCB-40F9-AAED-E1373D8C24FF}" srcOrd="4" destOrd="0" parTransId="{AEC12E7B-FC48-4486-8C42-59752529F471}" sibTransId="{BE19E857-1E94-494C-8668-0EE42DCA8315}"/>
-    <dgm:cxn modelId="{E53B6642-2DD0-45CD-9425-F1C7936FCB73}" type="presOf" srcId="{D81595F4-0503-4242-8CD0-33990BE9C1F2}" destId="{45A472F8-F4BE-4F96-ADA8-26C91E98E028}" srcOrd="1" destOrd="0" presId="urn:microsoft.com/office/officeart/2005/8/layout/orgChart1"/>
-    <dgm:cxn modelId="{6A2CCE83-397E-4B1D-B762-C395B7E15878}" type="presOf" srcId="{636A3054-B11F-4DBC-B4E5-944934768FE5}" destId="{BE0CC1EE-C95F-43E7-8DAD-455284B02C09}" srcOrd="0" destOrd="0" presId="urn:microsoft.com/office/officeart/2005/8/layout/orgChart1"/>
-    <dgm:cxn modelId="{5F1A9AF2-F99F-4AC8-A2FA-6CA75FC4B251}" type="presOf" srcId="{27F046E3-3491-4019-BD82-31A13732045A}" destId="{EAECAE57-FF3B-4547-8445-FB9851A04987}" srcOrd="0" destOrd="0" presId="urn:microsoft.com/office/officeart/2005/8/layout/orgChart1"/>
+    <dgm:cxn modelId="{0254CBFF-1255-4CBB-8F05-CA5514F5C562}" type="presOf" srcId="{5E432F5A-34F2-4DE1-B0DF-0D69AC46A063}" destId="{F7B2B2F3-1E1D-47F1-A4B6-A9D5AAB1A40D}" srcOrd="0" destOrd="0" presId="urn:microsoft.com/office/officeart/2005/8/layout/orgChart1"/>
+    <dgm:cxn modelId="{28B9FB74-9F42-42EF-A17F-D58966684B36}" type="presOf" srcId="{782ED2FF-A050-4649-920C-481F484C6A9B}" destId="{C4BDBD06-0443-43F3-ACF6-2BC1A8175D46}" srcOrd="0" destOrd="0" presId="urn:microsoft.com/office/officeart/2005/8/layout/orgChart1"/>
+    <dgm:cxn modelId="{C02B4D4F-7F72-4738-828C-2D9FD505975A}" type="presOf" srcId="{D272B503-50E5-4CE7-AB1A-927F161B111E}" destId="{51BC31C1-71B9-4545-9A24-8400BB8DF45E}" srcOrd="0" destOrd="0" presId="urn:microsoft.com/office/officeart/2005/8/layout/orgChart1"/>
+    <dgm:cxn modelId="{93302655-9747-4A6F-9F58-D1A00A204210}" type="presOf" srcId="{B78CE59B-C8EA-4A8A-85F1-3BA0E9C6521F}" destId="{F769F83B-2161-499A-99A7-FC6A89A36901}" srcOrd="1" destOrd="0" presId="urn:microsoft.com/office/officeart/2005/8/layout/orgChart1"/>
     <dgm:cxn modelId="{B224F0A4-D08D-4697-8C8F-3246D9B37C80}" srcId="{818BF67A-B470-47CE-AD72-4C24B87E6F92}" destId="{B356D57A-0D16-4E3A-A6B8-82939A2A995E}" srcOrd="2" destOrd="0" parTransId="{D4CCEB48-9951-43E6-A8F3-954F00C7DEC7}" sibTransId="{D939DB2D-1485-473F-AEC0-B9AACDC27835}"/>
-    <dgm:cxn modelId="{AA1533FC-7740-41C7-B415-F08F11EAA55A}" type="presOf" srcId="{F697478F-3366-46CD-A59D-A817283D1437}" destId="{576E04C6-D52D-41F7-AF5B-5AAEF0E673C3}" srcOrd="0" destOrd="0" presId="urn:microsoft.com/office/officeart/2005/8/layout/orgChart1"/>
-    <dgm:cxn modelId="{EA78AAB9-0B9A-4A7A-8CFE-006BFA3155F0}" type="presOf" srcId="{DB9A336A-54A1-483E-AE9A-698CA4A3F717}" destId="{7F78959B-C986-43BC-9A97-EC50F22A3582}" srcOrd="0" destOrd="0" presId="urn:microsoft.com/office/officeart/2005/8/layout/orgChart1"/>
-    <dgm:cxn modelId="{621FFC34-0EA8-41F3-8357-4E3A09B5052D}" type="presOf" srcId="{83399711-91D1-41DE-9A16-2BD8458426EB}" destId="{CEBE7E8A-051E-413D-B2E1-26312B9C78A2}" srcOrd="1" destOrd="0" presId="urn:microsoft.com/office/officeart/2005/8/layout/orgChart1"/>
-    <dgm:cxn modelId="{5F858882-8E3E-4169-99D7-A46A060FED71}" type="presOf" srcId="{9E27471E-5DB8-4937-8660-54FF2624027D}" destId="{42B76938-C475-4874-91A4-AB4D5AC7ACEB}" srcOrd="0" destOrd="0" presId="urn:microsoft.com/office/officeart/2005/8/layout/orgChart1"/>
-    <dgm:cxn modelId="{3F07A1DE-4B70-43E9-95F6-F1BF36D45946}" type="presOf" srcId="{83399711-91D1-41DE-9A16-2BD8458426EB}" destId="{527C5024-A276-4214-B147-15E9A1C94094}" srcOrd="0" destOrd="0" presId="urn:microsoft.com/office/officeart/2005/8/layout/orgChart1"/>
-    <dgm:cxn modelId="{74B31F18-DF77-44E1-BE23-B7DA931FBBC8}" type="presOf" srcId="{B356D57A-0D16-4E3A-A6B8-82939A2A995E}" destId="{1E6812B7-35E1-4BE3-B198-0B0607E8A88B}" srcOrd="0" destOrd="0" presId="urn:microsoft.com/office/officeart/2005/8/layout/orgChart1"/>
-    <dgm:cxn modelId="{9530CD4D-9619-4C62-9841-6B97E5722121}" type="presOf" srcId="{56AD8FC2-F871-4A8C-860E-ED44B6C290C5}" destId="{93165E38-2C8C-418D-95A2-3F5A169219C1}" srcOrd="1" destOrd="0" presId="urn:microsoft.com/office/officeart/2005/8/layout/orgChart1"/>
-    <dgm:cxn modelId="{C41BBC24-3380-42F9-875E-8E233438B4B8}" type="presOf" srcId="{FCE0F2E5-63B0-4C35-BCFB-FC14DAA41B15}" destId="{60AF3A0B-88F7-4617-AFC9-898DB3E29117}" srcOrd="0" destOrd="0" presId="urn:microsoft.com/office/officeart/2005/8/layout/orgChart1"/>
-    <dgm:cxn modelId="{247E34C4-2489-46B2-AF4C-12E8A922E7A6}" type="presOf" srcId="{EBA5B03E-C83D-4AC0-95A9-94D6D348E350}" destId="{D2E31B52-1F85-4623-8CB4-FB0D4A93F8DB}" srcOrd="0" destOrd="0" presId="urn:microsoft.com/office/officeart/2005/8/layout/orgChart1"/>
-    <dgm:cxn modelId="{A196E269-0583-4BF1-A2BC-0B6A9F83AA01}" type="presOf" srcId="{6889E629-29F1-4DA3-9930-61C33DB0ED42}" destId="{23F61920-20AC-4324-BA25-011D0396141D}" srcOrd="1" destOrd="0" presId="urn:microsoft.com/office/officeart/2005/8/layout/orgChart1"/>
-    <dgm:cxn modelId="{993A06B9-F857-4379-B46D-5AA15BF57F30}" type="presOf" srcId="{B356D57A-0D16-4E3A-A6B8-82939A2A995E}" destId="{929B1A5B-6643-405F-A16A-027E0E38B81F}" srcOrd="1" destOrd="0" presId="urn:microsoft.com/office/officeart/2005/8/layout/orgChart1"/>
+    <dgm:cxn modelId="{CE8B9C4F-2C43-47EF-80A7-B35EB398FE64}" type="presOf" srcId="{27F046E3-3491-4019-BD82-31A13732045A}" destId="{EAECAE57-FF3B-4547-8445-FB9851A04987}" srcOrd="0" destOrd="0" presId="urn:microsoft.com/office/officeart/2005/8/layout/orgChart1"/>
+    <dgm:cxn modelId="{43A4E4E8-8EBC-428F-A2A6-64A68C7A8412}" type="presOf" srcId="{8892C642-C168-45D5-8191-DDC7BE55B942}" destId="{EE05DD52-71E9-47E0-9615-F0102E09015B}" srcOrd="1" destOrd="0" presId="urn:microsoft.com/office/officeart/2005/8/layout/orgChart1"/>
+    <dgm:cxn modelId="{802CDBF9-2F2E-423D-950A-5DE7462CCFF6}" type="presOf" srcId="{85366B8D-5A3C-48EC-8B81-5BD39FCDD0F8}" destId="{9DDF7537-13DD-49D3-9EEF-79654DC22205}" srcOrd="0" destOrd="0" presId="urn:microsoft.com/office/officeart/2005/8/layout/orgChart1"/>
+    <dgm:cxn modelId="{937DEAC9-5DE9-4A1E-A3FE-51E2737119E1}" type="presOf" srcId="{8662C5AC-2122-4998-A495-F5D62C28E16C}" destId="{408DAB8C-2F22-4123-BCF4-B2F95150EDBE}" srcOrd="0" destOrd="0" presId="urn:microsoft.com/office/officeart/2005/8/layout/orgChart1"/>
+    <dgm:cxn modelId="{CE86944B-D9CC-40D3-A205-D8AF8EA40E34}" type="presOf" srcId="{6889E629-29F1-4DA3-9930-61C33DB0ED42}" destId="{23F61920-20AC-4324-BA25-011D0396141D}" srcOrd="1" destOrd="0" presId="urn:microsoft.com/office/officeart/2005/8/layout/orgChart1"/>
+    <dgm:cxn modelId="{63C00F9C-A471-4D42-8663-9E0E77084E91}" type="presOf" srcId="{85366B8D-5A3C-48EC-8B81-5BD39FCDD0F8}" destId="{77335D39-A331-4A01-939A-87ABCAC614AC}" srcOrd="1" destOrd="0" presId="urn:microsoft.com/office/officeart/2005/8/layout/orgChart1"/>
+    <dgm:cxn modelId="{5BBEC16F-F308-46B1-854F-981278079178}" type="presOf" srcId="{2BE555E5-F150-45B8-95D7-40AA0C977A59}" destId="{1AE64D53-98EF-4AA7-9A80-D0FEF5F9A700}" srcOrd="0" destOrd="0" presId="urn:microsoft.com/office/officeart/2005/8/layout/orgChart1"/>
+    <dgm:cxn modelId="{D9FB2F22-48CA-40A7-B581-B993BC636E43}" type="presOf" srcId="{C67CDB7C-213C-486B-B870-D9F01378E199}" destId="{45F565BB-13F4-4CC0-902A-BABB2DCA7120}" srcOrd="0" destOrd="0" presId="urn:microsoft.com/office/officeart/2005/8/layout/orgChart1"/>
+    <dgm:cxn modelId="{1C920551-0C87-49F0-9F54-4CBB623C2E7C}" type="presOf" srcId="{F4D140A1-0AA8-4C9C-9C39-CCBC7439B7EA}" destId="{E2236C2F-4BE6-4332-83B2-8AFA924DE916}" srcOrd="0" destOrd="0" presId="urn:microsoft.com/office/officeart/2005/8/layout/orgChart1"/>
+    <dgm:cxn modelId="{140AD63A-3D4D-4177-AE55-314AB6B627B4}" type="presOf" srcId="{A2D8A485-74A1-49C2-A0EE-A02699D1DBA3}" destId="{80DB6C5A-CA92-4404-AC10-507FB05B1AEB}" srcOrd="1" destOrd="0" presId="urn:microsoft.com/office/officeart/2005/8/layout/orgChart1"/>
+    <dgm:cxn modelId="{BEA6ABB9-8BBF-44BD-ACAC-92AC6FB364B6}" type="presOf" srcId="{49541AE8-3E60-4235-9C6D-FED7D99450D5}" destId="{D142D4EA-2888-4EFE-A404-477D84FF0B82}" srcOrd="0" destOrd="0" presId="urn:microsoft.com/office/officeart/2005/8/layout/orgChart1"/>
+    <dgm:cxn modelId="{A408CFF6-7F69-4B86-AC07-C0C61F6B82F8}" type="presOf" srcId="{A6C63187-0DA8-44BE-B150-62E8C1C7E040}" destId="{02C02110-051E-4A6D-80DF-BF4E01A9C0B6}" srcOrd="0" destOrd="0" presId="urn:microsoft.com/office/officeart/2005/8/layout/orgChart1"/>
+    <dgm:cxn modelId="{846E4C22-CDBE-45C8-A65E-15F913C4945E}" type="presOf" srcId="{E7D8D01D-ECE9-4725-AA64-6CA3A37D255A}" destId="{FB9C8EAF-7FE5-476A-93C3-82E8DAEBAB36}" srcOrd="0" destOrd="0" presId="urn:microsoft.com/office/officeart/2005/8/layout/orgChart1"/>
+    <dgm:cxn modelId="{8D343D39-2E6B-4F5C-8941-63B6212564D5}" type="presOf" srcId="{83399711-91D1-41DE-9A16-2BD8458426EB}" destId="{CEBE7E8A-051E-413D-B2E1-26312B9C78A2}" srcOrd="1" destOrd="0" presId="urn:microsoft.com/office/officeart/2005/8/layout/orgChart1"/>
+    <dgm:cxn modelId="{88D6D4BF-18DE-4EDE-9C82-DEB42909F945}" type="presOf" srcId="{5BB161AD-8062-43AA-A046-711A17BE06B7}" destId="{9B46B024-0A5C-4BF9-93C4-7501FD581121}" srcOrd="0" destOrd="0" presId="urn:microsoft.com/office/officeart/2005/8/layout/orgChart1"/>
     <dgm:cxn modelId="{ECF71917-3ABF-4A50-A005-C30171FFA321}" srcId="{0DA2C0F9-9044-4C1A-89BE-D2079A64D5C1}" destId="{49541AE8-3E60-4235-9C6D-FED7D99450D5}" srcOrd="1" destOrd="0" parTransId="{F7B78537-46D0-42B6-A331-5D4B1A91E811}" sibTransId="{391BD61A-979D-4417-91AF-426C48001AB4}"/>
-    <dgm:cxn modelId="{63EF8101-86E4-48BB-AB14-DA2CAA792EBB}" type="presOf" srcId="{85366B8D-5A3C-48EC-8B81-5BD39FCDD0F8}" destId="{9DDF7537-13DD-49D3-9EEF-79654DC22205}" srcOrd="0" destOrd="0" presId="urn:microsoft.com/office/officeart/2005/8/layout/orgChart1"/>
-    <dgm:cxn modelId="{42032DD8-C5AD-4D75-974A-8EDFE94DEBF5}" type="presOf" srcId="{DC3C6D07-E6E2-4458-82EA-9C1432B28B4E}" destId="{0A084F6C-EBF1-4681-BBF1-018F295C3E09}" srcOrd="1" destOrd="0" presId="urn:microsoft.com/office/officeart/2005/8/layout/orgChart1"/>
-    <dgm:cxn modelId="{854CC57A-7524-4667-BB57-348726FD9C95}" type="presOf" srcId="{0DA2C0F9-9044-4C1A-89BE-D2079A64D5C1}" destId="{BA24B8F2-A4C4-44DF-9243-B64770C6ED7D}" srcOrd="1" destOrd="0" presId="urn:microsoft.com/office/officeart/2005/8/layout/orgChart1"/>
+    <dgm:cxn modelId="{A3A2547B-EEFA-424D-B3C1-F77E70CF007A}" type="presOf" srcId="{0DA2C0F9-9044-4C1A-89BE-D2079A64D5C1}" destId="{A0B34780-73D8-41FD-829D-5F19DFC590EF}" srcOrd="0" destOrd="0" presId="urn:microsoft.com/office/officeart/2005/8/layout/orgChart1"/>
+    <dgm:cxn modelId="{110849AE-10CD-449F-BE5D-483B4598ABB8}" type="presOf" srcId="{58D9ED5F-ADAB-4D41-807F-8B0A0AB0A226}" destId="{2CA3C26F-1C95-4186-92E3-6EAB8B673835}" srcOrd="1" destOrd="0" presId="urn:microsoft.com/office/officeart/2005/8/layout/orgChart1"/>
+    <dgm:cxn modelId="{7247D09E-40D1-4F2B-BCE7-9BB2AF4EAF15}" type="presOf" srcId="{BAC372C2-27DF-4933-A3FC-706B1B29027C}" destId="{C458507D-4D91-4CED-A904-F1D229528BB4}" srcOrd="0" destOrd="0" presId="urn:microsoft.com/office/officeart/2005/8/layout/orgChart1"/>
+    <dgm:cxn modelId="{DEFFBA90-98BB-4ADC-ABC4-30F8F0507CD9}" type="presOf" srcId="{47AF0237-27A0-4E92-9D4A-1E45BFB78C22}" destId="{4083C230-8629-400A-B83C-71C42719E5DC}" srcOrd="0" destOrd="0" presId="urn:microsoft.com/office/officeart/2005/8/layout/orgChart1"/>
+    <dgm:cxn modelId="{1B501512-618D-4861-B40B-7DAAD0311B2C}" type="presOf" srcId="{4C000FD5-2DF0-45A2-BE79-12A791F92DFF}" destId="{582C3E65-D8F9-45CD-A7BE-35B8C9E16EB8}" srcOrd="0" destOrd="0" presId="urn:microsoft.com/office/officeart/2005/8/layout/orgChart1"/>
     <dgm:cxn modelId="{F285C760-E40A-4649-A03E-D7742F82B83C}" srcId="{EBA5B03E-C83D-4AC0-95A9-94D6D348E350}" destId="{1EDF7634-A18B-4E1C-8852-E78266C9679F}" srcOrd="0" destOrd="0" parTransId="{3A2F1302-946E-4F8F-89AE-215B417A3CF1}" sibTransId="{0E96D59F-4DA5-414F-86C7-A1D6215BD69A}"/>
-    <dgm:cxn modelId="{4AEDF6FE-1868-44E0-A46C-0B0CF7C8394C}" type="presOf" srcId="{8662C5AC-2122-4998-A495-F5D62C28E16C}" destId="{408DAB8C-2F22-4123-BCF4-B2F95150EDBE}" srcOrd="0" destOrd="0" presId="urn:microsoft.com/office/officeart/2005/8/layout/orgChart1"/>
-    <dgm:cxn modelId="{ADA763B3-B8D6-44F6-ABD7-9372441462D9}" type="presOf" srcId="{31D0CEB5-ECDE-43B8-8DE8-4690E83FDE9D}" destId="{2A7DF83D-5BFE-4A44-9462-5CDCA0C5B954}" srcOrd="0" destOrd="0" presId="urn:microsoft.com/office/officeart/2005/8/layout/orgChart1"/>
-    <dgm:cxn modelId="{842FA46D-C212-4B99-A617-C4997C19E474}" type="presOf" srcId="{0DA2C0F9-9044-4C1A-89BE-D2079A64D5C1}" destId="{A0B34780-73D8-41FD-829D-5F19DFC590EF}" srcOrd="0" destOrd="0" presId="urn:microsoft.com/office/officeart/2005/8/layout/orgChart1"/>
-    <dgm:cxn modelId="{3E3833FF-46E4-4F02-A974-D57C3C8D7F29}" type="presOf" srcId="{D8DF14CF-7182-4DEE-9714-167A0FAC1E09}" destId="{F4561AD8-F6B8-4291-BB00-B5EAD1AB4BC1}" srcOrd="1" destOrd="0" presId="urn:microsoft.com/office/officeart/2005/8/layout/orgChart1"/>
-    <dgm:cxn modelId="{4B40CE61-E68F-4176-A0E1-641041D83885}" type="presOf" srcId="{BAC372C2-27DF-4933-A3FC-706B1B29027C}" destId="{C458507D-4D91-4CED-A904-F1D229528BB4}" srcOrd="0" destOrd="0" presId="urn:microsoft.com/office/officeart/2005/8/layout/orgChart1"/>
-    <dgm:cxn modelId="{0613D56A-9C5E-4023-B820-56E5BAB33431}" type="presOf" srcId="{782ED2FF-A050-4649-920C-481F484C6A9B}" destId="{BA2D62ED-FD50-42AD-96FA-DFCC444E0872}" srcOrd="1" destOrd="0" presId="urn:microsoft.com/office/officeart/2005/8/layout/orgChart1"/>
+    <dgm:cxn modelId="{38EBA0FC-62C2-4AEA-9425-B1E3558B3ED5}" type="presOf" srcId="{D81595F4-0503-4242-8CD0-33990BE9C1F2}" destId="{45A472F8-F4BE-4F96-ADA8-26C91E98E028}" srcOrd="1" destOrd="0" presId="urn:microsoft.com/office/officeart/2005/8/layout/orgChart1"/>
+    <dgm:cxn modelId="{A00C8CD2-D14A-4097-8A0A-51E74644095A}" type="presOf" srcId="{B356D57A-0D16-4E3A-A6B8-82939A2A995E}" destId="{929B1A5B-6643-405F-A16A-027E0E38B81F}" srcOrd="1" destOrd="0" presId="urn:microsoft.com/office/officeart/2005/8/layout/orgChart1"/>
+    <dgm:cxn modelId="{E481CBF3-C1D6-4906-B763-19AB4E19C9F9}" type="presOf" srcId="{EECD575D-D480-40FF-BE56-9D47F199F3D5}" destId="{B02D910D-26C6-408E-B04F-1B88D8268690}" srcOrd="1" destOrd="0" presId="urn:microsoft.com/office/officeart/2005/8/layout/orgChart1"/>
+    <dgm:cxn modelId="{0AD3E886-3825-4F72-BA7A-6CB470B45827}" type="presOf" srcId="{04DD83EB-3644-48B2-8FF7-4EE967F82F6F}" destId="{8E2627C4-EBD7-4FFE-B907-8120EAE255FC}" srcOrd="1" destOrd="0" presId="urn:microsoft.com/office/officeart/2005/8/layout/orgChart1"/>
     <dgm:cxn modelId="{D5265B05-D7DB-430F-B359-3123377E2734}" srcId="{2BE555E5-F150-45B8-95D7-40AA0C977A59}" destId="{3FB5BDB5-E02D-47D0-B940-E83A2AE16564}" srcOrd="1" destOrd="0" parTransId="{1D7E9572-E837-4EB6-B4F1-2D8B631B148D}" sibTransId="{5AD4561F-F7D1-438C-B05B-E7D587AB8422}"/>
-    <dgm:cxn modelId="{CA6A4AFD-480C-4AB7-A3A6-7B5F0B065046}" type="presOf" srcId="{818BF67A-B470-47CE-AD72-4C24B87E6F92}" destId="{09AF4E29-A9D4-4DBE-8A0C-07E646403693}" srcOrd="0" destOrd="0" presId="urn:microsoft.com/office/officeart/2005/8/layout/orgChart1"/>
-    <dgm:cxn modelId="{0E9FE119-E988-45E9-8FAE-C2813B2C2CE6}" type="presOf" srcId="{8D92DC1D-C231-4D69-BF49-B9EAA598F089}" destId="{297B3531-E134-4140-AE04-5E6A8D0FD90E}" srcOrd="1" destOrd="0" presId="urn:microsoft.com/office/officeart/2005/8/layout/orgChart1"/>
+    <dgm:cxn modelId="{2ACC847D-563F-4E5E-809E-4F5C3E64E835}" type="presOf" srcId="{1EACC185-5F37-45B6-8D4C-A85DEC2C3CC2}" destId="{C8DDECD3-143D-4A38-B580-8191C58E3E32}" srcOrd="1" destOrd="0" presId="urn:microsoft.com/office/officeart/2005/8/layout/orgChart1"/>
+    <dgm:cxn modelId="{C8944A49-78DD-42EB-ABB7-BF0AA528EC66}" type="presOf" srcId="{2382E4FE-EE98-4970-8505-B796A214C641}" destId="{DF3996F9-2367-4A0D-923D-D1C41C413842}" srcOrd="0" destOrd="0" presId="urn:microsoft.com/office/officeart/2005/8/layout/orgChart1"/>
     <dgm:cxn modelId="{AAADABBA-8255-4CC6-8427-F42B881C6CD5}" srcId="{CCC214CB-1CE8-499B-9676-8CD8D013D0D3}" destId="{2BE555E5-F150-45B8-95D7-40AA0C977A59}" srcOrd="0" destOrd="0" parTransId="{E5886499-EC19-437F-A081-7E6787335415}" sibTransId="{B1D579A4-C8B5-44C3-A61A-7ADE404901B3}"/>
-    <dgm:cxn modelId="{92099AE5-FBCE-4A2F-84EB-1F7A0A2EEF63}" type="presOf" srcId="{38A612B2-2559-4C2B-8382-1A5BE5284F91}" destId="{BC2666A5-3661-4758-8004-DB68928FE29C}" srcOrd="1" destOrd="0" presId="urn:microsoft.com/office/officeart/2005/8/layout/orgChart1"/>
-    <dgm:cxn modelId="{AEEF1765-3521-434B-947C-9911B6DA38FC}" type="presOf" srcId="{2AF84A20-4237-4DE1-9D5B-996C9FC9786A}" destId="{C0EF5D2A-75B1-43F4-926E-F558CCD6F91F}" srcOrd="0" destOrd="0" presId="urn:microsoft.com/office/officeart/2005/8/layout/orgChart1"/>
-    <dgm:cxn modelId="{42A10D2A-8F2B-493C-AB29-AB6E68FBC62C}" type="presOf" srcId="{9E4E1FDD-EC27-42AB-B10B-FFC961D14CD2}" destId="{D03432C1-FE41-4ED9-9A66-F4222D783483}" srcOrd="0" destOrd="0" presId="urn:microsoft.com/office/officeart/2005/8/layout/orgChart1"/>
-    <dgm:cxn modelId="{A3E83822-C01A-4850-8E80-C1811E9A4D1E}" type="presOf" srcId="{869337F0-BEDF-409E-BEAD-55D84398E785}" destId="{4BEE00C3-F32D-46CA-AD4B-97D9066CAFB1}" srcOrd="0" destOrd="0" presId="urn:microsoft.com/office/officeart/2005/8/layout/orgChart1"/>
-    <dgm:cxn modelId="{467DFC97-B8FA-405A-BB44-EE4A6E1674CD}" type="presOf" srcId="{56AD8FC2-F871-4A8C-860E-ED44B6C290C5}" destId="{FDCF302A-2AEC-479C-BBEA-45460034C0A7}" srcOrd="0" destOrd="0" presId="urn:microsoft.com/office/officeart/2005/8/layout/orgChart1"/>
-    <dgm:cxn modelId="{745FDB59-2A2A-4A0B-A74B-91F526CD3302}" type="presOf" srcId="{31D0CEB5-ECDE-43B8-8DE8-4690E83FDE9D}" destId="{47D44D91-139A-412E-90E8-BB7EE634239A}" srcOrd="1" destOrd="0" presId="urn:microsoft.com/office/officeart/2005/8/layout/orgChart1"/>
-    <dgm:cxn modelId="{1AAC4BCE-044A-45CC-911C-207C0AA82865}" type="presOf" srcId="{4C000FD5-2DF0-45A2-BE79-12A791F92DFF}" destId="{582C3E65-D8F9-45CD-A7BE-35B8C9E16EB8}" srcOrd="0" destOrd="0" presId="urn:microsoft.com/office/officeart/2005/8/layout/orgChart1"/>
-    <dgm:cxn modelId="{4D3748EC-9B50-4804-AC43-DCA534F9E8CC}" type="presOf" srcId="{EBA5B03E-C83D-4AC0-95A9-94D6D348E350}" destId="{D150B90E-ED43-4211-AE16-CB5E61E5CD3A}" srcOrd="1" destOrd="0" presId="urn:microsoft.com/office/officeart/2005/8/layout/orgChart1"/>
-    <dgm:cxn modelId="{36DCB54F-4F9A-4DE1-8770-F279CD220C3D}" type="presOf" srcId="{5E432F5A-34F2-4DE1-B0DF-0D69AC46A063}" destId="{F7B2B2F3-1E1D-47F1-A4B6-A9D5AAB1A40D}" srcOrd="0" destOrd="0" presId="urn:microsoft.com/office/officeart/2005/8/layout/orgChart1"/>
-    <dgm:cxn modelId="{CEBA06D1-8EB5-4D52-AEF7-59525C18798C}" type="presOf" srcId="{568A3398-764C-442B-80A0-4BC404682263}" destId="{B449A89D-3021-4A9D-9BF4-B190FBAE6CF5}" srcOrd="0" destOrd="0" presId="urn:microsoft.com/office/officeart/2005/8/layout/orgChart1"/>
+    <dgm:cxn modelId="{7475F8AE-C0DC-4768-AAE9-B4AF68EE291F}" type="presOf" srcId="{49541AE8-3E60-4235-9C6D-FED7D99450D5}" destId="{F096CB02-309A-4ABF-8576-887F583CA310}" srcOrd="1" destOrd="0" presId="urn:microsoft.com/office/officeart/2005/8/layout/orgChart1"/>
+    <dgm:cxn modelId="{9D8C55E8-D09E-403E-941C-B6BB80457331}" type="presOf" srcId="{3A2F1302-946E-4F8F-89AE-215B417A3CF1}" destId="{8BD901A4-64B7-4476-868E-93DAA142F29B}" srcOrd="0" destOrd="0" presId="urn:microsoft.com/office/officeart/2005/8/layout/orgChart1"/>
+    <dgm:cxn modelId="{7A5D52E0-9F0F-496F-8E03-4B6CAE35D91A}" type="presOf" srcId="{3182AF9F-7CCB-40F9-AAED-E1373D8C24FF}" destId="{B550A3C3-926F-4C93-A2CF-FF4CC69DE843}" srcOrd="0" destOrd="0" presId="urn:microsoft.com/office/officeart/2005/8/layout/orgChart1"/>
+    <dgm:cxn modelId="{177EB955-F7AF-44DD-9A2F-1DB960CE2E68}" type="presOf" srcId="{D4CCEB48-9951-43E6-A8F3-954F00C7DEC7}" destId="{15B3EC42-33EB-4FC3-B1CD-D332C588F669}" srcOrd="0" destOrd="0" presId="urn:microsoft.com/office/officeart/2005/8/layout/orgChart1"/>
+    <dgm:cxn modelId="{6CAB1618-18E9-4C65-83BB-F415743DCFD1}" type="presOf" srcId="{1EDF7634-A18B-4E1C-8852-E78266C9679F}" destId="{CACCFEDF-C498-4AA5-B3DC-1ECA1344E534}" srcOrd="1" destOrd="0" presId="urn:microsoft.com/office/officeart/2005/8/layout/orgChart1"/>
+    <dgm:cxn modelId="{B088F461-05C2-4824-8A2B-3220298B9DD5}" type="presOf" srcId="{9BA6781A-BB59-48E6-B4A0-16D89DA56CB6}" destId="{C4DA7C7B-5564-4754-9362-CB1AC8634CEB}" srcOrd="1" destOrd="0" presId="urn:microsoft.com/office/officeart/2005/8/layout/orgChart1"/>
+    <dgm:cxn modelId="{47DAA5BB-B589-4C2C-A00F-2CE17EEE3523}" type="presOf" srcId="{F697478F-3366-46CD-A59D-A817283D1437}" destId="{576E04C6-D52D-41F7-AF5B-5AAEF0E673C3}" srcOrd="0" destOrd="0" presId="urn:microsoft.com/office/officeart/2005/8/layout/orgChart1"/>
+    <dgm:cxn modelId="{260CCAC1-94C4-4414-A5AF-949762FFE3F9}" type="presOf" srcId="{B2C10A57-6C7E-4919-A405-D139A137C492}" destId="{6533C7D5-0361-4926-B924-51A5C2E30DBF}" srcOrd="0" destOrd="0" presId="urn:microsoft.com/office/officeart/2005/8/layout/orgChart1"/>
     <dgm:cxn modelId="{65BE2A29-2543-485D-93CD-A3F9C8812AF8}" srcId="{D272B503-50E5-4CE7-AB1A-927F161B111E}" destId="{B78CE59B-C8EA-4A8A-85F1-3BA0E9C6521F}" srcOrd="0" destOrd="0" parTransId="{7F5C75E9-8B46-4C3B-A754-01E62989B9FD}" sibTransId="{6608FEC5-D1E3-4E56-AF0C-0C031E8826B4}"/>
-    <dgm:cxn modelId="{FB47BC45-FA22-444F-B520-3CE3693FA20C}" type="presOf" srcId="{E5886499-EC19-437F-A081-7E6787335415}" destId="{FAA569D8-37E0-465C-B776-6FBBF910303E}" srcOrd="0" destOrd="0" presId="urn:microsoft.com/office/officeart/2005/8/layout/orgChart1"/>
+    <dgm:cxn modelId="{F1BA011B-530A-4227-8163-B5F60110C483}" type="presOf" srcId="{3FB5BDB5-E02D-47D0-B940-E83A2AE16564}" destId="{0B44DF64-C7DE-430F-A7C4-D9D7BFE9EF4E}" srcOrd="1" destOrd="0" presId="urn:microsoft.com/office/officeart/2005/8/layout/orgChart1"/>
     <dgm:cxn modelId="{9002E09A-8EC1-4C2C-9D9F-1ACD198DBA59}" srcId="{31D0CEB5-ECDE-43B8-8DE8-4690E83FDE9D}" destId="{818BF67A-B470-47CE-AD72-4C24B87E6F92}" srcOrd="1" destOrd="0" parTransId="{5E432F5A-34F2-4DE1-B0DF-0D69AC46A063}" sibTransId="{BA3A251C-3C98-4D75-8C02-D707604D3132}"/>
     <dgm:cxn modelId="{896E03F1-B9CC-4314-BD95-D3D0A29FD872}" srcId="{D272B503-50E5-4CE7-AB1A-927F161B111E}" destId="{B2C10A57-6C7E-4919-A405-D139A137C492}" srcOrd="1" destOrd="0" parTransId="{4C000FD5-2DF0-45A2-BE79-12A791F92DFF}" sibTransId="{8A0ED95E-43E1-457A-A627-E2A168B1BF25}"/>
     <dgm:cxn modelId="{BC1BCEDE-51C3-4697-929E-B25CD45E815E}" srcId="{0DA2C0F9-9044-4C1A-89BE-D2079A64D5C1}" destId="{83399711-91D1-41DE-9A16-2BD8458426EB}" srcOrd="2" destOrd="0" parTransId="{C67CDB7C-213C-486B-B870-D9F01378E199}" sibTransId="{F554ABF4-C623-4E84-B4D0-4495BEA0C1DA}"/>
+    <dgm:cxn modelId="{46A5BAB2-FE4C-446E-AECC-38F8F731532B}" type="presOf" srcId="{2BE555E5-F150-45B8-95D7-40AA0C977A59}" destId="{B53C5DEF-5F98-4D31-9B28-B24792281630}" srcOrd="1" destOrd="0" presId="urn:microsoft.com/office/officeart/2005/8/layout/orgChart1"/>
     <dgm:cxn modelId="{522EA59E-9FF1-42F8-A80B-E0867BC28CE6}" srcId="{818BF67A-B470-47CE-AD72-4C24B87E6F92}" destId="{8D92DC1D-C231-4D69-BF49-B9EAA598F089}" srcOrd="0" destOrd="0" parTransId="{470C4758-8E0C-4F78-BC1E-AAA43ED74706}" sibTransId="{2F8825E8-337D-49EC-BF49-8EEA032CE35D}"/>
-    <dgm:cxn modelId="{12D6790A-7FB1-4CF3-8978-9CA6634DF0B5}" type="presOf" srcId="{3182AF9F-7CCB-40F9-AAED-E1373D8C24FF}" destId="{F6B07987-30C4-4B16-8BD5-25554632A675}" srcOrd="1" destOrd="0" presId="urn:microsoft.com/office/officeart/2005/8/layout/orgChart1"/>
     <dgm:cxn modelId="{B6A170D0-40FF-47B9-91D9-01129EE69FD7}" srcId="{31D0CEB5-ECDE-43B8-8DE8-4690E83FDE9D}" destId="{EECD575D-D480-40FF-BE56-9D47F199F3D5}" srcOrd="4" destOrd="0" parTransId="{C8236677-3301-4D3D-ADB0-0F2ECD290592}" sibTransId="{8F9DA014-7758-4E46-9DFA-018F6352FE07}"/>
-    <dgm:cxn modelId="{EADEC965-B983-40C7-A5AB-AC93B0CC74CC}" type="presOf" srcId="{85366B8D-5A3C-48EC-8B81-5BD39FCDD0F8}" destId="{77335D39-A331-4A01-939A-87ABCAC614AC}" srcOrd="1" destOrd="0" presId="urn:microsoft.com/office/officeart/2005/8/layout/orgChart1"/>
-    <dgm:cxn modelId="{579EE236-277C-49ED-B802-0569CB2CEC5D}" type="presOf" srcId="{04DD83EB-3644-48B2-8FF7-4EE967F82F6F}" destId="{8E2627C4-EBD7-4FFE-B907-8120EAE255FC}" srcOrd="1" destOrd="0" presId="urn:microsoft.com/office/officeart/2005/8/layout/orgChart1"/>
-    <dgm:cxn modelId="{594337A8-A34B-4D15-B69F-623597CEDB15}" type="presOf" srcId="{E7D8D01D-ECE9-4725-AA64-6CA3A37D255A}" destId="{FB9C8EAF-7FE5-476A-93C3-82E8DAEBAB36}" srcOrd="0" destOrd="0" presId="urn:microsoft.com/office/officeart/2005/8/layout/orgChart1"/>
+    <dgm:cxn modelId="{5B2CB797-FE36-4DC6-9F90-679955B2F1EB}" type="presOf" srcId="{1EACC185-5F37-45B6-8D4C-A85DEC2C3CC2}" destId="{42C00B5D-D26A-4A14-9AC9-C1407402C5E8}" srcOrd="0" destOrd="0" presId="urn:microsoft.com/office/officeart/2005/8/layout/orgChart1"/>
+    <dgm:cxn modelId="{25C520B0-9E07-409A-8B8F-79A457BC64E7}" type="presOf" srcId="{EBA5B03E-C83D-4AC0-95A9-94D6D348E350}" destId="{D2E31B52-1F85-4623-8CB4-FB0D4A93F8DB}" srcOrd="0" destOrd="0" presId="urn:microsoft.com/office/officeart/2005/8/layout/orgChart1"/>
     <dgm:cxn modelId="{020C356A-87E2-478F-B2DE-4DE66A2F47C0}" srcId="{2BE555E5-F150-45B8-95D7-40AA0C977A59}" destId="{1EACC185-5F37-45B6-8D4C-A85DEC2C3CC2}" srcOrd="3" destOrd="0" parTransId="{9E27471E-5DB8-4937-8660-54FF2624027D}" sibTransId="{D4565696-783F-4249-B214-E1F424D55019}"/>
-    <dgm:cxn modelId="{5459E9D2-2063-48D9-B971-C1B3D38FE8EB}" type="presOf" srcId="{38A612B2-2559-4C2B-8382-1A5BE5284F91}" destId="{AE80DF32-951D-4F91-AA80-8AC8DF36EE98}" srcOrd="0" destOrd="0" presId="urn:microsoft.com/office/officeart/2005/8/layout/orgChart1"/>
-    <dgm:cxn modelId="{5CCA21FB-DB5C-49C1-8D01-139954F005A4}" type="presOf" srcId="{3FB5BDB5-E02D-47D0-B940-E83A2AE16564}" destId="{0B44DF64-C7DE-430F-A7C4-D9D7BFE9EF4E}" srcOrd="1" destOrd="0" presId="urn:microsoft.com/office/officeart/2005/8/layout/orgChart1"/>
-    <dgm:cxn modelId="{CE3FCD11-7079-4BCD-8441-FA92045EF231}" type="presOf" srcId="{A6C63187-0DA8-44BE-B150-62E8C1C7E040}" destId="{02C02110-051E-4A6D-80DF-BF4E01A9C0B6}" srcOrd="0" destOrd="0" presId="urn:microsoft.com/office/officeart/2005/8/layout/orgChart1"/>
+    <dgm:cxn modelId="{54CCDD41-52D1-4D07-BE6A-FE66387C89D4}" type="presOf" srcId="{26047898-5B4E-4444-9868-2A1ED83FE363}" destId="{F7D50D0F-032C-4F3E-A7D3-43CDAEB9C469}" srcOrd="0" destOrd="0" presId="urn:microsoft.com/office/officeart/2005/8/layout/orgChart1"/>
+    <dgm:cxn modelId="{169787EF-0664-4431-AD3C-F6AE2C44FC92}" type="presOf" srcId="{B356D57A-0D16-4E3A-A6B8-82939A2A995E}" destId="{1E6812B7-35E1-4BE3-B198-0B0607E8A88B}" srcOrd="0" destOrd="0" presId="urn:microsoft.com/office/officeart/2005/8/layout/orgChart1"/>
     <dgm:cxn modelId="{655B2F2E-1175-436A-AB50-E30CC33FE20B}" srcId="{31D0CEB5-ECDE-43B8-8DE8-4690E83FDE9D}" destId="{0DA2C0F9-9044-4C1A-89BE-D2079A64D5C1}" srcOrd="0" destOrd="0" parTransId="{D95A7900-CE84-451E-8A7E-57B8061F75AB}" sibTransId="{F3499168-1196-4B44-BB9E-3819693D8986}"/>
-    <dgm:cxn modelId="{A68CF701-2224-4061-BF43-7458EB994BBC}" type="presOf" srcId="{1EDF7634-A18B-4E1C-8852-E78266C9679F}" destId="{375950B9-7871-43E6-98A7-EA39629F41D2}" srcOrd="0" destOrd="0" presId="urn:microsoft.com/office/officeart/2005/8/layout/orgChart1"/>
+    <dgm:cxn modelId="{45C5B362-747B-403C-B600-4ABEBAA942C5}" type="presOf" srcId="{3E1E7418-61B1-48F2-BB73-C413209C2811}" destId="{76C033FD-2AC7-4FFF-BEF3-8A8DDBAADE93}" srcOrd="0" destOrd="0" presId="urn:microsoft.com/office/officeart/2005/8/layout/orgChart1"/>
+    <dgm:cxn modelId="{F267F958-D9A5-4BF9-A2BB-6650ABC20C14}" type="presOf" srcId="{9E4E1FDD-EC27-42AB-B10B-FFC961D14CD2}" destId="{D03432C1-FE41-4ED9-9A66-F4222D783483}" srcOrd="0" destOrd="0" presId="urn:microsoft.com/office/officeart/2005/8/layout/orgChart1"/>
     <dgm:cxn modelId="{30FBBF91-EF8B-47F2-BBE0-E1D902BEE59F}" srcId="{8662C5AC-2122-4998-A495-F5D62C28E16C}" destId="{9BA6781A-BB59-48E6-B4A0-16D89DA56CB6}" srcOrd="0" destOrd="0" parTransId="{FCE0F2E5-63B0-4C35-BCFB-FC14DAA41B15}" sibTransId="{08B88865-CF45-4011-B23E-A6D9E8CE737B}"/>
-    <dgm:cxn modelId="{CD48D76D-DADE-49C0-A0FC-72FE31FFC148}" type="presOf" srcId="{9BA6781A-BB59-48E6-B4A0-16D89DA56CB6}" destId="{77E9286F-A4E6-478A-AB48-26EDD8D2CE68}" srcOrd="0" destOrd="0" presId="urn:microsoft.com/office/officeart/2005/8/layout/orgChart1"/>
-    <dgm:cxn modelId="{7DC2C0DC-F1BB-48CF-AD11-4C94D119869F}" type="presOf" srcId="{3FB5BDB5-E02D-47D0-B940-E83A2AE16564}" destId="{928EA8B7-C756-4850-BA63-660B12A78A99}" srcOrd="0" destOrd="0" presId="urn:microsoft.com/office/officeart/2005/8/layout/orgChart1"/>
-    <dgm:cxn modelId="{55FCEBEC-E5EA-4DC1-AAB9-70EE398F870F}" type="presOf" srcId="{D8DF14CF-7182-4DEE-9714-167A0FAC1E09}" destId="{A87BEBB9-292D-4D85-AFD4-411FC93B7581}" srcOrd="0" destOrd="0" presId="urn:microsoft.com/office/officeart/2005/8/layout/orgChart1"/>
-    <dgm:cxn modelId="{6FA717B2-05BC-4D18-9E24-D2942C6706C8}" type="presOf" srcId="{768FA2D2-265B-49EC-BDD4-8A7E513E9630}" destId="{8C22F415-0F1F-49F3-A867-C1722D93A61F}" srcOrd="1" destOrd="0" presId="urn:microsoft.com/office/officeart/2005/8/layout/orgChart1"/>
-    <dgm:cxn modelId="{B46299FF-FE7B-43B9-AEA1-3E63CB9D692A}" type="presOf" srcId="{470C4758-8E0C-4F78-BC1E-AAA43ED74706}" destId="{74BABB82-BB70-49DD-8FA2-7B95E2135C7A}" srcOrd="0" destOrd="0" presId="urn:microsoft.com/office/officeart/2005/8/layout/orgChart1"/>
-    <dgm:cxn modelId="{0904E923-24F1-4A09-9FA6-CA21D9EA4E5E}" type="presOf" srcId="{8662C5AC-2122-4998-A495-F5D62C28E16C}" destId="{35922663-8C1C-4BB0-99CB-4FA18E0CF749}" srcOrd="1" destOrd="0" presId="urn:microsoft.com/office/officeart/2005/8/layout/orgChart1"/>
+    <dgm:cxn modelId="{BFEA8CDD-B17A-4BD0-8BAA-0AC639211A66}" type="presOf" srcId="{04DD83EB-3644-48B2-8FF7-4EE967F82F6F}" destId="{4936C6A4-5235-4349-99DE-37EE11990BC8}" srcOrd="0" destOrd="0" presId="urn:microsoft.com/office/officeart/2005/8/layout/orgChart1"/>
     <dgm:cxn modelId="{2354CC49-C638-4BE8-95AC-D28718FDF995}" srcId="{0DA2C0F9-9044-4C1A-89BE-D2079A64D5C1}" destId="{58D9ED5F-ADAB-4D41-807F-8B0A0AB0A226}" srcOrd="3" destOrd="0" parTransId="{62B3DAD4-3305-42A5-8EA2-473BAA8CD92A}" sibTransId="{50EA5F2A-2371-458D-B980-AF00131831BB}"/>
+    <dgm:cxn modelId="{1AE02F45-8981-4FA2-9DAF-F69A1422C9F4}" type="presOf" srcId="{9BA6781A-BB59-48E6-B4A0-16D89DA56CB6}" destId="{77E9286F-A4E6-478A-AB48-26EDD8D2CE68}" srcOrd="0" destOrd="0" presId="urn:microsoft.com/office/officeart/2005/8/layout/orgChart1"/>
+    <dgm:cxn modelId="{18F202B0-1F83-4837-87D9-DFA37F54D795}" type="presOf" srcId="{F7B78537-46D0-42B6-A331-5D4B1A91E811}" destId="{E1B34408-52B3-424B-A6D0-2616334FDED2}" srcOrd="0" destOrd="0" presId="urn:microsoft.com/office/officeart/2005/8/layout/orgChart1"/>
+    <dgm:cxn modelId="{513E9064-84DC-4DA4-9459-5ABA1763F86F}" type="presOf" srcId="{B78CE59B-C8EA-4A8A-85F1-3BA0E9C6521F}" destId="{A1A811D5-4A68-4CA7-8A04-1297EACA6B52}" srcOrd="0" destOrd="0" presId="urn:microsoft.com/office/officeart/2005/8/layout/orgChart1"/>
     <dgm:cxn modelId="{30F705FD-7091-4309-A344-1B8B85F916CF}" srcId="{8662C5AC-2122-4998-A495-F5D62C28E16C}" destId="{D8DF14CF-7182-4DEE-9714-167A0FAC1E09}" srcOrd="3" destOrd="0" parTransId="{6B3E3CDA-390A-433E-A2D2-76038FB5CE25}" sibTransId="{968697E0-8BA4-4144-9777-2E2CD373A26E}"/>
-    <dgm:cxn modelId="{0B960C4E-9939-4F24-BAE3-0396552B5883}" type="presOf" srcId="{68F4171C-1016-46E1-88A4-00D41BE85169}" destId="{50474AFB-2CE2-489E-80ED-72003FC4BDCC}" srcOrd="0" destOrd="0" presId="urn:microsoft.com/office/officeart/2005/8/layout/orgChart1"/>
-    <dgm:cxn modelId="{7C886338-258F-45E6-9D3D-18DC34ECF579}" type="presOf" srcId="{CCC214CB-1CE8-499B-9676-8CD8D013D0D3}" destId="{92EE00F7-820F-45CF-AF7E-EEF6A8C7705B}" srcOrd="0" destOrd="0" presId="urn:microsoft.com/office/officeart/2005/8/layout/orgChart1"/>
-    <dgm:cxn modelId="{855AF586-950A-4CED-ABFB-E38AD734ED07}" type="presOf" srcId="{D4CCEB48-9951-43E6-A8F3-954F00C7DEC7}" destId="{15B3EC42-33EB-4FC3-B1CD-D332C588F669}" srcOrd="0" destOrd="0" presId="urn:microsoft.com/office/officeart/2005/8/layout/orgChart1"/>
-    <dgm:cxn modelId="{B548762E-A9DC-4952-B858-FE99576C81B3}" type="presOf" srcId="{D272B503-50E5-4CE7-AB1A-927F161B111E}" destId="{51BC31C1-71B9-4545-9A24-8400BB8DF45E}" srcOrd="0" destOrd="0" presId="urn:microsoft.com/office/officeart/2005/8/layout/orgChart1"/>
-    <dgm:cxn modelId="{BB64DFBC-A46E-434E-BCAB-2764A6DC1F20}" type="presOf" srcId="{F7B78537-46D0-42B6-A331-5D4B1A91E811}" destId="{E1B34408-52B3-424B-A6D0-2616334FDED2}" srcOrd="0" destOrd="0" presId="urn:microsoft.com/office/officeart/2005/8/layout/orgChart1"/>
+    <dgm:cxn modelId="{E6AC1673-8BF9-43DF-808A-D576B70F8C7B}" type="presOf" srcId="{1EDF7634-A18B-4E1C-8852-E78266C9679F}" destId="{375950B9-7871-43E6-98A7-EA39629F41D2}" srcOrd="0" destOrd="0" presId="urn:microsoft.com/office/officeart/2005/8/layout/orgChart1"/>
+    <dgm:cxn modelId="{C5F8D890-47B0-494B-87C1-5D3241285328}" type="presOf" srcId="{D272B503-50E5-4CE7-AB1A-927F161B111E}" destId="{0E28CCAB-DB4A-4F6A-8FF6-8D763658A7EE}" srcOrd="1" destOrd="0" presId="urn:microsoft.com/office/officeart/2005/8/layout/orgChart1"/>
+    <dgm:cxn modelId="{48AE9577-10D5-4736-9909-28BDE59D5EA1}" type="presOf" srcId="{D95A7900-CE84-451E-8A7E-57B8061F75AB}" destId="{9DAD604E-30AF-4A6E-966D-84A8D0321009}" srcOrd="0" destOrd="0" presId="urn:microsoft.com/office/officeart/2005/8/layout/orgChart1"/>
+    <dgm:cxn modelId="{09830136-6705-439B-B672-723F9F27D38F}" type="presOf" srcId="{818BF67A-B470-47CE-AD72-4C24B87E6F92}" destId="{9262BCC7-A101-4BF2-B669-DEC29014FC6A}" srcOrd="1" destOrd="0" presId="urn:microsoft.com/office/officeart/2005/8/layout/orgChart1"/>
+    <dgm:cxn modelId="{EA88B797-C50E-46E2-97F6-8BAF1D008A70}" type="presOf" srcId="{38A612B2-2559-4C2B-8382-1A5BE5284F91}" destId="{AE80DF32-951D-4F91-AA80-8AC8DF36EE98}" srcOrd="0" destOrd="0" presId="urn:microsoft.com/office/officeart/2005/8/layout/orgChart1"/>
     <dgm:cxn modelId="{7B19B369-6947-4626-BB83-B48F843ED251}" srcId="{2BE555E5-F150-45B8-95D7-40AA0C977A59}" destId="{8892C642-C168-45D5-8191-DDC7BE55B942}" srcOrd="2" destOrd="0" parTransId="{2458822C-E556-4707-9523-DAF6680E2229}" sibTransId="{839DD7E9-EDEC-4DE5-A796-66AFCB3F97F6}"/>
-    <dgm:cxn modelId="{1CED9196-8DF9-4249-B5E9-CC4F81A5DA53}" type="presOf" srcId="{818BF67A-B470-47CE-AD72-4C24B87E6F92}" destId="{9262BCC7-A101-4BF2-B669-DEC29014FC6A}" srcOrd="1" destOrd="0" presId="urn:microsoft.com/office/officeart/2005/8/layout/orgChart1"/>
+    <dgm:cxn modelId="{29F36AFF-DA78-426E-B23F-B9099C126565}" type="presOf" srcId="{EECD575D-D480-40FF-BE56-9D47F199F3D5}" destId="{758B2173-9368-492E-A419-E6415C0A67ED}" srcOrd="0" destOrd="0" presId="urn:microsoft.com/office/officeart/2005/8/layout/orgChart1"/>
     <dgm:cxn modelId="{C6FB2FB8-F459-4FA0-91CC-E032CB06654C}" srcId="{8662C5AC-2122-4998-A495-F5D62C28E16C}" destId="{A2D8A485-74A1-49C2-A0EE-A02699D1DBA3}" srcOrd="2" destOrd="0" parTransId="{E7D8D01D-ECE9-4725-AA64-6CA3A37D255A}" sibTransId="{DE5E4A67-2C2A-4334-AD17-522184A06CF7}"/>
-    <dgm:cxn modelId="{D279F06A-012B-48B8-90A2-4EABEC98E3F7}" type="presOf" srcId="{26047898-5B4E-4444-9868-2A1ED83FE363}" destId="{F7D50D0F-032C-4F3E-A7D3-43CDAEB9C469}" srcOrd="0" destOrd="0" presId="urn:microsoft.com/office/officeart/2005/8/layout/orgChart1"/>
-    <dgm:cxn modelId="{A4CA576F-4351-48E7-865A-DE770A6F4B74}" type="presOf" srcId="{A1F639AA-0249-4855-B45E-5EAD849A0351}" destId="{C98EA41C-E42F-4500-A971-47A954544039}" srcOrd="0" destOrd="0" presId="urn:microsoft.com/office/officeart/2005/8/layout/orgChart1"/>
+    <dgm:cxn modelId="{9F630BC6-CDDE-4A88-BE6C-07083E90E2ED}" type="presOf" srcId="{6889E629-29F1-4DA3-9930-61C33DB0ED42}" destId="{BE335AA8-2D1E-49E7-B774-CD971CA52202}" srcOrd="0" destOrd="0" presId="urn:microsoft.com/office/officeart/2005/8/layout/orgChart1"/>
+    <dgm:cxn modelId="{CA77BB98-3289-4FB4-AE1F-86DBF17447B6}" type="presOf" srcId="{DB9A336A-54A1-483E-AE9A-698CA4A3F717}" destId="{7F78959B-C986-43BC-9A97-EC50F22A3582}" srcOrd="0" destOrd="0" presId="urn:microsoft.com/office/officeart/2005/8/layout/orgChart1"/>
+    <dgm:cxn modelId="{9C142ECA-2DDD-49CD-8E00-16CEE0FAAED0}" type="presOf" srcId="{AEC12E7B-FC48-4486-8C42-59752529F471}" destId="{29ACBF57-B465-4F18-A6DE-0376CAA67A47}" srcOrd="0" destOrd="0" presId="urn:microsoft.com/office/officeart/2005/8/layout/orgChart1"/>
+    <dgm:cxn modelId="{81E14D99-6A0E-4102-88C6-68986E64F30F}" type="presOf" srcId="{CCC214CB-1CE8-499B-9676-8CD8D013D0D3}" destId="{92EE00F7-820F-45CF-AF7E-EEF6A8C7705B}" srcOrd="0" destOrd="0" presId="urn:microsoft.com/office/officeart/2005/8/layout/orgChart1"/>
     <dgm:cxn modelId="{55DEB9B2-F275-43D8-95D1-912BD5EE76A2}" srcId="{EBA5B03E-C83D-4AC0-95A9-94D6D348E350}" destId="{DC3C6D07-E6E2-4458-82EA-9C1432B28B4E}" srcOrd="1" destOrd="0" parTransId="{9E4E1FDD-EC27-42AB-B10B-FFC961D14CD2}" sibTransId="{721B11EC-775D-4E14-821B-6C6DB12C15C3}"/>
-    <dgm:cxn modelId="{397D68C9-1B96-467C-8F89-EEF60F2AD6D5}" type="presOf" srcId="{768FA2D2-265B-49EC-BDD4-8A7E513E9630}" destId="{608C070C-3597-4850-961E-E637B8ADAD28}" srcOrd="0" destOrd="0" presId="urn:microsoft.com/office/officeart/2005/8/layout/orgChart1"/>
-    <dgm:cxn modelId="{29DB1EDE-7903-4097-8B75-CB4890FE8623}" type="presParOf" srcId="{EAECAE57-FF3B-4547-8445-FB9851A04987}" destId="{40C98317-8D37-42BF-A497-7EF0FD9BAFC0}" srcOrd="0" destOrd="0" presId="urn:microsoft.com/office/officeart/2005/8/layout/orgChart1"/>
-    <dgm:cxn modelId="{E618A49E-6EF3-4F1E-BC3F-7AD61BA748AD}" type="presParOf" srcId="{40C98317-8D37-42BF-A497-7EF0FD9BAFC0}" destId="{7750054B-B39D-4668-A43A-E360A1C15128}" srcOrd="0" destOrd="0" presId="urn:microsoft.com/office/officeart/2005/8/layout/orgChart1"/>
-    <dgm:cxn modelId="{C9906817-F32F-4183-8179-BFFF3865B95B}" type="presParOf" srcId="{7750054B-B39D-4668-A43A-E360A1C15128}" destId="{2A7DF83D-5BFE-4A44-9462-5CDCA0C5B954}" srcOrd="0" destOrd="0" presId="urn:microsoft.com/office/officeart/2005/8/layout/orgChart1"/>
-    <dgm:cxn modelId="{CD603BBB-1F20-4BDF-A16A-CF9C66693D18}" type="presParOf" srcId="{7750054B-B39D-4668-A43A-E360A1C15128}" destId="{47D44D91-139A-412E-90E8-BB7EE634239A}" srcOrd="1" destOrd="0" presId="urn:microsoft.com/office/officeart/2005/8/layout/orgChart1"/>
-    <dgm:cxn modelId="{F1A4E0E6-849E-40A8-96B7-E63E03B8D039}" type="presParOf" srcId="{40C98317-8D37-42BF-A497-7EF0FD9BAFC0}" destId="{218B1655-E4E6-47FC-9672-C42C66089C3C}" srcOrd="1" destOrd="0" presId="urn:microsoft.com/office/officeart/2005/8/layout/orgChart1"/>
-    <dgm:cxn modelId="{CC8D3091-2742-48BF-9344-6894C9DFCCCD}" type="presParOf" srcId="{218B1655-E4E6-47FC-9672-C42C66089C3C}" destId="{9DAD604E-30AF-4A6E-966D-84A8D0321009}" srcOrd="0" destOrd="0" presId="urn:microsoft.com/office/officeart/2005/8/layout/orgChart1"/>
-    <dgm:cxn modelId="{47D5A9E2-1EE0-444C-96EF-31847CAC306C}" type="presParOf" srcId="{218B1655-E4E6-47FC-9672-C42C66089C3C}" destId="{AEBB8991-ADD3-4700-BB6F-7B675A061964}" srcOrd="1" destOrd="0" presId="urn:microsoft.com/office/officeart/2005/8/layout/orgChart1"/>
-    <dgm:cxn modelId="{2029E029-57E8-4C3A-8E19-9E215C593C48}" type="presParOf" srcId="{AEBB8991-ADD3-4700-BB6F-7B675A061964}" destId="{17F1751D-8BAD-4D75-914D-BCB9FB5A873B}" srcOrd="0" destOrd="0" presId="urn:microsoft.com/office/officeart/2005/8/layout/orgChart1"/>
-    <dgm:cxn modelId="{69ADB4E9-7F5C-4621-A6B1-F6D43C81FCD6}" type="presParOf" srcId="{17F1751D-8BAD-4D75-914D-BCB9FB5A873B}" destId="{A0B34780-73D8-41FD-829D-5F19DFC590EF}" srcOrd="0" destOrd="0" presId="urn:microsoft.com/office/officeart/2005/8/layout/orgChart1"/>
-    <dgm:cxn modelId="{902D7534-677F-4573-B6D5-474D15AD5949}" type="presParOf" srcId="{17F1751D-8BAD-4D75-914D-BCB9FB5A873B}" destId="{BA24B8F2-A4C4-44DF-9243-B64770C6ED7D}" srcOrd="1" destOrd="0" presId="urn:microsoft.com/office/officeart/2005/8/layout/orgChart1"/>
-    <dgm:cxn modelId="{60658D6F-7F13-4CD3-9A56-565608AD2454}" type="presParOf" srcId="{AEBB8991-ADD3-4700-BB6F-7B675A061964}" destId="{7624DA88-8DEB-4D0F-90DD-787E63D21AB4}" srcOrd="1" destOrd="0" presId="urn:microsoft.com/office/officeart/2005/8/layout/orgChart1"/>
-    <dgm:cxn modelId="{8A0BF2C8-615B-46C9-87A4-B8E5484F9C35}" type="presParOf" srcId="{7624DA88-8DEB-4D0F-90DD-787E63D21AB4}" destId="{7F78959B-C986-43BC-9A97-EC50F22A3582}" srcOrd="0" destOrd="0" presId="urn:microsoft.com/office/officeart/2005/8/layout/orgChart1"/>
-    <dgm:cxn modelId="{28BAC31D-36A3-490C-8BF5-C0344DC6C19E}" type="presParOf" srcId="{7624DA88-8DEB-4D0F-90DD-787E63D21AB4}" destId="{7917926E-3F74-4C5A-A0F8-5CE6ABAA6653}" srcOrd="1" destOrd="0" presId="urn:microsoft.com/office/officeart/2005/8/layout/orgChart1"/>
-    <dgm:cxn modelId="{4939DC0E-DEEA-47C1-A170-15BB3C6A352A}" type="presParOf" srcId="{7917926E-3F74-4C5A-A0F8-5CE6ABAA6653}" destId="{79BFFA48-E353-4D59-B6EF-9F6348A0105C}" srcOrd="0" destOrd="0" presId="urn:microsoft.com/office/officeart/2005/8/layout/orgChart1"/>
-    <dgm:cxn modelId="{880E96FF-145F-4A14-89E9-F60D64E93758}" type="presParOf" srcId="{79BFFA48-E353-4D59-B6EF-9F6348A0105C}" destId="{3BBB1964-BE88-4642-8AAA-75BA7791394F}" srcOrd="0" destOrd="0" presId="urn:microsoft.com/office/officeart/2005/8/layout/orgChart1"/>
-    <dgm:cxn modelId="{3B1224D9-6044-434A-9270-CD5FE5B718A9}" type="presParOf" srcId="{79BFFA48-E353-4D59-B6EF-9F6348A0105C}" destId="{45A472F8-F4BE-4F96-ADA8-26C91E98E028}" srcOrd="1" destOrd="0" presId="urn:microsoft.com/office/officeart/2005/8/layout/orgChart1"/>
-    <dgm:cxn modelId="{54F838ED-9E34-454B-ACA2-90EF33DA2D05}" type="presParOf" srcId="{7917926E-3F74-4C5A-A0F8-5CE6ABAA6653}" destId="{5896D8F2-DF21-45CE-9A5F-AEE976708831}" srcOrd="1" destOrd="0" presId="urn:microsoft.com/office/officeart/2005/8/layout/orgChart1"/>
-    <dgm:cxn modelId="{C469BF63-4274-4287-80DB-833B70A1F3A4}" type="presParOf" srcId="{7917926E-3F74-4C5A-A0F8-5CE6ABAA6653}" destId="{102D4A78-F6FB-4045-9900-80AC6F046828}" srcOrd="2" destOrd="0" presId="urn:microsoft.com/office/officeart/2005/8/layout/orgChart1"/>
-    <dgm:cxn modelId="{59F3DF03-4744-448B-9F77-76FF425A0D17}" type="presParOf" srcId="{7624DA88-8DEB-4D0F-90DD-787E63D21AB4}" destId="{E1B34408-52B3-424B-A6D0-2616334FDED2}" srcOrd="2" destOrd="0" presId="urn:microsoft.com/office/officeart/2005/8/layout/orgChart1"/>
-    <dgm:cxn modelId="{E76AE366-F82C-497B-AC17-33EE7E210117}" type="presParOf" srcId="{7624DA88-8DEB-4D0F-90DD-787E63D21AB4}" destId="{A138FE19-95B6-497E-9832-6718269521EB}" srcOrd="3" destOrd="0" presId="urn:microsoft.com/office/officeart/2005/8/layout/orgChart1"/>
-    <dgm:cxn modelId="{04C372F3-9F15-47E4-B15D-60D819B3D58E}" type="presParOf" srcId="{A138FE19-95B6-497E-9832-6718269521EB}" destId="{0BBD456B-EFC6-46D5-82C9-8F2F99B70225}" srcOrd="0" destOrd="0" presId="urn:microsoft.com/office/officeart/2005/8/layout/orgChart1"/>
-    <dgm:cxn modelId="{D07B4D25-E333-4AAA-8276-89CB5979A323}" type="presParOf" srcId="{0BBD456B-EFC6-46D5-82C9-8F2F99B70225}" destId="{D142D4EA-2888-4EFE-A404-477D84FF0B82}" srcOrd="0" destOrd="0" presId="urn:microsoft.com/office/officeart/2005/8/layout/orgChart1"/>
-    <dgm:cxn modelId="{C574FB99-905C-47C2-921B-9FAAD9EC8FF2}" type="presParOf" srcId="{0BBD456B-EFC6-46D5-82C9-8F2F99B70225}" destId="{F096CB02-309A-4ABF-8576-887F583CA310}" srcOrd="1" destOrd="0" presId="urn:microsoft.com/office/officeart/2005/8/layout/orgChart1"/>
-    <dgm:cxn modelId="{C5B1F48A-C9FF-4FDD-9D39-DB02C4505DE7}" type="presParOf" srcId="{A138FE19-95B6-497E-9832-6718269521EB}" destId="{E70323BD-5941-4117-8896-40A49F93AFAB}" srcOrd="1" destOrd="0" presId="urn:microsoft.com/office/officeart/2005/8/layout/orgChart1"/>
-    <dgm:cxn modelId="{67578525-8A32-42BF-A32D-9D9560E648EB}" type="presParOf" srcId="{A138FE19-95B6-497E-9832-6718269521EB}" destId="{004594E5-8DEA-49FC-B81A-16473662E379}" srcOrd="2" destOrd="0" presId="urn:microsoft.com/office/officeart/2005/8/layout/orgChart1"/>
-    <dgm:cxn modelId="{F4850EA6-7ED3-4864-A2C1-B1965EFD3963}" type="presParOf" srcId="{7624DA88-8DEB-4D0F-90DD-787E63D21AB4}" destId="{45F565BB-13F4-4CC0-902A-BABB2DCA7120}" srcOrd="4" destOrd="0" presId="urn:microsoft.com/office/officeart/2005/8/layout/orgChart1"/>
-    <dgm:cxn modelId="{0BBE24D4-34F1-454B-8258-292334C6CA1D}" type="presParOf" srcId="{7624DA88-8DEB-4D0F-90DD-787E63D21AB4}" destId="{FBB60E6D-3DC7-4F80-819A-6AD799BF0198}" srcOrd="5" destOrd="0" presId="urn:microsoft.com/office/officeart/2005/8/layout/orgChart1"/>
-    <dgm:cxn modelId="{283EBE60-8BD1-4F15-9910-AD8F974EB7BA}" type="presParOf" srcId="{FBB60E6D-3DC7-4F80-819A-6AD799BF0198}" destId="{8CAE30AD-4A14-4E4D-9ED0-65F73A547918}" srcOrd="0" destOrd="0" presId="urn:microsoft.com/office/officeart/2005/8/layout/orgChart1"/>
-    <dgm:cxn modelId="{A9056976-768E-42A3-980C-E7701CD48CBD}" type="presParOf" srcId="{8CAE30AD-4A14-4E4D-9ED0-65F73A547918}" destId="{527C5024-A276-4214-B147-15E9A1C94094}" srcOrd="0" destOrd="0" presId="urn:microsoft.com/office/officeart/2005/8/layout/orgChart1"/>
-    <dgm:cxn modelId="{1891F2CB-CCA4-434D-8F7E-2EF9971E196B}" type="presParOf" srcId="{8CAE30AD-4A14-4E4D-9ED0-65F73A547918}" destId="{CEBE7E8A-051E-413D-B2E1-26312B9C78A2}" srcOrd="1" destOrd="0" presId="urn:microsoft.com/office/officeart/2005/8/layout/orgChart1"/>
-    <dgm:cxn modelId="{2F89735D-F184-440C-94BA-3B7FCF280895}" type="presParOf" srcId="{FBB60E6D-3DC7-4F80-819A-6AD799BF0198}" destId="{D7B8176C-4FBE-44C0-8DE3-CD4EF401A4AB}" srcOrd="1" destOrd="0" presId="urn:microsoft.com/office/officeart/2005/8/layout/orgChart1"/>
-    <dgm:cxn modelId="{80AE0419-E76E-4052-BF5A-D0102F5FE9C5}" type="presParOf" srcId="{FBB60E6D-3DC7-4F80-819A-6AD799BF0198}" destId="{F0FCFE5F-5255-4C38-821F-8018919EC538}" srcOrd="2" destOrd="0" presId="urn:microsoft.com/office/officeart/2005/8/layout/orgChart1"/>
-    <dgm:cxn modelId="{940905B6-BFF7-44BA-94DA-581A82FC87BB}" type="presParOf" srcId="{7624DA88-8DEB-4D0F-90DD-787E63D21AB4}" destId="{6C267BFC-BFCB-4B98-B8E1-6817F36E7AB0}" srcOrd="6" destOrd="0" presId="urn:microsoft.com/office/officeart/2005/8/layout/orgChart1"/>
-    <dgm:cxn modelId="{E97E4506-968B-402E-89FE-E64853891BE4}" type="presParOf" srcId="{7624DA88-8DEB-4D0F-90DD-787E63D21AB4}" destId="{CBEA31DD-F131-4FE9-95A5-52D6D59154E2}" srcOrd="7" destOrd="0" presId="urn:microsoft.com/office/officeart/2005/8/layout/orgChart1"/>
-    <dgm:cxn modelId="{E9573148-E305-4BEF-B2CF-749AC979D066}" type="presParOf" srcId="{CBEA31DD-F131-4FE9-95A5-52D6D59154E2}" destId="{212B3CD7-B2AC-4B00-863A-6DFD5DFF5323}" srcOrd="0" destOrd="0" presId="urn:microsoft.com/office/officeart/2005/8/layout/orgChart1"/>
-    <dgm:cxn modelId="{000B1A39-9557-4347-8D59-5BFB99623866}" type="presParOf" srcId="{212B3CD7-B2AC-4B00-863A-6DFD5DFF5323}" destId="{E8B1F3F0-762E-448D-90F0-7BF4C6B25BCE}" srcOrd="0" destOrd="0" presId="urn:microsoft.com/office/officeart/2005/8/layout/orgChart1"/>
-    <dgm:cxn modelId="{FE1225C7-5B52-4A6C-8922-C4015FB54B80}" type="presParOf" srcId="{212B3CD7-B2AC-4B00-863A-6DFD5DFF5323}" destId="{2CA3C26F-1C95-4186-92E3-6EAB8B673835}" srcOrd="1" destOrd="0" presId="urn:microsoft.com/office/officeart/2005/8/layout/orgChart1"/>
-    <dgm:cxn modelId="{7F9C1F5B-4A65-4054-982D-0F8176643574}" type="presParOf" srcId="{CBEA31DD-F131-4FE9-95A5-52D6D59154E2}" destId="{BF9E0651-83AB-4016-96A6-1A8E177EC26F}" srcOrd="1" destOrd="0" presId="urn:microsoft.com/office/officeart/2005/8/layout/orgChart1"/>
-    <dgm:cxn modelId="{E2B3DC81-69EA-42FC-8C9E-303EBA402267}" type="presParOf" srcId="{CBEA31DD-F131-4FE9-95A5-52D6D59154E2}" destId="{D695CD26-D2DA-4020-9A25-EBF83EB9B8A7}" srcOrd="2" destOrd="0" presId="urn:microsoft.com/office/officeart/2005/8/layout/orgChart1"/>
-    <dgm:cxn modelId="{89651593-6E59-4317-8203-A885453160D8}" type="presParOf" srcId="{7624DA88-8DEB-4D0F-90DD-787E63D21AB4}" destId="{29ACBF57-B465-4F18-A6DE-0376CAA67A47}" srcOrd="8" destOrd="0" presId="urn:microsoft.com/office/officeart/2005/8/layout/orgChart1"/>
-    <dgm:cxn modelId="{F4536BE0-0251-4A88-8017-D0B7035A2038}" type="presParOf" srcId="{7624DA88-8DEB-4D0F-90DD-787E63D21AB4}" destId="{44074A50-B5AB-4CD6-89DA-981DED94AF44}" srcOrd="9" destOrd="0" presId="urn:microsoft.com/office/officeart/2005/8/layout/orgChart1"/>
-    <dgm:cxn modelId="{7BB6EB81-E424-4172-8711-56A12A3ED644}" type="presParOf" srcId="{44074A50-B5AB-4CD6-89DA-981DED94AF44}" destId="{A64009CC-3DF7-44E5-BF33-EF6BD45D953F}" srcOrd="0" destOrd="0" presId="urn:microsoft.com/office/officeart/2005/8/layout/orgChart1"/>
-    <dgm:cxn modelId="{26099467-C6F1-4F61-B925-41AE822CA74B}" type="presParOf" srcId="{A64009CC-3DF7-44E5-BF33-EF6BD45D953F}" destId="{B550A3C3-926F-4C93-A2CF-FF4CC69DE843}" srcOrd="0" destOrd="0" presId="urn:microsoft.com/office/officeart/2005/8/layout/orgChart1"/>
-    <dgm:cxn modelId="{00045B1C-8506-4A57-A573-F9FF9EFC6DA9}" type="presParOf" srcId="{A64009CC-3DF7-44E5-BF33-EF6BD45D953F}" destId="{F6B07987-30C4-4B16-8BD5-25554632A675}" srcOrd="1" destOrd="0" presId="urn:microsoft.com/office/officeart/2005/8/layout/orgChart1"/>
-    <dgm:cxn modelId="{6919DB19-F74A-4B34-AED3-A1BB9DC74C02}" type="presParOf" srcId="{44074A50-B5AB-4CD6-89DA-981DED94AF44}" destId="{7B617129-E4E0-4968-8EF7-BABCD3A41B9B}" srcOrd="1" destOrd="0" presId="urn:microsoft.com/office/officeart/2005/8/layout/orgChart1"/>
-    <dgm:cxn modelId="{B0D666C7-74A0-4322-84F2-C5E6D999795E}" type="presParOf" srcId="{44074A50-B5AB-4CD6-89DA-981DED94AF44}" destId="{D51CD3FB-6C6D-4EEE-8591-EEBFE46824B3}" srcOrd="2" destOrd="0" presId="urn:microsoft.com/office/officeart/2005/8/layout/orgChart1"/>
-    <dgm:cxn modelId="{3A73208A-5498-47BD-95E4-D690F7F57680}" type="presParOf" srcId="{AEBB8991-ADD3-4700-BB6F-7B675A061964}" destId="{5F2719BF-7D22-4FDF-9E3F-E43940F8AAA7}" srcOrd="2" destOrd="0" presId="urn:microsoft.com/office/officeart/2005/8/layout/orgChart1"/>
-    <dgm:cxn modelId="{4C93980B-17A6-4727-B38C-2EF9A8260CCD}" type="presParOf" srcId="{218B1655-E4E6-47FC-9672-C42C66089C3C}" destId="{F7B2B2F3-1E1D-47F1-A4B6-A9D5AAB1A40D}" srcOrd="2" destOrd="0" presId="urn:microsoft.com/office/officeart/2005/8/layout/orgChart1"/>
-    <dgm:cxn modelId="{47FA1A83-22A8-42D0-9B0F-1E7BCFEFEDE4}" type="presParOf" srcId="{218B1655-E4E6-47FC-9672-C42C66089C3C}" destId="{9E883745-DF92-49EE-B729-F33951E14C4A}" srcOrd="3" destOrd="0" presId="urn:microsoft.com/office/officeart/2005/8/layout/orgChart1"/>
-    <dgm:cxn modelId="{06B6503D-6B74-4B4D-B0DC-4367C2F2ED59}" type="presParOf" srcId="{9E883745-DF92-49EE-B729-F33951E14C4A}" destId="{8DDD700B-9DEB-44F8-91A1-75F9A151AAC1}" srcOrd="0" destOrd="0" presId="urn:microsoft.com/office/officeart/2005/8/layout/orgChart1"/>
-    <dgm:cxn modelId="{C142138A-9D4D-4048-88D5-78D45181D12F}" type="presParOf" srcId="{8DDD700B-9DEB-44F8-91A1-75F9A151AAC1}" destId="{09AF4E29-A9D4-4DBE-8A0C-07E646403693}" srcOrd="0" destOrd="0" presId="urn:microsoft.com/office/officeart/2005/8/layout/orgChart1"/>
-    <dgm:cxn modelId="{244E9A84-54E4-48FA-B2E5-555B8C9C9914}" type="presParOf" srcId="{8DDD700B-9DEB-44F8-91A1-75F9A151AAC1}" destId="{9262BCC7-A101-4BF2-B669-DEC29014FC6A}" srcOrd="1" destOrd="0" presId="urn:microsoft.com/office/officeart/2005/8/layout/orgChart1"/>
-    <dgm:cxn modelId="{6981165D-FDFA-4C1A-9FD3-6FD3FF28087E}" type="presParOf" srcId="{9E883745-DF92-49EE-B729-F33951E14C4A}" destId="{8AED645B-65F8-4044-834E-C9A192467874}" srcOrd="1" destOrd="0" presId="urn:microsoft.com/office/officeart/2005/8/layout/orgChart1"/>
-    <dgm:cxn modelId="{D6698D5E-0E3B-488D-B8E7-01F1A42BDD06}" type="presParOf" srcId="{8AED645B-65F8-4044-834E-C9A192467874}" destId="{74BABB82-BB70-49DD-8FA2-7B95E2135C7A}" srcOrd="0" destOrd="0" presId="urn:microsoft.com/office/officeart/2005/8/layout/orgChart1"/>
-    <dgm:cxn modelId="{C7B09A0F-5FD8-4465-B57A-2F4A4A507663}" type="presParOf" srcId="{8AED645B-65F8-4044-834E-C9A192467874}" destId="{F12D24F4-CFAD-4DF2-BE0A-E0D54FAED058}" srcOrd="1" destOrd="0" presId="urn:microsoft.com/office/officeart/2005/8/layout/orgChart1"/>
-    <dgm:cxn modelId="{AE229C28-4FB0-49DD-8FE6-96F37711DF0F}" type="presParOf" srcId="{F12D24F4-CFAD-4DF2-BE0A-E0D54FAED058}" destId="{DB7913AC-6BFE-4DD1-93D3-8D3017DBCCB7}" srcOrd="0" destOrd="0" presId="urn:microsoft.com/office/officeart/2005/8/layout/orgChart1"/>
-    <dgm:cxn modelId="{7028C479-DA02-45AF-8B9C-7619F6A432D6}" type="presParOf" srcId="{DB7913AC-6BFE-4DD1-93D3-8D3017DBCCB7}" destId="{9B86641E-6E53-497C-9199-4EE6517C2DE7}" srcOrd="0" destOrd="0" presId="urn:microsoft.com/office/officeart/2005/8/layout/orgChart1"/>
-    <dgm:cxn modelId="{8B799AC2-E8D0-4395-B0D9-529D843FA067}" type="presParOf" srcId="{DB7913AC-6BFE-4DD1-93D3-8D3017DBCCB7}" destId="{297B3531-E134-4140-AE04-5E6A8D0FD90E}" srcOrd="1" destOrd="0" presId="urn:microsoft.com/office/officeart/2005/8/layout/orgChart1"/>
-    <dgm:cxn modelId="{0CB0F06F-13AD-41BD-B2E7-D15E29688561}" type="presParOf" srcId="{F12D24F4-CFAD-4DF2-BE0A-E0D54FAED058}" destId="{73D243C6-2489-4B76-B8EB-8B03CE6CF94C}" srcOrd="1" destOrd="0" presId="urn:microsoft.com/office/officeart/2005/8/layout/orgChart1"/>
-    <dgm:cxn modelId="{9BB797B9-07C3-4CDE-B456-E6A6A2C05BF2}" type="presParOf" srcId="{F12D24F4-CFAD-4DF2-BE0A-E0D54FAED058}" destId="{B113CB63-78B3-42E3-80A9-5F149993EC5C}" srcOrd="2" destOrd="0" presId="urn:microsoft.com/office/officeart/2005/8/layout/orgChart1"/>
-    <dgm:cxn modelId="{F02EF619-8448-4380-B450-319EBCF6408B}" type="presParOf" srcId="{8AED645B-65F8-4044-834E-C9A192467874}" destId="{576E04C6-D52D-41F7-AF5B-5AAEF0E673C3}" srcOrd="2" destOrd="0" presId="urn:microsoft.com/office/officeart/2005/8/layout/orgChart1"/>
-    <dgm:cxn modelId="{E44304E8-59FA-4B85-B8FF-A8CBC637D43F}" type="presParOf" srcId="{8AED645B-65F8-4044-834E-C9A192467874}" destId="{BE538105-6F42-444B-B8EB-428C226FFE55}" srcOrd="3" destOrd="0" presId="urn:microsoft.com/office/officeart/2005/8/layout/orgChart1"/>
-    <dgm:cxn modelId="{F4210B4C-0FAD-4AF6-A6B8-A16AB9DCADF7}" type="presParOf" srcId="{BE538105-6F42-444B-B8EB-428C226FFE55}" destId="{1CC2F236-2466-401B-BECF-902C21600BE5}" srcOrd="0" destOrd="0" presId="urn:microsoft.com/office/officeart/2005/8/layout/orgChart1"/>
-    <dgm:cxn modelId="{87296E80-9555-4D85-9D6C-16F38A6A752B}" type="presParOf" srcId="{1CC2F236-2466-401B-BECF-902C21600BE5}" destId="{9DDF7537-13DD-49D3-9EEF-79654DC22205}" srcOrd="0" destOrd="0" presId="urn:microsoft.com/office/officeart/2005/8/layout/orgChart1"/>
-    <dgm:cxn modelId="{B55A3FD2-F038-430D-B032-D22460B9C212}" type="presParOf" srcId="{1CC2F236-2466-401B-BECF-902C21600BE5}" destId="{77335D39-A331-4A01-939A-87ABCAC614AC}" srcOrd="1" destOrd="0" presId="urn:microsoft.com/office/officeart/2005/8/layout/orgChart1"/>
-    <dgm:cxn modelId="{5DE4FD5F-DB24-4F30-8815-603C309FFDB7}" type="presParOf" srcId="{BE538105-6F42-444B-B8EB-428C226FFE55}" destId="{25A2A9DA-90C4-410E-83A9-484B103331E5}" srcOrd="1" destOrd="0" presId="urn:microsoft.com/office/officeart/2005/8/layout/orgChart1"/>
-    <dgm:cxn modelId="{7AFCCAAC-55BB-41E8-B346-C9A5A4147E29}" type="presParOf" srcId="{BE538105-6F42-444B-B8EB-428C226FFE55}" destId="{B379E2E2-6780-4B88-9ECE-E9A222F552B1}" srcOrd="2" destOrd="0" presId="urn:microsoft.com/office/officeart/2005/8/layout/orgChart1"/>
-    <dgm:cxn modelId="{22A4E62A-95E1-46D0-B882-9CD9B5ACD314}" type="presParOf" srcId="{8AED645B-65F8-4044-834E-C9A192467874}" destId="{15B3EC42-33EB-4FC3-B1CD-D332C588F669}" srcOrd="4" destOrd="0" presId="urn:microsoft.com/office/officeart/2005/8/layout/orgChart1"/>
-    <dgm:cxn modelId="{360439FE-CEF9-4C35-8B95-554AE1FF1776}" type="presParOf" srcId="{8AED645B-65F8-4044-834E-C9A192467874}" destId="{9BE124D6-A091-4B4A-996F-3E62AF968837}" srcOrd="5" destOrd="0" presId="urn:microsoft.com/office/officeart/2005/8/layout/orgChart1"/>
-    <dgm:cxn modelId="{2ED633D6-7F6A-43C3-8A7D-FE3D0584AB74}" type="presParOf" srcId="{9BE124D6-A091-4B4A-996F-3E62AF968837}" destId="{AE5C5DDD-74A2-4C1A-963B-518B3B1C3876}" srcOrd="0" destOrd="0" presId="urn:microsoft.com/office/officeart/2005/8/layout/orgChart1"/>
-    <dgm:cxn modelId="{3D8BF9D3-9F50-4523-B97E-0DCA7D7DB74A}" type="presParOf" srcId="{AE5C5DDD-74A2-4C1A-963B-518B3B1C3876}" destId="{1E6812B7-35E1-4BE3-B198-0B0607E8A88B}" srcOrd="0" destOrd="0" presId="urn:microsoft.com/office/officeart/2005/8/layout/orgChart1"/>
-    <dgm:cxn modelId="{C75A2581-0765-4D1F-AA71-A4907BE9A6F5}" type="presParOf" srcId="{AE5C5DDD-74A2-4C1A-963B-518B3B1C3876}" destId="{929B1A5B-6643-405F-A16A-027E0E38B81F}" srcOrd="1" destOrd="0" presId="urn:microsoft.com/office/officeart/2005/8/layout/orgChart1"/>
-    <dgm:cxn modelId="{01BD54E1-9919-41FE-97EA-63CBCCE8B73E}" type="presParOf" srcId="{9BE124D6-A091-4B4A-996F-3E62AF968837}" destId="{A41AD1C2-C960-4E6C-81BB-EC0E23EE2421}" srcOrd="1" destOrd="0" presId="urn:microsoft.com/office/officeart/2005/8/layout/orgChart1"/>
-    <dgm:cxn modelId="{57AB2309-EB46-4955-ADE3-CD1A08CAEAF3}" type="presParOf" srcId="{9BE124D6-A091-4B4A-996F-3E62AF968837}" destId="{9CD5923A-33B8-422E-8955-4D5E4FADBB8C}" srcOrd="2" destOrd="0" presId="urn:microsoft.com/office/officeart/2005/8/layout/orgChart1"/>
-    <dgm:cxn modelId="{4614B04E-8E29-42C7-837A-FC83F95BD492}" type="presParOf" srcId="{8AED645B-65F8-4044-834E-C9A192467874}" destId="{DF3996F9-2367-4A0D-923D-D1C41C413842}" srcOrd="6" destOrd="0" presId="urn:microsoft.com/office/officeart/2005/8/layout/orgChart1"/>
-    <dgm:cxn modelId="{E064BBA0-956F-48A0-A4EF-38EF6BD89313}" type="presParOf" srcId="{8AED645B-65F8-4044-834E-C9A192467874}" destId="{C32B30C8-7965-4240-A5C0-E38DE6FE5D19}" srcOrd="7" destOrd="0" presId="urn:microsoft.com/office/officeart/2005/8/layout/orgChart1"/>
-    <dgm:cxn modelId="{162AF45A-C98A-4557-BA7A-E3B24D400A0A}" type="presParOf" srcId="{C32B30C8-7965-4240-A5C0-E38DE6FE5D19}" destId="{56518798-689A-4EBD-9D9B-AB3C91AC2B4A}" srcOrd="0" destOrd="0" presId="urn:microsoft.com/office/officeart/2005/8/layout/orgChart1"/>
-    <dgm:cxn modelId="{6F66F106-0BCB-4708-A1A6-CBC8B5AF0939}" type="presParOf" srcId="{56518798-689A-4EBD-9D9B-AB3C91AC2B4A}" destId="{AE80DF32-951D-4F91-AA80-8AC8DF36EE98}" srcOrd="0" destOrd="0" presId="urn:microsoft.com/office/officeart/2005/8/layout/orgChart1"/>
-    <dgm:cxn modelId="{2EF9BEE8-B9DB-4726-8AFC-8CEA8E3FAE99}" type="presParOf" srcId="{56518798-689A-4EBD-9D9B-AB3C91AC2B4A}" destId="{BC2666A5-3661-4758-8004-DB68928FE29C}" srcOrd="1" destOrd="0" presId="urn:microsoft.com/office/officeart/2005/8/layout/orgChart1"/>
-    <dgm:cxn modelId="{ACF1E954-D8C3-4081-870B-98BD194632E9}" type="presParOf" srcId="{C32B30C8-7965-4240-A5C0-E38DE6FE5D19}" destId="{019DD732-CC47-48B9-8CF3-31ADE42C5804}" srcOrd="1" destOrd="0" presId="urn:microsoft.com/office/officeart/2005/8/layout/orgChart1"/>
-    <dgm:cxn modelId="{DDB41C0F-945A-4C17-AE78-0FA1E0AC8D54}" type="presParOf" srcId="{C32B30C8-7965-4240-A5C0-E38DE6FE5D19}" destId="{BE830A15-4C8C-41D1-ADA1-56508330910E}" srcOrd="2" destOrd="0" presId="urn:microsoft.com/office/officeart/2005/8/layout/orgChart1"/>
-    <dgm:cxn modelId="{57012E8E-230E-4051-A67E-56AEA37321CE}" type="presParOf" srcId="{8AED645B-65F8-4044-834E-C9A192467874}" destId="{4083C230-8629-400A-B83C-71C42719E5DC}" srcOrd="8" destOrd="0" presId="urn:microsoft.com/office/officeart/2005/8/layout/orgChart1"/>
-    <dgm:cxn modelId="{3B3C38F2-2CF2-4E2E-B7BA-DC871D511F09}" type="presParOf" srcId="{8AED645B-65F8-4044-834E-C9A192467874}" destId="{876FB3A1-6D99-4CB8-A732-C6CB5422C322}" srcOrd="9" destOrd="0" presId="urn:microsoft.com/office/officeart/2005/8/layout/orgChart1"/>
-    <dgm:cxn modelId="{7C27D2A0-5BA2-408E-B5C0-987005C724AA}" type="presParOf" srcId="{876FB3A1-6D99-4CB8-A732-C6CB5422C322}" destId="{64C66217-8ABF-4D47-9BC5-E3CB4C85E27B}" srcOrd="0" destOrd="0" presId="urn:microsoft.com/office/officeart/2005/8/layout/orgChart1"/>
-    <dgm:cxn modelId="{FDA7957F-DAC5-4D69-976B-0002F9A6D0F4}" type="presParOf" srcId="{64C66217-8ABF-4D47-9BC5-E3CB4C85E27B}" destId="{C4BDBD06-0443-43F3-ACF6-2BC1A8175D46}" srcOrd="0" destOrd="0" presId="urn:microsoft.com/office/officeart/2005/8/layout/orgChart1"/>
-    <dgm:cxn modelId="{10C3E49F-1A39-4C2C-9088-3406C795FFD7}" type="presParOf" srcId="{64C66217-8ABF-4D47-9BC5-E3CB4C85E27B}" destId="{BA2D62ED-FD50-42AD-96FA-DFCC444E0872}" srcOrd="1" destOrd="0" presId="urn:microsoft.com/office/officeart/2005/8/layout/orgChart1"/>
-    <dgm:cxn modelId="{2FFAE45F-8840-4231-9DA8-92E0954D26E6}" type="presParOf" srcId="{876FB3A1-6D99-4CB8-A732-C6CB5422C322}" destId="{907379B6-E172-4BD2-B305-6623D85E6EE3}" srcOrd="1" destOrd="0" presId="urn:microsoft.com/office/officeart/2005/8/layout/orgChart1"/>
-    <dgm:cxn modelId="{F182CFF6-1FBF-4C8D-BDB8-D8B3778327CF}" type="presParOf" srcId="{876FB3A1-6D99-4CB8-A732-C6CB5422C322}" destId="{7F674412-9AB7-465F-B8D2-F97C96167967}" srcOrd="2" destOrd="0" presId="urn:microsoft.com/office/officeart/2005/8/layout/orgChart1"/>
-    <dgm:cxn modelId="{BD6413B1-7663-4BB3-B01B-A8F14906460D}" type="presParOf" srcId="{9E883745-DF92-49EE-B729-F33951E14C4A}" destId="{1733EEAC-0FB3-431E-8E2D-BF1D62F42C68}" srcOrd="2" destOrd="0" presId="urn:microsoft.com/office/officeart/2005/8/layout/orgChart1"/>
-    <dgm:cxn modelId="{B43863E4-C380-4511-A811-4DB58FCE84D7}" type="presParOf" srcId="{218B1655-E4E6-47FC-9672-C42C66089C3C}" destId="{4BEE00C3-F32D-46CA-AD4B-97D9066CAFB1}" srcOrd="4" destOrd="0" presId="urn:microsoft.com/office/officeart/2005/8/layout/orgChart1"/>
-    <dgm:cxn modelId="{B6873A6F-E8A1-43B7-8154-A795F2065264}" type="presParOf" srcId="{218B1655-E4E6-47FC-9672-C42C66089C3C}" destId="{760DF3DC-F52F-4C2B-BA4A-273AB6F3656F}" srcOrd="5" destOrd="0" presId="urn:microsoft.com/office/officeart/2005/8/layout/orgChart1"/>
-    <dgm:cxn modelId="{FA389314-461A-4025-A2AB-4FF53363E0BC}" type="presParOf" srcId="{760DF3DC-F52F-4C2B-BA4A-273AB6F3656F}" destId="{AEA73B08-26EE-4E63-8104-771D60432E51}" srcOrd="0" destOrd="0" presId="urn:microsoft.com/office/officeart/2005/8/layout/orgChart1"/>
-    <dgm:cxn modelId="{6F17C22D-BA96-40E7-9BCF-423B052D5E6C}" type="presParOf" srcId="{AEA73B08-26EE-4E63-8104-771D60432E51}" destId="{92EE00F7-820F-45CF-AF7E-EEF6A8C7705B}" srcOrd="0" destOrd="0" presId="urn:microsoft.com/office/officeart/2005/8/layout/orgChart1"/>
-    <dgm:cxn modelId="{114FB476-6949-4C41-9F46-1613565B4374}" type="presParOf" srcId="{AEA73B08-26EE-4E63-8104-771D60432E51}" destId="{D3223886-38F3-4C86-8684-E73BCFF33C48}" srcOrd="1" destOrd="0" presId="urn:microsoft.com/office/officeart/2005/8/layout/orgChart1"/>
-    <dgm:cxn modelId="{8A4BF6E1-EA25-4910-90DE-814FD65A6FFE}" type="presParOf" srcId="{760DF3DC-F52F-4C2B-BA4A-273AB6F3656F}" destId="{BA022717-1FFB-4F69-822E-9CD5C05910F6}" srcOrd="1" destOrd="0" presId="urn:microsoft.com/office/officeart/2005/8/layout/orgChart1"/>
-    <dgm:cxn modelId="{5E311053-196F-48FD-98BB-B2AA0501ABDE}" type="presParOf" srcId="{BA022717-1FFB-4F69-822E-9CD5C05910F6}" destId="{FAA569D8-37E0-465C-B776-6FBBF910303E}" srcOrd="0" destOrd="0" presId="urn:microsoft.com/office/officeart/2005/8/layout/orgChart1"/>
-    <dgm:cxn modelId="{1D44E813-A6B2-495D-9BCC-DCF7B137B809}" type="presParOf" srcId="{BA022717-1FFB-4F69-822E-9CD5C05910F6}" destId="{2DC16E5D-0FC6-4C58-B5F6-56D3F6317492}" srcOrd="1" destOrd="0" presId="urn:microsoft.com/office/officeart/2005/8/layout/orgChart1"/>
-    <dgm:cxn modelId="{82C04A22-0577-446E-94B0-F9FC2AF20783}" type="presParOf" srcId="{2DC16E5D-0FC6-4C58-B5F6-56D3F6317492}" destId="{D49E5006-4BBE-4A48-93D9-C092151147F5}" srcOrd="0" destOrd="0" presId="urn:microsoft.com/office/officeart/2005/8/layout/orgChart1"/>
-    <dgm:cxn modelId="{BF15278F-EC91-4CFF-9F4B-85D7AEAC10EA}" type="presParOf" srcId="{D49E5006-4BBE-4A48-93D9-C092151147F5}" destId="{1AE64D53-98EF-4AA7-9A80-D0FEF5F9A700}" srcOrd="0" destOrd="0" presId="urn:microsoft.com/office/officeart/2005/8/layout/orgChart1"/>
-    <dgm:cxn modelId="{71916358-DCFD-4507-9E95-6C39DD657897}" type="presParOf" srcId="{D49E5006-4BBE-4A48-93D9-C092151147F5}" destId="{B53C5DEF-5F98-4D31-9B28-B24792281630}" srcOrd="1" destOrd="0" presId="urn:microsoft.com/office/officeart/2005/8/layout/orgChart1"/>
-    <dgm:cxn modelId="{BBDC160A-1572-43C1-844D-95709119BD2B}" type="presParOf" srcId="{2DC16E5D-0FC6-4C58-B5F6-56D3F6317492}" destId="{96D93462-1EF0-49D7-9D23-0AF500C045B1}" srcOrd="1" destOrd="0" presId="urn:microsoft.com/office/officeart/2005/8/layout/orgChart1"/>
-    <dgm:cxn modelId="{82C70C48-EF0B-4B90-ABC7-65574B2D4980}" type="presParOf" srcId="{96D93462-1EF0-49D7-9D23-0AF500C045B1}" destId="{9B46B024-0A5C-4BF9-93C4-7501FD581121}" srcOrd="0" destOrd="0" presId="urn:microsoft.com/office/officeart/2005/8/layout/orgChart1"/>
-    <dgm:cxn modelId="{724C4E29-B96C-474B-9EE2-F650DB396D23}" type="presParOf" srcId="{96D93462-1EF0-49D7-9D23-0AF500C045B1}" destId="{2DBE1B0D-2E3B-4338-97C7-A7F8CDC9204D}" srcOrd="1" destOrd="0" presId="urn:microsoft.com/office/officeart/2005/8/layout/orgChart1"/>
-    <dgm:cxn modelId="{81727BCF-BAB7-43FF-9A32-EEE5D9BEA73D}" type="presParOf" srcId="{2DBE1B0D-2E3B-4338-97C7-A7F8CDC9204D}" destId="{7ACBBA80-99E3-4E1F-9783-AB3DF927D058}" srcOrd="0" destOrd="0" presId="urn:microsoft.com/office/officeart/2005/8/layout/orgChart1"/>
-    <dgm:cxn modelId="{E69AE0BF-D251-4DEF-A4BE-345BEFBF2CCA}" type="presParOf" srcId="{7ACBBA80-99E3-4E1F-9783-AB3DF927D058}" destId="{C98EA41C-E42F-4500-A971-47A954544039}" srcOrd="0" destOrd="0" presId="urn:microsoft.com/office/officeart/2005/8/layout/orgChart1"/>
-    <dgm:cxn modelId="{6FCC94ED-358A-452C-B8A5-5225DD161540}" type="presParOf" srcId="{7ACBBA80-99E3-4E1F-9783-AB3DF927D058}" destId="{1C614A7B-5315-42AF-AC2E-30481CFBB139}" srcOrd="1" destOrd="0" presId="urn:microsoft.com/office/officeart/2005/8/layout/orgChart1"/>
-    <dgm:cxn modelId="{A47B5B63-922D-4847-B679-FB205ABAF8E9}" type="presParOf" srcId="{2DBE1B0D-2E3B-4338-97C7-A7F8CDC9204D}" destId="{5B5AEF1A-04A8-499E-AB3D-D6E71FECAB9C}" srcOrd="1" destOrd="0" presId="urn:microsoft.com/office/officeart/2005/8/layout/orgChart1"/>
-    <dgm:cxn modelId="{4CB55E03-A7A9-4522-BCBA-48C29EADD214}" type="presParOf" srcId="{2DBE1B0D-2E3B-4338-97C7-A7F8CDC9204D}" destId="{6F6A0236-3792-4095-9111-66DC620D1B0D}" srcOrd="2" destOrd="0" presId="urn:microsoft.com/office/officeart/2005/8/layout/orgChart1"/>
-    <dgm:cxn modelId="{C5AE8AE6-E032-4705-AC01-5623D9D1FE4C}" type="presParOf" srcId="{96D93462-1EF0-49D7-9D23-0AF500C045B1}" destId="{2DC75AB3-8468-4456-B7F3-675CF020B5C5}" srcOrd="2" destOrd="0" presId="urn:microsoft.com/office/officeart/2005/8/layout/orgChart1"/>
-    <dgm:cxn modelId="{962F59AF-DC0F-4AA1-B018-F12604C1A50B}" type="presParOf" srcId="{96D93462-1EF0-49D7-9D23-0AF500C045B1}" destId="{EDBCB4F5-5DF4-41DB-920C-BE6D8F9CEA86}" srcOrd="3" destOrd="0" presId="urn:microsoft.com/office/officeart/2005/8/layout/orgChart1"/>
-    <dgm:cxn modelId="{30F93689-7948-435A-BBC5-16E60BE546CC}" type="presParOf" srcId="{EDBCB4F5-5DF4-41DB-920C-BE6D8F9CEA86}" destId="{864753AA-9C22-49DB-9084-5AF978B3DCB4}" srcOrd="0" destOrd="0" presId="urn:microsoft.com/office/officeart/2005/8/layout/orgChart1"/>
-    <dgm:cxn modelId="{ECFACF9A-94E8-493A-A689-299F188E7C4E}" type="presParOf" srcId="{864753AA-9C22-49DB-9084-5AF978B3DCB4}" destId="{928EA8B7-C756-4850-BA63-660B12A78A99}" srcOrd="0" destOrd="0" presId="urn:microsoft.com/office/officeart/2005/8/layout/orgChart1"/>
-    <dgm:cxn modelId="{EEE36660-E6B7-4429-869F-1E979480FBD3}" type="presParOf" srcId="{864753AA-9C22-49DB-9084-5AF978B3DCB4}" destId="{0B44DF64-C7DE-430F-A7C4-D9D7BFE9EF4E}" srcOrd="1" destOrd="0" presId="urn:microsoft.com/office/officeart/2005/8/layout/orgChart1"/>
-    <dgm:cxn modelId="{F8D2A22D-2AC2-44D0-BDFB-26EDE44FE8BC}" type="presParOf" srcId="{EDBCB4F5-5DF4-41DB-920C-BE6D8F9CEA86}" destId="{F765BCB2-A00E-4ABF-AA3B-FD0FC81B57E4}" srcOrd="1" destOrd="0" presId="urn:microsoft.com/office/officeart/2005/8/layout/orgChart1"/>
-    <dgm:cxn modelId="{A48CCD52-780D-4776-BD2D-F01F754DB70E}" type="presParOf" srcId="{EDBCB4F5-5DF4-41DB-920C-BE6D8F9CEA86}" destId="{96BF8AA1-26C3-42B1-9733-33A7F359A08A}" srcOrd="2" destOrd="0" presId="urn:microsoft.com/office/officeart/2005/8/layout/orgChart1"/>
-    <dgm:cxn modelId="{D688A043-CD27-467F-A1B0-5A8966B0DFD2}" type="presParOf" srcId="{96D93462-1EF0-49D7-9D23-0AF500C045B1}" destId="{0450B0FF-C4BE-4C06-86F7-95C562DD878D}" srcOrd="4" destOrd="0" presId="urn:microsoft.com/office/officeart/2005/8/layout/orgChart1"/>
-    <dgm:cxn modelId="{6D7015BB-A889-407C-9758-35EEBF008AB9}" type="presParOf" srcId="{96D93462-1EF0-49D7-9D23-0AF500C045B1}" destId="{34F2E018-3255-4223-87B5-B67ADB98A171}" srcOrd="5" destOrd="0" presId="urn:microsoft.com/office/officeart/2005/8/layout/orgChart1"/>
-    <dgm:cxn modelId="{4A7F0BDE-C94E-4FB9-84E8-044E1BF65B57}" type="presParOf" srcId="{34F2E018-3255-4223-87B5-B67ADB98A171}" destId="{CB98286C-3DB9-4895-A154-77CA0EFD5E23}" srcOrd="0" destOrd="0" presId="urn:microsoft.com/office/officeart/2005/8/layout/orgChart1"/>
-    <dgm:cxn modelId="{BE76106E-ED3C-4A64-A21E-F4F840994280}" type="presParOf" srcId="{CB98286C-3DB9-4895-A154-77CA0EFD5E23}" destId="{5A2E20FF-4712-49B8-8918-51B60F14F1AD}" srcOrd="0" destOrd="0" presId="urn:microsoft.com/office/officeart/2005/8/layout/orgChart1"/>
-    <dgm:cxn modelId="{40AC3532-6E7E-4ABD-A07D-F04F6BBB6B7D}" type="presParOf" srcId="{CB98286C-3DB9-4895-A154-77CA0EFD5E23}" destId="{EE05DD52-71E9-47E0-9615-F0102E09015B}" srcOrd="1" destOrd="0" presId="urn:microsoft.com/office/officeart/2005/8/layout/orgChart1"/>
-    <dgm:cxn modelId="{22A618B7-782D-4EC6-8F6A-B66485DF6039}" type="presParOf" srcId="{34F2E018-3255-4223-87B5-B67ADB98A171}" destId="{95850DEA-F4D3-42D4-8D31-BA2205769E09}" srcOrd="1" destOrd="0" presId="urn:microsoft.com/office/officeart/2005/8/layout/orgChart1"/>
-    <dgm:cxn modelId="{0EC8461A-EBAF-4B2D-BA84-5CAF62AC8F6D}" type="presParOf" srcId="{34F2E018-3255-4223-87B5-B67ADB98A171}" destId="{F2054DC9-59EE-4827-944E-5CFA4C1FBDD8}" srcOrd="2" destOrd="0" presId="urn:microsoft.com/office/officeart/2005/8/layout/orgChart1"/>
-    <dgm:cxn modelId="{5D8EB6EB-7623-4417-A593-82E5FBE11854}" type="presParOf" srcId="{96D93462-1EF0-49D7-9D23-0AF500C045B1}" destId="{42B76938-C475-4874-91A4-AB4D5AC7ACEB}" srcOrd="6" destOrd="0" presId="urn:microsoft.com/office/officeart/2005/8/layout/orgChart1"/>
-    <dgm:cxn modelId="{866E0E54-533C-4A88-9533-50D9F1D6CB1E}" type="presParOf" srcId="{96D93462-1EF0-49D7-9D23-0AF500C045B1}" destId="{FC214D6A-A0BF-4889-BFC6-1B981861CECC}" srcOrd="7" destOrd="0" presId="urn:microsoft.com/office/officeart/2005/8/layout/orgChart1"/>
-    <dgm:cxn modelId="{EB0C4DB8-DE45-492D-BF21-6E1EE00E4EF3}" type="presParOf" srcId="{FC214D6A-A0BF-4889-BFC6-1B981861CECC}" destId="{76C062AC-788B-4003-934B-888BF6AEB521}" srcOrd="0" destOrd="0" presId="urn:microsoft.com/office/officeart/2005/8/layout/orgChart1"/>
-    <dgm:cxn modelId="{0FA79254-6EEC-4B49-AF3E-1FFC237D3BE7}" type="presParOf" srcId="{76C062AC-788B-4003-934B-888BF6AEB521}" destId="{42C00B5D-D26A-4A14-9AC9-C1407402C5E8}" srcOrd="0" destOrd="0" presId="urn:microsoft.com/office/officeart/2005/8/layout/orgChart1"/>
-    <dgm:cxn modelId="{76B20D98-ADE8-40B3-841C-1F31C014372B}" type="presParOf" srcId="{76C062AC-788B-4003-934B-888BF6AEB521}" destId="{C8DDECD3-143D-4A38-B580-8191C58E3E32}" srcOrd="1" destOrd="0" presId="urn:microsoft.com/office/officeart/2005/8/layout/orgChart1"/>
-    <dgm:cxn modelId="{7998811A-197C-485A-B5A4-0C26300726A3}" type="presParOf" srcId="{FC214D6A-A0BF-4889-BFC6-1B981861CECC}" destId="{CA96876D-9589-490A-9A82-6882D15C48B4}" srcOrd="1" destOrd="0" presId="urn:microsoft.com/office/officeart/2005/8/layout/orgChart1"/>
-    <dgm:cxn modelId="{C9E93FA1-8DF9-45FC-981A-BC27E83CF91B}" type="presParOf" srcId="{FC214D6A-A0BF-4889-BFC6-1B981861CECC}" destId="{201C1646-739D-4C02-A35F-501F6EBDB614}" srcOrd="2" destOrd="0" presId="urn:microsoft.com/office/officeart/2005/8/layout/orgChart1"/>
-    <dgm:cxn modelId="{AB628338-B6CB-4673-86D2-41D12E8C5863}" type="presParOf" srcId="{2DC16E5D-0FC6-4C58-B5F6-56D3F6317492}" destId="{DC87C63E-5E7B-498E-8B64-12DD9709A4B4}" srcOrd="2" destOrd="0" presId="urn:microsoft.com/office/officeart/2005/8/layout/orgChart1"/>
-    <dgm:cxn modelId="{483CEF72-887D-4052-A7C6-135CF751E7DC}" type="presParOf" srcId="{BA022717-1FFB-4F69-822E-9CD5C05910F6}" destId="{F7D50D0F-032C-4F3E-A7D3-43CDAEB9C469}" srcOrd="2" destOrd="0" presId="urn:microsoft.com/office/officeart/2005/8/layout/orgChart1"/>
-    <dgm:cxn modelId="{DCE0BD0E-74CD-4E6A-B606-EBAB94718F68}" type="presParOf" srcId="{BA022717-1FFB-4F69-822E-9CD5C05910F6}" destId="{381D3668-23D1-4FAA-B040-47D5C0E0F5D9}" srcOrd="3" destOrd="0" presId="urn:microsoft.com/office/officeart/2005/8/layout/orgChart1"/>
-    <dgm:cxn modelId="{3F38E946-550D-4550-ACB7-167DEC6F1630}" type="presParOf" srcId="{381D3668-23D1-4FAA-B040-47D5C0E0F5D9}" destId="{CBE1115A-F6CC-4E4D-9676-360139424BF0}" srcOrd="0" destOrd="0" presId="urn:microsoft.com/office/officeart/2005/8/layout/orgChart1"/>
-    <dgm:cxn modelId="{77522EC3-3BE8-4673-A46A-B2956D0357F3}" type="presParOf" srcId="{CBE1115A-F6CC-4E4D-9676-360139424BF0}" destId="{408DAB8C-2F22-4123-BCF4-B2F95150EDBE}" srcOrd="0" destOrd="0" presId="urn:microsoft.com/office/officeart/2005/8/layout/orgChart1"/>
-    <dgm:cxn modelId="{1F27E440-88C5-4DDE-A1A2-9B74EAF652E9}" type="presParOf" srcId="{CBE1115A-F6CC-4E4D-9676-360139424BF0}" destId="{35922663-8C1C-4BB0-99CB-4FA18E0CF749}" srcOrd="1" destOrd="0" presId="urn:microsoft.com/office/officeart/2005/8/layout/orgChart1"/>
-    <dgm:cxn modelId="{9419FE09-7A41-46B8-868A-E33CE543B868}" type="presParOf" srcId="{381D3668-23D1-4FAA-B040-47D5C0E0F5D9}" destId="{64BD3248-70F5-4CCC-99DA-E91E815374A2}" srcOrd="1" destOrd="0" presId="urn:microsoft.com/office/officeart/2005/8/layout/orgChart1"/>
-    <dgm:cxn modelId="{751D1477-890C-4554-B435-AC0778FB325B}" type="presParOf" srcId="{64BD3248-70F5-4CCC-99DA-E91E815374A2}" destId="{60AF3A0B-88F7-4617-AFC9-898DB3E29117}" srcOrd="0" destOrd="0" presId="urn:microsoft.com/office/officeart/2005/8/layout/orgChart1"/>
-    <dgm:cxn modelId="{35C1C564-320C-4965-B160-4CC4DDB0094A}" type="presParOf" srcId="{64BD3248-70F5-4CCC-99DA-E91E815374A2}" destId="{7A3C00A2-1025-47D7-9D88-B1B3AC3C0B2C}" srcOrd="1" destOrd="0" presId="urn:microsoft.com/office/officeart/2005/8/layout/orgChart1"/>
-    <dgm:cxn modelId="{BFF15135-50C9-491E-81E2-79826DBBC668}" type="presParOf" srcId="{7A3C00A2-1025-47D7-9D88-B1B3AC3C0B2C}" destId="{4EC41CC1-305D-4DDF-8BB8-F91E15D14539}" srcOrd="0" destOrd="0" presId="urn:microsoft.com/office/officeart/2005/8/layout/orgChart1"/>
-    <dgm:cxn modelId="{1E7AA01D-48C1-4A8E-A328-4BD0DD4927F7}" type="presParOf" srcId="{4EC41CC1-305D-4DDF-8BB8-F91E15D14539}" destId="{77E9286F-A4E6-478A-AB48-26EDD8D2CE68}" srcOrd="0" destOrd="0" presId="urn:microsoft.com/office/officeart/2005/8/layout/orgChart1"/>
-    <dgm:cxn modelId="{957C9072-2441-4A43-94EC-5993D77EF658}" type="presParOf" srcId="{4EC41CC1-305D-4DDF-8BB8-F91E15D14539}" destId="{C4DA7C7B-5564-4754-9362-CB1AC8634CEB}" srcOrd="1" destOrd="0" presId="urn:microsoft.com/office/officeart/2005/8/layout/orgChart1"/>
-    <dgm:cxn modelId="{9023F141-F67C-4FD8-B259-1780F661363A}" type="presParOf" srcId="{7A3C00A2-1025-47D7-9D88-B1B3AC3C0B2C}" destId="{013936FE-0A80-4CC9-9D37-9A5FCBD1C8E8}" srcOrd="1" destOrd="0" presId="urn:microsoft.com/office/officeart/2005/8/layout/orgChart1"/>
-    <dgm:cxn modelId="{38A1C62F-3DAE-4E32-8875-0AECC022340A}" type="presParOf" srcId="{7A3C00A2-1025-47D7-9D88-B1B3AC3C0B2C}" destId="{4A27F901-2936-4402-B495-A9849D23452C}" srcOrd="2" destOrd="0" presId="urn:microsoft.com/office/officeart/2005/8/layout/orgChart1"/>
-    <dgm:cxn modelId="{0A09959E-2AC6-4F35-8589-683E3EFA0895}" type="presParOf" srcId="{64BD3248-70F5-4CCC-99DA-E91E815374A2}" destId="{C0EF5D2A-75B1-43F4-926E-F558CCD6F91F}" srcOrd="2" destOrd="0" presId="urn:microsoft.com/office/officeart/2005/8/layout/orgChart1"/>
-    <dgm:cxn modelId="{E312AD35-6BD1-4B11-9973-14928F4E7B58}" type="presParOf" srcId="{64BD3248-70F5-4CCC-99DA-E91E815374A2}" destId="{0CFB3D83-E11C-4E58-B554-EED0107A8B97}" srcOrd="3" destOrd="0" presId="urn:microsoft.com/office/officeart/2005/8/layout/orgChart1"/>
-    <dgm:cxn modelId="{F4BE974B-6DE5-4F99-BFD4-6FF01FE1D5B6}" type="presParOf" srcId="{0CFB3D83-E11C-4E58-B554-EED0107A8B97}" destId="{94EB3EB9-EBC6-4182-9F60-E3FCAF66FB31}" srcOrd="0" destOrd="0" presId="urn:microsoft.com/office/officeart/2005/8/layout/orgChart1"/>
-    <dgm:cxn modelId="{F208F89C-2CD8-4B78-88D1-80A6F94E5D44}" type="presParOf" srcId="{94EB3EB9-EBC6-4182-9F60-E3FCAF66FB31}" destId="{B7CA12A2-BDE6-4623-9A34-32ACD01E5AD0}" srcOrd="0" destOrd="0" presId="urn:microsoft.com/office/officeart/2005/8/layout/orgChart1"/>
-    <dgm:cxn modelId="{C8C46FD3-8878-4624-8381-3EA90D6FEED8}" type="presParOf" srcId="{94EB3EB9-EBC6-4182-9F60-E3FCAF66FB31}" destId="{87C48991-3AB2-4AF1-8A43-DCA78EC30A53}" srcOrd="1" destOrd="0" presId="urn:microsoft.com/office/officeart/2005/8/layout/orgChart1"/>
-    <dgm:cxn modelId="{BDDAC2B3-F4AF-431D-B7D0-3C41256E99AF}" type="presParOf" srcId="{0CFB3D83-E11C-4E58-B554-EED0107A8B97}" destId="{C6CB8C81-693C-44B2-B8DE-C183630E923B}" srcOrd="1" destOrd="0" presId="urn:microsoft.com/office/officeart/2005/8/layout/orgChart1"/>
-    <dgm:cxn modelId="{9744EAC5-413E-4C58-9AAF-1D584FBC7E0E}" type="presParOf" srcId="{0CFB3D83-E11C-4E58-B554-EED0107A8B97}" destId="{D615BEDA-E2ED-433C-B39E-AE3E9D89AC72}" srcOrd="2" destOrd="0" presId="urn:microsoft.com/office/officeart/2005/8/layout/orgChart1"/>
-    <dgm:cxn modelId="{4D4C7EA5-6504-4D3A-A167-9AD51002F011}" type="presParOf" srcId="{64BD3248-70F5-4CCC-99DA-E91E815374A2}" destId="{FB9C8EAF-7FE5-476A-93C3-82E8DAEBAB36}" srcOrd="4" destOrd="0" presId="urn:microsoft.com/office/officeart/2005/8/layout/orgChart1"/>
-    <dgm:cxn modelId="{34F2F2CF-F3E2-4078-912B-BFBDD0131C4E}" type="presParOf" srcId="{64BD3248-70F5-4CCC-99DA-E91E815374A2}" destId="{76BABCA7-CE43-4232-8E32-8741ED2F4E5B}" srcOrd="5" destOrd="0" presId="urn:microsoft.com/office/officeart/2005/8/layout/orgChart1"/>
-    <dgm:cxn modelId="{6EEE14B9-0136-41C4-B358-49C2D8843181}" type="presParOf" srcId="{76BABCA7-CE43-4232-8E32-8741ED2F4E5B}" destId="{6C86D5AA-CAD0-4971-8689-ACC95F06D815}" srcOrd="0" destOrd="0" presId="urn:microsoft.com/office/officeart/2005/8/layout/orgChart1"/>
-    <dgm:cxn modelId="{AC6912DF-E19F-4095-BC3B-D66B2DB22E37}" type="presParOf" srcId="{6C86D5AA-CAD0-4971-8689-ACC95F06D815}" destId="{1FFBCD9E-5950-4A0B-B384-8A841CBEC558}" srcOrd="0" destOrd="0" presId="urn:microsoft.com/office/officeart/2005/8/layout/orgChart1"/>
-    <dgm:cxn modelId="{D255A31B-59C2-46F0-BD0E-2D2FAB4C40CE}" type="presParOf" srcId="{6C86D5AA-CAD0-4971-8689-ACC95F06D815}" destId="{80DB6C5A-CA92-4404-AC10-507FB05B1AEB}" srcOrd="1" destOrd="0" presId="urn:microsoft.com/office/officeart/2005/8/layout/orgChart1"/>
-    <dgm:cxn modelId="{19FF043B-C77B-4B99-A20E-D9A880B16093}" type="presParOf" srcId="{76BABCA7-CE43-4232-8E32-8741ED2F4E5B}" destId="{B912C7AC-574A-40A5-9636-FB877AC3103B}" srcOrd="1" destOrd="0" presId="urn:microsoft.com/office/officeart/2005/8/layout/orgChart1"/>
-    <dgm:cxn modelId="{EF4971B7-E3DD-4951-9E5D-DF1A0B7D1205}" type="presParOf" srcId="{76BABCA7-CE43-4232-8E32-8741ED2F4E5B}" destId="{11BC393B-CCC3-46D2-BD35-03F37DA1F2EA}" srcOrd="2" destOrd="0" presId="urn:microsoft.com/office/officeart/2005/8/layout/orgChart1"/>
-    <dgm:cxn modelId="{DB997139-B3C8-4D69-83EB-123EA2BD0FB8}" type="presParOf" srcId="{64BD3248-70F5-4CCC-99DA-E91E815374A2}" destId="{8A4D61C0-4263-44E4-BCDA-3641DD97AE82}" srcOrd="6" destOrd="0" presId="urn:microsoft.com/office/officeart/2005/8/layout/orgChart1"/>
-    <dgm:cxn modelId="{E4BD46EB-6CF6-4785-8925-8B4618C8FCF4}" type="presParOf" srcId="{64BD3248-70F5-4CCC-99DA-E91E815374A2}" destId="{9A70C450-271B-457C-B704-77B5CB7339DE}" srcOrd="7" destOrd="0" presId="urn:microsoft.com/office/officeart/2005/8/layout/orgChart1"/>
-    <dgm:cxn modelId="{06E4C4E6-BA72-471B-845B-713B8D84EE6A}" type="presParOf" srcId="{9A70C450-271B-457C-B704-77B5CB7339DE}" destId="{D54FDE1E-BA39-42BE-834B-0A13C358A2D2}" srcOrd="0" destOrd="0" presId="urn:microsoft.com/office/officeart/2005/8/layout/orgChart1"/>
-    <dgm:cxn modelId="{8FFC1156-7649-41F3-8824-6B9A1B482E22}" type="presParOf" srcId="{D54FDE1E-BA39-42BE-834B-0A13C358A2D2}" destId="{A87BEBB9-292D-4D85-AFD4-411FC93B7581}" srcOrd="0" destOrd="0" presId="urn:microsoft.com/office/officeart/2005/8/layout/orgChart1"/>
-    <dgm:cxn modelId="{4D5CFBA0-8D0F-42F3-9320-54B86D2841B8}" type="presParOf" srcId="{D54FDE1E-BA39-42BE-834B-0A13C358A2D2}" destId="{F4561AD8-F6B8-4291-BB00-B5EAD1AB4BC1}" srcOrd="1" destOrd="0" presId="urn:microsoft.com/office/officeart/2005/8/layout/orgChart1"/>
-    <dgm:cxn modelId="{2322B57C-7704-4A48-A742-B941B953DE2D}" type="presParOf" srcId="{9A70C450-271B-457C-B704-77B5CB7339DE}" destId="{DF47B56D-97E0-4A2F-8FBB-F59B78F9BA2D}" srcOrd="1" destOrd="0" presId="urn:microsoft.com/office/officeart/2005/8/layout/orgChart1"/>
-    <dgm:cxn modelId="{18E1229E-24F6-44F1-9157-3C92FED2A50D}" type="presParOf" srcId="{9A70C450-271B-457C-B704-77B5CB7339DE}" destId="{150F3514-930C-4370-9893-9492A6239F33}" srcOrd="2" destOrd="0" presId="urn:microsoft.com/office/officeart/2005/8/layout/orgChart1"/>
-    <dgm:cxn modelId="{9F103C1D-12C1-4168-B3B9-35859CC428E0}" type="presParOf" srcId="{64BD3248-70F5-4CCC-99DA-E91E815374A2}" destId="{BE0CC1EE-C95F-43E7-8DAD-455284B02C09}" srcOrd="8" destOrd="0" presId="urn:microsoft.com/office/officeart/2005/8/layout/orgChart1"/>
-    <dgm:cxn modelId="{D220A264-8B6E-4C3F-A207-C4EB21A2DD87}" type="presParOf" srcId="{64BD3248-70F5-4CCC-99DA-E91E815374A2}" destId="{4667D4DE-A069-4939-A05E-2338D15A493B}" srcOrd="9" destOrd="0" presId="urn:microsoft.com/office/officeart/2005/8/layout/orgChart1"/>
-    <dgm:cxn modelId="{D2A3212E-8ADE-4362-AD8B-1DC0249A9A6D}" type="presParOf" srcId="{4667D4DE-A069-4939-A05E-2338D15A493B}" destId="{5C236863-83F8-4B04-9F60-29075C4C7694}" srcOrd="0" destOrd="0" presId="urn:microsoft.com/office/officeart/2005/8/layout/orgChart1"/>
-    <dgm:cxn modelId="{67DD0703-B501-4A05-A922-BE5ADD625C5C}" type="presParOf" srcId="{5C236863-83F8-4B04-9F60-29075C4C7694}" destId="{4936C6A4-5235-4349-99DE-37EE11990BC8}" srcOrd="0" destOrd="0" presId="urn:microsoft.com/office/officeart/2005/8/layout/orgChart1"/>
-    <dgm:cxn modelId="{8DEAE0F5-DBAA-4D2A-BBA4-158E5E8B1EFC}" type="presParOf" srcId="{5C236863-83F8-4B04-9F60-29075C4C7694}" destId="{8E2627C4-EBD7-4FFE-B907-8120EAE255FC}" srcOrd="1" destOrd="0" presId="urn:microsoft.com/office/officeart/2005/8/layout/orgChart1"/>
-    <dgm:cxn modelId="{7C930C6B-9781-4DC1-97E8-08E7668F00FD}" type="presParOf" srcId="{4667D4DE-A069-4939-A05E-2338D15A493B}" destId="{593539E4-8D94-4790-B22A-59557B912A9F}" srcOrd="1" destOrd="0" presId="urn:microsoft.com/office/officeart/2005/8/layout/orgChart1"/>
-    <dgm:cxn modelId="{4A467EED-2DF2-4830-B723-500311439BA5}" type="presParOf" srcId="{4667D4DE-A069-4939-A05E-2338D15A493B}" destId="{FF63EB4C-E50D-4677-94DD-F4DF74EA3F71}" srcOrd="2" destOrd="0" presId="urn:microsoft.com/office/officeart/2005/8/layout/orgChart1"/>
-    <dgm:cxn modelId="{CC9B9AE9-8B39-4379-9F7B-648D12B0BC69}" type="presParOf" srcId="{381D3668-23D1-4FAA-B040-47D5C0E0F5D9}" destId="{78B96C3F-25DE-435A-AEAF-AEDE75A2F6C0}" srcOrd="2" destOrd="0" presId="urn:microsoft.com/office/officeart/2005/8/layout/orgChart1"/>
-    <dgm:cxn modelId="{89822681-07B0-478B-88AB-9BC5F26E5DA4}" type="presParOf" srcId="{BA022717-1FFB-4F69-822E-9CD5C05910F6}" destId="{76C033FD-2AC7-4FFF-BEF3-8A8DDBAADE93}" srcOrd="4" destOrd="0" presId="urn:microsoft.com/office/officeart/2005/8/layout/orgChart1"/>
-    <dgm:cxn modelId="{A3799D34-A025-480D-86D6-E3864DE4492A}" type="presParOf" srcId="{BA022717-1FFB-4F69-822E-9CD5C05910F6}" destId="{22D3168A-F68D-4989-8C60-8C0F42BF3E41}" srcOrd="5" destOrd="0" presId="urn:microsoft.com/office/officeart/2005/8/layout/orgChart1"/>
-    <dgm:cxn modelId="{BE8FF1AD-74A9-44A0-A63D-2E43CC88D0A3}" type="presParOf" srcId="{22D3168A-F68D-4989-8C60-8C0F42BF3E41}" destId="{1AE4B658-634E-44EA-9700-E03B9086248E}" srcOrd="0" destOrd="0" presId="urn:microsoft.com/office/officeart/2005/8/layout/orgChart1"/>
-    <dgm:cxn modelId="{884EF464-CC01-40C1-AB07-C8223AE562EC}" type="presParOf" srcId="{1AE4B658-634E-44EA-9700-E03B9086248E}" destId="{51BC31C1-71B9-4545-9A24-8400BB8DF45E}" srcOrd="0" destOrd="0" presId="urn:microsoft.com/office/officeart/2005/8/layout/orgChart1"/>
-    <dgm:cxn modelId="{0C0B1115-2C54-4382-8C94-C8C2F8ED3CD5}" type="presParOf" srcId="{1AE4B658-634E-44EA-9700-E03B9086248E}" destId="{0E28CCAB-DB4A-4F6A-8FF6-8D763658A7EE}" srcOrd="1" destOrd="0" presId="urn:microsoft.com/office/officeart/2005/8/layout/orgChart1"/>
-    <dgm:cxn modelId="{4D9FE89E-60EF-4BF1-8589-2162868924F4}" type="presParOf" srcId="{22D3168A-F68D-4989-8C60-8C0F42BF3E41}" destId="{B397D60E-F624-409E-96C0-35BC0D65864F}" srcOrd="1" destOrd="0" presId="urn:microsoft.com/office/officeart/2005/8/layout/orgChart1"/>
-    <dgm:cxn modelId="{8706F173-ECF1-423E-BE42-28B121A7676E}" type="presParOf" srcId="{B397D60E-F624-409E-96C0-35BC0D65864F}" destId="{6CB07C5C-7911-4372-8D31-DEFDD9D10F87}" srcOrd="0" destOrd="0" presId="urn:microsoft.com/office/officeart/2005/8/layout/orgChart1"/>
-    <dgm:cxn modelId="{E721265D-FA66-4CA9-B84F-CC9B1DD8F609}" type="presParOf" srcId="{B397D60E-F624-409E-96C0-35BC0D65864F}" destId="{BD80549D-9372-48D8-952E-8325AD2A8C9F}" srcOrd="1" destOrd="0" presId="urn:microsoft.com/office/officeart/2005/8/layout/orgChart1"/>
-    <dgm:cxn modelId="{0E138E1E-1193-438A-8E10-C96C786E782C}" type="presParOf" srcId="{BD80549D-9372-48D8-952E-8325AD2A8C9F}" destId="{22A532FF-EE2F-4DDA-BAFC-94299D54E817}" srcOrd="0" destOrd="0" presId="urn:microsoft.com/office/officeart/2005/8/layout/orgChart1"/>
-    <dgm:cxn modelId="{16FFDD34-B750-43BF-ADA5-63B508225C9D}" type="presParOf" srcId="{22A532FF-EE2F-4DDA-BAFC-94299D54E817}" destId="{A1A811D5-4A68-4CA7-8A04-1297EACA6B52}" srcOrd="0" destOrd="0" presId="urn:microsoft.com/office/officeart/2005/8/layout/orgChart1"/>
-    <dgm:cxn modelId="{C6C99887-5839-4B1B-811F-1B5253BA9506}" type="presParOf" srcId="{22A532FF-EE2F-4DDA-BAFC-94299D54E817}" destId="{F769F83B-2161-499A-99A7-FC6A89A36901}" srcOrd="1" destOrd="0" presId="urn:microsoft.com/office/officeart/2005/8/layout/orgChart1"/>
-    <dgm:cxn modelId="{6FE82A24-D347-4B71-9385-77E2D6563AE2}" type="presParOf" srcId="{BD80549D-9372-48D8-952E-8325AD2A8C9F}" destId="{0A5AD82B-61F6-4F83-8E72-3A6DBAE41644}" srcOrd="1" destOrd="0" presId="urn:microsoft.com/office/officeart/2005/8/layout/orgChart1"/>
-    <dgm:cxn modelId="{DF5C6BF5-1673-4B1B-A3E0-EFECF3C9BA05}" type="presParOf" srcId="{BD80549D-9372-48D8-952E-8325AD2A8C9F}" destId="{AE6AAF8F-3EC6-48B1-8306-1A3060A81401}" srcOrd="2" destOrd="0" presId="urn:microsoft.com/office/officeart/2005/8/layout/orgChart1"/>
-    <dgm:cxn modelId="{AC40BB1C-B37F-432E-8FB3-1F0B3AAF1FDB}" type="presParOf" srcId="{B397D60E-F624-409E-96C0-35BC0D65864F}" destId="{582C3E65-D8F9-45CD-A7BE-35B8C9E16EB8}" srcOrd="2" destOrd="0" presId="urn:microsoft.com/office/officeart/2005/8/layout/orgChart1"/>
-    <dgm:cxn modelId="{FEF17435-EDF2-4CA2-A838-D3078360FDB8}" type="presParOf" srcId="{B397D60E-F624-409E-96C0-35BC0D65864F}" destId="{3FE2B39A-D6D1-4021-939F-C730728CAA4B}" srcOrd="3" destOrd="0" presId="urn:microsoft.com/office/officeart/2005/8/layout/orgChart1"/>
-    <dgm:cxn modelId="{3C3D3B91-AC72-4B35-885F-269802A42B81}" type="presParOf" srcId="{3FE2B39A-D6D1-4021-939F-C730728CAA4B}" destId="{E61F85DA-38EB-42F3-A912-F8575BF82C41}" srcOrd="0" destOrd="0" presId="urn:microsoft.com/office/officeart/2005/8/layout/orgChart1"/>
-    <dgm:cxn modelId="{887FE9DE-51A5-4460-A4C4-D68ABA781407}" type="presParOf" srcId="{E61F85DA-38EB-42F3-A912-F8575BF82C41}" destId="{6533C7D5-0361-4926-B924-51A5C2E30DBF}" srcOrd="0" destOrd="0" presId="urn:microsoft.com/office/officeart/2005/8/layout/orgChart1"/>
-    <dgm:cxn modelId="{31EBBE6A-3C2C-4A0A-9C0A-D12912E777EB}" type="presParOf" srcId="{E61F85DA-38EB-42F3-A912-F8575BF82C41}" destId="{FEA29CF4-1ECF-4851-96B5-C862B19A3102}" srcOrd="1" destOrd="0" presId="urn:microsoft.com/office/officeart/2005/8/layout/orgChart1"/>
-    <dgm:cxn modelId="{206558BE-83DF-4927-8A57-A9F01BFCF90A}" type="presParOf" srcId="{3FE2B39A-D6D1-4021-939F-C730728CAA4B}" destId="{148D27AF-63FB-4F39-BA60-1EA74E153782}" srcOrd="1" destOrd="0" presId="urn:microsoft.com/office/officeart/2005/8/layout/orgChart1"/>
-    <dgm:cxn modelId="{6D9F5E1A-FD72-4C47-BBBE-EAF9A923816B}" type="presParOf" srcId="{3FE2B39A-D6D1-4021-939F-C730728CAA4B}" destId="{B740C2FA-4596-465C-AC7A-B089EE66BDBE}" srcOrd="2" destOrd="0" presId="urn:microsoft.com/office/officeart/2005/8/layout/orgChart1"/>
-    <dgm:cxn modelId="{92DB2C55-719A-4F5C-90BD-F903B505093C}" type="presParOf" srcId="{B397D60E-F624-409E-96C0-35BC0D65864F}" destId="{C458507D-4D91-4CED-A904-F1D229528BB4}" srcOrd="4" destOrd="0" presId="urn:microsoft.com/office/officeart/2005/8/layout/orgChart1"/>
-    <dgm:cxn modelId="{EE5A275E-251A-423A-B0A7-F10AE9644984}" type="presParOf" srcId="{B397D60E-F624-409E-96C0-35BC0D65864F}" destId="{97F3FA8D-C725-43D8-A5EA-66E21C70DA03}" srcOrd="5" destOrd="0" presId="urn:microsoft.com/office/officeart/2005/8/layout/orgChart1"/>
-    <dgm:cxn modelId="{D1A1BC47-373C-4B52-8646-1C19A3963382}" type="presParOf" srcId="{97F3FA8D-C725-43D8-A5EA-66E21C70DA03}" destId="{B09FC50D-6408-4FB6-81AD-590D97ED2865}" srcOrd="0" destOrd="0" presId="urn:microsoft.com/office/officeart/2005/8/layout/orgChart1"/>
-    <dgm:cxn modelId="{14A670C9-CFBD-4A8B-8F01-E17387562186}" type="presParOf" srcId="{B09FC50D-6408-4FB6-81AD-590D97ED2865}" destId="{02C02110-051E-4A6D-80DF-BF4E01A9C0B6}" srcOrd="0" destOrd="0" presId="urn:microsoft.com/office/officeart/2005/8/layout/orgChart1"/>
-    <dgm:cxn modelId="{133AC687-3392-429A-981E-29E87E03443B}" type="presParOf" srcId="{B09FC50D-6408-4FB6-81AD-590D97ED2865}" destId="{07E3BE0B-733F-4F40-91E7-AEF93C0D723E}" srcOrd="1" destOrd="0" presId="urn:microsoft.com/office/officeart/2005/8/layout/orgChart1"/>
-    <dgm:cxn modelId="{3B8BCE30-4AB7-4B96-8BD6-E7FD166667AD}" type="presParOf" srcId="{97F3FA8D-C725-43D8-A5EA-66E21C70DA03}" destId="{7C260482-C037-4FCD-BE0F-73E23CC857FB}" srcOrd="1" destOrd="0" presId="urn:microsoft.com/office/officeart/2005/8/layout/orgChart1"/>
-    <dgm:cxn modelId="{1C97CE8B-7EEF-48CA-941F-742658DDF95F}" type="presParOf" srcId="{97F3FA8D-C725-43D8-A5EA-66E21C70DA03}" destId="{61D327D0-76BD-4D48-8D50-5CD02EB84866}" srcOrd="2" destOrd="0" presId="urn:microsoft.com/office/officeart/2005/8/layout/orgChart1"/>
-    <dgm:cxn modelId="{50AFF98B-79DE-4330-92D1-D2E762EB5FF3}" type="presParOf" srcId="{22D3168A-F68D-4989-8C60-8C0F42BF3E41}" destId="{DD8CCDA4-A054-4653-9BA8-4CE88EA9B043}" srcOrd="2" destOrd="0" presId="urn:microsoft.com/office/officeart/2005/8/layout/orgChart1"/>
-    <dgm:cxn modelId="{69B71556-41EC-4EC0-85B0-1DFDB5513D45}" type="presParOf" srcId="{760DF3DC-F52F-4C2B-BA4A-273AB6F3656F}" destId="{FEDCB2E1-0480-40A4-980D-7D91C7087155}" srcOrd="2" destOrd="0" presId="urn:microsoft.com/office/officeart/2005/8/layout/orgChart1"/>
-    <dgm:cxn modelId="{2D0E67DD-1BDB-426D-9A9A-86EADEE0F945}" type="presParOf" srcId="{218B1655-E4E6-47FC-9672-C42C66089C3C}" destId="{85CD64F4-6946-472B-B4E5-EA5E26E063B2}" srcOrd="6" destOrd="0" presId="urn:microsoft.com/office/officeart/2005/8/layout/orgChart1"/>
-    <dgm:cxn modelId="{D6FDCD4E-2317-4A69-BFF6-9E8FAC2AFF18}" type="presParOf" srcId="{218B1655-E4E6-47FC-9672-C42C66089C3C}" destId="{B7D1C8EB-FA22-4BEA-BFE8-C48D1AF0A5C8}" srcOrd="7" destOrd="0" presId="urn:microsoft.com/office/officeart/2005/8/layout/orgChart1"/>
-    <dgm:cxn modelId="{445B7358-3B75-445B-BCBE-D6115F9FDDFE}" type="presParOf" srcId="{B7D1C8EB-FA22-4BEA-BFE8-C48D1AF0A5C8}" destId="{6317F5D6-92E3-41A2-A888-29B98B056A8A}" srcOrd="0" destOrd="0" presId="urn:microsoft.com/office/officeart/2005/8/layout/orgChart1"/>
-    <dgm:cxn modelId="{812C4924-4BA2-4DED-9F47-620B367DB858}" type="presParOf" srcId="{6317F5D6-92E3-41A2-A888-29B98B056A8A}" destId="{D2E31B52-1F85-4623-8CB4-FB0D4A93F8DB}" srcOrd="0" destOrd="0" presId="urn:microsoft.com/office/officeart/2005/8/layout/orgChart1"/>
-    <dgm:cxn modelId="{029789CB-AD9E-4A89-AB5B-3B69763335E2}" type="presParOf" srcId="{6317F5D6-92E3-41A2-A888-29B98B056A8A}" destId="{D150B90E-ED43-4211-AE16-CB5E61E5CD3A}" srcOrd="1" destOrd="0" presId="urn:microsoft.com/office/officeart/2005/8/layout/orgChart1"/>
-    <dgm:cxn modelId="{6A6D4CF4-CD32-4C0E-AE66-1F154A5186A8}" type="presParOf" srcId="{B7D1C8EB-FA22-4BEA-BFE8-C48D1AF0A5C8}" destId="{32D76845-4956-4E51-81E0-D29C00A4B76E}" srcOrd="1" destOrd="0" presId="urn:microsoft.com/office/officeart/2005/8/layout/orgChart1"/>
-    <dgm:cxn modelId="{CE75A43C-335A-48DF-BD02-D956E66F5247}" type="presParOf" srcId="{32D76845-4956-4E51-81E0-D29C00A4B76E}" destId="{8BD901A4-64B7-4476-868E-93DAA142F29B}" srcOrd="0" destOrd="0" presId="urn:microsoft.com/office/officeart/2005/8/layout/orgChart1"/>
-    <dgm:cxn modelId="{BE29D227-D486-4C6F-8FB2-55C437F6BE0D}" type="presParOf" srcId="{32D76845-4956-4E51-81E0-D29C00A4B76E}" destId="{727E425C-BE13-485F-8511-A6EF5FCAEC6B}" srcOrd="1" destOrd="0" presId="urn:microsoft.com/office/officeart/2005/8/layout/orgChart1"/>
-    <dgm:cxn modelId="{C4FFF377-CBB2-4405-8AB7-54D7914BE571}" type="presParOf" srcId="{727E425C-BE13-485F-8511-A6EF5FCAEC6B}" destId="{4025BD79-B8D4-48B9-A8EE-964DA70A6B49}" srcOrd="0" destOrd="0" presId="urn:microsoft.com/office/officeart/2005/8/layout/orgChart1"/>
-    <dgm:cxn modelId="{0A5E98D6-B532-4B55-A5A9-1FF1EACC93DC}" type="presParOf" srcId="{4025BD79-B8D4-48B9-A8EE-964DA70A6B49}" destId="{375950B9-7871-43E6-98A7-EA39629F41D2}" srcOrd="0" destOrd="0" presId="urn:microsoft.com/office/officeart/2005/8/layout/orgChart1"/>
-    <dgm:cxn modelId="{5EBCBDE7-7D3C-4907-B5D2-08A752DFEE08}" type="presParOf" srcId="{4025BD79-B8D4-48B9-A8EE-964DA70A6B49}" destId="{CACCFEDF-C498-4AA5-B3DC-1ECA1344E534}" srcOrd="1" destOrd="0" presId="urn:microsoft.com/office/officeart/2005/8/layout/orgChart1"/>
-    <dgm:cxn modelId="{238D6695-3027-4194-8A9D-C1771CCF3456}" type="presParOf" srcId="{727E425C-BE13-485F-8511-A6EF5FCAEC6B}" destId="{8F1FB491-9925-4188-9B4F-9CAA6FC91492}" srcOrd="1" destOrd="0" presId="urn:microsoft.com/office/officeart/2005/8/layout/orgChart1"/>
-    <dgm:cxn modelId="{67383DEE-3DE6-4F1A-95B4-342F863E036A}" type="presParOf" srcId="{727E425C-BE13-485F-8511-A6EF5FCAEC6B}" destId="{AD326DF6-53C3-496E-8695-F648A0E9B705}" srcOrd="2" destOrd="0" presId="urn:microsoft.com/office/officeart/2005/8/layout/orgChart1"/>
-    <dgm:cxn modelId="{E39D778E-EC6C-4C47-BE28-EF518EDCDAED}" type="presParOf" srcId="{32D76845-4956-4E51-81E0-D29C00A4B76E}" destId="{D03432C1-FE41-4ED9-9A66-F4222D783483}" srcOrd="2" destOrd="0" presId="urn:microsoft.com/office/officeart/2005/8/layout/orgChart1"/>
-    <dgm:cxn modelId="{9921FC77-C480-4F4E-91AE-54B01D5D94F8}" type="presParOf" srcId="{32D76845-4956-4E51-81E0-D29C00A4B76E}" destId="{E8F50F97-DE44-4E16-B8A2-AB58FF1A5021}" srcOrd="3" destOrd="0" presId="urn:microsoft.com/office/officeart/2005/8/layout/orgChart1"/>
-    <dgm:cxn modelId="{EFE59027-3AB5-44DB-91BE-1D4FCB8AE528}" type="presParOf" srcId="{E8F50F97-DE44-4E16-B8A2-AB58FF1A5021}" destId="{6BA2BB9F-D7E8-4208-8794-8A1876FBD47C}" srcOrd="0" destOrd="0" presId="urn:microsoft.com/office/officeart/2005/8/layout/orgChart1"/>
-    <dgm:cxn modelId="{3FB4D53A-8AE7-44F9-9CA7-4BE12B5BCA15}" type="presParOf" srcId="{6BA2BB9F-D7E8-4208-8794-8A1876FBD47C}" destId="{24184702-82D9-48E6-8B49-56A145363E54}" srcOrd="0" destOrd="0" presId="urn:microsoft.com/office/officeart/2005/8/layout/orgChart1"/>
-    <dgm:cxn modelId="{F616B0CA-17C7-447D-AE1B-E452BAF0212F}" type="presParOf" srcId="{6BA2BB9F-D7E8-4208-8794-8A1876FBD47C}" destId="{0A084F6C-EBF1-4681-BBF1-018F295C3E09}" srcOrd="1" destOrd="0" presId="urn:microsoft.com/office/officeart/2005/8/layout/orgChart1"/>
-    <dgm:cxn modelId="{899E4BD6-A038-4CEA-B3AA-485D5747F59C}" type="presParOf" srcId="{E8F50F97-DE44-4E16-B8A2-AB58FF1A5021}" destId="{0A5FFA6B-9BD2-4187-A0A9-C01A71FC498B}" srcOrd="1" destOrd="0" presId="urn:microsoft.com/office/officeart/2005/8/layout/orgChart1"/>
-    <dgm:cxn modelId="{8C225E6B-D9F0-4F0E-8E83-F0C3BFD3DE61}" type="presParOf" srcId="{E8F50F97-DE44-4E16-B8A2-AB58FF1A5021}" destId="{08BCC21F-6DD6-4E5B-921D-9BE2DD56869A}" srcOrd="2" destOrd="0" presId="urn:microsoft.com/office/officeart/2005/8/layout/orgChart1"/>
-    <dgm:cxn modelId="{D8BF78C2-000F-43F7-A5DE-45A34EC5B6E9}" type="presParOf" srcId="{32D76845-4956-4E51-81E0-D29C00A4B76E}" destId="{ED22E192-69A8-4C67-9419-061F874076E2}" srcOrd="4" destOrd="0" presId="urn:microsoft.com/office/officeart/2005/8/layout/orgChart1"/>
-    <dgm:cxn modelId="{DC973CBB-0505-46AD-A92D-85F0A835E83F}" type="presParOf" srcId="{32D76845-4956-4E51-81E0-D29C00A4B76E}" destId="{9327A142-D5F5-45B0-BFC9-762A958631A6}" srcOrd="5" destOrd="0" presId="urn:microsoft.com/office/officeart/2005/8/layout/orgChart1"/>
-    <dgm:cxn modelId="{81894D2F-3468-49E6-B73E-1B088FE5A58F}" type="presParOf" srcId="{9327A142-D5F5-45B0-BFC9-762A958631A6}" destId="{8EAB79CB-2B7C-4B05-97A2-FCE8AAF1C397}" srcOrd="0" destOrd="0" presId="urn:microsoft.com/office/officeart/2005/8/layout/orgChart1"/>
-    <dgm:cxn modelId="{B4043CE3-79A4-4A3F-9D77-48A9C9B27BE9}" type="presParOf" srcId="{8EAB79CB-2B7C-4B05-97A2-FCE8AAF1C397}" destId="{FDCF302A-2AEC-479C-BBEA-45460034C0A7}" srcOrd="0" destOrd="0" presId="urn:microsoft.com/office/officeart/2005/8/layout/orgChart1"/>
-    <dgm:cxn modelId="{684473B5-2F4C-4519-AFBE-10C2FE87AB58}" type="presParOf" srcId="{8EAB79CB-2B7C-4B05-97A2-FCE8AAF1C397}" destId="{93165E38-2C8C-418D-95A2-3F5A169219C1}" srcOrd="1" destOrd="0" presId="urn:microsoft.com/office/officeart/2005/8/layout/orgChart1"/>
-    <dgm:cxn modelId="{FD4C2B4A-E459-44BA-B2E7-9DE85E6AA874}" type="presParOf" srcId="{9327A142-D5F5-45B0-BFC9-762A958631A6}" destId="{3EFEA5B9-39F8-4C33-9CFC-BA6BF0313253}" srcOrd="1" destOrd="0" presId="urn:microsoft.com/office/officeart/2005/8/layout/orgChart1"/>
-    <dgm:cxn modelId="{7B30BEFF-1A61-4F67-9092-961BE70F8983}" type="presParOf" srcId="{9327A142-D5F5-45B0-BFC9-762A958631A6}" destId="{08B5041C-F15A-4EBF-8A73-4F37BA861DC2}" srcOrd="2" destOrd="0" presId="urn:microsoft.com/office/officeart/2005/8/layout/orgChart1"/>
-    <dgm:cxn modelId="{452A9BA1-C738-4E77-A45E-1DD8849253B7}" type="presParOf" srcId="{32D76845-4956-4E51-81E0-D29C00A4B76E}" destId="{B449A89D-3021-4A9D-9BF4-B190FBAE6CF5}" srcOrd="6" destOrd="0" presId="urn:microsoft.com/office/officeart/2005/8/layout/orgChart1"/>
-    <dgm:cxn modelId="{97F98B67-1CA3-46C6-974F-A76D3E43DE99}" type="presParOf" srcId="{32D76845-4956-4E51-81E0-D29C00A4B76E}" destId="{53509287-D6C7-444B-ACC7-C351BD0A3F5A}" srcOrd="7" destOrd="0" presId="urn:microsoft.com/office/officeart/2005/8/layout/orgChart1"/>
-    <dgm:cxn modelId="{4FAB3E35-D8C1-4C81-BEDD-03B83B585110}" type="presParOf" srcId="{53509287-D6C7-444B-ACC7-C351BD0A3F5A}" destId="{BC339C8D-0D6E-4957-B438-82DA5FBE32CD}" srcOrd="0" destOrd="0" presId="urn:microsoft.com/office/officeart/2005/8/layout/orgChart1"/>
-    <dgm:cxn modelId="{046DCA70-2F46-45BB-B932-A977B635A5C5}" type="presParOf" srcId="{BC339C8D-0D6E-4957-B438-82DA5FBE32CD}" destId="{BE335AA8-2D1E-49E7-B774-CD971CA52202}" srcOrd="0" destOrd="0" presId="urn:microsoft.com/office/officeart/2005/8/layout/orgChart1"/>
-    <dgm:cxn modelId="{3775C7AC-DBC1-4607-ABB8-1BDF861D889A}" type="presParOf" srcId="{BC339C8D-0D6E-4957-B438-82DA5FBE32CD}" destId="{23F61920-20AC-4324-BA25-011D0396141D}" srcOrd="1" destOrd="0" presId="urn:microsoft.com/office/officeart/2005/8/layout/orgChart1"/>
-    <dgm:cxn modelId="{8116F2FD-BDB7-402C-9098-54A9C4B8308F}" type="presParOf" srcId="{53509287-D6C7-444B-ACC7-C351BD0A3F5A}" destId="{09F23510-E1DF-45A7-8A40-D04D10DCBFA0}" srcOrd="1" destOrd="0" presId="urn:microsoft.com/office/officeart/2005/8/layout/orgChart1"/>
-    <dgm:cxn modelId="{99D09373-DB6B-4EFD-9944-586C144E5C76}" type="presParOf" srcId="{53509287-D6C7-444B-ACC7-C351BD0A3F5A}" destId="{FCEC58C8-8FA4-44B1-A861-6578F9785BE9}" srcOrd="2" destOrd="0" presId="urn:microsoft.com/office/officeart/2005/8/layout/orgChart1"/>
-    <dgm:cxn modelId="{4BF0FE49-BB50-4430-BCB7-49CCD57CEEC6}" type="presParOf" srcId="{B7D1C8EB-FA22-4BEA-BFE8-C48D1AF0A5C8}" destId="{C6358B03-BD34-42A1-9822-4742770BB800}" srcOrd="2" destOrd="0" presId="urn:microsoft.com/office/officeart/2005/8/layout/orgChart1"/>
-    <dgm:cxn modelId="{B8F4C9DB-0D73-4233-A31F-57203988EF4A}" type="presParOf" srcId="{218B1655-E4E6-47FC-9672-C42C66089C3C}" destId="{0A989E28-0AF3-48DE-8A4A-F499C31A291D}" srcOrd="8" destOrd="0" presId="urn:microsoft.com/office/officeart/2005/8/layout/orgChart1"/>
-    <dgm:cxn modelId="{74C4EBCF-782D-4132-BDE9-54C9BE6CAB71}" type="presParOf" srcId="{218B1655-E4E6-47FC-9672-C42C66089C3C}" destId="{EA74628C-A9B4-45AC-8D3B-091F9DED4760}" srcOrd="9" destOrd="0" presId="urn:microsoft.com/office/officeart/2005/8/layout/orgChart1"/>
-    <dgm:cxn modelId="{454D56F0-0DA2-4A6D-B570-7E6565467336}" type="presParOf" srcId="{EA74628C-A9B4-45AC-8D3B-091F9DED4760}" destId="{93A65C2A-792D-4DD9-B597-03A1CC1027EA}" srcOrd="0" destOrd="0" presId="urn:microsoft.com/office/officeart/2005/8/layout/orgChart1"/>
-    <dgm:cxn modelId="{7F3C0F02-0177-4902-A0C2-2EC7CA909E14}" type="presParOf" srcId="{93A65C2A-792D-4DD9-B597-03A1CC1027EA}" destId="{758B2173-9368-492E-A419-E6415C0A67ED}" srcOrd="0" destOrd="0" presId="urn:microsoft.com/office/officeart/2005/8/layout/orgChart1"/>
-    <dgm:cxn modelId="{BFAE7149-021A-4355-B7ED-259DE3DD6CD2}" type="presParOf" srcId="{93A65C2A-792D-4DD9-B597-03A1CC1027EA}" destId="{B02D910D-26C6-408E-B04F-1B88D8268690}" srcOrd="1" destOrd="0" presId="urn:microsoft.com/office/officeart/2005/8/layout/orgChart1"/>
-    <dgm:cxn modelId="{3DA26F7D-694F-4E30-8719-5410E31D0D72}" type="presParOf" srcId="{EA74628C-A9B4-45AC-8D3B-091F9DED4760}" destId="{5D2DA806-E82A-4AE7-8171-4201E09FFC18}" srcOrd="1" destOrd="0" presId="urn:microsoft.com/office/officeart/2005/8/layout/orgChart1"/>
-    <dgm:cxn modelId="{7B042305-8614-489B-ACB6-0BC2F49FC033}" type="presParOf" srcId="{5D2DA806-E82A-4AE7-8171-4201E09FFC18}" destId="{E2236C2F-4BE6-4332-83B2-8AFA924DE916}" srcOrd="0" destOrd="0" presId="urn:microsoft.com/office/officeart/2005/8/layout/orgChart1"/>
-    <dgm:cxn modelId="{06CB0866-257C-478E-8EA0-A951E587620F}" type="presParOf" srcId="{5D2DA806-E82A-4AE7-8171-4201E09FFC18}" destId="{6D0BB7FB-3F89-4486-A92A-AE67BAB1E467}" srcOrd="1" destOrd="0" presId="urn:microsoft.com/office/officeart/2005/8/layout/orgChart1"/>
-    <dgm:cxn modelId="{FA42C40F-58C6-436B-963F-E4EE4ABAE961}" type="presParOf" srcId="{6D0BB7FB-3F89-4486-A92A-AE67BAB1E467}" destId="{D9C8056B-A032-4355-A9CD-A13FC8DF797E}" srcOrd="0" destOrd="0" presId="urn:microsoft.com/office/officeart/2005/8/layout/orgChart1"/>
-    <dgm:cxn modelId="{D8A3A1AC-211A-4A73-A9EF-CB2B8240E856}" type="presParOf" srcId="{D9C8056B-A032-4355-A9CD-A13FC8DF797E}" destId="{50474AFB-2CE2-489E-80ED-72003FC4BDCC}" srcOrd="0" destOrd="0" presId="urn:microsoft.com/office/officeart/2005/8/layout/orgChart1"/>
-    <dgm:cxn modelId="{164528B3-0B65-4696-8FD5-5EBF2A982FB3}" type="presParOf" srcId="{D9C8056B-A032-4355-A9CD-A13FC8DF797E}" destId="{8A636217-55E7-4CD2-956E-721B52BA2D4B}" srcOrd="1" destOrd="0" presId="urn:microsoft.com/office/officeart/2005/8/layout/orgChart1"/>
-    <dgm:cxn modelId="{383A6327-F054-4534-98BD-E6A456DFBB9F}" type="presParOf" srcId="{6D0BB7FB-3F89-4486-A92A-AE67BAB1E467}" destId="{AAC03DD1-5C0A-4D54-8CF9-CE36263CE2BD}" srcOrd="1" destOrd="0" presId="urn:microsoft.com/office/officeart/2005/8/layout/orgChart1"/>
-    <dgm:cxn modelId="{69BE306E-4CDF-4BAC-8BAC-B78230DAD8B2}" type="presParOf" srcId="{6D0BB7FB-3F89-4486-A92A-AE67BAB1E467}" destId="{CB71FB7B-E7F0-4F93-BC16-548C2EEC76BB}" srcOrd="2" destOrd="0" presId="urn:microsoft.com/office/officeart/2005/8/layout/orgChart1"/>
-    <dgm:cxn modelId="{2997D13E-C650-4DC2-8D18-09F0552E0E11}" type="presParOf" srcId="{5D2DA806-E82A-4AE7-8171-4201E09FFC18}" destId="{86C1CF07-990B-4546-B26A-00FBB44920B9}" srcOrd="2" destOrd="0" presId="urn:microsoft.com/office/officeart/2005/8/layout/orgChart1"/>
-    <dgm:cxn modelId="{EA2000ED-3711-45F5-8DB5-75E37E05A947}" type="presParOf" srcId="{5D2DA806-E82A-4AE7-8171-4201E09FFC18}" destId="{602AD91B-A6DB-436A-B324-389AA6163B7E}" srcOrd="3" destOrd="0" presId="urn:microsoft.com/office/officeart/2005/8/layout/orgChart1"/>
-    <dgm:cxn modelId="{41EA9F93-7370-43E2-89D9-36DD3C0856AF}" type="presParOf" srcId="{602AD91B-A6DB-436A-B324-389AA6163B7E}" destId="{921425C5-EEFC-4F4E-B398-3BC243C18C20}" srcOrd="0" destOrd="0" presId="urn:microsoft.com/office/officeart/2005/8/layout/orgChart1"/>
-    <dgm:cxn modelId="{B46E4B48-67F0-4380-997D-1B388151CE06}" type="presParOf" srcId="{921425C5-EEFC-4F4E-B398-3BC243C18C20}" destId="{608C070C-3597-4850-961E-E637B8ADAD28}" srcOrd="0" destOrd="0" presId="urn:microsoft.com/office/officeart/2005/8/layout/orgChart1"/>
-    <dgm:cxn modelId="{259DDEA3-8B94-4264-AC50-C8DC6609B19A}" type="presParOf" srcId="{921425C5-EEFC-4F4E-B398-3BC243C18C20}" destId="{8C22F415-0F1F-49F3-A867-C1722D93A61F}" srcOrd="1" destOrd="0" presId="urn:microsoft.com/office/officeart/2005/8/layout/orgChart1"/>
-    <dgm:cxn modelId="{19F13D87-1700-4EB4-9C88-4B4A4185D7D2}" type="presParOf" srcId="{602AD91B-A6DB-436A-B324-389AA6163B7E}" destId="{88C3231F-56AE-4606-A8B2-204DB7C0CB89}" srcOrd="1" destOrd="0" presId="urn:microsoft.com/office/officeart/2005/8/layout/orgChart1"/>
-    <dgm:cxn modelId="{33769FC6-11A9-44FA-9ACC-970D3742D3C1}" type="presParOf" srcId="{602AD91B-A6DB-436A-B324-389AA6163B7E}" destId="{29ECFC9C-64E8-4B3F-9033-2B0A33624FA0}" srcOrd="2" destOrd="0" presId="urn:microsoft.com/office/officeart/2005/8/layout/orgChart1"/>
-    <dgm:cxn modelId="{0E76659E-6173-4659-B7DE-07F9E604A495}" type="presParOf" srcId="{EA74628C-A9B4-45AC-8D3B-091F9DED4760}" destId="{07F1305F-70A3-43B2-9C05-F7852BB41CDC}" srcOrd="2" destOrd="0" presId="urn:microsoft.com/office/officeart/2005/8/layout/orgChart1"/>
-    <dgm:cxn modelId="{87CDC616-0C03-4D21-A90E-C9E2F60CEA28}" type="presParOf" srcId="{40C98317-8D37-42BF-A497-7EF0FD9BAFC0}" destId="{49EC875F-A33C-42F1-BCBB-A530B96C08A7}" srcOrd="2" destOrd="0" presId="urn:microsoft.com/office/officeart/2005/8/layout/orgChart1"/>
+    <dgm:cxn modelId="{B5DE2B4B-C056-4331-8204-A427FCA27989}" type="presParOf" srcId="{EAECAE57-FF3B-4547-8445-FB9851A04987}" destId="{40C98317-8D37-42BF-A497-7EF0FD9BAFC0}" srcOrd="0" destOrd="0" presId="urn:microsoft.com/office/officeart/2005/8/layout/orgChart1"/>
+    <dgm:cxn modelId="{A9701603-8B13-4439-9DB2-0D839116053A}" type="presParOf" srcId="{40C98317-8D37-42BF-A497-7EF0FD9BAFC0}" destId="{7750054B-B39D-4668-A43A-E360A1C15128}" srcOrd="0" destOrd="0" presId="urn:microsoft.com/office/officeart/2005/8/layout/orgChart1"/>
+    <dgm:cxn modelId="{DF9CA336-C654-4704-A0FF-DFAAC6EBA376}" type="presParOf" srcId="{7750054B-B39D-4668-A43A-E360A1C15128}" destId="{2A7DF83D-5BFE-4A44-9462-5CDCA0C5B954}" srcOrd="0" destOrd="0" presId="urn:microsoft.com/office/officeart/2005/8/layout/orgChart1"/>
+    <dgm:cxn modelId="{E67770DE-A306-460C-99C8-9834BCEAD31D}" type="presParOf" srcId="{7750054B-B39D-4668-A43A-E360A1C15128}" destId="{47D44D91-139A-412E-90E8-BB7EE634239A}" srcOrd="1" destOrd="0" presId="urn:microsoft.com/office/officeart/2005/8/layout/orgChart1"/>
+    <dgm:cxn modelId="{5B86FFC3-0E44-4CB4-A435-F5BD2454E1CC}" type="presParOf" srcId="{40C98317-8D37-42BF-A497-7EF0FD9BAFC0}" destId="{218B1655-E4E6-47FC-9672-C42C66089C3C}" srcOrd="1" destOrd="0" presId="urn:microsoft.com/office/officeart/2005/8/layout/orgChart1"/>
+    <dgm:cxn modelId="{805EEA7B-C5FB-411D-920F-33BF4815E144}" type="presParOf" srcId="{218B1655-E4E6-47FC-9672-C42C66089C3C}" destId="{9DAD604E-30AF-4A6E-966D-84A8D0321009}" srcOrd="0" destOrd="0" presId="urn:microsoft.com/office/officeart/2005/8/layout/orgChart1"/>
+    <dgm:cxn modelId="{403DA767-EDA6-4DBC-B60D-FBAD01D13439}" type="presParOf" srcId="{218B1655-E4E6-47FC-9672-C42C66089C3C}" destId="{AEBB8991-ADD3-4700-BB6F-7B675A061964}" srcOrd="1" destOrd="0" presId="urn:microsoft.com/office/officeart/2005/8/layout/orgChart1"/>
+    <dgm:cxn modelId="{4B0A55EA-39E2-46AA-BFE8-5033CBDEEC03}" type="presParOf" srcId="{AEBB8991-ADD3-4700-BB6F-7B675A061964}" destId="{17F1751D-8BAD-4D75-914D-BCB9FB5A873B}" srcOrd="0" destOrd="0" presId="urn:microsoft.com/office/officeart/2005/8/layout/orgChart1"/>
+    <dgm:cxn modelId="{5BAA7C35-AAE2-408F-A129-10F40AE6D71B}" type="presParOf" srcId="{17F1751D-8BAD-4D75-914D-BCB9FB5A873B}" destId="{A0B34780-73D8-41FD-829D-5F19DFC590EF}" srcOrd="0" destOrd="0" presId="urn:microsoft.com/office/officeart/2005/8/layout/orgChart1"/>
+    <dgm:cxn modelId="{7D497809-6C19-4DD7-97F6-C9B189FDEA5A}" type="presParOf" srcId="{17F1751D-8BAD-4D75-914D-BCB9FB5A873B}" destId="{BA24B8F2-A4C4-44DF-9243-B64770C6ED7D}" srcOrd="1" destOrd="0" presId="urn:microsoft.com/office/officeart/2005/8/layout/orgChart1"/>
+    <dgm:cxn modelId="{69F5391F-0597-4E34-B00A-8250EE826C71}" type="presParOf" srcId="{AEBB8991-ADD3-4700-BB6F-7B675A061964}" destId="{7624DA88-8DEB-4D0F-90DD-787E63D21AB4}" srcOrd="1" destOrd="0" presId="urn:microsoft.com/office/officeart/2005/8/layout/orgChart1"/>
+    <dgm:cxn modelId="{675347B3-91CE-42D6-A267-87D7C16F6515}" type="presParOf" srcId="{7624DA88-8DEB-4D0F-90DD-787E63D21AB4}" destId="{7F78959B-C986-43BC-9A97-EC50F22A3582}" srcOrd="0" destOrd="0" presId="urn:microsoft.com/office/officeart/2005/8/layout/orgChart1"/>
+    <dgm:cxn modelId="{B2D5538C-0364-412D-9F40-6BD7893282DD}" type="presParOf" srcId="{7624DA88-8DEB-4D0F-90DD-787E63D21AB4}" destId="{7917926E-3F74-4C5A-A0F8-5CE6ABAA6653}" srcOrd="1" destOrd="0" presId="urn:microsoft.com/office/officeart/2005/8/layout/orgChart1"/>
+    <dgm:cxn modelId="{D9733E67-CB14-4AC9-B8F2-EF3883AEB962}" type="presParOf" srcId="{7917926E-3F74-4C5A-A0F8-5CE6ABAA6653}" destId="{79BFFA48-E353-4D59-B6EF-9F6348A0105C}" srcOrd="0" destOrd="0" presId="urn:microsoft.com/office/officeart/2005/8/layout/orgChart1"/>
+    <dgm:cxn modelId="{0E15D995-63D2-4B81-AC6C-62D6BDA00A98}" type="presParOf" srcId="{79BFFA48-E353-4D59-B6EF-9F6348A0105C}" destId="{3BBB1964-BE88-4642-8AAA-75BA7791394F}" srcOrd="0" destOrd="0" presId="urn:microsoft.com/office/officeart/2005/8/layout/orgChart1"/>
+    <dgm:cxn modelId="{EF5F53BF-3F54-4D7F-B8F9-9A4E5F33D0B7}" type="presParOf" srcId="{79BFFA48-E353-4D59-B6EF-9F6348A0105C}" destId="{45A472F8-F4BE-4F96-ADA8-26C91E98E028}" srcOrd="1" destOrd="0" presId="urn:microsoft.com/office/officeart/2005/8/layout/orgChart1"/>
+    <dgm:cxn modelId="{6418C7D0-D47F-44BF-A477-C8CFC1142784}" type="presParOf" srcId="{7917926E-3F74-4C5A-A0F8-5CE6ABAA6653}" destId="{5896D8F2-DF21-45CE-9A5F-AEE976708831}" srcOrd="1" destOrd="0" presId="urn:microsoft.com/office/officeart/2005/8/layout/orgChart1"/>
+    <dgm:cxn modelId="{112E2484-2183-4F3B-A3A0-353CC69D896B}" type="presParOf" srcId="{7917926E-3F74-4C5A-A0F8-5CE6ABAA6653}" destId="{102D4A78-F6FB-4045-9900-80AC6F046828}" srcOrd="2" destOrd="0" presId="urn:microsoft.com/office/officeart/2005/8/layout/orgChart1"/>
+    <dgm:cxn modelId="{02895433-361B-4BCB-B710-15A2BBACACAF}" type="presParOf" srcId="{7624DA88-8DEB-4D0F-90DD-787E63D21AB4}" destId="{E1B34408-52B3-424B-A6D0-2616334FDED2}" srcOrd="2" destOrd="0" presId="urn:microsoft.com/office/officeart/2005/8/layout/orgChart1"/>
+    <dgm:cxn modelId="{DEEB52E2-1556-447A-8E2F-F273074F485B}" type="presParOf" srcId="{7624DA88-8DEB-4D0F-90DD-787E63D21AB4}" destId="{A138FE19-95B6-497E-9832-6718269521EB}" srcOrd="3" destOrd="0" presId="urn:microsoft.com/office/officeart/2005/8/layout/orgChart1"/>
+    <dgm:cxn modelId="{2D940F1B-294D-4AE8-BCAA-F980510D62E0}" type="presParOf" srcId="{A138FE19-95B6-497E-9832-6718269521EB}" destId="{0BBD456B-EFC6-46D5-82C9-8F2F99B70225}" srcOrd="0" destOrd="0" presId="urn:microsoft.com/office/officeart/2005/8/layout/orgChart1"/>
+    <dgm:cxn modelId="{39ABA0AB-E21A-4695-BE7E-F32AAEF57625}" type="presParOf" srcId="{0BBD456B-EFC6-46D5-82C9-8F2F99B70225}" destId="{D142D4EA-2888-4EFE-A404-477D84FF0B82}" srcOrd="0" destOrd="0" presId="urn:microsoft.com/office/officeart/2005/8/layout/orgChart1"/>
+    <dgm:cxn modelId="{EE0A2332-B014-4ADE-B127-928B1ABD2262}" type="presParOf" srcId="{0BBD456B-EFC6-46D5-82C9-8F2F99B70225}" destId="{F096CB02-309A-4ABF-8576-887F583CA310}" srcOrd="1" destOrd="0" presId="urn:microsoft.com/office/officeart/2005/8/layout/orgChart1"/>
+    <dgm:cxn modelId="{CAC20256-32E4-42B3-852D-9A1B20F9D3ED}" type="presParOf" srcId="{A138FE19-95B6-497E-9832-6718269521EB}" destId="{E70323BD-5941-4117-8896-40A49F93AFAB}" srcOrd="1" destOrd="0" presId="urn:microsoft.com/office/officeart/2005/8/layout/orgChart1"/>
+    <dgm:cxn modelId="{646D563D-D93E-4F07-83C0-F194ADFCB93F}" type="presParOf" srcId="{A138FE19-95B6-497E-9832-6718269521EB}" destId="{004594E5-8DEA-49FC-B81A-16473662E379}" srcOrd="2" destOrd="0" presId="urn:microsoft.com/office/officeart/2005/8/layout/orgChart1"/>
+    <dgm:cxn modelId="{B75E8C86-E205-4BD3-8848-76AE1FFA173D}" type="presParOf" srcId="{7624DA88-8DEB-4D0F-90DD-787E63D21AB4}" destId="{45F565BB-13F4-4CC0-902A-BABB2DCA7120}" srcOrd="4" destOrd="0" presId="urn:microsoft.com/office/officeart/2005/8/layout/orgChart1"/>
+    <dgm:cxn modelId="{9CC7C722-63D3-4E9D-92C6-243C88840915}" type="presParOf" srcId="{7624DA88-8DEB-4D0F-90DD-787E63D21AB4}" destId="{FBB60E6D-3DC7-4F80-819A-6AD799BF0198}" srcOrd="5" destOrd="0" presId="urn:microsoft.com/office/officeart/2005/8/layout/orgChart1"/>
+    <dgm:cxn modelId="{34B08EF3-8D4A-4591-9DBF-D3DFFF4E2A34}" type="presParOf" srcId="{FBB60E6D-3DC7-4F80-819A-6AD799BF0198}" destId="{8CAE30AD-4A14-4E4D-9ED0-65F73A547918}" srcOrd="0" destOrd="0" presId="urn:microsoft.com/office/officeart/2005/8/layout/orgChart1"/>
+    <dgm:cxn modelId="{63363E6F-C48D-49CA-BF83-7639D47ABD24}" type="presParOf" srcId="{8CAE30AD-4A14-4E4D-9ED0-65F73A547918}" destId="{527C5024-A276-4214-B147-15E9A1C94094}" srcOrd="0" destOrd="0" presId="urn:microsoft.com/office/officeart/2005/8/layout/orgChart1"/>
+    <dgm:cxn modelId="{D7DE1C6D-34CB-42E5-A441-448CB1E5114B}" type="presParOf" srcId="{8CAE30AD-4A14-4E4D-9ED0-65F73A547918}" destId="{CEBE7E8A-051E-413D-B2E1-26312B9C78A2}" srcOrd="1" destOrd="0" presId="urn:microsoft.com/office/officeart/2005/8/layout/orgChart1"/>
+    <dgm:cxn modelId="{B2FA1791-C5D6-49EB-A5A4-F749BDAB97B4}" type="presParOf" srcId="{FBB60E6D-3DC7-4F80-819A-6AD799BF0198}" destId="{D7B8176C-4FBE-44C0-8DE3-CD4EF401A4AB}" srcOrd="1" destOrd="0" presId="urn:microsoft.com/office/officeart/2005/8/layout/orgChart1"/>
+    <dgm:cxn modelId="{5D1F5E0F-2734-42BC-B832-7DEA9FAD34AD}" type="presParOf" srcId="{FBB60E6D-3DC7-4F80-819A-6AD799BF0198}" destId="{F0FCFE5F-5255-4C38-821F-8018919EC538}" srcOrd="2" destOrd="0" presId="urn:microsoft.com/office/officeart/2005/8/layout/orgChart1"/>
+    <dgm:cxn modelId="{1CC9FD90-0A30-41FD-A5E3-4DA5F48C3B1E}" type="presParOf" srcId="{7624DA88-8DEB-4D0F-90DD-787E63D21AB4}" destId="{6C267BFC-BFCB-4B98-B8E1-6817F36E7AB0}" srcOrd="6" destOrd="0" presId="urn:microsoft.com/office/officeart/2005/8/layout/orgChart1"/>
+    <dgm:cxn modelId="{99CEF8BE-AE5F-4641-95C5-EF743A68FD78}" type="presParOf" srcId="{7624DA88-8DEB-4D0F-90DD-787E63D21AB4}" destId="{CBEA31DD-F131-4FE9-95A5-52D6D59154E2}" srcOrd="7" destOrd="0" presId="urn:microsoft.com/office/officeart/2005/8/layout/orgChart1"/>
+    <dgm:cxn modelId="{CFB72203-9576-4141-B1DA-94BEB5A9B706}" type="presParOf" srcId="{CBEA31DD-F131-4FE9-95A5-52D6D59154E2}" destId="{212B3CD7-B2AC-4B00-863A-6DFD5DFF5323}" srcOrd="0" destOrd="0" presId="urn:microsoft.com/office/officeart/2005/8/layout/orgChart1"/>
+    <dgm:cxn modelId="{F6341A39-32D9-4443-990B-60C3EAD89A5F}" type="presParOf" srcId="{212B3CD7-B2AC-4B00-863A-6DFD5DFF5323}" destId="{E8B1F3F0-762E-448D-90F0-7BF4C6B25BCE}" srcOrd="0" destOrd="0" presId="urn:microsoft.com/office/officeart/2005/8/layout/orgChart1"/>
+    <dgm:cxn modelId="{D3CE37A1-B977-4AEC-BA65-04A39CCB82B9}" type="presParOf" srcId="{212B3CD7-B2AC-4B00-863A-6DFD5DFF5323}" destId="{2CA3C26F-1C95-4186-92E3-6EAB8B673835}" srcOrd="1" destOrd="0" presId="urn:microsoft.com/office/officeart/2005/8/layout/orgChart1"/>
+    <dgm:cxn modelId="{06F6561C-89FE-430A-9BCE-30CA1B4AFD85}" type="presParOf" srcId="{CBEA31DD-F131-4FE9-95A5-52D6D59154E2}" destId="{BF9E0651-83AB-4016-96A6-1A8E177EC26F}" srcOrd="1" destOrd="0" presId="urn:microsoft.com/office/officeart/2005/8/layout/orgChart1"/>
+    <dgm:cxn modelId="{6D139157-7789-4856-B396-16A3F10A875D}" type="presParOf" srcId="{CBEA31DD-F131-4FE9-95A5-52D6D59154E2}" destId="{D695CD26-D2DA-4020-9A25-EBF83EB9B8A7}" srcOrd="2" destOrd="0" presId="urn:microsoft.com/office/officeart/2005/8/layout/orgChart1"/>
+    <dgm:cxn modelId="{9C5A9C51-3278-4629-906E-FF272B040936}" type="presParOf" srcId="{7624DA88-8DEB-4D0F-90DD-787E63D21AB4}" destId="{29ACBF57-B465-4F18-A6DE-0376CAA67A47}" srcOrd="8" destOrd="0" presId="urn:microsoft.com/office/officeart/2005/8/layout/orgChart1"/>
+    <dgm:cxn modelId="{AA8FCC68-C6D8-4754-815F-4342D2D26746}" type="presParOf" srcId="{7624DA88-8DEB-4D0F-90DD-787E63D21AB4}" destId="{44074A50-B5AB-4CD6-89DA-981DED94AF44}" srcOrd="9" destOrd="0" presId="urn:microsoft.com/office/officeart/2005/8/layout/orgChart1"/>
+    <dgm:cxn modelId="{902672ED-DAC7-4E49-B623-08F2F389F019}" type="presParOf" srcId="{44074A50-B5AB-4CD6-89DA-981DED94AF44}" destId="{A64009CC-3DF7-44E5-BF33-EF6BD45D953F}" srcOrd="0" destOrd="0" presId="urn:microsoft.com/office/officeart/2005/8/layout/orgChart1"/>
+    <dgm:cxn modelId="{81752C32-21B1-430D-803D-8DFAEBBD0715}" type="presParOf" srcId="{A64009CC-3DF7-44E5-BF33-EF6BD45D953F}" destId="{B550A3C3-926F-4C93-A2CF-FF4CC69DE843}" srcOrd="0" destOrd="0" presId="urn:microsoft.com/office/officeart/2005/8/layout/orgChart1"/>
+    <dgm:cxn modelId="{EF06CFB4-4BE3-4C19-BF92-169C6FBB661F}" type="presParOf" srcId="{A64009CC-3DF7-44E5-BF33-EF6BD45D953F}" destId="{F6B07987-30C4-4B16-8BD5-25554632A675}" srcOrd="1" destOrd="0" presId="urn:microsoft.com/office/officeart/2005/8/layout/orgChart1"/>
+    <dgm:cxn modelId="{56FADC01-46A2-47E9-BBD2-6326718283FD}" type="presParOf" srcId="{44074A50-B5AB-4CD6-89DA-981DED94AF44}" destId="{7B617129-E4E0-4968-8EF7-BABCD3A41B9B}" srcOrd="1" destOrd="0" presId="urn:microsoft.com/office/officeart/2005/8/layout/orgChart1"/>
+    <dgm:cxn modelId="{A18B2CEE-07E1-44EC-9020-6D4798048490}" type="presParOf" srcId="{44074A50-B5AB-4CD6-89DA-981DED94AF44}" destId="{D51CD3FB-6C6D-4EEE-8591-EEBFE46824B3}" srcOrd="2" destOrd="0" presId="urn:microsoft.com/office/officeart/2005/8/layout/orgChart1"/>
+    <dgm:cxn modelId="{A595316F-B158-480E-9BCD-B403C8FC8C40}" type="presParOf" srcId="{AEBB8991-ADD3-4700-BB6F-7B675A061964}" destId="{5F2719BF-7D22-4FDF-9E3F-E43940F8AAA7}" srcOrd="2" destOrd="0" presId="urn:microsoft.com/office/officeart/2005/8/layout/orgChart1"/>
+    <dgm:cxn modelId="{FF2A46DA-DFA2-4BF6-941B-BBDDEABD76AB}" type="presParOf" srcId="{218B1655-E4E6-47FC-9672-C42C66089C3C}" destId="{F7B2B2F3-1E1D-47F1-A4B6-A9D5AAB1A40D}" srcOrd="2" destOrd="0" presId="urn:microsoft.com/office/officeart/2005/8/layout/orgChart1"/>
+    <dgm:cxn modelId="{A33FC439-6EE2-4D14-B9D0-0E8D07D22C7C}" type="presParOf" srcId="{218B1655-E4E6-47FC-9672-C42C66089C3C}" destId="{9E883745-DF92-49EE-B729-F33951E14C4A}" srcOrd="3" destOrd="0" presId="urn:microsoft.com/office/officeart/2005/8/layout/orgChart1"/>
+    <dgm:cxn modelId="{FA2C8D3F-D494-48DC-AF7A-492DD39535C5}" type="presParOf" srcId="{9E883745-DF92-49EE-B729-F33951E14C4A}" destId="{8DDD700B-9DEB-44F8-91A1-75F9A151AAC1}" srcOrd="0" destOrd="0" presId="urn:microsoft.com/office/officeart/2005/8/layout/orgChart1"/>
+    <dgm:cxn modelId="{DDF60881-8909-4DCE-931E-1DCC6A15E6D2}" type="presParOf" srcId="{8DDD700B-9DEB-44F8-91A1-75F9A151AAC1}" destId="{09AF4E29-A9D4-4DBE-8A0C-07E646403693}" srcOrd="0" destOrd="0" presId="urn:microsoft.com/office/officeart/2005/8/layout/orgChart1"/>
+    <dgm:cxn modelId="{C9509D5D-1CAD-4771-B8BA-4CDA235B2FF9}" type="presParOf" srcId="{8DDD700B-9DEB-44F8-91A1-75F9A151AAC1}" destId="{9262BCC7-A101-4BF2-B669-DEC29014FC6A}" srcOrd="1" destOrd="0" presId="urn:microsoft.com/office/officeart/2005/8/layout/orgChart1"/>
+    <dgm:cxn modelId="{2C4233D8-636F-4D36-9CE7-9B917ED41B80}" type="presParOf" srcId="{9E883745-DF92-49EE-B729-F33951E14C4A}" destId="{8AED645B-65F8-4044-834E-C9A192467874}" srcOrd="1" destOrd="0" presId="urn:microsoft.com/office/officeart/2005/8/layout/orgChart1"/>
+    <dgm:cxn modelId="{F98FAE7C-41F3-497D-919E-E3B9E290B93D}" type="presParOf" srcId="{8AED645B-65F8-4044-834E-C9A192467874}" destId="{74BABB82-BB70-49DD-8FA2-7B95E2135C7A}" srcOrd="0" destOrd="0" presId="urn:microsoft.com/office/officeart/2005/8/layout/orgChart1"/>
+    <dgm:cxn modelId="{555638C3-4C24-4628-9468-F67633AAB554}" type="presParOf" srcId="{8AED645B-65F8-4044-834E-C9A192467874}" destId="{F12D24F4-CFAD-4DF2-BE0A-E0D54FAED058}" srcOrd="1" destOrd="0" presId="urn:microsoft.com/office/officeart/2005/8/layout/orgChart1"/>
+    <dgm:cxn modelId="{E0D06FC0-B274-4C8D-8689-64243F38682B}" type="presParOf" srcId="{F12D24F4-CFAD-4DF2-BE0A-E0D54FAED058}" destId="{DB7913AC-6BFE-4DD1-93D3-8D3017DBCCB7}" srcOrd="0" destOrd="0" presId="urn:microsoft.com/office/officeart/2005/8/layout/orgChart1"/>
+    <dgm:cxn modelId="{CFBA84FA-DFDB-44EA-90E3-A949A5993AA3}" type="presParOf" srcId="{DB7913AC-6BFE-4DD1-93D3-8D3017DBCCB7}" destId="{9B86641E-6E53-497C-9199-4EE6517C2DE7}" srcOrd="0" destOrd="0" presId="urn:microsoft.com/office/officeart/2005/8/layout/orgChart1"/>
+    <dgm:cxn modelId="{6D9D035E-391D-49F4-B572-E80BBB10CA3E}" type="presParOf" srcId="{DB7913AC-6BFE-4DD1-93D3-8D3017DBCCB7}" destId="{297B3531-E134-4140-AE04-5E6A8D0FD90E}" srcOrd="1" destOrd="0" presId="urn:microsoft.com/office/officeart/2005/8/layout/orgChart1"/>
+    <dgm:cxn modelId="{6498AA47-F1F4-495D-9BAE-BFBFC8A3D29D}" type="presParOf" srcId="{F12D24F4-CFAD-4DF2-BE0A-E0D54FAED058}" destId="{73D243C6-2489-4B76-B8EB-8B03CE6CF94C}" srcOrd="1" destOrd="0" presId="urn:microsoft.com/office/officeart/2005/8/layout/orgChart1"/>
+    <dgm:cxn modelId="{121B24BD-87C9-49A1-9415-5E165D0D4E79}" type="presParOf" srcId="{F12D24F4-CFAD-4DF2-BE0A-E0D54FAED058}" destId="{B113CB63-78B3-42E3-80A9-5F149993EC5C}" srcOrd="2" destOrd="0" presId="urn:microsoft.com/office/officeart/2005/8/layout/orgChart1"/>
+    <dgm:cxn modelId="{4C777F24-B27C-4374-B694-6503D2C8C6E7}" type="presParOf" srcId="{8AED645B-65F8-4044-834E-C9A192467874}" destId="{576E04C6-D52D-41F7-AF5B-5AAEF0E673C3}" srcOrd="2" destOrd="0" presId="urn:microsoft.com/office/officeart/2005/8/layout/orgChart1"/>
+    <dgm:cxn modelId="{F0DCD228-1A25-4C7A-B36E-38588B3B4EF4}" type="presParOf" srcId="{8AED645B-65F8-4044-834E-C9A192467874}" destId="{BE538105-6F42-444B-B8EB-428C226FFE55}" srcOrd="3" destOrd="0" presId="urn:microsoft.com/office/officeart/2005/8/layout/orgChart1"/>
+    <dgm:cxn modelId="{89679D88-5544-42F8-98D2-F13075BF0AA6}" type="presParOf" srcId="{BE538105-6F42-444B-B8EB-428C226FFE55}" destId="{1CC2F236-2466-401B-BECF-902C21600BE5}" srcOrd="0" destOrd="0" presId="urn:microsoft.com/office/officeart/2005/8/layout/orgChart1"/>
+    <dgm:cxn modelId="{BA843790-4EF6-4544-B19B-75D510C01CE5}" type="presParOf" srcId="{1CC2F236-2466-401B-BECF-902C21600BE5}" destId="{9DDF7537-13DD-49D3-9EEF-79654DC22205}" srcOrd="0" destOrd="0" presId="urn:microsoft.com/office/officeart/2005/8/layout/orgChart1"/>
+    <dgm:cxn modelId="{EC8B5D6C-2107-4F0F-A695-503C29DE2AF5}" type="presParOf" srcId="{1CC2F236-2466-401B-BECF-902C21600BE5}" destId="{77335D39-A331-4A01-939A-87ABCAC614AC}" srcOrd="1" destOrd="0" presId="urn:microsoft.com/office/officeart/2005/8/layout/orgChart1"/>
+    <dgm:cxn modelId="{5E431F37-7270-40C9-9814-C0084E450EE4}" type="presParOf" srcId="{BE538105-6F42-444B-B8EB-428C226FFE55}" destId="{25A2A9DA-90C4-410E-83A9-484B103331E5}" srcOrd="1" destOrd="0" presId="urn:microsoft.com/office/officeart/2005/8/layout/orgChart1"/>
+    <dgm:cxn modelId="{99D6DAE5-A8DF-4D73-832A-5ACB956FF568}" type="presParOf" srcId="{BE538105-6F42-444B-B8EB-428C226FFE55}" destId="{B379E2E2-6780-4B88-9ECE-E9A222F552B1}" srcOrd="2" destOrd="0" presId="urn:microsoft.com/office/officeart/2005/8/layout/orgChart1"/>
+    <dgm:cxn modelId="{687712FC-2255-4314-844E-EA7A05BC5119}" type="presParOf" srcId="{8AED645B-65F8-4044-834E-C9A192467874}" destId="{15B3EC42-33EB-4FC3-B1CD-D332C588F669}" srcOrd="4" destOrd="0" presId="urn:microsoft.com/office/officeart/2005/8/layout/orgChart1"/>
+    <dgm:cxn modelId="{9AB5B81F-FEAB-47BF-BCA2-A2350380016A}" type="presParOf" srcId="{8AED645B-65F8-4044-834E-C9A192467874}" destId="{9BE124D6-A091-4B4A-996F-3E62AF968837}" srcOrd="5" destOrd="0" presId="urn:microsoft.com/office/officeart/2005/8/layout/orgChart1"/>
+    <dgm:cxn modelId="{9AEAD7A6-BEBD-4458-9CFF-E3686AEE0F7C}" type="presParOf" srcId="{9BE124D6-A091-4B4A-996F-3E62AF968837}" destId="{AE5C5DDD-74A2-4C1A-963B-518B3B1C3876}" srcOrd="0" destOrd="0" presId="urn:microsoft.com/office/officeart/2005/8/layout/orgChart1"/>
+    <dgm:cxn modelId="{47D0493C-40E0-4CEF-88FA-F5E89C0D6F02}" type="presParOf" srcId="{AE5C5DDD-74A2-4C1A-963B-518B3B1C3876}" destId="{1E6812B7-35E1-4BE3-B198-0B0607E8A88B}" srcOrd="0" destOrd="0" presId="urn:microsoft.com/office/officeart/2005/8/layout/orgChart1"/>
+    <dgm:cxn modelId="{3486FEB9-AD9D-421C-9AF2-943DD80F14D8}" type="presParOf" srcId="{AE5C5DDD-74A2-4C1A-963B-518B3B1C3876}" destId="{929B1A5B-6643-405F-A16A-027E0E38B81F}" srcOrd="1" destOrd="0" presId="urn:microsoft.com/office/officeart/2005/8/layout/orgChart1"/>
+    <dgm:cxn modelId="{25302BCB-D5B8-48FE-83A7-4B447179864F}" type="presParOf" srcId="{9BE124D6-A091-4B4A-996F-3E62AF968837}" destId="{A41AD1C2-C960-4E6C-81BB-EC0E23EE2421}" srcOrd="1" destOrd="0" presId="urn:microsoft.com/office/officeart/2005/8/layout/orgChart1"/>
+    <dgm:cxn modelId="{DD6B43ED-9810-4761-A58F-23803AEA87DD}" type="presParOf" srcId="{9BE124D6-A091-4B4A-996F-3E62AF968837}" destId="{9CD5923A-33B8-422E-8955-4D5E4FADBB8C}" srcOrd="2" destOrd="0" presId="urn:microsoft.com/office/officeart/2005/8/layout/orgChart1"/>
+    <dgm:cxn modelId="{04F1EFAB-36B6-49F5-B4EC-D714311E423A}" type="presParOf" srcId="{8AED645B-65F8-4044-834E-C9A192467874}" destId="{DF3996F9-2367-4A0D-923D-D1C41C413842}" srcOrd="6" destOrd="0" presId="urn:microsoft.com/office/officeart/2005/8/layout/orgChart1"/>
+    <dgm:cxn modelId="{C4629964-624F-4638-B018-DAF69F174532}" type="presParOf" srcId="{8AED645B-65F8-4044-834E-C9A192467874}" destId="{C32B30C8-7965-4240-A5C0-E38DE6FE5D19}" srcOrd="7" destOrd="0" presId="urn:microsoft.com/office/officeart/2005/8/layout/orgChart1"/>
+    <dgm:cxn modelId="{33FCB95C-A560-47E2-B7EA-045E933F1E89}" type="presParOf" srcId="{C32B30C8-7965-4240-A5C0-E38DE6FE5D19}" destId="{56518798-689A-4EBD-9D9B-AB3C91AC2B4A}" srcOrd="0" destOrd="0" presId="urn:microsoft.com/office/officeart/2005/8/layout/orgChart1"/>
+    <dgm:cxn modelId="{2160D051-E36A-4002-9EAB-B4369A184843}" type="presParOf" srcId="{56518798-689A-4EBD-9D9B-AB3C91AC2B4A}" destId="{AE80DF32-951D-4F91-AA80-8AC8DF36EE98}" srcOrd="0" destOrd="0" presId="urn:microsoft.com/office/officeart/2005/8/layout/orgChart1"/>
+    <dgm:cxn modelId="{88823C12-10C1-4D64-BEC8-C6483F07E069}" type="presParOf" srcId="{56518798-689A-4EBD-9D9B-AB3C91AC2B4A}" destId="{BC2666A5-3661-4758-8004-DB68928FE29C}" srcOrd="1" destOrd="0" presId="urn:microsoft.com/office/officeart/2005/8/layout/orgChart1"/>
+    <dgm:cxn modelId="{71711865-915D-4AE8-8AEC-9D24D80E0CCD}" type="presParOf" srcId="{C32B30C8-7965-4240-A5C0-E38DE6FE5D19}" destId="{019DD732-CC47-48B9-8CF3-31ADE42C5804}" srcOrd="1" destOrd="0" presId="urn:microsoft.com/office/officeart/2005/8/layout/orgChart1"/>
+    <dgm:cxn modelId="{1ED4685D-5C9A-4C2A-9EBF-229FFC6BACFA}" type="presParOf" srcId="{C32B30C8-7965-4240-A5C0-E38DE6FE5D19}" destId="{BE830A15-4C8C-41D1-ADA1-56508330910E}" srcOrd="2" destOrd="0" presId="urn:microsoft.com/office/officeart/2005/8/layout/orgChart1"/>
+    <dgm:cxn modelId="{128D2190-B719-4B8B-B95D-34616CEF976A}" type="presParOf" srcId="{8AED645B-65F8-4044-834E-C9A192467874}" destId="{4083C230-8629-400A-B83C-71C42719E5DC}" srcOrd="8" destOrd="0" presId="urn:microsoft.com/office/officeart/2005/8/layout/orgChart1"/>
+    <dgm:cxn modelId="{4FB7D531-B7C6-4A17-A5F3-B0B506EAC326}" type="presParOf" srcId="{8AED645B-65F8-4044-834E-C9A192467874}" destId="{876FB3A1-6D99-4CB8-A732-C6CB5422C322}" srcOrd="9" destOrd="0" presId="urn:microsoft.com/office/officeart/2005/8/layout/orgChart1"/>
+    <dgm:cxn modelId="{AB7580E5-D95C-47EE-89D5-8B2D50CFE368}" type="presParOf" srcId="{876FB3A1-6D99-4CB8-A732-C6CB5422C322}" destId="{64C66217-8ABF-4D47-9BC5-E3CB4C85E27B}" srcOrd="0" destOrd="0" presId="urn:microsoft.com/office/officeart/2005/8/layout/orgChart1"/>
+    <dgm:cxn modelId="{E6633951-B621-4CA9-8618-57958735AD70}" type="presParOf" srcId="{64C66217-8ABF-4D47-9BC5-E3CB4C85E27B}" destId="{C4BDBD06-0443-43F3-ACF6-2BC1A8175D46}" srcOrd="0" destOrd="0" presId="urn:microsoft.com/office/officeart/2005/8/layout/orgChart1"/>
+    <dgm:cxn modelId="{E19FA586-7CD4-44E0-BE90-2A4C1633EE07}" type="presParOf" srcId="{64C66217-8ABF-4D47-9BC5-E3CB4C85E27B}" destId="{BA2D62ED-FD50-42AD-96FA-DFCC444E0872}" srcOrd="1" destOrd="0" presId="urn:microsoft.com/office/officeart/2005/8/layout/orgChart1"/>
+    <dgm:cxn modelId="{9ABFE7EA-783C-4F5C-9C89-2CF15F6A9DB2}" type="presParOf" srcId="{876FB3A1-6D99-4CB8-A732-C6CB5422C322}" destId="{907379B6-E172-4BD2-B305-6623D85E6EE3}" srcOrd="1" destOrd="0" presId="urn:microsoft.com/office/officeart/2005/8/layout/orgChart1"/>
+    <dgm:cxn modelId="{6B3ED17B-75BC-4E37-82C7-A81D2BACACC3}" type="presParOf" srcId="{876FB3A1-6D99-4CB8-A732-C6CB5422C322}" destId="{7F674412-9AB7-465F-B8D2-F97C96167967}" srcOrd="2" destOrd="0" presId="urn:microsoft.com/office/officeart/2005/8/layout/orgChart1"/>
+    <dgm:cxn modelId="{0908B7B6-8E4A-4D64-B446-419F42F5C1B9}" type="presParOf" srcId="{9E883745-DF92-49EE-B729-F33951E14C4A}" destId="{1733EEAC-0FB3-431E-8E2D-BF1D62F42C68}" srcOrd="2" destOrd="0" presId="urn:microsoft.com/office/officeart/2005/8/layout/orgChart1"/>
+    <dgm:cxn modelId="{9618D4EA-8151-46C8-89C3-9A266C6BA793}" type="presParOf" srcId="{218B1655-E4E6-47FC-9672-C42C66089C3C}" destId="{4BEE00C3-F32D-46CA-AD4B-97D9066CAFB1}" srcOrd="4" destOrd="0" presId="urn:microsoft.com/office/officeart/2005/8/layout/orgChart1"/>
+    <dgm:cxn modelId="{35DE77FC-666C-41A6-BA0F-FD6F1FA44D1F}" type="presParOf" srcId="{218B1655-E4E6-47FC-9672-C42C66089C3C}" destId="{760DF3DC-F52F-4C2B-BA4A-273AB6F3656F}" srcOrd="5" destOrd="0" presId="urn:microsoft.com/office/officeart/2005/8/layout/orgChart1"/>
+    <dgm:cxn modelId="{DD2C5683-5681-4BF8-BB7C-6819340D0A10}" type="presParOf" srcId="{760DF3DC-F52F-4C2B-BA4A-273AB6F3656F}" destId="{AEA73B08-26EE-4E63-8104-771D60432E51}" srcOrd="0" destOrd="0" presId="urn:microsoft.com/office/officeart/2005/8/layout/orgChart1"/>
+    <dgm:cxn modelId="{722CFAA2-6548-49AA-8E55-7A44A0969FF4}" type="presParOf" srcId="{AEA73B08-26EE-4E63-8104-771D60432E51}" destId="{92EE00F7-820F-45CF-AF7E-EEF6A8C7705B}" srcOrd="0" destOrd="0" presId="urn:microsoft.com/office/officeart/2005/8/layout/orgChart1"/>
+    <dgm:cxn modelId="{7A35B29F-B97F-47BB-B629-F311269CD025}" type="presParOf" srcId="{AEA73B08-26EE-4E63-8104-771D60432E51}" destId="{D3223886-38F3-4C86-8684-E73BCFF33C48}" srcOrd="1" destOrd="0" presId="urn:microsoft.com/office/officeart/2005/8/layout/orgChart1"/>
+    <dgm:cxn modelId="{5DC59EDE-2A74-4ACD-B676-C7C5FB19DFBF}" type="presParOf" srcId="{760DF3DC-F52F-4C2B-BA4A-273AB6F3656F}" destId="{BA022717-1FFB-4F69-822E-9CD5C05910F6}" srcOrd="1" destOrd="0" presId="urn:microsoft.com/office/officeart/2005/8/layout/orgChart1"/>
+    <dgm:cxn modelId="{6BAD0EFE-398C-4310-9E74-C2CD44EE7F12}" type="presParOf" srcId="{BA022717-1FFB-4F69-822E-9CD5C05910F6}" destId="{FAA569D8-37E0-465C-B776-6FBBF910303E}" srcOrd="0" destOrd="0" presId="urn:microsoft.com/office/officeart/2005/8/layout/orgChart1"/>
+    <dgm:cxn modelId="{DDD09C75-8B4C-4B8A-93AA-10053E6E9D54}" type="presParOf" srcId="{BA022717-1FFB-4F69-822E-9CD5C05910F6}" destId="{2DC16E5D-0FC6-4C58-B5F6-56D3F6317492}" srcOrd="1" destOrd="0" presId="urn:microsoft.com/office/officeart/2005/8/layout/orgChart1"/>
+    <dgm:cxn modelId="{1854DAAD-86A8-47B3-821F-8F9488536C7A}" type="presParOf" srcId="{2DC16E5D-0FC6-4C58-B5F6-56D3F6317492}" destId="{D49E5006-4BBE-4A48-93D9-C092151147F5}" srcOrd="0" destOrd="0" presId="urn:microsoft.com/office/officeart/2005/8/layout/orgChart1"/>
+    <dgm:cxn modelId="{ADC7CE93-A06F-4691-87E7-EC1663B3C18A}" type="presParOf" srcId="{D49E5006-4BBE-4A48-93D9-C092151147F5}" destId="{1AE64D53-98EF-4AA7-9A80-D0FEF5F9A700}" srcOrd="0" destOrd="0" presId="urn:microsoft.com/office/officeart/2005/8/layout/orgChart1"/>
+    <dgm:cxn modelId="{7B056489-158B-4AC6-8A5F-BB89E74D17E2}" type="presParOf" srcId="{D49E5006-4BBE-4A48-93D9-C092151147F5}" destId="{B53C5DEF-5F98-4D31-9B28-B24792281630}" srcOrd="1" destOrd="0" presId="urn:microsoft.com/office/officeart/2005/8/layout/orgChart1"/>
+    <dgm:cxn modelId="{6EBB985A-EA9E-43A1-946D-C6DA266566C0}" type="presParOf" srcId="{2DC16E5D-0FC6-4C58-B5F6-56D3F6317492}" destId="{96D93462-1EF0-49D7-9D23-0AF500C045B1}" srcOrd="1" destOrd="0" presId="urn:microsoft.com/office/officeart/2005/8/layout/orgChart1"/>
+    <dgm:cxn modelId="{F943E4A5-C0E8-4A4B-A1A0-52E88B9B49B1}" type="presParOf" srcId="{96D93462-1EF0-49D7-9D23-0AF500C045B1}" destId="{9B46B024-0A5C-4BF9-93C4-7501FD581121}" srcOrd="0" destOrd="0" presId="urn:microsoft.com/office/officeart/2005/8/layout/orgChart1"/>
+    <dgm:cxn modelId="{98CCE78A-3C7E-487A-8399-47B8F10914F9}" type="presParOf" srcId="{96D93462-1EF0-49D7-9D23-0AF500C045B1}" destId="{2DBE1B0D-2E3B-4338-97C7-A7F8CDC9204D}" srcOrd="1" destOrd="0" presId="urn:microsoft.com/office/officeart/2005/8/layout/orgChart1"/>
+    <dgm:cxn modelId="{2A297847-E371-4A94-8BDF-153FEA683A42}" type="presParOf" srcId="{2DBE1B0D-2E3B-4338-97C7-A7F8CDC9204D}" destId="{7ACBBA80-99E3-4E1F-9783-AB3DF927D058}" srcOrd="0" destOrd="0" presId="urn:microsoft.com/office/officeart/2005/8/layout/orgChart1"/>
+    <dgm:cxn modelId="{F3A57A69-AC1C-4EA9-981D-6B3907CDE74B}" type="presParOf" srcId="{7ACBBA80-99E3-4E1F-9783-AB3DF927D058}" destId="{C98EA41C-E42F-4500-A971-47A954544039}" srcOrd="0" destOrd="0" presId="urn:microsoft.com/office/officeart/2005/8/layout/orgChart1"/>
+    <dgm:cxn modelId="{6F567D3A-C729-446A-92A3-401CA822027C}" type="presParOf" srcId="{7ACBBA80-99E3-4E1F-9783-AB3DF927D058}" destId="{1C614A7B-5315-42AF-AC2E-30481CFBB139}" srcOrd="1" destOrd="0" presId="urn:microsoft.com/office/officeart/2005/8/layout/orgChart1"/>
+    <dgm:cxn modelId="{03F51AF1-ADF3-48E8-A628-39E1EDFDA8ED}" type="presParOf" srcId="{2DBE1B0D-2E3B-4338-97C7-A7F8CDC9204D}" destId="{5B5AEF1A-04A8-499E-AB3D-D6E71FECAB9C}" srcOrd="1" destOrd="0" presId="urn:microsoft.com/office/officeart/2005/8/layout/orgChart1"/>
+    <dgm:cxn modelId="{1B717EB3-251E-461C-93F3-11BC472DD96C}" type="presParOf" srcId="{2DBE1B0D-2E3B-4338-97C7-A7F8CDC9204D}" destId="{6F6A0236-3792-4095-9111-66DC620D1B0D}" srcOrd="2" destOrd="0" presId="urn:microsoft.com/office/officeart/2005/8/layout/orgChart1"/>
+    <dgm:cxn modelId="{8C10356B-051F-4C82-B8EB-56FE22567ABD}" type="presParOf" srcId="{96D93462-1EF0-49D7-9D23-0AF500C045B1}" destId="{2DC75AB3-8468-4456-B7F3-675CF020B5C5}" srcOrd="2" destOrd="0" presId="urn:microsoft.com/office/officeart/2005/8/layout/orgChart1"/>
+    <dgm:cxn modelId="{47D2ADCE-8CB6-42E8-A059-22DA2332F4A1}" type="presParOf" srcId="{96D93462-1EF0-49D7-9D23-0AF500C045B1}" destId="{EDBCB4F5-5DF4-41DB-920C-BE6D8F9CEA86}" srcOrd="3" destOrd="0" presId="urn:microsoft.com/office/officeart/2005/8/layout/orgChart1"/>
+    <dgm:cxn modelId="{4E6E26F0-80F0-48F7-A893-48D53D5ABE59}" type="presParOf" srcId="{EDBCB4F5-5DF4-41DB-920C-BE6D8F9CEA86}" destId="{864753AA-9C22-49DB-9084-5AF978B3DCB4}" srcOrd="0" destOrd="0" presId="urn:microsoft.com/office/officeart/2005/8/layout/orgChart1"/>
+    <dgm:cxn modelId="{006EBD8D-21B7-4357-8EAA-46F0EDAC91E5}" type="presParOf" srcId="{864753AA-9C22-49DB-9084-5AF978B3DCB4}" destId="{928EA8B7-C756-4850-BA63-660B12A78A99}" srcOrd="0" destOrd="0" presId="urn:microsoft.com/office/officeart/2005/8/layout/orgChart1"/>
+    <dgm:cxn modelId="{6352E596-1FC4-47A2-B002-05C5BE194076}" type="presParOf" srcId="{864753AA-9C22-49DB-9084-5AF978B3DCB4}" destId="{0B44DF64-C7DE-430F-A7C4-D9D7BFE9EF4E}" srcOrd="1" destOrd="0" presId="urn:microsoft.com/office/officeart/2005/8/layout/orgChart1"/>
+    <dgm:cxn modelId="{B2C41674-2F28-4D1F-8BFE-E188019A3EEA}" type="presParOf" srcId="{EDBCB4F5-5DF4-41DB-920C-BE6D8F9CEA86}" destId="{F765BCB2-A00E-4ABF-AA3B-FD0FC81B57E4}" srcOrd="1" destOrd="0" presId="urn:microsoft.com/office/officeart/2005/8/layout/orgChart1"/>
+    <dgm:cxn modelId="{2CE94BF1-E98C-43EA-9EBA-AEB478452E50}" type="presParOf" srcId="{EDBCB4F5-5DF4-41DB-920C-BE6D8F9CEA86}" destId="{96BF8AA1-26C3-42B1-9733-33A7F359A08A}" srcOrd="2" destOrd="0" presId="urn:microsoft.com/office/officeart/2005/8/layout/orgChart1"/>
+    <dgm:cxn modelId="{D7B77BBB-12AB-4169-B6BA-BF1D9DD9C87D}" type="presParOf" srcId="{96D93462-1EF0-49D7-9D23-0AF500C045B1}" destId="{0450B0FF-C4BE-4C06-86F7-95C562DD878D}" srcOrd="4" destOrd="0" presId="urn:microsoft.com/office/officeart/2005/8/layout/orgChart1"/>
+    <dgm:cxn modelId="{7DC99E8A-E0B2-4733-A772-70BEFC0C7744}" type="presParOf" srcId="{96D93462-1EF0-49D7-9D23-0AF500C045B1}" destId="{34F2E018-3255-4223-87B5-B67ADB98A171}" srcOrd="5" destOrd="0" presId="urn:microsoft.com/office/officeart/2005/8/layout/orgChart1"/>
+    <dgm:cxn modelId="{F22BA409-ECF5-4359-AB23-D293FC848C02}" type="presParOf" srcId="{34F2E018-3255-4223-87B5-B67ADB98A171}" destId="{CB98286C-3DB9-4895-A154-77CA0EFD5E23}" srcOrd="0" destOrd="0" presId="urn:microsoft.com/office/officeart/2005/8/layout/orgChart1"/>
+    <dgm:cxn modelId="{DDD3C24A-0363-450D-977D-1EF021DE39EA}" type="presParOf" srcId="{CB98286C-3DB9-4895-A154-77CA0EFD5E23}" destId="{5A2E20FF-4712-49B8-8918-51B60F14F1AD}" srcOrd="0" destOrd="0" presId="urn:microsoft.com/office/officeart/2005/8/layout/orgChart1"/>
+    <dgm:cxn modelId="{E2B8B573-1101-42E7-A7EE-8E25FE0331A9}" type="presParOf" srcId="{CB98286C-3DB9-4895-A154-77CA0EFD5E23}" destId="{EE05DD52-71E9-47E0-9615-F0102E09015B}" srcOrd="1" destOrd="0" presId="urn:microsoft.com/office/officeart/2005/8/layout/orgChart1"/>
+    <dgm:cxn modelId="{8AA6789D-3FA0-4FF3-8E12-4FD7A0D8923B}" type="presParOf" srcId="{34F2E018-3255-4223-87B5-B67ADB98A171}" destId="{95850DEA-F4D3-42D4-8D31-BA2205769E09}" srcOrd="1" destOrd="0" presId="urn:microsoft.com/office/officeart/2005/8/layout/orgChart1"/>
+    <dgm:cxn modelId="{67B014B8-1DB0-4AD0-A10C-EF148C28115A}" type="presParOf" srcId="{34F2E018-3255-4223-87B5-B67ADB98A171}" destId="{F2054DC9-59EE-4827-944E-5CFA4C1FBDD8}" srcOrd="2" destOrd="0" presId="urn:microsoft.com/office/officeart/2005/8/layout/orgChart1"/>
+    <dgm:cxn modelId="{A1ED71D8-6D1B-4C39-88BC-D0C87F7E52E5}" type="presParOf" srcId="{96D93462-1EF0-49D7-9D23-0AF500C045B1}" destId="{42B76938-C475-4874-91A4-AB4D5AC7ACEB}" srcOrd="6" destOrd="0" presId="urn:microsoft.com/office/officeart/2005/8/layout/orgChart1"/>
+    <dgm:cxn modelId="{264B8C39-954A-4512-8AB0-9BBF2747D006}" type="presParOf" srcId="{96D93462-1EF0-49D7-9D23-0AF500C045B1}" destId="{FC214D6A-A0BF-4889-BFC6-1B981861CECC}" srcOrd="7" destOrd="0" presId="urn:microsoft.com/office/officeart/2005/8/layout/orgChart1"/>
+    <dgm:cxn modelId="{AA2EE69E-9C26-4EBB-92D1-292709ECE901}" type="presParOf" srcId="{FC214D6A-A0BF-4889-BFC6-1B981861CECC}" destId="{76C062AC-788B-4003-934B-888BF6AEB521}" srcOrd="0" destOrd="0" presId="urn:microsoft.com/office/officeart/2005/8/layout/orgChart1"/>
+    <dgm:cxn modelId="{F503F180-E7E1-4502-BC7F-87B57ABA457E}" type="presParOf" srcId="{76C062AC-788B-4003-934B-888BF6AEB521}" destId="{42C00B5D-D26A-4A14-9AC9-C1407402C5E8}" srcOrd="0" destOrd="0" presId="urn:microsoft.com/office/officeart/2005/8/layout/orgChart1"/>
+    <dgm:cxn modelId="{743C3B35-0382-464C-B5C9-D38EDBC1CADE}" type="presParOf" srcId="{76C062AC-788B-4003-934B-888BF6AEB521}" destId="{C8DDECD3-143D-4A38-B580-8191C58E3E32}" srcOrd="1" destOrd="0" presId="urn:microsoft.com/office/officeart/2005/8/layout/orgChart1"/>
+    <dgm:cxn modelId="{0F246EFD-2D78-4500-BD50-4A646A4879E5}" type="presParOf" srcId="{FC214D6A-A0BF-4889-BFC6-1B981861CECC}" destId="{CA96876D-9589-490A-9A82-6882D15C48B4}" srcOrd="1" destOrd="0" presId="urn:microsoft.com/office/officeart/2005/8/layout/orgChart1"/>
+    <dgm:cxn modelId="{E0214A58-A877-4EAA-BA6F-7EF7B5960828}" type="presParOf" srcId="{FC214D6A-A0BF-4889-BFC6-1B981861CECC}" destId="{201C1646-739D-4C02-A35F-501F6EBDB614}" srcOrd="2" destOrd="0" presId="urn:microsoft.com/office/officeart/2005/8/layout/orgChart1"/>
+    <dgm:cxn modelId="{7C8E7D8C-8FF6-4922-B5F8-6870B5A23C4D}" type="presParOf" srcId="{2DC16E5D-0FC6-4C58-B5F6-56D3F6317492}" destId="{DC87C63E-5E7B-498E-8B64-12DD9709A4B4}" srcOrd="2" destOrd="0" presId="urn:microsoft.com/office/officeart/2005/8/layout/orgChart1"/>
+    <dgm:cxn modelId="{9A9E45FB-8593-4CEF-A4A1-9ED28738EFC9}" type="presParOf" srcId="{BA022717-1FFB-4F69-822E-9CD5C05910F6}" destId="{F7D50D0F-032C-4F3E-A7D3-43CDAEB9C469}" srcOrd="2" destOrd="0" presId="urn:microsoft.com/office/officeart/2005/8/layout/orgChart1"/>
+    <dgm:cxn modelId="{3D1E28C9-0884-4010-BFA8-B6E006AA4BE5}" type="presParOf" srcId="{BA022717-1FFB-4F69-822E-9CD5C05910F6}" destId="{381D3668-23D1-4FAA-B040-47D5C0E0F5D9}" srcOrd="3" destOrd="0" presId="urn:microsoft.com/office/officeart/2005/8/layout/orgChart1"/>
+    <dgm:cxn modelId="{6BB92F54-4AE7-4E39-9D79-F544E946EC8C}" type="presParOf" srcId="{381D3668-23D1-4FAA-B040-47D5C0E0F5D9}" destId="{CBE1115A-F6CC-4E4D-9676-360139424BF0}" srcOrd="0" destOrd="0" presId="urn:microsoft.com/office/officeart/2005/8/layout/orgChart1"/>
+    <dgm:cxn modelId="{117A8DF5-3072-446D-A7DC-877628B0E5DB}" type="presParOf" srcId="{CBE1115A-F6CC-4E4D-9676-360139424BF0}" destId="{408DAB8C-2F22-4123-BCF4-B2F95150EDBE}" srcOrd="0" destOrd="0" presId="urn:microsoft.com/office/officeart/2005/8/layout/orgChart1"/>
+    <dgm:cxn modelId="{D9752958-A887-44DD-A636-8911E161E82A}" type="presParOf" srcId="{CBE1115A-F6CC-4E4D-9676-360139424BF0}" destId="{35922663-8C1C-4BB0-99CB-4FA18E0CF749}" srcOrd="1" destOrd="0" presId="urn:microsoft.com/office/officeart/2005/8/layout/orgChart1"/>
+    <dgm:cxn modelId="{4DCC1653-B22B-4972-B4A2-511541F062C3}" type="presParOf" srcId="{381D3668-23D1-4FAA-B040-47D5C0E0F5D9}" destId="{64BD3248-70F5-4CCC-99DA-E91E815374A2}" srcOrd="1" destOrd="0" presId="urn:microsoft.com/office/officeart/2005/8/layout/orgChart1"/>
+    <dgm:cxn modelId="{008BE841-F6E1-4248-B502-CF6FE5F35875}" type="presParOf" srcId="{64BD3248-70F5-4CCC-99DA-E91E815374A2}" destId="{60AF3A0B-88F7-4617-AFC9-898DB3E29117}" srcOrd="0" destOrd="0" presId="urn:microsoft.com/office/officeart/2005/8/layout/orgChart1"/>
+    <dgm:cxn modelId="{03D7FD70-D48A-4DD6-9444-E4158EA0389E}" type="presParOf" srcId="{64BD3248-70F5-4CCC-99DA-E91E815374A2}" destId="{7A3C00A2-1025-47D7-9D88-B1B3AC3C0B2C}" srcOrd="1" destOrd="0" presId="urn:microsoft.com/office/officeart/2005/8/layout/orgChart1"/>
+    <dgm:cxn modelId="{03394F89-9556-4B56-A305-1E3CAF3CC221}" type="presParOf" srcId="{7A3C00A2-1025-47D7-9D88-B1B3AC3C0B2C}" destId="{4EC41CC1-305D-4DDF-8BB8-F91E15D14539}" srcOrd="0" destOrd="0" presId="urn:microsoft.com/office/officeart/2005/8/layout/orgChart1"/>
+    <dgm:cxn modelId="{E21CC366-E94B-4DB7-851B-2FEB8ABADAA8}" type="presParOf" srcId="{4EC41CC1-305D-4DDF-8BB8-F91E15D14539}" destId="{77E9286F-A4E6-478A-AB48-26EDD8D2CE68}" srcOrd="0" destOrd="0" presId="urn:microsoft.com/office/officeart/2005/8/layout/orgChart1"/>
+    <dgm:cxn modelId="{0FACEDA8-753C-4FBC-A4DC-2240530A4A88}" type="presParOf" srcId="{4EC41CC1-305D-4DDF-8BB8-F91E15D14539}" destId="{C4DA7C7B-5564-4754-9362-CB1AC8634CEB}" srcOrd="1" destOrd="0" presId="urn:microsoft.com/office/officeart/2005/8/layout/orgChart1"/>
+    <dgm:cxn modelId="{B459C82D-9871-4A6B-9E97-51763674ED70}" type="presParOf" srcId="{7A3C00A2-1025-47D7-9D88-B1B3AC3C0B2C}" destId="{013936FE-0A80-4CC9-9D37-9A5FCBD1C8E8}" srcOrd="1" destOrd="0" presId="urn:microsoft.com/office/officeart/2005/8/layout/orgChart1"/>
+    <dgm:cxn modelId="{6F7B1C2D-FD66-4ECB-88C8-DF07A7CC1AE4}" type="presParOf" srcId="{7A3C00A2-1025-47D7-9D88-B1B3AC3C0B2C}" destId="{4A27F901-2936-4402-B495-A9849D23452C}" srcOrd="2" destOrd="0" presId="urn:microsoft.com/office/officeart/2005/8/layout/orgChart1"/>
+    <dgm:cxn modelId="{0DB25B30-BD2D-48A8-97AC-7049D74E8331}" type="presParOf" srcId="{64BD3248-70F5-4CCC-99DA-E91E815374A2}" destId="{C0EF5D2A-75B1-43F4-926E-F558CCD6F91F}" srcOrd="2" destOrd="0" presId="urn:microsoft.com/office/officeart/2005/8/layout/orgChart1"/>
+    <dgm:cxn modelId="{A7EF439E-334D-44ED-ACD7-1B9981F3A2D5}" type="presParOf" srcId="{64BD3248-70F5-4CCC-99DA-E91E815374A2}" destId="{0CFB3D83-E11C-4E58-B554-EED0107A8B97}" srcOrd="3" destOrd="0" presId="urn:microsoft.com/office/officeart/2005/8/layout/orgChart1"/>
+    <dgm:cxn modelId="{9160E894-A1D5-4CCC-B08E-DA7EF5BF11EB}" type="presParOf" srcId="{0CFB3D83-E11C-4E58-B554-EED0107A8B97}" destId="{94EB3EB9-EBC6-4182-9F60-E3FCAF66FB31}" srcOrd="0" destOrd="0" presId="urn:microsoft.com/office/officeart/2005/8/layout/orgChart1"/>
+    <dgm:cxn modelId="{72C899A8-0F74-4B72-8546-CAABC9A2239F}" type="presParOf" srcId="{94EB3EB9-EBC6-4182-9F60-E3FCAF66FB31}" destId="{B7CA12A2-BDE6-4623-9A34-32ACD01E5AD0}" srcOrd="0" destOrd="0" presId="urn:microsoft.com/office/officeart/2005/8/layout/orgChart1"/>
+    <dgm:cxn modelId="{970AF88E-1759-4D4C-B89F-A2A948BF2C8F}" type="presParOf" srcId="{94EB3EB9-EBC6-4182-9F60-E3FCAF66FB31}" destId="{87C48991-3AB2-4AF1-8A43-DCA78EC30A53}" srcOrd="1" destOrd="0" presId="urn:microsoft.com/office/officeart/2005/8/layout/orgChart1"/>
+    <dgm:cxn modelId="{4E833741-7E1E-4398-A9A5-353566579BD8}" type="presParOf" srcId="{0CFB3D83-E11C-4E58-B554-EED0107A8B97}" destId="{C6CB8C81-693C-44B2-B8DE-C183630E923B}" srcOrd="1" destOrd="0" presId="urn:microsoft.com/office/officeart/2005/8/layout/orgChart1"/>
+    <dgm:cxn modelId="{2C99E29B-4E72-41BC-81ED-26F3A44184E4}" type="presParOf" srcId="{0CFB3D83-E11C-4E58-B554-EED0107A8B97}" destId="{D615BEDA-E2ED-433C-B39E-AE3E9D89AC72}" srcOrd="2" destOrd="0" presId="urn:microsoft.com/office/officeart/2005/8/layout/orgChart1"/>
+    <dgm:cxn modelId="{460D21E7-279E-4162-B988-D274A11C52AC}" type="presParOf" srcId="{64BD3248-70F5-4CCC-99DA-E91E815374A2}" destId="{FB9C8EAF-7FE5-476A-93C3-82E8DAEBAB36}" srcOrd="4" destOrd="0" presId="urn:microsoft.com/office/officeart/2005/8/layout/orgChart1"/>
+    <dgm:cxn modelId="{CB580034-A7AE-426F-80F2-15434B51C3B7}" type="presParOf" srcId="{64BD3248-70F5-4CCC-99DA-E91E815374A2}" destId="{76BABCA7-CE43-4232-8E32-8741ED2F4E5B}" srcOrd="5" destOrd="0" presId="urn:microsoft.com/office/officeart/2005/8/layout/orgChart1"/>
+    <dgm:cxn modelId="{5F8313F5-0435-4E24-904A-EE1C67CD7368}" type="presParOf" srcId="{76BABCA7-CE43-4232-8E32-8741ED2F4E5B}" destId="{6C86D5AA-CAD0-4971-8689-ACC95F06D815}" srcOrd="0" destOrd="0" presId="urn:microsoft.com/office/officeart/2005/8/layout/orgChart1"/>
+    <dgm:cxn modelId="{DCAE2A33-F6B1-47ED-9E26-AB29513C174E}" type="presParOf" srcId="{6C86D5AA-CAD0-4971-8689-ACC95F06D815}" destId="{1FFBCD9E-5950-4A0B-B384-8A841CBEC558}" srcOrd="0" destOrd="0" presId="urn:microsoft.com/office/officeart/2005/8/layout/orgChart1"/>
+    <dgm:cxn modelId="{E02CD140-508E-414E-B57C-176DDE8E7EC1}" type="presParOf" srcId="{6C86D5AA-CAD0-4971-8689-ACC95F06D815}" destId="{80DB6C5A-CA92-4404-AC10-507FB05B1AEB}" srcOrd="1" destOrd="0" presId="urn:microsoft.com/office/officeart/2005/8/layout/orgChart1"/>
+    <dgm:cxn modelId="{82AFA904-9D23-4293-BF56-926C9CF4EB0B}" type="presParOf" srcId="{76BABCA7-CE43-4232-8E32-8741ED2F4E5B}" destId="{B912C7AC-574A-40A5-9636-FB877AC3103B}" srcOrd="1" destOrd="0" presId="urn:microsoft.com/office/officeart/2005/8/layout/orgChart1"/>
+    <dgm:cxn modelId="{C84C6A08-16E6-430E-827B-C407C7A99127}" type="presParOf" srcId="{76BABCA7-CE43-4232-8E32-8741ED2F4E5B}" destId="{11BC393B-CCC3-46D2-BD35-03F37DA1F2EA}" srcOrd="2" destOrd="0" presId="urn:microsoft.com/office/officeart/2005/8/layout/orgChart1"/>
+    <dgm:cxn modelId="{A43476CC-B2B1-4C66-8665-0E71F9E70549}" type="presParOf" srcId="{64BD3248-70F5-4CCC-99DA-E91E815374A2}" destId="{8A4D61C0-4263-44E4-BCDA-3641DD97AE82}" srcOrd="6" destOrd="0" presId="urn:microsoft.com/office/officeart/2005/8/layout/orgChart1"/>
+    <dgm:cxn modelId="{6D4C75BD-CAFC-476C-B7B2-E6E8A73F7BD0}" type="presParOf" srcId="{64BD3248-70F5-4CCC-99DA-E91E815374A2}" destId="{9A70C450-271B-457C-B704-77B5CB7339DE}" srcOrd="7" destOrd="0" presId="urn:microsoft.com/office/officeart/2005/8/layout/orgChart1"/>
+    <dgm:cxn modelId="{665EF081-C80C-4111-8991-A9882A81D1F6}" type="presParOf" srcId="{9A70C450-271B-457C-B704-77B5CB7339DE}" destId="{D54FDE1E-BA39-42BE-834B-0A13C358A2D2}" srcOrd="0" destOrd="0" presId="urn:microsoft.com/office/officeart/2005/8/layout/orgChart1"/>
+    <dgm:cxn modelId="{1BE37214-6BB8-4C69-9D86-EC70125A299D}" type="presParOf" srcId="{D54FDE1E-BA39-42BE-834B-0A13C358A2D2}" destId="{A87BEBB9-292D-4D85-AFD4-411FC93B7581}" srcOrd="0" destOrd="0" presId="urn:microsoft.com/office/officeart/2005/8/layout/orgChart1"/>
+    <dgm:cxn modelId="{F938EC01-693D-4472-999C-DBC935033D45}" type="presParOf" srcId="{D54FDE1E-BA39-42BE-834B-0A13C358A2D2}" destId="{F4561AD8-F6B8-4291-BB00-B5EAD1AB4BC1}" srcOrd="1" destOrd="0" presId="urn:microsoft.com/office/officeart/2005/8/layout/orgChart1"/>
+    <dgm:cxn modelId="{1EC06C7A-9496-4338-8D50-7511527BA1B1}" type="presParOf" srcId="{9A70C450-271B-457C-B704-77B5CB7339DE}" destId="{DF47B56D-97E0-4A2F-8FBB-F59B78F9BA2D}" srcOrd="1" destOrd="0" presId="urn:microsoft.com/office/officeart/2005/8/layout/orgChart1"/>
+    <dgm:cxn modelId="{79FE147F-2205-487B-A774-5527BCEB0F0E}" type="presParOf" srcId="{9A70C450-271B-457C-B704-77B5CB7339DE}" destId="{150F3514-930C-4370-9893-9492A6239F33}" srcOrd="2" destOrd="0" presId="urn:microsoft.com/office/officeart/2005/8/layout/orgChart1"/>
+    <dgm:cxn modelId="{EC3529DF-B5B9-4803-908F-F2379A6559CE}" type="presParOf" srcId="{64BD3248-70F5-4CCC-99DA-E91E815374A2}" destId="{BE0CC1EE-C95F-43E7-8DAD-455284B02C09}" srcOrd="8" destOrd="0" presId="urn:microsoft.com/office/officeart/2005/8/layout/orgChart1"/>
+    <dgm:cxn modelId="{D6109EC9-3CD9-421A-8F37-491A82331332}" type="presParOf" srcId="{64BD3248-70F5-4CCC-99DA-E91E815374A2}" destId="{4667D4DE-A069-4939-A05E-2338D15A493B}" srcOrd="9" destOrd="0" presId="urn:microsoft.com/office/officeart/2005/8/layout/orgChart1"/>
+    <dgm:cxn modelId="{AF6422FC-A72F-4E48-A7CA-2FA5D6B8D0FC}" type="presParOf" srcId="{4667D4DE-A069-4939-A05E-2338D15A493B}" destId="{5C236863-83F8-4B04-9F60-29075C4C7694}" srcOrd="0" destOrd="0" presId="urn:microsoft.com/office/officeart/2005/8/layout/orgChart1"/>
+    <dgm:cxn modelId="{337150D7-FA5F-4DB9-970C-5703997DFB88}" type="presParOf" srcId="{5C236863-83F8-4B04-9F60-29075C4C7694}" destId="{4936C6A4-5235-4349-99DE-37EE11990BC8}" srcOrd="0" destOrd="0" presId="urn:microsoft.com/office/officeart/2005/8/layout/orgChart1"/>
+    <dgm:cxn modelId="{5A268369-4FF8-4A0B-B06B-89D06F7FCD64}" type="presParOf" srcId="{5C236863-83F8-4B04-9F60-29075C4C7694}" destId="{8E2627C4-EBD7-4FFE-B907-8120EAE255FC}" srcOrd="1" destOrd="0" presId="urn:microsoft.com/office/officeart/2005/8/layout/orgChart1"/>
+    <dgm:cxn modelId="{95C308F1-7BEC-4422-A711-86B329538DBC}" type="presParOf" srcId="{4667D4DE-A069-4939-A05E-2338D15A493B}" destId="{593539E4-8D94-4790-B22A-59557B912A9F}" srcOrd="1" destOrd="0" presId="urn:microsoft.com/office/officeart/2005/8/layout/orgChart1"/>
+    <dgm:cxn modelId="{7DB4CAA5-441F-41DC-A4B8-4DE1862E69F7}" type="presParOf" srcId="{4667D4DE-A069-4939-A05E-2338D15A493B}" destId="{FF63EB4C-E50D-4677-94DD-F4DF74EA3F71}" srcOrd="2" destOrd="0" presId="urn:microsoft.com/office/officeart/2005/8/layout/orgChart1"/>
+    <dgm:cxn modelId="{DF02C097-9C5A-49A0-A484-5BBF371322C9}" type="presParOf" srcId="{381D3668-23D1-4FAA-B040-47D5C0E0F5D9}" destId="{78B96C3F-25DE-435A-AEAF-AEDE75A2F6C0}" srcOrd="2" destOrd="0" presId="urn:microsoft.com/office/officeart/2005/8/layout/orgChart1"/>
+    <dgm:cxn modelId="{5C140975-0690-469F-93C1-C376B0DB3B8C}" type="presParOf" srcId="{BA022717-1FFB-4F69-822E-9CD5C05910F6}" destId="{76C033FD-2AC7-4FFF-BEF3-8A8DDBAADE93}" srcOrd="4" destOrd="0" presId="urn:microsoft.com/office/officeart/2005/8/layout/orgChart1"/>
+    <dgm:cxn modelId="{13BE2D6A-D51D-4B44-B7D9-3B413C4DF9EF}" type="presParOf" srcId="{BA022717-1FFB-4F69-822E-9CD5C05910F6}" destId="{22D3168A-F68D-4989-8C60-8C0F42BF3E41}" srcOrd="5" destOrd="0" presId="urn:microsoft.com/office/officeart/2005/8/layout/orgChart1"/>
+    <dgm:cxn modelId="{E2DF06F6-2A81-44E1-B79F-B81C1AB55995}" type="presParOf" srcId="{22D3168A-F68D-4989-8C60-8C0F42BF3E41}" destId="{1AE4B658-634E-44EA-9700-E03B9086248E}" srcOrd="0" destOrd="0" presId="urn:microsoft.com/office/officeart/2005/8/layout/orgChart1"/>
+    <dgm:cxn modelId="{52421758-5AF4-45ED-A15C-8467E84BF04C}" type="presParOf" srcId="{1AE4B658-634E-44EA-9700-E03B9086248E}" destId="{51BC31C1-71B9-4545-9A24-8400BB8DF45E}" srcOrd="0" destOrd="0" presId="urn:microsoft.com/office/officeart/2005/8/layout/orgChart1"/>
+    <dgm:cxn modelId="{D7AC880C-37B7-4372-883B-C2D34F4DDACC}" type="presParOf" srcId="{1AE4B658-634E-44EA-9700-E03B9086248E}" destId="{0E28CCAB-DB4A-4F6A-8FF6-8D763658A7EE}" srcOrd="1" destOrd="0" presId="urn:microsoft.com/office/officeart/2005/8/layout/orgChart1"/>
+    <dgm:cxn modelId="{9538ECA9-43EF-4C54-B5D0-6A56C9ABF5C7}" type="presParOf" srcId="{22D3168A-F68D-4989-8C60-8C0F42BF3E41}" destId="{B397D60E-F624-409E-96C0-35BC0D65864F}" srcOrd="1" destOrd="0" presId="urn:microsoft.com/office/officeart/2005/8/layout/orgChart1"/>
+    <dgm:cxn modelId="{0C647E4E-B195-4F9B-A157-310895E953E4}" type="presParOf" srcId="{B397D60E-F624-409E-96C0-35BC0D65864F}" destId="{6CB07C5C-7911-4372-8D31-DEFDD9D10F87}" srcOrd="0" destOrd="0" presId="urn:microsoft.com/office/officeart/2005/8/layout/orgChart1"/>
+    <dgm:cxn modelId="{D60A89B2-F596-40A3-AFE3-2D93EB443387}" type="presParOf" srcId="{B397D60E-F624-409E-96C0-35BC0D65864F}" destId="{BD80549D-9372-48D8-952E-8325AD2A8C9F}" srcOrd="1" destOrd="0" presId="urn:microsoft.com/office/officeart/2005/8/layout/orgChart1"/>
+    <dgm:cxn modelId="{948E1DF0-D8CE-4CDD-A59E-46B3E5B067AA}" type="presParOf" srcId="{BD80549D-9372-48D8-952E-8325AD2A8C9F}" destId="{22A532FF-EE2F-4DDA-BAFC-94299D54E817}" srcOrd="0" destOrd="0" presId="urn:microsoft.com/office/officeart/2005/8/layout/orgChart1"/>
+    <dgm:cxn modelId="{5D9D0528-2692-486B-A0F3-9DFE714B34F5}" type="presParOf" srcId="{22A532FF-EE2F-4DDA-BAFC-94299D54E817}" destId="{A1A811D5-4A68-4CA7-8A04-1297EACA6B52}" srcOrd="0" destOrd="0" presId="urn:microsoft.com/office/officeart/2005/8/layout/orgChart1"/>
+    <dgm:cxn modelId="{4364FC3A-40D6-4611-990E-FC2CA2AFE773}" type="presParOf" srcId="{22A532FF-EE2F-4DDA-BAFC-94299D54E817}" destId="{F769F83B-2161-499A-99A7-FC6A89A36901}" srcOrd="1" destOrd="0" presId="urn:microsoft.com/office/officeart/2005/8/layout/orgChart1"/>
+    <dgm:cxn modelId="{31832B3F-D5DC-4CD5-AA43-FEF884121115}" type="presParOf" srcId="{BD80549D-9372-48D8-952E-8325AD2A8C9F}" destId="{0A5AD82B-61F6-4F83-8E72-3A6DBAE41644}" srcOrd="1" destOrd="0" presId="urn:microsoft.com/office/officeart/2005/8/layout/orgChart1"/>
+    <dgm:cxn modelId="{76D71BD7-07F2-48B1-A361-74599D378B31}" type="presParOf" srcId="{BD80549D-9372-48D8-952E-8325AD2A8C9F}" destId="{AE6AAF8F-3EC6-48B1-8306-1A3060A81401}" srcOrd="2" destOrd="0" presId="urn:microsoft.com/office/officeart/2005/8/layout/orgChart1"/>
+    <dgm:cxn modelId="{A6F75AC3-B805-43EB-8B40-F2A35F80BB15}" type="presParOf" srcId="{B397D60E-F624-409E-96C0-35BC0D65864F}" destId="{582C3E65-D8F9-45CD-A7BE-35B8C9E16EB8}" srcOrd="2" destOrd="0" presId="urn:microsoft.com/office/officeart/2005/8/layout/orgChart1"/>
+    <dgm:cxn modelId="{348108D1-9861-4CC7-8EE1-21FB03D929CC}" type="presParOf" srcId="{B397D60E-F624-409E-96C0-35BC0D65864F}" destId="{3FE2B39A-D6D1-4021-939F-C730728CAA4B}" srcOrd="3" destOrd="0" presId="urn:microsoft.com/office/officeart/2005/8/layout/orgChart1"/>
+    <dgm:cxn modelId="{66522EA5-A2E9-435A-822E-519B48122BAA}" type="presParOf" srcId="{3FE2B39A-D6D1-4021-939F-C730728CAA4B}" destId="{E61F85DA-38EB-42F3-A912-F8575BF82C41}" srcOrd="0" destOrd="0" presId="urn:microsoft.com/office/officeart/2005/8/layout/orgChart1"/>
+    <dgm:cxn modelId="{D1EDAC42-F922-478E-BE80-D98747EB2E22}" type="presParOf" srcId="{E61F85DA-38EB-42F3-A912-F8575BF82C41}" destId="{6533C7D5-0361-4926-B924-51A5C2E30DBF}" srcOrd="0" destOrd="0" presId="urn:microsoft.com/office/officeart/2005/8/layout/orgChart1"/>
+    <dgm:cxn modelId="{BD0DFE83-091F-4DFF-AB38-6DD9CE3D461D}" type="presParOf" srcId="{E61F85DA-38EB-42F3-A912-F8575BF82C41}" destId="{FEA29CF4-1ECF-4851-96B5-C862B19A3102}" srcOrd="1" destOrd="0" presId="urn:microsoft.com/office/officeart/2005/8/layout/orgChart1"/>
+    <dgm:cxn modelId="{75937145-806E-431C-9318-554453A0ABD3}" type="presParOf" srcId="{3FE2B39A-D6D1-4021-939F-C730728CAA4B}" destId="{148D27AF-63FB-4F39-BA60-1EA74E153782}" srcOrd="1" destOrd="0" presId="urn:microsoft.com/office/officeart/2005/8/layout/orgChart1"/>
+    <dgm:cxn modelId="{E2127EA8-01D0-4108-9864-A72E9C8BFB55}" type="presParOf" srcId="{3FE2B39A-D6D1-4021-939F-C730728CAA4B}" destId="{B740C2FA-4596-465C-AC7A-B089EE66BDBE}" srcOrd="2" destOrd="0" presId="urn:microsoft.com/office/officeart/2005/8/layout/orgChart1"/>
+    <dgm:cxn modelId="{80C63A58-DF2B-40CA-924B-34925632720A}" type="presParOf" srcId="{B397D60E-F624-409E-96C0-35BC0D65864F}" destId="{C458507D-4D91-4CED-A904-F1D229528BB4}" srcOrd="4" destOrd="0" presId="urn:microsoft.com/office/officeart/2005/8/layout/orgChart1"/>
+    <dgm:cxn modelId="{3D83677B-123E-4536-A5C2-54F3ECCFBA6C}" type="presParOf" srcId="{B397D60E-F624-409E-96C0-35BC0D65864F}" destId="{97F3FA8D-C725-43D8-A5EA-66E21C70DA03}" srcOrd="5" destOrd="0" presId="urn:microsoft.com/office/officeart/2005/8/layout/orgChart1"/>
+    <dgm:cxn modelId="{E3849F4E-C4BC-45AD-B862-8A9A390F2889}" type="presParOf" srcId="{97F3FA8D-C725-43D8-A5EA-66E21C70DA03}" destId="{B09FC50D-6408-4FB6-81AD-590D97ED2865}" srcOrd="0" destOrd="0" presId="urn:microsoft.com/office/officeart/2005/8/layout/orgChart1"/>
+    <dgm:cxn modelId="{C8E9F9D5-2D57-46F3-95ED-328838B9830F}" type="presParOf" srcId="{B09FC50D-6408-4FB6-81AD-590D97ED2865}" destId="{02C02110-051E-4A6D-80DF-BF4E01A9C0B6}" srcOrd="0" destOrd="0" presId="urn:microsoft.com/office/officeart/2005/8/layout/orgChart1"/>
+    <dgm:cxn modelId="{6E8BF4A7-2FF4-4FD3-B373-0175213E375B}" type="presParOf" srcId="{B09FC50D-6408-4FB6-81AD-590D97ED2865}" destId="{07E3BE0B-733F-4F40-91E7-AEF93C0D723E}" srcOrd="1" destOrd="0" presId="urn:microsoft.com/office/officeart/2005/8/layout/orgChart1"/>
+    <dgm:cxn modelId="{AAF0C553-6AB0-4BCB-8E78-AD0EEF51D6FB}" type="presParOf" srcId="{97F3FA8D-C725-43D8-A5EA-66E21C70DA03}" destId="{7C260482-C037-4FCD-BE0F-73E23CC857FB}" srcOrd="1" destOrd="0" presId="urn:microsoft.com/office/officeart/2005/8/layout/orgChart1"/>
+    <dgm:cxn modelId="{0C40D57F-04BA-45A8-978E-5A8FC96134E3}" type="presParOf" srcId="{97F3FA8D-C725-43D8-A5EA-66E21C70DA03}" destId="{61D327D0-76BD-4D48-8D50-5CD02EB84866}" srcOrd="2" destOrd="0" presId="urn:microsoft.com/office/officeart/2005/8/layout/orgChart1"/>
+    <dgm:cxn modelId="{DA243B02-1169-4245-98F1-708761642650}" type="presParOf" srcId="{22D3168A-F68D-4989-8C60-8C0F42BF3E41}" destId="{DD8CCDA4-A054-4653-9BA8-4CE88EA9B043}" srcOrd="2" destOrd="0" presId="urn:microsoft.com/office/officeart/2005/8/layout/orgChart1"/>
+    <dgm:cxn modelId="{D59FE7F9-C7E6-43FE-BB2E-D4E721DB0552}" type="presParOf" srcId="{760DF3DC-F52F-4C2B-BA4A-273AB6F3656F}" destId="{FEDCB2E1-0480-40A4-980D-7D91C7087155}" srcOrd="2" destOrd="0" presId="urn:microsoft.com/office/officeart/2005/8/layout/orgChart1"/>
+    <dgm:cxn modelId="{282B6237-5A5B-4E22-B782-9BE7699E8C72}" type="presParOf" srcId="{218B1655-E4E6-47FC-9672-C42C66089C3C}" destId="{85CD64F4-6946-472B-B4E5-EA5E26E063B2}" srcOrd="6" destOrd="0" presId="urn:microsoft.com/office/officeart/2005/8/layout/orgChart1"/>
+    <dgm:cxn modelId="{0DE39787-6D80-421E-9084-5F7F0E73CB14}" type="presParOf" srcId="{218B1655-E4E6-47FC-9672-C42C66089C3C}" destId="{B7D1C8EB-FA22-4BEA-BFE8-C48D1AF0A5C8}" srcOrd="7" destOrd="0" presId="urn:microsoft.com/office/officeart/2005/8/layout/orgChart1"/>
+    <dgm:cxn modelId="{63E1B914-6032-46F8-9834-F8DBFD93326C}" type="presParOf" srcId="{B7D1C8EB-FA22-4BEA-BFE8-C48D1AF0A5C8}" destId="{6317F5D6-92E3-41A2-A888-29B98B056A8A}" srcOrd="0" destOrd="0" presId="urn:microsoft.com/office/officeart/2005/8/layout/orgChart1"/>
+    <dgm:cxn modelId="{80DD0A47-D60F-4F8E-AE5A-E6B5F14802CC}" type="presParOf" srcId="{6317F5D6-92E3-41A2-A888-29B98B056A8A}" destId="{D2E31B52-1F85-4623-8CB4-FB0D4A93F8DB}" srcOrd="0" destOrd="0" presId="urn:microsoft.com/office/officeart/2005/8/layout/orgChart1"/>
+    <dgm:cxn modelId="{B81430C2-2AC2-425B-9494-06186030A483}" type="presParOf" srcId="{6317F5D6-92E3-41A2-A888-29B98B056A8A}" destId="{D150B90E-ED43-4211-AE16-CB5E61E5CD3A}" srcOrd="1" destOrd="0" presId="urn:microsoft.com/office/officeart/2005/8/layout/orgChart1"/>
+    <dgm:cxn modelId="{49D91972-2429-4853-8A3E-38AD46B4E292}" type="presParOf" srcId="{B7D1C8EB-FA22-4BEA-BFE8-C48D1AF0A5C8}" destId="{32D76845-4956-4E51-81E0-D29C00A4B76E}" srcOrd="1" destOrd="0" presId="urn:microsoft.com/office/officeart/2005/8/layout/orgChart1"/>
+    <dgm:cxn modelId="{380E0DB9-8F80-4032-9503-4BD1084D0430}" type="presParOf" srcId="{32D76845-4956-4E51-81E0-D29C00A4B76E}" destId="{8BD901A4-64B7-4476-868E-93DAA142F29B}" srcOrd="0" destOrd="0" presId="urn:microsoft.com/office/officeart/2005/8/layout/orgChart1"/>
+    <dgm:cxn modelId="{9338BABE-06A3-44A0-9593-31FFC39EF8AF}" type="presParOf" srcId="{32D76845-4956-4E51-81E0-D29C00A4B76E}" destId="{727E425C-BE13-485F-8511-A6EF5FCAEC6B}" srcOrd="1" destOrd="0" presId="urn:microsoft.com/office/officeart/2005/8/layout/orgChart1"/>
+    <dgm:cxn modelId="{B3B2E2C8-2286-4895-A5CE-961CD23E04D2}" type="presParOf" srcId="{727E425C-BE13-485F-8511-A6EF5FCAEC6B}" destId="{4025BD79-B8D4-48B9-A8EE-964DA70A6B49}" srcOrd="0" destOrd="0" presId="urn:microsoft.com/office/officeart/2005/8/layout/orgChart1"/>
+    <dgm:cxn modelId="{ABBB3532-5530-4F1C-A834-DBD2099D6EA4}" type="presParOf" srcId="{4025BD79-B8D4-48B9-A8EE-964DA70A6B49}" destId="{375950B9-7871-43E6-98A7-EA39629F41D2}" srcOrd="0" destOrd="0" presId="urn:microsoft.com/office/officeart/2005/8/layout/orgChart1"/>
+    <dgm:cxn modelId="{EC63DD63-5460-456F-AE47-2FDB3D180F4E}" type="presParOf" srcId="{4025BD79-B8D4-48B9-A8EE-964DA70A6B49}" destId="{CACCFEDF-C498-4AA5-B3DC-1ECA1344E534}" srcOrd="1" destOrd="0" presId="urn:microsoft.com/office/officeart/2005/8/layout/orgChart1"/>
+    <dgm:cxn modelId="{214D10A5-8AD1-4247-A3C2-F09DEDBB814A}" type="presParOf" srcId="{727E425C-BE13-485F-8511-A6EF5FCAEC6B}" destId="{8F1FB491-9925-4188-9B4F-9CAA6FC91492}" srcOrd="1" destOrd="0" presId="urn:microsoft.com/office/officeart/2005/8/layout/orgChart1"/>
+    <dgm:cxn modelId="{21852719-B0D6-45D3-8FA8-9808C4C9A50D}" type="presParOf" srcId="{727E425C-BE13-485F-8511-A6EF5FCAEC6B}" destId="{AD326DF6-53C3-496E-8695-F648A0E9B705}" srcOrd="2" destOrd="0" presId="urn:microsoft.com/office/officeart/2005/8/layout/orgChart1"/>
+    <dgm:cxn modelId="{6187435B-0009-4587-8E4E-A11384B86C27}" type="presParOf" srcId="{32D76845-4956-4E51-81E0-D29C00A4B76E}" destId="{D03432C1-FE41-4ED9-9A66-F4222D783483}" srcOrd="2" destOrd="0" presId="urn:microsoft.com/office/officeart/2005/8/layout/orgChart1"/>
+    <dgm:cxn modelId="{05FB5E02-5C83-4D1A-A463-D1D80DC8F1A6}" type="presParOf" srcId="{32D76845-4956-4E51-81E0-D29C00A4B76E}" destId="{E8F50F97-DE44-4E16-B8A2-AB58FF1A5021}" srcOrd="3" destOrd="0" presId="urn:microsoft.com/office/officeart/2005/8/layout/orgChart1"/>
+    <dgm:cxn modelId="{6E1F2519-3C0C-4BF1-93F4-30E994D3E18C}" type="presParOf" srcId="{E8F50F97-DE44-4E16-B8A2-AB58FF1A5021}" destId="{6BA2BB9F-D7E8-4208-8794-8A1876FBD47C}" srcOrd="0" destOrd="0" presId="urn:microsoft.com/office/officeart/2005/8/layout/orgChart1"/>
+    <dgm:cxn modelId="{7E468A39-9E6E-467D-A4A9-1A7EA273149F}" type="presParOf" srcId="{6BA2BB9F-D7E8-4208-8794-8A1876FBD47C}" destId="{24184702-82D9-48E6-8B49-56A145363E54}" srcOrd="0" destOrd="0" presId="urn:microsoft.com/office/officeart/2005/8/layout/orgChart1"/>
+    <dgm:cxn modelId="{13340226-8B4B-4524-AD4C-708FBE83E085}" type="presParOf" srcId="{6BA2BB9F-D7E8-4208-8794-8A1876FBD47C}" destId="{0A084F6C-EBF1-4681-BBF1-018F295C3E09}" srcOrd="1" destOrd="0" presId="urn:microsoft.com/office/officeart/2005/8/layout/orgChart1"/>
+    <dgm:cxn modelId="{C82BC4CA-8ACB-4213-9795-C94F672C680E}" type="presParOf" srcId="{E8F50F97-DE44-4E16-B8A2-AB58FF1A5021}" destId="{0A5FFA6B-9BD2-4187-A0A9-C01A71FC498B}" srcOrd="1" destOrd="0" presId="urn:microsoft.com/office/officeart/2005/8/layout/orgChart1"/>
+    <dgm:cxn modelId="{D60FE960-FB18-4C81-B355-27B94209829D}" type="presParOf" srcId="{E8F50F97-DE44-4E16-B8A2-AB58FF1A5021}" destId="{08BCC21F-6DD6-4E5B-921D-9BE2DD56869A}" srcOrd="2" destOrd="0" presId="urn:microsoft.com/office/officeart/2005/8/layout/orgChart1"/>
+    <dgm:cxn modelId="{33AE3134-1B28-44ED-8728-C213EB797E6E}" type="presParOf" srcId="{32D76845-4956-4E51-81E0-D29C00A4B76E}" destId="{ED22E192-69A8-4C67-9419-061F874076E2}" srcOrd="4" destOrd="0" presId="urn:microsoft.com/office/officeart/2005/8/layout/orgChart1"/>
+    <dgm:cxn modelId="{242976B0-1454-4A04-9928-1CC17DF8DD7A}" type="presParOf" srcId="{32D76845-4956-4E51-81E0-D29C00A4B76E}" destId="{9327A142-D5F5-45B0-BFC9-762A958631A6}" srcOrd="5" destOrd="0" presId="urn:microsoft.com/office/officeart/2005/8/layout/orgChart1"/>
+    <dgm:cxn modelId="{D8EBCD29-3F93-461F-BA7A-1393B302ACC8}" type="presParOf" srcId="{9327A142-D5F5-45B0-BFC9-762A958631A6}" destId="{8EAB79CB-2B7C-4B05-97A2-FCE8AAF1C397}" srcOrd="0" destOrd="0" presId="urn:microsoft.com/office/officeart/2005/8/layout/orgChart1"/>
+    <dgm:cxn modelId="{84FCB064-4D51-4615-B136-DA88D917FC09}" type="presParOf" srcId="{8EAB79CB-2B7C-4B05-97A2-FCE8AAF1C397}" destId="{FDCF302A-2AEC-479C-BBEA-45460034C0A7}" srcOrd="0" destOrd="0" presId="urn:microsoft.com/office/officeart/2005/8/layout/orgChart1"/>
+    <dgm:cxn modelId="{20F22199-6C51-416F-B3E4-0AA5241F5DAA}" type="presParOf" srcId="{8EAB79CB-2B7C-4B05-97A2-FCE8AAF1C397}" destId="{93165E38-2C8C-418D-95A2-3F5A169219C1}" srcOrd="1" destOrd="0" presId="urn:microsoft.com/office/officeart/2005/8/layout/orgChart1"/>
+    <dgm:cxn modelId="{33CD7988-4273-4CC4-849D-FFF0925B7D62}" type="presParOf" srcId="{9327A142-D5F5-45B0-BFC9-762A958631A6}" destId="{3EFEA5B9-39F8-4C33-9CFC-BA6BF0313253}" srcOrd="1" destOrd="0" presId="urn:microsoft.com/office/officeart/2005/8/layout/orgChart1"/>
+    <dgm:cxn modelId="{756D80B6-5C34-46F0-A7EE-55EADF3D75E6}" type="presParOf" srcId="{9327A142-D5F5-45B0-BFC9-762A958631A6}" destId="{08B5041C-F15A-4EBF-8A73-4F37BA861DC2}" srcOrd="2" destOrd="0" presId="urn:microsoft.com/office/officeart/2005/8/layout/orgChart1"/>
+    <dgm:cxn modelId="{79B6C9D8-AFF7-4B45-BE52-18E18FB8766A}" type="presParOf" srcId="{32D76845-4956-4E51-81E0-D29C00A4B76E}" destId="{B449A89D-3021-4A9D-9BF4-B190FBAE6CF5}" srcOrd="6" destOrd="0" presId="urn:microsoft.com/office/officeart/2005/8/layout/orgChart1"/>
+    <dgm:cxn modelId="{0FB59F49-FC44-4392-AF5A-0095EF9AABCC}" type="presParOf" srcId="{32D76845-4956-4E51-81E0-D29C00A4B76E}" destId="{53509287-D6C7-444B-ACC7-C351BD0A3F5A}" srcOrd="7" destOrd="0" presId="urn:microsoft.com/office/officeart/2005/8/layout/orgChart1"/>
+    <dgm:cxn modelId="{79220B8B-4E2E-457C-B5F7-645DAB84D4F2}" type="presParOf" srcId="{53509287-D6C7-444B-ACC7-C351BD0A3F5A}" destId="{BC339C8D-0D6E-4957-B438-82DA5FBE32CD}" srcOrd="0" destOrd="0" presId="urn:microsoft.com/office/officeart/2005/8/layout/orgChart1"/>
+    <dgm:cxn modelId="{68C4E209-3358-4164-AFB6-6506E538C89B}" type="presParOf" srcId="{BC339C8D-0D6E-4957-B438-82DA5FBE32CD}" destId="{BE335AA8-2D1E-49E7-B774-CD971CA52202}" srcOrd="0" destOrd="0" presId="urn:microsoft.com/office/officeart/2005/8/layout/orgChart1"/>
+    <dgm:cxn modelId="{BD276027-813F-4ECE-A223-47AD780704C1}" type="presParOf" srcId="{BC339C8D-0D6E-4957-B438-82DA5FBE32CD}" destId="{23F61920-20AC-4324-BA25-011D0396141D}" srcOrd="1" destOrd="0" presId="urn:microsoft.com/office/officeart/2005/8/layout/orgChart1"/>
+    <dgm:cxn modelId="{407F904A-E024-4106-8076-CA8B01F43634}" type="presParOf" srcId="{53509287-D6C7-444B-ACC7-C351BD0A3F5A}" destId="{09F23510-E1DF-45A7-8A40-D04D10DCBFA0}" srcOrd="1" destOrd="0" presId="urn:microsoft.com/office/officeart/2005/8/layout/orgChart1"/>
+    <dgm:cxn modelId="{D7EEE1DF-5F58-4378-B46E-C7E742024429}" type="presParOf" srcId="{53509287-D6C7-444B-ACC7-C351BD0A3F5A}" destId="{FCEC58C8-8FA4-44B1-A861-6578F9785BE9}" srcOrd="2" destOrd="0" presId="urn:microsoft.com/office/officeart/2005/8/layout/orgChart1"/>
+    <dgm:cxn modelId="{9E1DD1BA-8736-45B7-8C1D-44A12306A983}" type="presParOf" srcId="{B7D1C8EB-FA22-4BEA-BFE8-C48D1AF0A5C8}" destId="{C6358B03-BD34-42A1-9822-4742770BB800}" srcOrd="2" destOrd="0" presId="urn:microsoft.com/office/officeart/2005/8/layout/orgChart1"/>
+    <dgm:cxn modelId="{CCED6275-6636-4A8D-9ADB-5FDB38272296}" type="presParOf" srcId="{218B1655-E4E6-47FC-9672-C42C66089C3C}" destId="{0A989E28-0AF3-48DE-8A4A-F499C31A291D}" srcOrd="8" destOrd="0" presId="urn:microsoft.com/office/officeart/2005/8/layout/orgChart1"/>
+    <dgm:cxn modelId="{687076A7-8610-4098-AF93-E89FC456134A}" type="presParOf" srcId="{218B1655-E4E6-47FC-9672-C42C66089C3C}" destId="{EA74628C-A9B4-45AC-8D3B-091F9DED4760}" srcOrd="9" destOrd="0" presId="urn:microsoft.com/office/officeart/2005/8/layout/orgChart1"/>
+    <dgm:cxn modelId="{42B39799-7717-4468-98EB-B8D9EF4FEB46}" type="presParOf" srcId="{EA74628C-A9B4-45AC-8D3B-091F9DED4760}" destId="{93A65C2A-792D-4DD9-B597-03A1CC1027EA}" srcOrd="0" destOrd="0" presId="urn:microsoft.com/office/officeart/2005/8/layout/orgChart1"/>
+    <dgm:cxn modelId="{C193706E-567C-46D4-9BEC-4C756CECEACB}" type="presParOf" srcId="{93A65C2A-792D-4DD9-B597-03A1CC1027EA}" destId="{758B2173-9368-492E-A419-E6415C0A67ED}" srcOrd="0" destOrd="0" presId="urn:microsoft.com/office/officeart/2005/8/layout/orgChart1"/>
+    <dgm:cxn modelId="{4219C2A0-25D8-402A-9C70-92ABCA2793FB}" type="presParOf" srcId="{93A65C2A-792D-4DD9-B597-03A1CC1027EA}" destId="{B02D910D-26C6-408E-B04F-1B88D8268690}" srcOrd="1" destOrd="0" presId="urn:microsoft.com/office/officeart/2005/8/layout/orgChart1"/>
+    <dgm:cxn modelId="{98E668C5-D12E-44B3-A32A-C7B1B7A96E2B}" type="presParOf" srcId="{EA74628C-A9B4-45AC-8D3B-091F9DED4760}" destId="{5D2DA806-E82A-4AE7-8171-4201E09FFC18}" srcOrd="1" destOrd="0" presId="urn:microsoft.com/office/officeart/2005/8/layout/orgChart1"/>
+    <dgm:cxn modelId="{8279E040-F869-4459-8A36-125840715EE4}" type="presParOf" srcId="{5D2DA806-E82A-4AE7-8171-4201E09FFC18}" destId="{E2236C2F-4BE6-4332-83B2-8AFA924DE916}" srcOrd="0" destOrd="0" presId="urn:microsoft.com/office/officeart/2005/8/layout/orgChart1"/>
+    <dgm:cxn modelId="{30375E1D-268E-4E5A-A91F-D24C399A40AB}" type="presParOf" srcId="{5D2DA806-E82A-4AE7-8171-4201E09FFC18}" destId="{6D0BB7FB-3F89-4486-A92A-AE67BAB1E467}" srcOrd="1" destOrd="0" presId="urn:microsoft.com/office/officeart/2005/8/layout/orgChart1"/>
+    <dgm:cxn modelId="{704E6627-362D-42D9-B4C7-5C9A01E185AF}" type="presParOf" srcId="{6D0BB7FB-3F89-4486-A92A-AE67BAB1E467}" destId="{D9C8056B-A032-4355-A9CD-A13FC8DF797E}" srcOrd="0" destOrd="0" presId="urn:microsoft.com/office/officeart/2005/8/layout/orgChart1"/>
+    <dgm:cxn modelId="{6E127E89-2C5D-4340-BF15-390531660EBE}" type="presParOf" srcId="{D9C8056B-A032-4355-A9CD-A13FC8DF797E}" destId="{50474AFB-2CE2-489E-80ED-72003FC4BDCC}" srcOrd="0" destOrd="0" presId="urn:microsoft.com/office/officeart/2005/8/layout/orgChart1"/>
+    <dgm:cxn modelId="{C21586E6-DC96-4B5D-9729-D684C28562AD}" type="presParOf" srcId="{D9C8056B-A032-4355-A9CD-A13FC8DF797E}" destId="{8A636217-55E7-4CD2-956E-721B52BA2D4B}" srcOrd="1" destOrd="0" presId="urn:microsoft.com/office/officeart/2005/8/layout/orgChart1"/>
+    <dgm:cxn modelId="{A6025CFA-CF18-49B8-8D60-1D8D9036458B}" type="presParOf" srcId="{6D0BB7FB-3F89-4486-A92A-AE67BAB1E467}" destId="{AAC03DD1-5C0A-4D54-8CF9-CE36263CE2BD}" srcOrd="1" destOrd="0" presId="urn:microsoft.com/office/officeart/2005/8/layout/orgChart1"/>
+    <dgm:cxn modelId="{CE18E529-C73D-40EE-A5F5-7D3D8F4870BC}" type="presParOf" srcId="{6D0BB7FB-3F89-4486-A92A-AE67BAB1E467}" destId="{CB71FB7B-E7F0-4F93-BC16-548C2EEC76BB}" srcOrd="2" destOrd="0" presId="urn:microsoft.com/office/officeart/2005/8/layout/orgChart1"/>
+    <dgm:cxn modelId="{3B3F28EA-303B-47E4-B145-4F620E0A50D0}" type="presParOf" srcId="{5D2DA806-E82A-4AE7-8171-4201E09FFC18}" destId="{86C1CF07-990B-4546-B26A-00FBB44920B9}" srcOrd="2" destOrd="0" presId="urn:microsoft.com/office/officeart/2005/8/layout/orgChart1"/>
+    <dgm:cxn modelId="{1B1E4455-26DB-474F-A1F5-D03F1FA817D3}" type="presParOf" srcId="{5D2DA806-E82A-4AE7-8171-4201E09FFC18}" destId="{602AD91B-A6DB-436A-B324-389AA6163B7E}" srcOrd="3" destOrd="0" presId="urn:microsoft.com/office/officeart/2005/8/layout/orgChart1"/>
+    <dgm:cxn modelId="{254F6706-0B82-4513-9922-0DA5F3D7FB2C}" type="presParOf" srcId="{602AD91B-A6DB-436A-B324-389AA6163B7E}" destId="{921425C5-EEFC-4F4E-B398-3BC243C18C20}" srcOrd="0" destOrd="0" presId="urn:microsoft.com/office/officeart/2005/8/layout/orgChart1"/>
+    <dgm:cxn modelId="{6D0E0E89-B167-4AE3-8C1D-2EDA53AE45DA}" type="presParOf" srcId="{921425C5-EEFC-4F4E-B398-3BC243C18C20}" destId="{608C070C-3597-4850-961E-E637B8ADAD28}" srcOrd="0" destOrd="0" presId="urn:microsoft.com/office/officeart/2005/8/layout/orgChart1"/>
+    <dgm:cxn modelId="{A5E6D338-347B-4F66-8ACE-CD7BC1AC19E9}" type="presParOf" srcId="{921425C5-EEFC-4F4E-B398-3BC243C18C20}" destId="{8C22F415-0F1F-49F3-A867-C1722D93A61F}" srcOrd="1" destOrd="0" presId="urn:microsoft.com/office/officeart/2005/8/layout/orgChart1"/>
+    <dgm:cxn modelId="{68FA4D91-23CB-4A92-BCC3-2767E4DD7BEB}" type="presParOf" srcId="{602AD91B-A6DB-436A-B324-389AA6163B7E}" destId="{88C3231F-56AE-4606-A8B2-204DB7C0CB89}" srcOrd="1" destOrd="0" presId="urn:microsoft.com/office/officeart/2005/8/layout/orgChart1"/>
+    <dgm:cxn modelId="{B6186695-5823-4CD1-BB2F-50C7D94CEAA5}" type="presParOf" srcId="{602AD91B-A6DB-436A-B324-389AA6163B7E}" destId="{29ECFC9C-64E8-4B3F-9033-2B0A33624FA0}" srcOrd="2" destOrd="0" presId="urn:microsoft.com/office/officeart/2005/8/layout/orgChart1"/>
+    <dgm:cxn modelId="{0C252945-6E31-4B81-8F2C-092E71502D23}" type="presParOf" srcId="{EA74628C-A9B4-45AC-8D3B-091F9DED4760}" destId="{07F1305F-70A3-43B2-9C05-F7852BB41CDC}" srcOrd="2" destOrd="0" presId="urn:microsoft.com/office/officeart/2005/8/layout/orgChart1"/>
+    <dgm:cxn modelId="{F2D9D109-88A0-46FD-B7B6-AB95114D1042}" type="presParOf" srcId="{40C98317-8D37-42BF-A497-7EF0FD9BAFC0}" destId="{49EC875F-A33C-42F1-BCBB-A530B96C08A7}" srcOrd="2" destOrd="0" presId="urn:microsoft.com/office/officeart/2005/8/layout/orgChart1"/>
   </dgm:cxnLst>
   <dgm:bg/>
   <dgm:whole/>
@@ -23877,7 +23883,7 @@
 </file>
 
 <file path=customXml/itemProps2.xml><?xml version="1.0" encoding="utf-8"?>
-<ds:datastoreItem xmlns:ds="http://schemas.openxmlformats.org/officeDocument/2006/customXml" ds:itemID="{625BDC76-6293-463B-ACD1-36C460F14CF8}">
+<ds:datastoreItem xmlns:ds="http://schemas.openxmlformats.org/officeDocument/2006/customXml" ds:itemID="{3857BF05-A1A9-4DE0-B688-E8E17E7A6F54}">
   <ds:schemaRefs>
     <ds:schemaRef ds:uri="http://schemas.openxmlformats.org/officeDocument/2006/bibliography"/>
   </ds:schemaRefs>

--- a/Projektdokumentation.docx
+++ b/Projektdokumentation.docx
@@ -409,22 +409,6 @@
           </w:pPr>
         </w:p>
         <w:p>
-          <w:r>
-            <w:t>Quelle( in Abwandlung):</w:t>
-          </w:r>
-          <w:r>
-            <w:t xml:space="preserve"> </w:t>
-          </w:r>
-          <w:hyperlink r:id="rId10" w:history="1">
-            <w:r>
-              <w:rPr>
-                <w:rStyle w:val="Hyperlink"/>
-              </w:rPr>
-              <w:t>http://www.philso.uni-augsburg.de/lehrstuehle/evangtheol/biblische/arbeiten/ehrenwoertliche_erklaerung.pdf</w:t>
-            </w:r>
-          </w:hyperlink>
-        </w:p>
-        <w:p>
           <w:pPr>
             <w:rPr>
               <w:rFonts w:eastAsiaTheme="minorEastAsia"/>
@@ -3186,7 +3170,19 @@
         <w:rPr>
           <w:lang w:eastAsia="de-DE"/>
         </w:rPr>
-        <w:t>HTML, CSS und JavaScript für das Frontend, die Präsentationsebene. Auf dem Webserver ist node.js installiert und die Datenbank dazu ist eine MongoDB. Die Kommunikation zwischen Server und Clienten läuft über</w:t>
+        <w:t>HTML, CSS und JavaScript für das Frontend, die Präsentationsebene. Auf dem Webserver ist node.js installiert und die Datenbank dazu ist eine MongoDB. Die Kommunikat</w:t>
+      </w:r>
+      <w:r>
+        <w:rPr>
+          <w:lang w:eastAsia="de-DE"/>
+        </w:rPr>
+        <w:t>ion zwischen Server und Client</w:t>
+      </w:r>
+      <w:r>
+        <w:rPr>
+          <w:lang w:eastAsia="de-DE"/>
+        </w:rPr>
+        <w:t xml:space="preserve"> läuft über</w:t>
       </w:r>
       <w:r>
         <w:rPr>
@@ -3267,6 +3263,8 @@
         </w:rPr>
         <w:t>, erachten wir es nicht für nötig. Außerdem sind wir dadurch flexibler was weitere Funktionen oder Änderungen in unserem Projekt angeht, solange diese noch die Anforderungen aus dem Lastenheft erfüllen.</w:t>
       </w:r>
+      <w:bookmarkStart w:id="3" w:name="_GoBack"/>
+      <w:bookmarkEnd w:id="3"/>
       <w:r>
         <w:rPr>
           <w:lang w:eastAsia="de-DE"/>
@@ -3281,7 +3279,7 @@
           <w:lang w:eastAsia="de-DE"/>
         </w:rPr>
       </w:pPr>
-      <w:bookmarkStart w:id="3" w:name="_Toc424309764"/>
+      <w:bookmarkStart w:id="4" w:name="_Toc424309764"/>
       <w:r>
         <w:rPr>
           <w:lang w:eastAsia="de-DE"/>
@@ -3289,7 +3287,7 @@
         <w:lastRenderedPageBreak/>
         <w:t>Projektumfeld</w:t>
       </w:r>
-      <w:bookmarkEnd w:id="3"/>
+      <w:bookmarkEnd w:id="4"/>
     </w:p>
     <w:p>
       <w:pPr>
@@ -3525,7 +3523,7 @@
           <w:lang w:eastAsia="de-DE"/>
         </w:rPr>
       </w:pPr>
-      <w:bookmarkStart w:id="4" w:name="_Toc424309765"/>
+      <w:bookmarkStart w:id="5" w:name="_Toc424309765"/>
       <w:r>
         <w:rPr>
           <w:noProof/>
@@ -3534,7 +3532,7 @@
         <w:lastRenderedPageBreak/>
         <w:t>Projektplanung</w:t>
       </w:r>
-      <w:bookmarkEnd w:id="4"/>
+      <w:bookmarkEnd w:id="5"/>
     </w:p>
     <w:p>
       <w:pPr>
@@ -3544,7 +3542,7 @@
           <w:lang w:eastAsia="de-DE"/>
         </w:rPr>
       </w:pPr>
-      <w:bookmarkStart w:id="5" w:name="_Toc424309766"/>
+      <w:bookmarkStart w:id="6" w:name="_Toc424309766"/>
       <w:r>
         <w:rPr>
           <w:noProof/>
@@ -3552,7 +3550,7 @@
         </w:rPr>
         <w:t>Projektstrukturplan</w:t>
       </w:r>
-      <w:bookmarkEnd w:id="5"/>
+      <w:bookmarkEnd w:id="6"/>
     </w:p>
     <w:p>
       <w:r>
@@ -3576,7 +3574,7 @@
             <wp:cNvGraphicFramePr/>
             <a:graphic xmlns:a="http://schemas.openxmlformats.org/drawingml/2006/main">
               <a:graphicData uri="http://schemas.openxmlformats.org/drawingml/2006/diagram">
-                <dgm:relIds xmlns:dgm="http://schemas.openxmlformats.org/drawingml/2006/diagram" xmlns:r="http://schemas.openxmlformats.org/officeDocument/2006/relationships" r:dm="rId11" r:lo="rId12" r:qs="rId13" r:cs="rId14"/>
+                <dgm:relIds xmlns:dgm="http://schemas.openxmlformats.org/drawingml/2006/diagram" xmlns:r="http://schemas.openxmlformats.org/officeDocument/2006/relationships" r:dm="rId10" r:lo="rId11" r:qs="rId12" r:cs="rId13"/>
               </a:graphicData>
             </a:graphic>
             <wp14:sizeRelH relativeFrom="margin">
@@ -3598,7 +3596,7 @@
       <w:pPr>
         <w:pStyle w:val="berschrift2"/>
       </w:pPr>
-      <w:bookmarkStart w:id="6" w:name="_Toc424309767"/>
+      <w:bookmarkStart w:id="7" w:name="_Toc424309767"/>
       <w:r>
         <w:rPr>
           <w:noProof/>
@@ -3637,7 +3635,7 @@
                     <pic:cNvPicPr/>
                   </pic:nvPicPr>
                   <pic:blipFill>
-                    <a:blip r:embed="rId16">
+                    <a:blip r:embed="rId15">
                       <a:extLst>
                         <a:ext uri="{28A0092B-C50C-407E-A947-70E740481C1C}">
                           <a14:useLocalDpi xmlns:a14="http://schemas.microsoft.com/office/drawing/2010/main" val="0"/>
@@ -3666,7 +3664,7 @@
       <w:r>
         <w:t>Zeitplan</w:t>
       </w:r>
-      <w:bookmarkEnd w:id="6"/>
+      <w:bookmarkEnd w:id="7"/>
     </w:p>
     <w:p>
       <w:r>
@@ -3706,7 +3704,7 @@
                     <pic:cNvPicPr/>
                   </pic:nvPicPr>
                   <pic:blipFill>
-                    <a:blip r:embed="rId17">
+                    <a:blip r:embed="rId16">
                       <a:extLst>
                         <a:ext uri="{28A0092B-C50C-407E-A947-70E740481C1C}">
                           <a14:useLocalDpi xmlns:a14="http://schemas.microsoft.com/office/drawing/2010/main" val="0"/>
@@ -3740,12 +3738,12 @@
       <w:pPr>
         <w:pStyle w:val="berschrift2"/>
       </w:pPr>
-      <w:bookmarkStart w:id="7" w:name="_Toc424309768"/>
+      <w:bookmarkStart w:id="8" w:name="_Toc424309768"/>
       <w:r>
         <w:lastRenderedPageBreak/>
         <w:t>Ressourcenplan</w:t>
       </w:r>
-      <w:bookmarkEnd w:id="7"/>
+      <w:bookmarkEnd w:id="8"/>
     </w:p>
     <w:p>
       <w:r>
@@ -3769,7 +3767,7 @@
                     <pic:cNvPicPr/>
                   </pic:nvPicPr>
                   <pic:blipFill>
-                    <a:blip r:embed="rId18">
+                    <a:blip r:embed="rId17">
                       <a:extLst>
                         <a:ext uri="{28A0092B-C50C-407E-A947-70E740481C1C}">
                           <a14:useLocalDpi xmlns:a14="http://schemas.microsoft.com/office/drawing/2010/main" val="0"/>
@@ -3825,12 +3823,12 @@
       <w:pPr>
         <w:pStyle w:val="berschrift2"/>
       </w:pPr>
-      <w:bookmarkStart w:id="8" w:name="_Toc424309769"/>
+      <w:bookmarkStart w:id="9" w:name="_Toc424309769"/>
       <w:r>
         <w:lastRenderedPageBreak/>
         <w:t>Kommunikationsplan</w:t>
       </w:r>
-      <w:bookmarkEnd w:id="8"/>
+      <w:bookmarkEnd w:id="9"/>
     </w:p>
     <w:tbl>
       <w:tblPr>
@@ -4266,12 +4264,12 @@
       <w:pPr>
         <w:pStyle w:val="berschrift2"/>
       </w:pPr>
-      <w:bookmarkStart w:id="9" w:name="_Toc424309770"/>
+      <w:bookmarkStart w:id="10" w:name="_Toc424309770"/>
       <w:r>
         <w:lastRenderedPageBreak/>
         <w:t>Risikoplan</w:t>
       </w:r>
-      <w:bookmarkEnd w:id="9"/>
+      <w:bookmarkEnd w:id="10"/>
     </w:p>
     <w:tbl>
       <w:tblPr>
@@ -4979,12 +4977,12 @@
       <w:pPr>
         <w:pStyle w:val="berschrift2"/>
       </w:pPr>
-      <w:bookmarkStart w:id="10" w:name="_Toc424309771"/>
+      <w:bookmarkStart w:id="11" w:name="_Toc424309771"/>
       <w:r>
         <w:lastRenderedPageBreak/>
         <w:t>Kostenplan</w:t>
       </w:r>
-      <w:bookmarkEnd w:id="10"/>
+      <w:bookmarkEnd w:id="11"/>
     </w:p>
     <w:p/>
     <w:p>
@@ -5013,25 +5011,25 @@
       <w:pPr>
         <w:pStyle w:val="berschrift1"/>
       </w:pPr>
-      <w:bookmarkStart w:id="11" w:name="_Toc424309772"/>
+      <w:bookmarkStart w:id="12" w:name="_Toc424309772"/>
       <w:r>
         <w:lastRenderedPageBreak/>
         <w:t>Projektdurchführung</w:t>
       </w:r>
-      <w:bookmarkEnd w:id="11"/>
+      <w:bookmarkEnd w:id="12"/>
     </w:p>
     <w:p>
       <w:pPr>
         <w:pStyle w:val="berschrift2"/>
       </w:pPr>
-      <w:bookmarkStart w:id="12" w:name="_Toc424309773"/>
+      <w:bookmarkStart w:id="13" w:name="_Toc424309773"/>
       <w:r>
         <w:t>Projekt</w:t>
       </w:r>
       <w:r>
         <w:t>steuerung und Projektkontrolle</w:t>
       </w:r>
-      <w:bookmarkEnd w:id="12"/>
+      <w:bookmarkEnd w:id="13"/>
     </w:p>
     <w:p>
       <w:r>
@@ -5193,12 +5191,12 @@
       <w:pPr>
         <w:pStyle w:val="berschrift2"/>
       </w:pPr>
-      <w:bookmarkStart w:id="13" w:name="_Toc424309774"/>
+      <w:bookmarkStart w:id="14" w:name="_Toc424309774"/>
       <w:r>
         <w:lastRenderedPageBreak/>
         <w:t>Qualitätsmanagement</w:t>
       </w:r>
-      <w:bookmarkEnd w:id="13"/>
+      <w:bookmarkEnd w:id="14"/>
     </w:p>
     <w:p>
       <w:r>
@@ -5336,12 +5334,12 @@
       <w:pPr>
         <w:pStyle w:val="berschrift2"/>
       </w:pPr>
-      <w:bookmarkStart w:id="14" w:name="_Toc424309775"/>
+      <w:bookmarkStart w:id="15" w:name="_Toc424309775"/>
       <w:r>
         <w:lastRenderedPageBreak/>
         <w:t>Team- und Konfliktmanagement</w:t>
       </w:r>
-      <w:bookmarkEnd w:id="14"/>
+      <w:bookmarkEnd w:id="15"/>
     </w:p>
     <w:p>
       <w:r>
@@ -5512,12 +5510,12 @@
       <w:pPr>
         <w:pStyle w:val="berschrift2"/>
       </w:pPr>
-      <w:bookmarkStart w:id="15" w:name="_Toc424309776"/>
+      <w:bookmarkStart w:id="16" w:name="_Toc424309776"/>
       <w:r>
         <w:lastRenderedPageBreak/>
         <w:t>Beschaffungsmanagement</w:t>
       </w:r>
-      <w:bookmarkEnd w:id="15"/>
+      <w:bookmarkEnd w:id="16"/>
     </w:p>
     <w:p>
       <w:r>
@@ -5550,12 +5548,12 @@
       <w:pPr>
         <w:pStyle w:val="berschrift2"/>
       </w:pPr>
-      <w:bookmarkStart w:id="16" w:name="_Toc424309777"/>
+      <w:bookmarkStart w:id="17" w:name="_Toc424309777"/>
       <w:r>
         <w:lastRenderedPageBreak/>
         <w:t>Integrationsmanagement</w:t>
       </w:r>
-      <w:bookmarkEnd w:id="16"/>
+      <w:bookmarkEnd w:id="17"/>
     </w:p>
     <w:p>
       <w:r>
@@ -5631,12 +5629,12 @@
       <w:pPr>
         <w:pStyle w:val="berschrift2"/>
       </w:pPr>
-      <w:bookmarkStart w:id="17" w:name="_Toc424309778"/>
+      <w:bookmarkStart w:id="18" w:name="_Toc424309778"/>
       <w:r>
         <w:lastRenderedPageBreak/>
         <w:t>Umfangsmanagement</w:t>
       </w:r>
-      <w:bookmarkEnd w:id="17"/>
+      <w:bookmarkEnd w:id="18"/>
     </w:p>
     <w:p>
       <w:r>
@@ -6387,18 +6385,18 @@
       <w:pPr>
         <w:pStyle w:val="berschrift1"/>
       </w:pPr>
-      <w:bookmarkStart w:id="18" w:name="_Toc424309779"/>
+      <w:bookmarkStart w:id="19" w:name="_Toc424309779"/>
       <w:r>
         <w:lastRenderedPageBreak/>
         <w:t>Projektabschluss</w:t>
       </w:r>
-      <w:bookmarkEnd w:id="18"/>
+      <w:bookmarkEnd w:id="19"/>
     </w:p>
     <w:p>
       <w:pPr>
         <w:pStyle w:val="berschrift2"/>
       </w:pPr>
-      <w:bookmarkStart w:id="19" w:name="_Toc424309780"/>
+      <w:bookmarkStart w:id="20" w:name="_Toc424309780"/>
       <w:r>
         <w:t xml:space="preserve">Beschreibung des </w:t>
       </w:r>
@@ -6408,7 +6406,7 @@
       <w:r>
         <w:t>Produktes</w:t>
       </w:r>
-      <w:bookmarkEnd w:id="19"/>
+      <w:bookmarkEnd w:id="20"/>
     </w:p>
     <w:p>
       <w:r>
@@ -6417,7 +6415,7 @@
       <w:r>
         <w:t xml:space="preserve">Produkt ist zum Zeitpunkt des Projektabschlusses verfügbar unter dem Internetlink </w:t>
       </w:r>
-      <w:hyperlink r:id="rId19" w:tgtFrame="_blank" w:history="1">
+      <w:hyperlink r:id="rId18" w:tgtFrame="_blank" w:history="1">
         <w:r>
           <w:rPr>
             <w:rStyle w:val="Hyperlink"/>
@@ -6566,12 +6564,12 @@
       <w:pPr>
         <w:pStyle w:val="berschrift2"/>
       </w:pPr>
-      <w:bookmarkStart w:id="20" w:name="_Toc424309781"/>
+      <w:bookmarkStart w:id="21" w:name="_Toc424309781"/>
       <w:r>
         <w:lastRenderedPageBreak/>
         <w:t>Probleme während des Projektes</w:t>
       </w:r>
-      <w:bookmarkEnd w:id="20"/>
+      <w:bookmarkEnd w:id="21"/>
     </w:p>
     <w:p>
       <w:r>
@@ -6636,7 +6634,7 @@
       <w:r>
         <w:t xml:space="preserve"> </w:t>
       </w:r>
-      <w:hyperlink r:id="rId20" w:history="1">
+      <w:hyperlink r:id="rId19" w:history="1">
         <w:r>
           <w:rPr>
             <w:rStyle w:val="Hyperlink"/>
@@ -6716,12 +6714,12 @@
       <w:pPr>
         <w:pStyle w:val="berschrift2"/>
       </w:pPr>
-      <w:bookmarkStart w:id="21" w:name="_Toc424309782"/>
+      <w:bookmarkStart w:id="22" w:name="_Toc424309782"/>
       <w:r>
         <w:lastRenderedPageBreak/>
         <w:t>Fazit</w:t>
       </w:r>
-      <w:bookmarkEnd w:id="21"/>
+      <w:bookmarkEnd w:id="22"/>
     </w:p>
     <w:p>
       <w:r>
@@ -6804,8 +6802,6 @@
       <w:r>
         <w:t>.</w:t>
       </w:r>
-      <w:bookmarkStart w:id="22" w:name="_GoBack"/>
-      <w:bookmarkEnd w:id="22"/>
     </w:p>
     <w:p>
       <w:r>
@@ -15617,418 +15613,418 @@
     </dgm:pt>
   </dgm:ptLst>
   <dgm:cxnLst>
-    <dgm:cxn modelId="{13B4AF51-70A0-4675-9D75-1DDF3DA76D6E}" type="presOf" srcId="{31D0CEB5-ECDE-43B8-8DE8-4690E83FDE9D}" destId="{47D44D91-139A-412E-90E8-BB7EE634239A}" srcOrd="1" destOrd="0" presId="urn:microsoft.com/office/officeart/2005/8/layout/orgChart1"/>
-    <dgm:cxn modelId="{9F62B6FC-4C4E-469D-B663-1CC46B9FA559}" type="presOf" srcId="{C67CDB7C-213C-486B-B870-D9F01378E199}" destId="{45F565BB-13F4-4CC0-902A-BABB2DCA7120}" srcOrd="0" destOrd="0" presId="urn:microsoft.com/office/officeart/2005/8/layout/orgChart1"/>
-    <dgm:cxn modelId="{24745346-4366-4D3C-AA03-FE6B8D263F6A}" type="presOf" srcId="{F4D140A1-0AA8-4C9C-9C39-CCBC7439B7EA}" destId="{E2236C2F-4BE6-4332-83B2-8AFA924DE916}" srcOrd="0" destOrd="0" presId="urn:microsoft.com/office/officeart/2005/8/layout/orgChart1"/>
-    <dgm:cxn modelId="{67D43EA6-FF35-43E0-8DD7-428C7AFD7E11}" type="presOf" srcId="{2458822C-E556-4707-9523-DAF6680E2229}" destId="{0450B0FF-C4BE-4C06-86F7-95C562DD878D}" srcOrd="0" destOrd="0" presId="urn:microsoft.com/office/officeart/2005/8/layout/orgChart1"/>
+    <dgm:cxn modelId="{8CDF420C-F7E3-4775-8733-79EEEA070C23}" type="presOf" srcId="{D8DF14CF-7182-4DEE-9714-167A0FAC1E09}" destId="{A87BEBB9-292D-4D85-AFD4-411FC93B7581}" srcOrd="0" destOrd="0" presId="urn:microsoft.com/office/officeart/2005/8/layout/orgChart1"/>
+    <dgm:cxn modelId="{863D5153-25B6-4C34-91B3-E4E613BF8566}" type="presOf" srcId="{2382E4FE-EE98-4970-8505-B796A214C641}" destId="{DF3996F9-2367-4A0D-923D-D1C41C413842}" srcOrd="0" destOrd="0" presId="urn:microsoft.com/office/officeart/2005/8/layout/orgChart1"/>
+    <dgm:cxn modelId="{C651CBD3-DBF6-426E-BC6E-EC4719D6192F}" type="presOf" srcId="{3FB5BDB5-E02D-47D0-B940-E83A2AE16564}" destId="{928EA8B7-C756-4850-BA63-660B12A78A99}" srcOrd="0" destOrd="0" presId="urn:microsoft.com/office/officeart/2005/8/layout/orgChart1"/>
+    <dgm:cxn modelId="{5D7B018B-5B7B-4207-ACC2-98ED9C2A8609}" type="presOf" srcId="{3A2F1302-946E-4F8F-89AE-215B417A3CF1}" destId="{8BD901A4-64B7-4476-868E-93DAA142F29B}" srcOrd="0" destOrd="0" presId="urn:microsoft.com/office/officeart/2005/8/layout/orgChart1"/>
+    <dgm:cxn modelId="{EA19E893-A1ED-4309-82D0-3164BF550B9E}" srcId="{818BF67A-B470-47CE-AD72-4C24B87E6F92}" destId="{38A612B2-2559-4C2B-8382-1A5BE5284F91}" srcOrd="3" destOrd="0" parTransId="{2382E4FE-EE98-4970-8505-B796A214C641}" sibTransId="{447735EA-B3FF-4FC4-B103-DDBE744B6F34}"/>
+    <dgm:cxn modelId="{8369ADED-22AE-4A89-B30F-0F2DD1C211A8}" type="presOf" srcId="{C67CDB7C-213C-486B-B870-D9F01378E199}" destId="{45F565BB-13F4-4CC0-902A-BABB2DCA7120}" srcOrd="0" destOrd="0" presId="urn:microsoft.com/office/officeart/2005/8/layout/orgChart1"/>
+    <dgm:cxn modelId="{C47609BB-24A3-4B6E-A4CA-845722F25766}" type="presOf" srcId="{47AF0237-27A0-4E92-9D4A-1E45BFB78C22}" destId="{4083C230-8629-400A-B83C-71C42719E5DC}" srcOrd="0" destOrd="0" presId="urn:microsoft.com/office/officeart/2005/8/layout/orgChart1"/>
+    <dgm:cxn modelId="{30FBBF91-EF8B-47F2-BBE0-E1D902BEE59F}" srcId="{8662C5AC-2122-4998-A495-F5D62C28E16C}" destId="{9BA6781A-BB59-48E6-B4A0-16D89DA56CB6}" srcOrd="0" destOrd="0" parTransId="{FCE0F2E5-63B0-4C35-BCFB-FC14DAA41B15}" sibTransId="{08B88865-CF45-4011-B23E-A6D9E8CE737B}"/>
+    <dgm:cxn modelId="{F69199F3-B7E6-43A1-A675-373062C82994}" type="presOf" srcId="{04DD83EB-3644-48B2-8FF7-4EE967F82F6F}" destId="{4936C6A4-5235-4349-99DE-37EE11990BC8}" srcOrd="0" destOrd="0" presId="urn:microsoft.com/office/officeart/2005/8/layout/orgChart1"/>
+    <dgm:cxn modelId="{CEECC88D-1B72-4AE9-BE92-4E8BF2024F9F}" type="presOf" srcId="{CCC214CB-1CE8-499B-9676-8CD8D013D0D3}" destId="{92EE00F7-820F-45CF-AF7E-EEF6A8C7705B}" srcOrd="0" destOrd="0" presId="urn:microsoft.com/office/officeart/2005/8/layout/orgChart1"/>
+    <dgm:cxn modelId="{AAADABBA-8255-4CC6-8427-F42B881C6CD5}" srcId="{CCC214CB-1CE8-499B-9676-8CD8D013D0D3}" destId="{2BE555E5-F150-45B8-95D7-40AA0C977A59}" srcOrd="0" destOrd="0" parTransId="{E5886499-EC19-437F-A081-7E6787335415}" sibTransId="{B1D579A4-C8B5-44C3-A61A-7ADE404901B3}"/>
+    <dgm:cxn modelId="{1C76D122-D0C5-4DF2-B9FE-33DA3BB1676F}" type="presOf" srcId="{B2C10A57-6C7E-4919-A405-D139A137C492}" destId="{6533C7D5-0361-4926-B924-51A5C2E30DBF}" srcOrd="0" destOrd="0" presId="urn:microsoft.com/office/officeart/2005/8/layout/orgChart1"/>
+    <dgm:cxn modelId="{A8AD2DD1-AEEA-4ABA-90F2-FBC03ACA920C}" srcId="{0DA2C0F9-9044-4C1A-89BE-D2079A64D5C1}" destId="{3182AF9F-7CCB-40F9-AAED-E1373D8C24FF}" srcOrd="4" destOrd="0" parTransId="{AEC12E7B-FC48-4486-8C42-59752529F471}" sibTransId="{BE19E857-1E94-494C-8668-0EE42DCA8315}"/>
+    <dgm:cxn modelId="{9CFF1A5C-3D35-447B-9E9B-277D536F890C}" type="presOf" srcId="{636A3054-B11F-4DBC-B4E5-944934768FE5}" destId="{BE0CC1EE-C95F-43E7-8DAD-455284B02C09}" srcOrd="0" destOrd="0" presId="urn:microsoft.com/office/officeart/2005/8/layout/orgChart1"/>
+    <dgm:cxn modelId="{1915B148-A368-4EB8-BDD3-41DEBF06C4D2}" srcId="{27F046E3-3491-4019-BD82-31A13732045A}" destId="{31D0CEB5-ECDE-43B8-8DE8-4690E83FDE9D}" srcOrd="0" destOrd="0" parTransId="{14594C0A-5CB5-4CA0-9641-B5C46F56AB9F}" sibTransId="{FE14E072-0F51-4E9B-B1D1-F3857E6064E9}"/>
+    <dgm:cxn modelId="{09649120-A7EB-481C-946A-E21D7F2B5293}" type="presOf" srcId="{83399711-91D1-41DE-9A16-2BD8458426EB}" destId="{527C5024-A276-4214-B147-15E9A1C94094}" srcOrd="0" destOrd="0" presId="urn:microsoft.com/office/officeart/2005/8/layout/orgChart1"/>
+    <dgm:cxn modelId="{900D4EE5-9EF5-401D-A947-E57A6DAF27FD}" type="presOf" srcId="{C8236677-3301-4D3D-ADB0-0F2ECD290592}" destId="{0A989E28-0AF3-48DE-8A4A-F499C31A291D}" srcOrd="0" destOrd="0" presId="urn:microsoft.com/office/officeart/2005/8/layout/orgChart1"/>
+    <dgm:cxn modelId="{648B210B-48A1-4B35-AF5A-2DC149708E8E}" type="presOf" srcId="{818BF67A-B470-47CE-AD72-4C24B87E6F92}" destId="{09AF4E29-A9D4-4DBE-8A0C-07E646403693}" srcOrd="0" destOrd="0" presId="urn:microsoft.com/office/officeart/2005/8/layout/orgChart1"/>
+    <dgm:cxn modelId="{C95A6D1D-3EC9-4C30-B95D-28A69E69A81B}" type="presOf" srcId="{FCE0F2E5-63B0-4C35-BCFB-FC14DAA41B15}" destId="{60AF3A0B-88F7-4617-AFC9-898DB3E29117}" srcOrd="0" destOrd="0" presId="urn:microsoft.com/office/officeart/2005/8/layout/orgChart1"/>
     <dgm:cxn modelId="{999C54B9-6848-44DE-886C-0017D10BDA9E}" srcId="{D272B503-50E5-4CE7-AB1A-927F161B111E}" destId="{A6C63187-0DA8-44BE-B150-62E8C1C7E040}" srcOrd="2" destOrd="0" parTransId="{BAC372C2-27DF-4933-A3FC-706B1B29027C}" sibTransId="{3E55A458-21EC-4DA3-AB0E-278805537EB6}"/>
-    <dgm:cxn modelId="{56913982-24C4-4CE7-B3F6-37CDFF152062}" type="presOf" srcId="{818BF67A-B470-47CE-AD72-4C24B87E6F92}" destId="{09AF4E29-A9D4-4DBE-8A0C-07E646403693}" srcOrd="0" destOrd="0" presId="urn:microsoft.com/office/officeart/2005/8/layout/orgChart1"/>
-    <dgm:cxn modelId="{552EF012-D0EB-492B-9AC7-599E2FAD83EA}" type="presOf" srcId="{6B3E3CDA-390A-433E-A2D2-76038FB5CE25}" destId="{8A4D61C0-4263-44E4-BCDA-3641DD97AE82}" srcOrd="0" destOrd="0" presId="urn:microsoft.com/office/officeart/2005/8/layout/orgChart1"/>
-    <dgm:cxn modelId="{F000ABED-B24C-4480-8399-EBFA7AAF86B8}" type="presOf" srcId="{768FA2D2-265B-49EC-BDD4-8A7E513E9630}" destId="{608C070C-3597-4850-961E-E637B8ADAD28}" srcOrd="0" destOrd="0" presId="urn:microsoft.com/office/officeart/2005/8/layout/orgChart1"/>
-    <dgm:cxn modelId="{DEEA961C-A868-4959-9880-7B3C8C90A783}" type="presOf" srcId="{869337F0-BEDF-409E-BEAD-55D84398E785}" destId="{4BEE00C3-F32D-46CA-AD4B-97D9066CAFB1}" srcOrd="0" destOrd="0" presId="urn:microsoft.com/office/officeart/2005/8/layout/orgChart1"/>
-    <dgm:cxn modelId="{1ED03A2E-5554-4873-AE2D-DA590336267B}" type="presOf" srcId="{D272B503-50E5-4CE7-AB1A-927F161B111E}" destId="{0E28CCAB-DB4A-4F6A-8FF6-8D763658A7EE}" srcOrd="1" destOrd="0" presId="urn:microsoft.com/office/officeart/2005/8/layout/orgChart1"/>
+    <dgm:cxn modelId="{81EE0CA0-A726-41B7-8B79-C370AE0B1D54}" type="presOf" srcId="{EBA5B03E-C83D-4AC0-95A9-94D6D348E350}" destId="{D2E31B52-1F85-4623-8CB4-FB0D4A93F8DB}" srcOrd="0" destOrd="0" presId="urn:microsoft.com/office/officeart/2005/8/layout/orgChart1"/>
+    <dgm:cxn modelId="{5951E028-AB95-4EDA-A958-319E8D59361F}" type="presOf" srcId="{38A612B2-2559-4C2B-8382-1A5BE5284F91}" destId="{AE80DF32-951D-4F91-AA80-8AC8DF36EE98}" srcOrd="0" destOrd="0" presId="urn:microsoft.com/office/officeart/2005/8/layout/orgChart1"/>
+    <dgm:cxn modelId="{11CB9631-348C-46C0-ADC9-7BA58278DBCB}" type="presOf" srcId="{58D9ED5F-ADAB-4D41-807F-8B0A0AB0A226}" destId="{E8B1F3F0-762E-448D-90F0-7BF4C6B25BCE}" srcOrd="0" destOrd="0" presId="urn:microsoft.com/office/officeart/2005/8/layout/orgChart1"/>
+    <dgm:cxn modelId="{D16DC7FC-3093-4807-B04A-78864B355A70}" type="presOf" srcId="{8D92DC1D-C231-4D69-BF49-B9EAA598F089}" destId="{9B86641E-6E53-497C-9199-4EE6517C2DE7}" srcOrd="0" destOrd="0" presId="urn:microsoft.com/office/officeart/2005/8/layout/orgChart1"/>
+    <dgm:cxn modelId="{B17637BB-F53D-4145-9058-E4D1BFE44894}" type="presOf" srcId="{F4D140A1-0AA8-4C9C-9C39-CCBC7439B7EA}" destId="{E2236C2F-4BE6-4332-83B2-8AFA924DE916}" srcOrd="0" destOrd="0" presId="urn:microsoft.com/office/officeart/2005/8/layout/orgChart1"/>
+    <dgm:cxn modelId="{A063A11D-F19A-44BC-B051-7C16411D16F1}" type="presOf" srcId="{83399711-91D1-41DE-9A16-2BD8458426EB}" destId="{CEBE7E8A-051E-413D-B2E1-26312B9C78A2}" srcOrd="1" destOrd="0" presId="urn:microsoft.com/office/officeart/2005/8/layout/orgChart1"/>
+    <dgm:cxn modelId="{BFF8B32A-C816-4280-983E-BC2A72EA9EEA}" type="presOf" srcId="{2AF84A20-4237-4DE1-9D5B-996C9FC9786A}" destId="{C0EF5D2A-75B1-43F4-926E-F558CCD6F91F}" srcOrd="0" destOrd="0" presId="urn:microsoft.com/office/officeart/2005/8/layout/orgChart1"/>
+    <dgm:cxn modelId="{5CE54203-2290-42BB-943B-EB48AFA19900}" type="presOf" srcId="{85366B8D-5A3C-48EC-8B81-5BD39FCDD0F8}" destId="{9DDF7537-13DD-49D3-9EEF-79654DC22205}" srcOrd="0" destOrd="0" presId="urn:microsoft.com/office/officeart/2005/8/layout/orgChart1"/>
+    <dgm:cxn modelId="{8DE2FD93-B26F-4A25-B6BE-EB27A9E01A68}" type="presOf" srcId="{EECD575D-D480-40FF-BE56-9D47F199F3D5}" destId="{758B2173-9368-492E-A419-E6415C0A67ED}" srcOrd="0" destOrd="0" presId="urn:microsoft.com/office/officeart/2005/8/layout/orgChart1"/>
+    <dgm:cxn modelId="{271D24A6-4946-4A87-AE71-36927DD5A812}" type="presOf" srcId="{1EDF7634-A18B-4E1C-8852-E78266C9679F}" destId="{CACCFEDF-C498-4AA5-B3DC-1ECA1344E534}" srcOrd="1" destOrd="0" presId="urn:microsoft.com/office/officeart/2005/8/layout/orgChart1"/>
+    <dgm:cxn modelId="{F2EB22B5-57B6-4F99-B7A9-C078511F2C79}" srcId="{31D0CEB5-ECDE-43B8-8DE8-4690E83FDE9D}" destId="{EBA5B03E-C83D-4AC0-95A9-94D6D348E350}" srcOrd="3" destOrd="0" parTransId="{C1D23AE9-3B6D-4ED1-B3AE-1B6E7FB93343}" sibTransId="{8764C87A-C7B1-471E-B02C-87941EACCC4A}"/>
+    <dgm:cxn modelId="{37771709-9C94-461F-AF65-CF7025E34E79}" type="presOf" srcId="{9BA6781A-BB59-48E6-B4A0-16D89DA56CB6}" destId="{C4DA7C7B-5564-4754-9362-CB1AC8634CEB}" srcOrd="1" destOrd="0" presId="urn:microsoft.com/office/officeart/2005/8/layout/orgChart1"/>
+    <dgm:cxn modelId="{41F79095-4D3B-4F71-9E94-A8ADF2FE74CA}" srcId="{CCC214CB-1CE8-499B-9676-8CD8D013D0D3}" destId="{D272B503-50E5-4CE7-AB1A-927F161B111E}" srcOrd="2" destOrd="0" parTransId="{3E1E7418-61B1-48F2-BB73-C413209C2811}" sibTransId="{E31D6045-73C5-45AD-B382-C0E43B0305FA}"/>
+    <dgm:cxn modelId="{C41E42F2-57D7-4801-9687-3724FB4D0618}" type="presOf" srcId="{D272B503-50E5-4CE7-AB1A-927F161B111E}" destId="{51BC31C1-71B9-4545-9A24-8400BB8DF45E}" srcOrd="0" destOrd="0" presId="urn:microsoft.com/office/officeart/2005/8/layout/orgChart1"/>
+    <dgm:cxn modelId="{61E98E27-1D91-42DA-8F56-F4807564A6F4}" type="presOf" srcId="{3FB5BDB5-E02D-47D0-B940-E83A2AE16564}" destId="{0B44DF64-C7DE-430F-A7C4-D9D7BFE9EF4E}" srcOrd="1" destOrd="0" presId="urn:microsoft.com/office/officeart/2005/8/layout/orgChart1"/>
+    <dgm:cxn modelId="{C6FB2FB8-F459-4FA0-91CC-E032CB06654C}" srcId="{8662C5AC-2122-4998-A495-F5D62C28E16C}" destId="{A2D8A485-74A1-49C2-A0EE-A02699D1DBA3}" srcOrd="2" destOrd="0" parTransId="{E7D8D01D-ECE9-4725-AA64-6CA3A37D255A}" sibTransId="{DE5E4A67-2C2A-4334-AD17-522184A06CF7}"/>
+    <dgm:cxn modelId="{9D8A54AD-9023-487C-8DA0-5B57E40F2C1A}" type="presOf" srcId="{85366B8D-5A3C-48EC-8B81-5BD39FCDD0F8}" destId="{77335D39-A331-4A01-939A-87ABCAC614AC}" srcOrd="1" destOrd="0" presId="urn:microsoft.com/office/officeart/2005/8/layout/orgChart1"/>
+    <dgm:cxn modelId="{B7F0CDBC-901C-464E-9EB1-1BEB4A17EF0A}" srcId="{818BF67A-B470-47CE-AD72-4C24B87E6F92}" destId="{85366B8D-5A3C-48EC-8B81-5BD39FCDD0F8}" srcOrd="1" destOrd="0" parTransId="{F697478F-3366-46CD-A59D-A817283D1437}" sibTransId="{A731A794-A735-4949-A3FB-67609DAD7514}"/>
+    <dgm:cxn modelId="{3699525D-3328-4124-B30B-35C1EA3F91F3}" type="presOf" srcId="{1D7E9572-E837-4EB6-B4F1-2D8B631B148D}" destId="{2DC75AB3-8468-4456-B7F3-675CF020B5C5}" srcOrd="0" destOrd="0" presId="urn:microsoft.com/office/officeart/2005/8/layout/orgChart1"/>
+    <dgm:cxn modelId="{19719232-61E7-4EEE-A8B9-134EE47AF56A}" type="presOf" srcId="{768FA2D2-265B-49EC-BDD4-8A7E513E9630}" destId="{608C070C-3597-4850-961E-E637B8ADAD28}" srcOrd="0" destOrd="0" presId="urn:microsoft.com/office/officeart/2005/8/layout/orgChart1"/>
+    <dgm:cxn modelId="{060E10A5-69AB-4E99-A64E-AF1F5C1B60C2}" type="presOf" srcId="{A2D8A485-74A1-49C2-A0EE-A02699D1DBA3}" destId="{80DB6C5A-CA92-4404-AC10-507FB05B1AEB}" srcOrd="1" destOrd="0" presId="urn:microsoft.com/office/officeart/2005/8/layout/orgChart1"/>
+    <dgm:cxn modelId="{CD37ACFE-4613-4409-8604-0659D88D9F14}" type="presOf" srcId="{5E432F5A-34F2-4DE1-B0DF-0D69AC46A063}" destId="{F7B2B2F3-1E1D-47F1-A4B6-A9D5AAB1A40D}" srcOrd="0" destOrd="0" presId="urn:microsoft.com/office/officeart/2005/8/layout/orgChart1"/>
+    <dgm:cxn modelId="{A6C8190F-F1A4-4553-A9F9-8BB47340CC37}" type="presOf" srcId="{26047898-5B4E-4444-9868-2A1ED83FE363}" destId="{F7D50D0F-032C-4F3E-A7D3-43CDAEB9C469}" srcOrd="0" destOrd="0" presId="urn:microsoft.com/office/officeart/2005/8/layout/orgChart1"/>
+    <dgm:cxn modelId="{AB43F064-C6AE-4337-843F-437E9524F8A6}" type="presOf" srcId="{D81595F4-0503-4242-8CD0-33990BE9C1F2}" destId="{45A472F8-F4BE-4F96-ADA8-26C91E98E028}" srcOrd="1" destOrd="0" presId="urn:microsoft.com/office/officeart/2005/8/layout/orgChart1"/>
+    <dgm:cxn modelId="{20388375-8B9A-4933-94EE-3BC0DFCBD7DC}" type="presOf" srcId="{D95A7900-CE84-451E-8A7E-57B8061F75AB}" destId="{9DAD604E-30AF-4A6E-966D-84A8D0321009}" srcOrd="0" destOrd="0" presId="urn:microsoft.com/office/officeart/2005/8/layout/orgChart1"/>
+    <dgm:cxn modelId="{2A947455-48FC-477D-A0B2-D707555C5DCF}" type="presOf" srcId="{9E27471E-5DB8-4937-8660-54FF2624027D}" destId="{42B76938-C475-4874-91A4-AB4D5AC7ACEB}" srcOrd="0" destOrd="0" presId="urn:microsoft.com/office/officeart/2005/8/layout/orgChart1"/>
+    <dgm:cxn modelId="{0155F197-F99D-4452-81E8-78D26A2747B3}" type="presOf" srcId="{9BA6781A-BB59-48E6-B4A0-16D89DA56CB6}" destId="{77E9286F-A4E6-478A-AB48-26EDD8D2CE68}" srcOrd="0" destOrd="0" presId="urn:microsoft.com/office/officeart/2005/8/layout/orgChart1"/>
+    <dgm:cxn modelId="{0BE4E750-1AAB-4BBE-A152-A667E3C42863}" type="presOf" srcId="{DC3C6D07-E6E2-4458-82EA-9C1432B28B4E}" destId="{24184702-82D9-48E6-8B49-56A145363E54}" srcOrd="0" destOrd="0" presId="urn:microsoft.com/office/officeart/2005/8/layout/orgChart1"/>
+    <dgm:cxn modelId="{ECB5E14D-767B-4A6D-8571-EFF4A666BB3C}" type="presOf" srcId="{1EACC185-5F37-45B6-8D4C-A85DEC2C3CC2}" destId="{42C00B5D-D26A-4A14-9AC9-C1407402C5E8}" srcOrd="0" destOrd="0" presId="urn:microsoft.com/office/officeart/2005/8/layout/orgChart1"/>
+    <dgm:cxn modelId="{F0D0E366-CDA6-4CB2-A85D-7F4210083635}" type="presOf" srcId="{D272B503-50E5-4CE7-AB1A-927F161B111E}" destId="{0E28CCAB-DB4A-4F6A-8FF6-8D763658A7EE}" srcOrd="1" destOrd="0" presId="urn:microsoft.com/office/officeart/2005/8/layout/orgChart1"/>
+    <dgm:cxn modelId="{76FE7512-5835-4C73-AE00-6A9C9DCDB18A}" type="presOf" srcId="{D81595F4-0503-4242-8CD0-33990BE9C1F2}" destId="{3BBB1964-BE88-4642-8AAA-75BA7791394F}" srcOrd="0" destOrd="0" presId="urn:microsoft.com/office/officeart/2005/8/layout/orgChart1"/>
+    <dgm:cxn modelId="{98BD3D93-98A9-4499-A897-785BC606110F}" type="presOf" srcId="{5BB161AD-8062-43AA-A046-711A17BE06B7}" destId="{9B46B024-0A5C-4BF9-93C4-7501FD581121}" srcOrd="0" destOrd="0" presId="urn:microsoft.com/office/officeart/2005/8/layout/orgChart1"/>
+    <dgm:cxn modelId="{527249FD-ECE3-4DD9-9D6E-50604C98A5ED}" type="presOf" srcId="{4C000FD5-2DF0-45A2-BE79-12A791F92DFF}" destId="{582C3E65-D8F9-45CD-A7BE-35B8C9E16EB8}" srcOrd="0" destOrd="0" presId="urn:microsoft.com/office/officeart/2005/8/layout/orgChart1"/>
+    <dgm:cxn modelId="{49F080AD-3E31-4D5A-AFC7-41AA194C0D19}" type="presOf" srcId="{3E1E7418-61B1-48F2-BB73-C413209C2811}" destId="{76C033FD-2AC7-4FFF-BEF3-8A8DDBAADE93}" srcOrd="0" destOrd="0" presId="urn:microsoft.com/office/officeart/2005/8/layout/orgChart1"/>
+    <dgm:cxn modelId="{90E92CA2-AC3D-42EB-A9FA-D70DBA127E32}" type="presOf" srcId="{8F1571BC-1847-467A-8E36-8BD91E149BB9}" destId="{86C1CF07-990B-4546-B26A-00FBB44920B9}" srcOrd="0" destOrd="0" presId="urn:microsoft.com/office/officeart/2005/8/layout/orgChart1"/>
+    <dgm:cxn modelId="{F285C760-E40A-4649-A03E-D7742F82B83C}" srcId="{EBA5B03E-C83D-4AC0-95A9-94D6D348E350}" destId="{1EDF7634-A18B-4E1C-8852-E78266C9679F}" srcOrd="0" destOrd="0" parTransId="{3A2F1302-946E-4F8F-89AE-215B417A3CF1}" sibTransId="{0E96D59F-4DA5-414F-86C7-A1D6215BD69A}"/>
+    <dgm:cxn modelId="{39872286-EDBC-4378-98F5-1E9B3EE1344F}" type="presOf" srcId="{9E4E1FDD-EC27-42AB-B10B-FFC961D14CD2}" destId="{D03432C1-FE41-4ED9-9A66-F4222D783483}" srcOrd="0" destOrd="0" presId="urn:microsoft.com/office/officeart/2005/8/layout/orgChart1"/>
+    <dgm:cxn modelId="{EB6172D2-4B22-4D21-8B2B-DFF60C1B1D75}" srcId="{8662C5AC-2122-4998-A495-F5D62C28E16C}" destId="{83E89A7E-F791-4D4F-8390-C3E97523D94A}" srcOrd="1" destOrd="0" parTransId="{2AF84A20-4237-4DE1-9D5B-996C9FC9786A}" sibTransId="{1CDBFE22-47C0-4BD6-9633-CB59E7A14889}"/>
+    <dgm:cxn modelId="{C01A8B84-D588-4EB2-9F70-2FFEF022AF4C}" type="presOf" srcId="{818BF67A-B470-47CE-AD72-4C24B87E6F92}" destId="{9262BCC7-A101-4BF2-B669-DEC29014FC6A}" srcOrd="1" destOrd="0" presId="urn:microsoft.com/office/officeart/2005/8/layout/orgChart1"/>
+    <dgm:cxn modelId="{CD15F503-2940-4D59-992B-EFE815D801C5}" type="presOf" srcId="{B2C10A57-6C7E-4919-A405-D139A137C492}" destId="{FEA29CF4-1ECF-4851-96B5-C862B19A3102}" srcOrd="1" destOrd="0" presId="urn:microsoft.com/office/officeart/2005/8/layout/orgChart1"/>
+    <dgm:cxn modelId="{3C45E2A4-0B9E-46C6-911A-FA445F9AE45E}" type="presOf" srcId="{869337F0-BEDF-409E-BEAD-55D84398E785}" destId="{4BEE00C3-F32D-46CA-AD4B-97D9066CAFB1}" srcOrd="0" destOrd="0" presId="urn:microsoft.com/office/officeart/2005/8/layout/orgChart1"/>
     <dgm:cxn modelId="{0927E517-C93F-411D-91D0-84E4B047A623}" srcId="{8662C5AC-2122-4998-A495-F5D62C28E16C}" destId="{04DD83EB-3644-48B2-8FF7-4EE967F82F6F}" srcOrd="4" destOrd="0" parTransId="{636A3054-B11F-4DBC-B4E5-944934768FE5}" sibTransId="{FC8A40C4-6A51-4DBB-9133-1D9090476B1E}"/>
-    <dgm:cxn modelId="{9A7C7CE9-FD59-478C-A4A9-0D03B451AADD}" type="presOf" srcId="{DC3C6D07-E6E2-4458-82EA-9C1432B28B4E}" destId="{24184702-82D9-48E6-8B49-56A145363E54}" srcOrd="0" destOrd="0" presId="urn:microsoft.com/office/officeart/2005/8/layout/orgChart1"/>
-    <dgm:cxn modelId="{2B682ED2-14B6-429C-8CA3-95C13024934E}" type="presOf" srcId="{E5886499-EC19-437F-A081-7E6787335415}" destId="{FAA569D8-37E0-465C-B776-6FBBF910303E}" srcOrd="0" destOrd="0" presId="urn:microsoft.com/office/officeart/2005/8/layout/orgChart1"/>
-    <dgm:cxn modelId="{B2C0AEF3-9839-49AF-9B57-980965E32C2E}" type="presOf" srcId="{04DD83EB-3644-48B2-8FF7-4EE967F82F6F}" destId="{8E2627C4-EBD7-4FFE-B907-8120EAE255FC}" srcOrd="1" destOrd="0" presId="urn:microsoft.com/office/officeart/2005/8/layout/orgChart1"/>
-    <dgm:cxn modelId="{41F79095-4D3B-4F71-9E94-A8ADF2FE74CA}" srcId="{CCC214CB-1CE8-499B-9676-8CD8D013D0D3}" destId="{D272B503-50E5-4CE7-AB1A-927F161B111E}" srcOrd="2" destOrd="0" parTransId="{3E1E7418-61B1-48F2-BB73-C413209C2811}" sibTransId="{E31D6045-73C5-45AD-B382-C0E43B0305FA}"/>
-    <dgm:cxn modelId="{F270ADE4-CED0-4F8D-9B29-BDA1EDBBDFEE}" type="presOf" srcId="{85366B8D-5A3C-48EC-8B81-5BD39FCDD0F8}" destId="{9DDF7537-13DD-49D3-9EEF-79654DC22205}" srcOrd="0" destOrd="0" presId="urn:microsoft.com/office/officeart/2005/8/layout/orgChart1"/>
+    <dgm:cxn modelId="{896E03F1-B9CC-4314-BD95-D3D0A29FD872}" srcId="{D272B503-50E5-4CE7-AB1A-927F161B111E}" destId="{B2C10A57-6C7E-4919-A405-D139A137C492}" srcOrd="1" destOrd="0" parTransId="{4C000FD5-2DF0-45A2-BE79-12A791F92DFF}" sibTransId="{8A0ED95E-43E1-457A-A627-E2A168B1BF25}"/>
+    <dgm:cxn modelId="{738F7419-3C7A-47BA-B6BA-ECED6C05363D}" type="presOf" srcId="{B356D57A-0D16-4E3A-A6B8-82939A2A995E}" destId="{1E6812B7-35E1-4BE3-B198-0B0607E8A88B}" srcOrd="0" destOrd="0" presId="urn:microsoft.com/office/officeart/2005/8/layout/orgChart1"/>
+    <dgm:cxn modelId="{BC1BCEDE-51C3-4697-929E-B25CD45E815E}" srcId="{0DA2C0F9-9044-4C1A-89BE-D2079A64D5C1}" destId="{83399711-91D1-41DE-9A16-2BD8458426EB}" srcOrd="2" destOrd="0" parTransId="{C67CDB7C-213C-486B-B870-D9F01378E199}" sibTransId="{F554ABF4-C623-4E84-B4D0-4495BEA0C1DA}"/>
+    <dgm:cxn modelId="{E66C07A3-2BA6-41E1-9C51-E61ED18C93C3}" type="presOf" srcId="{EBA5B03E-C83D-4AC0-95A9-94D6D348E350}" destId="{D150B90E-ED43-4211-AE16-CB5E61E5CD3A}" srcOrd="1" destOrd="0" presId="urn:microsoft.com/office/officeart/2005/8/layout/orgChart1"/>
     <dgm:cxn modelId="{14465E8F-21E8-433A-8890-51AC12C789D1}" srcId="{EBA5B03E-C83D-4AC0-95A9-94D6D348E350}" destId="{56AD8FC2-F871-4A8C-860E-ED44B6C290C5}" srcOrd="2" destOrd="0" parTransId="{8E3E4E7A-D57F-4BDC-B7CD-9A290377897F}" sibTransId="{F06D1C16-FE6C-4120-9A34-D970B998250F}"/>
+    <dgm:cxn modelId="{0FE2FE10-DA56-4666-954C-BD9A42643574}" type="presOf" srcId="{568A3398-764C-442B-80A0-4BC404682263}" destId="{B449A89D-3021-4A9D-9BF4-B190FBAE6CF5}" srcOrd="0" destOrd="0" presId="urn:microsoft.com/office/officeart/2005/8/layout/orgChart1"/>
+    <dgm:cxn modelId="{B6A170D0-40FF-47B9-91D9-01129EE69FD7}" srcId="{31D0CEB5-ECDE-43B8-8DE8-4690E83FDE9D}" destId="{EECD575D-D480-40FF-BE56-9D47F199F3D5}" srcOrd="4" destOrd="0" parTransId="{C8236677-3301-4D3D-ADB0-0F2ECD290592}" sibTransId="{8F9DA014-7758-4E46-9DFA-018F6352FE07}"/>
+    <dgm:cxn modelId="{020C356A-87E2-478F-B2DE-4DE66A2F47C0}" srcId="{2BE555E5-F150-45B8-95D7-40AA0C977A59}" destId="{1EACC185-5F37-45B6-8D4C-A85DEC2C3CC2}" srcOrd="3" destOrd="0" parTransId="{9E27471E-5DB8-4937-8660-54FF2624027D}" sibTransId="{D4565696-783F-4249-B214-E1F424D55019}"/>
+    <dgm:cxn modelId="{EC4CFA89-FC4B-46F2-ADA2-7BEFCB4EEC30}" type="presOf" srcId="{C1D23AE9-3B6D-4ED1-B3AE-1B6E7FB93343}" destId="{85CD64F4-6946-472B-B4E5-EA5E26E063B2}" srcOrd="0" destOrd="0" presId="urn:microsoft.com/office/officeart/2005/8/layout/orgChart1"/>
+    <dgm:cxn modelId="{EBAD4CEB-279F-4112-B582-6078A2597658}" type="presOf" srcId="{A6C63187-0DA8-44BE-B150-62E8C1C7E040}" destId="{07E3BE0B-733F-4F40-91E7-AEF93C0D723E}" srcOrd="1" destOrd="0" presId="urn:microsoft.com/office/officeart/2005/8/layout/orgChart1"/>
+    <dgm:cxn modelId="{ECF71917-3ABF-4A50-A005-C30171FFA321}" srcId="{0DA2C0F9-9044-4C1A-89BE-D2079A64D5C1}" destId="{49541AE8-3E60-4235-9C6D-FED7D99450D5}" srcOrd="1" destOrd="0" parTransId="{F7B78537-46D0-42B6-A331-5D4B1A91E811}" sibTransId="{391BD61A-979D-4417-91AF-426C48001AB4}"/>
+    <dgm:cxn modelId="{4DF05070-E64C-40A3-8F26-DF5F671147EA}" type="presOf" srcId="{7F5C75E9-8B46-4C3B-A754-01E62989B9FD}" destId="{6CB07C5C-7911-4372-8D31-DEFDD9D10F87}" srcOrd="0" destOrd="0" presId="urn:microsoft.com/office/officeart/2005/8/layout/orgChart1"/>
+    <dgm:cxn modelId="{190E9959-3F0A-4186-91CF-1E6E51319C52}" type="presOf" srcId="{8892C642-C168-45D5-8191-DDC7BE55B942}" destId="{5A2E20FF-4712-49B8-8918-51B60F14F1AD}" srcOrd="0" destOrd="0" presId="urn:microsoft.com/office/officeart/2005/8/layout/orgChart1"/>
+    <dgm:cxn modelId="{6FC04A8B-A3B0-455A-99F1-4E34350D5DF0}" type="presOf" srcId="{1EDF7634-A18B-4E1C-8852-E78266C9679F}" destId="{375950B9-7871-43E6-98A7-EA39629F41D2}" srcOrd="0" destOrd="0" presId="urn:microsoft.com/office/officeart/2005/8/layout/orgChart1"/>
+    <dgm:cxn modelId="{DF283717-DBF0-4AB1-98FB-5CF2E583AE91}" type="presOf" srcId="{56AD8FC2-F871-4A8C-860E-ED44B6C290C5}" destId="{93165E38-2C8C-418D-95A2-3F5A169219C1}" srcOrd="1" destOrd="0" presId="urn:microsoft.com/office/officeart/2005/8/layout/orgChart1"/>
+    <dgm:cxn modelId="{843D15AD-9C03-4053-828E-439E917D08EB}" type="presOf" srcId="{8D92DC1D-C231-4D69-BF49-B9EAA598F089}" destId="{297B3531-E134-4140-AE04-5E6A8D0FD90E}" srcOrd="1" destOrd="0" presId="urn:microsoft.com/office/officeart/2005/8/layout/orgChart1"/>
+    <dgm:cxn modelId="{78A13B5D-8165-4339-BE54-8A2C104AC93A}" srcId="{EECD575D-D480-40FF-BE56-9D47F199F3D5}" destId="{68F4171C-1016-46E1-88A4-00D41BE85169}" srcOrd="0" destOrd="0" parTransId="{F4D140A1-0AA8-4C9C-9C39-CCBC7439B7EA}" sibTransId="{9B875146-21E2-4238-96F7-18F48C5E2B8F}"/>
+    <dgm:cxn modelId="{FAA5C5C0-B1CE-455A-8AC4-1F011CA27D56}" type="presOf" srcId="{DC3C6D07-E6E2-4458-82EA-9C1432B28B4E}" destId="{0A084F6C-EBF1-4681-BBF1-018F295C3E09}" srcOrd="1" destOrd="0" presId="urn:microsoft.com/office/officeart/2005/8/layout/orgChart1"/>
+    <dgm:cxn modelId="{167B2118-C121-442C-8D8A-91B77BBDC1D1}" type="presOf" srcId="{2BE555E5-F150-45B8-95D7-40AA0C977A59}" destId="{B53C5DEF-5F98-4D31-9B28-B24792281630}" srcOrd="1" destOrd="0" presId="urn:microsoft.com/office/officeart/2005/8/layout/orgChart1"/>
+    <dgm:cxn modelId="{21B1D634-F18F-4AB4-97BE-15170FE9FD84}" type="presOf" srcId="{68F4171C-1016-46E1-88A4-00D41BE85169}" destId="{50474AFB-2CE2-489E-80ED-72003FC4BDCC}" srcOrd="0" destOrd="0" presId="urn:microsoft.com/office/officeart/2005/8/layout/orgChart1"/>
+    <dgm:cxn modelId="{2F3D6196-2F1B-4F4E-B3D0-6C119C47671E}" type="presOf" srcId="{49541AE8-3E60-4235-9C6D-FED7D99450D5}" destId="{F096CB02-309A-4ABF-8576-887F583CA310}" srcOrd="1" destOrd="0" presId="urn:microsoft.com/office/officeart/2005/8/layout/orgChart1"/>
     <dgm:cxn modelId="{0888EF83-B75B-4FA3-89AB-5E73FED9ACB9}" srcId="{EBA5B03E-C83D-4AC0-95A9-94D6D348E350}" destId="{6889E629-29F1-4DA3-9930-61C33DB0ED42}" srcOrd="3" destOrd="0" parTransId="{568A3398-764C-442B-80A0-4BC404682263}" sibTransId="{891A2689-16ED-4D16-8EE1-E9A30CD2E206}"/>
-    <dgm:cxn modelId="{FD8DA410-4BCD-48B9-A439-4C56109E755C}" type="presOf" srcId="{A6C63187-0DA8-44BE-B150-62E8C1C7E040}" destId="{07E3BE0B-733F-4F40-91E7-AEF93C0D723E}" srcOrd="1" destOrd="0" presId="urn:microsoft.com/office/officeart/2005/8/layout/orgChart1"/>
-    <dgm:cxn modelId="{2A6CBC64-AF79-4478-91EA-144D70F65BBD}" type="presOf" srcId="{8D92DC1D-C231-4D69-BF49-B9EAA598F089}" destId="{297B3531-E134-4140-AE04-5E6A8D0FD90E}" srcOrd="1" destOrd="0" presId="urn:microsoft.com/office/officeart/2005/8/layout/orgChart1"/>
-    <dgm:cxn modelId="{F1C9C5F1-A9C8-4132-82B4-AFEDA9A94542}" type="presOf" srcId="{782ED2FF-A050-4649-920C-481F484C6A9B}" destId="{C4BDBD06-0443-43F3-ACF6-2BC1A8175D46}" srcOrd="0" destOrd="0" presId="urn:microsoft.com/office/officeart/2005/8/layout/orgChart1"/>
-    <dgm:cxn modelId="{850BA356-614E-49CA-BC3F-56DAE813F012}" type="presOf" srcId="{1EACC185-5F37-45B6-8D4C-A85DEC2C3CC2}" destId="{42C00B5D-D26A-4A14-9AC9-C1407402C5E8}" srcOrd="0" destOrd="0" presId="urn:microsoft.com/office/officeart/2005/8/layout/orgChart1"/>
-    <dgm:cxn modelId="{D489D276-C94B-44C8-AA93-385DC3288E18}" type="presOf" srcId="{B356D57A-0D16-4E3A-A6B8-82939A2A995E}" destId="{929B1A5B-6643-405F-A16A-027E0E38B81F}" srcOrd="1" destOrd="0" presId="urn:microsoft.com/office/officeart/2005/8/layout/orgChart1"/>
-    <dgm:cxn modelId="{0DC7EDA2-D5F0-41C0-B080-0CC6A3843F7E}" type="presOf" srcId="{04DD83EB-3644-48B2-8FF7-4EE967F82F6F}" destId="{4936C6A4-5235-4349-99DE-37EE11990BC8}" srcOrd="0" destOrd="0" presId="urn:microsoft.com/office/officeart/2005/8/layout/orgChart1"/>
-    <dgm:cxn modelId="{C1EBA0FE-43AC-4AF9-A98A-F5AB40C76163}" type="presOf" srcId="{3E1E7418-61B1-48F2-BB73-C413209C2811}" destId="{76C033FD-2AC7-4FFF-BEF3-8A8DDBAADE93}" srcOrd="0" destOrd="0" presId="urn:microsoft.com/office/officeart/2005/8/layout/orgChart1"/>
-    <dgm:cxn modelId="{483D904F-1543-4B37-A1DB-EDF795EAA1C3}" type="presOf" srcId="{3182AF9F-7CCB-40F9-AAED-E1373D8C24FF}" destId="{B550A3C3-926F-4C93-A2CF-FF4CC69DE843}" srcOrd="0" destOrd="0" presId="urn:microsoft.com/office/officeart/2005/8/layout/orgChart1"/>
-    <dgm:cxn modelId="{51E473CC-3BA9-4B12-9B30-39B57DAD7B03}" type="presOf" srcId="{CCC214CB-1CE8-499B-9676-8CD8D013D0D3}" destId="{92EE00F7-820F-45CF-AF7E-EEF6A8C7705B}" srcOrd="0" destOrd="0" presId="urn:microsoft.com/office/officeart/2005/8/layout/orgChart1"/>
-    <dgm:cxn modelId="{D77FB545-DEB8-41C8-B640-D317E34848A3}" type="presOf" srcId="{47AF0237-27A0-4E92-9D4A-1E45BFB78C22}" destId="{4083C230-8629-400A-B83C-71C42719E5DC}" srcOrd="0" destOrd="0" presId="urn:microsoft.com/office/officeart/2005/8/layout/orgChart1"/>
-    <dgm:cxn modelId="{51A505F2-9105-44B9-B6BE-39870AFC7273}" type="presOf" srcId="{2AF84A20-4237-4DE1-9D5B-996C9FC9786A}" destId="{C0EF5D2A-75B1-43F4-926E-F558CCD6F91F}" srcOrd="0" destOrd="0" presId="urn:microsoft.com/office/officeart/2005/8/layout/orgChart1"/>
-    <dgm:cxn modelId="{D57644C4-ACC3-4239-9E0A-CF464FA59891}" type="presOf" srcId="{56AD8FC2-F871-4A8C-860E-ED44B6C290C5}" destId="{93165E38-2C8C-418D-95A2-3F5A169219C1}" srcOrd="1" destOrd="0" presId="urn:microsoft.com/office/officeart/2005/8/layout/orgChart1"/>
-    <dgm:cxn modelId="{56AD3D23-D100-4392-B254-8721CF777708}" type="presOf" srcId="{A2D8A485-74A1-49C2-A0EE-A02699D1DBA3}" destId="{80DB6C5A-CA92-4404-AC10-507FB05B1AEB}" srcOrd="1" destOrd="0" presId="urn:microsoft.com/office/officeart/2005/8/layout/orgChart1"/>
-    <dgm:cxn modelId="{F2EB22B5-57B6-4F99-B7A9-C078511F2C79}" srcId="{31D0CEB5-ECDE-43B8-8DE8-4690E83FDE9D}" destId="{EBA5B03E-C83D-4AC0-95A9-94D6D348E350}" srcOrd="3" destOrd="0" parTransId="{C1D23AE9-3B6D-4ED1-B3AE-1B6E7FB93343}" sibTransId="{8764C87A-C7B1-471E-B02C-87941EACCC4A}"/>
-    <dgm:cxn modelId="{53C972A2-4351-4BA5-8632-1ADBDB73918B}" type="presOf" srcId="{1EDF7634-A18B-4E1C-8852-E78266C9679F}" destId="{375950B9-7871-43E6-98A7-EA39629F41D2}" srcOrd="0" destOrd="0" presId="urn:microsoft.com/office/officeart/2005/8/layout/orgChart1"/>
-    <dgm:cxn modelId="{A5B68467-C1DD-45AF-8D13-5852700B9AE2}" type="presOf" srcId="{58D9ED5F-ADAB-4D41-807F-8B0A0AB0A226}" destId="{2CA3C26F-1C95-4186-92E3-6EAB8B673835}" srcOrd="1" destOrd="0" presId="urn:microsoft.com/office/officeart/2005/8/layout/orgChart1"/>
-    <dgm:cxn modelId="{22CBD867-3265-41D4-A219-14C201AAD1D2}" type="presOf" srcId="{A6C63187-0DA8-44BE-B150-62E8C1C7E040}" destId="{02C02110-051E-4A6D-80DF-BF4E01A9C0B6}" srcOrd="0" destOrd="0" presId="urn:microsoft.com/office/officeart/2005/8/layout/orgChart1"/>
-    <dgm:cxn modelId="{B9108882-32B3-46F2-83BC-55E9E8C5857E}" type="presOf" srcId="{68F4171C-1016-46E1-88A4-00D41BE85169}" destId="{50474AFB-2CE2-489E-80ED-72003FC4BDCC}" srcOrd="0" destOrd="0" presId="urn:microsoft.com/office/officeart/2005/8/layout/orgChart1"/>
-    <dgm:cxn modelId="{5F79E2FD-5A53-4667-8CC5-0EEA29A5F1A8}" type="presOf" srcId="{636A3054-B11F-4DBC-B4E5-944934768FE5}" destId="{BE0CC1EE-C95F-43E7-8DAD-455284B02C09}" srcOrd="0" destOrd="0" presId="urn:microsoft.com/office/officeart/2005/8/layout/orgChart1"/>
-    <dgm:cxn modelId="{1915B148-A368-4EB8-BDD3-41DEBF06C4D2}" srcId="{27F046E3-3491-4019-BD82-31A13732045A}" destId="{31D0CEB5-ECDE-43B8-8DE8-4690E83FDE9D}" srcOrd="0" destOrd="0" parTransId="{14594C0A-5CB5-4CA0-9641-B5C46F56AB9F}" sibTransId="{FE14E072-0F51-4E9B-B1D1-F3857E6064E9}"/>
-    <dgm:cxn modelId="{919B8BAC-50BD-400A-8DA6-0EABBA35DAC6}" type="presOf" srcId="{B2C10A57-6C7E-4919-A405-D139A137C492}" destId="{FEA29CF4-1ECF-4851-96B5-C862B19A3102}" srcOrd="1" destOrd="0" presId="urn:microsoft.com/office/officeart/2005/8/layout/orgChart1"/>
-    <dgm:cxn modelId="{D6D0CE0D-47EA-40A9-862F-DBEEB10B60BB}" type="presOf" srcId="{8E3E4E7A-D57F-4BDC-B7CD-9A290377897F}" destId="{ED22E192-69A8-4C67-9419-061F874076E2}" srcOrd="0" destOrd="0" presId="urn:microsoft.com/office/officeart/2005/8/layout/orgChart1"/>
-    <dgm:cxn modelId="{13090E0F-2F08-433E-BFF7-115B5DD5E9B5}" type="presOf" srcId="{49541AE8-3E60-4235-9C6D-FED7D99450D5}" destId="{D142D4EA-2888-4EFE-A404-477D84FF0B82}" srcOrd="0" destOrd="0" presId="urn:microsoft.com/office/officeart/2005/8/layout/orgChart1"/>
-    <dgm:cxn modelId="{B7F0CDBC-901C-464E-9EB1-1BEB4A17EF0A}" srcId="{818BF67A-B470-47CE-AD72-4C24B87E6F92}" destId="{85366B8D-5A3C-48EC-8B81-5BD39FCDD0F8}" srcOrd="1" destOrd="0" parTransId="{F697478F-3366-46CD-A59D-A817283D1437}" sibTransId="{A731A794-A735-4949-A3FB-67609DAD7514}"/>
+    <dgm:cxn modelId="{19B0DC87-5601-490B-BD33-1E6445131346}" type="presOf" srcId="{27F046E3-3491-4019-BD82-31A13732045A}" destId="{EAECAE57-FF3B-4547-8445-FB9851A04987}" srcOrd="0" destOrd="0" presId="urn:microsoft.com/office/officeart/2005/8/layout/orgChart1"/>
+    <dgm:cxn modelId="{C49F44A9-8FA6-4DAE-9667-2727D8FEC88F}" type="presOf" srcId="{2BE555E5-F150-45B8-95D7-40AA0C977A59}" destId="{1AE64D53-98EF-4AA7-9A80-D0FEF5F9A700}" srcOrd="0" destOrd="0" presId="urn:microsoft.com/office/officeart/2005/8/layout/orgChart1"/>
+    <dgm:cxn modelId="{0C10AA94-3824-4171-8EA2-522956D2A4E8}" type="presOf" srcId="{3182AF9F-7CCB-40F9-AAED-E1373D8C24FF}" destId="{F6B07987-30C4-4B16-8BD5-25554632A675}" srcOrd="1" destOrd="0" presId="urn:microsoft.com/office/officeart/2005/8/layout/orgChart1"/>
+    <dgm:cxn modelId="{8E3A96F0-399C-4B25-8D52-4993E52BAC55}" srcId="{EECD575D-D480-40FF-BE56-9D47F199F3D5}" destId="{768FA2D2-265B-49EC-BDD4-8A7E513E9630}" srcOrd="1" destOrd="0" parTransId="{8F1571BC-1847-467A-8E36-8BD91E149BB9}" sibTransId="{91B49FA9-8F6F-41C1-97F7-D309CBE7E985}"/>
+    <dgm:cxn modelId="{8FB73003-3ED2-471E-9075-7F83C0582CF4}" type="presOf" srcId="{E7D8D01D-ECE9-4725-AA64-6CA3A37D255A}" destId="{FB9C8EAF-7FE5-476A-93C3-82E8DAEBAB36}" srcOrd="0" destOrd="0" presId="urn:microsoft.com/office/officeart/2005/8/layout/orgChart1"/>
+    <dgm:cxn modelId="{022C5B3D-1372-4547-A5A0-6CD64DE4781E}" srcId="{0DA2C0F9-9044-4C1A-89BE-D2079A64D5C1}" destId="{D81595F4-0503-4242-8CD0-33990BE9C1F2}" srcOrd="0" destOrd="0" parTransId="{DB9A336A-54A1-483E-AE9A-698CA4A3F717}" sibTransId="{0C85CD46-1D93-4971-A60B-8DF21F05E82E}"/>
+    <dgm:cxn modelId="{6CEE451C-054A-4B18-8557-5454AEA94652}" type="presOf" srcId="{6B3E3CDA-390A-433E-A2D2-76038FB5CE25}" destId="{8A4D61C0-4263-44E4-BCDA-3641DD97AE82}" srcOrd="0" destOrd="0" presId="urn:microsoft.com/office/officeart/2005/8/layout/orgChart1"/>
+    <dgm:cxn modelId="{B4C6A9D8-A661-4955-AAF2-8BA73EC880EA}" type="presOf" srcId="{6889E629-29F1-4DA3-9930-61C33DB0ED42}" destId="{23F61920-20AC-4324-BA25-011D0396141D}" srcOrd="1" destOrd="0" presId="urn:microsoft.com/office/officeart/2005/8/layout/orgChart1"/>
+    <dgm:cxn modelId="{609B3468-0283-42C0-914F-693406005CF2}" type="presOf" srcId="{E5886499-EC19-437F-A081-7E6787335415}" destId="{FAA569D8-37E0-465C-B776-6FBBF910303E}" srcOrd="0" destOrd="0" presId="urn:microsoft.com/office/officeart/2005/8/layout/orgChart1"/>
+    <dgm:cxn modelId="{D5265B05-D7DB-430F-B359-3123377E2734}" srcId="{2BE555E5-F150-45B8-95D7-40AA0C977A59}" destId="{3FB5BDB5-E02D-47D0-B940-E83A2AE16564}" srcOrd="1" destOrd="0" parTransId="{1D7E9572-E837-4EB6-B4F1-2D8B631B148D}" sibTransId="{5AD4561F-F7D1-438C-B05B-E7D587AB8422}"/>
+    <dgm:cxn modelId="{DBD34AD5-F02E-4622-B0A6-11D2DD5ADB01}" srcId="{818BF67A-B470-47CE-AD72-4C24B87E6F92}" destId="{782ED2FF-A050-4649-920C-481F484C6A9B}" srcOrd="4" destOrd="0" parTransId="{47AF0237-27A0-4E92-9D4A-1E45BFB78C22}" sibTransId="{EF905AE4-2CA4-45AA-A26E-7D234C8FDA92}"/>
+    <dgm:cxn modelId="{319CADB0-B368-40DF-8434-770FA08E030D}" type="presOf" srcId="{62B3DAD4-3305-42A5-8EA2-473BAA8CD92A}" destId="{6C267BFC-BFCB-4B98-B8E1-6817F36E7AB0}" srcOrd="0" destOrd="0" presId="urn:microsoft.com/office/officeart/2005/8/layout/orgChart1"/>
+    <dgm:cxn modelId="{6A9737B6-B547-45C3-AD47-53B789C5ED70}" type="presOf" srcId="{A2D8A485-74A1-49C2-A0EE-A02699D1DBA3}" destId="{1FFBCD9E-5950-4A0B-B384-8A841CBEC558}" srcOrd="0" destOrd="0" presId="urn:microsoft.com/office/officeart/2005/8/layout/orgChart1"/>
+    <dgm:cxn modelId="{2354CC49-C638-4BE8-95AC-D28718FDF995}" srcId="{0DA2C0F9-9044-4C1A-89BE-D2079A64D5C1}" destId="{58D9ED5F-ADAB-4D41-807F-8B0A0AB0A226}" srcOrd="3" destOrd="0" parTransId="{62B3DAD4-3305-42A5-8EA2-473BAA8CD92A}" sibTransId="{50EA5F2A-2371-458D-B980-AF00131831BB}"/>
+    <dgm:cxn modelId="{38D68F03-00DE-41EF-B7EA-1553EA833737}" type="presOf" srcId="{58D9ED5F-ADAB-4D41-807F-8B0A0AB0A226}" destId="{2CA3C26F-1C95-4186-92E3-6EAB8B673835}" srcOrd="1" destOrd="0" presId="urn:microsoft.com/office/officeart/2005/8/layout/orgChart1"/>
+    <dgm:cxn modelId="{522EA59E-9FF1-42F8-A80B-E0867BC28CE6}" srcId="{818BF67A-B470-47CE-AD72-4C24B87E6F92}" destId="{8D92DC1D-C231-4D69-BF49-B9EAA598F089}" srcOrd="0" destOrd="0" parTransId="{470C4758-8E0C-4F78-BC1E-AAA43ED74706}" sibTransId="{2F8825E8-337D-49EC-BF49-8EEA032CE35D}"/>
+    <dgm:cxn modelId="{E28EF1F9-23EC-4F31-8BD8-A30058174CA4}" type="presOf" srcId="{83E89A7E-F791-4D4F-8390-C3E97523D94A}" destId="{87C48991-3AB2-4AF1-8A43-DCA78EC30A53}" srcOrd="1" destOrd="0" presId="urn:microsoft.com/office/officeart/2005/8/layout/orgChart1"/>
+    <dgm:cxn modelId="{B16C6F72-3CE8-4412-B835-BBEB87DCC06D}" type="presOf" srcId="{31D0CEB5-ECDE-43B8-8DE8-4690E83FDE9D}" destId="{47D44D91-139A-412E-90E8-BB7EE634239A}" srcOrd="1" destOrd="0" presId="urn:microsoft.com/office/officeart/2005/8/layout/orgChart1"/>
+    <dgm:cxn modelId="{B176D527-3D3F-4673-8575-3A3BAF0BFE73}" type="presOf" srcId="{782ED2FF-A050-4649-920C-481F484C6A9B}" destId="{C4BDBD06-0443-43F3-ACF6-2BC1A8175D46}" srcOrd="0" destOrd="0" presId="urn:microsoft.com/office/officeart/2005/8/layout/orgChart1"/>
+    <dgm:cxn modelId="{41650D34-2D36-40ED-83E4-D55BDD826984}" type="presOf" srcId="{04DD83EB-3644-48B2-8FF7-4EE967F82F6F}" destId="{8E2627C4-EBD7-4FFE-B907-8120EAE255FC}" srcOrd="1" destOrd="0" presId="urn:microsoft.com/office/officeart/2005/8/layout/orgChart1"/>
+    <dgm:cxn modelId="{F067853C-EA49-4DAE-B1D8-DE64EA2FCD4C}" type="presOf" srcId="{56AD8FC2-F871-4A8C-860E-ED44B6C290C5}" destId="{FDCF302A-2AEC-479C-BBEA-45460034C0A7}" srcOrd="0" destOrd="0" presId="urn:microsoft.com/office/officeart/2005/8/layout/orgChart1"/>
+    <dgm:cxn modelId="{C8ED8559-3669-4D68-B4C8-0798EB648B07}" type="presOf" srcId="{F697478F-3366-46CD-A59D-A817283D1437}" destId="{576E04C6-D52D-41F7-AF5B-5AAEF0E673C3}" srcOrd="0" destOrd="0" presId="urn:microsoft.com/office/officeart/2005/8/layout/orgChart1"/>
+    <dgm:cxn modelId="{3DE935BE-B9AA-4E58-AA72-2EC382D28392}" type="presOf" srcId="{0DA2C0F9-9044-4C1A-89BE-D2079A64D5C1}" destId="{BA24B8F2-A4C4-44DF-9243-B64770C6ED7D}" srcOrd="1" destOrd="0" presId="urn:microsoft.com/office/officeart/2005/8/layout/orgChart1"/>
+    <dgm:cxn modelId="{06828DA7-8591-499E-93BB-4E38078EFC98}" type="presOf" srcId="{8662C5AC-2122-4998-A495-F5D62C28E16C}" destId="{408DAB8C-2F22-4123-BCF4-B2F95150EDBE}" srcOrd="0" destOrd="0" presId="urn:microsoft.com/office/officeart/2005/8/layout/orgChart1"/>
+    <dgm:cxn modelId="{0FA6E05A-603A-4C6B-BB4E-F0418ADFE16A}" type="presOf" srcId="{EECD575D-D480-40FF-BE56-9D47F199F3D5}" destId="{B02D910D-26C6-408E-B04F-1B88D8268690}" srcOrd="1" destOrd="0" presId="urn:microsoft.com/office/officeart/2005/8/layout/orgChart1"/>
+    <dgm:cxn modelId="{FDF3F517-F154-4AA5-ABFC-AF34578D8AB2}" type="presOf" srcId="{8662C5AC-2122-4998-A495-F5D62C28E16C}" destId="{35922663-8C1C-4BB0-99CB-4FA18E0CF749}" srcOrd="1" destOrd="0" presId="urn:microsoft.com/office/officeart/2005/8/layout/orgChart1"/>
+    <dgm:cxn modelId="{28A3EAC0-2312-49A8-9128-77BCFA65C538}" type="presOf" srcId="{B356D57A-0D16-4E3A-A6B8-82939A2A995E}" destId="{929B1A5B-6643-405F-A16A-027E0E38B81F}" srcOrd="1" destOrd="0" presId="urn:microsoft.com/office/officeart/2005/8/layout/orgChart1"/>
+    <dgm:cxn modelId="{14B802D6-F9D0-4070-85F9-D01383568B7D}" type="presOf" srcId="{B78CE59B-C8EA-4A8A-85F1-3BA0E9C6521F}" destId="{A1A811D5-4A68-4CA7-8A04-1297EACA6B52}" srcOrd="0" destOrd="0" presId="urn:microsoft.com/office/officeart/2005/8/layout/orgChart1"/>
+    <dgm:cxn modelId="{9002E09A-8EC1-4C2C-9D9F-1ACD198DBA59}" srcId="{31D0CEB5-ECDE-43B8-8DE8-4690E83FDE9D}" destId="{818BF67A-B470-47CE-AD72-4C24B87E6F92}" srcOrd="1" destOrd="0" parTransId="{5E432F5A-34F2-4DE1-B0DF-0D69AC46A063}" sibTransId="{BA3A251C-3C98-4D75-8C02-D707604D3132}"/>
+    <dgm:cxn modelId="{E148B493-5085-48C4-B277-3ACB209E09CB}" type="presOf" srcId="{38A612B2-2559-4C2B-8382-1A5BE5284F91}" destId="{BC2666A5-3661-4758-8004-DB68928FE29C}" srcOrd="1" destOrd="0" presId="urn:microsoft.com/office/officeart/2005/8/layout/orgChart1"/>
+    <dgm:cxn modelId="{4397009F-B230-4325-961C-F36AFABF817B}" type="presOf" srcId="{68F4171C-1016-46E1-88A4-00D41BE85169}" destId="{8A636217-55E7-4CD2-956E-721B52BA2D4B}" srcOrd="1" destOrd="0" presId="urn:microsoft.com/office/officeart/2005/8/layout/orgChart1"/>
+    <dgm:cxn modelId="{21BC1C49-7FE7-41AF-BA87-22AC782FC68B}" type="presOf" srcId="{1EACC185-5F37-45B6-8D4C-A85DEC2C3CC2}" destId="{C8DDECD3-143D-4A38-B580-8191C58E3E32}" srcOrd="1" destOrd="0" presId="urn:microsoft.com/office/officeart/2005/8/layout/orgChart1"/>
+    <dgm:cxn modelId="{B224F0A4-D08D-4697-8C8F-3246D9B37C80}" srcId="{818BF67A-B470-47CE-AD72-4C24B87E6F92}" destId="{B356D57A-0D16-4E3A-A6B8-82939A2A995E}" srcOrd="2" destOrd="0" parTransId="{D4CCEB48-9951-43E6-A8F3-954F00C7DEC7}" sibTransId="{D939DB2D-1485-473F-AEC0-B9AACDC27835}"/>
+    <dgm:cxn modelId="{DF8E5F85-15E2-45AA-8D38-A59EC2C17C33}" type="presOf" srcId="{49541AE8-3E60-4235-9C6D-FED7D99450D5}" destId="{D142D4EA-2888-4EFE-A404-477D84FF0B82}" srcOrd="0" destOrd="0" presId="urn:microsoft.com/office/officeart/2005/8/layout/orgChart1"/>
+    <dgm:cxn modelId="{A494E230-4FE5-40CE-B2B0-78CC369976D8}" type="presOf" srcId="{31D0CEB5-ECDE-43B8-8DE8-4690E83FDE9D}" destId="{2A7DF83D-5BFE-4A44-9462-5CDCA0C5B954}" srcOrd="0" destOrd="0" presId="urn:microsoft.com/office/officeart/2005/8/layout/orgChart1"/>
+    <dgm:cxn modelId="{CC0FA699-D271-4FB9-969E-8E09F0EDDD19}" type="presOf" srcId="{CCC214CB-1CE8-499B-9676-8CD8D013D0D3}" destId="{D3223886-38F3-4C86-8684-E73BCFF33C48}" srcOrd="1" destOrd="0" presId="urn:microsoft.com/office/officeart/2005/8/layout/orgChart1"/>
+    <dgm:cxn modelId="{D7E84881-296A-406A-B0F8-52D55F81FA93}" srcId="{2BE555E5-F150-45B8-95D7-40AA0C977A59}" destId="{A1F639AA-0249-4855-B45E-5EAD849A0351}" srcOrd="0" destOrd="0" parTransId="{5BB161AD-8062-43AA-A046-711A17BE06B7}" sibTransId="{252C7C29-FC30-488F-BB46-C2433D00659E}"/>
+    <dgm:cxn modelId="{655B2F2E-1175-436A-AB50-E30CC33FE20B}" srcId="{31D0CEB5-ECDE-43B8-8DE8-4690E83FDE9D}" destId="{0DA2C0F9-9044-4C1A-89BE-D2079A64D5C1}" srcOrd="0" destOrd="0" parTransId="{D95A7900-CE84-451E-8A7E-57B8061F75AB}" sibTransId="{F3499168-1196-4B44-BB9E-3819693D8986}"/>
+    <dgm:cxn modelId="{0FAE4A7F-9422-4970-8FE7-A32303E79664}" type="presOf" srcId="{8E3E4E7A-D57F-4BDC-B7CD-9A290377897F}" destId="{ED22E192-69A8-4C67-9419-061F874076E2}" srcOrd="0" destOrd="0" presId="urn:microsoft.com/office/officeart/2005/8/layout/orgChart1"/>
+    <dgm:cxn modelId="{B22D1C0F-3707-4114-A241-DDB342EBD47B}" type="presOf" srcId="{0DA2C0F9-9044-4C1A-89BE-D2079A64D5C1}" destId="{A0B34780-73D8-41FD-829D-5F19DFC590EF}" srcOrd="0" destOrd="0" presId="urn:microsoft.com/office/officeart/2005/8/layout/orgChart1"/>
+    <dgm:cxn modelId="{9BA9F070-4C55-499E-B85C-7CE9643B9934}" type="presOf" srcId="{768FA2D2-265B-49EC-BDD4-8A7E513E9630}" destId="{8C22F415-0F1F-49F3-A867-C1722D93A61F}" srcOrd="1" destOrd="0" presId="urn:microsoft.com/office/officeart/2005/8/layout/orgChart1"/>
+    <dgm:cxn modelId="{6A0D7BB2-B0BE-4921-A24C-A80880CEE71B}" type="presOf" srcId="{3182AF9F-7CCB-40F9-AAED-E1373D8C24FF}" destId="{B550A3C3-926F-4C93-A2CF-FF4CC69DE843}" srcOrd="0" destOrd="0" presId="urn:microsoft.com/office/officeart/2005/8/layout/orgChart1"/>
+    <dgm:cxn modelId="{6C40ACFF-13B2-475A-A855-E549C324D4E1}" type="presOf" srcId="{D4CCEB48-9951-43E6-A8F3-954F00C7DEC7}" destId="{15B3EC42-33EB-4FC3-B1CD-D332C588F669}" srcOrd="0" destOrd="0" presId="urn:microsoft.com/office/officeart/2005/8/layout/orgChart1"/>
+    <dgm:cxn modelId="{55DEB9B2-F275-43D8-95D1-912BD5EE76A2}" srcId="{EBA5B03E-C83D-4AC0-95A9-94D6D348E350}" destId="{DC3C6D07-E6E2-4458-82EA-9C1432B28B4E}" srcOrd="1" destOrd="0" parTransId="{9E4E1FDD-EC27-42AB-B10B-FFC961D14CD2}" sibTransId="{721B11EC-775D-4E14-821B-6C6DB12C15C3}"/>
+    <dgm:cxn modelId="{E7F2AA77-5838-4127-974F-AFC3D41BEC67}" type="presOf" srcId="{D8DF14CF-7182-4DEE-9714-167A0FAC1E09}" destId="{F4561AD8-F6B8-4291-BB00-B5EAD1AB4BC1}" srcOrd="1" destOrd="0" presId="urn:microsoft.com/office/officeart/2005/8/layout/orgChart1"/>
+    <dgm:cxn modelId="{B8EC29F2-EA14-4E56-AF55-10C16A967279}" type="presOf" srcId="{83E89A7E-F791-4D4F-8390-C3E97523D94A}" destId="{B7CA12A2-BDE6-4623-9A34-32ACD01E5AD0}" srcOrd="0" destOrd="0" presId="urn:microsoft.com/office/officeart/2005/8/layout/orgChart1"/>
+    <dgm:cxn modelId="{99FD218C-810B-4FF8-9A54-CB478EBE3EEA}" srcId="{CCC214CB-1CE8-499B-9676-8CD8D013D0D3}" destId="{8662C5AC-2122-4998-A495-F5D62C28E16C}" srcOrd="1" destOrd="0" parTransId="{26047898-5B4E-4444-9868-2A1ED83FE363}" sibTransId="{4D6923C5-AD21-4F2C-B5C0-D0F856ED7EFE}"/>
+    <dgm:cxn modelId="{65BE2A29-2543-485D-93CD-A3F9C8812AF8}" srcId="{D272B503-50E5-4CE7-AB1A-927F161B111E}" destId="{B78CE59B-C8EA-4A8A-85F1-3BA0E9C6521F}" srcOrd="0" destOrd="0" parTransId="{7F5C75E9-8B46-4C3B-A754-01E62989B9FD}" sibTransId="{6608FEC5-D1E3-4E56-AF0C-0C031E8826B4}"/>
+    <dgm:cxn modelId="{FDCD1F2B-0F58-4B7D-A145-A53FE4541438}" type="presOf" srcId="{782ED2FF-A050-4649-920C-481F484C6A9B}" destId="{BA2D62ED-FD50-42AD-96FA-DFCC444E0872}" srcOrd="1" destOrd="0" presId="urn:microsoft.com/office/officeart/2005/8/layout/orgChart1"/>
+    <dgm:cxn modelId="{CB7EF6C4-E5A4-409D-8963-61A98BD8BD3C}" type="presOf" srcId="{A1F639AA-0249-4855-B45E-5EAD849A0351}" destId="{C98EA41C-E42F-4500-A971-47A954544039}" srcOrd="0" destOrd="0" presId="urn:microsoft.com/office/officeart/2005/8/layout/orgChart1"/>
+    <dgm:cxn modelId="{E56A0961-821A-4C1F-B066-6DB72463708A}" type="presOf" srcId="{DB9A336A-54A1-483E-AE9A-698CA4A3F717}" destId="{7F78959B-C986-43BC-9A97-EC50F22A3582}" srcOrd="0" destOrd="0" presId="urn:microsoft.com/office/officeart/2005/8/layout/orgChart1"/>
+    <dgm:cxn modelId="{B08345C7-3E55-41F8-BEB4-66D25DB022AD}" type="presOf" srcId="{470C4758-8E0C-4F78-BC1E-AAA43ED74706}" destId="{74BABB82-BB70-49DD-8FA2-7B95E2135C7A}" srcOrd="0" destOrd="0" presId="urn:microsoft.com/office/officeart/2005/8/layout/orgChart1"/>
+    <dgm:cxn modelId="{1C1E0240-7350-4C86-B36D-BD1EFBC0A16A}" type="presOf" srcId="{A1F639AA-0249-4855-B45E-5EAD849A0351}" destId="{1C614A7B-5315-42AF-AC2E-30481CFBB139}" srcOrd="1" destOrd="0" presId="urn:microsoft.com/office/officeart/2005/8/layout/orgChart1"/>
+    <dgm:cxn modelId="{4A7577BB-47A4-4158-A033-3245C544696A}" type="presOf" srcId="{BAC372C2-27DF-4933-A3FC-706B1B29027C}" destId="{C458507D-4D91-4CED-A904-F1D229528BB4}" srcOrd="0" destOrd="0" presId="urn:microsoft.com/office/officeart/2005/8/layout/orgChart1"/>
+    <dgm:cxn modelId="{79658F16-94CE-4EB9-89E1-67804F902AA7}" type="presOf" srcId="{A6C63187-0DA8-44BE-B150-62E8C1C7E040}" destId="{02C02110-051E-4A6D-80DF-BF4E01A9C0B6}" srcOrd="0" destOrd="0" presId="urn:microsoft.com/office/officeart/2005/8/layout/orgChart1"/>
+    <dgm:cxn modelId="{EB58CD71-D4E9-4314-BC19-CF165DD31F06}" type="presOf" srcId="{2458822C-E556-4707-9523-DAF6680E2229}" destId="{0450B0FF-C4BE-4C06-86F7-95C562DD878D}" srcOrd="0" destOrd="0" presId="urn:microsoft.com/office/officeart/2005/8/layout/orgChart1"/>
+    <dgm:cxn modelId="{716A0E8C-4829-4B74-A0EE-68F56F695654}" type="presOf" srcId="{6889E629-29F1-4DA3-9930-61C33DB0ED42}" destId="{BE335AA8-2D1E-49E7-B774-CD971CA52202}" srcOrd="0" destOrd="0" presId="urn:microsoft.com/office/officeart/2005/8/layout/orgChart1"/>
+    <dgm:cxn modelId="{7D99E7B2-FCF9-4F65-B17E-6C667F97D1D8}" type="presOf" srcId="{F7B78537-46D0-42B6-A331-5D4B1A91E811}" destId="{E1B34408-52B3-424B-A6D0-2616334FDED2}" srcOrd="0" destOrd="0" presId="urn:microsoft.com/office/officeart/2005/8/layout/orgChart1"/>
+    <dgm:cxn modelId="{92422A7E-B3FF-4F53-AA6A-FAB0CFB4BED5}" type="presOf" srcId="{8892C642-C168-45D5-8191-DDC7BE55B942}" destId="{EE05DD52-71E9-47E0-9615-F0102E09015B}" srcOrd="1" destOrd="0" presId="urn:microsoft.com/office/officeart/2005/8/layout/orgChart1"/>
+    <dgm:cxn modelId="{30F705FD-7091-4309-A344-1B8B85F916CF}" srcId="{8662C5AC-2122-4998-A495-F5D62C28E16C}" destId="{D8DF14CF-7182-4DEE-9714-167A0FAC1E09}" srcOrd="3" destOrd="0" parTransId="{6B3E3CDA-390A-433E-A2D2-76038FB5CE25}" sibTransId="{968697E0-8BA4-4144-9777-2E2CD373A26E}"/>
+    <dgm:cxn modelId="{64DAB94F-6FC3-4D82-A753-6505CFBBD822}" type="presOf" srcId="{B78CE59B-C8EA-4A8A-85F1-3BA0E9C6521F}" destId="{F769F83B-2161-499A-99A7-FC6A89A36901}" srcOrd="1" destOrd="0" presId="urn:microsoft.com/office/officeart/2005/8/layout/orgChart1"/>
     <dgm:cxn modelId="{76F22DF8-4079-4D9C-B346-B2A1570417EC}" srcId="{31D0CEB5-ECDE-43B8-8DE8-4690E83FDE9D}" destId="{CCC214CB-1CE8-499B-9676-8CD8D013D0D3}" srcOrd="2" destOrd="0" parTransId="{869337F0-BEDF-409E-BEAD-55D84398E785}" sibTransId="{9991EF84-7CD3-40AB-969B-D43AB57FEED9}"/>
-    <dgm:cxn modelId="{DBD34AD5-F02E-4622-B0A6-11D2DD5ADB01}" srcId="{818BF67A-B470-47CE-AD72-4C24B87E6F92}" destId="{782ED2FF-A050-4649-920C-481F484C6A9B}" srcOrd="4" destOrd="0" parTransId="{47AF0237-27A0-4E92-9D4A-1E45BFB78C22}" sibTransId="{EF905AE4-2CA4-45AA-A26E-7D234C8FDA92}"/>
-    <dgm:cxn modelId="{2D177B70-09AF-4866-953E-AFF7FB0B686C}" type="presOf" srcId="{31D0CEB5-ECDE-43B8-8DE8-4690E83FDE9D}" destId="{2A7DF83D-5BFE-4A44-9462-5CDCA0C5B954}" srcOrd="0" destOrd="0" presId="urn:microsoft.com/office/officeart/2005/8/layout/orgChart1"/>
-    <dgm:cxn modelId="{548CD3C0-FDB8-4B5E-B363-1690132B5BB5}" type="presOf" srcId="{3A2F1302-946E-4F8F-89AE-215B417A3CF1}" destId="{8BD901A4-64B7-4476-868E-93DAA142F29B}" srcOrd="0" destOrd="0" presId="urn:microsoft.com/office/officeart/2005/8/layout/orgChart1"/>
-    <dgm:cxn modelId="{022C5B3D-1372-4547-A5A0-6CD64DE4781E}" srcId="{0DA2C0F9-9044-4C1A-89BE-D2079A64D5C1}" destId="{D81595F4-0503-4242-8CD0-33990BE9C1F2}" srcOrd="0" destOrd="0" parTransId="{DB9A336A-54A1-483E-AE9A-698CA4A3F717}" sibTransId="{0C85CD46-1D93-4971-A60B-8DF21F05E82E}"/>
-    <dgm:cxn modelId="{FCD4D646-81B2-492F-976F-3CF009DE1D80}" type="presOf" srcId="{9E27471E-5DB8-4937-8660-54FF2624027D}" destId="{42B76938-C475-4874-91A4-AB4D5AC7ACEB}" srcOrd="0" destOrd="0" presId="urn:microsoft.com/office/officeart/2005/8/layout/orgChart1"/>
-    <dgm:cxn modelId="{C0EC922A-EF4E-46D7-89DE-DF91058473B0}" type="presOf" srcId="{68F4171C-1016-46E1-88A4-00D41BE85169}" destId="{8A636217-55E7-4CD2-956E-721B52BA2D4B}" srcOrd="1" destOrd="0" presId="urn:microsoft.com/office/officeart/2005/8/layout/orgChart1"/>
-    <dgm:cxn modelId="{A8F2EE18-EF9E-4E8C-8616-75CB0593391E}" type="presOf" srcId="{2382E4FE-EE98-4970-8505-B796A214C641}" destId="{DF3996F9-2367-4A0D-923D-D1C41C413842}" srcOrd="0" destOrd="0" presId="urn:microsoft.com/office/officeart/2005/8/layout/orgChart1"/>
-    <dgm:cxn modelId="{FB24CCCF-7A92-427B-80AC-2E236DABE9B5}" type="presOf" srcId="{C1D23AE9-3B6D-4ED1-B3AE-1B6E7FB93343}" destId="{85CD64F4-6946-472B-B4E5-EA5E26E063B2}" srcOrd="0" destOrd="0" presId="urn:microsoft.com/office/officeart/2005/8/layout/orgChart1"/>
-    <dgm:cxn modelId="{760D9AA5-4CEB-44DE-8E8F-88CE8D118006}" type="presOf" srcId="{0DA2C0F9-9044-4C1A-89BE-D2079A64D5C1}" destId="{BA24B8F2-A4C4-44DF-9243-B64770C6ED7D}" srcOrd="1" destOrd="0" presId="urn:microsoft.com/office/officeart/2005/8/layout/orgChart1"/>
-    <dgm:cxn modelId="{603CD97D-9BC5-40CF-94C0-1F41ED8FD91D}" type="presOf" srcId="{27F046E3-3491-4019-BD82-31A13732045A}" destId="{EAECAE57-FF3B-4547-8445-FB9851A04987}" srcOrd="0" destOrd="0" presId="urn:microsoft.com/office/officeart/2005/8/layout/orgChart1"/>
-    <dgm:cxn modelId="{1D38E1EA-6EEB-4839-BE92-8FB0B45580D5}" type="presOf" srcId="{EECD575D-D480-40FF-BE56-9D47F199F3D5}" destId="{758B2173-9368-492E-A419-E6415C0A67ED}" srcOrd="0" destOrd="0" presId="urn:microsoft.com/office/officeart/2005/8/layout/orgChart1"/>
-    <dgm:cxn modelId="{BEEAB8A9-F981-4F4A-A38F-948FE0088C19}" type="presOf" srcId="{1D7E9572-E837-4EB6-B4F1-2D8B631B148D}" destId="{2DC75AB3-8468-4456-B7F3-675CF020B5C5}" srcOrd="0" destOrd="0" presId="urn:microsoft.com/office/officeart/2005/8/layout/orgChart1"/>
-    <dgm:cxn modelId="{D7E84881-296A-406A-B0F8-52D55F81FA93}" srcId="{2BE555E5-F150-45B8-95D7-40AA0C977A59}" destId="{A1F639AA-0249-4855-B45E-5EAD849A0351}" srcOrd="0" destOrd="0" parTransId="{5BB161AD-8062-43AA-A046-711A17BE06B7}" sibTransId="{252C7C29-FC30-488F-BB46-C2433D00659E}"/>
-    <dgm:cxn modelId="{EB6172D2-4B22-4D21-8B2B-DFF60C1B1D75}" srcId="{8662C5AC-2122-4998-A495-F5D62C28E16C}" destId="{83E89A7E-F791-4D4F-8390-C3E97523D94A}" srcOrd="1" destOrd="0" parTransId="{2AF84A20-4237-4DE1-9D5B-996C9FC9786A}" sibTransId="{1CDBFE22-47C0-4BD6-9633-CB59E7A14889}"/>
-    <dgm:cxn modelId="{EA19E893-A1ED-4309-82D0-3164BF550B9E}" srcId="{818BF67A-B470-47CE-AD72-4C24B87E6F92}" destId="{38A612B2-2559-4C2B-8382-1A5BE5284F91}" srcOrd="3" destOrd="0" parTransId="{2382E4FE-EE98-4970-8505-B796A214C641}" sibTransId="{447735EA-B3FF-4FC4-B103-DDBE744B6F34}"/>
-    <dgm:cxn modelId="{7399ADD0-2E7C-4C1E-B806-A6C17FE6DF53}" type="presOf" srcId="{83399711-91D1-41DE-9A16-2BD8458426EB}" destId="{527C5024-A276-4214-B147-15E9A1C94094}" srcOrd="0" destOrd="0" presId="urn:microsoft.com/office/officeart/2005/8/layout/orgChart1"/>
-    <dgm:cxn modelId="{FF6F6CE9-07C7-4686-9174-E5AC08B307FC}" type="presOf" srcId="{8892C642-C168-45D5-8191-DDC7BE55B942}" destId="{5A2E20FF-4712-49B8-8918-51B60F14F1AD}" srcOrd="0" destOrd="0" presId="urn:microsoft.com/office/officeart/2005/8/layout/orgChart1"/>
-    <dgm:cxn modelId="{099252CF-5A17-4542-8EA0-F4169A25945C}" type="presOf" srcId="{38A612B2-2559-4C2B-8382-1A5BE5284F91}" destId="{AE80DF32-951D-4F91-AA80-8AC8DF36EE98}" srcOrd="0" destOrd="0" presId="urn:microsoft.com/office/officeart/2005/8/layout/orgChart1"/>
-    <dgm:cxn modelId="{A780C696-63B6-4633-A627-4824E78EFE47}" type="presOf" srcId="{8662C5AC-2122-4998-A495-F5D62C28E16C}" destId="{35922663-8C1C-4BB0-99CB-4FA18E0CF749}" srcOrd="1" destOrd="0" presId="urn:microsoft.com/office/officeart/2005/8/layout/orgChart1"/>
-    <dgm:cxn modelId="{15E7067B-0C75-4828-87CA-A69443FDC14E}" type="presOf" srcId="{A1F639AA-0249-4855-B45E-5EAD849A0351}" destId="{C98EA41C-E42F-4500-A971-47A954544039}" srcOrd="0" destOrd="0" presId="urn:microsoft.com/office/officeart/2005/8/layout/orgChart1"/>
-    <dgm:cxn modelId="{FEFEA45B-7B52-4EFB-A5EF-DE84B81B88F5}" type="presOf" srcId="{EBA5B03E-C83D-4AC0-95A9-94D6D348E350}" destId="{D150B90E-ED43-4211-AE16-CB5E61E5CD3A}" srcOrd="1" destOrd="0" presId="urn:microsoft.com/office/officeart/2005/8/layout/orgChart1"/>
-    <dgm:cxn modelId="{78A13B5D-8165-4339-BE54-8A2C104AC93A}" srcId="{EECD575D-D480-40FF-BE56-9D47F199F3D5}" destId="{68F4171C-1016-46E1-88A4-00D41BE85169}" srcOrd="0" destOrd="0" parTransId="{F4D140A1-0AA8-4C9C-9C39-CCBC7439B7EA}" sibTransId="{9B875146-21E2-4238-96F7-18F48C5E2B8F}"/>
-    <dgm:cxn modelId="{0F2968F0-B8EA-4FBD-BDDE-649A22765C5D}" type="presOf" srcId="{470C4758-8E0C-4F78-BC1E-AAA43ED74706}" destId="{74BABB82-BB70-49DD-8FA2-7B95E2135C7A}" srcOrd="0" destOrd="0" presId="urn:microsoft.com/office/officeart/2005/8/layout/orgChart1"/>
-    <dgm:cxn modelId="{FD518BBD-B531-427C-8114-DB7780310A54}" type="presOf" srcId="{D81595F4-0503-4242-8CD0-33990BE9C1F2}" destId="{3BBB1964-BE88-4642-8AAA-75BA7791394F}" srcOrd="0" destOrd="0" presId="urn:microsoft.com/office/officeart/2005/8/layout/orgChart1"/>
-    <dgm:cxn modelId="{15CF3C8C-7441-4C9B-A027-DCEF55B1DA8C}" type="presOf" srcId="{4C000FD5-2DF0-45A2-BE79-12A791F92DFF}" destId="{582C3E65-D8F9-45CD-A7BE-35B8C9E16EB8}" srcOrd="0" destOrd="0" presId="urn:microsoft.com/office/officeart/2005/8/layout/orgChart1"/>
-    <dgm:cxn modelId="{99FD218C-810B-4FF8-9A54-CB478EBE3EEA}" srcId="{CCC214CB-1CE8-499B-9676-8CD8D013D0D3}" destId="{8662C5AC-2122-4998-A495-F5D62C28E16C}" srcOrd="1" destOrd="0" parTransId="{26047898-5B4E-4444-9868-2A1ED83FE363}" sibTransId="{4D6923C5-AD21-4F2C-B5C0-D0F856ED7EFE}"/>
-    <dgm:cxn modelId="{7C998020-4068-4523-9CF0-FBD33C0854FA}" type="presOf" srcId="{818BF67A-B470-47CE-AD72-4C24B87E6F92}" destId="{9262BCC7-A101-4BF2-B669-DEC29014FC6A}" srcOrd="1" destOrd="0" presId="urn:microsoft.com/office/officeart/2005/8/layout/orgChart1"/>
-    <dgm:cxn modelId="{B7994169-7EDD-4C61-88B2-EB25AA17AE38}" type="presOf" srcId="{D4CCEB48-9951-43E6-A8F3-954F00C7DEC7}" destId="{15B3EC42-33EB-4FC3-B1CD-D332C588F669}" srcOrd="0" destOrd="0" presId="urn:microsoft.com/office/officeart/2005/8/layout/orgChart1"/>
-    <dgm:cxn modelId="{87AEDAF7-0D8E-475B-890B-23C8361F03EF}" type="presOf" srcId="{8D92DC1D-C231-4D69-BF49-B9EAA598F089}" destId="{9B86641E-6E53-497C-9199-4EE6517C2DE7}" srcOrd="0" destOrd="0" presId="urn:microsoft.com/office/officeart/2005/8/layout/orgChart1"/>
-    <dgm:cxn modelId="{347912AF-FF2D-4122-9502-83777619665A}" type="presOf" srcId="{3FB5BDB5-E02D-47D0-B940-E83A2AE16564}" destId="{928EA8B7-C756-4850-BA63-660B12A78A99}" srcOrd="0" destOrd="0" presId="urn:microsoft.com/office/officeart/2005/8/layout/orgChart1"/>
-    <dgm:cxn modelId="{431669F3-12D5-49D4-B486-0BEA618AB21B}" type="presOf" srcId="{F7B78537-46D0-42B6-A331-5D4B1A91E811}" destId="{E1B34408-52B3-424B-A6D0-2616334FDED2}" srcOrd="0" destOrd="0" presId="urn:microsoft.com/office/officeart/2005/8/layout/orgChart1"/>
-    <dgm:cxn modelId="{CDFDE75F-F1B3-4CC1-BA36-B8BC00F47913}" type="presOf" srcId="{AEC12E7B-FC48-4486-8C42-59752529F471}" destId="{29ACBF57-B465-4F18-A6DE-0376CAA67A47}" srcOrd="0" destOrd="0" presId="urn:microsoft.com/office/officeart/2005/8/layout/orgChart1"/>
-    <dgm:cxn modelId="{8F19D854-A37A-4874-9054-A12F36318008}" type="presOf" srcId="{0DA2C0F9-9044-4C1A-89BE-D2079A64D5C1}" destId="{A0B34780-73D8-41FD-829D-5F19DFC590EF}" srcOrd="0" destOrd="0" presId="urn:microsoft.com/office/officeart/2005/8/layout/orgChart1"/>
-    <dgm:cxn modelId="{466DD1A8-4E1A-4375-8AD4-20B2141C1BCB}" type="presOf" srcId="{B356D57A-0D16-4E3A-A6B8-82939A2A995E}" destId="{1E6812B7-35E1-4BE3-B198-0B0607E8A88B}" srcOrd="0" destOrd="0" presId="urn:microsoft.com/office/officeart/2005/8/layout/orgChart1"/>
-    <dgm:cxn modelId="{8E3A96F0-399C-4B25-8D52-4993E52BAC55}" srcId="{EECD575D-D480-40FF-BE56-9D47F199F3D5}" destId="{768FA2D2-265B-49EC-BDD4-8A7E513E9630}" srcOrd="1" destOrd="0" parTransId="{8F1571BC-1847-467A-8E36-8BD91E149BB9}" sibTransId="{91B49FA9-8F6F-41C1-97F7-D309CBE7E985}"/>
-    <dgm:cxn modelId="{A8AD2DD1-AEEA-4ABA-90F2-FBC03ACA920C}" srcId="{0DA2C0F9-9044-4C1A-89BE-D2079A64D5C1}" destId="{3182AF9F-7CCB-40F9-AAED-E1373D8C24FF}" srcOrd="4" destOrd="0" parTransId="{AEC12E7B-FC48-4486-8C42-59752529F471}" sibTransId="{BE19E857-1E94-494C-8668-0EE42DCA8315}"/>
-    <dgm:cxn modelId="{16C07389-97FD-4DD9-86CF-B51111445173}" type="presOf" srcId="{BAC372C2-27DF-4933-A3FC-706B1B29027C}" destId="{C458507D-4D91-4CED-A904-F1D229528BB4}" srcOrd="0" destOrd="0" presId="urn:microsoft.com/office/officeart/2005/8/layout/orgChart1"/>
-    <dgm:cxn modelId="{58261A2A-3B5E-4197-8372-1F76B33FA71B}" type="presOf" srcId="{26047898-5B4E-4444-9868-2A1ED83FE363}" destId="{F7D50D0F-032C-4F3E-A7D3-43CDAEB9C469}" srcOrd="0" destOrd="0" presId="urn:microsoft.com/office/officeart/2005/8/layout/orgChart1"/>
-    <dgm:cxn modelId="{B224F0A4-D08D-4697-8C8F-3246D9B37C80}" srcId="{818BF67A-B470-47CE-AD72-4C24B87E6F92}" destId="{B356D57A-0D16-4E3A-A6B8-82939A2A995E}" srcOrd="2" destOrd="0" parTransId="{D4CCEB48-9951-43E6-A8F3-954F00C7DEC7}" sibTransId="{D939DB2D-1485-473F-AEC0-B9AACDC27835}"/>
-    <dgm:cxn modelId="{7C20D261-7315-487A-9129-5F151300A6B0}" type="presOf" srcId="{768FA2D2-265B-49EC-BDD4-8A7E513E9630}" destId="{8C22F415-0F1F-49F3-A867-C1722D93A61F}" srcOrd="1" destOrd="0" presId="urn:microsoft.com/office/officeart/2005/8/layout/orgChart1"/>
-    <dgm:cxn modelId="{22F10C89-3CDA-4224-9F98-9EAA2AAADE2E}" type="presOf" srcId="{49541AE8-3E60-4235-9C6D-FED7D99450D5}" destId="{F096CB02-309A-4ABF-8576-887F583CA310}" srcOrd="1" destOrd="0" presId="urn:microsoft.com/office/officeart/2005/8/layout/orgChart1"/>
-    <dgm:cxn modelId="{6E6DB588-9A3E-4B82-A624-7E73923078EF}" type="presOf" srcId="{9BA6781A-BB59-48E6-B4A0-16D89DA56CB6}" destId="{C4DA7C7B-5564-4754-9362-CB1AC8634CEB}" srcOrd="1" destOrd="0" presId="urn:microsoft.com/office/officeart/2005/8/layout/orgChart1"/>
-    <dgm:cxn modelId="{109FDDD6-6537-46D8-B8D1-DF35296471DC}" type="presOf" srcId="{56AD8FC2-F871-4A8C-860E-ED44B6C290C5}" destId="{FDCF302A-2AEC-479C-BBEA-45460034C0A7}" srcOrd="0" destOrd="0" presId="urn:microsoft.com/office/officeart/2005/8/layout/orgChart1"/>
-    <dgm:cxn modelId="{3C098717-3AD1-42B1-BB1C-1FFCFAD9C1AF}" type="presOf" srcId="{6889E629-29F1-4DA3-9930-61C33DB0ED42}" destId="{BE335AA8-2D1E-49E7-B774-CD971CA52202}" srcOrd="0" destOrd="0" presId="urn:microsoft.com/office/officeart/2005/8/layout/orgChart1"/>
-    <dgm:cxn modelId="{CE73C330-6013-462D-9CED-4C98B261782A}" type="presOf" srcId="{D95A7900-CE84-451E-8A7E-57B8061F75AB}" destId="{9DAD604E-30AF-4A6E-966D-84A8D0321009}" srcOrd="0" destOrd="0" presId="urn:microsoft.com/office/officeart/2005/8/layout/orgChart1"/>
-    <dgm:cxn modelId="{1AA4C5DD-9A28-4C09-8CDC-763F3AB3358B}" type="presOf" srcId="{83E89A7E-F791-4D4F-8390-C3E97523D94A}" destId="{87C48991-3AB2-4AF1-8A43-DCA78EC30A53}" srcOrd="1" destOrd="0" presId="urn:microsoft.com/office/officeart/2005/8/layout/orgChart1"/>
-    <dgm:cxn modelId="{9A70773C-457D-4BE1-8303-E2A3F3730FE2}" type="presOf" srcId="{CCC214CB-1CE8-499B-9676-8CD8D013D0D3}" destId="{D3223886-38F3-4C86-8684-E73BCFF33C48}" srcOrd="1" destOrd="0" presId="urn:microsoft.com/office/officeart/2005/8/layout/orgChart1"/>
-    <dgm:cxn modelId="{AC26E78B-7196-4922-B2F5-9DD79FFE6988}" type="presOf" srcId="{8892C642-C168-45D5-8191-DDC7BE55B942}" destId="{EE05DD52-71E9-47E0-9615-F0102E09015B}" srcOrd="1" destOrd="0" presId="urn:microsoft.com/office/officeart/2005/8/layout/orgChart1"/>
-    <dgm:cxn modelId="{ECF71917-3ABF-4A50-A005-C30171FFA321}" srcId="{0DA2C0F9-9044-4C1A-89BE-D2079A64D5C1}" destId="{49541AE8-3E60-4235-9C6D-FED7D99450D5}" srcOrd="1" destOrd="0" parTransId="{F7B78537-46D0-42B6-A331-5D4B1A91E811}" sibTransId="{391BD61A-979D-4417-91AF-426C48001AB4}"/>
-    <dgm:cxn modelId="{3D05049E-B346-4E64-BB81-50A0D720D5FC}" type="presOf" srcId="{58D9ED5F-ADAB-4D41-807F-8B0A0AB0A226}" destId="{E8B1F3F0-762E-448D-90F0-7BF4C6B25BCE}" srcOrd="0" destOrd="0" presId="urn:microsoft.com/office/officeart/2005/8/layout/orgChart1"/>
-    <dgm:cxn modelId="{CAF25694-7980-4091-BB4B-491B7B49C9D6}" type="presOf" srcId="{B2C10A57-6C7E-4919-A405-D139A137C492}" destId="{6533C7D5-0361-4926-B924-51A5C2E30DBF}" srcOrd="0" destOrd="0" presId="urn:microsoft.com/office/officeart/2005/8/layout/orgChart1"/>
-    <dgm:cxn modelId="{AFCD00E3-F0AE-4800-B52C-85C0176DE4DB}" type="presOf" srcId="{2BE555E5-F150-45B8-95D7-40AA0C977A59}" destId="{B53C5DEF-5F98-4D31-9B28-B24792281630}" srcOrd="1" destOrd="0" presId="urn:microsoft.com/office/officeart/2005/8/layout/orgChart1"/>
-    <dgm:cxn modelId="{80FACFC9-3BD6-48DB-975B-26DA771CA1E6}" type="presOf" srcId="{8F1571BC-1847-467A-8E36-8BD91E149BB9}" destId="{86C1CF07-990B-4546-B26A-00FBB44920B9}" srcOrd="0" destOrd="0" presId="urn:microsoft.com/office/officeart/2005/8/layout/orgChart1"/>
-    <dgm:cxn modelId="{F285C760-E40A-4649-A03E-D7742F82B83C}" srcId="{EBA5B03E-C83D-4AC0-95A9-94D6D348E350}" destId="{1EDF7634-A18B-4E1C-8852-E78266C9679F}" srcOrd="0" destOrd="0" parTransId="{3A2F1302-946E-4F8F-89AE-215B417A3CF1}" sibTransId="{0E96D59F-4DA5-414F-86C7-A1D6215BD69A}"/>
-    <dgm:cxn modelId="{D39D58B5-D941-4CE8-94F2-76DFB69C209C}" type="presOf" srcId="{2BE555E5-F150-45B8-95D7-40AA0C977A59}" destId="{1AE64D53-98EF-4AA7-9A80-D0FEF5F9A700}" srcOrd="0" destOrd="0" presId="urn:microsoft.com/office/officeart/2005/8/layout/orgChart1"/>
-    <dgm:cxn modelId="{D5265B05-D7DB-430F-B359-3123377E2734}" srcId="{2BE555E5-F150-45B8-95D7-40AA0C977A59}" destId="{3FB5BDB5-E02D-47D0-B940-E83A2AE16564}" srcOrd="1" destOrd="0" parTransId="{1D7E9572-E837-4EB6-B4F1-2D8B631B148D}" sibTransId="{5AD4561F-F7D1-438C-B05B-E7D587AB8422}"/>
-    <dgm:cxn modelId="{D63BB9A5-36CD-4E4C-9359-0CF0DEDE9E6C}" type="presOf" srcId="{A2D8A485-74A1-49C2-A0EE-A02699D1DBA3}" destId="{1FFBCD9E-5950-4A0B-B384-8A841CBEC558}" srcOrd="0" destOrd="0" presId="urn:microsoft.com/office/officeart/2005/8/layout/orgChart1"/>
-    <dgm:cxn modelId="{32D33EDB-D586-4EBF-A34C-A57F6D1CA315}" type="presOf" srcId="{38A612B2-2559-4C2B-8382-1A5BE5284F91}" destId="{BC2666A5-3661-4758-8004-DB68928FE29C}" srcOrd="1" destOrd="0" presId="urn:microsoft.com/office/officeart/2005/8/layout/orgChart1"/>
-    <dgm:cxn modelId="{AAADABBA-8255-4CC6-8427-F42B881C6CD5}" srcId="{CCC214CB-1CE8-499B-9676-8CD8D013D0D3}" destId="{2BE555E5-F150-45B8-95D7-40AA0C977A59}" srcOrd="0" destOrd="0" parTransId="{E5886499-EC19-437F-A081-7E6787335415}" sibTransId="{B1D579A4-C8B5-44C3-A61A-7ADE404901B3}"/>
-    <dgm:cxn modelId="{552C71D1-C194-4B1A-9F15-27D7E7196E93}" type="presOf" srcId="{5E432F5A-34F2-4DE1-B0DF-0D69AC46A063}" destId="{F7B2B2F3-1E1D-47F1-A4B6-A9D5AAB1A40D}" srcOrd="0" destOrd="0" presId="urn:microsoft.com/office/officeart/2005/8/layout/orgChart1"/>
-    <dgm:cxn modelId="{FCCCCAB7-5877-4BCB-ACD6-3E15592846EC}" type="presOf" srcId="{5BB161AD-8062-43AA-A046-711A17BE06B7}" destId="{9B46B024-0A5C-4BF9-93C4-7501FD581121}" srcOrd="0" destOrd="0" presId="urn:microsoft.com/office/officeart/2005/8/layout/orgChart1"/>
-    <dgm:cxn modelId="{606A620F-CA12-4837-AB04-1B43A62CA4D8}" type="presOf" srcId="{B78CE59B-C8EA-4A8A-85F1-3BA0E9C6521F}" destId="{A1A811D5-4A68-4CA7-8A04-1297EACA6B52}" srcOrd="0" destOrd="0" presId="urn:microsoft.com/office/officeart/2005/8/layout/orgChart1"/>
-    <dgm:cxn modelId="{E52130B8-0AF2-4D90-B550-2761ADAD530B}" type="presOf" srcId="{62B3DAD4-3305-42A5-8EA2-473BAA8CD92A}" destId="{6C267BFC-BFCB-4B98-B8E1-6817F36E7AB0}" srcOrd="0" destOrd="0" presId="urn:microsoft.com/office/officeart/2005/8/layout/orgChart1"/>
-    <dgm:cxn modelId="{2048338A-342E-4D7D-8D13-E29AAE885F3E}" type="presOf" srcId="{F697478F-3366-46CD-A59D-A817283D1437}" destId="{576E04C6-D52D-41F7-AF5B-5AAEF0E673C3}" srcOrd="0" destOrd="0" presId="urn:microsoft.com/office/officeart/2005/8/layout/orgChart1"/>
-    <dgm:cxn modelId="{4126B660-EB71-40E4-BC9D-05F736E3D259}" type="presOf" srcId="{85366B8D-5A3C-48EC-8B81-5BD39FCDD0F8}" destId="{77335D39-A331-4A01-939A-87ABCAC614AC}" srcOrd="1" destOrd="0" presId="urn:microsoft.com/office/officeart/2005/8/layout/orgChart1"/>
-    <dgm:cxn modelId="{65BE2A29-2543-485D-93CD-A3F9C8812AF8}" srcId="{D272B503-50E5-4CE7-AB1A-927F161B111E}" destId="{B78CE59B-C8EA-4A8A-85F1-3BA0E9C6521F}" srcOrd="0" destOrd="0" parTransId="{7F5C75E9-8B46-4C3B-A754-01E62989B9FD}" sibTransId="{6608FEC5-D1E3-4E56-AF0C-0C031E8826B4}"/>
-    <dgm:cxn modelId="{9002E09A-8EC1-4C2C-9D9F-1ACD198DBA59}" srcId="{31D0CEB5-ECDE-43B8-8DE8-4690E83FDE9D}" destId="{818BF67A-B470-47CE-AD72-4C24B87E6F92}" srcOrd="1" destOrd="0" parTransId="{5E432F5A-34F2-4DE1-B0DF-0D69AC46A063}" sibTransId="{BA3A251C-3C98-4D75-8C02-D707604D3132}"/>
-    <dgm:cxn modelId="{6A3F934C-D29D-46E7-97E9-295F0DC61767}" type="presOf" srcId="{D272B503-50E5-4CE7-AB1A-927F161B111E}" destId="{51BC31C1-71B9-4545-9A24-8400BB8DF45E}" srcOrd="0" destOrd="0" presId="urn:microsoft.com/office/officeart/2005/8/layout/orgChart1"/>
-    <dgm:cxn modelId="{DD8CA3E9-AAEE-444A-8382-E18568DFFD71}" type="presOf" srcId="{D81595F4-0503-4242-8CD0-33990BE9C1F2}" destId="{45A472F8-F4BE-4F96-ADA8-26C91E98E028}" srcOrd="1" destOrd="0" presId="urn:microsoft.com/office/officeart/2005/8/layout/orgChart1"/>
-    <dgm:cxn modelId="{95A326B3-454F-47AE-ACA0-043B69984181}" type="presOf" srcId="{D8DF14CF-7182-4DEE-9714-167A0FAC1E09}" destId="{A87BEBB9-292D-4D85-AFD4-411FC93B7581}" srcOrd="0" destOrd="0" presId="urn:microsoft.com/office/officeart/2005/8/layout/orgChart1"/>
-    <dgm:cxn modelId="{6B8902C5-EC49-470C-A282-CF2966C7813C}" type="presOf" srcId="{D8DF14CF-7182-4DEE-9714-167A0FAC1E09}" destId="{F4561AD8-F6B8-4291-BB00-B5EAD1AB4BC1}" srcOrd="1" destOrd="0" presId="urn:microsoft.com/office/officeart/2005/8/layout/orgChart1"/>
-    <dgm:cxn modelId="{896E03F1-B9CC-4314-BD95-D3D0A29FD872}" srcId="{D272B503-50E5-4CE7-AB1A-927F161B111E}" destId="{B2C10A57-6C7E-4919-A405-D139A137C492}" srcOrd="1" destOrd="0" parTransId="{4C000FD5-2DF0-45A2-BE79-12A791F92DFF}" sibTransId="{8A0ED95E-43E1-457A-A627-E2A168B1BF25}"/>
-    <dgm:cxn modelId="{BC1BCEDE-51C3-4697-929E-B25CD45E815E}" srcId="{0DA2C0F9-9044-4C1A-89BE-D2079A64D5C1}" destId="{83399711-91D1-41DE-9A16-2BD8458426EB}" srcOrd="2" destOrd="0" parTransId="{C67CDB7C-213C-486B-B870-D9F01378E199}" sibTransId="{F554ABF4-C623-4E84-B4D0-4495BEA0C1DA}"/>
-    <dgm:cxn modelId="{9D77EE01-D365-4CEC-B0D2-C99959683C20}" type="presOf" srcId="{3182AF9F-7CCB-40F9-AAED-E1373D8C24FF}" destId="{F6B07987-30C4-4B16-8BD5-25554632A675}" srcOrd="1" destOrd="0" presId="urn:microsoft.com/office/officeart/2005/8/layout/orgChart1"/>
-    <dgm:cxn modelId="{423D6CDD-E297-494A-A59F-68DC27103E59}" type="presOf" srcId="{E7D8D01D-ECE9-4725-AA64-6CA3A37D255A}" destId="{FB9C8EAF-7FE5-476A-93C3-82E8DAEBAB36}" srcOrd="0" destOrd="0" presId="urn:microsoft.com/office/officeart/2005/8/layout/orgChart1"/>
-    <dgm:cxn modelId="{522EA59E-9FF1-42F8-A80B-E0867BC28CE6}" srcId="{818BF67A-B470-47CE-AD72-4C24B87E6F92}" destId="{8D92DC1D-C231-4D69-BF49-B9EAA598F089}" srcOrd="0" destOrd="0" parTransId="{470C4758-8E0C-4F78-BC1E-AAA43ED74706}" sibTransId="{2F8825E8-337D-49EC-BF49-8EEA032CE35D}"/>
-    <dgm:cxn modelId="{B6A170D0-40FF-47B9-91D9-01129EE69FD7}" srcId="{31D0CEB5-ECDE-43B8-8DE8-4690E83FDE9D}" destId="{EECD575D-D480-40FF-BE56-9D47F199F3D5}" srcOrd="4" destOrd="0" parTransId="{C8236677-3301-4D3D-ADB0-0F2ECD290592}" sibTransId="{8F9DA014-7758-4E46-9DFA-018F6352FE07}"/>
-    <dgm:cxn modelId="{3319FE5B-DB45-4FE2-815E-5C5F646BB032}" type="presOf" srcId="{9E4E1FDD-EC27-42AB-B10B-FFC961D14CD2}" destId="{D03432C1-FE41-4ED9-9A66-F4222D783483}" srcOrd="0" destOrd="0" presId="urn:microsoft.com/office/officeart/2005/8/layout/orgChart1"/>
-    <dgm:cxn modelId="{020C356A-87E2-478F-B2DE-4DE66A2F47C0}" srcId="{2BE555E5-F150-45B8-95D7-40AA0C977A59}" destId="{1EACC185-5F37-45B6-8D4C-A85DEC2C3CC2}" srcOrd="3" destOrd="0" parTransId="{9E27471E-5DB8-4937-8660-54FF2624027D}" sibTransId="{D4565696-783F-4249-B214-E1F424D55019}"/>
-    <dgm:cxn modelId="{B290F104-DFFF-4F32-A3A9-9A30EBD14356}" type="presOf" srcId="{FCE0F2E5-63B0-4C35-BCFB-FC14DAA41B15}" destId="{60AF3A0B-88F7-4617-AFC9-898DB3E29117}" srcOrd="0" destOrd="0" presId="urn:microsoft.com/office/officeart/2005/8/layout/orgChart1"/>
-    <dgm:cxn modelId="{C42B11C6-8E05-44A1-8159-D9CB88103453}" type="presOf" srcId="{6889E629-29F1-4DA3-9930-61C33DB0ED42}" destId="{23F61920-20AC-4324-BA25-011D0396141D}" srcOrd="1" destOrd="0" presId="urn:microsoft.com/office/officeart/2005/8/layout/orgChart1"/>
-    <dgm:cxn modelId="{655B2F2E-1175-436A-AB50-E30CC33FE20B}" srcId="{31D0CEB5-ECDE-43B8-8DE8-4690E83FDE9D}" destId="{0DA2C0F9-9044-4C1A-89BE-D2079A64D5C1}" srcOrd="0" destOrd="0" parTransId="{D95A7900-CE84-451E-8A7E-57B8061F75AB}" sibTransId="{F3499168-1196-4B44-BB9E-3819693D8986}"/>
-    <dgm:cxn modelId="{30FBBF91-EF8B-47F2-BBE0-E1D902BEE59F}" srcId="{8662C5AC-2122-4998-A495-F5D62C28E16C}" destId="{9BA6781A-BB59-48E6-B4A0-16D89DA56CB6}" srcOrd="0" destOrd="0" parTransId="{FCE0F2E5-63B0-4C35-BCFB-FC14DAA41B15}" sibTransId="{08B88865-CF45-4011-B23E-A6D9E8CE737B}"/>
-    <dgm:cxn modelId="{C4A12EA8-9F21-419C-B603-FFFA0223E5FC}" type="presOf" srcId="{C8236677-3301-4D3D-ADB0-0F2ECD290592}" destId="{0A989E28-0AF3-48DE-8A4A-F499C31A291D}" srcOrd="0" destOrd="0" presId="urn:microsoft.com/office/officeart/2005/8/layout/orgChart1"/>
-    <dgm:cxn modelId="{7C3731D0-FADA-448C-8B6E-A8326DC90621}" type="presOf" srcId="{1EDF7634-A18B-4E1C-8852-E78266C9679F}" destId="{CACCFEDF-C498-4AA5-B3DC-1ECA1344E534}" srcOrd="1" destOrd="0" presId="urn:microsoft.com/office/officeart/2005/8/layout/orgChart1"/>
-    <dgm:cxn modelId="{4C13A10D-2695-424E-A11C-FAF03E79D74A}" type="presOf" srcId="{782ED2FF-A050-4649-920C-481F484C6A9B}" destId="{BA2D62ED-FD50-42AD-96FA-DFCC444E0872}" srcOrd="1" destOrd="0" presId="urn:microsoft.com/office/officeart/2005/8/layout/orgChart1"/>
-    <dgm:cxn modelId="{A6B88A46-BF27-49E8-A7FB-A03E17D1653C}" type="presOf" srcId="{DC3C6D07-E6E2-4458-82EA-9C1432B28B4E}" destId="{0A084F6C-EBF1-4681-BBF1-018F295C3E09}" srcOrd="1" destOrd="0" presId="urn:microsoft.com/office/officeart/2005/8/layout/orgChart1"/>
-    <dgm:cxn modelId="{639FB0D2-788F-42C2-A964-95F9E8423E60}" type="presOf" srcId="{EECD575D-D480-40FF-BE56-9D47F199F3D5}" destId="{B02D910D-26C6-408E-B04F-1B88D8268690}" srcOrd="1" destOrd="0" presId="urn:microsoft.com/office/officeart/2005/8/layout/orgChart1"/>
-    <dgm:cxn modelId="{2354CC49-C638-4BE8-95AC-D28718FDF995}" srcId="{0DA2C0F9-9044-4C1A-89BE-D2079A64D5C1}" destId="{58D9ED5F-ADAB-4D41-807F-8B0A0AB0A226}" srcOrd="3" destOrd="0" parTransId="{62B3DAD4-3305-42A5-8EA2-473BAA8CD92A}" sibTransId="{50EA5F2A-2371-458D-B980-AF00131831BB}"/>
-    <dgm:cxn modelId="{675F05FC-E17A-4B8C-8EF3-A8812AC35566}" type="presOf" srcId="{568A3398-764C-442B-80A0-4BC404682263}" destId="{B449A89D-3021-4A9D-9BF4-B190FBAE6CF5}" srcOrd="0" destOrd="0" presId="urn:microsoft.com/office/officeart/2005/8/layout/orgChart1"/>
-    <dgm:cxn modelId="{1C674C71-CD8D-4B8F-8FA9-599122FB243E}" type="presOf" srcId="{7F5C75E9-8B46-4C3B-A754-01E62989B9FD}" destId="{6CB07C5C-7911-4372-8D31-DEFDD9D10F87}" srcOrd="0" destOrd="0" presId="urn:microsoft.com/office/officeart/2005/8/layout/orgChart1"/>
-    <dgm:cxn modelId="{30F705FD-7091-4309-A344-1B8B85F916CF}" srcId="{8662C5AC-2122-4998-A495-F5D62C28E16C}" destId="{D8DF14CF-7182-4DEE-9714-167A0FAC1E09}" srcOrd="3" destOrd="0" parTransId="{6B3E3CDA-390A-433E-A2D2-76038FB5CE25}" sibTransId="{968697E0-8BA4-4144-9777-2E2CD373A26E}"/>
-    <dgm:cxn modelId="{ED6F9E74-75A4-40C6-9DE1-9AB19711600A}" type="presOf" srcId="{1EACC185-5F37-45B6-8D4C-A85DEC2C3CC2}" destId="{C8DDECD3-143D-4A38-B580-8191C58E3E32}" srcOrd="1" destOrd="0" presId="urn:microsoft.com/office/officeart/2005/8/layout/orgChart1"/>
-    <dgm:cxn modelId="{85A4A140-675A-499F-80A7-AAC152DE55E0}" type="presOf" srcId="{B78CE59B-C8EA-4A8A-85F1-3BA0E9C6521F}" destId="{F769F83B-2161-499A-99A7-FC6A89A36901}" srcOrd="1" destOrd="0" presId="urn:microsoft.com/office/officeart/2005/8/layout/orgChart1"/>
-    <dgm:cxn modelId="{BF07859E-4C02-4557-BAE7-C4C1B8BECB5B}" type="presOf" srcId="{A1F639AA-0249-4855-B45E-5EAD849A0351}" destId="{1C614A7B-5315-42AF-AC2E-30481CFBB139}" srcOrd="1" destOrd="0" presId="urn:microsoft.com/office/officeart/2005/8/layout/orgChart1"/>
-    <dgm:cxn modelId="{81BDEBBD-1226-4512-A663-3B13D1F441B1}" type="presOf" srcId="{8662C5AC-2122-4998-A495-F5D62C28E16C}" destId="{408DAB8C-2F22-4123-BCF4-B2F95150EDBE}" srcOrd="0" destOrd="0" presId="urn:microsoft.com/office/officeart/2005/8/layout/orgChart1"/>
+    <dgm:cxn modelId="{60A5EC21-424C-489C-A9DB-4866CF143064}" type="presOf" srcId="{AEC12E7B-FC48-4486-8C42-59752529F471}" destId="{29ACBF57-B465-4F18-A6DE-0376CAA67A47}" srcOrd="0" destOrd="0" presId="urn:microsoft.com/office/officeart/2005/8/layout/orgChart1"/>
     <dgm:cxn modelId="{7B19B369-6947-4626-BB83-B48F843ED251}" srcId="{2BE555E5-F150-45B8-95D7-40AA0C977A59}" destId="{8892C642-C168-45D5-8191-DDC7BE55B942}" srcOrd="2" destOrd="0" parTransId="{2458822C-E556-4707-9523-DAF6680E2229}" sibTransId="{839DD7E9-EDEC-4DE5-A796-66AFCB3F97F6}"/>
-    <dgm:cxn modelId="{8CA675AD-EA14-4DA9-98C4-F35C195FF591}" type="presOf" srcId="{EBA5B03E-C83D-4AC0-95A9-94D6D348E350}" destId="{D2E31B52-1F85-4623-8CB4-FB0D4A93F8DB}" srcOrd="0" destOrd="0" presId="urn:microsoft.com/office/officeart/2005/8/layout/orgChart1"/>
-    <dgm:cxn modelId="{672DB422-FAE6-4B28-8F51-AC092DE8B9D1}" type="presOf" srcId="{3FB5BDB5-E02D-47D0-B940-E83A2AE16564}" destId="{0B44DF64-C7DE-430F-A7C4-D9D7BFE9EF4E}" srcOrd="1" destOrd="0" presId="urn:microsoft.com/office/officeart/2005/8/layout/orgChart1"/>
-    <dgm:cxn modelId="{101A52C3-24E4-4362-990E-7351EE486728}" type="presOf" srcId="{83E89A7E-F791-4D4F-8390-C3E97523D94A}" destId="{B7CA12A2-BDE6-4623-9A34-32ACD01E5AD0}" srcOrd="0" destOrd="0" presId="urn:microsoft.com/office/officeart/2005/8/layout/orgChart1"/>
-    <dgm:cxn modelId="{C6FB2FB8-F459-4FA0-91CC-E032CB06654C}" srcId="{8662C5AC-2122-4998-A495-F5D62C28E16C}" destId="{A2D8A485-74A1-49C2-A0EE-A02699D1DBA3}" srcOrd="2" destOrd="0" parTransId="{E7D8D01D-ECE9-4725-AA64-6CA3A37D255A}" sibTransId="{DE5E4A67-2C2A-4334-AD17-522184A06CF7}"/>
-    <dgm:cxn modelId="{41C30A09-6936-440F-B85F-92FFDBC0C074}" type="presOf" srcId="{83399711-91D1-41DE-9A16-2BD8458426EB}" destId="{CEBE7E8A-051E-413D-B2E1-26312B9C78A2}" srcOrd="1" destOrd="0" presId="urn:microsoft.com/office/officeart/2005/8/layout/orgChart1"/>
-    <dgm:cxn modelId="{9E84EBC5-2ADD-4703-9B6E-F24D7D92A4CD}" type="presOf" srcId="{DB9A336A-54A1-483E-AE9A-698CA4A3F717}" destId="{7F78959B-C986-43BC-9A97-EC50F22A3582}" srcOrd="0" destOrd="0" presId="urn:microsoft.com/office/officeart/2005/8/layout/orgChart1"/>
-    <dgm:cxn modelId="{52EF5539-E527-4F42-8840-B56B46E82F73}" type="presOf" srcId="{9BA6781A-BB59-48E6-B4A0-16D89DA56CB6}" destId="{77E9286F-A4E6-478A-AB48-26EDD8D2CE68}" srcOrd="0" destOrd="0" presId="urn:microsoft.com/office/officeart/2005/8/layout/orgChart1"/>
-    <dgm:cxn modelId="{55DEB9B2-F275-43D8-95D1-912BD5EE76A2}" srcId="{EBA5B03E-C83D-4AC0-95A9-94D6D348E350}" destId="{DC3C6D07-E6E2-4458-82EA-9C1432B28B4E}" srcOrd="1" destOrd="0" parTransId="{9E4E1FDD-EC27-42AB-B10B-FFC961D14CD2}" sibTransId="{721B11EC-775D-4E14-821B-6C6DB12C15C3}"/>
-    <dgm:cxn modelId="{3B20145E-2650-4B07-B436-09485F833DC8}" type="presParOf" srcId="{EAECAE57-FF3B-4547-8445-FB9851A04987}" destId="{40C98317-8D37-42BF-A497-7EF0FD9BAFC0}" srcOrd="0" destOrd="0" presId="urn:microsoft.com/office/officeart/2005/8/layout/orgChart1"/>
-    <dgm:cxn modelId="{E5583BBB-5FA9-4AD7-8A4E-C656092C7DFC}" type="presParOf" srcId="{40C98317-8D37-42BF-A497-7EF0FD9BAFC0}" destId="{7750054B-B39D-4668-A43A-E360A1C15128}" srcOrd="0" destOrd="0" presId="urn:microsoft.com/office/officeart/2005/8/layout/orgChart1"/>
-    <dgm:cxn modelId="{A5A6C63A-BB66-4243-9EFA-6CB503959F93}" type="presParOf" srcId="{7750054B-B39D-4668-A43A-E360A1C15128}" destId="{2A7DF83D-5BFE-4A44-9462-5CDCA0C5B954}" srcOrd="0" destOrd="0" presId="urn:microsoft.com/office/officeart/2005/8/layout/orgChart1"/>
-    <dgm:cxn modelId="{BCD4DC1D-C580-4753-8B0B-B73169144BF3}" type="presParOf" srcId="{7750054B-B39D-4668-A43A-E360A1C15128}" destId="{47D44D91-139A-412E-90E8-BB7EE634239A}" srcOrd="1" destOrd="0" presId="urn:microsoft.com/office/officeart/2005/8/layout/orgChart1"/>
-    <dgm:cxn modelId="{B9C45227-B0A3-4F78-87EC-DBE1AF9CFF7D}" type="presParOf" srcId="{40C98317-8D37-42BF-A497-7EF0FD9BAFC0}" destId="{218B1655-E4E6-47FC-9672-C42C66089C3C}" srcOrd="1" destOrd="0" presId="urn:microsoft.com/office/officeart/2005/8/layout/orgChart1"/>
-    <dgm:cxn modelId="{516B4AB9-178E-45B6-91BB-3F52F45F55A0}" type="presParOf" srcId="{218B1655-E4E6-47FC-9672-C42C66089C3C}" destId="{9DAD604E-30AF-4A6E-966D-84A8D0321009}" srcOrd="0" destOrd="0" presId="urn:microsoft.com/office/officeart/2005/8/layout/orgChart1"/>
-    <dgm:cxn modelId="{24CB7CA5-1072-489F-B558-B98051755BBC}" type="presParOf" srcId="{218B1655-E4E6-47FC-9672-C42C66089C3C}" destId="{AEBB8991-ADD3-4700-BB6F-7B675A061964}" srcOrd="1" destOrd="0" presId="urn:microsoft.com/office/officeart/2005/8/layout/orgChart1"/>
-    <dgm:cxn modelId="{82C87C46-8F20-450F-9309-7047ABF2FD32}" type="presParOf" srcId="{AEBB8991-ADD3-4700-BB6F-7B675A061964}" destId="{17F1751D-8BAD-4D75-914D-BCB9FB5A873B}" srcOrd="0" destOrd="0" presId="urn:microsoft.com/office/officeart/2005/8/layout/orgChart1"/>
-    <dgm:cxn modelId="{6E78BCF8-C50D-4209-8FDC-E480084002AC}" type="presParOf" srcId="{17F1751D-8BAD-4D75-914D-BCB9FB5A873B}" destId="{A0B34780-73D8-41FD-829D-5F19DFC590EF}" srcOrd="0" destOrd="0" presId="urn:microsoft.com/office/officeart/2005/8/layout/orgChart1"/>
-    <dgm:cxn modelId="{7AAAABD7-4A7F-447C-B614-59820F1D9305}" type="presParOf" srcId="{17F1751D-8BAD-4D75-914D-BCB9FB5A873B}" destId="{BA24B8F2-A4C4-44DF-9243-B64770C6ED7D}" srcOrd="1" destOrd="0" presId="urn:microsoft.com/office/officeart/2005/8/layout/orgChart1"/>
-    <dgm:cxn modelId="{669846E8-42C4-4CAA-A2D9-E24F267FF3AB}" type="presParOf" srcId="{AEBB8991-ADD3-4700-BB6F-7B675A061964}" destId="{7624DA88-8DEB-4D0F-90DD-787E63D21AB4}" srcOrd="1" destOrd="0" presId="urn:microsoft.com/office/officeart/2005/8/layout/orgChart1"/>
-    <dgm:cxn modelId="{F0AF79B1-6B93-40A8-9D63-E8138D1632C1}" type="presParOf" srcId="{7624DA88-8DEB-4D0F-90DD-787E63D21AB4}" destId="{7F78959B-C986-43BC-9A97-EC50F22A3582}" srcOrd="0" destOrd="0" presId="urn:microsoft.com/office/officeart/2005/8/layout/orgChart1"/>
-    <dgm:cxn modelId="{8FBCC5DF-0A3C-4413-8BF7-0000FD82A50B}" type="presParOf" srcId="{7624DA88-8DEB-4D0F-90DD-787E63D21AB4}" destId="{7917926E-3F74-4C5A-A0F8-5CE6ABAA6653}" srcOrd="1" destOrd="0" presId="urn:microsoft.com/office/officeart/2005/8/layout/orgChart1"/>
-    <dgm:cxn modelId="{6F932EB3-180D-45D1-8B1B-4ACF96DAA2B8}" type="presParOf" srcId="{7917926E-3F74-4C5A-A0F8-5CE6ABAA6653}" destId="{79BFFA48-E353-4D59-B6EF-9F6348A0105C}" srcOrd="0" destOrd="0" presId="urn:microsoft.com/office/officeart/2005/8/layout/orgChart1"/>
-    <dgm:cxn modelId="{EB586A9E-2CA9-4854-A9E2-5C5C7E9F860D}" type="presParOf" srcId="{79BFFA48-E353-4D59-B6EF-9F6348A0105C}" destId="{3BBB1964-BE88-4642-8AAA-75BA7791394F}" srcOrd="0" destOrd="0" presId="urn:microsoft.com/office/officeart/2005/8/layout/orgChart1"/>
-    <dgm:cxn modelId="{C662F4D5-E6F6-4A04-805E-ED76DE4E350F}" type="presParOf" srcId="{79BFFA48-E353-4D59-B6EF-9F6348A0105C}" destId="{45A472F8-F4BE-4F96-ADA8-26C91E98E028}" srcOrd="1" destOrd="0" presId="urn:microsoft.com/office/officeart/2005/8/layout/orgChart1"/>
-    <dgm:cxn modelId="{1B2B2255-7D28-488E-B0CF-23DA89E64033}" type="presParOf" srcId="{7917926E-3F74-4C5A-A0F8-5CE6ABAA6653}" destId="{5896D8F2-DF21-45CE-9A5F-AEE976708831}" srcOrd="1" destOrd="0" presId="urn:microsoft.com/office/officeart/2005/8/layout/orgChart1"/>
-    <dgm:cxn modelId="{B587E461-0B64-426C-9D35-230672BF8158}" type="presParOf" srcId="{7917926E-3F74-4C5A-A0F8-5CE6ABAA6653}" destId="{102D4A78-F6FB-4045-9900-80AC6F046828}" srcOrd="2" destOrd="0" presId="urn:microsoft.com/office/officeart/2005/8/layout/orgChart1"/>
-    <dgm:cxn modelId="{2E070C0F-90CD-4D23-9E87-37EA7FC9E97F}" type="presParOf" srcId="{7624DA88-8DEB-4D0F-90DD-787E63D21AB4}" destId="{E1B34408-52B3-424B-A6D0-2616334FDED2}" srcOrd="2" destOrd="0" presId="urn:microsoft.com/office/officeart/2005/8/layout/orgChart1"/>
-    <dgm:cxn modelId="{647C52BA-658D-462F-9DF5-B86547F4D378}" type="presParOf" srcId="{7624DA88-8DEB-4D0F-90DD-787E63D21AB4}" destId="{A138FE19-95B6-497E-9832-6718269521EB}" srcOrd="3" destOrd="0" presId="urn:microsoft.com/office/officeart/2005/8/layout/orgChart1"/>
-    <dgm:cxn modelId="{72D8DA74-1787-4372-B797-BFE30267B503}" type="presParOf" srcId="{A138FE19-95B6-497E-9832-6718269521EB}" destId="{0BBD456B-EFC6-46D5-82C9-8F2F99B70225}" srcOrd="0" destOrd="0" presId="urn:microsoft.com/office/officeart/2005/8/layout/orgChart1"/>
-    <dgm:cxn modelId="{F557376C-E730-40FE-BB96-4F1DC8D02CFF}" type="presParOf" srcId="{0BBD456B-EFC6-46D5-82C9-8F2F99B70225}" destId="{D142D4EA-2888-4EFE-A404-477D84FF0B82}" srcOrd="0" destOrd="0" presId="urn:microsoft.com/office/officeart/2005/8/layout/orgChart1"/>
-    <dgm:cxn modelId="{DDF04914-5950-4632-87AF-B77625D9EF9A}" type="presParOf" srcId="{0BBD456B-EFC6-46D5-82C9-8F2F99B70225}" destId="{F096CB02-309A-4ABF-8576-887F583CA310}" srcOrd="1" destOrd="0" presId="urn:microsoft.com/office/officeart/2005/8/layout/orgChart1"/>
-    <dgm:cxn modelId="{035B1A04-71D7-4751-8299-38CAA21A861C}" type="presParOf" srcId="{A138FE19-95B6-497E-9832-6718269521EB}" destId="{E70323BD-5941-4117-8896-40A49F93AFAB}" srcOrd="1" destOrd="0" presId="urn:microsoft.com/office/officeart/2005/8/layout/orgChart1"/>
-    <dgm:cxn modelId="{CCE16A3D-3230-43A7-8761-5CAACD77A7CB}" type="presParOf" srcId="{A138FE19-95B6-497E-9832-6718269521EB}" destId="{004594E5-8DEA-49FC-B81A-16473662E379}" srcOrd="2" destOrd="0" presId="urn:microsoft.com/office/officeart/2005/8/layout/orgChart1"/>
-    <dgm:cxn modelId="{F7982E04-C030-422B-998E-E3DAA7314F88}" type="presParOf" srcId="{7624DA88-8DEB-4D0F-90DD-787E63D21AB4}" destId="{45F565BB-13F4-4CC0-902A-BABB2DCA7120}" srcOrd="4" destOrd="0" presId="urn:microsoft.com/office/officeart/2005/8/layout/orgChart1"/>
-    <dgm:cxn modelId="{3EBBCCCB-A448-4FAF-B447-907B3109AEE4}" type="presParOf" srcId="{7624DA88-8DEB-4D0F-90DD-787E63D21AB4}" destId="{FBB60E6D-3DC7-4F80-819A-6AD799BF0198}" srcOrd="5" destOrd="0" presId="urn:microsoft.com/office/officeart/2005/8/layout/orgChart1"/>
-    <dgm:cxn modelId="{4EC72A69-0020-4C63-8CD4-4E2465BCD315}" type="presParOf" srcId="{FBB60E6D-3DC7-4F80-819A-6AD799BF0198}" destId="{8CAE30AD-4A14-4E4D-9ED0-65F73A547918}" srcOrd="0" destOrd="0" presId="urn:microsoft.com/office/officeart/2005/8/layout/orgChart1"/>
-    <dgm:cxn modelId="{C10ACB30-CF5D-4BF9-8C95-78AB3154EF94}" type="presParOf" srcId="{8CAE30AD-4A14-4E4D-9ED0-65F73A547918}" destId="{527C5024-A276-4214-B147-15E9A1C94094}" srcOrd="0" destOrd="0" presId="urn:microsoft.com/office/officeart/2005/8/layout/orgChart1"/>
-    <dgm:cxn modelId="{BE3DA7E8-D4CE-46A9-B065-E68FBA85063A}" type="presParOf" srcId="{8CAE30AD-4A14-4E4D-9ED0-65F73A547918}" destId="{CEBE7E8A-051E-413D-B2E1-26312B9C78A2}" srcOrd="1" destOrd="0" presId="urn:microsoft.com/office/officeart/2005/8/layout/orgChart1"/>
-    <dgm:cxn modelId="{AE827CE3-A882-4870-BB75-C4749E7A3C58}" type="presParOf" srcId="{FBB60E6D-3DC7-4F80-819A-6AD799BF0198}" destId="{D7B8176C-4FBE-44C0-8DE3-CD4EF401A4AB}" srcOrd="1" destOrd="0" presId="urn:microsoft.com/office/officeart/2005/8/layout/orgChart1"/>
-    <dgm:cxn modelId="{3B08CBF6-2FAE-41A3-8873-1BAFA9D53295}" type="presParOf" srcId="{FBB60E6D-3DC7-4F80-819A-6AD799BF0198}" destId="{F0FCFE5F-5255-4C38-821F-8018919EC538}" srcOrd="2" destOrd="0" presId="urn:microsoft.com/office/officeart/2005/8/layout/orgChart1"/>
-    <dgm:cxn modelId="{450B9D22-C8E9-4F19-9696-52474B67AF64}" type="presParOf" srcId="{7624DA88-8DEB-4D0F-90DD-787E63D21AB4}" destId="{6C267BFC-BFCB-4B98-B8E1-6817F36E7AB0}" srcOrd="6" destOrd="0" presId="urn:microsoft.com/office/officeart/2005/8/layout/orgChart1"/>
-    <dgm:cxn modelId="{FC4FF17E-F0CC-4BC5-A865-40DFB29E58EB}" type="presParOf" srcId="{7624DA88-8DEB-4D0F-90DD-787E63D21AB4}" destId="{CBEA31DD-F131-4FE9-95A5-52D6D59154E2}" srcOrd="7" destOrd="0" presId="urn:microsoft.com/office/officeart/2005/8/layout/orgChart1"/>
-    <dgm:cxn modelId="{DD3960E5-5B24-47A9-8AB9-E3D2CF4F6C7C}" type="presParOf" srcId="{CBEA31DD-F131-4FE9-95A5-52D6D59154E2}" destId="{212B3CD7-B2AC-4B00-863A-6DFD5DFF5323}" srcOrd="0" destOrd="0" presId="urn:microsoft.com/office/officeart/2005/8/layout/orgChart1"/>
-    <dgm:cxn modelId="{58C34A95-DD38-4A6D-9D85-AD7C07CD56DA}" type="presParOf" srcId="{212B3CD7-B2AC-4B00-863A-6DFD5DFF5323}" destId="{E8B1F3F0-762E-448D-90F0-7BF4C6B25BCE}" srcOrd="0" destOrd="0" presId="urn:microsoft.com/office/officeart/2005/8/layout/orgChart1"/>
-    <dgm:cxn modelId="{92AD5902-8108-4685-8D71-4DF79105902A}" type="presParOf" srcId="{212B3CD7-B2AC-4B00-863A-6DFD5DFF5323}" destId="{2CA3C26F-1C95-4186-92E3-6EAB8B673835}" srcOrd="1" destOrd="0" presId="urn:microsoft.com/office/officeart/2005/8/layout/orgChart1"/>
-    <dgm:cxn modelId="{6CAD5B5D-733E-461B-B4E7-95031F250F63}" type="presParOf" srcId="{CBEA31DD-F131-4FE9-95A5-52D6D59154E2}" destId="{BF9E0651-83AB-4016-96A6-1A8E177EC26F}" srcOrd="1" destOrd="0" presId="urn:microsoft.com/office/officeart/2005/8/layout/orgChart1"/>
-    <dgm:cxn modelId="{F135964B-D520-4F7D-97BB-0DF46A1FCAA9}" type="presParOf" srcId="{CBEA31DD-F131-4FE9-95A5-52D6D59154E2}" destId="{D695CD26-D2DA-4020-9A25-EBF83EB9B8A7}" srcOrd="2" destOrd="0" presId="urn:microsoft.com/office/officeart/2005/8/layout/orgChart1"/>
-    <dgm:cxn modelId="{8E072D47-8983-4CE1-A7FB-8EA8455C85A1}" type="presParOf" srcId="{7624DA88-8DEB-4D0F-90DD-787E63D21AB4}" destId="{29ACBF57-B465-4F18-A6DE-0376CAA67A47}" srcOrd="8" destOrd="0" presId="urn:microsoft.com/office/officeart/2005/8/layout/orgChart1"/>
-    <dgm:cxn modelId="{E9C41EF3-53CB-421E-9B3B-02DD68E06C2F}" type="presParOf" srcId="{7624DA88-8DEB-4D0F-90DD-787E63D21AB4}" destId="{44074A50-B5AB-4CD6-89DA-981DED94AF44}" srcOrd="9" destOrd="0" presId="urn:microsoft.com/office/officeart/2005/8/layout/orgChart1"/>
-    <dgm:cxn modelId="{5D5F7E24-EB9D-4B2C-91F1-C470C0A65249}" type="presParOf" srcId="{44074A50-B5AB-4CD6-89DA-981DED94AF44}" destId="{A64009CC-3DF7-44E5-BF33-EF6BD45D953F}" srcOrd="0" destOrd="0" presId="urn:microsoft.com/office/officeart/2005/8/layout/orgChart1"/>
-    <dgm:cxn modelId="{2ADE967C-F907-4C27-8F2E-15F4D626B967}" type="presParOf" srcId="{A64009CC-3DF7-44E5-BF33-EF6BD45D953F}" destId="{B550A3C3-926F-4C93-A2CF-FF4CC69DE843}" srcOrd="0" destOrd="0" presId="urn:microsoft.com/office/officeart/2005/8/layout/orgChart1"/>
-    <dgm:cxn modelId="{33B245CA-BBA8-4490-A76A-84C96D67428E}" type="presParOf" srcId="{A64009CC-3DF7-44E5-BF33-EF6BD45D953F}" destId="{F6B07987-30C4-4B16-8BD5-25554632A675}" srcOrd="1" destOrd="0" presId="urn:microsoft.com/office/officeart/2005/8/layout/orgChart1"/>
-    <dgm:cxn modelId="{D04E3EBE-7A1E-4438-9257-7CF2736B5F01}" type="presParOf" srcId="{44074A50-B5AB-4CD6-89DA-981DED94AF44}" destId="{7B617129-E4E0-4968-8EF7-BABCD3A41B9B}" srcOrd="1" destOrd="0" presId="urn:microsoft.com/office/officeart/2005/8/layout/orgChart1"/>
-    <dgm:cxn modelId="{96F0D4D8-B85B-44F7-846B-A8F4C0B0CF95}" type="presParOf" srcId="{44074A50-B5AB-4CD6-89DA-981DED94AF44}" destId="{D51CD3FB-6C6D-4EEE-8591-EEBFE46824B3}" srcOrd="2" destOrd="0" presId="urn:microsoft.com/office/officeart/2005/8/layout/orgChart1"/>
-    <dgm:cxn modelId="{9F044978-A993-4E9B-A1C7-99EEC94EBC5C}" type="presParOf" srcId="{AEBB8991-ADD3-4700-BB6F-7B675A061964}" destId="{5F2719BF-7D22-4FDF-9E3F-E43940F8AAA7}" srcOrd="2" destOrd="0" presId="urn:microsoft.com/office/officeart/2005/8/layout/orgChart1"/>
-    <dgm:cxn modelId="{BA2A90E7-79F4-4203-8D0A-97441CB54890}" type="presParOf" srcId="{218B1655-E4E6-47FC-9672-C42C66089C3C}" destId="{F7B2B2F3-1E1D-47F1-A4B6-A9D5AAB1A40D}" srcOrd="2" destOrd="0" presId="urn:microsoft.com/office/officeart/2005/8/layout/orgChart1"/>
-    <dgm:cxn modelId="{68E45415-7E65-43AF-BEA7-007B66D41A35}" type="presParOf" srcId="{218B1655-E4E6-47FC-9672-C42C66089C3C}" destId="{9E883745-DF92-49EE-B729-F33951E14C4A}" srcOrd="3" destOrd="0" presId="urn:microsoft.com/office/officeart/2005/8/layout/orgChart1"/>
-    <dgm:cxn modelId="{74438668-86F7-4546-8B27-85D509C3FBDE}" type="presParOf" srcId="{9E883745-DF92-49EE-B729-F33951E14C4A}" destId="{8DDD700B-9DEB-44F8-91A1-75F9A151AAC1}" srcOrd="0" destOrd="0" presId="urn:microsoft.com/office/officeart/2005/8/layout/orgChart1"/>
-    <dgm:cxn modelId="{30163CA6-2771-4F60-B9A4-20251A805212}" type="presParOf" srcId="{8DDD700B-9DEB-44F8-91A1-75F9A151AAC1}" destId="{09AF4E29-A9D4-4DBE-8A0C-07E646403693}" srcOrd="0" destOrd="0" presId="urn:microsoft.com/office/officeart/2005/8/layout/orgChart1"/>
-    <dgm:cxn modelId="{AD064A6A-BC1D-4D99-976B-94E62780EE56}" type="presParOf" srcId="{8DDD700B-9DEB-44F8-91A1-75F9A151AAC1}" destId="{9262BCC7-A101-4BF2-B669-DEC29014FC6A}" srcOrd="1" destOrd="0" presId="urn:microsoft.com/office/officeart/2005/8/layout/orgChart1"/>
-    <dgm:cxn modelId="{258D1E4A-9DCA-4227-89D6-D9942AF84C7F}" type="presParOf" srcId="{9E883745-DF92-49EE-B729-F33951E14C4A}" destId="{8AED645B-65F8-4044-834E-C9A192467874}" srcOrd="1" destOrd="0" presId="urn:microsoft.com/office/officeart/2005/8/layout/orgChart1"/>
-    <dgm:cxn modelId="{112A9ED4-393D-43CA-A913-2DC53FB97888}" type="presParOf" srcId="{8AED645B-65F8-4044-834E-C9A192467874}" destId="{74BABB82-BB70-49DD-8FA2-7B95E2135C7A}" srcOrd="0" destOrd="0" presId="urn:microsoft.com/office/officeart/2005/8/layout/orgChart1"/>
-    <dgm:cxn modelId="{78E2DC51-3A2A-49F5-A557-EA3C4E312743}" type="presParOf" srcId="{8AED645B-65F8-4044-834E-C9A192467874}" destId="{F12D24F4-CFAD-4DF2-BE0A-E0D54FAED058}" srcOrd="1" destOrd="0" presId="urn:microsoft.com/office/officeart/2005/8/layout/orgChart1"/>
-    <dgm:cxn modelId="{A4D9A6D8-851C-48E9-931A-03F129FE660A}" type="presParOf" srcId="{F12D24F4-CFAD-4DF2-BE0A-E0D54FAED058}" destId="{DB7913AC-6BFE-4DD1-93D3-8D3017DBCCB7}" srcOrd="0" destOrd="0" presId="urn:microsoft.com/office/officeart/2005/8/layout/orgChart1"/>
-    <dgm:cxn modelId="{1A4600D9-10E2-415E-9399-ADE7BFA35405}" type="presParOf" srcId="{DB7913AC-6BFE-4DD1-93D3-8D3017DBCCB7}" destId="{9B86641E-6E53-497C-9199-4EE6517C2DE7}" srcOrd="0" destOrd="0" presId="urn:microsoft.com/office/officeart/2005/8/layout/orgChart1"/>
-    <dgm:cxn modelId="{95854AC1-205A-474C-BAC2-133AFD5CD1A9}" type="presParOf" srcId="{DB7913AC-6BFE-4DD1-93D3-8D3017DBCCB7}" destId="{297B3531-E134-4140-AE04-5E6A8D0FD90E}" srcOrd="1" destOrd="0" presId="urn:microsoft.com/office/officeart/2005/8/layout/orgChart1"/>
-    <dgm:cxn modelId="{F41DFE22-27B2-457D-9AD4-2AE5858BA1D4}" type="presParOf" srcId="{F12D24F4-CFAD-4DF2-BE0A-E0D54FAED058}" destId="{73D243C6-2489-4B76-B8EB-8B03CE6CF94C}" srcOrd="1" destOrd="0" presId="urn:microsoft.com/office/officeart/2005/8/layout/orgChart1"/>
-    <dgm:cxn modelId="{0CD68E73-3E01-46E8-A267-72C9F01820C7}" type="presParOf" srcId="{F12D24F4-CFAD-4DF2-BE0A-E0D54FAED058}" destId="{B113CB63-78B3-42E3-80A9-5F149993EC5C}" srcOrd="2" destOrd="0" presId="urn:microsoft.com/office/officeart/2005/8/layout/orgChart1"/>
-    <dgm:cxn modelId="{0DBC606D-D5D9-4CEE-BBFA-8CE83643C4CA}" type="presParOf" srcId="{8AED645B-65F8-4044-834E-C9A192467874}" destId="{576E04C6-D52D-41F7-AF5B-5AAEF0E673C3}" srcOrd="2" destOrd="0" presId="urn:microsoft.com/office/officeart/2005/8/layout/orgChart1"/>
-    <dgm:cxn modelId="{E0E1BFF8-0590-473A-9B91-6525855841D1}" type="presParOf" srcId="{8AED645B-65F8-4044-834E-C9A192467874}" destId="{BE538105-6F42-444B-B8EB-428C226FFE55}" srcOrd="3" destOrd="0" presId="urn:microsoft.com/office/officeart/2005/8/layout/orgChart1"/>
-    <dgm:cxn modelId="{D9A73720-59F9-4737-A3E7-6FB1D1DA48AB}" type="presParOf" srcId="{BE538105-6F42-444B-B8EB-428C226FFE55}" destId="{1CC2F236-2466-401B-BECF-902C21600BE5}" srcOrd="0" destOrd="0" presId="urn:microsoft.com/office/officeart/2005/8/layout/orgChart1"/>
-    <dgm:cxn modelId="{F3D7A2E2-57DA-4E15-AEB3-19AF5C4DD59F}" type="presParOf" srcId="{1CC2F236-2466-401B-BECF-902C21600BE5}" destId="{9DDF7537-13DD-49D3-9EEF-79654DC22205}" srcOrd="0" destOrd="0" presId="urn:microsoft.com/office/officeart/2005/8/layout/orgChart1"/>
-    <dgm:cxn modelId="{0963BD97-F2C6-40BF-889F-AA04EE8A6D9A}" type="presParOf" srcId="{1CC2F236-2466-401B-BECF-902C21600BE5}" destId="{77335D39-A331-4A01-939A-87ABCAC614AC}" srcOrd="1" destOrd="0" presId="urn:microsoft.com/office/officeart/2005/8/layout/orgChart1"/>
-    <dgm:cxn modelId="{7E39AFC3-B7AC-4741-9B29-FF364D4E93F0}" type="presParOf" srcId="{BE538105-6F42-444B-B8EB-428C226FFE55}" destId="{25A2A9DA-90C4-410E-83A9-484B103331E5}" srcOrd="1" destOrd="0" presId="urn:microsoft.com/office/officeart/2005/8/layout/orgChart1"/>
-    <dgm:cxn modelId="{603D3ACD-53BC-4552-B7D1-A395BF9A139F}" type="presParOf" srcId="{BE538105-6F42-444B-B8EB-428C226FFE55}" destId="{B379E2E2-6780-4B88-9ECE-E9A222F552B1}" srcOrd="2" destOrd="0" presId="urn:microsoft.com/office/officeart/2005/8/layout/orgChart1"/>
-    <dgm:cxn modelId="{95B620FC-616C-4079-80F2-73B1DFFEDE04}" type="presParOf" srcId="{8AED645B-65F8-4044-834E-C9A192467874}" destId="{15B3EC42-33EB-4FC3-B1CD-D332C588F669}" srcOrd="4" destOrd="0" presId="urn:microsoft.com/office/officeart/2005/8/layout/orgChart1"/>
-    <dgm:cxn modelId="{33E35478-54B2-48E9-9E4B-4648A74B935F}" type="presParOf" srcId="{8AED645B-65F8-4044-834E-C9A192467874}" destId="{9BE124D6-A091-4B4A-996F-3E62AF968837}" srcOrd="5" destOrd="0" presId="urn:microsoft.com/office/officeart/2005/8/layout/orgChart1"/>
-    <dgm:cxn modelId="{D0BC4F3E-76D8-4DF3-BDB6-D65F3355DC22}" type="presParOf" srcId="{9BE124D6-A091-4B4A-996F-3E62AF968837}" destId="{AE5C5DDD-74A2-4C1A-963B-518B3B1C3876}" srcOrd="0" destOrd="0" presId="urn:microsoft.com/office/officeart/2005/8/layout/orgChart1"/>
-    <dgm:cxn modelId="{7AD50C3C-ED34-4620-9B1B-CEFCCBA5487D}" type="presParOf" srcId="{AE5C5DDD-74A2-4C1A-963B-518B3B1C3876}" destId="{1E6812B7-35E1-4BE3-B198-0B0607E8A88B}" srcOrd="0" destOrd="0" presId="urn:microsoft.com/office/officeart/2005/8/layout/orgChart1"/>
-    <dgm:cxn modelId="{2FE623AA-16D6-4A1C-8DD8-496401BBA965}" type="presParOf" srcId="{AE5C5DDD-74A2-4C1A-963B-518B3B1C3876}" destId="{929B1A5B-6643-405F-A16A-027E0E38B81F}" srcOrd="1" destOrd="0" presId="urn:microsoft.com/office/officeart/2005/8/layout/orgChart1"/>
-    <dgm:cxn modelId="{BF366EC6-8EE1-4F2C-B1BE-CCBD56748729}" type="presParOf" srcId="{9BE124D6-A091-4B4A-996F-3E62AF968837}" destId="{A41AD1C2-C960-4E6C-81BB-EC0E23EE2421}" srcOrd="1" destOrd="0" presId="urn:microsoft.com/office/officeart/2005/8/layout/orgChart1"/>
-    <dgm:cxn modelId="{472E2FBF-D7DE-47DF-A213-1C326AA26B65}" type="presParOf" srcId="{9BE124D6-A091-4B4A-996F-3E62AF968837}" destId="{9CD5923A-33B8-422E-8955-4D5E4FADBB8C}" srcOrd="2" destOrd="0" presId="urn:microsoft.com/office/officeart/2005/8/layout/orgChart1"/>
-    <dgm:cxn modelId="{5BDB0725-3681-4A41-AECB-2F961D74C9DD}" type="presParOf" srcId="{8AED645B-65F8-4044-834E-C9A192467874}" destId="{DF3996F9-2367-4A0D-923D-D1C41C413842}" srcOrd="6" destOrd="0" presId="urn:microsoft.com/office/officeart/2005/8/layout/orgChart1"/>
-    <dgm:cxn modelId="{FD9FE83B-B9C4-4DD7-8E22-C4F7DFFEC0C6}" type="presParOf" srcId="{8AED645B-65F8-4044-834E-C9A192467874}" destId="{C32B30C8-7965-4240-A5C0-E38DE6FE5D19}" srcOrd="7" destOrd="0" presId="urn:microsoft.com/office/officeart/2005/8/layout/orgChart1"/>
-    <dgm:cxn modelId="{7E17B0EE-2EE4-410F-83BC-B93E995A4A51}" type="presParOf" srcId="{C32B30C8-7965-4240-A5C0-E38DE6FE5D19}" destId="{56518798-689A-4EBD-9D9B-AB3C91AC2B4A}" srcOrd="0" destOrd="0" presId="urn:microsoft.com/office/officeart/2005/8/layout/orgChart1"/>
-    <dgm:cxn modelId="{D6CBE776-19F8-4867-97DC-2A8290A20756}" type="presParOf" srcId="{56518798-689A-4EBD-9D9B-AB3C91AC2B4A}" destId="{AE80DF32-951D-4F91-AA80-8AC8DF36EE98}" srcOrd="0" destOrd="0" presId="urn:microsoft.com/office/officeart/2005/8/layout/orgChart1"/>
-    <dgm:cxn modelId="{844FA1D4-620A-43F0-8F9C-F67B31BC68E2}" type="presParOf" srcId="{56518798-689A-4EBD-9D9B-AB3C91AC2B4A}" destId="{BC2666A5-3661-4758-8004-DB68928FE29C}" srcOrd="1" destOrd="0" presId="urn:microsoft.com/office/officeart/2005/8/layout/orgChart1"/>
-    <dgm:cxn modelId="{CEDD3DA7-30D6-4C45-A8C0-FE1B6D0D04CA}" type="presParOf" srcId="{C32B30C8-7965-4240-A5C0-E38DE6FE5D19}" destId="{019DD732-CC47-48B9-8CF3-31ADE42C5804}" srcOrd="1" destOrd="0" presId="urn:microsoft.com/office/officeart/2005/8/layout/orgChart1"/>
-    <dgm:cxn modelId="{BBAE7F8A-EDDB-4ACD-9A79-A8FCEE148C21}" type="presParOf" srcId="{C32B30C8-7965-4240-A5C0-E38DE6FE5D19}" destId="{BE830A15-4C8C-41D1-ADA1-56508330910E}" srcOrd="2" destOrd="0" presId="urn:microsoft.com/office/officeart/2005/8/layout/orgChart1"/>
-    <dgm:cxn modelId="{755C5F1D-EFF4-4FED-84EA-ABD94362EC97}" type="presParOf" srcId="{8AED645B-65F8-4044-834E-C9A192467874}" destId="{4083C230-8629-400A-B83C-71C42719E5DC}" srcOrd="8" destOrd="0" presId="urn:microsoft.com/office/officeart/2005/8/layout/orgChart1"/>
-    <dgm:cxn modelId="{DF12B676-D404-4766-BD1F-7734E1EFF7FE}" type="presParOf" srcId="{8AED645B-65F8-4044-834E-C9A192467874}" destId="{876FB3A1-6D99-4CB8-A732-C6CB5422C322}" srcOrd="9" destOrd="0" presId="urn:microsoft.com/office/officeart/2005/8/layout/orgChart1"/>
-    <dgm:cxn modelId="{D1C095BF-135A-4371-9411-D397E96EC94D}" type="presParOf" srcId="{876FB3A1-6D99-4CB8-A732-C6CB5422C322}" destId="{64C66217-8ABF-4D47-9BC5-E3CB4C85E27B}" srcOrd="0" destOrd="0" presId="urn:microsoft.com/office/officeart/2005/8/layout/orgChart1"/>
-    <dgm:cxn modelId="{C25C7950-CBF7-48F7-9D64-E868F7DA0A90}" type="presParOf" srcId="{64C66217-8ABF-4D47-9BC5-E3CB4C85E27B}" destId="{C4BDBD06-0443-43F3-ACF6-2BC1A8175D46}" srcOrd="0" destOrd="0" presId="urn:microsoft.com/office/officeart/2005/8/layout/orgChart1"/>
-    <dgm:cxn modelId="{E3FDA2E0-1620-492E-947A-12C4A68A06CF}" type="presParOf" srcId="{64C66217-8ABF-4D47-9BC5-E3CB4C85E27B}" destId="{BA2D62ED-FD50-42AD-96FA-DFCC444E0872}" srcOrd="1" destOrd="0" presId="urn:microsoft.com/office/officeart/2005/8/layout/orgChart1"/>
-    <dgm:cxn modelId="{69552CD5-E989-4F3C-9D6C-C305F2D7D1B7}" type="presParOf" srcId="{876FB3A1-6D99-4CB8-A732-C6CB5422C322}" destId="{907379B6-E172-4BD2-B305-6623D85E6EE3}" srcOrd="1" destOrd="0" presId="urn:microsoft.com/office/officeart/2005/8/layout/orgChart1"/>
-    <dgm:cxn modelId="{70A64525-94CA-4898-9188-979B9603801B}" type="presParOf" srcId="{876FB3A1-6D99-4CB8-A732-C6CB5422C322}" destId="{7F674412-9AB7-465F-B8D2-F97C96167967}" srcOrd="2" destOrd="0" presId="urn:microsoft.com/office/officeart/2005/8/layout/orgChart1"/>
-    <dgm:cxn modelId="{5FEFF31D-2EBF-4A0C-A03E-569064BF3BE0}" type="presParOf" srcId="{9E883745-DF92-49EE-B729-F33951E14C4A}" destId="{1733EEAC-0FB3-431E-8E2D-BF1D62F42C68}" srcOrd="2" destOrd="0" presId="urn:microsoft.com/office/officeart/2005/8/layout/orgChart1"/>
-    <dgm:cxn modelId="{85157181-8BCA-4C0A-AAD1-2DD30C477A58}" type="presParOf" srcId="{218B1655-E4E6-47FC-9672-C42C66089C3C}" destId="{4BEE00C3-F32D-46CA-AD4B-97D9066CAFB1}" srcOrd="4" destOrd="0" presId="urn:microsoft.com/office/officeart/2005/8/layout/orgChart1"/>
-    <dgm:cxn modelId="{5E1D2F53-8F0B-4B21-94BC-739BC0361A5E}" type="presParOf" srcId="{218B1655-E4E6-47FC-9672-C42C66089C3C}" destId="{760DF3DC-F52F-4C2B-BA4A-273AB6F3656F}" srcOrd="5" destOrd="0" presId="urn:microsoft.com/office/officeart/2005/8/layout/orgChart1"/>
-    <dgm:cxn modelId="{DF55E7FB-1698-4ABE-A435-CF5E70242B4F}" type="presParOf" srcId="{760DF3DC-F52F-4C2B-BA4A-273AB6F3656F}" destId="{AEA73B08-26EE-4E63-8104-771D60432E51}" srcOrd="0" destOrd="0" presId="urn:microsoft.com/office/officeart/2005/8/layout/orgChart1"/>
-    <dgm:cxn modelId="{5DA2B8FD-ADFC-4A33-B111-30C8DD1EEDAD}" type="presParOf" srcId="{AEA73B08-26EE-4E63-8104-771D60432E51}" destId="{92EE00F7-820F-45CF-AF7E-EEF6A8C7705B}" srcOrd="0" destOrd="0" presId="urn:microsoft.com/office/officeart/2005/8/layout/orgChart1"/>
-    <dgm:cxn modelId="{7B44009B-6578-4C88-8D53-AB25C4FAA9CC}" type="presParOf" srcId="{AEA73B08-26EE-4E63-8104-771D60432E51}" destId="{D3223886-38F3-4C86-8684-E73BCFF33C48}" srcOrd="1" destOrd="0" presId="urn:microsoft.com/office/officeart/2005/8/layout/orgChart1"/>
-    <dgm:cxn modelId="{2494C5FE-63DA-46BF-872B-C88E1E0C0D37}" type="presParOf" srcId="{760DF3DC-F52F-4C2B-BA4A-273AB6F3656F}" destId="{BA022717-1FFB-4F69-822E-9CD5C05910F6}" srcOrd="1" destOrd="0" presId="urn:microsoft.com/office/officeart/2005/8/layout/orgChart1"/>
-    <dgm:cxn modelId="{118A7779-6F8B-4744-AD9C-FE250E76EB9E}" type="presParOf" srcId="{BA022717-1FFB-4F69-822E-9CD5C05910F6}" destId="{FAA569D8-37E0-465C-B776-6FBBF910303E}" srcOrd="0" destOrd="0" presId="urn:microsoft.com/office/officeart/2005/8/layout/orgChart1"/>
-    <dgm:cxn modelId="{D8A30BEC-6974-4123-A37A-4F85FBC089C5}" type="presParOf" srcId="{BA022717-1FFB-4F69-822E-9CD5C05910F6}" destId="{2DC16E5D-0FC6-4C58-B5F6-56D3F6317492}" srcOrd="1" destOrd="0" presId="urn:microsoft.com/office/officeart/2005/8/layout/orgChart1"/>
-    <dgm:cxn modelId="{1E071773-B296-4653-9FB7-BC1B85228D06}" type="presParOf" srcId="{2DC16E5D-0FC6-4C58-B5F6-56D3F6317492}" destId="{D49E5006-4BBE-4A48-93D9-C092151147F5}" srcOrd="0" destOrd="0" presId="urn:microsoft.com/office/officeart/2005/8/layout/orgChart1"/>
-    <dgm:cxn modelId="{2A45DACF-B21D-4872-83B8-8C76DDC535C5}" type="presParOf" srcId="{D49E5006-4BBE-4A48-93D9-C092151147F5}" destId="{1AE64D53-98EF-4AA7-9A80-D0FEF5F9A700}" srcOrd="0" destOrd="0" presId="urn:microsoft.com/office/officeart/2005/8/layout/orgChart1"/>
-    <dgm:cxn modelId="{A167AE8C-EC58-430E-BFAF-96895314299A}" type="presParOf" srcId="{D49E5006-4BBE-4A48-93D9-C092151147F5}" destId="{B53C5DEF-5F98-4D31-9B28-B24792281630}" srcOrd="1" destOrd="0" presId="urn:microsoft.com/office/officeart/2005/8/layout/orgChart1"/>
-    <dgm:cxn modelId="{97EC2098-1444-49BD-8146-50068E86F440}" type="presParOf" srcId="{2DC16E5D-0FC6-4C58-B5F6-56D3F6317492}" destId="{96D93462-1EF0-49D7-9D23-0AF500C045B1}" srcOrd="1" destOrd="0" presId="urn:microsoft.com/office/officeart/2005/8/layout/orgChart1"/>
-    <dgm:cxn modelId="{ABB8A0A2-4802-4BA7-B0F9-C10E2D754081}" type="presParOf" srcId="{96D93462-1EF0-49D7-9D23-0AF500C045B1}" destId="{9B46B024-0A5C-4BF9-93C4-7501FD581121}" srcOrd="0" destOrd="0" presId="urn:microsoft.com/office/officeart/2005/8/layout/orgChart1"/>
-    <dgm:cxn modelId="{25FF6F87-033E-4FD0-A542-6973AC81CAD2}" type="presParOf" srcId="{96D93462-1EF0-49D7-9D23-0AF500C045B1}" destId="{2DBE1B0D-2E3B-4338-97C7-A7F8CDC9204D}" srcOrd="1" destOrd="0" presId="urn:microsoft.com/office/officeart/2005/8/layout/orgChart1"/>
-    <dgm:cxn modelId="{B7FB0BB8-CBDB-48E3-827F-3E43791BB103}" type="presParOf" srcId="{2DBE1B0D-2E3B-4338-97C7-A7F8CDC9204D}" destId="{7ACBBA80-99E3-4E1F-9783-AB3DF927D058}" srcOrd="0" destOrd="0" presId="urn:microsoft.com/office/officeart/2005/8/layout/orgChart1"/>
-    <dgm:cxn modelId="{5CF975A4-8B4C-4FA7-AB73-EF8BA4A4FFFF}" type="presParOf" srcId="{7ACBBA80-99E3-4E1F-9783-AB3DF927D058}" destId="{C98EA41C-E42F-4500-A971-47A954544039}" srcOrd="0" destOrd="0" presId="urn:microsoft.com/office/officeart/2005/8/layout/orgChart1"/>
-    <dgm:cxn modelId="{92A4FAFA-40BA-4A9F-8B10-431280A418CA}" type="presParOf" srcId="{7ACBBA80-99E3-4E1F-9783-AB3DF927D058}" destId="{1C614A7B-5315-42AF-AC2E-30481CFBB139}" srcOrd="1" destOrd="0" presId="urn:microsoft.com/office/officeart/2005/8/layout/orgChart1"/>
-    <dgm:cxn modelId="{580EE6E9-689B-43B1-B98D-D06F509CBBD6}" type="presParOf" srcId="{2DBE1B0D-2E3B-4338-97C7-A7F8CDC9204D}" destId="{5B5AEF1A-04A8-499E-AB3D-D6E71FECAB9C}" srcOrd="1" destOrd="0" presId="urn:microsoft.com/office/officeart/2005/8/layout/orgChart1"/>
-    <dgm:cxn modelId="{92151CD2-E29F-48D8-90FA-98C65D3487B0}" type="presParOf" srcId="{2DBE1B0D-2E3B-4338-97C7-A7F8CDC9204D}" destId="{6F6A0236-3792-4095-9111-66DC620D1B0D}" srcOrd="2" destOrd="0" presId="urn:microsoft.com/office/officeart/2005/8/layout/orgChart1"/>
-    <dgm:cxn modelId="{E3088B84-C294-4D08-930C-041230C1DC98}" type="presParOf" srcId="{96D93462-1EF0-49D7-9D23-0AF500C045B1}" destId="{2DC75AB3-8468-4456-B7F3-675CF020B5C5}" srcOrd="2" destOrd="0" presId="urn:microsoft.com/office/officeart/2005/8/layout/orgChart1"/>
-    <dgm:cxn modelId="{ABDE599E-8ACE-49E1-9E02-294C63C011D4}" type="presParOf" srcId="{96D93462-1EF0-49D7-9D23-0AF500C045B1}" destId="{EDBCB4F5-5DF4-41DB-920C-BE6D8F9CEA86}" srcOrd="3" destOrd="0" presId="urn:microsoft.com/office/officeart/2005/8/layout/orgChart1"/>
-    <dgm:cxn modelId="{2753354C-0AD3-4CE4-B333-CA593E6F63FD}" type="presParOf" srcId="{EDBCB4F5-5DF4-41DB-920C-BE6D8F9CEA86}" destId="{864753AA-9C22-49DB-9084-5AF978B3DCB4}" srcOrd="0" destOrd="0" presId="urn:microsoft.com/office/officeart/2005/8/layout/orgChart1"/>
-    <dgm:cxn modelId="{D0842A76-2589-4B40-A1F2-3B8DC249C7E5}" type="presParOf" srcId="{864753AA-9C22-49DB-9084-5AF978B3DCB4}" destId="{928EA8B7-C756-4850-BA63-660B12A78A99}" srcOrd="0" destOrd="0" presId="urn:microsoft.com/office/officeart/2005/8/layout/orgChart1"/>
-    <dgm:cxn modelId="{2BD972E9-2242-44EB-9CEB-6314B9BDA35D}" type="presParOf" srcId="{864753AA-9C22-49DB-9084-5AF978B3DCB4}" destId="{0B44DF64-C7DE-430F-A7C4-D9D7BFE9EF4E}" srcOrd="1" destOrd="0" presId="urn:microsoft.com/office/officeart/2005/8/layout/orgChart1"/>
-    <dgm:cxn modelId="{AF182BEF-BADB-48CD-8593-E17F6A07EDF1}" type="presParOf" srcId="{EDBCB4F5-5DF4-41DB-920C-BE6D8F9CEA86}" destId="{F765BCB2-A00E-4ABF-AA3B-FD0FC81B57E4}" srcOrd="1" destOrd="0" presId="urn:microsoft.com/office/officeart/2005/8/layout/orgChart1"/>
-    <dgm:cxn modelId="{AB8378A6-1D16-4F13-A31F-C5200A35AB6B}" type="presParOf" srcId="{EDBCB4F5-5DF4-41DB-920C-BE6D8F9CEA86}" destId="{96BF8AA1-26C3-42B1-9733-33A7F359A08A}" srcOrd="2" destOrd="0" presId="urn:microsoft.com/office/officeart/2005/8/layout/orgChart1"/>
-    <dgm:cxn modelId="{335AE3C6-BDA9-4551-BEFF-66B4A51B4EB0}" type="presParOf" srcId="{96D93462-1EF0-49D7-9D23-0AF500C045B1}" destId="{0450B0FF-C4BE-4C06-86F7-95C562DD878D}" srcOrd="4" destOrd="0" presId="urn:microsoft.com/office/officeart/2005/8/layout/orgChart1"/>
-    <dgm:cxn modelId="{25E17E73-3BCA-42C4-B3E0-B38D8E5CECD4}" type="presParOf" srcId="{96D93462-1EF0-49D7-9D23-0AF500C045B1}" destId="{34F2E018-3255-4223-87B5-B67ADB98A171}" srcOrd="5" destOrd="0" presId="urn:microsoft.com/office/officeart/2005/8/layout/orgChart1"/>
-    <dgm:cxn modelId="{010D80B2-CA28-4936-A640-FD6CD07345B7}" type="presParOf" srcId="{34F2E018-3255-4223-87B5-B67ADB98A171}" destId="{CB98286C-3DB9-4895-A154-77CA0EFD5E23}" srcOrd="0" destOrd="0" presId="urn:microsoft.com/office/officeart/2005/8/layout/orgChart1"/>
-    <dgm:cxn modelId="{F671521D-1374-43D7-B796-5D174F0DE8D0}" type="presParOf" srcId="{CB98286C-3DB9-4895-A154-77CA0EFD5E23}" destId="{5A2E20FF-4712-49B8-8918-51B60F14F1AD}" srcOrd="0" destOrd="0" presId="urn:microsoft.com/office/officeart/2005/8/layout/orgChart1"/>
-    <dgm:cxn modelId="{CF87575D-13C0-41DF-8101-186724861B35}" type="presParOf" srcId="{CB98286C-3DB9-4895-A154-77CA0EFD5E23}" destId="{EE05DD52-71E9-47E0-9615-F0102E09015B}" srcOrd="1" destOrd="0" presId="urn:microsoft.com/office/officeart/2005/8/layout/orgChart1"/>
-    <dgm:cxn modelId="{965B7475-EE70-412D-9021-8887EDF90549}" type="presParOf" srcId="{34F2E018-3255-4223-87B5-B67ADB98A171}" destId="{95850DEA-F4D3-42D4-8D31-BA2205769E09}" srcOrd="1" destOrd="0" presId="urn:microsoft.com/office/officeart/2005/8/layout/orgChart1"/>
-    <dgm:cxn modelId="{BE210394-3F8F-44E9-AD36-EE9643EA7FBB}" type="presParOf" srcId="{34F2E018-3255-4223-87B5-B67ADB98A171}" destId="{F2054DC9-59EE-4827-944E-5CFA4C1FBDD8}" srcOrd="2" destOrd="0" presId="urn:microsoft.com/office/officeart/2005/8/layout/orgChart1"/>
-    <dgm:cxn modelId="{261B0021-B9CE-45D2-82E6-3765379206F0}" type="presParOf" srcId="{96D93462-1EF0-49D7-9D23-0AF500C045B1}" destId="{42B76938-C475-4874-91A4-AB4D5AC7ACEB}" srcOrd="6" destOrd="0" presId="urn:microsoft.com/office/officeart/2005/8/layout/orgChart1"/>
-    <dgm:cxn modelId="{89EAE3DC-9610-4264-A214-7754509A9A75}" type="presParOf" srcId="{96D93462-1EF0-49D7-9D23-0AF500C045B1}" destId="{FC214D6A-A0BF-4889-BFC6-1B981861CECC}" srcOrd="7" destOrd="0" presId="urn:microsoft.com/office/officeart/2005/8/layout/orgChart1"/>
-    <dgm:cxn modelId="{F76B5711-D0E8-44F6-8156-FB4B5756C012}" type="presParOf" srcId="{FC214D6A-A0BF-4889-BFC6-1B981861CECC}" destId="{76C062AC-788B-4003-934B-888BF6AEB521}" srcOrd="0" destOrd="0" presId="urn:microsoft.com/office/officeart/2005/8/layout/orgChart1"/>
-    <dgm:cxn modelId="{AB48675C-A52D-4F08-B1E0-A98AE205CD62}" type="presParOf" srcId="{76C062AC-788B-4003-934B-888BF6AEB521}" destId="{42C00B5D-D26A-4A14-9AC9-C1407402C5E8}" srcOrd="0" destOrd="0" presId="urn:microsoft.com/office/officeart/2005/8/layout/orgChart1"/>
-    <dgm:cxn modelId="{2B68B283-5C51-4CBC-A23A-59B758D2CD32}" type="presParOf" srcId="{76C062AC-788B-4003-934B-888BF6AEB521}" destId="{C8DDECD3-143D-4A38-B580-8191C58E3E32}" srcOrd="1" destOrd="0" presId="urn:microsoft.com/office/officeart/2005/8/layout/orgChart1"/>
-    <dgm:cxn modelId="{6378A8D5-40F2-4466-A264-1F4F0E9675BF}" type="presParOf" srcId="{FC214D6A-A0BF-4889-BFC6-1B981861CECC}" destId="{CA96876D-9589-490A-9A82-6882D15C48B4}" srcOrd="1" destOrd="0" presId="urn:microsoft.com/office/officeart/2005/8/layout/orgChart1"/>
-    <dgm:cxn modelId="{439DFB2F-A27D-473B-9F6A-1B87CE986B6D}" type="presParOf" srcId="{FC214D6A-A0BF-4889-BFC6-1B981861CECC}" destId="{201C1646-739D-4C02-A35F-501F6EBDB614}" srcOrd="2" destOrd="0" presId="urn:microsoft.com/office/officeart/2005/8/layout/orgChart1"/>
-    <dgm:cxn modelId="{F18CD5B7-5E16-425D-A864-FFE0352328F8}" type="presParOf" srcId="{2DC16E5D-0FC6-4C58-B5F6-56D3F6317492}" destId="{DC87C63E-5E7B-498E-8B64-12DD9709A4B4}" srcOrd="2" destOrd="0" presId="urn:microsoft.com/office/officeart/2005/8/layout/orgChart1"/>
-    <dgm:cxn modelId="{499F96BC-C66D-4EF7-A56F-E05FD22ABFCA}" type="presParOf" srcId="{BA022717-1FFB-4F69-822E-9CD5C05910F6}" destId="{F7D50D0F-032C-4F3E-A7D3-43CDAEB9C469}" srcOrd="2" destOrd="0" presId="urn:microsoft.com/office/officeart/2005/8/layout/orgChart1"/>
-    <dgm:cxn modelId="{A994F30A-D21A-4E42-8D11-A5A18CE141F4}" type="presParOf" srcId="{BA022717-1FFB-4F69-822E-9CD5C05910F6}" destId="{381D3668-23D1-4FAA-B040-47D5C0E0F5D9}" srcOrd="3" destOrd="0" presId="urn:microsoft.com/office/officeart/2005/8/layout/orgChart1"/>
-    <dgm:cxn modelId="{B4F1AAC4-9CED-4298-921A-20665336470A}" type="presParOf" srcId="{381D3668-23D1-4FAA-B040-47D5C0E0F5D9}" destId="{CBE1115A-F6CC-4E4D-9676-360139424BF0}" srcOrd="0" destOrd="0" presId="urn:microsoft.com/office/officeart/2005/8/layout/orgChart1"/>
-    <dgm:cxn modelId="{1095AA0F-AD87-4875-A24D-06B6459AC745}" type="presParOf" srcId="{CBE1115A-F6CC-4E4D-9676-360139424BF0}" destId="{408DAB8C-2F22-4123-BCF4-B2F95150EDBE}" srcOrd="0" destOrd="0" presId="urn:microsoft.com/office/officeart/2005/8/layout/orgChart1"/>
-    <dgm:cxn modelId="{1B48DB8A-B511-4DD0-B339-ABFFC18CDE2F}" type="presParOf" srcId="{CBE1115A-F6CC-4E4D-9676-360139424BF0}" destId="{35922663-8C1C-4BB0-99CB-4FA18E0CF749}" srcOrd="1" destOrd="0" presId="urn:microsoft.com/office/officeart/2005/8/layout/orgChart1"/>
-    <dgm:cxn modelId="{7302463C-9920-4091-BD1F-24F3B2AC407C}" type="presParOf" srcId="{381D3668-23D1-4FAA-B040-47D5C0E0F5D9}" destId="{64BD3248-70F5-4CCC-99DA-E91E815374A2}" srcOrd="1" destOrd="0" presId="urn:microsoft.com/office/officeart/2005/8/layout/orgChart1"/>
-    <dgm:cxn modelId="{21116898-1DF0-4AF8-951B-2F127D03848E}" type="presParOf" srcId="{64BD3248-70F5-4CCC-99DA-E91E815374A2}" destId="{60AF3A0B-88F7-4617-AFC9-898DB3E29117}" srcOrd="0" destOrd="0" presId="urn:microsoft.com/office/officeart/2005/8/layout/orgChart1"/>
-    <dgm:cxn modelId="{82136EBC-C304-4F04-8F39-76668D7D1786}" type="presParOf" srcId="{64BD3248-70F5-4CCC-99DA-E91E815374A2}" destId="{7A3C00A2-1025-47D7-9D88-B1B3AC3C0B2C}" srcOrd="1" destOrd="0" presId="urn:microsoft.com/office/officeart/2005/8/layout/orgChart1"/>
-    <dgm:cxn modelId="{78F28CE7-AF97-45FB-8861-79A3E33AB15D}" type="presParOf" srcId="{7A3C00A2-1025-47D7-9D88-B1B3AC3C0B2C}" destId="{4EC41CC1-305D-4DDF-8BB8-F91E15D14539}" srcOrd="0" destOrd="0" presId="urn:microsoft.com/office/officeart/2005/8/layout/orgChart1"/>
-    <dgm:cxn modelId="{9580D040-6403-4214-B254-3DC70E8DCCC5}" type="presParOf" srcId="{4EC41CC1-305D-4DDF-8BB8-F91E15D14539}" destId="{77E9286F-A4E6-478A-AB48-26EDD8D2CE68}" srcOrd="0" destOrd="0" presId="urn:microsoft.com/office/officeart/2005/8/layout/orgChart1"/>
-    <dgm:cxn modelId="{7359D632-DDD6-4BBD-9B32-5730163E08BD}" type="presParOf" srcId="{4EC41CC1-305D-4DDF-8BB8-F91E15D14539}" destId="{C4DA7C7B-5564-4754-9362-CB1AC8634CEB}" srcOrd="1" destOrd="0" presId="urn:microsoft.com/office/officeart/2005/8/layout/orgChart1"/>
-    <dgm:cxn modelId="{ECCA984E-6AAD-4167-A9AF-DABD5DC9C696}" type="presParOf" srcId="{7A3C00A2-1025-47D7-9D88-B1B3AC3C0B2C}" destId="{013936FE-0A80-4CC9-9D37-9A5FCBD1C8E8}" srcOrd="1" destOrd="0" presId="urn:microsoft.com/office/officeart/2005/8/layout/orgChart1"/>
-    <dgm:cxn modelId="{73AE6D32-4883-4B01-BFBD-1B4A647F781E}" type="presParOf" srcId="{7A3C00A2-1025-47D7-9D88-B1B3AC3C0B2C}" destId="{4A27F901-2936-4402-B495-A9849D23452C}" srcOrd="2" destOrd="0" presId="urn:microsoft.com/office/officeart/2005/8/layout/orgChart1"/>
-    <dgm:cxn modelId="{9F1A8B8D-07F3-4964-9A4C-0785BD5F07EA}" type="presParOf" srcId="{64BD3248-70F5-4CCC-99DA-E91E815374A2}" destId="{C0EF5D2A-75B1-43F4-926E-F558CCD6F91F}" srcOrd="2" destOrd="0" presId="urn:microsoft.com/office/officeart/2005/8/layout/orgChart1"/>
-    <dgm:cxn modelId="{3B5E10B3-E1EF-4CDF-8DE9-262BCD4AD3C2}" type="presParOf" srcId="{64BD3248-70F5-4CCC-99DA-E91E815374A2}" destId="{0CFB3D83-E11C-4E58-B554-EED0107A8B97}" srcOrd="3" destOrd="0" presId="urn:microsoft.com/office/officeart/2005/8/layout/orgChart1"/>
-    <dgm:cxn modelId="{4493AAC6-A224-4B42-AAE5-337CF068B8B4}" type="presParOf" srcId="{0CFB3D83-E11C-4E58-B554-EED0107A8B97}" destId="{94EB3EB9-EBC6-4182-9F60-E3FCAF66FB31}" srcOrd="0" destOrd="0" presId="urn:microsoft.com/office/officeart/2005/8/layout/orgChart1"/>
-    <dgm:cxn modelId="{0934C747-19D4-4AED-AF90-20BE8B9B7933}" type="presParOf" srcId="{94EB3EB9-EBC6-4182-9F60-E3FCAF66FB31}" destId="{B7CA12A2-BDE6-4623-9A34-32ACD01E5AD0}" srcOrd="0" destOrd="0" presId="urn:microsoft.com/office/officeart/2005/8/layout/orgChart1"/>
-    <dgm:cxn modelId="{C5CBB909-C725-454C-9315-3A244788DE18}" type="presParOf" srcId="{94EB3EB9-EBC6-4182-9F60-E3FCAF66FB31}" destId="{87C48991-3AB2-4AF1-8A43-DCA78EC30A53}" srcOrd="1" destOrd="0" presId="urn:microsoft.com/office/officeart/2005/8/layout/orgChart1"/>
-    <dgm:cxn modelId="{FF18D574-502B-40B0-A4CC-D0DA077937FA}" type="presParOf" srcId="{0CFB3D83-E11C-4E58-B554-EED0107A8B97}" destId="{C6CB8C81-693C-44B2-B8DE-C183630E923B}" srcOrd="1" destOrd="0" presId="urn:microsoft.com/office/officeart/2005/8/layout/orgChart1"/>
-    <dgm:cxn modelId="{7B69A438-5380-4935-B037-3F2243C18B12}" type="presParOf" srcId="{0CFB3D83-E11C-4E58-B554-EED0107A8B97}" destId="{D615BEDA-E2ED-433C-B39E-AE3E9D89AC72}" srcOrd="2" destOrd="0" presId="urn:microsoft.com/office/officeart/2005/8/layout/orgChart1"/>
-    <dgm:cxn modelId="{05834C1D-F46E-46DB-9D2E-5D1908828D95}" type="presParOf" srcId="{64BD3248-70F5-4CCC-99DA-E91E815374A2}" destId="{FB9C8EAF-7FE5-476A-93C3-82E8DAEBAB36}" srcOrd="4" destOrd="0" presId="urn:microsoft.com/office/officeart/2005/8/layout/orgChart1"/>
-    <dgm:cxn modelId="{6EDFB077-3503-460F-B18C-23C8E8CBAFD5}" type="presParOf" srcId="{64BD3248-70F5-4CCC-99DA-E91E815374A2}" destId="{76BABCA7-CE43-4232-8E32-8741ED2F4E5B}" srcOrd="5" destOrd="0" presId="urn:microsoft.com/office/officeart/2005/8/layout/orgChart1"/>
-    <dgm:cxn modelId="{B510C29D-4941-4BB9-99FE-7F0EE00DF97E}" type="presParOf" srcId="{76BABCA7-CE43-4232-8E32-8741ED2F4E5B}" destId="{6C86D5AA-CAD0-4971-8689-ACC95F06D815}" srcOrd="0" destOrd="0" presId="urn:microsoft.com/office/officeart/2005/8/layout/orgChart1"/>
-    <dgm:cxn modelId="{44FBAAA1-DADD-4D86-B25C-C040214D0375}" type="presParOf" srcId="{6C86D5AA-CAD0-4971-8689-ACC95F06D815}" destId="{1FFBCD9E-5950-4A0B-B384-8A841CBEC558}" srcOrd="0" destOrd="0" presId="urn:microsoft.com/office/officeart/2005/8/layout/orgChart1"/>
-    <dgm:cxn modelId="{34DB2B07-11B9-4BCA-9D31-82FB5E01540B}" type="presParOf" srcId="{6C86D5AA-CAD0-4971-8689-ACC95F06D815}" destId="{80DB6C5A-CA92-4404-AC10-507FB05B1AEB}" srcOrd="1" destOrd="0" presId="urn:microsoft.com/office/officeart/2005/8/layout/orgChart1"/>
-    <dgm:cxn modelId="{CCD603D7-77A4-4A6F-ADA3-69954905F1D0}" type="presParOf" srcId="{76BABCA7-CE43-4232-8E32-8741ED2F4E5B}" destId="{B912C7AC-574A-40A5-9636-FB877AC3103B}" srcOrd="1" destOrd="0" presId="urn:microsoft.com/office/officeart/2005/8/layout/orgChart1"/>
-    <dgm:cxn modelId="{C3B592EA-825D-4D72-8058-FAD7DDF790DE}" type="presParOf" srcId="{76BABCA7-CE43-4232-8E32-8741ED2F4E5B}" destId="{11BC393B-CCC3-46D2-BD35-03F37DA1F2EA}" srcOrd="2" destOrd="0" presId="urn:microsoft.com/office/officeart/2005/8/layout/orgChart1"/>
-    <dgm:cxn modelId="{1421952D-18FB-4D7F-A519-1B5067923D7F}" type="presParOf" srcId="{64BD3248-70F5-4CCC-99DA-E91E815374A2}" destId="{8A4D61C0-4263-44E4-BCDA-3641DD97AE82}" srcOrd="6" destOrd="0" presId="urn:microsoft.com/office/officeart/2005/8/layout/orgChart1"/>
-    <dgm:cxn modelId="{D9BF6668-E83F-46A7-B995-E4698B353B13}" type="presParOf" srcId="{64BD3248-70F5-4CCC-99DA-E91E815374A2}" destId="{9A70C450-271B-457C-B704-77B5CB7339DE}" srcOrd="7" destOrd="0" presId="urn:microsoft.com/office/officeart/2005/8/layout/orgChart1"/>
-    <dgm:cxn modelId="{DA901B0C-F229-48CA-9E46-9A11D88E02E0}" type="presParOf" srcId="{9A70C450-271B-457C-B704-77B5CB7339DE}" destId="{D54FDE1E-BA39-42BE-834B-0A13C358A2D2}" srcOrd="0" destOrd="0" presId="urn:microsoft.com/office/officeart/2005/8/layout/orgChart1"/>
-    <dgm:cxn modelId="{E98D2710-01F2-48AC-A572-1A2FB767A82D}" type="presParOf" srcId="{D54FDE1E-BA39-42BE-834B-0A13C358A2D2}" destId="{A87BEBB9-292D-4D85-AFD4-411FC93B7581}" srcOrd="0" destOrd="0" presId="urn:microsoft.com/office/officeart/2005/8/layout/orgChart1"/>
-    <dgm:cxn modelId="{ECD7930C-5376-4E25-9E7C-2DEB0A4EA3CF}" type="presParOf" srcId="{D54FDE1E-BA39-42BE-834B-0A13C358A2D2}" destId="{F4561AD8-F6B8-4291-BB00-B5EAD1AB4BC1}" srcOrd="1" destOrd="0" presId="urn:microsoft.com/office/officeart/2005/8/layout/orgChart1"/>
-    <dgm:cxn modelId="{928890AA-505A-4210-ABE3-E86ACD3194F0}" type="presParOf" srcId="{9A70C450-271B-457C-B704-77B5CB7339DE}" destId="{DF47B56D-97E0-4A2F-8FBB-F59B78F9BA2D}" srcOrd="1" destOrd="0" presId="urn:microsoft.com/office/officeart/2005/8/layout/orgChart1"/>
-    <dgm:cxn modelId="{F00874A6-2547-493E-9902-42D7A624E45A}" type="presParOf" srcId="{9A70C450-271B-457C-B704-77B5CB7339DE}" destId="{150F3514-930C-4370-9893-9492A6239F33}" srcOrd="2" destOrd="0" presId="urn:microsoft.com/office/officeart/2005/8/layout/orgChart1"/>
-    <dgm:cxn modelId="{2C3E95D4-F443-4264-A535-361DB0614DF2}" type="presParOf" srcId="{64BD3248-70F5-4CCC-99DA-E91E815374A2}" destId="{BE0CC1EE-C95F-43E7-8DAD-455284B02C09}" srcOrd="8" destOrd="0" presId="urn:microsoft.com/office/officeart/2005/8/layout/orgChart1"/>
-    <dgm:cxn modelId="{815F6443-46ED-4069-8C44-ACE40498AFE3}" type="presParOf" srcId="{64BD3248-70F5-4CCC-99DA-E91E815374A2}" destId="{4667D4DE-A069-4939-A05E-2338D15A493B}" srcOrd="9" destOrd="0" presId="urn:microsoft.com/office/officeart/2005/8/layout/orgChart1"/>
-    <dgm:cxn modelId="{7C09BC0F-7373-4BB7-9015-EABC1C92DBE7}" type="presParOf" srcId="{4667D4DE-A069-4939-A05E-2338D15A493B}" destId="{5C236863-83F8-4B04-9F60-29075C4C7694}" srcOrd="0" destOrd="0" presId="urn:microsoft.com/office/officeart/2005/8/layout/orgChart1"/>
-    <dgm:cxn modelId="{C53EB0E8-A9D4-415A-9C7E-290FB5B139D0}" type="presParOf" srcId="{5C236863-83F8-4B04-9F60-29075C4C7694}" destId="{4936C6A4-5235-4349-99DE-37EE11990BC8}" srcOrd="0" destOrd="0" presId="urn:microsoft.com/office/officeart/2005/8/layout/orgChart1"/>
-    <dgm:cxn modelId="{BCDE2099-DEA2-49AC-A545-44D2DE0BFF09}" type="presParOf" srcId="{5C236863-83F8-4B04-9F60-29075C4C7694}" destId="{8E2627C4-EBD7-4FFE-B907-8120EAE255FC}" srcOrd="1" destOrd="0" presId="urn:microsoft.com/office/officeart/2005/8/layout/orgChart1"/>
-    <dgm:cxn modelId="{D352C4EC-6C79-497C-8FBF-AD196E8B05B5}" type="presParOf" srcId="{4667D4DE-A069-4939-A05E-2338D15A493B}" destId="{593539E4-8D94-4790-B22A-59557B912A9F}" srcOrd="1" destOrd="0" presId="urn:microsoft.com/office/officeart/2005/8/layout/orgChart1"/>
-    <dgm:cxn modelId="{F1656147-FE2B-4744-9ABF-2A97F8DED020}" type="presParOf" srcId="{4667D4DE-A069-4939-A05E-2338D15A493B}" destId="{FF63EB4C-E50D-4677-94DD-F4DF74EA3F71}" srcOrd="2" destOrd="0" presId="urn:microsoft.com/office/officeart/2005/8/layout/orgChart1"/>
-    <dgm:cxn modelId="{5ADB9F00-F439-40F7-9857-9AB1A098A7AF}" type="presParOf" srcId="{381D3668-23D1-4FAA-B040-47D5C0E0F5D9}" destId="{78B96C3F-25DE-435A-AEAF-AEDE75A2F6C0}" srcOrd="2" destOrd="0" presId="urn:microsoft.com/office/officeart/2005/8/layout/orgChart1"/>
-    <dgm:cxn modelId="{C3E0D361-6A3B-4F94-B11A-FFCFF05899D9}" type="presParOf" srcId="{BA022717-1FFB-4F69-822E-9CD5C05910F6}" destId="{76C033FD-2AC7-4FFF-BEF3-8A8DDBAADE93}" srcOrd="4" destOrd="0" presId="urn:microsoft.com/office/officeart/2005/8/layout/orgChart1"/>
-    <dgm:cxn modelId="{1ED7AB01-F0C9-44F9-8084-ED8AA490DAAD}" type="presParOf" srcId="{BA022717-1FFB-4F69-822E-9CD5C05910F6}" destId="{22D3168A-F68D-4989-8C60-8C0F42BF3E41}" srcOrd="5" destOrd="0" presId="urn:microsoft.com/office/officeart/2005/8/layout/orgChart1"/>
-    <dgm:cxn modelId="{B0335531-4537-431F-8408-F5AB5857AD0B}" type="presParOf" srcId="{22D3168A-F68D-4989-8C60-8C0F42BF3E41}" destId="{1AE4B658-634E-44EA-9700-E03B9086248E}" srcOrd="0" destOrd="0" presId="urn:microsoft.com/office/officeart/2005/8/layout/orgChart1"/>
-    <dgm:cxn modelId="{15AEDE21-DE0F-4BB6-AF7D-5EE740A7B43D}" type="presParOf" srcId="{1AE4B658-634E-44EA-9700-E03B9086248E}" destId="{51BC31C1-71B9-4545-9A24-8400BB8DF45E}" srcOrd="0" destOrd="0" presId="urn:microsoft.com/office/officeart/2005/8/layout/orgChart1"/>
-    <dgm:cxn modelId="{6AE43384-3C28-405E-A296-BCBC6BD96BCE}" type="presParOf" srcId="{1AE4B658-634E-44EA-9700-E03B9086248E}" destId="{0E28CCAB-DB4A-4F6A-8FF6-8D763658A7EE}" srcOrd="1" destOrd="0" presId="urn:microsoft.com/office/officeart/2005/8/layout/orgChart1"/>
-    <dgm:cxn modelId="{85F82E27-1434-42D6-B1EE-1AE4C6209525}" type="presParOf" srcId="{22D3168A-F68D-4989-8C60-8C0F42BF3E41}" destId="{B397D60E-F624-409E-96C0-35BC0D65864F}" srcOrd="1" destOrd="0" presId="urn:microsoft.com/office/officeart/2005/8/layout/orgChart1"/>
-    <dgm:cxn modelId="{28F16A44-4FBE-4950-A648-A928525F8F62}" type="presParOf" srcId="{B397D60E-F624-409E-96C0-35BC0D65864F}" destId="{6CB07C5C-7911-4372-8D31-DEFDD9D10F87}" srcOrd="0" destOrd="0" presId="urn:microsoft.com/office/officeart/2005/8/layout/orgChart1"/>
-    <dgm:cxn modelId="{2D9F6566-67E1-4BE2-8339-569E723776CC}" type="presParOf" srcId="{B397D60E-F624-409E-96C0-35BC0D65864F}" destId="{BD80549D-9372-48D8-952E-8325AD2A8C9F}" srcOrd="1" destOrd="0" presId="urn:microsoft.com/office/officeart/2005/8/layout/orgChart1"/>
-    <dgm:cxn modelId="{CD42026F-430E-4B4A-8E93-0DFC879DC694}" type="presParOf" srcId="{BD80549D-9372-48D8-952E-8325AD2A8C9F}" destId="{22A532FF-EE2F-4DDA-BAFC-94299D54E817}" srcOrd="0" destOrd="0" presId="urn:microsoft.com/office/officeart/2005/8/layout/orgChart1"/>
-    <dgm:cxn modelId="{6A21E64C-EA81-417F-B725-BC747AF8D9AF}" type="presParOf" srcId="{22A532FF-EE2F-4DDA-BAFC-94299D54E817}" destId="{A1A811D5-4A68-4CA7-8A04-1297EACA6B52}" srcOrd="0" destOrd="0" presId="urn:microsoft.com/office/officeart/2005/8/layout/orgChart1"/>
-    <dgm:cxn modelId="{D3A77441-6A6E-4539-9D39-C70AF6A5D92F}" type="presParOf" srcId="{22A532FF-EE2F-4DDA-BAFC-94299D54E817}" destId="{F769F83B-2161-499A-99A7-FC6A89A36901}" srcOrd="1" destOrd="0" presId="urn:microsoft.com/office/officeart/2005/8/layout/orgChart1"/>
-    <dgm:cxn modelId="{D556558C-2250-4339-AC23-8C184B2E1B4B}" type="presParOf" srcId="{BD80549D-9372-48D8-952E-8325AD2A8C9F}" destId="{0A5AD82B-61F6-4F83-8E72-3A6DBAE41644}" srcOrd="1" destOrd="0" presId="urn:microsoft.com/office/officeart/2005/8/layout/orgChart1"/>
-    <dgm:cxn modelId="{91C0C60B-4A50-49A6-BE92-2C784AC1286C}" type="presParOf" srcId="{BD80549D-9372-48D8-952E-8325AD2A8C9F}" destId="{AE6AAF8F-3EC6-48B1-8306-1A3060A81401}" srcOrd="2" destOrd="0" presId="urn:microsoft.com/office/officeart/2005/8/layout/orgChart1"/>
-    <dgm:cxn modelId="{9BF14288-8ABD-4462-8015-2BBBFE9F111D}" type="presParOf" srcId="{B397D60E-F624-409E-96C0-35BC0D65864F}" destId="{582C3E65-D8F9-45CD-A7BE-35B8C9E16EB8}" srcOrd="2" destOrd="0" presId="urn:microsoft.com/office/officeart/2005/8/layout/orgChart1"/>
-    <dgm:cxn modelId="{B44E3FF8-62F7-4D57-95FA-D9E504994C73}" type="presParOf" srcId="{B397D60E-F624-409E-96C0-35BC0D65864F}" destId="{3FE2B39A-D6D1-4021-939F-C730728CAA4B}" srcOrd="3" destOrd="0" presId="urn:microsoft.com/office/officeart/2005/8/layout/orgChart1"/>
-    <dgm:cxn modelId="{4B0B989D-5766-4536-BBF7-71D3CF268C56}" type="presParOf" srcId="{3FE2B39A-D6D1-4021-939F-C730728CAA4B}" destId="{E61F85DA-38EB-42F3-A912-F8575BF82C41}" srcOrd="0" destOrd="0" presId="urn:microsoft.com/office/officeart/2005/8/layout/orgChart1"/>
-    <dgm:cxn modelId="{6A2F4039-13CE-4DB2-935D-E1E9693C3F09}" type="presParOf" srcId="{E61F85DA-38EB-42F3-A912-F8575BF82C41}" destId="{6533C7D5-0361-4926-B924-51A5C2E30DBF}" srcOrd="0" destOrd="0" presId="urn:microsoft.com/office/officeart/2005/8/layout/orgChart1"/>
-    <dgm:cxn modelId="{787058B2-6785-43D8-8802-BCAE8A783877}" type="presParOf" srcId="{E61F85DA-38EB-42F3-A912-F8575BF82C41}" destId="{FEA29CF4-1ECF-4851-96B5-C862B19A3102}" srcOrd="1" destOrd="0" presId="urn:microsoft.com/office/officeart/2005/8/layout/orgChart1"/>
-    <dgm:cxn modelId="{9B633337-4E7A-400F-A957-2D92C7C852A9}" type="presParOf" srcId="{3FE2B39A-D6D1-4021-939F-C730728CAA4B}" destId="{148D27AF-63FB-4F39-BA60-1EA74E153782}" srcOrd="1" destOrd="0" presId="urn:microsoft.com/office/officeart/2005/8/layout/orgChart1"/>
-    <dgm:cxn modelId="{5592DB74-C1C3-4BCB-B027-765B2434260E}" type="presParOf" srcId="{3FE2B39A-D6D1-4021-939F-C730728CAA4B}" destId="{B740C2FA-4596-465C-AC7A-B089EE66BDBE}" srcOrd="2" destOrd="0" presId="urn:microsoft.com/office/officeart/2005/8/layout/orgChart1"/>
-    <dgm:cxn modelId="{5A47E87D-B8BB-40BD-AA83-B0D6A6B35963}" type="presParOf" srcId="{B397D60E-F624-409E-96C0-35BC0D65864F}" destId="{C458507D-4D91-4CED-A904-F1D229528BB4}" srcOrd="4" destOrd="0" presId="urn:microsoft.com/office/officeart/2005/8/layout/orgChart1"/>
-    <dgm:cxn modelId="{8B33030D-BC6C-4570-9C60-6853EFB16489}" type="presParOf" srcId="{B397D60E-F624-409E-96C0-35BC0D65864F}" destId="{97F3FA8D-C725-43D8-A5EA-66E21C70DA03}" srcOrd="5" destOrd="0" presId="urn:microsoft.com/office/officeart/2005/8/layout/orgChart1"/>
-    <dgm:cxn modelId="{F5A27CEB-4D9C-4DCA-936B-0C6D39D02C8D}" type="presParOf" srcId="{97F3FA8D-C725-43D8-A5EA-66E21C70DA03}" destId="{B09FC50D-6408-4FB6-81AD-590D97ED2865}" srcOrd="0" destOrd="0" presId="urn:microsoft.com/office/officeart/2005/8/layout/orgChart1"/>
-    <dgm:cxn modelId="{F561332B-B2E8-4724-A818-59AA9013F3CE}" type="presParOf" srcId="{B09FC50D-6408-4FB6-81AD-590D97ED2865}" destId="{02C02110-051E-4A6D-80DF-BF4E01A9C0B6}" srcOrd="0" destOrd="0" presId="urn:microsoft.com/office/officeart/2005/8/layout/orgChart1"/>
-    <dgm:cxn modelId="{1D93C8F1-783B-4FE9-B889-EEB4478DA195}" type="presParOf" srcId="{B09FC50D-6408-4FB6-81AD-590D97ED2865}" destId="{07E3BE0B-733F-4F40-91E7-AEF93C0D723E}" srcOrd="1" destOrd="0" presId="urn:microsoft.com/office/officeart/2005/8/layout/orgChart1"/>
-    <dgm:cxn modelId="{AC000480-9B8D-4E66-85CE-29F4DC1D5705}" type="presParOf" srcId="{97F3FA8D-C725-43D8-A5EA-66E21C70DA03}" destId="{7C260482-C037-4FCD-BE0F-73E23CC857FB}" srcOrd="1" destOrd="0" presId="urn:microsoft.com/office/officeart/2005/8/layout/orgChart1"/>
-    <dgm:cxn modelId="{F99DC565-B4A1-46CF-B0AF-0FAA11927CFF}" type="presParOf" srcId="{97F3FA8D-C725-43D8-A5EA-66E21C70DA03}" destId="{61D327D0-76BD-4D48-8D50-5CD02EB84866}" srcOrd="2" destOrd="0" presId="urn:microsoft.com/office/officeart/2005/8/layout/orgChart1"/>
-    <dgm:cxn modelId="{CD311234-7A63-4D02-9647-2CF804F1BB00}" type="presParOf" srcId="{22D3168A-F68D-4989-8C60-8C0F42BF3E41}" destId="{DD8CCDA4-A054-4653-9BA8-4CE88EA9B043}" srcOrd="2" destOrd="0" presId="urn:microsoft.com/office/officeart/2005/8/layout/orgChart1"/>
-    <dgm:cxn modelId="{4B96272D-8AA2-405C-97A6-75D9EAFB7A3C}" type="presParOf" srcId="{760DF3DC-F52F-4C2B-BA4A-273AB6F3656F}" destId="{FEDCB2E1-0480-40A4-980D-7D91C7087155}" srcOrd="2" destOrd="0" presId="urn:microsoft.com/office/officeart/2005/8/layout/orgChart1"/>
-    <dgm:cxn modelId="{3D779C99-CE4B-40AF-8642-B9970526281C}" type="presParOf" srcId="{218B1655-E4E6-47FC-9672-C42C66089C3C}" destId="{85CD64F4-6946-472B-B4E5-EA5E26E063B2}" srcOrd="6" destOrd="0" presId="urn:microsoft.com/office/officeart/2005/8/layout/orgChart1"/>
-    <dgm:cxn modelId="{170BE886-6E97-4B24-A781-B5E42CEF2BCD}" type="presParOf" srcId="{218B1655-E4E6-47FC-9672-C42C66089C3C}" destId="{B7D1C8EB-FA22-4BEA-BFE8-C48D1AF0A5C8}" srcOrd="7" destOrd="0" presId="urn:microsoft.com/office/officeart/2005/8/layout/orgChart1"/>
-    <dgm:cxn modelId="{C0D9ED79-ACBD-4CA5-83BD-274AC7CC1DC3}" type="presParOf" srcId="{B7D1C8EB-FA22-4BEA-BFE8-C48D1AF0A5C8}" destId="{6317F5D6-92E3-41A2-A888-29B98B056A8A}" srcOrd="0" destOrd="0" presId="urn:microsoft.com/office/officeart/2005/8/layout/orgChart1"/>
-    <dgm:cxn modelId="{B9680FD5-FB7F-4317-9AE2-30E688F9D32A}" type="presParOf" srcId="{6317F5D6-92E3-41A2-A888-29B98B056A8A}" destId="{D2E31B52-1F85-4623-8CB4-FB0D4A93F8DB}" srcOrd="0" destOrd="0" presId="urn:microsoft.com/office/officeart/2005/8/layout/orgChart1"/>
-    <dgm:cxn modelId="{EA676141-8905-44BE-BFB6-4D6B0222918E}" type="presParOf" srcId="{6317F5D6-92E3-41A2-A888-29B98B056A8A}" destId="{D150B90E-ED43-4211-AE16-CB5E61E5CD3A}" srcOrd="1" destOrd="0" presId="urn:microsoft.com/office/officeart/2005/8/layout/orgChart1"/>
-    <dgm:cxn modelId="{077A6E02-D8DE-45C7-B5DC-350FF322BEFB}" type="presParOf" srcId="{B7D1C8EB-FA22-4BEA-BFE8-C48D1AF0A5C8}" destId="{32D76845-4956-4E51-81E0-D29C00A4B76E}" srcOrd="1" destOrd="0" presId="urn:microsoft.com/office/officeart/2005/8/layout/orgChart1"/>
-    <dgm:cxn modelId="{F916C54D-1A94-4C93-94A9-0741B9EAB1E2}" type="presParOf" srcId="{32D76845-4956-4E51-81E0-D29C00A4B76E}" destId="{8BD901A4-64B7-4476-868E-93DAA142F29B}" srcOrd="0" destOrd="0" presId="urn:microsoft.com/office/officeart/2005/8/layout/orgChart1"/>
-    <dgm:cxn modelId="{692BF2CD-74AF-4D43-943E-E4B2AAC44300}" type="presParOf" srcId="{32D76845-4956-4E51-81E0-D29C00A4B76E}" destId="{727E425C-BE13-485F-8511-A6EF5FCAEC6B}" srcOrd="1" destOrd="0" presId="urn:microsoft.com/office/officeart/2005/8/layout/orgChart1"/>
-    <dgm:cxn modelId="{9EC56B44-C94E-4E48-A2CB-AB923D7C74D8}" type="presParOf" srcId="{727E425C-BE13-485F-8511-A6EF5FCAEC6B}" destId="{4025BD79-B8D4-48B9-A8EE-964DA70A6B49}" srcOrd="0" destOrd="0" presId="urn:microsoft.com/office/officeart/2005/8/layout/orgChart1"/>
-    <dgm:cxn modelId="{D664B4F9-85BB-48D3-BB84-C9E4B9ACDC1E}" type="presParOf" srcId="{4025BD79-B8D4-48B9-A8EE-964DA70A6B49}" destId="{375950B9-7871-43E6-98A7-EA39629F41D2}" srcOrd="0" destOrd="0" presId="urn:microsoft.com/office/officeart/2005/8/layout/orgChart1"/>
-    <dgm:cxn modelId="{8B478E9D-57F9-4D92-A3E1-09F9EC91A8E7}" type="presParOf" srcId="{4025BD79-B8D4-48B9-A8EE-964DA70A6B49}" destId="{CACCFEDF-C498-4AA5-B3DC-1ECA1344E534}" srcOrd="1" destOrd="0" presId="urn:microsoft.com/office/officeart/2005/8/layout/orgChart1"/>
-    <dgm:cxn modelId="{D61F0B72-0457-44E9-B292-B6EEFE2E387D}" type="presParOf" srcId="{727E425C-BE13-485F-8511-A6EF5FCAEC6B}" destId="{8F1FB491-9925-4188-9B4F-9CAA6FC91492}" srcOrd="1" destOrd="0" presId="urn:microsoft.com/office/officeart/2005/8/layout/orgChart1"/>
-    <dgm:cxn modelId="{4717BF3A-7C7A-4D36-BAD3-4910007219BD}" type="presParOf" srcId="{727E425C-BE13-485F-8511-A6EF5FCAEC6B}" destId="{AD326DF6-53C3-496E-8695-F648A0E9B705}" srcOrd="2" destOrd="0" presId="urn:microsoft.com/office/officeart/2005/8/layout/orgChart1"/>
-    <dgm:cxn modelId="{CDBD45F1-46EB-4D6B-B05E-A4CF71AF1B30}" type="presParOf" srcId="{32D76845-4956-4E51-81E0-D29C00A4B76E}" destId="{D03432C1-FE41-4ED9-9A66-F4222D783483}" srcOrd="2" destOrd="0" presId="urn:microsoft.com/office/officeart/2005/8/layout/orgChart1"/>
-    <dgm:cxn modelId="{F0DDC491-31F6-4AF7-A161-48CA47DBB2C2}" type="presParOf" srcId="{32D76845-4956-4E51-81E0-D29C00A4B76E}" destId="{E8F50F97-DE44-4E16-B8A2-AB58FF1A5021}" srcOrd="3" destOrd="0" presId="urn:microsoft.com/office/officeart/2005/8/layout/orgChart1"/>
-    <dgm:cxn modelId="{46914040-308A-4420-AB8C-3D1D956B0DC0}" type="presParOf" srcId="{E8F50F97-DE44-4E16-B8A2-AB58FF1A5021}" destId="{6BA2BB9F-D7E8-4208-8794-8A1876FBD47C}" srcOrd="0" destOrd="0" presId="urn:microsoft.com/office/officeart/2005/8/layout/orgChart1"/>
-    <dgm:cxn modelId="{BDB6B076-A8A0-48E9-AF92-4D37CD746182}" type="presParOf" srcId="{6BA2BB9F-D7E8-4208-8794-8A1876FBD47C}" destId="{24184702-82D9-48E6-8B49-56A145363E54}" srcOrd="0" destOrd="0" presId="urn:microsoft.com/office/officeart/2005/8/layout/orgChart1"/>
-    <dgm:cxn modelId="{B34262FF-CB7F-49AD-99EE-0F474A1D026C}" type="presParOf" srcId="{6BA2BB9F-D7E8-4208-8794-8A1876FBD47C}" destId="{0A084F6C-EBF1-4681-BBF1-018F295C3E09}" srcOrd="1" destOrd="0" presId="urn:microsoft.com/office/officeart/2005/8/layout/orgChart1"/>
-    <dgm:cxn modelId="{592834A0-ACB4-4486-80EF-7AC06869E355}" type="presParOf" srcId="{E8F50F97-DE44-4E16-B8A2-AB58FF1A5021}" destId="{0A5FFA6B-9BD2-4187-A0A9-C01A71FC498B}" srcOrd="1" destOrd="0" presId="urn:microsoft.com/office/officeart/2005/8/layout/orgChart1"/>
-    <dgm:cxn modelId="{8CC563B8-D895-4599-9A73-9BCAC84EC768}" type="presParOf" srcId="{E8F50F97-DE44-4E16-B8A2-AB58FF1A5021}" destId="{08BCC21F-6DD6-4E5B-921D-9BE2DD56869A}" srcOrd="2" destOrd="0" presId="urn:microsoft.com/office/officeart/2005/8/layout/orgChart1"/>
-    <dgm:cxn modelId="{8AF8468B-E6EC-465C-818A-1BA92BCCAF09}" type="presParOf" srcId="{32D76845-4956-4E51-81E0-D29C00A4B76E}" destId="{ED22E192-69A8-4C67-9419-061F874076E2}" srcOrd="4" destOrd="0" presId="urn:microsoft.com/office/officeart/2005/8/layout/orgChart1"/>
-    <dgm:cxn modelId="{F1820B6B-463B-4583-9750-051A5EC6EC1B}" type="presParOf" srcId="{32D76845-4956-4E51-81E0-D29C00A4B76E}" destId="{9327A142-D5F5-45B0-BFC9-762A958631A6}" srcOrd="5" destOrd="0" presId="urn:microsoft.com/office/officeart/2005/8/layout/orgChart1"/>
-    <dgm:cxn modelId="{84A1CC0E-5633-4CAA-8842-AFC81EDD6ADB}" type="presParOf" srcId="{9327A142-D5F5-45B0-BFC9-762A958631A6}" destId="{8EAB79CB-2B7C-4B05-97A2-FCE8AAF1C397}" srcOrd="0" destOrd="0" presId="urn:microsoft.com/office/officeart/2005/8/layout/orgChart1"/>
-    <dgm:cxn modelId="{07C4B7DF-8E3B-4C61-8670-A6D2DAAF86C0}" type="presParOf" srcId="{8EAB79CB-2B7C-4B05-97A2-FCE8AAF1C397}" destId="{FDCF302A-2AEC-479C-BBEA-45460034C0A7}" srcOrd="0" destOrd="0" presId="urn:microsoft.com/office/officeart/2005/8/layout/orgChart1"/>
-    <dgm:cxn modelId="{65B225F6-97E4-40E3-9BE1-034E220A1123}" type="presParOf" srcId="{8EAB79CB-2B7C-4B05-97A2-FCE8AAF1C397}" destId="{93165E38-2C8C-418D-95A2-3F5A169219C1}" srcOrd="1" destOrd="0" presId="urn:microsoft.com/office/officeart/2005/8/layout/orgChart1"/>
-    <dgm:cxn modelId="{E9CA2ED4-3D35-4CD6-8EDC-CA80D273743E}" type="presParOf" srcId="{9327A142-D5F5-45B0-BFC9-762A958631A6}" destId="{3EFEA5B9-39F8-4C33-9CFC-BA6BF0313253}" srcOrd="1" destOrd="0" presId="urn:microsoft.com/office/officeart/2005/8/layout/orgChart1"/>
-    <dgm:cxn modelId="{3D97AAE9-3C28-4696-A161-BE94320F221A}" type="presParOf" srcId="{9327A142-D5F5-45B0-BFC9-762A958631A6}" destId="{08B5041C-F15A-4EBF-8A73-4F37BA861DC2}" srcOrd="2" destOrd="0" presId="urn:microsoft.com/office/officeart/2005/8/layout/orgChart1"/>
-    <dgm:cxn modelId="{FF8EAE79-83CC-4229-BC52-87D14A0E2823}" type="presParOf" srcId="{32D76845-4956-4E51-81E0-D29C00A4B76E}" destId="{B449A89D-3021-4A9D-9BF4-B190FBAE6CF5}" srcOrd="6" destOrd="0" presId="urn:microsoft.com/office/officeart/2005/8/layout/orgChart1"/>
-    <dgm:cxn modelId="{68B00035-6BA0-4A78-8AC2-87BFA4280F88}" type="presParOf" srcId="{32D76845-4956-4E51-81E0-D29C00A4B76E}" destId="{53509287-D6C7-444B-ACC7-C351BD0A3F5A}" srcOrd="7" destOrd="0" presId="urn:microsoft.com/office/officeart/2005/8/layout/orgChart1"/>
-    <dgm:cxn modelId="{12C2D6CC-0BA8-485D-BFE7-BE82F19061C8}" type="presParOf" srcId="{53509287-D6C7-444B-ACC7-C351BD0A3F5A}" destId="{BC339C8D-0D6E-4957-B438-82DA5FBE32CD}" srcOrd="0" destOrd="0" presId="urn:microsoft.com/office/officeart/2005/8/layout/orgChart1"/>
-    <dgm:cxn modelId="{0DE67262-3D21-4409-8139-49987B90E294}" type="presParOf" srcId="{BC339C8D-0D6E-4957-B438-82DA5FBE32CD}" destId="{BE335AA8-2D1E-49E7-B774-CD971CA52202}" srcOrd="0" destOrd="0" presId="urn:microsoft.com/office/officeart/2005/8/layout/orgChart1"/>
-    <dgm:cxn modelId="{28A609FA-47AD-44E5-B374-88AE9AE305DD}" type="presParOf" srcId="{BC339C8D-0D6E-4957-B438-82DA5FBE32CD}" destId="{23F61920-20AC-4324-BA25-011D0396141D}" srcOrd="1" destOrd="0" presId="urn:microsoft.com/office/officeart/2005/8/layout/orgChart1"/>
-    <dgm:cxn modelId="{4664E66D-065E-4E2F-8695-9717E0B9333E}" type="presParOf" srcId="{53509287-D6C7-444B-ACC7-C351BD0A3F5A}" destId="{09F23510-E1DF-45A7-8A40-D04D10DCBFA0}" srcOrd="1" destOrd="0" presId="urn:microsoft.com/office/officeart/2005/8/layout/orgChart1"/>
-    <dgm:cxn modelId="{729DE561-AD5F-4870-89AA-17017E927814}" type="presParOf" srcId="{53509287-D6C7-444B-ACC7-C351BD0A3F5A}" destId="{FCEC58C8-8FA4-44B1-A861-6578F9785BE9}" srcOrd="2" destOrd="0" presId="urn:microsoft.com/office/officeart/2005/8/layout/orgChart1"/>
-    <dgm:cxn modelId="{9A7D3E9E-B5C1-4B0C-8A52-390DA4A70293}" type="presParOf" srcId="{B7D1C8EB-FA22-4BEA-BFE8-C48D1AF0A5C8}" destId="{C6358B03-BD34-42A1-9822-4742770BB800}" srcOrd="2" destOrd="0" presId="urn:microsoft.com/office/officeart/2005/8/layout/orgChart1"/>
-    <dgm:cxn modelId="{D1207B45-3C10-4DF2-8E10-929AA7566CFB}" type="presParOf" srcId="{218B1655-E4E6-47FC-9672-C42C66089C3C}" destId="{0A989E28-0AF3-48DE-8A4A-F499C31A291D}" srcOrd="8" destOrd="0" presId="urn:microsoft.com/office/officeart/2005/8/layout/orgChart1"/>
-    <dgm:cxn modelId="{51F5ABDE-1A4B-458E-98AF-582CC281A9BA}" type="presParOf" srcId="{218B1655-E4E6-47FC-9672-C42C66089C3C}" destId="{EA74628C-A9B4-45AC-8D3B-091F9DED4760}" srcOrd="9" destOrd="0" presId="urn:microsoft.com/office/officeart/2005/8/layout/orgChart1"/>
-    <dgm:cxn modelId="{99AA9DA1-9299-4342-A3E6-B308D116B5D5}" type="presParOf" srcId="{EA74628C-A9B4-45AC-8D3B-091F9DED4760}" destId="{93A65C2A-792D-4DD9-B597-03A1CC1027EA}" srcOrd="0" destOrd="0" presId="urn:microsoft.com/office/officeart/2005/8/layout/orgChart1"/>
-    <dgm:cxn modelId="{D6418871-3FF6-489A-9BA6-63539446A1FC}" type="presParOf" srcId="{93A65C2A-792D-4DD9-B597-03A1CC1027EA}" destId="{758B2173-9368-492E-A419-E6415C0A67ED}" srcOrd="0" destOrd="0" presId="urn:microsoft.com/office/officeart/2005/8/layout/orgChart1"/>
-    <dgm:cxn modelId="{5F628FB1-B7EB-4DC2-9381-BC4288ADA33C}" type="presParOf" srcId="{93A65C2A-792D-4DD9-B597-03A1CC1027EA}" destId="{B02D910D-26C6-408E-B04F-1B88D8268690}" srcOrd="1" destOrd="0" presId="urn:microsoft.com/office/officeart/2005/8/layout/orgChart1"/>
-    <dgm:cxn modelId="{3D0A70FE-2E0D-4575-90E7-E2AB4033853D}" type="presParOf" srcId="{EA74628C-A9B4-45AC-8D3B-091F9DED4760}" destId="{5D2DA806-E82A-4AE7-8171-4201E09FFC18}" srcOrd="1" destOrd="0" presId="urn:microsoft.com/office/officeart/2005/8/layout/orgChart1"/>
-    <dgm:cxn modelId="{A42CDC0E-4A0C-47CA-AFCB-F5815B09FE1F}" type="presParOf" srcId="{5D2DA806-E82A-4AE7-8171-4201E09FFC18}" destId="{E2236C2F-4BE6-4332-83B2-8AFA924DE916}" srcOrd="0" destOrd="0" presId="urn:microsoft.com/office/officeart/2005/8/layout/orgChart1"/>
-    <dgm:cxn modelId="{ECC6DFC4-CAF0-4174-AFDC-03A87CBEFA0A}" type="presParOf" srcId="{5D2DA806-E82A-4AE7-8171-4201E09FFC18}" destId="{6D0BB7FB-3F89-4486-A92A-AE67BAB1E467}" srcOrd="1" destOrd="0" presId="urn:microsoft.com/office/officeart/2005/8/layout/orgChart1"/>
-    <dgm:cxn modelId="{E8202407-C413-410B-A6C5-045B19BDE829}" type="presParOf" srcId="{6D0BB7FB-3F89-4486-A92A-AE67BAB1E467}" destId="{D9C8056B-A032-4355-A9CD-A13FC8DF797E}" srcOrd="0" destOrd="0" presId="urn:microsoft.com/office/officeart/2005/8/layout/orgChart1"/>
-    <dgm:cxn modelId="{04CB8CEE-F86A-4DAA-893E-34D066E51A54}" type="presParOf" srcId="{D9C8056B-A032-4355-A9CD-A13FC8DF797E}" destId="{50474AFB-2CE2-489E-80ED-72003FC4BDCC}" srcOrd="0" destOrd="0" presId="urn:microsoft.com/office/officeart/2005/8/layout/orgChart1"/>
-    <dgm:cxn modelId="{CC49C54F-CEA6-4B22-BC79-8FE671BBBE85}" type="presParOf" srcId="{D9C8056B-A032-4355-A9CD-A13FC8DF797E}" destId="{8A636217-55E7-4CD2-956E-721B52BA2D4B}" srcOrd="1" destOrd="0" presId="urn:microsoft.com/office/officeart/2005/8/layout/orgChart1"/>
-    <dgm:cxn modelId="{507BD9C0-809D-4900-B622-D1BB3EF00ECE}" type="presParOf" srcId="{6D0BB7FB-3F89-4486-A92A-AE67BAB1E467}" destId="{AAC03DD1-5C0A-4D54-8CF9-CE36263CE2BD}" srcOrd="1" destOrd="0" presId="urn:microsoft.com/office/officeart/2005/8/layout/orgChart1"/>
-    <dgm:cxn modelId="{D408309D-A639-4826-B391-A903DCA4892C}" type="presParOf" srcId="{6D0BB7FB-3F89-4486-A92A-AE67BAB1E467}" destId="{CB71FB7B-E7F0-4F93-BC16-548C2EEC76BB}" srcOrd="2" destOrd="0" presId="urn:microsoft.com/office/officeart/2005/8/layout/orgChart1"/>
-    <dgm:cxn modelId="{57A1047B-AF4E-4441-8099-A8A0787690F6}" type="presParOf" srcId="{5D2DA806-E82A-4AE7-8171-4201E09FFC18}" destId="{86C1CF07-990B-4546-B26A-00FBB44920B9}" srcOrd="2" destOrd="0" presId="urn:microsoft.com/office/officeart/2005/8/layout/orgChart1"/>
-    <dgm:cxn modelId="{9498035A-16E6-4558-8669-255BE8E4B8FF}" type="presParOf" srcId="{5D2DA806-E82A-4AE7-8171-4201E09FFC18}" destId="{602AD91B-A6DB-436A-B324-389AA6163B7E}" srcOrd="3" destOrd="0" presId="urn:microsoft.com/office/officeart/2005/8/layout/orgChart1"/>
-    <dgm:cxn modelId="{53350942-7256-4817-9AFF-C9FF6FB0D529}" type="presParOf" srcId="{602AD91B-A6DB-436A-B324-389AA6163B7E}" destId="{921425C5-EEFC-4F4E-B398-3BC243C18C20}" srcOrd="0" destOrd="0" presId="urn:microsoft.com/office/officeart/2005/8/layout/orgChart1"/>
-    <dgm:cxn modelId="{D3C075B0-D151-445C-8A29-604B56870E84}" type="presParOf" srcId="{921425C5-EEFC-4F4E-B398-3BC243C18C20}" destId="{608C070C-3597-4850-961E-E637B8ADAD28}" srcOrd="0" destOrd="0" presId="urn:microsoft.com/office/officeart/2005/8/layout/orgChart1"/>
-    <dgm:cxn modelId="{26C60AD0-4D3E-42D7-9710-0BCA5CE10C16}" type="presParOf" srcId="{921425C5-EEFC-4F4E-B398-3BC243C18C20}" destId="{8C22F415-0F1F-49F3-A867-C1722D93A61F}" srcOrd="1" destOrd="0" presId="urn:microsoft.com/office/officeart/2005/8/layout/orgChart1"/>
-    <dgm:cxn modelId="{2840E706-A458-42DA-8AB9-95ED4B2A212F}" type="presParOf" srcId="{602AD91B-A6DB-436A-B324-389AA6163B7E}" destId="{88C3231F-56AE-4606-A8B2-204DB7C0CB89}" srcOrd="1" destOrd="0" presId="urn:microsoft.com/office/officeart/2005/8/layout/orgChart1"/>
-    <dgm:cxn modelId="{4C9625DD-374A-49DA-AC55-CC2125D15111}" type="presParOf" srcId="{602AD91B-A6DB-436A-B324-389AA6163B7E}" destId="{29ECFC9C-64E8-4B3F-9033-2B0A33624FA0}" srcOrd="2" destOrd="0" presId="urn:microsoft.com/office/officeart/2005/8/layout/orgChart1"/>
-    <dgm:cxn modelId="{D270AB2A-E9CB-4F77-86E4-7ED4E49FC21C}" type="presParOf" srcId="{EA74628C-A9B4-45AC-8D3B-091F9DED4760}" destId="{07F1305F-70A3-43B2-9C05-F7852BB41CDC}" srcOrd="2" destOrd="0" presId="urn:microsoft.com/office/officeart/2005/8/layout/orgChart1"/>
-    <dgm:cxn modelId="{22C3EEDB-3F86-4054-AD4B-142BC49FCBCA}" type="presParOf" srcId="{40C98317-8D37-42BF-A497-7EF0FD9BAFC0}" destId="{49EC875F-A33C-42F1-BCBB-A530B96C08A7}" srcOrd="2" destOrd="0" presId="urn:microsoft.com/office/officeart/2005/8/layout/orgChart1"/>
+    <dgm:cxn modelId="{0B0348BC-CFD4-4291-8B3C-BF8B9493619D}" type="presParOf" srcId="{EAECAE57-FF3B-4547-8445-FB9851A04987}" destId="{40C98317-8D37-42BF-A497-7EF0FD9BAFC0}" srcOrd="0" destOrd="0" presId="urn:microsoft.com/office/officeart/2005/8/layout/orgChart1"/>
+    <dgm:cxn modelId="{D6A9A2B0-B6B4-4B4B-940A-6BD01D541BA2}" type="presParOf" srcId="{40C98317-8D37-42BF-A497-7EF0FD9BAFC0}" destId="{7750054B-B39D-4668-A43A-E360A1C15128}" srcOrd="0" destOrd="0" presId="urn:microsoft.com/office/officeart/2005/8/layout/orgChart1"/>
+    <dgm:cxn modelId="{CAE93644-DA4B-4EF8-A3A9-44B28FD52F04}" type="presParOf" srcId="{7750054B-B39D-4668-A43A-E360A1C15128}" destId="{2A7DF83D-5BFE-4A44-9462-5CDCA0C5B954}" srcOrd="0" destOrd="0" presId="urn:microsoft.com/office/officeart/2005/8/layout/orgChart1"/>
+    <dgm:cxn modelId="{EF64E92D-ABEC-48D1-A010-3FD023514712}" type="presParOf" srcId="{7750054B-B39D-4668-A43A-E360A1C15128}" destId="{47D44D91-139A-412E-90E8-BB7EE634239A}" srcOrd="1" destOrd="0" presId="urn:microsoft.com/office/officeart/2005/8/layout/orgChart1"/>
+    <dgm:cxn modelId="{5DC4435C-FB3B-4005-8897-22233B98E22E}" type="presParOf" srcId="{40C98317-8D37-42BF-A497-7EF0FD9BAFC0}" destId="{218B1655-E4E6-47FC-9672-C42C66089C3C}" srcOrd="1" destOrd="0" presId="urn:microsoft.com/office/officeart/2005/8/layout/orgChart1"/>
+    <dgm:cxn modelId="{81A928E5-643E-44FB-85D7-29C1E73BE68D}" type="presParOf" srcId="{218B1655-E4E6-47FC-9672-C42C66089C3C}" destId="{9DAD604E-30AF-4A6E-966D-84A8D0321009}" srcOrd="0" destOrd="0" presId="urn:microsoft.com/office/officeart/2005/8/layout/orgChart1"/>
+    <dgm:cxn modelId="{F6486DF9-8806-4CAE-AAB9-A4B4528001D6}" type="presParOf" srcId="{218B1655-E4E6-47FC-9672-C42C66089C3C}" destId="{AEBB8991-ADD3-4700-BB6F-7B675A061964}" srcOrd="1" destOrd="0" presId="urn:microsoft.com/office/officeart/2005/8/layout/orgChart1"/>
+    <dgm:cxn modelId="{F9355165-726E-4E60-BE53-B6F79888B481}" type="presParOf" srcId="{AEBB8991-ADD3-4700-BB6F-7B675A061964}" destId="{17F1751D-8BAD-4D75-914D-BCB9FB5A873B}" srcOrd="0" destOrd="0" presId="urn:microsoft.com/office/officeart/2005/8/layout/orgChart1"/>
+    <dgm:cxn modelId="{2DA5BC0E-5F68-46C2-8D22-3AFC913C2303}" type="presParOf" srcId="{17F1751D-8BAD-4D75-914D-BCB9FB5A873B}" destId="{A0B34780-73D8-41FD-829D-5F19DFC590EF}" srcOrd="0" destOrd="0" presId="urn:microsoft.com/office/officeart/2005/8/layout/orgChart1"/>
+    <dgm:cxn modelId="{A4D902A2-8B5B-4045-9F8F-A4E3EAA43233}" type="presParOf" srcId="{17F1751D-8BAD-4D75-914D-BCB9FB5A873B}" destId="{BA24B8F2-A4C4-44DF-9243-B64770C6ED7D}" srcOrd="1" destOrd="0" presId="urn:microsoft.com/office/officeart/2005/8/layout/orgChart1"/>
+    <dgm:cxn modelId="{686A2A67-DC0E-463C-83AF-FA9CEEE5D7E1}" type="presParOf" srcId="{AEBB8991-ADD3-4700-BB6F-7B675A061964}" destId="{7624DA88-8DEB-4D0F-90DD-787E63D21AB4}" srcOrd="1" destOrd="0" presId="urn:microsoft.com/office/officeart/2005/8/layout/orgChart1"/>
+    <dgm:cxn modelId="{F13F4E82-81BA-459D-90C1-E2BFA529AADE}" type="presParOf" srcId="{7624DA88-8DEB-4D0F-90DD-787E63D21AB4}" destId="{7F78959B-C986-43BC-9A97-EC50F22A3582}" srcOrd="0" destOrd="0" presId="urn:microsoft.com/office/officeart/2005/8/layout/orgChart1"/>
+    <dgm:cxn modelId="{13B2E3B3-02C0-4FC8-9AD6-128AF326B2E7}" type="presParOf" srcId="{7624DA88-8DEB-4D0F-90DD-787E63D21AB4}" destId="{7917926E-3F74-4C5A-A0F8-5CE6ABAA6653}" srcOrd="1" destOrd="0" presId="urn:microsoft.com/office/officeart/2005/8/layout/orgChart1"/>
+    <dgm:cxn modelId="{19C6B193-8C1B-42E7-958E-BE4E25019EF0}" type="presParOf" srcId="{7917926E-3F74-4C5A-A0F8-5CE6ABAA6653}" destId="{79BFFA48-E353-4D59-B6EF-9F6348A0105C}" srcOrd="0" destOrd="0" presId="urn:microsoft.com/office/officeart/2005/8/layout/orgChart1"/>
+    <dgm:cxn modelId="{16906C8B-B843-4D45-8FEB-453DDBCFBF80}" type="presParOf" srcId="{79BFFA48-E353-4D59-B6EF-9F6348A0105C}" destId="{3BBB1964-BE88-4642-8AAA-75BA7791394F}" srcOrd="0" destOrd="0" presId="urn:microsoft.com/office/officeart/2005/8/layout/orgChart1"/>
+    <dgm:cxn modelId="{E39B10C3-5A74-4698-A578-C4133AE374A9}" type="presParOf" srcId="{79BFFA48-E353-4D59-B6EF-9F6348A0105C}" destId="{45A472F8-F4BE-4F96-ADA8-26C91E98E028}" srcOrd="1" destOrd="0" presId="urn:microsoft.com/office/officeart/2005/8/layout/orgChart1"/>
+    <dgm:cxn modelId="{57C632CB-B7B5-44C1-B4B2-3362667423E4}" type="presParOf" srcId="{7917926E-3F74-4C5A-A0F8-5CE6ABAA6653}" destId="{5896D8F2-DF21-45CE-9A5F-AEE976708831}" srcOrd="1" destOrd="0" presId="urn:microsoft.com/office/officeart/2005/8/layout/orgChart1"/>
+    <dgm:cxn modelId="{689592B3-7075-4F8F-99B3-CA0CCD804812}" type="presParOf" srcId="{7917926E-3F74-4C5A-A0F8-5CE6ABAA6653}" destId="{102D4A78-F6FB-4045-9900-80AC6F046828}" srcOrd="2" destOrd="0" presId="urn:microsoft.com/office/officeart/2005/8/layout/orgChart1"/>
+    <dgm:cxn modelId="{C352A6D5-FF10-46EE-9F3B-4F71CE91D681}" type="presParOf" srcId="{7624DA88-8DEB-4D0F-90DD-787E63D21AB4}" destId="{E1B34408-52B3-424B-A6D0-2616334FDED2}" srcOrd="2" destOrd="0" presId="urn:microsoft.com/office/officeart/2005/8/layout/orgChart1"/>
+    <dgm:cxn modelId="{76AC8925-CB2B-4680-A682-CFBB48EDE24E}" type="presParOf" srcId="{7624DA88-8DEB-4D0F-90DD-787E63D21AB4}" destId="{A138FE19-95B6-497E-9832-6718269521EB}" srcOrd="3" destOrd="0" presId="urn:microsoft.com/office/officeart/2005/8/layout/orgChart1"/>
+    <dgm:cxn modelId="{E8654896-A881-4E78-9F1B-ECC807E5F7DF}" type="presParOf" srcId="{A138FE19-95B6-497E-9832-6718269521EB}" destId="{0BBD456B-EFC6-46D5-82C9-8F2F99B70225}" srcOrd="0" destOrd="0" presId="urn:microsoft.com/office/officeart/2005/8/layout/orgChart1"/>
+    <dgm:cxn modelId="{5AFB8DEA-2ED5-4ED8-8359-72135D605E2A}" type="presParOf" srcId="{0BBD456B-EFC6-46D5-82C9-8F2F99B70225}" destId="{D142D4EA-2888-4EFE-A404-477D84FF0B82}" srcOrd="0" destOrd="0" presId="urn:microsoft.com/office/officeart/2005/8/layout/orgChart1"/>
+    <dgm:cxn modelId="{0E099501-6F96-40E7-B944-18EA7F20203A}" type="presParOf" srcId="{0BBD456B-EFC6-46D5-82C9-8F2F99B70225}" destId="{F096CB02-309A-4ABF-8576-887F583CA310}" srcOrd="1" destOrd="0" presId="urn:microsoft.com/office/officeart/2005/8/layout/orgChart1"/>
+    <dgm:cxn modelId="{9F4F7A5E-4515-4465-B811-1FAA62E67018}" type="presParOf" srcId="{A138FE19-95B6-497E-9832-6718269521EB}" destId="{E70323BD-5941-4117-8896-40A49F93AFAB}" srcOrd="1" destOrd="0" presId="urn:microsoft.com/office/officeart/2005/8/layout/orgChart1"/>
+    <dgm:cxn modelId="{FB5F1320-D476-49E6-A9CE-E5F1C4A9100E}" type="presParOf" srcId="{A138FE19-95B6-497E-9832-6718269521EB}" destId="{004594E5-8DEA-49FC-B81A-16473662E379}" srcOrd="2" destOrd="0" presId="urn:microsoft.com/office/officeart/2005/8/layout/orgChart1"/>
+    <dgm:cxn modelId="{351D6E5D-E37D-4B80-BC17-B4506C80DBC3}" type="presParOf" srcId="{7624DA88-8DEB-4D0F-90DD-787E63D21AB4}" destId="{45F565BB-13F4-4CC0-902A-BABB2DCA7120}" srcOrd="4" destOrd="0" presId="urn:microsoft.com/office/officeart/2005/8/layout/orgChart1"/>
+    <dgm:cxn modelId="{59D19CA9-FC06-4A77-88A9-A0D20EB848B6}" type="presParOf" srcId="{7624DA88-8DEB-4D0F-90DD-787E63D21AB4}" destId="{FBB60E6D-3DC7-4F80-819A-6AD799BF0198}" srcOrd="5" destOrd="0" presId="urn:microsoft.com/office/officeart/2005/8/layout/orgChart1"/>
+    <dgm:cxn modelId="{8F49B845-0639-4EEC-99C7-5CABBF81E710}" type="presParOf" srcId="{FBB60E6D-3DC7-4F80-819A-6AD799BF0198}" destId="{8CAE30AD-4A14-4E4D-9ED0-65F73A547918}" srcOrd="0" destOrd="0" presId="urn:microsoft.com/office/officeart/2005/8/layout/orgChart1"/>
+    <dgm:cxn modelId="{DFA0C25E-F743-412F-932F-8586D2A26C77}" type="presParOf" srcId="{8CAE30AD-4A14-4E4D-9ED0-65F73A547918}" destId="{527C5024-A276-4214-B147-15E9A1C94094}" srcOrd="0" destOrd="0" presId="urn:microsoft.com/office/officeart/2005/8/layout/orgChart1"/>
+    <dgm:cxn modelId="{EAC89D09-E5C6-4A5F-8D24-D8E6A0AA90FB}" type="presParOf" srcId="{8CAE30AD-4A14-4E4D-9ED0-65F73A547918}" destId="{CEBE7E8A-051E-413D-B2E1-26312B9C78A2}" srcOrd="1" destOrd="0" presId="urn:microsoft.com/office/officeart/2005/8/layout/orgChart1"/>
+    <dgm:cxn modelId="{4C7E3955-1DBE-46F3-91C4-D74055E67951}" type="presParOf" srcId="{FBB60E6D-3DC7-4F80-819A-6AD799BF0198}" destId="{D7B8176C-4FBE-44C0-8DE3-CD4EF401A4AB}" srcOrd="1" destOrd="0" presId="urn:microsoft.com/office/officeart/2005/8/layout/orgChart1"/>
+    <dgm:cxn modelId="{DB0C040D-79D8-4AFF-A322-E092F2AC9AE3}" type="presParOf" srcId="{FBB60E6D-3DC7-4F80-819A-6AD799BF0198}" destId="{F0FCFE5F-5255-4C38-821F-8018919EC538}" srcOrd="2" destOrd="0" presId="urn:microsoft.com/office/officeart/2005/8/layout/orgChart1"/>
+    <dgm:cxn modelId="{889E5A0F-0C05-4CFA-8362-AD5E00455AE4}" type="presParOf" srcId="{7624DA88-8DEB-4D0F-90DD-787E63D21AB4}" destId="{6C267BFC-BFCB-4B98-B8E1-6817F36E7AB0}" srcOrd="6" destOrd="0" presId="urn:microsoft.com/office/officeart/2005/8/layout/orgChart1"/>
+    <dgm:cxn modelId="{CF12EE6F-9B9D-451E-BFBF-A6188714C2B8}" type="presParOf" srcId="{7624DA88-8DEB-4D0F-90DD-787E63D21AB4}" destId="{CBEA31DD-F131-4FE9-95A5-52D6D59154E2}" srcOrd="7" destOrd="0" presId="urn:microsoft.com/office/officeart/2005/8/layout/orgChart1"/>
+    <dgm:cxn modelId="{CAA40147-D971-427C-9AEC-405351155905}" type="presParOf" srcId="{CBEA31DD-F131-4FE9-95A5-52D6D59154E2}" destId="{212B3CD7-B2AC-4B00-863A-6DFD5DFF5323}" srcOrd="0" destOrd="0" presId="urn:microsoft.com/office/officeart/2005/8/layout/orgChart1"/>
+    <dgm:cxn modelId="{96AF846F-ECE1-4AD9-8E84-5CE79D2118FB}" type="presParOf" srcId="{212B3CD7-B2AC-4B00-863A-6DFD5DFF5323}" destId="{E8B1F3F0-762E-448D-90F0-7BF4C6B25BCE}" srcOrd="0" destOrd="0" presId="urn:microsoft.com/office/officeart/2005/8/layout/orgChart1"/>
+    <dgm:cxn modelId="{C0E9D429-FC2E-4E46-B4C1-F3A494B286CD}" type="presParOf" srcId="{212B3CD7-B2AC-4B00-863A-6DFD5DFF5323}" destId="{2CA3C26F-1C95-4186-92E3-6EAB8B673835}" srcOrd="1" destOrd="0" presId="urn:microsoft.com/office/officeart/2005/8/layout/orgChart1"/>
+    <dgm:cxn modelId="{B1A8C70D-3903-4127-BE6E-BB14DEECCB28}" type="presParOf" srcId="{CBEA31DD-F131-4FE9-95A5-52D6D59154E2}" destId="{BF9E0651-83AB-4016-96A6-1A8E177EC26F}" srcOrd="1" destOrd="0" presId="urn:microsoft.com/office/officeart/2005/8/layout/orgChart1"/>
+    <dgm:cxn modelId="{D507FB28-1ABC-4426-9AA8-6C3CA519B514}" type="presParOf" srcId="{CBEA31DD-F131-4FE9-95A5-52D6D59154E2}" destId="{D695CD26-D2DA-4020-9A25-EBF83EB9B8A7}" srcOrd="2" destOrd="0" presId="urn:microsoft.com/office/officeart/2005/8/layout/orgChart1"/>
+    <dgm:cxn modelId="{98806718-C906-4587-9144-5FACDBAF9D53}" type="presParOf" srcId="{7624DA88-8DEB-4D0F-90DD-787E63D21AB4}" destId="{29ACBF57-B465-4F18-A6DE-0376CAA67A47}" srcOrd="8" destOrd="0" presId="urn:microsoft.com/office/officeart/2005/8/layout/orgChart1"/>
+    <dgm:cxn modelId="{F115C281-97B6-426A-8F6D-193760B82D3F}" type="presParOf" srcId="{7624DA88-8DEB-4D0F-90DD-787E63D21AB4}" destId="{44074A50-B5AB-4CD6-89DA-981DED94AF44}" srcOrd="9" destOrd="0" presId="urn:microsoft.com/office/officeart/2005/8/layout/orgChart1"/>
+    <dgm:cxn modelId="{327125CF-2FFE-42D7-AFFF-F6316B50FFA9}" type="presParOf" srcId="{44074A50-B5AB-4CD6-89DA-981DED94AF44}" destId="{A64009CC-3DF7-44E5-BF33-EF6BD45D953F}" srcOrd="0" destOrd="0" presId="urn:microsoft.com/office/officeart/2005/8/layout/orgChart1"/>
+    <dgm:cxn modelId="{43890035-848B-45B2-A060-2572880BE14F}" type="presParOf" srcId="{A64009CC-3DF7-44E5-BF33-EF6BD45D953F}" destId="{B550A3C3-926F-4C93-A2CF-FF4CC69DE843}" srcOrd="0" destOrd="0" presId="urn:microsoft.com/office/officeart/2005/8/layout/orgChart1"/>
+    <dgm:cxn modelId="{F86FBB60-F110-4FD4-BBB9-EA5ED280876D}" type="presParOf" srcId="{A64009CC-3DF7-44E5-BF33-EF6BD45D953F}" destId="{F6B07987-30C4-4B16-8BD5-25554632A675}" srcOrd="1" destOrd="0" presId="urn:microsoft.com/office/officeart/2005/8/layout/orgChart1"/>
+    <dgm:cxn modelId="{1459A805-DB13-4137-9E51-4ABDE07608B0}" type="presParOf" srcId="{44074A50-B5AB-4CD6-89DA-981DED94AF44}" destId="{7B617129-E4E0-4968-8EF7-BABCD3A41B9B}" srcOrd="1" destOrd="0" presId="urn:microsoft.com/office/officeart/2005/8/layout/orgChart1"/>
+    <dgm:cxn modelId="{9692AFAA-A1FF-4F72-980B-C30D3407657B}" type="presParOf" srcId="{44074A50-B5AB-4CD6-89DA-981DED94AF44}" destId="{D51CD3FB-6C6D-4EEE-8591-EEBFE46824B3}" srcOrd="2" destOrd="0" presId="urn:microsoft.com/office/officeart/2005/8/layout/orgChart1"/>
+    <dgm:cxn modelId="{3724C4A2-E5AA-44E6-995C-D840727FDD99}" type="presParOf" srcId="{AEBB8991-ADD3-4700-BB6F-7B675A061964}" destId="{5F2719BF-7D22-4FDF-9E3F-E43940F8AAA7}" srcOrd="2" destOrd="0" presId="urn:microsoft.com/office/officeart/2005/8/layout/orgChart1"/>
+    <dgm:cxn modelId="{235B90C5-8531-4417-AA29-39D467081CAF}" type="presParOf" srcId="{218B1655-E4E6-47FC-9672-C42C66089C3C}" destId="{F7B2B2F3-1E1D-47F1-A4B6-A9D5AAB1A40D}" srcOrd="2" destOrd="0" presId="urn:microsoft.com/office/officeart/2005/8/layout/orgChart1"/>
+    <dgm:cxn modelId="{1F94F9CA-A827-4C85-8AEE-1AEF55BAE724}" type="presParOf" srcId="{218B1655-E4E6-47FC-9672-C42C66089C3C}" destId="{9E883745-DF92-49EE-B729-F33951E14C4A}" srcOrd="3" destOrd="0" presId="urn:microsoft.com/office/officeart/2005/8/layout/orgChart1"/>
+    <dgm:cxn modelId="{6BF365EF-1E9B-4D90-86ED-9156D201BE6C}" type="presParOf" srcId="{9E883745-DF92-49EE-B729-F33951E14C4A}" destId="{8DDD700B-9DEB-44F8-91A1-75F9A151AAC1}" srcOrd="0" destOrd="0" presId="urn:microsoft.com/office/officeart/2005/8/layout/orgChart1"/>
+    <dgm:cxn modelId="{91B5B403-41B6-4F2F-9672-C84DF284FA85}" type="presParOf" srcId="{8DDD700B-9DEB-44F8-91A1-75F9A151AAC1}" destId="{09AF4E29-A9D4-4DBE-8A0C-07E646403693}" srcOrd="0" destOrd="0" presId="urn:microsoft.com/office/officeart/2005/8/layout/orgChart1"/>
+    <dgm:cxn modelId="{65ABF2F2-885E-45C8-A415-FDD6C332015F}" type="presParOf" srcId="{8DDD700B-9DEB-44F8-91A1-75F9A151AAC1}" destId="{9262BCC7-A101-4BF2-B669-DEC29014FC6A}" srcOrd="1" destOrd="0" presId="urn:microsoft.com/office/officeart/2005/8/layout/orgChart1"/>
+    <dgm:cxn modelId="{4977EBBD-4522-47E9-A611-B1798A4857A5}" type="presParOf" srcId="{9E883745-DF92-49EE-B729-F33951E14C4A}" destId="{8AED645B-65F8-4044-834E-C9A192467874}" srcOrd="1" destOrd="0" presId="urn:microsoft.com/office/officeart/2005/8/layout/orgChart1"/>
+    <dgm:cxn modelId="{FA4198D1-09D1-44BA-AC7A-0AA006E762C8}" type="presParOf" srcId="{8AED645B-65F8-4044-834E-C9A192467874}" destId="{74BABB82-BB70-49DD-8FA2-7B95E2135C7A}" srcOrd="0" destOrd="0" presId="urn:microsoft.com/office/officeart/2005/8/layout/orgChart1"/>
+    <dgm:cxn modelId="{146D32D3-E6C7-4EE2-B887-93778AE9AFF9}" type="presParOf" srcId="{8AED645B-65F8-4044-834E-C9A192467874}" destId="{F12D24F4-CFAD-4DF2-BE0A-E0D54FAED058}" srcOrd="1" destOrd="0" presId="urn:microsoft.com/office/officeart/2005/8/layout/orgChart1"/>
+    <dgm:cxn modelId="{91F167A7-93D6-4E1F-85D3-77CADF3D46F8}" type="presParOf" srcId="{F12D24F4-CFAD-4DF2-BE0A-E0D54FAED058}" destId="{DB7913AC-6BFE-4DD1-93D3-8D3017DBCCB7}" srcOrd="0" destOrd="0" presId="urn:microsoft.com/office/officeart/2005/8/layout/orgChart1"/>
+    <dgm:cxn modelId="{4F466DB5-AD2B-4856-916E-4062BDE02558}" type="presParOf" srcId="{DB7913AC-6BFE-4DD1-93D3-8D3017DBCCB7}" destId="{9B86641E-6E53-497C-9199-4EE6517C2DE7}" srcOrd="0" destOrd="0" presId="urn:microsoft.com/office/officeart/2005/8/layout/orgChart1"/>
+    <dgm:cxn modelId="{8B08BD3B-152A-4149-81F1-38FF9B1E69AF}" type="presParOf" srcId="{DB7913AC-6BFE-4DD1-93D3-8D3017DBCCB7}" destId="{297B3531-E134-4140-AE04-5E6A8D0FD90E}" srcOrd="1" destOrd="0" presId="urn:microsoft.com/office/officeart/2005/8/layout/orgChart1"/>
+    <dgm:cxn modelId="{B73C8DC6-318F-43CE-9EC3-BEB3BA624E98}" type="presParOf" srcId="{F12D24F4-CFAD-4DF2-BE0A-E0D54FAED058}" destId="{73D243C6-2489-4B76-B8EB-8B03CE6CF94C}" srcOrd="1" destOrd="0" presId="urn:microsoft.com/office/officeart/2005/8/layout/orgChart1"/>
+    <dgm:cxn modelId="{C0747D99-BB9F-488C-99B4-14A70F18E0BA}" type="presParOf" srcId="{F12D24F4-CFAD-4DF2-BE0A-E0D54FAED058}" destId="{B113CB63-78B3-42E3-80A9-5F149993EC5C}" srcOrd="2" destOrd="0" presId="urn:microsoft.com/office/officeart/2005/8/layout/orgChart1"/>
+    <dgm:cxn modelId="{037F511C-A240-423E-B6BF-FAE9EEAB1A66}" type="presParOf" srcId="{8AED645B-65F8-4044-834E-C9A192467874}" destId="{576E04C6-D52D-41F7-AF5B-5AAEF0E673C3}" srcOrd="2" destOrd="0" presId="urn:microsoft.com/office/officeart/2005/8/layout/orgChart1"/>
+    <dgm:cxn modelId="{9C5FD074-F6BA-46F4-8D85-06818019E433}" type="presParOf" srcId="{8AED645B-65F8-4044-834E-C9A192467874}" destId="{BE538105-6F42-444B-B8EB-428C226FFE55}" srcOrd="3" destOrd="0" presId="urn:microsoft.com/office/officeart/2005/8/layout/orgChart1"/>
+    <dgm:cxn modelId="{7C550EB4-A583-4A7D-8A58-8C43B0E21128}" type="presParOf" srcId="{BE538105-6F42-444B-B8EB-428C226FFE55}" destId="{1CC2F236-2466-401B-BECF-902C21600BE5}" srcOrd="0" destOrd="0" presId="urn:microsoft.com/office/officeart/2005/8/layout/orgChart1"/>
+    <dgm:cxn modelId="{1DCEB881-FF7B-4A3D-8AE3-53EBEE1BF2DB}" type="presParOf" srcId="{1CC2F236-2466-401B-BECF-902C21600BE5}" destId="{9DDF7537-13DD-49D3-9EEF-79654DC22205}" srcOrd="0" destOrd="0" presId="urn:microsoft.com/office/officeart/2005/8/layout/orgChart1"/>
+    <dgm:cxn modelId="{5046F048-0D8E-47F6-BB8D-3811B527CDCA}" type="presParOf" srcId="{1CC2F236-2466-401B-BECF-902C21600BE5}" destId="{77335D39-A331-4A01-939A-87ABCAC614AC}" srcOrd="1" destOrd="0" presId="urn:microsoft.com/office/officeart/2005/8/layout/orgChart1"/>
+    <dgm:cxn modelId="{CF7C1933-60EE-4596-BCF6-46F347291BF9}" type="presParOf" srcId="{BE538105-6F42-444B-B8EB-428C226FFE55}" destId="{25A2A9DA-90C4-410E-83A9-484B103331E5}" srcOrd="1" destOrd="0" presId="urn:microsoft.com/office/officeart/2005/8/layout/orgChart1"/>
+    <dgm:cxn modelId="{7886932B-EE94-48C7-B60F-950B9C65B01F}" type="presParOf" srcId="{BE538105-6F42-444B-B8EB-428C226FFE55}" destId="{B379E2E2-6780-4B88-9ECE-E9A222F552B1}" srcOrd="2" destOrd="0" presId="urn:microsoft.com/office/officeart/2005/8/layout/orgChart1"/>
+    <dgm:cxn modelId="{2F0E7B9F-D427-436E-BDB4-2529443DA860}" type="presParOf" srcId="{8AED645B-65F8-4044-834E-C9A192467874}" destId="{15B3EC42-33EB-4FC3-B1CD-D332C588F669}" srcOrd="4" destOrd="0" presId="urn:microsoft.com/office/officeart/2005/8/layout/orgChart1"/>
+    <dgm:cxn modelId="{2AEC8583-4CDB-46CB-ABB6-69AF6AA905B5}" type="presParOf" srcId="{8AED645B-65F8-4044-834E-C9A192467874}" destId="{9BE124D6-A091-4B4A-996F-3E62AF968837}" srcOrd="5" destOrd="0" presId="urn:microsoft.com/office/officeart/2005/8/layout/orgChart1"/>
+    <dgm:cxn modelId="{B9492316-1719-488C-964E-99FFC57A1EBC}" type="presParOf" srcId="{9BE124D6-A091-4B4A-996F-3E62AF968837}" destId="{AE5C5DDD-74A2-4C1A-963B-518B3B1C3876}" srcOrd="0" destOrd="0" presId="urn:microsoft.com/office/officeart/2005/8/layout/orgChart1"/>
+    <dgm:cxn modelId="{DAA66EE5-DE54-467B-BE91-192B1883E72D}" type="presParOf" srcId="{AE5C5DDD-74A2-4C1A-963B-518B3B1C3876}" destId="{1E6812B7-35E1-4BE3-B198-0B0607E8A88B}" srcOrd="0" destOrd="0" presId="urn:microsoft.com/office/officeart/2005/8/layout/orgChart1"/>
+    <dgm:cxn modelId="{9FBB7CB0-6C67-4910-880C-24022482A68D}" type="presParOf" srcId="{AE5C5DDD-74A2-4C1A-963B-518B3B1C3876}" destId="{929B1A5B-6643-405F-A16A-027E0E38B81F}" srcOrd="1" destOrd="0" presId="urn:microsoft.com/office/officeart/2005/8/layout/orgChart1"/>
+    <dgm:cxn modelId="{C0C8FC53-0325-4D93-97D4-7F6F48C14AB3}" type="presParOf" srcId="{9BE124D6-A091-4B4A-996F-3E62AF968837}" destId="{A41AD1C2-C960-4E6C-81BB-EC0E23EE2421}" srcOrd="1" destOrd="0" presId="urn:microsoft.com/office/officeart/2005/8/layout/orgChart1"/>
+    <dgm:cxn modelId="{8BBA6FDD-E215-4887-9452-EA9EDC2C5DAB}" type="presParOf" srcId="{9BE124D6-A091-4B4A-996F-3E62AF968837}" destId="{9CD5923A-33B8-422E-8955-4D5E4FADBB8C}" srcOrd="2" destOrd="0" presId="urn:microsoft.com/office/officeart/2005/8/layout/orgChart1"/>
+    <dgm:cxn modelId="{4BFB720C-B4B3-4B10-86AE-A352C9064581}" type="presParOf" srcId="{8AED645B-65F8-4044-834E-C9A192467874}" destId="{DF3996F9-2367-4A0D-923D-D1C41C413842}" srcOrd="6" destOrd="0" presId="urn:microsoft.com/office/officeart/2005/8/layout/orgChart1"/>
+    <dgm:cxn modelId="{7D8732A7-152B-4E7C-8AE8-FEC5BCDF7806}" type="presParOf" srcId="{8AED645B-65F8-4044-834E-C9A192467874}" destId="{C32B30C8-7965-4240-A5C0-E38DE6FE5D19}" srcOrd="7" destOrd="0" presId="urn:microsoft.com/office/officeart/2005/8/layout/orgChart1"/>
+    <dgm:cxn modelId="{65B71983-68C8-4E76-BB62-3E64DBA316CA}" type="presParOf" srcId="{C32B30C8-7965-4240-A5C0-E38DE6FE5D19}" destId="{56518798-689A-4EBD-9D9B-AB3C91AC2B4A}" srcOrd="0" destOrd="0" presId="urn:microsoft.com/office/officeart/2005/8/layout/orgChart1"/>
+    <dgm:cxn modelId="{F5A05584-BC32-4F1B-A433-8311766D6BDB}" type="presParOf" srcId="{56518798-689A-4EBD-9D9B-AB3C91AC2B4A}" destId="{AE80DF32-951D-4F91-AA80-8AC8DF36EE98}" srcOrd="0" destOrd="0" presId="urn:microsoft.com/office/officeart/2005/8/layout/orgChart1"/>
+    <dgm:cxn modelId="{812F1912-1F9F-4EA1-9FA0-DB84B5179F88}" type="presParOf" srcId="{56518798-689A-4EBD-9D9B-AB3C91AC2B4A}" destId="{BC2666A5-3661-4758-8004-DB68928FE29C}" srcOrd="1" destOrd="0" presId="urn:microsoft.com/office/officeart/2005/8/layout/orgChart1"/>
+    <dgm:cxn modelId="{A336D613-49E6-4155-A6D7-BA9D759BB934}" type="presParOf" srcId="{C32B30C8-7965-4240-A5C0-E38DE6FE5D19}" destId="{019DD732-CC47-48B9-8CF3-31ADE42C5804}" srcOrd="1" destOrd="0" presId="urn:microsoft.com/office/officeart/2005/8/layout/orgChart1"/>
+    <dgm:cxn modelId="{CFA125D1-BE13-4F5B-A470-6331E83CA453}" type="presParOf" srcId="{C32B30C8-7965-4240-A5C0-E38DE6FE5D19}" destId="{BE830A15-4C8C-41D1-ADA1-56508330910E}" srcOrd="2" destOrd="0" presId="urn:microsoft.com/office/officeart/2005/8/layout/orgChart1"/>
+    <dgm:cxn modelId="{AC6E151A-F291-4BD1-82DD-912CC6294A96}" type="presParOf" srcId="{8AED645B-65F8-4044-834E-C9A192467874}" destId="{4083C230-8629-400A-B83C-71C42719E5DC}" srcOrd="8" destOrd="0" presId="urn:microsoft.com/office/officeart/2005/8/layout/orgChart1"/>
+    <dgm:cxn modelId="{2ADB4BCB-6E05-4835-9CC6-30819E86D6D2}" type="presParOf" srcId="{8AED645B-65F8-4044-834E-C9A192467874}" destId="{876FB3A1-6D99-4CB8-A732-C6CB5422C322}" srcOrd="9" destOrd="0" presId="urn:microsoft.com/office/officeart/2005/8/layout/orgChart1"/>
+    <dgm:cxn modelId="{0B34B38E-E0AB-431D-B182-1E0BC895F7C1}" type="presParOf" srcId="{876FB3A1-6D99-4CB8-A732-C6CB5422C322}" destId="{64C66217-8ABF-4D47-9BC5-E3CB4C85E27B}" srcOrd="0" destOrd="0" presId="urn:microsoft.com/office/officeart/2005/8/layout/orgChart1"/>
+    <dgm:cxn modelId="{07A17101-6CEA-41EB-8F62-B084939DE5A1}" type="presParOf" srcId="{64C66217-8ABF-4D47-9BC5-E3CB4C85E27B}" destId="{C4BDBD06-0443-43F3-ACF6-2BC1A8175D46}" srcOrd="0" destOrd="0" presId="urn:microsoft.com/office/officeart/2005/8/layout/orgChart1"/>
+    <dgm:cxn modelId="{060D8A10-91E1-4CE0-A284-7761E0F9CC3C}" type="presParOf" srcId="{64C66217-8ABF-4D47-9BC5-E3CB4C85E27B}" destId="{BA2D62ED-FD50-42AD-96FA-DFCC444E0872}" srcOrd="1" destOrd="0" presId="urn:microsoft.com/office/officeart/2005/8/layout/orgChart1"/>
+    <dgm:cxn modelId="{105D0017-D15F-4125-A487-E32471C1EB00}" type="presParOf" srcId="{876FB3A1-6D99-4CB8-A732-C6CB5422C322}" destId="{907379B6-E172-4BD2-B305-6623D85E6EE3}" srcOrd="1" destOrd="0" presId="urn:microsoft.com/office/officeart/2005/8/layout/orgChart1"/>
+    <dgm:cxn modelId="{E5D68DFD-977D-40C1-8E18-55423879227F}" type="presParOf" srcId="{876FB3A1-6D99-4CB8-A732-C6CB5422C322}" destId="{7F674412-9AB7-465F-B8D2-F97C96167967}" srcOrd="2" destOrd="0" presId="urn:microsoft.com/office/officeart/2005/8/layout/orgChart1"/>
+    <dgm:cxn modelId="{2728404D-A0FD-4F96-8AA0-956A82A30F0A}" type="presParOf" srcId="{9E883745-DF92-49EE-B729-F33951E14C4A}" destId="{1733EEAC-0FB3-431E-8E2D-BF1D62F42C68}" srcOrd="2" destOrd="0" presId="urn:microsoft.com/office/officeart/2005/8/layout/orgChart1"/>
+    <dgm:cxn modelId="{8DE467F4-BB3E-439D-96C7-F745797E5D2A}" type="presParOf" srcId="{218B1655-E4E6-47FC-9672-C42C66089C3C}" destId="{4BEE00C3-F32D-46CA-AD4B-97D9066CAFB1}" srcOrd="4" destOrd="0" presId="urn:microsoft.com/office/officeart/2005/8/layout/orgChart1"/>
+    <dgm:cxn modelId="{EC2733F9-AD07-46B4-9860-74C99BDCE654}" type="presParOf" srcId="{218B1655-E4E6-47FC-9672-C42C66089C3C}" destId="{760DF3DC-F52F-4C2B-BA4A-273AB6F3656F}" srcOrd="5" destOrd="0" presId="urn:microsoft.com/office/officeart/2005/8/layout/orgChart1"/>
+    <dgm:cxn modelId="{4E3A94B3-4F48-4BB4-82D7-26C7548AE7DE}" type="presParOf" srcId="{760DF3DC-F52F-4C2B-BA4A-273AB6F3656F}" destId="{AEA73B08-26EE-4E63-8104-771D60432E51}" srcOrd="0" destOrd="0" presId="urn:microsoft.com/office/officeart/2005/8/layout/orgChart1"/>
+    <dgm:cxn modelId="{90B38286-E3F9-48AE-83A7-9691303F6C8A}" type="presParOf" srcId="{AEA73B08-26EE-4E63-8104-771D60432E51}" destId="{92EE00F7-820F-45CF-AF7E-EEF6A8C7705B}" srcOrd="0" destOrd="0" presId="urn:microsoft.com/office/officeart/2005/8/layout/orgChart1"/>
+    <dgm:cxn modelId="{913D1C3A-1AB6-45FE-9CF0-D34FCD632857}" type="presParOf" srcId="{AEA73B08-26EE-4E63-8104-771D60432E51}" destId="{D3223886-38F3-4C86-8684-E73BCFF33C48}" srcOrd="1" destOrd="0" presId="urn:microsoft.com/office/officeart/2005/8/layout/orgChart1"/>
+    <dgm:cxn modelId="{C531FD29-4DCF-4F9B-A9C5-3B1744D3CD7D}" type="presParOf" srcId="{760DF3DC-F52F-4C2B-BA4A-273AB6F3656F}" destId="{BA022717-1FFB-4F69-822E-9CD5C05910F6}" srcOrd="1" destOrd="0" presId="urn:microsoft.com/office/officeart/2005/8/layout/orgChart1"/>
+    <dgm:cxn modelId="{BD016EAE-1DB6-4E10-9719-0D241F0D197E}" type="presParOf" srcId="{BA022717-1FFB-4F69-822E-9CD5C05910F6}" destId="{FAA569D8-37E0-465C-B776-6FBBF910303E}" srcOrd="0" destOrd="0" presId="urn:microsoft.com/office/officeart/2005/8/layout/orgChart1"/>
+    <dgm:cxn modelId="{B8A9696B-E88F-49B7-9CAB-7F1E4CBF9158}" type="presParOf" srcId="{BA022717-1FFB-4F69-822E-9CD5C05910F6}" destId="{2DC16E5D-0FC6-4C58-B5F6-56D3F6317492}" srcOrd="1" destOrd="0" presId="urn:microsoft.com/office/officeart/2005/8/layout/orgChart1"/>
+    <dgm:cxn modelId="{0013A9B1-AE37-43F8-8BFC-E97F19E6BE5B}" type="presParOf" srcId="{2DC16E5D-0FC6-4C58-B5F6-56D3F6317492}" destId="{D49E5006-4BBE-4A48-93D9-C092151147F5}" srcOrd="0" destOrd="0" presId="urn:microsoft.com/office/officeart/2005/8/layout/orgChart1"/>
+    <dgm:cxn modelId="{48D584F6-081E-451A-923F-0E0DDE75CCC3}" type="presParOf" srcId="{D49E5006-4BBE-4A48-93D9-C092151147F5}" destId="{1AE64D53-98EF-4AA7-9A80-D0FEF5F9A700}" srcOrd="0" destOrd="0" presId="urn:microsoft.com/office/officeart/2005/8/layout/orgChart1"/>
+    <dgm:cxn modelId="{3D31BB35-F2DD-4253-A5E0-DAF2779C0B6A}" type="presParOf" srcId="{D49E5006-4BBE-4A48-93D9-C092151147F5}" destId="{B53C5DEF-5F98-4D31-9B28-B24792281630}" srcOrd="1" destOrd="0" presId="urn:microsoft.com/office/officeart/2005/8/layout/orgChart1"/>
+    <dgm:cxn modelId="{05D69A78-6D2A-4989-91F9-2A529D5D4F7B}" type="presParOf" srcId="{2DC16E5D-0FC6-4C58-B5F6-56D3F6317492}" destId="{96D93462-1EF0-49D7-9D23-0AF500C045B1}" srcOrd="1" destOrd="0" presId="urn:microsoft.com/office/officeart/2005/8/layout/orgChart1"/>
+    <dgm:cxn modelId="{803E295A-F05A-4648-8689-0397792410AB}" type="presParOf" srcId="{96D93462-1EF0-49D7-9D23-0AF500C045B1}" destId="{9B46B024-0A5C-4BF9-93C4-7501FD581121}" srcOrd="0" destOrd="0" presId="urn:microsoft.com/office/officeart/2005/8/layout/orgChart1"/>
+    <dgm:cxn modelId="{542C4048-4B05-4F68-9CA7-F98C40226B1C}" type="presParOf" srcId="{96D93462-1EF0-49D7-9D23-0AF500C045B1}" destId="{2DBE1B0D-2E3B-4338-97C7-A7F8CDC9204D}" srcOrd="1" destOrd="0" presId="urn:microsoft.com/office/officeart/2005/8/layout/orgChart1"/>
+    <dgm:cxn modelId="{DEE1F55A-5C22-493A-B3CB-2A8F5DBC3062}" type="presParOf" srcId="{2DBE1B0D-2E3B-4338-97C7-A7F8CDC9204D}" destId="{7ACBBA80-99E3-4E1F-9783-AB3DF927D058}" srcOrd="0" destOrd="0" presId="urn:microsoft.com/office/officeart/2005/8/layout/orgChart1"/>
+    <dgm:cxn modelId="{8D7E60B4-2305-434E-9CA4-9B0C0B0484D3}" type="presParOf" srcId="{7ACBBA80-99E3-4E1F-9783-AB3DF927D058}" destId="{C98EA41C-E42F-4500-A971-47A954544039}" srcOrd="0" destOrd="0" presId="urn:microsoft.com/office/officeart/2005/8/layout/orgChart1"/>
+    <dgm:cxn modelId="{376DC00C-538B-4E7E-9FE3-ECBE49E3A871}" type="presParOf" srcId="{7ACBBA80-99E3-4E1F-9783-AB3DF927D058}" destId="{1C614A7B-5315-42AF-AC2E-30481CFBB139}" srcOrd="1" destOrd="0" presId="urn:microsoft.com/office/officeart/2005/8/layout/orgChart1"/>
+    <dgm:cxn modelId="{94EA52BD-B196-4EB5-9FC3-143DC7F5ECE9}" type="presParOf" srcId="{2DBE1B0D-2E3B-4338-97C7-A7F8CDC9204D}" destId="{5B5AEF1A-04A8-499E-AB3D-D6E71FECAB9C}" srcOrd="1" destOrd="0" presId="urn:microsoft.com/office/officeart/2005/8/layout/orgChart1"/>
+    <dgm:cxn modelId="{8F20FD2E-C4D1-40F9-8815-CC02DFED8C88}" type="presParOf" srcId="{2DBE1B0D-2E3B-4338-97C7-A7F8CDC9204D}" destId="{6F6A0236-3792-4095-9111-66DC620D1B0D}" srcOrd="2" destOrd="0" presId="urn:microsoft.com/office/officeart/2005/8/layout/orgChart1"/>
+    <dgm:cxn modelId="{924E0062-6079-412B-B56C-2186F80EFBCC}" type="presParOf" srcId="{96D93462-1EF0-49D7-9D23-0AF500C045B1}" destId="{2DC75AB3-8468-4456-B7F3-675CF020B5C5}" srcOrd="2" destOrd="0" presId="urn:microsoft.com/office/officeart/2005/8/layout/orgChart1"/>
+    <dgm:cxn modelId="{A2863CEF-D5E7-4A01-AC31-981D85EA4AEC}" type="presParOf" srcId="{96D93462-1EF0-49D7-9D23-0AF500C045B1}" destId="{EDBCB4F5-5DF4-41DB-920C-BE6D8F9CEA86}" srcOrd="3" destOrd="0" presId="urn:microsoft.com/office/officeart/2005/8/layout/orgChart1"/>
+    <dgm:cxn modelId="{6C08FA94-88CB-4D4D-90FF-BADCE2CFC4F8}" type="presParOf" srcId="{EDBCB4F5-5DF4-41DB-920C-BE6D8F9CEA86}" destId="{864753AA-9C22-49DB-9084-5AF978B3DCB4}" srcOrd="0" destOrd="0" presId="urn:microsoft.com/office/officeart/2005/8/layout/orgChart1"/>
+    <dgm:cxn modelId="{F281AABE-171A-4733-A97B-49DBD60636D0}" type="presParOf" srcId="{864753AA-9C22-49DB-9084-5AF978B3DCB4}" destId="{928EA8B7-C756-4850-BA63-660B12A78A99}" srcOrd="0" destOrd="0" presId="urn:microsoft.com/office/officeart/2005/8/layout/orgChart1"/>
+    <dgm:cxn modelId="{098D15A7-6052-4534-9F59-86256A94D1B0}" type="presParOf" srcId="{864753AA-9C22-49DB-9084-5AF978B3DCB4}" destId="{0B44DF64-C7DE-430F-A7C4-D9D7BFE9EF4E}" srcOrd="1" destOrd="0" presId="urn:microsoft.com/office/officeart/2005/8/layout/orgChart1"/>
+    <dgm:cxn modelId="{799C57CA-BCA5-4405-94C3-A11D0F310659}" type="presParOf" srcId="{EDBCB4F5-5DF4-41DB-920C-BE6D8F9CEA86}" destId="{F765BCB2-A00E-4ABF-AA3B-FD0FC81B57E4}" srcOrd="1" destOrd="0" presId="urn:microsoft.com/office/officeart/2005/8/layout/orgChart1"/>
+    <dgm:cxn modelId="{C35FE9CE-1ACB-4915-ADA3-E2E9DDE41BB8}" type="presParOf" srcId="{EDBCB4F5-5DF4-41DB-920C-BE6D8F9CEA86}" destId="{96BF8AA1-26C3-42B1-9733-33A7F359A08A}" srcOrd="2" destOrd="0" presId="urn:microsoft.com/office/officeart/2005/8/layout/orgChart1"/>
+    <dgm:cxn modelId="{5948FF82-FBE0-4B10-AB43-A9ECA4E7F07E}" type="presParOf" srcId="{96D93462-1EF0-49D7-9D23-0AF500C045B1}" destId="{0450B0FF-C4BE-4C06-86F7-95C562DD878D}" srcOrd="4" destOrd="0" presId="urn:microsoft.com/office/officeart/2005/8/layout/orgChart1"/>
+    <dgm:cxn modelId="{FC767681-63D2-44DC-874B-A2FF83ACCD3E}" type="presParOf" srcId="{96D93462-1EF0-49D7-9D23-0AF500C045B1}" destId="{34F2E018-3255-4223-87B5-B67ADB98A171}" srcOrd="5" destOrd="0" presId="urn:microsoft.com/office/officeart/2005/8/layout/orgChart1"/>
+    <dgm:cxn modelId="{151A453B-EA12-4540-98E4-263988D74135}" type="presParOf" srcId="{34F2E018-3255-4223-87B5-B67ADB98A171}" destId="{CB98286C-3DB9-4895-A154-77CA0EFD5E23}" srcOrd="0" destOrd="0" presId="urn:microsoft.com/office/officeart/2005/8/layout/orgChart1"/>
+    <dgm:cxn modelId="{56ECBE62-F1FB-452C-A8CE-57C93029F8A0}" type="presParOf" srcId="{CB98286C-3DB9-4895-A154-77CA0EFD5E23}" destId="{5A2E20FF-4712-49B8-8918-51B60F14F1AD}" srcOrd="0" destOrd="0" presId="urn:microsoft.com/office/officeart/2005/8/layout/orgChart1"/>
+    <dgm:cxn modelId="{724ECE2B-D655-4F74-ACEC-4DF53760CFEF}" type="presParOf" srcId="{CB98286C-3DB9-4895-A154-77CA0EFD5E23}" destId="{EE05DD52-71E9-47E0-9615-F0102E09015B}" srcOrd="1" destOrd="0" presId="urn:microsoft.com/office/officeart/2005/8/layout/orgChart1"/>
+    <dgm:cxn modelId="{B582D6BC-E7EA-45D0-8938-C487261612E5}" type="presParOf" srcId="{34F2E018-3255-4223-87B5-B67ADB98A171}" destId="{95850DEA-F4D3-42D4-8D31-BA2205769E09}" srcOrd="1" destOrd="0" presId="urn:microsoft.com/office/officeart/2005/8/layout/orgChart1"/>
+    <dgm:cxn modelId="{1D2D9838-1803-47C9-90B0-D89E42B71117}" type="presParOf" srcId="{34F2E018-3255-4223-87B5-B67ADB98A171}" destId="{F2054DC9-59EE-4827-944E-5CFA4C1FBDD8}" srcOrd="2" destOrd="0" presId="urn:microsoft.com/office/officeart/2005/8/layout/orgChart1"/>
+    <dgm:cxn modelId="{7D50D24A-4BFE-4F9B-85F8-6F54E9E882C7}" type="presParOf" srcId="{96D93462-1EF0-49D7-9D23-0AF500C045B1}" destId="{42B76938-C475-4874-91A4-AB4D5AC7ACEB}" srcOrd="6" destOrd="0" presId="urn:microsoft.com/office/officeart/2005/8/layout/orgChart1"/>
+    <dgm:cxn modelId="{B28761DC-BAED-49D3-8EFA-2EFC9A996454}" type="presParOf" srcId="{96D93462-1EF0-49D7-9D23-0AF500C045B1}" destId="{FC214D6A-A0BF-4889-BFC6-1B981861CECC}" srcOrd="7" destOrd="0" presId="urn:microsoft.com/office/officeart/2005/8/layout/orgChart1"/>
+    <dgm:cxn modelId="{4649736A-B5C3-4B94-8A2F-0227B6B4C93A}" type="presParOf" srcId="{FC214D6A-A0BF-4889-BFC6-1B981861CECC}" destId="{76C062AC-788B-4003-934B-888BF6AEB521}" srcOrd="0" destOrd="0" presId="urn:microsoft.com/office/officeart/2005/8/layout/orgChart1"/>
+    <dgm:cxn modelId="{86BF688A-6CCC-49FF-829A-226362F727C9}" type="presParOf" srcId="{76C062AC-788B-4003-934B-888BF6AEB521}" destId="{42C00B5D-D26A-4A14-9AC9-C1407402C5E8}" srcOrd="0" destOrd="0" presId="urn:microsoft.com/office/officeart/2005/8/layout/orgChart1"/>
+    <dgm:cxn modelId="{752D8E0A-5F9C-439F-A4FD-BBDC89205D65}" type="presParOf" srcId="{76C062AC-788B-4003-934B-888BF6AEB521}" destId="{C8DDECD3-143D-4A38-B580-8191C58E3E32}" srcOrd="1" destOrd="0" presId="urn:microsoft.com/office/officeart/2005/8/layout/orgChart1"/>
+    <dgm:cxn modelId="{CCCCE03B-457C-458A-8E24-38DADF4FC005}" type="presParOf" srcId="{FC214D6A-A0BF-4889-BFC6-1B981861CECC}" destId="{CA96876D-9589-490A-9A82-6882D15C48B4}" srcOrd="1" destOrd="0" presId="urn:microsoft.com/office/officeart/2005/8/layout/orgChart1"/>
+    <dgm:cxn modelId="{961A481B-134E-49BA-8CA2-A1ADE1666427}" type="presParOf" srcId="{FC214D6A-A0BF-4889-BFC6-1B981861CECC}" destId="{201C1646-739D-4C02-A35F-501F6EBDB614}" srcOrd="2" destOrd="0" presId="urn:microsoft.com/office/officeart/2005/8/layout/orgChart1"/>
+    <dgm:cxn modelId="{04038B82-B8D0-443D-A114-FB7BDCC05511}" type="presParOf" srcId="{2DC16E5D-0FC6-4C58-B5F6-56D3F6317492}" destId="{DC87C63E-5E7B-498E-8B64-12DD9709A4B4}" srcOrd="2" destOrd="0" presId="urn:microsoft.com/office/officeart/2005/8/layout/orgChart1"/>
+    <dgm:cxn modelId="{2CA462EE-E097-46E1-835E-3A10680B9572}" type="presParOf" srcId="{BA022717-1FFB-4F69-822E-9CD5C05910F6}" destId="{F7D50D0F-032C-4F3E-A7D3-43CDAEB9C469}" srcOrd="2" destOrd="0" presId="urn:microsoft.com/office/officeart/2005/8/layout/orgChart1"/>
+    <dgm:cxn modelId="{83439878-8646-4E06-AB2B-7D59512582E5}" type="presParOf" srcId="{BA022717-1FFB-4F69-822E-9CD5C05910F6}" destId="{381D3668-23D1-4FAA-B040-47D5C0E0F5D9}" srcOrd="3" destOrd="0" presId="urn:microsoft.com/office/officeart/2005/8/layout/orgChart1"/>
+    <dgm:cxn modelId="{1675D228-A3FF-45BF-AB97-01403F346C2C}" type="presParOf" srcId="{381D3668-23D1-4FAA-B040-47D5C0E0F5D9}" destId="{CBE1115A-F6CC-4E4D-9676-360139424BF0}" srcOrd="0" destOrd="0" presId="urn:microsoft.com/office/officeart/2005/8/layout/orgChart1"/>
+    <dgm:cxn modelId="{78B0882B-B32B-4859-892A-BBF194BF7888}" type="presParOf" srcId="{CBE1115A-F6CC-4E4D-9676-360139424BF0}" destId="{408DAB8C-2F22-4123-BCF4-B2F95150EDBE}" srcOrd="0" destOrd="0" presId="urn:microsoft.com/office/officeart/2005/8/layout/orgChart1"/>
+    <dgm:cxn modelId="{42BFFFBB-E457-480D-A1C5-97836389241D}" type="presParOf" srcId="{CBE1115A-F6CC-4E4D-9676-360139424BF0}" destId="{35922663-8C1C-4BB0-99CB-4FA18E0CF749}" srcOrd="1" destOrd="0" presId="urn:microsoft.com/office/officeart/2005/8/layout/orgChart1"/>
+    <dgm:cxn modelId="{BBAB7649-3D9C-43BD-BC94-B70E4ECF80DB}" type="presParOf" srcId="{381D3668-23D1-4FAA-B040-47D5C0E0F5D9}" destId="{64BD3248-70F5-4CCC-99DA-E91E815374A2}" srcOrd="1" destOrd="0" presId="urn:microsoft.com/office/officeart/2005/8/layout/orgChart1"/>
+    <dgm:cxn modelId="{0E333BCF-4C55-46C3-9274-E4A1E90F3794}" type="presParOf" srcId="{64BD3248-70F5-4CCC-99DA-E91E815374A2}" destId="{60AF3A0B-88F7-4617-AFC9-898DB3E29117}" srcOrd="0" destOrd="0" presId="urn:microsoft.com/office/officeart/2005/8/layout/orgChart1"/>
+    <dgm:cxn modelId="{57487599-DA43-48CA-B771-17B883163601}" type="presParOf" srcId="{64BD3248-70F5-4CCC-99DA-E91E815374A2}" destId="{7A3C00A2-1025-47D7-9D88-B1B3AC3C0B2C}" srcOrd="1" destOrd="0" presId="urn:microsoft.com/office/officeart/2005/8/layout/orgChart1"/>
+    <dgm:cxn modelId="{6FD8A4EF-F8CF-4803-8870-2BD073AF807A}" type="presParOf" srcId="{7A3C00A2-1025-47D7-9D88-B1B3AC3C0B2C}" destId="{4EC41CC1-305D-4DDF-8BB8-F91E15D14539}" srcOrd="0" destOrd="0" presId="urn:microsoft.com/office/officeart/2005/8/layout/orgChart1"/>
+    <dgm:cxn modelId="{62DD7C02-06BC-4F0E-B41A-F68697C003ED}" type="presParOf" srcId="{4EC41CC1-305D-4DDF-8BB8-F91E15D14539}" destId="{77E9286F-A4E6-478A-AB48-26EDD8D2CE68}" srcOrd="0" destOrd="0" presId="urn:microsoft.com/office/officeart/2005/8/layout/orgChart1"/>
+    <dgm:cxn modelId="{EAE0829F-5731-4C10-9FB3-14690C33707C}" type="presParOf" srcId="{4EC41CC1-305D-4DDF-8BB8-F91E15D14539}" destId="{C4DA7C7B-5564-4754-9362-CB1AC8634CEB}" srcOrd="1" destOrd="0" presId="urn:microsoft.com/office/officeart/2005/8/layout/orgChart1"/>
+    <dgm:cxn modelId="{A2FECED3-F040-4EF9-99E7-9A604F54DDDF}" type="presParOf" srcId="{7A3C00A2-1025-47D7-9D88-B1B3AC3C0B2C}" destId="{013936FE-0A80-4CC9-9D37-9A5FCBD1C8E8}" srcOrd="1" destOrd="0" presId="urn:microsoft.com/office/officeart/2005/8/layout/orgChart1"/>
+    <dgm:cxn modelId="{9BBA2E2B-3349-46C6-B7D5-5F19F410B8AB}" type="presParOf" srcId="{7A3C00A2-1025-47D7-9D88-B1B3AC3C0B2C}" destId="{4A27F901-2936-4402-B495-A9849D23452C}" srcOrd="2" destOrd="0" presId="urn:microsoft.com/office/officeart/2005/8/layout/orgChart1"/>
+    <dgm:cxn modelId="{10739EA4-E105-495D-B292-258D5BABDDD6}" type="presParOf" srcId="{64BD3248-70F5-4CCC-99DA-E91E815374A2}" destId="{C0EF5D2A-75B1-43F4-926E-F558CCD6F91F}" srcOrd="2" destOrd="0" presId="urn:microsoft.com/office/officeart/2005/8/layout/orgChart1"/>
+    <dgm:cxn modelId="{68EC70D1-BAE1-45CE-9B87-B3FEE79E6F07}" type="presParOf" srcId="{64BD3248-70F5-4CCC-99DA-E91E815374A2}" destId="{0CFB3D83-E11C-4E58-B554-EED0107A8B97}" srcOrd="3" destOrd="0" presId="urn:microsoft.com/office/officeart/2005/8/layout/orgChart1"/>
+    <dgm:cxn modelId="{578719DC-48BC-4FA6-A478-431D34C34D59}" type="presParOf" srcId="{0CFB3D83-E11C-4E58-B554-EED0107A8B97}" destId="{94EB3EB9-EBC6-4182-9F60-E3FCAF66FB31}" srcOrd="0" destOrd="0" presId="urn:microsoft.com/office/officeart/2005/8/layout/orgChart1"/>
+    <dgm:cxn modelId="{7C91206E-D3E2-43FF-AA01-7D2DCCC04DA2}" type="presParOf" srcId="{94EB3EB9-EBC6-4182-9F60-E3FCAF66FB31}" destId="{B7CA12A2-BDE6-4623-9A34-32ACD01E5AD0}" srcOrd="0" destOrd="0" presId="urn:microsoft.com/office/officeart/2005/8/layout/orgChart1"/>
+    <dgm:cxn modelId="{E39B9996-D794-4272-A0A9-524AECE3574E}" type="presParOf" srcId="{94EB3EB9-EBC6-4182-9F60-E3FCAF66FB31}" destId="{87C48991-3AB2-4AF1-8A43-DCA78EC30A53}" srcOrd="1" destOrd="0" presId="urn:microsoft.com/office/officeart/2005/8/layout/orgChart1"/>
+    <dgm:cxn modelId="{EC9A196C-E731-4DC2-92B2-CBFBD55FFCB0}" type="presParOf" srcId="{0CFB3D83-E11C-4E58-B554-EED0107A8B97}" destId="{C6CB8C81-693C-44B2-B8DE-C183630E923B}" srcOrd="1" destOrd="0" presId="urn:microsoft.com/office/officeart/2005/8/layout/orgChart1"/>
+    <dgm:cxn modelId="{2C125D88-FA52-4B0C-B21E-86CA773058FB}" type="presParOf" srcId="{0CFB3D83-E11C-4E58-B554-EED0107A8B97}" destId="{D615BEDA-E2ED-433C-B39E-AE3E9D89AC72}" srcOrd="2" destOrd="0" presId="urn:microsoft.com/office/officeart/2005/8/layout/orgChart1"/>
+    <dgm:cxn modelId="{D4E4864B-A92E-4C25-BC20-7210C4256099}" type="presParOf" srcId="{64BD3248-70F5-4CCC-99DA-E91E815374A2}" destId="{FB9C8EAF-7FE5-476A-93C3-82E8DAEBAB36}" srcOrd="4" destOrd="0" presId="urn:microsoft.com/office/officeart/2005/8/layout/orgChart1"/>
+    <dgm:cxn modelId="{09E3F81E-E5A9-4849-A283-4A2A7F2AEC63}" type="presParOf" srcId="{64BD3248-70F5-4CCC-99DA-E91E815374A2}" destId="{76BABCA7-CE43-4232-8E32-8741ED2F4E5B}" srcOrd="5" destOrd="0" presId="urn:microsoft.com/office/officeart/2005/8/layout/orgChart1"/>
+    <dgm:cxn modelId="{469D4BD7-7A72-472E-9B86-83C202C5819B}" type="presParOf" srcId="{76BABCA7-CE43-4232-8E32-8741ED2F4E5B}" destId="{6C86D5AA-CAD0-4971-8689-ACC95F06D815}" srcOrd="0" destOrd="0" presId="urn:microsoft.com/office/officeart/2005/8/layout/orgChart1"/>
+    <dgm:cxn modelId="{D3429C36-4311-4987-8B44-7B3F61B3ED5F}" type="presParOf" srcId="{6C86D5AA-CAD0-4971-8689-ACC95F06D815}" destId="{1FFBCD9E-5950-4A0B-B384-8A841CBEC558}" srcOrd="0" destOrd="0" presId="urn:microsoft.com/office/officeart/2005/8/layout/orgChart1"/>
+    <dgm:cxn modelId="{89541A1B-D40B-4874-B9A2-5475541AE245}" type="presParOf" srcId="{6C86D5AA-CAD0-4971-8689-ACC95F06D815}" destId="{80DB6C5A-CA92-4404-AC10-507FB05B1AEB}" srcOrd="1" destOrd="0" presId="urn:microsoft.com/office/officeart/2005/8/layout/orgChart1"/>
+    <dgm:cxn modelId="{6446D1EB-DA78-42D9-9BA4-88B1952D91DA}" type="presParOf" srcId="{76BABCA7-CE43-4232-8E32-8741ED2F4E5B}" destId="{B912C7AC-574A-40A5-9636-FB877AC3103B}" srcOrd="1" destOrd="0" presId="urn:microsoft.com/office/officeart/2005/8/layout/orgChart1"/>
+    <dgm:cxn modelId="{46DC03C6-7FB2-4644-90AC-A521359CA3C6}" type="presParOf" srcId="{76BABCA7-CE43-4232-8E32-8741ED2F4E5B}" destId="{11BC393B-CCC3-46D2-BD35-03F37DA1F2EA}" srcOrd="2" destOrd="0" presId="urn:microsoft.com/office/officeart/2005/8/layout/orgChart1"/>
+    <dgm:cxn modelId="{5F9F2C63-7785-422D-81AB-8A5F26786B02}" type="presParOf" srcId="{64BD3248-70F5-4CCC-99DA-E91E815374A2}" destId="{8A4D61C0-4263-44E4-BCDA-3641DD97AE82}" srcOrd="6" destOrd="0" presId="urn:microsoft.com/office/officeart/2005/8/layout/orgChart1"/>
+    <dgm:cxn modelId="{72FFB770-41A9-485C-BAE8-C5D5C5672ACD}" type="presParOf" srcId="{64BD3248-70F5-4CCC-99DA-E91E815374A2}" destId="{9A70C450-271B-457C-B704-77B5CB7339DE}" srcOrd="7" destOrd="0" presId="urn:microsoft.com/office/officeart/2005/8/layout/orgChart1"/>
+    <dgm:cxn modelId="{FFC2064F-A5C1-4F35-97FE-3D1B15A25F64}" type="presParOf" srcId="{9A70C450-271B-457C-B704-77B5CB7339DE}" destId="{D54FDE1E-BA39-42BE-834B-0A13C358A2D2}" srcOrd="0" destOrd="0" presId="urn:microsoft.com/office/officeart/2005/8/layout/orgChart1"/>
+    <dgm:cxn modelId="{A9B463AA-FD95-437A-B4B2-DC55A898BFC2}" type="presParOf" srcId="{D54FDE1E-BA39-42BE-834B-0A13C358A2D2}" destId="{A87BEBB9-292D-4D85-AFD4-411FC93B7581}" srcOrd="0" destOrd="0" presId="urn:microsoft.com/office/officeart/2005/8/layout/orgChart1"/>
+    <dgm:cxn modelId="{C57F7165-2673-40D3-B54A-59C392F1F3A7}" type="presParOf" srcId="{D54FDE1E-BA39-42BE-834B-0A13C358A2D2}" destId="{F4561AD8-F6B8-4291-BB00-B5EAD1AB4BC1}" srcOrd="1" destOrd="0" presId="urn:microsoft.com/office/officeart/2005/8/layout/orgChart1"/>
+    <dgm:cxn modelId="{09D61133-2E1A-4F5A-B986-88034983D23B}" type="presParOf" srcId="{9A70C450-271B-457C-B704-77B5CB7339DE}" destId="{DF47B56D-97E0-4A2F-8FBB-F59B78F9BA2D}" srcOrd="1" destOrd="0" presId="urn:microsoft.com/office/officeart/2005/8/layout/orgChart1"/>
+    <dgm:cxn modelId="{7EB43D6A-6586-4EDA-9FEC-1BE3DD302EAE}" type="presParOf" srcId="{9A70C450-271B-457C-B704-77B5CB7339DE}" destId="{150F3514-930C-4370-9893-9492A6239F33}" srcOrd="2" destOrd="0" presId="urn:microsoft.com/office/officeart/2005/8/layout/orgChart1"/>
+    <dgm:cxn modelId="{0EDE2F97-BDD7-4938-9623-8A3044C04BE2}" type="presParOf" srcId="{64BD3248-70F5-4CCC-99DA-E91E815374A2}" destId="{BE0CC1EE-C95F-43E7-8DAD-455284B02C09}" srcOrd="8" destOrd="0" presId="urn:microsoft.com/office/officeart/2005/8/layout/orgChart1"/>
+    <dgm:cxn modelId="{2430932E-D3DE-4070-91A3-764009AB4648}" type="presParOf" srcId="{64BD3248-70F5-4CCC-99DA-E91E815374A2}" destId="{4667D4DE-A069-4939-A05E-2338D15A493B}" srcOrd="9" destOrd="0" presId="urn:microsoft.com/office/officeart/2005/8/layout/orgChart1"/>
+    <dgm:cxn modelId="{AB219764-2B96-40C2-A7A3-4112D2475C80}" type="presParOf" srcId="{4667D4DE-A069-4939-A05E-2338D15A493B}" destId="{5C236863-83F8-4B04-9F60-29075C4C7694}" srcOrd="0" destOrd="0" presId="urn:microsoft.com/office/officeart/2005/8/layout/orgChart1"/>
+    <dgm:cxn modelId="{7FCF02BB-97AE-4241-9DCF-278A8B2B30BC}" type="presParOf" srcId="{5C236863-83F8-4B04-9F60-29075C4C7694}" destId="{4936C6A4-5235-4349-99DE-37EE11990BC8}" srcOrd="0" destOrd="0" presId="urn:microsoft.com/office/officeart/2005/8/layout/orgChart1"/>
+    <dgm:cxn modelId="{2FEA0BB3-F577-4A86-9C20-B165E81C5BDD}" type="presParOf" srcId="{5C236863-83F8-4B04-9F60-29075C4C7694}" destId="{8E2627C4-EBD7-4FFE-B907-8120EAE255FC}" srcOrd="1" destOrd="0" presId="urn:microsoft.com/office/officeart/2005/8/layout/orgChart1"/>
+    <dgm:cxn modelId="{17CFB77C-3F21-4AB7-8D91-74863CE1C83F}" type="presParOf" srcId="{4667D4DE-A069-4939-A05E-2338D15A493B}" destId="{593539E4-8D94-4790-B22A-59557B912A9F}" srcOrd="1" destOrd="0" presId="urn:microsoft.com/office/officeart/2005/8/layout/orgChart1"/>
+    <dgm:cxn modelId="{A789024B-16A4-4A4F-BF55-205273846516}" type="presParOf" srcId="{4667D4DE-A069-4939-A05E-2338D15A493B}" destId="{FF63EB4C-E50D-4677-94DD-F4DF74EA3F71}" srcOrd="2" destOrd="0" presId="urn:microsoft.com/office/officeart/2005/8/layout/orgChart1"/>
+    <dgm:cxn modelId="{E71CB47C-3ACD-44C2-B920-6ECA2E07157E}" type="presParOf" srcId="{381D3668-23D1-4FAA-B040-47D5C0E0F5D9}" destId="{78B96C3F-25DE-435A-AEAF-AEDE75A2F6C0}" srcOrd="2" destOrd="0" presId="urn:microsoft.com/office/officeart/2005/8/layout/orgChart1"/>
+    <dgm:cxn modelId="{20EE519C-B9E0-45C9-91D3-49C4BC3DBFCF}" type="presParOf" srcId="{BA022717-1FFB-4F69-822E-9CD5C05910F6}" destId="{76C033FD-2AC7-4FFF-BEF3-8A8DDBAADE93}" srcOrd="4" destOrd="0" presId="urn:microsoft.com/office/officeart/2005/8/layout/orgChart1"/>
+    <dgm:cxn modelId="{F0D25E85-CE25-4C74-BFE0-D0D7ED2A7499}" type="presParOf" srcId="{BA022717-1FFB-4F69-822E-9CD5C05910F6}" destId="{22D3168A-F68D-4989-8C60-8C0F42BF3E41}" srcOrd="5" destOrd="0" presId="urn:microsoft.com/office/officeart/2005/8/layout/orgChart1"/>
+    <dgm:cxn modelId="{CE398B85-C46F-45AB-AB86-A639194B7DD6}" type="presParOf" srcId="{22D3168A-F68D-4989-8C60-8C0F42BF3E41}" destId="{1AE4B658-634E-44EA-9700-E03B9086248E}" srcOrd="0" destOrd="0" presId="urn:microsoft.com/office/officeart/2005/8/layout/orgChart1"/>
+    <dgm:cxn modelId="{0C26EB89-D010-4667-9BBD-2CD711543445}" type="presParOf" srcId="{1AE4B658-634E-44EA-9700-E03B9086248E}" destId="{51BC31C1-71B9-4545-9A24-8400BB8DF45E}" srcOrd="0" destOrd="0" presId="urn:microsoft.com/office/officeart/2005/8/layout/orgChart1"/>
+    <dgm:cxn modelId="{F59B9459-FEF8-44F0-98F5-3C29836CE80E}" type="presParOf" srcId="{1AE4B658-634E-44EA-9700-E03B9086248E}" destId="{0E28CCAB-DB4A-4F6A-8FF6-8D763658A7EE}" srcOrd="1" destOrd="0" presId="urn:microsoft.com/office/officeart/2005/8/layout/orgChart1"/>
+    <dgm:cxn modelId="{1004AD6F-3762-4441-A6B5-FA9C4A3BF884}" type="presParOf" srcId="{22D3168A-F68D-4989-8C60-8C0F42BF3E41}" destId="{B397D60E-F624-409E-96C0-35BC0D65864F}" srcOrd="1" destOrd="0" presId="urn:microsoft.com/office/officeart/2005/8/layout/orgChart1"/>
+    <dgm:cxn modelId="{65614611-463C-48FA-BEA3-8C03BB07F7DF}" type="presParOf" srcId="{B397D60E-F624-409E-96C0-35BC0D65864F}" destId="{6CB07C5C-7911-4372-8D31-DEFDD9D10F87}" srcOrd="0" destOrd="0" presId="urn:microsoft.com/office/officeart/2005/8/layout/orgChart1"/>
+    <dgm:cxn modelId="{37F5D57F-471A-4428-8DB0-B1A534C243A3}" type="presParOf" srcId="{B397D60E-F624-409E-96C0-35BC0D65864F}" destId="{BD80549D-9372-48D8-952E-8325AD2A8C9F}" srcOrd="1" destOrd="0" presId="urn:microsoft.com/office/officeart/2005/8/layout/orgChart1"/>
+    <dgm:cxn modelId="{4034C9D2-0573-4A7A-B871-08A0445547AB}" type="presParOf" srcId="{BD80549D-9372-48D8-952E-8325AD2A8C9F}" destId="{22A532FF-EE2F-4DDA-BAFC-94299D54E817}" srcOrd="0" destOrd="0" presId="urn:microsoft.com/office/officeart/2005/8/layout/orgChart1"/>
+    <dgm:cxn modelId="{5A53607A-3E28-4596-A74A-B7AC7E966698}" type="presParOf" srcId="{22A532FF-EE2F-4DDA-BAFC-94299D54E817}" destId="{A1A811D5-4A68-4CA7-8A04-1297EACA6B52}" srcOrd="0" destOrd="0" presId="urn:microsoft.com/office/officeart/2005/8/layout/orgChart1"/>
+    <dgm:cxn modelId="{23E0C75B-201C-42E4-AA86-16FD51D89B6C}" type="presParOf" srcId="{22A532FF-EE2F-4DDA-BAFC-94299D54E817}" destId="{F769F83B-2161-499A-99A7-FC6A89A36901}" srcOrd="1" destOrd="0" presId="urn:microsoft.com/office/officeart/2005/8/layout/orgChart1"/>
+    <dgm:cxn modelId="{96560DFE-0A60-4B19-843A-295FF36AFDC6}" type="presParOf" srcId="{BD80549D-9372-48D8-952E-8325AD2A8C9F}" destId="{0A5AD82B-61F6-4F83-8E72-3A6DBAE41644}" srcOrd="1" destOrd="0" presId="urn:microsoft.com/office/officeart/2005/8/layout/orgChart1"/>
+    <dgm:cxn modelId="{A1B85CEE-596F-4FDC-8A73-FC7A926276D5}" type="presParOf" srcId="{BD80549D-9372-48D8-952E-8325AD2A8C9F}" destId="{AE6AAF8F-3EC6-48B1-8306-1A3060A81401}" srcOrd="2" destOrd="0" presId="urn:microsoft.com/office/officeart/2005/8/layout/orgChart1"/>
+    <dgm:cxn modelId="{D205EFE1-569D-4ED0-A970-28EAAF29BAE0}" type="presParOf" srcId="{B397D60E-F624-409E-96C0-35BC0D65864F}" destId="{582C3E65-D8F9-45CD-A7BE-35B8C9E16EB8}" srcOrd="2" destOrd="0" presId="urn:microsoft.com/office/officeart/2005/8/layout/orgChart1"/>
+    <dgm:cxn modelId="{550F68D7-5897-4446-902D-8C5FD0215C6E}" type="presParOf" srcId="{B397D60E-F624-409E-96C0-35BC0D65864F}" destId="{3FE2B39A-D6D1-4021-939F-C730728CAA4B}" srcOrd="3" destOrd="0" presId="urn:microsoft.com/office/officeart/2005/8/layout/orgChart1"/>
+    <dgm:cxn modelId="{6F0502E6-C02F-4531-8989-178F07F56A93}" type="presParOf" srcId="{3FE2B39A-D6D1-4021-939F-C730728CAA4B}" destId="{E61F85DA-38EB-42F3-A912-F8575BF82C41}" srcOrd="0" destOrd="0" presId="urn:microsoft.com/office/officeart/2005/8/layout/orgChart1"/>
+    <dgm:cxn modelId="{3507C204-BD51-4F65-95D6-EA629BFDC648}" type="presParOf" srcId="{E61F85DA-38EB-42F3-A912-F8575BF82C41}" destId="{6533C7D5-0361-4926-B924-51A5C2E30DBF}" srcOrd="0" destOrd="0" presId="urn:microsoft.com/office/officeart/2005/8/layout/orgChart1"/>
+    <dgm:cxn modelId="{A5286B57-22B7-4F63-B77D-E7F51DD7B0A1}" type="presParOf" srcId="{E61F85DA-38EB-42F3-A912-F8575BF82C41}" destId="{FEA29CF4-1ECF-4851-96B5-C862B19A3102}" srcOrd="1" destOrd="0" presId="urn:microsoft.com/office/officeart/2005/8/layout/orgChart1"/>
+    <dgm:cxn modelId="{2B8644F9-CB0B-4982-B56A-F920F565AB30}" type="presParOf" srcId="{3FE2B39A-D6D1-4021-939F-C730728CAA4B}" destId="{148D27AF-63FB-4F39-BA60-1EA74E153782}" srcOrd="1" destOrd="0" presId="urn:microsoft.com/office/officeart/2005/8/layout/orgChart1"/>
+    <dgm:cxn modelId="{3562695D-FFE9-43CF-975F-92336847D69B}" type="presParOf" srcId="{3FE2B39A-D6D1-4021-939F-C730728CAA4B}" destId="{B740C2FA-4596-465C-AC7A-B089EE66BDBE}" srcOrd="2" destOrd="0" presId="urn:microsoft.com/office/officeart/2005/8/layout/orgChart1"/>
+    <dgm:cxn modelId="{2188EAD3-1AB6-45A5-8741-9EA4E207FDF1}" type="presParOf" srcId="{B397D60E-F624-409E-96C0-35BC0D65864F}" destId="{C458507D-4D91-4CED-A904-F1D229528BB4}" srcOrd="4" destOrd="0" presId="urn:microsoft.com/office/officeart/2005/8/layout/orgChart1"/>
+    <dgm:cxn modelId="{2BCC3D49-55DB-4276-8968-B9F720D977EE}" type="presParOf" srcId="{B397D60E-F624-409E-96C0-35BC0D65864F}" destId="{97F3FA8D-C725-43D8-A5EA-66E21C70DA03}" srcOrd="5" destOrd="0" presId="urn:microsoft.com/office/officeart/2005/8/layout/orgChart1"/>
+    <dgm:cxn modelId="{0326BEC1-D5AD-4AA1-8958-3D46E7D512AB}" type="presParOf" srcId="{97F3FA8D-C725-43D8-A5EA-66E21C70DA03}" destId="{B09FC50D-6408-4FB6-81AD-590D97ED2865}" srcOrd="0" destOrd="0" presId="urn:microsoft.com/office/officeart/2005/8/layout/orgChart1"/>
+    <dgm:cxn modelId="{B2B9559F-6315-4074-8768-58863DC226EE}" type="presParOf" srcId="{B09FC50D-6408-4FB6-81AD-590D97ED2865}" destId="{02C02110-051E-4A6D-80DF-BF4E01A9C0B6}" srcOrd="0" destOrd="0" presId="urn:microsoft.com/office/officeart/2005/8/layout/orgChart1"/>
+    <dgm:cxn modelId="{7CD41915-2F79-4FE0-85BD-313B93B1E5BF}" type="presParOf" srcId="{B09FC50D-6408-4FB6-81AD-590D97ED2865}" destId="{07E3BE0B-733F-4F40-91E7-AEF93C0D723E}" srcOrd="1" destOrd="0" presId="urn:microsoft.com/office/officeart/2005/8/layout/orgChart1"/>
+    <dgm:cxn modelId="{F601AB7D-5AC4-4D42-9013-A95498B24BCE}" type="presParOf" srcId="{97F3FA8D-C725-43D8-A5EA-66E21C70DA03}" destId="{7C260482-C037-4FCD-BE0F-73E23CC857FB}" srcOrd="1" destOrd="0" presId="urn:microsoft.com/office/officeart/2005/8/layout/orgChart1"/>
+    <dgm:cxn modelId="{578A2433-C4DF-4B3B-94CC-6CA01658F86E}" type="presParOf" srcId="{97F3FA8D-C725-43D8-A5EA-66E21C70DA03}" destId="{61D327D0-76BD-4D48-8D50-5CD02EB84866}" srcOrd="2" destOrd="0" presId="urn:microsoft.com/office/officeart/2005/8/layout/orgChart1"/>
+    <dgm:cxn modelId="{D694A1DC-5CFA-47D1-9F8C-B42FD854FD9B}" type="presParOf" srcId="{22D3168A-F68D-4989-8C60-8C0F42BF3E41}" destId="{DD8CCDA4-A054-4653-9BA8-4CE88EA9B043}" srcOrd="2" destOrd="0" presId="urn:microsoft.com/office/officeart/2005/8/layout/orgChart1"/>
+    <dgm:cxn modelId="{603D2B83-8292-48A7-A161-E358158EA5FD}" type="presParOf" srcId="{760DF3DC-F52F-4C2B-BA4A-273AB6F3656F}" destId="{FEDCB2E1-0480-40A4-980D-7D91C7087155}" srcOrd="2" destOrd="0" presId="urn:microsoft.com/office/officeart/2005/8/layout/orgChart1"/>
+    <dgm:cxn modelId="{97164AFD-83B2-4A8A-AAD3-A3C5F457265F}" type="presParOf" srcId="{218B1655-E4E6-47FC-9672-C42C66089C3C}" destId="{85CD64F4-6946-472B-B4E5-EA5E26E063B2}" srcOrd="6" destOrd="0" presId="urn:microsoft.com/office/officeart/2005/8/layout/orgChart1"/>
+    <dgm:cxn modelId="{8405C1B3-2434-4C4E-BFE2-1FB2C9B9B7EF}" type="presParOf" srcId="{218B1655-E4E6-47FC-9672-C42C66089C3C}" destId="{B7D1C8EB-FA22-4BEA-BFE8-C48D1AF0A5C8}" srcOrd="7" destOrd="0" presId="urn:microsoft.com/office/officeart/2005/8/layout/orgChart1"/>
+    <dgm:cxn modelId="{16A10262-1513-4BC2-BC41-A03E8E18F482}" type="presParOf" srcId="{B7D1C8EB-FA22-4BEA-BFE8-C48D1AF0A5C8}" destId="{6317F5D6-92E3-41A2-A888-29B98B056A8A}" srcOrd="0" destOrd="0" presId="urn:microsoft.com/office/officeart/2005/8/layout/orgChart1"/>
+    <dgm:cxn modelId="{3926D8AE-8DC9-45BF-BD4C-7D028976F24C}" type="presParOf" srcId="{6317F5D6-92E3-41A2-A888-29B98B056A8A}" destId="{D2E31B52-1F85-4623-8CB4-FB0D4A93F8DB}" srcOrd="0" destOrd="0" presId="urn:microsoft.com/office/officeart/2005/8/layout/orgChart1"/>
+    <dgm:cxn modelId="{FD3D067F-3943-486E-8DA7-B4BC5AC417A4}" type="presParOf" srcId="{6317F5D6-92E3-41A2-A888-29B98B056A8A}" destId="{D150B90E-ED43-4211-AE16-CB5E61E5CD3A}" srcOrd="1" destOrd="0" presId="urn:microsoft.com/office/officeart/2005/8/layout/orgChart1"/>
+    <dgm:cxn modelId="{528AE25A-8284-406E-9D44-AA1913F747A7}" type="presParOf" srcId="{B7D1C8EB-FA22-4BEA-BFE8-C48D1AF0A5C8}" destId="{32D76845-4956-4E51-81E0-D29C00A4B76E}" srcOrd="1" destOrd="0" presId="urn:microsoft.com/office/officeart/2005/8/layout/orgChart1"/>
+    <dgm:cxn modelId="{E42EB2D5-CB2A-441A-B177-55D85A682B8E}" type="presParOf" srcId="{32D76845-4956-4E51-81E0-D29C00A4B76E}" destId="{8BD901A4-64B7-4476-868E-93DAA142F29B}" srcOrd="0" destOrd="0" presId="urn:microsoft.com/office/officeart/2005/8/layout/orgChart1"/>
+    <dgm:cxn modelId="{3DECAC1A-C576-4372-B1C7-2D1263A73114}" type="presParOf" srcId="{32D76845-4956-4E51-81E0-D29C00A4B76E}" destId="{727E425C-BE13-485F-8511-A6EF5FCAEC6B}" srcOrd="1" destOrd="0" presId="urn:microsoft.com/office/officeart/2005/8/layout/orgChart1"/>
+    <dgm:cxn modelId="{6B07A0BA-4F40-4898-8B6B-EB34FE9E8944}" type="presParOf" srcId="{727E425C-BE13-485F-8511-A6EF5FCAEC6B}" destId="{4025BD79-B8D4-48B9-A8EE-964DA70A6B49}" srcOrd="0" destOrd="0" presId="urn:microsoft.com/office/officeart/2005/8/layout/orgChart1"/>
+    <dgm:cxn modelId="{FED4AE59-C6FF-4381-A3F4-C53923066B81}" type="presParOf" srcId="{4025BD79-B8D4-48B9-A8EE-964DA70A6B49}" destId="{375950B9-7871-43E6-98A7-EA39629F41D2}" srcOrd="0" destOrd="0" presId="urn:microsoft.com/office/officeart/2005/8/layout/orgChart1"/>
+    <dgm:cxn modelId="{35E7B41A-DA2F-4A54-B681-CB9F46BFCBC1}" type="presParOf" srcId="{4025BD79-B8D4-48B9-A8EE-964DA70A6B49}" destId="{CACCFEDF-C498-4AA5-B3DC-1ECA1344E534}" srcOrd="1" destOrd="0" presId="urn:microsoft.com/office/officeart/2005/8/layout/orgChart1"/>
+    <dgm:cxn modelId="{F2C12924-0D09-4B8F-8501-B6FFDCF6F9C8}" type="presParOf" srcId="{727E425C-BE13-485F-8511-A6EF5FCAEC6B}" destId="{8F1FB491-9925-4188-9B4F-9CAA6FC91492}" srcOrd="1" destOrd="0" presId="urn:microsoft.com/office/officeart/2005/8/layout/orgChart1"/>
+    <dgm:cxn modelId="{BBEDE758-EA6B-46F6-B6DC-06B99691F03B}" type="presParOf" srcId="{727E425C-BE13-485F-8511-A6EF5FCAEC6B}" destId="{AD326DF6-53C3-496E-8695-F648A0E9B705}" srcOrd="2" destOrd="0" presId="urn:microsoft.com/office/officeart/2005/8/layout/orgChart1"/>
+    <dgm:cxn modelId="{94B411CD-C13F-4591-AD7C-4C4D11FF3956}" type="presParOf" srcId="{32D76845-4956-4E51-81E0-D29C00A4B76E}" destId="{D03432C1-FE41-4ED9-9A66-F4222D783483}" srcOrd="2" destOrd="0" presId="urn:microsoft.com/office/officeart/2005/8/layout/orgChart1"/>
+    <dgm:cxn modelId="{E6245A78-36B8-4160-8309-213577CDB8E4}" type="presParOf" srcId="{32D76845-4956-4E51-81E0-D29C00A4B76E}" destId="{E8F50F97-DE44-4E16-B8A2-AB58FF1A5021}" srcOrd="3" destOrd="0" presId="urn:microsoft.com/office/officeart/2005/8/layout/orgChart1"/>
+    <dgm:cxn modelId="{F81C54B9-D5AF-4E4B-B504-DF650DA26E60}" type="presParOf" srcId="{E8F50F97-DE44-4E16-B8A2-AB58FF1A5021}" destId="{6BA2BB9F-D7E8-4208-8794-8A1876FBD47C}" srcOrd="0" destOrd="0" presId="urn:microsoft.com/office/officeart/2005/8/layout/orgChart1"/>
+    <dgm:cxn modelId="{3BFC02B2-6EB1-4ECC-96D9-9991F263E03B}" type="presParOf" srcId="{6BA2BB9F-D7E8-4208-8794-8A1876FBD47C}" destId="{24184702-82D9-48E6-8B49-56A145363E54}" srcOrd="0" destOrd="0" presId="urn:microsoft.com/office/officeart/2005/8/layout/orgChart1"/>
+    <dgm:cxn modelId="{D98D6E01-6B6B-44D4-963A-62F898518991}" type="presParOf" srcId="{6BA2BB9F-D7E8-4208-8794-8A1876FBD47C}" destId="{0A084F6C-EBF1-4681-BBF1-018F295C3E09}" srcOrd="1" destOrd="0" presId="urn:microsoft.com/office/officeart/2005/8/layout/orgChart1"/>
+    <dgm:cxn modelId="{3D6F2AF8-09E1-46BA-9803-96D773B4CC50}" type="presParOf" srcId="{E8F50F97-DE44-4E16-B8A2-AB58FF1A5021}" destId="{0A5FFA6B-9BD2-4187-A0A9-C01A71FC498B}" srcOrd="1" destOrd="0" presId="urn:microsoft.com/office/officeart/2005/8/layout/orgChart1"/>
+    <dgm:cxn modelId="{11AA7948-58A3-4D68-97FD-C45D0ED91196}" type="presParOf" srcId="{E8F50F97-DE44-4E16-B8A2-AB58FF1A5021}" destId="{08BCC21F-6DD6-4E5B-921D-9BE2DD56869A}" srcOrd="2" destOrd="0" presId="urn:microsoft.com/office/officeart/2005/8/layout/orgChart1"/>
+    <dgm:cxn modelId="{9CABE92D-5A50-4895-8EA9-A5879B15A203}" type="presParOf" srcId="{32D76845-4956-4E51-81E0-D29C00A4B76E}" destId="{ED22E192-69A8-4C67-9419-061F874076E2}" srcOrd="4" destOrd="0" presId="urn:microsoft.com/office/officeart/2005/8/layout/orgChart1"/>
+    <dgm:cxn modelId="{C98D6F69-DBCA-489E-8C92-7E06FCA9519B}" type="presParOf" srcId="{32D76845-4956-4E51-81E0-D29C00A4B76E}" destId="{9327A142-D5F5-45B0-BFC9-762A958631A6}" srcOrd="5" destOrd="0" presId="urn:microsoft.com/office/officeart/2005/8/layout/orgChart1"/>
+    <dgm:cxn modelId="{8B44C2E7-E311-4E70-9117-D9866572AFAB}" type="presParOf" srcId="{9327A142-D5F5-45B0-BFC9-762A958631A6}" destId="{8EAB79CB-2B7C-4B05-97A2-FCE8AAF1C397}" srcOrd="0" destOrd="0" presId="urn:microsoft.com/office/officeart/2005/8/layout/orgChart1"/>
+    <dgm:cxn modelId="{F0107905-33F6-4D3B-B51E-C54D4B5BF07C}" type="presParOf" srcId="{8EAB79CB-2B7C-4B05-97A2-FCE8AAF1C397}" destId="{FDCF302A-2AEC-479C-BBEA-45460034C0A7}" srcOrd="0" destOrd="0" presId="urn:microsoft.com/office/officeart/2005/8/layout/orgChart1"/>
+    <dgm:cxn modelId="{A461E107-6870-4703-A4AF-180D8D9ABEB1}" type="presParOf" srcId="{8EAB79CB-2B7C-4B05-97A2-FCE8AAF1C397}" destId="{93165E38-2C8C-418D-95A2-3F5A169219C1}" srcOrd="1" destOrd="0" presId="urn:microsoft.com/office/officeart/2005/8/layout/orgChart1"/>
+    <dgm:cxn modelId="{EC86E9A7-3D6E-4EA9-B500-5E9056F0B1AF}" type="presParOf" srcId="{9327A142-D5F5-45B0-BFC9-762A958631A6}" destId="{3EFEA5B9-39F8-4C33-9CFC-BA6BF0313253}" srcOrd="1" destOrd="0" presId="urn:microsoft.com/office/officeart/2005/8/layout/orgChart1"/>
+    <dgm:cxn modelId="{197F4DA3-D2D4-41A4-9351-5547436F5E94}" type="presParOf" srcId="{9327A142-D5F5-45B0-BFC9-762A958631A6}" destId="{08B5041C-F15A-4EBF-8A73-4F37BA861DC2}" srcOrd="2" destOrd="0" presId="urn:microsoft.com/office/officeart/2005/8/layout/orgChart1"/>
+    <dgm:cxn modelId="{5FB7E40B-F5D5-4D01-975A-01419A9F073B}" type="presParOf" srcId="{32D76845-4956-4E51-81E0-D29C00A4B76E}" destId="{B449A89D-3021-4A9D-9BF4-B190FBAE6CF5}" srcOrd="6" destOrd="0" presId="urn:microsoft.com/office/officeart/2005/8/layout/orgChart1"/>
+    <dgm:cxn modelId="{783B7930-6DBC-4FB1-9636-10ECA0ECFD22}" type="presParOf" srcId="{32D76845-4956-4E51-81E0-D29C00A4B76E}" destId="{53509287-D6C7-444B-ACC7-C351BD0A3F5A}" srcOrd="7" destOrd="0" presId="urn:microsoft.com/office/officeart/2005/8/layout/orgChart1"/>
+    <dgm:cxn modelId="{A9DAC473-A18C-4A11-B63A-7AC1E2B594E1}" type="presParOf" srcId="{53509287-D6C7-444B-ACC7-C351BD0A3F5A}" destId="{BC339C8D-0D6E-4957-B438-82DA5FBE32CD}" srcOrd="0" destOrd="0" presId="urn:microsoft.com/office/officeart/2005/8/layout/orgChart1"/>
+    <dgm:cxn modelId="{EAEF4476-702B-4292-A3FF-8E5F5D0DB901}" type="presParOf" srcId="{BC339C8D-0D6E-4957-B438-82DA5FBE32CD}" destId="{BE335AA8-2D1E-49E7-B774-CD971CA52202}" srcOrd="0" destOrd="0" presId="urn:microsoft.com/office/officeart/2005/8/layout/orgChart1"/>
+    <dgm:cxn modelId="{6342B478-FCAA-4191-B158-4B36BC1ABE5A}" type="presParOf" srcId="{BC339C8D-0D6E-4957-B438-82DA5FBE32CD}" destId="{23F61920-20AC-4324-BA25-011D0396141D}" srcOrd="1" destOrd="0" presId="urn:microsoft.com/office/officeart/2005/8/layout/orgChart1"/>
+    <dgm:cxn modelId="{B7F3DDF3-4034-4C4B-ABF4-F7BF98BF3269}" type="presParOf" srcId="{53509287-D6C7-444B-ACC7-C351BD0A3F5A}" destId="{09F23510-E1DF-45A7-8A40-D04D10DCBFA0}" srcOrd="1" destOrd="0" presId="urn:microsoft.com/office/officeart/2005/8/layout/orgChart1"/>
+    <dgm:cxn modelId="{E66384F8-56DF-4D22-9C73-320472109539}" type="presParOf" srcId="{53509287-D6C7-444B-ACC7-C351BD0A3F5A}" destId="{FCEC58C8-8FA4-44B1-A861-6578F9785BE9}" srcOrd="2" destOrd="0" presId="urn:microsoft.com/office/officeart/2005/8/layout/orgChart1"/>
+    <dgm:cxn modelId="{838456CE-33F5-4312-AF78-ED9921862E8D}" type="presParOf" srcId="{B7D1C8EB-FA22-4BEA-BFE8-C48D1AF0A5C8}" destId="{C6358B03-BD34-42A1-9822-4742770BB800}" srcOrd="2" destOrd="0" presId="urn:microsoft.com/office/officeart/2005/8/layout/orgChart1"/>
+    <dgm:cxn modelId="{42677095-560C-49BD-A6C9-C517AF8DE21B}" type="presParOf" srcId="{218B1655-E4E6-47FC-9672-C42C66089C3C}" destId="{0A989E28-0AF3-48DE-8A4A-F499C31A291D}" srcOrd="8" destOrd="0" presId="urn:microsoft.com/office/officeart/2005/8/layout/orgChart1"/>
+    <dgm:cxn modelId="{04812C58-1435-410F-997F-91F939B2A8CF}" type="presParOf" srcId="{218B1655-E4E6-47FC-9672-C42C66089C3C}" destId="{EA74628C-A9B4-45AC-8D3B-091F9DED4760}" srcOrd="9" destOrd="0" presId="urn:microsoft.com/office/officeart/2005/8/layout/orgChart1"/>
+    <dgm:cxn modelId="{1D353D85-6AA0-43B0-A43E-A32BE1E4B2A3}" type="presParOf" srcId="{EA74628C-A9B4-45AC-8D3B-091F9DED4760}" destId="{93A65C2A-792D-4DD9-B597-03A1CC1027EA}" srcOrd="0" destOrd="0" presId="urn:microsoft.com/office/officeart/2005/8/layout/orgChart1"/>
+    <dgm:cxn modelId="{0AE38D2C-C17E-4865-B621-4B509D632427}" type="presParOf" srcId="{93A65C2A-792D-4DD9-B597-03A1CC1027EA}" destId="{758B2173-9368-492E-A419-E6415C0A67ED}" srcOrd="0" destOrd="0" presId="urn:microsoft.com/office/officeart/2005/8/layout/orgChart1"/>
+    <dgm:cxn modelId="{618D6CE9-0DCE-447F-A74A-E4C6E4A52EFB}" type="presParOf" srcId="{93A65C2A-792D-4DD9-B597-03A1CC1027EA}" destId="{B02D910D-26C6-408E-B04F-1B88D8268690}" srcOrd="1" destOrd="0" presId="urn:microsoft.com/office/officeart/2005/8/layout/orgChart1"/>
+    <dgm:cxn modelId="{EA427025-6EBA-4198-9DCE-3670F7BF1E44}" type="presParOf" srcId="{EA74628C-A9B4-45AC-8D3B-091F9DED4760}" destId="{5D2DA806-E82A-4AE7-8171-4201E09FFC18}" srcOrd="1" destOrd="0" presId="urn:microsoft.com/office/officeart/2005/8/layout/orgChart1"/>
+    <dgm:cxn modelId="{97E344CC-11E1-4FD9-9C83-8F1A42567ABE}" type="presParOf" srcId="{5D2DA806-E82A-4AE7-8171-4201E09FFC18}" destId="{E2236C2F-4BE6-4332-83B2-8AFA924DE916}" srcOrd="0" destOrd="0" presId="urn:microsoft.com/office/officeart/2005/8/layout/orgChart1"/>
+    <dgm:cxn modelId="{E38A5F73-7BC6-46D9-9072-BAB95C0D42FC}" type="presParOf" srcId="{5D2DA806-E82A-4AE7-8171-4201E09FFC18}" destId="{6D0BB7FB-3F89-4486-A92A-AE67BAB1E467}" srcOrd="1" destOrd="0" presId="urn:microsoft.com/office/officeart/2005/8/layout/orgChart1"/>
+    <dgm:cxn modelId="{B2AEC220-0D13-4E54-AFA3-8D560476DED1}" type="presParOf" srcId="{6D0BB7FB-3F89-4486-A92A-AE67BAB1E467}" destId="{D9C8056B-A032-4355-A9CD-A13FC8DF797E}" srcOrd="0" destOrd="0" presId="urn:microsoft.com/office/officeart/2005/8/layout/orgChart1"/>
+    <dgm:cxn modelId="{7267F70D-A0FF-475F-9AE4-58ACAA527190}" type="presParOf" srcId="{D9C8056B-A032-4355-A9CD-A13FC8DF797E}" destId="{50474AFB-2CE2-489E-80ED-72003FC4BDCC}" srcOrd="0" destOrd="0" presId="urn:microsoft.com/office/officeart/2005/8/layout/orgChart1"/>
+    <dgm:cxn modelId="{32D3FE4C-74F4-4F62-97AB-60DC256609DC}" type="presParOf" srcId="{D9C8056B-A032-4355-A9CD-A13FC8DF797E}" destId="{8A636217-55E7-4CD2-956E-721B52BA2D4B}" srcOrd="1" destOrd="0" presId="urn:microsoft.com/office/officeart/2005/8/layout/orgChart1"/>
+    <dgm:cxn modelId="{45768C77-0EA8-4863-887A-DD0C80E05210}" type="presParOf" srcId="{6D0BB7FB-3F89-4486-A92A-AE67BAB1E467}" destId="{AAC03DD1-5C0A-4D54-8CF9-CE36263CE2BD}" srcOrd="1" destOrd="0" presId="urn:microsoft.com/office/officeart/2005/8/layout/orgChart1"/>
+    <dgm:cxn modelId="{332AAA8C-B9BE-4501-AC26-D7D2754D370B}" type="presParOf" srcId="{6D0BB7FB-3F89-4486-A92A-AE67BAB1E467}" destId="{CB71FB7B-E7F0-4F93-BC16-548C2EEC76BB}" srcOrd="2" destOrd="0" presId="urn:microsoft.com/office/officeart/2005/8/layout/orgChart1"/>
+    <dgm:cxn modelId="{90A7F856-FE5F-4CD3-BAF8-206695540939}" type="presParOf" srcId="{5D2DA806-E82A-4AE7-8171-4201E09FFC18}" destId="{86C1CF07-990B-4546-B26A-00FBB44920B9}" srcOrd="2" destOrd="0" presId="urn:microsoft.com/office/officeart/2005/8/layout/orgChart1"/>
+    <dgm:cxn modelId="{22F64FC9-6DE4-4F2A-8874-D8FD9F4C1D3F}" type="presParOf" srcId="{5D2DA806-E82A-4AE7-8171-4201E09FFC18}" destId="{602AD91B-A6DB-436A-B324-389AA6163B7E}" srcOrd="3" destOrd="0" presId="urn:microsoft.com/office/officeart/2005/8/layout/orgChart1"/>
+    <dgm:cxn modelId="{3B1F39DF-EFE7-4EE8-9770-DABE28E40150}" type="presParOf" srcId="{602AD91B-A6DB-436A-B324-389AA6163B7E}" destId="{921425C5-EEFC-4F4E-B398-3BC243C18C20}" srcOrd="0" destOrd="0" presId="urn:microsoft.com/office/officeart/2005/8/layout/orgChart1"/>
+    <dgm:cxn modelId="{106653A4-7F7E-4FCA-A1F5-AF158C71D756}" type="presParOf" srcId="{921425C5-EEFC-4F4E-B398-3BC243C18C20}" destId="{608C070C-3597-4850-961E-E637B8ADAD28}" srcOrd="0" destOrd="0" presId="urn:microsoft.com/office/officeart/2005/8/layout/orgChart1"/>
+    <dgm:cxn modelId="{6C848235-834B-46CE-BFD4-99F5C13F5A2E}" type="presParOf" srcId="{921425C5-EEFC-4F4E-B398-3BC243C18C20}" destId="{8C22F415-0F1F-49F3-A867-C1722D93A61F}" srcOrd="1" destOrd="0" presId="urn:microsoft.com/office/officeart/2005/8/layout/orgChart1"/>
+    <dgm:cxn modelId="{E1975D40-95DA-486F-BF72-8C1634069B89}" type="presParOf" srcId="{602AD91B-A6DB-436A-B324-389AA6163B7E}" destId="{88C3231F-56AE-4606-A8B2-204DB7C0CB89}" srcOrd="1" destOrd="0" presId="urn:microsoft.com/office/officeart/2005/8/layout/orgChart1"/>
+    <dgm:cxn modelId="{AEA89347-8C79-4F94-9A1F-7E6CAE985D17}" type="presParOf" srcId="{602AD91B-A6DB-436A-B324-389AA6163B7E}" destId="{29ECFC9C-64E8-4B3F-9033-2B0A33624FA0}" srcOrd="2" destOrd="0" presId="urn:microsoft.com/office/officeart/2005/8/layout/orgChart1"/>
+    <dgm:cxn modelId="{9AA174EC-E6CB-4CF1-A5E8-01CF8E698BED}" type="presParOf" srcId="{EA74628C-A9B4-45AC-8D3B-091F9DED4760}" destId="{07F1305F-70A3-43B2-9C05-F7852BB41CDC}" srcOrd="2" destOrd="0" presId="urn:microsoft.com/office/officeart/2005/8/layout/orgChart1"/>
+    <dgm:cxn modelId="{38539313-C179-49CD-94CF-55621238F654}" type="presParOf" srcId="{40C98317-8D37-42BF-A497-7EF0FD9BAFC0}" destId="{49EC875F-A33C-42F1-BCBB-A530B96C08A7}" srcOrd="2" destOrd="0" presId="urn:microsoft.com/office/officeart/2005/8/layout/orgChart1"/>
   </dgm:cxnLst>
   <dgm:bg/>
   <dgm:whole/>
   <dgm:extLst>
     <a:ext uri="http://schemas.microsoft.com/office/drawing/2008/diagram">
-      <dsp:dataModelExt xmlns:dsp="http://schemas.microsoft.com/office/drawing/2008/diagram" relId="rId15" minVer="http://schemas.openxmlformats.org/drawingml/2006/diagram"/>
+      <dsp:dataModelExt xmlns:dsp="http://schemas.microsoft.com/office/drawing/2008/diagram" relId="rId14" minVer="http://schemas.openxmlformats.org/drawingml/2006/diagram"/>
     </a:ext>
   </dgm:extLst>
 </dgm:dataModel>
@@ -23703,7 +23699,7 @@
 </file>
 
 <file path=customXml/itemProps2.xml><?xml version="1.0" encoding="utf-8"?>
-<ds:datastoreItem xmlns:ds="http://schemas.openxmlformats.org/officeDocument/2006/customXml" ds:itemID="{72F18D70-3054-40DB-99E1-4394764C5DCA}">
+<ds:datastoreItem xmlns:ds="http://schemas.openxmlformats.org/officeDocument/2006/customXml" ds:itemID="{606BA084-90F1-46F2-B17E-6058CC7E71D6}">
   <ds:schemaRefs>
     <ds:schemaRef ds:uri="http://schemas.openxmlformats.org/officeDocument/2006/bibliography"/>
   </ds:schemaRefs>

--- a/Projektdokumentation.docx
+++ b/Projektdokumentation.docx
@@ -22,7 +22,7 @@
         <w:p>
           <w:pPr>
             <w:rPr>
-              <w:rStyle w:val="TitelZchn"/>
+              <w:rStyle w:val="TitleChar"/>
             </w:rPr>
           </w:pPr>
           <w:r>
@@ -39,7 +39,7 @@
                   <w:txbxContent>
                     <w:p>
                       <w:pPr>
-                        <w:pStyle w:val="KeinLeerraum"/>
+                        <w:pStyle w:val="NoSpacing"/>
                         <w:spacing w:before="40" w:after="560" w:line="216" w:lineRule="auto"/>
                         <w:rPr>
                           <w:color w:val="4F81BD" w:themeColor="accent1"/>
@@ -61,7 +61,6 @@
                           <w:dataBinding w:prefixMappings="xmlns:ns0='http://purl.org/dc/elements/1.1/' xmlns:ns1='http://schemas.openxmlformats.org/package/2006/metadata/core-properties' " w:xpath="/ns1:coreProperties[1]/ns0:title[1]" w:storeItemID="{6C3C8BC8-F283-45AE-878A-BAB7291924A1}"/>
                           <w:text/>
                         </w:sdtPr>
-                        <w:sdtEndPr/>
                         <w:sdtContent>
                           <w:r>
                             <w:rPr>
@@ -89,11 +88,10 @@
                         <w:dataBinding w:prefixMappings="xmlns:ns0='http://purl.org/dc/elements/1.1/' xmlns:ns1='http://schemas.openxmlformats.org/package/2006/metadata/core-properties' " w:xpath="/ns1:coreProperties[1]/ns0:subject[1]" w:storeItemID="{6C3C8BC8-F283-45AE-878A-BAB7291924A1}"/>
                         <w:text/>
                       </w:sdtPr>
-                      <w:sdtEndPr/>
                       <w:sdtContent>
                         <w:p>
                           <w:pPr>
-                            <w:pStyle w:val="KeinLeerraum"/>
+                            <w:pStyle w:val="NoSpacing"/>
                             <w:spacing w:before="40" w:after="40"/>
                             <w:rPr>
                               <w:caps/>
@@ -118,7 +116,7 @@
                     </w:sdt>
                     <w:p>
                       <w:pPr>
-                        <w:pStyle w:val="KeinLeerraum"/>
+                        <w:pStyle w:val="NoSpacing"/>
                         <w:spacing w:before="80" w:after="40"/>
                         <w:rPr>
                           <w:caps/>
@@ -142,7 +140,6 @@
                           <w:dataBinding w:prefixMappings="xmlns:ns0='http://purl.org/dc/elements/1.1/' xmlns:ns1='http://schemas.openxmlformats.org/package/2006/metadata/core-properties' " w:xpath="/ns1:coreProperties[1]/ns0:creator[1]" w:storeItemID="{6C3C8BC8-F283-45AE-878A-BAB7291924A1}"/>
                           <w:text/>
                         </w:sdtPr>
-                        <w:sdtEndPr/>
                         <w:sdtContent>
                           <w:r>
                             <w:rPr>
@@ -176,7 +173,7 @@
               <w:noProof/>
             </w:rPr>
             <w:pict>
-              <v:rect id="Rectangle 132" o:spid="_x0000_s1032" style="position:absolute;margin-left:-30.8pt;margin-top:0;width:46.8pt;height:77.75pt;z-index:251658752;visibility:visible;mso-wrap-style:square;mso-width-percent:76;mso-height-percent:98;mso-top-percent:23;mso-wrap-distance-left:9pt;mso-wrap-distance-top:0;mso-wrap-distance-right:9pt;mso-wrap-distance-bottom:0;mso-position-horizontal:right;mso-position-horizontal-relative:margin;mso-position-vertical-relative:page;mso-width-percent:76;mso-height-percent:98;mso-top-percent:23;mso-width-relative:page;mso-height-relative:page;v-text-anchor:bottom" o:gfxdata="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" fillcolor="#4f81bd [3204]" stroked="f" strokeweight="2pt">
+              <v:rect id="Rectangle 132" o:spid="_x0000_s1032" style="position:absolute;margin-left:-35.2pt;margin-top:0;width:46.8pt;height:77.75pt;z-index:251658752;visibility:visible;mso-wrap-style:square;mso-width-percent:76;mso-height-percent:98;mso-top-percent:23;mso-wrap-distance-left:9pt;mso-wrap-distance-top:0;mso-wrap-distance-right:9pt;mso-wrap-distance-bottom:0;mso-position-horizontal:right;mso-position-horizontal-relative:margin;mso-position-vertical-relative:page;mso-width-percent:76;mso-height-percent:98;mso-top-percent:23;mso-width-relative:page;mso-height-relative:page;v-text-anchor:bottom" o:gfxdata="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" fillcolor="#4f81bd [3204]" stroked="f" strokeweight="2pt">
                 <v:path arrowok="t"/>
                 <o:lock v:ext="edit" aspectratio="t"/>
                 <v:textbox style="mso-next-textbox:#Rectangle 132" inset="3.6pt,,3.6pt">
@@ -199,11 +196,10 @@
                           <w:calendar w:val="gregorian"/>
                         </w:date>
                       </w:sdtPr>
-                      <w:sdtEndPr/>
                       <w:sdtContent>
                         <w:p>
                           <w:pPr>
-                            <w:pStyle w:val="KeinLeerraum"/>
+                            <w:pStyle w:val="NoSpacing"/>
                             <w:jc w:val="right"/>
                             <w:rPr>
                               <w:color w:val="FFFFFF" w:themeColor="background1"/>
@@ -239,7 +235,7 @@
           </w:r>
           <w:r>
             <w:rPr>
-              <w:rStyle w:val="TitelZchn"/>
+              <w:rStyle w:val="TitleChar"/>
             </w:rPr>
             <w:lastRenderedPageBreak/>
             <w:t>Ehrenwörtliche Erklärung</w:t>
@@ -254,57 +250,20 @@
         </w:p>
         <w:p/>
         <w:p>
-          <w:r>
+          <w:pPr>
             <w:rPr>
               <w:noProof/>
               <w:lang w:eastAsia="de-DE"/>
             </w:rPr>
-            <w:drawing>
-              <wp:inline distT="0" distB="0" distL="0" distR="0" wp14:anchorId="401FA7FD" wp14:editId="197C6011">
-                <wp:extent cx="990000" cy="324000"/>
-                <wp:effectExtent l="0" t="0" r="635" b="0"/>
-                <wp:docPr id="4" name="Picture 4"/>
-                <wp:cNvGraphicFramePr>
-                  <a:graphicFrameLocks xmlns:a="http://schemas.openxmlformats.org/drawingml/2006/main" noChangeAspect="1"/>
-                </wp:cNvGraphicFramePr>
-                <a:graphic xmlns:a="http://schemas.openxmlformats.org/drawingml/2006/main">
-                  <a:graphicData uri="http://schemas.openxmlformats.org/drawingml/2006/picture">
-                    <pic:pic xmlns:pic="http://schemas.openxmlformats.org/drawingml/2006/picture">
-                      <pic:nvPicPr>
-                        <pic:cNvPr id="4" name="Unterschrift.jpg"/>
-                        <pic:cNvPicPr/>
-                      </pic:nvPicPr>
-                      <pic:blipFill>
-                        <a:blip r:embed="rId9" cstate="print">
-                          <a:extLst>
-                            <a:ext uri="{28A0092B-C50C-407E-A947-70E740481C1C}">
-                              <a14:useLocalDpi xmlns:a14="http://schemas.microsoft.com/office/drawing/2010/main" val="0"/>
-                            </a:ext>
-                          </a:extLst>
-                        </a:blip>
-                        <a:stretch>
-                          <a:fillRect/>
-                        </a:stretch>
-                      </pic:blipFill>
-                      <pic:spPr>
-                        <a:xfrm>
-                          <a:off x="0" y="0"/>
-                          <a:ext cx="990000" cy="324000"/>
-                        </a:xfrm>
-                        <a:prstGeom prst="rect">
-                          <a:avLst/>
-                        </a:prstGeom>
-                      </pic:spPr>
-                    </pic:pic>
-                  </a:graphicData>
-                </a:graphic>
-              </wp:inline>
-            </w:drawing>
-          </w:r>
+          </w:pPr>
         </w:p>
+        <w:p/>
         <w:p>
           <w:r>
-            <w:t>Karlsruhe, den 26.04.2015</w:t>
+            <w:t xml:space="preserve">Karlsruhe, den </w:t>
+          </w:r>
+          <w:r>
+            <w:t>13.07.2015</w:t>
           </w:r>
         </w:p>
         <w:p/>
@@ -454,19 +413,21 @@
       <w:sdtContent>
         <w:p>
           <w:pPr>
-            <w:pStyle w:val="Inhaltsverzeichnisberschrift"/>
+            <w:pStyle w:val="TOCHeading"/>
             <w:numPr>
               <w:ilvl w:val="0"/>
               <w:numId w:val="0"/>
             </w:numPr>
           </w:pPr>
+          <w:proofErr w:type="spellStart"/>
           <w:r>
             <w:t>Inhaltsverzeichnis</w:t>
           </w:r>
+          <w:proofErr w:type="spellEnd"/>
         </w:p>
         <w:p>
           <w:pPr>
-            <w:pStyle w:val="Verzeichnis1"/>
+            <w:pStyle w:val="TOC1"/>
             <w:rPr>
               <w:rFonts w:eastAsiaTheme="minorEastAsia"/>
               <w:noProof/>
@@ -482,7 +443,7 @@
           <w:r>
             <w:fldChar w:fldCharType="separate"/>
           </w:r>
-          <w:hyperlink w:anchor="_Toc424309761" w:history="1">
+          <w:hyperlink w:anchor="_Toc424343199" w:history="1">
             <w:r>
               <w:rPr>
                 <w:rStyle w:val="Hyperlink"/>
@@ -526,7 +487,7 @@
                 <w:noProof/>
                 <w:webHidden/>
               </w:rPr>
-              <w:instrText xml:space="preserve"> PAGEREF _Toc424309761 \h </w:instrText>
+              <w:instrText xml:space="preserve"> PAGEREF _Toc424343199 \h </w:instrText>
             </w:r>
             <w:r>
               <w:rPr>
@@ -559,7 +520,7 @@
         </w:p>
         <w:p>
           <w:pPr>
-            <w:pStyle w:val="Verzeichnis2"/>
+            <w:pStyle w:val="TOC2"/>
             <w:tabs>
               <w:tab w:val="left" w:pos="880"/>
               <w:tab w:val="right" w:leader="dot" w:pos="9062"/>
@@ -570,7 +531,7 @@
               <w:lang w:eastAsia="de-DE"/>
             </w:rPr>
           </w:pPr>
-          <w:hyperlink w:anchor="_Toc424309762" w:history="1">
+          <w:hyperlink w:anchor="_Toc424343200" w:history="1">
             <w:r>
               <w:rPr>
                 <w:rStyle w:val="Hyperlink"/>
@@ -614,7 +575,7 @@
                 <w:noProof/>
                 <w:webHidden/>
               </w:rPr>
-              <w:instrText xml:space="preserve"> PAGEREF _Toc424309762 \h </w:instrText>
+              <w:instrText xml:space="preserve"> PAGEREF _Toc424343200 \h </w:instrText>
             </w:r>
             <w:r>
               <w:rPr>
@@ -647,7 +608,7 @@
         </w:p>
         <w:p>
           <w:pPr>
-            <w:pStyle w:val="Verzeichnis2"/>
+            <w:pStyle w:val="TOC2"/>
             <w:tabs>
               <w:tab w:val="left" w:pos="880"/>
               <w:tab w:val="right" w:leader="dot" w:pos="9062"/>
@@ -658,7 +619,7 @@
               <w:lang w:eastAsia="de-DE"/>
             </w:rPr>
           </w:pPr>
-          <w:hyperlink w:anchor="_Toc424309763" w:history="1">
+          <w:hyperlink w:anchor="_Toc424343201" w:history="1">
             <w:r>
               <w:rPr>
                 <w:rStyle w:val="Hyperlink"/>
@@ -702,7 +663,7 @@
                 <w:noProof/>
                 <w:webHidden/>
               </w:rPr>
-              <w:instrText xml:space="preserve"> PAGEREF _Toc424309763 \h </w:instrText>
+              <w:instrText xml:space="preserve"> PAGEREF _Toc424343201 \h </w:instrText>
             </w:r>
             <w:r>
               <w:rPr>
@@ -735,7 +696,7 @@
         </w:p>
         <w:p>
           <w:pPr>
-            <w:pStyle w:val="Verzeichnis2"/>
+            <w:pStyle w:val="TOC2"/>
             <w:tabs>
               <w:tab w:val="left" w:pos="880"/>
               <w:tab w:val="right" w:leader="dot" w:pos="9062"/>
@@ -746,7 +707,7 @@
               <w:lang w:eastAsia="de-DE"/>
             </w:rPr>
           </w:pPr>
-          <w:hyperlink w:anchor="_Toc424309764" w:history="1">
+          <w:hyperlink w:anchor="_Toc424343202" w:history="1">
             <w:r>
               <w:rPr>
                 <w:rStyle w:val="Hyperlink"/>
@@ -790,7 +751,7 @@
                 <w:noProof/>
                 <w:webHidden/>
               </w:rPr>
-              <w:instrText xml:space="preserve"> PAGEREF _Toc424309764 \h </w:instrText>
+              <w:instrText xml:space="preserve"> PAGEREF _Toc424343202 \h </w:instrText>
             </w:r>
             <w:r>
               <w:rPr>
@@ -823,14 +784,14 @@
         </w:p>
         <w:p>
           <w:pPr>
-            <w:pStyle w:val="Verzeichnis1"/>
+            <w:pStyle w:val="TOC1"/>
             <w:rPr>
               <w:rFonts w:eastAsiaTheme="minorEastAsia"/>
               <w:noProof/>
               <w:lang w:eastAsia="de-DE"/>
             </w:rPr>
           </w:pPr>
-          <w:hyperlink w:anchor="_Toc424309765" w:history="1">
+          <w:hyperlink w:anchor="_Toc424343203" w:history="1">
             <w:r>
               <w:rPr>
                 <w:rStyle w:val="Hyperlink"/>
@@ -874,7 +835,7 @@
                 <w:noProof/>
                 <w:webHidden/>
               </w:rPr>
-              <w:instrText xml:space="preserve"> PAGEREF _Toc424309765 \h </w:instrText>
+              <w:instrText xml:space="preserve"> PAGEREF _Toc424343203 \h </w:instrText>
             </w:r>
             <w:r>
               <w:rPr>
@@ -907,7 +868,7 @@
         </w:p>
         <w:p>
           <w:pPr>
-            <w:pStyle w:val="Verzeichnis2"/>
+            <w:pStyle w:val="TOC2"/>
             <w:tabs>
               <w:tab w:val="left" w:pos="880"/>
               <w:tab w:val="right" w:leader="dot" w:pos="9062"/>
@@ -918,7 +879,7 @@
               <w:lang w:eastAsia="de-DE"/>
             </w:rPr>
           </w:pPr>
-          <w:hyperlink w:anchor="_Toc424309766" w:history="1">
+          <w:hyperlink w:anchor="_Toc424343204" w:history="1">
             <w:r>
               <w:rPr>
                 <w:rStyle w:val="Hyperlink"/>
@@ -962,7 +923,7 @@
                 <w:noProof/>
                 <w:webHidden/>
               </w:rPr>
-              <w:instrText xml:space="preserve"> PAGEREF _Toc424309766 \h </w:instrText>
+              <w:instrText xml:space="preserve"> PAGEREF _Toc424343204 \h </w:instrText>
             </w:r>
             <w:r>
               <w:rPr>
@@ -995,7 +956,7 @@
         </w:p>
         <w:p>
           <w:pPr>
-            <w:pStyle w:val="Verzeichnis2"/>
+            <w:pStyle w:val="TOC2"/>
             <w:tabs>
               <w:tab w:val="left" w:pos="880"/>
               <w:tab w:val="right" w:leader="dot" w:pos="9062"/>
@@ -1006,7 +967,7 @@
               <w:lang w:eastAsia="de-DE"/>
             </w:rPr>
           </w:pPr>
-          <w:hyperlink w:anchor="_Toc424309767" w:history="1">
+          <w:hyperlink w:anchor="_Toc424343205" w:history="1">
             <w:r>
               <w:rPr>
                 <w:rStyle w:val="Hyperlink"/>
@@ -1048,7 +1009,7 @@
                 <w:noProof/>
                 <w:webHidden/>
               </w:rPr>
-              <w:instrText xml:space="preserve"> PAGEREF _Toc424309767 \h </w:instrText>
+              <w:instrText xml:space="preserve"> PAGEREF _Toc424343205 \h </w:instrText>
             </w:r>
             <w:r>
               <w:rPr>
@@ -1081,7 +1042,7 @@
         </w:p>
         <w:p>
           <w:pPr>
-            <w:pStyle w:val="Verzeichnis2"/>
+            <w:pStyle w:val="TOC2"/>
             <w:tabs>
               <w:tab w:val="left" w:pos="880"/>
               <w:tab w:val="right" w:leader="dot" w:pos="9062"/>
@@ -1092,7 +1053,7 @@
               <w:lang w:eastAsia="de-DE"/>
             </w:rPr>
           </w:pPr>
-          <w:hyperlink w:anchor="_Toc424309768" w:history="1">
+          <w:hyperlink w:anchor="_Toc424343206" w:history="1">
             <w:r>
               <w:rPr>
                 <w:rStyle w:val="Hyperlink"/>
@@ -1134,7 +1095,7 @@
                 <w:noProof/>
                 <w:webHidden/>
               </w:rPr>
-              <w:instrText xml:space="preserve"> PAGEREF _Toc424309768 \h </w:instrText>
+              <w:instrText xml:space="preserve"> PAGEREF _Toc424343206 \h </w:instrText>
             </w:r>
             <w:r>
               <w:rPr>
@@ -1167,7 +1128,7 @@
         </w:p>
         <w:p>
           <w:pPr>
-            <w:pStyle w:val="Verzeichnis2"/>
+            <w:pStyle w:val="TOC2"/>
             <w:tabs>
               <w:tab w:val="left" w:pos="880"/>
               <w:tab w:val="right" w:leader="dot" w:pos="9062"/>
@@ -1178,7 +1139,7 @@
               <w:lang w:eastAsia="de-DE"/>
             </w:rPr>
           </w:pPr>
-          <w:hyperlink w:anchor="_Toc424309769" w:history="1">
+          <w:hyperlink w:anchor="_Toc424343207" w:history="1">
             <w:r>
               <w:rPr>
                 <w:rStyle w:val="Hyperlink"/>
@@ -1220,7 +1181,7 @@
                 <w:noProof/>
                 <w:webHidden/>
               </w:rPr>
-              <w:instrText xml:space="preserve"> PAGEREF _Toc424309769 \h </w:instrText>
+              <w:instrText xml:space="preserve"> PAGEREF _Toc424343207 \h </w:instrText>
             </w:r>
             <w:r>
               <w:rPr>
@@ -1253,7 +1214,7 @@
         </w:p>
         <w:p>
           <w:pPr>
-            <w:pStyle w:val="Verzeichnis2"/>
+            <w:pStyle w:val="TOC2"/>
             <w:tabs>
               <w:tab w:val="left" w:pos="880"/>
               <w:tab w:val="right" w:leader="dot" w:pos="9062"/>
@@ -1264,7 +1225,7 @@
               <w:lang w:eastAsia="de-DE"/>
             </w:rPr>
           </w:pPr>
-          <w:hyperlink w:anchor="_Toc424309770" w:history="1">
+          <w:hyperlink w:anchor="_Toc424343208" w:history="1">
             <w:r>
               <w:rPr>
                 <w:rStyle w:val="Hyperlink"/>
@@ -1306,7 +1267,7 @@
                 <w:noProof/>
                 <w:webHidden/>
               </w:rPr>
-              <w:instrText xml:space="preserve"> PAGEREF _Toc424309770 \h </w:instrText>
+              <w:instrText xml:space="preserve"> PAGEREF _Toc424343208 \h </w:instrText>
             </w:r>
             <w:r>
               <w:rPr>
@@ -1339,7 +1300,7 @@
         </w:p>
         <w:p>
           <w:pPr>
-            <w:pStyle w:val="Verzeichnis2"/>
+            <w:pStyle w:val="TOC2"/>
             <w:tabs>
               <w:tab w:val="left" w:pos="880"/>
               <w:tab w:val="right" w:leader="dot" w:pos="9062"/>
@@ -1350,7 +1311,7 @@
               <w:lang w:eastAsia="de-DE"/>
             </w:rPr>
           </w:pPr>
-          <w:hyperlink w:anchor="_Toc424309771" w:history="1">
+          <w:hyperlink w:anchor="_Toc424343209" w:history="1">
             <w:r>
               <w:rPr>
                 <w:rStyle w:val="Hyperlink"/>
@@ -1392,7 +1353,7 @@
                 <w:noProof/>
                 <w:webHidden/>
               </w:rPr>
-              <w:instrText xml:space="preserve"> PAGEREF _Toc424309771 \h </w:instrText>
+              <w:instrText xml:space="preserve"> PAGEREF _Toc424343209 \h </w:instrText>
             </w:r>
             <w:r>
               <w:rPr>
@@ -1425,14 +1386,14 @@
         </w:p>
         <w:p>
           <w:pPr>
-            <w:pStyle w:val="Verzeichnis1"/>
+            <w:pStyle w:val="TOC1"/>
             <w:rPr>
               <w:rFonts w:eastAsiaTheme="minorEastAsia"/>
               <w:noProof/>
               <w:lang w:eastAsia="de-DE"/>
             </w:rPr>
           </w:pPr>
-          <w:hyperlink w:anchor="_Toc424309772" w:history="1">
+          <w:hyperlink w:anchor="_Toc424343210" w:history="1">
             <w:r>
               <w:rPr>
                 <w:rStyle w:val="Hyperlink"/>
@@ -1474,7 +1435,7 @@
                 <w:noProof/>
                 <w:webHidden/>
               </w:rPr>
-              <w:instrText xml:space="preserve"> PAGEREF _Toc424309772 \h </w:instrText>
+              <w:instrText xml:space="preserve"> PAGEREF _Toc424343210 \h </w:instrText>
             </w:r>
             <w:r>
               <w:rPr>
@@ -1507,7 +1468,7 @@
         </w:p>
         <w:p>
           <w:pPr>
-            <w:pStyle w:val="Verzeichnis2"/>
+            <w:pStyle w:val="TOC2"/>
             <w:tabs>
               <w:tab w:val="left" w:pos="880"/>
               <w:tab w:val="right" w:leader="dot" w:pos="9062"/>
@@ -1518,7 +1479,7 @@
               <w:lang w:eastAsia="de-DE"/>
             </w:rPr>
           </w:pPr>
-          <w:hyperlink w:anchor="_Toc424309773" w:history="1">
+          <w:hyperlink w:anchor="_Toc424343211" w:history="1">
             <w:r>
               <w:rPr>
                 <w:rStyle w:val="Hyperlink"/>
@@ -1560,7 +1521,7 @@
                 <w:noProof/>
                 <w:webHidden/>
               </w:rPr>
-              <w:instrText xml:space="preserve"> PAGEREF _Toc424309773 \h </w:instrText>
+              <w:instrText xml:space="preserve"> PAGEREF _Toc424343211 \h </w:instrText>
             </w:r>
             <w:r>
               <w:rPr>
@@ -1593,7 +1554,7 @@
         </w:p>
         <w:p>
           <w:pPr>
-            <w:pStyle w:val="Verzeichnis2"/>
+            <w:pStyle w:val="TOC2"/>
             <w:tabs>
               <w:tab w:val="left" w:pos="880"/>
               <w:tab w:val="right" w:leader="dot" w:pos="9062"/>
@@ -1604,7 +1565,7 @@
               <w:lang w:eastAsia="de-DE"/>
             </w:rPr>
           </w:pPr>
-          <w:hyperlink w:anchor="_Toc424309774" w:history="1">
+          <w:hyperlink w:anchor="_Toc424343212" w:history="1">
             <w:r>
               <w:rPr>
                 <w:rStyle w:val="Hyperlink"/>
@@ -1646,7 +1607,7 @@
                 <w:noProof/>
                 <w:webHidden/>
               </w:rPr>
-              <w:instrText xml:space="preserve"> PAGEREF _Toc424309774 \h </w:instrText>
+              <w:instrText xml:space="preserve"> PAGEREF _Toc424343212 \h </w:instrText>
             </w:r>
             <w:r>
               <w:rPr>
@@ -1679,7 +1640,7 @@
         </w:p>
         <w:p>
           <w:pPr>
-            <w:pStyle w:val="Verzeichnis2"/>
+            <w:pStyle w:val="TOC2"/>
             <w:tabs>
               <w:tab w:val="left" w:pos="880"/>
               <w:tab w:val="right" w:leader="dot" w:pos="9062"/>
@@ -1690,7 +1651,7 @@
               <w:lang w:eastAsia="de-DE"/>
             </w:rPr>
           </w:pPr>
-          <w:hyperlink w:anchor="_Toc424309775" w:history="1">
+          <w:hyperlink w:anchor="_Toc424343213" w:history="1">
             <w:r>
               <w:rPr>
                 <w:rStyle w:val="Hyperlink"/>
@@ -1732,7 +1693,7 @@
                 <w:noProof/>
                 <w:webHidden/>
               </w:rPr>
-              <w:instrText xml:space="preserve"> PAGEREF _Toc424309775 \h </w:instrText>
+              <w:instrText xml:space="preserve"> PAGEREF _Toc424343213 \h </w:instrText>
             </w:r>
             <w:r>
               <w:rPr>
@@ -1765,7 +1726,7 @@
         </w:p>
         <w:p>
           <w:pPr>
-            <w:pStyle w:val="Verzeichnis2"/>
+            <w:pStyle w:val="TOC2"/>
             <w:tabs>
               <w:tab w:val="left" w:pos="880"/>
               <w:tab w:val="right" w:leader="dot" w:pos="9062"/>
@@ -1776,7 +1737,7 @@
               <w:lang w:eastAsia="de-DE"/>
             </w:rPr>
           </w:pPr>
-          <w:hyperlink w:anchor="_Toc424309776" w:history="1">
+          <w:hyperlink w:anchor="_Toc424343214" w:history="1">
             <w:r>
               <w:rPr>
                 <w:rStyle w:val="Hyperlink"/>
@@ -1818,7 +1779,7 @@
                 <w:noProof/>
                 <w:webHidden/>
               </w:rPr>
-              <w:instrText xml:space="preserve"> PAGEREF _Toc424309776 \h </w:instrText>
+              <w:instrText xml:space="preserve"> PAGEREF _Toc424343214 \h </w:instrText>
             </w:r>
             <w:r>
               <w:rPr>
@@ -1851,7 +1812,7 @@
         </w:p>
         <w:p>
           <w:pPr>
-            <w:pStyle w:val="Verzeichnis2"/>
+            <w:pStyle w:val="TOC2"/>
             <w:tabs>
               <w:tab w:val="left" w:pos="880"/>
               <w:tab w:val="right" w:leader="dot" w:pos="9062"/>
@@ -1862,7 +1823,7 @@
               <w:lang w:eastAsia="de-DE"/>
             </w:rPr>
           </w:pPr>
-          <w:hyperlink w:anchor="_Toc424309777" w:history="1">
+          <w:hyperlink w:anchor="_Toc424343215" w:history="1">
             <w:r>
               <w:rPr>
                 <w:rStyle w:val="Hyperlink"/>
@@ -1904,7 +1865,7 @@
                 <w:noProof/>
                 <w:webHidden/>
               </w:rPr>
-              <w:instrText xml:space="preserve"> PAGEREF _Toc424309777 \h </w:instrText>
+              <w:instrText xml:space="preserve"> PAGEREF _Toc424343215 \h </w:instrText>
             </w:r>
             <w:r>
               <w:rPr>
@@ -1937,7 +1898,7 @@
         </w:p>
         <w:p>
           <w:pPr>
-            <w:pStyle w:val="Verzeichnis2"/>
+            <w:pStyle w:val="TOC2"/>
             <w:tabs>
               <w:tab w:val="left" w:pos="880"/>
               <w:tab w:val="right" w:leader="dot" w:pos="9062"/>
@@ -1948,7 +1909,7 @@
               <w:lang w:eastAsia="de-DE"/>
             </w:rPr>
           </w:pPr>
-          <w:hyperlink w:anchor="_Toc424309778" w:history="1">
+          <w:hyperlink w:anchor="_Toc424343216" w:history="1">
             <w:r>
               <w:rPr>
                 <w:rStyle w:val="Hyperlink"/>
@@ -1990,7 +1951,7 @@
                 <w:noProof/>
                 <w:webHidden/>
               </w:rPr>
-              <w:instrText xml:space="preserve"> PAGEREF _Toc424309778 \h </w:instrText>
+              <w:instrText xml:space="preserve"> PAGEREF _Toc424343216 \h </w:instrText>
             </w:r>
             <w:r>
               <w:rPr>
@@ -2023,14 +1984,14 @@
         </w:p>
         <w:p>
           <w:pPr>
-            <w:pStyle w:val="Verzeichnis1"/>
+            <w:pStyle w:val="TOC1"/>
             <w:rPr>
               <w:rFonts w:eastAsiaTheme="minorEastAsia"/>
               <w:noProof/>
               <w:lang w:eastAsia="de-DE"/>
             </w:rPr>
           </w:pPr>
-          <w:hyperlink w:anchor="_Toc424309779" w:history="1">
+          <w:hyperlink w:anchor="_Toc424343217" w:history="1">
             <w:r>
               <w:rPr>
                 <w:rStyle w:val="Hyperlink"/>
@@ -2072,7 +2033,7 @@
                 <w:noProof/>
                 <w:webHidden/>
               </w:rPr>
-              <w:instrText xml:space="preserve"> PAGEREF _Toc424309779 \h </w:instrText>
+              <w:instrText xml:space="preserve"> PAGEREF _Toc424343217 \h </w:instrText>
             </w:r>
             <w:r>
               <w:rPr>
@@ -2105,7 +2066,7 @@
         </w:p>
         <w:p>
           <w:pPr>
-            <w:pStyle w:val="Verzeichnis2"/>
+            <w:pStyle w:val="TOC2"/>
             <w:tabs>
               <w:tab w:val="left" w:pos="880"/>
               <w:tab w:val="right" w:leader="dot" w:pos="9062"/>
@@ -2116,7 +2077,7 @@
               <w:lang w:eastAsia="de-DE"/>
             </w:rPr>
           </w:pPr>
-          <w:hyperlink w:anchor="_Toc424309780" w:history="1">
+          <w:hyperlink w:anchor="_Toc424343218" w:history="1">
             <w:r>
               <w:rPr>
                 <w:rStyle w:val="Hyperlink"/>
@@ -2158,7 +2119,7 @@
                 <w:noProof/>
                 <w:webHidden/>
               </w:rPr>
-              <w:instrText xml:space="preserve"> PAGEREF _Toc424309780 \h </w:instrText>
+              <w:instrText xml:space="preserve"> PAGEREF _Toc424343218 \h </w:instrText>
             </w:r>
             <w:r>
               <w:rPr>
@@ -2191,7 +2152,7 @@
         </w:p>
         <w:p>
           <w:pPr>
-            <w:pStyle w:val="Verzeichnis2"/>
+            <w:pStyle w:val="TOC2"/>
             <w:tabs>
               <w:tab w:val="left" w:pos="880"/>
               <w:tab w:val="right" w:leader="dot" w:pos="9062"/>
@@ -2202,7 +2163,7 @@
               <w:lang w:eastAsia="de-DE"/>
             </w:rPr>
           </w:pPr>
-          <w:hyperlink w:anchor="_Toc424309781" w:history="1">
+          <w:hyperlink w:anchor="_Toc424343219" w:history="1">
             <w:r>
               <w:rPr>
                 <w:rStyle w:val="Hyperlink"/>
@@ -2244,7 +2205,7 @@
                 <w:noProof/>
                 <w:webHidden/>
               </w:rPr>
-              <w:instrText xml:space="preserve"> PAGEREF _Toc424309781 \h </w:instrText>
+              <w:instrText xml:space="preserve"> PAGEREF _Toc424343219 \h </w:instrText>
             </w:r>
             <w:r>
               <w:rPr>
@@ -2277,7 +2238,7 @@
         </w:p>
         <w:p>
           <w:pPr>
-            <w:pStyle w:val="Verzeichnis2"/>
+            <w:pStyle w:val="TOC2"/>
             <w:tabs>
               <w:tab w:val="left" w:pos="880"/>
               <w:tab w:val="right" w:leader="dot" w:pos="9062"/>
@@ -2288,7 +2249,7 @@
               <w:lang w:eastAsia="de-DE"/>
             </w:rPr>
           </w:pPr>
-          <w:hyperlink w:anchor="_Toc424309782" w:history="1">
+          <w:hyperlink w:anchor="_Toc424343220" w:history="1">
             <w:r>
               <w:rPr>
                 <w:rStyle w:val="Hyperlink"/>
@@ -2330,7 +2291,7 @@
                 <w:noProof/>
                 <w:webHidden/>
               </w:rPr>
-              <w:instrText xml:space="preserve"> PAGEREF _Toc424309782 \h </w:instrText>
+              <w:instrText xml:space="preserve"> PAGEREF _Toc424343220 \h </w:instrText>
             </w:r>
             <w:r>
               <w:rPr>
@@ -2351,6 +2312,174 @@
                 <w:webHidden/>
               </w:rPr>
               <w:t>21</w:t>
+            </w:r>
+            <w:r>
+              <w:rPr>
+                <w:noProof/>
+                <w:webHidden/>
+              </w:rPr>
+              <w:fldChar w:fldCharType="end"/>
+            </w:r>
+          </w:hyperlink>
+        </w:p>
+        <w:p>
+          <w:pPr>
+            <w:pStyle w:val="TOC1"/>
+            <w:rPr>
+              <w:rFonts w:eastAsiaTheme="minorEastAsia"/>
+              <w:noProof/>
+              <w:lang w:eastAsia="de-DE"/>
+            </w:rPr>
+          </w:pPr>
+          <w:hyperlink w:anchor="_Toc424343221" w:history="1">
+            <w:r>
+              <w:rPr>
+                <w:rStyle w:val="Hyperlink"/>
+                <w:noProof/>
+              </w:rPr>
+              <w:t>5</w:t>
+            </w:r>
+            <w:r>
+              <w:rPr>
+                <w:rFonts w:eastAsiaTheme="minorEastAsia"/>
+                <w:noProof/>
+                <w:lang w:eastAsia="de-DE"/>
+              </w:rPr>
+              <w:tab/>
+            </w:r>
+            <w:r>
+              <w:rPr>
+                <w:rStyle w:val="Hyperlink"/>
+                <w:noProof/>
+              </w:rPr>
+              <w:t>Anhang</w:t>
+            </w:r>
+            <w:r>
+              <w:rPr>
+                <w:noProof/>
+                <w:webHidden/>
+              </w:rPr>
+              <w:tab/>
+            </w:r>
+            <w:r>
+              <w:rPr>
+                <w:noProof/>
+                <w:webHidden/>
+              </w:rPr>
+              <w:fldChar w:fldCharType="begin"/>
+            </w:r>
+            <w:r>
+              <w:rPr>
+                <w:noProof/>
+                <w:webHidden/>
+              </w:rPr>
+              <w:instrText xml:space="preserve"> PAGEREF _Toc424343221 \h </w:instrText>
+            </w:r>
+            <w:r>
+              <w:rPr>
+                <w:noProof/>
+                <w:webHidden/>
+              </w:rPr>
+            </w:r>
+            <w:r>
+              <w:rPr>
+                <w:noProof/>
+                <w:webHidden/>
+              </w:rPr>
+              <w:fldChar w:fldCharType="separate"/>
+            </w:r>
+            <w:r>
+              <w:rPr>
+                <w:noProof/>
+                <w:webHidden/>
+              </w:rPr>
+              <w:t>22</w:t>
+            </w:r>
+            <w:r>
+              <w:rPr>
+                <w:noProof/>
+                <w:webHidden/>
+              </w:rPr>
+              <w:fldChar w:fldCharType="end"/>
+            </w:r>
+          </w:hyperlink>
+        </w:p>
+        <w:p>
+          <w:pPr>
+            <w:pStyle w:val="TOC2"/>
+            <w:tabs>
+              <w:tab w:val="left" w:pos="880"/>
+              <w:tab w:val="right" w:leader="dot" w:pos="9062"/>
+            </w:tabs>
+            <w:rPr>
+              <w:rFonts w:eastAsiaTheme="minorEastAsia"/>
+              <w:noProof/>
+              <w:lang w:eastAsia="de-DE"/>
+            </w:rPr>
+          </w:pPr>
+          <w:hyperlink w:anchor="_Toc424343222" w:history="1">
+            <w:r>
+              <w:rPr>
+                <w:rStyle w:val="Hyperlink"/>
+                <w:noProof/>
+              </w:rPr>
+              <w:t>5.1</w:t>
+            </w:r>
+            <w:r>
+              <w:rPr>
+                <w:rFonts w:eastAsiaTheme="minorEastAsia"/>
+                <w:noProof/>
+                <w:lang w:eastAsia="de-DE"/>
+              </w:rPr>
+              <w:tab/>
+            </w:r>
+            <w:r>
+              <w:rPr>
+                <w:rStyle w:val="Hyperlink"/>
+                <w:noProof/>
+              </w:rPr>
+              <w:t>Lastenheft</w:t>
+            </w:r>
+            <w:r>
+              <w:rPr>
+                <w:noProof/>
+                <w:webHidden/>
+              </w:rPr>
+              <w:tab/>
+            </w:r>
+            <w:r>
+              <w:rPr>
+                <w:noProof/>
+                <w:webHidden/>
+              </w:rPr>
+              <w:fldChar w:fldCharType="begin"/>
+            </w:r>
+            <w:r>
+              <w:rPr>
+                <w:noProof/>
+                <w:webHidden/>
+              </w:rPr>
+              <w:instrText xml:space="preserve"> PAGEREF _Toc424343222 \h </w:instrText>
+            </w:r>
+            <w:r>
+              <w:rPr>
+                <w:noProof/>
+                <w:webHidden/>
+              </w:rPr>
+            </w:r>
+            <w:r>
+              <w:rPr>
+                <w:noProof/>
+                <w:webHidden/>
+              </w:rPr>
+              <w:fldChar w:fldCharType="separate"/>
+            </w:r>
+            <w:r>
+              <w:rPr>
+                <w:noProof/>
+                <w:webHidden/>
+              </w:rPr>
+              <w:t>22</w:t>
             </w:r>
             <w:r>
               <w:rPr>
@@ -2380,6 +2509,7 @@
           <w:lang w:eastAsia="de-DE"/>
         </w:rPr>
         <w:sectPr>
+          <w:footerReference w:type="default" r:id="rId9"/>
           <w:pgSz w:w="11906" w:h="16838"/>
           <w:pgMar w:top="1417" w:right="1417" w:bottom="1134" w:left="1417" w:header="708" w:footer="708" w:gutter="0"/>
           <w:pgNumType w:start="0"/>
@@ -2391,13 +2521,12 @@
     </w:p>
     <w:p>
       <w:pPr>
-        <w:pStyle w:val="Titel"/>
+        <w:pStyle w:val="Title"/>
         <w:rPr>
           <w:noProof/>
           <w:lang w:eastAsia="de-DE"/>
         </w:rPr>
       </w:pPr>
-      <w:bookmarkStart w:id="0" w:name="_Toc424309761"/>
       <w:r>
         <w:rPr>
           <w:noProof/>
@@ -2409,12 +2538,13 @@
     </w:p>
     <w:p>
       <w:pPr>
-        <w:pStyle w:val="berschrift1"/>
+        <w:pStyle w:val="Heading1"/>
         <w:rPr>
           <w:noProof/>
           <w:lang w:eastAsia="de-DE"/>
         </w:rPr>
       </w:pPr>
+      <w:bookmarkStart w:id="0" w:name="_Toc424343199"/>
       <w:r>
         <w:rPr>
           <w:noProof/>
@@ -2426,12 +2556,12 @@
     </w:p>
     <w:p>
       <w:pPr>
-        <w:pStyle w:val="berschrift2"/>
+        <w:pStyle w:val="Heading2"/>
         <w:rPr>
           <w:lang w:eastAsia="de-DE"/>
         </w:rPr>
       </w:pPr>
-      <w:bookmarkStart w:id="1" w:name="_Toc424309762"/>
+      <w:bookmarkStart w:id="1" w:name="_Toc424343200"/>
       <w:r>
         <w:rPr>
           <w:lang w:eastAsia="de-DE"/>
@@ -2522,7 +2652,7 @@
     </w:p>
     <w:p>
       <w:pPr>
-        <w:pStyle w:val="Listenabsatz"/>
+        <w:pStyle w:val="ListParagraph"/>
         <w:numPr>
           <w:ilvl w:val="0"/>
           <w:numId w:val="9"/>
@@ -2540,7 +2670,7 @@
     </w:p>
     <w:p>
       <w:pPr>
-        <w:pStyle w:val="Listenabsatz"/>
+        <w:pStyle w:val="ListParagraph"/>
         <w:numPr>
           <w:ilvl w:val="0"/>
           <w:numId w:val="9"/>
@@ -2558,7 +2688,7 @@
     </w:p>
     <w:p>
       <w:pPr>
-        <w:pStyle w:val="Listenabsatz"/>
+        <w:pStyle w:val="ListParagraph"/>
         <w:numPr>
           <w:ilvl w:val="0"/>
           <w:numId w:val="9"/>
@@ -2576,7 +2706,7 @@
     </w:p>
     <w:p>
       <w:pPr>
-        <w:pStyle w:val="Listenabsatz"/>
+        <w:pStyle w:val="ListParagraph"/>
         <w:numPr>
           <w:ilvl w:val="0"/>
           <w:numId w:val="9"/>
@@ -2699,7 +2829,21 @@
         <w:rPr>
           <w:lang w:eastAsia="de-DE"/>
         </w:rPr>
-        <w:t>Vorlesung erworbenen Kenntnissen anzuwenden.</w:t>
+        <w:t xml:space="preserve">Vorlesung erworbenen </w:t>
+      </w:r>
+      <w:proofErr w:type="gramStart"/>
+      <w:r>
+        <w:rPr>
+          <w:lang w:eastAsia="de-DE"/>
+        </w:rPr>
+        <w:t>Kenntnissen</w:t>
+      </w:r>
+      <w:proofErr w:type="gramEnd"/>
+      <w:r>
+        <w:rPr>
+          <w:lang w:eastAsia="de-DE"/>
+        </w:rPr>
+        <w:t xml:space="preserve"> anzuwenden.</w:t>
       </w:r>
     </w:p>
     <w:p>
@@ -2712,17 +2856,31 @@
         <w:rPr>
           <w:lang w:eastAsia="de-DE"/>
         </w:rPr>
-        <w:t xml:space="preserve">Das hier vertretene Projektteam besteht aus Alexander Friese, Sascha Kühne, Christoph Meise, Fabian Retkowski und Yannick Winter. Nach einer gemeinsamen Findungsphase  haben wir uns für das Kalender Projekt entschieden. Eine detailliertere Beschreibung der Anforderungen und dem von uns angestrebten Umsetzung folgt im </w:t>
-      </w:r>
+        <w:t xml:space="preserve">Das hier vertretene Projektteam besteht aus Alexander Friese, Sascha Kühne, Christoph Meise, Fabian </w:t>
+      </w:r>
+      <w:proofErr w:type="spellStart"/>
       <w:r>
         <w:rPr>
           <w:lang w:eastAsia="de-DE"/>
         </w:rPr>
+        <w:t>Retkowski</w:t>
+      </w:r>
+      <w:proofErr w:type="spellEnd"/>
+      <w:r>
+        <w:rPr>
+          <w:lang w:eastAsia="de-DE"/>
+        </w:rPr>
+        <w:t xml:space="preserve"> und Yannick Winter. Nach einer gemeinsamen Findungsphase  haben wir uns für das Kalender Projekt entschieden. Eine detailliertere Beschreibung der Anforderungen und dem von uns angestrebten Umsetzung folgt im </w:t>
+      </w:r>
+      <w:r>
+        <w:rPr>
+          <w:lang w:eastAsia="de-DE"/>
+        </w:rPr>
         <w:t xml:space="preserve">Abschnitt </w:t>
       </w:r>
       <w:r>
         <w:rPr>
-          <w:rStyle w:val="SchwacherVerweis"/>
+          <w:rStyle w:val="SubtleReference"/>
         </w:rPr>
         <w:t>1.2 Aufgaben-/Zielstellung</w:t>
       </w:r>
@@ -2752,12 +2910,12 @@
     </w:p>
     <w:p>
       <w:pPr>
-        <w:pStyle w:val="berschrift2"/>
+        <w:pStyle w:val="Heading2"/>
         <w:rPr>
           <w:lang w:eastAsia="de-DE"/>
         </w:rPr>
       </w:pPr>
-      <w:bookmarkStart w:id="2" w:name="_Toc424309763"/>
+      <w:bookmarkStart w:id="2" w:name="_Toc424343201"/>
       <w:r>
         <w:rPr>
           <w:lang w:eastAsia="de-DE"/>
@@ -2830,7 +2988,7 @@
     </w:p>
     <w:p>
       <w:pPr>
-        <w:pStyle w:val="Listenabsatz"/>
+        <w:pStyle w:val="ListParagraph"/>
         <w:numPr>
           <w:ilvl w:val="0"/>
           <w:numId w:val="10"/>
@@ -2866,7 +3024,7 @@
     </w:p>
     <w:p>
       <w:pPr>
-        <w:pStyle w:val="Listenabsatz"/>
+        <w:pStyle w:val="ListParagraph"/>
         <w:numPr>
           <w:ilvl w:val="0"/>
           <w:numId w:val="10"/>
@@ -2902,7 +3060,7 @@
     </w:p>
     <w:p>
       <w:pPr>
-        <w:pStyle w:val="Listenabsatz"/>
+        <w:pStyle w:val="ListParagraph"/>
         <w:numPr>
           <w:ilvl w:val="0"/>
           <w:numId w:val="10"/>
@@ -2989,18 +3147,32 @@
         <w:rPr>
           <w:lang w:eastAsia="de-DE"/>
         </w:rPr>
-        <w:t xml:space="preserve"> Rö</w:t>
-      </w:r>
+        <w:t xml:space="preserve"> </w:t>
+      </w:r>
+      <w:proofErr w:type="spellStart"/>
       <w:r>
         <w:rPr>
           <w:lang w:eastAsia="de-DE"/>
         </w:rPr>
-        <w:t xml:space="preserve">thig geforderten. Der </w:t>
+        <w:t>Rö</w:t>
       </w:r>
       <w:r>
         <w:rPr>
           <w:lang w:eastAsia="de-DE"/>
         </w:rPr>
+        <w:t>thig</w:t>
+      </w:r>
+      <w:proofErr w:type="spellEnd"/>
+      <w:r>
+        <w:rPr>
+          <w:lang w:eastAsia="de-DE"/>
+        </w:rPr>
+        <w:t xml:space="preserve"> geforderten. Der </w:t>
+      </w:r>
+      <w:r>
+        <w:rPr>
+          <w:lang w:eastAsia="de-DE"/>
+        </w:rPr>
         <w:t>Benutzer</w:t>
       </w:r>
       <w:r>
@@ -3141,12 +3313,14 @@
         </w:rPr>
         <w:t xml:space="preserve"> monatlich oder jährlich. Um dem </w:t>
       </w:r>
+      <w:proofErr w:type="spellStart"/>
       <w:r>
         <w:rPr>
           <w:lang w:eastAsia="de-DE"/>
         </w:rPr>
         <w:t>Benuter</w:t>
       </w:r>
+      <w:proofErr w:type="spellEnd"/>
       <w:r>
         <w:rPr>
           <w:lang w:eastAsia="de-DE"/>
@@ -3170,12 +3344,26 @@
         <w:rPr>
           <w:lang w:eastAsia="de-DE"/>
         </w:rPr>
-        <w:t>HTML, CSS und JavaScript für das Frontend, die Präsentationsebene. Auf dem Webserver ist node.js installiert und die Datenbank dazu ist eine MongoDB. Die Kommunikat</w:t>
-      </w:r>
+        <w:t xml:space="preserve">HTML, CSS und JavaScript für das Frontend, die Präsentationsebene. Auf dem Webserver ist node.js installiert und die Datenbank dazu ist eine </w:t>
+      </w:r>
+      <w:proofErr w:type="spellStart"/>
       <w:r>
         <w:rPr>
           <w:lang w:eastAsia="de-DE"/>
         </w:rPr>
+        <w:t>MongoDB</w:t>
+      </w:r>
+      <w:proofErr w:type="spellEnd"/>
+      <w:r>
+        <w:rPr>
+          <w:lang w:eastAsia="de-DE"/>
+        </w:rPr>
+        <w:t>. Die Kommunikat</w:t>
+      </w:r>
+      <w:r>
+        <w:rPr>
+          <w:lang w:eastAsia="de-DE"/>
+        </w:rPr>
         <w:t>ion zwischen Server und Client</w:t>
       </w:r>
       <w:r>
@@ -3188,7 +3376,21 @@
         <w:rPr>
           <w:lang w:eastAsia="de-DE"/>
         </w:rPr>
-        <w:t xml:space="preserve"> Websockets (</w:t>
+        <w:t xml:space="preserve"> </w:t>
+      </w:r>
+      <w:proofErr w:type="spellStart"/>
+      <w:r>
+        <w:rPr>
+          <w:lang w:eastAsia="de-DE"/>
+        </w:rPr>
+        <w:t>Websockets</w:t>
+      </w:r>
+      <w:proofErr w:type="spellEnd"/>
+      <w:r>
+        <w:rPr>
+          <w:lang w:eastAsia="de-DE"/>
+        </w:rPr>
+        <w:t xml:space="preserve"> (</w:t>
       </w:r>
       <w:r>
         <w:rPr>
@@ -3237,18 +3439,32 @@
         <w:rPr>
           <w:lang w:eastAsia="de-DE"/>
         </w:rPr>
-        <w:t>hreiben. Einerseits hat Herr Rö</w:t>
-      </w:r>
+        <w:t xml:space="preserve">hreiben. Einerseits hat Herr </w:t>
+      </w:r>
+      <w:proofErr w:type="spellStart"/>
       <w:r>
         <w:rPr>
           <w:lang w:eastAsia="de-DE"/>
         </w:rPr>
-        <w:t>thig kein</w:t>
+        <w:t>Rö</w:t>
       </w:r>
       <w:r>
         <w:rPr>
           <w:lang w:eastAsia="de-DE"/>
         </w:rPr>
+        <w:t>thig</w:t>
+      </w:r>
+      <w:proofErr w:type="spellEnd"/>
+      <w:r>
+        <w:rPr>
+          <w:lang w:eastAsia="de-DE"/>
+        </w:rPr>
+        <w:t xml:space="preserve"> kein</w:t>
+      </w:r>
+      <w:r>
+        <w:rPr>
+          <w:lang w:eastAsia="de-DE"/>
+        </w:rPr>
         <w:t>e</w:t>
       </w:r>
       <w:r>
@@ -3263,8 +3479,6 @@
         </w:rPr>
         <w:t>, erachten wir es nicht für nötig. Außerdem sind wir dadurch flexibler was weitere Funktionen oder Änderungen in unserem Projekt angeht, solange diese noch die Anforderungen aus dem Lastenheft erfüllen.</w:t>
       </w:r>
-      <w:bookmarkStart w:id="3" w:name="_GoBack"/>
-      <w:bookmarkEnd w:id="3"/>
       <w:r>
         <w:rPr>
           <w:lang w:eastAsia="de-DE"/>
@@ -3274,292 +3488,312 @@
     </w:p>
     <w:p>
       <w:pPr>
-        <w:pStyle w:val="berschrift2"/>
+        <w:pStyle w:val="Heading2"/>
         <w:rPr>
           <w:lang w:eastAsia="de-DE"/>
         </w:rPr>
       </w:pPr>
-      <w:bookmarkStart w:id="4" w:name="_Toc424309764"/>
+      <w:bookmarkStart w:id="3" w:name="_Toc424343202"/>
       <w:r>
         <w:rPr>
           <w:lang w:eastAsia="de-DE"/>
         </w:rPr>
         <w:lastRenderedPageBreak/>
         <w:t>Projektumfeld</w:t>
+      </w:r>
+      <w:bookmarkEnd w:id="3"/>
+    </w:p>
+    <w:p>
+      <w:pPr>
+        <w:rPr>
+          <w:lang w:eastAsia="de-DE"/>
+        </w:rPr>
+      </w:pPr>
+      <w:r>
+        <w:rPr>
+          <w:lang w:eastAsia="de-DE"/>
+        </w:rPr>
+        <w:t>Das Projektteam besteht aus fünf Studenten desselben Studienganges</w:t>
+      </w:r>
+      <w:r>
+        <w:rPr>
+          <w:lang w:eastAsia="de-DE"/>
+        </w:rPr>
+        <w:t xml:space="preserve"> (Angewandte Informatik)</w:t>
+      </w:r>
+      <w:r>
+        <w:rPr>
+          <w:lang w:eastAsia="de-DE"/>
+        </w:rPr>
+        <w:t xml:space="preserve">: Alexander Friese, Sascha Kühne, Christoph Meise, Fabian </w:t>
+      </w:r>
+      <w:proofErr w:type="spellStart"/>
+      <w:r>
+        <w:rPr>
+          <w:lang w:eastAsia="de-DE"/>
+        </w:rPr>
+        <w:t>Retkowski</w:t>
+      </w:r>
+      <w:proofErr w:type="spellEnd"/>
+      <w:r>
+        <w:rPr>
+          <w:lang w:eastAsia="de-DE"/>
+        </w:rPr>
+        <w:t xml:space="preserve"> und Yannick Winter. In dieser Form hat es davor noch nie zusammengearbeitet, weder privat noch im Betrieb oder in kleineren Teams. Generell lässt sich sagen, dass die Teammitglieder vor dem Projekt sehr stark untereinander variierenden Kontakt zueinander hatten. Dies ist auch dem Umstand geschuldet, dass die Teammitglieder zwei unterschiedlichen Betrieben</w:t>
+      </w:r>
+      <w:r>
+        <w:rPr>
+          <w:lang w:eastAsia="de-DE"/>
+        </w:rPr>
+        <w:t xml:space="preserve"> entstammen. Sascha Kühne ist Mitarbeiter der FILIADATA GmbH wohingegen der Rest des Teams bei der SAP </w:t>
+      </w:r>
+      <w:r>
+        <w:rPr>
+          <w:lang w:eastAsia="de-DE"/>
+        </w:rPr>
+        <w:t>SE</w:t>
+      </w:r>
+      <w:r>
+        <w:rPr>
+          <w:lang w:eastAsia="de-DE"/>
+        </w:rPr>
+        <w:t xml:space="preserve"> angestellt ist.</w:t>
+      </w:r>
+    </w:p>
+    <w:p>
+      <w:pPr>
+        <w:rPr>
+          <w:lang w:eastAsia="de-DE"/>
+        </w:rPr>
+      </w:pPr>
+      <w:r>
+        <w:rPr>
+          <w:lang w:eastAsia="de-DE"/>
+        </w:rPr>
+        <w:t>Die Vorkenntnisse innerhalb des Teams variieren auch stark. Teile des Teams haben sich bereits sehr viel innerhalb ihrer Freizeit oder vorherigen Berufserfahrung mit dem Themengebiet Web</w:t>
+      </w:r>
+      <w:r>
+        <w:rPr>
+          <w:lang w:eastAsia="de-DE"/>
+        </w:rPr>
+        <w:t>-E</w:t>
+      </w:r>
+      <w:r>
+        <w:rPr>
+          <w:lang w:eastAsia="de-DE"/>
+        </w:rPr>
+        <w:t>ngineering beschäftigt</w:t>
+      </w:r>
+      <w:r>
+        <w:rPr>
+          <w:lang w:eastAsia="de-DE"/>
+        </w:rPr>
+        <w:t xml:space="preserve">, andere Teammitglieder haben ihre Erfahrungen auf anderen Gebieten der Softwareentwicklung. Wir alle </w:t>
+      </w:r>
+      <w:r>
+        <w:rPr>
+          <w:lang w:eastAsia="de-DE"/>
+        </w:rPr>
+        <w:t>haben</w:t>
+      </w:r>
+      <w:r>
+        <w:rPr>
+          <w:lang w:eastAsia="de-DE"/>
+        </w:rPr>
+        <w:t xml:space="preserve"> im Verlaufe unseres Studiums die Web</w:t>
+      </w:r>
+      <w:r>
+        <w:rPr>
+          <w:lang w:eastAsia="de-DE"/>
+        </w:rPr>
+        <w:t>-E</w:t>
+      </w:r>
+      <w:r>
+        <w:rPr>
+          <w:lang w:eastAsia="de-DE"/>
+        </w:rPr>
+        <w:t>ngineering</w:t>
+      </w:r>
+      <w:r>
+        <w:rPr>
+          <w:lang w:eastAsia="de-DE"/>
+        </w:rPr>
+        <w:t>-</w:t>
+      </w:r>
+      <w:r>
+        <w:rPr>
+          <w:lang w:eastAsia="de-DE"/>
+        </w:rPr>
+        <w:t>Vorlesung be</w:t>
+      </w:r>
+      <w:r>
+        <w:rPr>
+          <w:lang w:eastAsia="de-DE"/>
+        </w:rPr>
+        <w:t>legt, jedoch hatte jene zu Beginn des Projektes noch nicht alle relevanten Themen thematisiert.</w:t>
+      </w:r>
+    </w:p>
+    <w:p>
+      <w:pPr>
+        <w:rPr>
+          <w:lang w:eastAsia="de-DE"/>
+        </w:rPr>
+      </w:pPr>
+      <w:r>
+        <w:rPr>
+          <w:lang w:eastAsia="de-DE"/>
+        </w:rPr>
+        <w:t>Die Bearbeitung des Projekts findet nicht in der Uni oder dem jeweiligen Betrieb statt. Dafür vorgesehen ist die Zeit des Selbststudiums</w:t>
+      </w:r>
+      <w:r>
+        <w:rPr>
+          <w:lang w:eastAsia="de-DE"/>
+        </w:rPr>
+        <w:t xml:space="preserve">. </w:t>
+      </w:r>
+      <w:r>
+        <w:rPr>
+          <w:lang w:eastAsia="de-DE"/>
+        </w:rPr>
+        <w:t>Die Teammitglieder arbeiten dementsprechend alle von Zuhause aus und können auch ihre Arbeitszeiten selbst bestimmen, um ihre größtmögliche Produktivität zu erreichen.</w:t>
+      </w:r>
+    </w:p>
+    <w:p>
+      <w:pPr>
+        <w:rPr>
+          <w:lang w:eastAsia="de-DE"/>
+        </w:rPr>
+        <w:sectPr>
+          <w:pgSz w:w="11906" w:h="16838"/>
+          <w:pgMar w:top="1418" w:right="1418" w:bottom="1134" w:left="1418" w:header="709" w:footer="709" w:gutter="0"/>
+          <w:cols w:space="708"/>
+          <w:docGrid w:linePitch="360"/>
+        </w:sectPr>
+      </w:pPr>
+      <w:r>
+        <w:rPr>
+          <w:lang w:eastAsia="de-DE"/>
+        </w:rPr>
+        <w:t xml:space="preserve">Die Arbeitsmaterialen, die für dieses Projekt benötigt werden, sind bereits vorhanden. Jedes Projektteammitglied verfügt über einen eigenen </w:t>
+      </w:r>
+      <w:r>
+        <w:rPr>
+          <w:lang w:eastAsia="de-DE"/>
+        </w:rPr>
+        <w:t>Computer</w:t>
+      </w:r>
+      <w:r>
+        <w:rPr>
+          <w:lang w:eastAsia="de-DE"/>
+        </w:rPr>
+        <w:t xml:space="preserve"> oder hat zumindest Zugriff auf einen. </w:t>
+      </w:r>
+      <w:r>
+        <w:rPr>
+          <w:lang w:eastAsia="de-DE"/>
+        </w:rPr>
+        <w:t>Die verwendete Software ist zumeist Freeware</w:t>
+      </w:r>
+      <w:r>
+        <w:rPr>
+          <w:lang w:eastAsia="de-DE"/>
+        </w:rPr>
+        <w:t xml:space="preserve"> </w:t>
+      </w:r>
+      <w:r>
+        <w:rPr>
+          <w:lang w:eastAsia="de-DE"/>
+        </w:rPr>
+        <w:t xml:space="preserve"> kostenlose Software) oder bereits auf den jeweiligen Computern vorhanden, zum Beispiel aus vorherigem </w:t>
+      </w:r>
+      <w:r>
+        <w:rPr>
+          <w:lang w:eastAsia="de-DE"/>
+        </w:rPr>
+        <w:t>privaten oder geschäftlichen Zwecken</w:t>
+      </w:r>
+      <w:r>
+        <w:rPr>
+          <w:lang w:eastAsia="de-DE"/>
+        </w:rPr>
+        <w:t xml:space="preserve">. Selbst </w:t>
+      </w:r>
+      <w:r>
+        <w:rPr>
+          <w:lang w:eastAsia="de-DE"/>
+        </w:rPr>
+        <w:t>Server</w:t>
+      </w:r>
+      <w:r>
+        <w:rPr>
+          <w:lang w:eastAsia="de-DE"/>
+        </w:rPr>
+        <w:t xml:space="preserve"> stehen uns innerhalb der Gruppe zur Verfügung, da einzelne Teammitglieder privat welche besitzen und diese für das Projekt zur Verfügung stellen. Weitere Arbeitsmaterialien, wie zum Beispiel Schreibzeug, </w:t>
+      </w:r>
+      <w:r>
+        <w:rPr>
+          <w:lang w:eastAsia="de-DE"/>
+        </w:rPr>
+        <w:t>sind</w:t>
+      </w:r>
+      <w:r>
+        <w:rPr>
+          <w:lang w:eastAsia="de-DE"/>
+        </w:rPr>
+        <w:t xml:space="preserve"> aus dem alltäglichen Un</w:t>
+      </w:r>
+      <w:r>
+        <w:rPr>
+          <w:lang w:eastAsia="de-DE"/>
+        </w:rPr>
+        <w:t>iversitätsbetrieb vorhanden.</w:t>
+      </w:r>
+    </w:p>
+    <w:p>
+      <w:pPr>
+        <w:pStyle w:val="Heading1"/>
+        <w:rPr>
+          <w:noProof/>
+          <w:lang w:eastAsia="de-DE"/>
+        </w:rPr>
+      </w:pPr>
+      <w:bookmarkStart w:id="4" w:name="_Toc424343203"/>
+      <w:r>
+        <w:rPr>
+          <w:noProof/>
+          <w:lang w:eastAsia="de-DE"/>
+        </w:rPr>
+        <w:lastRenderedPageBreak/>
+        <w:t>Projektplanung</w:t>
       </w:r>
       <w:bookmarkEnd w:id="4"/>
     </w:p>
     <w:p>
       <w:pPr>
-        <w:rPr>
-          <w:lang w:eastAsia="de-DE"/>
-        </w:rPr>
-      </w:pPr>
-      <w:r>
-        <w:rPr>
-          <w:lang w:eastAsia="de-DE"/>
-        </w:rPr>
-        <w:t>Das Projektteam besteht aus fünf Studenten desselben Studienganges</w:t>
-      </w:r>
-      <w:r>
-        <w:rPr>
-          <w:lang w:eastAsia="de-DE"/>
-        </w:rPr>
-        <w:t xml:space="preserve"> (Angewandte Informatik)</w:t>
-      </w:r>
-      <w:r>
-        <w:rPr>
-          <w:lang w:eastAsia="de-DE"/>
-        </w:rPr>
-        <w:t>: Alexander Friese, Sascha Kühne, Christoph Meise, Fabian Retkowski und Yannick Winter. In dieser Form hat es davor noch nie zusammengearbeitet, weder privat noch im Betrieb oder in kleineren Teams. Generell lässt sich sagen, dass die Teammitglieder vor dem Projekt sehr stark untereinander variierenden Kontakt zueinander hatten. Dies ist auch dem Umstand geschuldet, dass die Teammitglieder zwei unterschiedlichen Betrieben</w:t>
-      </w:r>
-      <w:r>
-        <w:rPr>
-          <w:lang w:eastAsia="de-DE"/>
-        </w:rPr>
-        <w:t xml:space="preserve"> entstammen. Sascha Kühne ist Mitarbeiter der FILIADATA GmbH wohingegen der Rest des Teams bei der SAP AG angestellt ist.</w:t>
-      </w:r>
-    </w:p>
-    <w:p>
-      <w:pPr>
-        <w:rPr>
-          <w:lang w:eastAsia="de-DE"/>
-        </w:rPr>
-      </w:pPr>
-      <w:r>
-        <w:rPr>
-          <w:lang w:eastAsia="de-DE"/>
-        </w:rPr>
-        <w:t>Die Vorkenntnisse innerhalb des Teams variieren auch stark. Teile des Teams haben sich bereits sehr viel innerhalb ihrer Freizeit oder vorherigen Berufserfahrung mit dem Themengebiet Web</w:t>
-      </w:r>
-      <w:r>
-        <w:rPr>
-          <w:lang w:eastAsia="de-DE"/>
-        </w:rPr>
-        <w:t>-E</w:t>
-      </w:r>
-      <w:r>
-        <w:rPr>
-          <w:lang w:eastAsia="de-DE"/>
-        </w:rPr>
-        <w:t>ngineering beschäftigt</w:t>
-      </w:r>
-      <w:r>
-        <w:rPr>
-          <w:lang w:eastAsia="de-DE"/>
-        </w:rPr>
-        <w:t xml:space="preserve">, andere Teammitglieder haben ihre Erfahrungen auf anderen Gebieten der Softwareentwicklung. Wir alle </w:t>
-      </w:r>
-      <w:r>
-        <w:rPr>
-          <w:lang w:eastAsia="de-DE"/>
-        </w:rPr>
-        <w:t>haben</w:t>
-      </w:r>
-      <w:r>
-        <w:rPr>
-          <w:lang w:eastAsia="de-DE"/>
-        </w:rPr>
-        <w:t xml:space="preserve"> im Verlaufe unseres Studiums die Web</w:t>
-      </w:r>
-      <w:r>
-        <w:rPr>
-          <w:lang w:eastAsia="de-DE"/>
-        </w:rPr>
-        <w:t>-E</w:t>
-      </w:r>
-      <w:r>
-        <w:rPr>
-          <w:lang w:eastAsia="de-DE"/>
-        </w:rPr>
-        <w:t>ngineering</w:t>
-      </w:r>
-      <w:r>
-        <w:rPr>
-          <w:lang w:eastAsia="de-DE"/>
-        </w:rPr>
-        <w:t>-</w:t>
-      </w:r>
-      <w:r>
-        <w:rPr>
-          <w:lang w:eastAsia="de-DE"/>
-        </w:rPr>
-        <w:t>Vorlesung be</w:t>
-      </w:r>
-      <w:r>
-        <w:rPr>
-          <w:lang w:eastAsia="de-DE"/>
-        </w:rPr>
-        <w:t>legt, jedoch hatte jene zu Beginn des Projektes noch nicht alle relevanten Themen thematisiert.</w:t>
-      </w:r>
-    </w:p>
-    <w:p>
-      <w:pPr>
-        <w:rPr>
-          <w:lang w:eastAsia="de-DE"/>
-        </w:rPr>
-      </w:pPr>
-      <w:r>
-        <w:rPr>
-          <w:lang w:eastAsia="de-DE"/>
-        </w:rPr>
-        <w:t>Die Bearbeitung des Projekts findet nicht in der Uni oder dem jeweiligen Betrieb statt. Dafür vorgesehen ist die Zeit des Selbststudiums</w:t>
-      </w:r>
-      <w:r>
-        <w:rPr>
-          <w:lang w:eastAsia="de-DE"/>
-        </w:rPr>
-        <w:t xml:space="preserve">. </w:t>
-      </w:r>
-      <w:r>
-        <w:rPr>
-          <w:lang w:eastAsia="de-DE"/>
-        </w:rPr>
-        <w:t>Die Teammitglieder arbeiten dementsprechend alle von Zuhause aus und können auch ihre Arbeitszeiten selbst bestimmen, um ihre größtmögliche Produktivität zu erreichen.</w:t>
-      </w:r>
-    </w:p>
-    <w:p>
-      <w:pPr>
-        <w:rPr>
-          <w:rFonts w:asciiTheme="majorHAnsi" w:eastAsiaTheme="majorEastAsia" w:hAnsiTheme="majorHAnsi" w:cstheme="majorBidi"/>
-          <w:noProof/>
-          <w:color w:val="365F91" w:themeColor="accent1" w:themeShade="BF"/>
-          <w:sz w:val="32"/>
-          <w:szCs w:val="32"/>
-          <w:lang w:eastAsia="de-DE"/>
-        </w:rPr>
-      </w:pPr>
-      <w:r>
-        <w:rPr>
-          <w:lang w:eastAsia="de-DE"/>
-        </w:rPr>
-        <w:t xml:space="preserve">Die Arbeitsmaterialen, die für dieses Projekt benötigt werden, sind bereits vorhanden. Jedes Projektteammitglied verfügt über einen eigenen </w:t>
-      </w:r>
-      <w:r>
-        <w:rPr>
-          <w:lang w:eastAsia="de-DE"/>
-        </w:rPr>
-        <w:t>Computer</w:t>
-      </w:r>
-      <w:r>
-        <w:rPr>
-          <w:lang w:eastAsia="de-DE"/>
-        </w:rPr>
-        <w:t xml:space="preserve"> oder hat zumindest Zugriff auf einen. </w:t>
-      </w:r>
-      <w:r>
-        <w:rPr>
-          <w:lang w:eastAsia="de-DE"/>
-        </w:rPr>
-        <w:t>Die verwendete Software ist zumeist Freeware</w:t>
-      </w:r>
-      <w:r>
-        <w:rPr>
-          <w:lang w:eastAsia="de-DE"/>
-        </w:rPr>
-        <w:t xml:space="preserve"> </w:t>
-      </w:r>
-      <w:r>
-        <w:rPr>
-          <w:lang w:eastAsia="de-DE"/>
-        </w:rPr>
-        <w:t xml:space="preserve"> kostenlose Software) oder bereits auf den jeweiligen Computern vorhanden, zum Beispiel aus vorherigem </w:t>
-      </w:r>
-      <w:r>
-        <w:rPr>
-          <w:lang w:eastAsia="de-DE"/>
-        </w:rPr>
-        <w:t>privaten oder geschäftlichen Zwecken</w:t>
-      </w:r>
-      <w:r>
-        <w:rPr>
-          <w:lang w:eastAsia="de-DE"/>
-        </w:rPr>
-        <w:t xml:space="preserve">. Selbst </w:t>
-      </w:r>
-      <w:r>
-        <w:rPr>
-          <w:lang w:eastAsia="de-DE"/>
-        </w:rPr>
-        <w:t>Server</w:t>
-      </w:r>
-      <w:r>
-        <w:rPr>
-          <w:lang w:eastAsia="de-DE"/>
-        </w:rPr>
-        <w:t xml:space="preserve"> stehen uns innerhalb der Gruppe zur Verfügung, da einzelne Teammitglieder privat welche besitzen und diese für das Projekt zur Verfügung stellen. Weitere Arbeitsmaterialien, wie zum Beispiel Schreibzeug, </w:t>
-      </w:r>
-      <w:r>
-        <w:rPr>
-          <w:lang w:eastAsia="de-DE"/>
-        </w:rPr>
-        <w:t>sind</w:t>
-      </w:r>
-      <w:r>
-        <w:rPr>
-          <w:lang w:eastAsia="de-DE"/>
-        </w:rPr>
-        <w:t xml:space="preserve"> aus dem alltäglichen Un</w:t>
-      </w:r>
-      <w:r>
-        <w:rPr>
-          <w:lang w:eastAsia="de-DE"/>
-        </w:rPr>
-        <w:t>iversitätsbetrieb vorhanden.</w:t>
-      </w:r>
-      <w:r>
+        <w:pStyle w:val="Heading2"/>
         <w:rPr>
           <w:noProof/>
           <w:lang w:eastAsia="de-DE"/>
         </w:rPr>
-        <w:br w:type="page"/>
-      </w:r>
-    </w:p>
-    <w:p>
-      <w:pPr>
-        <w:pStyle w:val="berschrift1"/>
+      </w:pPr>
+      <w:bookmarkStart w:id="5" w:name="_Toc424343204"/>
+      <w:r>
         <w:rPr>
           <w:noProof/>
           <w:lang w:eastAsia="de-DE"/>
         </w:rPr>
-      </w:pPr>
-      <w:bookmarkStart w:id="5" w:name="_Toc424309765"/>
-      <w:r>
-        <w:rPr>
-          <w:noProof/>
-          <w:lang w:eastAsia="de-DE"/>
-        </w:rPr>
-        <w:lastRenderedPageBreak/>
-        <w:t>Projektplanung</w:t>
+        <w:t>Projektstrukturplan</w:t>
       </w:r>
       <w:bookmarkEnd w:id="5"/>
     </w:p>
     <w:p>
-      <w:pPr>
-        <w:pStyle w:val="berschrift2"/>
+      <w:r>
         <w:rPr>
           <w:noProof/>
           <w:lang w:eastAsia="de-DE"/>
         </w:rPr>
-      </w:pPr>
-      <w:bookmarkStart w:id="6" w:name="_Toc424309766"/>
-      <w:r>
-        <w:rPr>
-          <w:noProof/>
-          <w:lang w:eastAsia="de-DE"/>
-        </w:rPr>
-        <w:t>Projektstrukturplan</w:t>
-      </w:r>
-      <w:bookmarkEnd w:id="6"/>
-    </w:p>
-    <w:p>
-      <w:r>
-        <w:rPr>
-          <w:noProof/>
-          <w:lang w:eastAsia="de-DE"/>
-        </w:rPr>
         <w:drawing>
-          <wp:anchor distT="0" distB="0" distL="114300" distR="114300" simplePos="0" relativeHeight="251645440" behindDoc="0" locked="0" layoutInCell="1" allowOverlap="1" wp14:anchorId="4A0D5642" wp14:editId="7CB30F12">
+          <wp:anchor distT="0" distB="0" distL="114300" distR="114300" simplePos="0" relativeHeight="251655168" behindDoc="0" locked="0" layoutInCell="1" allowOverlap="1" wp14:anchorId="4A0D5642" wp14:editId="7CB30F12">
             <wp:simplePos x="0" y="0"/>
             <wp:positionH relativeFrom="column">
               <wp:align>center</wp:align>
@@ -3594,9 +3828,9 @@
     </w:p>
     <w:p>
       <w:pPr>
-        <w:pStyle w:val="berschrift2"/>
+        <w:pStyle w:val="Heading2"/>
       </w:pPr>
-      <w:bookmarkStart w:id="7" w:name="_Toc424309767"/>
+      <w:bookmarkStart w:id="6" w:name="_Toc424343205"/>
       <w:r>
         <w:rPr>
           <w:noProof/>
@@ -3604,7 +3838,7 @@
         </w:rPr>
         <w:lastRenderedPageBreak/>
         <w:drawing>
-          <wp:anchor distT="0" distB="0" distL="114300" distR="114300" simplePos="0" relativeHeight="251667968" behindDoc="0" locked="0" layoutInCell="1" allowOverlap="1" wp14:anchorId="39F0BF50" wp14:editId="63E8455D">
+          <wp:anchor distT="0" distB="0" distL="114300" distR="114300" simplePos="0" relativeHeight="251659264" behindDoc="0" locked="0" layoutInCell="1" allowOverlap="1" wp14:anchorId="39F0BF50" wp14:editId="63E8455D">
             <wp:simplePos x="0" y="0"/>
             <wp:positionH relativeFrom="column">
               <wp:posOffset>-5080</wp:posOffset>
@@ -3664,7 +3898,7 @@
       <w:r>
         <w:t>Zeitplan</w:t>
       </w:r>
-      <w:bookmarkEnd w:id="7"/>
+      <w:bookmarkEnd w:id="6"/>
     </w:p>
     <w:p>
       <w:r>
@@ -3673,7 +3907,7 @@
           <w:lang w:eastAsia="de-DE"/>
         </w:rPr>
         <w:drawing>
-          <wp:anchor distT="0" distB="0" distL="114300" distR="114300" simplePos="0" relativeHeight="251661824" behindDoc="0" locked="0" layoutInCell="1" allowOverlap="1">
+          <wp:anchor distT="0" distB="0" distL="114300" distR="114300" simplePos="0" relativeHeight="251657216" behindDoc="0" locked="0" layoutInCell="1" allowOverlap="1">
             <wp:simplePos x="0" y="0"/>
             <wp:positionH relativeFrom="column">
               <wp:posOffset>-5080</wp:posOffset>
@@ -3736,14 +3970,14 @@
     </w:p>
     <w:p>
       <w:pPr>
-        <w:pStyle w:val="berschrift2"/>
+        <w:pStyle w:val="Heading2"/>
       </w:pPr>
-      <w:bookmarkStart w:id="8" w:name="_Toc424309768"/>
+      <w:bookmarkStart w:id="7" w:name="_Toc424343206"/>
       <w:r>
         <w:lastRenderedPageBreak/>
         <w:t>Ressourcenplan</w:t>
       </w:r>
-      <w:bookmarkEnd w:id="8"/>
+      <w:bookmarkEnd w:id="7"/>
     </w:p>
     <w:p>
       <w:r>
@@ -3821,14 +4055,14 @@
     </w:p>
     <w:p>
       <w:pPr>
-        <w:pStyle w:val="berschrift2"/>
+        <w:pStyle w:val="Heading2"/>
       </w:pPr>
-      <w:bookmarkStart w:id="9" w:name="_Toc424309769"/>
+      <w:bookmarkStart w:id="8" w:name="_Toc424343207"/>
       <w:r>
         <w:lastRenderedPageBreak/>
         <w:t>Kommunikationsplan</w:t>
       </w:r>
-      <w:bookmarkEnd w:id="9"/>
+      <w:bookmarkEnd w:id="8"/>
     </w:p>
     <w:tbl>
       <w:tblPr>
@@ -3980,8 +4214,13 @@
             <w:pPr>
               <w:cnfStyle w:val="000000100000" w:firstRow="0" w:lastRow="0" w:firstColumn="0" w:lastColumn="0" w:oddVBand="0" w:evenVBand="0" w:oddHBand="1" w:evenHBand="0" w:firstRowFirstColumn="0" w:firstRowLastColumn="0" w:lastRowFirstColumn="0" w:lastRowLastColumn="0"/>
             </w:pPr>
-            <w:r>
-              <w:t>GitHub, Gespräch</w:t>
+            <w:proofErr w:type="spellStart"/>
+            <w:r>
+              <w:t>GitHub</w:t>
+            </w:r>
+            <w:proofErr w:type="spellEnd"/>
+            <w:r>
+              <w:t>, Gespräch</w:t>
             </w:r>
           </w:p>
         </w:tc>
@@ -4057,8 +4296,21 @@
               <w:cnfStyle w:val="000000010000" w:firstRow="0" w:lastRow="0" w:firstColumn="0" w:lastColumn="0" w:oddVBand="0" w:evenVBand="0" w:oddHBand="0" w:evenHBand="1" w:firstRowFirstColumn="0" w:firstRowLastColumn="0" w:lastRowFirstColumn="0" w:lastRowLastColumn="0"/>
             </w:pPr>
             <w:r>
-              <w:t>Google Hangouts, Gespräch, Microsoft Lync, WhatsApp</w:t>
-            </w:r>
+              <w:t xml:space="preserve">Google </w:t>
+            </w:r>
+            <w:proofErr w:type="spellStart"/>
+            <w:r>
+              <w:t>Hangouts</w:t>
+            </w:r>
+            <w:proofErr w:type="spellEnd"/>
+            <w:r>
+              <w:t xml:space="preserve">, Gespräch, Microsoft Lync, </w:t>
+            </w:r>
+            <w:proofErr w:type="spellStart"/>
+            <w:r>
+              <w:t>WhatsApp</w:t>
+            </w:r>
+            <w:proofErr w:type="spellEnd"/>
           </w:p>
         </w:tc>
         <w:tc>
@@ -4107,11 +4359,16 @@
               <w:cnfStyle w:val="000000100000" w:firstRow="0" w:lastRow="0" w:firstColumn="0" w:lastColumn="0" w:oddVBand="0" w:evenVBand="0" w:oddHBand="1" w:evenHBand="0" w:firstRowFirstColumn="0" w:firstRowLastColumn="0" w:lastRowFirstColumn="0" w:lastRowLastColumn="0"/>
             </w:pPr>
             <w:r>
-              <w:t>Teammitglieder, Herr Rö</w:t>
+              <w:t xml:space="preserve">Teammitglieder, Herr </w:t>
+            </w:r>
+            <w:proofErr w:type="spellStart"/>
+            <w:r>
+              <w:t>Rö</w:t>
             </w:r>
             <w:r>
               <w:t>thig</w:t>
             </w:r>
+            <w:proofErr w:type="spellEnd"/>
           </w:p>
         </w:tc>
         <w:tc>
@@ -4262,14 +4519,14 @@
     </w:p>
     <w:p>
       <w:pPr>
-        <w:pStyle w:val="berschrift2"/>
+        <w:pStyle w:val="Heading2"/>
       </w:pPr>
-      <w:bookmarkStart w:id="10" w:name="_Toc424309770"/>
+      <w:bookmarkStart w:id="9" w:name="_Toc424343208"/>
       <w:r>
         <w:lastRenderedPageBreak/>
         <w:t>Risikoplan</w:t>
       </w:r>
-      <w:bookmarkEnd w:id="10"/>
+      <w:bookmarkEnd w:id="9"/>
     </w:p>
     <w:tbl>
       <w:tblPr>
@@ -4410,7 +4667,15 @@
               <w:t>Daten zusätzlich extern sichern</w:t>
             </w:r>
             <w:r>
-              <w:t xml:space="preserve"> (GitHub)</w:t>
+              <w:t xml:space="preserve"> (</w:t>
+            </w:r>
+            <w:proofErr w:type="spellStart"/>
+            <w:r>
+              <w:t>GitHub</w:t>
+            </w:r>
+            <w:proofErr w:type="spellEnd"/>
+            <w:r>
+              <w:t>)</w:t>
             </w:r>
             <w:r>
               <w:t xml:space="preserve"> und Serververbindungen hinreichend testen</w:t>
@@ -4962,7 +5227,15 @@
               <w:cnfStyle w:val="000000010000" w:firstRow="0" w:lastRow="0" w:firstColumn="0" w:lastColumn="0" w:oddVBand="0" w:evenVBand="0" w:oddHBand="0" w:evenHBand="1" w:firstRowFirstColumn="0" w:firstRowLastColumn="0" w:lastRowFirstColumn="0" w:lastRowLastColumn="0"/>
             </w:pPr>
             <w:r>
-              <w:t>Verwendung von GitHub zur klaren Rollen- und Aufgabenverteilung</w:t>
+              <w:t xml:space="preserve">Verwendung von </w:t>
+            </w:r>
+            <w:proofErr w:type="spellStart"/>
+            <w:r>
+              <w:t>GitHub</w:t>
+            </w:r>
+            <w:proofErr w:type="spellEnd"/>
+            <w:r>
+              <w:t xml:space="preserve"> zur klaren Rollen- und Aufgabenverteilung</w:t>
             </w:r>
           </w:p>
         </w:tc>
@@ -4975,14 +5248,14 @@
     </w:p>
     <w:p>
       <w:pPr>
-        <w:pStyle w:val="berschrift2"/>
+        <w:pStyle w:val="Heading2"/>
       </w:pPr>
-      <w:bookmarkStart w:id="11" w:name="_Toc424309771"/>
+      <w:bookmarkStart w:id="10" w:name="_Toc424343209"/>
       <w:r>
         <w:lastRenderedPageBreak/>
         <w:t>Kostenplan</w:t>
       </w:r>
-      <w:bookmarkEnd w:id="11"/>
+      <w:bookmarkEnd w:id="10"/>
     </w:p>
     <w:p/>
     <w:p>
@@ -5009,177 +5282,449 @@
     </w:p>
     <w:p>
       <w:pPr>
-        <w:pStyle w:val="berschrift1"/>
+        <w:pStyle w:val="Heading1"/>
+        <w:sectPr>
+          <w:pgSz w:w="16838" w:h="11906" w:orient="landscape"/>
+          <w:pgMar w:top="1417" w:right="1134" w:bottom="1417" w:left="1417" w:header="708" w:footer="708" w:gutter="0"/>
+          <w:cols w:space="708"/>
+          <w:docGrid w:linePitch="360"/>
+        </w:sectPr>
       </w:pPr>
-      <w:bookmarkStart w:id="12" w:name="_Toc424309772"/>
+    </w:p>
+    <w:p>
+      <w:pPr>
+        <w:pStyle w:val="Heading1"/>
+      </w:pPr>
+      <w:bookmarkStart w:id="11" w:name="_Toc424343210"/>
       <w:r>
         <w:lastRenderedPageBreak/>
         <w:t>Projektdurchführung</w:t>
+      </w:r>
+      <w:bookmarkEnd w:id="11"/>
+    </w:p>
+    <w:p>
+      <w:pPr>
+        <w:pStyle w:val="Heading2"/>
+      </w:pPr>
+      <w:bookmarkStart w:id="12" w:name="_Toc424343211"/>
+      <w:r>
+        <w:t>Projekt</w:t>
+      </w:r>
+      <w:r>
+        <w:t>steuerung und Projektkontrolle</w:t>
       </w:r>
       <w:bookmarkEnd w:id="12"/>
     </w:p>
     <w:p>
+      <w:r>
+        <w:t xml:space="preserve">Im Projektverlauf gab es nur ein offizielles Meeting innerhalb des Teams. Dies war Kick-Off-Meeting bei dem das Team zum ersten zusammen getroffen ist. </w:t>
+      </w:r>
+      <w:r>
+        <w:t xml:space="preserve">Hier wurde gemeinsam die Projektplanung abgesteckt und erste Anregungen und Ziele formuliert. Danach </w:t>
+      </w:r>
+      <w:r>
+        <w:t>gab es keinen weiteren Anlass mehr zu einem offiziell geplanten Meeting, da man sich täglich in der Universität gesehen hat und dort in hoher Frequenz Arbeitsfortschritte und Projektplanungsspezifisches kommuniziert hat. Dies fand ganz automatisch statt, oft in den Pausen. Der Vorteil davon war, dass es keinen Zwang gab und somit eine offene und entspannte Kommunikation innerhalb des Teams sich etablierte.</w:t>
+      </w:r>
+      <w:r>
+        <w:t xml:space="preserve"> Jedoch konnten wir diese Freiheit uns nur erlauben, da das Team und der Arbeitsfor</w:t>
+      </w:r>
+      <w:r>
+        <w:t>tschritt es gerechtfertigt hat.</w:t>
+      </w:r>
+    </w:p>
+    <w:p>
+      <w:r>
+        <w:t>Während des Projektverlaufs mussten keinerlei Korrekturen vorgenommen werden. Der Projektplan wurde nahezu eingehalten, nur wenige Male kam es vor dass ein Arbeitspaket länger Zeit in Anspruch genommen hat wie geplant</w:t>
+      </w:r>
+      <w:r>
+        <w:t>, zum Beispiel durch kleinere Fehler und Bugs</w:t>
+      </w:r>
+      <w:r>
+        <w:t>. Diese Verzögerung betrug meistens aber nur ein oder zwei Tage, da die verantwortliche Person umgehend das Arbeitspaket beendet, meistens unter Hilfe von Teammitgliedern. Es kam nämlich auch vor, dass bestimmte Arbeitspakete weniger Zeit benötigten als geplant. Damit die</w:t>
+      </w:r>
+      <w:r>
+        <w:t>se</w:t>
+      </w:r>
+      <w:r>
+        <w:t xml:space="preserve"> Projektmitglieder in diesem Falle keinen Leerlauf </w:t>
+      </w:r>
+      <w:r>
+        <w:t>hatten unterstützten sie andere Teammitglieder oder fingen schon früher als geplant mit dem Arbeitspaket an.</w:t>
+      </w:r>
+    </w:p>
+    <w:p>
+      <w:r>
+        <w:t>Fehlerbeseiti</w:t>
+      </w:r>
+      <w:r>
+        <w:t xml:space="preserve">gung kann es in diesem Projekt </w:t>
+      </w:r>
+      <w:r>
+        <w:t>nicht geben,  da mit Abgabe und Präsentation des Projektes das komplette Projekt zu Ende ist. Das hängt damit zusammen, das dieses Projekt im Rahmen einer Vorlesung im Studium entsteht und es somit auch nicht das Ziel hat veröffentlicht zu werden. Somit muss auch keine Fehler beseitigt werden, die nach Veröffentlichung des Projektes auftreten.</w:t>
+      </w:r>
+    </w:p>
+    <w:p>
+      <w:r>
+        <w:t>Eine vorbeugende Maßnahme</w:t>
+      </w:r>
+      <w:r>
+        <w:t>,</w:t>
+      </w:r>
+      <w:r>
+        <w:t xml:space="preserve"> die wir von Anfang </w:t>
+      </w:r>
+      <w:r>
+        <w:t>an getroffen hat</w:t>
+      </w:r>
+      <w:r>
+        <w:t>t</w:t>
+      </w:r>
+      <w:r>
+        <w:t>en</w:t>
+      </w:r>
+      <w:r>
+        <w:t xml:space="preserve"> ist die, das ein Teammitglied hautsächlich für die Projektdokumentation verantwortlich ist. Dadurch sollte vermieden werden, dass bei möglichen Verspätungen und Engpässen in der Entwicklung die Projektdokumentation, das </w:t>
+      </w:r>
+      <w:r>
+        <w:t>E</w:t>
+      </w:r>
+      <w:r>
+        <w:t>inzige</w:t>
+      </w:r>
+      <w:r>
+        <w:t>,</w:t>
+      </w:r>
+      <w:r>
+        <w:t xml:space="preserve"> was an diesem Projekt bewertet wird, nicht weniger Beachtung erhält. Vor allem in der Schlussphase des Projektes wäre dies am wahrscheinlichsten aufgetreten.</w:t>
+      </w:r>
+    </w:p>
+    <w:p>
+      <w:r>
+        <w:t xml:space="preserve">Änderungen kamen </w:t>
+      </w:r>
+      <w:r>
+        <w:t xml:space="preserve">während des Projektes nicht vor. Es haben sich weder die spezifizierten Anforderungen von Herrn </w:t>
+      </w:r>
+      <w:proofErr w:type="spellStart"/>
+      <w:r>
+        <w:t>R</w:t>
+      </w:r>
+      <w:r>
+        <w:t>ö</w:t>
+      </w:r>
+      <w:r>
+        <w:t>th</w:t>
+      </w:r>
+      <w:r>
+        <w:t>ig</w:t>
+      </w:r>
+      <w:proofErr w:type="spellEnd"/>
+      <w:r>
+        <w:t xml:space="preserve"> für das Projekt geändert noch hatten wir </w:t>
+      </w:r>
+      <w:r>
+        <w:t>Ressourcenknappheit</w:t>
+      </w:r>
+      <w:r>
+        <w:t xml:space="preserve">. Ob das gelieferte Produkt </w:t>
+      </w:r>
+      <w:r>
+        <w:t>auch den genauen Ansprüchen des Kunden entspricht</w:t>
+      </w:r>
+      <w:r>
+        <w:t>, wird sich erst während der Präsentation des Projektes für den Auftraggeber herausstellen.</w:t>
+      </w:r>
+    </w:p>
+    <w:p>
+      <w:r>
+        <w:t>Der Arbeitsfortschritt konnte immer anhand der Funktionalität der neuesten Version überprüft werden. Außerdem kontrollierten sich die einzelnen Teammitglieder gegenseitig, in dem sie sich immer wieder nach dem Stand der Dinge beim jeweils anderen erkundeten. Als hilfreich erwies sich hier au</w:t>
+      </w:r>
+      <w:r>
+        <w:t xml:space="preserve">ch wieder </w:t>
+      </w:r>
+      <w:proofErr w:type="spellStart"/>
+      <w:r>
+        <w:t>Git</w:t>
+      </w:r>
+      <w:proofErr w:type="spellEnd"/>
+      <w:r>
+        <w:t xml:space="preserve"> und </w:t>
+      </w:r>
+      <w:proofErr w:type="spellStart"/>
+      <w:r>
+        <w:t>GitHub</w:t>
+      </w:r>
+      <w:proofErr w:type="spellEnd"/>
+      <w:r>
+        <w:t xml:space="preserve"> (d</w:t>
+      </w:r>
+      <w:r>
+        <w:t xml:space="preserve">etaillierte Beschreibung in </w:t>
+      </w:r>
+      <w:r>
+        <w:rPr>
+          <w:rStyle w:val="SubtleReference"/>
+        </w:rPr>
+        <w:t xml:space="preserve">3.5 </w:t>
+      </w:r>
+      <w:r>
+        <w:rPr>
+          <w:rStyle w:val="SubtleReference"/>
+        </w:rPr>
+        <w:t>Integrationsmanagement</w:t>
+      </w:r>
+      <w:r>
+        <w:t xml:space="preserve">). Es ermöglicht die letzten </w:t>
+      </w:r>
+      <w:proofErr w:type="spellStart"/>
+      <w:r>
+        <w:t>Commits</w:t>
+      </w:r>
+      <w:proofErr w:type="spellEnd"/>
+      <w:r>
+        <w:t xml:space="preserve"> (</w:t>
+      </w:r>
+      <w:r>
+        <w:t xml:space="preserve">das Hochladen </w:t>
+      </w:r>
+      <w:r>
+        <w:t>de</w:t>
+      </w:r>
+      <w:r>
+        <w:t xml:space="preserve">r </w:t>
+      </w:r>
+      <w:r>
+        <w:t>veränderten</w:t>
+      </w:r>
+      <w:r>
+        <w:t xml:space="preserve"> Dateien) für jedes Teammitglied nachzuvollziehen und so den Arbeitsfortschritt zu kontrollieren</w:t>
+      </w:r>
+      <w:r>
+        <w:t xml:space="preserve"> und ggf. auf historische Stände zurückzugreifen</w:t>
+      </w:r>
+      <w:r>
+        <w:t>.</w:t>
+      </w:r>
+      <w:r>
+        <w:t xml:space="preserve"> Die Überprüfung des Projektfortschrittes </w:t>
+      </w:r>
+      <w:r>
+        <w:t xml:space="preserve">wurde umgesetzt </w:t>
+      </w:r>
+      <w:r>
+        <w:t>als Gegenüberstellung von Arbeitsfortschritt zu der Projektplanung.</w:t>
+      </w:r>
+      <w:r>
+        <w:br w:type="page"/>
+      </w:r>
+    </w:p>
+    <w:p>
       <w:pPr>
-        <w:pStyle w:val="berschrift2"/>
+        <w:pStyle w:val="Heading2"/>
       </w:pPr>
-      <w:bookmarkStart w:id="13" w:name="_Toc424309773"/>
-      <w:r>
-        <w:t>Projekt</w:t>
-      </w:r>
-      <w:r>
-        <w:t>steuerung und Projektkontrolle</w:t>
+      <w:bookmarkStart w:id="13" w:name="_Toc424343212"/>
+      <w:r>
+        <w:lastRenderedPageBreak/>
+        <w:t>Qualitätsmanagement</w:t>
       </w:r>
       <w:bookmarkEnd w:id="13"/>
     </w:p>
     <w:p>
       <w:r>
-        <w:t>Während des Projektverlaufs mussten keinerlei Korrekturen vorgenommen werden. Der Projektplan wurde nahezu eingehalten, nur wenige Male kam es vor dass ein Arbeitspaket länger Zeit in Anspruch genommen hat wie geplant</w:t>
-      </w:r>
-      <w:r>
-        <w:t>, zum Beispiel durch kleinere Fehler und Bugs</w:t>
-      </w:r>
-      <w:r>
-        <w:t>. Diese Verzögerung betrug meistens aber nur ein oder zwei Tage, da die verantwortliche Person umgehend das Arbeitspaket beendet, meistens unter Hilfe von Teammitgliedern. Es kam nämlich auch vor, dass bestimmte Arbeitspakete weniger Zeit benötigten als geplant. Damit die</w:t>
-      </w:r>
-      <w:r>
-        <w:t>se</w:t>
-      </w:r>
-      <w:r>
-        <w:t xml:space="preserve"> Projektmitglieder in diesem Falle keinen Leerlauf </w:t>
-      </w:r>
-      <w:r>
-        <w:t>hatten unterstützten sie andere Teammitglieder oder fingen schon früher als geplant mit dem Arbeitspaket an.</w:t>
+        <w:t xml:space="preserve">Das Projekt muss zum Projektabschluss eine gewisse Qualität aufweisen. Diese Qualität ist jedoch nicht nur auf die Präsentationsebene bezogen, sondern auch die weiteren </w:t>
+      </w:r>
+      <w:r>
+        <w:t>t</w:t>
+      </w:r>
+      <w:r>
+        <w:t>echnischen Aspekte des Projektes. Die Qualität muss also neben der Pr</w:t>
+      </w:r>
+      <w:r>
+        <w:t>äsentationsebene</w:t>
+      </w:r>
+      <w:r>
+        <w:t xml:space="preserve"> und der Funktionalität</w:t>
+      </w:r>
+      <w:r>
+        <w:t xml:space="preserve">, </w:t>
+      </w:r>
+      <w:r>
+        <w:t>welches</w:t>
+      </w:r>
+      <w:r>
+        <w:t xml:space="preserve"> dem Kunden zum Projektabschluss vorgestellt wird, auch qualitativ hochwertig in Bezug auf die technologische Architektur und das </w:t>
+      </w:r>
+      <w:proofErr w:type="spellStart"/>
+      <w:r>
+        <w:t>Coding</w:t>
+      </w:r>
+      <w:proofErr w:type="spellEnd"/>
+      <w:r>
+        <w:t xml:space="preserve"> </w:t>
+      </w:r>
+      <w:r>
+        <w:t xml:space="preserve">(„Clean </w:t>
+      </w:r>
+      <w:proofErr w:type="spellStart"/>
+      <w:r>
+        <w:t>Coding</w:t>
+      </w:r>
+      <w:proofErr w:type="spellEnd"/>
+      <w:r>
+        <w:t>“) sein. Diese Qualität gilt es durch das Qualitätsmanagement zu gewährleisten.</w:t>
       </w:r>
     </w:p>
     <w:p>
       <w:r>
-        <w:t>Fehlerbeseiti</w:t>
-      </w:r>
-      <w:r>
-        <w:t xml:space="preserve">gung kann es in diesem Projekt </w:t>
-      </w:r>
-      <w:r>
-        <w:t>nicht geben,  da mit Abgabe und Präsentation des Projektes das komplette Projekt zu Ende ist. Das hängt damit zusammen, das dieses Projekt im Rahmen einer Vorlesung im Studium entsteht und es somit auch nicht das Ziel hat veröffentlicht zu werden. Somit muss auch keine Fehler beseitigt werden, die nach Veröffentlichung des Projektes auftreten.</w:t>
+        <w:t>Durch den Umstand, dass alle Teammitglieder Studenten der Angewandten Informatik sind und bereits in Betrieben gearbeitet haben, verfügt jeder von uns über einen gewissen Qualitätsanspruch</w:t>
+      </w:r>
+      <w:r>
+        <w:t xml:space="preserve"> von sich aus</w:t>
+      </w:r>
+      <w:r>
+        <w:t>. Diese Qualitätsansprüche variieren jedoch auch innerhalb der Gruppe. Das kommt zum einen daher, dass in unterschiedlichen Abteilungen und unterschiedlichen Betriebe</w:t>
+      </w:r>
+      <w:r>
+        <w:t>n</w:t>
+      </w:r>
+      <w:r>
+        <w:t xml:space="preserve"> die Ansprüche variieren, vor allem hinsichtlich des Clean </w:t>
+      </w:r>
+      <w:proofErr w:type="spellStart"/>
+      <w:r>
+        <w:t>Codings</w:t>
+      </w:r>
+      <w:proofErr w:type="spellEnd"/>
+      <w:r>
+        <w:t xml:space="preserve"> und somit jeder andere Erfahrungen bisher hinsichtlich der Qualität gemacht hat. Diese Erfahrungen können auch dem privaten Umfeld entspringen. Der eine setzt seinen Fokus darauf, dass die Funktionalität gegeben ist, vernachlässigt jedoch im ersten Moment noch das Clean </w:t>
+      </w:r>
+      <w:proofErr w:type="spellStart"/>
+      <w:r>
+        <w:t>Coding</w:t>
+      </w:r>
+      <w:proofErr w:type="spellEnd"/>
+      <w:r>
+        <w:t xml:space="preserve">. Der andere versucht von Anfang ein sauberes </w:t>
+      </w:r>
+      <w:proofErr w:type="spellStart"/>
+      <w:r>
+        <w:t>Coding</w:t>
+      </w:r>
+      <w:proofErr w:type="spellEnd"/>
+      <w:r>
+        <w:t xml:space="preserve"> an den Tag zu legen, braucht jedoch unter Umständen länger bis die Funktionalität gegeben ist.</w:t>
+      </w:r>
+      <w:r>
+        <w:t xml:space="preserve"> Ähnliches gilt auch in Bezug auf das Design.</w:t>
       </w:r>
     </w:p>
     <w:p>
       <w:r>
-        <w:t>Eine vorbeugende Maßnahme</w:t>
-      </w:r>
-      <w:r>
-        <w:t>,</w:t>
-      </w:r>
-      <w:r>
-        <w:t xml:space="preserve"> die wir von Anfang </w:t>
-      </w:r>
-      <w:r>
-        <w:t>an getroffen hat</w:t>
-      </w:r>
-      <w:r>
-        <w:t>t</w:t>
-      </w:r>
-      <w:r>
-        <w:t>en</w:t>
-      </w:r>
-      <w:r>
-        <w:t xml:space="preserve"> ist die, das ein Teammitglied hautsächlich für die Projektdokumentation verantwortlich ist. Dadurch sollte vermieden werden, dass bei möglichen Verspätungen und Engpässen in der Entwicklung die Projektdokumentation, das </w:t>
-      </w:r>
-      <w:r>
-        <w:t>E</w:t>
-      </w:r>
-      <w:r>
-        <w:t>inzige</w:t>
-      </w:r>
-      <w:r>
-        <w:t>,</w:t>
-      </w:r>
-      <w:r>
-        <w:t xml:space="preserve"> was an diesem Projekt bewertet wird, nicht weniger Beachtung erhält. Vor allem in der Schlussphase des Projektes wäre dies am wahrscheinlichsten aufgetreten.</w:t>
+        <w:t xml:space="preserve">Neben den eigenen Qualitätsansprüchen wurde auch viel mit gegenseitiger Kontrolle gearbeitet. Da jedes Teammitglied Zugriff und Einsicht auf die Arbeiten der anderen Teammitglieder hat( siehe </w:t>
+      </w:r>
+      <w:r>
+        <w:rPr>
+          <w:rStyle w:val="SubtleReference"/>
+        </w:rPr>
+        <w:t>3.5 Integrationsmanagement</w:t>
+      </w:r>
+      <w:r>
+        <w:t xml:space="preserve">), ließ </w:t>
+      </w:r>
+      <w:r>
+        <w:t xml:space="preserve">sich </w:t>
+      </w:r>
+      <w:r>
+        <w:t>diese gegenseitige Kontrolle leicht realisieren</w:t>
+      </w:r>
+      <w:r>
+        <w:t xml:space="preserve">. Neuer Code wurde von den anderen Teammitgliedern umgehend auf Funktionalität geprüft, sprich ob er auch von ihnen ausführbar ist und ebenfalls die implementierte Funktionalität bereitstellt. Bei auftretenden Fehler wurden diese innerhalb des Teams besprochen </w:t>
+      </w:r>
+      <w:r>
+        <w:t xml:space="preserve">und gemeinsam gelöst. Eine besondere Rolle beim Qualitätsmanagement nimmt Fabian </w:t>
+      </w:r>
+      <w:proofErr w:type="spellStart"/>
+      <w:r>
+        <w:t>Retkowski</w:t>
+      </w:r>
+      <w:proofErr w:type="spellEnd"/>
+      <w:r>
+        <w:t xml:space="preserve"> ein, da er jeden bereitgestellten Code durchgesehen und auf Codequalität überprüft hat, was sich von der Verständlichkeit für Außenstehende bis zu geltenden Namenskonventionen erstreckt.</w:t>
       </w:r>
     </w:p>
     <w:p>
       <w:r>
-        <w:t xml:space="preserve">Änderungen kamen </w:t>
-      </w:r>
-      <w:r>
-        <w:t>während des Projektes nicht vor. Es haben sich weder die spezifizierten Anforderungen von Herrn R</w:t>
-      </w:r>
-      <w:r>
-        <w:t>ö</w:t>
-      </w:r>
-      <w:r>
-        <w:t xml:space="preserve">htig für das Projekt geändert noch hatten wir </w:t>
-      </w:r>
-      <w:r>
-        <w:t>Ressourcenknappheit</w:t>
-      </w:r>
-      <w:r>
-        <w:t xml:space="preserve">. Ob das gelieferte Produkt </w:t>
-      </w:r>
-      <w:r>
-        <w:t>auch den genauen Ansprüchen des Kunden entspricht</w:t>
-      </w:r>
-      <w:r>
-        <w:t>, wird sich erst während der Präsentation des Projektes für den Auftraggeber herausstellen.</w:t>
+        <w:t>Vor dem Projektabschluss erfolgt auch nochmal eine Testphase, in der ausführlich die Usability/Benutzerfreundlichkeit der Website, die Navigation auf der We</w:t>
+      </w:r>
+      <w:r>
+        <w:t>b</w:t>
+      </w:r>
+      <w:r>
+        <w:t>s</w:t>
+      </w:r>
+      <w:r>
+        <w:t>e</w:t>
+      </w:r>
+      <w:r>
+        <w:t>ite und die Kalenderfunktionalitäten getestet werden.</w:t>
+      </w:r>
+      <w:r>
+        <w:t xml:space="preserve"> Das Testverfahren ist hier</w:t>
+      </w:r>
+      <w:r>
+        <w:t>bei so aufgebaut, dass der Tester sich möglichst schlecht verhalten soll. Er soll d</w:t>
+      </w:r>
+      <w:r>
+        <w:t xml:space="preserve">as Produkt an seine Grenzen führen und einen Kontrast bilden zum Testen während der Entwicklung, die von den Entwicklern selbst durchgeführt um die Funktionalitäten zu testen. </w:t>
+      </w:r>
+      <w:r>
+        <w:t xml:space="preserve">Dadurch wird gewährleistet, dass das Produkt auch außerhalb der </w:t>
+      </w:r>
+      <w:proofErr w:type="spellStart"/>
+      <w:r>
+        <w:t>Use</w:t>
+      </w:r>
+      <w:proofErr w:type="spellEnd"/>
+      <w:r>
+        <w:t xml:space="preserve">-Cases einwandfrei </w:t>
+      </w:r>
+      <w:r>
+        <w:t>funktioniert</w:t>
+      </w:r>
+      <w:r>
+        <w:t>.</w:t>
+      </w:r>
+      <w:r>
+        <w:t xml:space="preserve"> Sollten hier noch Fe</w:t>
+      </w:r>
+      <w:r>
+        <w:t>hler oder Mängel auftreten, würden diese vor Projektabschluss behoben werden können.</w:t>
       </w:r>
     </w:p>
     <w:p>
       <w:r>
-        <w:t>Der Arbeitsfortschritt konnte immer anhand der Funktionalität der neuesten Version überprüft werden. Außerdem kontrollierten sich die einzelnen Teammitglieder gegenseitig, in dem sie sich immer wieder nach dem Stand der Dinge beim jeweils anderen erkundeten. Als hilfreich erwies sich hier au</w:t>
-      </w:r>
-      <w:r>
-        <w:t>ch wieder Git und GitHub (d</w:t>
-      </w:r>
-      <w:r>
-        <w:t xml:space="preserve">etaillierte Beschreibung in </w:t>
-      </w:r>
-      <w:r>
-        <w:rPr>
-          <w:rStyle w:val="SchwacherVerweis"/>
-        </w:rPr>
-        <w:t xml:space="preserve">3.5 </w:t>
-      </w:r>
-      <w:r>
-        <w:rPr>
-          <w:rStyle w:val="SchwacherVerweis"/>
-        </w:rPr>
-        <w:t>Integrationsmanagement</w:t>
-      </w:r>
-      <w:r>
-        <w:t>). Es ermöglicht die letzten Commits</w:t>
-      </w:r>
-      <w:r>
-        <w:t xml:space="preserve"> (</w:t>
-      </w:r>
-      <w:r>
-        <w:t xml:space="preserve">das Hochladen </w:t>
-      </w:r>
-      <w:r>
-        <w:t>de</w:t>
-      </w:r>
-      <w:r>
-        <w:t xml:space="preserve">r </w:t>
-      </w:r>
-      <w:r>
-        <w:t>veränderten</w:t>
-      </w:r>
-      <w:r>
-        <w:t xml:space="preserve"> Dateien) für jedes Teammitglied nachzuvollziehen und so den Arbeitsfortschritt zu kontrollieren</w:t>
-      </w:r>
-      <w:r>
-        <w:t xml:space="preserve"> und ggf. auf historische Stände zurückzugreifen</w:t>
-      </w:r>
-      <w:r>
-        <w:t>.</w:t>
-      </w:r>
-      <w:r>
-        <w:t xml:space="preserve"> Die Überprüfung des Projektfortschrittes </w:t>
-      </w:r>
-      <w:r>
-        <w:t xml:space="preserve">wurde umgesetzt </w:t>
-      </w:r>
-      <w:r>
-        <w:t>als Gegenüberstellung von Arbeitsfortschritt zu der Projektplanung.</w:t>
+        <w:t>Durch die genannten Faktoren, eigener Qualitätsanspruch</w:t>
+      </w:r>
+      <w:r>
+        <w:t>,</w:t>
+      </w:r>
+      <w:r>
+        <w:t xml:space="preserve"> gegenseitige Kontrolle</w:t>
+      </w:r>
+      <w:r>
+        <w:t xml:space="preserve"> und abschließende Testphase</w:t>
+      </w:r>
+      <w:r>
+        <w:t xml:space="preserve">, ist eine grundsätzliche Qualität </w:t>
+      </w:r>
+      <w:r>
+        <w:t>des Produktes, dem Kalender, abgesic</w:t>
+      </w:r>
+      <w:r>
+        <w:t xml:space="preserve">hert. </w:t>
+      </w:r>
+      <w:r>
+        <w:t>Inwiefern das jedoch den Qualitätsansprüchen des Auftraggebers genügt bleibt bis zum Projektabschluss und der Präsentation des Produktes abzuwarten.</w:t>
       </w:r>
     </w:p>
     <w:p>
@@ -5189,333 +5734,252 @@
     </w:p>
     <w:p>
       <w:pPr>
-        <w:pStyle w:val="berschrift2"/>
+        <w:pStyle w:val="Heading2"/>
       </w:pPr>
-      <w:bookmarkStart w:id="14" w:name="_Toc424309774"/>
+      <w:bookmarkStart w:id="14" w:name="_Toc424343213"/>
       <w:r>
         <w:lastRenderedPageBreak/>
-        <w:t>Qualitätsmanagement</w:t>
+        <w:t>Team- und Konfliktmanagement</w:t>
       </w:r>
       <w:bookmarkEnd w:id="14"/>
     </w:p>
     <w:p>
       <w:r>
-        <w:t xml:space="preserve">Das Projekt muss zum Projektabschluss eine gewisse Qualität aufweisen. Diese Qualität ist jedoch nicht nur auf die Präsentationsebene bezogen, sondern auch die weiteren </w:t>
-      </w:r>
-      <w:r>
-        <w:t>t</w:t>
-      </w:r>
-      <w:r>
-        <w:t>echnischen Aspekte des Projektes. Die Qualität muss also neben der Pr</w:t>
-      </w:r>
-      <w:r>
-        <w:t>äsentationsebene</w:t>
-      </w:r>
-      <w:r>
-        <w:t xml:space="preserve"> und der Funktionalität</w:t>
-      </w:r>
-      <w:r>
-        <w:t xml:space="preserve">, </w:t>
-      </w:r>
-      <w:r>
-        <w:t>welches</w:t>
-      </w:r>
-      <w:r>
-        <w:t xml:space="preserve"> dem Kunden zum Projektabschluss vorgestellt wird, auch qualitativ hochwertig in Bezug auf die technologische Architektur und das Coding</w:t>
-      </w:r>
-      <w:r>
-        <w:t xml:space="preserve"> </w:t>
-      </w:r>
-      <w:r>
-        <w:t>(„Clean Coding“) sein. Diese Qualität gilt es durch das Qualitätsmanagement zu gewährleisten.</w:t>
+        <w:t>Das Team hat sich relativ schnell nach Erteilung der Aufgabe gefunden.</w:t>
+      </w:r>
+      <w:r>
+        <w:t xml:space="preserve"> Das Projektteam besteht aus </w:t>
+      </w:r>
+      <w:r>
+        <w:rPr>
+          <w:lang w:eastAsia="de-DE"/>
+        </w:rPr>
+        <w:t xml:space="preserve">Alexander Friese, Sascha Kühne, Christoph Meise, Fabian </w:t>
+      </w:r>
+      <w:proofErr w:type="spellStart"/>
+      <w:r>
+        <w:rPr>
+          <w:lang w:eastAsia="de-DE"/>
+        </w:rPr>
+        <w:t>Retkowski</w:t>
+      </w:r>
+      <w:proofErr w:type="spellEnd"/>
+      <w:r>
+        <w:rPr>
+          <w:lang w:eastAsia="de-DE"/>
+        </w:rPr>
+        <w:t xml:space="preserve"> und Yannick Winter. Weiteres zur Zusammensetzung des Teams ist in </w:t>
+      </w:r>
+      <w:r>
+        <w:rPr>
+          <w:rStyle w:val="SubtleReference"/>
+        </w:rPr>
+        <w:t>1.3 Projektumfeld</w:t>
+      </w:r>
+      <w:r>
+        <w:rPr>
+          <w:lang w:eastAsia="de-DE"/>
+        </w:rPr>
+        <w:t xml:space="preserve"> zu lesen.</w:t>
       </w:r>
     </w:p>
     <w:p>
       <w:r>
-        <w:t>Durch den Umstand, dass alle Teammitglieder Studenten der Angewandten Informatik sind und bereits in Betrieben gearbeitet haben, verfügt jeder von uns über einen gewissen Qualitätsanspruch</w:t>
-      </w:r>
-      <w:r>
-        <w:t xml:space="preserve"> von sich aus</w:t>
-      </w:r>
-      <w:r>
-        <w:t>. Diese Qualitätsansprüche variieren jedoch auch innerhalb der Gruppe. Das kommt zum einen daher, dass in unterschiedlichen Abteilungen und unterschiedlichen Betriebe</w:t>
+        <w:t xml:space="preserve">Die Aufgabenverteilung haben wir entsprechend der Interessen und der Vorkenntnisse der einzelnen Teammitglieder aufgeteilt. Sascha Kühne hat sich um das „Backend“ </w:t>
+      </w:r>
+      <w:r>
+        <w:t xml:space="preserve">samt Datenbankanbindung </w:t>
+      </w:r>
+      <w:r>
+        <w:t xml:space="preserve">gekümmert, da er es auch war, der seinen privaten Webserver für das Projekt zu Verfügung gestellt hat. Yannick Winter, Christoph Meise und Fabian </w:t>
+      </w:r>
+      <w:proofErr w:type="spellStart"/>
+      <w:r>
+        <w:t>Retkowski</w:t>
+      </w:r>
+      <w:proofErr w:type="spellEnd"/>
+      <w:r>
+        <w:t xml:space="preserve"> haben sich mit der Entwicklung der Webs</w:t>
+      </w:r>
+      <w:r>
+        <w:t>e</w:t>
+      </w:r>
+      <w:r>
+        <w:t xml:space="preserve">ite beschäftigt, da alle über Vorkenntnisse in diesem Bereich verfügen. Fabian </w:t>
+      </w:r>
+      <w:proofErr w:type="spellStart"/>
+      <w:r>
+        <w:t>Retkowski</w:t>
+      </w:r>
+      <w:proofErr w:type="spellEnd"/>
+      <w:r>
+        <w:t xml:space="preserve"> nahm bei diesem Projektteil eine leitende Rolle eine, da er das größte Vorwissen und die meiste Erfahrung in der Webentwicklung vo</w:t>
+      </w:r>
+      <w:r>
+        <w:t>rzuweisen hat innerhalb unseres Teams. Alexander Friese hat sich bereit erklärt einen Großteil der Projektleitung und der Projektdokumentation zu übernehmen</w:t>
+      </w:r>
+      <w:r>
+        <w:t xml:space="preserve"> –</w:t>
+      </w:r>
+      <w:r>
+        <w:t xml:space="preserve"> auf Grund von geringen</w:t>
+      </w:r>
+      <w:r>
+        <w:t xml:space="preserve"> Vorkenntnisse</w:t>
       </w:r>
       <w:r>
         <w:t>n</w:t>
       </w:r>
       <w:r>
-        <w:t xml:space="preserve"> die Ansprüche variieren, vor allem hinsichtlich des Clean Codings</w:t>
-      </w:r>
-      <w:r>
-        <w:t xml:space="preserve"> und somit jeder andere Erfahrungen bisher hinsichtlich der Qualität gemacht hat. Diese Erfahrungen können auch dem privaten Umfeld entspringen. Der eine setzt seinen Fokus darauf, dass die Funktionalität gegeben ist, vernachlässigt jedoch im ersten Moment noch das Clean Coding. Der andere versucht von Anfang ein sauberes Coding an den Tag zu legen, braucht jedoch unter Umständen länger bis die Funktionalität gegeben ist.</w:t>
-      </w:r>
-      <w:r>
-        <w:t xml:space="preserve"> Ähnliches gilt auch in Bezug auf das Design.</w:t>
+        <w:t xml:space="preserve"> in der Webentwicklung</w:t>
+      </w:r>
+      <w:r>
+        <w:t>.</w:t>
       </w:r>
     </w:p>
     <w:p>
       <w:r>
-        <w:t xml:space="preserve">Neben den eigenen Qualitätsansprüchen wurde auch viel mit gegenseitiger Kontrolle gearbeitet. Da jedes Teammitglied Zugriff und Einsicht auf die Arbeiten der anderen Teammitglieder hat( siehe </w:t>
-      </w:r>
-      <w:r>
-        <w:rPr>
-          <w:rStyle w:val="SchwacherVerweis"/>
-        </w:rPr>
-        <w:t>3.5 Integrationsmanagement</w:t>
-      </w:r>
-      <w:r>
-        <w:t xml:space="preserve">), ließ </w:t>
-      </w:r>
-      <w:r>
-        <w:t xml:space="preserve">sich </w:t>
-      </w:r>
-      <w:r>
-        <w:t>diese gegenseitige Kontrolle leicht realisieren</w:t>
-      </w:r>
-      <w:r>
-        <w:t xml:space="preserve">. Neuer Code wurde von den anderen Teammitgliedern umgehend auf Funktionalität geprüft, sprich ob er auch von ihnen ausführbar ist und ebenfalls die implementierte Funktionalität bereitstellt. Bei auftretenden Fehler wurden diese innerhalb des Teams besprochen </w:t>
-      </w:r>
-      <w:r>
-        <w:t>und gemeinsam gelöst. Eine besondere Rolle beim Qualitätsmanagement nimmt Fabian Retkowski ein, da er jeden bereitgestellten Code durchgesehen und auf Codequalität überprüft hat, was sich von der Verständlichkeit für Außenstehende bis zu geltenden Namenskonventionen erstreckt.</w:t>
+        <w:t>Durch die Verteilung der Aufgaben entsprechend der Fähigkeiten wurden im Verlaufe des Projektes große Fortschritte gemacht.</w:t>
+      </w:r>
+      <w:r>
+        <w:t xml:space="preserve"> Dementsprechend war das Team als solches auch ohne vorherige </w:t>
+      </w:r>
+      <w:proofErr w:type="spellStart"/>
+      <w:r>
+        <w:t>Teambuildingmaßnahmen</w:t>
+      </w:r>
+      <w:proofErr w:type="spellEnd"/>
+      <w:r>
+        <w:t xml:space="preserve"> erfolgreich, da es produktiv und effizient gearbeitet hat.</w:t>
       </w:r>
     </w:p>
     <w:p>
       <w:r>
-        <w:t>Vor dem Projektabschluss erfolgt auch nochmal eine Testphase, in der ausführlich die Usability/Benutzerfreundlichkeit der Website, die Navigation auf der We</w:t>
-      </w:r>
-      <w:r>
-        <w:t>b</w:t>
-      </w:r>
-      <w:r>
-        <w:t>s</w:t>
-      </w:r>
-      <w:r>
-        <w:t>e</w:t>
-      </w:r>
-      <w:r>
-        <w:t>ite und die Kalenderfunktionalitäten getestet werden. Sollten hier noch Fe</w:t>
-      </w:r>
-      <w:r>
-        <w:t>hler oder Mängel auftreten, würden diese vor Projektabschluss behoben werden können.</w:t>
+        <w:t>Ein geringfügiger Konflikt trat</w:t>
+      </w:r>
+      <w:r>
+        <w:t xml:space="preserve"> innerhalb des Teams nur ein einziges Mal auf. </w:t>
+      </w:r>
+      <w:r>
+        <w:t xml:space="preserve">Dies geschah als Fabian </w:t>
+      </w:r>
+      <w:proofErr w:type="spellStart"/>
+      <w:r>
+        <w:t>Retkowski</w:t>
+      </w:r>
+      <w:proofErr w:type="spellEnd"/>
+      <w:r>
+        <w:t xml:space="preserve"> </w:t>
+      </w:r>
+      <w:proofErr w:type="spellStart"/>
+      <w:r>
+        <w:t>Coding</w:t>
+      </w:r>
+      <w:proofErr w:type="spellEnd"/>
+      <w:r>
+        <w:t xml:space="preserve"> von Christoph Meise und Yannick Winter nach</w:t>
+      </w:r>
+      <w:r>
+        <w:t xml:space="preserve"> einem Review und einem Test </w:t>
+      </w:r>
+      <w:r>
+        <w:t>modifizierte und zum Teil sogar löschte, ohne dies</w:t>
+      </w:r>
+      <w:r>
+        <w:t xml:space="preserve"> aber</w:t>
+      </w:r>
+      <w:r>
+        <w:t xml:space="preserve"> mit ihnen abgesprochen zu haben. Dies fiel auf, weil dadurch gewisse Funktionalitäten der Webseite nicht mehr zur Verfügung standen. Dies wurde jedoch </w:t>
+      </w:r>
+      <w:r>
+        <w:t xml:space="preserve">danach </w:t>
+      </w:r>
+      <w:r>
+        <w:t>umgehend zwischen den betroffenen Teammitgliedern kommuniziert</w:t>
+      </w:r>
+      <w:r>
+        <w:t xml:space="preserve"> und stellte kei</w:t>
+      </w:r>
+      <w:r>
+        <w:t>ne weiteren Probleme dar</w:t>
+      </w:r>
+      <w:r>
+        <w:t>.</w:t>
       </w:r>
     </w:p>
     <w:p>
       <w:r>
-        <w:t>Durch die genannten Faktoren, eigener Qualitätsanspruch</w:t>
-      </w:r>
-      <w:r>
-        <w:t>,</w:t>
-      </w:r>
-      <w:r>
-        <w:t xml:space="preserve"> gegenseitige Kontrolle</w:t>
-      </w:r>
-      <w:r>
-        <w:t xml:space="preserve"> und abschließende Testphase</w:t>
-      </w:r>
-      <w:r>
-        <w:t xml:space="preserve">, ist eine grundsätzliche Qualität </w:t>
-      </w:r>
-      <w:r>
-        <w:t>des Produktes, dem Kalender, abgesic</w:t>
-      </w:r>
-      <w:r>
-        <w:t xml:space="preserve">hert. </w:t>
-      </w:r>
-      <w:r>
-        <w:t>Inwiefern das jedoch den Qualitätsansprüchen des Auftraggebers genügt bleibt bis zum Projektabschluss und der Präsentation des Produktes abzuwarten.</w:t>
+        <w:t>Weitere Konflikte sind nicht mehr aufgetreten. Ein Grund dafür ist die hohe Kommunikation innerhalb des Teams</w:t>
+      </w:r>
+      <w:r>
+        <w:t xml:space="preserve"> bezüglich des Projektes</w:t>
+      </w:r>
+      <w:r>
+        <w:t xml:space="preserve">. </w:t>
+      </w:r>
+      <w:r>
+        <w:t>Dazu zählt auch, dass die einzelnen Arbeitsschritte genauestens kommuniziert und verteilt</w:t>
+      </w:r>
+      <w:r>
+        <w:t xml:space="preserve"> </w:t>
+      </w:r>
+      <w:r>
+        <w:t>wurden.</w:t>
+      </w:r>
+      <w:r>
+        <w:t xml:space="preserve"> </w:t>
+      </w:r>
+      <w:r>
+        <w:t xml:space="preserve">Außerdem </w:t>
+      </w:r>
+      <w:proofErr w:type="gramStart"/>
+      <w:r>
+        <w:t>konnten</w:t>
+      </w:r>
+      <w:proofErr w:type="gramEnd"/>
+      <w:r>
+        <w:t xml:space="preserve"> jedes Teammitglied seine</w:t>
+      </w:r>
+      <w:r>
+        <w:t>n</w:t>
+      </w:r>
+      <w:r>
+        <w:t xml:space="preserve"> Arbeitsort und seine Arbeitszeit selbst festlegen. Dadurch wurde vorgebeugt, dass sich die Teammitglieder wegen räumlicher Nähe entnerven oder zu Arbeitszeiten arbeiten die ihnen nicht liegen</w:t>
+      </w:r>
+      <w:r>
+        <w:t>.</w:t>
+      </w:r>
+      <w:r>
+        <w:t xml:space="preserve"> </w:t>
+      </w:r>
+      <w:r>
+        <w:t xml:space="preserve">Der </w:t>
+      </w:r>
+      <w:r>
+        <w:t>letzte</w:t>
+      </w:r>
+      <w:r>
+        <w:t xml:space="preserve"> Grund ist die professionelle Einstellung mit der das Projektteam gearbeitet hat. Falls es persönliche Differenzen gab, wurden diese hinten angestellt, sodass ein einwandfreier Projektablauf im Vordergrund steht. Dementsprechend wurde der erfolgreiche Projektabschluss nie durch Konflikte innerhalb des Teams gefährdet.</w:t>
       </w:r>
     </w:p>
     <w:p>
+      <w:r>
+        <w:t>Konflikte außerhalb des Teams konnten in diesem Projekt nicht auftreten. Der erste Grund dafür ist, dass wir keinerlei Lieferanten oder externe Mitarbeiter für dieses Projekt benötigt haben und auch sonst keine Stakeholder, abgesehen vom Projektteam und dem Auftraggeber vorhanden waren. Letzterer hat Anfang klar seine Anforderungen formuliert und diese auch während des Projektverlaufes nicht mehr differenziert. Somit entstand auch kein Konflikt mit dem Auftraggeber.</w:t>
+      </w:r>
       <w:r>
         <w:br w:type="page"/>
       </w:r>
     </w:p>
     <w:p>
       <w:pPr>
-        <w:pStyle w:val="berschrift2"/>
+        <w:pStyle w:val="Heading2"/>
       </w:pPr>
-      <w:bookmarkStart w:id="15" w:name="_Toc424309775"/>
-      <w:r>
-        <w:lastRenderedPageBreak/>
-        <w:t>Team- und Konfliktmanagement</w:t>
-      </w:r>
-      <w:bookmarkEnd w:id="15"/>
-    </w:p>
-    <w:p>
-      <w:r>
-        <w:t>Das Team hat sich relativ schnell nach Erteilung der Aufgabe gefunden.</w:t>
-      </w:r>
-      <w:r>
-        <w:t xml:space="preserve"> Das Projektteam besteht aus </w:t>
-      </w:r>
-      <w:r>
-        <w:rPr>
-          <w:lang w:eastAsia="de-DE"/>
-        </w:rPr>
-        <w:t xml:space="preserve">Alexander Friese, Sascha Kühne, Christoph Meise, Fabian Retkowski und Yannick Winter. Weiteres zur Zusammensetzung des Teams ist in </w:t>
-      </w:r>
-      <w:r>
-        <w:rPr>
-          <w:rStyle w:val="SchwacherVerweis"/>
-        </w:rPr>
-        <w:t>1.3 Projektumfeld</w:t>
-      </w:r>
-      <w:r>
-        <w:rPr>
-          <w:lang w:eastAsia="de-DE"/>
-        </w:rPr>
-        <w:t xml:space="preserve"> zu lesen.</w:t>
-      </w:r>
-    </w:p>
-    <w:p>
-      <w:r>
-        <w:t xml:space="preserve">Die Aufgabenverteilung haben wir entsprechend der Interessen und der Vorkenntnisse der einzelnen Teammitglieder aufgeteilt. Sascha Kühne hat sich um das „Backend“ </w:t>
-      </w:r>
-      <w:r>
-        <w:t xml:space="preserve">samt Datenbankanbindung </w:t>
-      </w:r>
-      <w:r>
-        <w:t>gekümmert, da er es auch war, der seinen privaten Webserver für das Projekt zu Verfügung gestellt hat. Yannick Winter, Christoph Meise und Fabian Retkowski haben sich mit der Entwicklung der Webs</w:t>
-      </w:r>
-      <w:r>
-        <w:t>e</w:t>
-      </w:r>
-      <w:r>
-        <w:t>ite beschäftigt, da alle über Vorkenntnisse in diesem Bereich verfügen. Fabian Retkowski nahm bei diesem Projektteil eine leitende Rolle eine, da er das größte Vorwissen und die meiste Erfahrung in der Webentwicklung vo</w:t>
-      </w:r>
-      <w:r>
-        <w:t>rzuweisen hat innerhalb unseres Teams. Alexander Friese hat sich bereit erklärt einen Großteil der Projektleitung und der Projektdokumentation zu übernehmen</w:t>
-      </w:r>
-      <w:r>
-        <w:t xml:space="preserve"> –</w:t>
-      </w:r>
-      <w:r>
-        <w:t xml:space="preserve"> auf Grund von geringen</w:t>
-      </w:r>
-      <w:r>
-        <w:t xml:space="preserve"> Vorkenntnisse</w:t>
-      </w:r>
-      <w:r>
-        <w:t>n</w:t>
-      </w:r>
-      <w:r>
-        <w:t xml:space="preserve"> in der Webentwicklung</w:t>
-      </w:r>
-      <w:r>
-        <w:t>.</w:t>
-      </w:r>
-    </w:p>
-    <w:p>
-      <w:r>
-        <w:t>Durch die Verteilung der Aufgaben entsprechend der Fähigkeiten wurden im Verlaufe des Projektes große Fortschritte gemacht.</w:t>
-      </w:r>
-      <w:r>
-        <w:t xml:space="preserve"> Dementsprechend war das Team als solches auch ohne vorherige Teambuildingmaßnahmen erfolgreich, da es produktiv und effizient gearbeitet hat.</w:t>
-      </w:r>
-    </w:p>
-    <w:p>
-      <w:r>
-        <w:t>Ein geringfügiger Konflikt trat</w:t>
-      </w:r>
-      <w:r>
-        <w:t xml:space="preserve"> innerhalb des Teams nur ein einziges Mal auf. </w:t>
-      </w:r>
-      <w:r>
-        <w:t>Dies geschah als Fabian Retkowski Coding von Christoph Meise und Yannick Winter nach</w:t>
-      </w:r>
-      <w:r>
-        <w:t xml:space="preserve"> einem Review und einem Test </w:t>
-      </w:r>
-      <w:r>
-        <w:t>modifizierte und zum Teil sogar löschte, ohne dies</w:t>
-      </w:r>
-      <w:r>
-        <w:t xml:space="preserve"> aber</w:t>
-      </w:r>
-      <w:r>
-        <w:t xml:space="preserve"> mit ihnen abgesprochen zu haben. Dies fiel auf, weil dadurch gewisse Funktionalitäten der Webseite nicht mehr zur Verfügung standen. Dies wurde jedoch </w:t>
-      </w:r>
-      <w:r>
-        <w:t xml:space="preserve">danach </w:t>
-      </w:r>
-      <w:r>
-        <w:t>umgehend zwischen den betroffenen Teammitgliedern kommuniziert</w:t>
-      </w:r>
-      <w:r>
-        <w:t xml:space="preserve"> und stellte kei</w:t>
-      </w:r>
-      <w:r>
-        <w:t>ne weiteren Probleme dar</w:t>
-      </w:r>
-      <w:r>
-        <w:t>.</w:t>
-      </w:r>
-    </w:p>
-    <w:p>
-      <w:r>
-        <w:t>Weitere Konflikte sind nicht mehr aufgetreten. Ein Grund dafür ist die hohe Kommunikation innerhalb des Teams</w:t>
-      </w:r>
-      <w:r>
-        <w:t xml:space="preserve"> bezüglich des Projektes</w:t>
-      </w:r>
-      <w:r>
-        <w:t xml:space="preserve">. </w:t>
-      </w:r>
-      <w:r>
-        <w:t>Dazu zählt auch, dass die einzelnen Arbeitsschritte genauestens kommuniziert und verteilt</w:t>
-      </w:r>
-      <w:r>
-        <w:t xml:space="preserve"> </w:t>
-      </w:r>
-      <w:r>
-        <w:t>wurden.</w:t>
-      </w:r>
-      <w:r>
-        <w:t xml:space="preserve"> </w:t>
-      </w:r>
-      <w:r>
-        <w:t>Außerdem konnten jedes Teammitglied seine</w:t>
-      </w:r>
-      <w:r>
-        <w:t>n</w:t>
-      </w:r>
-      <w:r>
-        <w:t xml:space="preserve"> Arbeitsort und seine Arbeitszeit selbst festlegen. Dadurch wurde vorgebeugt, dass sich die Teammitglieder wegen räumlicher Nähe entnerven oder zu Arbeitszeiten arbeiten die ihnen nicht liegen</w:t>
-      </w:r>
-      <w:r>
-        <w:t>.</w:t>
-      </w:r>
-      <w:r>
-        <w:t xml:space="preserve"> </w:t>
-      </w:r>
-      <w:r>
-        <w:t xml:space="preserve">Der </w:t>
-      </w:r>
-      <w:r>
-        <w:t>letzte</w:t>
-      </w:r>
-      <w:r>
-        <w:t xml:space="preserve"> Grund ist die professionelle Einstellung mit der das Projektteam gearbeitet hat. Falls es persönliche Differenzen gab, wurden diese hinten angestellt, sodass ein einwandfreier Projektablauf im Vordergrund steht. Dementsprechend wurde der erfolgreiche Projektabschluss nie durch Konflikte innerhalb des Teams gefährdet.</w:t>
-      </w:r>
-    </w:p>
-    <w:p>
-      <w:r>
-        <w:t>Konflikte außerhalb des Teams konnten in diesem Projekt nicht auftreten. Der erste Grund dafür ist, dass wir keinerlei Lieferanten oder externe Mitarbeiter für dieses Projekt benötigt haben und auch sonst keine Stakeholder, abgesehen vom Projektteam und dem Auftraggeber vorhanden waren. Letzterer hat Anfang klar seine Anforderungen formuliert und diese auch während des Projektverlaufes nicht mehr differenziert. Somit entstand auch kein Konflikt mit dem Auftraggeber.</w:t>
-      </w:r>
-      <w:r>
-        <w:br w:type="page"/>
-      </w:r>
-    </w:p>
-    <w:p>
-      <w:pPr>
-        <w:pStyle w:val="berschrift2"/>
-      </w:pPr>
-      <w:bookmarkStart w:id="16" w:name="_Toc424309776"/>
+      <w:bookmarkStart w:id="15" w:name="_Toc424343214"/>
       <w:r>
         <w:lastRenderedPageBreak/>
         <w:t>Beschaffungsmanagement</w:t>
       </w:r>
-      <w:bookmarkEnd w:id="16"/>
+      <w:bookmarkEnd w:id="15"/>
     </w:p>
     <w:p>
       <w:r>
@@ -5546,136 +6010,218 @@
     </w:p>
     <w:p>
       <w:pPr>
-        <w:pStyle w:val="berschrift2"/>
+        <w:pStyle w:val="Heading2"/>
       </w:pPr>
-      <w:bookmarkStart w:id="17" w:name="_Toc424309777"/>
+      <w:bookmarkStart w:id="16" w:name="_Toc424343215"/>
       <w:r>
         <w:lastRenderedPageBreak/>
         <w:t>Integrationsmanagement</w:t>
+      </w:r>
+      <w:bookmarkEnd w:id="16"/>
+    </w:p>
+    <w:p>
+      <w:r>
+        <w:t>Um unsere einzelnen Arbeits</w:t>
+      </w:r>
+      <w:r>
+        <w:t>fort</w:t>
+      </w:r>
+      <w:r>
+        <w:t>schritte in der Softwareentwicklung ineinander zu i</w:t>
+      </w:r>
+      <w:r>
+        <w:t xml:space="preserve">ntegrieren haben wir auf </w:t>
+      </w:r>
+      <w:proofErr w:type="spellStart"/>
+      <w:r>
+        <w:t>Git</w:t>
+      </w:r>
+      <w:proofErr w:type="spellEnd"/>
+      <w:r>
+        <w:t xml:space="preserve"> und </w:t>
+      </w:r>
+      <w:proofErr w:type="spellStart"/>
+      <w:r>
+        <w:t>GitHub</w:t>
+      </w:r>
+      <w:proofErr w:type="spellEnd"/>
+      <w:r>
+        <w:t xml:space="preserve"> zurückgegriffen. Dies hat es uns ermöglicht gleichzeitig am selben Projekt zu arbeiten und den Datenaustausch untereinander effizient zu gestalten.</w:t>
+      </w:r>
+      <w:r>
+        <w:t xml:space="preserve"> </w:t>
+      </w:r>
+      <w:proofErr w:type="spellStart"/>
+      <w:r>
+        <w:t>G</w:t>
+      </w:r>
+      <w:r>
+        <w:t>it</w:t>
+      </w:r>
+      <w:proofErr w:type="spellEnd"/>
+      <w:r>
+        <w:t xml:space="preserve"> ist ein Tool zur Versionsverwaltung der einzelnen Dateien</w:t>
+      </w:r>
+      <w:r>
+        <w:t xml:space="preserve"> und </w:t>
+      </w:r>
+      <w:proofErr w:type="spellStart"/>
+      <w:r>
+        <w:t>GitHub</w:t>
+      </w:r>
+      <w:proofErr w:type="spellEnd"/>
+      <w:r>
+        <w:t xml:space="preserve"> ermöglicht es die </w:t>
+      </w:r>
+      <w:proofErr w:type="spellStart"/>
+      <w:r>
+        <w:t>Git</w:t>
+      </w:r>
+      <w:proofErr w:type="spellEnd"/>
+      <w:r>
+        <w:t>-Funktionalität online nutzen zu können und somit auch mit anderen Benutzern kollaborativ gleichzeitig</w:t>
+      </w:r>
+      <w:r>
+        <w:t xml:space="preserve"> am selben Projekt zu arbeiten.</w:t>
+      </w:r>
+    </w:p>
+    <w:p>
+      <w:r>
+        <w:t>Dies</w:t>
+      </w:r>
+      <w:r>
+        <w:t xml:space="preserve"> ermöglichte uns </w:t>
+      </w:r>
+      <w:proofErr w:type="spellStart"/>
+      <w:r>
+        <w:t>GitHub</w:t>
+      </w:r>
+      <w:proofErr w:type="spellEnd"/>
+      <w:r>
+        <w:t xml:space="preserve"> </w:t>
+      </w:r>
+      <w:r>
+        <w:t xml:space="preserve">durch </w:t>
+      </w:r>
+      <w:r>
+        <w:t xml:space="preserve">eine effiziente Arbeitsaufteilung in einzelne Arbeitspakete, sogenannte </w:t>
+      </w:r>
+      <w:proofErr w:type="spellStart"/>
+      <w:r>
+        <w:t>Issues</w:t>
+      </w:r>
+      <w:proofErr w:type="spellEnd"/>
+      <w:r>
+        <w:t xml:space="preserve">, welche jeweils unter den Entwicklern aufgeteilt wurden. Wir verwendeten das Tool zusätzlich zur Dokumentation und Planung des Projekts. Durch die Einteilung der Aufgabe in </w:t>
+      </w:r>
+      <w:proofErr w:type="spellStart"/>
+      <w:r>
+        <w:t>Issues</w:t>
+      </w:r>
+      <w:proofErr w:type="spellEnd"/>
+      <w:r>
+        <w:t xml:space="preserve"> kann man jederzeit nachvollziehen, wann und wer etwas geändert hat und wie sich das Projekt entwickelt hat. Eine weitere Effizienzsteigerung erhielten wir dadurch, dass man gefundene Probleme direkt einem anderen, bzw. sich selbst zuweisen kann. Somit konnten wir die technischen Stärken der einzelnen Entwickler maximal ausnutzen und den Wissensaustausch vereinfachen.</w:t>
+      </w:r>
+    </w:p>
+    <w:p>
+      <w:r>
+        <w:t xml:space="preserve">Die gleichzeitige Bearbeitung des Projekts wurde durch das Push-Pull Prinzip von </w:t>
+      </w:r>
+      <w:proofErr w:type="spellStart"/>
+      <w:r>
+        <w:t>GitHub</w:t>
+      </w:r>
+      <w:proofErr w:type="spellEnd"/>
+      <w:r>
+        <w:t xml:space="preserve"> möglich. Somit kann jeder Änderungen vornehmen, ohne das eigentliche Ergebnis zu ändern. Erst bei einem Push-Vorgang wird die Änderung am Hauptprojekt vorgenommen. Wenn ein anderer Entwickler anschließend den Pull-Vorgang einleitet, wird der geänderte Quelltext bei ihm eingefügt. Dabei werden Konflikte vermieden und es kann nicht dazu kommen, dass zwei Unterschiedliche Änderungen an der gleichen Stelle auftreten.</w:t>
+      </w:r>
+      <w:r>
+        <w:t xml:space="preserve"> Durch die Commit-Message wird auch direkt ersichtlich, was genau jeweils geändert wurde. Die historischen Stände lassen sich leicht abrufen und wieder installieren.</w:t>
+      </w:r>
+    </w:p>
+    <w:p>
+      <w:pPr>
+        <w:sectPr>
+          <w:pgSz w:w="11906" w:h="16838"/>
+          <w:pgMar w:top="1418" w:right="1418" w:bottom="1134" w:left="1418" w:header="709" w:footer="709" w:gutter="0"/>
+          <w:cols w:space="708"/>
+          <w:docGrid w:linePitch="360"/>
+        </w:sectPr>
+      </w:pPr>
+    </w:p>
+    <w:p>
+      <w:pPr>
+        <w:pStyle w:val="Heading2"/>
+      </w:pPr>
+      <w:bookmarkStart w:id="17" w:name="_Toc424343216"/>
+      <w:r>
+        <w:lastRenderedPageBreak/>
+        <w:t>Umfangsmanagement</w:t>
       </w:r>
       <w:bookmarkEnd w:id="17"/>
     </w:p>
     <w:p>
       <w:r>
-        <w:t>Um unsere einzelnen Arbeits</w:t>
-      </w:r>
-      <w:r>
-        <w:t>fort</w:t>
-      </w:r>
-      <w:r>
-        <w:t>schritte in der Softwareentwicklung ineinander zu i</w:t>
-      </w:r>
-      <w:r>
-        <w:t xml:space="preserve">ntegrieren haben wir auf </w:t>
-      </w:r>
-      <w:r>
-        <w:t>Git und GitHub zurückgegriffen. Dies hat es uns ermöglicht gleichzeitig am selben Projekt zu arbeiten und den Datenaustausch untereinander effizient zu gestalten.</w:t>
-      </w:r>
-      <w:r>
-        <w:t xml:space="preserve"> </w:t>
-      </w:r>
-      <w:r>
-        <w:t>G</w:t>
-      </w:r>
-      <w:r>
-        <w:t>it ist ein Tool zur Versionsverwaltung der einzelnen Dateien</w:t>
-      </w:r>
-      <w:r>
-        <w:t xml:space="preserve"> und </w:t>
-      </w:r>
-      <w:r>
-        <w:t>GitHub ermöglicht es die Git-Funktionalität online nutzen zu können und somit auch mit anderen Benutzern kollaborativ gleichzeitig</w:t>
-      </w:r>
-      <w:r>
-        <w:t xml:space="preserve"> am selben Projekt zu arbeiten.</w:t>
+        <w:t>Der Umfang dieses Projektes besteht aus der Erstellung einer Website mit Kalenderfunktion, der Verfassung einer entsprechenden Projektdokumentation und der abschließenden Präsentation des Produktes für den Auftraggeber. Dies alles geschieht im Rahmen der Web</w:t>
+      </w:r>
+      <w:r>
+        <w:t>-E</w:t>
+      </w:r>
+      <w:r>
+        <w:t>ng</w:t>
+      </w:r>
+      <w:r>
+        <w:t>ineering-</w:t>
+      </w:r>
+      <w:r>
+        <w:t>Vorl</w:t>
+      </w:r>
+      <w:r>
+        <w:t>esung und der Projektmanagement-</w:t>
+      </w:r>
+      <w:r>
+        <w:t xml:space="preserve">Vorlesung </w:t>
+      </w:r>
+      <w:r>
+        <w:t>des Studiengangs Angewandte Informatik an der Dualen Hochschule Baden Württemberg. Die Website muss den genau definierten Anfo</w:t>
+      </w:r>
+      <w:r>
+        <w:t xml:space="preserve">rderungen von Herrn </w:t>
+      </w:r>
+      <w:proofErr w:type="spellStart"/>
+      <w:r>
+        <w:t>Rö</w:t>
+      </w:r>
+      <w:r>
+        <w:t>thig</w:t>
+      </w:r>
+      <w:proofErr w:type="spellEnd"/>
+      <w:r>
+        <w:t>, dem Web</w:t>
+      </w:r>
+      <w:r>
+        <w:t>-E</w:t>
+      </w:r>
+      <w:r>
+        <w:t>ng</w:t>
+      </w:r>
+      <w:r>
+        <w:t>ineering-T</w:t>
+      </w:r>
+      <w:r>
+        <w:t xml:space="preserve">utors, entsprechen, wird jedoch nicht weiter bewertet. Die Projektdokumentation soll über einen Umfang von 15 bis 20 Seiten </w:t>
+      </w:r>
+      <w:proofErr w:type="gramStart"/>
+      <w:r>
+        <w:t>exklusive</w:t>
+      </w:r>
+      <w:proofErr w:type="gramEnd"/>
+      <w:r>
+        <w:t xml:space="preserve"> Anhang verfügen und wird als erbrachte Leistung der Projektmanagementvorlesung von Frau Freudenmann bewertet. Die Präsentation findet in Anwesenheit beider Tutoren statt, nimmt jedoch keinen Einfluss auf die Bewertung.</w:t>
       </w:r>
     </w:p>
     <w:p>
       <w:r>
-        <w:t>Dies</w:t>
-      </w:r>
-      <w:r>
-        <w:t xml:space="preserve"> ermöglichte uns GitHub </w:t>
-      </w:r>
-      <w:r>
-        <w:t xml:space="preserve">durch </w:t>
-      </w:r>
-      <w:r>
-        <w:t>eine effiziente Arbeitsaufteilung in einzelne Arbeitspakete, sogenannte Issues, welche jeweils unter den Entwicklern aufgeteilt wurden. Wir verwendeten das Tool zusätzlich zur Dokumentation und Planung des Projekts. Durch die Einteilung der Aufgabe in Issues kann man jederzeit nachvollziehen, wann und wer etwas geändert hat und wie sich das Projekt entwickelt hat. Eine weitere Effizienzsteigerung erhielten wir dadurch, dass man gefundene Probleme direkt einem anderen, bzw. sich selbst zuweisen kann. Somit konnten wir die technischen Stärken der einzelnen Entwickler maximal ausnutzen und den Wissensaustausch vereinfachen.</w:t>
-      </w:r>
-    </w:p>
-    <w:p>
-      <w:r>
-        <w:t>Die gleichzeitige Bearbeitung des Projekts wurde durch das Push-Pull Prinzip von GitHub möglich. Somit kann jeder Änderungen vornehmen, ohne das eigentliche Ergebnis zu ändern. Erst bei einem Push-Vorgang wird die Änderung am Hauptprojekt vorgenommen. Wenn ein anderer Entwickler anschließend den Pull-Vorgang einleitet, wird der geänderte Quelltext bei ihm eingefügt. Dabei werden Konflikte vermieden und es kann nicht dazu kommen, dass zwei Unterschiedliche Änderungen an der gleichen Stelle auftreten.</w:t>
-      </w:r>
-      <w:r>
-        <w:t xml:space="preserve"> Durch die Commit-Message wird auch direkt ersichtlich, was genau jeweils geändert wurde. Die historischen Stände lassen sich leicht abrufen und wieder installieren.</w:t>
-      </w:r>
-    </w:p>
-    <w:p>
-      <w:pPr>
-        <w:rPr>
-          <w:rFonts w:asciiTheme="majorHAnsi" w:eastAsiaTheme="majorEastAsia" w:hAnsiTheme="majorHAnsi" w:cstheme="majorBidi"/>
-          <w:color w:val="365F91" w:themeColor="accent1" w:themeShade="BF"/>
-          <w:sz w:val="26"/>
-          <w:szCs w:val="26"/>
-        </w:rPr>
-      </w:pPr>
-      <w:r>
-        <w:br w:type="page"/>
-      </w:r>
-    </w:p>
-    <w:p>
-      <w:pPr>
-        <w:pStyle w:val="berschrift2"/>
-      </w:pPr>
-      <w:bookmarkStart w:id="18" w:name="_Toc424309778"/>
-      <w:r>
-        <w:lastRenderedPageBreak/>
-        <w:t>Umfangsmanagement</w:t>
-      </w:r>
-      <w:bookmarkEnd w:id="18"/>
-    </w:p>
-    <w:p>
-      <w:r>
-        <w:t>Der Umfang dieses Projektes besteht aus der Erstellung einer Website mit Kalenderfunktion, der Verfassung einer entsprechenden Projektdokumentation und der abschließenden Präsentation des Produktes für den Auftraggeber. Dies alles geschieht im Rahmen der Web</w:t>
-      </w:r>
-      <w:r>
-        <w:t>-E</w:t>
-      </w:r>
-      <w:r>
-        <w:t>ng</w:t>
-      </w:r>
-      <w:r>
-        <w:t>ineering-</w:t>
-      </w:r>
-      <w:r>
-        <w:t>Vorl</w:t>
-      </w:r>
-      <w:r>
-        <w:t>esung und der Projektmanagement-</w:t>
-      </w:r>
-      <w:r>
-        <w:t xml:space="preserve">Vorlesung </w:t>
-      </w:r>
-      <w:r>
-        <w:t>des Studiengangs Angewandte Informatik an der Dualen Hochschule Baden Württemberg. Die Website muss den genau definierten Anforderungen von Herrn Roethig, dem Web</w:t>
-      </w:r>
-      <w:r>
-        <w:t>-E</w:t>
-      </w:r>
-      <w:r>
-        <w:t>ng</w:t>
-      </w:r>
-      <w:r>
-        <w:t>ineering-T</w:t>
-      </w:r>
-      <w:r>
-        <w:t>utors, entsprechen, wird jedoch nicht weiter bewertet. Die Projektdokumentation soll über einen Umfang von 15 bis 20 Seiten exklusive Anhang verfügen und wird als erbrachte Leistung der Projektmanagementvorlesung von Frau Freudenmann bewertet. Die Präsentation findet in Anwesenheit beider Tutoren statt, nimmt jedoch keinen Einfluss auf die Bewertung.</w:t>
-      </w:r>
-    </w:p>
-    <w:p>
-      <w:r>
         <w:t xml:space="preserve">Das Umfeld des Projektes ist simpel strukturiert. Da das Projekt einen rein pädagogischen Wert hat und keine Veröffentlichung </w:t>
       </w:r>
       <w:r>
@@ -5706,7 +6252,7 @@
         <w:t xml:space="preserve"> Ökologischen Einflüssen unterliegen wir ebenfalls nicht.</w:t>
       </w:r>
       <w:r>
-        <w:t>. Es gelten also nur die Bedingungen der Tutoren</w:t>
+        <w:t xml:space="preserve"> Es gelten also nur die Bedingungen der Tutoren</w:t>
       </w:r>
       <w:r>
         <w:t xml:space="preserve"> und der Hochschule</w:t>
@@ -5715,7 +6261,15 @@
         <w:t xml:space="preserve">. Demensprechend gering fällt auch die Anzahl der Stakeholder </w:t>
       </w:r>
       <w:r>
-        <w:t>in der Stakeholderanalyse aus:</w:t>
+        <w:t xml:space="preserve">in der </w:t>
+      </w:r>
+      <w:proofErr w:type="spellStart"/>
+      <w:r>
+        <w:t>Stakeholderanalyse</w:t>
+      </w:r>
+      <w:proofErr w:type="spellEnd"/>
+      <w:r>
+        <w:t xml:space="preserve"> aus:</w:t>
       </w:r>
     </w:p>
     <w:tbl>
@@ -5887,22 +6441,31 @@
                 <w:rFonts w:asciiTheme="minorHAnsi" w:hAnsiTheme="minorHAnsi" w:cstheme="minorHAnsi"/>
                 <w:b w:val="0"/>
               </w:rPr>
-              <w:t>Herr R</w:t>
-            </w:r>
+              <w:t xml:space="preserve">Herr </w:t>
+            </w:r>
+            <w:proofErr w:type="spellStart"/>
             <w:r>
               <w:rPr>
                 <w:rFonts w:asciiTheme="minorHAnsi" w:hAnsiTheme="minorHAnsi" w:cstheme="minorHAnsi"/>
                 <w:b w:val="0"/>
               </w:rPr>
-              <w:t>ö</w:t>
+              <w:t>R</w:t>
             </w:r>
             <w:r>
               <w:rPr>
                 <w:rFonts w:asciiTheme="minorHAnsi" w:hAnsiTheme="minorHAnsi" w:cstheme="minorHAnsi"/>
                 <w:b w:val="0"/>
               </w:rPr>
+              <w:t>ö</w:t>
+            </w:r>
+            <w:r>
+              <w:rPr>
+                <w:rFonts w:asciiTheme="minorHAnsi" w:hAnsiTheme="minorHAnsi" w:cstheme="minorHAnsi"/>
+                <w:b w:val="0"/>
+              </w:rPr>
               <w:t>thig</w:t>
             </w:r>
+            <w:proofErr w:type="spellEnd"/>
           </w:p>
         </w:tc>
         <w:tc>
@@ -6120,12 +6683,14 @@
               </w:rPr>
               <w:t>-</w:t>
             </w:r>
+            <w:proofErr w:type="spellStart"/>
             <w:r>
               <w:rPr>
                 <w:rFonts w:cstheme="minorHAnsi"/>
               </w:rPr>
               <w:t>unikation</w:t>
             </w:r>
+            <w:proofErr w:type="spellEnd"/>
           </w:p>
         </w:tc>
       </w:tr>
@@ -6237,7 +6802,15 @@
               <w:t xml:space="preserve">), </w:t>
             </w:r>
             <w:r>
-              <w:t>kein Einfluss auf Projekt-gegenstand, kann allerdings die Anforderung an die Dokumentation erhöhen</w:t>
+              <w:t>kein Einfluss auf Projekt-</w:t>
+            </w:r>
+            <w:proofErr w:type="spellStart"/>
+            <w:r>
+              <w:t>gegenstand</w:t>
+            </w:r>
+            <w:proofErr w:type="spellEnd"/>
+            <w:r>
+              <w:t>, kann allerdings die Anforderung an die Dokumentation erhöhen</w:t>
             </w:r>
           </w:p>
         </w:tc>
@@ -6256,9 +6829,11 @@
             <w:r>
               <w:t>-</w:t>
             </w:r>
+            <w:proofErr w:type="spellStart"/>
             <w:r>
               <w:t>unikation</w:t>
             </w:r>
+            <w:proofErr w:type="spellEnd"/>
           </w:p>
         </w:tc>
       </w:tr>
@@ -6374,29 +6949,42 @@
             <w:r>
               <w:t>-</w:t>
             </w:r>
+            <w:proofErr w:type="spellStart"/>
             <w:r>
               <w:t>unikation</w:t>
             </w:r>
+            <w:proofErr w:type="spellEnd"/>
           </w:p>
         </w:tc>
       </w:tr>
     </w:tbl>
     <w:p>
       <w:pPr>
-        <w:pStyle w:val="berschrift1"/>
+        <w:pStyle w:val="Heading1"/>
+        <w:sectPr>
+          <w:pgSz w:w="16838" w:h="11906" w:orient="landscape"/>
+          <w:pgMar w:top="1417" w:right="1134" w:bottom="1417" w:left="1417" w:header="708" w:footer="708" w:gutter="0"/>
+          <w:cols w:space="708"/>
+          <w:docGrid w:linePitch="360"/>
+        </w:sectPr>
       </w:pPr>
-      <w:bookmarkStart w:id="19" w:name="_Toc424309779"/>
-      <w:r>
-        <w:lastRenderedPageBreak/>
-        <w:t>Projektabschluss</w:t>
-      </w:r>
-      <w:bookmarkEnd w:id="19"/>
     </w:p>
     <w:p>
       <w:pPr>
-        <w:pStyle w:val="berschrift2"/>
+        <w:pStyle w:val="Heading1"/>
       </w:pPr>
-      <w:bookmarkStart w:id="20" w:name="_Toc424309780"/>
+      <w:bookmarkStart w:id="18" w:name="_Toc424343217"/>
+      <w:r>
+        <w:lastRenderedPageBreak/>
+        <w:t>Projektabschluss</w:t>
+      </w:r>
+      <w:bookmarkEnd w:id="18"/>
+    </w:p>
+    <w:p>
+      <w:pPr>
+        <w:pStyle w:val="Heading2"/>
+      </w:pPr>
+      <w:bookmarkStart w:id="19" w:name="_Toc424343218"/>
       <w:r>
         <w:t xml:space="preserve">Beschreibung des </w:t>
       </w:r>
@@ -6406,7 +6994,7 @@
       <w:r>
         <w:t>Produktes</w:t>
       </w:r>
-      <w:bookmarkEnd w:id="20"/>
+      <w:bookmarkEnd w:id="19"/>
     </w:p>
     <w:p>
       <w:r>
@@ -6535,7 +7123,13 @@
     </w:p>
     <w:p>
       <w:r>
-        <w:t>Für die Anlegung eines Termins ist eine dritte Schaltfläche am oberen rechten Bildschirmrand vorhanden. Hier öffnet sich eine Eingabemaske mit den terminrelevanten Daten. Dazu zählen: Name, Ort, Start- und Enddatum, Start- und Endzeit sowie die Periodizität des Termines.</w:t>
+        <w:t xml:space="preserve">Für die Anlegung eines Termins ist eine dritte Schaltfläche am oberen rechten Bildschirmrand vorhanden. Hier öffnet sich eine Eingabemaske mit den terminrelevanten Daten. Dazu zählen: Name, Ort, Start- und Enddatum, Start- und Endzeit sowie die Periodizität des </w:t>
+      </w:r>
+      <w:r>
+        <w:t>Termins</w:t>
+      </w:r>
+      <w:r>
+        <w:t>.</w:t>
       </w:r>
       <w:r>
         <w:t xml:space="preserve"> Dieser Termin wird in Abhängigkeit von ihrem Facebook Profil gespeichert und ist somit nur für das Profil einsehbar.</w:t>
@@ -6562,24 +7156,32 @@
     </w:p>
     <w:p>
       <w:pPr>
-        <w:pStyle w:val="berschrift2"/>
+        <w:pStyle w:val="Heading2"/>
       </w:pPr>
-      <w:bookmarkStart w:id="21" w:name="_Toc424309781"/>
+      <w:bookmarkStart w:id="20" w:name="_Toc424343219"/>
       <w:r>
         <w:lastRenderedPageBreak/>
         <w:t>Probleme während des Projektes</w:t>
       </w:r>
-      <w:bookmarkEnd w:id="21"/>
+      <w:bookmarkEnd w:id="20"/>
     </w:p>
     <w:p>
       <w:r>
         <w:t>Während des Projektes traten zwei große Probleme auf: Das erste hatte einen technischen Hintergrund und hing mit einer</w:t>
       </w:r>
       <w:r>
-        <w:t xml:space="preserve"> der Anforderungen von Herrn Rö</w:t>
-      </w:r>
-      <w:r>
-        <w:t>thig zusammen. Das zweite Problem das wir hatten beschäftigte sich mit der für Frau Freudenmann zu verfassenden Projektdokumentation.</w:t>
+        <w:t xml:space="preserve"> der Anforderungen von Herrn </w:t>
+      </w:r>
+      <w:proofErr w:type="spellStart"/>
+      <w:r>
+        <w:t>Rö</w:t>
+      </w:r>
+      <w:r>
+        <w:t>thig</w:t>
+      </w:r>
+      <w:proofErr w:type="spellEnd"/>
+      <w:r>
+        <w:t xml:space="preserve"> zusammen. Das zweite Problem das wir hatten beschäftigte sich mit der für Frau Freudenmann zu verfassenden Projektdokumentation.</w:t>
       </w:r>
       <w:r>
         <w:t xml:space="preserve"> Beide wurden jedoch im Verlaufe des Projektes behoben.</w:t>
@@ -6602,8 +7204,13 @@
         <w:t xml:space="preserve"> dass nur die einzelnen Ev</w:t>
       </w:r>
       <w:r>
-        <w:t>ents, am besten als Javascript</w:t>
-      </w:r>
+        <w:t xml:space="preserve">ents, am besten als </w:t>
+      </w:r>
+      <w:proofErr w:type="spellStart"/>
+      <w:r>
+        <w:t>Javascript</w:t>
+      </w:r>
+      <w:proofErr w:type="spellEnd"/>
       <w:r>
         <w:t>-</w:t>
       </w:r>
@@ -6712,14 +7319,14 @@
     </w:p>
     <w:p>
       <w:pPr>
-        <w:pStyle w:val="berschrift2"/>
+        <w:pStyle w:val="Heading2"/>
       </w:pPr>
-      <w:bookmarkStart w:id="22" w:name="_Toc424309782"/>
+      <w:bookmarkStart w:id="21" w:name="_Toc424343220"/>
       <w:r>
         <w:lastRenderedPageBreak/>
         <w:t>Fazit</w:t>
       </w:r>
-      <w:bookmarkEnd w:id="22"/>
+      <w:bookmarkEnd w:id="21"/>
     </w:p>
     <w:p>
       <w:r>
@@ -6729,10 +7336,18 @@
         <w:t>erfolgreich verlaufen ist. Die Anforde</w:t>
       </w:r>
       <w:r>
-        <w:t>rungen von Herrn Rö</w:t>
-      </w:r>
-      <w:r>
-        <w:t>htig haben wir eingehalten und die von uns selbst gesteckten Ziele erfüllt. Die letzte und entscheidende Bewertung des Projekterfolgs erfolgt jedoch erst mit der Projektabgabe, welc</w:t>
+        <w:t xml:space="preserve">rungen von Herrn </w:t>
+      </w:r>
+      <w:proofErr w:type="spellStart"/>
+      <w:r>
+        <w:t>Rö</w:t>
+      </w:r>
+      <w:r>
+        <w:t>htig</w:t>
+      </w:r>
+      <w:proofErr w:type="spellEnd"/>
+      <w:r>
+        <w:t xml:space="preserve"> haben wir eingehalten und die von uns selbst gesteckten Ziele erfüllt. Die letzte und entscheidende Bewertung des Projekterfolgs erfolgt jedoch erst mit der Projektabgabe, welc</w:t>
       </w:r>
       <w:r>
         <w:t>he noch nicht stattgefunden hat und sich somit dazu auch keine Aussage treffen lässt.</w:t>
@@ -6763,8 +7378,8 @@
     <w:p>
       <w:pPr>
         <w:sectPr>
-          <w:pgSz w:w="16838" w:h="11906" w:orient="landscape"/>
-          <w:pgMar w:top="1417" w:right="1134" w:bottom="1417" w:left="1417" w:header="708" w:footer="708" w:gutter="0"/>
+          <w:pgSz w:w="11906" w:h="16838"/>
+          <w:pgMar w:top="1418" w:right="1418" w:bottom="1134" w:left="1418" w:header="709" w:footer="709" w:gutter="0"/>
           <w:cols w:space="708"/>
           <w:docGrid w:linePitch="360"/>
         </w:sectPr>
@@ -6792,7 +7407,7 @@
       </w:r>
       <w:r>
         <w:rPr>
-          <w:rStyle w:val="SchwacherVerweis"/>
+          <w:rStyle w:val="SubtleReference"/>
         </w:rPr>
         <w:t>4.2 Probleme während des Projektes</w:t>
       </w:r>
@@ -6804,14 +7419,770 @@
       </w:r>
     </w:p>
     <w:p>
+      <w:pPr>
+        <w:pStyle w:val="Heading1"/>
+      </w:pPr>
+      <w:bookmarkStart w:id="22" w:name="_Toc424343221"/>
       <w:r>
         <w:lastRenderedPageBreak/>
-        <w:t>Anhang.</w:t>
-      </w:r>
+        <w:t>Anhang</w:t>
+      </w:r>
+      <w:bookmarkEnd w:id="22"/>
     </w:p>
     <w:p>
-      <w:r>
-        <w:t>Roethigs sogenanntes Lastenheft…</w:t>
+      <w:pPr>
+        <w:pStyle w:val="Heading2"/>
+      </w:pPr>
+      <w:bookmarkStart w:id="23" w:name="_Toc424343222"/>
+      <w:r>
+        <w:t>Lastenheft</w:t>
+      </w:r>
+      <w:bookmarkEnd w:id="23"/>
+    </w:p>
+    <w:p>
+      <w:pPr>
+        <w:rPr>
+          <w:rFonts w:ascii="Verdana" w:hAnsi="Verdana"/>
+          <w:color w:val="000000"/>
+          <w:sz w:val="18"/>
+          <w:szCs w:val="18"/>
+        </w:rPr>
+      </w:pPr>
+      <w:r>
+        <w:rPr>
+          <w:rFonts w:ascii="Verdana" w:hAnsi="Verdana"/>
+          <w:color w:val="000000"/>
+          <w:sz w:val="18"/>
+          <w:szCs w:val="18"/>
+        </w:rPr>
+        <w:t>Programmskizze TINF13B1</w:t>
+      </w:r>
+      <w:r>
+        <w:rPr>
+          <w:rFonts w:ascii="Verdana" w:hAnsi="Verdana"/>
+          <w:color w:val="000000"/>
+          <w:sz w:val="18"/>
+          <w:szCs w:val="18"/>
+        </w:rPr>
+        <w:br/>
+      </w:r>
+      <w:proofErr w:type="spellStart"/>
+      <w:r>
+        <w:rPr>
+          <w:rFonts w:ascii="Verdana" w:hAnsi="Verdana"/>
+          <w:color w:val="000000"/>
+          <w:sz w:val="18"/>
+          <w:szCs w:val="18"/>
+        </w:rPr>
+        <w:t>Stammbaeume</w:t>
+      </w:r>
+      <w:proofErr w:type="spellEnd"/>
+      <w:r>
+        <w:rPr>
+          <w:rFonts w:ascii="Verdana" w:hAnsi="Verdana"/>
+          <w:color w:val="000000"/>
+          <w:sz w:val="18"/>
+          <w:szCs w:val="18"/>
+        </w:rPr>
+        <w:t xml:space="preserve"> und Familientafeln - Datenerfassung, Speicherung und Darstellung</w:t>
+      </w:r>
+      <w:r>
+        <w:rPr>
+          <w:rFonts w:ascii="Verdana" w:hAnsi="Verdana"/>
+          <w:color w:val="000000"/>
+          <w:sz w:val="18"/>
+          <w:szCs w:val="18"/>
+        </w:rPr>
+        <w:br/>
+      </w:r>
+      <w:r>
+        <w:rPr>
+          <w:rFonts w:ascii="Verdana" w:hAnsi="Verdana"/>
+          <w:color w:val="000000"/>
+          <w:sz w:val="18"/>
+          <w:szCs w:val="18"/>
+        </w:rPr>
+        <w:br/>
+        <w:t xml:space="preserve">Aufgabe ist, Personendaten, wie sie </w:t>
+      </w:r>
+      <w:proofErr w:type="spellStart"/>
+      <w:r>
+        <w:rPr>
+          <w:rFonts w:ascii="Verdana" w:hAnsi="Verdana"/>
+          <w:color w:val="000000"/>
+          <w:sz w:val="18"/>
+          <w:szCs w:val="18"/>
+        </w:rPr>
+        <w:t>fuer</w:t>
+      </w:r>
+      <w:proofErr w:type="spellEnd"/>
+      <w:r>
+        <w:rPr>
+          <w:rFonts w:ascii="Verdana" w:hAnsi="Verdana"/>
+          <w:color w:val="000000"/>
+          <w:sz w:val="18"/>
+          <w:szCs w:val="18"/>
+        </w:rPr>
+        <w:t xml:space="preserve"> </w:t>
+      </w:r>
+      <w:proofErr w:type="spellStart"/>
+      <w:r>
+        <w:rPr>
+          <w:rFonts w:ascii="Verdana" w:hAnsi="Verdana"/>
+          <w:color w:val="000000"/>
+          <w:sz w:val="18"/>
+          <w:szCs w:val="18"/>
+        </w:rPr>
+        <w:t>Stammbaeume</w:t>
+      </w:r>
+      <w:proofErr w:type="spellEnd"/>
+      <w:r>
+        <w:rPr>
+          <w:rFonts w:ascii="Verdana" w:hAnsi="Verdana"/>
+          <w:color w:val="000000"/>
+          <w:sz w:val="18"/>
+          <w:szCs w:val="18"/>
+        </w:rPr>
+        <w:t xml:space="preserve"> und Familientafeln verwendet werden, eingeben, speichern und in geeigneter Form darstellen zu </w:t>
+      </w:r>
+      <w:proofErr w:type="spellStart"/>
+      <w:r>
+        <w:rPr>
+          <w:rFonts w:ascii="Verdana" w:hAnsi="Verdana"/>
+          <w:color w:val="000000"/>
+          <w:sz w:val="18"/>
+          <w:szCs w:val="18"/>
+        </w:rPr>
+        <w:t>koennen</w:t>
+      </w:r>
+      <w:proofErr w:type="spellEnd"/>
+      <w:r>
+        <w:rPr>
+          <w:rFonts w:ascii="Verdana" w:hAnsi="Verdana"/>
+          <w:color w:val="000000"/>
+          <w:sz w:val="18"/>
+          <w:szCs w:val="18"/>
+        </w:rPr>
+        <w:t xml:space="preserve">. Zur Eingabe wie zur Ausgabe der Daten ist ein </w:t>
+      </w:r>
+      <w:proofErr w:type="spellStart"/>
+      <w:r>
+        <w:rPr>
+          <w:rFonts w:ascii="Verdana" w:hAnsi="Verdana"/>
+          <w:color w:val="000000"/>
+          <w:sz w:val="18"/>
+          <w:szCs w:val="18"/>
+        </w:rPr>
+        <w:t>gaengiger</w:t>
+      </w:r>
+      <w:proofErr w:type="spellEnd"/>
+      <w:r>
+        <w:rPr>
+          <w:rFonts w:ascii="Verdana" w:hAnsi="Verdana"/>
+          <w:color w:val="000000"/>
+          <w:sz w:val="18"/>
+          <w:szCs w:val="18"/>
+        </w:rPr>
+        <w:t xml:space="preserve"> (moderner) Web-Browser (Firefox, </w:t>
+      </w:r>
+      <w:proofErr w:type="spellStart"/>
+      <w:r>
+        <w:rPr>
+          <w:rFonts w:ascii="Verdana" w:hAnsi="Verdana"/>
+          <w:color w:val="000000"/>
+          <w:sz w:val="18"/>
+          <w:szCs w:val="18"/>
+        </w:rPr>
+        <w:t>InternetExplorer</w:t>
+      </w:r>
+      <w:proofErr w:type="spellEnd"/>
+      <w:r>
+        <w:rPr>
+          <w:rFonts w:ascii="Verdana" w:hAnsi="Verdana"/>
+          <w:color w:val="000000"/>
+          <w:sz w:val="18"/>
+          <w:szCs w:val="18"/>
+        </w:rPr>
+        <w:t xml:space="preserve">) vorzusehen, die Datenhaltung erfolgt auf dem </w:t>
+      </w:r>
+      <w:proofErr w:type="spellStart"/>
+      <w:r>
+        <w:rPr>
+          <w:rFonts w:ascii="Verdana" w:hAnsi="Verdana"/>
+          <w:color w:val="000000"/>
+          <w:sz w:val="18"/>
+          <w:szCs w:val="18"/>
+        </w:rPr>
+        <w:t>WebServer</w:t>
+      </w:r>
+      <w:proofErr w:type="spellEnd"/>
+      <w:r>
+        <w:rPr>
+          <w:rFonts w:ascii="Verdana" w:hAnsi="Verdana"/>
+          <w:color w:val="000000"/>
+          <w:sz w:val="18"/>
+          <w:szCs w:val="18"/>
+        </w:rPr>
+        <w:t xml:space="preserve"> in einer einfachen (strukturierten) Textdatei. Alternativ kann bei Interesse zur Datenspeicherung auch eine relationale Datenbank zum Einsatz kommen.</w:t>
+      </w:r>
+      <w:r>
+        <w:rPr>
+          <w:rFonts w:ascii="Verdana" w:hAnsi="Verdana"/>
+          <w:color w:val="000000"/>
+          <w:sz w:val="18"/>
+          <w:szCs w:val="18"/>
+        </w:rPr>
+        <w:br/>
+      </w:r>
+      <w:r>
+        <w:rPr>
+          <w:rFonts w:ascii="Verdana" w:hAnsi="Verdana"/>
+          <w:color w:val="000000"/>
+          <w:sz w:val="18"/>
+          <w:szCs w:val="18"/>
+        </w:rPr>
+        <w:br/>
+        <w:t>Zu verwendende Techniken:</w:t>
+      </w:r>
+      <w:r>
+        <w:rPr>
+          <w:rFonts w:ascii="Verdana" w:hAnsi="Verdana"/>
+          <w:color w:val="000000"/>
+          <w:sz w:val="18"/>
+          <w:szCs w:val="18"/>
+        </w:rPr>
+        <w:br/>
+        <w:t>Datenhaltungsformat: XML/XML-</w:t>
+      </w:r>
+      <w:proofErr w:type="spellStart"/>
+      <w:r>
+        <w:rPr>
+          <w:rFonts w:ascii="Verdana" w:hAnsi="Verdana"/>
+          <w:color w:val="000000"/>
+          <w:sz w:val="18"/>
+          <w:szCs w:val="18"/>
+        </w:rPr>
+        <w:t>aehnlich</w:t>
+      </w:r>
+      <w:proofErr w:type="spellEnd"/>
+      <w:r>
+        <w:rPr>
+          <w:rFonts w:ascii="Verdana" w:hAnsi="Verdana"/>
+          <w:color w:val="000000"/>
+          <w:sz w:val="18"/>
+          <w:szCs w:val="18"/>
+        </w:rPr>
+        <w:t>, alternativ RDB</w:t>
+      </w:r>
+      <w:r>
+        <w:rPr>
+          <w:rFonts w:ascii="Verdana" w:hAnsi="Verdana"/>
+          <w:color w:val="000000"/>
+          <w:sz w:val="18"/>
+          <w:szCs w:val="18"/>
+        </w:rPr>
+        <w:br/>
+        <w:t>Datentransferformat: XML</w:t>
+      </w:r>
+      <w:r>
+        <w:rPr>
+          <w:rFonts w:ascii="Verdana" w:hAnsi="Verdana"/>
+          <w:color w:val="000000"/>
+          <w:sz w:val="18"/>
+          <w:szCs w:val="18"/>
+        </w:rPr>
+        <w:br/>
+        <w:t>Definition des Datenformats: DTD</w:t>
+      </w:r>
+      <w:r>
+        <w:rPr>
+          <w:rFonts w:ascii="Verdana" w:hAnsi="Verdana"/>
+          <w:color w:val="000000"/>
+          <w:sz w:val="18"/>
+          <w:szCs w:val="18"/>
+        </w:rPr>
+        <w:br/>
+        <w:t>Eingabe der Daten: HTML-Formulare, JavaScript, einfache serverseitige Auswertung und Abspeicherung in beliebiger webserver-</w:t>
+      </w:r>
+      <w:proofErr w:type="spellStart"/>
+      <w:r>
+        <w:rPr>
+          <w:rFonts w:ascii="Verdana" w:hAnsi="Verdana"/>
+          <w:color w:val="000000"/>
+          <w:sz w:val="18"/>
+          <w:szCs w:val="18"/>
+        </w:rPr>
+        <w:t>faehiger</w:t>
+      </w:r>
+      <w:proofErr w:type="spellEnd"/>
+      <w:r>
+        <w:rPr>
+          <w:rFonts w:ascii="Verdana" w:hAnsi="Verdana"/>
+          <w:color w:val="000000"/>
+          <w:sz w:val="18"/>
+          <w:szCs w:val="18"/>
+        </w:rPr>
+        <w:t xml:space="preserve"> Programmiersprache (PHP, Perl, </w:t>
+      </w:r>
+      <w:proofErr w:type="spellStart"/>
+      <w:r>
+        <w:rPr>
+          <w:rFonts w:ascii="Verdana" w:hAnsi="Verdana"/>
+          <w:color w:val="000000"/>
+          <w:sz w:val="18"/>
+          <w:szCs w:val="18"/>
+        </w:rPr>
+        <w:t>bash</w:t>
+      </w:r>
+      <w:proofErr w:type="spellEnd"/>
+      <w:r>
+        <w:rPr>
+          <w:rFonts w:ascii="Verdana" w:hAnsi="Verdana"/>
+          <w:color w:val="000000"/>
+          <w:sz w:val="18"/>
+          <w:szCs w:val="18"/>
+        </w:rPr>
+        <w:t>, ...).</w:t>
+      </w:r>
+      <w:r>
+        <w:rPr>
+          <w:rFonts w:ascii="Verdana" w:hAnsi="Verdana"/>
+          <w:color w:val="000000"/>
+          <w:sz w:val="18"/>
+          <w:szCs w:val="18"/>
+        </w:rPr>
+        <w:br/>
+        <w:t>Ausgabe der Daten/</w:t>
+      </w:r>
+      <w:proofErr w:type="spellStart"/>
+      <w:r>
+        <w:rPr>
+          <w:rFonts w:ascii="Verdana" w:hAnsi="Verdana"/>
+          <w:color w:val="000000"/>
+          <w:sz w:val="18"/>
+          <w:szCs w:val="18"/>
+        </w:rPr>
+        <w:t>Transfomation</w:t>
+      </w:r>
+      <w:proofErr w:type="spellEnd"/>
+      <w:r>
+        <w:rPr>
+          <w:rFonts w:ascii="Verdana" w:hAnsi="Verdana"/>
+          <w:color w:val="000000"/>
+          <w:sz w:val="18"/>
+          <w:szCs w:val="18"/>
+        </w:rPr>
+        <w:t xml:space="preserve"> in darstellbare Form: mittels XSLT nach HTML und/oder (alternativ) SVG</w:t>
+      </w:r>
+      <w:r>
+        <w:rPr>
+          <w:rFonts w:ascii="Verdana" w:hAnsi="Verdana"/>
+          <w:color w:val="000000"/>
+          <w:sz w:val="18"/>
+          <w:szCs w:val="18"/>
+        </w:rPr>
+        <w:br/>
+      </w:r>
+      <w:r>
+        <w:rPr>
+          <w:rFonts w:ascii="Verdana" w:hAnsi="Verdana"/>
+          <w:color w:val="000000"/>
+          <w:sz w:val="18"/>
+          <w:szCs w:val="18"/>
+        </w:rPr>
+        <w:br/>
+        <w:t xml:space="preserve">Die Arbeit ist gruppenweise </w:t>
+      </w:r>
+      <w:proofErr w:type="spellStart"/>
+      <w:r>
+        <w:rPr>
+          <w:rFonts w:ascii="Verdana" w:hAnsi="Verdana"/>
+          <w:color w:val="000000"/>
+          <w:sz w:val="18"/>
+          <w:szCs w:val="18"/>
+        </w:rPr>
+        <w:t>fuer</w:t>
+      </w:r>
+      <w:proofErr w:type="spellEnd"/>
+      <w:r>
+        <w:rPr>
+          <w:rFonts w:ascii="Verdana" w:hAnsi="Verdana"/>
+          <w:color w:val="000000"/>
+          <w:sz w:val="18"/>
+          <w:szCs w:val="18"/>
+        </w:rPr>
+        <w:t xml:space="preserve"> geeignete Teilaufgaben zu bearbeiten. </w:t>
+      </w:r>
+      <w:proofErr w:type="spellStart"/>
+      <w:r>
+        <w:rPr>
+          <w:rFonts w:ascii="Verdana" w:hAnsi="Verdana"/>
+          <w:color w:val="000000"/>
+          <w:sz w:val="18"/>
+          <w:szCs w:val="18"/>
+        </w:rPr>
+        <w:t>Fuer</w:t>
+      </w:r>
+      <w:proofErr w:type="spellEnd"/>
+      <w:r>
+        <w:rPr>
+          <w:rFonts w:ascii="Verdana" w:hAnsi="Verdana"/>
+          <w:color w:val="000000"/>
+          <w:sz w:val="18"/>
+          <w:szCs w:val="18"/>
+        </w:rPr>
+        <w:t xml:space="preserve"> einzelne Teilaufgaben </w:t>
+      </w:r>
+      <w:proofErr w:type="spellStart"/>
+      <w:r>
+        <w:rPr>
+          <w:rFonts w:ascii="Verdana" w:hAnsi="Verdana"/>
+          <w:color w:val="000000"/>
+          <w:sz w:val="18"/>
+          <w:szCs w:val="18"/>
+        </w:rPr>
+        <w:t>koennen</w:t>
+      </w:r>
+      <w:proofErr w:type="spellEnd"/>
+      <w:r>
+        <w:rPr>
+          <w:rFonts w:ascii="Verdana" w:hAnsi="Verdana"/>
+          <w:color w:val="000000"/>
+          <w:sz w:val="18"/>
+          <w:szCs w:val="18"/>
+        </w:rPr>
+        <w:t xml:space="preserve"> auch </w:t>
+      </w:r>
+      <w:proofErr w:type="spellStart"/>
+      <w:r>
+        <w:rPr>
+          <w:rFonts w:ascii="Verdana" w:hAnsi="Verdana"/>
+          <w:color w:val="000000"/>
+          <w:sz w:val="18"/>
+          <w:szCs w:val="18"/>
+        </w:rPr>
+        <w:t>Alternativloesungen</w:t>
+      </w:r>
+      <w:proofErr w:type="spellEnd"/>
+      <w:r>
+        <w:rPr>
+          <w:rFonts w:ascii="Verdana" w:hAnsi="Verdana"/>
+          <w:color w:val="000000"/>
+          <w:sz w:val="18"/>
+          <w:szCs w:val="18"/>
+        </w:rPr>
+        <w:t xml:space="preserve"> von mehreren Gruppen erarbeitet werden, die dann austauschbar in das Gesamtprojekt integrierbar sein sollten.</w:t>
+      </w:r>
+      <w:r>
+        <w:rPr>
+          <w:rFonts w:ascii="Verdana" w:hAnsi="Verdana"/>
+          <w:color w:val="000000"/>
+          <w:sz w:val="18"/>
+          <w:szCs w:val="18"/>
+        </w:rPr>
+        <w:br/>
+      </w:r>
+      <w:r>
+        <w:rPr>
+          <w:rFonts w:ascii="Verdana" w:hAnsi="Verdana"/>
+          <w:color w:val="000000"/>
+          <w:sz w:val="18"/>
+          <w:szCs w:val="18"/>
+        </w:rPr>
+        <w:br/>
+        <w:t xml:space="preserve">Teilaufgaben </w:t>
+      </w:r>
+      <w:proofErr w:type="spellStart"/>
+      <w:r>
+        <w:rPr>
+          <w:rFonts w:ascii="Verdana" w:hAnsi="Verdana"/>
+          <w:color w:val="000000"/>
+          <w:sz w:val="18"/>
+          <w:szCs w:val="18"/>
+        </w:rPr>
+        <w:t>waeren</w:t>
+      </w:r>
+      <w:proofErr w:type="spellEnd"/>
+      <w:r>
+        <w:rPr>
+          <w:rFonts w:ascii="Verdana" w:hAnsi="Verdana"/>
+          <w:color w:val="000000"/>
+          <w:sz w:val="18"/>
+          <w:szCs w:val="18"/>
+        </w:rPr>
+        <w:t xml:space="preserve"> beispielsweise die Definition der Datenstruktur, die clientseitige Eingabekomponente, die Dateneingabe- und -haltung auf dem Server, die Ausgabe im </w:t>
+      </w:r>
+      <w:proofErr w:type="spellStart"/>
+      <w:r>
+        <w:rPr>
+          <w:rFonts w:ascii="Verdana" w:hAnsi="Verdana"/>
+          <w:color w:val="000000"/>
+          <w:sz w:val="18"/>
+          <w:szCs w:val="18"/>
+        </w:rPr>
+        <w:t>WebBrowser</w:t>
+      </w:r>
+      <w:proofErr w:type="spellEnd"/>
+      <w:r>
+        <w:rPr>
+          <w:rFonts w:ascii="Verdana" w:hAnsi="Verdana"/>
+          <w:color w:val="000000"/>
+          <w:sz w:val="18"/>
+          <w:szCs w:val="18"/>
+        </w:rPr>
+        <w:t xml:space="preserve">. Letztere sollte idealerweise in verschiedenen Formen und parametrisierbar erfolgen </w:t>
+      </w:r>
+      <w:proofErr w:type="spellStart"/>
+      <w:r>
+        <w:rPr>
+          <w:rFonts w:ascii="Verdana" w:hAnsi="Verdana"/>
+          <w:color w:val="000000"/>
+          <w:sz w:val="18"/>
+          <w:szCs w:val="18"/>
+        </w:rPr>
+        <w:t>koennen</w:t>
+      </w:r>
+      <w:proofErr w:type="spellEnd"/>
+      <w:r>
+        <w:rPr>
+          <w:rFonts w:ascii="Verdana" w:hAnsi="Verdana"/>
+          <w:color w:val="000000"/>
+          <w:sz w:val="18"/>
+          <w:szCs w:val="18"/>
+        </w:rPr>
+        <w:t>, beispielsweise die Ahnentafel von x oder alle Nachkommen von y.</w:t>
+      </w:r>
+      <w:r>
+        <w:rPr>
+          <w:rFonts w:ascii="Verdana" w:hAnsi="Verdana"/>
+          <w:color w:val="000000"/>
+          <w:sz w:val="18"/>
+          <w:szCs w:val="18"/>
+        </w:rPr>
+        <w:br/>
+      </w:r>
+      <w:r>
+        <w:rPr>
+          <w:rFonts w:ascii="Verdana" w:hAnsi="Verdana"/>
+          <w:color w:val="000000"/>
+          <w:sz w:val="18"/>
+          <w:szCs w:val="18"/>
+        </w:rPr>
+        <w:br/>
+        <w:t xml:space="preserve">Es sollte mindestens eine komplette </w:t>
+      </w:r>
+      <w:proofErr w:type="spellStart"/>
+      <w:r>
+        <w:rPr>
+          <w:rFonts w:ascii="Verdana" w:hAnsi="Verdana"/>
+          <w:color w:val="000000"/>
+          <w:sz w:val="18"/>
+          <w:szCs w:val="18"/>
+        </w:rPr>
+        <w:t>Loesung</w:t>
+      </w:r>
+      <w:proofErr w:type="spellEnd"/>
+      <w:r>
+        <w:rPr>
+          <w:rFonts w:ascii="Verdana" w:hAnsi="Verdana"/>
+          <w:color w:val="000000"/>
+          <w:sz w:val="18"/>
+          <w:szCs w:val="18"/>
+        </w:rPr>
+        <w:t xml:space="preserve"> am Ende als Ergebnis zustande kommen.</w:t>
+      </w:r>
+      <w:r>
+        <w:rPr>
+          <w:rFonts w:ascii="Verdana" w:hAnsi="Verdana"/>
+          <w:color w:val="000000"/>
+          <w:sz w:val="18"/>
+          <w:szCs w:val="18"/>
+        </w:rPr>
+        <w:br/>
+        <w:t>***</w:t>
+      </w:r>
+      <w:r>
+        <w:rPr>
+          <w:rFonts w:ascii="Verdana" w:hAnsi="Verdana"/>
+          <w:color w:val="000000"/>
+          <w:sz w:val="18"/>
+          <w:szCs w:val="18"/>
+        </w:rPr>
+        <w:br/>
+        <w:t>Programmskizze TINF13B1</w:t>
+      </w:r>
+      <w:r>
+        <w:rPr>
+          <w:rFonts w:ascii="Verdana" w:hAnsi="Verdana"/>
+          <w:color w:val="000000"/>
+          <w:sz w:val="18"/>
+          <w:szCs w:val="18"/>
+        </w:rPr>
+        <w:br/>
+        <w:t>Terminverwaltung/Kalender</w:t>
+      </w:r>
+      <w:r>
+        <w:rPr>
+          <w:rFonts w:ascii="Verdana" w:hAnsi="Verdana"/>
+          <w:color w:val="000000"/>
+          <w:sz w:val="18"/>
+          <w:szCs w:val="18"/>
+        </w:rPr>
+        <w:br/>
+        <w:t xml:space="preserve">vergleichbare Bearbeitung, insbesondere unter Nutzung der gleichen Techniken wie </w:t>
+      </w:r>
+      <w:proofErr w:type="spellStart"/>
+      <w:r>
+        <w:rPr>
+          <w:rFonts w:ascii="Verdana" w:hAnsi="Verdana"/>
+          <w:color w:val="000000"/>
+          <w:sz w:val="18"/>
+          <w:szCs w:val="18"/>
+        </w:rPr>
+        <w:t>fuer</w:t>
+      </w:r>
+      <w:proofErr w:type="spellEnd"/>
+      <w:r>
+        <w:rPr>
+          <w:rFonts w:ascii="Verdana" w:hAnsi="Verdana"/>
+          <w:color w:val="000000"/>
+          <w:sz w:val="18"/>
+          <w:szCs w:val="18"/>
+        </w:rPr>
+        <w:t xml:space="preserve"> die Aufgabenstellung Stammbaum - XML, XSLT, HTML, CSS, evtl. JavaScript, SVG)</w:t>
+      </w:r>
+    </w:p>
+    <w:p>
+      <w:pPr>
+        <w:rPr>
+          <w:rFonts w:ascii="Verdana" w:hAnsi="Verdana"/>
+          <w:color w:val="000000"/>
+          <w:sz w:val="18"/>
+          <w:szCs w:val="18"/>
+        </w:rPr>
+      </w:pPr>
+    </w:p>
+    <w:p>
+      <w:pPr>
+        <w:rPr>
+          <w:rFonts w:ascii="Verdana" w:hAnsi="Verdana"/>
+          <w:color w:val="000000"/>
+          <w:sz w:val="18"/>
+          <w:szCs w:val="18"/>
+        </w:rPr>
+      </w:pPr>
+    </w:p>
+    <w:p>
+      <w:pPr>
+        <w:rPr>
+          <w:rFonts w:ascii="Verdana" w:hAnsi="Verdana"/>
+          <w:color w:val="000000"/>
+          <w:sz w:val="18"/>
+          <w:szCs w:val="18"/>
+        </w:rPr>
+      </w:pPr>
+      <w:proofErr w:type="spellStart"/>
+      <w:r>
+        <w:rPr>
+          <w:rFonts w:ascii="Verdana" w:hAnsi="Verdana"/>
+          <w:color w:val="000000"/>
+          <w:sz w:val="18"/>
+          <w:szCs w:val="18"/>
+        </w:rPr>
+        <w:t>Vorraussetzungen</w:t>
+      </w:r>
+      <w:proofErr w:type="spellEnd"/>
+      <w:r>
+        <w:rPr>
+          <w:rFonts w:ascii="Verdana" w:hAnsi="Verdana"/>
+          <w:color w:val="000000"/>
+          <w:sz w:val="18"/>
+          <w:szCs w:val="18"/>
+        </w:rPr>
+        <w:t>:</w:t>
+      </w:r>
+    </w:p>
+    <w:p>
+      <w:pPr>
+        <w:pStyle w:val="ListParagraph"/>
+        <w:numPr>
+          <w:ilvl w:val="0"/>
+          <w:numId w:val="15"/>
+        </w:numPr>
+        <w:spacing w:after="160" w:line="259" w:lineRule="auto"/>
+      </w:pPr>
+      <w:r>
+        <w:t>„Daten“ in (abstrakter) XML-Syntax</w:t>
+      </w:r>
+    </w:p>
+    <w:p>
+      <w:pPr>
+        <w:pStyle w:val="ListParagraph"/>
+        <w:numPr>
+          <w:ilvl w:val="0"/>
+          <w:numId w:val="15"/>
+        </w:numPr>
+        <w:spacing w:after="160" w:line="259" w:lineRule="auto"/>
+      </w:pPr>
+      <w:r>
+        <w:t>XSLT zu Wandlung der XML-Daten in Ausgabeformat</w:t>
+      </w:r>
+    </w:p>
+    <w:p>
+      <w:pPr>
+        <w:pStyle w:val="ListParagraph"/>
+        <w:numPr>
+          <w:ilvl w:val="0"/>
+          <w:numId w:val="15"/>
+        </w:numPr>
+        <w:spacing w:after="160" w:line="259" w:lineRule="auto"/>
+      </w:pPr>
+      <w:r>
+        <w:t>Ausgabeformat HTML und/oder SVG (</w:t>
+      </w:r>
+      <w:proofErr w:type="spellStart"/>
+      <w:r>
+        <w:t>aufgehübscht</w:t>
+      </w:r>
+      <w:proofErr w:type="spellEnd"/>
+      <w:r>
+        <w:t xml:space="preserve"> mit CSS)</w:t>
+      </w:r>
+    </w:p>
+    <w:p>
+      <w:pPr>
+        <w:pStyle w:val="ListParagraph"/>
+        <w:numPr>
+          <w:ilvl w:val="0"/>
+          <w:numId w:val="15"/>
+        </w:numPr>
+        <w:spacing w:after="160" w:line="259" w:lineRule="auto"/>
+      </w:pPr>
+      <w:r>
+        <w:t>Weitere Webtechniken können optional verwendet werden</w:t>
+      </w:r>
+      <w:bookmarkStart w:id="24" w:name="_GoBack"/>
+      <w:bookmarkEnd w:id="24"/>
+    </w:p>
+    <w:p>
+      <w:pPr>
+        <w:pStyle w:val="Subtitle"/>
+      </w:pPr>
+      <w:r>
+        <w:t>Kommentar zum Lastenheft:</w:t>
+      </w:r>
+    </w:p>
+    <w:p>
+      <w:r>
+        <w:t xml:space="preserve">Das Lastenheft wurde bereits für unseren Vorgängerkurs erstellt. Da diese jedoch dieselben Aufgaben damals hatten hat Herr </w:t>
+      </w:r>
+      <w:proofErr w:type="spellStart"/>
+      <w:r>
+        <w:t>Röthig</w:t>
+      </w:r>
+      <w:proofErr w:type="spellEnd"/>
+      <w:r>
+        <w:t xml:space="preserve"> dieses an uns weitergeleitet: Interessant für unser Projekt ist der Abschnitt Terminverwaltung/Kalender. Wie man an der Form des Lastenheftes erkennen kann, dient es nur der schriftlichen Festhaltung der von ihm spezifizierten Anforderungen.</w:t>
       </w:r>
     </w:p>
     <w:sectPr>
@@ -6847,6 +8218,60 @@
     </w:p>
   </w:endnote>
 </w:endnotes>
+</file>
+
+<file path=word/footer1.xml><?xml version="1.0" encoding="utf-8"?>
+<w:ftr xmlns:wpc="http://schemas.microsoft.com/office/word/2010/wordprocessingCanvas" xmlns:mc="http://schemas.openxmlformats.org/markup-compatibility/2006" xmlns:o="urn:schemas-microsoft-com:office:office" xmlns:r="http://schemas.openxmlformats.org/officeDocument/2006/relationships" xmlns:m="http://schemas.openxmlformats.org/officeDocument/2006/math" xmlns:v="urn:schemas-microsoft-com:vml" xmlns:wp14="http://schemas.microsoft.com/office/word/2010/wordprocessingDrawing" xmlns:wp="http://schemas.openxmlformats.org/drawingml/2006/wordprocessingDrawing" xmlns:w10="urn:schemas-microsoft-com:office:word" xmlns:w="http://schemas.openxmlformats.org/wordprocessingml/2006/main" xmlns:w14="http://schemas.microsoft.com/office/word/2010/wordml" xmlns:w15="http://schemas.microsoft.com/office/word/2012/wordml" xmlns:wpg="http://schemas.microsoft.com/office/word/2010/wordprocessingGroup" xmlns:wpi="http://schemas.microsoft.com/office/word/2010/wordprocessingInk" xmlns:wne="http://schemas.microsoft.com/office/word/2006/wordml" xmlns:wps="http://schemas.microsoft.com/office/word/2010/wordprocessingShape" mc:Ignorable="w14 w15 wp14">
+  <w:sdt>
+    <w:sdtPr>
+      <w:id w:val="-551308158"/>
+      <w:docPartObj>
+        <w:docPartGallery w:val="Page Numbers (Bottom of Page)"/>
+        <w:docPartUnique/>
+      </w:docPartObj>
+    </w:sdtPr>
+    <w:sdtContent>
+      <w:p>
+        <w:pPr>
+          <w:pStyle w:val="Footer"/>
+          <w:jc w:val="right"/>
+        </w:pPr>
+        <w:r>
+          <w:t xml:space="preserve">Seite| </w:t>
+        </w:r>
+        <w:r>
+          <w:fldChar w:fldCharType="begin"/>
+        </w:r>
+        <w:r>
+          <w:instrText xml:space="preserve"> PAGE   \* MERGEFORMAT </w:instrText>
+        </w:r>
+        <w:r>
+          <w:fldChar w:fldCharType="separate"/>
+        </w:r>
+        <w:r>
+          <w:rPr>
+            <w:noProof/>
+          </w:rPr>
+          <w:t>21</w:t>
+        </w:r>
+        <w:r>
+          <w:rPr>
+            <w:noProof/>
+          </w:rPr>
+          <w:fldChar w:fldCharType="end"/>
+        </w:r>
+        <w:r>
+          <w:t xml:space="preserve"> </w:t>
+        </w:r>
+      </w:p>
+    </w:sdtContent>
+  </w:sdt>
+  <w:p>
+    <w:pPr>
+      <w:pStyle w:val="Footer"/>
+    </w:pPr>
+  </w:p>
+</w:ftr>
 </file>
 
 <file path=word/footnotes.xml><?xml version="1.0" encoding="utf-8"?>
@@ -7900,7 +9325,7 @@
     <w:lvl w:ilvl="0">
       <w:start w:val="1"/>
       <w:numFmt w:val="decimal"/>
-      <w:pStyle w:val="berschrift1"/>
+      <w:pStyle w:val="Heading1"/>
       <w:lvlText w:val="%1"/>
       <w:lvlJc w:val="left"/>
       <w:pPr>
@@ -7910,7 +9335,7 @@
     <w:lvl w:ilvl="1">
       <w:start w:val="1"/>
       <w:numFmt w:val="decimal"/>
-      <w:pStyle w:val="berschrift2"/>
+      <w:pStyle w:val="Heading2"/>
       <w:lvlText w:val="%1.%2"/>
       <w:lvlJc w:val="left"/>
       <w:pPr>
@@ -7920,7 +9345,7 @@
     <w:lvl w:ilvl="2">
       <w:start w:val="1"/>
       <w:numFmt w:val="decimal"/>
-      <w:pStyle w:val="berschrift3"/>
+      <w:pStyle w:val="Heading3"/>
       <w:lvlText w:val="%1.%2.%3"/>
       <w:lvlJc w:val="left"/>
       <w:pPr>
@@ -7930,7 +9355,7 @@
     <w:lvl w:ilvl="3">
       <w:start w:val="1"/>
       <w:numFmt w:val="decimal"/>
-      <w:pStyle w:val="berschrift4"/>
+      <w:pStyle w:val="Heading4"/>
       <w:lvlText w:val="%1.%2.%3.%4"/>
       <w:lvlJc w:val="left"/>
       <w:pPr>
@@ -7940,7 +9365,7 @@
     <w:lvl w:ilvl="4">
       <w:start w:val="1"/>
       <w:numFmt w:val="decimal"/>
-      <w:pStyle w:val="berschrift5"/>
+      <w:pStyle w:val="Heading5"/>
       <w:lvlText w:val="%1.%2.%3.%4.%5"/>
       <w:lvlJc w:val="left"/>
       <w:pPr>
@@ -7950,7 +9375,7 @@
     <w:lvl w:ilvl="5">
       <w:start w:val="1"/>
       <w:numFmt w:val="decimal"/>
-      <w:pStyle w:val="berschrift6"/>
+      <w:pStyle w:val="Heading6"/>
       <w:lvlText w:val="%1.%2.%3.%4.%5.%6"/>
       <w:lvlJc w:val="left"/>
       <w:pPr>
@@ -7960,7 +9385,7 @@
     <w:lvl w:ilvl="6">
       <w:start w:val="1"/>
       <w:numFmt w:val="decimal"/>
-      <w:pStyle w:val="berschrift7"/>
+      <w:pStyle w:val="Heading7"/>
       <w:lvlText w:val="%1.%2.%3.%4.%5.%6.%7"/>
       <w:lvlJc w:val="left"/>
       <w:pPr>
@@ -7970,7 +9395,7 @@
     <w:lvl w:ilvl="7">
       <w:start w:val="1"/>
       <w:numFmt w:val="decimal"/>
-      <w:pStyle w:val="berschrift8"/>
+      <w:pStyle w:val="Heading8"/>
       <w:lvlText w:val="%1.%2.%3.%4.%5.%6.%7.%8"/>
       <w:lvlJc w:val="left"/>
       <w:pPr>
@@ -7980,7 +9405,7 @@
     <w:lvl w:ilvl="8">
       <w:start w:val="1"/>
       <w:numFmt w:val="decimal"/>
-      <w:pStyle w:val="berschrift9"/>
+      <w:pStyle w:val="Heading9"/>
       <w:lvlText w:val="%1.%2.%3.%4.%5.%6.%7.%8.%9"/>
       <w:lvlJc w:val="left"/>
       <w:pPr>
@@ -8215,6 +9640,119 @@
     </w:lvl>
   </w:abstractNum>
   <w:abstractNum w:abstractNumId="12" w15:restartNumberingAfterBreak="0">
+    <w:nsid w:val="65D573CF"/>
+    <w:multiLevelType w:val="hybridMultilevel"/>
+    <w:tmpl w:val="31A0141E"/>
+    <w:lvl w:ilvl="0" w:tplc="04070001">
+      <w:start w:val="1"/>
+      <w:numFmt w:val="bullet"/>
+      <w:lvlText w:val=""/>
+      <w:lvlJc w:val="left"/>
+      <w:pPr>
+        <w:ind w:left="720" w:hanging="360"/>
+      </w:pPr>
+      <w:rPr>
+        <w:rFonts w:ascii="Symbol" w:hAnsi="Symbol" w:hint="default"/>
+      </w:rPr>
+    </w:lvl>
+    <w:lvl w:ilvl="1" w:tplc="04070003" w:tentative="1">
+      <w:start w:val="1"/>
+      <w:numFmt w:val="bullet"/>
+      <w:lvlText w:val="o"/>
+      <w:lvlJc w:val="left"/>
+      <w:pPr>
+        <w:ind w:left="1440" w:hanging="360"/>
+      </w:pPr>
+      <w:rPr>
+        <w:rFonts w:ascii="Courier New" w:hAnsi="Courier New" w:cs="Courier New" w:hint="default"/>
+      </w:rPr>
+    </w:lvl>
+    <w:lvl w:ilvl="2" w:tplc="04070005" w:tentative="1">
+      <w:start w:val="1"/>
+      <w:numFmt w:val="bullet"/>
+      <w:lvlText w:val=""/>
+      <w:lvlJc w:val="left"/>
+      <w:pPr>
+        <w:ind w:left="2160" w:hanging="360"/>
+      </w:pPr>
+      <w:rPr>
+        <w:rFonts w:ascii="Wingdings" w:hAnsi="Wingdings" w:hint="default"/>
+      </w:rPr>
+    </w:lvl>
+    <w:lvl w:ilvl="3" w:tplc="04070001" w:tentative="1">
+      <w:start w:val="1"/>
+      <w:numFmt w:val="bullet"/>
+      <w:lvlText w:val=""/>
+      <w:lvlJc w:val="left"/>
+      <w:pPr>
+        <w:ind w:left="2880" w:hanging="360"/>
+      </w:pPr>
+      <w:rPr>
+        <w:rFonts w:ascii="Symbol" w:hAnsi="Symbol" w:hint="default"/>
+      </w:rPr>
+    </w:lvl>
+    <w:lvl w:ilvl="4" w:tplc="04070003" w:tentative="1">
+      <w:start w:val="1"/>
+      <w:numFmt w:val="bullet"/>
+      <w:lvlText w:val="o"/>
+      <w:lvlJc w:val="left"/>
+      <w:pPr>
+        <w:ind w:left="3600" w:hanging="360"/>
+      </w:pPr>
+      <w:rPr>
+        <w:rFonts w:ascii="Courier New" w:hAnsi="Courier New" w:cs="Courier New" w:hint="default"/>
+      </w:rPr>
+    </w:lvl>
+    <w:lvl w:ilvl="5" w:tplc="04070005" w:tentative="1">
+      <w:start w:val="1"/>
+      <w:numFmt w:val="bullet"/>
+      <w:lvlText w:val=""/>
+      <w:lvlJc w:val="left"/>
+      <w:pPr>
+        <w:ind w:left="4320" w:hanging="360"/>
+      </w:pPr>
+      <w:rPr>
+        <w:rFonts w:ascii="Wingdings" w:hAnsi="Wingdings" w:hint="default"/>
+      </w:rPr>
+    </w:lvl>
+    <w:lvl w:ilvl="6" w:tplc="04070001" w:tentative="1">
+      <w:start w:val="1"/>
+      <w:numFmt w:val="bullet"/>
+      <w:lvlText w:val=""/>
+      <w:lvlJc w:val="left"/>
+      <w:pPr>
+        <w:ind w:left="5040" w:hanging="360"/>
+      </w:pPr>
+      <w:rPr>
+        <w:rFonts w:ascii="Symbol" w:hAnsi="Symbol" w:hint="default"/>
+      </w:rPr>
+    </w:lvl>
+    <w:lvl w:ilvl="7" w:tplc="04070003" w:tentative="1">
+      <w:start w:val="1"/>
+      <w:numFmt w:val="bullet"/>
+      <w:lvlText w:val="o"/>
+      <w:lvlJc w:val="left"/>
+      <w:pPr>
+        <w:ind w:left="5760" w:hanging="360"/>
+      </w:pPr>
+      <w:rPr>
+        <w:rFonts w:ascii="Courier New" w:hAnsi="Courier New" w:cs="Courier New" w:hint="default"/>
+      </w:rPr>
+    </w:lvl>
+    <w:lvl w:ilvl="8" w:tplc="04070005" w:tentative="1">
+      <w:start w:val="1"/>
+      <w:numFmt w:val="bullet"/>
+      <w:lvlText w:val=""/>
+      <w:lvlJc w:val="left"/>
+      <w:pPr>
+        <w:ind w:left="6480" w:hanging="360"/>
+      </w:pPr>
+      <w:rPr>
+        <w:rFonts w:ascii="Wingdings" w:hAnsi="Wingdings" w:hint="default"/>
+      </w:rPr>
+    </w:lvl>
+  </w:abstractNum>
+  <w:abstractNum w:abstractNumId="13" w15:restartNumberingAfterBreak="0">
     <w:nsid w:val="75687A34"/>
     <w:multiLevelType w:val="hybridMultilevel"/>
     <w:tmpl w:val="F6F47FA0"/>
@@ -8327,7 +9865,7 @@
       </w:rPr>
     </w:lvl>
   </w:abstractNum>
-  <w:abstractNum w:abstractNumId="13" w15:restartNumberingAfterBreak="0">
+  <w:abstractNum w:abstractNumId="14" w15:restartNumberingAfterBreak="0">
     <w:nsid w:val="78B7557C"/>
     <w:multiLevelType w:val="hybridMultilevel"/>
     <w:tmpl w:val="8CE0DE3C"/>
@@ -8456,7 +9994,7 @@
     <w:abstractNumId w:val="4"/>
   </w:num>
   <w:num w:numId="6">
-    <w:abstractNumId w:val="13"/>
+    <w:abstractNumId w:val="14"/>
   </w:num>
   <w:num w:numId="7">
     <w:abstractNumId w:val="0"/>
@@ -8477,10 +10015,13 @@
     <w:abstractNumId w:val="5"/>
   </w:num>
   <w:num w:numId="13">
-    <w:abstractNumId w:val="12"/>
+    <w:abstractNumId w:val="13"/>
   </w:num>
   <w:num w:numId="14">
     <w:abstractNumId w:val="11"/>
+  </w:num>
+  <w:num w:numId="15">
+    <w:abstractNumId w:val="12"/>
   </w:num>
 </w:numbering>
 </file>
@@ -8875,16 +10416,16 @@
     <w:lsdException w:name="List Table 6 Colorful Accent 6" w:uiPriority="51"/>
     <w:lsdException w:name="List Table 7 Colorful Accent 6" w:uiPriority="52"/>
   </w:latentStyles>
-  <w:style w:type="paragraph" w:default="1" w:styleId="Standard">
+  <w:style w:type="paragraph" w:default="1" w:styleId="Normal">
     <w:name w:val="Normal"/>
     <w:qFormat/>
     <w:rsid w:val="001A56CE"/>
   </w:style>
-  <w:style w:type="paragraph" w:styleId="berschrift1">
+  <w:style w:type="paragraph" w:styleId="Heading1">
     <w:name w:val="heading 1"/>
-    <w:basedOn w:val="Standard"/>
-    <w:next w:val="Standard"/>
-    <w:link w:val="berschrift1Zchn"/>
+    <w:basedOn w:val="Normal"/>
+    <w:next w:val="Normal"/>
+    <w:link w:val="Heading1Char"/>
     <w:uiPriority w:val="9"/>
     <w:qFormat/>
     <w:rsid w:val="00A81669"/>
@@ -8904,11 +10445,11 @@
       <w:szCs w:val="32"/>
     </w:rPr>
   </w:style>
-  <w:style w:type="paragraph" w:styleId="berschrift2">
+  <w:style w:type="paragraph" w:styleId="Heading2">
     <w:name w:val="heading 2"/>
-    <w:basedOn w:val="Standard"/>
-    <w:next w:val="Standard"/>
-    <w:link w:val="berschrift2Zchn"/>
+    <w:basedOn w:val="Normal"/>
+    <w:next w:val="Normal"/>
+    <w:link w:val="Heading2Char"/>
     <w:uiPriority w:val="9"/>
     <w:unhideWhenUsed/>
     <w:qFormat/>
@@ -8930,11 +10471,11 @@
       <w:szCs w:val="26"/>
     </w:rPr>
   </w:style>
-  <w:style w:type="paragraph" w:styleId="berschrift3">
+  <w:style w:type="paragraph" w:styleId="Heading3">
     <w:name w:val="heading 3"/>
-    <w:basedOn w:val="Standard"/>
-    <w:next w:val="Standard"/>
-    <w:link w:val="berschrift3Zchn"/>
+    <w:basedOn w:val="Normal"/>
+    <w:next w:val="Normal"/>
+    <w:link w:val="Heading3Char"/>
     <w:uiPriority w:val="9"/>
     <w:semiHidden/>
     <w:unhideWhenUsed/>
@@ -8957,11 +10498,11 @@
       <w:szCs w:val="24"/>
     </w:rPr>
   </w:style>
-  <w:style w:type="paragraph" w:styleId="berschrift4">
+  <w:style w:type="paragraph" w:styleId="Heading4">
     <w:name w:val="heading 4"/>
-    <w:basedOn w:val="Standard"/>
-    <w:next w:val="Standard"/>
-    <w:link w:val="berschrift4Zchn"/>
+    <w:basedOn w:val="Normal"/>
+    <w:next w:val="Normal"/>
+    <w:link w:val="Heading4Char"/>
     <w:uiPriority w:val="9"/>
     <w:semiHidden/>
     <w:unhideWhenUsed/>
@@ -8984,11 +10525,11 @@
       <w:color w:val="365F91" w:themeColor="accent1" w:themeShade="BF"/>
     </w:rPr>
   </w:style>
-  <w:style w:type="paragraph" w:styleId="berschrift5">
+  <w:style w:type="paragraph" w:styleId="Heading5">
     <w:name w:val="heading 5"/>
-    <w:basedOn w:val="Standard"/>
-    <w:next w:val="Standard"/>
-    <w:link w:val="berschrift5Zchn"/>
+    <w:basedOn w:val="Normal"/>
+    <w:next w:val="Normal"/>
+    <w:link w:val="Heading5Char"/>
     <w:uiPriority w:val="9"/>
     <w:semiHidden/>
     <w:unhideWhenUsed/>
@@ -9009,11 +10550,11 @@
       <w:color w:val="365F91" w:themeColor="accent1" w:themeShade="BF"/>
     </w:rPr>
   </w:style>
-  <w:style w:type="paragraph" w:styleId="berschrift6">
+  <w:style w:type="paragraph" w:styleId="Heading6">
     <w:name w:val="heading 6"/>
-    <w:basedOn w:val="Standard"/>
-    <w:next w:val="Standard"/>
-    <w:link w:val="berschrift6Zchn"/>
+    <w:basedOn w:val="Normal"/>
+    <w:next w:val="Normal"/>
+    <w:link w:val="Heading6Char"/>
     <w:uiPriority w:val="9"/>
     <w:semiHidden/>
     <w:unhideWhenUsed/>
@@ -9034,11 +10575,11 @@
       <w:color w:val="243F60" w:themeColor="accent1" w:themeShade="7F"/>
     </w:rPr>
   </w:style>
-  <w:style w:type="paragraph" w:styleId="berschrift7">
+  <w:style w:type="paragraph" w:styleId="Heading7">
     <w:name w:val="heading 7"/>
-    <w:basedOn w:val="Standard"/>
-    <w:next w:val="Standard"/>
-    <w:link w:val="berschrift7Zchn"/>
+    <w:basedOn w:val="Normal"/>
+    <w:next w:val="Normal"/>
+    <w:link w:val="Heading7Char"/>
     <w:uiPriority w:val="9"/>
     <w:semiHidden/>
     <w:unhideWhenUsed/>
@@ -9061,11 +10602,11 @@
       <w:color w:val="243F60" w:themeColor="accent1" w:themeShade="7F"/>
     </w:rPr>
   </w:style>
-  <w:style w:type="paragraph" w:styleId="berschrift8">
+  <w:style w:type="paragraph" w:styleId="Heading8">
     <w:name w:val="heading 8"/>
-    <w:basedOn w:val="Standard"/>
-    <w:next w:val="Standard"/>
-    <w:link w:val="berschrift8Zchn"/>
+    <w:basedOn w:val="Normal"/>
+    <w:next w:val="Normal"/>
+    <w:link w:val="Heading8Char"/>
     <w:uiPriority w:val="9"/>
     <w:semiHidden/>
     <w:unhideWhenUsed/>
@@ -9088,11 +10629,11 @@
       <w:szCs w:val="21"/>
     </w:rPr>
   </w:style>
-  <w:style w:type="paragraph" w:styleId="berschrift9">
+  <w:style w:type="paragraph" w:styleId="Heading9">
     <w:name w:val="heading 9"/>
-    <w:basedOn w:val="Standard"/>
-    <w:next w:val="Standard"/>
-    <w:link w:val="berschrift9Zchn"/>
+    <w:basedOn w:val="Normal"/>
+    <w:next w:val="Normal"/>
+    <w:link w:val="Heading9Char"/>
     <w:uiPriority w:val="9"/>
     <w:semiHidden/>
     <w:unhideWhenUsed/>
@@ -9117,13 +10658,13 @@
       <w:szCs w:val="21"/>
     </w:rPr>
   </w:style>
-  <w:style w:type="character" w:default="1" w:styleId="Absatz-Standardschriftart">
+  <w:style w:type="character" w:default="1" w:styleId="DefaultParagraphFont">
     <w:name w:val="Default Paragraph Font"/>
     <w:uiPriority w:val="1"/>
     <w:semiHidden/>
     <w:unhideWhenUsed/>
   </w:style>
-  <w:style w:type="table" w:default="1" w:styleId="NormaleTabelle">
+  <w:style w:type="table" w:default="1" w:styleId="TableNormal">
     <w:name w:val="Normal Table"/>
     <w:uiPriority w:val="99"/>
     <w:semiHidden/>
@@ -9138,16 +10679,16 @@
       </w:tblCellMar>
     </w:tblPr>
   </w:style>
-  <w:style w:type="numbering" w:default="1" w:styleId="KeineListe">
+  <w:style w:type="numbering" w:default="1" w:styleId="NoList">
     <w:name w:val="No List"/>
     <w:uiPriority w:val="99"/>
     <w:semiHidden/>
     <w:unhideWhenUsed/>
   </w:style>
-  <w:style w:type="paragraph" w:styleId="Sprechblasentext">
+  <w:style w:type="paragraph" w:styleId="BalloonText">
     <w:name w:val="Balloon Text"/>
-    <w:basedOn w:val="Standard"/>
-    <w:link w:val="SprechblasentextZchn"/>
+    <w:basedOn w:val="Normal"/>
+    <w:link w:val="BalloonTextChar"/>
     <w:uiPriority w:val="99"/>
     <w:semiHidden/>
     <w:unhideWhenUsed/>
@@ -9161,10 +10702,10 @@
       <w:szCs w:val="16"/>
     </w:rPr>
   </w:style>
-  <w:style w:type="character" w:customStyle="1" w:styleId="SprechblasentextZchn">
-    <w:name w:val="Sprechblasentext Zchn"/>
-    <w:basedOn w:val="Absatz-Standardschriftart"/>
-    <w:link w:val="Sprechblasentext"/>
+  <w:style w:type="character" w:customStyle="1" w:styleId="BalloonTextChar">
+    <w:name w:val="Balloon Text Char"/>
+    <w:basedOn w:val="DefaultParagraphFont"/>
+    <w:link w:val="BalloonText"/>
     <w:uiPriority w:val="99"/>
     <w:semiHidden/>
     <w:rsid w:val="006E0D6D"/>
@@ -9174,9 +10715,9 @@
       <w:szCs w:val="16"/>
     </w:rPr>
   </w:style>
-  <w:style w:type="table" w:styleId="Tabellenraster">
+  <w:style w:type="table" w:styleId="TableGrid">
     <w:name w:val="Table Grid"/>
-    <w:basedOn w:val="NormaleTabelle"/>
+    <w:basedOn w:val="TableNormal"/>
     <w:uiPriority w:val="59"/>
     <w:rsid w:val="00E86FEF"/>
     <w:pPr>
@@ -9195,7 +10736,7 @@
   </w:style>
   <w:style w:type="table" w:customStyle="1" w:styleId="HelleListe-Akzent11">
     <w:name w:val="Helle Liste - Akzent 11"/>
-    <w:basedOn w:val="NormaleTabelle"/>
+    <w:basedOn w:val="TableNormal"/>
     <w:uiPriority w:val="61"/>
     <w:rsid w:val="00E86FEF"/>
     <w:pPr>
@@ -9280,7 +10821,7 @@
   </w:style>
   <w:style w:type="table" w:customStyle="1" w:styleId="HellesRaster-Akzent11">
     <w:name w:val="Helles Raster - Akzent 11"/>
-    <w:basedOn w:val="NormaleTabelle"/>
+    <w:basedOn w:val="TableNormal"/>
     <w:uiPriority w:val="62"/>
     <w:rsid w:val="00E86FEF"/>
     <w:pPr>
@@ -9403,7 +10944,7 @@
   </w:style>
   <w:style w:type="table" w:customStyle="1" w:styleId="MittlereSchattierung1-Akzent11">
     <w:name w:val="Mittlere Schattierung 1 - Akzent 11"/>
-    <w:basedOn w:val="NormaleTabelle"/>
+    <w:basedOn w:val="TableNormal"/>
     <w:uiPriority w:val="63"/>
     <w:rsid w:val="00E86FEF"/>
     <w:pPr>
@@ -9502,7 +11043,7 @@
   </w:style>
   <w:style w:type="table" w:customStyle="1" w:styleId="MittlereSchattierung2-Akzent11">
     <w:name w:val="Mittlere Schattierung 2 - Akzent 11"/>
-    <w:basedOn w:val="NormaleTabelle"/>
+    <w:basedOn w:val="TableNormal"/>
     <w:uiPriority w:val="64"/>
     <w:rsid w:val="00E86FEF"/>
     <w:pPr>
@@ -9642,10 +11183,10 @@
       </w:tcPr>
     </w:tblStylePr>
   </w:style>
-  <w:style w:type="character" w:customStyle="1" w:styleId="berschrift1Zchn">
-    <w:name w:val="Überschrift 1 Zchn"/>
-    <w:basedOn w:val="Absatz-Standardschriftart"/>
-    <w:link w:val="berschrift1"/>
+  <w:style w:type="character" w:customStyle="1" w:styleId="Heading1Char">
+    <w:name w:val="Heading 1 Char"/>
+    <w:basedOn w:val="DefaultParagraphFont"/>
+    <w:link w:val="Heading1"/>
     <w:uiPriority w:val="9"/>
     <w:rsid w:val="00A81669"/>
     <w:rPr>
@@ -9655,10 +11196,10 @@
       <w:szCs w:val="32"/>
     </w:rPr>
   </w:style>
-  <w:style w:type="character" w:customStyle="1" w:styleId="berschrift2Zchn">
-    <w:name w:val="Überschrift 2 Zchn"/>
-    <w:basedOn w:val="Absatz-Standardschriftart"/>
-    <w:link w:val="berschrift2"/>
+  <w:style w:type="character" w:customStyle="1" w:styleId="Heading2Char">
+    <w:name w:val="Heading 2 Char"/>
+    <w:basedOn w:val="DefaultParagraphFont"/>
+    <w:link w:val="Heading2"/>
     <w:uiPriority w:val="9"/>
     <w:rsid w:val="00A81669"/>
     <w:rPr>
@@ -9668,10 +11209,10 @@
       <w:szCs w:val="26"/>
     </w:rPr>
   </w:style>
-  <w:style w:type="paragraph" w:styleId="Inhaltsverzeichnisberschrift">
+  <w:style w:type="paragraph" w:styleId="TOCHeading">
     <w:name w:val="TOC Heading"/>
-    <w:basedOn w:val="berschrift1"/>
-    <w:next w:val="Standard"/>
+    <w:basedOn w:val="Heading1"/>
+    <w:next w:val="Normal"/>
     <w:uiPriority w:val="39"/>
     <w:unhideWhenUsed/>
     <w:qFormat/>
@@ -9684,10 +11225,10 @@
       <w:lang w:val="en-US"/>
     </w:rPr>
   </w:style>
-  <w:style w:type="paragraph" w:styleId="Verzeichnis1">
+  <w:style w:type="paragraph" w:styleId="TOC1">
     <w:name w:val="toc 1"/>
-    <w:basedOn w:val="Standard"/>
-    <w:next w:val="Standard"/>
+    <w:basedOn w:val="Normal"/>
+    <w:next w:val="Normal"/>
     <w:autoRedefine/>
     <w:uiPriority w:val="39"/>
     <w:unhideWhenUsed/>
@@ -9700,10 +11241,10 @@
       <w:spacing w:after="100"/>
     </w:pPr>
   </w:style>
-  <w:style w:type="paragraph" w:styleId="Verzeichnis2">
+  <w:style w:type="paragraph" w:styleId="TOC2">
     <w:name w:val="toc 2"/>
-    <w:basedOn w:val="Standard"/>
-    <w:next w:val="Standard"/>
+    <w:basedOn w:val="Normal"/>
+    <w:next w:val="Normal"/>
     <w:autoRedefine/>
     <w:uiPriority w:val="39"/>
     <w:unhideWhenUsed/>
@@ -9715,7 +11256,7 @@
   </w:style>
   <w:style w:type="character" w:styleId="Hyperlink">
     <w:name w:val="Hyperlink"/>
-    <w:basedOn w:val="Absatz-Standardschriftart"/>
+    <w:basedOn w:val="DefaultParagraphFont"/>
     <w:uiPriority w:val="99"/>
     <w:unhideWhenUsed/>
     <w:rsid w:val="00E767F9"/>
@@ -9724,10 +11265,10 @@
       <w:u w:val="single"/>
     </w:rPr>
   </w:style>
-  <w:style w:type="character" w:customStyle="1" w:styleId="berschrift3Zchn">
-    <w:name w:val="Überschrift 3 Zchn"/>
-    <w:basedOn w:val="Absatz-Standardschriftart"/>
-    <w:link w:val="berschrift3"/>
+  <w:style w:type="character" w:customStyle="1" w:styleId="Heading3Char">
+    <w:name w:val="Heading 3 Char"/>
+    <w:basedOn w:val="DefaultParagraphFont"/>
+    <w:link w:val="Heading3"/>
     <w:uiPriority w:val="9"/>
     <w:semiHidden/>
     <w:rsid w:val="00B80338"/>
@@ -9738,10 +11279,10 @@
       <w:szCs w:val="24"/>
     </w:rPr>
   </w:style>
-  <w:style w:type="character" w:customStyle="1" w:styleId="berschrift4Zchn">
-    <w:name w:val="Überschrift 4 Zchn"/>
-    <w:basedOn w:val="Absatz-Standardschriftart"/>
-    <w:link w:val="berschrift4"/>
+  <w:style w:type="character" w:customStyle="1" w:styleId="Heading4Char">
+    <w:name w:val="Heading 4 Char"/>
+    <w:basedOn w:val="DefaultParagraphFont"/>
+    <w:link w:val="Heading4"/>
     <w:uiPriority w:val="9"/>
     <w:semiHidden/>
     <w:rsid w:val="00B80338"/>
@@ -9752,10 +11293,10 @@
       <w:color w:val="365F91" w:themeColor="accent1" w:themeShade="BF"/>
     </w:rPr>
   </w:style>
-  <w:style w:type="character" w:customStyle="1" w:styleId="berschrift5Zchn">
-    <w:name w:val="Überschrift 5 Zchn"/>
-    <w:basedOn w:val="Absatz-Standardschriftart"/>
-    <w:link w:val="berschrift5"/>
+  <w:style w:type="character" w:customStyle="1" w:styleId="Heading5Char">
+    <w:name w:val="Heading 5 Char"/>
+    <w:basedOn w:val="DefaultParagraphFont"/>
+    <w:link w:val="Heading5"/>
     <w:uiPriority w:val="9"/>
     <w:semiHidden/>
     <w:rsid w:val="00B80338"/>
@@ -9764,10 +11305,10 @@
       <w:color w:val="365F91" w:themeColor="accent1" w:themeShade="BF"/>
     </w:rPr>
   </w:style>
-  <w:style w:type="character" w:customStyle="1" w:styleId="berschrift6Zchn">
-    <w:name w:val="Überschrift 6 Zchn"/>
-    <w:basedOn w:val="Absatz-Standardschriftart"/>
-    <w:link w:val="berschrift6"/>
+  <w:style w:type="character" w:customStyle="1" w:styleId="Heading6Char">
+    <w:name w:val="Heading 6 Char"/>
+    <w:basedOn w:val="DefaultParagraphFont"/>
+    <w:link w:val="Heading6"/>
     <w:uiPriority w:val="9"/>
     <w:semiHidden/>
     <w:rsid w:val="00B80338"/>
@@ -9776,10 +11317,10 @@
       <w:color w:val="243F60" w:themeColor="accent1" w:themeShade="7F"/>
     </w:rPr>
   </w:style>
-  <w:style w:type="character" w:customStyle="1" w:styleId="berschrift7Zchn">
-    <w:name w:val="Überschrift 7 Zchn"/>
-    <w:basedOn w:val="Absatz-Standardschriftart"/>
-    <w:link w:val="berschrift7"/>
+  <w:style w:type="character" w:customStyle="1" w:styleId="Heading7Char">
+    <w:name w:val="Heading 7 Char"/>
+    <w:basedOn w:val="DefaultParagraphFont"/>
+    <w:link w:val="Heading7"/>
     <w:uiPriority w:val="9"/>
     <w:semiHidden/>
     <w:rsid w:val="00B80338"/>
@@ -9790,10 +11331,10 @@
       <w:color w:val="243F60" w:themeColor="accent1" w:themeShade="7F"/>
     </w:rPr>
   </w:style>
-  <w:style w:type="character" w:customStyle="1" w:styleId="berschrift8Zchn">
-    <w:name w:val="Überschrift 8 Zchn"/>
-    <w:basedOn w:val="Absatz-Standardschriftart"/>
-    <w:link w:val="berschrift8"/>
+  <w:style w:type="character" w:customStyle="1" w:styleId="Heading8Char">
+    <w:name w:val="Heading 8 Char"/>
+    <w:basedOn w:val="DefaultParagraphFont"/>
+    <w:link w:val="Heading8"/>
     <w:uiPriority w:val="9"/>
     <w:semiHidden/>
     <w:rsid w:val="00B80338"/>
@@ -9804,10 +11345,10 @@
       <w:szCs w:val="21"/>
     </w:rPr>
   </w:style>
-  <w:style w:type="character" w:customStyle="1" w:styleId="berschrift9Zchn">
-    <w:name w:val="Überschrift 9 Zchn"/>
-    <w:basedOn w:val="Absatz-Standardschriftart"/>
-    <w:link w:val="berschrift9"/>
+  <w:style w:type="character" w:customStyle="1" w:styleId="Heading9Char">
+    <w:name w:val="Heading 9 Char"/>
+    <w:basedOn w:val="DefaultParagraphFont"/>
+    <w:link w:val="Heading9"/>
     <w:uiPriority w:val="9"/>
     <w:semiHidden/>
     <w:rsid w:val="00B80338"/>
@@ -9820,9 +11361,9 @@
       <w:szCs w:val="21"/>
     </w:rPr>
   </w:style>
-  <w:style w:type="paragraph" w:styleId="KeinLeerraum">
+  <w:style w:type="paragraph" w:styleId="NoSpacing">
     <w:name w:val="No Spacing"/>
-    <w:link w:val="KeinLeerraumZchn"/>
+    <w:link w:val="NoSpacingChar"/>
     <w:uiPriority w:val="1"/>
     <w:qFormat/>
     <w:rsid w:val="00B80338"/>
@@ -9834,10 +11375,10 @@
       <w:lang w:val="en-US"/>
     </w:rPr>
   </w:style>
-  <w:style w:type="character" w:customStyle="1" w:styleId="KeinLeerraumZchn">
-    <w:name w:val="Kein Leerraum Zchn"/>
-    <w:basedOn w:val="Absatz-Standardschriftart"/>
-    <w:link w:val="KeinLeerraum"/>
+  <w:style w:type="character" w:customStyle="1" w:styleId="NoSpacingChar">
+    <w:name w:val="No Spacing Char"/>
+    <w:basedOn w:val="DefaultParagraphFont"/>
+    <w:link w:val="NoSpacing"/>
     <w:uiPriority w:val="1"/>
     <w:rsid w:val="00B80338"/>
     <w:rPr>
@@ -9845,9 +11386,9 @@
       <w:lang w:val="en-US"/>
     </w:rPr>
   </w:style>
-  <w:style w:type="paragraph" w:styleId="Listenabsatz">
+  <w:style w:type="paragraph" w:styleId="ListParagraph">
     <w:name w:val="List Paragraph"/>
-    <w:basedOn w:val="Standard"/>
+    <w:basedOn w:val="Normal"/>
     <w:uiPriority w:val="34"/>
     <w:qFormat/>
     <w:rsid w:val="000C0BFB"/>
@@ -9856,9 +11397,9 @@
       <w:contextualSpacing/>
     </w:pPr>
   </w:style>
-  <w:style w:type="character" w:styleId="Kommentarzeichen">
+  <w:style w:type="character" w:styleId="CommentReference">
     <w:name w:val="annotation reference"/>
-    <w:basedOn w:val="Absatz-Standardschriftart"/>
+    <w:basedOn w:val="DefaultParagraphFont"/>
     <w:uiPriority w:val="99"/>
     <w:semiHidden/>
     <w:unhideWhenUsed/>
@@ -9868,10 +11409,10 @@
       <w:szCs w:val="16"/>
     </w:rPr>
   </w:style>
-  <w:style w:type="paragraph" w:styleId="Kommentartext">
+  <w:style w:type="paragraph" w:styleId="CommentText">
     <w:name w:val="annotation text"/>
-    <w:basedOn w:val="Standard"/>
-    <w:link w:val="KommentartextZchn"/>
+    <w:basedOn w:val="Normal"/>
+    <w:link w:val="CommentTextChar"/>
     <w:uiPriority w:val="99"/>
     <w:semiHidden/>
     <w:unhideWhenUsed/>
@@ -9884,10 +11425,10 @@
       <w:szCs w:val="20"/>
     </w:rPr>
   </w:style>
-  <w:style w:type="character" w:customStyle="1" w:styleId="KommentartextZchn">
-    <w:name w:val="Kommentartext Zchn"/>
-    <w:basedOn w:val="Absatz-Standardschriftart"/>
-    <w:link w:val="Kommentartext"/>
+  <w:style w:type="character" w:customStyle="1" w:styleId="CommentTextChar">
+    <w:name w:val="Comment Text Char"/>
+    <w:basedOn w:val="DefaultParagraphFont"/>
+    <w:link w:val="CommentText"/>
     <w:uiPriority w:val="99"/>
     <w:semiHidden/>
     <w:rsid w:val="006E3084"/>
@@ -9896,11 +11437,11 @@
       <w:szCs w:val="20"/>
     </w:rPr>
   </w:style>
-  <w:style w:type="paragraph" w:styleId="Kommentarthema">
+  <w:style w:type="paragraph" w:styleId="CommentSubject">
     <w:name w:val="annotation subject"/>
-    <w:basedOn w:val="Kommentartext"/>
-    <w:next w:val="Kommentartext"/>
-    <w:link w:val="KommentarthemaZchn"/>
+    <w:basedOn w:val="CommentText"/>
+    <w:next w:val="CommentText"/>
+    <w:link w:val="CommentSubjectChar"/>
     <w:uiPriority w:val="99"/>
     <w:semiHidden/>
     <w:unhideWhenUsed/>
@@ -9910,10 +11451,10 @@
       <w:bCs/>
     </w:rPr>
   </w:style>
-  <w:style w:type="character" w:customStyle="1" w:styleId="KommentarthemaZchn">
-    <w:name w:val="Kommentarthema Zchn"/>
-    <w:basedOn w:val="KommentartextZchn"/>
-    <w:link w:val="Kommentarthema"/>
+  <w:style w:type="character" w:customStyle="1" w:styleId="CommentSubjectChar">
+    <w:name w:val="Comment Subject Char"/>
+    <w:basedOn w:val="CommentTextChar"/>
+    <w:link w:val="CommentSubject"/>
     <w:uiPriority w:val="99"/>
     <w:semiHidden/>
     <w:rsid w:val="006E3084"/>
@@ -9924,10 +11465,10 @@
       <w:szCs w:val="20"/>
     </w:rPr>
   </w:style>
-  <w:style w:type="paragraph" w:styleId="Kopfzeile">
+  <w:style w:type="paragraph" w:styleId="Header">
     <w:name w:val="header"/>
-    <w:basedOn w:val="Standard"/>
-    <w:link w:val="KopfzeileZchn"/>
+    <w:basedOn w:val="Normal"/>
+    <w:link w:val="HeaderChar"/>
     <w:uiPriority w:val="99"/>
     <w:unhideWhenUsed/>
     <w:rsid w:val="00221343"/>
@@ -9939,17 +11480,17 @@
       <w:spacing w:after="0" w:line="240" w:lineRule="auto"/>
     </w:pPr>
   </w:style>
-  <w:style w:type="character" w:customStyle="1" w:styleId="KopfzeileZchn">
-    <w:name w:val="Kopfzeile Zchn"/>
-    <w:basedOn w:val="Absatz-Standardschriftart"/>
-    <w:link w:val="Kopfzeile"/>
+  <w:style w:type="character" w:customStyle="1" w:styleId="HeaderChar">
+    <w:name w:val="Header Char"/>
+    <w:basedOn w:val="DefaultParagraphFont"/>
+    <w:link w:val="Header"/>
     <w:uiPriority w:val="99"/>
     <w:rsid w:val="00221343"/>
   </w:style>
-  <w:style w:type="paragraph" w:styleId="Fuzeile">
+  <w:style w:type="paragraph" w:styleId="Footer">
     <w:name w:val="footer"/>
-    <w:basedOn w:val="Standard"/>
-    <w:link w:val="FuzeileZchn"/>
+    <w:basedOn w:val="Normal"/>
+    <w:link w:val="FooterChar"/>
     <w:uiPriority w:val="99"/>
     <w:unhideWhenUsed/>
     <w:rsid w:val="00221343"/>
@@ -9961,16 +11502,16 @@
       <w:spacing w:after="0" w:line="240" w:lineRule="auto"/>
     </w:pPr>
   </w:style>
-  <w:style w:type="character" w:customStyle="1" w:styleId="FuzeileZchn">
-    <w:name w:val="Fußzeile Zchn"/>
-    <w:basedOn w:val="Absatz-Standardschriftart"/>
-    <w:link w:val="Fuzeile"/>
+  <w:style w:type="character" w:customStyle="1" w:styleId="FooterChar">
+    <w:name w:val="Footer Char"/>
+    <w:basedOn w:val="DefaultParagraphFont"/>
+    <w:link w:val="Footer"/>
     <w:uiPriority w:val="99"/>
     <w:rsid w:val="00221343"/>
   </w:style>
-  <w:style w:type="character" w:styleId="SchwacherVerweis">
+  <w:style w:type="character" w:styleId="SubtleReference">
     <w:name w:val="Subtle Reference"/>
-    <w:basedOn w:val="Absatz-Standardschriftart"/>
+    <w:basedOn w:val="DefaultParagraphFont"/>
     <w:uiPriority w:val="31"/>
     <w:qFormat/>
     <w:rsid w:val="00F3417C"/>
@@ -9979,11 +11520,11 @@
       <w:color w:val="5A5A5A" w:themeColor="text1" w:themeTint="A5"/>
     </w:rPr>
   </w:style>
-  <w:style w:type="paragraph" w:styleId="Titel">
+  <w:style w:type="paragraph" w:styleId="Title">
     <w:name w:val="Title"/>
-    <w:basedOn w:val="Standard"/>
-    <w:next w:val="Standard"/>
-    <w:link w:val="TitelZchn"/>
+    <w:basedOn w:val="Normal"/>
+    <w:next w:val="Normal"/>
+    <w:link w:val="TitleChar"/>
     <w:uiPriority w:val="10"/>
     <w:qFormat/>
     <w:rsid w:val="009A181D"/>
@@ -9999,10 +11540,10 @@
       <w:szCs w:val="56"/>
     </w:rPr>
   </w:style>
-  <w:style w:type="character" w:customStyle="1" w:styleId="TitelZchn">
-    <w:name w:val="Titel Zchn"/>
-    <w:basedOn w:val="Absatz-Standardschriftart"/>
-    <w:link w:val="Titel"/>
+  <w:style w:type="character" w:customStyle="1" w:styleId="TitleChar">
+    <w:name w:val="Title Char"/>
+    <w:basedOn w:val="DefaultParagraphFont"/>
+    <w:link w:val="Title"/>
     <w:uiPriority w:val="10"/>
     <w:rsid w:val="009A181D"/>
     <w:rPr>
@@ -10011,6 +11552,38 @@
       <w:kern w:val="28"/>
       <w:sz w:val="56"/>
       <w:szCs w:val="56"/>
+    </w:rPr>
+  </w:style>
+  <w:style w:type="paragraph" w:styleId="Subtitle">
+    <w:name w:val="Subtitle"/>
+    <w:basedOn w:val="Normal"/>
+    <w:next w:val="Normal"/>
+    <w:link w:val="SubtitleChar"/>
+    <w:uiPriority w:val="11"/>
+    <w:qFormat/>
+    <w:rsid w:val="00455FA6"/>
+    <w:pPr>
+      <w:numPr>
+        <w:ilvl w:val="1"/>
+      </w:numPr>
+      <w:spacing w:after="160"/>
+    </w:pPr>
+    <w:rPr>
+      <w:rFonts w:eastAsiaTheme="minorEastAsia"/>
+      <w:color w:val="5A5A5A" w:themeColor="text1" w:themeTint="A5"/>
+      <w:spacing w:val="15"/>
+    </w:rPr>
+  </w:style>
+  <w:style w:type="character" w:customStyle="1" w:styleId="SubtitleChar">
+    <w:name w:val="Subtitle Char"/>
+    <w:basedOn w:val="DefaultParagraphFont"/>
+    <w:link w:val="Subtitle"/>
+    <w:uiPriority w:val="11"/>
+    <w:rsid w:val="00455FA6"/>
+    <w:rPr>
+      <w:rFonts w:eastAsiaTheme="minorEastAsia"/>
+      <w:color w:val="5A5A5A" w:themeColor="text1" w:themeTint="A5"/>
+      <w:spacing w:val="15"/>
     </w:rPr>
   </w:style>
 </w:styles>
@@ -15613,412 +17186,412 @@
     </dgm:pt>
   </dgm:ptLst>
   <dgm:cxnLst>
-    <dgm:cxn modelId="{8CDF420C-F7E3-4775-8733-79EEEA070C23}" type="presOf" srcId="{D8DF14CF-7182-4DEE-9714-167A0FAC1E09}" destId="{A87BEBB9-292D-4D85-AFD4-411FC93B7581}" srcOrd="0" destOrd="0" presId="urn:microsoft.com/office/officeart/2005/8/layout/orgChart1"/>
-    <dgm:cxn modelId="{863D5153-25B6-4C34-91B3-E4E613BF8566}" type="presOf" srcId="{2382E4FE-EE98-4970-8505-B796A214C641}" destId="{DF3996F9-2367-4A0D-923D-D1C41C413842}" srcOrd="0" destOrd="0" presId="urn:microsoft.com/office/officeart/2005/8/layout/orgChart1"/>
-    <dgm:cxn modelId="{C651CBD3-DBF6-426E-BC6E-EC4719D6192F}" type="presOf" srcId="{3FB5BDB5-E02D-47D0-B940-E83A2AE16564}" destId="{928EA8B7-C756-4850-BA63-660B12A78A99}" srcOrd="0" destOrd="0" presId="urn:microsoft.com/office/officeart/2005/8/layout/orgChart1"/>
-    <dgm:cxn modelId="{5D7B018B-5B7B-4207-ACC2-98ED9C2A8609}" type="presOf" srcId="{3A2F1302-946E-4F8F-89AE-215B417A3CF1}" destId="{8BD901A4-64B7-4476-868E-93DAA142F29B}" srcOrd="0" destOrd="0" presId="urn:microsoft.com/office/officeart/2005/8/layout/orgChart1"/>
+    <dgm:cxn modelId="{68977EDE-968E-491E-A898-2829AC291CFF}" type="presOf" srcId="{DC3C6D07-E6E2-4458-82EA-9C1432B28B4E}" destId="{0A084F6C-EBF1-4681-BBF1-018F295C3E09}" srcOrd="1" destOrd="0" presId="urn:microsoft.com/office/officeart/2005/8/layout/orgChart1"/>
+    <dgm:cxn modelId="{999C54B9-6848-44DE-886C-0017D10BDA9E}" srcId="{D272B503-50E5-4CE7-AB1A-927F161B111E}" destId="{A6C63187-0DA8-44BE-B150-62E8C1C7E040}" srcOrd="2" destOrd="0" parTransId="{BAC372C2-27DF-4933-A3FC-706B1B29027C}" sibTransId="{3E55A458-21EC-4DA3-AB0E-278805537EB6}"/>
+    <dgm:cxn modelId="{F202F46C-4AF7-4A17-B6F8-50D9B96FAB02}" type="presOf" srcId="{68F4171C-1016-46E1-88A4-00D41BE85169}" destId="{8A636217-55E7-4CD2-956E-721B52BA2D4B}" srcOrd="1" destOrd="0" presId="urn:microsoft.com/office/officeart/2005/8/layout/orgChart1"/>
+    <dgm:cxn modelId="{4AEB4CA6-ECD9-4B39-BCBE-1A8CBBF37411}" type="presOf" srcId="{83E89A7E-F791-4D4F-8390-C3E97523D94A}" destId="{B7CA12A2-BDE6-4623-9A34-32ACD01E5AD0}" srcOrd="0" destOrd="0" presId="urn:microsoft.com/office/officeart/2005/8/layout/orgChart1"/>
+    <dgm:cxn modelId="{04BFC07F-3165-4259-9028-FFEC7C1637F8}" type="presOf" srcId="{D95A7900-CE84-451E-8A7E-57B8061F75AB}" destId="{9DAD604E-30AF-4A6E-966D-84A8D0321009}" srcOrd="0" destOrd="0" presId="urn:microsoft.com/office/officeart/2005/8/layout/orgChart1"/>
+    <dgm:cxn modelId="{65B9E000-64CB-4627-8750-681A054197D8}" type="presOf" srcId="{2382E4FE-EE98-4970-8505-B796A214C641}" destId="{DF3996F9-2367-4A0D-923D-D1C41C413842}" srcOrd="0" destOrd="0" presId="urn:microsoft.com/office/officeart/2005/8/layout/orgChart1"/>
+    <dgm:cxn modelId="{320DC9C3-F649-4C47-8D3E-CE71F96A6C05}" type="presOf" srcId="{2458822C-E556-4707-9523-DAF6680E2229}" destId="{0450B0FF-C4BE-4C06-86F7-95C562DD878D}" srcOrd="0" destOrd="0" presId="urn:microsoft.com/office/officeart/2005/8/layout/orgChart1"/>
+    <dgm:cxn modelId="{1A365F90-FC01-4956-8C83-92C3113FF24B}" type="presOf" srcId="{04DD83EB-3644-48B2-8FF7-4EE967F82F6F}" destId="{4936C6A4-5235-4349-99DE-37EE11990BC8}" srcOrd="0" destOrd="0" presId="urn:microsoft.com/office/officeart/2005/8/layout/orgChart1"/>
+    <dgm:cxn modelId="{0927E517-C93F-411D-91D0-84E4B047A623}" srcId="{8662C5AC-2122-4998-A495-F5D62C28E16C}" destId="{04DD83EB-3644-48B2-8FF7-4EE967F82F6F}" srcOrd="4" destOrd="0" parTransId="{636A3054-B11F-4DBC-B4E5-944934768FE5}" sibTransId="{FC8A40C4-6A51-4DBB-9133-1D9090476B1E}"/>
+    <dgm:cxn modelId="{AAF80AAC-4D3C-4826-8C93-3974AB45D7E1}" type="presOf" srcId="{38A612B2-2559-4C2B-8382-1A5BE5284F91}" destId="{AE80DF32-951D-4F91-AA80-8AC8DF36EE98}" srcOrd="0" destOrd="0" presId="urn:microsoft.com/office/officeart/2005/8/layout/orgChart1"/>
+    <dgm:cxn modelId="{41F79095-4D3B-4F71-9E94-A8ADF2FE74CA}" srcId="{CCC214CB-1CE8-499B-9676-8CD8D013D0D3}" destId="{D272B503-50E5-4CE7-AB1A-927F161B111E}" srcOrd="2" destOrd="0" parTransId="{3E1E7418-61B1-48F2-BB73-C413209C2811}" sibTransId="{E31D6045-73C5-45AD-B382-C0E43B0305FA}"/>
+    <dgm:cxn modelId="{DAC6EBFA-CD2B-463B-B1C7-75C9B0C5436F}" type="presOf" srcId="{49541AE8-3E60-4235-9C6D-FED7D99450D5}" destId="{F096CB02-309A-4ABF-8576-887F583CA310}" srcOrd="1" destOrd="0" presId="urn:microsoft.com/office/officeart/2005/8/layout/orgChart1"/>
+    <dgm:cxn modelId="{B0556B32-4EC8-4F62-BF21-8A02E3997E5C}" type="presOf" srcId="{3182AF9F-7CCB-40F9-AAED-E1373D8C24FF}" destId="{B550A3C3-926F-4C93-A2CF-FF4CC69DE843}" srcOrd="0" destOrd="0" presId="urn:microsoft.com/office/officeart/2005/8/layout/orgChart1"/>
+    <dgm:cxn modelId="{14465E8F-21E8-433A-8890-51AC12C789D1}" srcId="{EBA5B03E-C83D-4AC0-95A9-94D6D348E350}" destId="{56AD8FC2-F871-4A8C-860E-ED44B6C290C5}" srcOrd="2" destOrd="0" parTransId="{8E3E4E7A-D57F-4BDC-B7CD-9A290377897F}" sibTransId="{F06D1C16-FE6C-4120-9A34-D970B998250F}"/>
+    <dgm:cxn modelId="{0888EF83-B75B-4FA3-89AB-5E73FED9ACB9}" srcId="{EBA5B03E-C83D-4AC0-95A9-94D6D348E350}" destId="{6889E629-29F1-4DA3-9930-61C33DB0ED42}" srcOrd="3" destOrd="0" parTransId="{568A3398-764C-442B-80A0-4BC404682263}" sibTransId="{891A2689-16ED-4D16-8EE1-E9A30CD2E206}"/>
+    <dgm:cxn modelId="{3DD62FC4-0FEA-4FDE-A09D-B263C2AAD1E1}" type="presOf" srcId="{26047898-5B4E-4444-9868-2A1ED83FE363}" destId="{F7D50D0F-032C-4F3E-A7D3-43CDAEB9C469}" srcOrd="0" destOrd="0" presId="urn:microsoft.com/office/officeart/2005/8/layout/orgChart1"/>
+    <dgm:cxn modelId="{E0ABB751-8DCF-40D7-BE53-C3ADDAC4AAF5}" type="presOf" srcId="{818BF67A-B470-47CE-AD72-4C24B87E6F92}" destId="{9262BCC7-A101-4BF2-B669-DEC29014FC6A}" srcOrd="1" destOrd="0" presId="urn:microsoft.com/office/officeart/2005/8/layout/orgChart1"/>
+    <dgm:cxn modelId="{0E45719E-CD1B-4165-8516-3059E3D8390D}" type="presOf" srcId="{D272B503-50E5-4CE7-AB1A-927F161B111E}" destId="{0E28CCAB-DB4A-4F6A-8FF6-8D763658A7EE}" srcOrd="1" destOrd="0" presId="urn:microsoft.com/office/officeart/2005/8/layout/orgChart1"/>
+    <dgm:cxn modelId="{E1B3CB05-735A-42BA-A518-444F43DAB85B}" type="presOf" srcId="{BAC372C2-27DF-4933-A3FC-706B1B29027C}" destId="{C458507D-4D91-4CED-A904-F1D229528BB4}" srcOrd="0" destOrd="0" presId="urn:microsoft.com/office/officeart/2005/8/layout/orgChart1"/>
+    <dgm:cxn modelId="{3C9257FC-B706-4860-B0EB-929523453405}" type="presOf" srcId="{782ED2FF-A050-4649-920C-481F484C6A9B}" destId="{BA2D62ED-FD50-42AD-96FA-DFCC444E0872}" srcOrd="1" destOrd="0" presId="urn:microsoft.com/office/officeart/2005/8/layout/orgChart1"/>
+    <dgm:cxn modelId="{9EA1FD46-5ABA-48DD-9924-EFA6AA455784}" type="presOf" srcId="{636A3054-B11F-4DBC-B4E5-944934768FE5}" destId="{BE0CC1EE-C95F-43E7-8DAD-455284B02C09}" srcOrd="0" destOrd="0" presId="urn:microsoft.com/office/officeart/2005/8/layout/orgChart1"/>
+    <dgm:cxn modelId="{2317514B-4A8A-42A5-AA73-8F35BEA5FD82}" type="presOf" srcId="{818BF67A-B470-47CE-AD72-4C24B87E6F92}" destId="{09AF4E29-A9D4-4DBE-8A0C-07E646403693}" srcOrd="0" destOrd="0" presId="urn:microsoft.com/office/officeart/2005/8/layout/orgChart1"/>
+    <dgm:cxn modelId="{9E17F23F-FF4D-4710-BB73-48B98594288C}" type="presOf" srcId="{58D9ED5F-ADAB-4D41-807F-8B0A0AB0A226}" destId="{E8B1F3F0-762E-448D-90F0-7BF4C6B25BCE}" srcOrd="0" destOrd="0" presId="urn:microsoft.com/office/officeart/2005/8/layout/orgChart1"/>
+    <dgm:cxn modelId="{F2EB22B5-57B6-4F99-B7A9-C078511F2C79}" srcId="{31D0CEB5-ECDE-43B8-8DE8-4690E83FDE9D}" destId="{EBA5B03E-C83D-4AC0-95A9-94D6D348E350}" srcOrd="3" destOrd="0" parTransId="{C1D23AE9-3B6D-4ED1-B3AE-1B6E7FB93343}" sibTransId="{8764C87A-C7B1-471E-B02C-87941EACCC4A}"/>
+    <dgm:cxn modelId="{F5250308-B468-4CE2-A052-39B65FB793F9}" type="presOf" srcId="{8662C5AC-2122-4998-A495-F5D62C28E16C}" destId="{35922663-8C1C-4BB0-99CB-4FA18E0CF749}" srcOrd="1" destOrd="0" presId="urn:microsoft.com/office/officeart/2005/8/layout/orgChart1"/>
+    <dgm:cxn modelId="{090FEB6F-7B6A-49DE-BE61-AFF02BA4802D}" type="presOf" srcId="{3FB5BDB5-E02D-47D0-B940-E83A2AE16564}" destId="{928EA8B7-C756-4850-BA63-660B12A78A99}" srcOrd="0" destOrd="0" presId="urn:microsoft.com/office/officeart/2005/8/layout/orgChart1"/>
+    <dgm:cxn modelId="{668AB572-9C96-4659-808B-80182CB8CD2C}" type="presOf" srcId="{EECD575D-D480-40FF-BE56-9D47F199F3D5}" destId="{758B2173-9368-492E-A419-E6415C0A67ED}" srcOrd="0" destOrd="0" presId="urn:microsoft.com/office/officeart/2005/8/layout/orgChart1"/>
+    <dgm:cxn modelId="{1915B148-A368-4EB8-BDD3-41DEBF06C4D2}" srcId="{27F046E3-3491-4019-BD82-31A13732045A}" destId="{31D0CEB5-ECDE-43B8-8DE8-4690E83FDE9D}" srcOrd="0" destOrd="0" parTransId="{14594C0A-5CB5-4CA0-9641-B5C46F56AB9F}" sibTransId="{FE14E072-0F51-4E9B-B1D1-F3857E6064E9}"/>
+    <dgm:cxn modelId="{9DDE31EA-5C19-4ABE-928D-FE8C6FA08A12}" type="presOf" srcId="{768FA2D2-265B-49EC-BDD4-8A7E513E9630}" destId="{608C070C-3597-4850-961E-E637B8ADAD28}" srcOrd="0" destOrd="0" presId="urn:microsoft.com/office/officeart/2005/8/layout/orgChart1"/>
+    <dgm:cxn modelId="{2F21887C-DC89-4D6E-A310-1F8564F49155}" type="presOf" srcId="{56AD8FC2-F871-4A8C-860E-ED44B6C290C5}" destId="{FDCF302A-2AEC-479C-BBEA-45460034C0A7}" srcOrd="0" destOrd="0" presId="urn:microsoft.com/office/officeart/2005/8/layout/orgChart1"/>
+    <dgm:cxn modelId="{F2127BFD-FD26-45CC-BAEA-3306BEB9B2C3}" type="presOf" srcId="{4C000FD5-2DF0-45A2-BE79-12A791F92DFF}" destId="{582C3E65-D8F9-45CD-A7BE-35B8C9E16EB8}" srcOrd="0" destOrd="0" presId="urn:microsoft.com/office/officeart/2005/8/layout/orgChart1"/>
+    <dgm:cxn modelId="{C07104AC-050B-4799-9B49-CA229D659BD0}" type="presOf" srcId="{1EACC185-5F37-45B6-8D4C-A85DEC2C3CC2}" destId="{C8DDECD3-143D-4A38-B580-8191C58E3E32}" srcOrd="1" destOrd="0" presId="urn:microsoft.com/office/officeart/2005/8/layout/orgChart1"/>
+    <dgm:cxn modelId="{B7F0CDBC-901C-464E-9EB1-1BEB4A17EF0A}" srcId="{818BF67A-B470-47CE-AD72-4C24B87E6F92}" destId="{85366B8D-5A3C-48EC-8B81-5BD39FCDD0F8}" srcOrd="1" destOrd="0" parTransId="{F697478F-3366-46CD-A59D-A817283D1437}" sibTransId="{A731A794-A735-4949-A3FB-67609DAD7514}"/>
+    <dgm:cxn modelId="{B994822A-BC58-4732-BEA5-BE978BF77816}" type="presOf" srcId="{31D0CEB5-ECDE-43B8-8DE8-4690E83FDE9D}" destId="{47D44D91-139A-412E-90E8-BB7EE634239A}" srcOrd="1" destOrd="0" presId="urn:microsoft.com/office/officeart/2005/8/layout/orgChart1"/>
+    <dgm:cxn modelId="{76F22DF8-4079-4D9C-B346-B2A1570417EC}" srcId="{31D0CEB5-ECDE-43B8-8DE8-4690E83FDE9D}" destId="{CCC214CB-1CE8-499B-9676-8CD8D013D0D3}" srcOrd="2" destOrd="0" parTransId="{869337F0-BEDF-409E-BEAD-55D84398E785}" sibTransId="{9991EF84-7CD3-40AB-969B-D43AB57FEED9}"/>
+    <dgm:cxn modelId="{9047CAE4-79E6-4151-8D19-6FCFEC46DA4D}" type="presOf" srcId="{1EDF7634-A18B-4E1C-8852-E78266C9679F}" destId="{375950B9-7871-43E6-98A7-EA39629F41D2}" srcOrd="0" destOrd="0" presId="urn:microsoft.com/office/officeart/2005/8/layout/orgChart1"/>
+    <dgm:cxn modelId="{97BE6D0D-64D7-4749-9CD4-2F9FB6CCBBBE}" type="presOf" srcId="{83399711-91D1-41DE-9A16-2BD8458426EB}" destId="{CEBE7E8A-051E-413D-B2E1-26312B9C78A2}" srcOrd="1" destOrd="0" presId="urn:microsoft.com/office/officeart/2005/8/layout/orgChart1"/>
+    <dgm:cxn modelId="{6D9FEAC3-D416-489C-ACDE-5F957D05497C}" type="presOf" srcId="{D8DF14CF-7182-4DEE-9714-167A0FAC1E09}" destId="{F4561AD8-F6B8-4291-BB00-B5EAD1AB4BC1}" srcOrd="1" destOrd="0" presId="urn:microsoft.com/office/officeart/2005/8/layout/orgChart1"/>
+    <dgm:cxn modelId="{DBD34AD5-F02E-4622-B0A6-11D2DD5ADB01}" srcId="{818BF67A-B470-47CE-AD72-4C24B87E6F92}" destId="{782ED2FF-A050-4649-920C-481F484C6A9B}" srcOrd="4" destOrd="0" parTransId="{47AF0237-27A0-4E92-9D4A-1E45BFB78C22}" sibTransId="{EF905AE4-2CA4-45AA-A26E-7D234C8FDA92}"/>
+    <dgm:cxn modelId="{022C5B3D-1372-4547-A5A0-6CD64DE4781E}" srcId="{0DA2C0F9-9044-4C1A-89BE-D2079A64D5C1}" destId="{D81595F4-0503-4242-8CD0-33990BE9C1F2}" srcOrd="0" destOrd="0" parTransId="{DB9A336A-54A1-483E-AE9A-698CA4A3F717}" sibTransId="{0C85CD46-1D93-4971-A60B-8DF21F05E82E}"/>
+    <dgm:cxn modelId="{9BD642AD-229B-4C55-A5FA-8F71C52FBB1C}" type="presOf" srcId="{AEC12E7B-FC48-4486-8C42-59752529F471}" destId="{29ACBF57-B465-4F18-A6DE-0376CAA67A47}" srcOrd="0" destOrd="0" presId="urn:microsoft.com/office/officeart/2005/8/layout/orgChart1"/>
+    <dgm:cxn modelId="{6134F709-17F0-4B3D-9A84-8BC783687B8B}" type="presOf" srcId="{1EDF7634-A18B-4E1C-8852-E78266C9679F}" destId="{CACCFEDF-C498-4AA5-B3DC-1ECA1344E534}" srcOrd="1" destOrd="0" presId="urn:microsoft.com/office/officeart/2005/8/layout/orgChart1"/>
+    <dgm:cxn modelId="{D977836A-4470-4D09-AE0D-720B4700128F}" type="presOf" srcId="{DB9A336A-54A1-483E-AE9A-698CA4A3F717}" destId="{7F78959B-C986-43BC-9A97-EC50F22A3582}" srcOrd="0" destOrd="0" presId="urn:microsoft.com/office/officeart/2005/8/layout/orgChart1"/>
+    <dgm:cxn modelId="{E22B30BE-435E-4F7D-8051-C5609C9D1ACA}" type="presOf" srcId="{85366B8D-5A3C-48EC-8B81-5BD39FCDD0F8}" destId="{9DDF7537-13DD-49D3-9EEF-79654DC22205}" srcOrd="0" destOrd="0" presId="urn:microsoft.com/office/officeart/2005/8/layout/orgChart1"/>
+    <dgm:cxn modelId="{49594451-FB73-4E61-937D-D0376AF30FB7}" type="presOf" srcId="{5E432F5A-34F2-4DE1-B0DF-0D69AC46A063}" destId="{F7B2B2F3-1E1D-47F1-A4B6-A9D5AAB1A40D}" srcOrd="0" destOrd="0" presId="urn:microsoft.com/office/officeart/2005/8/layout/orgChart1"/>
+    <dgm:cxn modelId="{EB6172D2-4B22-4D21-8B2B-DFF60C1B1D75}" srcId="{8662C5AC-2122-4998-A495-F5D62C28E16C}" destId="{83E89A7E-F791-4D4F-8390-C3E97523D94A}" srcOrd="1" destOrd="0" parTransId="{2AF84A20-4237-4DE1-9D5B-996C9FC9786A}" sibTransId="{1CDBFE22-47C0-4BD6-9633-CB59E7A14889}"/>
+    <dgm:cxn modelId="{D7E84881-296A-406A-B0F8-52D55F81FA93}" srcId="{2BE555E5-F150-45B8-95D7-40AA0C977A59}" destId="{A1F639AA-0249-4855-B45E-5EAD849A0351}" srcOrd="0" destOrd="0" parTransId="{5BB161AD-8062-43AA-A046-711A17BE06B7}" sibTransId="{252C7C29-FC30-488F-BB46-C2433D00659E}"/>
     <dgm:cxn modelId="{EA19E893-A1ED-4309-82D0-3164BF550B9E}" srcId="{818BF67A-B470-47CE-AD72-4C24B87E6F92}" destId="{38A612B2-2559-4C2B-8382-1A5BE5284F91}" srcOrd="3" destOrd="0" parTransId="{2382E4FE-EE98-4970-8505-B796A214C641}" sibTransId="{447735EA-B3FF-4FC4-B103-DDBE744B6F34}"/>
-    <dgm:cxn modelId="{8369ADED-22AE-4A89-B30F-0F2DD1C211A8}" type="presOf" srcId="{C67CDB7C-213C-486B-B870-D9F01378E199}" destId="{45F565BB-13F4-4CC0-902A-BABB2DCA7120}" srcOrd="0" destOrd="0" presId="urn:microsoft.com/office/officeart/2005/8/layout/orgChart1"/>
-    <dgm:cxn modelId="{C47609BB-24A3-4B6E-A4CA-845722F25766}" type="presOf" srcId="{47AF0237-27A0-4E92-9D4A-1E45BFB78C22}" destId="{4083C230-8629-400A-B83C-71C42719E5DC}" srcOrd="0" destOrd="0" presId="urn:microsoft.com/office/officeart/2005/8/layout/orgChart1"/>
+    <dgm:cxn modelId="{12F65B94-BF94-461E-A0E7-FF9852477BC3}" type="presOf" srcId="{F697478F-3366-46CD-A59D-A817283D1437}" destId="{576E04C6-D52D-41F7-AF5B-5AAEF0E673C3}" srcOrd="0" destOrd="0" presId="urn:microsoft.com/office/officeart/2005/8/layout/orgChart1"/>
+    <dgm:cxn modelId="{3A38AA50-5F3F-4E4B-86E4-CD21C7532E3C}" type="presOf" srcId="{EBA5B03E-C83D-4AC0-95A9-94D6D348E350}" destId="{D150B90E-ED43-4211-AE16-CB5E61E5CD3A}" srcOrd="1" destOrd="0" presId="urn:microsoft.com/office/officeart/2005/8/layout/orgChart1"/>
+    <dgm:cxn modelId="{44513458-A2CD-4F02-8AC5-C349FDBD8B3E}" type="presOf" srcId="{B356D57A-0D16-4E3A-A6B8-82939A2A995E}" destId="{1E6812B7-35E1-4BE3-B198-0B0607E8A88B}" srcOrd="0" destOrd="0" presId="urn:microsoft.com/office/officeart/2005/8/layout/orgChart1"/>
+    <dgm:cxn modelId="{ED5C9130-C135-463B-967E-EE6A9C8D15E5}" type="presOf" srcId="{D272B503-50E5-4CE7-AB1A-927F161B111E}" destId="{51BC31C1-71B9-4545-9A24-8400BB8DF45E}" srcOrd="0" destOrd="0" presId="urn:microsoft.com/office/officeart/2005/8/layout/orgChart1"/>
+    <dgm:cxn modelId="{D1901465-5BD4-43F3-8D40-868BF2CA82D1}" type="presOf" srcId="{8D92DC1D-C231-4D69-BF49-B9EAA598F089}" destId="{9B86641E-6E53-497C-9199-4EE6517C2DE7}" srcOrd="0" destOrd="0" presId="urn:microsoft.com/office/officeart/2005/8/layout/orgChart1"/>
+    <dgm:cxn modelId="{6C4F7658-07AE-4C05-963A-B7367920D140}" type="presOf" srcId="{A6C63187-0DA8-44BE-B150-62E8C1C7E040}" destId="{02C02110-051E-4A6D-80DF-BF4E01A9C0B6}" srcOrd="0" destOrd="0" presId="urn:microsoft.com/office/officeart/2005/8/layout/orgChart1"/>
+    <dgm:cxn modelId="{CF97645A-713D-4A8A-96F0-7BE327B67E6B}" type="presOf" srcId="{EBA5B03E-C83D-4AC0-95A9-94D6D348E350}" destId="{D2E31B52-1F85-4623-8CB4-FB0D4A93F8DB}" srcOrd="0" destOrd="0" presId="urn:microsoft.com/office/officeart/2005/8/layout/orgChart1"/>
+    <dgm:cxn modelId="{1D399017-3F3E-4401-85AF-D625F04377EC}" type="presOf" srcId="{0DA2C0F9-9044-4C1A-89BE-D2079A64D5C1}" destId="{BA24B8F2-A4C4-44DF-9243-B64770C6ED7D}" srcOrd="1" destOrd="0" presId="urn:microsoft.com/office/officeart/2005/8/layout/orgChart1"/>
+    <dgm:cxn modelId="{3E5D626B-85D7-4A4F-B712-AB0DA9866653}" type="presOf" srcId="{C1D23AE9-3B6D-4ED1-B3AE-1B6E7FB93343}" destId="{85CD64F4-6946-472B-B4E5-EA5E26E063B2}" srcOrd="0" destOrd="0" presId="urn:microsoft.com/office/officeart/2005/8/layout/orgChart1"/>
+    <dgm:cxn modelId="{D1CFF148-53D8-4B43-94A4-F3FFF2A81371}" type="presOf" srcId="{EECD575D-D480-40FF-BE56-9D47F199F3D5}" destId="{B02D910D-26C6-408E-B04F-1B88D8268690}" srcOrd="1" destOrd="0" presId="urn:microsoft.com/office/officeart/2005/8/layout/orgChart1"/>
+    <dgm:cxn modelId="{78A13B5D-8165-4339-BE54-8A2C104AC93A}" srcId="{EECD575D-D480-40FF-BE56-9D47F199F3D5}" destId="{68F4171C-1016-46E1-88A4-00D41BE85169}" srcOrd="0" destOrd="0" parTransId="{F4D140A1-0AA8-4C9C-9C39-CCBC7439B7EA}" sibTransId="{9B875146-21E2-4238-96F7-18F48C5E2B8F}"/>
+    <dgm:cxn modelId="{30811C3C-6C43-41E6-A390-E881DF9310E1}" type="presOf" srcId="{E5886499-EC19-437F-A081-7E6787335415}" destId="{FAA569D8-37E0-465C-B776-6FBBF910303E}" srcOrd="0" destOrd="0" presId="urn:microsoft.com/office/officeart/2005/8/layout/orgChart1"/>
+    <dgm:cxn modelId="{81C76251-250E-4208-B7E3-49CF9C401EF2}" type="presOf" srcId="{31D0CEB5-ECDE-43B8-8DE8-4690E83FDE9D}" destId="{2A7DF83D-5BFE-4A44-9462-5CDCA0C5B954}" srcOrd="0" destOrd="0" presId="urn:microsoft.com/office/officeart/2005/8/layout/orgChart1"/>
+    <dgm:cxn modelId="{B67D82EE-7EC1-4301-8630-F85E6BA025DB}" type="presOf" srcId="{83E89A7E-F791-4D4F-8390-C3E97523D94A}" destId="{87C48991-3AB2-4AF1-8A43-DCA78EC30A53}" srcOrd="1" destOrd="0" presId="urn:microsoft.com/office/officeart/2005/8/layout/orgChart1"/>
+    <dgm:cxn modelId="{99FD218C-810B-4FF8-9A54-CB478EBE3EEA}" srcId="{CCC214CB-1CE8-499B-9676-8CD8D013D0D3}" destId="{8662C5AC-2122-4998-A495-F5D62C28E16C}" srcOrd="1" destOrd="0" parTransId="{26047898-5B4E-4444-9868-2A1ED83FE363}" sibTransId="{4D6923C5-AD21-4F2C-B5C0-D0F856ED7EFE}"/>
+    <dgm:cxn modelId="{CB0275AC-0E4C-4348-86D0-876D32B49D8B}" type="presOf" srcId="{8E3E4E7A-D57F-4BDC-B7CD-9A290377897F}" destId="{ED22E192-69A8-4C67-9419-061F874076E2}" srcOrd="0" destOrd="0" presId="urn:microsoft.com/office/officeart/2005/8/layout/orgChart1"/>
+    <dgm:cxn modelId="{F9010C65-A1BB-4725-A1EF-1B35A2C5B362}" type="presOf" srcId="{6B3E3CDA-390A-433E-A2D2-76038FB5CE25}" destId="{8A4D61C0-4263-44E4-BCDA-3641DD97AE82}" srcOrd="0" destOrd="0" presId="urn:microsoft.com/office/officeart/2005/8/layout/orgChart1"/>
+    <dgm:cxn modelId="{8E3A96F0-399C-4B25-8D52-4993E52BAC55}" srcId="{EECD575D-D480-40FF-BE56-9D47F199F3D5}" destId="{768FA2D2-265B-49EC-BDD4-8A7E513E9630}" srcOrd="1" destOrd="0" parTransId="{8F1571BC-1847-467A-8E36-8BD91E149BB9}" sibTransId="{91B49FA9-8F6F-41C1-97F7-D309CBE7E985}"/>
+    <dgm:cxn modelId="{A8AD2DD1-AEEA-4ABA-90F2-FBC03ACA920C}" srcId="{0DA2C0F9-9044-4C1A-89BE-D2079A64D5C1}" destId="{3182AF9F-7CCB-40F9-AAED-E1373D8C24FF}" srcOrd="4" destOrd="0" parTransId="{AEC12E7B-FC48-4486-8C42-59752529F471}" sibTransId="{BE19E857-1E94-494C-8668-0EE42DCA8315}"/>
+    <dgm:cxn modelId="{AF88A6F1-7CEB-42B7-B8D3-055F72CCD44A}" type="presOf" srcId="{2BE555E5-F150-45B8-95D7-40AA0C977A59}" destId="{1AE64D53-98EF-4AA7-9A80-D0FEF5F9A700}" srcOrd="0" destOrd="0" presId="urn:microsoft.com/office/officeart/2005/8/layout/orgChart1"/>
+    <dgm:cxn modelId="{AB221952-9CC7-4B53-95DC-E1DB173D517F}" type="presOf" srcId="{CCC214CB-1CE8-499B-9676-8CD8D013D0D3}" destId="{D3223886-38F3-4C86-8684-E73BCFF33C48}" srcOrd="1" destOrd="0" presId="urn:microsoft.com/office/officeart/2005/8/layout/orgChart1"/>
+    <dgm:cxn modelId="{BA3E9645-DD15-41D4-866F-DBD74AF80938}" type="presOf" srcId="{6889E629-29F1-4DA3-9930-61C33DB0ED42}" destId="{23F61920-20AC-4324-BA25-011D0396141D}" srcOrd="1" destOrd="0" presId="urn:microsoft.com/office/officeart/2005/8/layout/orgChart1"/>
+    <dgm:cxn modelId="{B224F0A4-D08D-4697-8C8F-3246D9B37C80}" srcId="{818BF67A-B470-47CE-AD72-4C24B87E6F92}" destId="{B356D57A-0D16-4E3A-A6B8-82939A2A995E}" srcOrd="2" destOrd="0" parTransId="{D4CCEB48-9951-43E6-A8F3-954F00C7DEC7}" sibTransId="{D939DB2D-1485-473F-AEC0-B9AACDC27835}"/>
+    <dgm:cxn modelId="{ED66CAF9-41B8-4CC7-9C98-CCE513A0E810}" type="presOf" srcId="{C8236677-3301-4D3D-ADB0-0F2ECD290592}" destId="{0A989E28-0AF3-48DE-8A4A-F499C31A291D}" srcOrd="0" destOrd="0" presId="urn:microsoft.com/office/officeart/2005/8/layout/orgChart1"/>
+    <dgm:cxn modelId="{61F17199-FB18-4289-8E52-10A5A6359ECD}" type="presOf" srcId="{9BA6781A-BB59-48E6-B4A0-16D89DA56CB6}" destId="{C4DA7C7B-5564-4754-9362-CB1AC8634CEB}" srcOrd="1" destOrd="0" presId="urn:microsoft.com/office/officeart/2005/8/layout/orgChart1"/>
+    <dgm:cxn modelId="{EC650C3D-45DE-4DC7-B7D9-8373324A4EC1}" type="presOf" srcId="{68F4171C-1016-46E1-88A4-00D41BE85169}" destId="{50474AFB-2CE2-489E-80ED-72003FC4BDCC}" srcOrd="0" destOrd="0" presId="urn:microsoft.com/office/officeart/2005/8/layout/orgChart1"/>
+    <dgm:cxn modelId="{76689D57-1BCC-486E-98BD-CCDAE93DE4DF}" type="presOf" srcId="{A6C63187-0DA8-44BE-B150-62E8C1C7E040}" destId="{07E3BE0B-733F-4F40-91E7-AEF93C0D723E}" srcOrd="1" destOrd="0" presId="urn:microsoft.com/office/officeart/2005/8/layout/orgChart1"/>
+    <dgm:cxn modelId="{31646DFC-31B9-4E47-8174-A7AD9F074C11}" type="presOf" srcId="{56AD8FC2-F871-4A8C-860E-ED44B6C290C5}" destId="{93165E38-2C8C-418D-95A2-3F5A169219C1}" srcOrd="1" destOrd="0" presId="urn:microsoft.com/office/officeart/2005/8/layout/orgChart1"/>
+    <dgm:cxn modelId="{6A44AC4C-E642-4278-A507-70DCF9089741}" type="presOf" srcId="{B2C10A57-6C7E-4919-A405-D139A137C492}" destId="{FEA29CF4-1ECF-4851-96B5-C862B19A3102}" srcOrd="1" destOrd="0" presId="urn:microsoft.com/office/officeart/2005/8/layout/orgChart1"/>
+    <dgm:cxn modelId="{9750E89D-10A0-4D4B-8BA8-E18AAC9BE029}" type="presOf" srcId="{F7B78537-46D0-42B6-A331-5D4B1A91E811}" destId="{E1B34408-52B3-424B-A6D0-2616334FDED2}" srcOrd="0" destOrd="0" presId="urn:microsoft.com/office/officeart/2005/8/layout/orgChart1"/>
+    <dgm:cxn modelId="{50D7C397-F8CD-4459-A028-449A4E2F265B}" type="presOf" srcId="{C67CDB7C-213C-486B-B870-D9F01378E199}" destId="{45F565BB-13F4-4CC0-902A-BABB2DCA7120}" srcOrd="0" destOrd="0" presId="urn:microsoft.com/office/officeart/2005/8/layout/orgChart1"/>
+    <dgm:cxn modelId="{BD7E4C10-5B89-448B-ABE6-BB0CD172F4C1}" type="presOf" srcId="{0DA2C0F9-9044-4C1A-89BE-D2079A64D5C1}" destId="{A0B34780-73D8-41FD-829D-5F19DFC590EF}" srcOrd="0" destOrd="0" presId="urn:microsoft.com/office/officeart/2005/8/layout/orgChart1"/>
+    <dgm:cxn modelId="{82A5596C-9C4F-458B-922E-34522290E6B6}" type="presOf" srcId="{A2D8A485-74A1-49C2-A0EE-A02699D1DBA3}" destId="{80DB6C5A-CA92-4404-AC10-507FB05B1AEB}" srcOrd="1" destOrd="0" presId="urn:microsoft.com/office/officeart/2005/8/layout/orgChart1"/>
+    <dgm:cxn modelId="{ECF71917-3ABF-4A50-A005-C30171FFA321}" srcId="{0DA2C0F9-9044-4C1A-89BE-D2079A64D5C1}" destId="{49541AE8-3E60-4235-9C6D-FED7D99450D5}" srcOrd="1" destOrd="0" parTransId="{F7B78537-46D0-42B6-A331-5D4B1A91E811}" sibTransId="{391BD61A-979D-4417-91AF-426C48001AB4}"/>
+    <dgm:cxn modelId="{22937736-F960-48C4-AD48-03350CC24B65}" type="presOf" srcId="{DC3C6D07-E6E2-4458-82EA-9C1432B28B4E}" destId="{24184702-82D9-48E6-8B49-56A145363E54}" srcOrd="0" destOrd="0" presId="urn:microsoft.com/office/officeart/2005/8/layout/orgChart1"/>
+    <dgm:cxn modelId="{F2E51237-9020-4445-AE0D-A49B42F337D3}" type="presOf" srcId="{9E4E1FDD-EC27-42AB-B10B-FFC961D14CD2}" destId="{D03432C1-FE41-4ED9-9A66-F4222D783483}" srcOrd="0" destOrd="0" presId="urn:microsoft.com/office/officeart/2005/8/layout/orgChart1"/>
+    <dgm:cxn modelId="{F285C760-E40A-4649-A03E-D7742F82B83C}" srcId="{EBA5B03E-C83D-4AC0-95A9-94D6D348E350}" destId="{1EDF7634-A18B-4E1C-8852-E78266C9679F}" srcOrd="0" destOrd="0" parTransId="{3A2F1302-946E-4F8F-89AE-215B417A3CF1}" sibTransId="{0E96D59F-4DA5-414F-86C7-A1D6215BD69A}"/>
+    <dgm:cxn modelId="{FEEA1167-2A34-4844-8418-4E89EE536DF1}" type="presOf" srcId="{3E1E7418-61B1-48F2-BB73-C413209C2811}" destId="{76C033FD-2AC7-4FFF-BEF3-8A8DDBAADE93}" srcOrd="0" destOrd="0" presId="urn:microsoft.com/office/officeart/2005/8/layout/orgChart1"/>
+    <dgm:cxn modelId="{752A9ECE-8EC2-4FDB-BF00-BEE4A57E3382}" type="presOf" srcId="{F4D140A1-0AA8-4C9C-9C39-CCBC7439B7EA}" destId="{E2236C2F-4BE6-4332-83B2-8AFA924DE916}" srcOrd="0" destOrd="0" presId="urn:microsoft.com/office/officeart/2005/8/layout/orgChart1"/>
+    <dgm:cxn modelId="{9089A160-C6E3-4D4F-BF80-82A6850C4C0C}" type="presOf" srcId="{B356D57A-0D16-4E3A-A6B8-82939A2A995E}" destId="{929B1A5B-6643-405F-A16A-027E0E38B81F}" srcOrd="1" destOrd="0" presId="urn:microsoft.com/office/officeart/2005/8/layout/orgChart1"/>
+    <dgm:cxn modelId="{93277B6B-4C30-44A8-BE9B-ED919EFAC06E}" type="presOf" srcId="{869337F0-BEDF-409E-BEAD-55D84398E785}" destId="{4BEE00C3-F32D-46CA-AD4B-97D9066CAFB1}" srcOrd="0" destOrd="0" presId="urn:microsoft.com/office/officeart/2005/8/layout/orgChart1"/>
+    <dgm:cxn modelId="{D5265B05-D7DB-430F-B359-3123377E2734}" srcId="{2BE555E5-F150-45B8-95D7-40AA0C977A59}" destId="{3FB5BDB5-E02D-47D0-B940-E83A2AE16564}" srcOrd="1" destOrd="0" parTransId="{1D7E9572-E837-4EB6-B4F1-2D8B631B148D}" sibTransId="{5AD4561F-F7D1-438C-B05B-E7D587AB8422}"/>
+    <dgm:cxn modelId="{EF8647DE-2802-4D65-BD87-4235F94451B0}" type="presOf" srcId="{58D9ED5F-ADAB-4D41-807F-8B0A0AB0A226}" destId="{2CA3C26F-1C95-4186-92E3-6EAB8B673835}" srcOrd="1" destOrd="0" presId="urn:microsoft.com/office/officeart/2005/8/layout/orgChart1"/>
+    <dgm:cxn modelId="{8DA7AF09-1AF6-4284-B4C3-61BF07234BEE}" type="presOf" srcId="{D81595F4-0503-4242-8CD0-33990BE9C1F2}" destId="{3BBB1964-BE88-4642-8AAA-75BA7791394F}" srcOrd="0" destOrd="0" presId="urn:microsoft.com/office/officeart/2005/8/layout/orgChart1"/>
+    <dgm:cxn modelId="{15C4CD49-619B-4ED1-B92C-65F5285A5C3C}" type="presOf" srcId="{27F046E3-3491-4019-BD82-31A13732045A}" destId="{EAECAE57-FF3B-4547-8445-FB9851A04987}" srcOrd="0" destOrd="0" presId="urn:microsoft.com/office/officeart/2005/8/layout/orgChart1"/>
+    <dgm:cxn modelId="{AAADABBA-8255-4CC6-8427-F42B881C6CD5}" srcId="{CCC214CB-1CE8-499B-9676-8CD8D013D0D3}" destId="{2BE555E5-F150-45B8-95D7-40AA0C977A59}" srcOrd="0" destOrd="0" parTransId="{E5886499-EC19-437F-A081-7E6787335415}" sibTransId="{B1D579A4-C8B5-44C3-A61A-7ADE404901B3}"/>
+    <dgm:cxn modelId="{13D6BACA-86E1-45D1-BB5B-B4A604A9A16A}" type="presOf" srcId="{B78CE59B-C8EA-4A8A-85F1-3BA0E9C6521F}" destId="{A1A811D5-4A68-4CA7-8A04-1297EACA6B52}" srcOrd="0" destOrd="0" presId="urn:microsoft.com/office/officeart/2005/8/layout/orgChart1"/>
+    <dgm:cxn modelId="{13AE8303-B7BF-43A0-A1D3-D98D5B05BB0B}" type="presOf" srcId="{62B3DAD4-3305-42A5-8EA2-473BAA8CD92A}" destId="{6C267BFC-BFCB-4B98-B8E1-6817F36E7AB0}" srcOrd="0" destOrd="0" presId="urn:microsoft.com/office/officeart/2005/8/layout/orgChart1"/>
+    <dgm:cxn modelId="{E8C999B3-DA9F-4B0C-8EB4-A964C636BF77}" type="presOf" srcId="{9E27471E-5DB8-4937-8660-54FF2624027D}" destId="{42B76938-C475-4874-91A4-AB4D5AC7ACEB}" srcOrd="0" destOrd="0" presId="urn:microsoft.com/office/officeart/2005/8/layout/orgChart1"/>
+    <dgm:cxn modelId="{5BA9D0B7-F3CF-4067-8E13-313D5CA16EDC}" type="presOf" srcId="{38A612B2-2559-4C2B-8382-1A5BE5284F91}" destId="{BC2666A5-3661-4758-8004-DB68928FE29C}" srcOrd="1" destOrd="0" presId="urn:microsoft.com/office/officeart/2005/8/layout/orgChart1"/>
+    <dgm:cxn modelId="{7D1DFCEB-AFEB-4A83-AC2E-98E8771FEDAB}" type="presOf" srcId="{568A3398-764C-442B-80A0-4BC404682263}" destId="{B449A89D-3021-4A9D-9BF4-B190FBAE6CF5}" srcOrd="0" destOrd="0" presId="urn:microsoft.com/office/officeart/2005/8/layout/orgChart1"/>
+    <dgm:cxn modelId="{03F7208E-363C-4A53-B9F4-9916E37A9603}" type="presOf" srcId="{D4CCEB48-9951-43E6-A8F3-954F00C7DEC7}" destId="{15B3EC42-33EB-4FC3-B1CD-D332C588F669}" srcOrd="0" destOrd="0" presId="urn:microsoft.com/office/officeart/2005/8/layout/orgChart1"/>
+    <dgm:cxn modelId="{93FA1BD1-8851-4738-9AF8-8FD42097B1B6}" type="presOf" srcId="{E7D8D01D-ECE9-4725-AA64-6CA3A37D255A}" destId="{FB9C8EAF-7FE5-476A-93C3-82E8DAEBAB36}" srcOrd="0" destOrd="0" presId="urn:microsoft.com/office/officeart/2005/8/layout/orgChart1"/>
+    <dgm:cxn modelId="{65BE2A29-2543-485D-93CD-A3F9C8812AF8}" srcId="{D272B503-50E5-4CE7-AB1A-927F161B111E}" destId="{B78CE59B-C8EA-4A8A-85F1-3BA0E9C6521F}" srcOrd="0" destOrd="0" parTransId="{7F5C75E9-8B46-4C3B-A754-01E62989B9FD}" sibTransId="{6608FEC5-D1E3-4E56-AF0C-0C031E8826B4}"/>
+    <dgm:cxn modelId="{8EC985B7-9E71-4C29-ABDA-3A693CB54930}" type="presOf" srcId="{A2D8A485-74A1-49C2-A0EE-A02699D1DBA3}" destId="{1FFBCD9E-5950-4A0B-B384-8A841CBEC558}" srcOrd="0" destOrd="0" presId="urn:microsoft.com/office/officeart/2005/8/layout/orgChart1"/>
+    <dgm:cxn modelId="{7F7D2898-DEE8-4F04-B2F1-1BBAB3AAC015}" type="presOf" srcId="{CCC214CB-1CE8-499B-9676-8CD8D013D0D3}" destId="{92EE00F7-820F-45CF-AF7E-EEF6A8C7705B}" srcOrd="0" destOrd="0" presId="urn:microsoft.com/office/officeart/2005/8/layout/orgChart1"/>
+    <dgm:cxn modelId="{9002E09A-8EC1-4C2C-9D9F-1ACD198DBA59}" srcId="{31D0CEB5-ECDE-43B8-8DE8-4690E83FDE9D}" destId="{818BF67A-B470-47CE-AD72-4C24B87E6F92}" srcOrd="1" destOrd="0" parTransId="{5E432F5A-34F2-4DE1-B0DF-0D69AC46A063}" sibTransId="{BA3A251C-3C98-4D75-8C02-D707604D3132}"/>
+    <dgm:cxn modelId="{896E03F1-B9CC-4314-BD95-D3D0A29FD872}" srcId="{D272B503-50E5-4CE7-AB1A-927F161B111E}" destId="{B2C10A57-6C7E-4919-A405-D139A137C492}" srcOrd="1" destOrd="0" parTransId="{4C000FD5-2DF0-45A2-BE79-12A791F92DFF}" sibTransId="{8A0ED95E-43E1-457A-A627-E2A168B1BF25}"/>
+    <dgm:cxn modelId="{96D882F9-972C-4B49-AAAE-C36782A2A2E9}" type="presOf" srcId="{2BE555E5-F150-45B8-95D7-40AA0C977A59}" destId="{B53C5DEF-5F98-4D31-9B28-B24792281630}" srcOrd="1" destOrd="0" presId="urn:microsoft.com/office/officeart/2005/8/layout/orgChart1"/>
+    <dgm:cxn modelId="{BC1BCEDE-51C3-4697-929E-B25CD45E815E}" srcId="{0DA2C0F9-9044-4C1A-89BE-D2079A64D5C1}" destId="{83399711-91D1-41DE-9A16-2BD8458426EB}" srcOrd="2" destOrd="0" parTransId="{C67CDB7C-213C-486B-B870-D9F01378E199}" sibTransId="{F554ABF4-C623-4E84-B4D0-4495BEA0C1DA}"/>
+    <dgm:cxn modelId="{D8D019F1-BFB2-4BEA-BA6D-AD20F5CA8EC0}" type="presOf" srcId="{A1F639AA-0249-4855-B45E-5EAD849A0351}" destId="{C98EA41C-E42F-4500-A971-47A954544039}" srcOrd="0" destOrd="0" presId="urn:microsoft.com/office/officeart/2005/8/layout/orgChart1"/>
+    <dgm:cxn modelId="{93168D8B-214A-4840-BB3D-700B689424E0}" type="presOf" srcId="{47AF0237-27A0-4E92-9D4A-1E45BFB78C22}" destId="{4083C230-8629-400A-B83C-71C42719E5DC}" srcOrd="0" destOrd="0" presId="urn:microsoft.com/office/officeart/2005/8/layout/orgChart1"/>
+    <dgm:cxn modelId="{522EA59E-9FF1-42F8-A80B-E0867BC28CE6}" srcId="{818BF67A-B470-47CE-AD72-4C24B87E6F92}" destId="{8D92DC1D-C231-4D69-BF49-B9EAA598F089}" srcOrd="0" destOrd="0" parTransId="{470C4758-8E0C-4F78-BC1E-AAA43ED74706}" sibTransId="{2F8825E8-337D-49EC-BF49-8EEA032CE35D}"/>
+    <dgm:cxn modelId="{BCB2FFDB-7C7E-4A5C-B698-DCD8669F2779}" type="presOf" srcId="{8D92DC1D-C231-4D69-BF49-B9EAA598F089}" destId="{297B3531-E134-4140-AE04-5E6A8D0FD90E}" srcOrd="1" destOrd="0" presId="urn:microsoft.com/office/officeart/2005/8/layout/orgChart1"/>
+    <dgm:cxn modelId="{B6A170D0-40FF-47B9-91D9-01129EE69FD7}" srcId="{31D0CEB5-ECDE-43B8-8DE8-4690E83FDE9D}" destId="{EECD575D-D480-40FF-BE56-9D47F199F3D5}" srcOrd="4" destOrd="0" parTransId="{C8236677-3301-4D3D-ADB0-0F2ECD290592}" sibTransId="{8F9DA014-7758-4E46-9DFA-018F6352FE07}"/>
+    <dgm:cxn modelId="{3AC59A21-8164-4E9B-A2A8-CA60FED00599}" type="presOf" srcId="{FCE0F2E5-63B0-4C35-BCFB-FC14DAA41B15}" destId="{60AF3A0B-88F7-4617-AFC9-898DB3E29117}" srcOrd="0" destOrd="0" presId="urn:microsoft.com/office/officeart/2005/8/layout/orgChart1"/>
+    <dgm:cxn modelId="{58A2BC8B-0A07-4271-853C-4C3614F5D057}" type="presOf" srcId="{7F5C75E9-8B46-4C3B-A754-01E62989B9FD}" destId="{6CB07C5C-7911-4372-8D31-DEFDD9D10F87}" srcOrd="0" destOrd="0" presId="urn:microsoft.com/office/officeart/2005/8/layout/orgChart1"/>
+    <dgm:cxn modelId="{020C356A-87E2-478F-B2DE-4DE66A2F47C0}" srcId="{2BE555E5-F150-45B8-95D7-40AA0C977A59}" destId="{1EACC185-5F37-45B6-8D4C-A85DEC2C3CC2}" srcOrd="3" destOrd="0" parTransId="{9E27471E-5DB8-4937-8660-54FF2624027D}" sibTransId="{D4565696-783F-4249-B214-E1F424D55019}"/>
+    <dgm:cxn modelId="{8D13D11E-64E5-4579-B144-C919BC311667}" type="presOf" srcId="{5BB161AD-8062-43AA-A046-711A17BE06B7}" destId="{9B46B024-0A5C-4BF9-93C4-7501FD581121}" srcOrd="0" destOrd="0" presId="urn:microsoft.com/office/officeart/2005/8/layout/orgChart1"/>
+    <dgm:cxn modelId="{655B2F2E-1175-436A-AB50-E30CC33FE20B}" srcId="{31D0CEB5-ECDE-43B8-8DE8-4690E83FDE9D}" destId="{0DA2C0F9-9044-4C1A-89BE-D2079A64D5C1}" srcOrd="0" destOrd="0" parTransId="{D95A7900-CE84-451E-8A7E-57B8061F75AB}" sibTransId="{F3499168-1196-4B44-BB9E-3819693D8986}"/>
     <dgm:cxn modelId="{30FBBF91-EF8B-47F2-BBE0-E1D902BEE59F}" srcId="{8662C5AC-2122-4998-A495-F5D62C28E16C}" destId="{9BA6781A-BB59-48E6-B4A0-16D89DA56CB6}" srcOrd="0" destOrd="0" parTransId="{FCE0F2E5-63B0-4C35-BCFB-FC14DAA41B15}" sibTransId="{08B88865-CF45-4011-B23E-A6D9E8CE737B}"/>
-    <dgm:cxn modelId="{F69199F3-B7E6-43A1-A675-373062C82994}" type="presOf" srcId="{04DD83EB-3644-48B2-8FF7-4EE967F82F6F}" destId="{4936C6A4-5235-4349-99DE-37EE11990BC8}" srcOrd="0" destOrd="0" presId="urn:microsoft.com/office/officeart/2005/8/layout/orgChart1"/>
-    <dgm:cxn modelId="{CEECC88D-1B72-4AE9-BE92-4E8BF2024F9F}" type="presOf" srcId="{CCC214CB-1CE8-499B-9676-8CD8D013D0D3}" destId="{92EE00F7-820F-45CF-AF7E-EEF6A8C7705B}" srcOrd="0" destOrd="0" presId="urn:microsoft.com/office/officeart/2005/8/layout/orgChart1"/>
-    <dgm:cxn modelId="{AAADABBA-8255-4CC6-8427-F42B881C6CD5}" srcId="{CCC214CB-1CE8-499B-9676-8CD8D013D0D3}" destId="{2BE555E5-F150-45B8-95D7-40AA0C977A59}" srcOrd="0" destOrd="0" parTransId="{E5886499-EC19-437F-A081-7E6787335415}" sibTransId="{B1D579A4-C8B5-44C3-A61A-7ADE404901B3}"/>
-    <dgm:cxn modelId="{1C76D122-D0C5-4DF2-B9FE-33DA3BB1676F}" type="presOf" srcId="{B2C10A57-6C7E-4919-A405-D139A137C492}" destId="{6533C7D5-0361-4926-B924-51A5C2E30DBF}" srcOrd="0" destOrd="0" presId="urn:microsoft.com/office/officeart/2005/8/layout/orgChart1"/>
-    <dgm:cxn modelId="{A8AD2DD1-AEEA-4ABA-90F2-FBC03ACA920C}" srcId="{0DA2C0F9-9044-4C1A-89BE-D2079A64D5C1}" destId="{3182AF9F-7CCB-40F9-AAED-E1373D8C24FF}" srcOrd="4" destOrd="0" parTransId="{AEC12E7B-FC48-4486-8C42-59752529F471}" sibTransId="{BE19E857-1E94-494C-8668-0EE42DCA8315}"/>
-    <dgm:cxn modelId="{9CFF1A5C-3D35-447B-9E9B-277D536F890C}" type="presOf" srcId="{636A3054-B11F-4DBC-B4E5-944934768FE5}" destId="{BE0CC1EE-C95F-43E7-8DAD-455284B02C09}" srcOrd="0" destOrd="0" presId="urn:microsoft.com/office/officeart/2005/8/layout/orgChart1"/>
-    <dgm:cxn modelId="{1915B148-A368-4EB8-BDD3-41DEBF06C4D2}" srcId="{27F046E3-3491-4019-BD82-31A13732045A}" destId="{31D0CEB5-ECDE-43B8-8DE8-4690E83FDE9D}" srcOrd="0" destOrd="0" parTransId="{14594C0A-5CB5-4CA0-9641-B5C46F56AB9F}" sibTransId="{FE14E072-0F51-4E9B-B1D1-F3857E6064E9}"/>
-    <dgm:cxn modelId="{09649120-A7EB-481C-946A-E21D7F2B5293}" type="presOf" srcId="{83399711-91D1-41DE-9A16-2BD8458426EB}" destId="{527C5024-A276-4214-B147-15E9A1C94094}" srcOrd="0" destOrd="0" presId="urn:microsoft.com/office/officeart/2005/8/layout/orgChart1"/>
-    <dgm:cxn modelId="{900D4EE5-9EF5-401D-A947-E57A6DAF27FD}" type="presOf" srcId="{C8236677-3301-4D3D-ADB0-0F2ECD290592}" destId="{0A989E28-0AF3-48DE-8A4A-F499C31A291D}" srcOrd="0" destOrd="0" presId="urn:microsoft.com/office/officeart/2005/8/layout/orgChart1"/>
-    <dgm:cxn modelId="{648B210B-48A1-4B35-AF5A-2DC149708E8E}" type="presOf" srcId="{818BF67A-B470-47CE-AD72-4C24B87E6F92}" destId="{09AF4E29-A9D4-4DBE-8A0C-07E646403693}" srcOrd="0" destOrd="0" presId="urn:microsoft.com/office/officeart/2005/8/layout/orgChart1"/>
-    <dgm:cxn modelId="{C95A6D1D-3EC9-4C30-B95D-28A69E69A81B}" type="presOf" srcId="{FCE0F2E5-63B0-4C35-BCFB-FC14DAA41B15}" destId="{60AF3A0B-88F7-4617-AFC9-898DB3E29117}" srcOrd="0" destOrd="0" presId="urn:microsoft.com/office/officeart/2005/8/layout/orgChart1"/>
-    <dgm:cxn modelId="{999C54B9-6848-44DE-886C-0017D10BDA9E}" srcId="{D272B503-50E5-4CE7-AB1A-927F161B111E}" destId="{A6C63187-0DA8-44BE-B150-62E8C1C7E040}" srcOrd="2" destOrd="0" parTransId="{BAC372C2-27DF-4933-A3FC-706B1B29027C}" sibTransId="{3E55A458-21EC-4DA3-AB0E-278805537EB6}"/>
-    <dgm:cxn modelId="{81EE0CA0-A726-41B7-8B79-C370AE0B1D54}" type="presOf" srcId="{EBA5B03E-C83D-4AC0-95A9-94D6D348E350}" destId="{D2E31B52-1F85-4623-8CB4-FB0D4A93F8DB}" srcOrd="0" destOrd="0" presId="urn:microsoft.com/office/officeart/2005/8/layout/orgChart1"/>
-    <dgm:cxn modelId="{5951E028-AB95-4EDA-A958-319E8D59361F}" type="presOf" srcId="{38A612B2-2559-4C2B-8382-1A5BE5284F91}" destId="{AE80DF32-951D-4F91-AA80-8AC8DF36EE98}" srcOrd="0" destOrd="0" presId="urn:microsoft.com/office/officeart/2005/8/layout/orgChart1"/>
-    <dgm:cxn modelId="{11CB9631-348C-46C0-ADC9-7BA58278DBCB}" type="presOf" srcId="{58D9ED5F-ADAB-4D41-807F-8B0A0AB0A226}" destId="{E8B1F3F0-762E-448D-90F0-7BF4C6B25BCE}" srcOrd="0" destOrd="0" presId="urn:microsoft.com/office/officeart/2005/8/layout/orgChart1"/>
-    <dgm:cxn modelId="{D16DC7FC-3093-4807-B04A-78864B355A70}" type="presOf" srcId="{8D92DC1D-C231-4D69-BF49-B9EAA598F089}" destId="{9B86641E-6E53-497C-9199-4EE6517C2DE7}" srcOrd="0" destOrd="0" presId="urn:microsoft.com/office/officeart/2005/8/layout/orgChart1"/>
-    <dgm:cxn modelId="{B17637BB-F53D-4145-9058-E4D1BFE44894}" type="presOf" srcId="{F4D140A1-0AA8-4C9C-9C39-CCBC7439B7EA}" destId="{E2236C2F-4BE6-4332-83B2-8AFA924DE916}" srcOrd="0" destOrd="0" presId="urn:microsoft.com/office/officeart/2005/8/layout/orgChart1"/>
-    <dgm:cxn modelId="{A063A11D-F19A-44BC-B051-7C16411D16F1}" type="presOf" srcId="{83399711-91D1-41DE-9A16-2BD8458426EB}" destId="{CEBE7E8A-051E-413D-B2E1-26312B9C78A2}" srcOrd="1" destOrd="0" presId="urn:microsoft.com/office/officeart/2005/8/layout/orgChart1"/>
-    <dgm:cxn modelId="{BFF8B32A-C816-4280-983E-BC2A72EA9EEA}" type="presOf" srcId="{2AF84A20-4237-4DE1-9D5B-996C9FC9786A}" destId="{C0EF5D2A-75B1-43F4-926E-F558CCD6F91F}" srcOrd="0" destOrd="0" presId="urn:microsoft.com/office/officeart/2005/8/layout/orgChart1"/>
-    <dgm:cxn modelId="{5CE54203-2290-42BB-943B-EB48AFA19900}" type="presOf" srcId="{85366B8D-5A3C-48EC-8B81-5BD39FCDD0F8}" destId="{9DDF7537-13DD-49D3-9EEF-79654DC22205}" srcOrd="0" destOrd="0" presId="urn:microsoft.com/office/officeart/2005/8/layout/orgChart1"/>
-    <dgm:cxn modelId="{8DE2FD93-B26F-4A25-B6BE-EB27A9E01A68}" type="presOf" srcId="{EECD575D-D480-40FF-BE56-9D47F199F3D5}" destId="{758B2173-9368-492E-A419-E6415C0A67ED}" srcOrd="0" destOrd="0" presId="urn:microsoft.com/office/officeart/2005/8/layout/orgChart1"/>
-    <dgm:cxn modelId="{271D24A6-4946-4A87-AE71-36927DD5A812}" type="presOf" srcId="{1EDF7634-A18B-4E1C-8852-E78266C9679F}" destId="{CACCFEDF-C498-4AA5-B3DC-1ECA1344E534}" srcOrd="1" destOrd="0" presId="urn:microsoft.com/office/officeart/2005/8/layout/orgChart1"/>
-    <dgm:cxn modelId="{F2EB22B5-57B6-4F99-B7A9-C078511F2C79}" srcId="{31D0CEB5-ECDE-43B8-8DE8-4690E83FDE9D}" destId="{EBA5B03E-C83D-4AC0-95A9-94D6D348E350}" srcOrd="3" destOrd="0" parTransId="{C1D23AE9-3B6D-4ED1-B3AE-1B6E7FB93343}" sibTransId="{8764C87A-C7B1-471E-B02C-87941EACCC4A}"/>
-    <dgm:cxn modelId="{37771709-9C94-461F-AF65-CF7025E34E79}" type="presOf" srcId="{9BA6781A-BB59-48E6-B4A0-16D89DA56CB6}" destId="{C4DA7C7B-5564-4754-9362-CB1AC8634CEB}" srcOrd="1" destOrd="0" presId="urn:microsoft.com/office/officeart/2005/8/layout/orgChart1"/>
-    <dgm:cxn modelId="{41F79095-4D3B-4F71-9E94-A8ADF2FE74CA}" srcId="{CCC214CB-1CE8-499B-9676-8CD8D013D0D3}" destId="{D272B503-50E5-4CE7-AB1A-927F161B111E}" srcOrd="2" destOrd="0" parTransId="{3E1E7418-61B1-48F2-BB73-C413209C2811}" sibTransId="{E31D6045-73C5-45AD-B382-C0E43B0305FA}"/>
-    <dgm:cxn modelId="{C41E42F2-57D7-4801-9687-3724FB4D0618}" type="presOf" srcId="{D272B503-50E5-4CE7-AB1A-927F161B111E}" destId="{51BC31C1-71B9-4545-9A24-8400BB8DF45E}" srcOrd="0" destOrd="0" presId="urn:microsoft.com/office/officeart/2005/8/layout/orgChart1"/>
-    <dgm:cxn modelId="{61E98E27-1D91-42DA-8F56-F4807564A6F4}" type="presOf" srcId="{3FB5BDB5-E02D-47D0-B940-E83A2AE16564}" destId="{0B44DF64-C7DE-430F-A7C4-D9D7BFE9EF4E}" srcOrd="1" destOrd="0" presId="urn:microsoft.com/office/officeart/2005/8/layout/orgChart1"/>
+    <dgm:cxn modelId="{389D335B-F3CC-4AAE-B0E4-F49AC525D14E}" type="presOf" srcId="{2AF84A20-4237-4DE1-9D5B-996C9FC9786A}" destId="{C0EF5D2A-75B1-43F4-926E-F558CCD6F91F}" srcOrd="0" destOrd="0" presId="urn:microsoft.com/office/officeart/2005/8/layout/orgChart1"/>
+    <dgm:cxn modelId="{94F498B3-8986-4C32-AC27-F5CBC23E738A}" type="presOf" srcId="{3182AF9F-7CCB-40F9-AAED-E1373D8C24FF}" destId="{F6B07987-30C4-4B16-8BD5-25554632A675}" srcOrd="1" destOrd="0" presId="urn:microsoft.com/office/officeart/2005/8/layout/orgChart1"/>
+    <dgm:cxn modelId="{65A00090-C6D1-4A6A-9791-17FC9C8C5EF5}" type="presOf" srcId="{470C4758-8E0C-4F78-BC1E-AAA43ED74706}" destId="{74BABB82-BB70-49DD-8FA2-7B95E2135C7A}" srcOrd="0" destOrd="0" presId="urn:microsoft.com/office/officeart/2005/8/layout/orgChart1"/>
+    <dgm:cxn modelId="{9053804E-6CC3-4872-A04F-4FF1DD6AF0C0}" type="presOf" srcId="{85366B8D-5A3C-48EC-8B81-5BD39FCDD0F8}" destId="{77335D39-A331-4A01-939A-87ABCAC614AC}" srcOrd="1" destOrd="0" presId="urn:microsoft.com/office/officeart/2005/8/layout/orgChart1"/>
+    <dgm:cxn modelId="{2354CC49-C638-4BE8-95AC-D28718FDF995}" srcId="{0DA2C0F9-9044-4C1A-89BE-D2079A64D5C1}" destId="{58D9ED5F-ADAB-4D41-807F-8B0A0AB0A226}" srcOrd="3" destOrd="0" parTransId="{62B3DAD4-3305-42A5-8EA2-473BAA8CD92A}" sibTransId="{50EA5F2A-2371-458D-B980-AF00131831BB}"/>
+    <dgm:cxn modelId="{29FC11BB-9C20-415B-9B92-D83B3534B419}" type="presOf" srcId="{6889E629-29F1-4DA3-9930-61C33DB0ED42}" destId="{BE335AA8-2D1E-49E7-B774-CD971CA52202}" srcOrd="0" destOrd="0" presId="urn:microsoft.com/office/officeart/2005/8/layout/orgChart1"/>
+    <dgm:cxn modelId="{3198CBC6-F2D0-4F01-BC3F-7B0E869595CB}" type="presOf" srcId="{83399711-91D1-41DE-9A16-2BD8458426EB}" destId="{527C5024-A276-4214-B147-15E9A1C94094}" srcOrd="0" destOrd="0" presId="urn:microsoft.com/office/officeart/2005/8/layout/orgChart1"/>
+    <dgm:cxn modelId="{BC3BE6DB-6E4B-4B19-950D-CBF4CF142CFD}" type="presOf" srcId="{A1F639AA-0249-4855-B45E-5EAD849A0351}" destId="{1C614A7B-5315-42AF-AC2E-30481CFBB139}" srcOrd="1" destOrd="0" presId="urn:microsoft.com/office/officeart/2005/8/layout/orgChart1"/>
+    <dgm:cxn modelId="{22884429-5A84-407C-80AA-9968C2C59602}" type="presOf" srcId="{04DD83EB-3644-48B2-8FF7-4EE967F82F6F}" destId="{8E2627C4-EBD7-4FFE-B907-8120EAE255FC}" srcOrd="1" destOrd="0" presId="urn:microsoft.com/office/officeart/2005/8/layout/orgChart1"/>
+    <dgm:cxn modelId="{D37007F6-B5AC-461C-A362-C537DDF07C44}" type="presOf" srcId="{9BA6781A-BB59-48E6-B4A0-16D89DA56CB6}" destId="{77E9286F-A4E6-478A-AB48-26EDD8D2CE68}" srcOrd="0" destOrd="0" presId="urn:microsoft.com/office/officeart/2005/8/layout/orgChart1"/>
+    <dgm:cxn modelId="{30F705FD-7091-4309-A344-1B8B85F916CF}" srcId="{8662C5AC-2122-4998-A495-F5D62C28E16C}" destId="{D8DF14CF-7182-4DEE-9714-167A0FAC1E09}" srcOrd="3" destOrd="0" parTransId="{6B3E3CDA-390A-433E-A2D2-76038FB5CE25}" sibTransId="{968697E0-8BA4-4144-9777-2E2CD373A26E}"/>
+    <dgm:cxn modelId="{AC6E41F7-0A62-4A3A-BAEC-45468D94C7A7}" type="presOf" srcId="{49541AE8-3E60-4235-9C6D-FED7D99450D5}" destId="{D142D4EA-2888-4EFE-A404-477D84FF0B82}" srcOrd="0" destOrd="0" presId="urn:microsoft.com/office/officeart/2005/8/layout/orgChart1"/>
+    <dgm:cxn modelId="{2CD375E2-0297-4F5C-83EC-C71F3443C4CB}" type="presOf" srcId="{B78CE59B-C8EA-4A8A-85F1-3BA0E9C6521F}" destId="{F769F83B-2161-499A-99A7-FC6A89A36901}" srcOrd="1" destOrd="0" presId="urn:microsoft.com/office/officeart/2005/8/layout/orgChart1"/>
+    <dgm:cxn modelId="{7AA2203A-04A7-4923-A82B-D77BFD3CA3BC}" type="presOf" srcId="{3A2F1302-946E-4F8F-89AE-215B417A3CF1}" destId="{8BD901A4-64B7-4476-868E-93DAA142F29B}" srcOrd="0" destOrd="0" presId="urn:microsoft.com/office/officeart/2005/8/layout/orgChart1"/>
+    <dgm:cxn modelId="{5A8B44B0-B4F4-4D09-B6D2-E155F48325EB}" type="presOf" srcId="{1EACC185-5F37-45B6-8D4C-A85DEC2C3CC2}" destId="{42C00B5D-D26A-4A14-9AC9-C1407402C5E8}" srcOrd="0" destOrd="0" presId="urn:microsoft.com/office/officeart/2005/8/layout/orgChart1"/>
+    <dgm:cxn modelId="{6471C81A-45BC-49B9-A35B-C224BA67DB9E}" type="presOf" srcId="{1D7E9572-E837-4EB6-B4F1-2D8B631B148D}" destId="{2DC75AB3-8468-4456-B7F3-675CF020B5C5}" srcOrd="0" destOrd="0" presId="urn:microsoft.com/office/officeart/2005/8/layout/orgChart1"/>
+    <dgm:cxn modelId="{9CF37F4E-41F8-4C1E-AE93-069760B44674}" type="presOf" srcId="{768FA2D2-265B-49EC-BDD4-8A7E513E9630}" destId="{8C22F415-0F1F-49F3-A867-C1722D93A61F}" srcOrd="1" destOrd="0" presId="urn:microsoft.com/office/officeart/2005/8/layout/orgChart1"/>
+    <dgm:cxn modelId="{801E9598-BA37-4357-AEA4-757C4A79F485}" type="presOf" srcId="{8F1571BC-1847-467A-8E36-8BD91E149BB9}" destId="{86C1CF07-990B-4546-B26A-00FBB44920B9}" srcOrd="0" destOrd="0" presId="urn:microsoft.com/office/officeart/2005/8/layout/orgChart1"/>
+    <dgm:cxn modelId="{CE41ED41-6156-49E9-BD1C-AAAFA8C46A08}" type="presOf" srcId="{D8DF14CF-7182-4DEE-9714-167A0FAC1E09}" destId="{A87BEBB9-292D-4D85-AFD4-411FC93B7581}" srcOrd="0" destOrd="0" presId="urn:microsoft.com/office/officeart/2005/8/layout/orgChart1"/>
+    <dgm:cxn modelId="{B57F118F-FB95-4455-8DD6-AE63325AC4F7}" type="presOf" srcId="{8892C642-C168-45D5-8191-DDC7BE55B942}" destId="{EE05DD52-71E9-47E0-9615-F0102E09015B}" srcOrd="1" destOrd="0" presId="urn:microsoft.com/office/officeart/2005/8/layout/orgChart1"/>
+    <dgm:cxn modelId="{CA5CDDD8-D0A4-4FC5-9906-703934059E6D}" type="presOf" srcId="{B2C10A57-6C7E-4919-A405-D139A137C492}" destId="{6533C7D5-0361-4926-B924-51A5C2E30DBF}" srcOrd="0" destOrd="0" presId="urn:microsoft.com/office/officeart/2005/8/layout/orgChart1"/>
+    <dgm:cxn modelId="{438E3D40-ABA0-4037-9E96-90A5D1DAC6DF}" type="presOf" srcId="{8662C5AC-2122-4998-A495-F5D62C28E16C}" destId="{408DAB8C-2F22-4123-BCF4-B2F95150EDBE}" srcOrd="0" destOrd="0" presId="urn:microsoft.com/office/officeart/2005/8/layout/orgChart1"/>
+    <dgm:cxn modelId="{4D64275E-6383-496D-B7A6-527CE0678787}" type="presOf" srcId="{8892C642-C168-45D5-8191-DDC7BE55B942}" destId="{5A2E20FF-4712-49B8-8918-51B60F14F1AD}" srcOrd="0" destOrd="0" presId="urn:microsoft.com/office/officeart/2005/8/layout/orgChart1"/>
+    <dgm:cxn modelId="{7B19B369-6947-4626-BB83-B48F843ED251}" srcId="{2BE555E5-F150-45B8-95D7-40AA0C977A59}" destId="{8892C642-C168-45D5-8191-DDC7BE55B942}" srcOrd="2" destOrd="0" parTransId="{2458822C-E556-4707-9523-DAF6680E2229}" sibTransId="{839DD7E9-EDEC-4DE5-A796-66AFCB3F97F6}"/>
     <dgm:cxn modelId="{C6FB2FB8-F459-4FA0-91CC-E032CB06654C}" srcId="{8662C5AC-2122-4998-A495-F5D62C28E16C}" destId="{A2D8A485-74A1-49C2-A0EE-A02699D1DBA3}" srcOrd="2" destOrd="0" parTransId="{E7D8D01D-ECE9-4725-AA64-6CA3A37D255A}" sibTransId="{DE5E4A67-2C2A-4334-AD17-522184A06CF7}"/>
-    <dgm:cxn modelId="{9D8A54AD-9023-487C-8DA0-5B57E40F2C1A}" type="presOf" srcId="{85366B8D-5A3C-48EC-8B81-5BD39FCDD0F8}" destId="{77335D39-A331-4A01-939A-87ABCAC614AC}" srcOrd="1" destOrd="0" presId="urn:microsoft.com/office/officeart/2005/8/layout/orgChart1"/>
-    <dgm:cxn modelId="{B7F0CDBC-901C-464E-9EB1-1BEB4A17EF0A}" srcId="{818BF67A-B470-47CE-AD72-4C24B87E6F92}" destId="{85366B8D-5A3C-48EC-8B81-5BD39FCDD0F8}" srcOrd="1" destOrd="0" parTransId="{F697478F-3366-46CD-A59D-A817283D1437}" sibTransId="{A731A794-A735-4949-A3FB-67609DAD7514}"/>
-    <dgm:cxn modelId="{3699525D-3328-4124-B30B-35C1EA3F91F3}" type="presOf" srcId="{1D7E9572-E837-4EB6-B4F1-2D8B631B148D}" destId="{2DC75AB3-8468-4456-B7F3-675CF020B5C5}" srcOrd="0" destOrd="0" presId="urn:microsoft.com/office/officeart/2005/8/layout/orgChart1"/>
-    <dgm:cxn modelId="{19719232-61E7-4EEE-A8B9-134EE47AF56A}" type="presOf" srcId="{768FA2D2-265B-49EC-BDD4-8A7E513E9630}" destId="{608C070C-3597-4850-961E-E637B8ADAD28}" srcOrd="0" destOrd="0" presId="urn:microsoft.com/office/officeart/2005/8/layout/orgChart1"/>
-    <dgm:cxn modelId="{060E10A5-69AB-4E99-A64E-AF1F5C1B60C2}" type="presOf" srcId="{A2D8A485-74A1-49C2-A0EE-A02699D1DBA3}" destId="{80DB6C5A-CA92-4404-AC10-507FB05B1AEB}" srcOrd="1" destOrd="0" presId="urn:microsoft.com/office/officeart/2005/8/layout/orgChart1"/>
-    <dgm:cxn modelId="{CD37ACFE-4613-4409-8604-0659D88D9F14}" type="presOf" srcId="{5E432F5A-34F2-4DE1-B0DF-0D69AC46A063}" destId="{F7B2B2F3-1E1D-47F1-A4B6-A9D5AAB1A40D}" srcOrd="0" destOrd="0" presId="urn:microsoft.com/office/officeart/2005/8/layout/orgChart1"/>
-    <dgm:cxn modelId="{A6C8190F-F1A4-4553-A9F9-8BB47340CC37}" type="presOf" srcId="{26047898-5B4E-4444-9868-2A1ED83FE363}" destId="{F7D50D0F-032C-4F3E-A7D3-43CDAEB9C469}" srcOrd="0" destOrd="0" presId="urn:microsoft.com/office/officeart/2005/8/layout/orgChart1"/>
-    <dgm:cxn modelId="{AB43F064-C6AE-4337-843F-437E9524F8A6}" type="presOf" srcId="{D81595F4-0503-4242-8CD0-33990BE9C1F2}" destId="{45A472F8-F4BE-4F96-ADA8-26C91E98E028}" srcOrd="1" destOrd="0" presId="urn:microsoft.com/office/officeart/2005/8/layout/orgChart1"/>
-    <dgm:cxn modelId="{20388375-8B9A-4933-94EE-3BC0DFCBD7DC}" type="presOf" srcId="{D95A7900-CE84-451E-8A7E-57B8061F75AB}" destId="{9DAD604E-30AF-4A6E-966D-84A8D0321009}" srcOrd="0" destOrd="0" presId="urn:microsoft.com/office/officeart/2005/8/layout/orgChart1"/>
-    <dgm:cxn modelId="{2A947455-48FC-477D-A0B2-D707555C5DCF}" type="presOf" srcId="{9E27471E-5DB8-4937-8660-54FF2624027D}" destId="{42B76938-C475-4874-91A4-AB4D5AC7ACEB}" srcOrd="0" destOrd="0" presId="urn:microsoft.com/office/officeart/2005/8/layout/orgChart1"/>
-    <dgm:cxn modelId="{0155F197-F99D-4452-81E8-78D26A2747B3}" type="presOf" srcId="{9BA6781A-BB59-48E6-B4A0-16D89DA56CB6}" destId="{77E9286F-A4E6-478A-AB48-26EDD8D2CE68}" srcOrd="0" destOrd="0" presId="urn:microsoft.com/office/officeart/2005/8/layout/orgChart1"/>
-    <dgm:cxn modelId="{0BE4E750-1AAB-4BBE-A152-A667E3C42863}" type="presOf" srcId="{DC3C6D07-E6E2-4458-82EA-9C1432B28B4E}" destId="{24184702-82D9-48E6-8B49-56A145363E54}" srcOrd="0" destOrd="0" presId="urn:microsoft.com/office/officeart/2005/8/layout/orgChart1"/>
-    <dgm:cxn modelId="{ECB5E14D-767B-4A6D-8571-EFF4A666BB3C}" type="presOf" srcId="{1EACC185-5F37-45B6-8D4C-A85DEC2C3CC2}" destId="{42C00B5D-D26A-4A14-9AC9-C1407402C5E8}" srcOrd="0" destOrd="0" presId="urn:microsoft.com/office/officeart/2005/8/layout/orgChart1"/>
-    <dgm:cxn modelId="{F0D0E366-CDA6-4CB2-A85D-7F4210083635}" type="presOf" srcId="{D272B503-50E5-4CE7-AB1A-927F161B111E}" destId="{0E28CCAB-DB4A-4F6A-8FF6-8D763658A7EE}" srcOrd="1" destOrd="0" presId="urn:microsoft.com/office/officeart/2005/8/layout/orgChart1"/>
-    <dgm:cxn modelId="{76FE7512-5835-4C73-AE00-6A9C9DCDB18A}" type="presOf" srcId="{D81595F4-0503-4242-8CD0-33990BE9C1F2}" destId="{3BBB1964-BE88-4642-8AAA-75BA7791394F}" srcOrd="0" destOrd="0" presId="urn:microsoft.com/office/officeart/2005/8/layout/orgChart1"/>
-    <dgm:cxn modelId="{98BD3D93-98A9-4499-A897-785BC606110F}" type="presOf" srcId="{5BB161AD-8062-43AA-A046-711A17BE06B7}" destId="{9B46B024-0A5C-4BF9-93C4-7501FD581121}" srcOrd="0" destOrd="0" presId="urn:microsoft.com/office/officeart/2005/8/layout/orgChart1"/>
-    <dgm:cxn modelId="{527249FD-ECE3-4DD9-9D6E-50604C98A5ED}" type="presOf" srcId="{4C000FD5-2DF0-45A2-BE79-12A791F92DFF}" destId="{582C3E65-D8F9-45CD-A7BE-35B8C9E16EB8}" srcOrd="0" destOrd="0" presId="urn:microsoft.com/office/officeart/2005/8/layout/orgChart1"/>
-    <dgm:cxn modelId="{49F080AD-3E31-4D5A-AFC7-41AA194C0D19}" type="presOf" srcId="{3E1E7418-61B1-48F2-BB73-C413209C2811}" destId="{76C033FD-2AC7-4FFF-BEF3-8A8DDBAADE93}" srcOrd="0" destOrd="0" presId="urn:microsoft.com/office/officeart/2005/8/layout/orgChart1"/>
-    <dgm:cxn modelId="{90E92CA2-AC3D-42EB-A9FA-D70DBA127E32}" type="presOf" srcId="{8F1571BC-1847-467A-8E36-8BD91E149BB9}" destId="{86C1CF07-990B-4546-B26A-00FBB44920B9}" srcOrd="0" destOrd="0" presId="urn:microsoft.com/office/officeart/2005/8/layout/orgChart1"/>
-    <dgm:cxn modelId="{F285C760-E40A-4649-A03E-D7742F82B83C}" srcId="{EBA5B03E-C83D-4AC0-95A9-94D6D348E350}" destId="{1EDF7634-A18B-4E1C-8852-E78266C9679F}" srcOrd="0" destOrd="0" parTransId="{3A2F1302-946E-4F8F-89AE-215B417A3CF1}" sibTransId="{0E96D59F-4DA5-414F-86C7-A1D6215BD69A}"/>
-    <dgm:cxn modelId="{39872286-EDBC-4378-98F5-1E9B3EE1344F}" type="presOf" srcId="{9E4E1FDD-EC27-42AB-B10B-FFC961D14CD2}" destId="{D03432C1-FE41-4ED9-9A66-F4222D783483}" srcOrd="0" destOrd="0" presId="urn:microsoft.com/office/officeart/2005/8/layout/orgChart1"/>
-    <dgm:cxn modelId="{EB6172D2-4B22-4D21-8B2B-DFF60C1B1D75}" srcId="{8662C5AC-2122-4998-A495-F5D62C28E16C}" destId="{83E89A7E-F791-4D4F-8390-C3E97523D94A}" srcOrd="1" destOrd="0" parTransId="{2AF84A20-4237-4DE1-9D5B-996C9FC9786A}" sibTransId="{1CDBFE22-47C0-4BD6-9633-CB59E7A14889}"/>
-    <dgm:cxn modelId="{C01A8B84-D588-4EB2-9F70-2FFEF022AF4C}" type="presOf" srcId="{818BF67A-B470-47CE-AD72-4C24B87E6F92}" destId="{9262BCC7-A101-4BF2-B669-DEC29014FC6A}" srcOrd="1" destOrd="0" presId="urn:microsoft.com/office/officeart/2005/8/layout/orgChart1"/>
-    <dgm:cxn modelId="{CD15F503-2940-4D59-992B-EFE815D801C5}" type="presOf" srcId="{B2C10A57-6C7E-4919-A405-D139A137C492}" destId="{FEA29CF4-1ECF-4851-96B5-C862B19A3102}" srcOrd="1" destOrd="0" presId="urn:microsoft.com/office/officeart/2005/8/layout/orgChart1"/>
-    <dgm:cxn modelId="{3C45E2A4-0B9E-46C6-911A-FA445F9AE45E}" type="presOf" srcId="{869337F0-BEDF-409E-BEAD-55D84398E785}" destId="{4BEE00C3-F32D-46CA-AD4B-97D9066CAFB1}" srcOrd="0" destOrd="0" presId="urn:microsoft.com/office/officeart/2005/8/layout/orgChart1"/>
-    <dgm:cxn modelId="{0927E517-C93F-411D-91D0-84E4B047A623}" srcId="{8662C5AC-2122-4998-A495-F5D62C28E16C}" destId="{04DD83EB-3644-48B2-8FF7-4EE967F82F6F}" srcOrd="4" destOrd="0" parTransId="{636A3054-B11F-4DBC-B4E5-944934768FE5}" sibTransId="{FC8A40C4-6A51-4DBB-9133-1D9090476B1E}"/>
-    <dgm:cxn modelId="{896E03F1-B9CC-4314-BD95-D3D0A29FD872}" srcId="{D272B503-50E5-4CE7-AB1A-927F161B111E}" destId="{B2C10A57-6C7E-4919-A405-D139A137C492}" srcOrd="1" destOrd="0" parTransId="{4C000FD5-2DF0-45A2-BE79-12A791F92DFF}" sibTransId="{8A0ED95E-43E1-457A-A627-E2A168B1BF25}"/>
-    <dgm:cxn modelId="{738F7419-3C7A-47BA-B6BA-ECED6C05363D}" type="presOf" srcId="{B356D57A-0D16-4E3A-A6B8-82939A2A995E}" destId="{1E6812B7-35E1-4BE3-B198-0B0607E8A88B}" srcOrd="0" destOrd="0" presId="urn:microsoft.com/office/officeart/2005/8/layout/orgChart1"/>
-    <dgm:cxn modelId="{BC1BCEDE-51C3-4697-929E-B25CD45E815E}" srcId="{0DA2C0F9-9044-4C1A-89BE-D2079A64D5C1}" destId="{83399711-91D1-41DE-9A16-2BD8458426EB}" srcOrd="2" destOrd="0" parTransId="{C67CDB7C-213C-486B-B870-D9F01378E199}" sibTransId="{F554ABF4-C623-4E84-B4D0-4495BEA0C1DA}"/>
-    <dgm:cxn modelId="{E66C07A3-2BA6-41E1-9C51-E61ED18C93C3}" type="presOf" srcId="{EBA5B03E-C83D-4AC0-95A9-94D6D348E350}" destId="{D150B90E-ED43-4211-AE16-CB5E61E5CD3A}" srcOrd="1" destOrd="0" presId="urn:microsoft.com/office/officeart/2005/8/layout/orgChart1"/>
-    <dgm:cxn modelId="{14465E8F-21E8-433A-8890-51AC12C789D1}" srcId="{EBA5B03E-C83D-4AC0-95A9-94D6D348E350}" destId="{56AD8FC2-F871-4A8C-860E-ED44B6C290C5}" srcOrd="2" destOrd="0" parTransId="{8E3E4E7A-D57F-4BDC-B7CD-9A290377897F}" sibTransId="{F06D1C16-FE6C-4120-9A34-D970B998250F}"/>
-    <dgm:cxn modelId="{0FE2FE10-DA56-4666-954C-BD9A42643574}" type="presOf" srcId="{568A3398-764C-442B-80A0-4BC404682263}" destId="{B449A89D-3021-4A9D-9BF4-B190FBAE6CF5}" srcOrd="0" destOrd="0" presId="urn:microsoft.com/office/officeart/2005/8/layout/orgChart1"/>
-    <dgm:cxn modelId="{B6A170D0-40FF-47B9-91D9-01129EE69FD7}" srcId="{31D0CEB5-ECDE-43B8-8DE8-4690E83FDE9D}" destId="{EECD575D-D480-40FF-BE56-9D47F199F3D5}" srcOrd="4" destOrd="0" parTransId="{C8236677-3301-4D3D-ADB0-0F2ECD290592}" sibTransId="{8F9DA014-7758-4E46-9DFA-018F6352FE07}"/>
-    <dgm:cxn modelId="{020C356A-87E2-478F-B2DE-4DE66A2F47C0}" srcId="{2BE555E5-F150-45B8-95D7-40AA0C977A59}" destId="{1EACC185-5F37-45B6-8D4C-A85DEC2C3CC2}" srcOrd="3" destOrd="0" parTransId="{9E27471E-5DB8-4937-8660-54FF2624027D}" sibTransId="{D4565696-783F-4249-B214-E1F424D55019}"/>
-    <dgm:cxn modelId="{EC4CFA89-FC4B-46F2-ADA2-7BEFCB4EEC30}" type="presOf" srcId="{C1D23AE9-3B6D-4ED1-B3AE-1B6E7FB93343}" destId="{85CD64F4-6946-472B-B4E5-EA5E26E063B2}" srcOrd="0" destOrd="0" presId="urn:microsoft.com/office/officeart/2005/8/layout/orgChart1"/>
-    <dgm:cxn modelId="{EBAD4CEB-279F-4112-B582-6078A2597658}" type="presOf" srcId="{A6C63187-0DA8-44BE-B150-62E8C1C7E040}" destId="{07E3BE0B-733F-4F40-91E7-AEF93C0D723E}" srcOrd="1" destOrd="0" presId="urn:microsoft.com/office/officeart/2005/8/layout/orgChart1"/>
-    <dgm:cxn modelId="{ECF71917-3ABF-4A50-A005-C30171FFA321}" srcId="{0DA2C0F9-9044-4C1A-89BE-D2079A64D5C1}" destId="{49541AE8-3E60-4235-9C6D-FED7D99450D5}" srcOrd="1" destOrd="0" parTransId="{F7B78537-46D0-42B6-A331-5D4B1A91E811}" sibTransId="{391BD61A-979D-4417-91AF-426C48001AB4}"/>
-    <dgm:cxn modelId="{4DF05070-E64C-40A3-8F26-DF5F671147EA}" type="presOf" srcId="{7F5C75E9-8B46-4C3B-A754-01E62989B9FD}" destId="{6CB07C5C-7911-4372-8D31-DEFDD9D10F87}" srcOrd="0" destOrd="0" presId="urn:microsoft.com/office/officeart/2005/8/layout/orgChart1"/>
-    <dgm:cxn modelId="{190E9959-3F0A-4186-91CF-1E6E51319C52}" type="presOf" srcId="{8892C642-C168-45D5-8191-DDC7BE55B942}" destId="{5A2E20FF-4712-49B8-8918-51B60F14F1AD}" srcOrd="0" destOrd="0" presId="urn:microsoft.com/office/officeart/2005/8/layout/orgChart1"/>
-    <dgm:cxn modelId="{6FC04A8B-A3B0-455A-99F1-4E34350D5DF0}" type="presOf" srcId="{1EDF7634-A18B-4E1C-8852-E78266C9679F}" destId="{375950B9-7871-43E6-98A7-EA39629F41D2}" srcOrd="0" destOrd="0" presId="urn:microsoft.com/office/officeart/2005/8/layout/orgChart1"/>
-    <dgm:cxn modelId="{DF283717-DBF0-4AB1-98FB-5CF2E583AE91}" type="presOf" srcId="{56AD8FC2-F871-4A8C-860E-ED44B6C290C5}" destId="{93165E38-2C8C-418D-95A2-3F5A169219C1}" srcOrd="1" destOrd="0" presId="urn:microsoft.com/office/officeart/2005/8/layout/orgChart1"/>
-    <dgm:cxn modelId="{843D15AD-9C03-4053-828E-439E917D08EB}" type="presOf" srcId="{8D92DC1D-C231-4D69-BF49-B9EAA598F089}" destId="{297B3531-E134-4140-AE04-5E6A8D0FD90E}" srcOrd="1" destOrd="0" presId="urn:microsoft.com/office/officeart/2005/8/layout/orgChart1"/>
-    <dgm:cxn modelId="{78A13B5D-8165-4339-BE54-8A2C104AC93A}" srcId="{EECD575D-D480-40FF-BE56-9D47F199F3D5}" destId="{68F4171C-1016-46E1-88A4-00D41BE85169}" srcOrd="0" destOrd="0" parTransId="{F4D140A1-0AA8-4C9C-9C39-CCBC7439B7EA}" sibTransId="{9B875146-21E2-4238-96F7-18F48C5E2B8F}"/>
-    <dgm:cxn modelId="{FAA5C5C0-B1CE-455A-8AC4-1F011CA27D56}" type="presOf" srcId="{DC3C6D07-E6E2-4458-82EA-9C1432B28B4E}" destId="{0A084F6C-EBF1-4681-BBF1-018F295C3E09}" srcOrd="1" destOrd="0" presId="urn:microsoft.com/office/officeart/2005/8/layout/orgChart1"/>
-    <dgm:cxn modelId="{167B2118-C121-442C-8D8A-91B77BBDC1D1}" type="presOf" srcId="{2BE555E5-F150-45B8-95D7-40AA0C977A59}" destId="{B53C5DEF-5F98-4D31-9B28-B24792281630}" srcOrd="1" destOrd="0" presId="urn:microsoft.com/office/officeart/2005/8/layout/orgChart1"/>
-    <dgm:cxn modelId="{21B1D634-F18F-4AB4-97BE-15170FE9FD84}" type="presOf" srcId="{68F4171C-1016-46E1-88A4-00D41BE85169}" destId="{50474AFB-2CE2-489E-80ED-72003FC4BDCC}" srcOrd="0" destOrd="0" presId="urn:microsoft.com/office/officeart/2005/8/layout/orgChart1"/>
-    <dgm:cxn modelId="{2F3D6196-2F1B-4F4E-B3D0-6C119C47671E}" type="presOf" srcId="{49541AE8-3E60-4235-9C6D-FED7D99450D5}" destId="{F096CB02-309A-4ABF-8576-887F583CA310}" srcOrd="1" destOrd="0" presId="urn:microsoft.com/office/officeart/2005/8/layout/orgChart1"/>
-    <dgm:cxn modelId="{0888EF83-B75B-4FA3-89AB-5E73FED9ACB9}" srcId="{EBA5B03E-C83D-4AC0-95A9-94D6D348E350}" destId="{6889E629-29F1-4DA3-9930-61C33DB0ED42}" srcOrd="3" destOrd="0" parTransId="{568A3398-764C-442B-80A0-4BC404682263}" sibTransId="{891A2689-16ED-4D16-8EE1-E9A30CD2E206}"/>
-    <dgm:cxn modelId="{19B0DC87-5601-490B-BD33-1E6445131346}" type="presOf" srcId="{27F046E3-3491-4019-BD82-31A13732045A}" destId="{EAECAE57-FF3B-4547-8445-FB9851A04987}" srcOrd="0" destOrd="0" presId="urn:microsoft.com/office/officeart/2005/8/layout/orgChart1"/>
-    <dgm:cxn modelId="{C49F44A9-8FA6-4DAE-9667-2727D8FEC88F}" type="presOf" srcId="{2BE555E5-F150-45B8-95D7-40AA0C977A59}" destId="{1AE64D53-98EF-4AA7-9A80-D0FEF5F9A700}" srcOrd="0" destOrd="0" presId="urn:microsoft.com/office/officeart/2005/8/layout/orgChart1"/>
-    <dgm:cxn modelId="{0C10AA94-3824-4171-8EA2-522956D2A4E8}" type="presOf" srcId="{3182AF9F-7CCB-40F9-AAED-E1373D8C24FF}" destId="{F6B07987-30C4-4B16-8BD5-25554632A675}" srcOrd="1" destOrd="0" presId="urn:microsoft.com/office/officeart/2005/8/layout/orgChart1"/>
-    <dgm:cxn modelId="{8E3A96F0-399C-4B25-8D52-4993E52BAC55}" srcId="{EECD575D-D480-40FF-BE56-9D47F199F3D5}" destId="{768FA2D2-265B-49EC-BDD4-8A7E513E9630}" srcOrd="1" destOrd="0" parTransId="{8F1571BC-1847-467A-8E36-8BD91E149BB9}" sibTransId="{91B49FA9-8F6F-41C1-97F7-D309CBE7E985}"/>
-    <dgm:cxn modelId="{8FB73003-3ED2-471E-9075-7F83C0582CF4}" type="presOf" srcId="{E7D8D01D-ECE9-4725-AA64-6CA3A37D255A}" destId="{FB9C8EAF-7FE5-476A-93C3-82E8DAEBAB36}" srcOrd="0" destOrd="0" presId="urn:microsoft.com/office/officeart/2005/8/layout/orgChart1"/>
-    <dgm:cxn modelId="{022C5B3D-1372-4547-A5A0-6CD64DE4781E}" srcId="{0DA2C0F9-9044-4C1A-89BE-D2079A64D5C1}" destId="{D81595F4-0503-4242-8CD0-33990BE9C1F2}" srcOrd="0" destOrd="0" parTransId="{DB9A336A-54A1-483E-AE9A-698CA4A3F717}" sibTransId="{0C85CD46-1D93-4971-A60B-8DF21F05E82E}"/>
-    <dgm:cxn modelId="{6CEE451C-054A-4B18-8557-5454AEA94652}" type="presOf" srcId="{6B3E3CDA-390A-433E-A2D2-76038FB5CE25}" destId="{8A4D61C0-4263-44E4-BCDA-3641DD97AE82}" srcOrd="0" destOrd="0" presId="urn:microsoft.com/office/officeart/2005/8/layout/orgChart1"/>
-    <dgm:cxn modelId="{B4C6A9D8-A661-4955-AAF2-8BA73EC880EA}" type="presOf" srcId="{6889E629-29F1-4DA3-9930-61C33DB0ED42}" destId="{23F61920-20AC-4324-BA25-011D0396141D}" srcOrd="1" destOrd="0" presId="urn:microsoft.com/office/officeart/2005/8/layout/orgChart1"/>
-    <dgm:cxn modelId="{609B3468-0283-42C0-914F-693406005CF2}" type="presOf" srcId="{E5886499-EC19-437F-A081-7E6787335415}" destId="{FAA569D8-37E0-465C-B776-6FBBF910303E}" srcOrd="0" destOrd="0" presId="urn:microsoft.com/office/officeart/2005/8/layout/orgChart1"/>
-    <dgm:cxn modelId="{D5265B05-D7DB-430F-B359-3123377E2734}" srcId="{2BE555E5-F150-45B8-95D7-40AA0C977A59}" destId="{3FB5BDB5-E02D-47D0-B940-E83A2AE16564}" srcOrd="1" destOrd="0" parTransId="{1D7E9572-E837-4EB6-B4F1-2D8B631B148D}" sibTransId="{5AD4561F-F7D1-438C-B05B-E7D587AB8422}"/>
-    <dgm:cxn modelId="{DBD34AD5-F02E-4622-B0A6-11D2DD5ADB01}" srcId="{818BF67A-B470-47CE-AD72-4C24B87E6F92}" destId="{782ED2FF-A050-4649-920C-481F484C6A9B}" srcOrd="4" destOrd="0" parTransId="{47AF0237-27A0-4E92-9D4A-1E45BFB78C22}" sibTransId="{EF905AE4-2CA4-45AA-A26E-7D234C8FDA92}"/>
-    <dgm:cxn modelId="{319CADB0-B368-40DF-8434-770FA08E030D}" type="presOf" srcId="{62B3DAD4-3305-42A5-8EA2-473BAA8CD92A}" destId="{6C267BFC-BFCB-4B98-B8E1-6817F36E7AB0}" srcOrd="0" destOrd="0" presId="urn:microsoft.com/office/officeart/2005/8/layout/orgChart1"/>
-    <dgm:cxn modelId="{6A9737B6-B547-45C3-AD47-53B789C5ED70}" type="presOf" srcId="{A2D8A485-74A1-49C2-A0EE-A02699D1DBA3}" destId="{1FFBCD9E-5950-4A0B-B384-8A841CBEC558}" srcOrd="0" destOrd="0" presId="urn:microsoft.com/office/officeart/2005/8/layout/orgChart1"/>
-    <dgm:cxn modelId="{2354CC49-C638-4BE8-95AC-D28718FDF995}" srcId="{0DA2C0F9-9044-4C1A-89BE-D2079A64D5C1}" destId="{58D9ED5F-ADAB-4D41-807F-8B0A0AB0A226}" srcOrd="3" destOrd="0" parTransId="{62B3DAD4-3305-42A5-8EA2-473BAA8CD92A}" sibTransId="{50EA5F2A-2371-458D-B980-AF00131831BB}"/>
-    <dgm:cxn modelId="{38D68F03-00DE-41EF-B7EA-1553EA833737}" type="presOf" srcId="{58D9ED5F-ADAB-4D41-807F-8B0A0AB0A226}" destId="{2CA3C26F-1C95-4186-92E3-6EAB8B673835}" srcOrd="1" destOrd="0" presId="urn:microsoft.com/office/officeart/2005/8/layout/orgChart1"/>
-    <dgm:cxn modelId="{522EA59E-9FF1-42F8-A80B-E0867BC28CE6}" srcId="{818BF67A-B470-47CE-AD72-4C24B87E6F92}" destId="{8D92DC1D-C231-4D69-BF49-B9EAA598F089}" srcOrd="0" destOrd="0" parTransId="{470C4758-8E0C-4F78-BC1E-AAA43ED74706}" sibTransId="{2F8825E8-337D-49EC-BF49-8EEA032CE35D}"/>
-    <dgm:cxn modelId="{E28EF1F9-23EC-4F31-8BD8-A30058174CA4}" type="presOf" srcId="{83E89A7E-F791-4D4F-8390-C3E97523D94A}" destId="{87C48991-3AB2-4AF1-8A43-DCA78EC30A53}" srcOrd="1" destOrd="0" presId="urn:microsoft.com/office/officeart/2005/8/layout/orgChart1"/>
-    <dgm:cxn modelId="{B16C6F72-3CE8-4412-B835-BBEB87DCC06D}" type="presOf" srcId="{31D0CEB5-ECDE-43B8-8DE8-4690E83FDE9D}" destId="{47D44D91-139A-412E-90E8-BB7EE634239A}" srcOrd="1" destOrd="0" presId="urn:microsoft.com/office/officeart/2005/8/layout/orgChart1"/>
-    <dgm:cxn modelId="{B176D527-3D3F-4673-8575-3A3BAF0BFE73}" type="presOf" srcId="{782ED2FF-A050-4649-920C-481F484C6A9B}" destId="{C4BDBD06-0443-43F3-ACF6-2BC1A8175D46}" srcOrd="0" destOrd="0" presId="urn:microsoft.com/office/officeart/2005/8/layout/orgChart1"/>
-    <dgm:cxn modelId="{41650D34-2D36-40ED-83E4-D55BDD826984}" type="presOf" srcId="{04DD83EB-3644-48B2-8FF7-4EE967F82F6F}" destId="{8E2627C4-EBD7-4FFE-B907-8120EAE255FC}" srcOrd="1" destOrd="0" presId="urn:microsoft.com/office/officeart/2005/8/layout/orgChart1"/>
-    <dgm:cxn modelId="{F067853C-EA49-4DAE-B1D8-DE64EA2FCD4C}" type="presOf" srcId="{56AD8FC2-F871-4A8C-860E-ED44B6C290C5}" destId="{FDCF302A-2AEC-479C-BBEA-45460034C0A7}" srcOrd="0" destOrd="0" presId="urn:microsoft.com/office/officeart/2005/8/layout/orgChart1"/>
-    <dgm:cxn modelId="{C8ED8559-3669-4D68-B4C8-0798EB648B07}" type="presOf" srcId="{F697478F-3366-46CD-A59D-A817283D1437}" destId="{576E04C6-D52D-41F7-AF5B-5AAEF0E673C3}" srcOrd="0" destOrd="0" presId="urn:microsoft.com/office/officeart/2005/8/layout/orgChart1"/>
-    <dgm:cxn modelId="{3DE935BE-B9AA-4E58-AA72-2EC382D28392}" type="presOf" srcId="{0DA2C0F9-9044-4C1A-89BE-D2079A64D5C1}" destId="{BA24B8F2-A4C4-44DF-9243-B64770C6ED7D}" srcOrd="1" destOrd="0" presId="urn:microsoft.com/office/officeart/2005/8/layout/orgChart1"/>
-    <dgm:cxn modelId="{06828DA7-8591-499E-93BB-4E38078EFC98}" type="presOf" srcId="{8662C5AC-2122-4998-A495-F5D62C28E16C}" destId="{408DAB8C-2F22-4123-BCF4-B2F95150EDBE}" srcOrd="0" destOrd="0" presId="urn:microsoft.com/office/officeart/2005/8/layout/orgChart1"/>
-    <dgm:cxn modelId="{0FA6E05A-603A-4C6B-BB4E-F0418ADFE16A}" type="presOf" srcId="{EECD575D-D480-40FF-BE56-9D47F199F3D5}" destId="{B02D910D-26C6-408E-B04F-1B88D8268690}" srcOrd="1" destOrd="0" presId="urn:microsoft.com/office/officeart/2005/8/layout/orgChart1"/>
-    <dgm:cxn modelId="{FDF3F517-F154-4AA5-ABFC-AF34578D8AB2}" type="presOf" srcId="{8662C5AC-2122-4998-A495-F5D62C28E16C}" destId="{35922663-8C1C-4BB0-99CB-4FA18E0CF749}" srcOrd="1" destOrd="0" presId="urn:microsoft.com/office/officeart/2005/8/layout/orgChart1"/>
-    <dgm:cxn modelId="{28A3EAC0-2312-49A8-9128-77BCFA65C538}" type="presOf" srcId="{B356D57A-0D16-4E3A-A6B8-82939A2A995E}" destId="{929B1A5B-6643-405F-A16A-027E0E38B81F}" srcOrd="1" destOrd="0" presId="urn:microsoft.com/office/officeart/2005/8/layout/orgChart1"/>
-    <dgm:cxn modelId="{14B802D6-F9D0-4070-85F9-D01383568B7D}" type="presOf" srcId="{B78CE59B-C8EA-4A8A-85F1-3BA0E9C6521F}" destId="{A1A811D5-4A68-4CA7-8A04-1297EACA6B52}" srcOrd="0" destOrd="0" presId="urn:microsoft.com/office/officeart/2005/8/layout/orgChart1"/>
-    <dgm:cxn modelId="{9002E09A-8EC1-4C2C-9D9F-1ACD198DBA59}" srcId="{31D0CEB5-ECDE-43B8-8DE8-4690E83FDE9D}" destId="{818BF67A-B470-47CE-AD72-4C24B87E6F92}" srcOrd="1" destOrd="0" parTransId="{5E432F5A-34F2-4DE1-B0DF-0D69AC46A063}" sibTransId="{BA3A251C-3C98-4D75-8C02-D707604D3132}"/>
-    <dgm:cxn modelId="{E148B493-5085-48C4-B277-3ACB209E09CB}" type="presOf" srcId="{38A612B2-2559-4C2B-8382-1A5BE5284F91}" destId="{BC2666A5-3661-4758-8004-DB68928FE29C}" srcOrd="1" destOrd="0" presId="urn:microsoft.com/office/officeart/2005/8/layout/orgChart1"/>
-    <dgm:cxn modelId="{4397009F-B230-4325-961C-F36AFABF817B}" type="presOf" srcId="{68F4171C-1016-46E1-88A4-00D41BE85169}" destId="{8A636217-55E7-4CD2-956E-721B52BA2D4B}" srcOrd="1" destOrd="0" presId="urn:microsoft.com/office/officeart/2005/8/layout/orgChart1"/>
-    <dgm:cxn modelId="{21BC1C49-7FE7-41AF-BA87-22AC782FC68B}" type="presOf" srcId="{1EACC185-5F37-45B6-8D4C-A85DEC2C3CC2}" destId="{C8DDECD3-143D-4A38-B580-8191C58E3E32}" srcOrd="1" destOrd="0" presId="urn:microsoft.com/office/officeart/2005/8/layout/orgChart1"/>
-    <dgm:cxn modelId="{B224F0A4-D08D-4697-8C8F-3246D9B37C80}" srcId="{818BF67A-B470-47CE-AD72-4C24B87E6F92}" destId="{B356D57A-0D16-4E3A-A6B8-82939A2A995E}" srcOrd="2" destOrd="0" parTransId="{D4CCEB48-9951-43E6-A8F3-954F00C7DEC7}" sibTransId="{D939DB2D-1485-473F-AEC0-B9AACDC27835}"/>
-    <dgm:cxn modelId="{DF8E5F85-15E2-45AA-8D38-A59EC2C17C33}" type="presOf" srcId="{49541AE8-3E60-4235-9C6D-FED7D99450D5}" destId="{D142D4EA-2888-4EFE-A404-477D84FF0B82}" srcOrd="0" destOrd="0" presId="urn:microsoft.com/office/officeart/2005/8/layout/orgChart1"/>
-    <dgm:cxn modelId="{A494E230-4FE5-40CE-B2B0-78CC369976D8}" type="presOf" srcId="{31D0CEB5-ECDE-43B8-8DE8-4690E83FDE9D}" destId="{2A7DF83D-5BFE-4A44-9462-5CDCA0C5B954}" srcOrd="0" destOrd="0" presId="urn:microsoft.com/office/officeart/2005/8/layout/orgChart1"/>
-    <dgm:cxn modelId="{CC0FA699-D271-4FB9-969E-8E09F0EDDD19}" type="presOf" srcId="{CCC214CB-1CE8-499B-9676-8CD8D013D0D3}" destId="{D3223886-38F3-4C86-8684-E73BCFF33C48}" srcOrd="1" destOrd="0" presId="urn:microsoft.com/office/officeart/2005/8/layout/orgChart1"/>
-    <dgm:cxn modelId="{D7E84881-296A-406A-B0F8-52D55F81FA93}" srcId="{2BE555E5-F150-45B8-95D7-40AA0C977A59}" destId="{A1F639AA-0249-4855-B45E-5EAD849A0351}" srcOrd="0" destOrd="0" parTransId="{5BB161AD-8062-43AA-A046-711A17BE06B7}" sibTransId="{252C7C29-FC30-488F-BB46-C2433D00659E}"/>
-    <dgm:cxn modelId="{655B2F2E-1175-436A-AB50-E30CC33FE20B}" srcId="{31D0CEB5-ECDE-43B8-8DE8-4690E83FDE9D}" destId="{0DA2C0F9-9044-4C1A-89BE-D2079A64D5C1}" srcOrd="0" destOrd="0" parTransId="{D95A7900-CE84-451E-8A7E-57B8061F75AB}" sibTransId="{F3499168-1196-4B44-BB9E-3819693D8986}"/>
-    <dgm:cxn modelId="{0FAE4A7F-9422-4970-8FE7-A32303E79664}" type="presOf" srcId="{8E3E4E7A-D57F-4BDC-B7CD-9A290377897F}" destId="{ED22E192-69A8-4C67-9419-061F874076E2}" srcOrd="0" destOrd="0" presId="urn:microsoft.com/office/officeart/2005/8/layout/orgChart1"/>
-    <dgm:cxn modelId="{B22D1C0F-3707-4114-A241-DDB342EBD47B}" type="presOf" srcId="{0DA2C0F9-9044-4C1A-89BE-D2079A64D5C1}" destId="{A0B34780-73D8-41FD-829D-5F19DFC590EF}" srcOrd="0" destOrd="0" presId="urn:microsoft.com/office/officeart/2005/8/layout/orgChart1"/>
-    <dgm:cxn modelId="{9BA9F070-4C55-499E-B85C-7CE9643B9934}" type="presOf" srcId="{768FA2D2-265B-49EC-BDD4-8A7E513E9630}" destId="{8C22F415-0F1F-49F3-A867-C1722D93A61F}" srcOrd="1" destOrd="0" presId="urn:microsoft.com/office/officeart/2005/8/layout/orgChart1"/>
-    <dgm:cxn modelId="{6A0D7BB2-B0BE-4921-A24C-A80880CEE71B}" type="presOf" srcId="{3182AF9F-7CCB-40F9-AAED-E1373D8C24FF}" destId="{B550A3C3-926F-4C93-A2CF-FF4CC69DE843}" srcOrd="0" destOrd="0" presId="urn:microsoft.com/office/officeart/2005/8/layout/orgChart1"/>
-    <dgm:cxn modelId="{6C40ACFF-13B2-475A-A855-E549C324D4E1}" type="presOf" srcId="{D4CCEB48-9951-43E6-A8F3-954F00C7DEC7}" destId="{15B3EC42-33EB-4FC3-B1CD-D332C588F669}" srcOrd="0" destOrd="0" presId="urn:microsoft.com/office/officeart/2005/8/layout/orgChart1"/>
+    <dgm:cxn modelId="{3D1824F7-D1A5-4BBC-8883-461022BB338D}" type="presOf" srcId="{782ED2FF-A050-4649-920C-481F484C6A9B}" destId="{C4BDBD06-0443-43F3-ACF6-2BC1A8175D46}" srcOrd="0" destOrd="0" presId="urn:microsoft.com/office/officeart/2005/8/layout/orgChart1"/>
+    <dgm:cxn modelId="{17C4A1B1-437E-40CB-97F8-01BDC1B7B488}" type="presOf" srcId="{D81595F4-0503-4242-8CD0-33990BE9C1F2}" destId="{45A472F8-F4BE-4F96-ADA8-26C91E98E028}" srcOrd="1" destOrd="0" presId="urn:microsoft.com/office/officeart/2005/8/layout/orgChart1"/>
+    <dgm:cxn modelId="{E5391342-420A-4F41-A8C1-D0050BF46706}" type="presOf" srcId="{3FB5BDB5-E02D-47D0-B940-E83A2AE16564}" destId="{0B44DF64-C7DE-430F-A7C4-D9D7BFE9EF4E}" srcOrd="1" destOrd="0" presId="urn:microsoft.com/office/officeart/2005/8/layout/orgChart1"/>
     <dgm:cxn modelId="{55DEB9B2-F275-43D8-95D1-912BD5EE76A2}" srcId="{EBA5B03E-C83D-4AC0-95A9-94D6D348E350}" destId="{DC3C6D07-E6E2-4458-82EA-9C1432B28B4E}" srcOrd="1" destOrd="0" parTransId="{9E4E1FDD-EC27-42AB-B10B-FFC961D14CD2}" sibTransId="{721B11EC-775D-4E14-821B-6C6DB12C15C3}"/>
-    <dgm:cxn modelId="{E7F2AA77-5838-4127-974F-AFC3D41BEC67}" type="presOf" srcId="{D8DF14CF-7182-4DEE-9714-167A0FAC1E09}" destId="{F4561AD8-F6B8-4291-BB00-B5EAD1AB4BC1}" srcOrd="1" destOrd="0" presId="urn:microsoft.com/office/officeart/2005/8/layout/orgChart1"/>
-    <dgm:cxn modelId="{B8EC29F2-EA14-4E56-AF55-10C16A967279}" type="presOf" srcId="{83E89A7E-F791-4D4F-8390-C3E97523D94A}" destId="{B7CA12A2-BDE6-4623-9A34-32ACD01E5AD0}" srcOrd="0" destOrd="0" presId="urn:microsoft.com/office/officeart/2005/8/layout/orgChart1"/>
-    <dgm:cxn modelId="{99FD218C-810B-4FF8-9A54-CB478EBE3EEA}" srcId="{CCC214CB-1CE8-499B-9676-8CD8D013D0D3}" destId="{8662C5AC-2122-4998-A495-F5D62C28E16C}" srcOrd="1" destOrd="0" parTransId="{26047898-5B4E-4444-9868-2A1ED83FE363}" sibTransId="{4D6923C5-AD21-4F2C-B5C0-D0F856ED7EFE}"/>
-    <dgm:cxn modelId="{65BE2A29-2543-485D-93CD-A3F9C8812AF8}" srcId="{D272B503-50E5-4CE7-AB1A-927F161B111E}" destId="{B78CE59B-C8EA-4A8A-85F1-3BA0E9C6521F}" srcOrd="0" destOrd="0" parTransId="{7F5C75E9-8B46-4C3B-A754-01E62989B9FD}" sibTransId="{6608FEC5-D1E3-4E56-AF0C-0C031E8826B4}"/>
-    <dgm:cxn modelId="{FDCD1F2B-0F58-4B7D-A145-A53FE4541438}" type="presOf" srcId="{782ED2FF-A050-4649-920C-481F484C6A9B}" destId="{BA2D62ED-FD50-42AD-96FA-DFCC444E0872}" srcOrd="1" destOrd="0" presId="urn:microsoft.com/office/officeart/2005/8/layout/orgChart1"/>
-    <dgm:cxn modelId="{CB7EF6C4-E5A4-409D-8963-61A98BD8BD3C}" type="presOf" srcId="{A1F639AA-0249-4855-B45E-5EAD849A0351}" destId="{C98EA41C-E42F-4500-A971-47A954544039}" srcOrd="0" destOrd="0" presId="urn:microsoft.com/office/officeart/2005/8/layout/orgChart1"/>
-    <dgm:cxn modelId="{E56A0961-821A-4C1F-B066-6DB72463708A}" type="presOf" srcId="{DB9A336A-54A1-483E-AE9A-698CA4A3F717}" destId="{7F78959B-C986-43BC-9A97-EC50F22A3582}" srcOrd="0" destOrd="0" presId="urn:microsoft.com/office/officeart/2005/8/layout/orgChart1"/>
-    <dgm:cxn modelId="{B08345C7-3E55-41F8-BEB4-66D25DB022AD}" type="presOf" srcId="{470C4758-8E0C-4F78-BC1E-AAA43ED74706}" destId="{74BABB82-BB70-49DD-8FA2-7B95E2135C7A}" srcOrd="0" destOrd="0" presId="urn:microsoft.com/office/officeart/2005/8/layout/orgChart1"/>
-    <dgm:cxn modelId="{1C1E0240-7350-4C86-B36D-BD1EFBC0A16A}" type="presOf" srcId="{A1F639AA-0249-4855-B45E-5EAD849A0351}" destId="{1C614A7B-5315-42AF-AC2E-30481CFBB139}" srcOrd="1" destOrd="0" presId="urn:microsoft.com/office/officeart/2005/8/layout/orgChart1"/>
-    <dgm:cxn modelId="{4A7577BB-47A4-4158-A033-3245C544696A}" type="presOf" srcId="{BAC372C2-27DF-4933-A3FC-706B1B29027C}" destId="{C458507D-4D91-4CED-A904-F1D229528BB4}" srcOrd="0" destOrd="0" presId="urn:microsoft.com/office/officeart/2005/8/layout/orgChart1"/>
-    <dgm:cxn modelId="{79658F16-94CE-4EB9-89E1-67804F902AA7}" type="presOf" srcId="{A6C63187-0DA8-44BE-B150-62E8C1C7E040}" destId="{02C02110-051E-4A6D-80DF-BF4E01A9C0B6}" srcOrd="0" destOrd="0" presId="urn:microsoft.com/office/officeart/2005/8/layout/orgChart1"/>
-    <dgm:cxn modelId="{EB58CD71-D4E9-4314-BC19-CF165DD31F06}" type="presOf" srcId="{2458822C-E556-4707-9523-DAF6680E2229}" destId="{0450B0FF-C4BE-4C06-86F7-95C562DD878D}" srcOrd="0" destOrd="0" presId="urn:microsoft.com/office/officeart/2005/8/layout/orgChart1"/>
-    <dgm:cxn modelId="{716A0E8C-4829-4B74-A0EE-68F56F695654}" type="presOf" srcId="{6889E629-29F1-4DA3-9930-61C33DB0ED42}" destId="{BE335AA8-2D1E-49E7-B774-CD971CA52202}" srcOrd="0" destOrd="0" presId="urn:microsoft.com/office/officeart/2005/8/layout/orgChart1"/>
-    <dgm:cxn modelId="{7D99E7B2-FCF9-4F65-B17E-6C667F97D1D8}" type="presOf" srcId="{F7B78537-46D0-42B6-A331-5D4B1A91E811}" destId="{E1B34408-52B3-424B-A6D0-2616334FDED2}" srcOrd="0" destOrd="0" presId="urn:microsoft.com/office/officeart/2005/8/layout/orgChart1"/>
-    <dgm:cxn modelId="{92422A7E-B3FF-4F53-AA6A-FAB0CFB4BED5}" type="presOf" srcId="{8892C642-C168-45D5-8191-DDC7BE55B942}" destId="{EE05DD52-71E9-47E0-9615-F0102E09015B}" srcOrd="1" destOrd="0" presId="urn:microsoft.com/office/officeart/2005/8/layout/orgChart1"/>
-    <dgm:cxn modelId="{30F705FD-7091-4309-A344-1B8B85F916CF}" srcId="{8662C5AC-2122-4998-A495-F5D62C28E16C}" destId="{D8DF14CF-7182-4DEE-9714-167A0FAC1E09}" srcOrd="3" destOrd="0" parTransId="{6B3E3CDA-390A-433E-A2D2-76038FB5CE25}" sibTransId="{968697E0-8BA4-4144-9777-2E2CD373A26E}"/>
-    <dgm:cxn modelId="{64DAB94F-6FC3-4D82-A753-6505CFBBD822}" type="presOf" srcId="{B78CE59B-C8EA-4A8A-85F1-3BA0E9C6521F}" destId="{F769F83B-2161-499A-99A7-FC6A89A36901}" srcOrd="1" destOrd="0" presId="urn:microsoft.com/office/officeart/2005/8/layout/orgChart1"/>
-    <dgm:cxn modelId="{76F22DF8-4079-4D9C-B346-B2A1570417EC}" srcId="{31D0CEB5-ECDE-43B8-8DE8-4690E83FDE9D}" destId="{CCC214CB-1CE8-499B-9676-8CD8D013D0D3}" srcOrd="2" destOrd="0" parTransId="{869337F0-BEDF-409E-BEAD-55D84398E785}" sibTransId="{9991EF84-7CD3-40AB-969B-D43AB57FEED9}"/>
-    <dgm:cxn modelId="{60A5EC21-424C-489C-A9DB-4866CF143064}" type="presOf" srcId="{AEC12E7B-FC48-4486-8C42-59752529F471}" destId="{29ACBF57-B465-4F18-A6DE-0376CAA67A47}" srcOrd="0" destOrd="0" presId="urn:microsoft.com/office/officeart/2005/8/layout/orgChart1"/>
-    <dgm:cxn modelId="{7B19B369-6947-4626-BB83-B48F843ED251}" srcId="{2BE555E5-F150-45B8-95D7-40AA0C977A59}" destId="{8892C642-C168-45D5-8191-DDC7BE55B942}" srcOrd="2" destOrd="0" parTransId="{2458822C-E556-4707-9523-DAF6680E2229}" sibTransId="{839DD7E9-EDEC-4DE5-A796-66AFCB3F97F6}"/>
-    <dgm:cxn modelId="{0B0348BC-CFD4-4291-8B3C-BF8B9493619D}" type="presParOf" srcId="{EAECAE57-FF3B-4547-8445-FB9851A04987}" destId="{40C98317-8D37-42BF-A497-7EF0FD9BAFC0}" srcOrd="0" destOrd="0" presId="urn:microsoft.com/office/officeart/2005/8/layout/orgChart1"/>
-    <dgm:cxn modelId="{D6A9A2B0-B6B4-4B4B-940A-6BD01D541BA2}" type="presParOf" srcId="{40C98317-8D37-42BF-A497-7EF0FD9BAFC0}" destId="{7750054B-B39D-4668-A43A-E360A1C15128}" srcOrd="0" destOrd="0" presId="urn:microsoft.com/office/officeart/2005/8/layout/orgChart1"/>
-    <dgm:cxn modelId="{CAE93644-DA4B-4EF8-A3A9-44B28FD52F04}" type="presParOf" srcId="{7750054B-B39D-4668-A43A-E360A1C15128}" destId="{2A7DF83D-5BFE-4A44-9462-5CDCA0C5B954}" srcOrd="0" destOrd="0" presId="urn:microsoft.com/office/officeart/2005/8/layout/orgChart1"/>
-    <dgm:cxn modelId="{EF64E92D-ABEC-48D1-A010-3FD023514712}" type="presParOf" srcId="{7750054B-B39D-4668-A43A-E360A1C15128}" destId="{47D44D91-139A-412E-90E8-BB7EE634239A}" srcOrd="1" destOrd="0" presId="urn:microsoft.com/office/officeart/2005/8/layout/orgChart1"/>
-    <dgm:cxn modelId="{5DC4435C-FB3B-4005-8897-22233B98E22E}" type="presParOf" srcId="{40C98317-8D37-42BF-A497-7EF0FD9BAFC0}" destId="{218B1655-E4E6-47FC-9672-C42C66089C3C}" srcOrd="1" destOrd="0" presId="urn:microsoft.com/office/officeart/2005/8/layout/orgChart1"/>
-    <dgm:cxn modelId="{81A928E5-643E-44FB-85D7-29C1E73BE68D}" type="presParOf" srcId="{218B1655-E4E6-47FC-9672-C42C66089C3C}" destId="{9DAD604E-30AF-4A6E-966D-84A8D0321009}" srcOrd="0" destOrd="0" presId="urn:microsoft.com/office/officeart/2005/8/layout/orgChart1"/>
-    <dgm:cxn modelId="{F6486DF9-8806-4CAE-AAB9-A4B4528001D6}" type="presParOf" srcId="{218B1655-E4E6-47FC-9672-C42C66089C3C}" destId="{AEBB8991-ADD3-4700-BB6F-7B675A061964}" srcOrd="1" destOrd="0" presId="urn:microsoft.com/office/officeart/2005/8/layout/orgChart1"/>
-    <dgm:cxn modelId="{F9355165-726E-4E60-BE53-B6F79888B481}" type="presParOf" srcId="{AEBB8991-ADD3-4700-BB6F-7B675A061964}" destId="{17F1751D-8BAD-4D75-914D-BCB9FB5A873B}" srcOrd="0" destOrd="0" presId="urn:microsoft.com/office/officeart/2005/8/layout/orgChart1"/>
-    <dgm:cxn modelId="{2DA5BC0E-5F68-46C2-8D22-3AFC913C2303}" type="presParOf" srcId="{17F1751D-8BAD-4D75-914D-BCB9FB5A873B}" destId="{A0B34780-73D8-41FD-829D-5F19DFC590EF}" srcOrd="0" destOrd="0" presId="urn:microsoft.com/office/officeart/2005/8/layout/orgChart1"/>
-    <dgm:cxn modelId="{A4D902A2-8B5B-4045-9F8F-A4E3EAA43233}" type="presParOf" srcId="{17F1751D-8BAD-4D75-914D-BCB9FB5A873B}" destId="{BA24B8F2-A4C4-44DF-9243-B64770C6ED7D}" srcOrd="1" destOrd="0" presId="urn:microsoft.com/office/officeart/2005/8/layout/orgChart1"/>
-    <dgm:cxn modelId="{686A2A67-DC0E-463C-83AF-FA9CEEE5D7E1}" type="presParOf" srcId="{AEBB8991-ADD3-4700-BB6F-7B675A061964}" destId="{7624DA88-8DEB-4D0F-90DD-787E63D21AB4}" srcOrd="1" destOrd="0" presId="urn:microsoft.com/office/officeart/2005/8/layout/orgChart1"/>
-    <dgm:cxn modelId="{F13F4E82-81BA-459D-90C1-E2BFA529AADE}" type="presParOf" srcId="{7624DA88-8DEB-4D0F-90DD-787E63D21AB4}" destId="{7F78959B-C986-43BC-9A97-EC50F22A3582}" srcOrd="0" destOrd="0" presId="urn:microsoft.com/office/officeart/2005/8/layout/orgChart1"/>
-    <dgm:cxn modelId="{13B2E3B3-02C0-4FC8-9AD6-128AF326B2E7}" type="presParOf" srcId="{7624DA88-8DEB-4D0F-90DD-787E63D21AB4}" destId="{7917926E-3F74-4C5A-A0F8-5CE6ABAA6653}" srcOrd="1" destOrd="0" presId="urn:microsoft.com/office/officeart/2005/8/layout/orgChart1"/>
-    <dgm:cxn modelId="{19C6B193-8C1B-42E7-958E-BE4E25019EF0}" type="presParOf" srcId="{7917926E-3F74-4C5A-A0F8-5CE6ABAA6653}" destId="{79BFFA48-E353-4D59-B6EF-9F6348A0105C}" srcOrd="0" destOrd="0" presId="urn:microsoft.com/office/officeart/2005/8/layout/orgChart1"/>
-    <dgm:cxn modelId="{16906C8B-B843-4D45-8FEB-453DDBCFBF80}" type="presParOf" srcId="{79BFFA48-E353-4D59-B6EF-9F6348A0105C}" destId="{3BBB1964-BE88-4642-8AAA-75BA7791394F}" srcOrd="0" destOrd="0" presId="urn:microsoft.com/office/officeart/2005/8/layout/orgChart1"/>
-    <dgm:cxn modelId="{E39B10C3-5A74-4698-A578-C4133AE374A9}" type="presParOf" srcId="{79BFFA48-E353-4D59-B6EF-9F6348A0105C}" destId="{45A472F8-F4BE-4F96-ADA8-26C91E98E028}" srcOrd="1" destOrd="0" presId="urn:microsoft.com/office/officeart/2005/8/layout/orgChart1"/>
-    <dgm:cxn modelId="{57C632CB-B7B5-44C1-B4B2-3362667423E4}" type="presParOf" srcId="{7917926E-3F74-4C5A-A0F8-5CE6ABAA6653}" destId="{5896D8F2-DF21-45CE-9A5F-AEE976708831}" srcOrd="1" destOrd="0" presId="urn:microsoft.com/office/officeart/2005/8/layout/orgChart1"/>
-    <dgm:cxn modelId="{689592B3-7075-4F8F-99B3-CA0CCD804812}" type="presParOf" srcId="{7917926E-3F74-4C5A-A0F8-5CE6ABAA6653}" destId="{102D4A78-F6FB-4045-9900-80AC6F046828}" srcOrd="2" destOrd="0" presId="urn:microsoft.com/office/officeart/2005/8/layout/orgChart1"/>
-    <dgm:cxn modelId="{C352A6D5-FF10-46EE-9F3B-4F71CE91D681}" type="presParOf" srcId="{7624DA88-8DEB-4D0F-90DD-787E63D21AB4}" destId="{E1B34408-52B3-424B-A6D0-2616334FDED2}" srcOrd="2" destOrd="0" presId="urn:microsoft.com/office/officeart/2005/8/layout/orgChart1"/>
-    <dgm:cxn modelId="{76AC8925-CB2B-4680-A682-CFBB48EDE24E}" type="presParOf" srcId="{7624DA88-8DEB-4D0F-90DD-787E63D21AB4}" destId="{A138FE19-95B6-497E-9832-6718269521EB}" srcOrd="3" destOrd="0" presId="urn:microsoft.com/office/officeart/2005/8/layout/orgChart1"/>
-    <dgm:cxn modelId="{E8654896-A881-4E78-9F1B-ECC807E5F7DF}" type="presParOf" srcId="{A138FE19-95B6-497E-9832-6718269521EB}" destId="{0BBD456B-EFC6-46D5-82C9-8F2F99B70225}" srcOrd="0" destOrd="0" presId="urn:microsoft.com/office/officeart/2005/8/layout/orgChart1"/>
-    <dgm:cxn modelId="{5AFB8DEA-2ED5-4ED8-8359-72135D605E2A}" type="presParOf" srcId="{0BBD456B-EFC6-46D5-82C9-8F2F99B70225}" destId="{D142D4EA-2888-4EFE-A404-477D84FF0B82}" srcOrd="0" destOrd="0" presId="urn:microsoft.com/office/officeart/2005/8/layout/orgChart1"/>
-    <dgm:cxn modelId="{0E099501-6F96-40E7-B944-18EA7F20203A}" type="presParOf" srcId="{0BBD456B-EFC6-46D5-82C9-8F2F99B70225}" destId="{F096CB02-309A-4ABF-8576-887F583CA310}" srcOrd="1" destOrd="0" presId="urn:microsoft.com/office/officeart/2005/8/layout/orgChart1"/>
-    <dgm:cxn modelId="{9F4F7A5E-4515-4465-B811-1FAA62E67018}" type="presParOf" srcId="{A138FE19-95B6-497E-9832-6718269521EB}" destId="{E70323BD-5941-4117-8896-40A49F93AFAB}" srcOrd="1" destOrd="0" presId="urn:microsoft.com/office/officeart/2005/8/layout/orgChart1"/>
-    <dgm:cxn modelId="{FB5F1320-D476-49E6-A9CE-E5F1C4A9100E}" type="presParOf" srcId="{A138FE19-95B6-497E-9832-6718269521EB}" destId="{004594E5-8DEA-49FC-B81A-16473662E379}" srcOrd="2" destOrd="0" presId="urn:microsoft.com/office/officeart/2005/8/layout/orgChart1"/>
-    <dgm:cxn modelId="{351D6E5D-E37D-4B80-BC17-B4506C80DBC3}" type="presParOf" srcId="{7624DA88-8DEB-4D0F-90DD-787E63D21AB4}" destId="{45F565BB-13F4-4CC0-902A-BABB2DCA7120}" srcOrd="4" destOrd="0" presId="urn:microsoft.com/office/officeart/2005/8/layout/orgChart1"/>
-    <dgm:cxn modelId="{59D19CA9-FC06-4A77-88A9-A0D20EB848B6}" type="presParOf" srcId="{7624DA88-8DEB-4D0F-90DD-787E63D21AB4}" destId="{FBB60E6D-3DC7-4F80-819A-6AD799BF0198}" srcOrd="5" destOrd="0" presId="urn:microsoft.com/office/officeart/2005/8/layout/orgChart1"/>
-    <dgm:cxn modelId="{8F49B845-0639-4EEC-99C7-5CABBF81E710}" type="presParOf" srcId="{FBB60E6D-3DC7-4F80-819A-6AD799BF0198}" destId="{8CAE30AD-4A14-4E4D-9ED0-65F73A547918}" srcOrd="0" destOrd="0" presId="urn:microsoft.com/office/officeart/2005/8/layout/orgChart1"/>
-    <dgm:cxn modelId="{DFA0C25E-F743-412F-932F-8586D2A26C77}" type="presParOf" srcId="{8CAE30AD-4A14-4E4D-9ED0-65F73A547918}" destId="{527C5024-A276-4214-B147-15E9A1C94094}" srcOrd="0" destOrd="0" presId="urn:microsoft.com/office/officeart/2005/8/layout/orgChart1"/>
-    <dgm:cxn modelId="{EAC89D09-E5C6-4A5F-8D24-D8E6A0AA90FB}" type="presParOf" srcId="{8CAE30AD-4A14-4E4D-9ED0-65F73A547918}" destId="{CEBE7E8A-051E-413D-B2E1-26312B9C78A2}" srcOrd="1" destOrd="0" presId="urn:microsoft.com/office/officeart/2005/8/layout/orgChart1"/>
-    <dgm:cxn modelId="{4C7E3955-1DBE-46F3-91C4-D74055E67951}" type="presParOf" srcId="{FBB60E6D-3DC7-4F80-819A-6AD799BF0198}" destId="{D7B8176C-4FBE-44C0-8DE3-CD4EF401A4AB}" srcOrd="1" destOrd="0" presId="urn:microsoft.com/office/officeart/2005/8/layout/orgChart1"/>
-    <dgm:cxn modelId="{DB0C040D-79D8-4AFF-A322-E092F2AC9AE3}" type="presParOf" srcId="{FBB60E6D-3DC7-4F80-819A-6AD799BF0198}" destId="{F0FCFE5F-5255-4C38-821F-8018919EC538}" srcOrd="2" destOrd="0" presId="urn:microsoft.com/office/officeart/2005/8/layout/orgChart1"/>
-    <dgm:cxn modelId="{889E5A0F-0C05-4CFA-8362-AD5E00455AE4}" type="presParOf" srcId="{7624DA88-8DEB-4D0F-90DD-787E63D21AB4}" destId="{6C267BFC-BFCB-4B98-B8E1-6817F36E7AB0}" srcOrd="6" destOrd="0" presId="urn:microsoft.com/office/officeart/2005/8/layout/orgChart1"/>
-    <dgm:cxn modelId="{CF12EE6F-9B9D-451E-BFBF-A6188714C2B8}" type="presParOf" srcId="{7624DA88-8DEB-4D0F-90DD-787E63D21AB4}" destId="{CBEA31DD-F131-4FE9-95A5-52D6D59154E2}" srcOrd="7" destOrd="0" presId="urn:microsoft.com/office/officeart/2005/8/layout/orgChart1"/>
-    <dgm:cxn modelId="{CAA40147-D971-427C-9AEC-405351155905}" type="presParOf" srcId="{CBEA31DD-F131-4FE9-95A5-52D6D59154E2}" destId="{212B3CD7-B2AC-4B00-863A-6DFD5DFF5323}" srcOrd="0" destOrd="0" presId="urn:microsoft.com/office/officeart/2005/8/layout/orgChart1"/>
-    <dgm:cxn modelId="{96AF846F-ECE1-4AD9-8E84-5CE79D2118FB}" type="presParOf" srcId="{212B3CD7-B2AC-4B00-863A-6DFD5DFF5323}" destId="{E8B1F3F0-762E-448D-90F0-7BF4C6B25BCE}" srcOrd="0" destOrd="0" presId="urn:microsoft.com/office/officeart/2005/8/layout/orgChart1"/>
-    <dgm:cxn modelId="{C0E9D429-FC2E-4E46-B4C1-F3A494B286CD}" type="presParOf" srcId="{212B3CD7-B2AC-4B00-863A-6DFD5DFF5323}" destId="{2CA3C26F-1C95-4186-92E3-6EAB8B673835}" srcOrd="1" destOrd="0" presId="urn:microsoft.com/office/officeart/2005/8/layout/orgChart1"/>
-    <dgm:cxn modelId="{B1A8C70D-3903-4127-BE6E-BB14DEECCB28}" type="presParOf" srcId="{CBEA31DD-F131-4FE9-95A5-52D6D59154E2}" destId="{BF9E0651-83AB-4016-96A6-1A8E177EC26F}" srcOrd="1" destOrd="0" presId="urn:microsoft.com/office/officeart/2005/8/layout/orgChart1"/>
-    <dgm:cxn modelId="{D507FB28-1ABC-4426-9AA8-6C3CA519B514}" type="presParOf" srcId="{CBEA31DD-F131-4FE9-95A5-52D6D59154E2}" destId="{D695CD26-D2DA-4020-9A25-EBF83EB9B8A7}" srcOrd="2" destOrd="0" presId="urn:microsoft.com/office/officeart/2005/8/layout/orgChart1"/>
-    <dgm:cxn modelId="{98806718-C906-4587-9144-5FACDBAF9D53}" type="presParOf" srcId="{7624DA88-8DEB-4D0F-90DD-787E63D21AB4}" destId="{29ACBF57-B465-4F18-A6DE-0376CAA67A47}" srcOrd="8" destOrd="0" presId="urn:microsoft.com/office/officeart/2005/8/layout/orgChart1"/>
-    <dgm:cxn modelId="{F115C281-97B6-426A-8F6D-193760B82D3F}" type="presParOf" srcId="{7624DA88-8DEB-4D0F-90DD-787E63D21AB4}" destId="{44074A50-B5AB-4CD6-89DA-981DED94AF44}" srcOrd="9" destOrd="0" presId="urn:microsoft.com/office/officeart/2005/8/layout/orgChart1"/>
-    <dgm:cxn modelId="{327125CF-2FFE-42D7-AFFF-F6316B50FFA9}" type="presParOf" srcId="{44074A50-B5AB-4CD6-89DA-981DED94AF44}" destId="{A64009CC-3DF7-44E5-BF33-EF6BD45D953F}" srcOrd="0" destOrd="0" presId="urn:microsoft.com/office/officeart/2005/8/layout/orgChart1"/>
-    <dgm:cxn modelId="{43890035-848B-45B2-A060-2572880BE14F}" type="presParOf" srcId="{A64009CC-3DF7-44E5-BF33-EF6BD45D953F}" destId="{B550A3C3-926F-4C93-A2CF-FF4CC69DE843}" srcOrd="0" destOrd="0" presId="urn:microsoft.com/office/officeart/2005/8/layout/orgChart1"/>
-    <dgm:cxn modelId="{F86FBB60-F110-4FD4-BBB9-EA5ED280876D}" type="presParOf" srcId="{A64009CC-3DF7-44E5-BF33-EF6BD45D953F}" destId="{F6B07987-30C4-4B16-8BD5-25554632A675}" srcOrd="1" destOrd="0" presId="urn:microsoft.com/office/officeart/2005/8/layout/orgChart1"/>
-    <dgm:cxn modelId="{1459A805-DB13-4137-9E51-4ABDE07608B0}" type="presParOf" srcId="{44074A50-B5AB-4CD6-89DA-981DED94AF44}" destId="{7B617129-E4E0-4968-8EF7-BABCD3A41B9B}" srcOrd="1" destOrd="0" presId="urn:microsoft.com/office/officeart/2005/8/layout/orgChart1"/>
-    <dgm:cxn modelId="{9692AFAA-A1FF-4F72-980B-C30D3407657B}" type="presParOf" srcId="{44074A50-B5AB-4CD6-89DA-981DED94AF44}" destId="{D51CD3FB-6C6D-4EEE-8591-EEBFE46824B3}" srcOrd="2" destOrd="0" presId="urn:microsoft.com/office/officeart/2005/8/layout/orgChart1"/>
-    <dgm:cxn modelId="{3724C4A2-E5AA-44E6-995C-D840727FDD99}" type="presParOf" srcId="{AEBB8991-ADD3-4700-BB6F-7B675A061964}" destId="{5F2719BF-7D22-4FDF-9E3F-E43940F8AAA7}" srcOrd="2" destOrd="0" presId="urn:microsoft.com/office/officeart/2005/8/layout/orgChart1"/>
-    <dgm:cxn modelId="{235B90C5-8531-4417-AA29-39D467081CAF}" type="presParOf" srcId="{218B1655-E4E6-47FC-9672-C42C66089C3C}" destId="{F7B2B2F3-1E1D-47F1-A4B6-A9D5AAB1A40D}" srcOrd="2" destOrd="0" presId="urn:microsoft.com/office/officeart/2005/8/layout/orgChart1"/>
-    <dgm:cxn modelId="{1F94F9CA-A827-4C85-8AEE-1AEF55BAE724}" type="presParOf" srcId="{218B1655-E4E6-47FC-9672-C42C66089C3C}" destId="{9E883745-DF92-49EE-B729-F33951E14C4A}" srcOrd="3" destOrd="0" presId="urn:microsoft.com/office/officeart/2005/8/layout/orgChart1"/>
-    <dgm:cxn modelId="{6BF365EF-1E9B-4D90-86ED-9156D201BE6C}" type="presParOf" srcId="{9E883745-DF92-49EE-B729-F33951E14C4A}" destId="{8DDD700B-9DEB-44F8-91A1-75F9A151AAC1}" srcOrd="0" destOrd="0" presId="urn:microsoft.com/office/officeart/2005/8/layout/orgChart1"/>
-    <dgm:cxn modelId="{91B5B403-41B6-4F2F-9672-C84DF284FA85}" type="presParOf" srcId="{8DDD700B-9DEB-44F8-91A1-75F9A151AAC1}" destId="{09AF4E29-A9D4-4DBE-8A0C-07E646403693}" srcOrd="0" destOrd="0" presId="urn:microsoft.com/office/officeart/2005/8/layout/orgChart1"/>
-    <dgm:cxn modelId="{65ABF2F2-885E-45C8-A415-FDD6C332015F}" type="presParOf" srcId="{8DDD700B-9DEB-44F8-91A1-75F9A151AAC1}" destId="{9262BCC7-A101-4BF2-B669-DEC29014FC6A}" srcOrd="1" destOrd="0" presId="urn:microsoft.com/office/officeart/2005/8/layout/orgChart1"/>
-    <dgm:cxn modelId="{4977EBBD-4522-47E9-A611-B1798A4857A5}" type="presParOf" srcId="{9E883745-DF92-49EE-B729-F33951E14C4A}" destId="{8AED645B-65F8-4044-834E-C9A192467874}" srcOrd="1" destOrd="0" presId="urn:microsoft.com/office/officeart/2005/8/layout/orgChart1"/>
-    <dgm:cxn modelId="{FA4198D1-09D1-44BA-AC7A-0AA006E762C8}" type="presParOf" srcId="{8AED645B-65F8-4044-834E-C9A192467874}" destId="{74BABB82-BB70-49DD-8FA2-7B95E2135C7A}" srcOrd="0" destOrd="0" presId="urn:microsoft.com/office/officeart/2005/8/layout/orgChart1"/>
-    <dgm:cxn modelId="{146D32D3-E6C7-4EE2-B887-93778AE9AFF9}" type="presParOf" srcId="{8AED645B-65F8-4044-834E-C9A192467874}" destId="{F12D24F4-CFAD-4DF2-BE0A-E0D54FAED058}" srcOrd="1" destOrd="0" presId="urn:microsoft.com/office/officeart/2005/8/layout/orgChart1"/>
-    <dgm:cxn modelId="{91F167A7-93D6-4E1F-85D3-77CADF3D46F8}" type="presParOf" srcId="{F12D24F4-CFAD-4DF2-BE0A-E0D54FAED058}" destId="{DB7913AC-6BFE-4DD1-93D3-8D3017DBCCB7}" srcOrd="0" destOrd="0" presId="urn:microsoft.com/office/officeart/2005/8/layout/orgChart1"/>
-    <dgm:cxn modelId="{4F466DB5-AD2B-4856-916E-4062BDE02558}" type="presParOf" srcId="{DB7913AC-6BFE-4DD1-93D3-8D3017DBCCB7}" destId="{9B86641E-6E53-497C-9199-4EE6517C2DE7}" srcOrd="0" destOrd="0" presId="urn:microsoft.com/office/officeart/2005/8/layout/orgChart1"/>
-    <dgm:cxn modelId="{8B08BD3B-152A-4149-81F1-38FF9B1E69AF}" type="presParOf" srcId="{DB7913AC-6BFE-4DD1-93D3-8D3017DBCCB7}" destId="{297B3531-E134-4140-AE04-5E6A8D0FD90E}" srcOrd="1" destOrd="0" presId="urn:microsoft.com/office/officeart/2005/8/layout/orgChart1"/>
-    <dgm:cxn modelId="{B73C8DC6-318F-43CE-9EC3-BEB3BA624E98}" type="presParOf" srcId="{F12D24F4-CFAD-4DF2-BE0A-E0D54FAED058}" destId="{73D243C6-2489-4B76-B8EB-8B03CE6CF94C}" srcOrd="1" destOrd="0" presId="urn:microsoft.com/office/officeart/2005/8/layout/orgChart1"/>
-    <dgm:cxn modelId="{C0747D99-BB9F-488C-99B4-14A70F18E0BA}" type="presParOf" srcId="{F12D24F4-CFAD-4DF2-BE0A-E0D54FAED058}" destId="{B113CB63-78B3-42E3-80A9-5F149993EC5C}" srcOrd="2" destOrd="0" presId="urn:microsoft.com/office/officeart/2005/8/layout/orgChart1"/>
-    <dgm:cxn modelId="{037F511C-A240-423E-B6BF-FAE9EEAB1A66}" type="presParOf" srcId="{8AED645B-65F8-4044-834E-C9A192467874}" destId="{576E04C6-D52D-41F7-AF5B-5AAEF0E673C3}" srcOrd="2" destOrd="0" presId="urn:microsoft.com/office/officeart/2005/8/layout/orgChart1"/>
-    <dgm:cxn modelId="{9C5FD074-F6BA-46F4-8D85-06818019E433}" type="presParOf" srcId="{8AED645B-65F8-4044-834E-C9A192467874}" destId="{BE538105-6F42-444B-B8EB-428C226FFE55}" srcOrd="3" destOrd="0" presId="urn:microsoft.com/office/officeart/2005/8/layout/orgChart1"/>
-    <dgm:cxn modelId="{7C550EB4-A583-4A7D-8A58-8C43B0E21128}" type="presParOf" srcId="{BE538105-6F42-444B-B8EB-428C226FFE55}" destId="{1CC2F236-2466-401B-BECF-902C21600BE5}" srcOrd="0" destOrd="0" presId="urn:microsoft.com/office/officeart/2005/8/layout/orgChart1"/>
-    <dgm:cxn modelId="{1DCEB881-FF7B-4A3D-8AE3-53EBEE1BF2DB}" type="presParOf" srcId="{1CC2F236-2466-401B-BECF-902C21600BE5}" destId="{9DDF7537-13DD-49D3-9EEF-79654DC22205}" srcOrd="0" destOrd="0" presId="urn:microsoft.com/office/officeart/2005/8/layout/orgChart1"/>
-    <dgm:cxn modelId="{5046F048-0D8E-47F6-BB8D-3811B527CDCA}" type="presParOf" srcId="{1CC2F236-2466-401B-BECF-902C21600BE5}" destId="{77335D39-A331-4A01-939A-87ABCAC614AC}" srcOrd="1" destOrd="0" presId="urn:microsoft.com/office/officeart/2005/8/layout/orgChart1"/>
-    <dgm:cxn modelId="{CF7C1933-60EE-4596-BCF6-46F347291BF9}" type="presParOf" srcId="{BE538105-6F42-444B-B8EB-428C226FFE55}" destId="{25A2A9DA-90C4-410E-83A9-484B103331E5}" srcOrd="1" destOrd="0" presId="urn:microsoft.com/office/officeart/2005/8/layout/orgChart1"/>
-    <dgm:cxn modelId="{7886932B-EE94-48C7-B60F-950B9C65B01F}" type="presParOf" srcId="{BE538105-6F42-444B-B8EB-428C226FFE55}" destId="{B379E2E2-6780-4B88-9ECE-E9A222F552B1}" srcOrd="2" destOrd="0" presId="urn:microsoft.com/office/officeart/2005/8/layout/orgChart1"/>
-    <dgm:cxn modelId="{2F0E7B9F-D427-436E-BDB4-2529443DA860}" type="presParOf" srcId="{8AED645B-65F8-4044-834E-C9A192467874}" destId="{15B3EC42-33EB-4FC3-B1CD-D332C588F669}" srcOrd="4" destOrd="0" presId="urn:microsoft.com/office/officeart/2005/8/layout/orgChart1"/>
-    <dgm:cxn modelId="{2AEC8583-4CDB-46CB-ABB6-69AF6AA905B5}" type="presParOf" srcId="{8AED645B-65F8-4044-834E-C9A192467874}" destId="{9BE124D6-A091-4B4A-996F-3E62AF968837}" srcOrd="5" destOrd="0" presId="urn:microsoft.com/office/officeart/2005/8/layout/orgChart1"/>
-    <dgm:cxn modelId="{B9492316-1719-488C-964E-99FFC57A1EBC}" type="presParOf" srcId="{9BE124D6-A091-4B4A-996F-3E62AF968837}" destId="{AE5C5DDD-74A2-4C1A-963B-518B3B1C3876}" srcOrd="0" destOrd="0" presId="urn:microsoft.com/office/officeart/2005/8/layout/orgChart1"/>
-    <dgm:cxn modelId="{DAA66EE5-DE54-467B-BE91-192B1883E72D}" type="presParOf" srcId="{AE5C5DDD-74A2-4C1A-963B-518B3B1C3876}" destId="{1E6812B7-35E1-4BE3-B198-0B0607E8A88B}" srcOrd="0" destOrd="0" presId="urn:microsoft.com/office/officeart/2005/8/layout/orgChart1"/>
-    <dgm:cxn modelId="{9FBB7CB0-6C67-4910-880C-24022482A68D}" type="presParOf" srcId="{AE5C5DDD-74A2-4C1A-963B-518B3B1C3876}" destId="{929B1A5B-6643-405F-A16A-027E0E38B81F}" srcOrd="1" destOrd="0" presId="urn:microsoft.com/office/officeart/2005/8/layout/orgChart1"/>
-    <dgm:cxn modelId="{C0C8FC53-0325-4D93-97D4-7F6F48C14AB3}" type="presParOf" srcId="{9BE124D6-A091-4B4A-996F-3E62AF968837}" destId="{A41AD1C2-C960-4E6C-81BB-EC0E23EE2421}" srcOrd="1" destOrd="0" presId="urn:microsoft.com/office/officeart/2005/8/layout/orgChart1"/>
-    <dgm:cxn modelId="{8BBA6FDD-E215-4887-9452-EA9EDC2C5DAB}" type="presParOf" srcId="{9BE124D6-A091-4B4A-996F-3E62AF968837}" destId="{9CD5923A-33B8-422E-8955-4D5E4FADBB8C}" srcOrd="2" destOrd="0" presId="urn:microsoft.com/office/officeart/2005/8/layout/orgChart1"/>
-    <dgm:cxn modelId="{4BFB720C-B4B3-4B10-86AE-A352C9064581}" type="presParOf" srcId="{8AED645B-65F8-4044-834E-C9A192467874}" destId="{DF3996F9-2367-4A0D-923D-D1C41C413842}" srcOrd="6" destOrd="0" presId="urn:microsoft.com/office/officeart/2005/8/layout/orgChart1"/>
-    <dgm:cxn modelId="{7D8732A7-152B-4E7C-8AE8-FEC5BCDF7806}" type="presParOf" srcId="{8AED645B-65F8-4044-834E-C9A192467874}" destId="{C32B30C8-7965-4240-A5C0-E38DE6FE5D19}" srcOrd="7" destOrd="0" presId="urn:microsoft.com/office/officeart/2005/8/layout/orgChart1"/>
-    <dgm:cxn modelId="{65B71983-68C8-4E76-BB62-3E64DBA316CA}" type="presParOf" srcId="{C32B30C8-7965-4240-A5C0-E38DE6FE5D19}" destId="{56518798-689A-4EBD-9D9B-AB3C91AC2B4A}" srcOrd="0" destOrd="0" presId="urn:microsoft.com/office/officeart/2005/8/layout/orgChart1"/>
-    <dgm:cxn modelId="{F5A05584-BC32-4F1B-A433-8311766D6BDB}" type="presParOf" srcId="{56518798-689A-4EBD-9D9B-AB3C91AC2B4A}" destId="{AE80DF32-951D-4F91-AA80-8AC8DF36EE98}" srcOrd="0" destOrd="0" presId="urn:microsoft.com/office/officeart/2005/8/layout/orgChart1"/>
-    <dgm:cxn modelId="{812F1912-1F9F-4EA1-9FA0-DB84B5179F88}" type="presParOf" srcId="{56518798-689A-4EBD-9D9B-AB3C91AC2B4A}" destId="{BC2666A5-3661-4758-8004-DB68928FE29C}" srcOrd="1" destOrd="0" presId="urn:microsoft.com/office/officeart/2005/8/layout/orgChart1"/>
-    <dgm:cxn modelId="{A336D613-49E6-4155-A6D7-BA9D759BB934}" type="presParOf" srcId="{C32B30C8-7965-4240-A5C0-E38DE6FE5D19}" destId="{019DD732-CC47-48B9-8CF3-31ADE42C5804}" srcOrd="1" destOrd="0" presId="urn:microsoft.com/office/officeart/2005/8/layout/orgChart1"/>
-    <dgm:cxn modelId="{CFA125D1-BE13-4F5B-A470-6331E83CA453}" type="presParOf" srcId="{C32B30C8-7965-4240-A5C0-E38DE6FE5D19}" destId="{BE830A15-4C8C-41D1-ADA1-56508330910E}" srcOrd="2" destOrd="0" presId="urn:microsoft.com/office/officeart/2005/8/layout/orgChart1"/>
-    <dgm:cxn modelId="{AC6E151A-F291-4BD1-82DD-912CC6294A96}" type="presParOf" srcId="{8AED645B-65F8-4044-834E-C9A192467874}" destId="{4083C230-8629-400A-B83C-71C42719E5DC}" srcOrd="8" destOrd="0" presId="urn:microsoft.com/office/officeart/2005/8/layout/orgChart1"/>
-    <dgm:cxn modelId="{2ADB4BCB-6E05-4835-9CC6-30819E86D6D2}" type="presParOf" srcId="{8AED645B-65F8-4044-834E-C9A192467874}" destId="{876FB3A1-6D99-4CB8-A732-C6CB5422C322}" srcOrd="9" destOrd="0" presId="urn:microsoft.com/office/officeart/2005/8/layout/orgChart1"/>
-    <dgm:cxn modelId="{0B34B38E-E0AB-431D-B182-1E0BC895F7C1}" type="presParOf" srcId="{876FB3A1-6D99-4CB8-A732-C6CB5422C322}" destId="{64C66217-8ABF-4D47-9BC5-E3CB4C85E27B}" srcOrd="0" destOrd="0" presId="urn:microsoft.com/office/officeart/2005/8/layout/orgChart1"/>
-    <dgm:cxn modelId="{07A17101-6CEA-41EB-8F62-B084939DE5A1}" type="presParOf" srcId="{64C66217-8ABF-4D47-9BC5-E3CB4C85E27B}" destId="{C4BDBD06-0443-43F3-ACF6-2BC1A8175D46}" srcOrd="0" destOrd="0" presId="urn:microsoft.com/office/officeart/2005/8/layout/orgChart1"/>
-    <dgm:cxn modelId="{060D8A10-91E1-4CE0-A284-7761E0F9CC3C}" type="presParOf" srcId="{64C66217-8ABF-4D47-9BC5-E3CB4C85E27B}" destId="{BA2D62ED-FD50-42AD-96FA-DFCC444E0872}" srcOrd="1" destOrd="0" presId="urn:microsoft.com/office/officeart/2005/8/layout/orgChart1"/>
-    <dgm:cxn modelId="{105D0017-D15F-4125-A487-E32471C1EB00}" type="presParOf" srcId="{876FB3A1-6D99-4CB8-A732-C6CB5422C322}" destId="{907379B6-E172-4BD2-B305-6623D85E6EE3}" srcOrd="1" destOrd="0" presId="urn:microsoft.com/office/officeart/2005/8/layout/orgChart1"/>
-    <dgm:cxn modelId="{E5D68DFD-977D-40C1-8E18-55423879227F}" type="presParOf" srcId="{876FB3A1-6D99-4CB8-A732-C6CB5422C322}" destId="{7F674412-9AB7-465F-B8D2-F97C96167967}" srcOrd="2" destOrd="0" presId="urn:microsoft.com/office/officeart/2005/8/layout/orgChart1"/>
-    <dgm:cxn modelId="{2728404D-A0FD-4F96-8AA0-956A82A30F0A}" type="presParOf" srcId="{9E883745-DF92-49EE-B729-F33951E14C4A}" destId="{1733EEAC-0FB3-431E-8E2D-BF1D62F42C68}" srcOrd="2" destOrd="0" presId="urn:microsoft.com/office/officeart/2005/8/layout/orgChart1"/>
-    <dgm:cxn modelId="{8DE467F4-BB3E-439D-96C7-F745797E5D2A}" type="presParOf" srcId="{218B1655-E4E6-47FC-9672-C42C66089C3C}" destId="{4BEE00C3-F32D-46CA-AD4B-97D9066CAFB1}" srcOrd="4" destOrd="0" presId="urn:microsoft.com/office/officeart/2005/8/layout/orgChart1"/>
-    <dgm:cxn modelId="{EC2733F9-AD07-46B4-9860-74C99BDCE654}" type="presParOf" srcId="{218B1655-E4E6-47FC-9672-C42C66089C3C}" destId="{760DF3DC-F52F-4C2B-BA4A-273AB6F3656F}" srcOrd="5" destOrd="0" presId="urn:microsoft.com/office/officeart/2005/8/layout/orgChart1"/>
-    <dgm:cxn modelId="{4E3A94B3-4F48-4BB4-82D7-26C7548AE7DE}" type="presParOf" srcId="{760DF3DC-F52F-4C2B-BA4A-273AB6F3656F}" destId="{AEA73B08-26EE-4E63-8104-771D60432E51}" srcOrd="0" destOrd="0" presId="urn:microsoft.com/office/officeart/2005/8/layout/orgChart1"/>
-    <dgm:cxn modelId="{90B38286-E3F9-48AE-83A7-9691303F6C8A}" type="presParOf" srcId="{AEA73B08-26EE-4E63-8104-771D60432E51}" destId="{92EE00F7-820F-45CF-AF7E-EEF6A8C7705B}" srcOrd="0" destOrd="0" presId="urn:microsoft.com/office/officeart/2005/8/layout/orgChart1"/>
-    <dgm:cxn modelId="{913D1C3A-1AB6-45FE-9CF0-D34FCD632857}" type="presParOf" srcId="{AEA73B08-26EE-4E63-8104-771D60432E51}" destId="{D3223886-38F3-4C86-8684-E73BCFF33C48}" srcOrd="1" destOrd="0" presId="urn:microsoft.com/office/officeart/2005/8/layout/orgChart1"/>
-    <dgm:cxn modelId="{C531FD29-4DCF-4F9B-A9C5-3B1744D3CD7D}" type="presParOf" srcId="{760DF3DC-F52F-4C2B-BA4A-273AB6F3656F}" destId="{BA022717-1FFB-4F69-822E-9CD5C05910F6}" srcOrd="1" destOrd="0" presId="urn:microsoft.com/office/officeart/2005/8/layout/orgChart1"/>
-    <dgm:cxn modelId="{BD016EAE-1DB6-4E10-9719-0D241F0D197E}" type="presParOf" srcId="{BA022717-1FFB-4F69-822E-9CD5C05910F6}" destId="{FAA569D8-37E0-465C-B776-6FBBF910303E}" srcOrd="0" destOrd="0" presId="urn:microsoft.com/office/officeart/2005/8/layout/orgChart1"/>
-    <dgm:cxn modelId="{B8A9696B-E88F-49B7-9CAB-7F1E4CBF9158}" type="presParOf" srcId="{BA022717-1FFB-4F69-822E-9CD5C05910F6}" destId="{2DC16E5D-0FC6-4C58-B5F6-56D3F6317492}" srcOrd="1" destOrd="0" presId="urn:microsoft.com/office/officeart/2005/8/layout/orgChart1"/>
-    <dgm:cxn modelId="{0013A9B1-AE37-43F8-8BFC-E97F19E6BE5B}" type="presParOf" srcId="{2DC16E5D-0FC6-4C58-B5F6-56D3F6317492}" destId="{D49E5006-4BBE-4A48-93D9-C092151147F5}" srcOrd="0" destOrd="0" presId="urn:microsoft.com/office/officeart/2005/8/layout/orgChart1"/>
-    <dgm:cxn modelId="{48D584F6-081E-451A-923F-0E0DDE75CCC3}" type="presParOf" srcId="{D49E5006-4BBE-4A48-93D9-C092151147F5}" destId="{1AE64D53-98EF-4AA7-9A80-D0FEF5F9A700}" srcOrd="0" destOrd="0" presId="urn:microsoft.com/office/officeart/2005/8/layout/orgChart1"/>
-    <dgm:cxn modelId="{3D31BB35-F2DD-4253-A5E0-DAF2779C0B6A}" type="presParOf" srcId="{D49E5006-4BBE-4A48-93D9-C092151147F5}" destId="{B53C5DEF-5F98-4D31-9B28-B24792281630}" srcOrd="1" destOrd="0" presId="urn:microsoft.com/office/officeart/2005/8/layout/orgChart1"/>
-    <dgm:cxn modelId="{05D69A78-6D2A-4989-91F9-2A529D5D4F7B}" type="presParOf" srcId="{2DC16E5D-0FC6-4C58-B5F6-56D3F6317492}" destId="{96D93462-1EF0-49D7-9D23-0AF500C045B1}" srcOrd="1" destOrd="0" presId="urn:microsoft.com/office/officeart/2005/8/layout/orgChart1"/>
-    <dgm:cxn modelId="{803E295A-F05A-4648-8689-0397792410AB}" type="presParOf" srcId="{96D93462-1EF0-49D7-9D23-0AF500C045B1}" destId="{9B46B024-0A5C-4BF9-93C4-7501FD581121}" srcOrd="0" destOrd="0" presId="urn:microsoft.com/office/officeart/2005/8/layout/orgChart1"/>
-    <dgm:cxn modelId="{542C4048-4B05-4F68-9CA7-F98C40226B1C}" type="presParOf" srcId="{96D93462-1EF0-49D7-9D23-0AF500C045B1}" destId="{2DBE1B0D-2E3B-4338-97C7-A7F8CDC9204D}" srcOrd="1" destOrd="0" presId="urn:microsoft.com/office/officeart/2005/8/layout/orgChart1"/>
-    <dgm:cxn modelId="{DEE1F55A-5C22-493A-B3CB-2A8F5DBC3062}" type="presParOf" srcId="{2DBE1B0D-2E3B-4338-97C7-A7F8CDC9204D}" destId="{7ACBBA80-99E3-4E1F-9783-AB3DF927D058}" srcOrd="0" destOrd="0" presId="urn:microsoft.com/office/officeart/2005/8/layout/orgChart1"/>
-    <dgm:cxn modelId="{8D7E60B4-2305-434E-9CA4-9B0C0B0484D3}" type="presParOf" srcId="{7ACBBA80-99E3-4E1F-9783-AB3DF927D058}" destId="{C98EA41C-E42F-4500-A971-47A954544039}" srcOrd="0" destOrd="0" presId="urn:microsoft.com/office/officeart/2005/8/layout/orgChart1"/>
-    <dgm:cxn modelId="{376DC00C-538B-4E7E-9FE3-ECBE49E3A871}" type="presParOf" srcId="{7ACBBA80-99E3-4E1F-9783-AB3DF927D058}" destId="{1C614A7B-5315-42AF-AC2E-30481CFBB139}" srcOrd="1" destOrd="0" presId="urn:microsoft.com/office/officeart/2005/8/layout/orgChart1"/>
-    <dgm:cxn modelId="{94EA52BD-B196-4EB5-9FC3-143DC7F5ECE9}" type="presParOf" srcId="{2DBE1B0D-2E3B-4338-97C7-A7F8CDC9204D}" destId="{5B5AEF1A-04A8-499E-AB3D-D6E71FECAB9C}" srcOrd="1" destOrd="0" presId="urn:microsoft.com/office/officeart/2005/8/layout/orgChart1"/>
-    <dgm:cxn modelId="{8F20FD2E-C4D1-40F9-8815-CC02DFED8C88}" type="presParOf" srcId="{2DBE1B0D-2E3B-4338-97C7-A7F8CDC9204D}" destId="{6F6A0236-3792-4095-9111-66DC620D1B0D}" srcOrd="2" destOrd="0" presId="urn:microsoft.com/office/officeart/2005/8/layout/orgChart1"/>
-    <dgm:cxn modelId="{924E0062-6079-412B-B56C-2186F80EFBCC}" type="presParOf" srcId="{96D93462-1EF0-49D7-9D23-0AF500C045B1}" destId="{2DC75AB3-8468-4456-B7F3-675CF020B5C5}" srcOrd="2" destOrd="0" presId="urn:microsoft.com/office/officeart/2005/8/layout/orgChart1"/>
-    <dgm:cxn modelId="{A2863CEF-D5E7-4A01-AC31-981D85EA4AEC}" type="presParOf" srcId="{96D93462-1EF0-49D7-9D23-0AF500C045B1}" destId="{EDBCB4F5-5DF4-41DB-920C-BE6D8F9CEA86}" srcOrd="3" destOrd="0" presId="urn:microsoft.com/office/officeart/2005/8/layout/orgChart1"/>
-    <dgm:cxn modelId="{6C08FA94-88CB-4D4D-90FF-BADCE2CFC4F8}" type="presParOf" srcId="{EDBCB4F5-5DF4-41DB-920C-BE6D8F9CEA86}" destId="{864753AA-9C22-49DB-9084-5AF978B3DCB4}" srcOrd="0" destOrd="0" presId="urn:microsoft.com/office/officeart/2005/8/layout/orgChart1"/>
-    <dgm:cxn modelId="{F281AABE-171A-4733-A97B-49DBD60636D0}" type="presParOf" srcId="{864753AA-9C22-49DB-9084-5AF978B3DCB4}" destId="{928EA8B7-C756-4850-BA63-660B12A78A99}" srcOrd="0" destOrd="0" presId="urn:microsoft.com/office/officeart/2005/8/layout/orgChart1"/>
-    <dgm:cxn modelId="{098D15A7-6052-4534-9F59-86256A94D1B0}" type="presParOf" srcId="{864753AA-9C22-49DB-9084-5AF978B3DCB4}" destId="{0B44DF64-C7DE-430F-A7C4-D9D7BFE9EF4E}" srcOrd="1" destOrd="0" presId="urn:microsoft.com/office/officeart/2005/8/layout/orgChart1"/>
-    <dgm:cxn modelId="{799C57CA-BCA5-4405-94C3-A11D0F310659}" type="presParOf" srcId="{EDBCB4F5-5DF4-41DB-920C-BE6D8F9CEA86}" destId="{F765BCB2-A00E-4ABF-AA3B-FD0FC81B57E4}" srcOrd="1" destOrd="0" presId="urn:microsoft.com/office/officeart/2005/8/layout/orgChart1"/>
-    <dgm:cxn modelId="{C35FE9CE-1ACB-4915-ADA3-E2E9DDE41BB8}" type="presParOf" srcId="{EDBCB4F5-5DF4-41DB-920C-BE6D8F9CEA86}" destId="{96BF8AA1-26C3-42B1-9733-33A7F359A08A}" srcOrd="2" destOrd="0" presId="urn:microsoft.com/office/officeart/2005/8/layout/orgChart1"/>
-    <dgm:cxn modelId="{5948FF82-FBE0-4B10-AB43-A9ECA4E7F07E}" type="presParOf" srcId="{96D93462-1EF0-49D7-9D23-0AF500C045B1}" destId="{0450B0FF-C4BE-4C06-86F7-95C562DD878D}" srcOrd="4" destOrd="0" presId="urn:microsoft.com/office/officeart/2005/8/layout/orgChart1"/>
-    <dgm:cxn modelId="{FC767681-63D2-44DC-874B-A2FF83ACCD3E}" type="presParOf" srcId="{96D93462-1EF0-49D7-9D23-0AF500C045B1}" destId="{34F2E018-3255-4223-87B5-B67ADB98A171}" srcOrd="5" destOrd="0" presId="urn:microsoft.com/office/officeart/2005/8/layout/orgChart1"/>
-    <dgm:cxn modelId="{151A453B-EA12-4540-98E4-263988D74135}" type="presParOf" srcId="{34F2E018-3255-4223-87B5-B67ADB98A171}" destId="{CB98286C-3DB9-4895-A154-77CA0EFD5E23}" srcOrd="0" destOrd="0" presId="urn:microsoft.com/office/officeart/2005/8/layout/orgChart1"/>
-    <dgm:cxn modelId="{56ECBE62-F1FB-452C-A8CE-57C93029F8A0}" type="presParOf" srcId="{CB98286C-3DB9-4895-A154-77CA0EFD5E23}" destId="{5A2E20FF-4712-49B8-8918-51B60F14F1AD}" srcOrd="0" destOrd="0" presId="urn:microsoft.com/office/officeart/2005/8/layout/orgChart1"/>
-    <dgm:cxn modelId="{724ECE2B-D655-4F74-ACEC-4DF53760CFEF}" type="presParOf" srcId="{CB98286C-3DB9-4895-A154-77CA0EFD5E23}" destId="{EE05DD52-71E9-47E0-9615-F0102E09015B}" srcOrd="1" destOrd="0" presId="urn:microsoft.com/office/officeart/2005/8/layout/orgChart1"/>
-    <dgm:cxn modelId="{B582D6BC-E7EA-45D0-8938-C487261612E5}" type="presParOf" srcId="{34F2E018-3255-4223-87B5-B67ADB98A171}" destId="{95850DEA-F4D3-42D4-8D31-BA2205769E09}" srcOrd="1" destOrd="0" presId="urn:microsoft.com/office/officeart/2005/8/layout/orgChart1"/>
-    <dgm:cxn modelId="{1D2D9838-1803-47C9-90B0-D89E42B71117}" type="presParOf" srcId="{34F2E018-3255-4223-87B5-B67ADB98A171}" destId="{F2054DC9-59EE-4827-944E-5CFA4C1FBDD8}" srcOrd="2" destOrd="0" presId="urn:microsoft.com/office/officeart/2005/8/layout/orgChart1"/>
-    <dgm:cxn modelId="{7D50D24A-4BFE-4F9B-85F8-6F54E9E882C7}" type="presParOf" srcId="{96D93462-1EF0-49D7-9D23-0AF500C045B1}" destId="{42B76938-C475-4874-91A4-AB4D5AC7ACEB}" srcOrd="6" destOrd="0" presId="urn:microsoft.com/office/officeart/2005/8/layout/orgChart1"/>
-    <dgm:cxn modelId="{B28761DC-BAED-49D3-8EFA-2EFC9A996454}" type="presParOf" srcId="{96D93462-1EF0-49D7-9D23-0AF500C045B1}" destId="{FC214D6A-A0BF-4889-BFC6-1B981861CECC}" srcOrd="7" destOrd="0" presId="urn:microsoft.com/office/officeart/2005/8/layout/orgChart1"/>
-    <dgm:cxn modelId="{4649736A-B5C3-4B94-8A2F-0227B6B4C93A}" type="presParOf" srcId="{FC214D6A-A0BF-4889-BFC6-1B981861CECC}" destId="{76C062AC-788B-4003-934B-888BF6AEB521}" srcOrd="0" destOrd="0" presId="urn:microsoft.com/office/officeart/2005/8/layout/orgChart1"/>
-    <dgm:cxn modelId="{86BF688A-6CCC-49FF-829A-226362F727C9}" type="presParOf" srcId="{76C062AC-788B-4003-934B-888BF6AEB521}" destId="{42C00B5D-D26A-4A14-9AC9-C1407402C5E8}" srcOrd="0" destOrd="0" presId="urn:microsoft.com/office/officeart/2005/8/layout/orgChart1"/>
-    <dgm:cxn modelId="{752D8E0A-5F9C-439F-A4FD-BBDC89205D65}" type="presParOf" srcId="{76C062AC-788B-4003-934B-888BF6AEB521}" destId="{C8DDECD3-143D-4A38-B580-8191C58E3E32}" srcOrd="1" destOrd="0" presId="urn:microsoft.com/office/officeart/2005/8/layout/orgChart1"/>
-    <dgm:cxn modelId="{CCCCE03B-457C-458A-8E24-38DADF4FC005}" type="presParOf" srcId="{FC214D6A-A0BF-4889-BFC6-1B981861CECC}" destId="{CA96876D-9589-490A-9A82-6882D15C48B4}" srcOrd="1" destOrd="0" presId="urn:microsoft.com/office/officeart/2005/8/layout/orgChart1"/>
-    <dgm:cxn modelId="{961A481B-134E-49BA-8CA2-A1ADE1666427}" type="presParOf" srcId="{FC214D6A-A0BF-4889-BFC6-1B981861CECC}" destId="{201C1646-739D-4C02-A35F-501F6EBDB614}" srcOrd="2" destOrd="0" presId="urn:microsoft.com/office/officeart/2005/8/layout/orgChart1"/>
-    <dgm:cxn modelId="{04038B82-B8D0-443D-A114-FB7BDCC05511}" type="presParOf" srcId="{2DC16E5D-0FC6-4C58-B5F6-56D3F6317492}" destId="{DC87C63E-5E7B-498E-8B64-12DD9709A4B4}" srcOrd="2" destOrd="0" presId="urn:microsoft.com/office/officeart/2005/8/layout/orgChart1"/>
-    <dgm:cxn modelId="{2CA462EE-E097-46E1-835E-3A10680B9572}" type="presParOf" srcId="{BA022717-1FFB-4F69-822E-9CD5C05910F6}" destId="{F7D50D0F-032C-4F3E-A7D3-43CDAEB9C469}" srcOrd="2" destOrd="0" presId="urn:microsoft.com/office/officeart/2005/8/layout/orgChart1"/>
-    <dgm:cxn modelId="{83439878-8646-4E06-AB2B-7D59512582E5}" type="presParOf" srcId="{BA022717-1FFB-4F69-822E-9CD5C05910F6}" destId="{381D3668-23D1-4FAA-B040-47D5C0E0F5D9}" srcOrd="3" destOrd="0" presId="urn:microsoft.com/office/officeart/2005/8/layout/orgChart1"/>
-    <dgm:cxn modelId="{1675D228-A3FF-45BF-AB97-01403F346C2C}" type="presParOf" srcId="{381D3668-23D1-4FAA-B040-47D5C0E0F5D9}" destId="{CBE1115A-F6CC-4E4D-9676-360139424BF0}" srcOrd="0" destOrd="0" presId="urn:microsoft.com/office/officeart/2005/8/layout/orgChart1"/>
-    <dgm:cxn modelId="{78B0882B-B32B-4859-892A-BBF194BF7888}" type="presParOf" srcId="{CBE1115A-F6CC-4E4D-9676-360139424BF0}" destId="{408DAB8C-2F22-4123-BCF4-B2F95150EDBE}" srcOrd="0" destOrd="0" presId="urn:microsoft.com/office/officeart/2005/8/layout/orgChart1"/>
-    <dgm:cxn modelId="{42BFFFBB-E457-480D-A1C5-97836389241D}" type="presParOf" srcId="{CBE1115A-F6CC-4E4D-9676-360139424BF0}" destId="{35922663-8C1C-4BB0-99CB-4FA18E0CF749}" srcOrd="1" destOrd="0" presId="urn:microsoft.com/office/officeart/2005/8/layout/orgChart1"/>
-    <dgm:cxn modelId="{BBAB7649-3D9C-43BD-BC94-B70E4ECF80DB}" type="presParOf" srcId="{381D3668-23D1-4FAA-B040-47D5C0E0F5D9}" destId="{64BD3248-70F5-4CCC-99DA-E91E815374A2}" srcOrd="1" destOrd="0" presId="urn:microsoft.com/office/officeart/2005/8/layout/orgChart1"/>
-    <dgm:cxn modelId="{0E333BCF-4C55-46C3-9274-E4A1E90F3794}" type="presParOf" srcId="{64BD3248-70F5-4CCC-99DA-E91E815374A2}" destId="{60AF3A0B-88F7-4617-AFC9-898DB3E29117}" srcOrd="0" destOrd="0" presId="urn:microsoft.com/office/officeart/2005/8/layout/orgChart1"/>
-    <dgm:cxn modelId="{57487599-DA43-48CA-B771-17B883163601}" type="presParOf" srcId="{64BD3248-70F5-4CCC-99DA-E91E815374A2}" destId="{7A3C00A2-1025-47D7-9D88-B1B3AC3C0B2C}" srcOrd="1" destOrd="0" presId="urn:microsoft.com/office/officeart/2005/8/layout/orgChart1"/>
-    <dgm:cxn modelId="{6FD8A4EF-F8CF-4803-8870-2BD073AF807A}" type="presParOf" srcId="{7A3C00A2-1025-47D7-9D88-B1B3AC3C0B2C}" destId="{4EC41CC1-305D-4DDF-8BB8-F91E15D14539}" srcOrd="0" destOrd="0" presId="urn:microsoft.com/office/officeart/2005/8/layout/orgChart1"/>
-    <dgm:cxn modelId="{62DD7C02-06BC-4F0E-B41A-F68697C003ED}" type="presParOf" srcId="{4EC41CC1-305D-4DDF-8BB8-F91E15D14539}" destId="{77E9286F-A4E6-478A-AB48-26EDD8D2CE68}" srcOrd="0" destOrd="0" presId="urn:microsoft.com/office/officeart/2005/8/layout/orgChart1"/>
-    <dgm:cxn modelId="{EAE0829F-5731-4C10-9FB3-14690C33707C}" type="presParOf" srcId="{4EC41CC1-305D-4DDF-8BB8-F91E15D14539}" destId="{C4DA7C7B-5564-4754-9362-CB1AC8634CEB}" srcOrd="1" destOrd="0" presId="urn:microsoft.com/office/officeart/2005/8/layout/orgChart1"/>
-    <dgm:cxn modelId="{A2FECED3-F040-4EF9-99E7-9A604F54DDDF}" type="presParOf" srcId="{7A3C00A2-1025-47D7-9D88-B1B3AC3C0B2C}" destId="{013936FE-0A80-4CC9-9D37-9A5FCBD1C8E8}" srcOrd="1" destOrd="0" presId="urn:microsoft.com/office/officeart/2005/8/layout/orgChart1"/>
-    <dgm:cxn modelId="{9BBA2E2B-3349-46C6-B7D5-5F19F410B8AB}" type="presParOf" srcId="{7A3C00A2-1025-47D7-9D88-B1B3AC3C0B2C}" destId="{4A27F901-2936-4402-B495-A9849D23452C}" srcOrd="2" destOrd="0" presId="urn:microsoft.com/office/officeart/2005/8/layout/orgChart1"/>
-    <dgm:cxn modelId="{10739EA4-E105-495D-B292-258D5BABDDD6}" type="presParOf" srcId="{64BD3248-70F5-4CCC-99DA-E91E815374A2}" destId="{C0EF5D2A-75B1-43F4-926E-F558CCD6F91F}" srcOrd="2" destOrd="0" presId="urn:microsoft.com/office/officeart/2005/8/layout/orgChart1"/>
-    <dgm:cxn modelId="{68EC70D1-BAE1-45CE-9B87-B3FEE79E6F07}" type="presParOf" srcId="{64BD3248-70F5-4CCC-99DA-E91E815374A2}" destId="{0CFB3D83-E11C-4E58-B554-EED0107A8B97}" srcOrd="3" destOrd="0" presId="urn:microsoft.com/office/officeart/2005/8/layout/orgChart1"/>
-    <dgm:cxn modelId="{578719DC-48BC-4FA6-A478-431D34C34D59}" type="presParOf" srcId="{0CFB3D83-E11C-4E58-B554-EED0107A8B97}" destId="{94EB3EB9-EBC6-4182-9F60-E3FCAF66FB31}" srcOrd="0" destOrd="0" presId="urn:microsoft.com/office/officeart/2005/8/layout/orgChart1"/>
-    <dgm:cxn modelId="{7C91206E-D3E2-43FF-AA01-7D2DCCC04DA2}" type="presParOf" srcId="{94EB3EB9-EBC6-4182-9F60-E3FCAF66FB31}" destId="{B7CA12A2-BDE6-4623-9A34-32ACD01E5AD0}" srcOrd="0" destOrd="0" presId="urn:microsoft.com/office/officeart/2005/8/layout/orgChart1"/>
-    <dgm:cxn modelId="{E39B9996-D794-4272-A0A9-524AECE3574E}" type="presParOf" srcId="{94EB3EB9-EBC6-4182-9F60-E3FCAF66FB31}" destId="{87C48991-3AB2-4AF1-8A43-DCA78EC30A53}" srcOrd="1" destOrd="0" presId="urn:microsoft.com/office/officeart/2005/8/layout/orgChart1"/>
-    <dgm:cxn modelId="{EC9A196C-E731-4DC2-92B2-CBFBD55FFCB0}" type="presParOf" srcId="{0CFB3D83-E11C-4E58-B554-EED0107A8B97}" destId="{C6CB8C81-693C-44B2-B8DE-C183630E923B}" srcOrd="1" destOrd="0" presId="urn:microsoft.com/office/officeart/2005/8/layout/orgChart1"/>
-    <dgm:cxn modelId="{2C125D88-FA52-4B0C-B21E-86CA773058FB}" type="presParOf" srcId="{0CFB3D83-E11C-4E58-B554-EED0107A8B97}" destId="{D615BEDA-E2ED-433C-B39E-AE3E9D89AC72}" srcOrd="2" destOrd="0" presId="urn:microsoft.com/office/officeart/2005/8/layout/orgChart1"/>
-    <dgm:cxn modelId="{D4E4864B-A92E-4C25-BC20-7210C4256099}" type="presParOf" srcId="{64BD3248-70F5-4CCC-99DA-E91E815374A2}" destId="{FB9C8EAF-7FE5-476A-93C3-82E8DAEBAB36}" srcOrd="4" destOrd="0" presId="urn:microsoft.com/office/officeart/2005/8/layout/orgChart1"/>
-    <dgm:cxn modelId="{09E3F81E-E5A9-4849-A283-4A2A7F2AEC63}" type="presParOf" srcId="{64BD3248-70F5-4CCC-99DA-E91E815374A2}" destId="{76BABCA7-CE43-4232-8E32-8741ED2F4E5B}" srcOrd="5" destOrd="0" presId="urn:microsoft.com/office/officeart/2005/8/layout/orgChart1"/>
-    <dgm:cxn modelId="{469D4BD7-7A72-472E-9B86-83C202C5819B}" type="presParOf" srcId="{76BABCA7-CE43-4232-8E32-8741ED2F4E5B}" destId="{6C86D5AA-CAD0-4971-8689-ACC95F06D815}" srcOrd="0" destOrd="0" presId="urn:microsoft.com/office/officeart/2005/8/layout/orgChart1"/>
-    <dgm:cxn modelId="{D3429C36-4311-4987-8B44-7B3F61B3ED5F}" type="presParOf" srcId="{6C86D5AA-CAD0-4971-8689-ACC95F06D815}" destId="{1FFBCD9E-5950-4A0B-B384-8A841CBEC558}" srcOrd="0" destOrd="0" presId="urn:microsoft.com/office/officeart/2005/8/layout/orgChart1"/>
-    <dgm:cxn modelId="{89541A1B-D40B-4874-B9A2-5475541AE245}" type="presParOf" srcId="{6C86D5AA-CAD0-4971-8689-ACC95F06D815}" destId="{80DB6C5A-CA92-4404-AC10-507FB05B1AEB}" srcOrd="1" destOrd="0" presId="urn:microsoft.com/office/officeart/2005/8/layout/orgChart1"/>
-    <dgm:cxn modelId="{6446D1EB-DA78-42D9-9BA4-88B1952D91DA}" type="presParOf" srcId="{76BABCA7-CE43-4232-8E32-8741ED2F4E5B}" destId="{B912C7AC-574A-40A5-9636-FB877AC3103B}" srcOrd="1" destOrd="0" presId="urn:microsoft.com/office/officeart/2005/8/layout/orgChart1"/>
-    <dgm:cxn modelId="{46DC03C6-7FB2-4644-90AC-A521359CA3C6}" type="presParOf" srcId="{76BABCA7-CE43-4232-8E32-8741ED2F4E5B}" destId="{11BC393B-CCC3-46D2-BD35-03F37DA1F2EA}" srcOrd="2" destOrd="0" presId="urn:microsoft.com/office/officeart/2005/8/layout/orgChart1"/>
-    <dgm:cxn modelId="{5F9F2C63-7785-422D-81AB-8A5F26786B02}" type="presParOf" srcId="{64BD3248-70F5-4CCC-99DA-E91E815374A2}" destId="{8A4D61C0-4263-44E4-BCDA-3641DD97AE82}" srcOrd="6" destOrd="0" presId="urn:microsoft.com/office/officeart/2005/8/layout/orgChart1"/>
-    <dgm:cxn modelId="{72FFB770-41A9-485C-BAE8-C5D5C5672ACD}" type="presParOf" srcId="{64BD3248-70F5-4CCC-99DA-E91E815374A2}" destId="{9A70C450-271B-457C-B704-77B5CB7339DE}" srcOrd="7" destOrd="0" presId="urn:microsoft.com/office/officeart/2005/8/layout/orgChart1"/>
-    <dgm:cxn modelId="{FFC2064F-A5C1-4F35-97FE-3D1B15A25F64}" type="presParOf" srcId="{9A70C450-271B-457C-B704-77B5CB7339DE}" destId="{D54FDE1E-BA39-42BE-834B-0A13C358A2D2}" srcOrd="0" destOrd="0" presId="urn:microsoft.com/office/officeart/2005/8/layout/orgChart1"/>
-    <dgm:cxn modelId="{A9B463AA-FD95-437A-B4B2-DC55A898BFC2}" type="presParOf" srcId="{D54FDE1E-BA39-42BE-834B-0A13C358A2D2}" destId="{A87BEBB9-292D-4D85-AFD4-411FC93B7581}" srcOrd="0" destOrd="0" presId="urn:microsoft.com/office/officeart/2005/8/layout/orgChart1"/>
-    <dgm:cxn modelId="{C57F7165-2673-40D3-B54A-59C392F1F3A7}" type="presParOf" srcId="{D54FDE1E-BA39-42BE-834B-0A13C358A2D2}" destId="{F4561AD8-F6B8-4291-BB00-B5EAD1AB4BC1}" srcOrd="1" destOrd="0" presId="urn:microsoft.com/office/officeart/2005/8/layout/orgChart1"/>
-    <dgm:cxn modelId="{09D61133-2E1A-4F5A-B986-88034983D23B}" type="presParOf" srcId="{9A70C450-271B-457C-B704-77B5CB7339DE}" destId="{DF47B56D-97E0-4A2F-8FBB-F59B78F9BA2D}" srcOrd="1" destOrd="0" presId="urn:microsoft.com/office/officeart/2005/8/layout/orgChart1"/>
-    <dgm:cxn modelId="{7EB43D6A-6586-4EDA-9FEC-1BE3DD302EAE}" type="presParOf" srcId="{9A70C450-271B-457C-B704-77B5CB7339DE}" destId="{150F3514-930C-4370-9893-9492A6239F33}" srcOrd="2" destOrd="0" presId="urn:microsoft.com/office/officeart/2005/8/layout/orgChart1"/>
-    <dgm:cxn modelId="{0EDE2F97-BDD7-4938-9623-8A3044C04BE2}" type="presParOf" srcId="{64BD3248-70F5-4CCC-99DA-E91E815374A2}" destId="{BE0CC1EE-C95F-43E7-8DAD-455284B02C09}" srcOrd="8" destOrd="0" presId="urn:microsoft.com/office/officeart/2005/8/layout/orgChart1"/>
-    <dgm:cxn modelId="{2430932E-D3DE-4070-91A3-764009AB4648}" type="presParOf" srcId="{64BD3248-70F5-4CCC-99DA-E91E815374A2}" destId="{4667D4DE-A069-4939-A05E-2338D15A493B}" srcOrd="9" destOrd="0" presId="urn:microsoft.com/office/officeart/2005/8/layout/orgChart1"/>
-    <dgm:cxn modelId="{AB219764-2B96-40C2-A7A3-4112D2475C80}" type="presParOf" srcId="{4667D4DE-A069-4939-A05E-2338D15A493B}" destId="{5C236863-83F8-4B04-9F60-29075C4C7694}" srcOrd="0" destOrd="0" presId="urn:microsoft.com/office/officeart/2005/8/layout/orgChart1"/>
-    <dgm:cxn modelId="{7FCF02BB-97AE-4241-9DCF-278A8B2B30BC}" type="presParOf" srcId="{5C236863-83F8-4B04-9F60-29075C4C7694}" destId="{4936C6A4-5235-4349-99DE-37EE11990BC8}" srcOrd="0" destOrd="0" presId="urn:microsoft.com/office/officeart/2005/8/layout/orgChart1"/>
-    <dgm:cxn modelId="{2FEA0BB3-F577-4A86-9C20-B165E81C5BDD}" type="presParOf" srcId="{5C236863-83F8-4B04-9F60-29075C4C7694}" destId="{8E2627C4-EBD7-4FFE-B907-8120EAE255FC}" srcOrd="1" destOrd="0" presId="urn:microsoft.com/office/officeart/2005/8/layout/orgChart1"/>
-    <dgm:cxn modelId="{17CFB77C-3F21-4AB7-8D91-74863CE1C83F}" type="presParOf" srcId="{4667D4DE-A069-4939-A05E-2338D15A493B}" destId="{593539E4-8D94-4790-B22A-59557B912A9F}" srcOrd="1" destOrd="0" presId="urn:microsoft.com/office/officeart/2005/8/layout/orgChart1"/>
-    <dgm:cxn modelId="{A789024B-16A4-4A4F-BF55-205273846516}" type="presParOf" srcId="{4667D4DE-A069-4939-A05E-2338D15A493B}" destId="{FF63EB4C-E50D-4677-94DD-F4DF74EA3F71}" srcOrd="2" destOrd="0" presId="urn:microsoft.com/office/officeart/2005/8/layout/orgChart1"/>
-    <dgm:cxn modelId="{E71CB47C-3ACD-44C2-B920-6ECA2E07157E}" type="presParOf" srcId="{381D3668-23D1-4FAA-B040-47D5C0E0F5D9}" destId="{78B96C3F-25DE-435A-AEAF-AEDE75A2F6C0}" srcOrd="2" destOrd="0" presId="urn:microsoft.com/office/officeart/2005/8/layout/orgChart1"/>
-    <dgm:cxn modelId="{20EE519C-B9E0-45C9-91D3-49C4BC3DBFCF}" type="presParOf" srcId="{BA022717-1FFB-4F69-822E-9CD5C05910F6}" destId="{76C033FD-2AC7-4FFF-BEF3-8A8DDBAADE93}" srcOrd="4" destOrd="0" presId="urn:microsoft.com/office/officeart/2005/8/layout/orgChart1"/>
-    <dgm:cxn modelId="{F0D25E85-CE25-4C74-BFE0-D0D7ED2A7499}" type="presParOf" srcId="{BA022717-1FFB-4F69-822E-9CD5C05910F6}" destId="{22D3168A-F68D-4989-8C60-8C0F42BF3E41}" srcOrd="5" destOrd="0" presId="urn:microsoft.com/office/officeart/2005/8/layout/orgChart1"/>
-    <dgm:cxn modelId="{CE398B85-C46F-45AB-AB86-A639194B7DD6}" type="presParOf" srcId="{22D3168A-F68D-4989-8C60-8C0F42BF3E41}" destId="{1AE4B658-634E-44EA-9700-E03B9086248E}" srcOrd="0" destOrd="0" presId="urn:microsoft.com/office/officeart/2005/8/layout/orgChart1"/>
-    <dgm:cxn modelId="{0C26EB89-D010-4667-9BBD-2CD711543445}" type="presParOf" srcId="{1AE4B658-634E-44EA-9700-E03B9086248E}" destId="{51BC31C1-71B9-4545-9A24-8400BB8DF45E}" srcOrd="0" destOrd="0" presId="urn:microsoft.com/office/officeart/2005/8/layout/orgChart1"/>
-    <dgm:cxn modelId="{F59B9459-FEF8-44F0-98F5-3C29836CE80E}" type="presParOf" srcId="{1AE4B658-634E-44EA-9700-E03B9086248E}" destId="{0E28CCAB-DB4A-4F6A-8FF6-8D763658A7EE}" srcOrd="1" destOrd="0" presId="urn:microsoft.com/office/officeart/2005/8/layout/orgChart1"/>
-    <dgm:cxn modelId="{1004AD6F-3762-4441-A6B5-FA9C4A3BF884}" type="presParOf" srcId="{22D3168A-F68D-4989-8C60-8C0F42BF3E41}" destId="{B397D60E-F624-409E-96C0-35BC0D65864F}" srcOrd="1" destOrd="0" presId="urn:microsoft.com/office/officeart/2005/8/layout/orgChart1"/>
-    <dgm:cxn modelId="{65614611-463C-48FA-BEA3-8C03BB07F7DF}" type="presParOf" srcId="{B397D60E-F624-409E-96C0-35BC0D65864F}" destId="{6CB07C5C-7911-4372-8D31-DEFDD9D10F87}" srcOrd="0" destOrd="0" presId="urn:microsoft.com/office/officeart/2005/8/layout/orgChart1"/>
-    <dgm:cxn modelId="{37F5D57F-471A-4428-8DB0-B1A534C243A3}" type="presParOf" srcId="{B397D60E-F624-409E-96C0-35BC0D65864F}" destId="{BD80549D-9372-48D8-952E-8325AD2A8C9F}" srcOrd="1" destOrd="0" presId="urn:microsoft.com/office/officeart/2005/8/layout/orgChart1"/>
-    <dgm:cxn modelId="{4034C9D2-0573-4A7A-B871-08A0445547AB}" type="presParOf" srcId="{BD80549D-9372-48D8-952E-8325AD2A8C9F}" destId="{22A532FF-EE2F-4DDA-BAFC-94299D54E817}" srcOrd="0" destOrd="0" presId="urn:microsoft.com/office/officeart/2005/8/layout/orgChart1"/>
-    <dgm:cxn modelId="{5A53607A-3E28-4596-A74A-B7AC7E966698}" type="presParOf" srcId="{22A532FF-EE2F-4DDA-BAFC-94299D54E817}" destId="{A1A811D5-4A68-4CA7-8A04-1297EACA6B52}" srcOrd="0" destOrd="0" presId="urn:microsoft.com/office/officeart/2005/8/layout/orgChart1"/>
-    <dgm:cxn modelId="{23E0C75B-201C-42E4-AA86-16FD51D89B6C}" type="presParOf" srcId="{22A532FF-EE2F-4DDA-BAFC-94299D54E817}" destId="{F769F83B-2161-499A-99A7-FC6A89A36901}" srcOrd="1" destOrd="0" presId="urn:microsoft.com/office/officeart/2005/8/layout/orgChart1"/>
-    <dgm:cxn modelId="{96560DFE-0A60-4B19-843A-295FF36AFDC6}" type="presParOf" srcId="{BD80549D-9372-48D8-952E-8325AD2A8C9F}" destId="{0A5AD82B-61F6-4F83-8E72-3A6DBAE41644}" srcOrd="1" destOrd="0" presId="urn:microsoft.com/office/officeart/2005/8/layout/orgChart1"/>
-    <dgm:cxn modelId="{A1B85CEE-596F-4FDC-8A73-FC7A926276D5}" type="presParOf" srcId="{BD80549D-9372-48D8-952E-8325AD2A8C9F}" destId="{AE6AAF8F-3EC6-48B1-8306-1A3060A81401}" srcOrd="2" destOrd="0" presId="urn:microsoft.com/office/officeart/2005/8/layout/orgChart1"/>
-    <dgm:cxn modelId="{D205EFE1-569D-4ED0-A970-28EAAF29BAE0}" type="presParOf" srcId="{B397D60E-F624-409E-96C0-35BC0D65864F}" destId="{582C3E65-D8F9-45CD-A7BE-35B8C9E16EB8}" srcOrd="2" destOrd="0" presId="urn:microsoft.com/office/officeart/2005/8/layout/orgChart1"/>
-    <dgm:cxn modelId="{550F68D7-5897-4446-902D-8C5FD0215C6E}" type="presParOf" srcId="{B397D60E-F624-409E-96C0-35BC0D65864F}" destId="{3FE2B39A-D6D1-4021-939F-C730728CAA4B}" srcOrd="3" destOrd="0" presId="urn:microsoft.com/office/officeart/2005/8/layout/orgChart1"/>
-    <dgm:cxn modelId="{6F0502E6-C02F-4531-8989-178F07F56A93}" type="presParOf" srcId="{3FE2B39A-D6D1-4021-939F-C730728CAA4B}" destId="{E61F85DA-38EB-42F3-A912-F8575BF82C41}" srcOrd="0" destOrd="0" presId="urn:microsoft.com/office/officeart/2005/8/layout/orgChart1"/>
-    <dgm:cxn modelId="{3507C204-BD51-4F65-95D6-EA629BFDC648}" type="presParOf" srcId="{E61F85DA-38EB-42F3-A912-F8575BF82C41}" destId="{6533C7D5-0361-4926-B924-51A5C2E30DBF}" srcOrd="0" destOrd="0" presId="urn:microsoft.com/office/officeart/2005/8/layout/orgChart1"/>
-    <dgm:cxn modelId="{A5286B57-22B7-4F63-B77D-E7F51DD7B0A1}" type="presParOf" srcId="{E61F85DA-38EB-42F3-A912-F8575BF82C41}" destId="{FEA29CF4-1ECF-4851-96B5-C862B19A3102}" srcOrd="1" destOrd="0" presId="urn:microsoft.com/office/officeart/2005/8/layout/orgChart1"/>
-    <dgm:cxn modelId="{2B8644F9-CB0B-4982-B56A-F920F565AB30}" type="presParOf" srcId="{3FE2B39A-D6D1-4021-939F-C730728CAA4B}" destId="{148D27AF-63FB-4F39-BA60-1EA74E153782}" srcOrd="1" destOrd="0" presId="urn:microsoft.com/office/officeart/2005/8/layout/orgChart1"/>
-    <dgm:cxn modelId="{3562695D-FFE9-43CF-975F-92336847D69B}" type="presParOf" srcId="{3FE2B39A-D6D1-4021-939F-C730728CAA4B}" destId="{B740C2FA-4596-465C-AC7A-B089EE66BDBE}" srcOrd="2" destOrd="0" presId="urn:microsoft.com/office/officeart/2005/8/layout/orgChart1"/>
-    <dgm:cxn modelId="{2188EAD3-1AB6-45A5-8741-9EA4E207FDF1}" type="presParOf" srcId="{B397D60E-F624-409E-96C0-35BC0D65864F}" destId="{C458507D-4D91-4CED-A904-F1D229528BB4}" srcOrd="4" destOrd="0" presId="urn:microsoft.com/office/officeart/2005/8/layout/orgChart1"/>
-    <dgm:cxn modelId="{2BCC3D49-55DB-4276-8968-B9F720D977EE}" type="presParOf" srcId="{B397D60E-F624-409E-96C0-35BC0D65864F}" destId="{97F3FA8D-C725-43D8-A5EA-66E21C70DA03}" srcOrd="5" destOrd="0" presId="urn:microsoft.com/office/officeart/2005/8/layout/orgChart1"/>
-    <dgm:cxn modelId="{0326BEC1-D5AD-4AA1-8958-3D46E7D512AB}" type="presParOf" srcId="{97F3FA8D-C725-43D8-A5EA-66E21C70DA03}" destId="{B09FC50D-6408-4FB6-81AD-590D97ED2865}" srcOrd="0" destOrd="0" presId="urn:microsoft.com/office/officeart/2005/8/layout/orgChart1"/>
-    <dgm:cxn modelId="{B2B9559F-6315-4074-8768-58863DC226EE}" type="presParOf" srcId="{B09FC50D-6408-4FB6-81AD-590D97ED2865}" destId="{02C02110-051E-4A6D-80DF-BF4E01A9C0B6}" srcOrd="0" destOrd="0" presId="urn:microsoft.com/office/officeart/2005/8/layout/orgChart1"/>
-    <dgm:cxn modelId="{7CD41915-2F79-4FE0-85BD-313B93B1E5BF}" type="presParOf" srcId="{B09FC50D-6408-4FB6-81AD-590D97ED2865}" destId="{07E3BE0B-733F-4F40-91E7-AEF93C0D723E}" srcOrd="1" destOrd="0" presId="urn:microsoft.com/office/officeart/2005/8/layout/orgChart1"/>
-    <dgm:cxn modelId="{F601AB7D-5AC4-4D42-9013-A95498B24BCE}" type="presParOf" srcId="{97F3FA8D-C725-43D8-A5EA-66E21C70DA03}" destId="{7C260482-C037-4FCD-BE0F-73E23CC857FB}" srcOrd="1" destOrd="0" presId="urn:microsoft.com/office/officeart/2005/8/layout/orgChart1"/>
-    <dgm:cxn modelId="{578A2433-C4DF-4B3B-94CC-6CA01658F86E}" type="presParOf" srcId="{97F3FA8D-C725-43D8-A5EA-66E21C70DA03}" destId="{61D327D0-76BD-4D48-8D50-5CD02EB84866}" srcOrd="2" destOrd="0" presId="urn:microsoft.com/office/officeart/2005/8/layout/orgChart1"/>
-    <dgm:cxn modelId="{D694A1DC-5CFA-47D1-9F8C-B42FD854FD9B}" type="presParOf" srcId="{22D3168A-F68D-4989-8C60-8C0F42BF3E41}" destId="{DD8CCDA4-A054-4653-9BA8-4CE88EA9B043}" srcOrd="2" destOrd="0" presId="urn:microsoft.com/office/officeart/2005/8/layout/orgChart1"/>
-    <dgm:cxn modelId="{603D2B83-8292-48A7-A161-E358158EA5FD}" type="presParOf" srcId="{760DF3DC-F52F-4C2B-BA4A-273AB6F3656F}" destId="{FEDCB2E1-0480-40A4-980D-7D91C7087155}" srcOrd="2" destOrd="0" presId="urn:microsoft.com/office/officeart/2005/8/layout/orgChart1"/>
-    <dgm:cxn modelId="{97164AFD-83B2-4A8A-AAD3-A3C5F457265F}" type="presParOf" srcId="{218B1655-E4E6-47FC-9672-C42C66089C3C}" destId="{85CD64F4-6946-472B-B4E5-EA5E26E063B2}" srcOrd="6" destOrd="0" presId="urn:microsoft.com/office/officeart/2005/8/layout/orgChart1"/>
-    <dgm:cxn modelId="{8405C1B3-2434-4C4E-BFE2-1FB2C9B9B7EF}" type="presParOf" srcId="{218B1655-E4E6-47FC-9672-C42C66089C3C}" destId="{B7D1C8EB-FA22-4BEA-BFE8-C48D1AF0A5C8}" srcOrd="7" destOrd="0" presId="urn:microsoft.com/office/officeart/2005/8/layout/orgChart1"/>
-    <dgm:cxn modelId="{16A10262-1513-4BC2-BC41-A03E8E18F482}" type="presParOf" srcId="{B7D1C8EB-FA22-4BEA-BFE8-C48D1AF0A5C8}" destId="{6317F5D6-92E3-41A2-A888-29B98B056A8A}" srcOrd="0" destOrd="0" presId="urn:microsoft.com/office/officeart/2005/8/layout/orgChart1"/>
-    <dgm:cxn modelId="{3926D8AE-8DC9-45BF-BD4C-7D028976F24C}" type="presParOf" srcId="{6317F5D6-92E3-41A2-A888-29B98B056A8A}" destId="{D2E31B52-1F85-4623-8CB4-FB0D4A93F8DB}" srcOrd="0" destOrd="0" presId="urn:microsoft.com/office/officeart/2005/8/layout/orgChart1"/>
-    <dgm:cxn modelId="{FD3D067F-3943-486E-8DA7-B4BC5AC417A4}" type="presParOf" srcId="{6317F5D6-92E3-41A2-A888-29B98B056A8A}" destId="{D150B90E-ED43-4211-AE16-CB5E61E5CD3A}" srcOrd="1" destOrd="0" presId="urn:microsoft.com/office/officeart/2005/8/layout/orgChart1"/>
-    <dgm:cxn modelId="{528AE25A-8284-406E-9D44-AA1913F747A7}" type="presParOf" srcId="{B7D1C8EB-FA22-4BEA-BFE8-C48D1AF0A5C8}" destId="{32D76845-4956-4E51-81E0-D29C00A4B76E}" srcOrd="1" destOrd="0" presId="urn:microsoft.com/office/officeart/2005/8/layout/orgChart1"/>
-    <dgm:cxn modelId="{E42EB2D5-CB2A-441A-B177-55D85A682B8E}" type="presParOf" srcId="{32D76845-4956-4E51-81E0-D29C00A4B76E}" destId="{8BD901A4-64B7-4476-868E-93DAA142F29B}" srcOrd="0" destOrd="0" presId="urn:microsoft.com/office/officeart/2005/8/layout/orgChart1"/>
-    <dgm:cxn modelId="{3DECAC1A-C576-4372-B1C7-2D1263A73114}" type="presParOf" srcId="{32D76845-4956-4E51-81E0-D29C00A4B76E}" destId="{727E425C-BE13-485F-8511-A6EF5FCAEC6B}" srcOrd="1" destOrd="0" presId="urn:microsoft.com/office/officeart/2005/8/layout/orgChart1"/>
-    <dgm:cxn modelId="{6B07A0BA-4F40-4898-8B6B-EB34FE9E8944}" type="presParOf" srcId="{727E425C-BE13-485F-8511-A6EF5FCAEC6B}" destId="{4025BD79-B8D4-48B9-A8EE-964DA70A6B49}" srcOrd="0" destOrd="0" presId="urn:microsoft.com/office/officeart/2005/8/layout/orgChart1"/>
-    <dgm:cxn modelId="{FED4AE59-C6FF-4381-A3F4-C53923066B81}" type="presParOf" srcId="{4025BD79-B8D4-48B9-A8EE-964DA70A6B49}" destId="{375950B9-7871-43E6-98A7-EA39629F41D2}" srcOrd="0" destOrd="0" presId="urn:microsoft.com/office/officeart/2005/8/layout/orgChart1"/>
-    <dgm:cxn modelId="{35E7B41A-DA2F-4A54-B681-CB9F46BFCBC1}" type="presParOf" srcId="{4025BD79-B8D4-48B9-A8EE-964DA70A6B49}" destId="{CACCFEDF-C498-4AA5-B3DC-1ECA1344E534}" srcOrd="1" destOrd="0" presId="urn:microsoft.com/office/officeart/2005/8/layout/orgChart1"/>
-    <dgm:cxn modelId="{F2C12924-0D09-4B8F-8501-B6FFDCF6F9C8}" type="presParOf" srcId="{727E425C-BE13-485F-8511-A6EF5FCAEC6B}" destId="{8F1FB491-9925-4188-9B4F-9CAA6FC91492}" srcOrd="1" destOrd="0" presId="urn:microsoft.com/office/officeart/2005/8/layout/orgChart1"/>
-    <dgm:cxn modelId="{BBEDE758-EA6B-46F6-B6DC-06B99691F03B}" type="presParOf" srcId="{727E425C-BE13-485F-8511-A6EF5FCAEC6B}" destId="{AD326DF6-53C3-496E-8695-F648A0E9B705}" srcOrd="2" destOrd="0" presId="urn:microsoft.com/office/officeart/2005/8/layout/orgChart1"/>
-    <dgm:cxn modelId="{94B411CD-C13F-4591-AD7C-4C4D11FF3956}" type="presParOf" srcId="{32D76845-4956-4E51-81E0-D29C00A4B76E}" destId="{D03432C1-FE41-4ED9-9A66-F4222D783483}" srcOrd="2" destOrd="0" presId="urn:microsoft.com/office/officeart/2005/8/layout/orgChart1"/>
-    <dgm:cxn modelId="{E6245A78-36B8-4160-8309-213577CDB8E4}" type="presParOf" srcId="{32D76845-4956-4E51-81E0-D29C00A4B76E}" destId="{E8F50F97-DE44-4E16-B8A2-AB58FF1A5021}" srcOrd="3" destOrd="0" presId="urn:microsoft.com/office/officeart/2005/8/layout/orgChart1"/>
-    <dgm:cxn modelId="{F81C54B9-D5AF-4E4B-B504-DF650DA26E60}" type="presParOf" srcId="{E8F50F97-DE44-4E16-B8A2-AB58FF1A5021}" destId="{6BA2BB9F-D7E8-4208-8794-8A1876FBD47C}" srcOrd="0" destOrd="0" presId="urn:microsoft.com/office/officeart/2005/8/layout/orgChart1"/>
-    <dgm:cxn modelId="{3BFC02B2-6EB1-4ECC-96D9-9991F263E03B}" type="presParOf" srcId="{6BA2BB9F-D7E8-4208-8794-8A1876FBD47C}" destId="{24184702-82D9-48E6-8B49-56A145363E54}" srcOrd="0" destOrd="0" presId="urn:microsoft.com/office/officeart/2005/8/layout/orgChart1"/>
-    <dgm:cxn modelId="{D98D6E01-6B6B-44D4-963A-62F898518991}" type="presParOf" srcId="{6BA2BB9F-D7E8-4208-8794-8A1876FBD47C}" destId="{0A084F6C-EBF1-4681-BBF1-018F295C3E09}" srcOrd="1" destOrd="0" presId="urn:microsoft.com/office/officeart/2005/8/layout/orgChart1"/>
-    <dgm:cxn modelId="{3D6F2AF8-09E1-46BA-9803-96D773B4CC50}" type="presParOf" srcId="{E8F50F97-DE44-4E16-B8A2-AB58FF1A5021}" destId="{0A5FFA6B-9BD2-4187-A0A9-C01A71FC498B}" srcOrd="1" destOrd="0" presId="urn:microsoft.com/office/officeart/2005/8/layout/orgChart1"/>
-    <dgm:cxn modelId="{11AA7948-58A3-4D68-97FD-C45D0ED91196}" type="presParOf" srcId="{E8F50F97-DE44-4E16-B8A2-AB58FF1A5021}" destId="{08BCC21F-6DD6-4E5B-921D-9BE2DD56869A}" srcOrd="2" destOrd="0" presId="urn:microsoft.com/office/officeart/2005/8/layout/orgChart1"/>
-    <dgm:cxn modelId="{9CABE92D-5A50-4895-8EA9-A5879B15A203}" type="presParOf" srcId="{32D76845-4956-4E51-81E0-D29C00A4B76E}" destId="{ED22E192-69A8-4C67-9419-061F874076E2}" srcOrd="4" destOrd="0" presId="urn:microsoft.com/office/officeart/2005/8/layout/orgChart1"/>
-    <dgm:cxn modelId="{C98D6F69-DBCA-489E-8C92-7E06FCA9519B}" type="presParOf" srcId="{32D76845-4956-4E51-81E0-D29C00A4B76E}" destId="{9327A142-D5F5-45B0-BFC9-762A958631A6}" srcOrd="5" destOrd="0" presId="urn:microsoft.com/office/officeart/2005/8/layout/orgChart1"/>
-    <dgm:cxn modelId="{8B44C2E7-E311-4E70-9117-D9866572AFAB}" type="presParOf" srcId="{9327A142-D5F5-45B0-BFC9-762A958631A6}" destId="{8EAB79CB-2B7C-4B05-97A2-FCE8AAF1C397}" srcOrd="0" destOrd="0" presId="urn:microsoft.com/office/officeart/2005/8/layout/orgChart1"/>
-    <dgm:cxn modelId="{F0107905-33F6-4D3B-B51E-C54D4B5BF07C}" type="presParOf" srcId="{8EAB79CB-2B7C-4B05-97A2-FCE8AAF1C397}" destId="{FDCF302A-2AEC-479C-BBEA-45460034C0A7}" srcOrd="0" destOrd="0" presId="urn:microsoft.com/office/officeart/2005/8/layout/orgChart1"/>
-    <dgm:cxn modelId="{A461E107-6870-4703-A4AF-180D8D9ABEB1}" type="presParOf" srcId="{8EAB79CB-2B7C-4B05-97A2-FCE8AAF1C397}" destId="{93165E38-2C8C-418D-95A2-3F5A169219C1}" srcOrd="1" destOrd="0" presId="urn:microsoft.com/office/officeart/2005/8/layout/orgChart1"/>
-    <dgm:cxn modelId="{EC86E9A7-3D6E-4EA9-B500-5E9056F0B1AF}" type="presParOf" srcId="{9327A142-D5F5-45B0-BFC9-762A958631A6}" destId="{3EFEA5B9-39F8-4C33-9CFC-BA6BF0313253}" srcOrd="1" destOrd="0" presId="urn:microsoft.com/office/officeart/2005/8/layout/orgChart1"/>
-    <dgm:cxn modelId="{197F4DA3-D2D4-41A4-9351-5547436F5E94}" type="presParOf" srcId="{9327A142-D5F5-45B0-BFC9-762A958631A6}" destId="{08B5041C-F15A-4EBF-8A73-4F37BA861DC2}" srcOrd="2" destOrd="0" presId="urn:microsoft.com/office/officeart/2005/8/layout/orgChart1"/>
-    <dgm:cxn modelId="{5FB7E40B-F5D5-4D01-975A-01419A9F073B}" type="presParOf" srcId="{32D76845-4956-4E51-81E0-D29C00A4B76E}" destId="{B449A89D-3021-4A9D-9BF4-B190FBAE6CF5}" srcOrd="6" destOrd="0" presId="urn:microsoft.com/office/officeart/2005/8/layout/orgChart1"/>
-    <dgm:cxn modelId="{783B7930-6DBC-4FB1-9636-10ECA0ECFD22}" type="presParOf" srcId="{32D76845-4956-4E51-81E0-D29C00A4B76E}" destId="{53509287-D6C7-444B-ACC7-C351BD0A3F5A}" srcOrd="7" destOrd="0" presId="urn:microsoft.com/office/officeart/2005/8/layout/orgChart1"/>
-    <dgm:cxn modelId="{A9DAC473-A18C-4A11-B63A-7AC1E2B594E1}" type="presParOf" srcId="{53509287-D6C7-444B-ACC7-C351BD0A3F5A}" destId="{BC339C8D-0D6E-4957-B438-82DA5FBE32CD}" srcOrd="0" destOrd="0" presId="urn:microsoft.com/office/officeart/2005/8/layout/orgChart1"/>
-    <dgm:cxn modelId="{EAEF4476-702B-4292-A3FF-8E5F5D0DB901}" type="presParOf" srcId="{BC339C8D-0D6E-4957-B438-82DA5FBE32CD}" destId="{BE335AA8-2D1E-49E7-B774-CD971CA52202}" srcOrd="0" destOrd="0" presId="urn:microsoft.com/office/officeart/2005/8/layout/orgChart1"/>
-    <dgm:cxn modelId="{6342B478-FCAA-4191-B158-4B36BC1ABE5A}" type="presParOf" srcId="{BC339C8D-0D6E-4957-B438-82DA5FBE32CD}" destId="{23F61920-20AC-4324-BA25-011D0396141D}" srcOrd="1" destOrd="0" presId="urn:microsoft.com/office/officeart/2005/8/layout/orgChart1"/>
-    <dgm:cxn modelId="{B7F3DDF3-4034-4C4B-ABF4-F7BF98BF3269}" type="presParOf" srcId="{53509287-D6C7-444B-ACC7-C351BD0A3F5A}" destId="{09F23510-E1DF-45A7-8A40-D04D10DCBFA0}" srcOrd="1" destOrd="0" presId="urn:microsoft.com/office/officeart/2005/8/layout/orgChart1"/>
-    <dgm:cxn modelId="{E66384F8-56DF-4D22-9C73-320472109539}" type="presParOf" srcId="{53509287-D6C7-444B-ACC7-C351BD0A3F5A}" destId="{FCEC58C8-8FA4-44B1-A861-6578F9785BE9}" srcOrd="2" destOrd="0" presId="urn:microsoft.com/office/officeart/2005/8/layout/orgChart1"/>
-    <dgm:cxn modelId="{838456CE-33F5-4312-AF78-ED9921862E8D}" type="presParOf" srcId="{B7D1C8EB-FA22-4BEA-BFE8-C48D1AF0A5C8}" destId="{C6358B03-BD34-42A1-9822-4742770BB800}" srcOrd="2" destOrd="0" presId="urn:microsoft.com/office/officeart/2005/8/layout/orgChart1"/>
-    <dgm:cxn modelId="{42677095-560C-49BD-A6C9-C517AF8DE21B}" type="presParOf" srcId="{218B1655-E4E6-47FC-9672-C42C66089C3C}" destId="{0A989E28-0AF3-48DE-8A4A-F499C31A291D}" srcOrd="8" destOrd="0" presId="urn:microsoft.com/office/officeart/2005/8/layout/orgChart1"/>
-    <dgm:cxn modelId="{04812C58-1435-410F-997F-91F939B2A8CF}" type="presParOf" srcId="{218B1655-E4E6-47FC-9672-C42C66089C3C}" destId="{EA74628C-A9B4-45AC-8D3B-091F9DED4760}" srcOrd="9" destOrd="0" presId="urn:microsoft.com/office/officeart/2005/8/layout/orgChart1"/>
-    <dgm:cxn modelId="{1D353D85-6AA0-43B0-A43E-A32BE1E4B2A3}" type="presParOf" srcId="{EA74628C-A9B4-45AC-8D3B-091F9DED4760}" destId="{93A65C2A-792D-4DD9-B597-03A1CC1027EA}" srcOrd="0" destOrd="0" presId="urn:microsoft.com/office/officeart/2005/8/layout/orgChart1"/>
-    <dgm:cxn modelId="{0AE38D2C-C17E-4865-B621-4B509D632427}" type="presParOf" srcId="{93A65C2A-792D-4DD9-B597-03A1CC1027EA}" destId="{758B2173-9368-492E-A419-E6415C0A67ED}" srcOrd="0" destOrd="0" presId="urn:microsoft.com/office/officeart/2005/8/layout/orgChart1"/>
-    <dgm:cxn modelId="{618D6CE9-0DCE-447F-A74A-E4C6E4A52EFB}" type="presParOf" srcId="{93A65C2A-792D-4DD9-B597-03A1CC1027EA}" destId="{B02D910D-26C6-408E-B04F-1B88D8268690}" srcOrd="1" destOrd="0" presId="urn:microsoft.com/office/officeart/2005/8/layout/orgChart1"/>
-    <dgm:cxn modelId="{EA427025-6EBA-4198-9DCE-3670F7BF1E44}" type="presParOf" srcId="{EA74628C-A9B4-45AC-8D3B-091F9DED4760}" destId="{5D2DA806-E82A-4AE7-8171-4201E09FFC18}" srcOrd="1" destOrd="0" presId="urn:microsoft.com/office/officeart/2005/8/layout/orgChart1"/>
-    <dgm:cxn modelId="{97E344CC-11E1-4FD9-9C83-8F1A42567ABE}" type="presParOf" srcId="{5D2DA806-E82A-4AE7-8171-4201E09FFC18}" destId="{E2236C2F-4BE6-4332-83B2-8AFA924DE916}" srcOrd="0" destOrd="0" presId="urn:microsoft.com/office/officeart/2005/8/layout/orgChart1"/>
-    <dgm:cxn modelId="{E38A5F73-7BC6-46D9-9072-BAB95C0D42FC}" type="presParOf" srcId="{5D2DA806-E82A-4AE7-8171-4201E09FFC18}" destId="{6D0BB7FB-3F89-4486-A92A-AE67BAB1E467}" srcOrd="1" destOrd="0" presId="urn:microsoft.com/office/officeart/2005/8/layout/orgChart1"/>
-    <dgm:cxn modelId="{B2AEC220-0D13-4E54-AFA3-8D560476DED1}" type="presParOf" srcId="{6D0BB7FB-3F89-4486-A92A-AE67BAB1E467}" destId="{D9C8056B-A032-4355-A9CD-A13FC8DF797E}" srcOrd="0" destOrd="0" presId="urn:microsoft.com/office/officeart/2005/8/layout/orgChart1"/>
-    <dgm:cxn modelId="{7267F70D-A0FF-475F-9AE4-58ACAA527190}" type="presParOf" srcId="{D9C8056B-A032-4355-A9CD-A13FC8DF797E}" destId="{50474AFB-2CE2-489E-80ED-72003FC4BDCC}" srcOrd="0" destOrd="0" presId="urn:microsoft.com/office/officeart/2005/8/layout/orgChart1"/>
-    <dgm:cxn modelId="{32D3FE4C-74F4-4F62-97AB-60DC256609DC}" type="presParOf" srcId="{D9C8056B-A032-4355-A9CD-A13FC8DF797E}" destId="{8A636217-55E7-4CD2-956E-721B52BA2D4B}" srcOrd="1" destOrd="0" presId="urn:microsoft.com/office/officeart/2005/8/layout/orgChart1"/>
-    <dgm:cxn modelId="{45768C77-0EA8-4863-887A-DD0C80E05210}" type="presParOf" srcId="{6D0BB7FB-3F89-4486-A92A-AE67BAB1E467}" destId="{AAC03DD1-5C0A-4D54-8CF9-CE36263CE2BD}" srcOrd="1" destOrd="0" presId="urn:microsoft.com/office/officeart/2005/8/layout/orgChart1"/>
-    <dgm:cxn modelId="{332AAA8C-B9BE-4501-AC26-D7D2754D370B}" type="presParOf" srcId="{6D0BB7FB-3F89-4486-A92A-AE67BAB1E467}" destId="{CB71FB7B-E7F0-4F93-BC16-548C2EEC76BB}" srcOrd="2" destOrd="0" presId="urn:microsoft.com/office/officeart/2005/8/layout/orgChart1"/>
-    <dgm:cxn modelId="{90A7F856-FE5F-4CD3-BAF8-206695540939}" type="presParOf" srcId="{5D2DA806-E82A-4AE7-8171-4201E09FFC18}" destId="{86C1CF07-990B-4546-B26A-00FBB44920B9}" srcOrd="2" destOrd="0" presId="urn:microsoft.com/office/officeart/2005/8/layout/orgChart1"/>
-    <dgm:cxn modelId="{22F64FC9-6DE4-4F2A-8874-D8FD9F4C1D3F}" type="presParOf" srcId="{5D2DA806-E82A-4AE7-8171-4201E09FFC18}" destId="{602AD91B-A6DB-436A-B324-389AA6163B7E}" srcOrd="3" destOrd="0" presId="urn:microsoft.com/office/officeart/2005/8/layout/orgChart1"/>
-    <dgm:cxn modelId="{3B1F39DF-EFE7-4EE8-9770-DABE28E40150}" type="presParOf" srcId="{602AD91B-A6DB-436A-B324-389AA6163B7E}" destId="{921425C5-EEFC-4F4E-B398-3BC243C18C20}" srcOrd="0" destOrd="0" presId="urn:microsoft.com/office/officeart/2005/8/layout/orgChart1"/>
-    <dgm:cxn modelId="{106653A4-7F7E-4FCA-A1F5-AF158C71D756}" type="presParOf" srcId="{921425C5-EEFC-4F4E-B398-3BC243C18C20}" destId="{608C070C-3597-4850-961E-E637B8ADAD28}" srcOrd="0" destOrd="0" presId="urn:microsoft.com/office/officeart/2005/8/layout/orgChart1"/>
-    <dgm:cxn modelId="{6C848235-834B-46CE-BFD4-99F5C13F5A2E}" type="presParOf" srcId="{921425C5-EEFC-4F4E-B398-3BC243C18C20}" destId="{8C22F415-0F1F-49F3-A867-C1722D93A61F}" srcOrd="1" destOrd="0" presId="urn:microsoft.com/office/officeart/2005/8/layout/orgChart1"/>
-    <dgm:cxn modelId="{E1975D40-95DA-486F-BF72-8C1634069B89}" type="presParOf" srcId="{602AD91B-A6DB-436A-B324-389AA6163B7E}" destId="{88C3231F-56AE-4606-A8B2-204DB7C0CB89}" srcOrd="1" destOrd="0" presId="urn:microsoft.com/office/officeart/2005/8/layout/orgChart1"/>
-    <dgm:cxn modelId="{AEA89347-8C79-4F94-9A1F-7E6CAE985D17}" type="presParOf" srcId="{602AD91B-A6DB-436A-B324-389AA6163B7E}" destId="{29ECFC9C-64E8-4B3F-9033-2B0A33624FA0}" srcOrd="2" destOrd="0" presId="urn:microsoft.com/office/officeart/2005/8/layout/orgChart1"/>
-    <dgm:cxn modelId="{9AA174EC-E6CB-4CF1-A5E8-01CF8E698BED}" type="presParOf" srcId="{EA74628C-A9B4-45AC-8D3B-091F9DED4760}" destId="{07F1305F-70A3-43B2-9C05-F7852BB41CDC}" srcOrd="2" destOrd="0" presId="urn:microsoft.com/office/officeart/2005/8/layout/orgChart1"/>
-    <dgm:cxn modelId="{38539313-C179-49CD-94CF-55621238F654}" type="presParOf" srcId="{40C98317-8D37-42BF-A497-7EF0FD9BAFC0}" destId="{49EC875F-A33C-42F1-BCBB-A530B96C08A7}" srcOrd="2" destOrd="0" presId="urn:microsoft.com/office/officeart/2005/8/layout/orgChart1"/>
+    <dgm:cxn modelId="{54F3431D-66E5-4050-B1EA-4EFCD5FC76B9}" type="presParOf" srcId="{EAECAE57-FF3B-4547-8445-FB9851A04987}" destId="{40C98317-8D37-42BF-A497-7EF0FD9BAFC0}" srcOrd="0" destOrd="0" presId="urn:microsoft.com/office/officeart/2005/8/layout/orgChart1"/>
+    <dgm:cxn modelId="{2A572F5F-BE47-46C1-81E6-E5DA1EBF77C0}" type="presParOf" srcId="{40C98317-8D37-42BF-A497-7EF0FD9BAFC0}" destId="{7750054B-B39D-4668-A43A-E360A1C15128}" srcOrd="0" destOrd="0" presId="urn:microsoft.com/office/officeart/2005/8/layout/orgChart1"/>
+    <dgm:cxn modelId="{BE6304DB-2287-41CE-98E7-DAE20FC02D47}" type="presParOf" srcId="{7750054B-B39D-4668-A43A-E360A1C15128}" destId="{2A7DF83D-5BFE-4A44-9462-5CDCA0C5B954}" srcOrd="0" destOrd="0" presId="urn:microsoft.com/office/officeart/2005/8/layout/orgChart1"/>
+    <dgm:cxn modelId="{B3F9D43C-B526-40EE-A65E-C2EC17D0717E}" type="presParOf" srcId="{7750054B-B39D-4668-A43A-E360A1C15128}" destId="{47D44D91-139A-412E-90E8-BB7EE634239A}" srcOrd="1" destOrd="0" presId="urn:microsoft.com/office/officeart/2005/8/layout/orgChart1"/>
+    <dgm:cxn modelId="{3FA99B32-5FD9-4CBA-886B-09241D94E600}" type="presParOf" srcId="{40C98317-8D37-42BF-A497-7EF0FD9BAFC0}" destId="{218B1655-E4E6-47FC-9672-C42C66089C3C}" srcOrd="1" destOrd="0" presId="urn:microsoft.com/office/officeart/2005/8/layout/orgChart1"/>
+    <dgm:cxn modelId="{B299C6C6-E14E-499B-BBFB-2A91DCCD7F6A}" type="presParOf" srcId="{218B1655-E4E6-47FC-9672-C42C66089C3C}" destId="{9DAD604E-30AF-4A6E-966D-84A8D0321009}" srcOrd="0" destOrd="0" presId="urn:microsoft.com/office/officeart/2005/8/layout/orgChart1"/>
+    <dgm:cxn modelId="{2D81087E-F30E-4CF4-847F-D3080B2A99B9}" type="presParOf" srcId="{218B1655-E4E6-47FC-9672-C42C66089C3C}" destId="{AEBB8991-ADD3-4700-BB6F-7B675A061964}" srcOrd="1" destOrd="0" presId="urn:microsoft.com/office/officeart/2005/8/layout/orgChart1"/>
+    <dgm:cxn modelId="{7BF08EA9-7182-48F7-A599-104AF5B8EAC8}" type="presParOf" srcId="{AEBB8991-ADD3-4700-BB6F-7B675A061964}" destId="{17F1751D-8BAD-4D75-914D-BCB9FB5A873B}" srcOrd="0" destOrd="0" presId="urn:microsoft.com/office/officeart/2005/8/layout/orgChart1"/>
+    <dgm:cxn modelId="{82295FF6-7E89-4186-AFFD-2F44F8B96F96}" type="presParOf" srcId="{17F1751D-8BAD-4D75-914D-BCB9FB5A873B}" destId="{A0B34780-73D8-41FD-829D-5F19DFC590EF}" srcOrd="0" destOrd="0" presId="urn:microsoft.com/office/officeart/2005/8/layout/orgChart1"/>
+    <dgm:cxn modelId="{6EF3A7D2-BE8F-4A49-A962-E4B05982DF81}" type="presParOf" srcId="{17F1751D-8BAD-4D75-914D-BCB9FB5A873B}" destId="{BA24B8F2-A4C4-44DF-9243-B64770C6ED7D}" srcOrd="1" destOrd="0" presId="urn:microsoft.com/office/officeart/2005/8/layout/orgChart1"/>
+    <dgm:cxn modelId="{3D58CD7B-7EFF-4A91-A1F8-AC429A659DEC}" type="presParOf" srcId="{AEBB8991-ADD3-4700-BB6F-7B675A061964}" destId="{7624DA88-8DEB-4D0F-90DD-787E63D21AB4}" srcOrd="1" destOrd="0" presId="urn:microsoft.com/office/officeart/2005/8/layout/orgChart1"/>
+    <dgm:cxn modelId="{8955B4D9-8052-43A2-A490-B4D7599FAE29}" type="presParOf" srcId="{7624DA88-8DEB-4D0F-90DD-787E63D21AB4}" destId="{7F78959B-C986-43BC-9A97-EC50F22A3582}" srcOrd="0" destOrd="0" presId="urn:microsoft.com/office/officeart/2005/8/layout/orgChart1"/>
+    <dgm:cxn modelId="{B8A504ED-4FE9-459F-A23B-8ADD876C169E}" type="presParOf" srcId="{7624DA88-8DEB-4D0F-90DD-787E63D21AB4}" destId="{7917926E-3F74-4C5A-A0F8-5CE6ABAA6653}" srcOrd="1" destOrd="0" presId="urn:microsoft.com/office/officeart/2005/8/layout/orgChart1"/>
+    <dgm:cxn modelId="{1EE483E6-D5F2-4EAA-A6F6-D5E67E63A38A}" type="presParOf" srcId="{7917926E-3F74-4C5A-A0F8-5CE6ABAA6653}" destId="{79BFFA48-E353-4D59-B6EF-9F6348A0105C}" srcOrd="0" destOrd="0" presId="urn:microsoft.com/office/officeart/2005/8/layout/orgChart1"/>
+    <dgm:cxn modelId="{4220C4AF-167E-4EB6-8BF0-EC7A25AA2EEA}" type="presParOf" srcId="{79BFFA48-E353-4D59-B6EF-9F6348A0105C}" destId="{3BBB1964-BE88-4642-8AAA-75BA7791394F}" srcOrd="0" destOrd="0" presId="urn:microsoft.com/office/officeart/2005/8/layout/orgChart1"/>
+    <dgm:cxn modelId="{05133162-D2EC-48BF-8EB6-2ABE7FD84E6C}" type="presParOf" srcId="{79BFFA48-E353-4D59-B6EF-9F6348A0105C}" destId="{45A472F8-F4BE-4F96-ADA8-26C91E98E028}" srcOrd="1" destOrd="0" presId="urn:microsoft.com/office/officeart/2005/8/layout/orgChart1"/>
+    <dgm:cxn modelId="{889E0C4F-0619-41A9-8337-7753CA741BEC}" type="presParOf" srcId="{7917926E-3F74-4C5A-A0F8-5CE6ABAA6653}" destId="{5896D8F2-DF21-45CE-9A5F-AEE976708831}" srcOrd="1" destOrd="0" presId="urn:microsoft.com/office/officeart/2005/8/layout/orgChart1"/>
+    <dgm:cxn modelId="{DB455567-D781-48D3-B74C-5A8091BB5116}" type="presParOf" srcId="{7917926E-3F74-4C5A-A0F8-5CE6ABAA6653}" destId="{102D4A78-F6FB-4045-9900-80AC6F046828}" srcOrd="2" destOrd="0" presId="urn:microsoft.com/office/officeart/2005/8/layout/orgChart1"/>
+    <dgm:cxn modelId="{53E5B0E4-EADA-47AA-A2B3-BD23417BE721}" type="presParOf" srcId="{7624DA88-8DEB-4D0F-90DD-787E63D21AB4}" destId="{E1B34408-52B3-424B-A6D0-2616334FDED2}" srcOrd="2" destOrd="0" presId="urn:microsoft.com/office/officeart/2005/8/layout/orgChart1"/>
+    <dgm:cxn modelId="{D7FAAA26-3D9D-43D3-AC0B-B206205F14FD}" type="presParOf" srcId="{7624DA88-8DEB-4D0F-90DD-787E63D21AB4}" destId="{A138FE19-95B6-497E-9832-6718269521EB}" srcOrd="3" destOrd="0" presId="urn:microsoft.com/office/officeart/2005/8/layout/orgChart1"/>
+    <dgm:cxn modelId="{A6ECD365-B251-4000-B546-A48D846C92EA}" type="presParOf" srcId="{A138FE19-95B6-497E-9832-6718269521EB}" destId="{0BBD456B-EFC6-46D5-82C9-8F2F99B70225}" srcOrd="0" destOrd="0" presId="urn:microsoft.com/office/officeart/2005/8/layout/orgChart1"/>
+    <dgm:cxn modelId="{EAC88AF1-C4BA-4C32-8B58-329E18391CB2}" type="presParOf" srcId="{0BBD456B-EFC6-46D5-82C9-8F2F99B70225}" destId="{D142D4EA-2888-4EFE-A404-477D84FF0B82}" srcOrd="0" destOrd="0" presId="urn:microsoft.com/office/officeart/2005/8/layout/orgChart1"/>
+    <dgm:cxn modelId="{E6F28C70-C3AB-40DF-9823-7A1B4D733D48}" type="presParOf" srcId="{0BBD456B-EFC6-46D5-82C9-8F2F99B70225}" destId="{F096CB02-309A-4ABF-8576-887F583CA310}" srcOrd="1" destOrd="0" presId="urn:microsoft.com/office/officeart/2005/8/layout/orgChart1"/>
+    <dgm:cxn modelId="{3D2B8F4A-1F43-4B5C-A5B7-79F87A6AE895}" type="presParOf" srcId="{A138FE19-95B6-497E-9832-6718269521EB}" destId="{E70323BD-5941-4117-8896-40A49F93AFAB}" srcOrd="1" destOrd="0" presId="urn:microsoft.com/office/officeart/2005/8/layout/orgChart1"/>
+    <dgm:cxn modelId="{64193597-4303-490A-AE4D-D1AE83C8E294}" type="presParOf" srcId="{A138FE19-95B6-497E-9832-6718269521EB}" destId="{004594E5-8DEA-49FC-B81A-16473662E379}" srcOrd="2" destOrd="0" presId="urn:microsoft.com/office/officeart/2005/8/layout/orgChart1"/>
+    <dgm:cxn modelId="{4146453C-0EC9-4655-AE75-881027559F2C}" type="presParOf" srcId="{7624DA88-8DEB-4D0F-90DD-787E63D21AB4}" destId="{45F565BB-13F4-4CC0-902A-BABB2DCA7120}" srcOrd="4" destOrd="0" presId="urn:microsoft.com/office/officeart/2005/8/layout/orgChart1"/>
+    <dgm:cxn modelId="{C84DC9A6-1B3D-4966-ACB0-E9059238E9EF}" type="presParOf" srcId="{7624DA88-8DEB-4D0F-90DD-787E63D21AB4}" destId="{FBB60E6D-3DC7-4F80-819A-6AD799BF0198}" srcOrd="5" destOrd="0" presId="urn:microsoft.com/office/officeart/2005/8/layout/orgChart1"/>
+    <dgm:cxn modelId="{AF83F2D1-800F-4877-90F3-5AC12DD752F6}" type="presParOf" srcId="{FBB60E6D-3DC7-4F80-819A-6AD799BF0198}" destId="{8CAE30AD-4A14-4E4D-9ED0-65F73A547918}" srcOrd="0" destOrd="0" presId="urn:microsoft.com/office/officeart/2005/8/layout/orgChart1"/>
+    <dgm:cxn modelId="{55A7172F-4BA9-455B-839A-8E982FD35B7D}" type="presParOf" srcId="{8CAE30AD-4A14-4E4D-9ED0-65F73A547918}" destId="{527C5024-A276-4214-B147-15E9A1C94094}" srcOrd="0" destOrd="0" presId="urn:microsoft.com/office/officeart/2005/8/layout/orgChart1"/>
+    <dgm:cxn modelId="{08995975-2B63-4435-9163-504BC500390E}" type="presParOf" srcId="{8CAE30AD-4A14-4E4D-9ED0-65F73A547918}" destId="{CEBE7E8A-051E-413D-B2E1-26312B9C78A2}" srcOrd="1" destOrd="0" presId="urn:microsoft.com/office/officeart/2005/8/layout/orgChart1"/>
+    <dgm:cxn modelId="{AA84D5D6-BDCA-472F-8B2E-2A0E0E7D8AD2}" type="presParOf" srcId="{FBB60E6D-3DC7-4F80-819A-6AD799BF0198}" destId="{D7B8176C-4FBE-44C0-8DE3-CD4EF401A4AB}" srcOrd="1" destOrd="0" presId="urn:microsoft.com/office/officeart/2005/8/layout/orgChart1"/>
+    <dgm:cxn modelId="{8CF0F7F7-65AA-4907-99A3-7FC4BAC19AE5}" type="presParOf" srcId="{FBB60E6D-3DC7-4F80-819A-6AD799BF0198}" destId="{F0FCFE5F-5255-4C38-821F-8018919EC538}" srcOrd="2" destOrd="0" presId="urn:microsoft.com/office/officeart/2005/8/layout/orgChart1"/>
+    <dgm:cxn modelId="{6BB57A08-2770-479F-90AA-78E0FFAC9B22}" type="presParOf" srcId="{7624DA88-8DEB-4D0F-90DD-787E63D21AB4}" destId="{6C267BFC-BFCB-4B98-B8E1-6817F36E7AB0}" srcOrd="6" destOrd="0" presId="urn:microsoft.com/office/officeart/2005/8/layout/orgChart1"/>
+    <dgm:cxn modelId="{1A461310-AB4E-4381-82BB-EA29A473B901}" type="presParOf" srcId="{7624DA88-8DEB-4D0F-90DD-787E63D21AB4}" destId="{CBEA31DD-F131-4FE9-95A5-52D6D59154E2}" srcOrd="7" destOrd="0" presId="urn:microsoft.com/office/officeart/2005/8/layout/orgChart1"/>
+    <dgm:cxn modelId="{07342890-299A-4B18-8473-11C74E1045D9}" type="presParOf" srcId="{CBEA31DD-F131-4FE9-95A5-52D6D59154E2}" destId="{212B3CD7-B2AC-4B00-863A-6DFD5DFF5323}" srcOrd="0" destOrd="0" presId="urn:microsoft.com/office/officeart/2005/8/layout/orgChart1"/>
+    <dgm:cxn modelId="{13D73FED-9FEE-4B6D-B550-F1C55FF7BF63}" type="presParOf" srcId="{212B3CD7-B2AC-4B00-863A-6DFD5DFF5323}" destId="{E8B1F3F0-762E-448D-90F0-7BF4C6B25BCE}" srcOrd="0" destOrd="0" presId="urn:microsoft.com/office/officeart/2005/8/layout/orgChart1"/>
+    <dgm:cxn modelId="{0C38021D-7794-4F0E-A43C-39632496199C}" type="presParOf" srcId="{212B3CD7-B2AC-4B00-863A-6DFD5DFF5323}" destId="{2CA3C26F-1C95-4186-92E3-6EAB8B673835}" srcOrd="1" destOrd="0" presId="urn:microsoft.com/office/officeart/2005/8/layout/orgChart1"/>
+    <dgm:cxn modelId="{C79A1BE5-7E6D-4CDC-9257-0C1ADEA5EAFC}" type="presParOf" srcId="{CBEA31DD-F131-4FE9-95A5-52D6D59154E2}" destId="{BF9E0651-83AB-4016-96A6-1A8E177EC26F}" srcOrd="1" destOrd="0" presId="urn:microsoft.com/office/officeart/2005/8/layout/orgChart1"/>
+    <dgm:cxn modelId="{BE8F13A7-3A9F-4C88-AB1F-694060F3CABE}" type="presParOf" srcId="{CBEA31DD-F131-4FE9-95A5-52D6D59154E2}" destId="{D695CD26-D2DA-4020-9A25-EBF83EB9B8A7}" srcOrd="2" destOrd="0" presId="urn:microsoft.com/office/officeart/2005/8/layout/orgChart1"/>
+    <dgm:cxn modelId="{2CCE6449-652B-4CE4-AAF4-07FB3618A7A8}" type="presParOf" srcId="{7624DA88-8DEB-4D0F-90DD-787E63D21AB4}" destId="{29ACBF57-B465-4F18-A6DE-0376CAA67A47}" srcOrd="8" destOrd="0" presId="urn:microsoft.com/office/officeart/2005/8/layout/orgChart1"/>
+    <dgm:cxn modelId="{B8FF56C7-FA8C-458E-A37B-FEF90E1CB19E}" type="presParOf" srcId="{7624DA88-8DEB-4D0F-90DD-787E63D21AB4}" destId="{44074A50-B5AB-4CD6-89DA-981DED94AF44}" srcOrd="9" destOrd="0" presId="urn:microsoft.com/office/officeart/2005/8/layout/orgChart1"/>
+    <dgm:cxn modelId="{AB7F3F8A-E159-442B-B920-247D172C8D79}" type="presParOf" srcId="{44074A50-B5AB-4CD6-89DA-981DED94AF44}" destId="{A64009CC-3DF7-44E5-BF33-EF6BD45D953F}" srcOrd="0" destOrd="0" presId="urn:microsoft.com/office/officeart/2005/8/layout/orgChart1"/>
+    <dgm:cxn modelId="{4D982E87-61A6-43F7-9AD6-0AA9B9B15796}" type="presParOf" srcId="{A64009CC-3DF7-44E5-BF33-EF6BD45D953F}" destId="{B550A3C3-926F-4C93-A2CF-FF4CC69DE843}" srcOrd="0" destOrd="0" presId="urn:microsoft.com/office/officeart/2005/8/layout/orgChart1"/>
+    <dgm:cxn modelId="{A8776B0C-745B-4A72-9EFC-9BD46D9A12F1}" type="presParOf" srcId="{A64009CC-3DF7-44E5-BF33-EF6BD45D953F}" destId="{F6B07987-30C4-4B16-8BD5-25554632A675}" srcOrd="1" destOrd="0" presId="urn:microsoft.com/office/officeart/2005/8/layout/orgChart1"/>
+    <dgm:cxn modelId="{924EFDB4-6F41-4109-9B29-04602FA2A58D}" type="presParOf" srcId="{44074A50-B5AB-4CD6-89DA-981DED94AF44}" destId="{7B617129-E4E0-4968-8EF7-BABCD3A41B9B}" srcOrd="1" destOrd="0" presId="urn:microsoft.com/office/officeart/2005/8/layout/orgChart1"/>
+    <dgm:cxn modelId="{BF26E626-913C-41BF-9E54-B11E9823176D}" type="presParOf" srcId="{44074A50-B5AB-4CD6-89DA-981DED94AF44}" destId="{D51CD3FB-6C6D-4EEE-8591-EEBFE46824B3}" srcOrd="2" destOrd="0" presId="urn:microsoft.com/office/officeart/2005/8/layout/orgChart1"/>
+    <dgm:cxn modelId="{65647322-393D-4DA6-AAEC-5A3DC7B5E043}" type="presParOf" srcId="{AEBB8991-ADD3-4700-BB6F-7B675A061964}" destId="{5F2719BF-7D22-4FDF-9E3F-E43940F8AAA7}" srcOrd="2" destOrd="0" presId="urn:microsoft.com/office/officeart/2005/8/layout/orgChart1"/>
+    <dgm:cxn modelId="{38E3AE24-04F0-443E-9FEC-9C3684E8FDFA}" type="presParOf" srcId="{218B1655-E4E6-47FC-9672-C42C66089C3C}" destId="{F7B2B2F3-1E1D-47F1-A4B6-A9D5AAB1A40D}" srcOrd="2" destOrd="0" presId="urn:microsoft.com/office/officeart/2005/8/layout/orgChart1"/>
+    <dgm:cxn modelId="{CCF60A99-5B1C-43FB-BF4E-E48B45D7CC5B}" type="presParOf" srcId="{218B1655-E4E6-47FC-9672-C42C66089C3C}" destId="{9E883745-DF92-49EE-B729-F33951E14C4A}" srcOrd="3" destOrd="0" presId="urn:microsoft.com/office/officeart/2005/8/layout/orgChart1"/>
+    <dgm:cxn modelId="{98DD97C5-8A5D-4A09-AFA0-7F1D3A6605FC}" type="presParOf" srcId="{9E883745-DF92-49EE-B729-F33951E14C4A}" destId="{8DDD700B-9DEB-44F8-91A1-75F9A151AAC1}" srcOrd="0" destOrd="0" presId="urn:microsoft.com/office/officeart/2005/8/layout/orgChart1"/>
+    <dgm:cxn modelId="{C550AB07-CC64-48BD-BE34-AAA1B6782E75}" type="presParOf" srcId="{8DDD700B-9DEB-44F8-91A1-75F9A151AAC1}" destId="{09AF4E29-A9D4-4DBE-8A0C-07E646403693}" srcOrd="0" destOrd="0" presId="urn:microsoft.com/office/officeart/2005/8/layout/orgChart1"/>
+    <dgm:cxn modelId="{215DB251-D4CE-469C-9F51-04D60C6CBBBE}" type="presParOf" srcId="{8DDD700B-9DEB-44F8-91A1-75F9A151AAC1}" destId="{9262BCC7-A101-4BF2-B669-DEC29014FC6A}" srcOrd="1" destOrd="0" presId="urn:microsoft.com/office/officeart/2005/8/layout/orgChart1"/>
+    <dgm:cxn modelId="{0C55A666-8DE1-4D02-BF99-37253AC6A14B}" type="presParOf" srcId="{9E883745-DF92-49EE-B729-F33951E14C4A}" destId="{8AED645B-65F8-4044-834E-C9A192467874}" srcOrd="1" destOrd="0" presId="urn:microsoft.com/office/officeart/2005/8/layout/orgChart1"/>
+    <dgm:cxn modelId="{45D6EB33-63DA-4519-A61D-49DC58EACE76}" type="presParOf" srcId="{8AED645B-65F8-4044-834E-C9A192467874}" destId="{74BABB82-BB70-49DD-8FA2-7B95E2135C7A}" srcOrd="0" destOrd="0" presId="urn:microsoft.com/office/officeart/2005/8/layout/orgChart1"/>
+    <dgm:cxn modelId="{8A74AED2-89C8-483E-92A3-3A2B55A78A31}" type="presParOf" srcId="{8AED645B-65F8-4044-834E-C9A192467874}" destId="{F12D24F4-CFAD-4DF2-BE0A-E0D54FAED058}" srcOrd="1" destOrd="0" presId="urn:microsoft.com/office/officeart/2005/8/layout/orgChart1"/>
+    <dgm:cxn modelId="{67119FF7-213D-4278-BD96-76C0D35B1275}" type="presParOf" srcId="{F12D24F4-CFAD-4DF2-BE0A-E0D54FAED058}" destId="{DB7913AC-6BFE-4DD1-93D3-8D3017DBCCB7}" srcOrd="0" destOrd="0" presId="urn:microsoft.com/office/officeart/2005/8/layout/orgChart1"/>
+    <dgm:cxn modelId="{A99DEE7B-1788-4C6D-927B-C348A76A75B8}" type="presParOf" srcId="{DB7913AC-6BFE-4DD1-93D3-8D3017DBCCB7}" destId="{9B86641E-6E53-497C-9199-4EE6517C2DE7}" srcOrd="0" destOrd="0" presId="urn:microsoft.com/office/officeart/2005/8/layout/orgChart1"/>
+    <dgm:cxn modelId="{76FEAA70-6F1C-45B7-89A3-409921478C2D}" type="presParOf" srcId="{DB7913AC-6BFE-4DD1-93D3-8D3017DBCCB7}" destId="{297B3531-E134-4140-AE04-5E6A8D0FD90E}" srcOrd="1" destOrd="0" presId="urn:microsoft.com/office/officeart/2005/8/layout/orgChart1"/>
+    <dgm:cxn modelId="{673D6D5B-B869-44EA-B7F7-216195CDB552}" type="presParOf" srcId="{F12D24F4-CFAD-4DF2-BE0A-E0D54FAED058}" destId="{73D243C6-2489-4B76-B8EB-8B03CE6CF94C}" srcOrd="1" destOrd="0" presId="urn:microsoft.com/office/officeart/2005/8/layout/orgChart1"/>
+    <dgm:cxn modelId="{888D0DC6-4BB1-467F-A1B4-1756B3174348}" type="presParOf" srcId="{F12D24F4-CFAD-4DF2-BE0A-E0D54FAED058}" destId="{B113CB63-78B3-42E3-80A9-5F149993EC5C}" srcOrd="2" destOrd="0" presId="urn:microsoft.com/office/officeart/2005/8/layout/orgChart1"/>
+    <dgm:cxn modelId="{A1195DC2-7542-46A7-90A5-DA1F59C945C2}" type="presParOf" srcId="{8AED645B-65F8-4044-834E-C9A192467874}" destId="{576E04C6-D52D-41F7-AF5B-5AAEF0E673C3}" srcOrd="2" destOrd="0" presId="urn:microsoft.com/office/officeart/2005/8/layout/orgChart1"/>
+    <dgm:cxn modelId="{8C951175-61B5-4FB2-B225-548A34382B6D}" type="presParOf" srcId="{8AED645B-65F8-4044-834E-C9A192467874}" destId="{BE538105-6F42-444B-B8EB-428C226FFE55}" srcOrd="3" destOrd="0" presId="urn:microsoft.com/office/officeart/2005/8/layout/orgChart1"/>
+    <dgm:cxn modelId="{751E20B0-1411-4699-B9D1-FDD1527AD2FD}" type="presParOf" srcId="{BE538105-6F42-444B-B8EB-428C226FFE55}" destId="{1CC2F236-2466-401B-BECF-902C21600BE5}" srcOrd="0" destOrd="0" presId="urn:microsoft.com/office/officeart/2005/8/layout/orgChart1"/>
+    <dgm:cxn modelId="{AAF79D40-C510-4F34-A2B1-45BC73478DAD}" type="presParOf" srcId="{1CC2F236-2466-401B-BECF-902C21600BE5}" destId="{9DDF7537-13DD-49D3-9EEF-79654DC22205}" srcOrd="0" destOrd="0" presId="urn:microsoft.com/office/officeart/2005/8/layout/orgChart1"/>
+    <dgm:cxn modelId="{6272463D-AAA4-4BD9-B8E6-90892BB27C16}" type="presParOf" srcId="{1CC2F236-2466-401B-BECF-902C21600BE5}" destId="{77335D39-A331-4A01-939A-87ABCAC614AC}" srcOrd="1" destOrd="0" presId="urn:microsoft.com/office/officeart/2005/8/layout/orgChart1"/>
+    <dgm:cxn modelId="{820B46AC-857F-43B4-A3E0-3029AF0805EE}" type="presParOf" srcId="{BE538105-6F42-444B-B8EB-428C226FFE55}" destId="{25A2A9DA-90C4-410E-83A9-484B103331E5}" srcOrd="1" destOrd="0" presId="urn:microsoft.com/office/officeart/2005/8/layout/orgChart1"/>
+    <dgm:cxn modelId="{64ECB30C-40F4-4312-BF31-69DA019F461A}" type="presParOf" srcId="{BE538105-6F42-444B-B8EB-428C226FFE55}" destId="{B379E2E2-6780-4B88-9ECE-E9A222F552B1}" srcOrd="2" destOrd="0" presId="urn:microsoft.com/office/officeart/2005/8/layout/orgChart1"/>
+    <dgm:cxn modelId="{417644EE-7ADC-444F-BF14-E0C4F6811D0D}" type="presParOf" srcId="{8AED645B-65F8-4044-834E-C9A192467874}" destId="{15B3EC42-33EB-4FC3-B1CD-D332C588F669}" srcOrd="4" destOrd="0" presId="urn:microsoft.com/office/officeart/2005/8/layout/orgChart1"/>
+    <dgm:cxn modelId="{2787630E-1AEA-4F49-B195-D499419E0B47}" type="presParOf" srcId="{8AED645B-65F8-4044-834E-C9A192467874}" destId="{9BE124D6-A091-4B4A-996F-3E62AF968837}" srcOrd="5" destOrd="0" presId="urn:microsoft.com/office/officeart/2005/8/layout/orgChart1"/>
+    <dgm:cxn modelId="{E2ED8678-2092-420F-974E-6FA8D34FAEEE}" type="presParOf" srcId="{9BE124D6-A091-4B4A-996F-3E62AF968837}" destId="{AE5C5DDD-74A2-4C1A-963B-518B3B1C3876}" srcOrd="0" destOrd="0" presId="urn:microsoft.com/office/officeart/2005/8/layout/orgChart1"/>
+    <dgm:cxn modelId="{9BBD5362-8A31-429C-B45E-B84EF3090A21}" type="presParOf" srcId="{AE5C5DDD-74A2-4C1A-963B-518B3B1C3876}" destId="{1E6812B7-35E1-4BE3-B198-0B0607E8A88B}" srcOrd="0" destOrd="0" presId="urn:microsoft.com/office/officeart/2005/8/layout/orgChart1"/>
+    <dgm:cxn modelId="{419D15FE-D5BF-4685-91BE-FEDC454DADC3}" type="presParOf" srcId="{AE5C5DDD-74A2-4C1A-963B-518B3B1C3876}" destId="{929B1A5B-6643-405F-A16A-027E0E38B81F}" srcOrd="1" destOrd="0" presId="urn:microsoft.com/office/officeart/2005/8/layout/orgChart1"/>
+    <dgm:cxn modelId="{52659ADD-CFA0-446A-B832-C1003A2FBB68}" type="presParOf" srcId="{9BE124D6-A091-4B4A-996F-3E62AF968837}" destId="{A41AD1C2-C960-4E6C-81BB-EC0E23EE2421}" srcOrd="1" destOrd="0" presId="urn:microsoft.com/office/officeart/2005/8/layout/orgChart1"/>
+    <dgm:cxn modelId="{9CEAB237-191F-4764-B06A-9A11FEE9075A}" type="presParOf" srcId="{9BE124D6-A091-4B4A-996F-3E62AF968837}" destId="{9CD5923A-33B8-422E-8955-4D5E4FADBB8C}" srcOrd="2" destOrd="0" presId="urn:microsoft.com/office/officeart/2005/8/layout/orgChart1"/>
+    <dgm:cxn modelId="{0AEA0D25-BBC2-4FD9-BDD9-0DD6E4A2EA81}" type="presParOf" srcId="{8AED645B-65F8-4044-834E-C9A192467874}" destId="{DF3996F9-2367-4A0D-923D-D1C41C413842}" srcOrd="6" destOrd="0" presId="urn:microsoft.com/office/officeart/2005/8/layout/orgChart1"/>
+    <dgm:cxn modelId="{4C4825FA-DE72-4FF7-9836-1F8BBFC81E54}" type="presParOf" srcId="{8AED645B-65F8-4044-834E-C9A192467874}" destId="{C32B30C8-7965-4240-A5C0-E38DE6FE5D19}" srcOrd="7" destOrd="0" presId="urn:microsoft.com/office/officeart/2005/8/layout/orgChart1"/>
+    <dgm:cxn modelId="{72857241-6391-45EC-A8A7-85E0B8EE8374}" type="presParOf" srcId="{C32B30C8-7965-4240-A5C0-E38DE6FE5D19}" destId="{56518798-689A-4EBD-9D9B-AB3C91AC2B4A}" srcOrd="0" destOrd="0" presId="urn:microsoft.com/office/officeart/2005/8/layout/orgChart1"/>
+    <dgm:cxn modelId="{D3F87732-3EE3-4BDA-9216-7F42ECD0E58E}" type="presParOf" srcId="{56518798-689A-4EBD-9D9B-AB3C91AC2B4A}" destId="{AE80DF32-951D-4F91-AA80-8AC8DF36EE98}" srcOrd="0" destOrd="0" presId="urn:microsoft.com/office/officeart/2005/8/layout/orgChart1"/>
+    <dgm:cxn modelId="{BA117DB4-C3E4-42F0-89AD-81E762C502A8}" type="presParOf" srcId="{56518798-689A-4EBD-9D9B-AB3C91AC2B4A}" destId="{BC2666A5-3661-4758-8004-DB68928FE29C}" srcOrd="1" destOrd="0" presId="urn:microsoft.com/office/officeart/2005/8/layout/orgChart1"/>
+    <dgm:cxn modelId="{C5F566C9-4FF1-4FF0-B568-F0B662753029}" type="presParOf" srcId="{C32B30C8-7965-4240-A5C0-E38DE6FE5D19}" destId="{019DD732-CC47-48B9-8CF3-31ADE42C5804}" srcOrd="1" destOrd="0" presId="urn:microsoft.com/office/officeart/2005/8/layout/orgChart1"/>
+    <dgm:cxn modelId="{55FC69F3-5EED-48B2-81BC-302165E9F8F1}" type="presParOf" srcId="{C32B30C8-7965-4240-A5C0-E38DE6FE5D19}" destId="{BE830A15-4C8C-41D1-ADA1-56508330910E}" srcOrd="2" destOrd="0" presId="urn:microsoft.com/office/officeart/2005/8/layout/orgChart1"/>
+    <dgm:cxn modelId="{81775166-26A1-4EBA-8A64-013467552DA4}" type="presParOf" srcId="{8AED645B-65F8-4044-834E-C9A192467874}" destId="{4083C230-8629-400A-B83C-71C42719E5DC}" srcOrd="8" destOrd="0" presId="urn:microsoft.com/office/officeart/2005/8/layout/orgChart1"/>
+    <dgm:cxn modelId="{84897877-7008-4B16-9469-32EB6BAF9544}" type="presParOf" srcId="{8AED645B-65F8-4044-834E-C9A192467874}" destId="{876FB3A1-6D99-4CB8-A732-C6CB5422C322}" srcOrd="9" destOrd="0" presId="urn:microsoft.com/office/officeart/2005/8/layout/orgChart1"/>
+    <dgm:cxn modelId="{27BE6380-7ABD-4F65-8AAF-BC4C0783B578}" type="presParOf" srcId="{876FB3A1-6D99-4CB8-A732-C6CB5422C322}" destId="{64C66217-8ABF-4D47-9BC5-E3CB4C85E27B}" srcOrd="0" destOrd="0" presId="urn:microsoft.com/office/officeart/2005/8/layout/orgChart1"/>
+    <dgm:cxn modelId="{75AC7CB7-CFB3-4E2F-AC9B-84ED4558FD8D}" type="presParOf" srcId="{64C66217-8ABF-4D47-9BC5-E3CB4C85E27B}" destId="{C4BDBD06-0443-43F3-ACF6-2BC1A8175D46}" srcOrd="0" destOrd="0" presId="urn:microsoft.com/office/officeart/2005/8/layout/orgChart1"/>
+    <dgm:cxn modelId="{F184FF2C-65A4-46C5-BA0A-3FFF1EC6CA40}" type="presParOf" srcId="{64C66217-8ABF-4D47-9BC5-E3CB4C85E27B}" destId="{BA2D62ED-FD50-42AD-96FA-DFCC444E0872}" srcOrd="1" destOrd="0" presId="urn:microsoft.com/office/officeart/2005/8/layout/orgChart1"/>
+    <dgm:cxn modelId="{A02B8743-0F4E-41FE-BEA7-8B1C54183B3E}" type="presParOf" srcId="{876FB3A1-6D99-4CB8-A732-C6CB5422C322}" destId="{907379B6-E172-4BD2-B305-6623D85E6EE3}" srcOrd="1" destOrd="0" presId="urn:microsoft.com/office/officeart/2005/8/layout/orgChart1"/>
+    <dgm:cxn modelId="{9120920D-A0B8-44C4-B6B5-0AA4063B8939}" type="presParOf" srcId="{876FB3A1-6D99-4CB8-A732-C6CB5422C322}" destId="{7F674412-9AB7-465F-B8D2-F97C96167967}" srcOrd="2" destOrd="0" presId="urn:microsoft.com/office/officeart/2005/8/layout/orgChart1"/>
+    <dgm:cxn modelId="{9818E4CD-E5FC-4401-BFCF-CF4281F17A5F}" type="presParOf" srcId="{9E883745-DF92-49EE-B729-F33951E14C4A}" destId="{1733EEAC-0FB3-431E-8E2D-BF1D62F42C68}" srcOrd="2" destOrd="0" presId="urn:microsoft.com/office/officeart/2005/8/layout/orgChart1"/>
+    <dgm:cxn modelId="{8FC56E73-6EFE-41F1-8B7C-174B02AD633B}" type="presParOf" srcId="{218B1655-E4E6-47FC-9672-C42C66089C3C}" destId="{4BEE00C3-F32D-46CA-AD4B-97D9066CAFB1}" srcOrd="4" destOrd="0" presId="urn:microsoft.com/office/officeart/2005/8/layout/orgChart1"/>
+    <dgm:cxn modelId="{53CFBF9F-B95A-48A9-B9D9-A449854F2C13}" type="presParOf" srcId="{218B1655-E4E6-47FC-9672-C42C66089C3C}" destId="{760DF3DC-F52F-4C2B-BA4A-273AB6F3656F}" srcOrd="5" destOrd="0" presId="urn:microsoft.com/office/officeart/2005/8/layout/orgChart1"/>
+    <dgm:cxn modelId="{67A9EE8E-DD4B-4B6F-9114-BF18BDE027AB}" type="presParOf" srcId="{760DF3DC-F52F-4C2B-BA4A-273AB6F3656F}" destId="{AEA73B08-26EE-4E63-8104-771D60432E51}" srcOrd="0" destOrd="0" presId="urn:microsoft.com/office/officeart/2005/8/layout/orgChart1"/>
+    <dgm:cxn modelId="{36D84201-C074-4D50-B89B-12F5E283E6DC}" type="presParOf" srcId="{AEA73B08-26EE-4E63-8104-771D60432E51}" destId="{92EE00F7-820F-45CF-AF7E-EEF6A8C7705B}" srcOrd="0" destOrd="0" presId="urn:microsoft.com/office/officeart/2005/8/layout/orgChart1"/>
+    <dgm:cxn modelId="{BB9DBD05-C093-48E6-A86F-72E698B6C753}" type="presParOf" srcId="{AEA73B08-26EE-4E63-8104-771D60432E51}" destId="{D3223886-38F3-4C86-8684-E73BCFF33C48}" srcOrd="1" destOrd="0" presId="urn:microsoft.com/office/officeart/2005/8/layout/orgChart1"/>
+    <dgm:cxn modelId="{12F5D480-2CDC-4ED5-B61F-CCFD4D7FDFD8}" type="presParOf" srcId="{760DF3DC-F52F-4C2B-BA4A-273AB6F3656F}" destId="{BA022717-1FFB-4F69-822E-9CD5C05910F6}" srcOrd="1" destOrd="0" presId="urn:microsoft.com/office/officeart/2005/8/layout/orgChart1"/>
+    <dgm:cxn modelId="{3271C59B-B2AB-4477-986C-C16AF438ECB5}" type="presParOf" srcId="{BA022717-1FFB-4F69-822E-9CD5C05910F6}" destId="{FAA569D8-37E0-465C-B776-6FBBF910303E}" srcOrd="0" destOrd="0" presId="urn:microsoft.com/office/officeart/2005/8/layout/orgChart1"/>
+    <dgm:cxn modelId="{5F8266B7-6AE1-4670-BCC7-6FC5FFBDF4FC}" type="presParOf" srcId="{BA022717-1FFB-4F69-822E-9CD5C05910F6}" destId="{2DC16E5D-0FC6-4C58-B5F6-56D3F6317492}" srcOrd="1" destOrd="0" presId="urn:microsoft.com/office/officeart/2005/8/layout/orgChart1"/>
+    <dgm:cxn modelId="{D4D43494-900F-4ACF-9376-9697E7F423F5}" type="presParOf" srcId="{2DC16E5D-0FC6-4C58-B5F6-56D3F6317492}" destId="{D49E5006-4BBE-4A48-93D9-C092151147F5}" srcOrd="0" destOrd="0" presId="urn:microsoft.com/office/officeart/2005/8/layout/orgChart1"/>
+    <dgm:cxn modelId="{6FB3B8FB-243E-4828-8929-92842C0DF609}" type="presParOf" srcId="{D49E5006-4BBE-4A48-93D9-C092151147F5}" destId="{1AE64D53-98EF-4AA7-9A80-D0FEF5F9A700}" srcOrd="0" destOrd="0" presId="urn:microsoft.com/office/officeart/2005/8/layout/orgChart1"/>
+    <dgm:cxn modelId="{CE64AD78-7454-499F-8328-C0922716EED3}" type="presParOf" srcId="{D49E5006-4BBE-4A48-93D9-C092151147F5}" destId="{B53C5DEF-5F98-4D31-9B28-B24792281630}" srcOrd="1" destOrd="0" presId="urn:microsoft.com/office/officeart/2005/8/layout/orgChart1"/>
+    <dgm:cxn modelId="{F14A9928-F53D-4118-81FD-5C42BACA852A}" type="presParOf" srcId="{2DC16E5D-0FC6-4C58-B5F6-56D3F6317492}" destId="{96D93462-1EF0-49D7-9D23-0AF500C045B1}" srcOrd="1" destOrd="0" presId="urn:microsoft.com/office/officeart/2005/8/layout/orgChart1"/>
+    <dgm:cxn modelId="{857602A8-586B-436B-B410-4F7F7B5BC8BB}" type="presParOf" srcId="{96D93462-1EF0-49D7-9D23-0AF500C045B1}" destId="{9B46B024-0A5C-4BF9-93C4-7501FD581121}" srcOrd="0" destOrd="0" presId="urn:microsoft.com/office/officeart/2005/8/layout/orgChart1"/>
+    <dgm:cxn modelId="{23D28172-C825-444B-A611-62EA8ED05221}" type="presParOf" srcId="{96D93462-1EF0-49D7-9D23-0AF500C045B1}" destId="{2DBE1B0D-2E3B-4338-97C7-A7F8CDC9204D}" srcOrd="1" destOrd="0" presId="urn:microsoft.com/office/officeart/2005/8/layout/orgChart1"/>
+    <dgm:cxn modelId="{680F0874-D3D1-4A0E-8F11-9CC00AE549CB}" type="presParOf" srcId="{2DBE1B0D-2E3B-4338-97C7-A7F8CDC9204D}" destId="{7ACBBA80-99E3-4E1F-9783-AB3DF927D058}" srcOrd="0" destOrd="0" presId="urn:microsoft.com/office/officeart/2005/8/layout/orgChart1"/>
+    <dgm:cxn modelId="{4B46929F-73DC-41F6-94BA-15DCA4D6CB91}" type="presParOf" srcId="{7ACBBA80-99E3-4E1F-9783-AB3DF927D058}" destId="{C98EA41C-E42F-4500-A971-47A954544039}" srcOrd="0" destOrd="0" presId="urn:microsoft.com/office/officeart/2005/8/layout/orgChart1"/>
+    <dgm:cxn modelId="{39FB5DBC-ED50-41F2-8119-7CEEFD25F70E}" type="presParOf" srcId="{7ACBBA80-99E3-4E1F-9783-AB3DF927D058}" destId="{1C614A7B-5315-42AF-AC2E-30481CFBB139}" srcOrd="1" destOrd="0" presId="urn:microsoft.com/office/officeart/2005/8/layout/orgChart1"/>
+    <dgm:cxn modelId="{9EDD7B88-F84F-4611-A9A4-813070C7A359}" type="presParOf" srcId="{2DBE1B0D-2E3B-4338-97C7-A7F8CDC9204D}" destId="{5B5AEF1A-04A8-499E-AB3D-D6E71FECAB9C}" srcOrd="1" destOrd="0" presId="urn:microsoft.com/office/officeart/2005/8/layout/orgChart1"/>
+    <dgm:cxn modelId="{30E2C050-95E3-40D8-9E53-E77AA48708D1}" type="presParOf" srcId="{2DBE1B0D-2E3B-4338-97C7-A7F8CDC9204D}" destId="{6F6A0236-3792-4095-9111-66DC620D1B0D}" srcOrd="2" destOrd="0" presId="urn:microsoft.com/office/officeart/2005/8/layout/orgChart1"/>
+    <dgm:cxn modelId="{FEF6E35C-9A91-4204-BB49-A23CA64F899A}" type="presParOf" srcId="{96D93462-1EF0-49D7-9D23-0AF500C045B1}" destId="{2DC75AB3-8468-4456-B7F3-675CF020B5C5}" srcOrd="2" destOrd="0" presId="urn:microsoft.com/office/officeart/2005/8/layout/orgChart1"/>
+    <dgm:cxn modelId="{A0517CDC-D18C-4F02-815D-393832405BA6}" type="presParOf" srcId="{96D93462-1EF0-49D7-9D23-0AF500C045B1}" destId="{EDBCB4F5-5DF4-41DB-920C-BE6D8F9CEA86}" srcOrd="3" destOrd="0" presId="urn:microsoft.com/office/officeart/2005/8/layout/orgChart1"/>
+    <dgm:cxn modelId="{8266715C-5A4A-43E3-8F66-1D6BB4A4F078}" type="presParOf" srcId="{EDBCB4F5-5DF4-41DB-920C-BE6D8F9CEA86}" destId="{864753AA-9C22-49DB-9084-5AF978B3DCB4}" srcOrd="0" destOrd="0" presId="urn:microsoft.com/office/officeart/2005/8/layout/orgChart1"/>
+    <dgm:cxn modelId="{189E20E4-2567-4313-973D-A69995E8901F}" type="presParOf" srcId="{864753AA-9C22-49DB-9084-5AF978B3DCB4}" destId="{928EA8B7-C756-4850-BA63-660B12A78A99}" srcOrd="0" destOrd="0" presId="urn:microsoft.com/office/officeart/2005/8/layout/orgChart1"/>
+    <dgm:cxn modelId="{4EE832AC-C6BF-4AB9-ABEC-919135C358B4}" type="presParOf" srcId="{864753AA-9C22-49DB-9084-5AF978B3DCB4}" destId="{0B44DF64-C7DE-430F-A7C4-D9D7BFE9EF4E}" srcOrd="1" destOrd="0" presId="urn:microsoft.com/office/officeart/2005/8/layout/orgChart1"/>
+    <dgm:cxn modelId="{48636EB1-4561-4339-9066-9186CB573B97}" type="presParOf" srcId="{EDBCB4F5-5DF4-41DB-920C-BE6D8F9CEA86}" destId="{F765BCB2-A00E-4ABF-AA3B-FD0FC81B57E4}" srcOrd="1" destOrd="0" presId="urn:microsoft.com/office/officeart/2005/8/layout/orgChart1"/>
+    <dgm:cxn modelId="{6306825B-4F3C-4759-A169-2E44E3FC56FB}" type="presParOf" srcId="{EDBCB4F5-5DF4-41DB-920C-BE6D8F9CEA86}" destId="{96BF8AA1-26C3-42B1-9733-33A7F359A08A}" srcOrd="2" destOrd="0" presId="urn:microsoft.com/office/officeart/2005/8/layout/orgChart1"/>
+    <dgm:cxn modelId="{2C515907-C7D9-4781-A9A5-40BB07FC35CF}" type="presParOf" srcId="{96D93462-1EF0-49D7-9D23-0AF500C045B1}" destId="{0450B0FF-C4BE-4C06-86F7-95C562DD878D}" srcOrd="4" destOrd="0" presId="urn:microsoft.com/office/officeart/2005/8/layout/orgChart1"/>
+    <dgm:cxn modelId="{B4A146A0-C2A8-4BD5-994B-3DAFDBBD3C32}" type="presParOf" srcId="{96D93462-1EF0-49D7-9D23-0AF500C045B1}" destId="{34F2E018-3255-4223-87B5-B67ADB98A171}" srcOrd="5" destOrd="0" presId="urn:microsoft.com/office/officeart/2005/8/layout/orgChart1"/>
+    <dgm:cxn modelId="{B862A12D-174B-4518-8FD3-E56E4227BEB0}" type="presParOf" srcId="{34F2E018-3255-4223-87B5-B67ADB98A171}" destId="{CB98286C-3DB9-4895-A154-77CA0EFD5E23}" srcOrd="0" destOrd="0" presId="urn:microsoft.com/office/officeart/2005/8/layout/orgChart1"/>
+    <dgm:cxn modelId="{A96D957F-1CF8-4B1A-90C4-D7590EABA083}" type="presParOf" srcId="{CB98286C-3DB9-4895-A154-77CA0EFD5E23}" destId="{5A2E20FF-4712-49B8-8918-51B60F14F1AD}" srcOrd="0" destOrd="0" presId="urn:microsoft.com/office/officeart/2005/8/layout/orgChart1"/>
+    <dgm:cxn modelId="{F71BB89D-C5A6-4B14-AEC3-FC7ECEE54715}" type="presParOf" srcId="{CB98286C-3DB9-4895-A154-77CA0EFD5E23}" destId="{EE05DD52-71E9-47E0-9615-F0102E09015B}" srcOrd="1" destOrd="0" presId="urn:microsoft.com/office/officeart/2005/8/layout/orgChart1"/>
+    <dgm:cxn modelId="{706CCE47-2660-48DA-BC4E-778F801643FB}" type="presParOf" srcId="{34F2E018-3255-4223-87B5-B67ADB98A171}" destId="{95850DEA-F4D3-42D4-8D31-BA2205769E09}" srcOrd="1" destOrd="0" presId="urn:microsoft.com/office/officeart/2005/8/layout/orgChart1"/>
+    <dgm:cxn modelId="{3EBF5A83-A744-4FAB-BC4D-1ACA32671BD4}" type="presParOf" srcId="{34F2E018-3255-4223-87B5-B67ADB98A171}" destId="{F2054DC9-59EE-4827-944E-5CFA4C1FBDD8}" srcOrd="2" destOrd="0" presId="urn:microsoft.com/office/officeart/2005/8/layout/orgChart1"/>
+    <dgm:cxn modelId="{45E96517-58F5-40A7-9E27-296C1C150859}" type="presParOf" srcId="{96D93462-1EF0-49D7-9D23-0AF500C045B1}" destId="{42B76938-C475-4874-91A4-AB4D5AC7ACEB}" srcOrd="6" destOrd="0" presId="urn:microsoft.com/office/officeart/2005/8/layout/orgChart1"/>
+    <dgm:cxn modelId="{C3C2E05C-5952-4C82-B448-EC600D3D9FA4}" type="presParOf" srcId="{96D93462-1EF0-49D7-9D23-0AF500C045B1}" destId="{FC214D6A-A0BF-4889-BFC6-1B981861CECC}" srcOrd="7" destOrd="0" presId="urn:microsoft.com/office/officeart/2005/8/layout/orgChart1"/>
+    <dgm:cxn modelId="{66B18F38-C768-4D43-8F71-C42B0327D40D}" type="presParOf" srcId="{FC214D6A-A0BF-4889-BFC6-1B981861CECC}" destId="{76C062AC-788B-4003-934B-888BF6AEB521}" srcOrd="0" destOrd="0" presId="urn:microsoft.com/office/officeart/2005/8/layout/orgChart1"/>
+    <dgm:cxn modelId="{E23F5CDF-E603-4116-9236-D535923461DF}" type="presParOf" srcId="{76C062AC-788B-4003-934B-888BF6AEB521}" destId="{42C00B5D-D26A-4A14-9AC9-C1407402C5E8}" srcOrd="0" destOrd="0" presId="urn:microsoft.com/office/officeart/2005/8/layout/orgChart1"/>
+    <dgm:cxn modelId="{FEDA8898-F055-46C5-9098-9668FE3FE246}" type="presParOf" srcId="{76C062AC-788B-4003-934B-888BF6AEB521}" destId="{C8DDECD3-143D-4A38-B580-8191C58E3E32}" srcOrd="1" destOrd="0" presId="urn:microsoft.com/office/officeart/2005/8/layout/orgChart1"/>
+    <dgm:cxn modelId="{FCA321AC-CF56-4BE4-BAC8-95F651CB50F5}" type="presParOf" srcId="{FC214D6A-A0BF-4889-BFC6-1B981861CECC}" destId="{CA96876D-9589-490A-9A82-6882D15C48B4}" srcOrd="1" destOrd="0" presId="urn:microsoft.com/office/officeart/2005/8/layout/orgChart1"/>
+    <dgm:cxn modelId="{1C33B984-55AD-4FF9-95C5-C2800DAA2238}" type="presParOf" srcId="{FC214D6A-A0BF-4889-BFC6-1B981861CECC}" destId="{201C1646-739D-4C02-A35F-501F6EBDB614}" srcOrd="2" destOrd="0" presId="urn:microsoft.com/office/officeart/2005/8/layout/orgChart1"/>
+    <dgm:cxn modelId="{31D558C6-56AD-48A1-A28E-9F838DD3CFCB}" type="presParOf" srcId="{2DC16E5D-0FC6-4C58-B5F6-56D3F6317492}" destId="{DC87C63E-5E7B-498E-8B64-12DD9709A4B4}" srcOrd="2" destOrd="0" presId="urn:microsoft.com/office/officeart/2005/8/layout/orgChart1"/>
+    <dgm:cxn modelId="{71419476-A11D-444A-8623-6D0D2611C9AD}" type="presParOf" srcId="{BA022717-1FFB-4F69-822E-9CD5C05910F6}" destId="{F7D50D0F-032C-4F3E-A7D3-43CDAEB9C469}" srcOrd="2" destOrd="0" presId="urn:microsoft.com/office/officeart/2005/8/layout/orgChart1"/>
+    <dgm:cxn modelId="{A0429DDD-F570-4AE7-897D-B09F40C36E5E}" type="presParOf" srcId="{BA022717-1FFB-4F69-822E-9CD5C05910F6}" destId="{381D3668-23D1-4FAA-B040-47D5C0E0F5D9}" srcOrd="3" destOrd="0" presId="urn:microsoft.com/office/officeart/2005/8/layout/orgChart1"/>
+    <dgm:cxn modelId="{298BFB62-2D89-423F-83C6-7AD310042F8D}" type="presParOf" srcId="{381D3668-23D1-4FAA-B040-47D5C0E0F5D9}" destId="{CBE1115A-F6CC-4E4D-9676-360139424BF0}" srcOrd="0" destOrd="0" presId="urn:microsoft.com/office/officeart/2005/8/layout/orgChart1"/>
+    <dgm:cxn modelId="{32516CD1-23D1-4946-AD10-5E6249C9470C}" type="presParOf" srcId="{CBE1115A-F6CC-4E4D-9676-360139424BF0}" destId="{408DAB8C-2F22-4123-BCF4-B2F95150EDBE}" srcOrd="0" destOrd="0" presId="urn:microsoft.com/office/officeart/2005/8/layout/orgChart1"/>
+    <dgm:cxn modelId="{83C77959-984C-409B-9368-EC07928EDF7D}" type="presParOf" srcId="{CBE1115A-F6CC-4E4D-9676-360139424BF0}" destId="{35922663-8C1C-4BB0-99CB-4FA18E0CF749}" srcOrd="1" destOrd="0" presId="urn:microsoft.com/office/officeart/2005/8/layout/orgChart1"/>
+    <dgm:cxn modelId="{AD618335-D6DC-4690-9A25-B1A4AC9A07DF}" type="presParOf" srcId="{381D3668-23D1-4FAA-B040-47D5C0E0F5D9}" destId="{64BD3248-70F5-4CCC-99DA-E91E815374A2}" srcOrd="1" destOrd="0" presId="urn:microsoft.com/office/officeart/2005/8/layout/orgChart1"/>
+    <dgm:cxn modelId="{807FFF64-68C4-4307-86B5-2B48D7AB24F8}" type="presParOf" srcId="{64BD3248-70F5-4CCC-99DA-E91E815374A2}" destId="{60AF3A0B-88F7-4617-AFC9-898DB3E29117}" srcOrd="0" destOrd="0" presId="urn:microsoft.com/office/officeart/2005/8/layout/orgChart1"/>
+    <dgm:cxn modelId="{2DB72B65-F133-41A4-8093-D01A70987A3A}" type="presParOf" srcId="{64BD3248-70F5-4CCC-99DA-E91E815374A2}" destId="{7A3C00A2-1025-47D7-9D88-B1B3AC3C0B2C}" srcOrd="1" destOrd="0" presId="urn:microsoft.com/office/officeart/2005/8/layout/orgChart1"/>
+    <dgm:cxn modelId="{6B78A4A8-326B-4B1F-A3A4-2482531126E2}" type="presParOf" srcId="{7A3C00A2-1025-47D7-9D88-B1B3AC3C0B2C}" destId="{4EC41CC1-305D-4DDF-8BB8-F91E15D14539}" srcOrd="0" destOrd="0" presId="urn:microsoft.com/office/officeart/2005/8/layout/orgChart1"/>
+    <dgm:cxn modelId="{03850922-D8CD-48F9-9616-B9BC855C8DDC}" type="presParOf" srcId="{4EC41CC1-305D-4DDF-8BB8-F91E15D14539}" destId="{77E9286F-A4E6-478A-AB48-26EDD8D2CE68}" srcOrd="0" destOrd="0" presId="urn:microsoft.com/office/officeart/2005/8/layout/orgChart1"/>
+    <dgm:cxn modelId="{B82EF459-07F7-4E5D-A08C-42E0DC399D44}" type="presParOf" srcId="{4EC41CC1-305D-4DDF-8BB8-F91E15D14539}" destId="{C4DA7C7B-5564-4754-9362-CB1AC8634CEB}" srcOrd="1" destOrd="0" presId="urn:microsoft.com/office/officeart/2005/8/layout/orgChart1"/>
+    <dgm:cxn modelId="{F8260283-0E25-4DFA-987E-79447A662444}" type="presParOf" srcId="{7A3C00A2-1025-47D7-9D88-B1B3AC3C0B2C}" destId="{013936FE-0A80-4CC9-9D37-9A5FCBD1C8E8}" srcOrd="1" destOrd="0" presId="urn:microsoft.com/office/officeart/2005/8/layout/orgChart1"/>
+    <dgm:cxn modelId="{E08B73ED-4388-4D3C-8422-AC64C009AF76}" type="presParOf" srcId="{7A3C00A2-1025-47D7-9D88-B1B3AC3C0B2C}" destId="{4A27F901-2936-4402-B495-A9849D23452C}" srcOrd="2" destOrd="0" presId="urn:microsoft.com/office/officeart/2005/8/layout/orgChart1"/>
+    <dgm:cxn modelId="{75970275-ABCC-46A8-8CF1-527B87B44D99}" type="presParOf" srcId="{64BD3248-70F5-4CCC-99DA-E91E815374A2}" destId="{C0EF5D2A-75B1-43F4-926E-F558CCD6F91F}" srcOrd="2" destOrd="0" presId="urn:microsoft.com/office/officeart/2005/8/layout/orgChart1"/>
+    <dgm:cxn modelId="{9D0BADCC-FE06-4C0E-80E1-65FBA8C53374}" type="presParOf" srcId="{64BD3248-70F5-4CCC-99DA-E91E815374A2}" destId="{0CFB3D83-E11C-4E58-B554-EED0107A8B97}" srcOrd="3" destOrd="0" presId="urn:microsoft.com/office/officeart/2005/8/layout/orgChart1"/>
+    <dgm:cxn modelId="{B90ABA7F-BA30-43DF-8C93-7DCE0507B8B2}" type="presParOf" srcId="{0CFB3D83-E11C-4E58-B554-EED0107A8B97}" destId="{94EB3EB9-EBC6-4182-9F60-E3FCAF66FB31}" srcOrd="0" destOrd="0" presId="urn:microsoft.com/office/officeart/2005/8/layout/orgChart1"/>
+    <dgm:cxn modelId="{A32BA178-3B5E-464D-92DE-CA464B5671F0}" type="presParOf" srcId="{94EB3EB9-EBC6-4182-9F60-E3FCAF66FB31}" destId="{B7CA12A2-BDE6-4623-9A34-32ACD01E5AD0}" srcOrd="0" destOrd="0" presId="urn:microsoft.com/office/officeart/2005/8/layout/orgChart1"/>
+    <dgm:cxn modelId="{E6CFF5C3-EC7F-4E37-BB1C-03B6035492AC}" type="presParOf" srcId="{94EB3EB9-EBC6-4182-9F60-E3FCAF66FB31}" destId="{87C48991-3AB2-4AF1-8A43-DCA78EC30A53}" srcOrd="1" destOrd="0" presId="urn:microsoft.com/office/officeart/2005/8/layout/orgChart1"/>
+    <dgm:cxn modelId="{2A7160E7-727B-46BB-8248-7C2AFDAE4688}" type="presParOf" srcId="{0CFB3D83-E11C-4E58-B554-EED0107A8B97}" destId="{C6CB8C81-693C-44B2-B8DE-C183630E923B}" srcOrd="1" destOrd="0" presId="urn:microsoft.com/office/officeart/2005/8/layout/orgChart1"/>
+    <dgm:cxn modelId="{C9102AFB-C067-437C-961F-7E08330ED744}" type="presParOf" srcId="{0CFB3D83-E11C-4E58-B554-EED0107A8B97}" destId="{D615BEDA-E2ED-433C-B39E-AE3E9D89AC72}" srcOrd="2" destOrd="0" presId="urn:microsoft.com/office/officeart/2005/8/layout/orgChart1"/>
+    <dgm:cxn modelId="{A405DEDE-BF82-46E0-B974-39E7764BCD9C}" type="presParOf" srcId="{64BD3248-70F5-4CCC-99DA-E91E815374A2}" destId="{FB9C8EAF-7FE5-476A-93C3-82E8DAEBAB36}" srcOrd="4" destOrd="0" presId="urn:microsoft.com/office/officeart/2005/8/layout/orgChart1"/>
+    <dgm:cxn modelId="{44F99047-7112-4337-8CC9-DBEDEA623FFE}" type="presParOf" srcId="{64BD3248-70F5-4CCC-99DA-E91E815374A2}" destId="{76BABCA7-CE43-4232-8E32-8741ED2F4E5B}" srcOrd="5" destOrd="0" presId="urn:microsoft.com/office/officeart/2005/8/layout/orgChart1"/>
+    <dgm:cxn modelId="{5FEF0AC5-000F-4B7E-A074-F4F1BA5D33CA}" type="presParOf" srcId="{76BABCA7-CE43-4232-8E32-8741ED2F4E5B}" destId="{6C86D5AA-CAD0-4971-8689-ACC95F06D815}" srcOrd="0" destOrd="0" presId="urn:microsoft.com/office/officeart/2005/8/layout/orgChart1"/>
+    <dgm:cxn modelId="{C21842CF-E2CA-4F7B-B88A-97AEBA466782}" type="presParOf" srcId="{6C86D5AA-CAD0-4971-8689-ACC95F06D815}" destId="{1FFBCD9E-5950-4A0B-B384-8A841CBEC558}" srcOrd="0" destOrd="0" presId="urn:microsoft.com/office/officeart/2005/8/layout/orgChart1"/>
+    <dgm:cxn modelId="{BA4172D2-46AF-4B60-A311-3364DE21D6F7}" type="presParOf" srcId="{6C86D5AA-CAD0-4971-8689-ACC95F06D815}" destId="{80DB6C5A-CA92-4404-AC10-507FB05B1AEB}" srcOrd="1" destOrd="0" presId="urn:microsoft.com/office/officeart/2005/8/layout/orgChart1"/>
+    <dgm:cxn modelId="{0DD1A7BC-6429-4E6B-A526-07DFE9761E35}" type="presParOf" srcId="{76BABCA7-CE43-4232-8E32-8741ED2F4E5B}" destId="{B912C7AC-574A-40A5-9636-FB877AC3103B}" srcOrd="1" destOrd="0" presId="urn:microsoft.com/office/officeart/2005/8/layout/orgChart1"/>
+    <dgm:cxn modelId="{CB9EA325-5906-4AC5-AC59-E0205D537179}" type="presParOf" srcId="{76BABCA7-CE43-4232-8E32-8741ED2F4E5B}" destId="{11BC393B-CCC3-46D2-BD35-03F37DA1F2EA}" srcOrd="2" destOrd="0" presId="urn:microsoft.com/office/officeart/2005/8/layout/orgChart1"/>
+    <dgm:cxn modelId="{E4626333-249B-4B99-A380-BB6756CD3208}" type="presParOf" srcId="{64BD3248-70F5-4CCC-99DA-E91E815374A2}" destId="{8A4D61C0-4263-44E4-BCDA-3641DD97AE82}" srcOrd="6" destOrd="0" presId="urn:microsoft.com/office/officeart/2005/8/layout/orgChart1"/>
+    <dgm:cxn modelId="{4E59BF92-D9A4-4368-B14A-3546E5619B76}" type="presParOf" srcId="{64BD3248-70F5-4CCC-99DA-E91E815374A2}" destId="{9A70C450-271B-457C-B704-77B5CB7339DE}" srcOrd="7" destOrd="0" presId="urn:microsoft.com/office/officeart/2005/8/layout/orgChart1"/>
+    <dgm:cxn modelId="{34BDA968-BB38-4C76-B10B-33EAC542418F}" type="presParOf" srcId="{9A70C450-271B-457C-B704-77B5CB7339DE}" destId="{D54FDE1E-BA39-42BE-834B-0A13C358A2D2}" srcOrd="0" destOrd="0" presId="urn:microsoft.com/office/officeart/2005/8/layout/orgChart1"/>
+    <dgm:cxn modelId="{FBF1BF9C-275E-4643-8036-57E131C60A6D}" type="presParOf" srcId="{D54FDE1E-BA39-42BE-834B-0A13C358A2D2}" destId="{A87BEBB9-292D-4D85-AFD4-411FC93B7581}" srcOrd="0" destOrd="0" presId="urn:microsoft.com/office/officeart/2005/8/layout/orgChart1"/>
+    <dgm:cxn modelId="{BD1000FB-A6AC-4B97-B517-D38DDE4E3FFB}" type="presParOf" srcId="{D54FDE1E-BA39-42BE-834B-0A13C358A2D2}" destId="{F4561AD8-F6B8-4291-BB00-B5EAD1AB4BC1}" srcOrd="1" destOrd="0" presId="urn:microsoft.com/office/officeart/2005/8/layout/orgChart1"/>
+    <dgm:cxn modelId="{CD01A607-5685-47A9-A86E-76FA92A09D48}" type="presParOf" srcId="{9A70C450-271B-457C-B704-77B5CB7339DE}" destId="{DF47B56D-97E0-4A2F-8FBB-F59B78F9BA2D}" srcOrd="1" destOrd="0" presId="urn:microsoft.com/office/officeart/2005/8/layout/orgChart1"/>
+    <dgm:cxn modelId="{B1B2723A-BC14-488C-B220-EFB3C364327F}" type="presParOf" srcId="{9A70C450-271B-457C-B704-77B5CB7339DE}" destId="{150F3514-930C-4370-9893-9492A6239F33}" srcOrd="2" destOrd="0" presId="urn:microsoft.com/office/officeart/2005/8/layout/orgChart1"/>
+    <dgm:cxn modelId="{FC4AAA87-04B9-48BB-97E4-77AFC9F266F7}" type="presParOf" srcId="{64BD3248-70F5-4CCC-99DA-E91E815374A2}" destId="{BE0CC1EE-C95F-43E7-8DAD-455284B02C09}" srcOrd="8" destOrd="0" presId="urn:microsoft.com/office/officeart/2005/8/layout/orgChart1"/>
+    <dgm:cxn modelId="{6188087C-9E01-4B47-82FF-1ADD2F684994}" type="presParOf" srcId="{64BD3248-70F5-4CCC-99DA-E91E815374A2}" destId="{4667D4DE-A069-4939-A05E-2338D15A493B}" srcOrd="9" destOrd="0" presId="urn:microsoft.com/office/officeart/2005/8/layout/orgChart1"/>
+    <dgm:cxn modelId="{068DE6D5-6B91-40D0-B1F2-94DDBAC1FD74}" type="presParOf" srcId="{4667D4DE-A069-4939-A05E-2338D15A493B}" destId="{5C236863-83F8-4B04-9F60-29075C4C7694}" srcOrd="0" destOrd="0" presId="urn:microsoft.com/office/officeart/2005/8/layout/orgChart1"/>
+    <dgm:cxn modelId="{4550CF46-75DB-49A0-9DC7-EB3517197ACC}" type="presParOf" srcId="{5C236863-83F8-4B04-9F60-29075C4C7694}" destId="{4936C6A4-5235-4349-99DE-37EE11990BC8}" srcOrd="0" destOrd="0" presId="urn:microsoft.com/office/officeart/2005/8/layout/orgChart1"/>
+    <dgm:cxn modelId="{26FF0A13-C523-4D4B-81AD-546806B592C0}" type="presParOf" srcId="{5C236863-83F8-4B04-9F60-29075C4C7694}" destId="{8E2627C4-EBD7-4FFE-B907-8120EAE255FC}" srcOrd="1" destOrd="0" presId="urn:microsoft.com/office/officeart/2005/8/layout/orgChart1"/>
+    <dgm:cxn modelId="{A3599E73-47D9-48E7-B8BE-ED3E712C0B3E}" type="presParOf" srcId="{4667D4DE-A069-4939-A05E-2338D15A493B}" destId="{593539E4-8D94-4790-B22A-59557B912A9F}" srcOrd="1" destOrd="0" presId="urn:microsoft.com/office/officeart/2005/8/layout/orgChart1"/>
+    <dgm:cxn modelId="{00AC9637-4530-4BCA-A892-AA084506BEBE}" type="presParOf" srcId="{4667D4DE-A069-4939-A05E-2338D15A493B}" destId="{FF63EB4C-E50D-4677-94DD-F4DF74EA3F71}" srcOrd="2" destOrd="0" presId="urn:microsoft.com/office/officeart/2005/8/layout/orgChart1"/>
+    <dgm:cxn modelId="{DCD72BD1-7E79-429F-9D95-3887ACDCC106}" type="presParOf" srcId="{381D3668-23D1-4FAA-B040-47D5C0E0F5D9}" destId="{78B96C3F-25DE-435A-AEAF-AEDE75A2F6C0}" srcOrd="2" destOrd="0" presId="urn:microsoft.com/office/officeart/2005/8/layout/orgChart1"/>
+    <dgm:cxn modelId="{01A48311-04E4-439E-9FBA-F994028E7E37}" type="presParOf" srcId="{BA022717-1FFB-4F69-822E-9CD5C05910F6}" destId="{76C033FD-2AC7-4FFF-BEF3-8A8DDBAADE93}" srcOrd="4" destOrd="0" presId="urn:microsoft.com/office/officeart/2005/8/layout/orgChart1"/>
+    <dgm:cxn modelId="{2DDBE2AC-DBC7-459C-8645-8A5126800FE3}" type="presParOf" srcId="{BA022717-1FFB-4F69-822E-9CD5C05910F6}" destId="{22D3168A-F68D-4989-8C60-8C0F42BF3E41}" srcOrd="5" destOrd="0" presId="urn:microsoft.com/office/officeart/2005/8/layout/orgChart1"/>
+    <dgm:cxn modelId="{A660AD95-EC5A-4080-8911-98CAAFD783EA}" type="presParOf" srcId="{22D3168A-F68D-4989-8C60-8C0F42BF3E41}" destId="{1AE4B658-634E-44EA-9700-E03B9086248E}" srcOrd="0" destOrd="0" presId="urn:microsoft.com/office/officeart/2005/8/layout/orgChart1"/>
+    <dgm:cxn modelId="{3F550A7C-9A2D-46D6-84B2-496667711372}" type="presParOf" srcId="{1AE4B658-634E-44EA-9700-E03B9086248E}" destId="{51BC31C1-71B9-4545-9A24-8400BB8DF45E}" srcOrd="0" destOrd="0" presId="urn:microsoft.com/office/officeart/2005/8/layout/orgChart1"/>
+    <dgm:cxn modelId="{5B18648F-375E-47B4-8274-2EAFCFFBF50B}" type="presParOf" srcId="{1AE4B658-634E-44EA-9700-E03B9086248E}" destId="{0E28CCAB-DB4A-4F6A-8FF6-8D763658A7EE}" srcOrd="1" destOrd="0" presId="urn:microsoft.com/office/officeart/2005/8/layout/orgChart1"/>
+    <dgm:cxn modelId="{A3023869-E342-41B8-A1FB-D606C09682FB}" type="presParOf" srcId="{22D3168A-F68D-4989-8C60-8C0F42BF3E41}" destId="{B397D60E-F624-409E-96C0-35BC0D65864F}" srcOrd="1" destOrd="0" presId="urn:microsoft.com/office/officeart/2005/8/layout/orgChart1"/>
+    <dgm:cxn modelId="{206BFE22-8166-436D-885A-9825A4AB06BB}" type="presParOf" srcId="{B397D60E-F624-409E-96C0-35BC0D65864F}" destId="{6CB07C5C-7911-4372-8D31-DEFDD9D10F87}" srcOrd="0" destOrd="0" presId="urn:microsoft.com/office/officeart/2005/8/layout/orgChart1"/>
+    <dgm:cxn modelId="{6BEB15DC-AB99-4EC4-A4EC-B05DC3FB77EA}" type="presParOf" srcId="{B397D60E-F624-409E-96C0-35BC0D65864F}" destId="{BD80549D-9372-48D8-952E-8325AD2A8C9F}" srcOrd="1" destOrd="0" presId="urn:microsoft.com/office/officeart/2005/8/layout/orgChart1"/>
+    <dgm:cxn modelId="{77FB5A08-9C33-4CDF-96E8-04E71A861DB3}" type="presParOf" srcId="{BD80549D-9372-48D8-952E-8325AD2A8C9F}" destId="{22A532FF-EE2F-4DDA-BAFC-94299D54E817}" srcOrd="0" destOrd="0" presId="urn:microsoft.com/office/officeart/2005/8/layout/orgChart1"/>
+    <dgm:cxn modelId="{BDCF2B83-5702-454F-B951-231B541DC068}" type="presParOf" srcId="{22A532FF-EE2F-4DDA-BAFC-94299D54E817}" destId="{A1A811D5-4A68-4CA7-8A04-1297EACA6B52}" srcOrd="0" destOrd="0" presId="urn:microsoft.com/office/officeart/2005/8/layout/orgChart1"/>
+    <dgm:cxn modelId="{EFFC3407-DEF6-4256-92CB-F34E9B9C6656}" type="presParOf" srcId="{22A532FF-EE2F-4DDA-BAFC-94299D54E817}" destId="{F769F83B-2161-499A-99A7-FC6A89A36901}" srcOrd="1" destOrd="0" presId="urn:microsoft.com/office/officeart/2005/8/layout/orgChart1"/>
+    <dgm:cxn modelId="{60752700-71D6-44A0-AC85-E551D0DA04E5}" type="presParOf" srcId="{BD80549D-9372-48D8-952E-8325AD2A8C9F}" destId="{0A5AD82B-61F6-4F83-8E72-3A6DBAE41644}" srcOrd="1" destOrd="0" presId="urn:microsoft.com/office/officeart/2005/8/layout/orgChart1"/>
+    <dgm:cxn modelId="{8DB17CA4-677D-4FF0-A74A-CB50A109F446}" type="presParOf" srcId="{BD80549D-9372-48D8-952E-8325AD2A8C9F}" destId="{AE6AAF8F-3EC6-48B1-8306-1A3060A81401}" srcOrd="2" destOrd="0" presId="urn:microsoft.com/office/officeart/2005/8/layout/orgChart1"/>
+    <dgm:cxn modelId="{41CB30CF-48A0-418F-8534-E9A38FBDF977}" type="presParOf" srcId="{B397D60E-F624-409E-96C0-35BC0D65864F}" destId="{582C3E65-D8F9-45CD-A7BE-35B8C9E16EB8}" srcOrd="2" destOrd="0" presId="urn:microsoft.com/office/officeart/2005/8/layout/orgChart1"/>
+    <dgm:cxn modelId="{57B5B6BE-B02B-4BA5-8454-B5DC8F5A9DBD}" type="presParOf" srcId="{B397D60E-F624-409E-96C0-35BC0D65864F}" destId="{3FE2B39A-D6D1-4021-939F-C730728CAA4B}" srcOrd="3" destOrd="0" presId="urn:microsoft.com/office/officeart/2005/8/layout/orgChart1"/>
+    <dgm:cxn modelId="{355366AE-5265-4337-9902-37722B3196DF}" type="presParOf" srcId="{3FE2B39A-D6D1-4021-939F-C730728CAA4B}" destId="{E61F85DA-38EB-42F3-A912-F8575BF82C41}" srcOrd="0" destOrd="0" presId="urn:microsoft.com/office/officeart/2005/8/layout/orgChart1"/>
+    <dgm:cxn modelId="{F87041CE-FA7A-4C31-A8F3-9B2CFD5050D2}" type="presParOf" srcId="{E61F85DA-38EB-42F3-A912-F8575BF82C41}" destId="{6533C7D5-0361-4926-B924-51A5C2E30DBF}" srcOrd="0" destOrd="0" presId="urn:microsoft.com/office/officeart/2005/8/layout/orgChart1"/>
+    <dgm:cxn modelId="{A3BA8274-B07D-40A7-ABEE-456F130FD9C9}" type="presParOf" srcId="{E61F85DA-38EB-42F3-A912-F8575BF82C41}" destId="{FEA29CF4-1ECF-4851-96B5-C862B19A3102}" srcOrd="1" destOrd="0" presId="urn:microsoft.com/office/officeart/2005/8/layout/orgChart1"/>
+    <dgm:cxn modelId="{ADD61D55-8CB8-4179-B192-F5780BD0AA2D}" type="presParOf" srcId="{3FE2B39A-D6D1-4021-939F-C730728CAA4B}" destId="{148D27AF-63FB-4F39-BA60-1EA74E153782}" srcOrd="1" destOrd="0" presId="urn:microsoft.com/office/officeart/2005/8/layout/orgChart1"/>
+    <dgm:cxn modelId="{91F77DCB-F36E-462E-A3F3-2E1BE2FDDD87}" type="presParOf" srcId="{3FE2B39A-D6D1-4021-939F-C730728CAA4B}" destId="{B740C2FA-4596-465C-AC7A-B089EE66BDBE}" srcOrd="2" destOrd="0" presId="urn:microsoft.com/office/officeart/2005/8/layout/orgChart1"/>
+    <dgm:cxn modelId="{CEFB031D-35B8-4705-A235-73167A5C61D5}" type="presParOf" srcId="{B397D60E-F624-409E-96C0-35BC0D65864F}" destId="{C458507D-4D91-4CED-A904-F1D229528BB4}" srcOrd="4" destOrd="0" presId="urn:microsoft.com/office/officeart/2005/8/layout/orgChart1"/>
+    <dgm:cxn modelId="{0268957C-103D-49C0-8107-07D3403FD754}" type="presParOf" srcId="{B397D60E-F624-409E-96C0-35BC0D65864F}" destId="{97F3FA8D-C725-43D8-A5EA-66E21C70DA03}" srcOrd="5" destOrd="0" presId="urn:microsoft.com/office/officeart/2005/8/layout/orgChart1"/>
+    <dgm:cxn modelId="{0F158757-195D-4B5B-B8A3-1568CD310B45}" type="presParOf" srcId="{97F3FA8D-C725-43D8-A5EA-66E21C70DA03}" destId="{B09FC50D-6408-4FB6-81AD-590D97ED2865}" srcOrd="0" destOrd="0" presId="urn:microsoft.com/office/officeart/2005/8/layout/orgChart1"/>
+    <dgm:cxn modelId="{B468D12A-3235-40DC-B92E-3E19C3E35D00}" type="presParOf" srcId="{B09FC50D-6408-4FB6-81AD-590D97ED2865}" destId="{02C02110-051E-4A6D-80DF-BF4E01A9C0B6}" srcOrd="0" destOrd="0" presId="urn:microsoft.com/office/officeart/2005/8/layout/orgChart1"/>
+    <dgm:cxn modelId="{127C4F26-668A-40BD-8DE2-5435C4D27D2B}" type="presParOf" srcId="{B09FC50D-6408-4FB6-81AD-590D97ED2865}" destId="{07E3BE0B-733F-4F40-91E7-AEF93C0D723E}" srcOrd="1" destOrd="0" presId="urn:microsoft.com/office/officeart/2005/8/layout/orgChart1"/>
+    <dgm:cxn modelId="{1863F5E5-6FA9-4541-8E11-A881BB74BCDA}" type="presParOf" srcId="{97F3FA8D-C725-43D8-A5EA-66E21C70DA03}" destId="{7C260482-C037-4FCD-BE0F-73E23CC857FB}" srcOrd="1" destOrd="0" presId="urn:microsoft.com/office/officeart/2005/8/layout/orgChart1"/>
+    <dgm:cxn modelId="{EEA2B986-D0BA-4621-A0DC-439D02E65E9E}" type="presParOf" srcId="{97F3FA8D-C725-43D8-A5EA-66E21C70DA03}" destId="{61D327D0-76BD-4D48-8D50-5CD02EB84866}" srcOrd="2" destOrd="0" presId="urn:microsoft.com/office/officeart/2005/8/layout/orgChart1"/>
+    <dgm:cxn modelId="{8CDAB089-AA0F-4E3E-BB03-82AA6EFB0813}" type="presParOf" srcId="{22D3168A-F68D-4989-8C60-8C0F42BF3E41}" destId="{DD8CCDA4-A054-4653-9BA8-4CE88EA9B043}" srcOrd="2" destOrd="0" presId="urn:microsoft.com/office/officeart/2005/8/layout/orgChart1"/>
+    <dgm:cxn modelId="{8987F254-9EC6-4BF1-8A54-A729DA9D743C}" type="presParOf" srcId="{760DF3DC-F52F-4C2B-BA4A-273AB6F3656F}" destId="{FEDCB2E1-0480-40A4-980D-7D91C7087155}" srcOrd="2" destOrd="0" presId="urn:microsoft.com/office/officeart/2005/8/layout/orgChart1"/>
+    <dgm:cxn modelId="{2C29F903-2B27-478D-9E48-F828FE35DD17}" type="presParOf" srcId="{218B1655-E4E6-47FC-9672-C42C66089C3C}" destId="{85CD64F4-6946-472B-B4E5-EA5E26E063B2}" srcOrd="6" destOrd="0" presId="urn:microsoft.com/office/officeart/2005/8/layout/orgChart1"/>
+    <dgm:cxn modelId="{9861B641-AE08-4F35-BE05-675D9780BC3E}" type="presParOf" srcId="{218B1655-E4E6-47FC-9672-C42C66089C3C}" destId="{B7D1C8EB-FA22-4BEA-BFE8-C48D1AF0A5C8}" srcOrd="7" destOrd="0" presId="urn:microsoft.com/office/officeart/2005/8/layout/orgChart1"/>
+    <dgm:cxn modelId="{31E0366C-ACD4-4830-8323-D46FD3152DAC}" type="presParOf" srcId="{B7D1C8EB-FA22-4BEA-BFE8-C48D1AF0A5C8}" destId="{6317F5D6-92E3-41A2-A888-29B98B056A8A}" srcOrd="0" destOrd="0" presId="urn:microsoft.com/office/officeart/2005/8/layout/orgChart1"/>
+    <dgm:cxn modelId="{47B129C8-ED38-4B78-B6BF-F0D12A97E211}" type="presParOf" srcId="{6317F5D6-92E3-41A2-A888-29B98B056A8A}" destId="{D2E31B52-1F85-4623-8CB4-FB0D4A93F8DB}" srcOrd="0" destOrd="0" presId="urn:microsoft.com/office/officeart/2005/8/layout/orgChart1"/>
+    <dgm:cxn modelId="{C7E95A62-6A0E-4EAF-898F-52F4FF9F0DB4}" type="presParOf" srcId="{6317F5D6-92E3-41A2-A888-29B98B056A8A}" destId="{D150B90E-ED43-4211-AE16-CB5E61E5CD3A}" srcOrd="1" destOrd="0" presId="urn:microsoft.com/office/officeart/2005/8/layout/orgChart1"/>
+    <dgm:cxn modelId="{20DDA6FE-096D-42EC-8C17-A496FCA2E4C2}" type="presParOf" srcId="{B7D1C8EB-FA22-4BEA-BFE8-C48D1AF0A5C8}" destId="{32D76845-4956-4E51-81E0-D29C00A4B76E}" srcOrd="1" destOrd="0" presId="urn:microsoft.com/office/officeart/2005/8/layout/orgChart1"/>
+    <dgm:cxn modelId="{41369781-9EED-4196-9912-D429B8EB8C08}" type="presParOf" srcId="{32D76845-4956-4E51-81E0-D29C00A4B76E}" destId="{8BD901A4-64B7-4476-868E-93DAA142F29B}" srcOrd="0" destOrd="0" presId="urn:microsoft.com/office/officeart/2005/8/layout/orgChart1"/>
+    <dgm:cxn modelId="{487DA12E-51D9-4328-9796-ECE9FFC6CF1A}" type="presParOf" srcId="{32D76845-4956-4E51-81E0-D29C00A4B76E}" destId="{727E425C-BE13-485F-8511-A6EF5FCAEC6B}" srcOrd="1" destOrd="0" presId="urn:microsoft.com/office/officeart/2005/8/layout/orgChart1"/>
+    <dgm:cxn modelId="{FF1FAA19-6459-4AB9-907F-3E69449F90C0}" type="presParOf" srcId="{727E425C-BE13-485F-8511-A6EF5FCAEC6B}" destId="{4025BD79-B8D4-48B9-A8EE-964DA70A6B49}" srcOrd="0" destOrd="0" presId="urn:microsoft.com/office/officeart/2005/8/layout/orgChart1"/>
+    <dgm:cxn modelId="{B9986C52-B598-4014-9C5B-F383C101450D}" type="presParOf" srcId="{4025BD79-B8D4-48B9-A8EE-964DA70A6B49}" destId="{375950B9-7871-43E6-98A7-EA39629F41D2}" srcOrd="0" destOrd="0" presId="urn:microsoft.com/office/officeart/2005/8/layout/orgChart1"/>
+    <dgm:cxn modelId="{5811145A-4386-42DA-97D4-4002F1019E7D}" type="presParOf" srcId="{4025BD79-B8D4-48B9-A8EE-964DA70A6B49}" destId="{CACCFEDF-C498-4AA5-B3DC-1ECA1344E534}" srcOrd="1" destOrd="0" presId="urn:microsoft.com/office/officeart/2005/8/layout/orgChart1"/>
+    <dgm:cxn modelId="{3AFC0858-A2BF-4C7D-9095-7659B0B1F7FB}" type="presParOf" srcId="{727E425C-BE13-485F-8511-A6EF5FCAEC6B}" destId="{8F1FB491-9925-4188-9B4F-9CAA6FC91492}" srcOrd="1" destOrd="0" presId="urn:microsoft.com/office/officeart/2005/8/layout/orgChart1"/>
+    <dgm:cxn modelId="{EA017BB7-2A08-41C8-9B68-7A86F4E482CC}" type="presParOf" srcId="{727E425C-BE13-485F-8511-A6EF5FCAEC6B}" destId="{AD326DF6-53C3-496E-8695-F648A0E9B705}" srcOrd="2" destOrd="0" presId="urn:microsoft.com/office/officeart/2005/8/layout/orgChart1"/>
+    <dgm:cxn modelId="{4EFD90AE-1B2A-4B7E-9E66-CAFFD4B7E3F6}" type="presParOf" srcId="{32D76845-4956-4E51-81E0-D29C00A4B76E}" destId="{D03432C1-FE41-4ED9-9A66-F4222D783483}" srcOrd="2" destOrd="0" presId="urn:microsoft.com/office/officeart/2005/8/layout/orgChart1"/>
+    <dgm:cxn modelId="{EDF35AC5-D8CF-4261-8F72-5CAC52179016}" type="presParOf" srcId="{32D76845-4956-4E51-81E0-D29C00A4B76E}" destId="{E8F50F97-DE44-4E16-B8A2-AB58FF1A5021}" srcOrd="3" destOrd="0" presId="urn:microsoft.com/office/officeart/2005/8/layout/orgChart1"/>
+    <dgm:cxn modelId="{26EAFF03-9990-4149-B3D8-CFD45EBC1B77}" type="presParOf" srcId="{E8F50F97-DE44-4E16-B8A2-AB58FF1A5021}" destId="{6BA2BB9F-D7E8-4208-8794-8A1876FBD47C}" srcOrd="0" destOrd="0" presId="urn:microsoft.com/office/officeart/2005/8/layout/orgChart1"/>
+    <dgm:cxn modelId="{D5319122-0F05-4D3D-8050-F6F6594E2DEB}" type="presParOf" srcId="{6BA2BB9F-D7E8-4208-8794-8A1876FBD47C}" destId="{24184702-82D9-48E6-8B49-56A145363E54}" srcOrd="0" destOrd="0" presId="urn:microsoft.com/office/officeart/2005/8/layout/orgChart1"/>
+    <dgm:cxn modelId="{D9B6FDD0-79F0-4A1D-ACE7-FFA3614E2810}" type="presParOf" srcId="{6BA2BB9F-D7E8-4208-8794-8A1876FBD47C}" destId="{0A084F6C-EBF1-4681-BBF1-018F295C3E09}" srcOrd="1" destOrd="0" presId="urn:microsoft.com/office/officeart/2005/8/layout/orgChart1"/>
+    <dgm:cxn modelId="{257A7534-DE6A-4FEF-AFBB-C5C03B5E5874}" type="presParOf" srcId="{E8F50F97-DE44-4E16-B8A2-AB58FF1A5021}" destId="{0A5FFA6B-9BD2-4187-A0A9-C01A71FC498B}" srcOrd="1" destOrd="0" presId="urn:microsoft.com/office/officeart/2005/8/layout/orgChart1"/>
+    <dgm:cxn modelId="{860B749A-719B-4746-A772-B0F243885BDD}" type="presParOf" srcId="{E8F50F97-DE44-4E16-B8A2-AB58FF1A5021}" destId="{08BCC21F-6DD6-4E5B-921D-9BE2DD56869A}" srcOrd="2" destOrd="0" presId="urn:microsoft.com/office/officeart/2005/8/layout/orgChart1"/>
+    <dgm:cxn modelId="{563EB780-5557-46C4-AD68-D6D14152CD7D}" type="presParOf" srcId="{32D76845-4956-4E51-81E0-D29C00A4B76E}" destId="{ED22E192-69A8-4C67-9419-061F874076E2}" srcOrd="4" destOrd="0" presId="urn:microsoft.com/office/officeart/2005/8/layout/orgChart1"/>
+    <dgm:cxn modelId="{F72A3193-842C-42B7-A99B-F3BC60ED7D04}" type="presParOf" srcId="{32D76845-4956-4E51-81E0-D29C00A4B76E}" destId="{9327A142-D5F5-45B0-BFC9-762A958631A6}" srcOrd="5" destOrd="0" presId="urn:microsoft.com/office/officeart/2005/8/layout/orgChart1"/>
+    <dgm:cxn modelId="{B8D08B1B-7B8C-4B49-B1FC-5F9AF437FE70}" type="presParOf" srcId="{9327A142-D5F5-45B0-BFC9-762A958631A6}" destId="{8EAB79CB-2B7C-4B05-97A2-FCE8AAF1C397}" srcOrd="0" destOrd="0" presId="urn:microsoft.com/office/officeart/2005/8/layout/orgChart1"/>
+    <dgm:cxn modelId="{52340DAF-67D6-46C7-BA40-6260C7D5D179}" type="presParOf" srcId="{8EAB79CB-2B7C-4B05-97A2-FCE8AAF1C397}" destId="{FDCF302A-2AEC-479C-BBEA-45460034C0A7}" srcOrd="0" destOrd="0" presId="urn:microsoft.com/office/officeart/2005/8/layout/orgChart1"/>
+    <dgm:cxn modelId="{CE54CC9E-3049-4A3F-94A0-9ADAC1185C0E}" type="presParOf" srcId="{8EAB79CB-2B7C-4B05-97A2-FCE8AAF1C397}" destId="{93165E38-2C8C-418D-95A2-3F5A169219C1}" srcOrd="1" destOrd="0" presId="urn:microsoft.com/office/officeart/2005/8/layout/orgChart1"/>
+    <dgm:cxn modelId="{E80677CE-62B3-4A23-A1C3-53DDF04AFD79}" type="presParOf" srcId="{9327A142-D5F5-45B0-BFC9-762A958631A6}" destId="{3EFEA5B9-39F8-4C33-9CFC-BA6BF0313253}" srcOrd="1" destOrd="0" presId="urn:microsoft.com/office/officeart/2005/8/layout/orgChart1"/>
+    <dgm:cxn modelId="{076CFDC8-EB23-4254-ACE8-D38F2655A75B}" type="presParOf" srcId="{9327A142-D5F5-45B0-BFC9-762A958631A6}" destId="{08B5041C-F15A-4EBF-8A73-4F37BA861DC2}" srcOrd="2" destOrd="0" presId="urn:microsoft.com/office/officeart/2005/8/layout/orgChart1"/>
+    <dgm:cxn modelId="{47D91972-2946-4E75-91FB-18E45113A637}" type="presParOf" srcId="{32D76845-4956-4E51-81E0-D29C00A4B76E}" destId="{B449A89D-3021-4A9D-9BF4-B190FBAE6CF5}" srcOrd="6" destOrd="0" presId="urn:microsoft.com/office/officeart/2005/8/layout/orgChart1"/>
+    <dgm:cxn modelId="{F8028A59-BC03-4504-97C7-58B8AD23A7BA}" type="presParOf" srcId="{32D76845-4956-4E51-81E0-D29C00A4B76E}" destId="{53509287-D6C7-444B-ACC7-C351BD0A3F5A}" srcOrd="7" destOrd="0" presId="urn:microsoft.com/office/officeart/2005/8/layout/orgChart1"/>
+    <dgm:cxn modelId="{CC2F86AF-6C16-4D75-A4B7-72DE976B1068}" type="presParOf" srcId="{53509287-D6C7-444B-ACC7-C351BD0A3F5A}" destId="{BC339C8D-0D6E-4957-B438-82DA5FBE32CD}" srcOrd="0" destOrd="0" presId="urn:microsoft.com/office/officeart/2005/8/layout/orgChart1"/>
+    <dgm:cxn modelId="{57671A1F-8685-4334-9092-E5F65EB17B27}" type="presParOf" srcId="{BC339C8D-0D6E-4957-B438-82DA5FBE32CD}" destId="{BE335AA8-2D1E-49E7-B774-CD971CA52202}" srcOrd="0" destOrd="0" presId="urn:microsoft.com/office/officeart/2005/8/layout/orgChart1"/>
+    <dgm:cxn modelId="{38E29764-7B70-4CC0-8510-35E142EB42FF}" type="presParOf" srcId="{BC339C8D-0D6E-4957-B438-82DA5FBE32CD}" destId="{23F61920-20AC-4324-BA25-011D0396141D}" srcOrd="1" destOrd="0" presId="urn:microsoft.com/office/officeart/2005/8/layout/orgChart1"/>
+    <dgm:cxn modelId="{750F8452-DC26-4348-B9D4-24768894C509}" type="presParOf" srcId="{53509287-D6C7-444B-ACC7-C351BD0A3F5A}" destId="{09F23510-E1DF-45A7-8A40-D04D10DCBFA0}" srcOrd="1" destOrd="0" presId="urn:microsoft.com/office/officeart/2005/8/layout/orgChart1"/>
+    <dgm:cxn modelId="{84A34748-385A-4918-85F7-5FD3B0C13D10}" type="presParOf" srcId="{53509287-D6C7-444B-ACC7-C351BD0A3F5A}" destId="{FCEC58C8-8FA4-44B1-A861-6578F9785BE9}" srcOrd="2" destOrd="0" presId="urn:microsoft.com/office/officeart/2005/8/layout/orgChart1"/>
+    <dgm:cxn modelId="{013C77A4-1A49-48E8-8A73-070E548BBB65}" type="presParOf" srcId="{B7D1C8EB-FA22-4BEA-BFE8-C48D1AF0A5C8}" destId="{C6358B03-BD34-42A1-9822-4742770BB800}" srcOrd="2" destOrd="0" presId="urn:microsoft.com/office/officeart/2005/8/layout/orgChart1"/>
+    <dgm:cxn modelId="{11966FDB-4197-4E30-864A-C89EB275D6EF}" type="presParOf" srcId="{218B1655-E4E6-47FC-9672-C42C66089C3C}" destId="{0A989E28-0AF3-48DE-8A4A-F499C31A291D}" srcOrd="8" destOrd="0" presId="urn:microsoft.com/office/officeart/2005/8/layout/orgChart1"/>
+    <dgm:cxn modelId="{98C21FC2-9D47-4796-9831-241A2370A422}" type="presParOf" srcId="{218B1655-E4E6-47FC-9672-C42C66089C3C}" destId="{EA74628C-A9B4-45AC-8D3B-091F9DED4760}" srcOrd="9" destOrd="0" presId="urn:microsoft.com/office/officeart/2005/8/layout/orgChart1"/>
+    <dgm:cxn modelId="{9C9AC7E5-8709-4388-874F-E799B8BC0A33}" type="presParOf" srcId="{EA74628C-A9B4-45AC-8D3B-091F9DED4760}" destId="{93A65C2A-792D-4DD9-B597-03A1CC1027EA}" srcOrd="0" destOrd="0" presId="urn:microsoft.com/office/officeart/2005/8/layout/orgChart1"/>
+    <dgm:cxn modelId="{875F343A-5A9D-4B5A-9C2B-43997D61CC09}" type="presParOf" srcId="{93A65C2A-792D-4DD9-B597-03A1CC1027EA}" destId="{758B2173-9368-492E-A419-E6415C0A67ED}" srcOrd="0" destOrd="0" presId="urn:microsoft.com/office/officeart/2005/8/layout/orgChart1"/>
+    <dgm:cxn modelId="{C3CAD831-C631-4EDA-9D4F-760CD7EFA07A}" type="presParOf" srcId="{93A65C2A-792D-4DD9-B597-03A1CC1027EA}" destId="{B02D910D-26C6-408E-B04F-1B88D8268690}" srcOrd="1" destOrd="0" presId="urn:microsoft.com/office/officeart/2005/8/layout/orgChart1"/>
+    <dgm:cxn modelId="{4915665F-F878-4DAC-9472-F636360FFEE9}" type="presParOf" srcId="{EA74628C-A9B4-45AC-8D3B-091F9DED4760}" destId="{5D2DA806-E82A-4AE7-8171-4201E09FFC18}" srcOrd="1" destOrd="0" presId="urn:microsoft.com/office/officeart/2005/8/layout/orgChart1"/>
+    <dgm:cxn modelId="{B53BEE80-1F1B-452A-8BB7-156394E2D0F6}" type="presParOf" srcId="{5D2DA806-E82A-4AE7-8171-4201E09FFC18}" destId="{E2236C2F-4BE6-4332-83B2-8AFA924DE916}" srcOrd="0" destOrd="0" presId="urn:microsoft.com/office/officeart/2005/8/layout/orgChart1"/>
+    <dgm:cxn modelId="{8970D31B-46BC-40EC-8FD6-3A8C01BBE234}" type="presParOf" srcId="{5D2DA806-E82A-4AE7-8171-4201E09FFC18}" destId="{6D0BB7FB-3F89-4486-A92A-AE67BAB1E467}" srcOrd="1" destOrd="0" presId="urn:microsoft.com/office/officeart/2005/8/layout/orgChart1"/>
+    <dgm:cxn modelId="{C94262A7-6E78-4250-9690-5A41E6F0B4A8}" type="presParOf" srcId="{6D0BB7FB-3F89-4486-A92A-AE67BAB1E467}" destId="{D9C8056B-A032-4355-A9CD-A13FC8DF797E}" srcOrd="0" destOrd="0" presId="urn:microsoft.com/office/officeart/2005/8/layout/orgChart1"/>
+    <dgm:cxn modelId="{6642396F-98EE-4171-88D6-0BA182544D01}" type="presParOf" srcId="{D9C8056B-A032-4355-A9CD-A13FC8DF797E}" destId="{50474AFB-2CE2-489E-80ED-72003FC4BDCC}" srcOrd="0" destOrd="0" presId="urn:microsoft.com/office/officeart/2005/8/layout/orgChart1"/>
+    <dgm:cxn modelId="{A55A2A4C-46CF-464D-804A-8C24782860C0}" type="presParOf" srcId="{D9C8056B-A032-4355-A9CD-A13FC8DF797E}" destId="{8A636217-55E7-4CD2-956E-721B52BA2D4B}" srcOrd="1" destOrd="0" presId="urn:microsoft.com/office/officeart/2005/8/layout/orgChart1"/>
+    <dgm:cxn modelId="{80A313CF-A791-4623-B185-0243977218FB}" type="presParOf" srcId="{6D0BB7FB-3F89-4486-A92A-AE67BAB1E467}" destId="{AAC03DD1-5C0A-4D54-8CF9-CE36263CE2BD}" srcOrd="1" destOrd="0" presId="urn:microsoft.com/office/officeart/2005/8/layout/orgChart1"/>
+    <dgm:cxn modelId="{79636891-4D70-4F56-9683-208A97462192}" type="presParOf" srcId="{6D0BB7FB-3F89-4486-A92A-AE67BAB1E467}" destId="{CB71FB7B-E7F0-4F93-BC16-548C2EEC76BB}" srcOrd="2" destOrd="0" presId="urn:microsoft.com/office/officeart/2005/8/layout/orgChart1"/>
+    <dgm:cxn modelId="{962F690E-72BF-4EE1-B7F0-E52F42A66045}" type="presParOf" srcId="{5D2DA806-E82A-4AE7-8171-4201E09FFC18}" destId="{86C1CF07-990B-4546-B26A-00FBB44920B9}" srcOrd="2" destOrd="0" presId="urn:microsoft.com/office/officeart/2005/8/layout/orgChart1"/>
+    <dgm:cxn modelId="{8AA557D0-5AAB-4D64-9690-E31E3BB16E6C}" type="presParOf" srcId="{5D2DA806-E82A-4AE7-8171-4201E09FFC18}" destId="{602AD91B-A6DB-436A-B324-389AA6163B7E}" srcOrd="3" destOrd="0" presId="urn:microsoft.com/office/officeart/2005/8/layout/orgChart1"/>
+    <dgm:cxn modelId="{B0F4FB69-4BD4-4D74-BCA4-39EF5D2DDA1E}" type="presParOf" srcId="{602AD91B-A6DB-436A-B324-389AA6163B7E}" destId="{921425C5-EEFC-4F4E-B398-3BC243C18C20}" srcOrd="0" destOrd="0" presId="urn:microsoft.com/office/officeart/2005/8/layout/orgChart1"/>
+    <dgm:cxn modelId="{6A642FBB-9EB7-4BBF-826D-F3623C571836}" type="presParOf" srcId="{921425C5-EEFC-4F4E-B398-3BC243C18C20}" destId="{608C070C-3597-4850-961E-E637B8ADAD28}" srcOrd="0" destOrd="0" presId="urn:microsoft.com/office/officeart/2005/8/layout/orgChart1"/>
+    <dgm:cxn modelId="{24D0A8A4-D49B-4573-8B4F-3F0E002800D2}" type="presParOf" srcId="{921425C5-EEFC-4F4E-B398-3BC243C18C20}" destId="{8C22F415-0F1F-49F3-A867-C1722D93A61F}" srcOrd="1" destOrd="0" presId="urn:microsoft.com/office/officeart/2005/8/layout/orgChart1"/>
+    <dgm:cxn modelId="{44D1831D-D514-469A-ACF7-8A1AB7DA211D}" type="presParOf" srcId="{602AD91B-A6DB-436A-B324-389AA6163B7E}" destId="{88C3231F-56AE-4606-A8B2-204DB7C0CB89}" srcOrd="1" destOrd="0" presId="urn:microsoft.com/office/officeart/2005/8/layout/orgChart1"/>
+    <dgm:cxn modelId="{2AF242AA-614E-4E78-A21A-678C5A77F891}" type="presParOf" srcId="{602AD91B-A6DB-436A-B324-389AA6163B7E}" destId="{29ECFC9C-64E8-4B3F-9033-2B0A33624FA0}" srcOrd="2" destOrd="0" presId="urn:microsoft.com/office/officeart/2005/8/layout/orgChart1"/>
+    <dgm:cxn modelId="{7A68459A-C7E9-40E4-94A2-68CC5287BEAC}" type="presParOf" srcId="{EA74628C-A9B4-45AC-8D3B-091F9DED4760}" destId="{07F1305F-70A3-43B2-9C05-F7852BB41CDC}" srcOrd="2" destOrd="0" presId="urn:microsoft.com/office/officeart/2005/8/layout/orgChart1"/>
+    <dgm:cxn modelId="{BCC3A00C-0B82-4E36-A6D3-31CB001D25E7}" type="presParOf" srcId="{40C98317-8D37-42BF-A497-7EF0FD9BAFC0}" destId="{49EC875F-A33C-42F1-BCBB-A530B96C08A7}" srcOrd="2" destOrd="0" presId="urn:microsoft.com/office/officeart/2005/8/layout/orgChart1"/>
   </dgm:cxnLst>
   <dgm:bg/>
   <dgm:whole/>
@@ -23699,7 +25272,7 @@
 </file>
 
 <file path=customXml/itemProps2.xml><?xml version="1.0" encoding="utf-8"?>
-<ds:datastoreItem xmlns:ds="http://schemas.openxmlformats.org/officeDocument/2006/customXml" ds:itemID="{606BA084-90F1-46F2-B17E-6058CC7E71D6}">
+<ds:datastoreItem xmlns:ds="http://schemas.openxmlformats.org/officeDocument/2006/customXml" ds:itemID="{4311637A-CA91-4D99-8E07-90C2DE8E0FFF}">
   <ds:schemaRefs>
     <ds:schemaRef ds:uri="http://schemas.openxmlformats.org/officeDocument/2006/bibliography"/>
   </ds:schemaRefs>

--- a/Projektdokumentation.docx
+++ b/Projektdokumentation.docx
@@ -61,6 +61,7 @@
                           <w:dataBinding w:prefixMappings="xmlns:ns0='http://purl.org/dc/elements/1.1/' xmlns:ns1='http://schemas.openxmlformats.org/package/2006/metadata/core-properties' " w:xpath="/ns1:coreProperties[1]/ns0:title[1]" w:storeItemID="{6C3C8BC8-F283-45AE-878A-BAB7291924A1}"/>
                           <w:text/>
                         </w:sdtPr>
+                        <w:sdtEndPr/>
                         <w:sdtContent>
                           <w:r>
                             <w:rPr>
@@ -88,6 +89,7 @@
                         <w:dataBinding w:prefixMappings="xmlns:ns0='http://purl.org/dc/elements/1.1/' xmlns:ns1='http://schemas.openxmlformats.org/package/2006/metadata/core-properties' " w:xpath="/ns1:coreProperties[1]/ns0:subject[1]" w:storeItemID="{6C3C8BC8-F283-45AE-878A-BAB7291924A1}"/>
                         <w:text/>
                       </w:sdtPr>
+                      <w:sdtEndPr/>
                       <w:sdtContent>
                         <w:p>
                           <w:pPr>
@@ -140,6 +142,7 @@
                           <w:dataBinding w:prefixMappings="xmlns:ns0='http://purl.org/dc/elements/1.1/' xmlns:ns1='http://schemas.openxmlformats.org/package/2006/metadata/core-properties' " w:xpath="/ns1:coreProperties[1]/ns0:creator[1]" w:storeItemID="{6C3C8BC8-F283-45AE-878A-BAB7291924A1}"/>
                           <w:text/>
                         </w:sdtPr>
+                        <w:sdtEndPr/>
                         <w:sdtContent>
                           <w:r>
                             <w:rPr>
@@ -173,7 +176,7 @@
               <w:noProof/>
             </w:rPr>
             <w:pict>
-              <v:rect id="Rectangle 132" o:spid="_x0000_s1032" style="position:absolute;margin-left:-35.2pt;margin-top:0;width:46.8pt;height:77.75pt;z-index:251658752;visibility:visible;mso-wrap-style:square;mso-width-percent:76;mso-height-percent:98;mso-top-percent:23;mso-wrap-distance-left:9pt;mso-wrap-distance-top:0;mso-wrap-distance-right:9pt;mso-wrap-distance-bottom:0;mso-position-horizontal:right;mso-position-horizontal-relative:margin;mso-position-vertical-relative:page;mso-width-percent:76;mso-height-percent:98;mso-top-percent:23;mso-width-relative:page;mso-height-relative:page;v-text-anchor:bottom" o:gfxdata="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" fillcolor="#4f81bd [3204]" stroked="f" strokeweight="2pt">
+              <v:rect id="Rectangle 132" o:spid="_x0000_s1032" style="position:absolute;margin-left:-39.6pt;margin-top:0;width:46.8pt;height:77.75pt;z-index:251658752;visibility:visible;mso-wrap-style:square;mso-width-percent:76;mso-height-percent:98;mso-top-percent:23;mso-wrap-distance-left:9pt;mso-wrap-distance-top:0;mso-wrap-distance-right:9pt;mso-wrap-distance-bottom:0;mso-position-horizontal:right;mso-position-horizontal-relative:margin;mso-position-vertical-relative:page;mso-width-percent:76;mso-height-percent:98;mso-top-percent:23;mso-width-relative:page;mso-height-relative:page;v-text-anchor:bottom" o:gfxdata="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" fillcolor="#4f81bd [3204]" stroked="f" strokeweight="2pt">
                 <v:path arrowok="t"/>
                 <o:lock v:ext="edit" aspectratio="t"/>
                 <v:textbox style="mso-next-textbox:#Rectangle 132" inset="3.6pt,,3.6pt">
@@ -196,6 +199,7 @@
                           <w:calendar w:val="gregorian"/>
                         </w:date>
                       </w:sdtPr>
+                      <w:sdtEndPr/>
                       <w:sdtContent>
                         <w:p>
                           <w:pPr>
@@ -3766,7 +3770,9 @@
         <w:lastRenderedPageBreak/>
         <w:t>Projektplanung</w:t>
       </w:r>
+      <w:bookmarkStart w:id="5" w:name="_GoBack"/>
       <w:bookmarkEnd w:id="4"/>
+      <w:bookmarkEnd w:id="5"/>
     </w:p>
     <w:p>
       <w:pPr>
@@ -3776,7 +3782,7 @@
           <w:lang w:eastAsia="de-DE"/>
         </w:rPr>
       </w:pPr>
-      <w:bookmarkStart w:id="5" w:name="_Toc424343204"/>
+      <w:bookmarkStart w:id="6" w:name="_Toc424343204"/>
       <w:r>
         <w:rPr>
           <w:noProof/>
@@ -3784,7 +3790,7 @@
         </w:rPr>
         <w:t>Projektstrukturplan</w:t>
       </w:r>
-      <w:bookmarkEnd w:id="5"/>
+      <w:bookmarkEnd w:id="6"/>
     </w:p>
     <w:p>
       <w:r>
@@ -3830,7 +3836,7 @@
       <w:pPr>
         <w:pStyle w:val="Heading2"/>
       </w:pPr>
-      <w:bookmarkStart w:id="6" w:name="_Toc424343205"/>
+      <w:bookmarkStart w:id="7" w:name="_Toc424343205"/>
       <w:r>
         <w:rPr>
           <w:noProof/>
@@ -3898,7 +3904,7 @@
       <w:r>
         <w:t>Zeitplan</w:t>
       </w:r>
-      <w:bookmarkEnd w:id="6"/>
+      <w:bookmarkEnd w:id="7"/>
     </w:p>
     <w:p>
       <w:r>
@@ -3972,12 +3978,12 @@
       <w:pPr>
         <w:pStyle w:val="Heading2"/>
       </w:pPr>
-      <w:bookmarkStart w:id="7" w:name="_Toc424343206"/>
+      <w:bookmarkStart w:id="8" w:name="_Toc424343206"/>
       <w:r>
         <w:lastRenderedPageBreak/>
         <w:t>Ressourcenplan</w:t>
       </w:r>
-      <w:bookmarkEnd w:id="7"/>
+      <w:bookmarkEnd w:id="8"/>
     </w:p>
     <w:p>
       <w:r>
@@ -4057,12 +4063,12 @@
       <w:pPr>
         <w:pStyle w:val="Heading2"/>
       </w:pPr>
-      <w:bookmarkStart w:id="8" w:name="_Toc424343207"/>
+      <w:bookmarkStart w:id="9" w:name="_Toc424343207"/>
       <w:r>
         <w:lastRenderedPageBreak/>
         <w:t>Kommunikationsplan</w:t>
       </w:r>
-      <w:bookmarkEnd w:id="8"/>
+      <w:bookmarkEnd w:id="9"/>
     </w:p>
     <w:tbl>
       <w:tblPr>
@@ -4521,12 +4527,12 @@
       <w:pPr>
         <w:pStyle w:val="Heading2"/>
       </w:pPr>
-      <w:bookmarkStart w:id="9" w:name="_Toc424343208"/>
+      <w:bookmarkStart w:id="10" w:name="_Toc424343208"/>
       <w:r>
         <w:lastRenderedPageBreak/>
         <w:t>Risikoplan</w:t>
       </w:r>
-      <w:bookmarkEnd w:id="9"/>
+      <w:bookmarkEnd w:id="10"/>
     </w:p>
     <w:tbl>
       <w:tblPr>
@@ -5250,12 +5256,12 @@
       <w:pPr>
         <w:pStyle w:val="Heading2"/>
       </w:pPr>
-      <w:bookmarkStart w:id="10" w:name="_Toc424343209"/>
+      <w:bookmarkStart w:id="11" w:name="_Toc424343209"/>
       <w:r>
         <w:lastRenderedPageBreak/>
         <w:t>Kostenplan</w:t>
       </w:r>
-      <w:bookmarkEnd w:id="10"/>
+      <w:bookmarkEnd w:id="11"/>
     </w:p>
     <w:p/>
     <w:p>
@@ -5295,25 +5301,25 @@
       <w:pPr>
         <w:pStyle w:val="Heading1"/>
       </w:pPr>
-      <w:bookmarkStart w:id="11" w:name="_Toc424343210"/>
+      <w:bookmarkStart w:id="12" w:name="_Toc424343210"/>
       <w:r>
         <w:lastRenderedPageBreak/>
         <w:t>Projektdurchführung</w:t>
       </w:r>
-      <w:bookmarkEnd w:id="11"/>
+      <w:bookmarkEnd w:id="12"/>
     </w:p>
     <w:p>
       <w:pPr>
         <w:pStyle w:val="Heading2"/>
       </w:pPr>
-      <w:bookmarkStart w:id="12" w:name="_Toc424343211"/>
+      <w:bookmarkStart w:id="13" w:name="_Toc424343211"/>
       <w:r>
         <w:t>Projekt</w:t>
       </w:r>
       <w:r>
         <w:t>steuerung und Projektkontrolle</w:t>
       </w:r>
-      <w:bookmarkEnd w:id="12"/>
+      <w:bookmarkEnd w:id="13"/>
     </w:p>
     <w:p>
       <w:r>
@@ -5522,12 +5528,12 @@
       <w:pPr>
         <w:pStyle w:val="Heading2"/>
       </w:pPr>
-      <w:bookmarkStart w:id="13" w:name="_Toc424343212"/>
+      <w:bookmarkStart w:id="14" w:name="_Toc424343212"/>
       <w:r>
         <w:lastRenderedPageBreak/>
         <w:t>Qualitätsmanagement</w:t>
       </w:r>
-      <w:bookmarkEnd w:id="13"/>
+      <w:bookmarkEnd w:id="14"/>
     </w:p>
     <w:p>
       <w:r>
@@ -5736,12 +5742,12 @@
       <w:pPr>
         <w:pStyle w:val="Heading2"/>
       </w:pPr>
-      <w:bookmarkStart w:id="14" w:name="_Toc424343213"/>
+      <w:bookmarkStart w:id="15" w:name="_Toc424343213"/>
       <w:r>
         <w:lastRenderedPageBreak/>
         <w:t>Team- und Konfliktmanagement</w:t>
       </w:r>
-      <w:bookmarkEnd w:id="14"/>
+      <w:bookmarkEnd w:id="15"/>
     </w:p>
     <w:p>
       <w:r>
@@ -5974,12 +5980,12 @@
       <w:pPr>
         <w:pStyle w:val="Heading2"/>
       </w:pPr>
-      <w:bookmarkStart w:id="15" w:name="_Toc424343214"/>
+      <w:bookmarkStart w:id="16" w:name="_Toc424343214"/>
       <w:r>
         <w:lastRenderedPageBreak/>
         <w:t>Beschaffungsmanagement</w:t>
       </w:r>
-      <w:bookmarkEnd w:id="15"/>
+      <w:bookmarkEnd w:id="16"/>
     </w:p>
     <w:p>
       <w:r>
@@ -6012,12 +6018,12 @@
       <w:pPr>
         <w:pStyle w:val="Heading2"/>
       </w:pPr>
-      <w:bookmarkStart w:id="16" w:name="_Toc424343215"/>
+      <w:bookmarkStart w:id="17" w:name="_Toc424343215"/>
       <w:r>
         <w:lastRenderedPageBreak/>
         <w:t>Integrationsmanagement</w:t>
       </w:r>
-      <w:bookmarkEnd w:id="16"/>
+      <w:bookmarkEnd w:id="17"/>
     </w:p>
     <w:p>
       <w:r>
@@ -6153,12 +6159,12 @@
       <w:pPr>
         <w:pStyle w:val="Heading2"/>
       </w:pPr>
-      <w:bookmarkStart w:id="17" w:name="_Toc424343216"/>
+      <w:bookmarkStart w:id="18" w:name="_Toc424343216"/>
       <w:r>
         <w:lastRenderedPageBreak/>
         <w:t>Umfangsmanagement</w:t>
       </w:r>
-      <w:bookmarkEnd w:id="17"/>
+      <w:bookmarkEnd w:id="18"/>
     </w:p>
     <w:p>
       <w:r>
@@ -6973,18 +6979,18 @@
       <w:pPr>
         <w:pStyle w:val="Heading1"/>
       </w:pPr>
-      <w:bookmarkStart w:id="18" w:name="_Toc424343217"/>
+      <w:bookmarkStart w:id="19" w:name="_Toc424343217"/>
       <w:r>
         <w:lastRenderedPageBreak/>
         <w:t>Projektabschluss</w:t>
       </w:r>
-      <w:bookmarkEnd w:id="18"/>
+      <w:bookmarkEnd w:id="19"/>
     </w:p>
     <w:p>
       <w:pPr>
         <w:pStyle w:val="Heading2"/>
       </w:pPr>
-      <w:bookmarkStart w:id="19" w:name="_Toc424343218"/>
+      <w:bookmarkStart w:id="20" w:name="_Toc424343218"/>
       <w:r>
         <w:t xml:space="preserve">Beschreibung des </w:t>
       </w:r>
@@ -6994,7 +7000,7 @@
       <w:r>
         <w:t>Produktes</w:t>
       </w:r>
-      <w:bookmarkEnd w:id="19"/>
+      <w:bookmarkEnd w:id="20"/>
     </w:p>
     <w:p>
       <w:r>
@@ -7158,12 +7164,12 @@
       <w:pPr>
         <w:pStyle w:val="Heading2"/>
       </w:pPr>
-      <w:bookmarkStart w:id="20" w:name="_Toc424343219"/>
+      <w:bookmarkStart w:id="21" w:name="_Toc424343219"/>
       <w:r>
         <w:lastRenderedPageBreak/>
         <w:t>Probleme während des Projektes</w:t>
       </w:r>
-      <w:bookmarkEnd w:id="20"/>
+      <w:bookmarkEnd w:id="21"/>
     </w:p>
     <w:p>
       <w:r>
@@ -7321,12 +7327,12 @@
       <w:pPr>
         <w:pStyle w:val="Heading2"/>
       </w:pPr>
-      <w:bookmarkStart w:id="21" w:name="_Toc424343220"/>
+      <w:bookmarkStart w:id="22" w:name="_Toc424343220"/>
       <w:r>
         <w:lastRenderedPageBreak/>
         <w:t>Fazit</w:t>
       </w:r>
-      <w:bookmarkEnd w:id="21"/>
+      <w:bookmarkEnd w:id="22"/>
     </w:p>
     <w:p>
       <w:r>
@@ -7422,22 +7428,22 @@
       <w:pPr>
         <w:pStyle w:val="Heading1"/>
       </w:pPr>
-      <w:bookmarkStart w:id="22" w:name="_Toc424343221"/>
+      <w:bookmarkStart w:id="23" w:name="_Toc424343221"/>
       <w:r>
         <w:lastRenderedPageBreak/>
         <w:t>Anhang</w:t>
       </w:r>
-      <w:bookmarkEnd w:id="22"/>
+      <w:bookmarkEnd w:id="23"/>
     </w:p>
     <w:p>
       <w:pPr>
         <w:pStyle w:val="Heading2"/>
       </w:pPr>
-      <w:bookmarkStart w:id="23" w:name="_Toc424343222"/>
+      <w:bookmarkStart w:id="24" w:name="_Toc424343222"/>
       <w:r>
         <w:t>Lastenheft</w:t>
       </w:r>
-      <w:bookmarkEnd w:id="23"/>
+      <w:bookmarkEnd w:id="24"/>
     </w:p>
     <w:p>
       <w:pPr>
@@ -8161,8 +8167,6 @@
       <w:r>
         <w:t>Weitere Webtechniken können optional verwendet werden</w:t>
       </w:r>
-      <w:bookmarkStart w:id="24" w:name="_GoBack"/>
-      <w:bookmarkEnd w:id="24"/>
     </w:p>
     <w:p>
       <w:pPr>
@@ -8230,6 +8234,7 @@
         <w:docPartUnique/>
       </w:docPartObj>
     </w:sdtPr>
+    <w:sdtEndPr/>
     <w:sdtContent>
       <w:p>
         <w:pPr>
@@ -8252,7 +8257,7 @@
           <w:rPr>
             <w:noProof/>
           </w:rPr>
-          <w:t>21</w:t>
+          <w:t>7</w:t>
         </w:r>
         <w:r>
           <w:rPr>
@@ -12491,57 +12496,45 @@
         <a:lstStyle/>
         <a:p>
           <a:r>
-            <a:rPr lang="en-US" sz="700" dirty="0" err="1" smtClean="0"/>
-            <a:t>Kalender</a:t>
+            <a:rPr lang="en-US" sz="700" dirty="0" smtClean="0"/>
+            <a:t>Kalender Projekt</a:t>
           </a:r>
+          <a:endParaRPr lang="en-US" sz="700" dirty="0"/>
+        </a:p>
+      </dgm:t>
+    </dgm:pt>
+    <dgm:pt modelId="{14594C0A-5CB5-4CA0-9641-B5C46F56AB9F}" type="parTrans" cxnId="{1915B148-A368-4EB8-BDD3-41DEBF06C4D2}">
+      <dgm:prSet/>
+      <dgm:spPr/>
+      <dgm:t>
+        <a:bodyPr/>
+        <a:lstStyle/>
+        <a:p>
+          <a:endParaRPr lang="en-US" sz="2400"/>
+        </a:p>
+      </dgm:t>
+    </dgm:pt>
+    <dgm:pt modelId="{FE14E072-0F51-4E9B-B1D1-F3857E6064E9}" type="sibTrans" cxnId="{1915B148-A368-4EB8-BDD3-41DEBF06C4D2}">
+      <dgm:prSet/>
+      <dgm:spPr/>
+      <dgm:t>
+        <a:bodyPr/>
+        <a:lstStyle/>
+        <a:p>
+          <a:endParaRPr lang="en-US" sz="2400"/>
+        </a:p>
+      </dgm:t>
+    </dgm:pt>
+    <dgm:pt modelId="{818BF67A-B470-47CE-AD72-4C24B87E6F92}">
+      <dgm:prSet phldrT="[Text]" custT="1"/>
+      <dgm:spPr/>
+      <dgm:t>
+        <a:bodyPr/>
+        <a:lstStyle/>
+        <a:p>
           <a:r>
             <a:rPr lang="en-US" sz="700" dirty="0" smtClean="0"/>
-            <a:t> </a:t>
-          </a:r>
-          <a:r>
-            <a:rPr lang="en-US" sz="700" dirty="0" err="1" smtClean="0"/>
-            <a:t>Projekt</a:t>
-          </a:r>
-          <a:endParaRPr lang="en-US" sz="700" dirty="0"/>
-        </a:p>
-      </dgm:t>
-    </dgm:pt>
-    <dgm:pt modelId="{14594C0A-5CB5-4CA0-9641-B5C46F56AB9F}" type="parTrans" cxnId="{1915B148-A368-4EB8-BDD3-41DEBF06C4D2}">
-      <dgm:prSet/>
-      <dgm:spPr/>
-      <dgm:t>
-        <a:bodyPr/>
-        <a:lstStyle/>
-        <a:p>
-          <a:endParaRPr lang="en-US" sz="2400"/>
-        </a:p>
-      </dgm:t>
-    </dgm:pt>
-    <dgm:pt modelId="{FE14E072-0F51-4E9B-B1D1-F3857E6064E9}" type="sibTrans" cxnId="{1915B148-A368-4EB8-BDD3-41DEBF06C4D2}">
-      <dgm:prSet/>
-      <dgm:spPr/>
-      <dgm:t>
-        <a:bodyPr/>
-        <a:lstStyle/>
-        <a:p>
-          <a:endParaRPr lang="en-US" sz="2400"/>
-        </a:p>
-      </dgm:t>
-    </dgm:pt>
-    <dgm:pt modelId="{818BF67A-B470-47CE-AD72-4C24B87E6F92}">
-      <dgm:prSet phldrT="[Text]" custT="1"/>
-      <dgm:spPr/>
-      <dgm:t>
-        <a:bodyPr/>
-        <a:lstStyle/>
-        <a:p>
-          <a:r>
-            <a:rPr lang="en-US" sz="700" dirty="0" smtClean="0"/>
-            <a:t>2. </a:t>
-          </a:r>
-          <a:r>
-            <a:rPr lang="en-US" sz="700" dirty="0" err="1" smtClean="0"/>
-            <a:t>Planung</a:t>
+            <a:t>2. Planung</a:t>
           </a:r>
           <a:endParaRPr lang="en-US" sz="700" dirty="0"/>
         </a:p>
@@ -12615,11 +12608,7 @@
         <a:p>
           <a:r>
             <a:rPr lang="en-US" sz="700" dirty="0" smtClean="0"/>
-            <a:t>1. </a:t>
-          </a:r>
-          <a:r>
-            <a:rPr lang="en-US" sz="700" dirty="0" err="1" smtClean="0"/>
-            <a:t>Projektmanagent</a:t>
+            <a:t>1. Projektmanagement</a:t>
           </a:r>
           <a:endParaRPr lang="en-US" sz="700" dirty="0"/>
         </a:p>
@@ -12656,11 +12645,7 @@
         <a:p>
           <a:r>
             <a:rPr lang="en-US" sz="700" dirty="0" smtClean="0"/>
-            <a:t>1.2 </a:t>
-          </a:r>
-          <a:r>
-            <a:rPr lang="en-US" sz="700" dirty="0" err="1" smtClean="0"/>
-            <a:t>Projektkoordination</a:t>
+            <a:t>1.2 Projektkoordination</a:t>
           </a:r>
           <a:endParaRPr lang="en-US" sz="700" dirty="0"/>
         </a:p>
@@ -12697,11 +12682,7 @@
         <a:p>
           <a:r>
             <a:rPr lang="en-US" sz="700" dirty="0" smtClean="0"/>
-            <a:t>1.1 </a:t>
-          </a:r>
-          <a:r>
-            <a:rPr lang="en-US" sz="700" dirty="0" err="1" smtClean="0"/>
-            <a:t>Projektstart</a:t>
+            <a:t>1.1 Projektstart</a:t>
           </a:r>
           <a:endParaRPr lang="en-US" sz="700" dirty="0"/>
         </a:p>
@@ -12738,11 +12719,7 @@
         <a:p>
           <a:r>
             <a:rPr lang="en-US" sz="700" dirty="0" smtClean="0"/>
-            <a:t>2.1 </a:t>
-          </a:r>
-          <a:r>
-            <a:rPr lang="en-US" sz="700" dirty="0" err="1" smtClean="0"/>
-            <a:t>Aufgabenverteilung</a:t>
+            <a:t>2.1 Aufgabenverteilung</a:t>
           </a:r>
           <a:endParaRPr lang="en-US" sz="700" dirty="0"/>
         </a:p>
@@ -12779,11 +12756,7 @@
         <a:p>
           <a:r>
             <a:rPr lang="en-US" sz="700" dirty="0" smtClean="0"/>
-            <a:t>4.1 </a:t>
-          </a:r>
-          <a:r>
-            <a:rPr lang="en-US" sz="700" dirty="0" err="1" smtClean="0"/>
-            <a:t>Benutzerfunktionen</a:t>
+            <a:t>4.1 Benutzerfunktionen</a:t>
           </a:r>
           <a:endParaRPr lang="en-US" sz="700" dirty="0"/>
         </a:p>
@@ -12820,11 +12793,7 @@
         <a:p>
           <a:r>
             <a:rPr lang="en-US" sz="700" dirty="0" smtClean="0"/>
-            <a:t>5. </a:t>
-          </a:r>
-          <a:r>
-            <a:rPr lang="en-US" sz="700" dirty="0" err="1" smtClean="0"/>
-            <a:t>Einführung</a:t>
+            <a:t>5. Einführung</a:t>
           </a:r>
           <a:endParaRPr lang="en-US" sz="700" dirty="0"/>
         </a:p>
@@ -12897,11 +12866,7 @@
         <a:p>
           <a:r>
             <a:rPr lang="en-US" sz="700" dirty="0" smtClean="0"/>
-            <a:t>1.3 </a:t>
-          </a:r>
-          <a:r>
-            <a:rPr lang="en-US" sz="700" dirty="0" err="1" smtClean="0"/>
-            <a:t>Projektcontrolling</a:t>
+            <a:t>1.3 Projektcontrolling</a:t>
           </a:r>
           <a:endParaRPr lang="en-US" sz="700" dirty="0"/>
         </a:p>
@@ -12938,11 +12903,7 @@
         <a:p>
           <a:r>
             <a:rPr lang="en-US" sz="700" dirty="0" smtClean="0"/>
-            <a:t>1.4 </a:t>
-          </a:r>
-          <a:r>
-            <a:rPr lang="en-US" sz="700" dirty="0" err="1" smtClean="0"/>
-            <a:t>Projektabschluss</a:t>
+            <a:t>1.4 Projektabschluss</a:t>
           </a:r>
           <a:endParaRPr lang="en-US" sz="700" dirty="0"/>
         </a:p>
@@ -12979,11 +12940,7 @@
         <a:p>
           <a:r>
             <a:rPr lang="en-US" sz="700" dirty="0" smtClean="0"/>
-            <a:t>1.5 </a:t>
-          </a:r>
-          <a:r>
-            <a:rPr lang="en-US" sz="700" dirty="0" err="1" smtClean="0"/>
-            <a:t>Projektabnahme</a:t>
+            <a:t>1.5 Projektabnahme</a:t>
           </a:r>
           <a:endParaRPr lang="en-US" sz="700" dirty="0"/>
         </a:p>
@@ -13020,11 +12977,7 @@
         <a:p>
           <a:r>
             <a:rPr lang="en-US" sz="700" dirty="0" smtClean="0"/>
-            <a:t>2.2 </a:t>
-          </a:r>
-          <a:r>
-            <a:rPr lang="en-US" sz="700" dirty="0" err="1" smtClean="0"/>
-            <a:t>Githubprojekt</a:t>
+            <a:t>2.2 Githubprojekt</a:t>
           </a:r>
           <a:endParaRPr lang="en-US" sz="700" dirty="0"/>
         </a:p>
@@ -13061,11 +13014,7 @@
         <a:p>
           <a:r>
             <a:rPr lang="en-US" sz="700" dirty="0" smtClean="0"/>
-            <a:t>2.3 </a:t>
-          </a:r>
-          <a:r>
-            <a:rPr lang="en-US" sz="700" dirty="0" err="1" smtClean="0"/>
-            <a:t>Datenbankdesign</a:t>
+            <a:t>2.3 Datenbankdesign</a:t>
           </a:r>
           <a:endParaRPr lang="en-US" sz="700" dirty="0"/>
         </a:p>
@@ -13102,11 +13051,7 @@
         <a:p>
           <a:r>
             <a:rPr lang="en-US" sz="700" dirty="0" smtClean="0"/>
-            <a:t>2.4 </a:t>
-          </a:r>
-          <a:r>
-            <a:rPr lang="en-US" sz="700" dirty="0" err="1" smtClean="0"/>
-            <a:t>Benutzeroberflächen-konzept</a:t>
+            <a:t>2.4 Benutzeroberflächen-konzept</a:t>
           </a:r>
           <a:endParaRPr lang="en-US" sz="700" dirty="0"/>
         </a:p>
@@ -13143,11 +13088,7 @@
         <a:p>
           <a:r>
             <a:rPr lang="en-US" sz="700" dirty="0" smtClean="0"/>
-            <a:t>2.5 </a:t>
-          </a:r>
-          <a:r>
-            <a:rPr lang="en-US" sz="700" dirty="0" err="1" smtClean="0"/>
-            <a:t>Funktionskonzept</a:t>
+            <a:t>2.5 Funktionskonzept</a:t>
           </a:r>
           <a:endParaRPr lang="en-US" sz="700" dirty="0"/>
         </a:p>
@@ -13184,11 +13125,7 @@
         <a:p>
           <a:r>
             <a:rPr lang="en-US" sz="700" dirty="0" smtClean="0"/>
-            <a:t>3. </a:t>
-          </a:r>
-          <a:r>
-            <a:rPr lang="en-US" sz="700" dirty="0" err="1" smtClean="0"/>
-            <a:t>Durchführung</a:t>
+            <a:t>3. Durchführung</a:t>
           </a:r>
           <a:endParaRPr lang="en-US" sz="700" dirty="0"/>
         </a:p>
@@ -13225,11 +13162,7 @@
         <a:p>
           <a:r>
             <a:rPr lang="en-US" sz="700" dirty="0" smtClean="0"/>
-            <a:t>3.1 </a:t>
-          </a:r>
-          <a:r>
-            <a:rPr lang="en-US" sz="700" dirty="0" err="1" smtClean="0"/>
-            <a:t>Benutzeroberfläche</a:t>
+            <a:t>3.1 Benutzeroberfläche</a:t>
           </a:r>
           <a:endParaRPr lang="en-US" sz="700" dirty="0"/>
         </a:p>
@@ -13266,11 +13199,7 @@
         <a:p>
           <a:r>
             <a:rPr lang="en-US" sz="700" dirty="0" smtClean="0"/>
-            <a:t>3.1.1 </a:t>
-          </a:r>
-          <a:r>
-            <a:rPr lang="en-US" sz="700" dirty="0" err="1" smtClean="0"/>
-            <a:t>Webdesign</a:t>
+            <a:t>3.1.1 Webdesign</a:t>
           </a:r>
           <a:endParaRPr lang="en-US" sz="700" dirty="0"/>
         </a:p>
@@ -13344,25 +13273,50 @@
         <a:p>
           <a:r>
             <a:rPr lang="en-US" sz="700" dirty="0" smtClean="0"/>
-            <a:t>3.1.3 </a:t>
+            <a:t>3.1.3 Monats- und Wochenansicht</a:t>
           </a:r>
-          <a:r>
-            <a:rPr lang="en-US" sz="700" dirty="0" err="1" smtClean="0"/>
-            <a:t>Monats</a:t>
-          </a:r>
+          <a:endParaRPr lang="en-US" sz="700" dirty="0"/>
+        </a:p>
+      </dgm:t>
+    </dgm:pt>
+    <dgm:pt modelId="{2458822C-E556-4707-9523-DAF6680E2229}" type="parTrans" cxnId="{7B19B369-6947-4626-BB83-B48F843ED251}">
+      <dgm:prSet/>
+      <dgm:spPr/>
+      <dgm:t>
+        <a:bodyPr/>
+        <a:lstStyle/>
+        <a:p>
+          <a:endParaRPr lang="en-US" sz="2400"/>
+        </a:p>
+      </dgm:t>
+    </dgm:pt>
+    <dgm:pt modelId="{839DD7E9-EDEC-4DE5-A796-66AFCB3F97F6}" type="sibTrans" cxnId="{7B19B369-6947-4626-BB83-B48F843ED251}">
+      <dgm:prSet/>
+      <dgm:spPr/>
+      <dgm:t>
+        <a:bodyPr/>
+        <a:lstStyle/>
+        <a:p>
+          <a:endParaRPr lang="en-US" sz="2400"/>
+        </a:p>
+      </dgm:t>
+    </dgm:pt>
+    <dgm:pt modelId="{1EACC185-5F37-45B6-8D4C-A85DEC2C3CC2}">
+      <dgm:prSet phldrT="[Text]" custT="1"/>
+      <dgm:spPr/>
+      <dgm:t>
+        <a:bodyPr/>
+        <a:lstStyle/>
+        <a:p>
           <a:r>
             <a:rPr lang="en-US" sz="700" dirty="0" smtClean="0"/>
-            <a:t>- und </a:t>
-          </a:r>
-          <a:r>
-            <a:rPr lang="en-US" sz="700" dirty="0" err="1" smtClean="0"/>
-            <a:t>Wochenansicht</a:t>
+            <a:t>3.1.4 Terminansicht</a:t>
           </a:r>
           <a:endParaRPr lang="en-US" sz="700" dirty="0"/>
         </a:p>
       </dgm:t>
     </dgm:pt>
-    <dgm:pt modelId="{2458822C-E556-4707-9523-DAF6680E2229}" type="parTrans" cxnId="{7B19B369-6947-4626-BB83-B48F843ED251}">
+    <dgm:pt modelId="{9E27471E-5DB8-4937-8660-54FF2624027D}" type="parTrans" cxnId="{020C356A-87E2-478F-B2DE-4DE66A2F47C0}">
       <dgm:prSet/>
       <dgm:spPr/>
       <dgm:t>
@@ -13373,7 +13327,7 @@
         </a:p>
       </dgm:t>
     </dgm:pt>
-    <dgm:pt modelId="{839DD7E9-EDEC-4DE5-A796-66AFCB3F97F6}" type="sibTrans" cxnId="{7B19B369-6947-4626-BB83-B48F843ED251}">
+    <dgm:pt modelId="{D4565696-783F-4249-B214-E1F424D55019}" type="sibTrans" cxnId="{020C356A-87E2-478F-B2DE-4DE66A2F47C0}">
       <dgm:prSet/>
       <dgm:spPr/>
       <dgm:t>
@@ -13384,7 +13338,7 @@
         </a:p>
       </dgm:t>
     </dgm:pt>
-    <dgm:pt modelId="{1EACC185-5F37-45B6-8D4C-A85DEC2C3CC2}">
+    <dgm:pt modelId="{8662C5AC-2122-4998-A495-F5D62C28E16C}">
       <dgm:prSet phldrT="[Text]" custT="1"/>
       <dgm:spPr/>
       <dgm:t>
@@ -13393,17 +13347,13 @@
         <a:p>
           <a:r>
             <a:rPr lang="en-US" sz="700" dirty="0" smtClean="0"/>
-            <a:t>3.1.4 </a:t>
-          </a:r>
-          <a:r>
-            <a:rPr lang="en-US" sz="700" dirty="0" err="1" smtClean="0"/>
-            <a:t>Terminansicht</a:t>
+            <a:t>3.2 Funktionen</a:t>
           </a:r>
           <a:endParaRPr lang="en-US" sz="700" dirty="0"/>
         </a:p>
       </dgm:t>
     </dgm:pt>
-    <dgm:pt modelId="{9E27471E-5DB8-4937-8660-54FF2624027D}" type="parTrans" cxnId="{020C356A-87E2-478F-B2DE-4DE66A2F47C0}">
+    <dgm:pt modelId="{26047898-5B4E-4444-9868-2A1ED83FE363}" type="parTrans" cxnId="{99FD218C-810B-4FF8-9A54-CB478EBE3EEA}">
       <dgm:prSet/>
       <dgm:spPr/>
       <dgm:t>
@@ -13414,7 +13364,7 @@
         </a:p>
       </dgm:t>
     </dgm:pt>
-    <dgm:pt modelId="{D4565696-783F-4249-B214-E1F424D55019}" type="sibTrans" cxnId="{020C356A-87E2-478F-B2DE-4DE66A2F47C0}">
+    <dgm:pt modelId="{4D6923C5-AD21-4F2C-B5C0-D0F856ED7EFE}" type="sibTrans" cxnId="{99FD218C-810B-4FF8-9A54-CB478EBE3EEA}">
       <dgm:prSet/>
       <dgm:spPr/>
       <dgm:t>
@@ -13425,7 +13375,7 @@
         </a:p>
       </dgm:t>
     </dgm:pt>
-    <dgm:pt modelId="{8662C5AC-2122-4998-A495-F5D62C28E16C}">
+    <dgm:pt modelId="{9BA6781A-BB59-48E6-B4A0-16D89DA56CB6}">
       <dgm:prSet phldrT="[Text]" custT="1"/>
       <dgm:spPr/>
       <dgm:t>
@@ -13434,17 +13384,13 @@
         <a:p>
           <a:r>
             <a:rPr lang="en-US" sz="700" dirty="0" smtClean="0"/>
-            <a:t>3.2 </a:t>
-          </a:r>
-          <a:r>
-            <a:rPr lang="en-US" sz="700" dirty="0" err="1" smtClean="0"/>
-            <a:t>Funktionen</a:t>
+            <a:t>3.2.1 Kalenderfunktionen</a:t>
           </a:r>
           <a:endParaRPr lang="en-US" sz="700" dirty="0"/>
         </a:p>
       </dgm:t>
     </dgm:pt>
-    <dgm:pt modelId="{26047898-5B4E-4444-9868-2A1ED83FE363}" type="parTrans" cxnId="{99FD218C-810B-4FF8-9A54-CB478EBE3EEA}">
+    <dgm:pt modelId="{FCE0F2E5-63B0-4C35-BCFB-FC14DAA41B15}" type="parTrans" cxnId="{30FBBF91-EF8B-47F2-BBE0-E1D902BEE59F}">
       <dgm:prSet/>
       <dgm:spPr/>
       <dgm:t>
@@ -13455,7 +13401,7 @@
         </a:p>
       </dgm:t>
     </dgm:pt>
-    <dgm:pt modelId="{4D6923C5-AD21-4F2C-B5C0-D0F856ED7EFE}" type="sibTrans" cxnId="{99FD218C-810B-4FF8-9A54-CB478EBE3EEA}">
+    <dgm:pt modelId="{08B88865-CF45-4011-B23E-A6D9E8CE737B}" type="sibTrans" cxnId="{30FBBF91-EF8B-47F2-BBE0-E1D902BEE59F}">
       <dgm:prSet/>
       <dgm:spPr/>
       <dgm:t>
@@ -13466,7 +13412,7 @@
         </a:p>
       </dgm:t>
     </dgm:pt>
-    <dgm:pt modelId="{9BA6781A-BB59-48E6-B4A0-16D89DA56CB6}">
+    <dgm:pt modelId="{83E89A7E-F791-4D4F-8390-C3E97523D94A}">
       <dgm:prSet phldrT="[Text]" custT="1"/>
       <dgm:spPr/>
       <dgm:t>
@@ -13475,17 +13421,13 @@
         <a:p>
           <a:r>
             <a:rPr lang="en-US" sz="700" dirty="0" smtClean="0"/>
-            <a:t>3.2.1 </a:t>
-          </a:r>
-          <a:r>
-            <a:rPr lang="en-US" sz="700" dirty="0" err="1" smtClean="0"/>
-            <a:t>Kalenderfunktionen</a:t>
+            <a:t>3.2.2 Termine darstellen</a:t>
           </a:r>
           <a:endParaRPr lang="en-US" sz="700" dirty="0"/>
         </a:p>
       </dgm:t>
     </dgm:pt>
-    <dgm:pt modelId="{FCE0F2E5-63B0-4C35-BCFB-FC14DAA41B15}" type="parTrans" cxnId="{30FBBF91-EF8B-47F2-BBE0-E1D902BEE59F}">
+    <dgm:pt modelId="{2AF84A20-4237-4DE1-9D5B-996C9FC9786A}" type="parTrans" cxnId="{EB6172D2-4B22-4D21-8B2B-DFF60C1B1D75}">
       <dgm:prSet/>
       <dgm:spPr/>
       <dgm:t>
@@ -13496,7 +13438,7 @@
         </a:p>
       </dgm:t>
     </dgm:pt>
-    <dgm:pt modelId="{08B88865-CF45-4011-B23E-A6D9E8CE737B}" type="sibTrans" cxnId="{30FBBF91-EF8B-47F2-BBE0-E1D902BEE59F}">
+    <dgm:pt modelId="{1CDBFE22-47C0-4BD6-9633-CB59E7A14889}" type="sibTrans" cxnId="{EB6172D2-4B22-4D21-8B2B-DFF60C1B1D75}">
       <dgm:prSet/>
       <dgm:spPr/>
       <dgm:t>
@@ -13507,7 +13449,7 @@
         </a:p>
       </dgm:t>
     </dgm:pt>
-    <dgm:pt modelId="{83E89A7E-F791-4D4F-8390-C3E97523D94A}">
+    <dgm:pt modelId="{A2D8A485-74A1-49C2-A0EE-A02699D1DBA3}">
       <dgm:prSet phldrT="[Text]" custT="1"/>
       <dgm:spPr/>
       <dgm:t>
@@ -13516,25 +13458,50 @@
         <a:p>
           <a:r>
             <a:rPr lang="en-US" sz="700" dirty="0" smtClean="0"/>
-            <a:t>3.2.2 </a:t>
+            <a:t>3.2.3 Termine anlegen</a:t>
           </a:r>
-          <a:r>
-            <a:rPr lang="en-US" sz="700" dirty="0" err="1" smtClean="0"/>
-            <a:t>Termine</a:t>
-          </a:r>
+          <a:endParaRPr lang="en-US" sz="700" dirty="0"/>
+        </a:p>
+      </dgm:t>
+    </dgm:pt>
+    <dgm:pt modelId="{E7D8D01D-ECE9-4725-AA64-6CA3A37D255A}" type="parTrans" cxnId="{C6FB2FB8-F459-4FA0-91CC-E032CB06654C}">
+      <dgm:prSet/>
+      <dgm:spPr/>
+      <dgm:t>
+        <a:bodyPr/>
+        <a:lstStyle/>
+        <a:p>
+          <a:endParaRPr lang="en-US" sz="2400"/>
+        </a:p>
+      </dgm:t>
+    </dgm:pt>
+    <dgm:pt modelId="{DE5E4A67-2C2A-4334-AD17-522184A06CF7}" type="sibTrans" cxnId="{C6FB2FB8-F459-4FA0-91CC-E032CB06654C}">
+      <dgm:prSet/>
+      <dgm:spPr/>
+      <dgm:t>
+        <a:bodyPr/>
+        <a:lstStyle/>
+        <a:p>
+          <a:endParaRPr lang="en-US" sz="2400"/>
+        </a:p>
+      </dgm:t>
+    </dgm:pt>
+    <dgm:pt modelId="{D8DF14CF-7182-4DEE-9714-167A0FAC1E09}">
+      <dgm:prSet phldrT="[Text]" custT="1"/>
+      <dgm:spPr/>
+      <dgm:t>
+        <a:bodyPr/>
+        <a:lstStyle/>
+        <a:p>
           <a:r>
             <a:rPr lang="en-US" sz="700" dirty="0" smtClean="0"/>
-            <a:t> </a:t>
-          </a:r>
-          <a:r>
-            <a:rPr lang="en-US" sz="700" dirty="0" err="1" smtClean="0"/>
-            <a:t>darstellen</a:t>
+            <a:t>3.2.4 Navigations-implementierung</a:t>
           </a:r>
           <a:endParaRPr lang="en-US" sz="700" dirty="0"/>
         </a:p>
       </dgm:t>
     </dgm:pt>
-    <dgm:pt modelId="{2AF84A20-4237-4DE1-9D5B-996C9FC9786A}" type="parTrans" cxnId="{EB6172D2-4B22-4D21-8B2B-DFF60C1B1D75}">
+    <dgm:pt modelId="{6B3E3CDA-390A-433E-A2D2-76038FB5CE25}" type="parTrans" cxnId="{30F705FD-7091-4309-A344-1B8B85F916CF}">
       <dgm:prSet/>
       <dgm:spPr/>
       <dgm:t>
@@ -13545,7 +13512,7 @@
         </a:p>
       </dgm:t>
     </dgm:pt>
-    <dgm:pt modelId="{1CDBFE22-47C0-4BD6-9633-CB59E7A14889}" type="sibTrans" cxnId="{EB6172D2-4B22-4D21-8B2B-DFF60C1B1D75}">
+    <dgm:pt modelId="{968697E0-8BA4-4144-9777-2E2CD373A26E}" type="sibTrans" cxnId="{30F705FD-7091-4309-A344-1B8B85F916CF}">
       <dgm:prSet/>
       <dgm:spPr/>
       <dgm:t>
@@ -13556,7 +13523,7 @@
         </a:p>
       </dgm:t>
     </dgm:pt>
-    <dgm:pt modelId="{A2D8A485-74A1-49C2-A0EE-A02699D1DBA3}">
+    <dgm:pt modelId="{04DD83EB-3644-48B2-8FF7-4EE967F82F6F}">
       <dgm:prSet phldrT="[Text]" custT="1"/>
       <dgm:spPr/>
       <dgm:t>
@@ -13565,21 +13532,50 @@
         <a:p>
           <a:r>
             <a:rPr lang="en-US" sz="700" dirty="0" smtClean="0"/>
-            <a:t>3.2.3 </a:t>
+            <a:t>3.2.5 aktuelles Datum anzeigen</a:t>
           </a:r>
-          <a:r>
-            <a:rPr lang="en-US" sz="700" dirty="0" err="1" smtClean="0"/>
-            <a:t>Termine</a:t>
-          </a:r>
+          <a:endParaRPr lang="en-US" sz="700" dirty="0"/>
+        </a:p>
+      </dgm:t>
+    </dgm:pt>
+    <dgm:pt modelId="{636A3054-B11F-4DBC-B4E5-944934768FE5}" type="parTrans" cxnId="{0927E517-C93F-411D-91D0-84E4B047A623}">
+      <dgm:prSet/>
+      <dgm:spPr/>
+      <dgm:t>
+        <a:bodyPr/>
+        <a:lstStyle/>
+        <a:p>
+          <a:endParaRPr lang="en-US" sz="2400"/>
+        </a:p>
+      </dgm:t>
+    </dgm:pt>
+    <dgm:pt modelId="{FC8A40C4-6A51-4DBB-9133-1D9090476B1E}" type="sibTrans" cxnId="{0927E517-C93F-411D-91D0-84E4B047A623}">
+      <dgm:prSet/>
+      <dgm:spPr/>
+      <dgm:t>
+        <a:bodyPr/>
+        <a:lstStyle/>
+        <a:p>
+          <a:endParaRPr lang="en-US" sz="2400"/>
+        </a:p>
+      </dgm:t>
+    </dgm:pt>
+    <dgm:pt modelId="{D272B503-50E5-4CE7-AB1A-927F161B111E}">
+      <dgm:prSet phldrT="[Text]" custT="1"/>
+      <dgm:spPr/>
+      <dgm:t>
+        <a:bodyPr/>
+        <a:lstStyle/>
+        <a:p>
           <a:r>
             <a:rPr lang="en-US" sz="700" dirty="0" smtClean="0"/>
-            <a:t> anlagen</a:t>
+            <a:t>3.3 Datenbank-implementierung</a:t>
           </a:r>
           <a:endParaRPr lang="en-US" sz="700" dirty="0"/>
         </a:p>
       </dgm:t>
     </dgm:pt>
-    <dgm:pt modelId="{E7D8D01D-ECE9-4725-AA64-6CA3A37D255A}" type="parTrans" cxnId="{C6FB2FB8-F459-4FA0-91CC-E032CB06654C}">
+    <dgm:pt modelId="{3E1E7418-61B1-48F2-BB73-C413209C2811}" type="parTrans" cxnId="{41F79095-4D3B-4F71-9E94-A8ADF2FE74CA}">
       <dgm:prSet/>
       <dgm:spPr/>
       <dgm:t>
@@ -13590,7 +13586,7 @@
         </a:p>
       </dgm:t>
     </dgm:pt>
-    <dgm:pt modelId="{DE5E4A67-2C2A-4334-AD17-522184A06CF7}" type="sibTrans" cxnId="{C6FB2FB8-F459-4FA0-91CC-E032CB06654C}">
+    <dgm:pt modelId="{E31D6045-73C5-45AD-B382-C0E43B0305FA}" type="sibTrans" cxnId="{41F79095-4D3B-4F71-9E94-A8ADF2FE74CA}">
       <dgm:prSet/>
       <dgm:spPr/>
       <dgm:t>
@@ -13601,7 +13597,7 @@
         </a:p>
       </dgm:t>
     </dgm:pt>
-    <dgm:pt modelId="{D8DF14CF-7182-4DEE-9714-167A0FAC1E09}">
+    <dgm:pt modelId="{B78CE59B-C8EA-4A8A-85F1-3BA0E9C6521F}">
       <dgm:prSet phldrT="[Text]" custT="1"/>
       <dgm:spPr/>
       <dgm:t>
@@ -13610,17 +13606,13 @@
         <a:p>
           <a:r>
             <a:rPr lang="en-US" sz="700" dirty="0" smtClean="0"/>
-            <a:t>3.2.4 </a:t>
-          </a:r>
-          <a:r>
-            <a:rPr lang="en-US" sz="700" dirty="0" err="1" smtClean="0"/>
-            <a:t>Navigations-implementierung</a:t>
+            <a:t>3.3.1 Facebookanbindung</a:t>
           </a:r>
           <a:endParaRPr lang="en-US" sz="700" dirty="0"/>
         </a:p>
       </dgm:t>
     </dgm:pt>
-    <dgm:pt modelId="{6B3E3CDA-390A-433E-A2D2-76038FB5CE25}" type="parTrans" cxnId="{30F705FD-7091-4309-A344-1B8B85F916CF}">
+    <dgm:pt modelId="{7F5C75E9-8B46-4C3B-A754-01E62989B9FD}" type="parTrans" cxnId="{65BE2A29-2543-485D-93CD-A3F9C8812AF8}">
       <dgm:prSet/>
       <dgm:spPr/>
       <dgm:t>
@@ -13631,7 +13623,7 @@
         </a:p>
       </dgm:t>
     </dgm:pt>
-    <dgm:pt modelId="{968697E0-8BA4-4144-9777-2E2CD373A26E}" type="sibTrans" cxnId="{30F705FD-7091-4309-A344-1B8B85F916CF}">
+    <dgm:pt modelId="{6608FEC5-D1E3-4E56-AF0C-0C031E8826B4}" type="sibTrans" cxnId="{65BE2A29-2543-485D-93CD-A3F9C8812AF8}">
       <dgm:prSet/>
       <dgm:spPr/>
       <dgm:t>
@@ -13642,7 +13634,7 @@
         </a:p>
       </dgm:t>
     </dgm:pt>
-    <dgm:pt modelId="{04DD83EB-3644-48B2-8FF7-4EE967F82F6F}">
+    <dgm:pt modelId="{A6C63187-0DA8-44BE-B150-62E8C1C7E040}">
       <dgm:prSet phldrT="[Text]" custT="1"/>
       <dgm:spPr/>
       <dgm:t>
@@ -13651,285 +13643,44 @@
         <a:p>
           <a:r>
             <a:rPr lang="en-US" sz="700" dirty="0" smtClean="0"/>
-            <a:t>3.2.5 </a:t>
+            <a:t>3.3.3 XML Daten per XSLT umwandeln</a:t>
           </a:r>
-          <a:r>
-            <a:rPr lang="en-US" sz="700" dirty="0" err="1" smtClean="0"/>
-            <a:t>aktuelles</a:t>
-          </a:r>
+          <a:endParaRPr lang="en-US" sz="700" dirty="0"/>
+        </a:p>
+      </dgm:t>
+    </dgm:pt>
+    <dgm:pt modelId="{BAC372C2-27DF-4933-A3FC-706B1B29027C}" type="parTrans" cxnId="{999C54B9-6848-44DE-886C-0017D10BDA9E}">
+      <dgm:prSet/>
+      <dgm:spPr/>
+      <dgm:t>
+        <a:bodyPr/>
+        <a:lstStyle/>
+        <a:p>
+          <a:endParaRPr lang="en-US" sz="2400"/>
+        </a:p>
+      </dgm:t>
+    </dgm:pt>
+    <dgm:pt modelId="{3E55A458-21EC-4DA3-AB0E-278805537EB6}" type="sibTrans" cxnId="{999C54B9-6848-44DE-886C-0017D10BDA9E}">
+      <dgm:prSet/>
+      <dgm:spPr/>
+      <dgm:t>
+        <a:bodyPr/>
+        <a:lstStyle/>
+        <a:p>
+          <a:endParaRPr lang="en-US" sz="2400"/>
+        </a:p>
+      </dgm:t>
+    </dgm:pt>
+    <dgm:pt modelId="{56AD8FC2-F871-4A8C-860E-ED44B6C290C5}">
+      <dgm:prSet phldrT="[Text]" custT="1"/>
+      <dgm:spPr/>
+      <dgm:t>
+        <a:bodyPr/>
+        <a:lstStyle/>
+        <a:p>
           <a:r>
             <a:rPr lang="en-US" sz="700" dirty="0" smtClean="0"/>
-            <a:t> Datum </a:t>
-          </a:r>
-          <a:r>
-            <a:rPr lang="en-US" sz="700" dirty="0" err="1" smtClean="0"/>
-            <a:t>anzeigen</a:t>
-          </a:r>
-          <a:endParaRPr lang="en-US" sz="700" dirty="0"/>
-        </a:p>
-      </dgm:t>
-    </dgm:pt>
-    <dgm:pt modelId="{636A3054-B11F-4DBC-B4E5-944934768FE5}" type="parTrans" cxnId="{0927E517-C93F-411D-91D0-84E4B047A623}">
-      <dgm:prSet/>
-      <dgm:spPr/>
-      <dgm:t>
-        <a:bodyPr/>
-        <a:lstStyle/>
-        <a:p>
-          <a:endParaRPr lang="en-US" sz="2400"/>
-        </a:p>
-      </dgm:t>
-    </dgm:pt>
-    <dgm:pt modelId="{FC8A40C4-6A51-4DBB-9133-1D9090476B1E}" type="sibTrans" cxnId="{0927E517-C93F-411D-91D0-84E4B047A623}">
-      <dgm:prSet/>
-      <dgm:spPr/>
-      <dgm:t>
-        <a:bodyPr/>
-        <a:lstStyle/>
-        <a:p>
-          <a:endParaRPr lang="en-US" sz="2400"/>
-        </a:p>
-      </dgm:t>
-    </dgm:pt>
-    <dgm:pt modelId="{D272B503-50E5-4CE7-AB1A-927F161B111E}">
-      <dgm:prSet phldrT="[Text]" custT="1"/>
-      <dgm:spPr/>
-      <dgm:t>
-        <a:bodyPr/>
-        <a:lstStyle/>
-        <a:p>
-          <a:r>
-            <a:rPr lang="en-US" sz="700" dirty="0" smtClean="0"/>
-            <a:t>3.3 </a:t>
-          </a:r>
-          <a:r>
-            <a:rPr lang="en-US" sz="700" dirty="0" err="1" smtClean="0"/>
-            <a:t>Datenbank-implementierung</a:t>
-          </a:r>
-          <a:endParaRPr lang="en-US" sz="700" dirty="0"/>
-        </a:p>
-      </dgm:t>
-    </dgm:pt>
-    <dgm:pt modelId="{3E1E7418-61B1-48F2-BB73-C413209C2811}" type="parTrans" cxnId="{41F79095-4D3B-4F71-9E94-A8ADF2FE74CA}">
-      <dgm:prSet/>
-      <dgm:spPr/>
-      <dgm:t>
-        <a:bodyPr/>
-        <a:lstStyle/>
-        <a:p>
-          <a:endParaRPr lang="en-US" sz="2400"/>
-        </a:p>
-      </dgm:t>
-    </dgm:pt>
-    <dgm:pt modelId="{E31D6045-73C5-45AD-B382-C0E43B0305FA}" type="sibTrans" cxnId="{41F79095-4D3B-4F71-9E94-A8ADF2FE74CA}">
-      <dgm:prSet/>
-      <dgm:spPr/>
-      <dgm:t>
-        <a:bodyPr/>
-        <a:lstStyle/>
-        <a:p>
-          <a:endParaRPr lang="en-US" sz="2400"/>
-        </a:p>
-      </dgm:t>
-    </dgm:pt>
-    <dgm:pt modelId="{B78CE59B-C8EA-4A8A-85F1-3BA0E9C6521F}">
-      <dgm:prSet phldrT="[Text]" custT="1"/>
-      <dgm:spPr/>
-      <dgm:t>
-        <a:bodyPr/>
-        <a:lstStyle/>
-        <a:p>
-          <a:r>
-            <a:rPr lang="en-US" sz="700" dirty="0" smtClean="0"/>
-            <a:t>3.3.1 </a:t>
-          </a:r>
-          <a:r>
-            <a:rPr lang="en-US" sz="700" dirty="0" err="1" smtClean="0"/>
-            <a:t>Facebookanbindung</a:t>
-          </a:r>
-          <a:endParaRPr lang="en-US" sz="700" dirty="0"/>
-        </a:p>
-      </dgm:t>
-    </dgm:pt>
-    <dgm:pt modelId="{7F5C75E9-8B46-4C3B-A754-01E62989B9FD}" type="parTrans" cxnId="{65BE2A29-2543-485D-93CD-A3F9C8812AF8}">
-      <dgm:prSet/>
-      <dgm:spPr/>
-      <dgm:t>
-        <a:bodyPr/>
-        <a:lstStyle/>
-        <a:p>
-          <a:endParaRPr lang="en-US" sz="2400"/>
-        </a:p>
-      </dgm:t>
-    </dgm:pt>
-    <dgm:pt modelId="{6608FEC5-D1E3-4E56-AF0C-0C031E8826B4}" type="sibTrans" cxnId="{65BE2A29-2543-485D-93CD-A3F9C8812AF8}">
-      <dgm:prSet/>
-      <dgm:spPr/>
-      <dgm:t>
-        <a:bodyPr/>
-        <a:lstStyle/>
-        <a:p>
-          <a:endParaRPr lang="en-US" sz="2400"/>
-        </a:p>
-      </dgm:t>
-    </dgm:pt>
-    <dgm:pt modelId="{B2C10A57-6C7E-4919-A405-D139A137C492}">
-      <dgm:prSet phldrT="[Text]" custT="1"/>
-      <dgm:spPr/>
-      <dgm:t>
-        <a:bodyPr/>
-        <a:lstStyle/>
-        <a:p>
-          <a:r>
-            <a:rPr lang="en-US" sz="700" dirty="0" smtClean="0"/>
-            <a:t>3.3.2 </a:t>
-          </a:r>
-          <a:r>
-            <a:rPr lang="en-US" sz="700" dirty="0" err="1" smtClean="0"/>
-            <a:t>Benutzerspezifische</a:t>
-          </a:r>
-          <a:r>
-            <a:rPr lang="en-US" sz="700" dirty="0" smtClean="0"/>
-            <a:t> </a:t>
-          </a:r>
-          <a:r>
-            <a:rPr lang="en-US" sz="700" dirty="0" err="1" smtClean="0"/>
-            <a:t>Termine</a:t>
-          </a:r>
-          <a:endParaRPr lang="en-US" sz="700" dirty="0"/>
-        </a:p>
-      </dgm:t>
-    </dgm:pt>
-    <dgm:pt modelId="{4C000FD5-2DF0-45A2-BE79-12A791F92DFF}" type="parTrans" cxnId="{896E03F1-B9CC-4314-BD95-D3D0A29FD872}">
-      <dgm:prSet/>
-      <dgm:spPr/>
-      <dgm:t>
-        <a:bodyPr/>
-        <a:lstStyle/>
-        <a:p>
-          <a:endParaRPr lang="en-US" sz="2400"/>
-        </a:p>
-      </dgm:t>
-    </dgm:pt>
-    <dgm:pt modelId="{8A0ED95E-43E1-457A-A627-E2A168B1BF25}" type="sibTrans" cxnId="{896E03F1-B9CC-4314-BD95-D3D0A29FD872}">
-      <dgm:prSet/>
-      <dgm:spPr/>
-      <dgm:t>
-        <a:bodyPr/>
-        <a:lstStyle/>
-        <a:p>
-          <a:endParaRPr lang="en-US" sz="2400"/>
-        </a:p>
-      </dgm:t>
-    </dgm:pt>
-    <dgm:pt modelId="{A6C63187-0DA8-44BE-B150-62E8C1C7E040}">
-      <dgm:prSet phldrT="[Text]" custT="1"/>
-      <dgm:spPr/>
-      <dgm:t>
-        <a:bodyPr/>
-        <a:lstStyle/>
-        <a:p>
-          <a:r>
-            <a:rPr lang="en-US" sz="700" dirty="0" smtClean="0"/>
-            <a:t>3.3.3 XML </a:t>
-          </a:r>
-          <a:r>
-            <a:rPr lang="en-US" sz="700" dirty="0" err="1" smtClean="0"/>
-            <a:t>Daten</a:t>
-          </a:r>
-          <a:r>
-            <a:rPr lang="en-US" sz="700" dirty="0" smtClean="0"/>
-            <a:t> per XSLT </a:t>
-          </a:r>
-          <a:r>
-            <a:rPr lang="en-US" sz="700" dirty="0" err="1" smtClean="0"/>
-            <a:t>umwandeln</a:t>
-          </a:r>
-          <a:endParaRPr lang="en-US" sz="700" dirty="0"/>
-        </a:p>
-      </dgm:t>
-    </dgm:pt>
-    <dgm:pt modelId="{BAC372C2-27DF-4933-A3FC-706B1B29027C}" type="parTrans" cxnId="{999C54B9-6848-44DE-886C-0017D10BDA9E}">
-      <dgm:prSet/>
-      <dgm:spPr/>
-      <dgm:t>
-        <a:bodyPr/>
-        <a:lstStyle/>
-        <a:p>
-          <a:endParaRPr lang="en-US" sz="2400"/>
-        </a:p>
-      </dgm:t>
-    </dgm:pt>
-    <dgm:pt modelId="{3E55A458-21EC-4DA3-AB0E-278805537EB6}" type="sibTrans" cxnId="{999C54B9-6848-44DE-886C-0017D10BDA9E}">
-      <dgm:prSet/>
-      <dgm:spPr/>
-      <dgm:t>
-        <a:bodyPr/>
-        <a:lstStyle/>
-        <a:p>
-          <a:endParaRPr lang="en-US" sz="2400"/>
-        </a:p>
-      </dgm:t>
-    </dgm:pt>
-    <dgm:pt modelId="{DC3C6D07-E6E2-4458-82EA-9C1432B28B4E}">
-      <dgm:prSet phldrT="[Text]" custT="1"/>
-      <dgm:spPr/>
-      <dgm:t>
-        <a:bodyPr/>
-        <a:lstStyle/>
-        <a:p>
-          <a:r>
-            <a:rPr lang="en-US" sz="700" dirty="0" smtClean="0"/>
-            <a:t>4.2 </a:t>
-          </a:r>
-          <a:r>
-            <a:rPr lang="en-US" sz="700" dirty="0" err="1" smtClean="0"/>
-            <a:t>Kalenderkorrektheit</a:t>
-          </a:r>
-          <a:endParaRPr lang="en-US" sz="700" dirty="0"/>
-        </a:p>
-      </dgm:t>
-    </dgm:pt>
-    <dgm:pt modelId="{9E4E1FDD-EC27-42AB-B10B-FFC961D14CD2}" type="parTrans" cxnId="{55DEB9B2-F275-43D8-95D1-912BD5EE76A2}">
-      <dgm:prSet/>
-      <dgm:spPr/>
-      <dgm:t>
-        <a:bodyPr/>
-        <a:lstStyle/>
-        <a:p>
-          <a:endParaRPr lang="en-US" sz="2400"/>
-        </a:p>
-      </dgm:t>
-    </dgm:pt>
-    <dgm:pt modelId="{721B11EC-775D-4E14-821B-6C6DB12C15C3}" type="sibTrans" cxnId="{55DEB9B2-F275-43D8-95D1-912BD5EE76A2}">
-      <dgm:prSet/>
-      <dgm:spPr/>
-      <dgm:t>
-        <a:bodyPr/>
-        <a:lstStyle/>
-        <a:p>
-          <a:endParaRPr lang="en-US" sz="2400"/>
-        </a:p>
-      </dgm:t>
-    </dgm:pt>
-    <dgm:pt modelId="{56AD8FC2-F871-4A8C-860E-ED44B6C290C5}">
-      <dgm:prSet phldrT="[Text]" custT="1"/>
-      <dgm:spPr/>
-      <dgm:t>
-        <a:bodyPr/>
-        <a:lstStyle/>
-        <a:p>
-          <a:r>
-            <a:rPr lang="en-US" sz="700" dirty="0" smtClean="0"/>
-            <a:t>4.3 </a:t>
-          </a:r>
-          <a:r>
-            <a:rPr lang="en-US" sz="700" dirty="0" err="1" smtClean="0"/>
-            <a:t>Termine</a:t>
-          </a:r>
-          <a:r>
-            <a:rPr lang="en-US" sz="700" dirty="0" smtClean="0"/>
-            <a:t> anlagen</a:t>
+            <a:t>4.3 Termine anlegen</a:t>
           </a:r>
           <a:endParaRPr lang="en-US" sz="700" dirty="0"/>
         </a:p>
@@ -14029,6 +13780,52 @@
           <a:endParaRPr lang="de-DE" sz="2400"/>
         </a:p>
       </dgm:t>
+    </dgm:pt>
+    <dgm:pt modelId="{EC3503EF-04F5-4A5C-9D20-BD8F803D340E}">
+      <dgm:prSet phldrT="[Text]" custT="1"/>
+      <dgm:spPr/>
+      <dgm:t>
+        <a:bodyPr/>
+        <a:lstStyle/>
+        <a:p>
+          <a:r>
+            <a:rPr lang="en-US" sz="700" dirty="0" smtClean="0"/>
+            <a:t>4.2 Kalenderkorrektheit</a:t>
+          </a:r>
+          <a:endParaRPr lang="en-US" sz="700" dirty="0"/>
+        </a:p>
+      </dgm:t>
+    </dgm:pt>
+    <dgm:pt modelId="{2C3D8CB4-FB48-4625-82B5-44BD4ACE4DB5}" type="parTrans" cxnId="{05AC85CD-503B-44E0-9487-625B5D07652D}">
+      <dgm:prSet/>
+      <dgm:spPr/>
+    </dgm:pt>
+    <dgm:pt modelId="{CD4B9391-D62C-4E19-AEFC-48A368883289}" type="sibTrans" cxnId="{05AC85CD-503B-44E0-9487-625B5D07652D}">
+      <dgm:prSet/>
+      <dgm:spPr/>
+    </dgm:pt>
+    <dgm:pt modelId="{13394AF1-8C9C-4E95-839F-51E0C10FDDE3}">
+      <dgm:prSet phldrT="[Text]" custT="1"/>
+      <dgm:spPr/>
+      <dgm:t>
+        <a:bodyPr/>
+        <a:lstStyle/>
+        <a:p>
+          <a:r>
+            <a:rPr lang="en-US" sz="700" dirty="0" smtClean="0"/>
+            <a:t>3.3.2 Benutzerspezifische Termine</a:t>
+          </a:r>
+          <a:endParaRPr lang="en-US" sz="700" dirty="0"/>
+        </a:p>
+      </dgm:t>
+    </dgm:pt>
+    <dgm:pt modelId="{6181B465-1EBE-496A-8D34-8E085A7265C7}" type="parTrans" cxnId="{E017F04B-A6AC-4520-B2D2-4710305DA2BD}">
+      <dgm:prSet/>
+      <dgm:spPr/>
+    </dgm:pt>
+    <dgm:pt modelId="{CBEE47D9-2BC2-4017-A781-A71BD957B550}" type="sibTrans" cxnId="{E017F04B-A6AC-4520-B2D2-4710305DA2BD}">
+      <dgm:prSet/>
+      <dgm:spPr/>
     </dgm:pt>
     <dgm:pt modelId="{EAECAE57-FF3B-4547-8445-FB9851A04987}" type="pres">
       <dgm:prSet presAssocID="{27F046E3-3491-4019-BD82-31A13732045A}" presName="hierChild1" presStyleCnt="0">
@@ -16301,45 +16098,24 @@
         </a:p>
       </dgm:t>
     </dgm:pt>
-    <dgm:pt modelId="{582C3E65-D8F9-45CD-A7BE-35B8C9E16EB8}" type="pres">
-      <dgm:prSet presAssocID="{4C000FD5-2DF0-45A2-BE79-12A791F92DFF}" presName="Name37" presStyleLbl="parChTrans1D4" presStyleIdx="10" presStyleCnt="12"/>
-      <dgm:spPr/>
-      <dgm:t>
-        <a:bodyPr/>
-        <a:lstStyle/>
-        <a:p>
-          <a:endParaRPr lang="de-DE"/>
-        </a:p>
-      </dgm:t>
-    </dgm:pt>
-    <dgm:pt modelId="{3FE2B39A-D6D1-4021-939F-C730728CAA4B}" type="pres">
-      <dgm:prSet presAssocID="{B2C10A57-6C7E-4919-A405-D139A137C492}" presName="hierRoot2" presStyleCnt="0">
+    <dgm:pt modelId="{1ABBF7ED-B14F-4349-903E-9273CAA1DB46}" type="pres">
+      <dgm:prSet presAssocID="{6181B465-1EBE-496A-8D34-8E085A7265C7}" presName="Name37" presStyleLbl="parChTrans1D4" presStyleIdx="10" presStyleCnt="12"/>
+      <dgm:spPr/>
+    </dgm:pt>
+    <dgm:pt modelId="{F9CD4952-D954-4D1D-9BCF-B533EC3C48FE}" type="pres">
+      <dgm:prSet presAssocID="{13394AF1-8C9C-4E95-839F-51E0C10FDDE3}" presName="hierRoot2" presStyleCnt="0">
         <dgm:presLayoutVars>
           <dgm:hierBranch val="init"/>
         </dgm:presLayoutVars>
       </dgm:prSet>
       <dgm:spPr/>
-      <dgm:t>
-        <a:bodyPr/>
-        <a:lstStyle/>
-        <a:p>
-          <a:endParaRPr lang="de-DE"/>
-        </a:p>
-      </dgm:t>
-    </dgm:pt>
-    <dgm:pt modelId="{E61F85DA-38EB-42F3-A912-F8575BF82C41}" type="pres">
-      <dgm:prSet presAssocID="{B2C10A57-6C7E-4919-A405-D139A137C492}" presName="rootComposite" presStyleCnt="0"/>
-      <dgm:spPr/>
-      <dgm:t>
-        <a:bodyPr/>
-        <a:lstStyle/>
-        <a:p>
-          <a:endParaRPr lang="de-DE"/>
-        </a:p>
-      </dgm:t>
-    </dgm:pt>
-    <dgm:pt modelId="{6533C7D5-0361-4926-B924-51A5C2E30DBF}" type="pres">
-      <dgm:prSet presAssocID="{B2C10A57-6C7E-4919-A405-D139A137C492}" presName="rootText" presStyleLbl="node4" presStyleIdx="10" presStyleCnt="12">
+    </dgm:pt>
+    <dgm:pt modelId="{D78D33B9-52D8-4309-94F0-08B927E74CB1}" type="pres">
+      <dgm:prSet presAssocID="{13394AF1-8C9C-4E95-839F-51E0C10FDDE3}" presName="rootComposite" presStyleCnt="0"/>
+      <dgm:spPr/>
+    </dgm:pt>
+    <dgm:pt modelId="{FE8D7536-1492-4509-94F7-F9F470E302C9}" type="pres">
+      <dgm:prSet presAssocID="{13394AF1-8C9C-4E95-839F-51E0C10FDDE3}" presName="rootText" presStyleLbl="node4" presStyleIdx="10" presStyleCnt="12">
         <dgm:presLayoutVars>
           <dgm:chPref val="3"/>
         </dgm:presLayoutVars>
@@ -16349,23 +16125,12 @@
         <a:bodyPr/>
         <a:lstStyle/>
         <a:p>
-          <a:endParaRPr lang="en-US"/>
-        </a:p>
-      </dgm:t>
-    </dgm:pt>
-    <dgm:pt modelId="{FEA29CF4-1ECF-4851-96B5-C862B19A3102}" type="pres">
-      <dgm:prSet presAssocID="{B2C10A57-6C7E-4919-A405-D139A137C492}" presName="rootConnector" presStyleLbl="node4" presStyleIdx="10" presStyleCnt="12"/>
-      <dgm:spPr/>
-      <dgm:t>
-        <a:bodyPr/>
-        <a:lstStyle/>
-        <a:p>
           <a:endParaRPr lang="de-DE"/>
         </a:p>
       </dgm:t>
     </dgm:pt>
-    <dgm:pt modelId="{148D27AF-63FB-4F39-BA60-1EA74E153782}" type="pres">
-      <dgm:prSet presAssocID="{B2C10A57-6C7E-4919-A405-D139A137C492}" presName="hierChild4" presStyleCnt="0"/>
+    <dgm:pt modelId="{67C1D458-7AD3-4D5B-8C4F-079EA7F2E798}" type="pres">
+      <dgm:prSet presAssocID="{13394AF1-8C9C-4E95-839F-51E0C10FDDE3}" presName="rootConnector" presStyleLbl="node4" presStyleIdx="10" presStyleCnt="12"/>
       <dgm:spPr/>
       <dgm:t>
         <a:bodyPr/>
@@ -16375,16 +16140,13 @@
         </a:p>
       </dgm:t>
     </dgm:pt>
-    <dgm:pt modelId="{B740C2FA-4596-465C-AC7A-B089EE66BDBE}" type="pres">
-      <dgm:prSet presAssocID="{B2C10A57-6C7E-4919-A405-D139A137C492}" presName="hierChild5" presStyleCnt="0"/>
-      <dgm:spPr/>
-      <dgm:t>
-        <a:bodyPr/>
-        <a:lstStyle/>
-        <a:p>
-          <a:endParaRPr lang="de-DE"/>
-        </a:p>
-      </dgm:t>
+    <dgm:pt modelId="{FA3DDAA9-7BBC-4EE1-B36E-3055CD4AC0DD}" type="pres">
+      <dgm:prSet presAssocID="{13394AF1-8C9C-4E95-839F-51E0C10FDDE3}" presName="hierChild4" presStyleCnt="0"/>
+      <dgm:spPr/>
+    </dgm:pt>
+    <dgm:pt modelId="{BB79A097-7F91-49A0-9269-656D418C8179}" type="pres">
+      <dgm:prSet presAssocID="{13394AF1-8C9C-4E95-839F-51E0C10FDDE3}" presName="hierChild5" presStyleCnt="0"/>
+      <dgm:spPr/>
     </dgm:pt>
     <dgm:pt modelId="{C458507D-4D91-4CED-A904-F1D229528BB4}" type="pres">
       <dgm:prSet presAssocID="{BAC372C2-27DF-4933-A3FC-706B1B29027C}" presName="Name37" presStyleLbl="parChTrans1D4" presStyleIdx="11" presStyleCnt="12"/>
@@ -16652,45 +16414,24 @@
         </a:p>
       </dgm:t>
     </dgm:pt>
-    <dgm:pt modelId="{D03432C1-FE41-4ED9-9A66-F4222D783483}" type="pres">
-      <dgm:prSet presAssocID="{9E4E1FDD-EC27-42AB-B10B-FFC961D14CD2}" presName="Name37" presStyleLbl="parChTrans1D3" presStyleIdx="14" presStyleCnt="19"/>
-      <dgm:spPr/>
-      <dgm:t>
-        <a:bodyPr/>
-        <a:lstStyle/>
-        <a:p>
-          <a:endParaRPr lang="de-DE"/>
-        </a:p>
-      </dgm:t>
-    </dgm:pt>
-    <dgm:pt modelId="{E8F50F97-DE44-4E16-B8A2-AB58FF1A5021}" type="pres">
-      <dgm:prSet presAssocID="{DC3C6D07-E6E2-4458-82EA-9C1432B28B4E}" presName="hierRoot2" presStyleCnt="0">
+    <dgm:pt modelId="{9A2C8CDB-4D3B-4D79-AA47-3984A8349EFB}" type="pres">
+      <dgm:prSet presAssocID="{2C3D8CB4-FB48-4625-82B5-44BD4ACE4DB5}" presName="Name37" presStyleLbl="parChTrans1D3" presStyleIdx="14" presStyleCnt="19"/>
+      <dgm:spPr/>
+    </dgm:pt>
+    <dgm:pt modelId="{D107132E-7EDA-47FD-A289-CC0F2D264404}" type="pres">
+      <dgm:prSet presAssocID="{EC3503EF-04F5-4A5C-9D20-BD8F803D340E}" presName="hierRoot2" presStyleCnt="0">
         <dgm:presLayoutVars>
           <dgm:hierBranch val="init"/>
         </dgm:presLayoutVars>
       </dgm:prSet>
       <dgm:spPr/>
-      <dgm:t>
-        <a:bodyPr/>
-        <a:lstStyle/>
-        <a:p>
-          <a:endParaRPr lang="de-DE"/>
-        </a:p>
-      </dgm:t>
-    </dgm:pt>
-    <dgm:pt modelId="{6BA2BB9F-D7E8-4208-8794-8A1876FBD47C}" type="pres">
-      <dgm:prSet presAssocID="{DC3C6D07-E6E2-4458-82EA-9C1432B28B4E}" presName="rootComposite" presStyleCnt="0"/>
-      <dgm:spPr/>
-      <dgm:t>
-        <a:bodyPr/>
-        <a:lstStyle/>
-        <a:p>
-          <a:endParaRPr lang="de-DE"/>
-        </a:p>
-      </dgm:t>
-    </dgm:pt>
-    <dgm:pt modelId="{24184702-82D9-48E6-8B49-56A145363E54}" type="pres">
-      <dgm:prSet presAssocID="{DC3C6D07-E6E2-4458-82EA-9C1432B28B4E}" presName="rootText" presStyleLbl="node3" presStyleIdx="14" presStyleCnt="19">
+    </dgm:pt>
+    <dgm:pt modelId="{91A26985-7030-44CF-9A2A-918A60864A69}" type="pres">
+      <dgm:prSet presAssocID="{EC3503EF-04F5-4A5C-9D20-BD8F803D340E}" presName="rootComposite" presStyleCnt="0"/>
+      <dgm:spPr/>
+    </dgm:pt>
+    <dgm:pt modelId="{63C48391-9790-4FDC-A878-38798126DA5D}" type="pres">
+      <dgm:prSet presAssocID="{EC3503EF-04F5-4A5C-9D20-BD8F803D340E}" presName="rootText" presStyleLbl="node3" presStyleIdx="14" presStyleCnt="19">
         <dgm:presLayoutVars>
           <dgm:chPref val="3"/>
         </dgm:presLayoutVars>
@@ -16700,23 +16441,12 @@
         <a:bodyPr/>
         <a:lstStyle/>
         <a:p>
-          <a:endParaRPr lang="en-US"/>
-        </a:p>
-      </dgm:t>
-    </dgm:pt>
-    <dgm:pt modelId="{0A084F6C-EBF1-4681-BBF1-018F295C3E09}" type="pres">
-      <dgm:prSet presAssocID="{DC3C6D07-E6E2-4458-82EA-9C1432B28B4E}" presName="rootConnector" presStyleLbl="node3" presStyleIdx="14" presStyleCnt="19"/>
-      <dgm:spPr/>
-      <dgm:t>
-        <a:bodyPr/>
-        <a:lstStyle/>
-        <a:p>
           <a:endParaRPr lang="de-DE"/>
         </a:p>
       </dgm:t>
     </dgm:pt>
-    <dgm:pt modelId="{0A5FFA6B-9BD2-4187-A0A9-C01A71FC498B}" type="pres">
-      <dgm:prSet presAssocID="{DC3C6D07-E6E2-4458-82EA-9C1432B28B4E}" presName="hierChild4" presStyleCnt="0"/>
+    <dgm:pt modelId="{7BEF26BE-1E76-4D7D-9D9B-1BE02EB0C89A}" type="pres">
+      <dgm:prSet presAssocID="{EC3503EF-04F5-4A5C-9D20-BD8F803D340E}" presName="rootConnector" presStyleLbl="node3" presStyleIdx="14" presStyleCnt="19"/>
       <dgm:spPr/>
       <dgm:t>
         <a:bodyPr/>
@@ -16726,16 +16456,13 @@
         </a:p>
       </dgm:t>
     </dgm:pt>
-    <dgm:pt modelId="{08BCC21F-6DD6-4E5B-921D-9BE2DD56869A}" type="pres">
-      <dgm:prSet presAssocID="{DC3C6D07-E6E2-4458-82EA-9C1432B28B4E}" presName="hierChild5" presStyleCnt="0"/>
-      <dgm:spPr/>
-      <dgm:t>
-        <a:bodyPr/>
-        <a:lstStyle/>
-        <a:p>
-          <a:endParaRPr lang="de-DE"/>
-        </a:p>
-      </dgm:t>
+    <dgm:pt modelId="{D872F58D-7BD0-451F-A70B-DBC2711253B4}" type="pres">
+      <dgm:prSet presAssocID="{EC3503EF-04F5-4A5C-9D20-BD8F803D340E}" presName="hierChild4" presStyleCnt="0"/>
+      <dgm:spPr/>
+    </dgm:pt>
+    <dgm:pt modelId="{0D3C33D7-54EE-47B1-B17F-858F79384975}" type="pres">
+      <dgm:prSet presAssocID="{EC3503EF-04F5-4A5C-9D20-BD8F803D340E}" presName="hierChild5" presStyleCnt="0"/>
+      <dgm:spPr/>
     </dgm:pt>
     <dgm:pt modelId="{ED22E192-69A8-4C67-9419-061F874076E2}" type="pres">
       <dgm:prSet presAssocID="{8E3E4E7A-D57F-4BDC-B7CD-9A290377897F}" presName="Name37" presStyleLbl="parChTrans1D3" presStyleIdx="15" presStyleCnt="19"/>
@@ -17186,412 +16913,412 @@
     </dgm:pt>
   </dgm:ptLst>
   <dgm:cxnLst>
-    <dgm:cxn modelId="{68977EDE-968E-491E-A898-2829AC291CFF}" type="presOf" srcId="{DC3C6D07-E6E2-4458-82EA-9C1432B28B4E}" destId="{0A084F6C-EBF1-4681-BBF1-018F295C3E09}" srcOrd="1" destOrd="0" presId="urn:microsoft.com/office/officeart/2005/8/layout/orgChart1"/>
+    <dgm:cxn modelId="{FC3091A8-7625-4182-8E47-12150853AFD7}" type="presOf" srcId="{782ED2FF-A050-4649-920C-481F484C6A9B}" destId="{C4BDBD06-0443-43F3-ACF6-2BC1A8175D46}" srcOrd="0" destOrd="0" presId="urn:microsoft.com/office/officeart/2005/8/layout/orgChart1"/>
+    <dgm:cxn modelId="{43195F4C-C525-41EA-9769-B831533A529C}" type="presOf" srcId="{2AF84A20-4237-4DE1-9D5B-996C9FC9786A}" destId="{C0EF5D2A-75B1-43F4-926E-F558CCD6F91F}" srcOrd="0" destOrd="0" presId="urn:microsoft.com/office/officeart/2005/8/layout/orgChart1"/>
+    <dgm:cxn modelId="{AF3C8FA0-D7E6-49B6-95DB-CFAC54087539}" type="presOf" srcId="{83399711-91D1-41DE-9A16-2BD8458426EB}" destId="{527C5024-A276-4214-B147-15E9A1C94094}" srcOrd="0" destOrd="0" presId="urn:microsoft.com/office/officeart/2005/8/layout/orgChart1"/>
+    <dgm:cxn modelId="{33559CFE-5B0B-4C6A-AA5F-8C596BB18C58}" type="presOf" srcId="{D272B503-50E5-4CE7-AB1A-927F161B111E}" destId="{0E28CCAB-DB4A-4F6A-8FF6-8D763658A7EE}" srcOrd="1" destOrd="0" presId="urn:microsoft.com/office/officeart/2005/8/layout/orgChart1"/>
+    <dgm:cxn modelId="{AB2BB7DC-5D9B-461C-803D-D6EC85804213}" type="presOf" srcId="{A6C63187-0DA8-44BE-B150-62E8C1C7E040}" destId="{02C02110-051E-4A6D-80DF-BF4E01A9C0B6}" srcOrd="0" destOrd="0" presId="urn:microsoft.com/office/officeart/2005/8/layout/orgChart1"/>
+    <dgm:cxn modelId="{233BA34B-2E43-4CCA-9367-CFDCCAE18649}" type="presOf" srcId="{68F4171C-1016-46E1-88A4-00D41BE85169}" destId="{8A636217-55E7-4CD2-956E-721B52BA2D4B}" srcOrd="1" destOrd="0" presId="urn:microsoft.com/office/officeart/2005/8/layout/orgChart1"/>
+    <dgm:cxn modelId="{5A5F8629-EA82-4B56-A992-A837A871AE32}" type="presOf" srcId="{3A2F1302-946E-4F8F-89AE-215B417A3CF1}" destId="{8BD901A4-64B7-4476-868E-93DAA142F29B}" srcOrd="0" destOrd="0" presId="urn:microsoft.com/office/officeart/2005/8/layout/orgChart1"/>
+    <dgm:cxn modelId="{1D2B76E2-0E7D-4FAE-9B3A-40A89BE01014}" type="presOf" srcId="{56AD8FC2-F871-4A8C-860E-ED44B6C290C5}" destId="{93165E38-2C8C-418D-95A2-3F5A169219C1}" srcOrd="1" destOrd="0" presId="urn:microsoft.com/office/officeart/2005/8/layout/orgChart1"/>
+    <dgm:cxn modelId="{276FAF3F-C367-4246-9C98-1202547D6025}" type="presOf" srcId="{62B3DAD4-3305-42A5-8EA2-473BAA8CD92A}" destId="{6C267BFC-BFCB-4B98-B8E1-6817F36E7AB0}" srcOrd="0" destOrd="0" presId="urn:microsoft.com/office/officeart/2005/8/layout/orgChart1"/>
+    <dgm:cxn modelId="{5A4AFCEE-1CB8-44EF-ACC3-A76CB218CBA5}" type="presOf" srcId="{782ED2FF-A050-4649-920C-481F484C6A9B}" destId="{BA2D62ED-FD50-42AD-96FA-DFCC444E0872}" srcOrd="1" destOrd="0" presId="urn:microsoft.com/office/officeart/2005/8/layout/orgChart1"/>
+    <dgm:cxn modelId="{FBBDA114-D410-411C-A103-349F860CCB01}" type="presOf" srcId="{E5886499-EC19-437F-A081-7E6787335415}" destId="{FAA569D8-37E0-465C-B776-6FBBF910303E}" srcOrd="0" destOrd="0" presId="urn:microsoft.com/office/officeart/2005/8/layout/orgChart1"/>
+    <dgm:cxn modelId="{BC22C448-3C72-46CA-96A1-11764B2A1F52}" type="presOf" srcId="{B356D57A-0D16-4E3A-A6B8-82939A2A995E}" destId="{1E6812B7-35E1-4BE3-B198-0B0607E8A88B}" srcOrd="0" destOrd="0" presId="urn:microsoft.com/office/officeart/2005/8/layout/orgChart1"/>
+    <dgm:cxn modelId="{D3E6364C-E994-4687-BD35-24E97022887A}" type="presOf" srcId="{D95A7900-CE84-451E-8A7E-57B8061F75AB}" destId="{9DAD604E-30AF-4A6E-966D-84A8D0321009}" srcOrd="0" destOrd="0" presId="urn:microsoft.com/office/officeart/2005/8/layout/orgChart1"/>
+    <dgm:cxn modelId="{C0C6A299-5E90-4E3C-AE0C-BD0763BAB038}" type="presOf" srcId="{8F1571BC-1847-467A-8E36-8BD91E149BB9}" destId="{86C1CF07-990B-4546-B26A-00FBB44920B9}" srcOrd="0" destOrd="0" presId="urn:microsoft.com/office/officeart/2005/8/layout/orgChart1"/>
+    <dgm:cxn modelId="{EF866B23-EF02-4DF8-A883-6A3E83CA0928}" type="presOf" srcId="{3FB5BDB5-E02D-47D0-B940-E83A2AE16564}" destId="{0B44DF64-C7DE-430F-A7C4-D9D7BFE9EF4E}" srcOrd="1" destOrd="0" presId="urn:microsoft.com/office/officeart/2005/8/layout/orgChart1"/>
+    <dgm:cxn modelId="{921D9718-5904-4997-91F7-9AC9C3ABF250}" type="presOf" srcId="{CCC214CB-1CE8-499B-9676-8CD8D013D0D3}" destId="{D3223886-38F3-4C86-8684-E73BCFF33C48}" srcOrd="1" destOrd="0" presId="urn:microsoft.com/office/officeart/2005/8/layout/orgChart1"/>
+    <dgm:cxn modelId="{0927E517-C93F-411D-91D0-84E4B047A623}" srcId="{8662C5AC-2122-4998-A495-F5D62C28E16C}" destId="{04DD83EB-3644-48B2-8FF7-4EE967F82F6F}" srcOrd="4" destOrd="0" parTransId="{636A3054-B11F-4DBC-B4E5-944934768FE5}" sibTransId="{FC8A40C4-6A51-4DBB-9133-1D9090476B1E}"/>
+    <dgm:cxn modelId="{C67E8438-95F5-4E61-82A1-685FE6B913EC}" type="presOf" srcId="{04DD83EB-3644-48B2-8FF7-4EE967F82F6F}" destId="{8E2627C4-EBD7-4FFE-B907-8120EAE255FC}" srcOrd="1" destOrd="0" presId="urn:microsoft.com/office/officeart/2005/8/layout/orgChart1"/>
+    <dgm:cxn modelId="{85FFEBEC-843C-4FCD-90E4-CCD146A0ED3B}" type="presOf" srcId="{6B3E3CDA-390A-433E-A2D2-76038FB5CE25}" destId="{8A4D61C0-4263-44E4-BCDA-3641DD97AE82}" srcOrd="0" destOrd="0" presId="urn:microsoft.com/office/officeart/2005/8/layout/orgChart1"/>
+    <dgm:cxn modelId="{B20DBFC6-25D5-44A3-B86B-B39A00A244F5}" type="presOf" srcId="{C1D23AE9-3B6D-4ED1-B3AE-1B6E7FB93343}" destId="{85CD64F4-6946-472B-B4E5-EA5E26E063B2}" srcOrd="0" destOrd="0" presId="urn:microsoft.com/office/officeart/2005/8/layout/orgChart1"/>
+    <dgm:cxn modelId="{434467B6-F613-4F21-A050-9847ACB88DB3}" type="presOf" srcId="{0DA2C0F9-9044-4C1A-89BE-D2079A64D5C1}" destId="{BA24B8F2-A4C4-44DF-9243-B64770C6ED7D}" srcOrd="1" destOrd="0" presId="urn:microsoft.com/office/officeart/2005/8/layout/orgChart1"/>
+    <dgm:cxn modelId="{41F79095-4D3B-4F71-9E94-A8ADF2FE74CA}" srcId="{CCC214CB-1CE8-499B-9676-8CD8D013D0D3}" destId="{D272B503-50E5-4CE7-AB1A-927F161B111E}" srcOrd="2" destOrd="0" parTransId="{3E1E7418-61B1-48F2-BB73-C413209C2811}" sibTransId="{E31D6045-73C5-45AD-B382-C0E43B0305FA}"/>
+    <dgm:cxn modelId="{AA57318A-1C64-4EA2-95CE-33195F3BBDFB}" type="presOf" srcId="{EBA5B03E-C83D-4AC0-95A9-94D6D348E350}" destId="{D2E31B52-1F85-4623-8CB4-FB0D4A93F8DB}" srcOrd="0" destOrd="0" presId="urn:microsoft.com/office/officeart/2005/8/layout/orgChart1"/>
+    <dgm:cxn modelId="{CA1C061E-03F4-4CFF-8B66-69CBC3C347F7}" type="presOf" srcId="{AEC12E7B-FC48-4486-8C42-59752529F471}" destId="{29ACBF57-B465-4F18-A6DE-0376CAA67A47}" srcOrd="0" destOrd="0" presId="urn:microsoft.com/office/officeart/2005/8/layout/orgChart1"/>
+    <dgm:cxn modelId="{9452C186-E367-4540-B4C3-827803E82FDA}" type="presOf" srcId="{D81595F4-0503-4242-8CD0-33990BE9C1F2}" destId="{3BBB1964-BE88-4642-8AAA-75BA7791394F}" srcOrd="0" destOrd="0" presId="urn:microsoft.com/office/officeart/2005/8/layout/orgChart1"/>
+    <dgm:cxn modelId="{11A65BBA-6DAF-43C1-8BCC-A4A264813324}" type="presOf" srcId="{768FA2D2-265B-49EC-BDD4-8A7E513E9630}" destId="{8C22F415-0F1F-49F3-A867-C1722D93A61F}" srcOrd="1" destOrd="0" presId="urn:microsoft.com/office/officeart/2005/8/layout/orgChart1"/>
+    <dgm:cxn modelId="{AAADABBA-8255-4CC6-8427-F42B881C6CD5}" srcId="{CCC214CB-1CE8-499B-9676-8CD8D013D0D3}" destId="{2BE555E5-F150-45B8-95D7-40AA0C977A59}" srcOrd="0" destOrd="0" parTransId="{E5886499-EC19-437F-A081-7E6787335415}" sibTransId="{B1D579A4-C8B5-44C3-A61A-7ADE404901B3}"/>
+    <dgm:cxn modelId="{A950A051-C0BE-4D37-996F-DEBC24E1A8BD}" type="presOf" srcId="{83E89A7E-F791-4D4F-8390-C3E97523D94A}" destId="{87C48991-3AB2-4AF1-8A43-DCA78EC30A53}" srcOrd="1" destOrd="0" presId="urn:microsoft.com/office/officeart/2005/8/layout/orgChart1"/>
+    <dgm:cxn modelId="{625616E9-952D-4A64-9061-86D7C891129B}" type="presOf" srcId="{6181B465-1EBE-496A-8D34-8E085A7265C7}" destId="{1ABBF7ED-B14F-4349-903E-9273CAA1DB46}" srcOrd="0" destOrd="0" presId="urn:microsoft.com/office/officeart/2005/8/layout/orgChart1"/>
+    <dgm:cxn modelId="{23B1894D-83DE-4165-8070-5DF34AEB2130}" type="presOf" srcId="{13394AF1-8C9C-4E95-839F-51E0C10FDDE3}" destId="{67C1D458-7AD3-4D5B-8C4F-079EA7F2E798}" srcOrd="1" destOrd="0" presId="urn:microsoft.com/office/officeart/2005/8/layout/orgChart1"/>
+    <dgm:cxn modelId="{D9E245DD-58A4-495E-88E3-E1C7B7361B46}" type="presOf" srcId="{38A612B2-2559-4C2B-8382-1A5BE5284F91}" destId="{BC2666A5-3661-4758-8004-DB68928FE29C}" srcOrd="1" destOrd="0" presId="urn:microsoft.com/office/officeart/2005/8/layout/orgChart1"/>
+    <dgm:cxn modelId="{05AC85CD-503B-44E0-9487-625B5D07652D}" srcId="{EBA5B03E-C83D-4AC0-95A9-94D6D348E350}" destId="{EC3503EF-04F5-4A5C-9D20-BD8F803D340E}" srcOrd="1" destOrd="0" parTransId="{2C3D8CB4-FB48-4625-82B5-44BD4ACE4DB5}" sibTransId="{CD4B9391-D62C-4E19-AEFC-48A368883289}"/>
+    <dgm:cxn modelId="{B6A170D0-40FF-47B9-91D9-01129EE69FD7}" srcId="{31D0CEB5-ECDE-43B8-8DE8-4690E83FDE9D}" destId="{EECD575D-D480-40FF-BE56-9D47F199F3D5}" srcOrd="4" destOrd="0" parTransId="{C8236677-3301-4D3D-ADB0-0F2ECD290592}" sibTransId="{8F9DA014-7758-4E46-9DFA-018F6352FE07}"/>
+    <dgm:cxn modelId="{B097B60E-AA29-48A0-A43C-D39FC4763847}" type="presOf" srcId="{2382E4FE-EE98-4970-8505-B796A214C641}" destId="{DF3996F9-2367-4A0D-923D-D1C41C413842}" srcOrd="0" destOrd="0" presId="urn:microsoft.com/office/officeart/2005/8/layout/orgChart1"/>
+    <dgm:cxn modelId="{78A13B5D-8165-4339-BE54-8A2C104AC93A}" srcId="{EECD575D-D480-40FF-BE56-9D47F199F3D5}" destId="{68F4171C-1016-46E1-88A4-00D41BE85169}" srcOrd="0" destOrd="0" parTransId="{F4D140A1-0AA8-4C9C-9C39-CCBC7439B7EA}" sibTransId="{9B875146-21E2-4238-96F7-18F48C5E2B8F}"/>
+    <dgm:cxn modelId="{F2EB22B5-57B6-4F99-B7A9-C078511F2C79}" srcId="{31D0CEB5-ECDE-43B8-8DE8-4690E83FDE9D}" destId="{EBA5B03E-C83D-4AC0-95A9-94D6D348E350}" srcOrd="3" destOrd="0" parTransId="{C1D23AE9-3B6D-4ED1-B3AE-1B6E7FB93343}" sibTransId="{8764C87A-C7B1-471E-B02C-87941EACCC4A}"/>
+    <dgm:cxn modelId="{94CE9838-0B5D-4A9C-A6BD-AF85F6D4FBEA}" type="presOf" srcId="{768FA2D2-265B-49EC-BDD4-8A7E513E9630}" destId="{608C070C-3597-4850-961E-E637B8ADAD28}" srcOrd="0" destOrd="0" presId="urn:microsoft.com/office/officeart/2005/8/layout/orgChart1"/>
+    <dgm:cxn modelId="{0888EF83-B75B-4FA3-89AB-5E73FED9ACB9}" srcId="{EBA5B03E-C83D-4AC0-95A9-94D6D348E350}" destId="{6889E629-29F1-4DA3-9930-61C33DB0ED42}" srcOrd="3" destOrd="0" parTransId="{568A3398-764C-442B-80A0-4BC404682263}" sibTransId="{891A2689-16ED-4D16-8EE1-E9A30CD2E206}"/>
+    <dgm:cxn modelId="{837C8ECC-277A-432A-B162-429DF6DCA34E}" type="presOf" srcId="{818BF67A-B470-47CE-AD72-4C24B87E6F92}" destId="{09AF4E29-A9D4-4DBE-8A0C-07E646403693}" srcOrd="0" destOrd="0" presId="urn:microsoft.com/office/officeart/2005/8/layout/orgChart1"/>
+    <dgm:cxn modelId="{62F6AB2F-48D5-4663-A316-6110F965EBFA}" type="presOf" srcId="{F7B78537-46D0-42B6-A331-5D4B1A91E811}" destId="{E1B34408-52B3-424B-A6D0-2616334FDED2}" srcOrd="0" destOrd="0" presId="urn:microsoft.com/office/officeart/2005/8/layout/orgChart1"/>
+    <dgm:cxn modelId="{26ADFD60-1E0D-4B2B-AB66-95D640145A27}" type="presOf" srcId="{1EDF7634-A18B-4E1C-8852-E78266C9679F}" destId="{375950B9-7871-43E6-98A7-EA39629F41D2}" srcOrd="0" destOrd="0" presId="urn:microsoft.com/office/officeart/2005/8/layout/orgChart1"/>
+    <dgm:cxn modelId="{D513DE37-65B2-49DB-936A-F2F7230813D2}" type="presOf" srcId="{83E89A7E-F791-4D4F-8390-C3E97523D94A}" destId="{B7CA12A2-BDE6-4623-9A34-32ACD01E5AD0}" srcOrd="0" destOrd="0" presId="urn:microsoft.com/office/officeart/2005/8/layout/orgChart1"/>
+    <dgm:cxn modelId="{4F78F9AC-7F47-4520-B5BB-CAAD56171A66}" type="presOf" srcId="{C8236677-3301-4D3D-ADB0-0F2ECD290592}" destId="{0A989E28-0AF3-48DE-8A4A-F499C31A291D}" srcOrd="0" destOrd="0" presId="urn:microsoft.com/office/officeart/2005/8/layout/orgChart1"/>
+    <dgm:cxn modelId="{18B96390-D7E7-4760-AC43-28E67EF6DE0C}" type="presOf" srcId="{1EACC185-5F37-45B6-8D4C-A85DEC2C3CC2}" destId="{C8DDECD3-143D-4A38-B580-8191C58E3E32}" srcOrd="1" destOrd="0" presId="urn:microsoft.com/office/officeart/2005/8/layout/orgChart1"/>
+    <dgm:cxn modelId="{1697F12C-32E0-4342-A251-2D5FE1326139}" type="presOf" srcId="{A6C63187-0DA8-44BE-B150-62E8C1C7E040}" destId="{07E3BE0B-733F-4F40-91E7-AEF93C0D723E}" srcOrd="1" destOrd="0" presId="urn:microsoft.com/office/officeart/2005/8/layout/orgChart1"/>
+    <dgm:cxn modelId="{D8A6997E-DC06-41E5-B2CB-00D0784AFAE9}" type="presOf" srcId="{1D7E9572-E837-4EB6-B4F1-2D8B631B148D}" destId="{2DC75AB3-8468-4456-B7F3-675CF020B5C5}" srcOrd="0" destOrd="0" presId="urn:microsoft.com/office/officeart/2005/8/layout/orgChart1"/>
+    <dgm:cxn modelId="{2C8D9F5B-F106-40BC-96A1-4C6E6B3E1E91}" type="presOf" srcId="{31D0CEB5-ECDE-43B8-8DE8-4690E83FDE9D}" destId="{2A7DF83D-5BFE-4A44-9462-5CDCA0C5B954}" srcOrd="0" destOrd="0" presId="urn:microsoft.com/office/officeart/2005/8/layout/orgChart1"/>
+    <dgm:cxn modelId="{D5265B05-D7DB-430F-B359-3123377E2734}" srcId="{2BE555E5-F150-45B8-95D7-40AA0C977A59}" destId="{3FB5BDB5-E02D-47D0-B940-E83A2AE16564}" srcOrd="1" destOrd="0" parTransId="{1D7E9572-E837-4EB6-B4F1-2D8B631B148D}" sibTransId="{5AD4561F-F7D1-438C-B05B-E7D587AB8422}"/>
+    <dgm:cxn modelId="{D898A477-2F50-4BC8-81A4-55DD67E27C65}" type="presOf" srcId="{85366B8D-5A3C-48EC-8B81-5BD39FCDD0F8}" destId="{77335D39-A331-4A01-939A-87ABCAC614AC}" srcOrd="1" destOrd="0" presId="urn:microsoft.com/office/officeart/2005/8/layout/orgChart1"/>
+    <dgm:cxn modelId="{EA19E893-A1ED-4309-82D0-3164BF550B9E}" srcId="{818BF67A-B470-47CE-AD72-4C24B87E6F92}" destId="{38A612B2-2559-4C2B-8382-1A5BE5284F91}" srcOrd="3" destOrd="0" parTransId="{2382E4FE-EE98-4970-8505-B796A214C641}" sibTransId="{447735EA-B3FF-4FC4-B103-DDBE744B6F34}"/>
+    <dgm:cxn modelId="{46E82B7B-205F-4A6D-9754-453F7264AE3C}" type="presOf" srcId="{49541AE8-3E60-4235-9C6D-FED7D99450D5}" destId="{F096CB02-309A-4ABF-8576-887F583CA310}" srcOrd="1" destOrd="0" presId="urn:microsoft.com/office/officeart/2005/8/layout/orgChart1"/>
+    <dgm:cxn modelId="{7A69E947-228B-4A8C-9A93-F548ED4F3723}" type="presOf" srcId="{47AF0237-27A0-4E92-9D4A-1E45BFB78C22}" destId="{4083C230-8629-400A-B83C-71C42719E5DC}" srcOrd="0" destOrd="0" presId="urn:microsoft.com/office/officeart/2005/8/layout/orgChart1"/>
+    <dgm:cxn modelId="{9002E09A-8EC1-4C2C-9D9F-1ACD198DBA59}" srcId="{31D0CEB5-ECDE-43B8-8DE8-4690E83FDE9D}" destId="{818BF67A-B470-47CE-AD72-4C24B87E6F92}" srcOrd="1" destOrd="0" parTransId="{5E432F5A-34F2-4DE1-B0DF-0D69AC46A063}" sibTransId="{BA3A251C-3C98-4D75-8C02-D707604D3132}"/>
+    <dgm:cxn modelId="{19441C55-D50E-4476-9A8B-CB48A1EB76B0}" type="presOf" srcId="{B356D57A-0D16-4E3A-A6B8-82939A2A995E}" destId="{929B1A5B-6643-405F-A16A-027E0E38B81F}" srcOrd="1" destOrd="0" presId="urn:microsoft.com/office/officeart/2005/8/layout/orgChart1"/>
+    <dgm:cxn modelId="{C2564CBA-357F-4FEF-A8A1-40CFECDFBF4A}" type="presOf" srcId="{1EACC185-5F37-45B6-8D4C-A85DEC2C3CC2}" destId="{42C00B5D-D26A-4A14-9AC9-C1407402C5E8}" srcOrd="0" destOrd="0" presId="urn:microsoft.com/office/officeart/2005/8/layout/orgChart1"/>
+    <dgm:cxn modelId="{99FD218C-810B-4FF8-9A54-CB478EBE3EEA}" srcId="{CCC214CB-1CE8-499B-9676-8CD8D013D0D3}" destId="{8662C5AC-2122-4998-A495-F5D62C28E16C}" srcOrd="1" destOrd="0" parTransId="{26047898-5B4E-4444-9868-2A1ED83FE363}" sibTransId="{4D6923C5-AD21-4F2C-B5C0-D0F856ED7EFE}"/>
+    <dgm:cxn modelId="{E630C801-55CF-48F9-8633-FF9A4F09E42A}" type="presOf" srcId="{CCC214CB-1CE8-499B-9676-8CD8D013D0D3}" destId="{92EE00F7-820F-45CF-AF7E-EEF6A8C7705B}" srcOrd="0" destOrd="0" presId="urn:microsoft.com/office/officeart/2005/8/layout/orgChart1"/>
+    <dgm:cxn modelId="{8082BB18-420C-4194-93F4-98B0D5EC9972}" type="presOf" srcId="{EECD575D-D480-40FF-BE56-9D47F199F3D5}" destId="{B02D910D-26C6-408E-B04F-1B88D8268690}" srcOrd="1" destOrd="0" presId="urn:microsoft.com/office/officeart/2005/8/layout/orgChart1"/>
+    <dgm:cxn modelId="{91AC7A26-08EE-46D1-ACD2-AC0FD4CA7AC2}" type="presOf" srcId="{26047898-5B4E-4444-9868-2A1ED83FE363}" destId="{F7D50D0F-032C-4F3E-A7D3-43CDAEB9C469}" srcOrd="0" destOrd="0" presId="urn:microsoft.com/office/officeart/2005/8/layout/orgChart1"/>
+    <dgm:cxn modelId="{E2E9924B-533E-468C-B266-660CF3FF7315}" type="presOf" srcId="{D272B503-50E5-4CE7-AB1A-927F161B111E}" destId="{51BC31C1-71B9-4545-9A24-8400BB8DF45E}" srcOrd="0" destOrd="0" presId="urn:microsoft.com/office/officeart/2005/8/layout/orgChart1"/>
+    <dgm:cxn modelId="{E62F5A3C-5717-4680-9924-BCB6A24BE743}" type="presOf" srcId="{568A3398-764C-442B-80A0-4BC404682263}" destId="{B449A89D-3021-4A9D-9BF4-B190FBAE6CF5}" srcOrd="0" destOrd="0" presId="urn:microsoft.com/office/officeart/2005/8/layout/orgChart1"/>
+    <dgm:cxn modelId="{45625296-8A22-4656-92E0-F0584784B15C}" type="presOf" srcId="{8662C5AC-2122-4998-A495-F5D62C28E16C}" destId="{35922663-8C1C-4BB0-99CB-4FA18E0CF749}" srcOrd="1" destOrd="0" presId="urn:microsoft.com/office/officeart/2005/8/layout/orgChart1"/>
+    <dgm:cxn modelId="{5AEE1CF8-0581-4E9F-8918-E69BCC9916B0}" type="presOf" srcId="{0DA2C0F9-9044-4C1A-89BE-D2079A64D5C1}" destId="{A0B34780-73D8-41FD-829D-5F19DFC590EF}" srcOrd="0" destOrd="0" presId="urn:microsoft.com/office/officeart/2005/8/layout/orgChart1"/>
+    <dgm:cxn modelId="{4442EC3A-6FAB-42B0-A499-F0DA415920E8}" type="presOf" srcId="{8D92DC1D-C231-4D69-BF49-B9EAA598F089}" destId="{297B3531-E134-4140-AE04-5E6A8D0FD90E}" srcOrd="1" destOrd="0" presId="urn:microsoft.com/office/officeart/2005/8/layout/orgChart1"/>
+    <dgm:cxn modelId="{81B6A3F2-750F-4798-B72C-737FCFD39B90}" type="presOf" srcId="{5BB161AD-8062-43AA-A046-711A17BE06B7}" destId="{9B46B024-0A5C-4BF9-93C4-7501FD581121}" srcOrd="0" destOrd="0" presId="urn:microsoft.com/office/officeart/2005/8/layout/orgChart1"/>
+    <dgm:cxn modelId="{A3609CAF-6838-4A77-B4D3-F20A5F0E5416}" type="presOf" srcId="{F697478F-3366-46CD-A59D-A817283D1437}" destId="{576E04C6-D52D-41F7-AF5B-5AAEF0E673C3}" srcOrd="0" destOrd="0" presId="urn:microsoft.com/office/officeart/2005/8/layout/orgChart1"/>
+    <dgm:cxn modelId="{32470609-99C4-4A0A-B29C-7325FEA58871}" type="presOf" srcId="{7F5C75E9-8B46-4C3B-A754-01E62989B9FD}" destId="{6CB07C5C-7911-4372-8D31-DEFDD9D10F87}" srcOrd="0" destOrd="0" presId="urn:microsoft.com/office/officeart/2005/8/layout/orgChart1"/>
+    <dgm:cxn modelId="{FAA89180-F924-43B9-A001-74CD6053024C}" type="presOf" srcId="{EECD575D-D480-40FF-BE56-9D47F199F3D5}" destId="{758B2173-9368-492E-A419-E6415C0A67ED}" srcOrd="0" destOrd="0" presId="urn:microsoft.com/office/officeart/2005/8/layout/orgChart1"/>
+    <dgm:cxn modelId="{D7E84881-296A-406A-B0F8-52D55F81FA93}" srcId="{2BE555E5-F150-45B8-95D7-40AA0C977A59}" destId="{A1F639AA-0249-4855-B45E-5EAD849A0351}" srcOrd="0" destOrd="0" parTransId="{5BB161AD-8062-43AA-A046-711A17BE06B7}" sibTransId="{252C7C29-FC30-488F-BB46-C2433D00659E}"/>
+    <dgm:cxn modelId="{A4F82111-5AAF-43D3-B5CD-AC31FA47B1A9}" type="presOf" srcId="{27F046E3-3491-4019-BD82-31A13732045A}" destId="{EAECAE57-FF3B-4547-8445-FB9851A04987}" srcOrd="0" destOrd="0" presId="urn:microsoft.com/office/officeart/2005/8/layout/orgChart1"/>
+    <dgm:cxn modelId="{78A447DA-E85F-4FD8-8E95-23E48CB0F369}" type="presOf" srcId="{2C3D8CB4-FB48-4625-82B5-44BD4ACE4DB5}" destId="{9A2C8CDB-4D3B-4D79-AA47-3984A8349EFB}" srcOrd="0" destOrd="0" presId="urn:microsoft.com/office/officeart/2005/8/layout/orgChart1"/>
+    <dgm:cxn modelId="{4AA6E9D7-8E23-4163-B78B-B9019229246F}" type="presOf" srcId="{A2D8A485-74A1-49C2-A0EE-A02699D1DBA3}" destId="{1FFBCD9E-5950-4A0B-B384-8A841CBEC558}" srcOrd="0" destOrd="0" presId="urn:microsoft.com/office/officeart/2005/8/layout/orgChart1"/>
+    <dgm:cxn modelId="{92408963-F110-42D5-8895-B7630C98A154}" type="presOf" srcId="{DB9A336A-54A1-483E-AE9A-698CA4A3F717}" destId="{7F78959B-C986-43BC-9A97-EC50F22A3582}" srcOrd="0" destOrd="0" presId="urn:microsoft.com/office/officeart/2005/8/layout/orgChart1"/>
+    <dgm:cxn modelId="{A3A25D50-783D-4B07-8615-0054BB93A108}" type="presOf" srcId="{6889E629-29F1-4DA3-9930-61C33DB0ED42}" destId="{BE335AA8-2D1E-49E7-B774-CD971CA52202}" srcOrd="0" destOrd="0" presId="urn:microsoft.com/office/officeart/2005/8/layout/orgChart1"/>
+    <dgm:cxn modelId="{75F03FC0-EC2D-4F6F-80AC-DA16B5514DFE}" type="presOf" srcId="{31D0CEB5-ECDE-43B8-8DE8-4690E83FDE9D}" destId="{47D44D91-139A-412E-90E8-BB7EE634239A}" srcOrd="1" destOrd="0" presId="urn:microsoft.com/office/officeart/2005/8/layout/orgChart1"/>
+    <dgm:cxn modelId="{B224F0A4-D08D-4697-8C8F-3246D9B37C80}" srcId="{818BF67A-B470-47CE-AD72-4C24B87E6F92}" destId="{B356D57A-0D16-4E3A-A6B8-82939A2A995E}" srcOrd="2" destOrd="0" parTransId="{D4CCEB48-9951-43E6-A8F3-954F00C7DEC7}" sibTransId="{D939DB2D-1485-473F-AEC0-B9AACDC27835}"/>
+    <dgm:cxn modelId="{1CD5CF38-6FFE-46CE-A43D-2CC0BBFFAE2C}" type="presOf" srcId="{8D92DC1D-C231-4D69-BF49-B9EAA598F089}" destId="{9B86641E-6E53-497C-9199-4EE6517C2DE7}" srcOrd="0" destOrd="0" presId="urn:microsoft.com/office/officeart/2005/8/layout/orgChart1"/>
+    <dgm:cxn modelId="{FF1C1361-E4A5-47A9-ABEA-B1E5894449FE}" type="presOf" srcId="{D8DF14CF-7182-4DEE-9714-167A0FAC1E09}" destId="{A87BEBB9-292D-4D85-AFD4-411FC93B7581}" srcOrd="0" destOrd="0" presId="urn:microsoft.com/office/officeart/2005/8/layout/orgChart1"/>
+    <dgm:cxn modelId="{28BA6AC9-4B8D-466F-A242-5CB2CD1639F5}" type="presOf" srcId="{869337F0-BEDF-409E-BEAD-55D84398E785}" destId="{4BEE00C3-F32D-46CA-AD4B-97D9066CAFB1}" srcOrd="0" destOrd="0" presId="urn:microsoft.com/office/officeart/2005/8/layout/orgChart1"/>
+    <dgm:cxn modelId="{2354CC49-C638-4BE8-95AC-D28718FDF995}" srcId="{0DA2C0F9-9044-4C1A-89BE-D2079A64D5C1}" destId="{58D9ED5F-ADAB-4D41-807F-8B0A0AB0A226}" srcOrd="3" destOrd="0" parTransId="{62B3DAD4-3305-42A5-8EA2-473BAA8CD92A}" sibTransId="{50EA5F2A-2371-458D-B980-AF00131831BB}"/>
+    <dgm:cxn modelId="{35A2FEC1-5812-4280-A2FD-B8AE9F53E495}" type="presOf" srcId="{1EDF7634-A18B-4E1C-8852-E78266C9679F}" destId="{CACCFEDF-C498-4AA5-B3DC-1ECA1344E534}" srcOrd="1" destOrd="0" presId="urn:microsoft.com/office/officeart/2005/8/layout/orgChart1"/>
+    <dgm:cxn modelId="{BE6DD8F0-B6D6-4ED7-AA7E-1273B03BF86E}" type="presOf" srcId="{EBA5B03E-C83D-4AC0-95A9-94D6D348E350}" destId="{D150B90E-ED43-4211-AE16-CB5E61E5CD3A}" srcOrd="1" destOrd="0" presId="urn:microsoft.com/office/officeart/2005/8/layout/orgChart1"/>
+    <dgm:cxn modelId="{C98E79AA-10B4-4509-874C-F550A0C5DD0E}" type="presOf" srcId="{3FB5BDB5-E02D-47D0-B940-E83A2AE16564}" destId="{928EA8B7-C756-4850-BA63-660B12A78A99}" srcOrd="0" destOrd="0" presId="urn:microsoft.com/office/officeart/2005/8/layout/orgChart1"/>
+    <dgm:cxn modelId="{14465E8F-21E8-433A-8890-51AC12C789D1}" srcId="{EBA5B03E-C83D-4AC0-95A9-94D6D348E350}" destId="{56AD8FC2-F871-4A8C-860E-ED44B6C290C5}" srcOrd="2" destOrd="0" parTransId="{8E3E4E7A-D57F-4BDC-B7CD-9A290377897F}" sibTransId="{F06D1C16-FE6C-4120-9A34-D970B998250F}"/>
+    <dgm:cxn modelId="{6588F919-E88D-4132-927C-CC02CA76CC67}" type="presOf" srcId="{58D9ED5F-ADAB-4D41-807F-8B0A0AB0A226}" destId="{2CA3C26F-1C95-4186-92E3-6EAB8B673835}" srcOrd="1" destOrd="0" presId="urn:microsoft.com/office/officeart/2005/8/layout/orgChart1"/>
+    <dgm:cxn modelId="{12C7E43F-5A0C-401B-8C0A-A36E12C813FC}" type="presOf" srcId="{5E432F5A-34F2-4DE1-B0DF-0D69AC46A063}" destId="{F7B2B2F3-1E1D-47F1-A4B6-A9D5AAB1A40D}" srcOrd="0" destOrd="0" presId="urn:microsoft.com/office/officeart/2005/8/layout/orgChart1"/>
+    <dgm:cxn modelId="{76F22DF8-4079-4D9C-B346-B2A1570417EC}" srcId="{31D0CEB5-ECDE-43B8-8DE8-4690E83FDE9D}" destId="{CCC214CB-1CE8-499B-9676-8CD8D013D0D3}" srcOrd="2" destOrd="0" parTransId="{869337F0-BEDF-409E-BEAD-55D84398E785}" sibTransId="{9991EF84-7CD3-40AB-969B-D43AB57FEED9}"/>
+    <dgm:cxn modelId="{1BC89084-2079-4859-A54F-49703B33A7F0}" type="presOf" srcId="{58D9ED5F-ADAB-4D41-807F-8B0A0AB0A226}" destId="{E8B1F3F0-762E-448D-90F0-7BF4C6B25BCE}" srcOrd="0" destOrd="0" presId="urn:microsoft.com/office/officeart/2005/8/layout/orgChart1"/>
+    <dgm:cxn modelId="{B3F59732-752E-4286-8328-6FAC31E063D7}" type="presOf" srcId="{470C4758-8E0C-4F78-BC1E-AAA43ED74706}" destId="{74BABB82-BB70-49DD-8FA2-7B95E2135C7A}" srcOrd="0" destOrd="0" presId="urn:microsoft.com/office/officeart/2005/8/layout/orgChart1"/>
+    <dgm:cxn modelId="{30FBBF91-EF8B-47F2-BBE0-E1D902BEE59F}" srcId="{8662C5AC-2122-4998-A495-F5D62C28E16C}" destId="{9BA6781A-BB59-48E6-B4A0-16D89DA56CB6}" srcOrd="0" destOrd="0" parTransId="{FCE0F2E5-63B0-4C35-BCFB-FC14DAA41B15}" sibTransId="{08B88865-CF45-4011-B23E-A6D9E8CE737B}"/>
+    <dgm:cxn modelId="{B9623CF0-85E6-4BAA-8C38-9F633079EACD}" type="presOf" srcId="{83399711-91D1-41DE-9A16-2BD8458426EB}" destId="{CEBE7E8A-051E-413D-B2E1-26312B9C78A2}" srcOrd="1" destOrd="0" presId="urn:microsoft.com/office/officeart/2005/8/layout/orgChart1"/>
+    <dgm:cxn modelId="{EF4746FD-E6FE-4A09-818F-79A199DE2A4B}" type="presOf" srcId="{D81595F4-0503-4242-8CD0-33990BE9C1F2}" destId="{45A472F8-F4BE-4F96-ADA8-26C91E98E028}" srcOrd="1" destOrd="0" presId="urn:microsoft.com/office/officeart/2005/8/layout/orgChart1"/>
+    <dgm:cxn modelId="{1915B148-A368-4EB8-BDD3-41DEBF06C4D2}" srcId="{27F046E3-3491-4019-BD82-31A13732045A}" destId="{31D0CEB5-ECDE-43B8-8DE8-4690E83FDE9D}" srcOrd="0" destOrd="0" parTransId="{14594C0A-5CB5-4CA0-9641-B5C46F56AB9F}" sibTransId="{FE14E072-0F51-4E9B-B1D1-F3857E6064E9}"/>
+    <dgm:cxn modelId="{EB6172D2-4B22-4D21-8B2B-DFF60C1B1D75}" srcId="{8662C5AC-2122-4998-A495-F5D62C28E16C}" destId="{83E89A7E-F791-4D4F-8390-C3E97523D94A}" srcOrd="1" destOrd="0" parTransId="{2AF84A20-4237-4DE1-9D5B-996C9FC9786A}" sibTransId="{1CDBFE22-47C0-4BD6-9633-CB59E7A14889}"/>
+    <dgm:cxn modelId="{E3B98643-AA3A-4F1D-BCB7-E88E971426D7}" type="presOf" srcId="{8662C5AC-2122-4998-A495-F5D62C28E16C}" destId="{408DAB8C-2F22-4123-BCF4-B2F95150EDBE}" srcOrd="0" destOrd="0" presId="urn:microsoft.com/office/officeart/2005/8/layout/orgChart1"/>
+    <dgm:cxn modelId="{F285C760-E40A-4649-A03E-D7742F82B83C}" srcId="{EBA5B03E-C83D-4AC0-95A9-94D6D348E350}" destId="{1EDF7634-A18B-4E1C-8852-E78266C9679F}" srcOrd="0" destOrd="0" parTransId="{3A2F1302-946E-4F8F-89AE-215B417A3CF1}" sibTransId="{0E96D59F-4DA5-414F-86C7-A1D6215BD69A}"/>
+    <dgm:cxn modelId="{4332B453-4C1F-4DCD-8151-512E53843DD5}" type="presOf" srcId="{D8DF14CF-7182-4DEE-9714-167A0FAC1E09}" destId="{F4561AD8-F6B8-4291-BB00-B5EAD1AB4BC1}" srcOrd="1" destOrd="0" presId="urn:microsoft.com/office/officeart/2005/8/layout/orgChart1"/>
+    <dgm:cxn modelId="{8CE7CE9C-9F1F-46A7-A87C-74542757E972}" type="presOf" srcId="{9BA6781A-BB59-48E6-B4A0-16D89DA56CB6}" destId="{C4DA7C7B-5564-4754-9362-CB1AC8634CEB}" srcOrd="1" destOrd="0" presId="urn:microsoft.com/office/officeart/2005/8/layout/orgChart1"/>
+    <dgm:cxn modelId="{A96AF469-B03B-4393-9716-423AD77C42DE}" type="presOf" srcId="{2BE555E5-F150-45B8-95D7-40AA0C977A59}" destId="{B53C5DEF-5F98-4D31-9B28-B24792281630}" srcOrd="1" destOrd="0" presId="urn:microsoft.com/office/officeart/2005/8/layout/orgChart1"/>
+    <dgm:cxn modelId="{04A7278D-252C-4F2B-BB6B-0062FE6CC866}" type="presOf" srcId="{85366B8D-5A3C-48EC-8B81-5BD39FCDD0F8}" destId="{9DDF7537-13DD-49D3-9EEF-79654DC22205}" srcOrd="0" destOrd="0" presId="urn:microsoft.com/office/officeart/2005/8/layout/orgChart1"/>
+    <dgm:cxn modelId="{03453D17-3417-4594-8AC0-B06AC23381B6}" type="presOf" srcId="{04DD83EB-3644-48B2-8FF7-4EE967F82F6F}" destId="{4936C6A4-5235-4349-99DE-37EE11990BC8}" srcOrd="0" destOrd="0" presId="urn:microsoft.com/office/officeart/2005/8/layout/orgChart1"/>
+    <dgm:cxn modelId="{9DF857FA-9BFE-4BA8-BC06-52304E54285A}" type="presOf" srcId="{D4CCEB48-9951-43E6-A8F3-954F00C7DEC7}" destId="{15B3EC42-33EB-4FC3-B1CD-D332C588F669}" srcOrd="0" destOrd="0" presId="urn:microsoft.com/office/officeart/2005/8/layout/orgChart1"/>
+    <dgm:cxn modelId="{3E3FD1BA-19B7-414C-9102-CA58AAE93D59}" type="presOf" srcId="{B78CE59B-C8EA-4A8A-85F1-3BA0E9C6521F}" destId="{A1A811D5-4A68-4CA7-8A04-1297EACA6B52}" srcOrd="0" destOrd="0" presId="urn:microsoft.com/office/officeart/2005/8/layout/orgChart1"/>
+    <dgm:cxn modelId="{97FF1455-16D4-4C09-8B05-C6833AABC5D0}" type="presOf" srcId="{A1F639AA-0249-4855-B45E-5EAD849A0351}" destId="{C98EA41C-E42F-4500-A971-47A954544039}" srcOrd="0" destOrd="0" presId="urn:microsoft.com/office/officeart/2005/8/layout/orgChart1"/>
+    <dgm:cxn modelId="{C6FB2FB8-F459-4FA0-91CC-E032CB06654C}" srcId="{8662C5AC-2122-4998-A495-F5D62C28E16C}" destId="{A2D8A485-74A1-49C2-A0EE-A02699D1DBA3}" srcOrd="2" destOrd="0" parTransId="{E7D8D01D-ECE9-4725-AA64-6CA3A37D255A}" sibTransId="{DE5E4A67-2C2A-4334-AD17-522184A06CF7}"/>
+    <dgm:cxn modelId="{E44DFD12-7D1C-4E78-9F8F-A964FA004F45}" type="presOf" srcId="{B78CE59B-C8EA-4A8A-85F1-3BA0E9C6521F}" destId="{F769F83B-2161-499A-99A7-FC6A89A36901}" srcOrd="1" destOrd="0" presId="urn:microsoft.com/office/officeart/2005/8/layout/orgChart1"/>
+    <dgm:cxn modelId="{ECDA8208-143D-4631-AC80-1C4BE9B151B7}" type="presOf" srcId="{13394AF1-8C9C-4E95-839F-51E0C10FDDE3}" destId="{FE8D7536-1492-4509-94F7-F9F470E302C9}" srcOrd="0" destOrd="0" presId="urn:microsoft.com/office/officeart/2005/8/layout/orgChart1"/>
+    <dgm:cxn modelId="{522EA59E-9FF1-42F8-A80B-E0867BC28CE6}" srcId="{818BF67A-B470-47CE-AD72-4C24B87E6F92}" destId="{8D92DC1D-C231-4D69-BF49-B9EAA598F089}" srcOrd="0" destOrd="0" parTransId="{470C4758-8E0C-4F78-BC1E-AAA43ED74706}" sibTransId="{2F8825E8-337D-49EC-BF49-8EEA032CE35D}"/>
+    <dgm:cxn modelId="{9C3665DD-18DE-43B6-9A55-47F1A66834B1}" type="presOf" srcId="{BAC372C2-27DF-4933-A3FC-706B1B29027C}" destId="{C458507D-4D91-4CED-A904-F1D229528BB4}" srcOrd="0" destOrd="0" presId="urn:microsoft.com/office/officeart/2005/8/layout/orgChart1"/>
+    <dgm:cxn modelId="{13D178D7-253A-4A32-9C35-6EF24328773A}" type="presOf" srcId="{8892C642-C168-45D5-8191-DDC7BE55B942}" destId="{EE05DD52-71E9-47E0-9615-F0102E09015B}" srcOrd="1" destOrd="0" presId="urn:microsoft.com/office/officeart/2005/8/layout/orgChart1"/>
+    <dgm:cxn modelId="{E59E331D-EF46-4FE0-AA9C-00D4206E1412}" type="presOf" srcId="{EC3503EF-04F5-4A5C-9D20-BD8F803D340E}" destId="{7BEF26BE-1E76-4D7D-9D9B-1BE02EB0C89A}" srcOrd="1" destOrd="0" presId="urn:microsoft.com/office/officeart/2005/8/layout/orgChart1"/>
+    <dgm:cxn modelId="{26019FD2-1D82-4D5A-B436-C8000B4A4AB6}" type="presOf" srcId="{68F4171C-1016-46E1-88A4-00D41BE85169}" destId="{50474AFB-2CE2-489E-80ED-72003FC4BDCC}" srcOrd="0" destOrd="0" presId="urn:microsoft.com/office/officeart/2005/8/layout/orgChart1"/>
+    <dgm:cxn modelId="{655B2F2E-1175-436A-AB50-E30CC33FE20B}" srcId="{31D0CEB5-ECDE-43B8-8DE8-4690E83FDE9D}" destId="{0DA2C0F9-9044-4C1A-89BE-D2079A64D5C1}" srcOrd="0" destOrd="0" parTransId="{D95A7900-CE84-451E-8A7E-57B8061F75AB}" sibTransId="{F3499168-1196-4B44-BB9E-3819693D8986}"/>
+    <dgm:cxn modelId="{7A21A0FF-7151-4B96-B896-EB6EBDFEA97E}" type="presOf" srcId="{FCE0F2E5-63B0-4C35-BCFB-FC14DAA41B15}" destId="{60AF3A0B-88F7-4617-AFC9-898DB3E29117}" srcOrd="0" destOrd="0" presId="urn:microsoft.com/office/officeart/2005/8/layout/orgChart1"/>
     <dgm:cxn modelId="{999C54B9-6848-44DE-886C-0017D10BDA9E}" srcId="{D272B503-50E5-4CE7-AB1A-927F161B111E}" destId="{A6C63187-0DA8-44BE-B150-62E8C1C7E040}" srcOrd="2" destOrd="0" parTransId="{BAC372C2-27DF-4933-A3FC-706B1B29027C}" sibTransId="{3E55A458-21EC-4DA3-AB0E-278805537EB6}"/>
-    <dgm:cxn modelId="{F202F46C-4AF7-4A17-B6F8-50D9B96FAB02}" type="presOf" srcId="{68F4171C-1016-46E1-88A4-00D41BE85169}" destId="{8A636217-55E7-4CD2-956E-721B52BA2D4B}" srcOrd="1" destOrd="0" presId="urn:microsoft.com/office/officeart/2005/8/layout/orgChart1"/>
-    <dgm:cxn modelId="{4AEB4CA6-ECD9-4B39-BCBE-1A8CBBF37411}" type="presOf" srcId="{83E89A7E-F791-4D4F-8390-C3E97523D94A}" destId="{B7CA12A2-BDE6-4623-9A34-32ACD01E5AD0}" srcOrd="0" destOrd="0" presId="urn:microsoft.com/office/officeart/2005/8/layout/orgChart1"/>
-    <dgm:cxn modelId="{04BFC07F-3165-4259-9028-FFEC7C1637F8}" type="presOf" srcId="{D95A7900-CE84-451E-8A7E-57B8061F75AB}" destId="{9DAD604E-30AF-4A6E-966D-84A8D0321009}" srcOrd="0" destOrd="0" presId="urn:microsoft.com/office/officeart/2005/8/layout/orgChart1"/>
-    <dgm:cxn modelId="{65B9E000-64CB-4627-8750-681A054197D8}" type="presOf" srcId="{2382E4FE-EE98-4970-8505-B796A214C641}" destId="{DF3996F9-2367-4A0D-923D-D1C41C413842}" srcOrd="0" destOrd="0" presId="urn:microsoft.com/office/officeart/2005/8/layout/orgChart1"/>
-    <dgm:cxn modelId="{320DC9C3-F649-4C47-8D3E-CE71F96A6C05}" type="presOf" srcId="{2458822C-E556-4707-9523-DAF6680E2229}" destId="{0450B0FF-C4BE-4C06-86F7-95C562DD878D}" srcOrd="0" destOrd="0" presId="urn:microsoft.com/office/officeart/2005/8/layout/orgChart1"/>
-    <dgm:cxn modelId="{1A365F90-FC01-4956-8C83-92C3113FF24B}" type="presOf" srcId="{04DD83EB-3644-48B2-8FF7-4EE967F82F6F}" destId="{4936C6A4-5235-4349-99DE-37EE11990BC8}" srcOrd="0" destOrd="0" presId="urn:microsoft.com/office/officeart/2005/8/layout/orgChart1"/>
-    <dgm:cxn modelId="{0927E517-C93F-411D-91D0-84E4B047A623}" srcId="{8662C5AC-2122-4998-A495-F5D62C28E16C}" destId="{04DD83EB-3644-48B2-8FF7-4EE967F82F6F}" srcOrd="4" destOrd="0" parTransId="{636A3054-B11F-4DBC-B4E5-944934768FE5}" sibTransId="{FC8A40C4-6A51-4DBB-9133-1D9090476B1E}"/>
-    <dgm:cxn modelId="{AAF80AAC-4D3C-4826-8C93-3974AB45D7E1}" type="presOf" srcId="{38A612B2-2559-4C2B-8382-1A5BE5284F91}" destId="{AE80DF32-951D-4F91-AA80-8AC8DF36EE98}" srcOrd="0" destOrd="0" presId="urn:microsoft.com/office/officeart/2005/8/layout/orgChart1"/>
-    <dgm:cxn modelId="{41F79095-4D3B-4F71-9E94-A8ADF2FE74CA}" srcId="{CCC214CB-1CE8-499B-9676-8CD8D013D0D3}" destId="{D272B503-50E5-4CE7-AB1A-927F161B111E}" srcOrd="2" destOrd="0" parTransId="{3E1E7418-61B1-48F2-BB73-C413209C2811}" sibTransId="{E31D6045-73C5-45AD-B382-C0E43B0305FA}"/>
-    <dgm:cxn modelId="{DAC6EBFA-CD2B-463B-B1C7-75C9B0C5436F}" type="presOf" srcId="{49541AE8-3E60-4235-9C6D-FED7D99450D5}" destId="{F096CB02-309A-4ABF-8576-887F583CA310}" srcOrd="1" destOrd="0" presId="urn:microsoft.com/office/officeart/2005/8/layout/orgChart1"/>
-    <dgm:cxn modelId="{B0556B32-4EC8-4F62-BF21-8A02E3997E5C}" type="presOf" srcId="{3182AF9F-7CCB-40F9-AAED-E1373D8C24FF}" destId="{B550A3C3-926F-4C93-A2CF-FF4CC69DE843}" srcOrd="0" destOrd="0" presId="urn:microsoft.com/office/officeart/2005/8/layout/orgChart1"/>
-    <dgm:cxn modelId="{14465E8F-21E8-433A-8890-51AC12C789D1}" srcId="{EBA5B03E-C83D-4AC0-95A9-94D6D348E350}" destId="{56AD8FC2-F871-4A8C-860E-ED44B6C290C5}" srcOrd="2" destOrd="0" parTransId="{8E3E4E7A-D57F-4BDC-B7CD-9A290377897F}" sibTransId="{F06D1C16-FE6C-4120-9A34-D970B998250F}"/>
-    <dgm:cxn modelId="{0888EF83-B75B-4FA3-89AB-5E73FED9ACB9}" srcId="{EBA5B03E-C83D-4AC0-95A9-94D6D348E350}" destId="{6889E629-29F1-4DA3-9930-61C33DB0ED42}" srcOrd="3" destOrd="0" parTransId="{568A3398-764C-442B-80A0-4BC404682263}" sibTransId="{891A2689-16ED-4D16-8EE1-E9A30CD2E206}"/>
-    <dgm:cxn modelId="{3DD62FC4-0FEA-4FDE-A09D-B263C2AAD1E1}" type="presOf" srcId="{26047898-5B4E-4444-9868-2A1ED83FE363}" destId="{F7D50D0F-032C-4F3E-A7D3-43CDAEB9C469}" srcOrd="0" destOrd="0" presId="urn:microsoft.com/office/officeart/2005/8/layout/orgChart1"/>
-    <dgm:cxn modelId="{E0ABB751-8DCF-40D7-BE53-C3ADDAC4AAF5}" type="presOf" srcId="{818BF67A-B470-47CE-AD72-4C24B87E6F92}" destId="{9262BCC7-A101-4BF2-B669-DEC29014FC6A}" srcOrd="1" destOrd="0" presId="urn:microsoft.com/office/officeart/2005/8/layout/orgChart1"/>
-    <dgm:cxn modelId="{0E45719E-CD1B-4165-8516-3059E3D8390D}" type="presOf" srcId="{D272B503-50E5-4CE7-AB1A-927F161B111E}" destId="{0E28CCAB-DB4A-4F6A-8FF6-8D763658A7EE}" srcOrd="1" destOrd="0" presId="urn:microsoft.com/office/officeart/2005/8/layout/orgChart1"/>
-    <dgm:cxn modelId="{E1B3CB05-735A-42BA-A518-444F43DAB85B}" type="presOf" srcId="{BAC372C2-27DF-4933-A3FC-706B1B29027C}" destId="{C458507D-4D91-4CED-A904-F1D229528BB4}" srcOrd="0" destOrd="0" presId="urn:microsoft.com/office/officeart/2005/8/layout/orgChart1"/>
-    <dgm:cxn modelId="{3C9257FC-B706-4860-B0EB-929523453405}" type="presOf" srcId="{782ED2FF-A050-4649-920C-481F484C6A9B}" destId="{BA2D62ED-FD50-42AD-96FA-DFCC444E0872}" srcOrd="1" destOrd="0" presId="urn:microsoft.com/office/officeart/2005/8/layout/orgChart1"/>
-    <dgm:cxn modelId="{9EA1FD46-5ABA-48DD-9924-EFA6AA455784}" type="presOf" srcId="{636A3054-B11F-4DBC-B4E5-944934768FE5}" destId="{BE0CC1EE-C95F-43E7-8DAD-455284B02C09}" srcOrd="0" destOrd="0" presId="urn:microsoft.com/office/officeart/2005/8/layout/orgChart1"/>
-    <dgm:cxn modelId="{2317514B-4A8A-42A5-AA73-8F35BEA5FD82}" type="presOf" srcId="{818BF67A-B470-47CE-AD72-4C24B87E6F92}" destId="{09AF4E29-A9D4-4DBE-8A0C-07E646403693}" srcOrd="0" destOrd="0" presId="urn:microsoft.com/office/officeart/2005/8/layout/orgChart1"/>
-    <dgm:cxn modelId="{9E17F23F-FF4D-4710-BB73-48B98594288C}" type="presOf" srcId="{58D9ED5F-ADAB-4D41-807F-8B0A0AB0A226}" destId="{E8B1F3F0-762E-448D-90F0-7BF4C6B25BCE}" srcOrd="0" destOrd="0" presId="urn:microsoft.com/office/officeart/2005/8/layout/orgChart1"/>
-    <dgm:cxn modelId="{F2EB22B5-57B6-4F99-B7A9-C078511F2C79}" srcId="{31D0CEB5-ECDE-43B8-8DE8-4690E83FDE9D}" destId="{EBA5B03E-C83D-4AC0-95A9-94D6D348E350}" srcOrd="3" destOrd="0" parTransId="{C1D23AE9-3B6D-4ED1-B3AE-1B6E7FB93343}" sibTransId="{8764C87A-C7B1-471E-B02C-87941EACCC4A}"/>
-    <dgm:cxn modelId="{F5250308-B468-4CE2-A052-39B65FB793F9}" type="presOf" srcId="{8662C5AC-2122-4998-A495-F5D62C28E16C}" destId="{35922663-8C1C-4BB0-99CB-4FA18E0CF749}" srcOrd="1" destOrd="0" presId="urn:microsoft.com/office/officeart/2005/8/layout/orgChart1"/>
-    <dgm:cxn modelId="{090FEB6F-7B6A-49DE-BE61-AFF02BA4802D}" type="presOf" srcId="{3FB5BDB5-E02D-47D0-B940-E83A2AE16564}" destId="{928EA8B7-C756-4850-BA63-660B12A78A99}" srcOrd="0" destOrd="0" presId="urn:microsoft.com/office/officeart/2005/8/layout/orgChart1"/>
-    <dgm:cxn modelId="{668AB572-9C96-4659-808B-80182CB8CD2C}" type="presOf" srcId="{EECD575D-D480-40FF-BE56-9D47F199F3D5}" destId="{758B2173-9368-492E-A419-E6415C0A67ED}" srcOrd="0" destOrd="0" presId="urn:microsoft.com/office/officeart/2005/8/layout/orgChart1"/>
-    <dgm:cxn modelId="{1915B148-A368-4EB8-BDD3-41DEBF06C4D2}" srcId="{27F046E3-3491-4019-BD82-31A13732045A}" destId="{31D0CEB5-ECDE-43B8-8DE8-4690E83FDE9D}" srcOrd="0" destOrd="0" parTransId="{14594C0A-5CB5-4CA0-9641-B5C46F56AB9F}" sibTransId="{FE14E072-0F51-4E9B-B1D1-F3857E6064E9}"/>
-    <dgm:cxn modelId="{9DDE31EA-5C19-4ABE-928D-FE8C6FA08A12}" type="presOf" srcId="{768FA2D2-265B-49EC-BDD4-8A7E513E9630}" destId="{608C070C-3597-4850-961E-E637B8ADAD28}" srcOrd="0" destOrd="0" presId="urn:microsoft.com/office/officeart/2005/8/layout/orgChart1"/>
-    <dgm:cxn modelId="{2F21887C-DC89-4D6E-A310-1F8564F49155}" type="presOf" srcId="{56AD8FC2-F871-4A8C-860E-ED44B6C290C5}" destId="{FDCF302A-2AEC-479C-BBEA-45460034C0A7}" srcOrd="0" destOrd="0" presId="urn:microsoft.com/office/officeart/2005/8/layout/orgChart1"/>
-    <dgm:cxn modelId="{F2127BFD-FD26-45CC-BAEA-3306BEB9B2C3}" type="presOf" srcId="{4C000FD5-2DF0-45A2-BE79-12A791F92DFF}" destId="{582C3E65-D8F9-45CD-A7BE-35B8C9E16EB8}" srcOrd="0" destOrd="0" presId="urn:microsoft.com/office/officeart/2005/8/layout/orgChart1"/>
-    <dgm:cxn modelId="{C07104AC-050B-4799-9B49-CA229D659BD0}" type="presOf" srcId="{1EACC185-5F37-45B6-8D4C-A85DEC2C3CC2}" destId="{C8DDECD3-143D-4A38-B580-8191C58E3E32}" srcOrd="1" destOrd="0" presId="urn:microsoft.com/office/officeart/2005/8/layout/orgChart1"/>
+    <dgm:cxn modelId="{4372AD9F-E552-48F6-AD2E-693AB1093B3C}" type="presOf" srcId="{49541AE8-3E60-4235-9C6D-FED7D99450D5}" destId="{D142D4EA-2888-4EFE-A404-477D84FF0B82}" srcOrd="0" destOrd="0" presId="urn:microsoft.com/office/officeart/2005/8/layout/orgChart1"/>
+    <dgm:cxn modelId="{72C3ABE0-71FE-4D36-A150-30A869DA62A2}" type="presOf" srcId="{8892C642-C168-45D5-8191-DDC7BE55B942}" destId="{5A2E20FF-4712-49B8-8918-51B60F14F1AD}" srcOrd="0" destOrd="0" presId="urn:microsoft.com/office/officeart/2005/8/layout/orgChart1"/>
+    <dgm:cxn modelId="{1CF546EB-21A6-4A84-A9B8-BF4A94E22BFB}" type="presOf" srcId="{A1F639AA-0249-4855-B45E-5EAD849A0351}" destId="{1C614A7B-5315-42AF-AC2E-30481CFBB139}" srcOrd="1" destOrd="0" presId="urn:microsoft.com/office/officeart/2005/8/layout/orgChart1"/>
+    <dgm:cxn modelId="{BB851B5A-D516-4918-BF99-629BF81195F1}" type="presOf" srcId="{3182AF9F-7